--- a/customer _details/GANGAMMA/SEP/TUMKUR/HANUMANTHARAYA/PURCHASE DETAILS.docx
+++ b/customer _details/GANGAMMA/SEP/TUMKUR/HANUMANTHARAYA/PURCHASE DETAILS.docx
@@ -13,13 +13,7 @@
         <w:rPr>
           <w:rFonts w:ascii="Courier New" w:hAnsi="Courier New" w:cs="Courier New"/>
         </w:rPr>
-        <w:t>SUN DEC 31</w:t>
-      </w:r>
-      <w:r>
-        <w:rPr>
-          <w:rFonts w:ascii="Courier New" w:hAnsi="Courier New" w:cs="Courier New"/>
-        </w:rPr>
-        <w:t xml:space="preserve"> 09:38:20 PST 2018</w:t>
+        <w:t>SUN DEC 31 09:38:20 PST 2018</w:t>
       </w:r>
     </w:p>
     <w:p>
@@ -405,6 +399,207 @@
         <w:tab/>
         <w:t>- CASH</w:t>
       </w:r>
+    </w:p>
+    <w:p>
+      <w:pPr>
+        <w:pStyle w:val="PlainText"/>
+        <w:rPr>
+          <w:rFonts w:ascii="Courier New" w:hAnsi="Courier New" w:cs="Courier New"/>
+        </w:rPr>
+      </w:pPr>
+    </w:p>
+    <w:p>
+      <w:pPr>
+        <w:pStyle w:val="PlainText"/>
+        <w:rPr>
+          <w:rFonts w:ascii="Courier New" w:hAnsi="Courier New" w:cs="Courier New"/>
+        </w:rPr>
+      </w:pPr>
+      <w:r>
+        <w:rPr>
+          <w:rFonts w:ascii="Courier New" w:hAnsi="Courier New" w:cs="Courier New"/>
+        </w:rPr>
+        <w:t>SUN Jan 21</w:t>
+      </w:r>
+      <w:r>
+        <w:rPr>
+          <w:rFonts w:ascii="Courier New" w:hAnsi="Courier New" w:cs="Courier New"/>
+        </w:rPr>
+        <w:t xml:space="preserve"> 13:47:19 PST 2018</w:t>
+      </w:r>
+    </w:p>
+    <w:p>
+      <w:pPr>
+        <w:pStyle w:val="PlainText"/>
+        <w:rPr>
+          <w:rFonts w:ascii="Courier New" w:hAnsi="Courier New" w:cs="Courier New"/>
+        </w:rPr>
+      </w:pPr>
+      <w:r>
+        <w:rPr>
+          <w:rFonts w:ascii="Courier New" w:hAnsi="Courier New" w:cs="Courier New"/>
+        </w:rPr>
+        <w:t>Person Name</w:t>
+      </w:r>
+      <w:r>
+        <w:rPr>
+          <w:rFonts w:ascii="Courier New" w:hAnsi="Courier New" w:cs="Courier New"/>
+        </w:rPr>
+        <w:tab/>
+      </w:r>
+      <w:r>
+        <w:rPr>
+          <w:rFonts w:ascii="Courier New" w:hAnsi="Courier New" w:cs="Courier New"/>
+        </w:rPr>
+        <w:tab/>
+      </w:r>
+      <w:r>
+        <w:rPr>
+          <w:rFonts w:ascii="Courier New" w:hAnsi="Courier New" w:cs="Courier New"/>
+        </w:rPr>
+        <w:tab/>
+      </w:r>
+      <w:r>
+        <w:rPr>
+          <w:rFonts w:ascii="Courier New" w:hAnsi="Courier New" w:cs="Courier New"/>
+        </w:rPr>
+        <w:tab/>
+        <w:t>- HANUMANTHARAYA</w:t>
+      </w:r>
+    </w:p>
+    <w:p>
+      <w:pPr>
+        <w:pStyle w:val="PlainText"/>
+        <w:rPr>
+          <w:rFonts w:ascii="Courier New" w:hAnsi="Courier New" w:cs="Courier New"/>
+        </w:rPr>
+      </w:pPr>
+      <w:r>
+        <w:rPr>
+          <w:rFonts w:ascii="Courier New" w:hAnsi="Courier New" w:cs="Courier New"/>
+        </w:rPr>
+        <w:t>---------------------------------------------------------------</w:t>
+      </w:r>
+    </w:p>
+    <w:p>
+      <w:pPr>
+        <w:pStyle w:val="PlainText"/>
+        <w:rPr>
+          <w:rFonts w:ascii="Courier New" w:hAnsi="Courier New" w:cs="Courier New"/>
+        </w:rPr>
+      </w:pPr>
+      <w:r>
+        <w:rPr>
+          <w:rFonts w:ascii="Courier New" w:hAnsi="Courier New" w:cs="Courier New"/>
+        </w:rPr>
+        <w:t>Item Name</w:t>
+      </w:r>
+      <w:r>
+        <w:rPr>
+          <w:rFonts w:ascii="Courier New" w:hAnsi="Courier New" w:cs="Courier New"/>
+        </w:rPr>
+        <w:tab/>
+      </w:r>
+      <w:r>
+        <w:rPr>
+          <w:rFonts w:ascii="Courier New" w:hAnsi="Courier New" w:cs="Courier New"/>
+        </w:rPr>
+        <w:tab/>
+      </w:r>
+      <w:r>
+        <w:rPr>
+          <w:rFonts w:ascii="Courier New" w:hAnsi="Courier New" w:cs="Courier New"/>
+        </w:rPr>
+        <w:tab/>
+      </w:r>
+      <w:r>
+        <w:rPr>
+          <w:rFonts w:ascii="Courier New" w:hAnsi="Courier New" w:cs="Courier New"/>
+        </w:rPr>
+        <w:tab/>
+        <w:t>- BEET</w:t>
+      </w:r>
+    </w:p>
+    <w:p>
+      <w:pPr>
+        <w:pStyle w:val="PlainText"/>
+        <w:rPr>
+          <w:rFonts w:ascii="Courier New" w:hAnsi="Courier New" w:cs="Courier New"/>
+          <w:color w:val="FF0000"/>
+        </w:rPr>
+      </w:pPr>
+      <w:r>
+        <w:rPr>
+          <w:rFonts w:ascii="Courier New" w:hAnsi="Courier New" w:cs="Courier New"/>
+          <w:color w:val="FF0000"/>
+        </w:rPr>
+        <w:t>Amount Received</w:t>
+      </w:r>
+      <w:r>
+        <w:rPr>
+          <w:rFonts w:ascii="Courier New" w:hAnsi="Courier New" w:cs="Courier New"/>
+          <w:color w:val="FF0000"/>
+        </w:rPr>
+        <w:tab/>
+      </w:r>
+      <w:r>
+        <w:rPr>
+          <w:rFonts w:ascii="Courier New" w:hAnsi="Courier New" w:cs="Courier New"/>
+          <w:color w:val="FF0000"/>
+        </w:rPr>
+        <w:tab/>
+      </w:r>
+      <w:r>
+        <w:rPr>
+          <w:rFonts w:ascii="Courier New" w:hAnsi="Courier New" w:cs="Courier New"/>
+          <w:color w:val="FF0000"/>
+        </w:rPr>
+        <w:tab/>
+        <w:t>- 100</w:t>
+      </w:r>
+    </w:p>
+    <w:p>
+      <w:pPr>
+        <w:pStyle w:val="PlainText"/>
+        <w:rPr>
+          <w:rFonts w:ascii="Courier New" w:hAnsi="Courier New" w:cs="Courier New"/>
+        </w:rPr>
+      </w:pPr>
+      <w:r>
+        <w:rPr>
+          <w:rFonts w:ascii="Courier New" w:hAnsi="Courier New" w:cs="Courier New"/>
+        </w:rPr>
+        <w:t>Amount Received mode</w:t>
+      </w:r>
+      <w:r>
+        <w:rPr>
+          <w:rFonts w:ascii="Courier New" w:hAnsi="Courier New" w:cs="Courier New"/>
+        </w:rPr>
+        <w:tab/>
+      </w:r>
+      <w:r>
+        <w:rPr>
+          <w:rFonts w:ascii="Courier New" w:hAnsi="Courier New" w:cs="Courier New"/>
+        </w:rPr>
+        <w:tab/>
+        <w:t>- CASH AND CLEARD</w:t>
+      </w:r>
+    </w:p>
+    <w:p>
+      <w:pPr>
+        <w:pStyle w:val="PlainText"/>
+        <w:rPr>
+          <w:rFonts w:ascii="Courier New" w:hAnsi="Courier New" w:cs="Courier New"/>
+        </w:rPr>
+      </w:pPr>
+    </w:p>
+    <w:p>
+      <w:pPr>
+        <w:pStyle w:val="PlainText"/>
+        <w:rPr>
+          <w:rFonts w:ascii="Courier New" w:hAnsi="Courier New" w:cs="Courier New"/>
+        </w:rPr>
+      </w:pPr>
     </w:p>
     <w:p>
       <w:pPr>

--- a/customer _details/GANGAMMA/SEP/TUMKUR/HANUMANTHARAYA/PURCHASE DETAILS.docx
+++ b/customer _details/GANGAMMA/SEP/TUMKUR/HANUMANTHARAYA/PURCHASE DETAILS.docx
@@ -419,13 +419,7 @@
         <w:rPr>
           <w:rFonts w:ascii="Courier New" w:hAnsi="Courier New" w:cs="Courier New"/>
         </w:rPr>
-        <w:t>SUN Jan 21</w:t>
-      </w:r>
-      <w:r>
-        <w:rPr>
-          <w:rFonts w:ascii="Courier New" w:hAnsi="Courier New" w:cs="Courier New"/>
-        </w:rPr>
-        <w:t xml:space="preserve"> 13:47:19 PST 2018</w:t>
+        <w:t>SUN Jan 21 13:47:19 PST 2018</w:t>
       </w:r>
     </w:p>
     <w:p>
@@ -584,6 +578,434 @@
         <w:tab/>
         <w:t>- CASH AND CLEARD</w:t>
       </w:r>
+    </w:p>
+    <w:p>
+      <w:pPr>
+        <w:pStyle w:val="PlainText"/>
+        <w:rPr>
+          <w:rFonts w:ascii="Courier New" w:hAnsi="Courier New" w:cs="Courier New"/>
+        </w:rPr>
+      </w:pPr>
+    </w:p>
+    <w:p>
+      <w:pPr>
+        <w:pStyle w:val="PlainText"/>
+        <w:rPr>
+          <w:rFonts w:ascii="Courier New" w:hAnsi="Courier New" w:cs="Courier New"/>
+        </w:rPr>
+      </w:pPr>
+      <w:r>
+        <w:rPr>
+          <w:rFonts w:ascii="Courier New" w:hAnsi="Courier New" w:cs="Courier New"/>
+        </w:rPr>
+        <w:t>SUN Feb 11</w:t>
+      </w:r>
+      <w:r>
+        <w:rPr>
+          <w:rFonts w:ascii="Courier New" w:hAnsi="Courier New" w:cs="Courier New"/>
+        </w:rPr>
+        <w:t xml:space="preserve"> 10:27:18 PST 2018</w:t>
+      </w:r>
+    </w:p>
+    <w:p>
+      <w:pPr>
+        <w:pStyle w:val="PlainText"/>
+        <w:rPr>
+          <w:rFonts w:ascii="Courier New" w:hAnsi="Courier New" w:cs="Courier New"/>
+        </w:rPr>
+      </w:pPr>
+      <w:r>
+        <w:rPr>
+          <w:rFonts w:ascii="Courier New" w:hAnsi="Courier New" w:cs="Courier New"/>
+        </w:rPr>
+        <w:t>Person Name</w:t>
+      </w:r>
+      <w:r>
+        <w:rPr>
+          <w:rFonts w:ascii="Courier New" w:hAnsi="Courier New" w:cs="Courier New"/>
+        </w:rPr>
+        <w:tab/>
+      </w:r>
+      <w:r>
+        <w:rPr>
+          <w:rFonts w:ascii="Courier New" w:hAnsi="Courier New" w:cs="Courier New"/>
+        </w:rPr>
+        <w:tab/>
+      </w:r>
+      <w:r>
+        <w:rPr>
+          <w:rFonts w:ascii="Courier New" w:hAnsi="Courier New" w:cs="Courier New"/>
+        </w:rPr>
+        <w:tab/>
+      </w:r>
+      <w:r>
+        <w:rPr>
+          <w:rFonts w:ascii="Courier New" w:hAnsi="Courier New" w:cs="Courier New"/>
+        </w:rPr>
+        <w:tab/>
+        <w:t>- HANUMANTHARAYA</w:t>
+      </w:r>
+    </w:p>
+    <w:p>
+      <w:pPr>
+        <w:pStyle w:val="PlainText"/>
+        <w:rPr>
+          <w:rFonts w:ascii="Courier New" w:hAnsi="Courier New" w:cs="Courier New"/>
+        </w:rPr>
+      </w:pPr>
+      <w:r>
+        <w:rPr>
+          <w:rFonts w:ascii="Courier New" w:hAnsi="Courier New" w:cs="Courier New"/>
+        </w:rPr>
+        <w:t>Bill number</w:t>
+      </w:r>
+      <w:r>
+        <w:rPr>
+          <w:rFonts w:ascii="Courier New" w:hAnsi="Courier New" w:cs="Courier New"/>
+        </w:rPr>
+        <w:tab/>
+      </w:r>
+      <w:r>
+        <w:rPr>
+          <w:rFonts w:ascii="Courier New" w:hAnsi="Courier New" w:cs="Courier New"/>
+        </w:rPr>
+        <w:tab/>
+      </w:r>
+      <w:r>
+        <w:rPr>
+          <w:rFonts w:ascii="Courier New" w:hAnsi="Courier New" w:cs="Courier New"/>
+        </w:rPr>
+        <w:tab/>
+      </w:r>
+      <w:r>
+        <w:rPr>
+          <w:rFonts w:ascii="Courier New" w:hAnsi="Courier New" w:cs="Courier New"/>
+        </w:rPr>
+        <w:tab/>
+        <w:t>- 3143</w:t>
+      </w:r>
+    </w:p>
+    <w:p>
+      <w:pPr>
+        <w:pStyle w:val="PlainText"/>
+        <w:rPr>
+          <w:rFonts w:ascii="Courier New" w:hAnsi="Courier New" w:cs="Courier New"/>
+        </w:rPr>
+      </w:pPr>
+      <w:r>
+        <w:rPr>
+          <w:rFonts w:ascii="Courier New" w:hAnsi="Courier New" w:cs="Courier New"/>
+        </w:rPr>
+        <w:t>---------------------------------------------------------------</w:t>
+      </w:r>
+    </w:p>
+    <w:p>
+      <w:pPr>
+        <w:pStyle w:val="PlainText"/>
+        <w:rPr>
+          <w:rFonts w:ascii="Courier New" w:hAnsi="Courier New" w:cs="Courier New"/>
+        </w:rPr>
+      </w:pPr>
+      <w:r>
+        <w:rPr>
+          <w:rFonts w:ascii="Courier New" w:hAnsi="Courier New" w:cs="Courier New"/>
+        </w:rPr>
+        <w:t>Item Name</w:t>
+      </w:r>
+      <w:r>
+        <w:rPr>
+          <w:rFonts w:ascii="Courier New" w:hAnsi="Courier New" w:cs="Courier New"/>
+        </w:rPr>
+        <w:tab/>
+      </w:r>
+      <w:r>
+        <w:rPr>
+          <w:rFonts w:ascii="Courier New" w:hAnsi="Courier New" w:cs="Courier New"/>
+        </w:rPr>
+        <w:tab/>
+      </w:r>
+      <w:r>
+        <w:rPr>
+          <w:rFonts w:ascii="Courier New" w:hAnsi="Courier New" w:cs="Courier New"/>
+        </w:rPr>
+        <w:tab/>
+      </w:r>
+      <w:r>
+        <w:rPr>
+          <w:rFonts w:ascii="Courier New" w:hAnsi="Courier New" w:cs="Courier New"/>
+        </w:rPr>
+        <w:tab/>
+        <w:t>- POTATO</w:t>
+      </w:r>
+    </w:p>
+    <w:p>
+      <w:pPr>
+        <w:pStyle w:val="PlainText"/>
+        <w:rPr>
+          <w:rFonts w:ascii="Courier New" w:hAnsi="Courier New" w:cs="Courier New"/>
+        </w:rPr>
+      </w:pPr>
+      <w:r>
+        <w:rPr>
+          <w:rFonts w:ascii="Courier New" w:hAnsi="Courier New" w:cs="Courier New"/>
+        </w:rPr>
+        <w:t>Number of Pockets</w:t>
+      </w:r>
+      <w:r>
+        <w:rPr>
+          <w:rFonts w:ascii="Courier New" w:hAnsi="Courier New" w:cs="Courier New"/>
+        </w:rPr>
+        <w:tab/>
+      </w:r>
+      <w:r>
+        <w:rPr>
+          <w:rFonts w:ascii="Courier New" w:hAnsi="Courier New" w:cs="Courier New"/>
+        </w:rPr>
+        <w:tab/>
+      </w:r>
+      <w:r>
+        <w:rPr>
+          <w:rFonts w:ascii="Courier New" w:hAnsi="Courier New" w:cs="Courier New"/>
+        </w:rPr>
+        <w:tab/>
+        <w:t>- 1</w:t>
+      </w:r>
+    </w:p>
+    <w:p>
+      <w:pPr>
+        <w:pStyle w:val="PlainText"/>
+        <w:rPr>
+          <w:rFonts w:ascii="Courier New" w:hAnsi="Courier New" w:cs="Courier New"/>
+        </w:rPr>
+      </w:pPr>
+      <w:r>
+        <w:rPr>
+          <w:rFonts w:ascii="Courier New" w:hAnsi="Courier New" w:cs="Courier New"/>
+        </w:rPr>
+        <w:t>Number of KGs</w:t>
+      </w:r>
+      <w:r>
+        <w:rPr>
+          <w:rFonts w:ascii="Courier New" w:hAnsi="Courier New" w:cs="Courier New"/>
+        </w:rPr>
+        <w:tab/>
+      </w:r>
+      <w:r>
+        <w:rPr>
+          <w:rFonts w:ascii="Courier New" w:hAnsi="Courier New" w:cs="Courier New"/>
+        </w:rPr>
+        <w:tab/>
+      </w:r>
+      <w:r>
+        <w:rPr>
+          <w:rFonts w:ascii="Courier New" w:hAnsi="Courier New" w:cs="Courier New"/>
+        </w:rPr>
+        <w:tab/>
+        <w:t>- 65</w:t>
+      </w:r>
+    </w:p>
+    <w:p>
+      <w:pPr>
+        <w:pStyle w:val="PlainText"/>
+        <w:rPr>
+          <w:rFonts w:ascii="Courier New" w:hAnsi="Courier New" w:cs="Courier New"/>
+        </w:rPr>
+      </w:pPr>
+      <w:r>
+        <w:rPr>
+          <w:rFonts w:ascii="Courier New" w:hAnsi="Courier New" w:cs="Courier New"/>
+        </w:rPr>
+        <w:t>Rate</w:t>
+      </w:r>
+      <w:r>
+        <w:rPr>
+          <w:rFonts w:ascii="Courier New" w:hAnsi="Courier New" w:cs="Courier New"/>
+        </w:rPr>
+        <w:tab/>
+      </w:r>
+      <w:r>
+        <w:rPr>
+          <w:rFonts w:ascii="Courier New" w:hAnsi="Courier New" w:cs="Courier New"/>
+        </w:rPr>
+        <w:tab/>
+      </w:r>
+      <w:r>
+        <w:rPr>
+          <w:rFonts w:ascii="Courier New" w:hAnsi="Courier New" w:cs="Courier New"/>
+        </w:rPr>
+        <w:tab/>
+      </w:r>
+      <w:r>
+        <w:rPr>
+          <w:rFonts w:ascii="Courier New" w:hAnsi="Courier New" w:cs="Courier New"/>
+        </w:rPr>
+        <w:tab/>
+      </w:r>
+      <w:r>
+        <w:rPr>
+          <w:rFonts w:ascii="Courier New" w:hAnsi="Courier New" w:cs="Courier New"/>
+        </w:rPr>
+        <w:tab/>
+        <w:t>- 16</w:t>
+      </w:r>
+    </w:p>
+    <w:p>
+      <w:pPr>
+        <w:pStyle w:val="PlainText"/>
+        <w:rPr>
+          <w:rFonts w:ascii="Courier New" w:hAnsi="Courier New" w:cs="Courier New"/>
+        </w:rPr>
+      </w:pPr>
+      <w:r>
+        <w:rPr>
+          <w:rFonts w:ascii="Courier New" w:hAnsi="Courier New" w:cs="Courier New"/>
+        </w:rPr>
+        <w:t>Total Price</w:t>
+      </w:r>
+      <w:r>
+        <w:rPr>
+          <w:rFonts w:ascii="Courier New" w:hAnsi="Courier New" w:cs="Courier New"/>
+        </w:rPr>
+        <w:tab/>
+      </w:r>
+      <w:r>
+        <w:rPr>
+          <w:rFonts w:ascii="Courier New" w:hAnsi="Courier New" w:cs="Courier New"/>
+        </w:rPr>
+        <w:tab/>
+      </w:r>
+      <w:r>
+        <w:rPr>
+          <w:rFonts w:ascii="Courier New" w:hAnsi="Courier New" w:cs="Courier New"/>
+        </w:rPr>
+        <w:tab/>
+      </w:r>
+      <w:r>
+        <w:rPr>
+          <w:rFonts w:ascii="Courier New" w:hAnsi="Courier New" w:cs="Courier New"/>
+        </w:rPr>
+        <w:tab/>
+        <w:t>- 1040.0</w:t>
+      </w:r>
+    </w:p>
+    <w:p>
+      <w:pPr>
+        <w:pStyle w:val="PlainText"/>
+        <w:rPr>
+          <w:rFonts w:ascii="Courier New" w:hAnsi="Courier New" w:cs="Courier New"/>
+          <w:color w:val="FF0000"/>
+        </w:rPr>
+      </w:pPr>
+      <w:r>
+        <w:rPr>
+          <w:rFonts w:ascii="Courier New" w:hAnsi="Courier New" w:cs="Courier New"/>
+          <w:color w:val="FF0000"/>
+        </w:rPr>
+        <w:t>Amount Received</w:t>
+      </w:r>
+      <w:r>
+        <w:rPr>
+          <w:rFonts w:ascii="Courier New" w:hAnsi="Courier New" w:cs="Courier New"/>
+          <w:color w:val="FF0000"/>
+        </w:rPr>
+        <w:tab/>
+      </w:r>
+      <w:r>
+        <w:rPr>
+          <w:rFonts w:ascii="Courier New" w:hAnsi="Courier New" w:cs="Courier New"/>
+          <w:color w:val="FF0000"/>
+        </w:rPr>
+        <w:tab/>
+      </w:r>
+      <w:r>
+        <w:rPr>
+          <w:rFonts w:ascii="Courier New" w:hAnsi="Courier New" w:cs="Courier New"/>
+          <w:color w:val="FF0000"/>
+        </w:rPr>
+        <w:tab/>
+        <w:t>- 840</w:t>
+      </w:r>
+    </w:p>
+    <w:p>
+      <w:pPr>
+        <w:pStyle w:val="PlainText"/>
+        <w:rPr>
+          <w:rFonts w:ascii="Courier New" w:hAnsi="Courier New" w:cs="Courier New"/>
+          <w:b/>
+        </w:rPr>
+      </w:pPr>
+      <w:r>
+        <w:rPr>
+          <w:rFonts w:ascii="Courier New" w:hAnsi="Courier New" w:cs="Courier New"/>
+          <w:b/>
+        </w:rPr>
+        <w:t>Amount balance</w:t>
+      </w:r>
+      <w:r>
+        <w:rPr>
+          <w:rFonts w:ascii="Courier New" w:hAnsi="Courier New" w:cs="Courier New"/>
+          <w:b/>
+        </w:rPr>
+        <w:tab/>
+      </w:r>
+      <w:r>
+        <w:rPr>
+          <w:rFonts w:ascii="Courier New" w:hAnsi="Courier New" w:cs="Courier New"/>
+          <w:b/>
+        </w:rPr>
+        <w:tab/>
+      </w:r>
+      <w:r>
+        <w:rPr>
+          <w:rFonts w:ascii="Courier New" w:hAnsi="Courier New" w:cs="Courier New"/>
+          <w:b/>
+        </w:rPr>
+        <w:tab/>
+        <w:t>- 200.0</w:t>
+      </w:r>
+    </w:p>
+    <w:p>
+      <w:pPr>
+        <w:pStyle w:val="PlainText"/>
+        <w:rPr>
+          <w:rFonts w:ascii="Courier New" w:hAnsi="Courier New" w:cs="Courier New"/>
+        </w:rPr>
+      </w:pPr>
+      <w:r>
+        <w:rPr>
+          <w:rFonts w:ascii="Courier New" w:hAnsi="Courier New" w:cs="Courier New"/>
+        </w:rPr>
+        <w:t>Amount Received mode</w:t>
+      </w:r>
+      <w:r>
+        <w:rPr>
+          <w:rFonts w:ascii="Courier New" w:hAnsi="Courier New" w:cs="Courier New"/>
+        </w:rPr>
+        <w:tab/>
+      </w:r>
+      <w:r>
+        <w:rPr>
+          <w:rFonts w:ascii="Courier New" w:hAnsi="Courier New" w:cs="Courier New"/>
+        </w:rPr>
+        <w:tab/>
+        <w:t>- CASH</w:t>
+      </w:r>
+    </w:p>
+    <w:p>
+      <w:pPr>
+        <w:pStyle w:val="PlainText"/>
+        <w:rPr>
+          <w:rFonts w:ascii="Courier New" w:hAnsi="Courier New" w:cs="Courier New"/>
+        </w:rPr>
+      </w:pPr>
+    </w:p>
+    <w:p>
+      <w:pPr>
+        <w:pStyle w:val="PlainText"/>
+        <w:rPr>
+          <w:rFonts w:ascii="Courier New" w:hAnsi="Courier New" w:cs="Courier New"/>
+        </w:rPr>
+      </w:pPr>
     </w:p>
     <w:p>
       <w:pPr>

--- a/customer _details/GANGAMMA/SEP/TUMKUR/HANUMANTHARAYA/PURCHASE DETAILS.docx
+++ b/customer _details/GANGAMMA/SEP/TUMKUR/HANUMANTHARAYA/PURCHASE DETAILS.docx
@@ -598,13 +598,7 @@
         <w:rPr>
           <w:rFonts w:ascii="Courier New" w:hAnsi="Courier New" w:cs="Courier New"/>
         </w:rPr>
-        <w:t>SUN Feb 11</w:t>
-      </w:r>
-      <w:r>
-        <w:rPr>
-          <w:rFonts w:ascii="Courier New" w:hAnsi="Courier New" w:cs="Courier New"/>
-        </w:rPr>
-        <w:t xml:space="preserve"> 10:27:18 PST 2018</w:t>
+        <w:t>SUN Feb 11 10:27:18 PST 2018</w:t>
       </w:r>
     </w:p>
     <w:p>
@@ -990,6 +984,796 @@
         <w:tab/>
         <w:t>- CASH</w:t>
       </w:r>
+    </w:p>
+    <w:p>
+      <w:pPr>
+        <w:pStyle w:val="PlainText"/>
+        <w:rPr>
+          <w:rFonts w:ascii="Courier New" w:hAnsi="Courier New" w:cs="Courier New"/>
+        </w:rPr>
+      </w:pPr>
+    </w:p>
+    <w:p>
+      <w:pPr>
+        <w:pStyle w:val="PlainText"/>
+        <w:rPr>
+          <w:rFonts w:ascii="Courier New" w:hAnsi="Courier New" w:cs="Courier New"/>
+        </w:rPr>
+      </w:pPr>
+      <w:r>
+        <w:rPr>
+          <w:rFonts w:ascii="Courier New" w:hAnsi="Courier New" w:cs="Courier New"/>
+        </w:rPr>
+        <w:t>SUN SEP 30 11:30:35 IST 2018</w:t>
+      </w:r>
+    </w:p>
+    <w:p>
+      <w:pPr>
+        <w:pStyle w:val="PlainText"/>
+        <w:rPr>
+          <w:rFonts w:ascii="Courier New" w:hAnsi="Courier New" w:cs="Courier New"/>
+        </w:rPr>
+      </w:pPr>
+      <w:r>
+        <w:rPr>
+          <w:rFonts w:ascii="Courier New" w:hAnsi="Courier New" w:cs="Courier New"/>
+        </w:rPr>
+        <w:t>Person Name</w:t>
+      </w:r>
+      <w:r>
+        <w:rPr>
+          <w:rFonts w:ascii="Courier New" w:hAnsi="Courier New" w:cs="Courier New"/>
+        </w:rPr>
+        <w:tab/>
+      </w:r>
+      <w:r>
+        <w:rPr>
+          <w:rFonts w:ascii="Courier New" w:hAnsi="Courier New" w:cs="Courier New"/>
+        </w:rPr>
+        <w:tab/>
+      </w:r>
+      <w:r>
+        <w:rPr>
+          <w:rFonts w:ascii="Courier New" w:hAnsi="Courier New" w:cs="Courier New"/>
+        </w:rPr>
+        <w:tab/>
+      </w:r>
+      <w:r>
+        <w:rPr>
+          <w:rFonts w:ascii="Courier New" w:hAnsi="Courier New" w:cs="Courier New"/>
+        </w:rPr>
+        <w:tab/>
+        <w:t>- HANUMANTHARAYA</w:t>
+      </w:r>
+    </w:p>
+    <w:p>
+      <w:pPr>
+        <w:pStyle w:val="PlainText"/>
+        <w:rPr>
+          <w:rFonts w:ascii="Courier New" w:hAnsi="Courier New" w:cs="Courier New"/>
+        </w:rPr>
+      </w:pPr>
+      <w:r>
+        <w:rPr>
+          <w:rFonts w:ascii="Courier New" w:hAnsi="Courier New" w:cs="Courier New"/>
+        </w:rPr>
+        <w:t>Bill number</w:t>
+      </w:r>
+      <w:r>
+        <w:rPr>
+          <w:rFonts w:ascii="Courier New" w:hAnsi="Courier New" w:cs="Courier New"/>
+        </w:rPr>
+        <w:tab/>
+      </w:r>
+      <w:r>
+        <w:rPr>
+          <w:rFonts w:ascii="Courier New" w:hAnsi="Courier New" w:cs="Courier New"/>
+        </w:rPr>
+        <w:tab/>
+      </w:r>
+      <w:r>
+        <w:rPr>
+          <w:rFonts w:ascii="Courier New" w:hAnsi="Courier New" w:cs="Courier New"/>
+        </w:rPr>
+        <w:tab/>
+      </w:r>
+      <w:r>
+        <w:rPr>
+          <w:rFonts w:ascii="Courier New" w:hAnsi="Courier New" w:cs="Courier New"/>
+        </w:rPr>
+        <w:tab/>
+        <w:t>- 8118</w:t>
+      </w:r>
+    </w:p>
+    <w:p>
+      <w:pPr>
+        <w:pStyle w:val="PlainText"/>
+        <w:rPr>
+          <w:rFonts w:ascii="Courier New" w:hAnsi="Courier New" w:cs="Courier New"/>
+        </w:rPr>
+      </w:pPr>
+      <w:r>
+        <w:rPr>
+          <w:rFonts w:ascii="Courier New" w:hAnsi="Courier New" w:cs="Courier New"/>
+        </w:rPr>
+        <w:t>---------------------------------------------------------------</w:t>
+      </w:r>
+    </w:p>
+    <w:p>
+      <w:pPr>
+        <w:pStyle w:val="PlainText"/>
+        <w:rPr>
+          <w:rFonts w:ascii="Courier New" w:hAnsi="Courier New" w:cs="Courier New"/>
+        </w:rPr>
+      </w:pPr>
+      <w:r>
+        <w:rPr>
+          <w:rFonts w:ascii="Courier New" w:hAnsi="Courier New" w:cs="Courier New"/>
+        </w:rPr>
+        <w:t>Item Name</w:t>
+      </w:r>
+      <w:r>
+        <w:rPr>
+          <w:rFonts w:ascii="Courier New" w:hAnsi="Courier New" w:cs="Courier New"/>
+        </w:rPr>
+        <w:tab/>
+      </w:r>
+      <w:r>
+        <w:rPr>
+          <w:rFonts w:ascii="Courier New" w:hAnsi="Courier New" w:cs="Courier New"/>
+        </w:rPr>
+        <w:tab/>
+      </w:r>
+      <w:r>
+        <w:rPr>
+          <w:rFonts w:ascii="Courier New" w:hAnsi="Courier New" w:cs="Courier New"/>
+        </w:rPr>
+        <w:tab/>
+      </w:r>
+      <w:r>
+        <w:rPr>
+          <w:rFonts w:ascii="Courier New" w:hAnsi="Courier New" w:cs="Courier New"/>
+        </w:rPr>
+        <w:tab/>
+        <w:t>- CHOWCHOW</w:t>
+      </w:r>
+    </w:p>
+    <w:p>
+      <w:pPr>
+        <w:pStyle w:val="PlainText"/>
+        <w:rPr>
+          <w:rFonts w:ascii="Courier New" w:hAnsi="Courier New" w:cs="Courier New"/>
+        </w:rPr>
+      </w:pPr>
+      <w:r>
+        <w:rPr>
+          <w:rFonts w:ascii="Courier New" w:hAnsi="Courier New" w:cs="Courier New"/>
+        </w:rPr>
+        <w:t>Number of Pockets</w:t>
+      </w:r>
+      <w:r>
+        <w:rPr>
+          <w:rFonts w:ascii="Courier New" w:hAnsi="Courier New" w:cs="Courier New"/>
+        </w:rPr>
+        <w:tab/>
+      </w:r>
+      <w:r>
+        <w:rPr>
+          <w:rFonts w:ascii="Courier New" w:hAnsi="Courier New" w:cs="Courier New"/>
+        </w:rPr>
+        <w:tab/>
+      </w:r>
+      <w:r>
+        <w:rPr>
+          <w:rFonts w:ascii="Courier New" w:hAnsi="Courier New" w:cs="Courier New"/>
+        </w:rPr>
+        <w:tab/>
+        <w:t>- 1</w:t>
+      </w:r>
+    </w:p>
+    <w:p>
+      <w:pPr>
+        <w:pStyle w:val="PlainText"/>
+        <w:rPr>
+          <w:rFonts w:ascii="Courier New" w:hAnsi="Courier New" w:cs="Courier New"/>
+        </w:rPr>
+      </w:pPr>
+      <w:r>
+        <w:rPr>
+          <w:rFonts w:ascii="Courier New" w:hAnsi="Courier New" w:cs="Courier New"/>
+        </w:rPr>
+        <w:t>Number of KGs</w:t>
+      </w:r>
+      <w:r>
+        <w:rPr>
+          <w:rFonts w:ascii="Courier New" w:hAnsi="Courier New" w:cs="Courier New"/>
+        </w:rPr>
+        <w:tab/>
+      </w:r>
+      <w:r>
+        <w:rPr>
+          <w:rFonts w:ascii="Courier New" w:hAnsi="Courier New" w:cs="Courier New"/>
+        </w:rPr>
+        <w:tab/>
+      </w:r>
+      <w:r>
+        <w:rPr>
+          <w:rFonts w:ascii="Courier New" w:hAnsi="Courier New" w:cs="Courier New"/>
+        </w:rPr>
+        <w:tab/>
+        <w:t>- 64</w:t>
+      </w:r>
+    </w:p>
+    <w:p>
+      <w:pPr>
+        <w:pStyle w:val="PlainText"/>
+        <w:rPr>
+          <w:rFonts w:ascii="Courier New" w:hAnsi="Courier New" w:cs="Courier New"/>
+        </w:rPr>
+      </w:pPr>
+      <w:r>
+        <w:rPr>
+          <w:rFonts w:ascii="Courier New" w:hAnsi="Courier New" w:cs="Courier New"/>
+        </w:rPr>
+        <w:t>Rate</w:t>
+      </w:r>
+      <w:r>
+        <w:rPr>
+          <w:rFonts w:ascii="Courier New" w:hAnsi="Courier New" w:cs="Courier New"/>
+        </w:rPr>
+        <w:tab/>
+      </w:r>
+      <w:r>
+        <w:rPr>
+          <w:rFonts w:ascii="Courier New" w:hAnsi="Courier New" w:cs="Courier New"/>
+        </w:rPr>
+        <w:tab/>
+      </w:r>
+      <w:r>
+        <w:rPr>
+          <w:rFonts w:ascii="Courier New" w:hAnsi="Courier New" w:cs="Courier New"/>
+        </w:rPr>
+        <w:tab/>
+      </w:r>
+      <w:r>
+        <w:rPr>
+          <w:rFonts w:ascii="Courier New" w:hAnsi="Courier New" w:cs="Courier New"/>
+        </w:rPr>
+        <w:tab/>
+      </w:r>
+      <w:r>
+        <w:rPr>
+          <w:rFonts w:ascii="Courier New" w:hAnsi="Courier New" w:cs="Courier New"/>
+        </w:rPr>
+        <w:tab/>
+        <w:t>- 6</w:t>
+      </w:r>
+    </w:p>
+    <w:p>
+      <w:pPr>
+        <w:pStyle w:val="PlainText"/>
+        <w:rPr>
+          <w:rFonts w:ascii="Courier New" w:hAnsi="Courier New" w:cs="Courier New"/>
+        </w:rPr>
+      </w:pPr>
+      <w:r>
+        <w:rPr>
+          <w:rFonts w:ascii="Courier New" w:hAnsi="Courier New" w:cs="Courier New"/>
+        </w:rPr>
+        <w:t>Total Price</w:t>
+      </w:r>
+      <w:r>
+        <w:rPr>
+          <w:rFonts w:ascii="Courier New" w:hAnsi="Courier New" w:cs="Courier New"/>
+        </w:rPr>
+        <w:tab/>
+      </w:r>
+      <w:r>
+        <w:rPr>
+          <w:rFonts w:ascii="Courier New" w:hAnsi="Courier New" w:cs="Courier New"/>
+        </w:rPr>
+        <w:tab/>
+      </w:r>
+      <w:r>
+        <w:rPr>
+          <w:rFonts w:ascii="Courier New" w:hAnsi="Courier New" w:cs="Courier New"/>
+        </w:rPr>
+        <w:tab/>
+      </w:r>
+      <w:r>
+        <w:rPr>
+          <w:rFonts w:ascii="Courier New" w:hAnsi="Courier New" w:cs="Courier New"/>
+        </w:rPr>
+        <w:tab/>
+        <w:t>- 384.0</w:t>
+      </w:r>
+    </w:p>
+    <w:p>
+      <w:pPr>
+        <w:pStyle w:val="PlainText"/>
+        <w:rPr>
+          <w:rFonts w:ascii="Courier New" w:hAnsi="Courier New" w:cs="Courier New"/>
+        </w:rPr>
+      </w:pPr>
+      <w:r>
+        <w:rPr>
+          <w:rFonts w:ascii="Courier New" w:hAnsi="Courier New" w:cs="Courier New"/>
+        </w:rPr>
+        <w:t>Amount balance</w:t>
+      </w:r>
+      <w:r>
+        <w:rPr>
+          <w:rFonts w:ascii="Courier New" w:hAnsi="Courier New" w:cs="Courier New"/>
+        </w:rPr>
+        <w:tab/>
+      </w:r>
+      <w:r>
+        <w:rPr>
+          <w:rFonts w:ascii="Courier New" w:hAnsi="Courier New" w:cs="Courier New"/>
+        </w:rPr>
+        <w:tab/>
+      </w:r>
+      <w:r>
+        <w:rPr>
+          <w:rFonts w:ascii="Courier New" w:hAnsi="Courier New" w:cs="Courier New"/>
+        </w:rPr>
+        <w:tab/>
+        <w:t>- 584.0</w:t>
+      </w:r>
+    </w:p>
+    <w:p>
+      <w:pPr>
+        <w:pStyle w:val="PlainText"/>
+        <w:rPr>
+          <w:rFonts w:ascii="Courier New" w:hAnsi="Courier New" w:cs="Courier New"/>
+        </w:rPr>
+      </w:pPr>
+    </w:p>
+    <w:p>
+      <w:pPr>
+        <w:pStyle w:val="PlainText"/>
+        <w:rPr>
+          <w:rFonts w:ascii="Courier New" w:hAnsi="Courier New" w:cs="Courier New"/>
+        </w:rPr>
+      </w:pPr>
+      <w:r>
+        <w:rPr>
+          <w:rFonts w:ascii="Courier New" w:hAnsi="Courier New" w:cs="Courier New"/>
+        </w:rPr>
+        <w:t>Item Name</w:t>
+      </w:r>
+      <w:r>
+        <w:rPr>
+          <w:rFonts w:ascii="Courier New" w:hAnsi="Courier New" w:cs="Courier New"/>
+        </w:rPr>
+        <w:tab/>
+      </w:r>
+      <w:r>
+        <w:rPr>
+          <w:rFonts w:ascii="Courier New" w:hAnsi="Courier New" w:cs="Courier New"/>
+        </w:rPr>
+        <w:tab/>
+      </w:r>
+      <w:r>
+        <w:rPr>
+          <w:rFonts w:ascii="Courier New" w:hAnsi="Courier New" w:cs="Courier New"/>
+        </w:rPr>
+        <w:tab/>
+      </w:r>
+      <w:r>
+        <w:rPr>
+          <w:rFonts w:ascii="Courier New" w:hAnsi="Courier New" w:cs="Courier New"/>
+        </w:rPr>
+        <w:tab/>
+        <w:t>- CARROT</w:t>
+      </w:r>
+    </w:p>
+    <w:p>
+      <w:pPr>
+        <w:pStyle w:val="PlainText"/>
+        <w:rPr>
+          <w:rFonts w:ascii="Courier New" w:hAnsi="Courier New" w:cs="Courier New"/>
+        </w:rPr>
+      </w:pPr>
+      <w:r>
+        <w:rPr>
+          <w:rFonts w:ascii="Courier New" w:hAnsi="Courier New" w:cs="Courier New"/>
+        </w:rPr>
+        <w:t>Number of Pockets</w:t>
+      </w:r>
+      <w:r>
+        <w:rPr>
+          <w:rFonts w:ascii="Courier New" w:hAnsi="Courier New" w:cs="Courier New"/>
+        </w:rPr>
+        <w:tab/>
+      </w:r>
+      <w:r>
+        <w:rPr>
+          <w:rFonts w:ascii="Courier New" w:hAnsi="Courier New" w:cs="Courier New"/>
+        </w:rPr>
+        <w:tab/>
+      </w:r>
+      <w:r>
+        <w:rPr>
+          <w:rFonts w:ascii="Courier New" w:hAnsi="Courier New" w:cs="Courier New"/>
+        </w:rPr>
+        <w:tab/>
+        <w:t>- 1</w:t>
+      </w:r>
+    </w:p>
+    <w:p>
+      <w:pPr>
+        <w:pStyle w:val="PlainText"/>
+        <w:rPr>
+          <w:rFonts w:ascii="Courier New" w:hAnsi="Courier New" w:cs="Courier New"/>
+        </w:rPr>
+      </w:pPr>
+      <w:r>
+        <w:rPr>
+          <w:rFonts w:ascii="Courier New" w:hAnsi="Courier New" w:cs="Courier New"/>
+        </w:rPr>
+        <w:t>Number of KGs</w:t>
+      </w:r>
+      <w:r>
+        <w:rPr>
+          <w:rFonts w:ascii="Courier New" w:hAnsi="Courier New" w:cs="Courier New"/>
+        </w:rPr>
+        <w:tab/>
+      </w:r>
+      <w:r>
+        <w:rPr>
+          <w:rFonts w:ascii="Courier New" w:hAnsi="Courier New" w:cs="Courier New"/>
+        </w:rPr>
+        <w:tab/>
+      </w:r>
+      <w:r>
+        <w:rPr>
+          <w:rFonts w:ascii="Courier New" w:hAnsi="Courier New" w:cs="Courier New"/>
+        </w:rPr>
+        <w:tab/>
+        <w:t>- 95</w:t>
+      </w:r>
+    </w:p>
+    <w:p>
+      <w:pPr>
+        <w:pStyle w:val="PlainText"/>
+        <w:rPr>
+          <w:rFonts w:ascii="Courier New" w:hAnsi="Courier New" w:cs="Courier New"/>
+        </w:rPr>
+      </w:pPr>
+      <w:r>
+        <w:rPr>
+          <w:rFonts w:ascii="Courier New" w:hAnsi="Courier New" w:cs="Courier New"/>
+        </w:rPr>
+        <w:t>Rate</w:t>
+      </w:r>
+      <w:r>
+        <w:rPr>
+          <w:rFonts w:ascii="Courier New" w:hAnsi="Courier New" w:cs="Courier New"/>
+        </w:rPr>
+        <w:tab/>
+      </w:r>
+      <w:r>
+        <w:rPr>
+          <w:rFonts w:ascii="Courier New" w:hAnsi="Courier New" w:cs="Courier New"/>
+        </w:rPr>
+        <w:tab/>
+      </w:r>
+      <w:r>
+        <w:rPr>
+          <w:rFonts w:ascii="Courier New" w:hAnsi="Courier New" w:cs="Courier New"/>
+        </w:rPr>
+        <w:tab/>
+      </w:r>
+      <w:r>
+        <w:rPr>
+          <w:rFonts w:ascii="Courier New" w:hAnsi="Courier New" w:cs="Courier New"/>
+        </w:rPr>
+        <w:tab/>
+      </w:r>
+      <w:r>
+        <w:rPr>
+          <w:rFonts w:ascii="Courier New" w:hAnsi="Courier New" w:cs="Courier New"/>
+        </w:rPr>
+        <w:tab/>
+        <w:t>- 24</w:t>
+      </w:r>
+    </w:p>
+    <w:p>
+      <w:pPr>
+        <w:pStyle w:val="PlainText"/>
+        <w:rPr>
+          <w:rFonts w:ascii="Courier New" w:hAnsi="Courier New" w:cs="Courier New"/>
+        </w:rPr>
+      </w:pPr>
+      <w:r>
+        <w:rPr>
+          <w:rFonts w:ascii="Courier New" w:hAnsi="Courier New" w:cs="Courier New"/>
+        </w:rPr>
+        <w:t>Total Price</w:t>
+      </w:r>
+      <w:r>
+        <w:rPr>
+          <w:rFonts w:ascii="Courier New" w:hAnsi="Courier New" w:cs="Courier New"/>
+        </w:rPr>
+        <w:tab/>
+      </w:r>
+      <w:r>
+        <w:rPr>
+          <w:rFonts w:ascii="Courier New" w:hAnsi="Courier New" w:cs="Courier New"/>
+        </w:rPr>
+        <w:tab/>
+      </w:r>
+      <w:r>
+        <w:rPr>
+          <w:rFonts w:ascii="Courier New" w:hAnsi="Courier New" w:cs="Courier New"/>
+        </w:rPr>
+        <w:tab/>
+      </w:r>
+      <w:r>
+        <w:rPr>
+          <w:rFonts w:ascii="Courier New" w:hAnsi="Courier New" w:cs="Courier New"/>
+        </w:rPr>
+        <w:tab/>
+        <w:t>- 2280.0</w:t>
+      </w:r>
+    </w:p>
+    <w:p>
+      <w:pPr>
+        <w:pStyle w:val="PlainText"/>
+        <w:rPr>
+          <w:rFonts w:ascii="Courier New" w:hAnsi="Courier New" w:cs="Courier New"/>
+          <w:b/>
+        </w:rPr>
+      </w:pPr>
+      <w:r>
+        <w:rPr>
+          <w:rFonts w:ascii="Courier New" w:hAnsi="Courier New" w:cs="Courier New"/>
+          <w:b/>
+        </w:rPr>
+        <w:t>Amount balance</w:t>
+      </w:r>
+      <w:r>
+        <w:rPr>
+          <w:rFonts w:ascii="Courier New" w:hAnsi="Courier New" w:cs="Courier New"/>
+          <w:b/>
+        </w:rPr>
+        <w:tab/>
+      </w:r>
+      <w:r>
+        <w:rPr>
+          <w:rFonts w:ascii="Courier New" w:hAnsi="Courier New" w:cs="Courier New"/>
+          <w:b/>
+        </w:rPr>
+        <w:tab/>
+      </w:r>
+      <w:r>
+        <w:rPr>
+          <w:rFonts w:ascii="Courier New" w:hAnsi="Courier New" w:cs="Courier New"/>
+          <w:b/>
+        </w:rPr>
+        <w:tab/>
+        <w:t>- 2864.0</w:t>
+      </w:r>
+    </w:p>
+    <w:p>
+      <w:pPr>
+        <w:pStyle w:val="PlainText"/>
+        <w:rPr>
+          <w:rFonts w:ascii="Courier New" w:hAnsi="Courier New" w:cs="Courier New"/>
+          <w:b/>
+        </w:rPr>
+      </w:pPr>
+    </w:p>
+    <w:p>
+      <w:pPr>
+        <w:pStyle w:val="PlainText"/>
+        <w:rPr>
+          <w:rFonts w:ascii="Courier New" w:hAnsi="Courier New" w:cs="Courier New"/>
+        </w:rPr>
+      </w:pPr>
+      <w:r>
+        <w:rPr>
+          <w:rFonts w:ascii="Courier New" w:hAnsi="Courier New" w:cs="Courier New"/>
+        </w:rPr>
+        <w:t>MON Oct 01</w:t>
+      </w:r>
+      <w:r>
+        <w:rPr>
+          <w:rFonts w:ascii="Courier New" w:hAnsi="Courier New" w:cs="Courier New"/>
+        </w:rPr>
+        <w:t xml:space="preserve"> 13:00:52 IST 2018</w:t>
+      </w:r>
+    </w:p>
+    <w:p>
+      <w:pPr>
+        <w:pStyle w:val="PlainText"/>
+        <w:rPr>
+          <w:rFonts w:ascii="Courier New" w:hAnsi="Courier New" w:cs="Courier New"/>
+        </w:rPr>
+      </w:pPr>
+      <w:r>
+        <w:rPr>
+          <w:rFonts w:ascii="Courier New" w:hAnsi="Courier New" w:cs="Courier New"/>
+        </w:rPr>
+        <w:t>Person Name</w:t>
+      </w:r>
+      <w:r>
+        <w:rPr>
+          <w:rFonts w:ascii="Courier New" w:hAnsi="Courier New" w:cs="Courier New"/>
+        </w:rPr>
+        <w:tab/>
+      </w:r>
+      <w:r>
+        <w:rPr>
+          <w:rFonts w:ascii="Courier New" w:hAnsi="Courier New" w:cs="Courier New"/>
+        </w:rPr>
+        <w:tab/>
+      </w:r>
+      <w:r>
+        <w:rPr>
+          <w:rFonts w:ascii="Courier New" w:hAnsi="Courier New" w:cs="Courier New"/>
+        </w:rPr>
+        <w:tab/>
+      </w:r>
+      <w:r>
+        <w:rPr>
+          <w:rFonts w:ascii="Courier New" w:hAnsi="Courier New" w:cs="Courier New"/>
+        </w:rPr>
+        <w:tab/>
+        <w:t>- HANUMANTHARAYA</w:t>
+      </w:r>
+    </w:p>
+    <w:p>
+      <w:pPr>
+        <w:pStyle w:val="PlainText"/>
+        <w:rPr>
+          <w:rFonts w:ascii="Courier New" w:hAnsi="Courier New" w:cs="Courier New"/>
+        </w:rPr>
+      </w:pPr>
+      <w:r>
+        <w:rPr>
+          <w:rFonts w:ascii="Courier New" w:hAnsi="Courier New" w:cs="Courier New"/>
+        </w:rPr>
+        <w:t>---------------------------------------------------------------</w:t>
+      </w:r>
+    </w:p>
+    <w:p>
+      <w:pPr>
+        <w:pStyle w:val="PlainText"/>
+        <w:rPr>
+          <w:rFonts w:ascii="Courier New" w:hAnsi="Courier New" w:cs="Courier New"/>
+        </w:rPr>
+      </w:pPr>
+      <w:r>
+        <w:rPr>
+          <w:rFonts w:ascii="Courier New" w:hAnsi="Courier New" w:cs="Courier New"/>
+        </w:rPr>
+        <w:t>Item Name</w:t>
+      </w:r>
+      <w:r>
+        <w:rPr>
+          <w:rFonts w:ascii="Courier New" w:hAnsi="Courier New" w:cs="Courier New"/>
+        </w:rPr>
+        <w:tab/>
+      </w:r>
+      <w:r>
+        <w:rPr>
+          <w:rFonts w:ascii="Courier New" w:hAnsi="Courier New" w:cs="Courier New"/>
+        </w:rPr>
+        <w:tab/>
+      </w:r>
+      <w:r>
+        <w:rPr>
+          <w:rFonts w:ascii="Courier New" w:hAnsi="Courier New" w:cs="Courier New"/>
+        </w:rPr>
+        <w:tab/>
+      </w:r>
+      <w:r>
+        <w:rPr>
+          <w:rFonts w:ascii="Courier New" w:hAnsi="Courier New" w:cs="Courier New"/>
+        </w:rPr>
+        <w:tab/>
+        <w:t>- BEET</w:t>
+      </w:r>
+    </w:p>
+    <w:p>
+      <w:pPr>
+        <w:pStyle w:val="PlainText"/>
+        <w:rPr>
+          <w:rFonts w:ascii="Courier New" w:hAnsi="Courier New" w:cs="Courier New"/>
+          <w:color w:val="FF0000"/>
+        </w:rPr>
+      </w:pPr>
+      <w:r>
+        <w:rPr>
+          <w:rFonts w:ascii="Courier New" w:hAnsi="Courier New" w:cs="Courier New"/>
+          <w:color w:val="FF0000"/>
+        </w:rPr>
+        <w:t>Amount Received</w:t>
+      </w:r>
+      <w:r>
+        <w:rPr>
+          <w:rFonts w:ascii="Courier New" w:hAnsi="Courier New" w:cs="Courier New"/>
+          <w:color w:val="FF0000"/>
+        </w:rPr>
+        <w:tab/>
+      </w:r>
+      <w:r>
+        <w:rPr>
+          <w:rFonts w:ascii="Courier New" w:hAnsi="Courier New" w:cs="Courier New"/>
+          <w:color w:val="FF0000"/>
+        </w:rPr>
+        <w:tab/>
+      </w:r>
+      <w:r>
+        <w:rPr>
+          <w:rFonts w:ascii="Courier New" w:hAnsi="Courier New" w:cs="Courier New"/>
+          <w:color w:val="FF0000"/>
+        </w:rPr>
+        <w:tab/>
+        <w:t>- 2864</w:t>
+      </w:r>
+    </w:p>
+    <w:p>
+      <w:pPr>
+        <w:pStyle w:val="PlainText"/>
+        <w:rPr>
+          <w:rFonts w:ascii="Courier New" w:hAnsi="Courier New" w:cs="Courier New"/>
+        </w:rPr>
+      </w:pPr>
+      <w:r>
+        <w:rPr>
+          <w:rFonts w:ascii="Courier New" w:hAnsi="Courier New" w:cs="Courier New"/>
+        </w:rPr>
+        <w:t>Amount Received mode</w:t>
+      </w:r>
+      <w:r>
+        <w:rPr>
+          <w:rFonts w:ascii="Courier New" w:hAnsi="Courier New" w:cs="Courier New"/>
+        </w:rPr>
+        <w:tab/>
+      </w:r>
+      <w:r>
+        <w:rPr>
+          <w:rFonts w:ascii="Courier New" w:hAnsi="Courier New" w:cs="Courier New"/>
+        </w:rPr>
+        <w:tab/>
+        <w:t>- CASH AND CLEARD</w:t>
+      </w:r>
+    </w:p>
+    <w:p>
+      <w:pPr>
+        <w:pStyle w:val="PlainText"/>
+        <w:rPr>
+          <w:rFonts w:ascii="Courier New" w:hAnsi="Courier New" w:cs="Courier New"/>
+        </w:rPr>
+      </w:pPr>
+    </w:p>
+    <w:p>
+      <w:pPr>
+        <w:pStyle w:val="PlainText"/>
+        <w:rPr>
+          <w:rFonts w:ascii="Courier New" w:hAnsi="Courier New" w:cs="Courier New"/>
+          <w:b/>
+        </w:rPr>
+      </w:pPr>
+    </w:p>
+    <w:p>
+      <w:pPr>
+        <w:pStyle w:val="PlainText"/>
+        <w:rPr>
+          <w:rFonts w:ascii="Courier New" w:hAnsi="Courier New" w:cs="Courier New"/>
+        </w:rPr>
+      </w:pPr>
+    </w:p>
+    <w:p>
+      <w:pPr>
+        <w:pStyle w:val="PlainText"/>
+        <w:rPr>
+          <w:rFonts w:ascii="Courier New" w:hAnsi="Courier New" w:cs="Courier New"/>
+        </w:rPr>
+      </w:pPr>
     </w:p>
     <w:p>
       <w:pPr>

--- a/customer _details/GANGAMMA/SEP/TUMKUR/HANUMANTHARAYA/PURCHASE DETAILS.docx
+++ b/customer _details/GANGAMMA/SEP/TUMKUR/HANUMANTHARAYA/PURCHASE DETAILS.docx
@@ -1576,13 +1576,7 @@
         <w:rPr>
           <w:rFonts w:ascii="Courier New" w:hAnsi="Courier New" w:cs="Courier New"/>
         </w:rPr>
-        <w:t>MON Oct 01</w:t>
-      </w:r>
-      <w:r>
-        <w:rPr>
-          <w:rFonts w:ascii="Courier New" w:hAnsi="Courier New" w:cs="Courier New"/>
-        </w:rPr>
-        <w:t xml:space="preserve"> 13:00:52 IST 2018</w:t>
+        <w:t>MON Oct 01 13:00:52 IST 2018</w:t>
       </w:r>
     </w:p>
     <w:p>
@@ -1741,6 +1735,600 @@
         <w:tab/>
         <w:t>- CASH AND CLEARD</w:t>
       </w:r>
+    </w:p>
+    <w:p>
+      <w:pPr>
+        <w:pStyle w:val="PlainText"/>
+        <w:rPr>
+          <w:rFonts w:ascii="Courier New" w:hAnsi="Courier New" w:cs="Courier New"/>
+        </w:rPr>
+      </w:pPr>
+    </w:p>
+    <w:p>
+      <w:pPr>
+        <w:pStyle w:val="PlainText"/>
+        <w:rPr>
+          <w:rFonts w:ascii="Courier New" w:hAnsi="Courier New" w:cs="Courier New"/>
+        </w:rPr>
+      </w:pPr>
+      <w:r>
+        <w:rPr>
+          <w:rFonts w:ascii="Courier New" w:hAnsi="Courier New" w:cs="Courier New"/>
+        </w:rPr>
+        <w:t>TUE Oct 10</w:t>
+      </w:r>
+      <w:r>
+        <w:rPr>
+          <w:rFonts w:ascii="Courier New" w:hAnsi="Courier New" w:cs="Courier New"/>
+        </w:rPr>
+        <w:t xml:space="preserve"> 11:45:35 IST 2018</w:t>
+      </w:r>
+    </w:p>
+    <w:p>
+      <w:pPr>
+        <w:pStyle w:val="PlainText"/>
+        <w:rPr>
+          <w:rFonts w:ascii="Courier New" w:hAnsi="Courier New" w:cs="Courier New"/>
+        </w:rPr>
+      </w:pPr>
+      <w:r>
+        <w:rPr>
+          <w:rFonts w:ascii="Courier New" w:hAnsi="Courier New" w:cs="Courier New"/>
+        </w:rPr>
+        <w:t>Person Name</w:t>
+      </w:r>
+      <w:r>
+        <w:rPr>
+          <w:rFonts w:ascii="Courier New" w:hAnsi="Courier New" w:cs="Courier New"/>
+        </w:rPr>
+        <w:tab/>
+      </w:r>
+      <w:r>
+        <w:rPr>
+          <w:rFonts w:ascii="Courier New" w:hAnsi="Courier New" w:cs="Courier New"/>
+        </w:rPr>
+        <w:tab/>
+      </w:r>
+      <w:r>
+        <w:rPr>
+          <w:rFonts w:ascii="Courier New" w:hAnsi="Courier New" w:cs="Courier New"/>
+        </w:rPr>
+        <w:tab/>
+      </w:r>
+      <w:r>
+        <w:rPr>
+          <w:rFonts w:ascii="Courier New" w:hAnsi="Courier New" w:cs="Courier New"/>
+        </w:rPr>
+        <w:tab/>
+        <w:t>- HANUMANTHARAYA</w:t>
+      </w:r>
+    </w:p>
+    <w:p>
+      <w:pPr>
+        <w:pStyle w:val="PlainText"/>
+        <w:rPr>
+          <w:rFonts w:ascii="Courier New" w:hAnsi="Courier New" w:cs="Courier New"/>
+        </w:rPr>
+      </w:pPr>
+      <w:r>
+        <w:rPr>
+          <w:rFonts w:ascii="Courier New" w:hAnsi="Courier New" w:cs="Courier New"/>
+        </w:rPr>
+        <w:t>Bill number</w:t>
+      </w:r>
+      <w:r>
+        <w:rPr>
+          <w:rFonts w:ascii="Courier New" w:hAnsi="Courier New" w:cs="Courier New"/>
+        </w:rPr>
+        <w:tab/>
+      </w:r>
+      <w:r>
+        <w:rPr>
+          <w:rFonts w:ascii="Courier New" w:hAnsi="Courier New" w:cs="Courier New"/>
+        </w:rPr>
+        <w:tab/>
+      </w:r>
+      <w:r>
+        <w:rPr>
+          <w:rFonts w:ascii="Courier New" w:hAnsi="Courier New" w:cs="Courier New"/>
+        </w:rPr>
+        <w:tab/>
+      </w:r>
+      <w:r>
+        <w:rPr>
+          <w:rFonts w:ascii="Courier New" w:hAnsi="Courier New" w:cs="Courier New"/>
+        </w:rPr>
+        <w:tab/>
+        <w:t>- 6322</w:t>
+      </w:r>
+    </w:p>
+    <w:p>
+      <w:pPr>
+        <w:pStyle w:val="PlainText"/>
+        <w:rPr>
+          <w:rFonts w:ascii="Courier New" w:hAnsi="Courier New" w:cs="Courier New"/>
+        </w:rPr>
+      </w:pPr>
+      <w:r>
+        <w:rPr>
+          <w:rFonts w:ascii="Courier New" w:hAnsi="Courier New" w:cs="Courier New"/>
+        </w:rPr>
+        <w:t>---------------------------------------------------------------</w:t>
+      </w:r>
+    </w:p>
+    <w:p>
+      <w:pPr>
+        <w:pStyle w:val="PlainText"/>
+        <w:rPr>
+          <w:rFonts w:ascii="Courier New" w:hAnsi="Courier New" w:cs="Courier New"/>
+        </w:rPr>
+      </w:pPr>
+      <w:r>
+        <w:rPr>
+          <w:rFonts w:ascii="Courier New" w:hAnsi="Courier New" w:cs="Courier New"/>
+        </w:rPr>
+        <w:t>Item Name</w:t>
+      </w:r>
+      <w:r>
+        <w:rPr>
+          <w:rFonts w:ascii="Courier New" w:hAnsi="Courier New" w:cs="Courier New"/>
+        </w:rPr>
+        <w:tab/>
+      </w:r>
+      <w:r>
+        <w:rPr>
+          <w:rFonts w:ascii="Courier New" w:hAnsi="Courier New" w:cs="Courier New"/>
+        </w:rPr>
+        <w:tab/>
+      </w:r>
+      <w:r>
+        <w:rPr>
+          <w:rFonts w:ascii="Courier New" w:hAnsi="Courier New" w:cs="Courier New"/>
+        </w:rPr>
+        <w:tab/>
+      </w:r>
+      <w:r>
+        <w:rPr>
+          <w:rFonts w:ascii="Courier New" w:hAnsi="Courier New" w:cs="Courier New"/>
+        </w:rPr>
+        <w:tab/>
+        <w:t>- POTATO EVE</w:t>
+      </w:r>
+    </w:p>
+    <w:p>
+      <w:pPr>
+        <w:pStyle w:val="PlainText"/>
+        <w:rPr>
+          <w:rFonts w:ascii="Courier New" w:hAnsi="Courier New" w:cs="Courier New"/>
+        </w:rPr>
+      </w:pPr>
+      <w:r>
+        <w:rPr>
+          <w:rFonts w:ascii="Courier New" w:hAnsi="Courier New" w:cs="Courier New"/>
+        </w:rPr>
+        <w:t>Number of Pockets</w:t>
+      </w:r>
+      <w:r>
+        <w:rPr>
+          <w:rFonts w:ascii="Courier New" w:hAnsi="Courier New" w:cs="Courier New"/>
+        </w:rPr>
+        <w:tab/>
+      </w:r>
+      <w:r>
+        <w:rPr>
+          <w:rFonts w:ascii="Courier New" w:hAnsi="Courier New" w:cs="Courier New"/>
+        </w:rPr>
+        <w:tab/>
+      </w:r>
+      <w:r>
+        <w:rPr>
+          <w:rFonts w:ascii="Courier New" w:hAnsi="Courier New" w:cs="Courier New"/>
+        </w:rPr>
+        <w:tab/>
+        <w:t>- 2</w:t>
+      </w:r>
+    </w:p>
+    <w:p>
+      <w:pPr>
+        <w:pStyle w:val="PlainText"/>
+        <w:rPr>
+          <w:rFonts w:ascii="Courier New" w:hAnsi="Courier New" w:cs="Courier New"/>
+        </w:rPr>
+      </w:pPr>
+      <w:r>
+        <w:rPr>
+          <w:rFonts w:ascii="Courier New" w:hAnsi="Courier New" w:cs="Courier New"/>
+        </w:rPr>
+        <w:t>Number of KGs</w:t>
+      </w:r>
+      <w:r>
+        <w:rPr>
+          <w:rFonts w:ascii="Courier New" w:hAnsi="Courier New" w:cs="Courier New"/>
+        </w:rPr>
+        <w:tab/>
+      </w:r>
+      <w:r>
+        <w:rPr>
+          <w:rFonts w:ascii="Courier New" w:hAnsi="Courier New" w:cs="Courier New"/>
+        </w:rPr>
+        <w:tab/>
+      </w:r>
+      <w:r>
+        <w:rPr>
+          <w:rFonts w:ascii="Courier New" w:hAnsi="Courier New" w:cs="Courier New"/>
+        </w:rPr>
+        <w:tab/>
+        <w:t>- 109</w:t>
+      </w:r>
+    </w:p>
+    <w:p>
+      <w:pPr>
+        <w:pStyle w:val="PlainText"/>
+        <w:rPr>
+          <w:rFonts w:ascii="Courier New" w:hAnsi="Courier New" w:cs="Courier New"/>
+        </w:rPr>
+      </w:pPr>
+      <w:r>
+        <w:rPr>
+          <w:rFonts w:ascii="Courier New" w:hAnsi="Courier New" w:cs="Courier New"/>
+        </w:rPr>
+        <w:t>Rate</w:t>
+      </w:r>
+      <w:r>
+        <w:rPr>
+          <w:rFonts w:ascii="Courier New" w:hAnsi="Courier New" w:cs="Courier New"/>
+        </w:rPr>
+        <w:tab/>
+      </w:r>
+      <w:r>
+        <w:rPr>
+          <w:rFonts w:ascii="Courier New" w:hAnsi="Courier New" w:cs="Courier New"/>
+        </w:rPr>
+        <w:tab/>
+      </w:r>
+      <w:r>
+        <w:rPr>
+          <w:rFonts w:ascii="Courier New" w:hAnsi="Courier New" w:cs="Courier New"/>
+        </w:rPr>
+        <w:tab/>
+      </w:r>
+      <w:r>
+        <w:rPr>
+          <w:rFonts w:ascii="Courier New" w:hAnsi="Courier New" w:cs="Courier New"/>
+        </w:rPr>
+        <w:tab/>
+      </w:r>
+      <w:r>
+        <w:rPr>
+          <w:rFonts w:ascii="Courier New" w:hAnsi="Courier New" w:cs="Courier New"/>
+        </w:rPr>
+        <w:tab/>
+        <w:t>- 23</w:t>
+      </w:r>
+    </w:p>
+    <w:p>
+      <w:pPr>
+        <w:pStyle w:val="PlainText"/>
+        <w:rPr>
+          <w:rFonts w:ascii="Courier New" w:hAnsi="Courier New" w:cs="Courier New"/>
+        </w:rPr>
+      </w:pPr>
+      <w:r>
+        <w:rPr>
+          <w:rFonts w:ascii="Courier New" w:hAnsi="Courier New" w:cs="Courier New"/>
+        </w:rPr>
+        <w:t>Total Price</w:t>
+      </w:r>
+      <w:r>
+        <w:rPr>
+          <w:rFonts w:ascii="Courier New" w:hAnsi="Courier New" w:cs="Courier New"/>
+        </w:rPr>
+        <w:tab/>
+      </w:r>
+      <w:r>
+        <w:rPr>
+          <w:rFonts w:ascii="Courier New" w:hAnsi="Courier New" w:cs="Courier New"/>
+        </w:rPr>
+        <w:tab/>
+      </w:r>
+      <w:r>
+        <w:rPr>
+          <w:rFonts w:ascii="Courier New" w:hAnsi="Courier New" w:cs="Courier New"/>
+        </w:rPr>
+        <w:tab/>
+      </w:r>
+      <w:r>
+        <w:rPr>
+          <w:rFonts w:ascii="Courier New" w:hAnsi="Courier New" w:cs="Courier New"/>
+        </w:rPr>
+        <w:tab/>
+        <w:t>- 2507.0</w:t>
+      </w:r>
+    </w:p>
+    <w:p>
+      <w:pPr>
+        <w:pStyle w:val="PlainText"/>
+        <w:rPr>
+          <w:rFonts w:ascii="Courier New" w:hAnsi="Courier New" w:cs="Courier New"/>
+        </w:rPr>
+      </w:pPr>
+      <w:r>
+        <w:rPr>
+          <w:rFonts w:ascii="Courier New" w:hAnsi="Courier New" w:cs="Courier New"/>
+        </w:rPr>
+        <w:t>Amount balance</w:t>
+      </w:r>
+      <w:r>
+        <w:rPr>
+          <w:rFonts w:ascii="Courier New" w:hAnsi="Courier New" w:cs="Courier New"/>
+        </w:rPr>
+        <w:tab/>
+      </w:r>
+      <w:r>
+        <w:rPr>
+          <w:rFonts w:ascii="Courier New" w:hAnsi="Courier New" w:cs="Courier New"/>
+        </w:rPr>
+        <w:tab/>
+      </w:r>
+      <w:r>
+        <w:rPr>
+          <w:rFonts w:ascii="Courier New" w:hAnsi="Courier New" w:cs="Courier New"/>
+        </w:rPr>
+        <w:tab/>
+        <w:t>- 2507.0</w:t>
+      </w:r>
+    </w:p>
+    <w:p>
+      <w:pPr>
+        <w:pStyle w:val="PlainText"/>
+        <w:rPr>
+          <w:rFonts w:ascii="Courier New" w:hAnsi="Courier New" w:cs="Courier New"/>
+        </w:rPr>
+      </w:pPr>
+    </w:p>
+    <w:p>
+      <w:pPr>
+        <w:pStyle w:val="PlainText"/>
+        <w:rPr>
+          <w:rFonts w:ascii="Courier New" w:hAnsi="Courier New" w:cs="Courier New"/>
+        </w:rPr>
+      </w:pPr>
+      <w:r>
+        <w:rPr>
+          <w:rFonts w:ascii="Courier New" w:hAnsi="Courier New" w:cs="Courier New"/>
+        </w:rPr>
+        <w:t>Item Name</w:t>
+      </w:r>
+      <w:r>
+        <w:rPr>
+          <w:rFonts w:ascii="Courier New" w:hAnsi="Courier New" w:cs="Courier New"/>
+        </w:rPr>
+        <w:tab/>
+      </w:r>
+      <w:r>
+        <w:rPr>
+          <w:rFonts w:ascii="Courier New" w:hAnsi="Courier New" w:cs="Courier New"/>
+        </w:rPr>
+        <w:tab/>
+      </w:r>
+      <w:r>
+        <w:rPr>
+          <w:rFonts w:ascii="Courier New" w:hAnsi="Courier New" w:cs="Courier New"/>
+        </w:rPr>
+        <w:tab/>
+      </w:r>
+      <w:r>
+        <w:rPr>
+          <w:rFonts w:ascii="Courier New" w:hAnsi="Courier New" w:cs="Courier New"/>
+        </w:rPr>
+        <w:tab/>
+        <w:t>- CHOWCHOW</w:t>
+      </w:r>
+    </w:p>
+    <w:p>
+      <w:pPr>
+        <w:pStyle w:val="PlainText"/>
+        <w:rPr>
+          <w:rFonts w:ascii="Courier New" w:hAnsi="Courier New" w:cs="Courier New"/>
+        </w:rPr>
+      </w:pPr>
+      <w:r>
+        <w:rPr>
+          <w:rFonts w:ascii="Courier New" w:hAnsi="Courier New" w:cs="Courier New"/>
+        </w:rPr>
+        <w:t>Number of Pockets</w:t>
+      </w:r>
+      <w:r>
+        <w:rPr>
+          <w:rFonts w:ascii="Courier New" w:hAnsi="Courier New" w:cs="Courier New"/>
+        </w:rPr>
+        <w:tab/>
+      </w:r>
+      <w:r>
+        <w:rPr>
+          <w:rFonts w:ascii="Courier New" w:hAnsi="Courier New" w:cs="Courier New"/>
+        </w:rPr>
+        <w:tab/>
+      </w:r>
+      <w:r>
+        <w:rPr>
+          <w:rFonts w:ascii="Courier New" w:hAnsi="Courier New" w:cs="Courier New"/>
+        </w:rPr>
+        <w:tab/>
+        <w:t>- 1</w:t>
+      </w:r>
+    </w:p>
+    <w:p>
+      <w:pPr>
+        <w:pStyle w:val="PlainText"/>
+        <w:rPr>
+          <w:rFonts w:ascii="Courier New" w:hAnsi="Courier New" w:cs="Courier New"/>
+        </w:rPr>
+      </w:pPr>
+      <w:r>
+        <w:rPr>
+          <w:rFonts w:ascii="Courier New" w:hAnsi="Courier New" w:cs="Courier New"/>
+        </w:rPr>
+        <w:t>Number of KGs</w:t>
+      </w:r>
+      <w:r>
+        <w:rPr>
+          <w:rFonts w:ascii="Courier New" w:hAnsi="Courier New" w:cs="Courier New"/>
+        </w:rPr>
+        <w:tab/>
+      </w:r>
+      <w:r>
+        <w:rPr>
+          <w:rFonts w:ascii="Courier New" w:hAnsi="Courier New" w:cs="Courier New"/>
+        </w:rPr>
+        <w:tab/>
+      </w:r>
+      <w:r>
+        <w:rPr>
+          <w:rFonts w:ascii="Courier New" w:hAnsi="Courier New" w:cs="Courier New"/>
+        </w:rPr>
+        <w:tab/>
+        <w:t>- 56</w:t>
+      </w:r>
+    </w:p>
+    <w:p>
+      <w:pPr>
+        <w:pStyle w:val="PlainText"/>
+        <w:rPr>
+          <w:rFonts w:ascii="Courier New" w:hAnsi="Courier New" w:cs="Courier New"/>
+        </w:rPr>
+      </w:pPr>
+      <w:r>
+        <w:rPr>
+          <w:rFonts w:ascii="Courier New" w:hAnsi="Courier New" w:cs="Courier New"/>
+        </w:rPr>
+        <w:t>Rate</w:t>
+      </w:r>
+      <w:r>
+        <w:rPr>
+          <w:rFonts w:ascii="Courier New" w:hAnsi="Courier New" w:cs="Courier New"/>
+        </w:rPr>
+        <w:tab/>
+      </w:r>
+      <w:r>
+        <w:rPr>
+          <w:rFonts w:ascii="Courier New" w:hAnsi="Courier New" w:cs="Courier New"/>
+        </w:rPr>
+        <w:tab/>
+      </w:r>
+      <w:r>
+        <w:rPr>
+          <w:rFonts w:ascii="Courier New" w:hAnsi="Courier New" w:cs="Courier New"/>
+        </w:rPr>
+        <w:tab/>
+      </w:r>
+      <w:r>
+        <w:rPr>
+          <w:rFonts w:ascii="Courier New" w:hAnsi="Courier New" w:cs="Courier New"/>
+        </w:rPr>
+        <w:tab/>
+      </w:r>
+      <w:r>
+        <w:rPr>
+          <w:rFonts w:ascii="Courier New" w:hAnsi="Courier New" w:cs="Courier New"/>
+        </w:rPr>
+        <w:tab/>
+        <w:t>- 7</w:t>
+      </w:r>
+    </w:p>
+    <w:p>
+      <w:pPr>
+        <w:pStyle w:val="PlainText"/>
+        <w:rPr>
+          <w:rFonts w:ascii="Courier New" w:hAnsi="Courier New" w:cs="Courier New"/>
+        </w:rPr>
+      </w:pPr>
+      <w:r>
+        <w:rPr>
+          <w:rFonts w:ascii="Courier New" w:hAnsi="Courier New" w:cs="Courier New"/>
+        </w:rPr>
+        <w:t>Total Price</w:t>
+      </w:r>
+      <w:r>
+        <w:rPr>
+          <w:rFonts w:ascii="Courier New" w:hAnsi="Courier New" w:cs="Courier New"/>
+        </w:rPr>
+        <w:tab/>
+      </w:r>
+      <w:r>
+        <w:rPr>
+          <w:rFonts w:ascii="Courier New" w:hAnsi="Courier New" w:cs="Courier New"/>
+        </w:rPr>
+        <w:tab/>
+      </w:r>
+      <w:r>
+        <w:rPr>
+          <w:rFonts w:ascii="Courier New" w:hAnsi="Courier New" w:cs="Courier New"/>
+        </w:rPr>
+        <w:tab/>
+      </w:r>
+      <w:r>
+        <w:rPr>
+          <w:rFonts w:ascii="Courier New" w:hAnsi="Courier New" w:cs="Courier New"/>
+        </w:rPr>
+        <w:tab/>
+        <w:t>- 392.0</w:t>
+      </w:r>
+    </w:p>
+    <w:p>
+      <w:pPr>
+        <w:pStyle w:val="PlainText"/>
+        <w:rPr>
+          <w:rFonts w:ascii="Courier New" w:hAnsi="Courier New" w:cs="Courier New"/>
+          <w:b/>
+        </w:rPr>
+      </w:pPr>
+      <w:r>
+        <w:rPr>
+          <w:rFonts w:ascii="Courier New" w:hAnsi="Courier New" w:cs="Courier New"/>
+          <w:b/>
+        </w:rPr>
+        <w:t>Amount balance</w:t>
+      </w:r>
+      <w:r>
+        <w:rPr>
+          <w:rFonts w:ascii="Courier New" w:hAnsi="Courier New" w:cs="Courier New"/>
+          <w:b/>
+        </w:rPr>
+        <w:tab/>
+      </w:r>
+      <w:r>
+        <w:rPr>
+          <w:rFonts w:ascii="Courier New" w:hAnsi="Courier New" w:cs="Courier New"/>
+          <w:b/>
+        </w:rPr>
+        <w:tab/>
+      </w:r>
+      <w:r>
+        <w:rPr>
+          <w:rFonts w:ascii="Courier New" w:hAnsi="Courier New" w:cs="Courier New"/>
+          <w:b/>
+        </w:rPr>
+        <w:tab/>
+        <w:t>- 2899.0</w:t>
+      </w:r>
+    </w:p>
+    <w:p>
+      <w:pPr>
+        <w:pStyle w:val="PlainText"/>
+        <w:rPr>
+          <w:rFonts w:ascii="Courier New" w:hAnsi="Courier New" w:cs="Courier New"/>
+          <w:b/>
+        </w:rPr>
+      </w:pPr>
+    </w:p>
+    <w:p>
+      <w:pPr>
+        <w:pStyle w:val="PlainText"/>
+        <w:rPr>
+          <w:rFonts w:ascii="Courier New" w:hAnsi="Courier New" w:cs="Courier New"/>
+        </w:rPr>
+      </w:pPr>
     </w:p>
     <w:p>
       <w:pPr>

--- a/customer _details/GANGAMMA/SEP/TUMKUR/HANUMANTHARAYA/PURCHASE DETAILS.docx
+++ b/customer _details/GANGAMMA/SEP/TUMKUR/HANUMANTHARAYA/PURCHASE DETAILS.docx
@@ -1755,13 +1755,7 @@
         <w:rPr>
           <w:rFonts w:ascii="Courier New" w:hAnsi="Courier New" w:cs="Courier New"/>
         </w:rPr>
-        <w:t>TUE Oct 10</w:t>
-      </w:r>
-      <w:r>
-        <w:rPr>
-          <w:rFonts w:ascii="Courier New" w:hAnsi="Courier New" w:cs="Courier New"/>
-        </w:rPr>
-        <w:t xml:space="preserve"> 11:45:35 IST 2018</w:t>
+        <w:t>TUE Oct 10 11:45:35 IST 2018</w:t>
       </w:r>
     </w:p>
     <w:p>
@@ -2312,6 +2306,628 @@
         <w:tab/>
         <w:t>- 2899.0</w:t>
       </w:r>
+    </w:p>
+    <w:p>
+      <w:pPr>
+        <w:pStyle w:val="PlainText"/>
+        <w:rPr>
+          <w:rFonts w:ascii="Courier New" w:hAnsi="Courier New" w:cs="Courier New"/>
+          <w:b/>
+        </w:rPr>
+      </w:pPr>
+    </w:p>
+    <w:p>
+      <w:pPr>
+        <w:pStyle w:val="PlainText"/>
+        <w:rPr>
+          <w:rFonts w:ascii="Courier New" w:hAnsi="Courier New" w:cs="Courier New"/>
+        </w:rPr>
+      </w:pPr>
+      <w:r>
+        <w:rPr>
+          <w:rFonts w:ascii="Courier New" w:hAnsi="Courier New" w:cs="Courier New"/>
+        </w:rPr>
+        <w:t>THU Oct 11</w:t>
+      </w:r>
+      <w:r>
+        <w:rPr>
+          <w:rFonts w:ascii="Courier New" w:hAnsi="Courier New" w:cs="Courier New"/>
+        </w:rPr>
+        <w:t xml:space="preserve"> 13:42:06 IST 2018</w:t>
+      </w:r>
+    </w:p>
+    <w:p>
+      <w:pPr>
+        <w:pStyle w:val="PlainText"/>
+        <w:rPr>
+          <w:rFonts w:ascii="Courier New" w:hAnsi="Courier New" w:cs="Courier New"/>
+        </w:rPr>
+      </w:pPr>
+      <w:r>
+        <w:rPr>
+          <w:rFonts w:ascii="Courier New" w:hAnsi="Courier New" w:cs="Courier New"/>
+        </w:rPr>
+        <w:t>Person Name</w:t>
+      </w:r>
+      <w:r>
+        <w:rPr>
+          <w:rFonts w:ascii="Courier New" w:hAnsi="Courier New" w:cs="Courier New"/>
+        </w:rPr>
+        <w:tab/>
+      </w:r>
+      <w:r>
+        <w:rPr>
+          <w:rFonts w:ascii="Courier New" w:hAnsi="Courier New" w:cs="Courier New"/>
+        </w:rPr>
+        <w:tab/>
+      </w:r>
+      <w:r>
+        <w:rPr>
+          <w:rFonts w:ascii="Courier New" w:hAnsi="Courier New" w:cs="Courier New"/>
+        </w:rPr>
+        <w:tab/>
+      </w:r>
+      <w:r>
+        <w:rPr>
+          <w:rFonts w:ascii="Courier New" w:hAnsi="Courier New" w:cs="Courier New"/>
+        </w:rPr>
+        <w:tab/>
+        <w:t>- HANUMANTHARAYA</w:t>
+      </w:r>
+    </w:p>
+    <w:p>
+      <w:pPr>
+        <w:pStyle w:val="PlainText"/>
+        <w:rPr>
+          <w:rFonts w:ascii="Courier New" w:hAnsi="Courier New" w:cs="Courier New"/>
+        </w:rPr>
+      </w:pPr>
+      <w:r>
+        <w:rPr>
+          <w:rFonts w:ascii="Courier New" w:hAnsi="Courier New" w:cs="Courier New"/>
+        </w:rPr>
+        <w:t>Bill number</w:t>
+      </w:r>
+      <w:r>
+        <w:rPr>
+          <w:rFonts w:ascii="Courier New" w:hAnsi="Courier New" w:cs="Courier New"/>
+        </w:rPr>
+        <w:tab/>
+      </w:r>
+      <w:r>
+        <w:rPr>
+          <w:rFonts w:ascii="Courier New" w:hAnsi="Courier New" w:cs="Courier New"/>
+        </w:rPr>
+        <w:tab/>
+      </w:r>
+      <w:r>
+        <w:rPr>
+          <w:rFonts w:ascii="Courier New" w:hAnsi="Courier New" w:cs="Courier New"/>
+        </w:rPr>
+        <w:tab/>
+      </w:r>
+      <w:r>
+        <w:rPr>
+          <w:rFonts w:ascii="Courier New" w:hAnsi="Courier New" w:cs="Courier New"/>
+        </w:rPr>
+        <w:tab/>
+        <w:t>- 6341</w:t>
+      </w:r>
+    </w:p>
+    <w:p>
+      <w:pPr>
+        <w:pStyle w:val="PlainText"/>
+        <w:rPr>
+          <w:rFonts w:ascii="Courier New" w:hAnsi="Courier New" w:cs="Courier New"/>
+        </w:rPr>
+      </w:pPr>
+      <w:r>
+        <w:rPr>
+          <w:rFonts w:ascii="Courier New" w:hAnsi="Courier New" w:cs="Courier New"/>
+        </w:rPr>
+        <w:t>---------------------------------------------------------------</w:t>
+      </w:r>
+    </w:p>
+    <w:p>
+      <w:pPr>
+        <w:pStyle w:val="PlainText"/>
+        <w:rPr>
+          <w:rFonts w:ascii="Courier New" w:hAnsi="Courier New" w:cs="Courier New"/>
+        </w:rPr>
+      </w:pPr>
+      <w:r>
+        <w:rPr>
+          <w:rFonts w:ascii="Courier New" w:hAnsi="Courier New" w:cs="Courier New"/>
+        </w:rPr>
+        <w:t>Item Name</w:t>
+      </w:r>
+      <w:r>
+        <w:rPr>
+          <w:rFonts w:ascii="Courier New" w:hAnsi="Courier New" w:cs="Courier New"/>
+        </w:rPr>
+        <w:tab/>
+      </w:r>
+      <w:r>
+        <w:rPr>
+          <w:rFonts w:ascii="Courier New" w:hAnsi="Courier New" w:cs="Courier New"/>
+        </w:rPr>
+        <w:tab/>
+      </w:r>
+      <w:r>
+        <w:rPr>
+          <w:rFonts w:ascii="Courier New" w:hAnsi="Courier New" w:cs="Courier New"/>
+        </w:rPr>
+        <w:tab/>
+      </w:r>
+      <w:r>
+        <w:rPr>
+          <w:rFonts w:ascii="Courier New" w:hAnsi="Courier New" w:cs="Courier New"/>
+        </w:rPr>
+        <w:tab/>
+        <w:t>- CARROT</w:t>
+      </w:r>
+    </w:p>
+    <w:p>
+      <w:pPr>
+        <w:pStyle w:val="PlainText"/>
+        <w:rPr>
+          <w:rFonts w:ascii="Courier New" w:hAnsi="Courier New" w:cs="Courier New"/>
+        </w:rPr>
+      </w:pPr>
+      <w:r>
+        <w:rPr>
+          <w:rFonts w:ascii="Courier New" w:hAnsi="Courier New" w:cs="Courier New"/>
+        </w:rPr>
+        <w:t>Number of Pockets</w:t>
+      </w:r>
+      <w:r>
+        <w:rPr>
+          <w:rFonts w:ascii="Courier New" w:hAnsi="Courier New" w:cs="Courier New"/>
+        </w:rPr>
+        <w:tab/>
+      </w:r>
+      <w:r>
+        <w:rPr>
+          <w:rFonts w:ascii="Courier New" w:hAnsi="Courier New" w:cs="Courier New"/>
+        </w:rPr>
+        <w:tab/>
+      </w:r>
+      <w:r>
+        <w:rPr>
+          <w:rFonts w:ascii="Courier New" w:hAnsi="Courier New" w:cs="Courier New"/>
+        </w:rPr>
+        <w:tab/>
+        <w:t>- 2</w:t>
+      </w:r>
+    </w:p>
+    <w:p>
+      <w:pPr>
+        <w:pStyle w:val="PlainText"/>
+        <w:rPr>
+          <w:rFonts w:ascii="Courier New" w:hAnsi="Courier New" w:cs="Courier New"/>
+        </w:rPr>
+      </w:pPr>
+      <w:r>
+        <w:rPr>
+          <w:rFonts w:ascii="Courier New" w:hAnsi="Courier New" w:cs="Courier New"/>
+        </w:rPr>
+        <w:t>Number of KGs</w:t>
+      </w:r>
+      <w:r>
+        <w:rPr>
+          <w:rFonts w:ascii="Courier New" w:hAnsi="Courier New" w:cs="Courier New"/>
+        </w:rPr>
+        <w:tab/>
+      </w:r>
+      <w:r>
+        <w:rPr>
+          <w:rFonts w:ascii="Courier New" w:hAnsi="Courier New" w:cs="Courier New"/>
+        </w:rPr>
+        <w:tab/>
+      </w:r>
+      <w:r>
+        <w:rPr>
+          <w:rFonts w:ascii="Courier New" w:hAnsi="Courier New" w:cs="Courier New"/>
+        </w:rPr>
+        <w:tab/>
+        <w:t>- 108</w:t>
+      </w:r>
+    </w:p>
+    <w:p>
+      <w:pPr>
+        <w:pStyle w:val="PlainText"/>
+        <w:rPr>
+          <w:rFonts w:ascii="Courier New" w:hAnsi="Courier New" w:cs="Courier New"/>
+        </w:rPr>
+      </w:pPr>
+      <w:r>
+        <w:rPr>
+          <w:rFonts w:ascii="Courier New" w:hAnsi="Courier New" w:cs="Courier New"/>
+        </w:rPr>
+        <w:t>Rate</w:t>
+      </w:r>
+      <w:r>
+        <w:rPr>
+          <w:rFonts w:ascii="Courier New" w:hAnsi="Courier New" w:cs="Courier New"/>
+        </w:rPr>
+        <w:tab/>
+      </w:r>
+      <w:r>
+        <w:rPr>
+          <w:rFonts w:ascii="Courier New" w:hAnsi="Courier New" w:cs="Courier New"/>
+        </w:rPr>
+        <w:tab/>
+      </w:r>
+      <w:r>
+        <w:rPr>
+          <w:rFonts w:ascii="Courier New" w:hAnsi="Courier New" w:cs="Courier New"/>
+        </w:rPr>
+        <w:tab/>
+      </w:r>
+      <w:r>
+        <w:rPr>
+          <w:rFonts w:ascii="Courier New" w:hAnsi="Courier New" w:cs="Courier New"/>
+        </w:rPr>
+        <w:tab/>
+      </w:r>
+      <w:r>
+        <w:rPr>
+          <w:rFonts w:ascii="Courier New" w:hAnsi="Courier New" w:cs="Courier New"/>
+        </w:rPr>
+        <w:tab/>
+        <w:t>- 28</w:t>
+      </w:r>
+    </w:p>
+    <w:p>
+      <w:pPr>
+        <w:pStyle w:val="PlainText"/>
+        <w:rPr>
+          <w:rFonts w:ascii="Courier New" w:hAnsi="Courier New" w:cs="Courier New"/>
+        </w:rPr>
+      </w:pPr>
+      <w:r>
+        <w:rPr>
+          <w:rFonts w:ascii="Courier New" w:hAnsi="Courier New" w:cs="Courier New"/>
+        </w:rPr>
+        <w:t>Total Price</w:t>
+      </w:r>
+      <w:r>
+        <w:rPr>
+          <w:rFonts w:ascii="Courier New" w:hAnsi="Courier New" w:cs="Courier New"/>
+        </w:rPr>
+        <w:tab/>
+      </w:r>
+      <w:r>
+        <w:rPr>
+          <w:rFonts w:ascii="Courier New" w:hAnsi="Courier New" w:cs="Courier New"/>
+        </w:rPr>
+        <w:tab/>
+      </w:r>
+      <w:r>
+        <w:rPr>
+          <w:rFonts w:ascii="Courier New" w:hAnsi="Courier New" w:cs="Courier New"/>
+        </w:rPr>
+        <w:tab/>
+      </w:r>
+      <w:r>
+        <w:rPr>
+          <w:rFonts w:ascii="Courier New" w:hAnsi="Courier New" w:cs="Courier New"/>
+        </w:rPr>
+        <w:tab/>
+        <w:t>- 3024.0</w:t>
+      </w:r>
+    </w:p>
+    <w:p>
+      <w:pPr>
+        <w:pStyle w:val="PlainText"/>
+        <w:rPr>
+          <w:rFonts w:ascii="Courier New" w:hAnsi="Courier New" w:cs="Courier New"/>
+        </w:rPr>
+      </w:pPr>
+      <w:r>
+        <w:rPr>
+          <w:rFonts w:ascii="Courier New" w:hAnsi="Courier New" w:cs="Courier New"/>
+        </w:rPr>
+        <w:t>Amount balance</w:t>
+      </w:r>
+      <w:r>
+        <w:rPr>
+          <w:rFonts w:ascii="Courier New" w:hAnsi="Courier New" w:cs="Courier New"/>
+        </w:rPr>
+        <w:tab/>
+      </w:r>
+      <w:r>
+        <w:rPr>
+          <w:rFonts w:ascii="Courier New" w:hAnsi="Courier New" w:cs="Courier New"/>
+        </w:rPr>
+        <w:tab/>
+      </w:r>
+      <w:r>
+        <w:rPr>
+          <w:rFonts w:ascii="Courier New" w:hAnsi="Courier New" w:cs="Courier New"/>
+        </w:rPr>
+        <w:tab/>
+        <w:t>- 5923.0</w:t>
+      </w:r>
+    </w:p>
+    <w:p>
+      <w:pPr>
+        <w:pStyle w:val="PlainText"/>
+        <w:rPr>
+          <w:rFonts w:ascii="Courier New" w:hAnsi="Courier New" w:cs="Courier New"/>
+        </w:rPr>
+      </w:pPr>
+    </w:p>
+    <w:p>
+      <w:pPr>
+        <w:pStyle w:val="PlainText"/>
+        <w:rPr>
+          <w:rFonts w:ascii="Courier New" w:hAnsi="Courier New" w:cs="Courier New"/>
+        </w:rPr>
+      </w:pPr>
+      <w:r>
+        <w:rPr>
+          <w:rFonts w:ascii="Courier New" w:hAnsi="Courier New" w:cs="Courier New"/>
+        </w:rPr>
+        <w:t>Item Name</w:t>
+      </w:r>
+      <w:r>
+        <w:rPr>
+          <w:rFonts w:ascii="Courier New" w:hAnsi="Courier New" w:cs="Courier New"/>
+        </w:rPr>
+        <w:tab/>
+      </w:r>
+      <w:r>
+        <w:rPr>
+          <w:rFonts w:ascii="Courier New" w:hAnsi="Courier New" w:cs="Courier New"/>
+        </w:rPr>
+        <w:tab/>
+      </w:r>
+      <w:r>
+        <w:rPr>
+          <w:rFonts w:ascii="Courier New" w:hAnsi="Courier New" w:cs="Courier New"/>
+        </w:rPr>
+        <w:tab/>
+      </w:r>
+      <w:r>
+        <w:rPr>
+          <w:rFonts w:ascii="Courier New" w:hAnsi="Courier New" w:cs="Courier New"/>
+        </w:rPr>
+        <w:tab/>
+        <w:t>- BEET</w:t>
+      </w:r>
+    </w:p>
+    <w:p>
+      <w:pPr>
+        <w:pStyle w:val="PlainText"/>
+        <w:rPr>
+          <w:rFonts w:ascii="Courier New" w:hAnsi="Courier New" w:cs="Courier New"/>
+        </w:rPr>
+      </w:pPr>
+      <w:r>
+        <w:rPr>
+          <w:rFonts w:ascii="Courier New" w:hAnsi="Courier New" w:cs="Courier New"/>
+        </w:rPr>
+        <w:t>Number of Pockets</w:t>
+      </w:r>
+      <w:r>
+        <w:rPr>
+          <w:rFonts w:ascii="Courier New" w:hAnsi="Courier New" w:cs="Courier New"/>
+        </w:rPr>
+        <w:tab/>
+      </w:r>
+      <w:r>
+        <w:rPr>
+          <w:rFonts w:ascii="Courier New" w:hAnsi="Courier New" w:cs="Courier New"/>
+        </w:rPr>
+        <w:tab/>
+      </w:r>
+      <w:r>
+        <w:rPr>
+          <w:rFonts w:ascii="Courier New" w:hAnsi="Courier New" w:cs="Courier New"/>
+        </w:rPr>
+        <w:tab/>
+        <w:t>- 2</w:t>
+      </w:r>
+    </w:p>
+    <w:p>
+      <w:pPr>
+        <w:pStyle w:val="PlainText"/>
+        <w:rPr>
+          <w:rFonts w:ascii="Courier New" w:hAnsi="Courier New" w:cs="Courier New"/>
+        </w:rPr>
+      </w:pPr>
+      <w:r>
+        <w:rPr>
+          <w:rFonts w:ascii="Courier New" w:hAnsi="Courier New" w:cs="Courier New"/>
+        </w:rPr>
+        <w:t>Number of KGs</w:t>
+      </w:r>
+      <w:r>
+        <w:rPr>
+          <w:rFonts w:ascii="Courier New" w:hAnsi="Courier New" w:cs="Courier New"/>
+        </w:rPr>
+        <w:tab/>
+      </w:r>
+      <w:r>
+        <w:rPr>
+          <w:rFonts w:ascii="Courier New" w:hAnsi="Courier New" w:cs="Courier New"/>
+        </w:rPr>
+        <w:tab/>
+      </w:r>
+      <w:r>
+        <w:rPr>
+          <w:rFonts w:ascii="Courier New" w:hAnsi="Courier New" w:cs="Courier New"/>
+        </w:rPr>
+        <w:tab/>
+        <w:t>- 111</w:t>
+      </w:r>
+    </w:p>
+    <w:p>
+      <w:pPr>
+        <w:pStyle w:val="PlainText"/>
+        <w:rPr>
+          <w:rFonts w:ascii="Courier New" w:hAnsi="Courier New" w:cs="Courier New"/>
+        </w:rPr>
+      </w:pPr>
+      <w:r>
+        <w:rPr>
+          <w:rFonts w:ascii="Courier New" w:hAnsi="Courier New" w:cs="Courier New"/>
+        </w:rPr>
+        <w:t>Rate</w:t>
+      </w:r>
+      <w:r>
+        <w:rPr>
+          <w:rFonts w:ascii="Courier New" w:hAnsi="Courier New" w:cs="Courier New"/>
+        </w:rPr>
+        <w:tab/>
+      </w:r>
+      <w:r>
+        <w:rPr>
+          <w:rFonts w:ascii="Courier New" w:hAnsi="Courier New" w:cs="Courier New"/>
+        </w:rPr>
+        <w:tab/>
+      </w:r>
+      <w:r>
+        <w:rPr>
+          <w:rFonts w:ascii="Courier New" w:hAnsi="Courier New" w:cs="Courier New"/>
+        </w:rPr>
+        <w:tab/>
+      </w:r>
+      <w:r>
+        <w:rPr>
+          <w:rFonts w:ascii="Courier New" w:hAnsi="Courier New" w:cs="Courier New"/>
+        </w:rPr>
+        <w:tab/>
+      </w:r>
+      <w:r>
+        <w:rPr>
+          <w:rFonts w:ascii="Courier New" w:hAnsi="Courier New" w:cs="Courier New"/>
+        </w:rPr>
+        <w:tab/>
+        <w:t>- 10</w:t>
+      </w:r>
+    </w:p>
+    <w:p>
+      <w:pPr>
+        <w:pStyle w:val="PlainText"/>
+        <w:rPr>
+          <w:rFonts w:ascii="Courier New" w:hAnsi="Courier New" w:cs="Courier New"/>
+        </w:rPr>
+      </w:pPr>
+      <w:r>
+        <w:rPr>
+          <w:rFonts w:ascii="Courier New" w:hAnsi="Courier New" w:cs="Courier New"/>
+        </w:rPr>
+        <w:t>Total Price</w:t>
+      </w:r>
+      <w:r>
+        <w:rPr>
+          <w:rFonts w:ascii="Courier New" w:hAnsi="Courier New" w:cs="Courier New"/>
+        </w:rPr>
+        <w:tab/>
+      </w:r>
+      <w:r>
+        <w:rPr>
+          <w:rFonts w:ascii="Courier New" w:hAnsi="Courier New" w:cs="Courier New"/>
+        </w:rPr>
+        <w:tab/>
+      </w:r>
+      <w:r>
+        <w:rPr>
+          <w:rFonts w:ascii="Courier New" w:hAnsi="Courier New" w:cs="Courier New"/>
+        </w:rPr>
+        <w:tab/>
+      </w:r>
+      <w:r>
+        <w:rPr>
+          <w:rFonts w:ascii="Courier New" w:hAnsi="Courier New" w:cs="Courier New"/>
+        </w:rPr>
+        <w:tab/>
+        <w:t>- 1110.0</w:t>
+      </w:r>
+    </w:p>
+    <w:p>
+      <w:pPr>
+        <w:pStyle w:val="PlainText"/>
+        <w:rPr>
+          <w:rFonts w:ascii="Courier New" w:hAnsi="Courier New" w:cs="Courier New"/>
+          <w:color w:val="FF0000"/>
+        </w:rPr>
+      </w:pPr>
+      <w:r>
+        <w:rPr>
+          <w:rFonts w:ascii="Courier New" w:hAnsi="Courier New" w:cs="Courier New"/>
+          <w:color w:val="FF0000"/>
+        </w:rPr>
+        <w:t>Amount Received</w:t>
+      </w:r>
+      <w:r>
+        <w:rPr>
+          <w:rFonts w:ascii="Courier New" w:hAnsi="Courier New" w:cs="Courier New"/>
+          <w:color w:val="FF0000"/>
+        </w:rPr>
+        <w:tab/>
+      </w:r>
+      <w:r>
+        <w:rPr>
+          <w:rFonts w:ascii="Courier New" w:hAnsi="Courier New" w:cs="Courier New"/>
+          <w:color w:val="FF0000"/>
+        </w:rPr>
+        <w:tab/>
+      </w:r>
+      <w:r>
+        <w:rPr>
+          <w:rFonts w:ascii="Courier New" w:hAnsi="Courier New" w:cs="Courier New"/>
+          <w:color w:val="FF0000"/>
+        </w:rPr>
+        <w:tab/>
+        <w:t>- 7033</w:t>
+      </w:r>
+    </w:p>
+    <w:p>
+      <w:pPr>
+        <w:pStyle w:val="PlainText"/>
+        <w:rPr>
+          <w:rFonts w:ascii="Courier New" w:hAnsi="Courier New" w:cs="Courier New"/>
+        </w:rPr>
+      </w:pPr>
+      <w:r>
+        <w:rPr>
+          <w:rFonts w:ascii="Courier New" w:hAnsi="Courier New" w:cs="Courier New"/>
+        </w:rPr>
+        <w:t>Amount Received mode</w:t>
+      </w:r>
+      <w:r>
+        <w:rPr>
+          <w:rFonts w:ascii="Courier New" w:hAnsi="Courier New" w:cs="Courier New"/>
+        </w:rPr>
+        <w:tab/>
+      </w:r>
+      <w:r>
+        <w:rPr>
+          <w:rFonts w:ascii="Courier New" w:hAnsi="Courier New" w:cs="Courier New"/>
+        </w:rPr>
+        <w:tab/>
+        <w:t>- CASH AND CLEARD</w:t>
+      </w:r>
+    </w:p>
+    <w:p>
+      <w:pPr>
+        <w:pStyle w:val="PlainText"/>
+        <w:rPr>
+          <w:rFonts w:ascii="Courier New" w:hAnsi="Courier New" w:cs="Courier New"/>
+        </w:rPr>
+      </w:pPr>
+    </w:p>
+    <w:p>
+      <w:pPr>
+        <w:pStyle w:val="PlainText"/>
+        <w:rPr>
+          <w:rFonts w:ascii="Courier New" w:hAnsi="Courier New" w:cs="Courier New"/>
+          <w:b/>
+        </w:rPr>
+      </w:pPr>
     </w:p>
     <w:p>
       <w:pPr>

--- a/customer _details/GANGAMMA/SEP/TUMKUR/HANUMANTHARAYA/PURCHASE DETAILS.docx
+++ b/customer _details/GANGAMMA/SEP/TUMKUR/HANUMANTHARAYA/PURCHASE DETAILS.docx
@@ -2327,13 +2327,7 @@
         <w:rPr>
           <w:rFonts w:ascii="Courier New" w:hAnsi="Courier New" w:cs="Courier New"/>
         </w:rPr>
-        <w:t>THU Oct 11</w:t>
-      </w:r>
-      <w:r>
-        <w:rPr>
-          <w:rFonts w:ascii="Courier New" w:hAnsi="Courier New" w:cs="Courier New"/>
-        </w:rPr>
-        <w:t xml:space="preserve"> 13:42:06 IST 2018</w:t>
+        <w:t>THU Oct 11 13:42:06 IST 2018</w:t>
       </w:r>
     </w:p>
     <w:p>
@@ -2911,6 +2905,514 @@
         <w:tab/>
         <w:t>- CASH AND CLEARD</w:t>
       </w:r>
+    </w:p>
+    <w:p>
+      <w:pPr>
+        <w:pStyle w:val="PlainText"/>
+        <w:rPr>
+          <w:rFonts w:ascii="Courier New" w:hAnsi="Courier New" w:cs="Courier New"/>
+        </w:rPr>
+      </w:pPr>
+    </w:p>
+    <w:p>
+      <w:pPr>
+        <w:pStyle w:val="PlainText"/>
+        <w:rPr>
+          <w:rFonts w:ascii="Courier New" w:hAnsi="Courier New" w:cs="Courier New"/>
+        </w:rPr>
+      </w:pPr>
+      <w:r>
+        <w:rPr>
+          <w:rFonts w:ascii="Courier New" w:hAnsi="Courier New" w:cs="Courier New"/>
+        </w:rPr>
+        <w:t>SAT Oct 13</w:t>
+      </w:r>
+      <w:r>
+        <w:rPr>
+          <w:rFonts w:ascii="Courier New" w:hAnsi="Courier New" w:cs="Courier New"/>
+        </w:rPr>
+        <w:t xml:space="preserve"> 14:00:11 IST 2018</w:t>
+      </w:r>
+    </w:p>
+    <w:p>
+      <w:pPr>
+        <w:pStyle w:val="PlainText"/>
+        <w:rPr>
+          <w:rFonts w:ascii="Courier New" w:hAnsi="Courier New" w:cs="Courier New"/>
+        </w:rPr>
+      </w:pPr>
+      <w:r>
+        <w:rPr>
+          <w:rFonts w:ascii="Courier New" w:hAnsi="Courier New" w:cs="Courier New"/>
+        </w:rPr>
+        <w:t>Person Name</w:t>
+      </w:r>
+      <w:r>
+        <w:rPr>
+          <w:rFonts w:ascii="Courier New" w:hAnsi="Courier New" w:cs="Courier New"/>
+        </w:rPr>
+        <w:tab/>
+      </w:r>
+      <w:r>
+        <w:rPr>
+          <w:rFonts w:ascii="Courier New" w:hAnsi="Courier New" w:cs="Courier New"/>
+        </w:rPr>
+        <w:tab/>
+      </w:r>
+      <w:r>
+        <w:rPr>
+          <w:rFonts w:ascii="Courier New" w:hAnsi="Courier New" w:cs="Courier New"/>
+        </w:rPr>
+        <w:tab/>
+      </w:r>
+      <w:r>
+        <w:rPr>
+          <w:rFonts w:ascii="Courier New" w:hAnsi="Courier New" w:cs="Courier New"/>
+        </w:rPr>
+        <w:tab/>
+        <w:t>- HANUMANTHARAYA</w:t>
+      </w:r>
+    </w:p>
+    <w:p>
+      <w:pPr>
+        <w:pStyle w:val="PlainText"/>
+        <w:rPr>
+          <w:rFonts w:ascii="Courier New" w:hAnsi="Courier New" w:cs="Courier New"/>
+        </w:rPr>
+      </w:pPr>
+      <w:r>
+        <w:rPr>
+          <w:rFonts w:ascii="Courier New" w:hAnsi="Courier New" w:cs="Courier New"/>
+        </w:rPr>
+        <w:t>Bill number</w:t>
+      </w:r>
+      <w:r>
+        <w:rPr>
+          <w:rFonts w:ascii="Courier New" w:hAnsi="Courier New" w:cs="Courier New"/>
+        </w:rPr>
+        <w:tab/>
+      </w:r>
+      <w:r>
+        <w:rPr>
+          <w:rFonts w:ascii="Courier New" w:hAnsi="Courier New" w:cs="Courier New"/>
+        </w:rPr>
+        <w:tab/>
+      </w:r>
+      <w:r>
+        <w:rPr>
+          <w:rFonts w:ascii="Courier New" w:hAnsi="Courier New" w:cs="Courier New"/>
+        </w:rPr>
+        <w:tab/>
+      </w:r>
+      <w:r>
+        <w:rPr>
+          <w:rFonts w:ascii="Courier New" w:hAnsi="Courier New" w:cs="Courier New"/>
+        </w:rPr>
+        <w:tab/>
+        <w:t>- 8385</w:t>
+      </w:r>
+    </w:p>
+    <w:p>
+      <w:pPr>
+        <w:pStyle w:val="PlainText"/>
+        <w:rPr>
+          <w:rFonts w:ascii="Courier New" w:hAnsi="Courier New" w:cs="Courier New"/>
+        </w:rPr>
+      </w:pPr>
+      <w:r>
+        <w:rPr>
+          <w:rFonts w:ascii="Courier New" w:hAnsi="Courier New" w:cs="Courier New"/>
+        </w:rPr>
+        <w:t>---------------------------------------------------------------</w:t>
+      </w:r>
+    </w:p>
+    <w:p>
+      <w:pPr>
+        <w:pStyle w:val="PlainText"/>
+        <w:rPr>
+          <w:rFonts w:ascii="Courier New" w:hAnsi="Courier New" w:cs="Courier New"/>
+        </w:rPr>
+      </w:pPr>
+      <w:r>
+        <w:rPr>
+          <w:rFonts w:ascii="Courier New" w:hAnsi="Courier New" w:cs="Courier New"/>
+        </w:rPr>
+        <w:t>Item Name</w:t>
+      </w:r>
+      <w:r>
+        <w:rPr>
+          <w:rFonts w:ascii="Courier New" w:hAnsi="Courier New" w:cs="Courier New"/>
+        </w:rPr>
+        <w:tab/>
+      </w:r>
+      <w:r>
+        <w:rPr>
+          <w:rFonts w:ascii="Courier New" w:hAnsi="Courier New" w:cs="Courier New"/>
+        </w:rPr>
+        <w:tab/>
+      </w:r>
+      <w:r>
+        <w:rPr>
+          <w:rFonts w:ascii="Courier New" w:hAnsi="Courier New" w:cs="Courier New"/>
+        </w:rPr>
+        <w:tab/>
+      </w:r>
+      <w:r>
+        <w:rPr>
+          <w:rFonts w:ascii="Courier New" w:hAnsi="Courier New" w:cs="Courier New"/>
+        </w:rPr>
+        <w:tab/>
+        <w:t>- CARROT</w:t>
+      </w:r>
+    </w:p>
+    <w:p>
+      <w:pPr>
+        <w:pStyle w:val="PlainText"/>
+        <w:rPr>
+          <w:rFonts w:ascii="Courier New" w:hAnsi="Courier New" w:cs="Courier New"/>
+        </w:rPr>
+      </w:pPr>
+      <w:r>
+        <w:rPr>
+          <w:rFonts w:ascii="Courier New" w:hAnsi="Courier New" w:cs="Courier New"/>
+        </w:rPr>
+        <w:t>Number of Pockets</w:t>
+      </w:r>
+      <w:r>
+        <w:rPr>
+          <w:rFonts w:ascii="Courier New" w:hAnsi="Courier New" w:cs="Courier New"/>
+        </w:rPr>
+        <w:tab/>
+      </w:r>
+      <w:r>
+        <w:rPr>
+          <w:rFonts w:ascii="Courier New" w:hAnsi="Courier New" w:cs="Courier New"/>
+        </w:rPr>
+        <w:tab/>
+      </w:r>
+      <w:r>
+        <w:rPr>
+          <w:rFonts w:ascii="Courier New" w:hAnsi="Courier New" w:cs="Courier New"/>
+        </w:rPr>
+        <w:tab/>
+        <w:t>- 1</w:t>
+      </w:r>
+    </w:p>
+    <w:p>
+      <w:pPr>
+        <w:pStyle w:val="PlainText"/>
+        <w:rPr>
+          <w:rFonts w:ascii="Courier New" w:hAnsi="Courier New" w:cs="Courier New"/>
+        </w:rPr>
+      </w:pPr>
+      <w:r>
+        <w:rPr>
+          <w:rFonts w:ascii="Courier New" w:hAnsi="Courier New" w:cs="Courier New"/>
+        </w:rPr>
+        <w:t>Number of KGs</w:t>
+      </w:r>
+      <w:r>
+        <w:rPr>
+          <w:rFonts w:ascii="Courier New" w:hAnsi="Courier New" w:cs="Courier New"/>
+        </w:rPr>
+        <w:tab/>
+      </w:r>
+      <w:r>
+        <w:rPr>
+          <w:rFonts w:ascii="Courier New" w:hAnsi="Courier New" w:cs="Courier New"/>
+        </w:rPr>
+        <w:tab/>
+      </w:r>
+      <w:r>
+        <w:rPr>
+          <w:rFonts w:ascii="Courier New" w:hAnsi="Courier New" w:cs="Courier New"/>
+        </w:rPr>
+        <w:tab/>
+        <w:t>- 91</w:t>
+      </w:r>
+    </w:p>
+    <w:p>
+      <w:pPr>
+        <w:pStyle w:val="PlainText"/>
+        <w:rPr>
+          <w:rFonts w:ascii="Courier New" w:hAnsi="Courier New" w:cs="Courier New"/>
+        </w:rPr>
+      </w:pPr>
+      <w:r>
+        <w:rPr>
+          <w:rFonts w:ascii="Courier New" w:hAnsi="Courier New" w:cs="Courier New"/>
+        </w:rPr>
+        <w:t>Rate</w:t>
+      </w:r>
+      <w:r>
+        <w:rPr>
+          <w:rFonts w:ascii="Courier New" w:hAnsi="Courier New" w:cs="Courier New"/>
+        </w:rPr>
+        <w:tab/>
+      </w:r>
+      <w:r>
+        <w:rPr>
+          <w:rFonts w:ascii="Courier New" w:hAnsi="Courier New" w:cs="Courier New"/>
+        </w:rPr>
+        <w:tab/>
+      </w:r>
+      <w:r>
+        <w:rPr>
+          <w:rFonts w:ascii="Courier New" w:hAnsi="Courier New" w:cs="Courier New"/>
+        </w:rPr>
+        <w:tab/>
+      </w:r>
+      <w:r>
+        <w:rPr>
+          <w:rFonts w:ascii="Courier New" w:hAnsi="Courier New" w:cs="Courier New"/>
+        </w:rPr>
+        <w:tab/>
+      </w:r>
+      <w:r>
+        <w:rPr>
+          <w:rFonts w:ascii="Courier New" w:hAnsi="Courier New" w:cs="Courier New"/>
+        </w:rPr>
+        <w:tab/>
+        <w:t>- 30</w:t>
+      </w:r>
+    </w:p>
+    <w:p>
+      <w:pPr>
+        <w:pStyle w:val="PlainText"/>
+        <w:rPr>
+          <w:rFonts w:ascii="Courier New" w:hAnsi="Courier New" w:cs="Courier New"/>
+        </w:rPr>
+      </w:pPr>
+      <w:r>
+        <w:rPr>
+          <w:rFonts w:ascii="Courier New" w:hAnsi="Courier New" w:cs="Courier New"/>
+        </w:rPr>
+        <w:t>Total Price</w:t>
+      </w:r>
+      <w:r>
+        <w:rPr>
+          <w:rFonts w:ascii="Courier New" w:hAnsi="Courier New" w:cs="Courier New"/>
+        </w:rPr>
+        <w:tab/>
+      </w:r>
+      <w:r>
+        <w:rPr>
+          <w:rFonts w:ascii="Courier New" w:hAnsi="Courier New" w:cs="Courier New"/>
+        </w:rPr>
+        <w:tab/>
+      </w:r>
+      <w:r>
+        <w:rPr>
+          <w:rFonts w:ascii="Courier New" w:hAnsi="Courier New" w:cs="Courier New"/>
+        </w:rPr>
+        <w:tab/>
+      </w:r>
+      <w:r>
+        <w:rPr>
+          <w:rFonts w:ascii="Courier New" w:hAnsi="Courier New" w:cs="Courier New"/>
+        </w:rPr>
+        <w:tab/>
+        <w:t>- 2730.0</w:t>
+      </w:r>
+    </w:p>
+    <w:p>
+      <w:pPr>
+        <w:pStyle w:val="PlainText"/>
+        <w:rPr>
+          <w:rFonts w:ascii="Courier New" w:hAnsi="Courier New" w:cs="Courier New"/>
+        </w:rPr>
+      </w:pPr>
+      <w:r>
+        <w:rPr>
+          <w:rFonts w:ascii="Courier New" w:hAnsi="Courier New" w:cs="Courier New"/>
+        </w:rPr>
+        <w:t>Amount balance</w:t>
+      </w:r>
+      <w:r>
+        <w:rPr>
+          <w:rFonts w:ascii="Courier New" w:hAnsi="Courier New" w:cs="Courier New"/>
+        </w:rPr>
+        <w:tab/>
+      </w:r>
+      <w:r>
+        <w:rPr>
+          <w:rFonts w:ascii="Courier New" w:hAnsi="Courier New" w:cs="Courier New"/>
+        </w:rPr>
+        <w:tab/>
+      </w:r>
+      <w:r>
+        <w:rPr>
+          <w:rFonts w:ascii="Courier New" w:hAnsi="Courier New" w:cs="Courier New"/>
+        </w:rPr>
+        <w:tab/>
+        <w:t>- 2730.0</w:t>
+      </w:r>
+    </w:p>
+    <w:p>
+      <w:pPr>
+        <w:pStyle w:val="PlainText"/>
+        <w:rPr>
+          <w:rFonts w:ascii="Courier New" w:hAnsi="Courier New" w:cs="Courier New"/>
+        </w:rPr>
+      </w:pPr>
+    </w:p>
+    <w:p>
+      <w:pPr>
+        <w:pStyle w:val="PlainText"/>
+        <w:rPr>
+          <w:rFonts w:ascii="Courier New" w:hAnsi="Courier New" w:cs="Courier New"/>
+        </w:rPr>
+      </w:pPr>
+      <w:r>
+        <w:rPr>
+          <w:rFonts w:ascii="Courier New" w:hAnsi="Courier New" w:cs="Courier New"/>
+        </w:rPr>
+        <w:t>Item Name</w:t>
+      </w:r>
+      <w:r>
+        <w:rPr>
+          <w:rFonts w:ascii="Courier New" w:hAnsi="Courier New" w:cs="Courier New"/>
+        </w:rPr>
+        <w:tab/>
+      </w:r>
+      <w:r>
+        <w:rPr>
+          <w:rFonts w:ascii="Courier New" w:hAnsi="Courier New" w:cs="Courier New"/>
+        </w:rPr>
+        <w:tab/>
+      </w:r>
+      <w:r>
+        <w:rPr>
+          <w:rFonts w:ascii="Courier New" w:hAnsi="Courier New" w:cs="Courier New"/>
+        </w:rPr>
+        <w:tab/>
+      </w:r>
+      <w:r>
+        <w:rPr>
+          <w:rFonts w:ascii="Courier New" w:hAnsi="Courier New" w:cs="Courier New"/>
+        </w:rPr>
+        <w:tab/>
+        <w:t>- CARROT</w:t>
+      </w:r>
+    </w:p>
+    <w:p>
+      <w:pPr>
+        <w:pStyle w:val="PlainText"/>
+        <w:rPr>
+          <w:rFonts w:ascii="Courier New" w:hAnsi="Courier New" w:cs="Courier New"/>
+          <w:color w:val="FF0000"/>
+        </w:rPr>
+      </w:pPr>
+      <w:r>
+        <w:rPr>
+          <w:rFonts w:ascii="Courier New" w:hAnsi="Courier New" w:cs="Courier New"/>
+          <w:color w:val="FF0000"/>
+        </w:rPr>
+        <w:t>Amount Received</w:t>
+      </w:r>
+      <w:r>
+        <w:rPr>
+          <w:rFonts w:ascii="Courier New" w:hAnsi="Courier New" w:cs="Courier New"/>
+          <w:color w:val="FF0000"/>
+        </w:rPr>
+        <w:tab/>
+      </w:r>
+      <w:r>
+        <w:rPr>
+          <w:rFonts w:ascii="Courier New" w:hAnsi="Courier New" w:cs="Courier New"/>
+          <w:color w:val="FF0000"/>
+        </w:rPr>
+        <w:tab/>
+      </w:r>
+      <w:r>
+        <w:rPr>
+          <w:rFonts w:ascii="Courier New" w:hAnsi="Courier New" w:cs="Courier New"/>
+          <w:color w:val="FF0000"/>
+        </w:rPr>
+        <w:tab/>
+        <w:t>- 2500</w:t>
+      </w:r>
+    </w:p>
+    <w:p>
+      <w:pPr>
+        <w:pStyle w:val="PlainText"/>
+        <w:rPr>
+          <w:rFonts w:ascii="Courier New" w:hAnsi="Courier New" w:cs="Courier New"/>
+          <w:b/>
+        </w:rPr>
+      </w:pPr>
+      <w:r>
+        <w:rPr>
+          <w:rFonts w:ascii="Courier New" w:hAnsi="Courier New" w:cs="Courier New"/>
+          <w:b/>
+        </w:rPr>
+        <w:t>Amount balance</w:t>
+      </w:r>
+      <w:r>
+        <w:rPr>
+          <w:rFonts w:ascii="Courier New" w:hAnsi="Courier New" w:cs="Courier New"/>
+          <w:b/>
+        </w:rPr>
+        <w:tab/>
+      </w:r>
+      <w:r>
+        <w:rPr>
+          <w:rFonts w:ascii="Courier New" w:hAnsi="Courier New" w:cs="Courier New"/>
+          <w:b/>
+        </w:rPr>
+        <w:tab/>
+      </w:r>
+      <w:r>
+        <w:rPr>
+          <w:rFonts w:ascii="Courier New" w:hAnsi="Courier New" w:cs="Courier New"/>
+          <w:b/>
+        </w:rPr>
+        <w:tab/>
+        <w:t>- 230.0</w:t>
+      </w:r>
+    </w:p>
+    <w:p>
+      <w:pPr>
+        <w:pStyle w:val="PlainText"/>
+        <w:rPr>
+          <w:rFonts w:ascii="Courier New" w:hAnsi="Courier New" w:cs="Courier New"/>
+        </w:rPr>
+      </w:pPr>
+      <w:r>
+        <w:rPr>
+          <w:rFonts w:ascii="Courier New" w:hAnsi="Courier New" w:cs="Courier New"/>
+        </w:rPr>
+        <w:t>Amount Received mode</w:t>
+      </w:r>
+      <w:r>
+        <w:rPr>
+          <w:rFonts w:ascii="Courier New" w:hAnsi="Courier New" w:cs="Courier New"/>
+        </w:rPr>
+        <w:tab/>
+      </w:r>
+      <w:r>
+        <w:rPr>
+          <w:rFonts w:ascii="Courier New" w:hAnsi="Courier New" w:cs="Courier New"/>
+        </w:rPr>
+        <w:tab/>
+        <w:t>- CASH</w:t>
+      </w:r>
+    </w:p>
+    <w:p>
+      <w:pPr>
+        <w:pStyle w:val="PlainText"/>
+        <w:rPr>
+          <w:rFonts w:ascii="Courier New" w:hAnsi="Courier New" w:cs="Courier New"/>
+        </w:rPr>
+      </w:pPr>
+    </w:p>
+    <w:p>
+      <w:pPr>
+        <w:pStyle w:val="PlainText"/>
+        <w:rPr>
+          <w:rFonts w:ascii="Courier New" w:hAnsi="Courier New" w:cs="Courier New"/>
+        </w:rPr>
+      </w:pPr>
     </w:p>
     <w:p>
       <w:pPr>

--- a/customer _details/GANGAMMA/SEP/TUMKUR/HANUMANTHARAYA/PURCHASE DETAILS.docx
+++ b/customer _details/GANGAMMA/SEP/TUMKUR/HANUMANTHARAYA/PURCHASE DETAILS.docx
@@ -2925,13 +2925,7 @@
         <w:rPr>
           <w:rFonts w:ascii="Courier New" w:hAnsi="Courier New" w:cs="Courier New"/>
         </w:rPr>
-        <w:t>SAT Oct 13</w:t>
-      </w:r>
-      <w:r>
-        <w:rPr>
-          <w:rFonts w:ascii="Courier New" w:hAnsi="Courier New" w:cs="Courier New"/>
-        </w:rPr>
-        <w:t xml:space="preserve"> 14:00:11 IST 2018</w:t>
+        <w:t>SAT Oct 13 14:00:11 IST 2018</w:t>
       </w:r>
     </w:p>
     <w:p>
@@ -3397,6 +3391,207 @@
         <w:tab/>
         <w:t>- CASH</w:t>
       </w:r>
+    </w:p>
+    <w:p>
+      <w:pPr>
+        <w:pStyle w:val="PlainText"/>
+        <w:rPr>
+          <w:rFonts w:ascii="Courier New" w:hAnsi="Courier New" w:cs="Courier New"/>
+        </w:rPr>
+      </w:pPr>
+    </w:p>
+    <w:p>
+      <w:pPr>
+        <w:pStyle w:val="PlainText"/>
+        <w:rPr>
+          <w:rFonts w:ascii="Courier New" w:hAnsi="Courier New" w:cs="Courier New"/>
+        </w:rPr>
+      </w:pPr>
+      <w:r>
+        <w:rPr>
+          <w:rFonts w:ascii="Courier New" w:hAnsi="Courier New" w:cs="Courier New"/>
+        </w:rPr>
+        <w:t>SUN Oct 14</w:t>
+      </w:r>
+      <w:r>
+        <w:rPr>
+          <w:rFonts w:ascii="Courier New" w:hAnsi="Courier New" w:cs="Courier New"/>
+        </w:rPr>
+        <w:t xml:space="preserve"> 12:00:36 IST 2018</w:t>
+      </w:r>
+    </w:p>
+    <w:p>
+      <w:pPr>
+        <w:pStyle w:val="PlainText"/>
+        <w:rPr>
+          <w:rFonts w:ascii="Courier New" w:hAnsi="Courier New" w:cs="Courier New"/>
+        </w:rPr>
+      </w:pPr>
+      <w:r>
+        <w:rPr>
+          <w:rFonts w:ascii="Courier New" w:hAnsi="Courier New" w:cs="Courier New"/>
+        </w:rPr>
+        <w:t>Person Name</w:t>
+      </w:r>
+      <w:r>
+        <w:rPr>
+          <w:rFonts w:ascii="Courier New" w:hAnsi="Courier New" w:cs="Courier New"/>
+        </w:rPr>
+        <w:tab/>
+      </w:r>
+      <w:r>
+        <w:rPr>
+          <w:rFonts w:ascii="Courier New" w:hAnsi="Courier New" w:cs="Courier New"/>
+        </w:rPr>
+        <w:tab/>
+      </w:r>
+      <w:r>
+        <w:rPr>
+          <w:rFonts w:ascii="Courier New" w:hAnsi="Courier New" w:cs="Courier New"/>
+        </w:rPr>
+        <w:tab/>
+      </w:r>
+      <w:r>
+        <w:rPr>
+          <w:rFonts w:ascii="Courier New" w:hAnsi="Courier New" w:cs="Courier New"/>
+        </w:rPr>
+        <w:tab/>
+        <w:t>- HANUMANTHARAYA</w:t>
+      </w:r>
+    </w:p>
+    <w:p>
+      <w:pPr>
+        <w:pStyle w:val="PlainText"/>
+        <w:rPr>
+          <w:rFonts w:ascii="Courier New" w:hAnsi="Courier New" w:cs="Courier New"/>
+        </w:rPr>
+      </w:pPr>
+      <w:r>
+        <w:rPr>
+          <w:rFonts w:ascii="Courier New" w:hAnsi="Courier New" w:cs="Courier New"/>
+        </w:rPr>
+        <w:t>---------------------------------------------------------------</w:t>
+      </w:r>
+    </w:p>
+    <w:p>
+      <w:pPr>
+        <w:pStyle w:val="PlainText"/>
+        <w:rPr>
+          <w:rFonts w:ascii="Courier New" w:hAnsi="Courier New" w:cs="Courier New"/>
+        </w:rPr>
+      </w:pPr>
+      <w:r>
+        <w:rPr>
+          <w:rFonts w:ascii="Courier New" w:hAnsi="Courier New" w:cs="Courier New"/>
+        </w:rPr>
+        <w:t>Item Name</w:t>
+      </w:r>
+      <w:r>
+        <w:rPr>
+          <w:rFonts w:ascii="Courier New" w:hAnsi="Courier New" w:cs="Courier New"/>
+        </w:rPr>
+        <w:tab/>
+      </w:r>
+      <w:r>
+        <w:rPr>
+          <w:rFonts w:ascii="Courier New" w:hAnsi="Courier New" w:cs="Courier New"/>
+        </w:rPr>
+        <w:tab/>
+      </w:r>
+      <w:r>
+        <w:rPr>
+          <w:rFonts w:ascii="Courier New" w:hAnsi="Courier New" w:cs="Courier New"/>
+        </w:rPr>
+        <w:tab/>
+      </w:r>
+      <w:r>
+        <w:rPr>
+          <w:rFonts w:ascii="Courier New" w:hAnsi="Courier New" w:cs="Courier New"/>
+        </w:rPr>
+        <w:tab/>
+        <w:t>- BEET</w:t>
+      </w:r>
+    </w:p>
+    <w:p>
+      <w:pPr>
+        <w:pStyle w:val="PlainText"/>
+        <w:rPr>
+          <w:rFonts w:ascii="Courier New" w:hAnsi="Courier New" w:cs="Courier New"/>
+          <w:color w:val="FF0000"/>
+        </w:rPr>
+      </w:pPr>
+      <w:r>
+        <w:rPr>
+          <w:rFonts w:ascii="Courier New" w:hAnsi="Courier New" w:cs="Courier New"/>
+          <w:color w:val="FF0000"/>
+        </w:rPr>
+        <w:t>Amount Received</w:t>
+      </w:r>
+      <w:r>
+        <w:rPr>
+          <w:rFonts w:ascii="Courier New" w:hAnsi="Courier New" w:cs="Courier New"/>
+          <w:color w:val="FF0000"/>
+        </w:rPr>
+        <w:tab/>
+      </w:r>
+      <w:r>
+        <w:rPr>
+          <w:rFonts w:ascii="Courier New" w:hAnsi="Courier New" w:cs="Courier New"/>
+          <w:color w:val="FF0000"/>
+        </w:rPr>
+        <w:tab/>
+      </w:r>
+      <w:r>
+        <w:rPr>
+          <w:rFonts w:ascii="Courier New" w:hAnsi="Courier New" w:cs="Courier New"/>
+          <w:color w:val="FF0000"/>
+        </w:rPr>
+        <w:tab/>
+        <w:t>- 230</w:t>
+      </w:r>
+    </w:p>
+    <w:p>
+      <w:pPr>
+        <w:pStyle w:val="PlainText"/>
+        <w:rPr>
+          <w:rFonts w:ascii="Courier New" w:hAnsi="Courier New" w:cs="Courier New"/>
+        </w:rPr>
+      </w:pPr>
+      <w:r>
+        <w:rPr>
+          <w:rFonts w:ascii="Courier New" w:hAnsi="Courier New" w:cs="Courier New"/>
+        </w:rPr>
+        <w:t>Amount Received mode</w:t>
+      </w:r>
+      <w:r>
+        <w:rPr>
+          <w:rFonts w:ascii="Courier New" w:hAnsi="Courier New" w:cs="Courier New"/>
+        </w:rPr>
+        <w:tab/>
+      </w:r>
+      <w:r>
+        <w:rPr>
+          <w:rFonts w:ascii="Courier New" w:hAnsi="Courier New" w:cs="Courier New"/>
+        </w:rPr>
+        <w:tab/>
+        <w:t>- CASH AND CLEARD</w:t>
+      </w:r>
+    </w:p>
+    <w:p>
+      <w:pPr>
+        <w:pStyle w:val="PlainText"/>
+        <w:rPr>
+          <w:rFonts w:ascii="Courier New" w:hAnsi="Courier New" w:cs="Courier New"/>
+        </w:rPr>
+      </w:pPr>
+    </w:p>
+    <w:p>
+      <w:pPr>
+        <w:pStyle w:val="PlainText"/>
+        <w:rPr>
+          <w:rFonts w:ascii="Courier New" w:hAnsi="Courier New" w:cs="Courier New"/>
+        </w:rPr>
+      </w:pPr>
     </w:p>
     <w:p>
       <w:pPr>

--- a/customer _details/GANGAMMA/SEP/TUMKUR/HANUMANTHARAYA/PURCHASE DETAILS.docx
+++ b/customer _details/GANGAMMA/SEP/TUMKUR/HANUMANTHARAYA/PURCHASE DETAILS.docx
@@ -3411,13 +3411,7 @@
         <w:rPr>
           <w:rFonts w:ascii="Courier New" w:hAnsi="Courier New" w:cs="Courier New"/>
         </w:rPr>
-        <w:t>SUN Oct 14</w:t>
-      </w:r>
-      <w:r>
-        <w:rPr>
-          <w:rFonts w:ascii="Courier New" w:hAnsi="Courier New" w:cs="Courier New"/>
-        </w:rPr>
-        <w:t xml:space="preserve"> 12:00:36 IST 2018</w:t>
+        <w:t>SUN Oct 14 12:00:36 IST 2018</w:t>
       </w:r>
     </w:p>
     <w:p>
@@ -3576,6 +3570,370 @@
         <w:tab/>
         <w:t>- CASH AND CLEARD</w:t>
       </w:r>
+    </w:p>
+    <w:p>
+      <w:pPr>
+        <w:pStyle w:val="PlainText"/>
+        <w:rPr>
+          <w:rFonts w:ascii="Courier New" w:hAnsi="Courier New" w:cs="Courier New"/>
+        </w:rPr>
+      </w:pPr>
+    </w:p>
+    <w:p>
+      <w:pPr>
+        <w:pStyle w:val="PlainText"/>
+        <w:rPr>
+          <w:rFonts w:ascii="Courier New" w:hAnsi="Courier New" w:cs="Courier New"/>
+        </w:rPr>
+      </w:pPr>
+      <w:r>
+        <w:rPr>
+          <w:rFonts w:ascii="Courier New" w:hAnsi="Courier New" w:cs="Courier New"/>
+        </w:rPr>
+        <w:t>THU Oct 18</w:t>
+      </w:r>
+      <w:r>
+        <w:rPr>
+          <w:rFonts w:ascii="Courier New" w:hAnsi="Courier New" w:cs="Courier New"/>
+        </w:rPr>
+        <w:t xml:space="preserve"> 10:23:51 IST 2018</w:t>
+      </w:r>
+    </w:p>
+    <w:p>
+      <w:pPr>
+        <w:pStyle w:val="PlainText"/>
+        <w:rPr>
+          <w:rFonts w:ascii="Courier New" w:hAnsi="Courier New" w:cs="Courier New"/>
+        </w:rPr>
+      </w:pPr>
+      <w:r>
+        <w:rPr>
+          <w:rFonts w:ascii="Courier New" w:hAnsi="Courier New" w:cs="Courier New"/>
+        </w:rPr>
+        <w:t>Person Name</w:t>
+      </w:r>
+      <w:r>
+        <w:rPr>
+          <w:rFonts w:ascii="Courier New" w:hAnsi="Courier New" w:cs="Courier New"/>
+        </w:rPr>
+        <w:tab/>
+      </w:r>
+      <w:r>
+        <w:rPr>
+          <w:rFonts w:ascii="Courier New" w:hAnsi="Courier New" w:cs="Courier New"/>
+        </w:rPr>
+        <w:tab/>
+      </w:r>
+      <w:r>
+        <w:rPr>
+          <w:rFonts w:ascii="Courier New" w:hAnsi="Courier New" w:cs="Courier New"/>
+        </w:rPr>
+        <w:tab/>
+      </w:r>
+      <w:r>
+        <w:rPr>
+          <w:rFonts w:ascii="Courier New" w:hAnsi="Courier New" w:cs="Courier New"/>
+        </w:rPr>
+        <w:tab/>
+        <w:t>- HANUMANTHARAYA</w:t>
+      </w:r>
+    </w:p>
+    <w:p>
+      <w:pPr>
+        <w:pStyle w:val="PlainText"/>
+        <w:rPr>
+          <w:rFonts w:ascii="Courier New" w:hAnsi="Courier New" w:cs="Courier New"/>
+        </w:rPr>
+      </w:pPr>
+      <w:r>
+        <w:rPr>
+          <w:rFonts w:ascii="Courier New" w:hAnsi="Courier New" w:cs="Courier New"/>
+        </w:rPr>
+        <w:t>Bill number</w:t>
+      </w:r>
+      <w:r>
+        <w:rPr>
+          <w:rFonts w:ascii="Courier New" w:hAnsi="Courier New" w:cs="Courier New"/>
+        </w:rPr>
+        <w:tab/>
+      </w:r>
+      <w:r>
+        <w:rPr>
+          <w:rFonts w:ascii="Courier New" w:hAnsi="Courier New" w:cs="Courier New"/>
+        </w:rPr>
+        <w:tab/>
+      </w:r>
+      <w:r>
+        <w:rPr>
+          <w:rFonts w:ascii="Courier New" w:hAnsi="Courier New" w:cs="Courier New"/>
+        </w:rPr>
+        <w:tab/>
+      </w:r>
+      <w:r>
+        <w:rPr>
+          <w:rFonts w:ascii="Courier New" w:hAnsi="Courier New" w:cs="Courier New"/>
+        </w:rPr>
+        <w:tab/>
+        <w:t>- 8469</w:t>
+      </w:r>
+    </w:p>
+    <w:p>
+      <w:pPr>
+        <w:pStyle w:val="PlainText"/>
+        <w:rPr>
+          <w:rFonts w:ascii="Courier New" w:hAnsi="Courier New" w:cs="Courier New"/>
+        </w:rPr>
+      </w:pPr>
+      <w:r>
+        <w:rPr>
+          <w:rFonts w:ascii="Courier New" w:hAnsi="Courier New" w:cs="Courier New"/>
+        </w:rPr>
+        <w:t>---------------------------------------------------------------</w:t>
+      </w:r>
+    </w:p>
+    <w:p>
+      <w:pPr>
+        <w:pStyle w:val="PlainText"/>
+        <w:rPr>
+          <w:rFonts w:ascii="Courier New" w:hAnsi="Courier New" w:cs="Courier New"/>
+        </w:rPr>
+      </w:pPr>
+      <w:r>
+        <w:rPr>
+          <w:rFonts w:ascii="Courier New" w:hAnsi="Courier New" w:cs="Courier New"/>
+        </w:rPr>
+        <w:t>Item Name</w:t>
+      </w:r>
+      <w:r>
+        <w:rPr>
+          <w:rFonts w:ascii="Courier New" w:hAnsi="Courier New" w:cs="Courier New"/>
+        </w:rPr>
+        <w:tab/>
+      </w:r>
+      <w:r>
+        <w:rPr>
+          <w:rFonts w:ascii="Courier New" w:hAnsi="Courier New" w:cs="Courier New"/>
+        </w:rPr>
+        <w:tab/>
+      </w:r>
+      <w:r>
+        <w:rPr>
+          <w:rFonts w:ascii="Courier New" w:hAnsi="Courier New" w:cs="Courier New"/>
+        </w:rPr>
+        <w:tab/>
+      </w:r>
+      <w:r>
+        <w:rPr>
+          <w:rFonts w:ascii="Courier New" w:hAnsi="Courier New" w:cs="Courier New"/>
+        </w:rPr>
+        <w:tab/>
+        <w:t>- CHOWCHOW</w:t>
+      </w:r>
+    </w:p>
+    <w:p>
+      <w:pPr>
+        <w:pStyle w:val="PlainText"/>
+        <w:rPr>
+          <w:rFonts w:ascii="Courier New" w:hAnsi="Courier New" w:cs="Courier New"/>
+        </w:rPr>
+      </w:pPr>
+      <w:r>
+        <w:rPr>
+          <w:rFonts w:ascii="Courier New" w:hAnsi="Courier New" w:cs="Courier New"/>
+        </w:rPr>
+        <w:t>Number of Pockets</w:t>
+      </w:r>
+      <w:r>
+        <w:rPr>
+          <w:rFonts w:ascii="Courier New" w:hAnsi="Courier New" w:cs="Courier New"/>
+        </w:rPr>
+        <w:tab/>
+      </w:r>
+      <w:r>
+        <w:rPr>
+          <w:rFonts w:ascii="Courier New" w:hAnsi="Courier New" w:cs="Courier New"/>
+        </w:rPr>
+        <w:tab/>
+      </w:r>
+      <w:r>
+        <w:rPr>
+          <w:rFonts w:ascii="Courier New" w:hAnsi="Courier New" w:cs="Courier New"/>
+        </w:rPr>
+        <w:tab/>
+        <w:t>- 1</w:t>
+      </w:r>
+    </w:p>
+    <w:p>
+      <w:pPr>
+        <w:pStyle w:val="PlainText"/>
+        <w:rPr>
+          <w:rFonts w:ascii="Courier New" w:hAnsi="Courier New" w:cs="Courier New"/>
+        </w:rPr>
+      </w:pPr>
+      <w:r>
+        <w:rPr>
+          <w:rFonts w:ascii="Courier New" w:hAnsi="Courier New" w:cs="Courier New"/>
+        </w:rPr>
+        <w:t>Number of KGs</w:t>
+      </w:r>
+      <w:r>
+        <w:rPr>
+          <w:rFonts w:ascii="Courier New" w:hAnsi="Courier New" w:cs="Courier New"/>
+        </w:rPr>
+        <w:tab/>
+      </w:r>
+      <w:r>
+        <w:rPr>
+          <w:rFonts w:ascii="Courier New" w:hAnsi="Courier New" w:cs="Courier New"/>
+        </w:rPr>
+        <w:tab/>
+      </w:r>
+      <w:r>
+        <w:rPr>
+          <w:rFonts w:ascii="Courier New" w:hAnsi="Courier New" w:cs="Courier New"/>
+        </w:rPr>
+        <w:tab/>
+        <w:t>- 74</w:t>
+      </w:r>
+    </w:p>
+    <w:p>
+      <w:pPr>
+        <w:pStyle w:val="PlainText"/>
+        <w:rPr>
+          <w:rFonts w:ascii="Courier New" w:hAnsi="Courier New" w:cs="Courier New"/>
+        </w:rPr>
+      </w:pPr>
+      <w:r>
+        <w:rPr>
+          <w:rFonts w:ascii="Courier New" w:hAnsi="Courier New" w:cs="Courier New"/>
+        </w:rPr>
+        <w:t>Rate</w:t>
+      </w:r>
+      <w:r>
+        <w:rPr>
+          <w:rFonts w:ascii="Courier New" w:hAnsi="Courier New" w:cs="Courier New"/>
+        </w:rPr>
+        <w:tab/>
+      </w:r>
+      <w:r>
+        <w:rPr>
+          <w:rFonts w:ascii="Courier New" w:hAnsi="Courier New" w:cs="Courier New"/>
+        </w:rPr>
+        <w:tab/>
+      </w:r>
+      <w:r>
+        <w:rPr>
+          <w:rFonts w:ascii="Courier New" w:hAnsi="Courier New" w:cs="Courier New"/>
+        </w:rPr>
+        <w:tab/>
+      </w:r>
+      <w:r>
+        <w:rPr>
+          <w:rFonts w:ascii="Courier New" w:hAnsi="Courier New" w:cs="Courier New"/>
+        </w:rPr>
+        <w:tab/>
+      </w:r>
+      <w:r>
+        <w:rPr>
+          <w:rFonts w:ascii="Courier New" w:hAnsi="Courier New" w:cs="Courier New"/>
+        </w:rPr>
+        <w:tab/>
+        <w:t>- 10</w:t>
+      </w:r>
+    </w:p>
+    <w:p>
+      <w:pPr>
+        <w:pStyle w:val="PlainText"/>
+        <w:rPr>
+          <w:rFonts w:ascii="Courier New" w:hAnsi="Courier New" w:cs="Courier New"/>
+        </w:rPr>
+      </w:pPr>
+      <w:r>
+        <w:rPr>
+          <w:rFonts w:ascii="Courier New" w:hAnsi="Courier New" w:cs="Courier New"/>
+        </w:rPr>
+        <w:t>Total Price</w:t>
+      </w:r>
+      <w:r>
+        <w:rPr>
+          <w:rFonts w:ascii="Courier New" w:hAnsi="Courier New" w:cs="Courier New"/>
+        </w:rPr>
+        <w:tab/>
+      </w:r>
+      <w:r>
+        <w:rPr>
+          <w:rFonts w:ascii="Courier New" w:hAnsi="Courier New" w:cs="Courier New"/>
+        </w:rPr>
+        <w:tab/>
+      </w:r>
+      <w:r>
+        <w:rPr>
+          <w:rFonts w:ascii="Courier New" w:hAnsi="Courier New" w:cs="Courier New"/>
+        </w:rPr>
+        <w:tab/>
+      </w:r>
+      <w:r>
+        <w:rPr>
+          <w:rFonts w:ascii="Courier New" w:hAnsi="Courier New" w:cs="Courier New"/>
+        </w:rPr>
+        <w:tab/>
+        <w:t>- 740.0</w:t>
+      </w:r>
+    </w:p>
+    <w:p>
+      <w:pPr>
+        <w:pStyle w:val="PlainText"/>
+        <w:rPr>
+          <w:rFonts w:ascii="Courier New" w:hAnsi="Courier New" w:cs="Courier New"/>
+          <w:b/>
+        </w:rPr>
+      </w:pPr>
+      <w:r>
+        <w:rPr>
+          <w:rFonts w:ascii="Courier New" w:hAnsi="Courier New" w:cs="Courier New"/>
+          <w:b/>
+        </w:rPr>
+        <w:t>Amount balance</w:t>
+      </w:r>
+      <w:r>
+        <w:rPr>
+          <w:rFonts w:ascii="Courier New" w:hAnsi="Courier New" w:cs="Courier New"/>
+          <w:b/>
+        </w:rPr>
+        <w:tab/>
+      </w:r>
+      <w:r>
+        <w:rPr>
+          <w:rFonts w:ascii="Courier New" w:hAnsi="Courier New" w:cs="Courier New"/>
+          <w:b/>
+        </w:rPr>
+        <w:tab/>
+      </w:r>
+      <w:r>
+        <w:rPr>
+          <w:rFonts w:ascii="Courier New" w:hAnsi="Courier New" w:cs="Courier New"/>
+          <w:b/>
+        </w:rPr>
+        <w:tab/>
+        <w:t>- 740.0</w:t>
+      </w:r>
+    </w:p>
+    <w:p>
+      <w:pPr>
+        <w:pStyle w:val="PlainText"/>
+        <w:rPr>
+          <w:rFonts w:ascii="Courier New" w:hAnsi="Courier New" w:cs="Courier New"/>
+          <w:b/>
+        </w:rPr>
+      </w:pPr>
+    </w:p>
+    <w:p>
+      <w:pPr>
+        <w:pStyle w:val="PlainText"/>
+        <w:rPr>
+          <w:rFonts w:ascii="Courier New" w:hAnsi="Courier New" w:cs="Courier New"/>
+        </w:rPr>
+      </w:pPr>
     </w:p>
     <w:p>
       <w:pPr>

--- a/customer _details/GANGAMMA/SEP/TUMKUR/HANUMANTHARAYA/PURCHASE DETAILS.docx
+++ b/customer _details/GANGAMMA/SEP/TUMKUR/HANUMANTHARAYA/PURCHASE DETAILS.docx
@@ -3590,13 +3590,355 @@
         <w:rPr>
           <w:rFonts w:ascii="Courier New" w:hAnsi="Courier New" w:cs="Courier New"/>
         </w:rPr>
+        <w:t>THU Oct 18 10:23:51 IST 2018</w:t>
+      </w:r>
+    </w:p>
+    <w:p>
+      <w:pPr>
+        <w:pStyle w:val="PlainText"/>
+        <w:rPr>
+          <w:rFonts w:ascii="Courier New" w:hAnsi="Courier New" w:cs="Courier New"/>
+        </w:rPr>
+      </w:pPr>
+      <w:r>
+        <w:rPr>
+          <w:rFonts w:ascii="Courier New" w:hAnsi="Courier New" w:cs="Courier New"/>
+        </w:rPr>
+        <w:t>Person Name</w:t>
+      </w:r>
+      <w:r>
+        <w:rPr>
+          <w:rFonts w:ascii="Courier New" w:hAnsi="Courier New" w:cs="Courier New"/>
+        </w:rPr>
+        <w:tab/>
+      </w:r>
+      <w:r>
+        <w:rPr>
+          <w:rFonts w:ascii="Courier New" w:hAnsi="Courier New" w:cs="Courier New"/>
+        </w:rPr>
+        <w:tab/>
+      </w:r>
+      <w:r>
+        <w:rPr>
+          <w:rFonts w:ascii="Courier New" w:hAnsi="Courier New" w:cs="Courier New"/>
+        </w:rPr>
+        <w:tab/>
+      </w:r>
+      <w:r>
+        <w:rPr>
+          <w:rFonts w:ascii="Courier New" w:hAnsi="Courier New" w:cs="Courier New"/>
+        </w:rPr>
+        <w:tab/>
+        <w:t>- HANUMANTHARAYA</w:t>
+      </w:r>
+    </w:p>
+    <w:p>
+      <w:pPr>
+        <w:pStyle w:val="PlainText"/>
+        <w:rPr>
+          <w:rFonts w:ascii="Courier New" w:hAnsi="Courier New" w:cs="Courier New"/>
+        </w:rPr>
+      </w:pPr>
+      <w:r>
+        <w:rPr>
+          <w:rFonts w:ascii="Courier New" w:hAnsi="Courier New" w:cs="Courier New"/>
+        </w:rPr>
+        <w:t>Bill number</w:t>
+      </w:r>
+      <w:r>
+        <w:rPr>
+          <w:rFonts w:ascii="Courier New" w:hAnsi="Courier New" w:cs="Courier New"/>
+        </w:rPr>
+        <w:tab/>
+      </w:r>
+      <w:r>
+        <w:rPr>
+          <w:rFonts w:ascii="Courier New" w:hAnsi="Courier New" w:cs="Courier New"/>
+        </w:rPr>
+        <w:tab/>
+      </w:r>
+      <w:r>
+        <w:rPr>
+          <w:rFonts w:ascii="Courier New" w:hAnsi="Courier New" w:cs="Courier New"/>
+        </w:rPr>
+        <w:tab/>
+      </w:r>
+      <w:r>
+        <w:rPr>
+          <w:rFonts w:ascii="Courier New" w:hAnsi="Courier New" w:cs="Courier New"/>
+        </w:rPr>
+        <w:tab/>
+        <w:t>- 8469</w:t>
+      </w:r>
+    </w:p>
+    <w:p>
+      <w:pPr>
+        <w:pStyle w:val="PlainText"/>
+        <w:rPr>
+          <w:rFonts w:ascii="Courier New" w:hAnsi="Courier New" w:cs="Courier New"/>
+        </w:rPr>
+      </w:pPr>
+      <w:r>
+        <w:rPr>
+          <w:rFonts w:ascii="Courier New" w:hAnsi="Courier New" w:cs="Courier New"/>
+        </w:rPr>
+        <w:t>---------------------------------------------------------------</w:t>
+      </w:r>
+    </w:p>
+    <w:p>
+      <w:pPr>
+        <w:pStyle w:val="PlainText"/>
+        <w:rPr>
+          <w:rFonts w:ascii="Courier New" w:hAnsi="Courier New" w:cs="Courier New"/>
+        </w:rPr>
+      </w:pPr>
+      <w:r>
+        <w:rPr>
+          <w:rFonts w:ascii="Courier New" w:hAnsi="Courier New" w:cs="Courier New"/>
+        </w:rPr>
+        <w:t>Item Name</w:t>
+      </w:r>
+      <w:r>
+        <w:rPr>
+          <w:rFonts w:ascii="Courier New" w:hAnsi="Courier New" w:cs="Courier New"/>
+        </w:rPr>
+        <w:tab/>
+      </w:r>
+      <w:r>
+        <w:rPr>
+          <w:rFonts w:ascii="Courier New" w:hAnsi="Courier New" w:cs="Courier New"/>
+        </w:rPr>
+        <w:tab/>
+      </w:r>
+      <w:r>
+        <w:rPr>
+          <w:rFonts w:ascii="Courier New" w:hAnsi="Courier New" w:cs="Courier New"/>
+        </w:rPr>
+        <w:tab/>
+      </w:r>
+      <w:r>
+        <w:rPr>
+          <w:rFonts w:ascii="Courier New" w:hAnsi="Courier New" w:cs="Courier New"/>
+        </w:rPr>
+        <w:tab/>
+        <w:t>- CHOWCHOW</w:t>
+      </w:r>
+    </w:p>
+    <w:p>
+      <w:pPr>
+        <w:pStyle w:val="PlainText"/>
+        <w:rPr>
+          <w:rFonts w:ascii="Courier New" w:hAnsi="Courier New" w:cs="Courier New"/>
+        </w:rPr>
+      </w:pPr>
+      <w:r>
+        <w:rPr>
+          <w:rFonts w:ascii="Courier New" w:hAnsi="Courier New" w:cs="Courier New"/>
+        </w:rPr>
+        <w:t>Number of Pockets</w:t>
+      </w:r>
+      <w:r>
+        <w:rPr>
+          <w:rFonts w:ascii="Courier New" w:hAnsi="Courier New" w:cs="Courier New"/>
+        </w:rPr>
+        <w:tab/>
+      </w:r>
+      <w:r>
+        <w:rPr>
+          <w:rFonts w:ascii="Courier New" w:hAnsi="Courier New" w:cs="Courier New"/>
+        </w:rPr>
+        <w:tab/>
+      </w:r>
+      <w:r>
+        <w:rPr>
+          <w:rFonts w:ascii="Courier New" w:hAnsi="Courier New" w:cs="Courier New"/>
+        </w:rPr>
+        <w:tab/>
+        <w:t>- 1</w:t>
+      </w:r>
+    </w:p>
+    <w:p>
+      <w:pPr>
+        <w:pStyle w:val="PlainText"/>
+        <w:rPr>
+          <w:rFonts w:ascii="Courier New" w:hAnsi="Courier New" w:cs="Courier New"/>
+        </w:rPr>
+      </w:pPr>
+      <w:r>
+        <w:rPr>
+          <w:rFonts w:ascii="Courier New" w:hAnsi="Courier New" w:cs="Courier New"/>
+        </w:rPr>
+        <w:t>Number of KGs</w:t>
+      </w:r>
+      <w:r>
+        <w:rPr>
+          <w:rFonts w:ascii="Courier New" w:hAnsi="Courier New" w:cs="Courier New"/>
+        </w:rPr>
+        <w:tab/>
+      </w:r>
+      <w:r>
+        <w:rPr>
+          <w:rFonts w:ascii="Courier New" w:hAnsi="Courier New" w:cs="Courier New"/>
+        </w:rPr>
+        <w:tab/>
+      </w:r>
+      <w:r>
+        <w:rPr>
+          <w:rFonts w:ascii="Courier New" w:hAnsi="Courier New" w:cs="Courier New"/>
+        </w:rPr>
+        <w:tab/>
+        <w:t>- 74</w:t>
+      </w:r>
+    </w:p>
+    <w:p>
+      <w:pPr>
+        <w:pStyle w:val="PlainText"/>
+        <w:rPr>
+          <w:rFonts w:ascii="Courier New" w:hAnsi="Courier New" w:cs="Courier New"/>
+        </w:rPr>
+      </w:pPr>
+      <w:r>
+        <w:rPr>
+          <w:rFonts w:ascii="Courier New" w:hAnsi="Courier New" w:cs="Courier New"/>
+        </w:rPr>
+        <w:t>Rate</w:t>
+      </w:r>
+      <w:r>
+        <w:rPr>
+          <w:rFonts w:ascii="Courier New" w:hAnsi="Courier New" w:cs="Courier New"/>
+        </w:rPr>
+        <w:tab/>
+      </w:r>
+      <w:r>
+        <w:rPr>
+          <w:rFonts w:ascii="Courier New" w:hAnsi="Courier New" w:cs="Courier New"/>
+        </w:rPr>
+        <w:tab/>
+      </w:r>
+      <w:r>
+        <w:rPr>
+          <w:rFonts w:ascii="Courier New" w:hAnsi="Courier New" w:cs="Courier New"/>
+        </w:rPr>
+        <w:tab/>
+      </w:r>
+      <w:r>
+        <w:rPr>
+          <w:rFonts w:ascii="Courier New" w:hAnsi="Courier New" w:cs="Courier New"/>
+        </w:rPr>
+        <w:tab/>
+      </w:r>
+      <w:r>
+        <w:rPr>
+          <w:rFonts w:ascii="Courier New" w:hAnsi="Courier New" w:cs="Courier New"/>
+        </w:rPr>
+        <w:tab/>
+        <w:t>- 10</w:t>
+      </w:r>
+    </w:p>
+    <w:p>
+      <w:pPr>
+        <w:pStyle w:val="PlainText"/>
+        <w:rPr>
+          <w:rFonts w:ascii="Courier New" w:hAnsi="Courier New" w:cs="Courier New"/>
+        </w:rPr>
+      </w:pPr>
+      <w:r>
+        <w:rPr>
+          <w:rFonts w:ascii="Courier New" w:hAnsi="Courier New" w:cs="Courier New"/>
+        </w:rPr>
+        <w:t>Total Price</w:t>
+      </w:r>
+      <w:r>
+        <w:rPr>
+          <w:rFonts w:ascii="Courier New" w:hAnsi="Courier New" w:cs="Courier New"/>
+        </w:rPr>
+        <w:tab/>
+      </w:r>
+      <w:r>
+        <w:rPr>
+          <w:rFonts w:ascii="Courier New" w:hAnsi="Courier New" w:cs="Courier New"/>
+        </w:rPr>
+        <w:tab/>
+      </w:r>
+      <w:r>
+        <w:rPr>
+          <w:rFonts w:ascii="Courier New" w:hAnsi="Courier New" w:cs="Courier New"/>
+        </w:rPr>
+        <w:tab/>
+      </w:r>
+      <w:r>
+        <w:rPr>
+          <w:rFonts w:ascii="Courier New" w:hAnsi="Courier New" w:cs="Courier New"/>
+        </w:rPr>
+        <w:tab/>
+        <w:t>- 740.0</w:t>
+      </w:r>
+    </w:p>
+    <w:p>
+      <w:pPr>
+        <w:pStyle w:val="PlainText"/>
+        <w:rPr>
+          <w:rFonts w:ascii="Courier New" w:hAnsi="Courier New" w:cs="Courier New"/>
+          <w:b/>
+        </w:rPr>
+      </w:pPr>
+      <w:r>
+        <w:rPr>
+          <w:rFonts w:ascii="Courier New" w:hAnsi="Courier New" w:cs="Courier New"/>
+          <w:b/>
+        </w:rPr>
+        <w:t>Amount balance</w:t>
+      </w:r>
+      <w:r>
+        <w:rPr>
+          <w:rFonts w:ascii="Courier New" w:hAnsi="Courier New" w:cs="Courier New"/>
+          <w:b/>
+        </w:rPr>
+        <w:tab/>
+      </w:r>
+      <w:r>
+        <w:rPr>
+          <w:rFonts w:ascii="Courier New" w:hAnsi="Courier New" w:cs="Courier New"/>
+          <w:b/>
+        </w:rPr>
+        <w:tab/>
+      </w:r>
+      <w:r>
+        <w:rPr>
+          <w:rFonts w:ascii="Courier New" w:hAnsi="Courier New" w:cs="Courier New"/>
+          <w:b/>
+        </w:rPr>
+        <w:tab/>
+        <w:t>- 740.0</w:t>
+      </w:r>
+    </w:p>
+    <w:p>
+      <w:pPr>
+        <w:pStyle w:val="PlainText"/>
+        <w:rPr>
+          <w:rFonts w:ascii="Courier New" w:hAnsi="Courier New" w:cs="Courier New"/>
+          <w:b/>
+        </w:rPr>
+      </w:pPr>
+    </w:p>
+    <w:p>
+      <w:pPr>
+        <w:pStyle w:val="PlainText"/>
+        <w:rPr>
+          <w:rFonts w:ascii="Courier New" w:hAnsi="Courier New" w:cs="Courier New"/>
+        </w:rPr>
+      </w:pPr>
+      <w:r>
+        <w:rPr>
+          <w:rFonts w:ascii="Courier New" w:hAnsi="Courier New" w:cs="Courier New"/>
+        </w:rPr>
         <w:t>THU Oct 18</w:t>
       </w:r>
       <w:r>
         <w:rPr>
           <w:rFonts w:ascii="Courier New" w:hAnsi="Courier New" w:cs="Courier New"/>
         </w:rPr>
-        <w:t xml:space="preserve"> 10:23:51 IST 2018</w:t>
+        <w:t xml:space="preserve"> 16:10:47 IST 2018</w:t>
       </w:r>
     </w:p>
     <w:p>
@@ -3674,7 +4016,7 @@
           <w:rFonts w:ascii="Courier New" w:hAnsi="Courier New" w:cs="Courier New"/>
         </w:rPr>
         <w:tab/>
-        <w:t>- 8469</w:t>
+        <w:t>- 8468</w:t>
       </w:r>
     </w:p>
     <w:p>
@@ -3793,7 +4135,7 @@
           <w:rFonts w:ascii="Courier New" w:hAnsi="Courier New" w:cs="Courier New"/>
         </w:rPr>
         <w:tab/>
-        <w:t>- 74</w:t>
+        <w:t>- 71</w:t>
       </w:r>
     </w:p>
     <w:p>
@@ -3877,7 +4219,7 @@
           <w:rFonts w:ascii="Courier New" w:hAnsi="Courier New" w:cs="Courier New"/>
         </w:rPr>
         <w:tab/>
-        <w:t>- 740.0</w:t>
+        <w:t>- 710.0</w:t>
       </w:r>
     </w:p>
     <w:p>
@@ -3915,8 +4257,26 @@
           <w:b/>
         </w:rPr>
         <w:tab/>
-        <w:t>- 740.0</w:t>
-      </w:r>
+        <w:t>- 710.0</w:t>
+      </w:r>
+    </w:p>
+    <w:p>
+      <w:pPr>
+        <w:pStyle w:val="PlainText"/>
+        <w:rPr>
+          <w:rFonts w:ascii="Courier New" w:hAnsi="Courier New" w:cs="Courier New"/>
+          <w:b/>
+        </w:rPr>
+      </w:pPr>
+    </w:p>
+    <w:p>
+      <w:pPr>
+        <w:pStyle w:val="PlainText"/>
+        <w:rPr>
+          <w:rFonts w:ascii="Courier New" w:hAnsi="Courier New" w:cs="Courier New"/>
+          <w:b/>
+        </w:rPr>
+      </w:pPr>
     </w:p>
     <w:p>
       <w:pPr>

--- a/customer _details/GANGAMMA/SEP/TUMKUR/HANUMANTHARAYA/PURCHASE DETAILS.docx
+++ b/customer _details/GANGAMMA/SEP/TUMKUR/HANUMANTHARAYA/PURCHASE DETAILS.docx
@@ -3932,13 +3932,7 @@
         <w:rPr>
           <w:rFonts w:ascii="Courier New" w:hAnsi="Courier New" w:cs="Courier New"/>
         </w:rPr>
-        <w:t>THU Oct 18</w:t>
-      </w:r>
-      <w:r>
-        <w:rPr>
-          <w:rFonts w:ascii="Courier New" w:hAnsi="Courier New" w:cs="Courier New"/>
-        </w:rPr>
-        <w:t xml:space="preserve"> 16:10:47 IST 2018</w:t>
+        <w:t>THU Oct 18 16:10:47 IST 2018</w:t>
       </w:r>
     </w:p>
     <w:p>
@@ -4259,6 +4253,209 @@
         <w:tab/>
         <w:t>- 710.0</w:t>
       </w:r>
+    </w:p>
+    <w:p>
+      <w:pPr>
+        <w:pStyle w:val="PlainText"/>
+        <w:rPr>
+          <w:rFonts w:ascii="Courier New" w:hAnsi="Courier New" w:cs="Courier New"/>
+          <w:b/>
+        </w:rPr>
+      </w:pPr>
+    </w:p>
+    <w:p>
+      <w:pPr>
+        <w:pStyle w:val="PlainText"/>
+        <w:rPr>
+          <w:rFonts w:ascii="Courier New" w:hAnsi="Courier New" w:cs="Courier New"/>
+        </w:rPr>
+      </w:pPr>
+      <w:r>
+        <w:rPr>
+          <w:rFonts w:ascii="Courier New" w:hAnsi="Courier New" w:cs="Courier New"/>
+        </w:rPr>
+        <w:t>THU Oct 19</w:t>
+      </w:r>
+      <w:r>
+        <w:rPr>
+          <w:rFonts w:ascii="Courier New" w:hAnsi="Courier New" w:cs="Courier New"/>
+        </w:rPr>
+        <w:t xml:space="preserve"> 11:06:47 IST 2018</w:t>
+      </w:r>
+    </w:p>
+    <w:p>
+      <w:pPr>
+        <w:pStyle w:val="PlainText"/>
+        <w:rPr>
+          <w:rFonts w:ascii="Courier New" w:hAnsi="Courier New" w:cs="Courier New"/>
+        </w:rPr>
+      </w:pPr>
+      <w:r>
+        <w:rPr>
+          <w:rFonts w:ascii="Courier New" w:hAnsi="Courier New" w:cs="Courier New"/>
+        </w:rPr>
+        <w:t>Person Name</w:t>
+      </w:r>
+      <w:r>
+        <w:rPr>
+          <w:rFonts w:ascii="Courier New" w:hAnsi="Courier New" w:cs="Courier New"/>
+        </w:rPr>
+        <w:tab/>
+      </w:r>
+      <w:r>
+        <w:rPr>
+          <w:rFonts w:ascii="Courier New" w:hAnsi="Courier New" w:cs="Courier New"/>
+        </w:rPr>
+        <w:tab/>
+      </w:r>
+      <w:r>
+        <w:rPr>
+          <w:rFonts w:ascii="Courier New" w:hAnsi="Courier New" w:cs="Courier New"/>
+        </w:rPr>
+        <w:tab/>
+      </w:r>
+      <w:r>
+        <w:rPr>
+          <w:rFonts w:ascii="Courier New" w:hAnsi="Courier New" w:cs="Courier New"/>
+        </w:rPr>
+        <w:tab/>
+        <w:t>- HANUMANTHARAYA</w:t>
+      </w:r>
+    </w:p>
+    <w:p>
+      <w:pPr>
+        <w:pStyle w:val="PlainText"/>
+        <w:rPr>
+          <w:rFonts w:ascii="Courier New" w:hAnsi="Courier New" w:cs="Courier New"/>
+        </w:rPr>
+      </w:pPr>
+      <w:r>
+        <w:rPr>
+          <w:rFonts w:ascii="Courier New" w:hAnsi="Courier New" w:cs="Courier New"/>
+        </w:rPr>
+        <w:t>---------------------------------------------------------------</w:t>
+      </w:r>
+    </w:p>
+    <w:p>
+      <w:pPr>
+        <w:pStyle w:val="PlainText"/>
+        <w:rPr>
+          <w:rFonts w:ascii="Courier New" w:hAnsi="Courier New" w:cs="Courier New"/>
+        </w:rPr>
+      </w:pPr>
+      <w:r>
+        <w:rPr>
+          <w:rFonts w:ascii="Courier New" w:hAnsi="Courier New" w:cs="Courier New"/>
+        </w:rPr>
+        <w:t>Item Name</w:t>
+      </w:r>
+      <w:r>
+        <w:rPr>
+          <w:rFonts w:ascii="Courier New" w:hAnsi="Courier New" w:cs="Courier New"/>
+        </w:rPr>
+        <w:tab/>
+      </w:r>
+      <w:r>
+        <w:rPr>
+          <w:rFonts w:ascii="Courier New" w:hAnsi="Courier New" w:cs="Courier New"/>
+        </w:rPr>
+        <w:tab/>
+      </w:r>
+      <w:r>
+        <w:rPr>
+          <w:rFonts w:ascii="Courier New" w:hAnsi="Courier New" w:cs="Courier New"/>
+        </w:rPr>
+        <w:tab/>
+      </w:r>
+      <w:r>
+        <w:rPr>
+          <w:rFonts w:ascii="Courier New" w:hAnsi="Courier New" w:cs="Courier New"/>
+        </w:rPr>
+        <w:tab/>
+        <w:t>- CARROT</w:t>
+      </w:r>
+    </w:p>
+    <w:p>
+      <w:pPr>
+        <w:pStyle w:val="PlainText"/>
+        <w:rPr>
+          <w:rFonts w:ascii="Courier New" w:hAnsi="Courier New" w:cs="Courier New"/>
+          <w:color w:val="FF0000"/>
+        </w:rPr>
+      </w:pPr>
+      <w:r>
+        <w:rPr>
+          <w:rFonts w:ascii="Courier New" w:hAnsi="Courier New" w:cs="Courier New"/>
+          <w:color w:val="FF0000"/>
+        </w:rPr>
+        <w:t>Amount Received</w:t>
+      </w:r>
+      <w:r>
+        <w:rPr>
+          <w:rFonts w:ascii="Courier New" w:hAnsi="Courier New" w:cs="Courier New"/>
+          <w:color w:val="FF0000"/>
+        </w:rPr>
+        <w:tab/>
+      </w:r>
+      <w:r>
+        <w:rPr>
+          <w:rFonts w:ascii="Courier New" w:hAnsi="Courier New" w:cs="Courier New"/>
+          <w:color w:val="FF0000"/>
+        </w:rPr>
+        <w:tab/>
+      </w:r>
+      <w:r>
+        <w:rPr>
+          <w:rFonts w:ascii="Courier New" w:hAnsi="Courier New" w:cs="Courier New"/>
+          <w:color w:val="FF0000"/>
+        </w:rPr>
+        <w:tab/>
+        <w:t>- 710</w:t>
+      </w:r>
+    </w:p>
+    <w:p>
+      <w:pPr>
+        <w:pStyle w:val="PlainText"/>
+        <w:rPr>
+          <w:rFonts w:ascii="Courier New" w:hAnsi="Courier New" w:cs="Courier New"/>
+        </w:rPr>
+      </w:pPr>
+      <w:r>
+        <w:rPr>
+          <w:rFonts w:ascii="Courier New" w:hAnsi="Courier New" w:cs="Courier New"/>
+        </w:rPr>
+        <w:t>Amount Received mode</w:t>
+      </w:r>
+      <w:r>
+        <w:rPr>
+          <w:rFonts w:ascii="Courier New" w:hAnsi="Courier New" w:cs="Courier New"/>
+        </w:rPr>
+        <w:tab/>
+      </w:r>
+      <w:r>
+        <w:rPr>
+          <w:rFonts w:ascii="Courier New" w:hAnsi="Courier New" w:cs="Courier New"/>
+        </w:rPr>
+        <w:tab/>
+        <w:t>- CASH AND CLEARD</w:t>
+      </w:r>
+    </w:p>
+    <w:p>
+      <w:pPr>
+        <w:pStyle w:val="PlainText"/>
+        <w:rPr>
+          <w:rFonts w:ascii="Courier New" w:hAnsi="Courier New" w:cs="Courier New"/>
+        </w:rPr>
+      </w:pPr>
+    </w:p>
+    <w:p>
+      <w:pPr>
+        <w:pStyle w:val="PlainText"/>
+        <w:rPr>
+          <w:rFonts w:ascii="Courier New" w:hAnsi="Courier New" w:cs="Courier New"/>
+          <w:b/>
+        </w:rPr>
+      </w:pPr>
     </w:p>
     <w:p>
       <w:pPr>

--- a/customer _details/GANGAMMA/SEP/TUMKUR/HANUMANTHARAYA/PURCHASE DETAILS.docx
+++ b/customer _details/GANGAMMA/SEP/TUMKUR/HANUMANTHARAYA/PURCHASE DETAILS.docx
@@ -4274,13 +4274,7 @@
         <w:rPr>
           <w:rFonts w:ascii="Courier New" w:hAnsi="Courier New" w:cs="Courier New"/>
         </w:rPr>
-        <w:t>THU Oct 19</w:t>
-      </w:r>
-      <w:r>
-        <w:rPr>
-          <w:rFonts w:ascii="Courier New" w:hAnsi="Courier New" w:cs="Courier New"/>
-        </w:rPr>
-        <w:t xml:space="preserve"> 11:06:47 IST 2018</w:t>
+        <w:t>THU Oct 19 11:06:47 IST 2018</w:t>
       </w:r>
     </w:p>
     <w:p>
@@ -4439,6 +4433,369 @@
         <w:tab/>
         <w:t>- CASH AND CLEARD</w:t>
       </w:r>
+    </w:p>
+    <w:p>
+      <w:pPr>
+        <w:pStyle w:val="PlainText"/>
+        <w:rPr>
+          <w:rFonts w:ascii="Courier New" w:hAnsi="Courier New" w:cs="Courier New"/>
+        </w:rPr>
+      </w:pPr>
+    </w:p>
+    <w:p>
+      <w:pPr>
+        <w:pStyle w:val="PlainText"/>
+        <w:rPr>
+          <w:rFonts w:ascii="Courier New" w:hAnsi="Courier New" w:cs="Courier New"/>
+        </w:rPr>
+      </w:pPr>
+      <w:r>
+        <w:rPr>
+          <w:rFonts w:ascii="Courier New" w:hAnsi="Courier New" w:cs="Courier New"/>
+        </w:rPr>
+        <w:t>TUE Oct 23</w:t>
+      </w:r>
+      <w:r>
+        <w:rPr>
+          <w:rFonts w:ascii="Courier New" w:hAnsi="Courier New" w:cs="Courier New"/>
+        </w:rPr>
+        <w:t xml:space="preserve"> 14:05:08 IST 2018</w:t>
+      </w:r>
+    </w:p>
+    <w:p>
+      <w:pPr>
+        <w:pStyle w:val="PlainText"/>
+        <w:rPr>
+          <w:rFonts w:ascii="Courier New" w:hAnsi="Courier New" w:cs="Courier New"/>
+        </w:rPr>
+      </w:pPr>
+      <w:r>
+        <w:rPr>
+          <w:rFonts w:ascii="Courier New" w:hAnsi="Courier New" w:cs="Courier New"/>
+        </w:rPr>
+        <w:t>Person Name</w:t>
+      </w:r>
+      <w:r>
+        <w:rPr>
+          <w:rFonts w:ascii="Courier New" w:hAnsi="Courier New" w:cs="Courier New"/>
+        </w:rPr>
+        <w:tab/>
+      </w:r>
+      <w:r>
+        <w:rPr>
+          <w:rFonts w:ascii="Courier New" w:hAnsi="Courier New" w:cs="Courier New"/>
+        </w:rPr>
+        <w:tab/>
+      </w:r>
+      <w:r>
+        <w:rPr>
+          <w:rFonts w:ascii="Courier New" w:hAnsi="Courier New" w:cs="Courier New"/>
+        </w:rPr>
+        <w:tab/>
+      </w:r>
+      <w:r>
+        <w:rPr>
+          <w:rFonts w:ascii="Courier New" w:hAnsi="Courier New" w:cs="Courier New"/>
+        </w:rPr>
+        <w:tab/>
+        <w:t>- HANUMANTHARAYA</w:t>
+      </w:r>
+    </w:p>
+    <w:p>
+      <w:pPr>
+        <w:pStyle w:val="PlainText"/>
+        <w:rPr>
+          <w:rFonts w:ascii="Courier New" w:hAnsi="Courier New" w:cs="Courier New"/>
+        </w:rPr>
+      </w:pPr>
+      <w:r>
+        <w:rPr>
+          <w:rFonts w:ascii="Courier New" w:hAnsi="Courier New" w:cs="Courier New"/>
+        </w:rPr>
+        <w:t>Bill number</w:t>
+      </w:r>
+      <w:r>
+        <w:rPr>
+          <w:rFonts w:ascii="Courier New" w:hAnsi="Courier New" w:cs="Courier New"/>
+        </w:rPr>
+        <w:tab/>
+      </w:r>
+      <w:r>
+        <w:rPr>
+          <w:rFonts w:ascii="Courier New" w:hAnsi="Courier New" w:cs="Courier New"/>
+        </w:rPr>
+        <w:tab/>
+      </w:r>
+      <w:r>
+        <w:rPr>
+          <w:rFonts w:ascii="Courier New" w:hAnsi="Courier New" w:cs="Courier New"/>
+        </w:rPr>
+        <w:tab/>
+      </w:r>
+      <w:r>
+        <w:rPr>
+          <w:rFonts w:ascii="Courier New" w:hAnsi="Courier New" w:cs="Courier New"/>
+        </w:rPr>
+        <w:tab/>
+        <w:t>- 8563</w:t>
+      </w:r>
+    </w:p>
+    <w:p>
+      <w:pPr>
+        <w:pStyle w:val="PlainText"/>
+        <w:rPr>
+          <w:rFonts w:ascii="Courier New" w:hAnsi="Courier New" w:cs="Courier New"/>
+        </w:rPr>
+      </w:pPr>
+      <w:r>
+        <w:rPr>
+          <w:rFonts w:ascii="Courier New" w:hAnsi="Courier New" w:cs="Courier New"/>
+        </w:rPr>
+        <w:t>---------------------------------------------------------------</w:t>
+      </w:r>
+    </w:p>
+    <w:p>
+      <w:pPr>
+        <w:pStyle w:val="PlainText"/>
+        <w:rPr>
+          <w:rFonts w:ascii="Courier New" w:hAnsi="Courier New" w:cs="Courier New"/>
+        </w:rPr>
+      </w:pPr>
+      <w:r>
+        <w:rPr>
+          <w:rFonts w:ascii="Courier New" w:hAnsi="Courier New" w:cs="Courier New"/>
+        </w:rPr>
+        <w:t>Item Name</w:t>
+      </w:r>
+      <w:r>
+        <w:rPr>
+          <w:rFonts w:ascii="Courier New" w:hAnsi="Courier New" w:cs="Courier New"/>
+        </w:rPr>
+        <w:tab/>
+      </w:r>
+      <w:r>
+        <w:rPr>
+          <w:rFonts w:ascii="Courier New" w:hAnsi="Courier New" w:cs="Courier New"/>
+        </w:rPr>
+        <w:tab/>
+      </w:r>
+      <w:r>
+        <w:rPr>
+          <w:rFonts w:ascii="Courier New" w:hAnsi="Courier New" w:cs="Courier New"/>
+        </w:rPr>
+        <w:tab/>
+      </w:r>
+      <w:r>
+        <w:rPr>
+          <w:rFonts w:ascii="Courier New" w:hAnsi="Courier New" w:cs="Courier New"/>
+        </w:rPr>
+        <w:tab/>
+        <w:t>- CHOWCHOW</w:t>
+      </w:r>
+    </w:p>
+    <w:p>
+      <w:pPr>
+        <w:pStyle w:val="PlainText"/>
+        <w:rPr>
+          <w:rFonts w:ascii="Courier New" w:hAnsi="Courier New" w:cs="Courier New"/>
+        </w:rPr>
+      </w:pPr>
+      <w:r>
+        <w:rPr>
+          <w:rFonts w:ascii="Courier New" w:hAnsi="Courier New" w:cs="Courier New"/>
+        </w:rPr>
+        <w:t>Number of Pockets</w:t>
+      </w:r>
+      <w:r>
+        <w:rPr>
+          <w:rFonts w:ascii="Courier New" w:hAnsi="Courier New" w:cs="Courier New"/>
+        </w:rPr>
+        <w:tab/>
+      </w:r>
+      <w:r>
+        <w:rPr>
+          <w:rFonts w:ascii="Courier New" w:hAnsi="Courier New" w:cs="Courier New"/>
+        </w:rPr>
+        <w:tab/>
+      </w:r>
+      <w:r>
+        <w:rPr>
+          <w:rFonts w:ascii="Courier New" w:hAnsi="Courier New" w:cs="Courier New"/>
+        </w:rPr>
+        <w:tab/>
+        <w:t>- 1</w:t>
+      </w:r>
+    </w:p>
+    <w:p>
+      <w:pPr>
+        <w:pStyle w:val="PlainText"/>
+        <w:rPr>
+          <w:rFonts w:ascii="Courier New" w:hAnsi="Courier New" w:cs="Courier New"/>
+        </w:rPr>
+      </w:pPr>
+      <w:r>
+        <w:rPr>
+          <w:rFonts w:ascii="Courier New" w:hAnsi="Courier New" w:cs="Courier New"/>
+        </w:rPr>
+        <w:t>Number of KGs</w:t>
+      </w:r>
+      <w:r>
+        <w:rPr>
+          <w:rFonts w:ascii="Courier New" w:hAnsi="Courier New" w:cs="Courier New"/>
+        </w:rPr>
+        <w:tab/>
+      </w:r>
+      <w:r>
+        <w:rPr>
+          <w:rFonts w:ascii="Courier New" w:hAnsi="Courier New" w:cs="Courier New"/>
+        </w:rPr>
+        <w:tab/>
+      </w:r>
+      <w:r>
+        <w:rPr>
+          <w:rFonts w:ascii="Courier New" w:hAnsi="Courier New" w:cs="Courier New"/>
+        </w:rPr>
+        <w:tab/>
+        <w:t>- 67</w:t>
+      </w:r>
+    </w:p>
+    <w:p>
+      <w:pPr>
+        <w:pStyle w:val="PlainText"/>
+        <w:rPr>
+          <w:rFonts w:ascii="Courier New" w:hAnsi="Courier New" w:cs="Courier New"/>
+        </w:rPr>
+      </w:pPr>
+      <w:r>
+        <w:rPr>
+          <w:rFonts w:ascii="Courier New" w:hAnsi="Courier New" w:cs="Courier New"/>
+        </w:rPr>
+        <w:t>Rate</w:t>
+      </w:r>
+      <w:r>
+        <w:rPr>
+          <w:rFonts w:ascii="Courier New" w:hAnsi="Courier New" w:cs="Courier New"/>
+        </w:rPr>
+        <w:tab/>
+      </w:r>
+      <w:r>
+        <w:rPr>
+          <w:rFonts w:ascii="Courier New" w:hAnsi="Courier New" w:cs="Courier New"/>
+        </w:rPr>
+        <w:tab/>
+      </w:r>
+      <w:r>
+        <w:rPr>
+          <w:rFonts w:ascii="Courier New" w:hAnsi="Courier New" w:cs="Courier New"/>
+        </w:rPr>
+        <w:tab/>
+      </w:r>
+      <w:r>
+        <w:rPr>
+          <w:rFonts w:ascii="Courier New" w:hAnsi="Courier New" w:cs="Courier New"/>
+        </w:rPr>
+        <w:tab/>
+      </w:r>
+      <w:r>
+        <w:rPr>
+          <w:rFonts w:ascii="Courier New" w:hAnsi="Courier New" w:cs="Courier New"/>
+        </w:rPr>
+        <w:tab/>
+        <w:t>- 7</w:t>
+      </w:r>
+    </w:p>
+    <w:p>
+      <w:pPr>
+        <w:pStyle w:val="PlainText"/>
+        <w:rPr>
+          <w:rFonts w:ascii="Courier New" w:hAnsi="Courier New" w:cs="Courier New"/>
+        </w:rPr>
+      </w:pPr>
+      <w:r>
+        <w:rPr>
+          <w:rFonts w:ascii="Courier New" w:hAnsi="Courier New" w:cs="Courier New"/>
+        </w:rPr>
+        <w:t>Total Price</w:t>
+      </w:r>
+      <w:r>
+        <w:rPr>
+          <w:rFonts w:ascii="Courier New" w:hAnsi="Courier New" w:cs="Courier New"/>
+        </w:rPr>
+        <w:tab/>
+      </w:r>
+      <w:r>
+        <w:rPr>
+          <w:rFonts w:ascii="Courier New" w:hAnsi="Courier New" w:cs="Courier New"/>
+        </w:rPr>
+        <w:tab/>
+      </w:r>
+      <w:r>
+        <w:rPr>
+          <w:rFonts w:ascii="Courier New" w:hAnsi="Courier New" w:cs="Courier New"/>
+        </w:rPr>
+        <w:tab/>
+      </w:r>
+      <w:r>
+        <w:rPr>
+          <w:rFonts w:ascii="Courier New" w:hAnsi="Courier New" w:cs="Courier New"/>
+        </w:rPr>
+        <w:tab/>
+        <w:t>- 469.0</w:t>
+      </w:r>
+    </w:p>
+    <w:p>
+      <w:pPr>
+        <w:pStyle w:val="PlainText"/>
+        <w:rPr>
+          <w:rFonts w:ascii="Courier New" w:hAnsi="Courier New" w:cs="Courier New"/>
+          <w:b/>
+        </w:rPr>
+      </w:pPr>
+      <w:r>
+        <w:rPr>
+          <w:rFonts w:ascii="Courier New" w:hAnsi="Courier New" w:cs="Courier New"/>
+          <w:b/>
+        </w:rPr>
+        <w:t>Amount balance</w:t>
+      </w:r>
+      <w:r>
+        <w:rPr>
+          <w:rFonts w:ascii="Courier New" w:hAnsi="Courier New" w:cs="Courier New"/>
+          <w:b/>
+        </w:rPr>
+        <w:tab/>
+      </w:r>
+      <w:r>
+        <w:rPr>
+          <w:rFonts w:ascii="Courier New" w:hAnsi="Courier New" w:cs="Courier New"/>
+          <w:b/>
+        </w:rPr>
+        <w:tab/>
+      </w:r>
+      <w:r>
+        <w:rPr>
+          <w:rFonts w:ascii="Courier New" w:hAnsi="Courier New" w:cs="Courier New"/>
+          <w:b/>
+        </w:rPr>
+        <w:tab/>
+        <w:t>- 469.0</w:t>
+      </w:r>
+    </w:p>
+    <w:p>
+      <w:pPr>
+        <w:pStyle w:val="PlainText"/>
+        <w:rPr>
+          <w:rFonts w:ascii="Courier New" w:hAnsi="Courier New" w:cs="Courier New"/>
+        </w:rPr>
+      </w:pPr>
+    </w:p>
+    <w:p>
+      <w:pPr>
+        <w:pStyle w:val="PlainText"/>
+        <w:rPr>
+          <w:rFonts w:ascii="Courier New" w:hAnsi="Courier New" w:cs="Courier New"/>
+        </w:rPr>
+      </w:pPr>
     </w:p>
     <w:p>
       <w:pPr>

--- a/customer _details/GANGAMMA/SEP/TUMKUR/HANUMANTHARAYA/PURCHASE DETAILS.docx
+++ b/customer _details/GANGAMMA/SEP/TUMKUR/HANUMANTHARAYA/PURCHASE DETAILS.docx
@@ -4453,13 +4453,7 @@
         <w:rPr>
           <w:rFonts w:ascii="Courier New" w:hAnsi="Courier New" w:cs="Courier New"/>
         </w:rPr>
-        <w:t>TUE Oct 23</w:t>
-      </w:r>
-      <w:r>
-        <w:rPr>
-          <w:rFonts w:ascii="Courier New" w:hAnsi="Courier New" w:cs="Courier New"/>
-        </w:rPr>
-        <w:t xml:space="preserve"> 14:05:08 IST 2018</w:t>
+        <w:t>TUE Oct 23 14:05:08 IST 2018</w:t>
       </w:r>
     </w:p>
     <w:p>
@@ -4780,6 +4774,209 @@
         <w:tab/>
         <w:t>- 469.0</w:t>
       </w:r>
+    </w:p>
+    <w:p>
+      <w:pPr>
+        <w:pStyle w:val="PlainText"/>
+        <w:rPr>
+          <w:rFonts w:ascii="Courier New" w:hAnsi="Courier New" w:cs="Courier New"/>
+          <w:b/>
+        </w:rPr>
+      </w:pPr>
+    </w:p>
+    <w:p>
+      <w:pPr>
+        <w:pStyle w:val="PlainText"/>
+        <w:rPr>
+          <w:rFonts w:ascii="Courier New" w:hAnsi="Courier New" w:cs="Courier New"/>
+        </w:rPr>
+      </w:pPr>
+      <w:r>
+        <w:rPr>
+          <w:rFonts w:ascii="Courier New" w:hAnsi="Courier New" w:cs="Courier New"/>
+        </w:rPr>
+        <w:t>THU Oct 25</w:t>
+      </w:r>
+      <w:r>
+        <w:rPr>
+          <w:rFonts w:ascii="Courier New" w:hAnsi="Courier New" w:cs="Courier New"/>
+        </w:rPr>
+        <w:t xml:space="preserve"> 15:35:22 IST 2018</w:t>
+      </w:r>
+    </w:p>
+    <w:p>
+      <w:pPr>
+        <w:pStyle w:val="PlainText"/>
+        <w:rPr>
+          <w:rFonts w:ascii="Courier New" w:hAnsi="Courier New" w:cs="Courier New"/>
+        </w:rPr>
+      </w:pPr>
+      <w:r>
+        <w:rPr>
+          <w:rFonts w:ascii="Courier New" w:hAnsi="Courier New" w:cs="Courier New"/>
+        </w:rPr>
+        <w:t>Person Name</w:t>
+      </w:r>
+      <w:r>
+        <w:rPr>
+          <w:rFonts w:ascii="Courier New" w:hAnsi="Courier New" w:cs="Courier New"/>
+        </w:rPr>
+        <w:tab/>
+      </w:r>
+      <w:r>
+        <w:rPr>
+          <w:rFonts w:ascii="Courier New" w:hAnsi="Courier New" w:cs="Courier New"/>
+        </w:rPr>
+        <w:tab/>
+      </w:r>
+      <w:r>
+        <w:rPr>
+          <w:rFonts w:ascii="Courier New" w:hAnsi="Courier New" w:cs="Courier New"/>
+        </w:rPr>
+        <w:tab/>
+      </w:r>
+      <w:r>
+        <w:rPr>
+          <w:rFonts w:ascii="Courier New" w:hAnsi="Courier New" w:cs="Courier New"/>
+        </w:rPr>
+        <w:tab/>
+        <w:t>- HANUMANTHARAYA</w:t>
+      </w:r>
+    </w:p>
+    <w:p>
+      <w:pPr>
+        <w:pStyle w:val="PlainText"/>
+        <w:rPr>
+          <w:rFonts w:ascii="Courier New" w:hAnsi="Courier New" w:cs="Courier New"/>
+        </w:rPr>
+      </w:pPr>
+      <w:r>
+        <w:rPr>
+          <w:rFonts w:ascii="Courier New" w:hAnsi="Courier New" w:cs="Courier New"/>
+        </w:rPr>
+        <w:t>---------------------------------------------------------------</w:t>
+      </w:r>
+    </w:p>
+    <w:p>
+      <w:pPr>
+        <w:pStyle w:val="PlainText"/>
+        <w:rPr>
+          <w:rFonts w:ascii="Courier New" w:hAnsi="Courier New" w:cs="Courier New"/>
+        </w:rPr>
+      </w:pPr>
+      <w:r>
+        <w:rPr>
+          <w:rFonts w:ascii="Courier New" w:hAnsi="Courier New" w:cs="Courier New"/>
+        </w:rPr>
+        <w:t>Item Name</w:t>
+      </w:r>
+      <w:r>
+        <w:rPr>
+          <w:rFonts w:ascii="Courier New" w:hAnsi="Courier New" w:cs="Courier New"/>
+        </w:rPr>
+        <w:tab/>
+      </w:r>
+      <w:r>
+        <w:rPr>
+          <w:rFonts w:ascii="Courier New" w:hAnsi="Courier New" w:cs="Courier New"/>
+        </w:rPr>
+        <w:tab/>
+      </w:r>
+      <w:r>
+        <w:rPr>
+          <w:rFonts w:ascii="Courier New" w:hAnsi="Courier New" w:cs="Courier New"/>
+        </w:rPr>
+        <w:tab/>
+      </w:r>
+      <w:r>
+        <w:rPr>
+          <w:rFonts w:ascii="Courier New" w:hAnsi="Courier New" w:cs="Courier New"/>
+        </w:rPr>
+        <w:tab/>
+        <w:t>- CARROT</w:t>
+      </w:r>
+    </w:p>
+    <w:p>
+      <w:pPr>
+        <w:pStyle w:val="PlainText"/>
+        <w:rPr>
+          <w:rFonts w:ascii="Courier New" w:hAnsi="Courier New" w:cs="Courier New"/>
+          <w:color w:val="FF0000"/>
+        </w:rPr>
+      </w:pPr>
+      <w:r>
+        <w:rPr>
+          <w:rFonts w:ascii="Courier New" w:hAnsi="Courier New" w:cs="Courier New"/>
+          <w:color w:val="FF0000"/>
+        </w:rPr>
+        <w:t>Amount Received</w:t>
+      </w:r>
+      <w:r>
+        <w:rPr>
+          <w:rFonts w:ascii="Courier New" w:hAnsi="Courier New" w:cs="Courier New"/>
+          <w:color w:val="FF0000"/>
+        </w:rPr>
+        <w:tab/>
+      </w:r>
+      <w:r>
+        <w:rPr>
+          <w:rFonts w:ascii="Courier New" w:hAnsi="Courier New" w:cs="Courier New"/>
+          <w:color w:val="FF0000"/>
+        </w:rPr>
+        <w:tab/>
+      </w:r>
+      <w:r>
+        <w:rPr>
+          <w:rFonts w:ascii="Courier New" w:hAnsi="Courier New" w:cs="Courier New"/>
+          <w:color w:val="FF0000"/>
+        </w:rPr>
+        <w:tab/>
+        <w:t>- 469</w:t>
+      </w:r>
+    </w:p>
+    <w:p>
+      <w:pPr>
+        <w:pStyle w:val="PlainText"/>
+        <w:rPr>
+          <w:rFonts w:ascii="Courier New" w:hAnsi="Courier New" w:cs="Courier New"/>
+        </w:rPr>
+      </w:pPr>
+      <w:r>
+        <w:rPr>
+          <w:rFonts w:ascii="Courier New" w:hAnsi="Courier New" w:cs="Courier New"/>
+        </w:rPr>
+        <w:t>Amount Received mode</w:t>
+      </w:r>
+      <w:r>
+        <w:rPr>
+          <w:rFonts w:ascii="Courier New" w:hAnsi="Courier New" w:cs="Courier New"/>
+        </w:rPr>
+        <w:tab/>
+      </w:r>
+      <w:r>
+        <w:rPr>
+          <w:rFonts w:ascii="Courier New" w:hAnsi="Courier New" w:cs="Courier New"/>
+        </w:rPr>
+        <w:tab/>
+        <w:t>- CASH AND CLEARD</w:t>
+      </w:r>
+    </w:p>
+    <w:p>
+      <w:pPr>
+        <w:pStyle w:val="PlainText"/>
+        <w:rPr>
+          <w:rFonts w:ascii="Courier New" w:hAnsi="Courier New" w:cs="Courier New"/>
+        </w:rPr>
+      </w:pPr>
+    </w:p>
+    <w:p>
+      <w:pPr>
+        <w:pStyle w:val="PlainText"/>
+        <w:rPr>
+          <w:rFonts w:ascii="Courier New" w:hAnsi="Courier New" w:cs="Courier New"/>
+          <w:b/>
+        </w:rPr>
+      </w:pPr>
     </w:p>
     <w:p>
       <w:pPr>

--- a/customer _details/GANGAMMA/SEP/TUMKUR/HANUMANTHARAYA/PURCHASE DETAILS.docx
+++ b/customer _details/GANGAMMA/SEP/TUMKUR/HANUMANTHARAYA/PURCHASE DETAILS.docx
@@ -4795,13 +4795,7 @@
         <w:rPr>
           <w:rFonts w:ascii="Courier New" w:hAnsi="Courier New" w:cs="Courier New"/>
         </w:rPr>
-        <w:t>THU Oct 25</w:t>
-      </w:r>
-      <w:r>
-        <w:rPr>
-          <w:rFonts w:ascii="Courier New" w:hAnsi="Courier New" w:cs="Courier New"/>
-        </w:rPr>
-        <w:t xml:space="preserve"> 15:35:22 IST 2018</w:t>
+        <w:t>THU Oct 25 15:35:22 IST 2018</w:t>
       </w:r>
     </w:p>
     <w:p>
@@ -4960,6 +4954,369 @@
         <w:tab/>
         <w:t>- CASH AND CLEARD</w:t>
       </w:r>
+    </w:p>
+    <w:p>
+      <w:pPr>
+        <w:pStyle w:val="PlainText"/>
+        <w:rPr>
+          <w:rFonts w:ascii="Courier New" w:hAnsi="Courier New" w:cs="Courier New"/>
+        </w:rPr>
+      </w:pPr>
+    </w:p>
+    <w:p>
+      <w:pPr>
+        <w:pStyle w:val="PlainText"/>
+        <w:rPr>
+          <w:rFonts w:ascii="Courier New" w:hAnsi="Courier New" w:cs="Courier New"/>
+        </w:rPr>
+      </w:pPr>
+      <w:r>
+        <w:rPr>
+          <w:rFonts w:ascii="Courier New" w:hAnsi="Courier New" w:cs="Courier New"/>
+        </w:rPr>
+        <w:t>FRI Oct 26</w:t>
+      </w:r>
+      <w:r>
+        <w:rPr>
+          <w:rFonts w:ascii="Courier New" w:hAnsi="Courier New" w:cs="Courier New"/>
+        </w:rPr>
+        <w:t xml:space="preserve"> 14:50:48 IST 2018</w:t>
+      </w:r>
+    </w:p>
+    <w:p>
+      <w:pPr>
+        <w:pStyle w:val="PlainText"/>
+        <w:rPr>
+          <w:rFonts w:ascii="Courier New" w:hAnsi="Courier New" w:cs="Courier New"/>
+        </w:rPr>
+      </w:pPr>
+      <w:r>
+        <w:rPr>
+          <w:rFonts w:ascii="Courier New" w:hAnsi="Courier New" w:cs="Courier New"/>
+        </w:rPr>
+        <w:t>Person Name</w:t>
+      </w:r>
+      <w:r>
+        <w:rPr>
+          <w:rFonts w:ascii="Courier New" w:hAnsi="Courier New" w:cs="Courier New"/>
+        </w:rPr>
+        <w:tab/>
+      </w:r>
+      <w:r>
+        <w:rPr>
+          <w:rFonts w:ascii="Courier New" w:hAnsi="Courier New" w:cs="Courier New"/>
+        </w:rPr>
+        <w:tab/>
+      </w:r>
+      <w:r>
+        <w:rPr>
+          <w:rFonts w:ascii="Courier New" w:hAnsi="Courier New" w:cs="Courier New"/>
+        </w:rPr>
+        <w:tab/>
+      </w:r>
+      <w:r>
+        <w:rPr>
+          <w:rFonts w:ascii="Courier New" w:hAnsi="Courier New" w:cs="Courier New"/>
+        </w:rPr>
+        <w:tab/>
+        <w:t>- HANUMANTHARAYA</w:t>
+      </w:r>
+    </w:p>
+    <w:p>
+      <w:pPr>
+        <w:pStyle w:val="PlainText"/>
+        <w:rPr>
+          <w:rFonts w:ascii="Courier New" w:hAnsi="Courier New" w:cs="Courier New"/>
+        </w:rPr>
+      </w:pPr>
+      <w:r>
+        <w:rPr>
+          <w:rFonts w:ascii="Courier New" w:hAnsi="Courier New" w:cs="Courier New"/>
+        </w:rPr>
+        <w:t>Bill number</w:t>
+      </w:r>
+      <w:r>
+        <w:rPr>
+          <w:rFonts w:ascii="Courier New" w:hAnsi="Courier New" w:cs="Courier New"/>
+        </w:rPr>
+        <w:tab/>
+      </w:r>
+      <w:r>
+        <w:rPr>
+          <w:rFonts w:ascii="Courier New" w:hAnsi="Courier New" w:cs="Courier New"/>
+        </w:rPr>
+        <w:tab/>
+      </w:r>
+      <w:r>
+        <w:rPr>
+          <w:rFonts w:ascii="Courier New" w:hAnsi="Courier New" w:cs="Courier New"/>
+        </w:rPr>
+        <w:tab/>
+      </w:r>
+      <w:r>
+        <w:rPr>
+          <w:rFonts w:ascii="Courier New" w:hAnsi="Courier New" w:cs="Courier New"/>
+        </w:rPr>
+        <w:tab/>
+        <w:t>- 8601</w:t>
+      </w:r>
+    </w:p>
+    <w:p>
+      <w:pPr>
+        <w:pStyle w:val="PlainText"/>
+        <w:rPr>
+          <w:rFonts w:ascii="Courier New" w:hAnsi="Courier New" w:cs="Courier New"/>
+        </w:rPr>
+      </w:pPr>
+      <w:r>
+        <w:rPr>
+          <w:rFonts w:ascii="Courier New" w:hAnsi="Courier New" w:cs="Courier New"/>
+        </w:rPr>
+        <w:t>---------------------------------------------------------------</w:t>
+      </w:r>
+    </w:p>
+    <w:p>
+      <w:pPr>
+        <w:pStyle w:val="PlainText"/>
+        <w:rPr>
+          <w:rFonts w:ascii="Courier New" w:hAnsi="Courier New" w:cs="Courier New"/>
+        </w:rPr>
+      </w:pPr>
+      <w:r>
+        <w:rPr>
+          <w:rFonts w:ascii="Courier New" w:hAnsi="Courier New" w:cs="Courier New"/>
+        </w:rPr>
+        <w:t>Item Name</w:t>
+      </w:r>
+      <w:r>
+        <w:rPr>
+          <w:rFonts w:ascii="Courier New" w:hAnsi="Courier New" w:cs="Courier New"/>
+        </w:rPr>
+        <w:tab/>
+      </w:r>
+      <w:r>
+        <w:rPr>
+          <w:rFonts w:ascii="Courier New" w:hAnsi="Courier New" w:cs="Courier New"/>
+        </w:rPr>
+        <w:tab/>
+      </w:r>
+      <w:r>
+        <w:rPr>
+          <w:rFonts w:ascii="Courier New" w:hAnsi="Courier New" w:cs="Courier New"/>
+        </w:rPr>
+        <w:tab/>
+      </w:r>
+      <w:r>
+        <w:rPr>
+          <w:rFonts w:ascii="Courier New" w:hAnsi="Courier New" w:cs="Courier New"/>
+        </w:rPr>
+        <w:tab/>
+        <w:t>- BEET</w:t>
+      </w:r>
+    </w:p>
+    <w:p>
+      <w:pPr>
+        <w:pStyle w:val="PlainText"/>
+        <w:rPr>
+          <w:rFonts w:ascii="Courier New" w:hAnsi="Courier New" w:cs="Courier New"/>
+        </w:rPr>
+      </w:pPr>
+      <w:r>
+        <w:rPr>
+          <w:rFonts w:ascii="Courier New" w:hAnsi="Courier New" w:cs="Courier New"/>
+        </w:rPr>
+        <w:t>Number of Pockets</w:t>
+      </w:r>
+      <w:r>
+        <w:rPr>
+          <w:rFonts w:ascii="Courier New" w:hAnsi="Courier New" w:cs="Courier New"/>
+        </w:rPr>
+        <w:tab/>
+      </w:r>
+      <w:r>
+        <w:rPr>
+          <w:rFonts w:ascii="Courier New" w:hAnsi="Courier New" w:cs="Courier New"/>
+        </w:rPr>
+        <w:tab/>
+      </w:r>
+      <w:r>
+        <w:rPr>
+          <w:rFonts w:ascii="Courier New" w:hAnsi="Courier New" w:cs="Courier New"/>
+        </w:rPr>
+        <w:tab/>
+        <w:t>- 2</w:t>
+      </w:r>
+    </w:p>
+    <w:p>
+      <w:pPr>
+        <w:pStyle w:val="PlainText"/>
+        <w:rPr>
+          <w:rFonts w:ascii="Courier New" w:hAnsi="Courier New" w:cs="Courier New"/>
+        </w:rPr>
+      </w:pPr>
+      <w:r>
+        <w:rPr>
+          <w:rFonts w:ascii="Courier New" w:hAnsi="Courier New" w:cs="Courier New"/>
+        </w:rPr>
+        <w:t>Number of KGs</w:t>
+      </w:r>
+      <w:r>
+        <w:rPr>
+          <w:rFonts w:ascii="Courier New" w:hAnsi="Courier New" w:cs="Courier New"/>
+        </w:rPr>
+        <w:tab/>
+      </w:r>
+      <w:r>
+        <w:rPr>
+          <w:rFonts w:ascii="Courier New" w:hAnsi="Courier New" w:cs="Courier New"/>
+        </w:rPr>
+        <w:tab/>
+      </w:r>
+      <w:r>
+        <w:rPr>
+          <w:rFonts w:ascii="Courier New" w:hAnsi="Courier New" w:cs="Courier New"/>
+        </w:rPr>
+        <w:tab/>
+        <w:t>- 104</w:t>
+      </w:r>
+    </w:p>
+    <w:p>
+      <w:pPr>
+        <w:pStyle w:val="PlainText"/>
+        <w:rPr>
+          <w:rFonts w:ascii="Courier New" w:hAnsi="Courier New" w:cs="Courier New"/>
+        </w:rPr>
+      </w:pPr>
+      <w:r>
+        <w:rPr>
+          <w:rFonts w:ascii="Courier New" w:hAnsi="Courier New" w:cs="Courier New"/>
+        </w:rPr>
+        <w:t>Rate</w:t>
+      </w:r>
+      <w:r>
+        <w:rPr>
+          <w:rFonts w:ascii="Courier New" w:hAnsi="Courier New" w:cs="Courier New"/>
+        </w:rPr>
+        <w:tab/>
+      </w:r>
+      <w:r>
+        <w:rPr>
+          <w:rFonts w:ascii="Courier New" w:hAnsi="Courier New" w:cs="Courier New"/>
+        </w:rPr>
+        <w:tab/>
+      </w:r>
+      <w:r>
+        <w:rPr>
+          <w:rFonts w:ascii="Courier New" w:hAnsi="Courier New" w:cs="Courier New"/>
+        </w:rPr>
+        <w:tab/>
+      </w:r>
+      <w:r>
+        <w:rPr>
+          <w:rFonts w:ascii="Courier New" w:hAnsi="Courier New" w:cs="Courier New"/>
+        </w:rPr>
+        <w:tab/>
+      </w:r>
+      <w:r>
+        <w:rPr>
+          <w:rFonts w:ascii="Courier New" w:hAnsi="Courier New" w:cs="Courier New"/>
+        </w:rPr>
+        <w:tab/>
+        <w:t>- 14</w:t>
+      </w:r>
+    </w:p>
+    <w:p>
+      <w:pPr>
+        <w:pStyle w:val="PlainText"/>
+        <w:rPr>
+          <w:rFonts w:ascii="Courier New" w:hAnsi="Courier New" w:cs="Courier New"/>
+        </w:rPr>
+      </w:pPr>
+      <w:r>
+        <w:rPr>
+          <w:rFonts w:ascii="Courier New" w:hAnsi="Courier New" w:cs="Courier New"/>
+        </w:rPr>
+        <w:t>Total Price</w:t>
+      </w:r>
+      <w:r>
+        <w:rPr>
+          <w:rFonts w:ascii="Courier New" w:hAnsi="Courier New" w:cs="Courier New"/>
+        </w:rPr>
+        <w:tab/>
+      </w:r>
+      <w:r>
+        <w:rPr>
+          <w:rFonts w:ascii="Courier New" w:hAnsi="Courier New" w:cs="Courier New"/>
+        </w:rPr>
+        <w:tab/>
+      </w:r>
+      <w:r>
+        <w:rPr>
+          <w:rFonts w:ascii="Courier New" w:hAnsi="Courier New" w:cs="Courier New"/>
+        </w:rPr>
+        <w:tab/>
+      </w:r>
+      <w:r>
+        <w:rPr>
+          <w:rFonts w:ascii="Courier New" w:hAnsi="Courier New" w:cs="Courier New"/>
+        </w:rPr>
+        <w:tab/>
+        <w:t>- 1456.0</w:t>
+      </w:r>
+    </w:p>
+    <w:p>
+      <w:pPr>
+        <w:pStyle w:val="PlainText"/>
+        <w:rPr>
+          <w:rFonts w:ascii="Courier New" w:hAnsi="Courier New" w:cs="Courier New"/>
+          <w:b/>
+        </w:rPr>
+      </w:pPr>
+      <w:r>
+        <w:rPr>
+          <w:rFonts w:ascii="Courier New" w:hAnsi="Courier New" w:cs="Courier New"/>
+          <w:b/>
+        </w:rPr>
+        <w:t>Amount balance</w:t>
+      </w:r>
+      <w:r>
+        <w:rPr>
+          <w:rFonts w:ascii="Courier New" w:hAnsi="Courier New" w:cs="Courier New"/>
+          <w:b/>
+        </w:rPr>
+        <w:tab/>
+      </w:r>
+      <w:r>
+        <w:rPr>
+          <w:rFonts w:ascii="Courier New" w:hAnsi="Courier New" w:cs="Courier New"/>
+          <w:b/>
+        </w:rPr>
+        <w:tab/>
+      </w:r>
+      <w:r>
+        <w:rPr>
+          <w:rFonts w:ascii="Courier New" w:hAnsi="Courier New" w:cs="Courier New"/>
+          <w:b/>
+        </w:rPr>
+        <w:tab/>
+        <w:t>- 1456.0</w:t>
+      </w:r>
+    </w:p>
+    <w:p>
+      <w:pPr>
+        <w:pStyle w:val="PlainText"/>
+        <w:rPr>
+          <w:rFonts w:ascii="Courier New" w:hAnsi="Courier New" w:cs="Courier New"/>
+        </w:rPr>
+      </w:pPr>
+    </w:p>
+    <w:p>
+      <w:pPr>
+        <w:pStyle w:val="PlainText"/>
+        <w:rPr>
+          <w:rFonts w:ascii="Courier New" w:hAnsi="Courier New" w:cs="Courier New"/>
+        </w:rPr>
+      </w:pPr>
     </w:p>
     <w:p>
       <w:pPr>

--- a/customer _details/GANGAMMA/SEP/TUMKUR/HANUMANTHARAYA/PURCHASE DETAILS.docx
+++ b/customer _details/GANGAMMA/SEP/TUMKUR/HANUMANTHARAYA/PURCHASE DETAILS.docx
@@ -4974,13 +4974,7 @@
         <w:rPr>
           <w:rFonts w:ascii="Courier New" w:hAnsi="Courier New" w:cs="Courier New"/>
         </w:rPr>
-        <w:t>FRI Oct 26</w:t>
-      </w:r>
-      <w:r>
-        <w:rPr>
-          <w:rFonts w:ascii="Courier New" w:hAnsi="Courier New" w:cs="Courier New"/>
-        </w:rPr>
-        <w:t xml:space="preserve"> 14:50:48 IST 2018</w:t>
+        <w:t>FRI Oct 26 14:50:48 IST 2018</w:t>
       </w:r>
     </w:p>
     <w:p>
@@ -5301,6 +5295,209 @@
         <w:tab/>
         <w:t>- 1456.0</w:t>
       </w:r>
+    </w:p>
+    <w:p>
+      <w:pPr>
+        <w:pStyle w:val="PlainText"/>
+        <w:rPr>
+          <w:rFonts w:ascii="Courier New" w:hAnsi="Courier New" w:cs="Courier New"/>
+          <w:b/>
+        </w:rPr>
+      </w:pPr>
+    </w:p>
+    <w:p>
+      <w:pPr>
+        <w:pStyle w:val="PlainText"/>
+        <w:rPr>
+          <w:rFonts w:ascii="Courier New" w:hAnsi="Courier New" w:cs="Courier New"/>
+        </w:rPr>
+      </w:pPr>
+      <w:r>
+        <w:rPr>
+          <w:rFonts w:ascii="Courier New" w:hAnsi="Courier New" w:cs="Courier New"/>
+        </w:rPr>
+        <w:t>SAT Oct 27</w:t>
+      </w:r>
+      <w:r>
+        <w:rPr>
+          <w:rFonts w:ascii="Courier New" w:hAnsi="Courier New" w:cs="Courier New"/>
+        </w:rPr>
+        <w:t xml:space="preserve"> 11:26:51 IST 2018</w:t>
+      </w:r>
+    </w:p>
+    <w:p>
+      <w:pPr>
+        <w:pStyle w:val="PlainText"/>
+        <w:rPr>
+          <w:rFonts w:ascii="Courier New" w:hAnsi="Courier New" w:cs="Courier New"/>
+        </w:rPr>
+      </w:pPr>
+      <w:r>
+        <w:rPr>
+          <w:rFonts w:ascii="Courier New" w:hAnsi="Courier New" w:cs="Courier New"/>
+        </w:rPr>
+        <w:t>Person Name</w:t>
+      </w:r>
+      <w:r>
+        <w:rPr>
+          <w:rFonts w:ascii="Courier New" w:hAnsi="Courier New" w:cs="Courier New"/>
+        </w:rPr>
+        <w:tab/>
+      </w:r>
+      <w:r>
+        <w:rPr>
+          <w:rFonts w:ascii="Courier New" w:hAnsi="Courier New" w:cs="Courier New"/>
+        </w:rPr>
+        <w:tab/>
+      </w:r>
+      <w:r>
+        <w:rPr>
+          <w:rFonts w:ascii="Courier New" w:hAnsi="Courier New" w:cs="Courier New"/>
+        </w:rPr>
+        <w:tab/>
+      </w:r>
+      <w:r>
+        <w:rPr>
+          <w:rFonts w:ascii="Courier New" w:hAnsi="Courier New" w:cs="Courier New"/>
+        </w:rPr>
+        <w:tab/>
+        <w:t>- HANUMANTHARAYA</w:t>
+      </w:r>
+    </w:p>
+    <w:p>
+      <w:pPr>
+        <w:pStyle w:val="PlainText"/>
+        <w:rPr>
+          <w:rFonts w:ascii="Courier New" w:hAnsi="Courier New" w:cs="Courier New"/>
+        </w:rPr>
+      </w:pPr>
+      <w:r>
+        <w:rPr>
+          <w:rFonts w:ascii="Courier New" w:hAnsi="Courier New" w:cs="Courier New"/>
+        </w:rPr>
+        <w:t>---------------------------------------------------------------</w:t>
+      </w:r>
+    </w:p>
+    <w:p>
+      <w:pPr>
+        <w:pStyle w:val="PlainText"/>
+        <w:rPr>
+          <w:rFonts w:ascii="Courier New" w:hAnsi="Courier New" w:cs="Courier New"/>
+        </w:rPr>
+      </w:pPr>
+      <w:r>
+        <w:rPr>
+          <w:rFonts w:ascii="Courier New" w:hAnsi="Courier New" w:cs="Courier New"/>
+        </w:rPr>
+        <w:t>Item Name</w:t>
+      </w:r>
+      <w:r>
+        <w:rPr>
+          <w:rFonts w:ascii="Courier New" w:hAnsi="Courier New" w:cs="Courier New"/>
+        </w:rPr>
+        <w:tab/>
+      </w:r>
+      <w:r>
+        <w:rPr>
+          <w:rFonts w:ascii="Courier New" w:hAnsi="Courier New" w:cs="Courier New"/>
+        </w:rPr>
+        <w:tab/>
+      </w:r>
+      <w:r>
+        <w:rPr>
+          <w:rFonts w:ascii="Courier New" w:hAnsi="Courier New" w:cs="Courier New"/>
+        </w:rPr>
+        <w:tab/>
+      </w:r>
+      <w:r>
+        <w:rPr>
+          <w:rFonts w:ascii="Courier New" w:hAnsi="Courier New" w:cs="Courier New"/>
+        </w:rPr>
+        <w:tab/>
+        <w:t>- CARROT</w:t>
+      </w:r>
+    </w:p>
+    <w:p>
+      <w:pPr>
+        <w:pStyle w:val="PlainText"/>
+        <w:rPr>
+          <w:rFonts w:ascii="Courier New" w:hAnsi="Courier New" w:cs="Courier New"/>
+          <w:color w:val="FF0000"/>
+        </w:rPr>
+      </w:pPr>
+      <w:r>
+        <w:rPr>
+          <w:rFonts w:ascii="Courier New" w:hAnsi="Courier New" w:cs="Courier New"/>
+          <w:color w:val="FF0000"/>
+        </w:rPr>
+        <w:t>Amount Received</w:t>
+      </w:r>
+      <w:r>
+        <w:rPr>
+          <w:rFonts w:ascii="Courier New" w:hAnsi="Courier New" w:cs="Courier New"/>
+          <w:color w:val="FF0000"/>
+        </w:rPr>
+        <w:tab/>
+      </w:r>
+      <w:r>
+        <w:rPr>
+          <w:rFonts w:ascii="Courier New" w:hAnsi="Courier New" w:cs="Courier New"/>
+          <w:color w:val="FF0000"/>
+        </w:rPr>
+        <w:tab/>
+      </w:r>
+      <w:r>
+        <w:rPr>
+          <w:rFonts w:ascii="Courier New" w:hAnsi="Courier New" w:cs="Courier New"/>
+          <w:color w:val="FF0000"/>
+        </w:rPr>
+        <w:tab/>
+        <w:t>- 1456</w:t>
+      </w:r>
+    </w:p>
+    <w:p>
+      <w:pPr>
+        <w:pStyle w:val="PlainText"/>
+        <w:rPr>
+          <w:rFonts w:ascii="Courier New" w:hAnsi="Courier New" w:cs="Courier New"/>
+        </w:rPr>
+      </w:pPr>
+      <w:r>
+        <w:rPr>
+          <w:rFonts w:ascii="Courier New" w:hAnsi="Courier New" w:cs="Courier New"/>
+        </w:rPr>
+        <w:t>Amount Received mode</w:t>
+      </w:r>
+      <w:r>
+        <w:rPr>
+          <w:rFonts w:ascii="Courier New" w:hAnsi="Courier New" w:cs="Courier New"/>
+        </w:rPr>
+        <w:tab/>
+      </w:r>
+      <w:r>
+        <w:rPr>
+          <w:rFonts w:ascii="Courier New" w:hAnsi="Courier New" w:cs="Courier New"/>
+        </w:rPr>
+        <w:tab/>
+        <w:t>- CASH AND CLEARD</w:t>
+      </w:r>
+    </w:p>
+    <w:p>
+      <w:pPr>
+        <w:pStyle w:val="PlainText"/>
+        <w:rPr>
+          <w:rFonts w:ascii="Courier New" w:hAnsi="Courier New" w:cs="Courier New"/>
+        </w:rPr>
+      </w:pPr>
+    </w:p>
+    <w:p>
+      <w:pPr>
+        <w:pStyle w:val="PlainText"/>
+        <w:rPr>
+          <w:rFonts w:ascii="Courier New" w:hAnsi="Courier New" w:cs="Courier New"/>
+          <w:b/>
+        </w:rPr>
+      </w:pPr>
     </w:p>
     <w:p>
       <w:pPr>

--- a/customer _details/GANGAMMA/SEP/TUMKUR/HANUMANTHARAYA/PURCHASE DETAILS.docx
+++ b/customer _details/GANGAMMA/SEP/TUMKUR/HANUMANTHARAYA/PURCHASE DETAILS.docx
@@ -5316,13 +5316,7 @@
         <w:rPr>
           <w:rFonts w:ascii="Courier New" w:hAnsi="Courier New" w:cs="Courier New"/>
         </w:rPr>
-        <w:t>SAT Oct 27</w:t>
-      </w:r>
-      <w:r>
-        <w:rPr>
-          <w:rFonts w:ascii="Courier New" w:hAnsi="Courier New" w:cs="Courier New"/>
-        </w:rPr>
-        <w:t xml:space="preserve"> 11:26:51 IST 2018</w:t>
+        <w:t>SAT Oct 27 11:26:51 IST 2018</w:t>
       </w:r>
     </w:p>
     <w:p>
@@ -5481,6 +5475,599 @@
         <w:tab/>
         <w:t>- CASH AND CLEARD</w:t>
       </w:r>
+    </w:p>
+    <w:p>
+      <w:pPr>
+        <w:pStyle w:val="PlainText"/>
+        <w:rPr>
+          <w:rFonts w:ascii="Courier New" w:hAnsi="Courier New" w:cs="Courier New"/>
+        </w:rPr>
+      </w:pPr>
+    </w:p>
+    <w:p>
+      <w:pPr>
+        <w:pStyle w:val="PlainText"/>
+        <w:rPr>
+          <w:rFonts w:ascii="Courier New" w:hAnsi="Courier New" w:cs="Courier New"/>
+        </w:rPr>
+      </w:pPr>
+      <w:r>
+        <w:rPr>
+          <w:rFonts w:ascii="Courier New" w:hAnsi="Courier New" w:cs="Courier New"/>
+        </w:rPr>
+        <w:t>TUE OCT 30</w:t>
+      </w:r>
+      <w:r>
+        <w:rPr>
+          <w:rFonts w:ascii="Courier New" w:hAnsi="Courier New" w:cs="Courier New"/>
+        </w:rPr>
+        <w:t xml:space="preserve"> 11:48:26 IST 2018</w:t>
+      </w:r>
+    </w:p>
+    <w:p>
+      <w:pPr>
+        <w:pStyle w:val="PlainText"/>
+        <w:rPr>
+          <w:rFonts w:ascii="Courier New" w:hAnsi="Courier New" w:cs="Courier New"/>
+        </w:rPr>
+      </w:pPr>
+      <w:r>
+        <w:rPr>
+          <w:rFonts w:ascii="Courier New" w:hAnsi="Courier New" w:cs="Courier New"/>
+        </w:rPr>
+        <w:t>Person Name</w:t>
+      </w:r>
+      <w:r>
+        <w:rPr>
+          <w:rFonts w:ascii="Courier New" w:hAnsi="Courier New" w:cs="Courier New"/>
+        </w:rPr>
+        <w:tab/>
+      </w:r>
+      <w:r>
+        <w:rPr>
+          <w:rFonts w:ascii="Courier New" w:hAnsi="Courier New" w:cs="Courier New"/>
+        </w:rPr>
+        <w:tab/>
+      </w:r>
+      <w:r>
+        <w:rPr>
+          <w:rFonts w:ascii="Courier New" w:hAnsi="Courier New" w:cs="Courier New"/>
+        </w:rPr>
+        <w:tab/>
+      </w:r>
+      <w:r>
+        <w:rPr>
+          <w:rFonts w:ascii="Courier New" w:hAnsi="Courier New" w:cs="Courier New"/>
+        </w:rPr>
+        <w:tab/>
+        <w:t>- HANUMANTHARAYA</w:t>
+      </w:r>
+    </w:p>
+    <w:p>
+      <w:pPr>
+        <w:pStyle w:val="PlainText"/>
+        <w:rPr>
+          <w:rFonts w:ascii="Courier New" w:hAnsi="Courier New" w:cs="Courier New"/>
+        </w:rPr>
+      </w:pPr>
+      <w:r>
+        <w:rPr>
+          <w:rFonts w:ascii="Courier New" w:hAnsi="Courier New" w:cs="Courier New"/>
+        </w:rPr>
+        <w:t>Bill number</w:t>
+      </w:r>
+      <w:r>
+        <w:rPr>
+          <w:rFonts w:ascii="Courier New" w:hAnsi="Courier New" w:cs="Courier New"/>
+        </w:rPr>
+        <w:tab/>
+      </w:r>
+      <w:r>
+        <w:rPr>
+          <w:rFonts w:ascii="Courier New" w:hAnsi="Courier New" w:cs="Courier New"/>
+        </w:rPr>
+        <w:tab/>
+      </w:r>
+      <w:r>
+        <w:rPr>
+          <w:rFonts w:ascii="Courier New" w:hAnsi="Courier New" w:cs="Courier New"/>
+        </w:rPr>
+        <w:tab/>
+      </w:r>
+      <w:r>
+        <w:rPr>
+          <w:rFonts w:ascii="Courier New" w:hAnsi="Courier New" w:cs="Courier New"/>
+        </w:rPr>
+        <w:tab/>
+        <w:t>- 8676</w:t>
+      </w:r>
+    </w:p>
+    <w:p>
+      <w:pPr>
+        <w:pStyle w:val="PlainText"/>
+        <w:rPr>
+          <w:rFonts w:ascii="Courier New" w:hAnsi="Courier New" w:cs="Courier New"/>
+        </w:rPr>
+      </w:pPr>
+      <w:r>
+        <w:rPr>
+          <w:rFonts w:ascii="Courier New" w:hAnsi="Courier New" w:cs="Courier New"/>
+        </w:rPr>
+        <w:t>---------------------------------------------------------------</w:t>
+      </w:r>
+    </w:p>
+    <w:p>
+      <w:pPr>
+        <w:pStyle w:val="PlainText"/>
+        <w:rPr>
+          <w:rFonts w:ascii="Courier New" w:hAnsi="Courier New" w:cs="Courier New"/>
+        </w:rPr>
+      </w:pPr>
+      <w:r>
+        <w:rPr>
+          <w:rFonts w:ascii="Courier New" w:hAnsi="Courier New" w:cs="Courier New"/>
+        </w:rPr>
+        <w:t>Item Name</w:t>
+      </w:r>
+      <w:r>
+        <w:rPr>
+          <w:rFonts w:ascii="Courier New" w:hAnsi="Courier New" w:cs="Courier New"/>
+        </w:rPr>
+        <w:tab/>
+      </w:r>
+      <w:r>
+        <w:rPr>
+          <w:rFonts w:ascii="Courier New" w:hAnsi="Courier New" w:cs="Courier New"/>
+        </w:rPr>
+        <w:tab/>
+      </w:r>
+      <w:r>
+        <w:rPr>
+          <w:rFonts w:ascii="Courier New" w:hAnsi="Courier New" w:cs="Courier New"/>
+        </w:rPr>
+        <w:tab/>
+      </w:r>
+      <w:r>
+        <w:rPr>
+          <w:rFonts w:ascii="Courier New" w:hAnsi="Courier New" w:cs="Courier New"/>
+        </w:rPr>
+        <w:tab/>
+        <w:t>- CHOWCHOW</w:t>
+      </w:r>
+    </w:p>
+    <w:p>
+      <w:pPr>
+        <w:pStyle w:val="PlainText"/>
+        <w:rPr>
+          <w:rFonts w:ascii="Courier New" w:hAnsi="Courier New" w:cs="Courier New"/>
+        </w:rPr>
+      </w:pPr>
+      <w:r>
+        <w:rPr>
+          <w:rFonts w:ascii="Courier New" w:hAnsi="Courier New" w:cs="Courier New"/>
+        </w:rPr>
+        <w:t>Number of Pockets</w:t>
+      </w:r>
+      <w:r>
+        <w:rPr>
+          <w:rFonts w:ascii="Courier New" w:hAnsi="Courier New" w:cs="Courier New"/>
+        </w:rPr>
+        <w:tab/>
+      </w:r>
+      <w:r>
+        <w:rPr>
+          <w:rFonts w:ascii="Courier New" w:hAnsi="Courier New" w:cs="Courier New"/>
+        </w:rPr>
+        <w:tab/>
+      </w:r>
+      <w:r>
+        <w:rPr>
+          <w:rFonts w:ascii="Courier New" w:hAnsi="Courier New" w:cs="Courier New"/>
+        </w:rPr>
+        <w:tab/>
+        <w:t>- 1</w:t>
+      </w:r>
+    </w:p>
+    <w:p>
+      <w:pPr>
+        <w:pStyle w:val="PlainText"/>
+        <w:rPr>
+          <w:rFonts w:ascii="Courier New" w:hAnsi="Courier New" w:cs="Courier New"/>
+        </w:rPr>
+      </w:pPr>
+      <w:r>
+        <w:rPr>
+          <w:rFonts w:ascii="Courier New" w:hAnsi="Courier New" w:cs="Courier New"/>
+        </w:rPr>
+        <w:t>Number of KGs</w:t>
+      </w:r>
+      <w:r>
+        <w:rPr>
+          <w:rFonts w:ascii="Courier New" w:hAnsi="Courier New" w:cs="Courier New"/>
+        </w:rPr>
+        <w:tab/>
+      </w:r>
+      <w:r>
+        <w:rPr>
+          <w:rFonts w:ascii="Courier New" w:hAnsi="Courier New" w:cs="Courier New"/>
+        </w:rPr>
+        <w:tab/>
+      </w:r>
+      <w:r>
+        <w:rPr>
+          <w:rFonts w:ascii="Courier New" w:hAnsi="Courier New" w:cs="Courier New"/>
+        </w:rPr>
+        <w:tab/>
+        <w:t>- 23</w:t>
+      </w:r>
+    </w:p>
+    <w:p>
+      <w:pPr>
+        <w:pStyle w:val="PlainText"/>
+        <w:rPr>
+          <w:rFonts w:ascii="Courier New" w:hAnsi="Courier New" w:cs="Courier New"/>
+        </w:rPr>
+      </w:pPr>
+      <w:r>
+        <w:rPr>
+          <w:rFonts w:ascii="Courier New" w:hAnsi="Courier New" w:cs="Courier New"/>
+        </w:rPr>
+        <w:t>Rate</w:t>
+      </w:r>
+      <w:r>
+        <w:rPr>
+          <w:rFonts w:ascii="Courier New" w:hAnsi="Courier New" w:cs="Courier New"/>
+        </w:rPr>
+        <w:tab/>
+      </w:r>
+      <w:r>
+        <w:rPr>
+          <w:rFonts w:ascii="Courier New" w:hAnsi="Courier New" w:cs="Courier New"/>
+        </w:rPr>
+        <w:tab/>
+      </w:r>
+      <w:r>
+        <w:rPr>
+          <w:rFonts w:ascii="Courier New" w:hAnsi="Courier New" w:cs="Courier New"/>
+        </w:rPr>
+        <w:tab/>
+      </w:r>
+      <w:r>
+        <w:rPr>
+          <w:rFonts w:ascii="Courier New" w:hAnsi="Courier New" w:cs="Courier New"/>
+        </w:rPr>
+        <w:tab/>
+      </w:r>
+      <w:r>
+        <w:rPr>
+          <w:rFonts w:ascii="Courier New" w:hAnsi="Courier New" w:cs="Courier New"/>
+        </w:rPr>
+        <w:tab/>
+        <w:t>- 12</w:t>
+      </w:r>
+    </w:p>
+    <w:p>
+      <w:pPr>
+        <w:pStyle w:val="PlainText"/>
+        <w:rPr>
+          <w:rFonts w:ascii="Courier New" w:hAnsi="Courier New" w:cs="Courier New"/>
+        </w:rPr>
+      </w:pPr>
+      <w:r>
+        <w:rPr>
+          <w:rFonts w:ascii="Courier New" w:hAnsi="Courier New" w:cs="Courier New"/>
+        </w:rPr>
+        <w:t>Total Price</w:t>
+      </w:r>
+      <w:r>
+        <w:rPr>
+          <w:rFonts w:ascii="Courier New" w:hAnsi="Courier New" w:cs="Courier New"/>
+        </w:rPr>
+        <w:tab/>
+      </w:r>
+      <w:r>
+        <w:rPr>
+          <w:rFonts w:ascii="Courier New" w:hAnsi="Courier New" w:cs="Courier New"/>
+        </w:rPr>
+        <w:tab/>
+      </w:r>
+      <w:r>
+        <w:rPr>
+          <w:rFonts w:ascii="Courier New" w:hAnsi="Courier New" w:cs="Courier New"/>
+        </w:rPr>
+        <w:tab/>
+      </w:r>
+      <w:r>
+        <w:rPr>
+          <w:rFonts w:ascii="Courier New" w:hAnsi="Courier New" w:cs="Courier New"/>
+        </w:rPr>
+        <w:tab/>
+        <w:t>- 276.0</w:t>
+      </w:r>
+    </w:p>
+    <w:p>
+      <w:pPr>
+        <w:pStyle w:val="PlainText"/>
+        <w:rPr>
+          <w:rFonts w:ascii="Courier New" w:hAnsi="Courier New" w:cs="Courier New"/>
+        </w:rPr>
+      </w:pPr>
+      <w:r>
+        <w:rPr>
+          <w:rFonts w:ascii="Courier New" w:hAnsi="Courier New" w:cs="Courier New"/>
+        </w:rPr>
+        <w:t>Amount balance</w:t>
+      </w:r>
+      <w:r>
+        <w:rPr>
+          <w:rFonts w:ascii="Courier New" w:hAnsi="Courier New" w:cs="Courier New"/>
+        </w:rPr>
+        <w:tab/>
+      </w:r>
+      <w:r>
+        <w:rPr>
+          <w:rFonts w:ascii="Courier New" w:hAnsi="Courier New" w:cs="Courier New"/>
+        </w:rPr>
+        <w:tab/>
+      </w:r>
+      <w:r>
+        <w:rPr>
+          <w:rFonts w:ascii="Courier New" w:hAnsi="Courier New" w:cs="Courier New"/>
+        </w:rPr>
+        <w:tab/>
+        <w:t>- 276.0</w:t>
+      </w:r>
+    </w:p>
+    <w:p>
+      <w:pPr>
+        <w:pStyle w:val="PlainText"/>
+        <w:rPr>
+          <w:rFonts w:ascii="Courier New" w:hAnsi="Courier New" w:cs="Courier New"/>
+        </w:rPr>
+      </w:pPr>
+    </w:p>
+    <w:p>
+      <w:pPr>
+        <w:pStyle w:val="PlainText"/>
+        <w:rPr>
+          <w:rFonts w:ascii="Courier New" w:hAnsi="Courier New" w:cs="Courier New"/>
+        </w:rPr>
+      </w:pPr>
+      <w:r>
+        <w:rPr>
+          <w:rFonts w:ascii="Courier New" w:hAnsi="Courier New" w:cs="Courier New"/>
+        </w:rPr>
+        <w:t>Item Name</w:t>
+      </w:r>
+      <w:r>
+        <w:rPr>
+          <w:rFonts w:ascii="Courier New" w:hAnsi="Courier New" w:cs="Courier New"/>
+        </w:rPr>
+        <w:tab/>
+      </w:r>
+      <w:r>
+        <w:rPr>
+          <w:rFonts w:ascii="Courier New" w:hAnsi="Courier New" w:cs="Courier New"/>
+        </w:rPr>
+        <w:tab/>
+      </w:r>
+      <w:r>
+        <w:rPr>
+          <w:rFonts w:ascii="Courier New" w:hAnsi="Courier New" w:cs="Courier New"/>
+        </w:rPr>
+        <w:tab/>
+      </w:r>
+      <w:r>
+        <w:rPr>
+          <w:rFonts w:ascii="Courier New" w:hAnsi="Courier New" w:cs="Courier New"/>
+        </w:rPr>
+        <w:tab/>
+        <w:t>- BEET</w:t>
+      </w:r>
+    </w:p>
+    <w:p>
+      <w:pPr>
+        <w:pStyle w:val="PlainText"/>
+        <w:rPr>
+          <w:rFonts w:ascii="Courier New" w:hAnsi="Courier New" w:cs="Courier New"/>
+        </w:rPr>
+      </w:pPr>
+      <w:r>
+        <w:rPr>
+          <w:rFonts w:ascii="Courier New" w:hAnsi="Courier New" w:cs="Courier New"/>
+        </w:rPr>
+        <w:t>Number of Pockets</w:t>
+      </w:r>
+      <w:r>
+        <w:rPr>
+          <w:rFonts w:ascii="Courier New" w:hAnsi="Courier New" w:cs="Courier New"/>
+        </w:rPr>
+        <w:tab/>
+      </w:r>
+      <w:r>
+        <w:rPr>
+          <w:rFonts w:ascii="Courier New" w:hAnsi="Courier New" w:cs="Courier New"/>
+        </w:rPr>
+        <w:tab/>
+      </w:r>
+      <w:r>
+        <w:rPr>
+          <w:rFonts w:ascii="Courier New" w:hAnsi="Courier New" w:cs="Courier New"/>
+        </w:rPr>
+        <w:tab/>
+        <w:t>- 1</w:t>
+      </w:r>
+    </w:p>
+    <w:p>
+      <w:pPr>
+        <w:pStyle w:val="PlainText"/>
+        <w:rPr>
+          <w:rFonts w:ascii="Courier New" w:hAnsi="Courier New" w:cs="Courier New"/>
+        </w:rPr>
+      </w:pPr>
+      <w:r>
+        <w:rPr>
+          <w:rFonts w:ascii="Courier New" w:hAnsi="Courier New" w:cs="Courier New"/>
+        </w:rPr>
+        <w:t>Number of KGs</w:t>
+      </w:r>
+      <w:r>
+        <w:rPr>
+          <w:rFonts w:ascii="Courier New" w:hAnsi="Courier New" w:cs="Courier New"/>
+        </w:rPr>
+        <w:tab/>
+      </w:r>
+      <w:r>
+        <w:rPr>
+          <w:rFonts w:ascii="Courier New" w:hAnsi="Courier New" w:cs="Courier New"/>
+        </w:rPr>
+        <w:tab/>
+      </w:r>
+      <w:r>
+        <w:rPr>
+          <w:rFonts w:ascii="Courier New" w:hAnsi="Courier New" w:cs="Courier New"/>
+        </w:rPr>
+        <w:tab/>
+        <w:t>- 57</w:t>
+      </w:r>
+    </w:p>
+    <w:p>
+      <w:pPr>
+        <w:pStyle w:val="PlainText"/>
+        <w:rPr>
+          <w:rFonts w:ascii="Courier New" w:hAnsi="Courier New" w:cs="Courier New"/>
+        </w:rPr>
+      </w:pPr>
+      <w:r>
+        <w:rPr>
+          <w:rFonts w:ascii="Courier New" w:hAnsi="Courier New" w:cs="Courier New"/>
+        </w:rPr>
+        <w:t>Rate</w:t>
+      </w:r>
+      <w:r>
+        <w:rPr>
+          <w:rFonts w:ascii="Courier New" w:hAnsi="Courier New" w:cs="Courier New"/>
+        </w:rPr>
+        <w:tab/>
+      </w:r>
+      <w:r>
+        <w:rPr>
+          <w:rFonts w:ascii="Courier New" w:hAnsi="Courier New" w:cs="Courier New"/>
+        </w:rPr>
+        <w:tab/>
+      </w:r>
+      <w:r>
+        <w:rPr>
+          <w:rFonts w:ascii="Courier New" w:hAnsi="Courier New" w:cs="Courier New"/>
+        </w:rPr>
+        <w:tab/>
+      </w:r>
+      <w:r>
+        <w:rPr>
+          <w:rFonts w:ascii="Courier New" w:hAnsi="Courier New" w:cs="Courier New"/>
+        </w:rPr>
+        <w:tab/>
+      </w:r>
+      <w:r>
+        <w:rPr>
+          <w:rFonts w:ascii="Courier New" w:hAnsi="Courier New" w:cs="Courier New"/>
+        </w:rPr>
+        <w:tab/>
+        <w:t>- 13</w:t>
+      </w:r>
+    </w:p>
+    <w:p>
+      <w:pPr>
+        <w:pStyle w:val="PlainText"/>
+        <w:rPr>
+          <w:rFonts w:ascii="Courier New" w:hAnsi="Courier New" w:cs="Courier New"/>
+        </w:rPr>
+      </w:pPr>
+      <w:r>
+        <w:rPr>
+          <w:rFonts w:ascii="Courier New" w:hAnsi="Courier New" w:cs="Courier New"/>
+        </w:rPr>
+        <w:t>Total Price</w:t>
+      </w:r>
+      <w:r>
+        <w:rPr>
+          <w:rFonts w:ascii="Courier New" w:hAnsi="Courier New" w:cs="Courier New"/>
+        </w:rPr>
+        <w:tab/>
+      </w:r>
+      <w:r>
+        <w:rPr>
+          <w:rFonts w:ascii="Courier New" w:hAnsi="Courier New" w:cs="Courier New"/>
+        </w:rPr>
+        <w:tab/>
+      </w:r>
+      <w:r>
+        <w:rPr>
+          <w:rFonts w:ascii="Courier New" w:hAnsi="Courier New" w:cs="Courier New"/>
+        </w:rPr>
+        <w:tab/>
+      </w:r>
+      <w:r>
+        <w:rPr>
+          <w:rFonts w:ascii="Courier New" w:hAnsi="Courier New" w:cs="Courier New"/>
+        </w:rPr>
+        <w:tab/>
+        <w:t>- 741.0</w:t>
+      </w:r>
+    </w:p>
+    <w:p>
+      <w:pPr>
+        <w:pStyle w:val="PlainText"/>
+        <w:rPr>
+          <w:rFonts w:ascii="Courier New" w:hAnsi="Courier New" w:cs="Courier New"/>
+          <w:b/>
+        </w:rPr>
+      </w:pPr>
+      <w:r>
+        <w:rPr>
+          <w:rFonts w:ascii="Courier New" w:hAnsi="Courier New" w:cs="Courier New"/>
+          <w:b/>
+        </w:rPr>
+        <w:t>Amount balance</w:t>
+      </w:r>
+      <w:r>
+        <w:rPr>
+          <w:rFonts w:ascii="Courier New" w:hAnsi="Courier New" w:cs="Courier New"/>
+          <w:b/>
+        </w:rPr>
+        <w:tab/>
+      </w:r>
+      <w:r>
+        <w:rPr>
+          <w:rFonts w:ascii="Courier New" w:hAnsi="Courier New" w:cs="Courier New"/>
+          <w:b/>
+        </w:rPr>
+        <w:tab/>
+      </w:r>
+      <w:r>
+        <w:rPr>
+          <w:rFonts w:ascii="Courier New" w:hAnsi="Courier New" w:cs="Courier New"/>
+          <w:b/>
+        </w:rPr>
+        <w:tab/>
+        <w:t>- 1017.0</w:t>
+      </w:r>
+    </w:p>
+    <w:p>
+      <w:pPr>
+        <w:pStyle w:val="PlainText"/>
+        <w:rPr>
+          <w:rFonts w:ascii="Courier New" w:hAnsi="Courier New" w:cs="Courier New"/>
+        </w:rPr>
+      </w:pPr>
+    </w:p>
+    <w:p>
+      <w:pPr>
+        <w:pStyle w:val="PlainText"/>
+        <w:rPr>
+          <w:rFonts w:ascii="Courier New" w:hAnsi="Courier New" w:cs="Courier New"/>
+        </w:rPr>
+      </w:pPr>
     </w:p>
     <w:p>
       <w:pPr>

--- a/customer _details/GANGAMMA/SEP/TUMKUR/HANUMANTHARAYA/PURCHASE DETAILS.docx
+++ b/customer _details/GANGAMMA/SEP/TUMKUR/HANUMANTHARAYA/PURCHASE DETAILS.docx
@@ -5495,13 +5495,7 @@
         <w:rPr>
           <w:rFonts w:ascii="Courier New" w:hAnsi="Courier New" w:cs="Courier New"/>
         </w:rPr>
-        <w:t>TUE OCT 30</w:t>
-      </w:r>
-      <w:r>
-        <w:rPr>
-          <w:rFonts w:ascii="Courier New" w:hAnsi="Courier New" w:cs="Courier New"/>
-        </w:rPr>
-        <w:t xml:space="preserve"> 11:48:26 IST 2018</w:t>
+        <w:t>TUE OCT 30 11:48:26 IST 2018</w:t>
       </w:r>
     </w:p>
     <w:p>
@@ -6052,6 +6046,843 @@
         <w:tab/>
         <w:t>- 1017.0</w:t>
       </w:r>
+    </w:p>
+    <w:p>
+      <w:pPr>
+        <w:pStyle w:val="PlainText"/>
+        <w:rPr>
+          <w:rFonts w:ascii="Courier New" w:hAnsi="Courier New" w:cs="Courier New"/>
+          <w:b/>
+        </w:rPr>
+      </w:pPr>
+    </w:p>
+    <w:p>
+      <w:pPr>
+        <w:pStyle w:val="PlainText"/>
+        <w:rPr>
+          <w:rFonts w:ascii="Courier New" w:hAnsi="Courier New" w:cs="Courier New"/>
+        </w:rPr>
+      </w:pPr>
+      <w:r>
+        <w:rPr>
+          <w:rFonts w:ascii="Courier New" w:hAnsi="Courier New" w:cs="Courier New"/>
+        </w:rPr>
+        <w:t>WED OCT 31 13:31:41 IST 2018</w:t>
+      </w:r>
+    </w:p>
+    <w:p>
+      <w:pPr>
+        <w:pStyle w:val="PlainText"/>
+        <w:rPr>
+          <w:rFonts w:ascii="Courier New" w:hAnsi="Courier New" w:cs="Courier New"/>
+        </w:rPr>
+      </w:pPr>
+      <w:r>
+        <w:rPr>
+          <w:rFonts w:ascii="Courier New" w:hAnsi="Courier New" w:cs="Courier New"/>
+        </w:rPr>
+        <w:t>Person Name</w:t>
+      </w:r>
+      <w:r>
+        <w:rPr>
+          <w:rFonts w:ascii="Courier New" w:hAnsi="Courier New" w:cs="Courier New"/>
+        </w:rPr>
+        <w:tab/>
+      </w:r>
+      <w:r>
+        <w:rPr>
+          <w:rFonts w:ascii="Courier New" w:hAnsi="Courier New" w:cs="Courier New"/>
+        </w:rPr>
+        <w:tab/>
+      </w:r>
+      <w:r>
+        <w:rPr>
+          <w:rFonts w:ascii="Courier New" w:hAnsi="Courier New" w:cs="Courier New"/>
+        </w:rPr>
+        <w:tab/>
+      </w:r>
+      <w:r>
+        <w:rPr>
+          <w:rFonts w:ascii="Courier New" w:hAnsi="Courier New" w:cs="Courier New"/>
+        </w:rPr>
+        <w:tab/>
+        <w:t>- HANUMANTHARAYA</w:t>
+      </w:r>
+    </w:p>
+    <w:p>
+      <w:pPr>
+        <w:pStyle w:val="PlainText"/>
+        <w:rPr>
+          <w:rFonts w:ascii="Courier New" w:hAnsi="Courier New" w:cs="Courier New"/>
+        </w:rPr>
+      </w:pPr>
+      <w:r>
+        <w:rPr>
+          <w:rFonts w:ascii="Courier New" w:hAnsi="Courier New" w:cs="Courier New"/>
+        </w:rPr>
+        <w:t>Bill number</w:t>
+      </w:r>
+      <w:r>
+        <w:rPr>
+          <w:rFonts w:ascii="Courier New" w:hAnsi="Courier New" w:cs="Courier New"/>
+        </w:rPr>
+        <w:tab/>
+      </w:r>
+      <w:r>
+        <w:rPr>
+          <w:rFonts w:ascii="Courier New" w:hAnsi="Courier New" w:cs="Courier New"/>
+        </w:rPr>
+        <w:tab/>
+      </w:r>
+      <w:r>
+        <w:rPr>
+          <w:rFonts w:ascii="Courier New" w:hAnsi="Courier New" w:cs="Courier New"/>
+        </w:rPr>
+        <w:tab/>
+      </w:r>
+      <w:r>
+        <w:rPr>
+          <w:rFonts w:ascii="Courier New" w:hAnsi="Courier New" w:cs="Courier New"/>
+        </w:rPr>
+        <w:tab/>
+        <w:t>- 8679</w:t>
+      </w:r>
+    </w:p>
+    <w:p>
+      <w:pPr>
+        <w:pStyle w:val="PlainText"/>
+        <w:rPr>
+          <w:rFonts w:ascii="Courier New" w:hAnsi="Courier New" w:cs="Courier New"/>
+        </w:rPr>
+      </w:pPr>
+      <w:r>
+        <w:rPr>
+          <w:rFonts w:ascii="Courier New" w:hAnsi="Courier New" w:cs="Courier New"/>
+        </w:rPr>
+        <w:t>---------------------------------------------------------------</w:t>
+      </w:r>
+    </w:p>
+    <w:p>
+      <w:pPr>
+        <w:pStyle w:val="PlainText"/>
+        <w:rPr>
+          <w:rFonts w:ascii="Courier New" w:hAnsi="Courier New" w:cs="Courier New"/>
+        </w:rPr>
+      </w:pPr>
+      <w:r>
+        <w:rPr>
+          <w:rFonts w:ascii="Courier New" w:hAnsi="Courier New" w:cs="Courier New"/>
+        </w:rPr>
+        <w:t>Item Name</w:t>
+      </w:r>
+      <w:r>
+        <w:rPr>
+          <w:rFonts w:ascii="Courier New" w:hAnsi="Courier New" w:cs="Courier New"/>
+        </w:rPr>
+        <w:tab/>
+      </w:r>
+      <w:r>
+        <w:rPr>
+          <w:rFonts w:ascii="Courier New" w:hAnsi="Courier New" w:cs="Courier New"/>
+        </w:rPr>
+        <w:tab/>
+      </w:r>
+      <w:r>
+        <w:rPr>
+          <w:rFonts w:ascii="Courier New" w:hAnsi="Courier New" w:cs="Courier New"/>
+        </w:rPr>
+        <w:tab/>
+      </w:r>
+      <w:r>
+        <w:rPr>
+          <w:rFonts w:ascii="Courier New" w:hAnsi="Courier New" w:cs="Courier New"/>
+        </w:rPr>
+        <w:tab/>
+        <w:t>- BEET</w:t>
+      </w:r>
+    </w:p>
+    <w:p>
+      <w:pPr>
+        <w:pStyle w:val="PlainText"/>
+        <w:rPr>
+          <w:rFonts w:ascii="Courier New" w:hAnsi="Courier New" w:cs="Courier New"/>
+        </w:rPr>
+      </w:pPr>
+      <w:r>
+        <w:rPr>
+          <w:rFonts w:ascii="Courier New" w:hAnsi="Courier New" w:cs="Courier New"/>
+        </w:rPr>
+        <w:t>Number of Pockets</w:t>
+      </w:r>
+      <w:r>
+        <w:rPr>
+          <w:rFonts w:ascii="Courier New" w:hAnsi="Courier New" w:cs="Courier New"/>
+        </w:rPr>
+        <w:tab/>
+      </w:r>
+      <w:r>
+        <w:rPr>
+          <w:rFonts w:ascii="Courier New" w:hAnsi="Courier New" w:cs="Courier New"/>
+        </w:rPr>
+        <w:tab/>
+      </w:r>
+      <w:r>
+        <w:rPr>
+          <w:rFonts w:ascii="Courier New" w:hAnsi="Courier New" w:cs="Courier New"/>
+        </w:rPr>
+        <w:tab/>
+        <w:t>- 1</w:t>
+      </w:r>
+    </w:p>
+    <w:p>
+      <w:pPr>
+        <w:pStyle w:val="PlainText"/>
+        <w:rPr>
+          <w:rFonts w:ascii="Courier New" w:hAnsi="Courier New" w:cs="Courier New"/>
+        </w:rPr>
+      </w:pPr>
+      <w:r>
+        <w:rPr>
+          <w:rFonts w:ascii="Courier New" w:hAnsi="Courier New" w:cs="Courier New"/>
+        </w:rPr>
+        <w:t>Number of KGs</w:t>
+      </w:r>
+      <w:r>
+        <w:rPr>
+          <w:rFonts w:ascii="Courier New" w:hAnsi="Courier New" w:cs="Courier New"/>
+        </w:rPr>
+        <w:tab/>
+      </w:r>
+      <w:r>
+        <w:rPr>
+          <w:rFonts w:ascii="Courier New" w:hAnsi="Courier New" w:cs="Courier New"/>
+        </w:rPr>
+        <w:tab/>
+      </w:r>
+      <w:r>
+        <w:rPr>
+          <w:rFonts w:ascii="Courier New" w:hAnsi="Courier New" w:cs="Courier New"/>
+        </w:rPr>
+        <w:tab/>
+        <w:t>- 52</w:t>
+      </w:r>
+    </w:p>
+    <w:p>
+      <w:pPr>
+        <w:pStyle w:val="PlainText"/>
+        <w:rPr>
+          <w:rFonts w:ascii="Courier New" w:hAnsi="Courier New" w:cs="Courier New"/>
+        </w:rPr>
+      </w:pPr>
+      <w:r>
+        <w:rPr>
+          <w:rFonts w:ascii="Courier New" w:hAnsi="Courier New" w:cs="Courier New"/>
+        </w:rPr>
+        <w:t>Rate</w:t>
+      </w:r>
+      <w:r>
+        <w:rPr>
+          <w:rFonts w:ascii="Courier New" w:hAnsi="Courier New" w:cs="Courier New"/>
+        </w:rPr>
+        <w:tab/>
+      </w:r>
+      <w:r>
+        <w:rPr>
+          <w:rFonts w:ascii="Courier New" w:hAnsi="Courier New" w:cs="Courier New"/>
+        </w:rPr>
+        <w:tab/>
+      </w:r>
+      <w:r>
+        <w:rPr>
+          <w:rFonts w:ascii="Courier New" w:hAnsi="Courier New" w:cs="Courier New"/>
+        </w:rPr>
+        <w:tab/>
+      </w:r>
+      <w:r>
+        <w:rPr>
+          <w:rFonts w:ascii="Courier New" w:hAnsi="Courier New" w:cs="Courier New"/>
+        </w:rPr>
+        <w:tab/>
+      </w:r>
+      <w:r>
+        <w:rPr>
+          <w:rFonts w:ascii="Courier New" w:hAnsi="Courier New" w:cs="Courier New"/>
+        </w:rPr>
+        <w:tab/>
+        <w:t>- 13</w:t>
+      </w:r>
+    </w:p>
+    <w:p>
+      <w:pPr>
+        <w:pStyle w:val="PlainText"/>
+        <w:rPr>
+          <w:rFonts w:ascii="Courier New" w:hAnsi="Courier New" w:cs="Courier New"/>
+        </w:rPr>
+      </w:pPr>
+      <w:r>
+        <w:rPr>
+          <w:rFonts w:ascii="Courier New" w:hAnsi="Courier New" w:cs="Courier New"/>
+        </w:rPr>
+        <w:t>Total Price</w:t>
+      </w:r>
+      <w:r>
+        <w:rPr>
+          <w:rFonts w:ascii="Courier New" w:hAnsi="Courier New" w:cs="Courier New"/>
+        </w:rPr>
+        <w:tab/>
+      </w:r>
+      <w:r>
+        <w:rPr>
+          <w:rFonts w:ascii="Courier New" w:hAnsi="Courier New" w:cs="Courier New"/>
+        </w:rPr>
+        <w:tab/>
+      </w:r>
+      <w:r>
+        <w:rPr>
+          <w:rFonts w:ascii="Courier New" w:hAnsi="Courier New" w:cs="Courier New"/>
+        </w:rPr>
+        <w:tab/>
+      </w:r>
+      <w:r>
+        <w:rPr>
+          <w:rFonts w:ascii="Courier New" w:hAnsi="Courier New" w:cs="Courier New"/>
+        </w:rPr>
+        <w:tab/>
+        <w:t>- 676.0</w:t>
+      </w:r>
+    </w:p>
+    <w:p>
+      <w:pPr>
+        <w:pStyle w:val="PlainText"/>
+        <w:rPr>
+          <w:rFonts w:ascii="Courier New" w:hAnsi="Courier New" w:cs="Courier New"/>
+          <w:b/>
+        </w:rPr>
+      </w:pPr>
+      <w:r>
+        <w:rPr>
+          <w:rFonts w:ascii="Courier New" w:hAnsi="Courier New" w:cs="Courier New"/>
+          <w:b/>
+        </w:rPr>
+        <w:t>Amount balance</w:t>
+      </w:r>
+      <w:r>
+        <w:rPr>
+          <w:rFonts w:ascii="Courier New" w:hAnsi="Courier New" w:cs="Courier New"/>
+          <w:b/>
+        </w:rPr>
+        <w:tab/>
+      </w:r>
+      <w:r>
+        <w:rPr>
+          <w:rFonts w:ascii="Courier New" w:hAnsi="Courier New" w:cs="Courier New"/>
+          <w:b/>
+        </w:rPr>
+        <w:tab/>
+      </w:r>
+      <w:r>
+        <w:rPr>
+          <w:rFonts w:ascii="Courier New" w:hAnsi="Courier New" w:cs="Courier New"/>
+          <w:b/>
+        </w:rPr>
+        <w:tab/>
+        <w:t>- 1693.0</w:t>
+      </w:r>
+    </w:p>
+    <w:p>
+      <w:pPr>
+        <w:pStyle w:val="PlainText"/>
+        <w:rPr>
+          <w:rFonts w:ascii="Courier New" w:hAnsi="Courier New" w:cs="Courier New"/>
+          <w:b/>
+        </w:rPr>
+      </w:pPr>
+    </w:p>
+    <w:p>
+      <w:pPr>
+        <w:pStyle w:val="PlainText"/>
+        <w:rPr>
+          <w:rFonts w:ascii="Courier New" w:hAnsi="Courier New" w:cs="Courier New"/>
+        </w:rPr>
+      </w:pPr>
+      <w:r>
+        <w:rPr>
+          <w:rFonts w:ascii="Courier New" w:hAnsi="Courier New" w:cs="Courier New"/>
+        </w:rPr>
+        <w:t>THU Nov 01</w:t>
+      </w:r>
+      <w:r>
+        <w:rPr>
+          <w:rFonts w:ascii="Courier New" w:hAnsi="Courier New" w:cs="Courier New"/>
+        </w:rPr>
+        <w:t xml:space="preserve"> 15:03:58 IST 2018</w:t>
+      </w:r>
+    </w:p>
+    <w:p>
+      <w:pPr>
+        <w:pStyle w:val="PlainText"/>
+        <w:rPr>
+          <w:rFonts w:ascii="Courier New" w:hAnsi="Courier New" w:cs="Courier New"/>
+        </w:rPr>
+      </w:pPr>
+      <w:r>
+        <w:rPr>
+          <w:rFonts w:ascii="Courier New" w:hAnsi="Courier New" w:cs="Courier New"/>
+        </w:rPr>
+        <w:t>Person Name</w:t>
+      </w:r>
+      <w:r>
+        <w:rPr>
+          <w:rFonts w:ascii="Courier New" w:hAnsi="Courier New" w:cs="Courier New"/>
+        </w:rPr>
+        <w:tab/>
+      </w:r>
+      <w:r>
+        <w:rPr>
+          <w:rFonts w:ascii="Courier New" w:hAnsi="Courier New" w:cs="Courier New"/>
+        </w:rPr>
+        <w:tab/>
+      </w:r>
+      <w:r>
+        <w:rPr>
+          <w:rFonts w:ascii="Courier New" w:hAnsi="Courier New" w:cs="Courier New"/>
+        </w:rPr>
+        <w:tab/>
+      </w:r>
+      <w:r>
+        <w:rPr>
+          <w:rFonts w:ascii="Courier New" w:hAnsi="Courier New" w:cs="Courier New"/>
+        </w:rPr>
+        <w:tab/>
+        <w:t>- HANUMANTHARAYA</w:t>
+      </w:r>
+    </w:p>
+    <w:p>
+      <w:pPr>
+        <w:pStyle w:val="PlainText"/>
+        <w:rPr>
+          <w:rFonts w:ascii="Courier New" w:hAnsi="Courier New" w:cs="Courier New"/>
+        </w:rPr>
+      </w:pPr>
+      <w:r>
+        <w:rPr>
+          <w:rFonts w:ascii="Courier New" w:hAnsi="Courier New" w:cs="Courier New"/>
+        </w:rPr>
+        <w:t>Bill number</w:t>
+      </w:r>
+      <w:r>
+        <w:rPr>
+          <w:rFonts w:ascii="Courier New" w:hAnsi="Courier New" w:cs="Courier New"/>
+        </w:rPr>
+        <w:tab/>
+      </w:r>
+      <w:r>
+        <w:rPr>
+          <w:rFonts w:ascii="Courier New" w:hAnsi="Courier New" w:cs="Courier New"/>
+        </w:rPr>
+        <w:tab/>
+      </w:r>
+      <w:r>
+        <w:rPr>
+          <w:rFonts w:ascii="Courier New" w:hAnsi="Courier New" w:cs="Courier New"/>
+        </w:rPr>
+        <w:tab/>
+      </w:r>
+      <w:r>
+        <w:rPr>
+          <w:rFonts w:ascii="Courier New" w:hAnsi="Courier New" w:cs="Courier New"/>
+        </w:rPr>
+        <w:tab/>
+        <w:t>- 8705</w:t>
+      </w:r>
+    </w:p>
+    <w:p>
+      <w:pPr>
+        <w:pStyle w:val="PlainText"/>
+        <w:rPr>
+          <w:rFonts w:ascii="Courier New" w:hAnsi="Courier New" w:cs="Courier New"/>
+        </w:rPr>
+      </w:pPr>
+      <w:r>
+        <w:rPr>
+          <w:rFonts w:ascii="Courier New" w:hAnsi="Courier New" w:cs="Courier New"/>
+        </w:rPr>
+        <w:t>---------------------------------------------------------------</w:t>
+      </w:r>
+    </w:p>
+    <w:p>
+      <w:pPr>
+        <w:pStyle w:val="PlainText"/>
+        <w:rPr>
+          <w:rFonts w:ascii="Courier New" w:hAnsi="Courier New" w:cs="Courier New"/>
+        </w:rPr>
+      </w:pPr>
+      <w:r>
+        <w:rPr>
+          <w:rFonts w:ascii="Courier New" w:hAnsi="Courier New" w:cs="Courier New"/>
+        </w:rPr>
+        <w:t>Item Name</w:t>
+      </w:r>
+      <w:r>
+        <w:rPr>
+          <w:rFonts w:ascii="Courier New" w:hAnsi="Courier New" w:cs="Courier New"/>
+        </w:rPr>
+        <w:tab/>
+      </w:r>
+      <w:r>
+        <w:rPr>
+          <w:rFonts w:ascii="Courier New" w:hAnsi="Courier New" w:cs="Courier New"/>
+        </w:rPr>
+        <w:tab/>
+      </w:r>
+      <w:r>
+        <w:rPr>
+          <w:rFonts w:ascii="Courier New" w:hAnsi="Courier New" w:cs="Courier New"/>
+        </w:rPr>
+        <w:tab/>
+      </w:r>
+      <w:r>
+        <w:rPr>
+          <w:rFonts w:ascii="Courier New" w:hAnsi="Courier New" w:cs="Courier New"/>
+        </w:rPr>
+        <w:tab/>
+        <w:t>- CARROT</w:t>
+      </w:r>
+    </w:p>
+    <w:p>
+      <w:pPr>
+        <w:pStyle w:val="PlainText"/>
+        <w:rPr>
+          <w:rFonts w:ascii="Courier New" w:hAnsi="Courier New" w:cs="Courier New"/>
+          <w:color w:val="FF0000"/>
+        </w:rPr>
+      </w:pPr>
+      <w:r>
+        <w:rPr>
+          <w:rFonts w:ascii="Courier New" w:hAnsi="Courier New" w:cs="Courier New"/>
+          <w:color w:val="FF0000"/>
+        </w:rPr>
+        <w:t>Amount Received</w:t>
+      </w:r>
+      <w:r>
+        <w:rPr>
+          <w:rFonts w:ascii="Courier New" w:hAnsi="Courier New" w:cs="Courier New"/>
+          <w:color w:val="FF0000"/>
+        </w:rPr>
+        <w:tab/>
+      </w:r>
+      <w:r>
+        <w:rPr>
+          <w:rFonts w:ascii="Courier New" w:hAnsi="Courier New" w:cs="Courier New"/>
+          <w:color w:val="FF0000"/>
+        </w:rPr>
+        <w:tab/>
+      </w:r>
+      <w:r>
+        <w:rPr>
+          <w:rFonts w:ascii="Courier New" w:hAnsi="Courier New" w:cs="Courier New"/>
+          <w:color w:val="FF0000"/>
+        </w:rPr>
+        <w:tab/>
+        <w:t>- 1693</w:t>
+      </w:r>
+    </w:p>
+    <w:p>
+      <w:pPr>
+        <w:pStyle w:val="PlainText"/>
+        <w:rPr>
+          <w:rFonts w:ascii="Courier New" w:hAnsi="Courier New" w:cs="Courier New"/>
+        </w:rPr>
+      </w:pPr>
+      <w:r>
+        <w:rPr>
+          <w:rFonts w:ascii="Courier New" w:hAnsi="Courier New" w:cs="Courier New"/>
+        </w:rPr>
+        <w:t>Amount Received mode</w:t>
+      </w:r>
+      <w:r>
+        <w:rPr>
+          <w:rFonts w:ascii="Courier New" w:hAnsi="Courier New" w:cs="Courier New"/>
+        </w:rPr>
+        <w:tab/>
+      </w:r>
+      <w:r>
+        <w:rPr>
+          <w:rFonts w:ascii="Courier New" w:hAnsi="Courier New" w:cs="Courier New"/>
+        </w:rPr>
+        <w:tab/>
+        <w:t>- CASH AND CLEARD</w:t>
+      </w:r>
+    </w:p>
+    <w:p>
+      <w:pPr>
+        <w:pStyle w:val="PlainText"/>
+        <w:rPr>
+          <w:rFonts w:ascii="Courier New" w:hAnsi="Courier New" w:cs="Courier New"/>
+        </w:rPr>
+      </w:pPr>
+    </w:p>
+    <w:p>
+      <w:pPr>
+        <w:pStyle w:val="PlainText"/>
+        <w:rPr>
+          <w:rFonts w:ascii="Courier New" w:hAnsi="Courier New" w:cs="Courier New"/>
+        </w:rPr>
+      </w:pPr>
+      <w:r>
+        <w:rPr>
+          <w:rFonts w:ascii="Courier New" w:hAnsi="Courier New" w:cs="Courier New"/>
+        </w:rPr>
+        <w:t>Item Name</w:t>
+      </w:r>
+      <w:r>
+        <w:rPr>
+          <w:rFonts w:ascii="Courier New" w:hAnsi="Courier New" w:cs="Courier New"/>
+        </w:rPr>
+        <w:tab/>
+      </w:r>
+      <w:r>
+        <w:rPr>
+          <w:rFonts w:ascii="Courier New" w:hAnsi="Courier New" w:cs="Courier New"/>
+        </w:rPr>
+        <w:tab/>
+      </w:r>
+      <w:r>
+        <w:rPr>
+          <w:rFonts w:ascii="Courier New" w:hAnsi="Courier New" w:cs="Courier New"/>
+        </w:rPr>
+        <w:tab/>
+      </w:r>
+      <w:r>
+        <w:rPr>
+          <w:rFonts w:ascii="Courier New" w:hAnsi="Courier New" w:cs="Courier New"/>
+        </w:rPr>
+        <w:tab/>
+        <w:t>- CARROT</w:t>
+      </w:r>
+    </w:p>
+    <w:p>
+      <w:pPr>
+        <w:pStyle w:val="PlainText"/>
+        <w:rPr>
+          <w:rFonts w:ascii="Courier New" w:hAnsi="Courier New" w:cs="Courier New"/>
+        </w:rPr>
+      </w:pPr>
+      <w:r>
+        <w:rPr>
+          <w:rFonts w:ascii="Courier New" w:hAnsi="Courier New" w:cs="Courier New"/>
+        </w:rPr>
+        <w:t>Number of Pockets</w:t>
+      </w:r>
+      <w:r>
+        <w:rPr>
+          <w:rFonts w:ascii="Courier New" w:hAnsi="Courier New" w:cs="Courier New"/>
+        </w:rPr>
+        <w:tab/>
+      </w:r>
+      <w:r>
+        <w:rPr>
+          <w:rFonts w:ascii="Courier New" w:hAnsi="Courier New" w:cs="Courier New"/>
+        </w:rPr>
+        <w:tab/>
+      </w:r>
+      <w:r>
+        <w:rPr>
+          <w:rFonts w:ascii="Courier New" w:hAnsi="Courier New" w:cs="Courier New"/>
+        </w:rPr>
+        <w:tab/>
+        <w:t>- 1</w:t>
+      </w:r>
+    </w:p>
+    <w:p>
+      <w:pPr>
+        <w:pStyle w:val="PlainText"/>
+        <w:rPr>
+          <w:rFonts w:ascii="Courier New" w:hAnsi="Courier New" w:cs="Courier New"/>
+        </w:rPr>
+      </w:pPr>
+      <w:r>
+        <w:rPr>
+          <w:rFonts w:ascii="Courier New" w:hAnsi="Courier New" w:cs="Courier New"/>
+        </w:rPr>
+        <w:t>Number of KGs</w:t>
+      </w:r>
+      <w:r>
+        <w:rPr>
+          <w:rFonts w:ascii="Courier New" w:hAnsi="Courier New" w:cs="Courier New"/>
+        </w:rPr>
+        <w:tab/>
+      </w:r>
+      <w:r>
+        <w:rPr>
+          <w:rFonts w:ascii="Courier New" w:hAnsi="Courier New" w:cs="Courier New"/>
+        </w:rPr>
+        <w:tab/>
+      </w:r>
+      <w:r>
+        <w:rPr>
+          <w:rFonts w:ascii="Courier New" w:hAnsi="Courier New" w:cs="Courier New"/>
+        </w:rPr>
+        <w:tab/>
+        <w:t>- 83</w:t>
+      </w:r>
+    </w:p>
+    <w:p>
+      <w:pPr>
+        <w:pStyle w:val="PlainText"/>
+        <w:rPr>
+          <w:rFonts w:ascii="Courier New" w:hAnsi="Courier New" w:cs="Courier New"/>
+        </w:rPr>
+      </w:pPr>
+      <w:r>
+        <w:rPr>
+          <w:rFonts w:ascii="Courier New" w:hAnsi="Courier New" w:cs="Courier New"/>
+        </w:rPr>
+        <w:t>Rate</w:t>
+      </w:r>
+      <w:r>
+        <w:rPr>
+          <w:rFonts w:ascii="Courier New" w:hAnsi="Courier New" w:cs="Courier New"/>
+        </w:rPr>
+        <w:tab/>
+      </w:r>
+      <w:r>
+        <w:rPr>
+          <w:rFonts w:ascii="Courier New" w:hAnsi="Courier New" w:cs="Courier New"/>
+        </w:rPr>
+        <w:tab/>
+      </w:r>
+      <w:r>
+        <w:rPr>
+          <w:rFonts w:ascii="Courier New" w:hAnsi="Courier New" w:cs="Courier New"/>
+        </w:rPr>
+        <w:tab/>
+      </w:r>
+      <w:r>
+        <w:rPr>
+          <w:rFonts w:ascii="Courier New" w:hAnsi="Courier New" w:cs="Courier New"/>
+        </w:rPr>
+        <w:tab/>
+      </w:r>
+      <w:r>
+        <w:rPr>
+          <w:rFonts w:ascii="Courier New" w:hAnsi="Courier New" w:cs="Courier New"/>
+        </w:rPr>
+        <w:tab/>
+        <w:t>- 30</w:t>
+      </w:r>
+    </w:p>
+    <w:p>
+      <w:pPr>
+        <w:pStyle w:val="PlainText"/>
+        <w:rPr>
+          <w:rFonts w:ascii="Courier New" w:hAnsi="Courier New" w:cs="Courier New"/>
+        </w:rPr>
+      </w:pPr>
+      <w:r>
+        <w:rPr>
+          <w:rFonts w:ascii="Courier New" w:hAnsi="Courier New" w:cs="Courier New"/>
+        </w:rPr>
+        <w:t>Total Price</w:t>
+      </w:r>
+      <w:r>
+        <w:rPr>
+          <w:rFonts w:ascii="Courier New" w:hAnsi="Courier New" w:cs="Courier New"/>
+        </w:rPr>
+        <w:tab/>
+      </w:r>
+      <w:r>
+        <w:rPr>
+          <w:rFonts w:ascii="Courier New" w:hAnsi="Courier New" w:cs="Courier New"/>
+        </w:rPr>
+        <w:tab/>
+      </w:r>
+      <w:r>
+        <w:rPr>
+          <w:rFonts w:ascii="Courier New" w:hAnsi="Courier New" w:cs="Courier New"/>
+        </w:rPr>
+        <w:tab/>
+      </w:r>
+      <w:r>
+        <w:rPr>
+          <w:rFonts w:ascii="Courier New" w:hAnsi="Courier New" w:cs="Courier New"/>
+        </w:rPr>
+        <w:tab/>
+        <w:t>- 2490.0</w:t>
+      </w:r>
+    </w:p>
+    <w:p>
+      <w:pPr>
+        <w:pStyle w:val="PlainText"/>
+        <w:rPr>
+          <w:rFonts w:ascii="Courier New" w:hAnsi="Courier New" w:cs="Courier New"/>
+          <w:b/>
+        </w:rPr>
+      </w:pPr>
+      <w:r>
+        <w:rPr>
+          <w:rFonts w:ascii="Courier New" w:hAnsi="Courier New" w:cs="Courier New"/>
+          <w:b/>
+        </w:rPr>
+        <w:t>Amount balance</w:t>
+      </w:r>
+      <w:r>
+        <w:rPr>
+          <w:rFonts w:ascii="Courier New" w:hAnsi="Courier New" w:cs="Courier New"/>
+          <w:b/>
+        </w:rPr>
+        <w:tab/>
+      </w:r>
+      <w:r>
+        <w:rPr>
+          <w:rFonts w:ascii="Courier New" w:hAnsi="Courier New" w:cs="Courier New"/>
+          <w:b/>
+        </w:rPr>
+        <w:tab/>
+      </w:r>
+      <w:r>
+        <w:rPr>
+          <w:rFonts w:ascii="Courier New" w:hAnsi="Courier New" w:cs="Courier New"/>
+          <w:b/>
+        </w:rPr>
+        <w:tab/>
+        <w:t>- 2490.0</w:t>
+      </w:r>
+    </w:p>
+    <w:p>
+      <w:pPr>
+        <w:pStyle w:val="PlainText"/>
+        <w:rPr>
+          <w:rFonts w:ascii="Courier New" w:hAnsi="Courier New" w:cs="Courier New"/>
+        </w:rPr>
+      </w:pPr>
+    </w:p>
+    <w:p>
+      <w:pPr>
+        <w:pStyle w:val="PlainText"/>
+        <w:rPr>
+          <w:rFonts w:ascii="Courier New" w:hAnsi="Courier New" w:cs="Courier New"/>
+          <w:b/>
+        </w:rPr>
+      </w:pPr>
+    </w:p>
+    <w:p>
+      <w:pPr>
+        <w:pStyle w:val="PlainText"/>
+        <w:rPr>
+          <w:rFonts w:ascii="Courier New" w:hAnsi="Courier New" w:cs="Courier New"/>
+          <w:b/>
+        </w:rPr>
+      </w:pPr>
+    </w:p>
+    <w:p>
+      <w:pPr>
+        <w:pStyle w:val="PlainText"/>
+        <w:rPr>
+          <w:rFonts w:ascii="Courier New" w:hAnsi="Courier New" w:cs="Courier New"/>
+          <w:b/>
+        </w:rPr>
+      </w:pPr>
     </w:p>
     <w:p>
       <w:pPr>

--- a/customer _details/GANGAMMA/SEP/TUMKUR/HANUMANTHARAYA/PURCHASE DETAILS.docx
+++ b/customer _details/GANGAMMA/SEP/TUMKUR/HANUMANTHARAYA/PURCHASE DETAILS.docx
@@ -6409,13 +6409,7 @@
         <w:rPr>
           <w:rFonts w:ascii="Courier New" w:hAnsi="Courier New" w:cs="Courier New"/>
         </w:rPr>
-        <w:t>THU Nov 01</w:t>
-      </w:r>
-      <w:r>
-        <w:rPr>
-          <w:rFonts w:ascii="Courier New" w:hAnsi="Courier New" w:cs="Courier New"/>
-        </w:rPr>
-        <w:t xml:space="preserve"> 15:03:58 IST 2018</w:t>
+        <w:t>THU Nov 01 15:03:58 IST 2018</w:t>
       </w:r>
     </w:p>
     <w:p>
@@ -6848,6 +6842,483 @@
         <w:tab/>
         <w:t>- 2490.0</w:t>
       </w:r>
+    </w:p>
+    <w:p>
+      <w:pPr>
+        <w:pStyle w:val="PlainText"/>
+        <w:rPr>
+          <w:rFonts w:ascii="Courier New" w:hAnsi="Courier New" w:cs="Courier New"/>
+          <w:b/>
+        </w:rPr>
+      </w:pPr>
+    </w:p>
+    <w:p>
+      <w:pPr>
+        <w:pStyle w:val="PlainText"/>
+        <w:rPr>
+          <w:rFonts w:ascii="Courier New" w:hAnsi="Courier New" w:cs="Courier New"/>
+        </w:rPr>
+      </w:pPr>
+      <w:r>
+        <w:rPr>
+          <w:rFonts w:ascii="Courier New" w:hAnsi="Courier New" w:cs="Courier New"/>
+        </w:rPr>
+        <w:t>FRI Nov 02</w:t>
+      </w:r>
+      <w:r>
+        <w:rPr>
+          <w:rFonts w:ascii="Courier New" w:hAnsi="Courier New" w:cs="Courier New"/>
+        </w:rPr>
+        <w:t xml:space="preserve"> 13:20:06 IST 2018</w:t>
+      </w:r>
+    </w:p>
+    <w:p>
+      <w:pPr>
+        <w:pStyle w:val="PlainText"/>
+        <w:rPr>
+          <w:rFonts w:ascii="Courier New" w:hAnsi="Courier New" w:cs="Courier New"/>
+        </w:rPr>
+      </w:pPr>
+      <w:r>
+        <w:rPr>
+          <w:rFonts w:ascii="Courier New" w:hAnsi="Courier New" w:cs="Courier New"/>
+        </w:rPr>
+        <w:t>Person Name</w:t>
+      </w:r>
+      <w:r>
+        <w:rPr>
+          <w:rFonts w:ascii="Courier New" w:hAnsi="Courier New" w:cs="Courier New"/>
+        </w:rPr>
+        <w:tab/>
+      </w:r>
+      <w:r>
+        <w:rPr>
+          <w:rFonts w:ascii="Courier New" w:hAnsi="Courier New" w:cs="Courier New"/>
+        </w:rPr>
+        <w:tab/>
+      </w:r>
+      <w:r>
+        <w:rPr>
+          <w:rFonts w:ascii="Courier New" w:hAnsi="Courier New" w:cs="Courier New"/>
+        </w:rPr>
+        <w:tab/>
+      </w:r>
+      <w:r>
+        <w:rPr>
+          <w:rFonts w:ascii="Courier New" w:hAnsi="Courier New" w:cs="Courier New"/>
+        </w:rPr>
+        <w:tab/>
+        <w:t>- HANUMANTHARAYA</w:t>
+      </w:r>
+    </w:p>
+    <w:p>
+      <w:pPr>
+        <w:pStyle w:val="PlainText"/>
+        <w:rPr>
+          <w:rFonts w:ascii="Courier New" w:hAnsi="Courier New" w:cs="Courier New"/>
+        </w:rPr>
+      </w:pPr>
+      <w:r>
+        <w:rPr>
+          <w:rFonts w:ascii="Courier New" w:hAnsi="Courier New" w:cs="Courier New"/>
+        </w:rPr>
+        <w:t>Bill number</w:t>
+      </w:r>
+      <w:r>
+        <w:rPr>
+          <w:rFonts w:ascii="Courier New" w:hAnsi="Courier New" w:cs="Courier New"/>
+        </w:rPr>
+        <w:tab/>
+      </w:r>
+      <w:r>
+        <w:rPr>
+          <w:rFonts w:ascii="Courier New" w:hAnsi="Courier New" w:cs="Courier New"/>
+        </w:rPr>
+        <w:tab/>
+      </w:r>
+      <w:r>
+        <w:rPr>
+          <w:rFonts w:ascii="Courier New" w:hAnsi="Courier New" w:cs="Courier New"/>
+        </w:rPr>
+        <w:tab/>
+      </w:r>
+      <w:r>
+        <w:rPr>
+          <w:rFonts w:ascii="Courier New" w:hAnsi="Courier New" w:cs="Courier New"/>
+        </w:rPr>
+        <w:tab/>
+        <w:t>- 8727</w:t>
+      </w:r>
+    </w:p>
+    <w:p>
+      <w:pPr>
+        <w:pStyle w:val="PlainText"/>
+        <w:rPr>
+          <w:rFonts w:ascii="Courier New" w:hAnsi="Courier New" w:cs="Courier New"/>
+        </w:rPr>
+      </w:pPr>
+      <w:r>
+        <w:rPr>
+          <w:rFonts w:ascii="Courier New" w:hAnsi="Courier New" w:cs="Courier New"/>
+        </w:rPr>
+        <w:t>---------------------------------------------------------------</w:t>
+      </w:r>
+    </w:p>
+    <w:p>
+      <w:pPr>
+        <w:pStyle w:val="PlainText"/>
+        <w:rPr>
+          <w:rFonts w:ascii="Courier New" w:hAnsi="Courier New" w:cs="Courier New"/>
+        </w:rPr>
+      </w:pPr>
+      <w:r>
+        <w:rPr>
+          <w:rFonts w:ascii="Courier New" w:hAnsi="Courier New" w:cs="Courier New"/>
+        </w:rPr>
+        <w:t>Item Name</w:t>
+      </w:r>
+      <w:r>
+        <w:rPr>
+          <w:rFonts w:ascii="Courier New" w:hAnsi="Courier New" w:cs="Courier New"/>
+        </w:rPr>
+        <w:tab/>
+      </w:r>
+      <w:r>
+        <w:rPr>
+          <w:rFonts w:ascii="Courier New" w:hAnsi="Courier New" w:cs="Courier New"/>
+        </w:rPr>
+        <w:tab/>
+      </w:r>
+      <w:r>
+        <w:rPr>
+          <w:rFonts w:ascii="Courier New" w:hAnsi="Courier New" w:cs="Courier New"/>
+        </w:rPr>
+        <w:tab/>
+      </w:r>
+      <w:r>
+        <w:rPr>
+          <w:rFonts w:ascii="Courier New" w:hAnsi="Courier New" w:cs="Courier New"/>
+        </w:rPr>
+        <w:tab/>
+        <w:t>- BEET</w:t>
+      </w:r>
+    </w:p>
+    <w:p>
+      <w:pPr>
+        <w:pStyle w:val="PlainText"/>
+        <w:rPr>
+          <w:rFonts w:ascii="Courier New" w:hAnsi="Courier New" w:cs="Courier New"/>
+          <w:color w:val="FF0000"/>
+        </w:rPr>
+      </w:pPr>
+      <w:r>
+        <w:rPr>
+          <w:rFonts w:ascii="Courier New" w:hAnsi="Courier New" w:cs="Courier New"/>
+          <w:color w:val="FF0000"/>
+        </w:rPr>
+        <w:t>Amount Received</w:t>
+      </w:r>
+      <w:r>
+        <w:rPr>
+          <w:rFonts w:ascii="Courier New" w:hAnsi="Courier New" w:cs="Courier New"/>
+          <w:color w:val="FF0000"/>
+        </w:rPr>
+        <w:tab/>
+      </w:r>
+      <w:r>
+        <w:rPr>
+          <w:rFonts w:ascii="Courier New" w:hAnsi="Courier New" w:cs="Courier New"/>
+          <w:color w:val="FF0000"/>
+        </w:rPr>
+        <w:tab/>
+      </w:r>
+      <w:r>
+        <w:rPr>
+          <w:rFonts w:ascii="Courier New" w:hAnsi="Courier New" w:cs="Courier New"/>
+          <w:color w:val="FF0000"/>
+        </w:rPr>
+        <w:tab/>
+        <w:t>- 2490</w:t>
+      </w:r>
+    </w:p>
+    <w:p>
+      <w:pPr>
+        <w:pStyle w:val="PlainText"/>
+        <w:rPr>
+          <w:rFonts w:ascii="Courier New" w:hAnsi="Courier New" w:cs="Courier New"/>
+        </w:rPr>
+      </w:pPr>
+      <w:r>
+        <w:rPr>
+          <w:rFonts w:ascii="Courier New" w:hAnsi="Courier New" w:cs="Courier New"/>
+        </w:rPr>
+        <w:t>Amount Received mode</w:t>
+      </w:r>
+      <w:r>
+        <w:rPr>
+          <w:rFonts w:ascii="Courier New" w:hAnsi="Courier New" w:cs="Courier New"/>
+        </w:rPr>
+        <w:tab/>
+      </w:r>
+      <w:r>
+        <w:rPr>
+          <w:rFonts w:ascii="Courier New" w:hAnsi="Courier New" w:cs="Courier New"/>
+        </w:rPr>
+        <w:tab/>
+        <w:t>- CASH AND CLEARD</w:t>
+      </w:r>
+    </w:p>
+    <w:p>
+      <w:pPr>
+        <w:pStyle w:val="PlainText"/>
+        <w:rPr>
+          <w:rFonts w:ascii="Courier New" w:hAnsi="Courier New" w:cs="Courier New"/>
+        </w:rPr>
+      </w:pPr>
+    </w:p>
+    <w:p>
+      <w:pPr>
+        <w:pStyle w:val="PlainText"/>
+        <w:rPr>
+          <w:rFonts w:ascii="Courier New" w:hAnsi="Courier New" w:cs="Courier New"/>
+        </w:rPr>
+      </w:pPr>
+      <w:r>
+        <w:rPr>
+          <w:rFonts w:ascii="Courier New" w:hAnsi="Courier New" w:cs="Courier New"/>
+        </w:rPr>
+        <w:t>Item Name</w:t>
+      </w:r>
+      <w:r>
+        <w:rPr>
+          <w:rFonts w:ascii="Courier New" w:hAnsi="Courier New" w:cs="Courier New"/>
+        </w:rPr>
+        <w:tab/>
+      </w:r>
+      <w:r>
+        <w:rPr>
+          <w:rFonts w:ascii="Courier New" w:hAnsi="Courier New" w:cs="Courier New"/>
+        </w:rPr>
+        <w:tab/>
+      </w:r>
+      <w:r>
+        <w:rPr>
+          <w:rFonts w:ascii="Courier New" w:hAnsi="Courier New" w:cs="Courier New"/>
+        </w:rPr>
+        <w:tab/>
+      </w:r>
+      <w:r>
+        <w:rPr>
+          <w:rFonts w:ascii="Courier New" w:hAnsi="Courier New" w:cs="Courier New"/>
+        </w:rPr>
+        <w:tab/>
+        <w:t>- NAVIL KOSU</w:t>
+      </w:r>
+    </w:p>
+    <w:p>
+      <w:pPr>
+        <w:pStyle w:val="PlainText"/>
+        <w:rPr>
+          <w:rFonts w:ascii="Courier New" w:hAnsi="Courier New" w:cs="Courier New"/>
+        </w:rPr>
+      </w:pPr>
+      <w:r>
+        <w:rPr>
+          <w:rFonts w:ascii="Courier New" w:hAnsi="Courier New" w:cs="Courier New"/>
+        </w:rPr>
+        <w:t>Number of Pockets</w:t>
+      </w:r>
+      <w:r>
+        <w:rPr>
+          <w:rFonts w:ascii="Courier New" w:hAnsi="Courier New" w:cs="Courier New"/>
+        </w:rPr>
+        <w:tab/>
+      </w:r>
+      <w:r>
+        <w:rPr>
+          <w:rFonts w:ascii="Courier New" w:hAnsi="Courier New" w:cs="Courier New"/>
+        </w:rPr>
+        <w:tab/>
+      </w:r>
+      <w:r>
+        <w:rPr>
+          <w:rFonts w:ascii="Courier New" w:hAnsi="Courier New" w:cs="Courier New"/>
+        </w:rPr>
+        <w:tab/>
+        <w:t>- 1</w:t>
+      </w:r>
+    </w:p>
+    <w:p>
+      <w:pPr>
+        <w:pStyle w:val="PlainText"/>
+        <w:rPr>
+          <w:rFonts w:ascii="Courier New" w:hAnsi="Courier New" w:cs="Courier New"/>
+        </w:rPr>
+      </w:pPr>
+      <w:r>
+        <w:rPr>
+          <w:rFonts w:ascii="Courier New" w:hAnsi="Courier New" w:cs="Courier New"/>
+        </w:rPr>
+        <w:t>Number of KGs</w:t>
+      </w:r>
+      <w:r>
+        <w:rPr>
+          <w:rFonts w:ascii="Courier New" w:hAnsi="Courier New" w:cs="Courier New"/>
+        </w:rPr>
+        <w:tab/>
+      </w:r>
+      <w:r>
+        <w:rPr>
+          <w:rFonts w:ascii="Courier New" w:hAnsi="Courier New" w:cs="Courier New"/>
+        </w:rPr>
+        <w:tab/>
+      </w:r>
+      <w:r>
+        <w:rPr>
+          <w:rFonts w:ascii="Courier New" w:hAnsi="Courier New" w:cs="Courier New"/>
+        </w:rPr>
+        <w:tab/>
+        <w:t>- 51</w:t>
+      </w:r>
+    </w:p>
+    <w:p>
+      <w:pPr>
+        <w:pStyle w:val="PlainText"/>
+        <w:rPr>
+          <w:rFonts w:ascii="Courier New" w:hAnsi="Courier New" w:cs="Courier New"/>
+        </w:rPr>
+      </w:pPr>
+      <w:r>
+        <w:rPr>
+          <w:rFonts w:ascii="Courier New" w:hAnsi="Courier New" w:cs="Courier New"/>
+        </w:rPr>
+        <w:t>Rate</w:t>
+      </w:r>
+      <w:r>
+        <w:rPr>
+          <w:rFonts w:ascii="Courier New" w:hAnsi="Courier New" w:cs="Courier New"/>
+        </w:rPr>
+        <w:tab/>
+      </w:r>
+      <w:r>
+        <w:rPr>
+          <w:rFonts w:ascii="Courier New" w:hAnsi="Courier New" w:cs="Courier New"/>
+        </w:rPr>
+        <w:tab/>
+      </w:r>
+      <w:r>
+        <w:rPr>
+          <w:rFonts w:ascii="Courier New" w:hAnsi="Courier New" w:cs="Courier New"/>
+        </w:rPr>
+        <w:tab/>
+      </w:r>
+      <w:r>
+        <w:rPr>
+          <w:rFonts w:ascii="Courier New" w:hAnsi="Courier New" w:cs="Courier New"/>
+        </w:rPr>
+        <w:tab/>
+      </w:r>
+      <w:r>
+        <w:rPr>
+          <w:rFonts w:ascii="Courier New" w:hAnsi="Courier New" w:cs="Courier New"/>
+        </w:rPr>
+        <w:tab/>
+        <w:t>- 28</w:t>
+      </w:r>
+    </w:p>
+    <w:p>
+      <w:pPr>
+        <w:pStyle w:val="PlainText"/>
+        <w:rPr>
+          <w:rFonts w:ascii="Courier New" w:hAnsi="Courier New" w:cs="Courier New"/>
+        </w:rPr>
+      </w:pPr>
+      <w:r>
+        <w:rPr>
+          <w:rFonts w:ascii="Courier New" w:hAnsi="Courier New" w:cs="Courier New"/>
+        </w:rPr>
+        <w:t>Total Price</w:t>
+      </w:r>
+      <w:r>
+        <w:rPr>
+          <w:rFonts w:ascii="Courier New" w:hAnsi="Courier New" w:cs="Courier New"/>
+        </w:rPr>
+        <w:tab/>
+      </w:r>
+      <w:r>
+        <w:rPr>
+          <w:rFonts w:ascii="Courier New" w:hAnsi="Courier New" w:cs="Courier New"/>
+        </w:rPr>
+        <w:tab/>
+      </w:r>
+      <w:r>
+        <w:rPr>
+          <w:rFonts w:ascii="Courier New" w:hAnsi="Courier New" w:cs="Courier New"/>
+        </w:rPr>
+        <w:tab/>
+      </w:r>
+      <w:r>
+        <w:rPr>
+          <w:rFonts w:ascii="Courier New" w:hAnsi="Courier New" w:cs="Courier New"/>
+        </w:rPr>
+        <w:tab/>
+        <w:t>- 1428.0</w:t>
+      </w:r>
+    </w:p>
+    <w:p>
+      <w:pPr>
+        <w:pStyle w:val="PlainText"/>
+        <w:rPr>
+          <w:rFonts w:ascii="Courier New" w:hAnsi="Courier New" w:cs="Courier New"/>
+          <w:b/>
+        </w:rPr>
+      </w:pPr>
+      <w:r>
+        <w:rPr>
+          <w:rFonts w:ascii="Courier New" w:hAnsi="Courier New" w:cs="Courier New"/>
+          <w:b/>
+        </w:rPr>
+        <w:t>Amount balance</w:t>
+      </w:r>
+      <w:r>
+        <w:rPr>
+          <w:rFonts w:ascii="Courier New" w:hAnsi="Courier New" w:cs="Courier New"/>
+          <w:b/>
+        </w:rPr>
+        <w:tab/>
+      </w:r>
+      <w:r>
+        <w:rPr>
+          <w:rFonts w:ascii="Courier New" w:hAnsi="Courier New" w:cs="Courier New"/>
+          <w:b/>
+        </w:rPr>
+        <w:tab/>
+      </w:r>
+      <w:r>
+        <w:rPr>
+          <w:rFonts w:ascii="Courier New" w:hAnsi="Courier New" w:cs="Courier New"/>
+          <w:b/>
+        </w:rPr>
+        <w:tab/>
+        <w:t>- 1428.0</w:t>
+      </w:r>
+    </w:p>
+    <w:p>
+      <w:pPr>
+        <w:pStyle w:val="PlainText"/>
+        <w:rPr>
+          <w:rFonts w:ascii="Courier New" w:hAnsi="Courier New" w:cs="Courier New"/>
+        </w:rPr>
+      </w:pPr>
+    </w:p>
+    <w:p>
+      <w:pPr>
+        <w:pStyle w:val="PlainText"/>
+        <w:rPr>
+          <w:rFonts w:ascii="Courier New" w:hAnsi="Courier New" w:cs="Courier New"/>
+          <w:b/>
+        </w:rPr>
+      </w:pPr>
     </w:p>
     <w:p>
       <w:pPr>

--- a/customer _details/GANGAMMA/SEP/TUMKUR/HANUMANTHARAYA/PURCHASE DETAILS.docx
+++ b/customer _details/GANGAMMA/SEP/TUMKUR/HANUMANTHARAYA/PURCHASE DETAILS.docx
@@ -6863,13 +6863,7 @@
         <w:rPr>
           <w:rFonts w:ascii="Courier New" w:hAnsi="Courier New" w:cs="Courier New"/>
         </w:rPr>
-        <w:t>FRI Nov 02</w:t>
-      </w:r>
-      <w:r>
-        <w:rPr>
-          <w:rFonts w:ascii="Courier New" w:hAnsi="Courier New" w:cs="Courier New"/>
-        </w:rPr>
-        <w:t xml:space="preserve"> 13:20:06 IST 2018</w:t>
+        <w:t>FRI Nov 02 13:20:06 IST 2018</w:t>
       </w:r>
     </w:p>
     <w:p>
@@ -7302,6 +7296,209 @@
         <w:tab/>
         <w:t>- 1428.0</w:t>
       </w:r>
+    </w:p>
+    <w:p>
+      <w:pPr>
+        <w:pStyle w:val="PlainText"/>
+        <w:rPr>
+          <w:rFonts w:ascii="Courier New" w:hAnsi="Courier New" w:cs="Courier New"/>
+          <w:b/>
+        </w:rPr>
+      </w:pPr>
+    </w:p>
+    <w:p>
+      <w:pPr>
+        <w:pStyle w:val="PlainText"/>
+        <w:rPr>
+          <w:rFonts w:ascii="Courier New" w:hAnsi="Courier New" w:cs="Courier New"/>
+        </w:rPr>
+      </w:pPr>
+      <w:r>
+        <w:rPr>
+          <w:rFonts w:ascii="Courier New" w:hAnsi="Courier New" w:cs="Courier New"/>
+        </w:rPr>
+        <w:t>SAT Nov 03</w:t>
+      </w:r>
+      <w:r>
+        <w:rPr>
+          <w:rFonts w:ascii="Courier New" w:hAnsi="Courier New" w:cs="Courier New"/>
+        </w:rPr>
+        <w:t xml:space="preserve"> 11:43:48 IST 2018</w:t>
+      </w:r>
+    </w:p>
+    <w:p>
+      <w:pPr>
+        <w:pStyle w:val="PlainText"/>
+        <w:rPr>
+          <w:rFonts w:ascii="Courier New" w:hAnsi="Courier New" w:cs="Courier New"/>
+        </w:rPr>
+      </w:pPr>
+      <w:r>
+        <w:rPr>
+          <w:rFonts w:ascii="Courier New" w:hAnsi="Courier New" w:cs="Courier New"/>
+        </w:rPr>
+        <w:t>Person Name</w:t>
+      </w:r>
+      <w:r>
+        <w:rPr>
+          <w:rFonts w:ascii="Courier New" w:hAnsi="Courier New" w:cs="Courier New"/>
+        </w:rPr>
+        <w:tab/>
+      </w:r>
+      <w:r>
+        <w:rPr>
+          <w:rFonts w:ascii="Courier New" w:hAnsi="Courier New" w:cs="Courier New"/>
+        </w:rPr>
+        <w:tab/>
+      </w:r>
+      <w:r>
+        <w:rPr>
+          <w:rFonts w:ascii="Courier New" w:hAnsi="Courier New" w:cs="Courier New"/>
+        </w:rPr>
+        <w:tab/>
+      </w:r>
+      <w:r>
+        <w:rPr>
+          <w:rFonts w:ascii="Courier New" w:hAnsi="Courier New" w:cs="Courier New"/>
+        </w:rPr>
+        <w:tab/>
+        <w:t>- HANUMANTHARAYA</w:t>
+      </w:r>
+    </w:p>
+    <w:p>
+      <w:pPr>
+        <w:pStyle w:val="PlainText"/>
+        <w:rPr>
+          <w:rFonts w:ascii="Courier New" w:hAnsi="Courier New" w:cs="Courier New"/>
+        </w:rPr>
+      </w:pPr>
+      <w:r>
+        <w:rPr>
+          <w:rFonts w:ascii="Courier New" w:hAnsi="Courier New" w:cs="Courier New"/>
+        </w:rPr>
+        <w:t>---------------------------------------------------------------</w:t>
+      </w:r>
+    </w:p>
+    <w:p>
+      <w:pPr>
+        <w:pStyle w:val="PlainText"/>
+        <w:rPr>
+          <w:rFonts w:ascii="Courier New" w:hAnsi="Courier New" w:cs="Courier New"/>
+        </w:rPr>
+      </w:pPr>
+      <w:r>
+        <w:rPr>
+          <w:rFonts w:ascii="Courier New" w:hAnsi="Courier New" w:cs="Courier New"/>
+        </w:rPr>
+        <w:t>Item Name</w:t>
+      </w:r>
+      <w:r>
+        <w:rPr>
+          <w:rFonts w:ascii="Courier New" w:hAnsi="Courier New" w:cs="Courier New"/>
+        </w:rPr>
+        <w:tab/>
+      </w:r>
+      <w:r>
+        <w:rPr>
+          <w:rFonts w:ascii="Courier New" w:hAnsi="Courier New" w:cs="Courier New"/>
+        </w:rPr>
+        <w:tab/>
+      </w:r>
+      <w:r>
+        <w:rPr>
+          <w:rFonts w:ascii="Courier New" w:hAnsi="Courier New" w:cs="Courier New"/>
+        </w:rPr>
+        <w:tab/>
+      </w:r>
+      <w:r>
+        <w:rPr>
+          <w:rFonts w:ascii="Courier New" w:hAnsi="Courier New" w:cs="Courier New"/>
+        </w:rPr>
+        <w:tab/>
+        <w:t>- BEET</w:t>
+      </w:r>
+    </w:p>
+    <w:p>
+      <w:pPr>
+        <w:pStyle w:val="PlainText"/>
+        <w:rPr>
+          <w:rFonts w:ascii="Courier New" w:hAnsi="Courier New" w:cs="Courier New"/>
+          <w:color w:val="FF0000"/>
+        </w:rPr>
+      </w:pPr>
+      <w:r>
+        <w:rPr>
+          <w:rFonts w:ascii="Courier New" w:hAnsi="Courier New" w:cs="Courier New"/>
+          <w:color w:val="FF0000"/>
+        </w:rPr>
+        <w:t>Amount Received</w:t>
+      </w:r>
+      <w:r>
+        <w:rPr>
+          <w:rFonts w:ascii="Courier New" w:hAnsi="Courier New" w:cs="Courier New"/>
+          <w:color w:val="FF0000"/>
+        </w:rPr>
+        <w:tab/>
+      </w:r>
+      <w:r>
+        <w:rPr>
+          <w:rFonts w:ascii="Courier New" w:hAnsi="Courier New" w:cs="Courier New"/>
+          <w:color w:val="FF0000"/>
+        </w:rPr>
+        <w:tab/>
+      </w:r>
+      <w:r>
+        <w:rPr>
+          <w:rFonts w:ascii="Courier New" w:hAnsi="Courier New" w:cs="Courier New"/>
+          <w:color w:val="FF0000"/>
+        </w:rPr>
+        <w:tab/>
+        <w:t>- 1428</w:t>
+      </w:r>
+    </w:p>
+    <w:p>
+      <w:pPr>
+        <w:pStyle w:val="PlainText"/>
+        <w:rPr>
+          <w:rFonts w:ascii="Courier New" w:hAnsi="Courier New" w:cs="Courier New"/>
+        </w:rPr>
+      </w:pPr>
+      <w:r>
+        <w:rPr>
+          <w:rFonts w:ascii="Courier New" w:hAnsi="Courier New" w:cs="Courier New"/>
+        </w:rPr>
+        <w:t>Amount Received mode</w:t>
+      </w:r>
+      <w:r>
+        <w:rPr>
+          <w:rFonts w:ascii="Courier New" w:hAnsi="Courier New" w:cs="Courier New"/>
+        </w:rPr>
+        <w:tab/>
+      </w:r>
+      <w:r>
+        <w:rPr>
+          <w:rFonts w:ascii="Courier New" w:hAnsi="Courier New" w:cs="Courier New"/>
+        </w:rPr>
+        <w:tab/>
+        <w:t>- CASH AND CLEARD</w:t>
+      </w:r>
+    </w:p>
+    <w:p>
+      <w:pPr>
+        <w:pStyle w:val="PlainText"/>
+        <w:rPr>
+          <w:rFonts w:ascii="Courier New" w:hAnsi="Courier New" w:cs="Courier New"/>
+        </w:rPr>
+      </w:pPr>
+    </w:p>
+    <w:p>
+      <w:pPr>
+        <w:pStyle w:val="PlainText"/>
+        <w:rPr>
+          <w:rFonts w:ascii="Courier New" w:hAnsi="Courier New" w:cs="Courier New"/>
+          <w:b/>
+        </w:rPr>
+      </w:pPr>
     </w:p>
     <w:p>
       <w:pPr>

--- a/customer _details/GANGAMMA/SEP/TUMKUR/HANUMANTHARAYA/PURCHASE DETAILS.docx
+++ b/customer _details/GANGAMMA/SEP/TUMKUR/HANUMANTHARAYA/PURCHASE DETAILS.docx
@@ -7317,13 +7317,7 @@
         <w:rPr>
           <w:rFonts w:ascii="Courier New" w:hAnsi="Courier New" w:cs="Courier New"/>
         </w:rPr>
-        <w:t>SAT Nov 03</w:t>
-      </w:r>
-      <w:r>
-        <w:rPr>
-          <w:rFonts w:ascii="Courier New" w:hAnsi="Courier New" w:cs="Courier New"/>
-        </w:rPr>
-        <w:t xml:space="preserve"> 11:43:48 IST 2018</w:t>
+        <w:t>SAT Nov 03 11:43:48 IST 2018</w:t>
       </w:r>
     </w:p>
     <w:p>
@@ -7482,6 +7476,809 @@
         <w:tab/>
         <w:t>- CASH AND CLEARD</w:t>
       </w:r>
+    </w:p>
+    <w:p>
+      <w:pPr>
+        <w:pStyle w:val="PlainText"/>
+        <w:rPr>
+          <w:rFonts w:ascii="Courier New" w:hAnsi="Courier New" w:cs="Courier New"/>
+        </w:rPr>
+      </w:pPr>
+    </w:p>
+    <w:p>
+      <w:pPr>
+        <w:pStyle w:val="PlainText"/>
+        <w:rPr>
+          <w:rFonts w:ascii="Courier New" w:hAnsi="Courier New" w:cs="Courier New"/>
+        </w:rPr>
+      </w:pPr>
+      <w:r>
+        <w:rPr>
+          <w:rFonts w:ascii="Courier New" w:hAnsi="Courier New" w:cs="Courier New"/>
+        </w:rPr>
+        <w:t>TUE Nov 06</w:t>
+      </w:r>
+      <w:r>
+        <w:rPr>
+          <w:rFonts w:ascii="Courier New" w:hAnsi="Courier New" w:cs="Courier New"/>
+        </w:rPr>
+        <w:t xml:space="preserve"> 12:19:12 IST 2018</w:t>
+      </w:r>
+    </w:p>
+    <w:p>
+      <w:pPr>
+        <w:pStyle w:val="PlainText"/>
+        <w:rPr>
+          <w:rFonts w:ascii="Courier New" w:hAnsi="Courier New" w:cs="Courier New"/>
+        </w:rPr>
+      </w:pPr>
+      <w:r>
+        <w:rPr>
+          <w:rFonts w:ascii="Courier New" w:hAnsi="Courier New" w:cs="Courier New"/>
+        </w:rPr>
+        <w:t>Person Name</w:t>
+      </w:r>
+      <w:r>
+        <w:rPr>
+          <w:rFonts w:ascii="Courier New" w:hAnsi="Courier New" w:cs="Courier New"/>
+        </w:rPr>
+        <w:tab/>
+      </w:r>
+      <w:r>
+        <w:rPr>
+          <w:rFonts w:ascii="Courier New" w:hAnsi="Courier New" w:cs="Courier New"/>
+        </w:rPr>
+        <w:tab/>
+      </w:r>
+      <w:r>
+        <w:rPr>
+          <w:rFonts w:ascii="Courier New" w:hAnsi="Courier New" w:cs="Courier New"/>
+        </w:rPr>
+        <w:tab/>
+      </w:r>
+      <w:r>
+        <w:rPr>
+          <w:rFonts w:ascii="Courier New" w:hAnsi="Courier New" w:cs="Courier New"/>
+        </w:rPr>
+        <w:tab/>
+        <w:t>- HANUMANTHARAYA</w:t>
+      </w:r>
+    </w:p>
+    <w:p>
+      <w:pPr>
+        <w:pStyle w:val="PlainText"/>
+        <w:rPr>
+          <w:rFonts w:ascii="Courier New" w:hAnsi="Courier New" w:cs="Courier New"/>
+        </w:rPr>
+      </w:pPr>
+      <w:r>
+        <w:rPr>
+          <w:rFonts w:ascii="Courier New" w:hAnsi="Courier New" w:cs="Courier New"/>
+        </w:rPr>
+        <w:t>Bill number</w:t>
+      </w:r>
+      <w:r>
+        <w:rPr>
+          <w:rFonts w:ascii="Courier New" w:hAnsi="Courier New" w:cs="Courier New"/>
+        </w:rPr>
+        <w:tab/>
+      </w:r>
+      <w:r>
+        <w:rPr>
+          <w:rFonts w:ascii="Courier New" w:hAnsi="Courier New" w:cs="Courier New"/>
+        </w:rPr>
+        <w:tab/>
+      </w:r>
+      <w:r>
+        <w:rPr>
+          <w:rFonts w:ascii="Courier New" w:hAnsi="Courier New" w:cs="Courier New"/>
+        </w:rPr>
+        <w:tab/>
+      </w:r>
+      <w:r>
+        <w:rPr>
+          <w:rFonts w:ascii="Courier New" w:hAnsi="Courier New" w:cs="Courier New"/>
+        </w:rPr>
+        <w:tab/>
+        <w:t>- 8810</w:t>
+      </w:r>
+    </w:p>
+    <w:p>
+      <w:pPr>
+        <w:pStyle w:val="PlainText"/>
+        <w:rPr>
+          <w:rFonts w:ascii="Courier New" w:hAnsi="Courier New" w:cs="Courier New"/>
+        </w:rPr>
+      </w:pPr>
+      <w:r>
+        <w:rPr>
+          <w:rFonts w:ascii="Courier New" w:hAnsi="Courier New" w:cs="Courier New"/>
+        </w:rPr>
+        <w:t>---------------------------------------------------------------</w:t>
+      </w:r>
+    </w:p>
+    <w:p>
+      <w:pPr>
+        <w:pStyle w:val="PlainText"/>
+        <w:rPr>
+          <w:rFonts w:ascii="Courier New" w:hAnsi="Courier New" w:cs="Courier New"/>
+        </w:rPr>
+      </w:pPr>
+      <w:r>
+        <w:rPr>
+          <w:rFonts w:ascii="Courier New" w:hAnsi="Courier New" w:cs="Courier New"/>
+        </w:rPr>
+        <w:t>Item Name</w:t>
+      </w:r>
+      <w:r>
+        <w:rPr>
+          <w:rFonts w:ascii="Courier New" w:hAnsi="Courier New" w:cs="Courier New"/>
+        </w:rPr>
+        <w:tab/>
+      </w:r>
+      <w:r>
+        <w:rPr>
+          <w:rFonts w:ascii="Courier New" w:hAnsi="Courier New" w:cs="Courier New"/>
+        </w:rPr>
+        <w:tab/>
+      </w:r>
+      <w:r>
+        <w:rPr>
+          <w:rFonts w:ascii="Courier New" w:hAnsi="Courier New" w:cs="Courier New"/>
+        </w:rPr>
+        <w:tab/>
+      </w:r>
+      <w:r>
+        <w:rPr>
+          <w:rFonts w:ascii="Courier New" w:hAnsi="Courier New" w:cs="Courier New"/>
+        </w:rPr>
+        <w:tab/>
+        <w:t>- CARROT</w:t>
+      </w:r>
+    </w:p>
+    <w:p>
+      <w:pPr>
+        <w:pStyle w:val="PlainText"/>
+        <w:rPr>
+          <w:rFonts w:ascii="Courier New" w:hAnsi="Courier New" w:cs="Courier New"/>
+        </w:rPr>
+      </w:pPr>
+      <w:r>
+        <w:rPr>
+          <w:rFonts w:ascii="Courier New" w:hAnsi="Courier New" w:cs="Courier New"/>
+        </w:rPr>
+        <w:t>Number of Pockets</w:t>
+      </w:r>
+      <w:r>
+        <w:rPr>
+          <w:rFonts w:ascii="Courier New" w:hAnsi="Courier New" w:cs="Courier New"/>
+        </w:rPr>
+        <w:tab/>
+      </w:r>
+      <w:r>
+        <w:rPr>
+          <w:rFonts w:ascii="Courier New" w:hAnsi="Courier New" w:cs="Courier New"/>
+        </w:rPr>
+        <w:tab/>
+      </w:r>
+      <w:r>
+        <w:rPr>
+          <w:rFonts w:ascii="Courier New" w:hAnsi="Courier New" w:cs="Courier New"/>
+        </w:rPr>
+        <w:tab/>
+        <w:t>- 5</w:t>
+      </w:r>
+    </w:p>
+    <w:p>
+      <w:pPr>
+        <w:pStyle w:val="PlainText"/>
+        <w:rPr>
+          <w:rFonts w:ascii="Courier New" w:hAnsi="Courier New" w:cs="Courier New"/>
+        </w:rPr>
+      </w:pPr>
+      <w:r>
+        <w:rPr>
+          <w:rFonts w:ascii="Courier New" w:hAnsi="Courier New" w:cs="Courier New"/>
+        </w:rPr>
+        <w:t>Number of KGs</w:t>
+      </w:r>
+      <w:r>
+        <w:rPr>
+          <w:rFonts w:ascii="Courier New" w:hAnsi="Courier New" w:cs="Courier New"/>
+        </w:rPr>
+        <w:tab/>
+      </w:r>
+      <w:r>
+        <w:rPr>
+          <w:rFonts w:ascii="Courier New" w:hAnsi="Courier New" w:cs="Courier New"/>
+        </w:rPr>
+        <w:tab/>
+      </w:r>
+      <w:r>
+        <w:rPr>
+          <w:rFonts w:ascii="Courier New" w:hAnsi="Courier New" w:cs="Courier New"/>
+        </w:rPr>
+        <w:tab/>
+        <w:t>- 258</w:t>
+      </w:r>
+    </w:p>
+    <w:p>
+      <w:pPr>
+        <w:pStyle w:val="PlainText"/>
+        <w:rPr>
+          <w:rFonts w:ascii="Courier New" w:hAnsi="Courier New" w:cs="Courier New"/>
+        </w:rPr>
+      </w:pPr>
+      <w:r>
+        <w:rPr>
+          <w:rFonts w:ascii="Courier New" w:hAnsi="Courier New" w:cs="Courier New"/>
+        </w:rPr>
+        <w:t>Rate</w:t>
+      </w:r>
+      <w:r>
+        <w:rPr>
+          <w:rFonts w:ascii="Courier New" w:hAnsi="Courier New" w:cs="Courier New"/>
+        </w:rPr>
+        <w:tab/>
+      </w:r>
+      <w:r>
+        <w:rPr>
+          <w:rFonts w:ascii="Courier New" w:hAnsi="Courier New" w:cs="Courier New"/>
+        </w:rPr>
+        <w:tab/>
+      </w:r>
+      <w:r>
+        <w:rPr>
+          <w:rFonts w:ascii="Courier New" w:hAnsi="Courier New" w:cs="Courier New"/>
+        </w:rPr>
+        <w:tab/>
+      </w:r>
+      <w:r>
+        <w:rPr>
+          <w:rFonts w:ascii="Courier New" w:hAnsi="Courier New" w:cs="Courier New"/>
+        </w:rPr>
+        <w:tab/>
+      </w:r>
+      <w:r>
+        <w:rPr>
+          <w:rFonts w:ascii="Courier New" w:hAnsi="Courier New" w:cs="Courier New"/>
+        </w:rPr>
+        <w:tab/>
+        <w:t>- 28</w:t>
+      </w:r>
+    </w:p>
+    <w:p>
+      <w:pPr>
+        <w:pStyle w:val="PlainText"/>
+        <w:rPr>
+          <w:rFonts w:ascii="Courier New" w:hAnsi="Courier New" w:cs="Courier New"/>
+        </w:rPr>
+      </w:pPr>
+      <w:r>
+        <w:rPr>
+          <w:rFonts w:ascii="Courier New" w:hAnsi="Courier New" w:cs="Courier New"/>
+        </w:rPr>
+        <w:t>Total Price</w:t>
+      </w:r>
+      <w:r>
+        <w:rPr>
+          <w:rFonts w:ascii="Courier New" w:hAnsi="Courier New" w:cs="Courier New"/>
+        </w:rPr>
+        <w:tab/>
+      </w:r>
+      <w:r>
+        <w:rPr>
+          <w:rFonts w:ascii="Courier New" w:hAnsi="Courier New" w:cs="Courier New"/>
+        </w:rPr>
+        <w:tab/>
+      </w:r>
+      <w:r>
+        <w:rPr>
+          <w:rFonts w:ascii="Courier New" w:hAnsi="Courier New" w:cs="Courier New"/>
+        </w:rPr>
+        <w:tab/>
+      </w:r>
+      <w:r>
+        <w:rPr>
+          <w:rFonts w:ascii="Courier New" w:hAnsi="Courier New" w:cs="Courier New"/>
+        </w:rPr>
+        <w:tab/>
+        <w:t>- 7224.0</w:t>
+      </w:r>
+    </w:p>
+    <w:p>
+      <w:pPr>
+        <w:pStyle w:val="PlainText"/>
+        <w:rPr>
+          <w:rFonts w:ascii="Courier New" w:hAnsi="Courier New" w:cs="Courier New"/>
+        </w:rPr>
+      </w:pPr>
+      <w:r>
+        <w:rPr>
+          <w:rFonts w:ascii="Courier New" w:hAnsi="Courier New" w:cs="Courier New"/>
+        </w:rPr>
+        <w:t>Amount balance</w:t>
+      </w:r>
+      <w:r>
+        <w:rPr>
+          <w:rFonts w:ascii="Courier New" w:hAnsi="Courier New" w:cs="Courier New"/>
+        </w:rPr>
+        <w:tab/>
+      </w:r>
+      <w:r>
+        <w:rPr>
+          <w:rFonts w:ascii="Courier New" w:hAnsi="Courier New" w:cs="Courier New"/>
+        </w:rPr>
+        <w:tab/>
+      </w:r>
+      <w:r>
+        <w:rPr>
+          <w:rFonts w:ascii="Courier New" w:hAnsi="Courier New" w:cs="Courier New"/>
+        </w:rPr>
+        <w:tab/>
+        <w:t>- 7224.0</w:t>
+      </w:r>
+    </w:p>
+    <w:p>
+      <w:pPr>
+        <w:pStyle w:val="PlainText"/>
+        <w:rPr>
+          <w:rFonts w:ascii="Courier New" w:hAnsi="Courier New" w:cs="Courier New"/>
+        </w:rPr>
+      </w:pPr>
+    </w:p>
+    <w:p>
+      <w:pPr>
+        <w:pStyle w:val="PlainText"/>
+        <w:rPr>
+          <w:rFonts w:ascii="Courier New" w:hAnsi="Courier New" w:cs="Courier New"/>
+        </w:rPr>
+      </w:pPr>
+      <w:r>
+        <w:rPr>
+          <w:rFonts w:ascii="Courier New" w:hAnsi="Courier New" w:cs="Courier New"/>
+        </w:rPr>
+        <w:t>Item Name</w:t>
+      </w:r>
+      <w:r>
+        <w:rPr>
+          <w:rFonts w:ascii="Courier New" w:hAnsi="Courier New" w:cs="Courier New"/>
+        </w:rPr>
+        <w:tab/>
+      </w:r>
+      <w:r>
+        <w:rPr>
+          <w:rFonts w:ascii="Courier New" w:hAnsi="Courier New" w:cs="Courier New"/>
+        </w:rPr>
+        <w:tab/>
+      </w:r>
+      <w:r>
+        <w:rPr>
+          <w:rFonts w:ascii="Courier New" w:hAnsi="Courier New" w:cs="Courier New"/>
+        </w:rPr>
+        <w:tab/>
+      </w:r>
+      <w:r>
+        <w:rPr>
+          <w:rFonts w:ascii="Courier New" w:hAnsi="Courier New" w:cs="Courier New"/>
+        </w:rPr>
+        <w:tab/>
+        <w:t>- BEET</w:t>
+      </w:r>
+    </w:p>
+    <w:p>
+      <w:pPr>
+        <w:pStyle w:val="PlainText"/>
+        <w:rPr>
+          <w:rFonts w:ascii="Courier New" w:hAnsi="Courier New" w:cs="Courier New"/>
+          <w:color w:val="FF0000"/>
+        </w:rPr>
+      </w:pPr>
+      <w:r>
+        <w:rPr>
+          <w:rFonts w:ascii="Courier New" w:hAnsi="Courier New" w:cs="Courier New"/>
+          <w:color w:val="FF0000"/>
+        </w:rPr>
+        <w:t>Amount Received</w:t>
+      </w:r>
+      <w:r>
+        <w:rPr>
+          <w:rFonts w:ascii="Courier New" w:hAnsi="Courier New" w:cs="Courier New"/>
+          <w:color w:val="FF0000"/>
+        </w:rPr>
+        <w:tab/>
+      </w:r>
+      <w:r>
+        <w:rPr>
+          <w:rFonts w:ascii="Courier New" w:hAnsi="Courier New" w:cs="Courier New"/>
+          <w:color w:val="FF0000"/>
+        </w:rPr>
+        <w:tab/>
+      </w:r>
+      <w:r>
+        <w:rPr>
+          <w:rFonts w:ascii="Courier New" w:hAnsi="Courier New" w:cs="Courier New"/>
+          <w:color w:val="FF0000"/>
+        </w:rPr>
+        <w:tab/>
+        <w:t>- 1440</w:t>
+      </w:r>
+    </w:p>
+    <w:p>
+      <w:pPr>
+        <w:pStyle w:val="PlainText"/>
+        <w:rPr>
+          <w:rFonts w:ascii="Courier New" w:hAnsi="Courier New" w:cs="Courier New"/>
+        </w:rPr>
+      </w:pPr>
+      <w:r>
+        <w:rPr>
+          <w:rFonts w:ascii="Courier New" w:hAnsi="Courier New" w:cs="Courier New"/>
+        </w:rPr>
+        <w:t>Amount balance</w:t>
+      </w:r>
+      <w:r>
+        <w:rPr>
+          <w:rFonts w:ascii="Courier New" w:hAnsi="Courier New" w:cs="Courier New"/>
+        </w:rPr>
+        <w:tab/>
+      </w:r>
+      <w:r>
+        <w:rPr>
+          <w:rFonts w:ascii="Courier New" w:hAnsi="Courier New" w:cs="Courier New"/>
+        </w:rPr>
+        <w:tab/>
+      </w:r>
+      <w:r>
+        <w:rPr>
+          <w:rFonts w:ascii="Courier New" w:hAnsi="Courier New" w:cs="Courier New"/>
+        </w:rPr>
+        <w:tab/>
+        <w:t>- 5784.0</w:t>
+      </w:r>
+    </w:p>
+    <w:p>
+      <w:pPr>
+        <w:pStyle w:val="PlainText"/>
+        <w:rPr>
+          <w:rFonts w:ascii="Courier New" w:hAnsi="Courier New" w:cs="Courier New"/>
+        </w:rPr>
+      </w:pPr>
+      <w:r>
+        <w:rPr>
+          <w:rFonts w:ascii="Courier New" w:hAnsi="Courier New" w:cs="Courier New"/>
+        </w:rPr>
+        <w:t>Amount Received mode</w:t>
+      </w:r>
+      <w:r>
+        <w:rPr>
+          <w:rFonts w:ascii="Courier New" w:hAnsi="Courier New" w:cs="Courier New"/>
+        </w:rPr>
+        <w:tab/>
+      </w:r>
+      <w:r>
+        <w:rPr>
+          <w:rFonts w:ascii="Courier New" w:hAnsi="Courier New" w:cs="Courier New"/>
+        </w:rPr>
+        <w:tab/>
+        <w:t>- CASH</w:t>
+      </w:r>
+    </w:p>
+    <w:p>
+      <w:pPr>
+        <w:pStyle w:val="PlainText"/>
+        <w:rPr>
+          <w:rFonts w:ascii="Courier New" w:hAnsi="Courier New" w:cs="Courier New"/>
+        </w:rPr>
+      </w:pPr>
+    </w:p>
+    <w:p>
+      <w:pPr>
+        <w:pStyle w:val="PlainText"/>
+        <w:rPr>
+          <w:rFonts w:ascii="Courier New" w:hAnsi="Courier New" w:cs="Courier New"/>
+        </w:rPr>
+      </w:pPr>
+      <w:r>
+        <w:rPr>
+          <w:rFonts w:ascii="Courier New" w:hAnsi="Courier New" w:cs="Courier New"/>
+        </w:rPr>
+        <w:t>Item Name</w:t>
+      </w:r>
+      <w:r>
+        <w:rPr>
+          <w:rFonts w:ascii="Courier New" w:hAnsi="Courier New" w:cs="Courier New"/>
+        </w:rPr>
+        <w:tab/>
+      </w:r>
+      <w:r>
+        <w:rPr>
+          <w:rFonts w:ascii="Courier New" w:hAnsi="Courier New" w:cs="Courier New"/>
+        </w:rPr>
+        <w:tab/>
+      </w:r>
+      <w:r>
+        <w:rPr>
+          <w:rFonts w:ascii="Courier New" w:hAnsi="Courier New" w:cs="Courier New"/>
+        </w:rPr>
+        <w:tab/>
+      </w:r>
+      <w:r>
+        <w:rPr>
+          <w:rFonts w:ascii="Courier New" w:hAnsi="Courier New" w:cs="Courier New"/>
+        </w:rPr>
+        <w:tab/>
+        <w:t>- POTATO EVE</w:t>
+      </w:r>
+    </w:p>
+    <w:p>
+      <w:pPr>
+        <w:pStyle w:val="PlainText"/>
+        <w:rPr>
+          <w:rFonts w:ascii="Courier New" w:hAnsi="Courier New" w:cs="Courier New"/>
+        </w:rPr>
+      </w:pPr>
+      <w:r>
+        <w:rPr>
+          <w:rFonts w:ascii="Courier New" w:hAnsi="Courier New" w:cs="Courier New"/>
+        </w:rPr>
+        <w:t>Number of Pockets</w:t>
+      </w:r>
+      <w:r>
+        <w:rPr>
+          <w:rFonts w:ascii="Courier New" w:hAnsi="Courier New" w:cs="Courier New"/>
+        </w:rPr>
+        <w:tab/>
+      </w:r>
+      <w:r>
+        <w:rPr>
+          <w:rFonts w:ascii="Courier New" w:hAnsi="Courier New" w:cs="Courier New"/>
+        </w:rPr>
+        <w:tab/>
+      </w:r>
+      <w:r>
+        <w:rPr>
+          <w:rFonts w:ascii="Courier New" w:hAnsi="Courier New" w:cs="Courier New"/>
+        </w:rPr>
+        <w:tab/>
+        <w:t>- 1</w:t>
+      </w:r>
+    </w:p>
+    <w:p>
+      <w:pPr>
+        <w:pStyle w:val="PlainText"/>
+        <w:rPr>
+          <w:rFonts w:ascii="Courier New" w:hAnsi="Courier New" w:cs="Courier New"/>
+        </w:rPr>
+      </w:pPr>
+      <w:r>
+        <w:rPr>
+          <w:rFonts w:ascii="Courier New" w:hAnsi="Courier New" w:cs="Courier New"/>
+        </w:rPr>
+        <w:t>Number of KGs</w:t>
+      </w:r>
+      <w:r>
+        <w:rPr>
+          <w:rFonts w:ascii="Courier New" w:hAnsi="Courier New" w:cs="Courier New"/>
+        </w:rPr>
+        <w:tab/>
+      </w:r>
+      <w:r>
+        <w:rPr>
+          <w:rFonts w:ascii="Courier New" w:hAnsi="Courier New" w:cs="Courier New"/>
+        </w:rPr>
+        <w:tab/>
+      </w:r>
+      <w:r>
+        <w:rPr>
+          <w:rFonts w:ascii="Courier New" w:hAnsi="Courier New" w:cs="Courier New"/>
+        </w:rPr>
+        <w:tab/>
+        <w:t>- 57</w:t>
+      </w:r>
+    </w:p>
+    <w:p>
+      <w:pPr>
+        <w:pStyle w:val="PlainText"/>
+        <w:rPr>
+          <w:rFonts w:ascii="Courier New" w:hAnsi="Courier New" w:cs="Courier New"/>
+        </w:rPr>
+      </w:pPr>
+      <w:r>
+        <w:rPr>
+          <w:rFonts w:ascii="Courier New" w:hAnsi="Courier New" w:cs="Courier New"/>
+        </w:rPr>
+        <w:t>Rate</w:t>
+      </w:r>
+      <w:r>
+        <w:rPr>
+          <w:rFonts w:ascii="Courier New" w:hAnsi="Courier New" w:cs="Courier New"/>
+        </w:rPr>
+        <w:tab/>
+      </w:r>
+      <w:r>
+        <w:rPr>
+          <w:rFonts w:ascii="Courier New" w:hAnsi="Courier New" w:cs="Courier New"/>
+        </w:rPr>
+        <w:tab/>
+      </w:r>
+      <w:r>
+        <w:rPr>
+          <w:rFonts w:ascii="Courier New" w:hAnsi="Courier New" w:cs="Courier New"/>
+        </w:rPr>
+        <w:tab/>
+      </w:r>
+      <w:r>
+        <w:rPr>
+          <w:rFonts w:ascii="Courier New" w:hAnsi="Courier New" w:cs="Courier New"/>
+        </w:rPr>
+        <w:tab/>
+      </w:r>
+      <w:r>
+        <w:rPr>
+          <w:rFonts w:ascii="Courier New" w:hAnsi="Courier New" w:cs="Courier New"/>
+        </w:rPr>
+        <w:tab/>
+        <w:t>- 21</w:t>
+      </w:r>
+    </w:p>
+    <w:p>
+      <w:pPr>
+        <w:pStyle w:val="PlainText"/>
+        <w:rPr>
+          <w:rFonts w:ascii="Courier New" w:hAnsi="Courier New" w:cs="Courier New"/>
+        </w:rPr>
+      </w:pPr>
+      <w:r>
+        <w:rPr>
+          <w:rFonts w:ascii="Courier New" w:hAnsi="Courier New" w:cs="Courier New"/>
+        </w:rPr>
+        <w:t>Total Price</w:t>
+      </w:r>
+      <w:r>
+        <w:rPr>
+          <w:rFonts w:ascii="Courier New" w:hAnsi="Courier New" w:cs="Courier New"/>
+        </w:rPr>
+        <w:tab/>
+      </w:r>
+      <w:r>
+        <w:rPr>
+          <w:rFonts w:ascii="Courier New" w:hAnsi="Courier New" w:cs="Courier New"/>
+        </w:rPr>
+        <w:tab/>
+      </w:r>
+      <w:r>
+        <w:rPr>
+          <w:rFonts w:ascii="Courier New" w:hAnsi="Courier New" w:cs="Courier New"/>
+        </w:rPr>
+        <w:tab/>
+      </w:r>
+      <w:r>
+        <w:rPr>
+          <w:rFonts w:ascii="Courier New" w:hAnsi="Courier New" w:cs="Courier New"/>
+        </w:rPr>
+        <w:tab/>
+        <w:t>- 1197.0</w:t>
+      </w:r>
+    </w:p>
+    <w:p>
+      <w:pPr>
+        <w:pStyle w:val="PlainText"/>
+        <w:rPr>
+          <w:rFonts w:ascii="Courier New" w:hAnsi="Courier New" w:cs="Courier New"/>
+          <w:color w:val="FF0000"/>
+        </w:rPr>
+      </w:pPr>
+      <w:r>
+        <w:rPr>
+          <w:rFonts w:ascii="Courier New" w:hAnsi="Courier New" w:cs="Courier New"/>
+          <w:color w:val="FF0000"/>
+        </w:rPr>
+        <w:t>Amount Received</w:t>
+      </w:r>
+      <w:r>
+        <w:rPr>
+          <w:rFonts w:ascii="Courier New" w:hAnsi="Courier New" w:cs="Courier New"/>
+          <w:color w:val="FF0000"/>
+        </w:rPr>
+        <w:tab/>
+      </w:r>
+      <w:r>
+        <w:rPr>
+          <w:rFonts w:ascii="Courier New" w:hAnsi="Courier New" w:cs="Courier New"/>
+          <w:color w:val="FF0000"/>
+        </w:rPr>
+        <w:tab/>
+      </w:r>
+      <w:r>
+        <w:rPr>
+          <w:rFonts w:ascii="Courier New" w:hAnsi="Courier New" w:cs="Courier New"/>
+          <w:color w:val="FF0000"/>
+        </w:rPr>
+        <w:tab/>
+        <w:t>- 5784</w:t>
+      </w:r>
+    </w:p>
+    <w:p>
+      <w:pPr>
+        <w:pStyle w:val="PlainText"/>
+        <w:rPr>
+          <w:rFonts w:ascii="Courier New" w:hAnsi="Courier New" w:cs="Courier New"/>
+          <w:b/>
+        </w:rPr>
+      </w:pPr>
+      <w:r>
+        <w:rPr>
+          <w:rFonts w:ascii="Courier New" w:hAnsi="Courier New" w:cs="Courier New"/>
+          <w:b/>
+        </w:rPr>
+        <w:t>Amount balance</w:t>
+      </w:r>
+      <w:r>
+        <w:rPr>
+          <w:rFonts w:ascii="Courier New" w:hAnsi="Courier New" w:cs="Courier New"/>
+          <w:b/>
+        </w:rPr>
+        <w:tab/>
+      </w:r>
+      <w:r>
+        <w:rPr>
+          <w:rFonts w:ascii="Courier New" w:hAnsi="Courier New" w:cs="Courier New"/>
+          <w:b/>
+        </w:rPr>
+        <w:tab/>
+      </w:r>
+      <w:r>
+        <w:rPr>
+          <w:rFonts w:ascii="Courier New" w:hAnsi="Courier New" w:cs="Courier New"/>
+          <w:b/>
+        </w:rPr>
+        <w:tab/>
+        <w:t>- 1197.0</w:t>
+      </w:r>
+    </w:p>
+    <w:p>
+      <w:pPr>
+        <w:pStyle w:val="PlainText"/>
+        <w:rPr>
+          <w:rFonts w:ascii="Courier New" w:hAnsi="Courier New" w:cs="Courier New"/>
+        </w:rPr>
+      </w:pPr>
+      <w:r>
+        <w:rPr>
+          <w:rFonts w:ascii="Courier New" w:hAnsi="Courier New" w:cs="Courier New"/>
+        </w:rPr>
+        <w:t>Amount Received mode</w:t>
+      </w:r>
+      <w:r>
+        <w:rPr>
+          <w:rFonts w:ascii="Courier New" w:hAnsi="Courier New" w:cs="Courier New"/>
+        </w:rPr>
+        <w:tab/>
+      </w:r>
+      <w:r>
+        <w:rPr>
+          <w:rFonts w:ascii="Courier New" w:hAnsi="Courier New" w:cs="Courier New"/>
+        </w:rPr>
+        <w:tab/>
+        <w:t>- CASH</w:t>
+      </w:r>
+    </w:p>
+    <w:p>
+      <w:pPr>
+        <w:pStyle w:val="PlainText"/>
+        <w:rPr>
+          <w:rFonts w:ascii="Courier New" w:hAnsi="Courier New" w:cs="Courier New"/>
+        </w:rPr>
+      </w:pPr>
+    </w:p>
+    <w:p>
+      <w:pPr>
+        <w:pStyle w:val="PlainText"/>
+        <w:rPr>
+          <w:rFonts w:ascii="Courier New" w:hAnsi="Courier New" w:cs="Courier New"/>
+        </w:rPr>
+      </w:pPr>
     </w:p>
     <w:p>
       <w:pPr>

--- a/customer _details/GANGAMMA/SEP/TUMKUR/HANUMANTHARAYA/PURCHASE DETAILS.docx
+++ b/customer _details/GANGAMMA/SEP/TUMKUR/HANUMANTHARAYA/PURCHASE DETAILS.docx
@@ -7496,13 +7496,7 @@
         <w:rPr>
           <w:rFonts w:ascii="Courier New" w:hAnsi="Courier New" w:cs="Courier New"/>
         </w:rPr>
-        <w:t>TUE Nov 06</w:t>
-      </w:r>
-      <w:r>
-        <w:rPr>
-          <w:rFonts w:ascii="Courier New" w:hAnsi="Courier New" w:cs="Courier New"/>
-        </w:rPr>
-        <w:t xml:space="preserve"> 12:19:12 IST 2018</w:t>
+        <w:t>TUE Nov 06 12:19:12 IST 2018</w:t>
       </w:r>
     </w:p>
     <w:p>
@@ -8263,6 +8257,369 @@
         <w:tab/>
         <w:t>- CASH</w:t>
       </w:r>
+    </w:p>
+    <w:p>
+      <w:pPr>
+        <w:pStyle w:val="PlainText"/>
+        <w:rPr>
+          <w:rFonts w:ascii="Courier New" w:hAnsi="Courier New" w:cs="Courier New"/>
+        </w:rPr>
+      </w:pPr>
+    </w:p>
+    <w:p>
+      <w:pPr>
+        <w:pStyle w:val="PlainText"/>
+        <w:rPr>
+          <w:rFonts w:ascii="Courier New" w:hAnsi="Courier New" w:cs="Courier New"/>
+        </w:rPr>
+      </w:pPr>
+      <w:r>
+        <w:rPr>
+          <w:rFonts w:ascii="Courier New" w:hAnsi="Courier New" w:cs="Courier New"/>
+        </w:rPr>
+        <w:t>THU Nov 08</w:t>
+      </w:r>
+      <w:r>
+        <w:rPr>
+          <w:rFonts w:ascii="Courier New" w:hAnsi="Courier New" w:cs="Courier New"/>
+        </w:rPr>
+        <w:t xml:space="preserve"> 12:44:16 IST 2018</w:t>
+      </w:r>
+    </w:p>
+    <w:p>
+      <w:pPr>
+        <w:pStyle w:val="PlainText"/>
+        <w:rPr>
+          <w:rFonts w:ascii="Courier New" w:hAnsi="Courier New" w:cs="Courier New"/>
+        </w:rPr>
+      </w:pPr>
+      <w:r>
+        <w:rPr>
+          <w:rFonts w:ascii="Courier New" w:hAnsi="Courier New" w:cs="Courier New"/>
+        </w:rPr>
+        <w:t>Person Name</w:t>
+      </w:r>
+      <w:r>
+        <w:rPr>
+          <w:rFonts w:ascii="Courier New" w:hAnsi="Courier New" w:cs="Courier New"/>
+        </w:rPr>
+        <w:tab/>
+      </w:r>
+      <w:r>
+        <w:rPr>
+          <w:rFonts w:ascii="Courier New" w:hAnsi="Courier New" w:cs="Courier New"/>
+        </w:rPr>
+        <w:tab/>
+      </w:r>
+      <w:r>
+        <w:rPr>
+          <w:rFonts w:ascii="Courier New" w:hAnsi="Courier New" w:cs="Courier New"/>
+        </w:rPr>
+        <w:tab/>
+      </w:r>
+      <w:r>
+        <w:rPr>
+          <w:rFonts w:ascii="Courier New" w:hAnsi="Courier New" w:cs="Courier New"/>
+        </w:rPr>
+        <w:tab/>
+        <w:t>- HANUMANTHARAYA</w:t>
+      </w:r>
+    </w:p>
+    <w:p>
+      <w:pPr>
+        <w:pStyle w:val="PlainText"/>
+        <w:rPr>
+          <w:rFonts w:ascii="Courier New" w:hAnsi="Courier New" w:cs="Courier New"/>
+        </w:rPr>
+      </w:pPr>
+      <w:r>
+        <w:rPr>
+          <w:rFonts w:ascii="Courier New" w:hAnsi="Courier New" w:cs="Courier New"/>
+        </w:rPr>
+        <w:t>Bill number</w:t>
+      </w:r>
+      <w:r>
+        <w:rPr>
+          <w:rFonts w:ascii="Courier New" w:hAnsi="Courier New" w:cs="Courier New"/>
+        </w:rPr>
+        <w:tab/>
+      </w:r>
+      <w:r>
+        <w:rPr>
+          <w:rFonts w:ascii="Courier New" w:hAnsi="Courier New" w:cs="Courier New"/>
+        </w:rPr>
+        <w:tab/>
+      </w:r>
+      <w:r>
+        <w:rPr>
+          <w:rFonts w:ascii="Courier New" w:hAnsi="Courier New" w:cs="Courier New"/>
+        </w:rPr>
+        <w:tab/>
+      </w:r>
+      <w:r>
+        <w:rPr>
+          <w:rFonts w:ascii="Courier New" w:hAnsi="Courier New" w:cs="Courier New"/>
+        </w:rPr>
+        <w:tab/>
+        <w:t>- 8828</w:t>
+      </w:r>
+    </w:p>
+    <w:p>
+      <w:pPr>
+        <w:pStyle w:val="PlainText"/>
+        <w:rPr>
+          <w:rFonts w:ascii="Courier New" w:hAnsi="Courier New" w:cs="Courier New"/>
+        </w:rPr>
+      </w:pPr>
+      <w:r>
+        <w:rPr>
+          <w:rFonts w:ascii="Courier New" w:hAnsi="Courier New" w:cs="Courier New"/>
+        </w:rPr>
+        <w:t>---------------------------------------------------------------</w:t>
+      </w:r>
+    </w:p>
+    <w:p>
+      <w:pPr>
+        <w:pStyle w:val="PlainText"/>
+        <w:rPr>
+          <w:rFonts w:ascii="Courier New" w:hAnsi="Courier New" w:cs="Courier New"/>
+        </w:rPr>
+      </w:pPr>
+      <w:r>
+        <w:rPr>
+          <w:rFonts w:ascii="Courier New" w:hAnsi="Courier New" w:cs="Courier New"/>
+        </w:rPr>
+        <w:t>Item Name</w:t>
+      </w:r>
+      <w:r>
+        <w:rPr>
+          <w:rFonts w:ascii="Courier New" w:hAnsi="Courier New" w:cs="Courier New"/>
+        </w:rPr>
+        <w:tab/>
+      </w:r>
+      <w:r>
+        <w:rPr>
+          <w:rFonts w:ascii="Courier New" w:hAnsi="Courier New" w:cs="Courier New"/>
+        </w:rPr>
+        <w:tab/>
+      </w:r>
+      <w:r>
+        <w:rPr>
+          <w:rFonts w:ascii="Courier New" w:hAnsi="Courier New" w:cs="Courier New"/>
+        </w:rPr>
+        <w:tab/>
+      </w:r>
+      <w:r>
+        <w:rPr>
+          <w:rFonts w:ascii="Courier New" w:hAnsi="Courier New" w:cs="Courier New"/>
+        </w:rPr>
+        <w:tab/>
+        <w:t>- CHOWCHOW</w:t>
+      </w:r>
+    </w:p>
+    <w:p>
+      <w:pPr>
+        <w:pStyle w:val="PlainText"/>
+        <w:rPr>
+          <w:rFonts w:ascii="Courier New" w:hAnsi="Courier New" w:cs="Courier New"/>
+        </w:rPr>
+      </w:pPr>
+      <w:r>
+        <w:rPr>
+          <w:rFonts w:ascii="Courier New" w:hAnsi="Courier New" w:cs="Courier New"/>
+        </w:rPr>
+        <w:t>Number of Pockets</w:t>
+      </w:r>
+      <w:r>
+        <w:rPr>
+          <w:rFonts w:ascii="Courier New" w:hAnsi="Courier New" w:cs="Courier New"/>
+        </w:rPr>
+        <w:tab/>
+      </w:r>
+      <w:r>
+        <w:rPr>
+          <w:rFonts w:ascii="Courier New" w:hAnsi="Courier New" w:cs="Courier New"/>
+        </w:rPr>
+        <w:tab/>
+      </w:r>
+      <w:r>
+        <w:rPr>
+          <w:rFonts w:ascii="Courier New" w:hAnsi="Courier New" w:cs="Courier New"/>
+        </w:rPr>
+        <w:tab/>
+        <w:t>- 1</w:t>
+      </w:r>
+    </w:p>
+    <w:p>
+      <w:pPr>
+        <w:pStyle w:val="PlainText"/>
+        <w:rPr>
+          <w:rFonts w:ascii="Courier New" w:hAnsi="Courier New" w:cs="Courier New"/>
+        </w:rPr>
+      </w:pPr>
+      <w:r>
+        <w:rPr>
+          <w:rFonts w:ascii="Courier New" w:hAnsi="Courier New" w:cs="Courier New"/>
+        </w:rPr>
+        <w:t>Number of KGs</w:t>
+      </w:r>
+      <w:r>
+        <w:rPr>
+          <w:rFonts w:ascii="Courier New" w:hAnsi="Courier New" w:cs="Courier New"/>
+        </w:rPr>
+        <w:tab/>
+      </w:r>
+      <w:r>
+        <w:rPr>
+          <w:rFonts w:ascii="Courier New" w:hAnsi="Courier New" w:cs="Courier New"/>
+        </w:rPr>
+        <w:tab/>
+      </w:r>
+      <w:r>
+        <w:rPr>
+          <w:rFonts w:ascii="Courier New" w:hAnsi="Courier New" w:cs="Courier New"/>
+        </w:rPr>
+        <w:tab/>
+        <w:t>- 86</w:t>
+      </w:r>
+    </w:p>
+    <w:p>
+      <w:pPr>
+        <w:pStyle w:val="PlainText"/>
+        <w:rPr>
+          <w:rFonts w:ascii="Courier New" w:hAnsi="Courier New" w:cs="Courier New"/>
+        </w:rPr>
+      </w:pPr>
+      <w:r>
+        <w:rPr>
+          <w:rFonts w:ascii="Courier New" w:hAnsi="Courier New" w:cs="Courier New"/>
+        </w:rPr>
+        <w:t>Rate</w:t>
+      </w:r>
+      <w:r>
+        <w:rPr>
+          <w:rFonts w:ascii="Courier New" w:hAnsi="Courier New" w:cs="Courier New"/>
+        </w:rPr>
+        <w:tab/>
+      </w:r>
+      <w:r>
+        <w:rPr>
+          <w:rFonts w:ascii="Courier New" w:hAnsi="Courier New" w:cs="Courier New"/>
+        </w:rPr>
+        <w:tab/>
+      </w:r>
+      <w:r>
+        <w:rPr>
+          <w:rFonts w:ascii="Courier New" w:hAnsi="Courier New" w:cs="Courier New"/>
+        </w:rPr>
+        <w:tab/>
+      </w:r>
+      <w:r>
+        <w:rPr>
+          <w:rFonts w:ascii="Courier New" w:hAnsi="Courier New" w:cs="Courier New"/>
+        </w:rPr>
+        <w:tab/>
+      </w:r>
+      <w:r>
+        <w:rPr>
+          <w:rFonts w:ascii="Courier New" w:hAnsi="Courier New" w:cs="Courier New"/>
+        </w:rPr>
+        <w:tab/>
+        <w:t>- 10</w:t>
+      </w:r>
+    </w:p>
+    <w:p>
+      <w:pPr>
+        <w:pStyle w:val="PlainText"/>
+        <w:rPr>
+          <w:rFonts w:ascii="Courier New" w:hAnsi="Courier New" w:cs="Courier New"/>
+        </w:rPr>
+      </w:pPr>
+      <w:r>
+        <w:rPr>
+          <w:rFonts w:ascii="Courier New" w:hAnsi="Courier New" w:cs="Courier New"/>
+        </w:rPr>
+        <w:t>Total Price</w:t>
+      </w:r>
+      <w:r>
+        <w:rPr>
+          <w:rFonts w:ascii="Courier New" w:hAnsi="Courier New" w:cs="Courier New"/>
+        </w:rPr>
+        <w:tab/>
+      </w:r>
+      <w:r>
+        <w:rPr>
+          <w:rFonts w:ascii="Courier New" w:hAnsi="Courier New" w:cs="Courier New"/>
+        </w:rPr>
+        <w:tab/>
+      </w:r>
+      <w:r>
+        <w:rPr>
+          <w:rFonts w:ascii="Courier New" w:hAnsi="Courier New" w:cs="Courier New"/>
+        </w:rPr>
+        <w:tab/>
+      </w:r>
+      <w:r>
+        <w:rPr>
+          <w:rFonts w:ascii="Courier New" w:hAnsi="Courier New" w:cs="Courier New"/>
+        </w:rPr>
+        <w:tab/>
+        <w:t>- 860.0</w:t>
+      </w:r>
+    </w:p>
+    <w:p>
+      <w:pPr>
+        <w:pStyle w:val="PlainText"/>
+        <w:rPr>
+          <w:rFonts w:ascii="Courier New" w:hAnsi="Courier New" w:cs="Courier New"/>
+          <w:b/>
+        </w:rPr>
+      </w:pPr>
+      <w:r>
+        <w:rPr>
+          <w:rFonts w:ascii="Courier New" w:hAnsi="Courier New" w:cs="Courier New"/>
+          <w:b/>
+        </w:rPr>
+        <w:t>Amount balance</w:t>
+      </w:r>
+      <w:r>
+        <w:rPr>
+          <w:rFonts w:ascii="Courier New" w:hAnsi="Courier New" w:cs="Courier New"/>
+          <w:b/>
+        </w:rPr>
+        <w:tab/>
+      </w:r>
+      <w:r>
+        <w:rPr>
+          <w:rFonts w:ascii="Courier New" w:hAnsi="Courier New" w:cs="Courier New"/>
+          <w:b/>
+        </w:rPr>
+        <w:tab/>
+      </w:r>
+      <w:r>
+        <w:rPr>
+          <w:rFonts w:ascii="Courier New" w:hAnsi="Courier New" w:cs="Courier New"/>
+          <w:b/>
+        </w:rPr>
+        <w:tab/>
+        <w:t>- 2057.0</w:t>
+      </w:r>
+    </w:p>
+    <w:p>
+      <w:pPr>
+        <w:pStyle w:val="PlainText"/>
+        <w:rPr>
+          <w:rFonts w:ascii="Courier New" w:hAnsi="Courier New" w:cs="Courier New"/>
+        </w:rPr>
+      </w:pPr>
+    </w:p>
+    <w:p>
+      <w:pPr>
+        <w:pStyle w:val="PlainText"/>
+        <w:rPr>
+          <w:rFonts w:ascii="Courier New" w:hAnsi="Courier New" w:cs="Courier New"/>
+        </w:rPr>
+      </w:pPr>
     </w:p>
     <w:p>
       <w:pPr>

--- a/customer _details/GANGAMMA/SEP/TUMKUR/HANUMANTHARAYA/PURCHASE DETAILS.docx
+++ b/customer _details/GANGAMMA/SEP/TUMKUR/HANUMANTHARAYA/PURCHASE DETAILS.docx
@@ -8277,13 +8277,7 @@
         <w:rPr>
           <w:rFonts w:ascii="Courier New" w:hAnsi="Courier New" w:cs="Courier New"/>
         </w:rPr>
-        <w:t>THU Nov 08</w:t>
-      </w:r>
-      <w:r>
-        <w:rPr>
-          <w:rFonts w:ascii="Courier New" w:hAnsi="Courier New" w:cs="Courier New"/>
-        </w:rPr>
-        <w:t xml:space="preserve"> 12:44:16 IST 2018</w:t>
+        <w:t>THU Nov 08 12:44:16 IST 2018</w:t>
       </w:r>
     </w:p>
     <w:p>
@@ -8604,6 +8598,478 @@
         <w:tab/>
         <w:t>- 2057.0</w:t>
       </w:r>
+    </w:p>
+    <w:p>
+      <w:pPr>
+        <w:pStyle w:val="PlainText"/>
+        <w:rPr>
+          <w:rFonts w:ascii="Courier New" w:hAnsi="Courier New" w:cs="Courier New"/>
+          <w:b/>
+        </w:rPr>
+      </w:pPr>
+    </w:p>
+    <w:p>
+      <w:pPr>
+        <w:pStyle w:val="PlainText"/>
+        <w:rPr>
+          <w:rFonts w:ascii="Courier New" w:hAnsi="Courier New" w:cs="Courier New"/>
+        </w:rPr>
+      </w:pPr>
+      <w:r>
+        <w:rPr>
+          <w:rFonts w:ascii="Courier New" w:hAnsi="Courier New" w:cs="Courier New"/>
+        </w:rPr>
+        <w:t>SAT Nov 10</w:t>
+      </w:r>
+      <w:r>
+        <w:rPr>
+          <w:rFonts w:ascii="Courier New" w:hAnsi="Courier New" w:cs="Courier New"/>
+        </w:rPr>
+        <w:t xml:space="preserve"> 12:53:36 IST 2018</w:t>
+      </w:r>
+    </w:p>
+    <w:p>
+      <w:pPr>
+        <w:pStyle w:val="PlainText"/>
+        <w:rPr>
+          <w:rFonts w:ascii="Courier New" w:hAnsi="Courier New" w:cs="Courier New"/>
+        </w:rPr>
+      </w:pPr>
+      <w:r>
+        <w:rPr>
+          <w:rFonts w:ascii="Courier New" w:hAnsi="Courier New" w:cs="Courier New"/>
+        </w:rPr>
+        <w:t>Person Name</w:t>
+      </w:r>
+      <w:r>
+        <w:rPr>
+          <w:rFonts w:ascii="Courier New" w:hAnsi="Courier New" w:cs="Courier New"/>
+        </w:rPr>
+        <w:tab/>
+      </w:r>
+      <w:r>
+        <w:rPr>
+          <w:rFonts w:ascii="Courier New" w:hAnsi="Courier New" w:cs="Courier New"/>
+        </w:rPr>
+        <w:tab/>
+      </w:r>
+      <w:r>
+        <w:rPr>
+          <w:rFonts w:ascii="Courier New" w:hAnsi="Courier New" w:cs="Courier New"/>
+        </w:rPr>
+        <w:tab/>
+      </w:r>
+      <w:r>
+        <w:rPr>
+          <w:rFonts w:ascii="Courier New" w:hAnsi="Courier New" w:cs="Courier New"/>
+        </w:rPr>
+        <w:tab/>
+        <w:t>- HANUMANTHARAYA</w:t>
+      </w:r>
+    </w:p>
+    <w:p>
+      <w:pPr>
+        <w:pStyle w:val="PlainText"/>
+        <w:rPr>
+          <w:rFonts w:ascii="Courier New" w:hAnsi="Courier New" w:cs="Courier New"/>
+        </w:rPr>
+      </w:pPr>
+      <w:r>
+        <w:rPr>
+          <w:rFonts w:ascii="Courier New" w:hAnsi="Courier New" w:cs="Courier New"/>
+        </w:rPr>
+        <w:t>Bill number</w:t>
+      </w:r>
+      <w:r>
+        <w:rPr>
+          <w:rFonts w:ascii="Courier New" w:hAnsi="Courier New" w:cs="Courier New"/>
+        </w:rPr>
+        <w:tab/>
+      </w:r>
+      <w:r>
+        <w:rPr>
+          <w:rFonts w:ascii="Courier New" w:hAnsi="Courier New" w:cs="Courier New"/>
+        </w:rPr>
+        <w:tab/>
+      </w:r>
+      <w:r>
+        <w:rPr>
+          <w:rFonts w:ascii="Courier New" w:hAnsi="Courier New" w:cs="Courier New"/>
+        </w:rPr>
+        <w:tab/>
+      </w:r>
+      <w:r>
+        <w:rPr>
+          <w:rFonts w:ascii="Courier New" w:hAnsi="Courier New" w:cs="Courier New"/>
+        </w:rPr>
+        <w:tab/>
+        <w:t>- 8853</w:t>
+      </w:r>
+    </w:p>
+    <w:p>
+      <w:pPr>
+        <w:pStyle w:val="PlainText"/>
+        <w:rPr>
+          <w:rFonts w:ascii="Courier New" w:hAnsi="Courier New" w:cs="Courier New"/>
+        </w:rPr>
+      </w:pPr>
+      <w:r>
+        <w:rPr>
+          <w:rFonts w:ascii="Courier New" w:hAnsi="Courier New" w:cs="Courier New"/>
+        </w:rPr>
+        <w:t>---------------------------------------------------------------</w:t>
+      </w:r>
+    </w:p>
+    <w:p>
+      <w:pPr>
+        <w:pStyle w:val="PlainText"/>
+        <w:rPr>
+          <w:rFonts w:ascii="Courier New" w:hAnsi="Courier New" w:cs="Courier New"/>
+        </w:rPr>
+      </w:pPr>
+      <w:r>
+        <w:rPr>
+          <w:rFonts w:ascii="Courier New" w:hAnsi="Courier New" w:cs="Courier New"/>
+        </w:rPr>
+        <w:t>Item Name</w:t>
+      </w:r>
+      <w:r>
+        <w:rPr>
+          <w:rFonts w:ascii="Courier New" w:hAnsi="Courier New" w:cs="Courier New"/>
+        </w:rPr>
+        <w:tab/>
+      </w:r>
+      <w:r>
+        <w:rPr>
+          <w:rFonts w:ascii="Courier New" w:hAnsi="Courier New" w:cs="Courier New"/>
+        </w:rPr>
+        <w:tab/>
+      </w:r>
+      <w:r>
+        <w:rPr>
+          <w:rFonts w:ascii="Courier New" w:hAnsi="Courier New" w:cs="Courier New"/>
+        </w:rPr>
+        <w:tab/>
+      </w:r>
+      <w:r>
+        <w:rPr>
+          <w:rFonts w:ascii="Courier New" w:hAnsi="Courier New" w:cs="Courier New"/>
+        </w:rPr>
+        <w:tab/>
+        <w:t>- POTATO</w:t>
+      </w:r>
+    </w:p>
+    <w:p>
+      <w:pPr>
+        <w:pStyle w:val="PlainText"/>
+        <w:rPr>
+          <w:rFonts w:ascii="Courier New" w:hAnsi="Courier New" w:cs="Courier New"/>
+        </w:rPr>
+      </w:pPr>
+      <w:r>
+        <w:rPr>
+          <w:rFonts w:ascii="Courier New" w:hAnsi="Courier New" w:cs="Courier New"/>
+        </w:rPr>
+        <w:t>Number of Pockets</w:t>
+      </w:r>
+      <w:r>
+        <w:rPr>
+          <w:rFonts w:ascii="Courier New" w:hAnsi="Courier New" w:cs="Courier New"/>
+        </w:rPr>
+        <w:tab/>
+      </w:r>
+      <w:r>
+        <w:rPr>
+          <w:rFonts w:ascii="Courier New" w:hAnsi="Courier New" w:cs="Courier New"/>
+        </w:rPr>
+        <w:tab/>
+      </w:r>
+      <w:r>
+        <w:rPr>
+          <w:rFonts w:ascii="Courier New" w:hAnsi="Courier New" w:cs="Courier New"/>
+        </w:rPr>
+        <w:tab/>
+        <w:t>- 2</w:t>
+      </w:r>
+    </w:p>
+    <w:p>
+      <w:pPr>
+        <w:pStyle w:val="PlainText"/>
+        <w:rPr>
+          <w:rFonts w:ascii="Courier New" w:hAnsi="Courier New" w:cs="Courier New"/>
+        </w:rPr>
+      </w:pPr>
+      <w:r>
+        <w:rPr>
+          <w:rFonts w:ascii="Courier New" w:hAnsi="Courier New" w:cs="Courier New"/>
+        </w:rPr>
+        <w:t>Number of KGs</w:t>
+      </w:r>
+      <w:r>
+        <w:rPr>
+          <w:rFonts w:ascii="Courier New" w:hAnsi="Courier New" w:cs="Courier New"/>
+        </w:rPr>
+        <w:tab/>
+      </w:r>
+      <w:r>
+        <w:rPr>
+          <w:rFonts w:ascii="Courier New" w:hAnsi="Courier New" w:cs="Courier New"/>
+        </w:rPr>
+        <w:tab/>
+      </w:r>
+      <w:r>
+        <w:rPr>
+          <w:rFonts w:ascii="Courier New" w:hAnsi="Courier New" w:cs="Courier New"/>
+        </w:rPr>
+        <w:tab/>
+        <w:t>- 100</w:t>
+      </w:r>
+    </w:p>
+    <w:p>
+      <w:pPr>
+        <w:pStyle w:val="PlainText"/>
+        <w:rPr>
+          <w:rFonts w:ascii="Courier New" w:hAnsi="Courier New" w:cs="Courier New"/>
+        </w:rPr>
+      </w:pPr>
+      <w:r>
+        <w:rPr>
+          <w:rFonts w:ascii="Courier New" w:hAnsi="Courier New" w:cs="Courier New"/>
+        </w:rPr>
+        <w:t>Rate</w:t>
+      </w:r>
+      <w:r>
+        <w:rPr>
+          <w:rFonts w:ascii="Courier New" w:hAnsi="Courier New" w:cs="Courier New"/>
+        </w:rPr>
+        <w:tab/>
+      </w:r>
+      <w:r>
+        <w:rPr>
+          <w:rFonts w:ascii="Courier New" w:hAnsi="Courier New" w:cs="Courier New"/>
+        </w:rPr>
+        <w:tab/>
+      </w:r>
+      <w:r>
+        <w:rPr>
+          <w:rFonts w:ascii="Courier New" w:hAnsi="Courier New" w:cs="Courier New"/>
+        </w:rPr>
+        <w:tab/>
+      </w:r>
+      <w:r>
+        <w:rPr>
+          <w:rFonts w:ascii="Courier New" w:hAnsi="Courier New" w:cs="Courier New"/>
+        </w:rPr>
+        <w:tab/>
+      </w:r>
+      <w:r>
+        <w:rPr>
+          <w:rFonts w:ascii="Courier New" w:hAnsi="Courier New" w:cs="Courier New"/>
+        </w:rPr>
+        <w:tab/>
+        <w:t>- 22</w:t>
+      </w:r>
+    </w:p>
+    <w:p>
+      <w:pPr>
+        <w:pStyle w:val="PlainText"/>
+        <w:rPr>
+          <w:rFonts w:ascii="Courier New" w:hAnsi="Courier New" w:cs="Courier New"/>
+        </w:rPr>
+      </w:pPr>
+      <w:r>
+        <w:rPr>
+          <w:rFonts w:ascii="Courier New" w:hAnsi="Courier New" w:cs="Courier New"/>
+        </w:rPr>
+        <w:t>Total Price</w:t>
+      </w:r>
+      <w:r>
+        <w:rPr>
+          <w:rFonts w:ascii="Courier New" w:hAnsi="Courier New" w:cs="Courier New"/>
+        </w:rPr>
+        <w:tab/>
+      </w:r>
+      <w:r>
+        <w:rPr>
+          <w:rFonts w:ascii="Courier New" w:hAnsi="Courier New" w:cs="Courier New"/>
+        </w:rPr>
+        <w:tab/>
+      </w:r>
+      <w:r>
+        <w:rPr>
+          <w:rFonts w:ascii="Courier New" w:hAnsi="Courier New" w:cs="Courier New"/>
+        </w:rPr>
+        <w:tab/>
+      </w:r>
+      <w:r>
+        <w:rPr>
+          <w:rFonts w:ascii="Courier New" w:hAnsi="Courier New" w:cs="Courier New"/>
+        </w:rPr>
+        <w:tab/>
+        <w:t>- 2200.0</w:t>
+      </w:r>
+    </w:p>
+    <w:p>
+      <w:pPr>
+        <w:pStyle w:val="PlainText"/>
+        <w:rPr>
+          <w:rFonts w:ascii="Courier New" w:hAnsi="Courier New" w:cs="Courier New"/>
+        </w:rPr>
+      </w:pPr>
+      <w:r>
+        <w:rPr>
+          <w:rFonts w:ascii="Courier New" w:hAnsi="Courier New" w:cs="Courier New"/>
+        </w:rPr>
+        <w:t>Amount balance</w:t>
+      </w:r>
+      <w:r>
+        <w:rPr>
+          <w:rFonts w:ascii="Courier New" w:hAnsi="Courier New" w:cs="Courier New"/>
+        </w:rPr>
+        <w:tab/>
+      </w:r>
+      <w:r>
+        <w:rPr>
+          <w:rFonts w:ascii="Courier New" w:hAnsi="Courier New" w:cs="Courier New"/>
+        </w:rPr>
+        <w:tab/>
+      </w:r>
+      <w:r>
+        <w:rPr>
+          <w:rFonts w:ascii="Courier New" w:hAnsi="Courier New" w:cs="Courier New"/>
+        </w:rPr>
+        <w:tab/>
+        <w:t>- 4257.0</w:t>
+      </w:r>
+    </w:p>
+    <w:p>
+      <w:pPr>
+        <w:pStyle w:val="PlainText"/>
+        <w:rPr>
+          <w:rFonts w:ascii="Courier New" w:hAnsi="Courier New" w:cs="Courier New"/>
+        </w:rPr>
+      </w:pPr>
+    </w:p>
+    <w:p>
+      <w:pPr>
+        <w:pStyle w:val="PlainText"/>
+        <w:rPr>
+          <w:rFonts w:ascii="Courier New" w:hAnsi="Courier New" w:cs="Courier New"/>
+        </w:rPr>
+      </w:pPr>
+      <w:r>
+        <w:rPr>
+          <w:rFonts w:ascii="Courier New" w:hAnsi="Courier New" w:cs="Courier New"/>
+        </w:rPr>
+        <w:t>Item Name</w:t>
+      </w:r>
+      <w:r>
+        <w:rPr>
+          <w:rFonts w:ascii="Courier New" w:hAnsi="Courier New" w:cs="Courier New"/>
+        </w:rPr>
+        <w:tab/>
+      </w:r>
+      <w:r>
+        <w:rPr>
+          <w:rFonts w:ascii="Courier New" w:hAnsi="Courier New" w:cs="Courier New"/>
+        </w:rPr>
+        <w:tab/>
+      </w:r>
+      <w:r>
+        <w:rPr>
+          <w:rFonts w:ascii="Courier New" w:hAnsi="Courier New" w:cs="Courier New"/>
+        </w:rPr>
+        <w:tab/>
+      </w:r>
+      <w:r>
+        <w:rPr>
+          <w:rFonts w:ascii="Courier New" w:hAnsi="Courier New" w:cs="Courier New"/>
+        </w:rPr>
+        <w:tab/>
+        <w:t>- CARROT</w:t>
+      </w:r>
+    </w:p>
+    <w:p>
+      <w:pPr>
+        <w:pStyle w:val="PlainText"/>
+        <w:rPr>
+          <w:rFonts w:ascii="Courier New" w:hAnsi="Courier New" w:cs="Courier New"/>
+          <w:color w:val="FF0000"/>
+        </w:rPr>
+      </w:pPr>
+      <w:r>
+        <w:rPr>
+          <w:rFonts w:ascii="Courier New" w:hAnsi="Courier New" w:cs="Courier New"/>
+          <w:color w:val="FF0000"/>
+        </w:rPr>
+        <w:t>Amount Received</w:t>
+      </w:r>
+      <w:r>
+        <w:rPr>
+          <w:rFonts w:ascii="Courier New" w:hAnsi="Courier New" w:cs="Courier New"/>
+          <w:color w:val="FF0000"/>
+        </w:rPr>
+        <w:tab/>
+      </w:r>
+      <w:r>
+        <w:rPr>
+          <w:rFonts w:ascii="Courier New" w:hAnsi="Courier New" w:cs="Courier New"/>
+          <w:color w:val="FF0000"/>
+        </w:rPr>
+        <w:tab/>
+      </w:r>
+      <w:r>
+        <w:rPr>
+          <w:rFonts w:ascii="Courier New" w:hAnsi="Courier New" w:cs="Courier New"/>
+          <w:color w:val="FF0000"/>
+        </w:rPr>
+        <w:tab/>
+        <w:t>- 4257</w:t>
+      </w:r>
+    </w:p>
+    <w:p>
+      <w:pPr>
+        <w:pStyle w:val="PlainText"/>
+        <w:rPr>
+          <w:rFonts w:ascii="Courier New" w:hAnsi="Courier New" w:cs="Courier New"/>
+        </w:rPr>
+      </w:pPr>
+      <w:r>
+        <w:rPr>
+          <w:rFonts w:ascii="Courier New" w:hAnsi="Courier New" w:cs="Courier New"/>
+        </w:rPr>
+        <w:t>Amount Received mode</w:t>
+      </w:r>
+      <w:r>
+        <w:rPr>
+          <w:rFonts w:ascii="Courier New" w:hAnsi="Courier New" w:cs="Courier New"/>
+        </w:rPr>
+        <w:tab/>
+      </w:r>
+      <w:r>
+        <w:rPr>
+          <w:rFonts w:ascii="Courier New" w:hAnsi="Courier New" w:cs="Courier New"/>
+        </w:rPr>
+        <w:tab/>
+        <w:t>- CASH AND CLEARD</w:t>
+      </w:r>
+    </w:p>
+    <w:p>
+      <w:pPr>
+        <w:pStyle w:val="PlainText"/>
+        <w:rPr>
+          <w:rFonts w:ascii="Courier New" w:hAnsi="Courier New" w:cs="Courier New"/>
+        </w:rPr>
+      </w:pPr>
+    </w:p>
+    <w:p>
+      <w:pPr>
+        <w:pStyle w:val="PlainText"/>
+        <w:rPr>
+          <w:rFonts w:ascii="Courier New" w:hAnsi="Courier New" w:cs="Courier New"/>
+          <w:b/>
+        </w:rPr>
+      </w:pPr>
     </w:p>
     <w:p>
       <w:pPr>

--- a/customer _details/GANGAMMA/SEP/TUMKUR/HANUMANTHARAYA/PURCHASE DETAILS.docx
+++ b/customer _details/GANGAMMA/SEP/TUMKUR/HANUMANTHARAYA/PURCHASE DETAILS.docx
@@ -8619,13 +8619,7 @@
         <w:rPr>
           <w:rFonts w:ascii="Courier New" w:hAnsi="Courier New" w:cs="Courier New"/>
         </w:rPr>
-        <w:t>SAT Nov 10</w:t>
-      </w:r>
-      <w:r>
-        <w:rPr>
-          <w:rFonts w:ascii="Courier New" w:hAnsi="Courier New" w:cs="Courier New"/>
-        </w:rPr>
-        <w:t xml:space="preserve"> 12:53:36 IST 2018</w:t>
+        <w:t>SAT Nov 10 12:53:36 IST 2018</w:t>
       </w:r>
     </w:p>
     <w:p>
@@ -9053,6 +9047,369 @@
         <w:tab/>
         <w:t>- CASH AND CLEARD</w:t>
       </w:r>
+    </w:p>
+    <w:p>
+      <w:pPr>
+        <w:pStyle w:val="PlainText"/>
+        <w:rPr>
+          <w:rFonts w:ascii="Courier New" w:hAnsi="Courier New" w:cs="Courier New"/>
+        </w:rPr>
+      </w:pPr>
+    </w:p>
+    <w:p>
+      <w:pPr>
+        <w:pStyle w:val="PlainText"/>
+        <w:rPr>
+          <w:rFonts w:ascii="Courier New" w:hAnsi="Courier New" w:cs="Courier New"/>
+        </w:rPr>
+      </w:pPr>
+      <w:r>
+        <w:rPr>
+          <w:rFonts w:ascii="Courier New" w:hAnsi="Courier New" w:cs="Courier New"/>
+        </w:rPr>
+        <w:t>SUN Nov 11</w:t>
+      </w:r>
+      <w:r>
+        <w:rPr>
+          <w:rFonts w:ascii="Courier New" w:hAnsi="Courier New" w:cs="Courier New"/>
+        </w:rPr>
+        <w:t xml:space="preserve"> 11:56:42 IST 2018</w:t>
+      </w:r>
+    </w:p>
+    <w:p>
+      <w:pPr>
+        <w:pStyle w:val="PlainText"/>
+        <w:rPr>
+          <w:rFonts w:ascii="Courier New" w:hAnsi="Courier New" w:cs="Courier New"/>
+        </w:rPr>
+      </w:pPr>
+      <w:r>
+        <w:rPr>
+          <w:rFonts w:ascii="Courier New" w:hAnsi="Courier New" w:cs="Courier New"/>
+        </w:rPr>
+        <w:t>Person Name</w:t>
+      </w:r>
+      <w:r>
+        <w:rPr>
+          <w:rFonts w:ascii="Courier New" w:hAnsi="Courier New" w:cs="Courier New"/>
+        </w:rPr>
+        <w:tab/>
+      </w:r>
+      <w:r>
+        <w:rPr>
+          <w:rFonts w:ascii="Courier New" w:hAnsi="Courier New" w:cs="Courier New"/>
+        </w:rPr>
+        <w:tab/>
+      </w:r>
+      <w:r>
+        <w:rPr>
+          <w:rFonts w:ascii="Courier New" w:hAnsi="Courier New" w:cs="Courier New"/>
+        </w:rPr>
+        <w:tab/>
+      </w:r>
+      <w:r>
+        <w:rPr>
+          <w:rFonts w:ascii="Courier New" w:hAnsi="Courier New" w:cs="Courier New"/>
+        </w:rPr>
+        <w:tab/>
+        <w:t>- HANUMANTHARAYA</w:t>
+      </w:r>
+    </w:p>
+    <w:p>
+      <w:pPr>
+        <w:pStyle w:val="PlainText"/>
+        <w:rPr>
+          <w:rFonts w:ascii="Courier New" w:hAnsi="Courier New" w:cs="Courier New"/>
+        </w:rPr>
+      </w:pPr>
+      <w:r>
+        <w:rPr>
+          <w:rFonts w:ascii="Courier New" w:hAnsi="Courier New" w:cs="Courier New"/>
+        </w:rPr>
+        <w:t>Bill number</w:t>
+      </w:r>
+      <w:r>
+        <w:rPr>
+          <w:rFonts w:ascii="Courier New" w:hAnsi="Courier New" w:cs="Courier New"/>
+        </w:rPr>
+        <w:tab/>
+      </w:r>
+      <w:r>
+        <w:rPr>
+          <w:rFonts w:ascii="Courier New" w:hAnsi="Courier New" w:cs="Courier New"/>
+        </w:rPr>
+        <w:tab/>
+      </w:r>
+      <w:r>
+        <w:rPr>
+          <w:rFonts w:ascii="Courier New" w:hAnsi="Courier New" w:cs="Courier New"/>
+        </w:rPr>
+        <w:tab/>
+      </w:r>
+      <w:r>
+        <w:rPr>
+          <w:rFonts w:ascii="Courier New" w:hAnsi="Courier New" w:cs="Courier New"/>
+        </w:rPr>
+        <w:tab/>
+        <w:t>- 8885</w:t>
+      </w:r>
+    </w:p>
+    <w:p>
+      <w:pPr>
+        <w:pStyle w:val="PlainText"/>
+        <w:rPr>
+          <w:rFonts w:ascii="Courier New" w:hAnsi="Courier New" w:cs="Courier New"/>
+        </w:rPr>
+      </w:pPr>
+      <w:r>
+        <w:rPr>
+          <w:rFonts w:ascii="Courier New" w:hAnsi="Courier New" w:cs="Courier New"/>
+        </w:rPr>
+        <w:t>---------------------------------------------------------------</w:t>
+      </w:r>
+    </w:p>
+    <w:p>
+      <w:pPr>
+        <w:pStyle w:val="PlainText"/>
+        <w:rPr>
+          <w:rFonts w:ascii="Courier New" w:hAnsi="Courier New" w:cs="Courier New"/>
+        </w:rPr>
+      </w:pPr>
+      <w:r>
+        <w:rPr>
+          <w:rFonts w:ascii="Courier New" w:hAnsi="Courier New" w:cs="Courier New"/>
+        </w:rPr>
+        <w:t>Item Name</w:t>
+      </w:r>
+      <w:r>
+        <w:rPr>
+          <w:rFonts w:ascii="Courier New" w:hAnsi="Courier New" w:cs="Courier New"/>
+        </w:rPr>
+        <w:tab/>
+      </w:r>
+      <w:r>
+        <w:rPr>
+          <w:rFonts w:ascii="Courier New" w:hAnsi="Courier New" w:cs="Courier New"/>
+        </w:rPr>
+        <w:tab/>
+      </w:r>
+      <w:r>
+        <w:rPr>
+          <w:rFonts w:ascii="Courier New" w:hAnsi="Courier New" w:cs="Courier New"/>
+        </w:rPr>
+        <w:tab/>
+      </w:r>
+      <w:r>
+        <w:rPr>
+          <w:rFonts w:ascii="Courier New" w:hAnsi="Courier New" w:cs="Courier New"/>
+        </w:rPr>
+        <w:tab/>
+        <w:t>- POTATO</w:t>
+      </w:r>
+    </w:p>
+    <w:p>
+      <w:pPr>
+        <w:pStyle w:val="PlainText"/>
+        <w:rPr>
+          <w:rFonts w:ascii="Courier New" w:hAnsi="Courier New" w:cs="Courier New"/>
+        </w:rPr>
+      </w:pPr>
+      <w:r>
+        <w:rPr>
+          <w:rFonts w:ascii="Courier New" w:hAnsi="Courier New" w:cs="Courier New"/>
+        </w:rPr>
+        <w:t>Number of Pockets</w:t>
+      </w:r>
+      <w:r>
+        <w:rPr>
+          <w:rFonts w:ascii="Courier New" w:hAnsi="Courier New" w:cs="Courier New"/>
+        </w:rPr>
+        <w:tab/>
+      </w:r>
+      <w:r>
+        <w:rPr>
+          <w:rFonts w:ascii="Courier New" w:hAnsi="Courier New" w:cs="Courier New"/>
+        </w:rPr>
+        <w:tab/>
+      </w:r>
+      <w:r>
+        <w:rPr>
+          <w:rFonts w:ascii="Courier New" w:hAnsi="Courier New" w:cs="Courier New"/>
+        </w:rPr>
+        <w:tab/>
+        <w:t>- 1</w:t>
+      </w:r>
+    </w:p>
+    <w:p>
+      <w:pPr>
+        <w:pStyle w:val="PlainText"/>
+        <w:rPr>
+          <w:rFonts w:ascii="Courier New" w:hAnsi="Courier New" w:cs="Courier New"/>
+        </w:rPr>
+      </w:pPr>
+      <w:r>
+        <w:rPr>
+          <w:rFonts w:ascii="Courier New" w:hAnsi="Courier New" w:cs="Courier New"/>
+        </w:rPr>
+        <w:t>Number of KGs</w:t>
+      </w:r>
+      <w:r>
+        <w:rPr>
+          <w:rFonts w:ascii="Courier New" w:hAnsi="Courier New" w:cs="Courier New"/>
+        </w:rPr>
+        <w:tab/>
+      </w:r>
+      <w:r>
+        <w:rPr>
+          <w:rFonts w:ascii="Courier New" w:hAnsi="Courier New" w:cs="Courier New"/>
+        </w:rPr>
+        <w:tab/>
+      </w:r>
+      <w:r>
+        <w:rPr>
+          <w:rFonts w:ascii="Courier New" w:hAnsi="Courier New" w:cs="Courier New"/>
+        </w:rPr>
+        <w:tab/>
+        <w:t>- 58</w:t>
+      </w:r>
+    </w:p>
+    <w:p>
+      <w:pPr>
+        <w:pStyle w:val="PlainText"/>
+        <w:rPr>
+          <w:rFonts w:ascii="Courier New" w:hAnsi="Courier New" w:cs="Courier New"/>
+        </w:rPr>
+      </w:pPr>
+      <w:r>
+        <w:rPr>
+          <w:rFonts w:ascii="Courier New" w:hAnsi="Courier New" w:cs="Courier New"/>
+        </w:rPr>
+        <w:t>Rate</w:t>
+      </w:r>
+      <w:r>
+        <w:rPr>
+          <w:rFonts w:ascii="Courier New" w:hAnsi="Courier New" w:cs="Courier New"/>
+        </w:rPr>
+        <w:tab/>
+      </w:r>
+      <w:r>
+        <w:rPr>
+          <w:rFonts w:ascii="Courier New" w:hAnsi="Courier New" w:cs="Courier New"/>
+        </w:rPr>
+        <w:tab/>
+      </w:r>
+      <w:r>
+        <w:rPr>
+          <w:rFonts w:ascii="Courier New" w:hAnsi="Courier New" w:cs="Courier New"/>
+        </w:rPr>
+        <w:tab/>
+      </w:r>
+      <w:r>
+        <w:rPr>
+          <w:rFonts w:ascii="Courier New" w:hAnsi="Courier New" w:cs="Courier New"/>
+        </w:rPr>
+        <w:tab/>
+      </w:r>
+      <w:r>
+        <w:rPr>
+          <w:rFonts w:ascii="Courier New" w:hAnsi="Courier New" w:cs="Courier New"/>
+        </w:rPr>
+        <w:tab/>
+        <w:t>- 22</w:t>
+      </w:r>
+    </w:p>
+    <w:p>
+      <w:pPr>
+        <w:pStyle w:val="PlainText"/>
+        <w:rPr>
+          <w:rFonts w:ascii="Courier New" w:hAnsi="Courier New" w:cs="Courier New"/>
+        </w:rPr>
+      </w:pPr>
+      <w:r>
+        <w:rPr>
+          <w:rFonts w:ascii="Courier New" w:hAnsi="Courier New" w:cs="Courier New"/>
+        </w:rPr>
+        <w:t>Total Price</w:t>
+      </w:r>
+      <w:r>
+        <w:rPr>
+          <w:rFonts w:ascii="Courier New" w:hAnsi="Courier New" w:cs="Courier New"/>
+        </w:rPr>
+        <w:tab/>
+      </w:r>
+      <w:r>
+        <w:rPr>
+          <w:rFonts w:ascii="Courier New" w:hAnsi="Courier New" w:cs="Courier New"/>
+        </w:rPr>
+        <w:tab/>
+      </w:r>
+      <w:r>
+        <w:rPr>
+          <w:rFonts w:ascii="Courier New" w:hAnsi="Courier New" w:cs="Courier New"/>
+        </w:rPr>
+        <w:tab/>
+      </w:r>
+      <w:r>
+        <w:rPr>
+          <w:rFonts w:ascii="Courier New" w:hAnsi="Courier New" w:cs="Courier New"/>
+        </w:rPr>
+        <w:tab/>
+        <w:t>- 1276.0</w:t>
+      </w:r>
+    </w:p>
+    <w:p>
+      <w:pPr>
+        <w:pStyle w:val="PlainText"/>
+        <w:rPr>
+          <w:rFonts w:ascii="Courier New" w:hAnsi="Courier New" w:cs="Courier New"/>
+          <w:b/>
+        </w:rPr>
+      </w:pPr>
+      <w:r>
+        <w:rPr>
+          <w:rFonts w:ascii="Courier New" w:hAnsi="Courier New" w:cs="Courier New"/>
+          <w:b/>
+        </w:rPr>
+        <w:t>Amount balance</w:t>
+      </w:r>
+      <w:r>
+        <w:rPr>
+          <w:rFonts w:ascii="Courier New" w:hAnsi="Courier New" w:cs="Courier New"/>
+          <w:b/>
+        </w:rPr>
+        <w:tab/>
+      </w:r>
+      <w:r>
+        <w:rPr>
+          <w:rFonts w:ascii="Courier New" w:hAnsi="Courier New" w:cs="Courier New"/>
+          <w:b/>
+        </w:rPr>
+        <w:tab/>
+      </w:r>
+      <w:r>
+        <w:rPr>
+          <w:rFonts w:ascii="Courier New" w:hAnsi="Courier New" w:cs="Courier New"/>
+          <w:b/>
+        </w:rPr>
+        <w:tab/>
+        <w:t>- 1276.0</w:t>
+      </w:r>
+    </w:p>
+    <w:p>
+      <w:pPr>
+        <w:pStyle w:val="PlainText"/>
+        <w:rPr>
+          <w:rFonts w:ascii="Courier New" w:hAnsi="Courier New" w:cs="Courier New"/>
+        </w:rPr>
+      </w:pPr>
+    </w:p>
+    <w:p>
+      <w:pPr>
+        <w:pStyle w:val="PlainText"/>
+        <w:rPr>
+          <w:rFonts w:ascii="Courier New" w:hAnsi="Courier New" w:cs="Courier New"/>
+        </w:rPr>
+      </w:pPr>
     </w:p>
     <w:p>
       <w:pPr>

--- a/customer _details/GANGAMMA/SEP/TUMKUR/HANUMANTHARAYA/PURCHASE DETAILS.docx
+++ b/customer _details/GANGAMMA/SEP/TUMKUR/HANUMANTHARAYA/PURCHASE DETAILS.docx
@@ -9067,13 +9067,7 @@
         <w:rPr>
           <w:rFonts w:ascii="Courier New" w:hAnsi="Courier New" w:cs="Courier New"/>
         </w:rPr>
-        <w:t>SUN Nov 11</w:t>
-      </w:r>
-      <w:r>
-        <w:rPr>
-          <w:rFonts w:ascii="Courier New" w:hAnsi="Courier New" w:cs="Courier New"/>
-        </w:rPr>
-        <w:t xml:space="preserve"> 11:56:42 IST 2018</w:t>
+        <w:t>SUN Nov 11 11:56:42 IST 2018</w:t>
       </w:r>
     </w:p>
     <w:p>
@@ -9394,6 +9388,209 @@
         <w:tab/>
         <w:t>- 1276.0</w:t>
       </w:r>
+    </w:p>
+    <w:p>
+      <w:pPr>
+        <w:pStyle w:val="PlainText"/>
+        <w:rPr>
+          <w:rFonts w:ascii="Courier New" w:hAnsi="Courier New" w:cs="Courier New"/>
+          <w:b/>
+        </w:rPr>
+      </w:pPr>
+    </w:p>
+    <w:p>
+      <w:pPr>
+        <w:pStyle w:val="PlainText"/>
+        <w:rPr>
+          <w:rFonts w:ascii="Courier New" w:hAnsi="Courier New" w:cs="Courier New"/>
+        </w:rPr>
+      </w:pPr>
+      <w:r>
+        <w:rPr>
+          <w:rFonts w:ascii="Courier New" w:hAnsi="Courier New" w:cs="Courier New"/>
+        </w:rPr>
+        <w:t>TUE Nov 13</w:t>
+      </w:r>
+      <w:r>
+        <w:rPr>
+          <w:rFonts w:ascii="Courier New" w:hAnsi="Courier New" w:cs="Courier New"/>
+        </w:rPr>
+        <w:t xml:space="preserve"> 12:10:32 IST 2018</w:t>
+      </w:r>
+    </w:p>
+    <w:p>
+      <w:pPr>
+        <w:pStyle w:val="PlainText"/>
+        <w:rPr>
+          <w:rFonts w:ascii="Courier New" w:hAnsi="Courier New" w:cs="Courier New"/>
+        </w:rPr>
+      </w:pPr>
+      <w:r>
+        <w:rPr>
+          <w:rFonts w:ascii="Courier New" w:hAnsi="Courier New" w:cs="Courier New"/>
+        </w:rPr>
+        <w:t>Person Name</w:t>
+      </w:r>
+      <w:r>
+        <w:rPr>
+          <w:rFonts w:ascii="Courier New" w:hAnsi="Courier New" w:cs="Courier New"/>
+        </w:rPr>
+        <w:tab/>
+      </w:r>
+      <w:r>
+        <w:rPr>
+          <w:rFonts w:ascii="Courier New" w:hAnsi="Courier New" w:cs="Courier New"/>
+        </w:rPr>
+        <w:tab/>
+      </w:r>
+      <w:r>
+        <w:rPr>
+          <w:rFonts w:ascii="Courier New" w:hAnsi="Courier New" w:cs="Courier New"/>
+        </w:rPr>
+        <w:tab/>
+      </w:r>
+      <w:r>
+        <w:rPr>
+          <w:rFonts w:ascii="Courier New" w:hAnsi="Courier New" w:cs="Courier New"/>
+        </w:rPr>
+        <w:tab/>
+        <w:t>- HANUMANTHARAYA</w:t>
+      </w:r>
+    </w:p>
+    <w:p>
+      <w:pPr>
+        <w:pStyle w:val="PlainText"/>
+        <w:rPr>
+          <w:rFonts w:ascii="Courier New" w:hAnsi="Courier New" w:cs="Courier New"/>
+        </w:rPr>
+      </w:pPr>
+      <w:r>
+        <w:rPr>
+          <w:rFonts w:ascii="Courier New" w:hAnsi="Courier New" w:cs="Courier New"/>
+        </w:rPr>
+        <w:t>---------------------------------------------------------------</w:t>
+      </w:r>
+    </w:p>
+    <w:p>
+      <w:pPr>
+        <w:pStyle w:val="PlainText"/>
+        <w:rPr>
+          <w:rFonts w:ascii="Courier New" w:hAnsi="Courier New" w:cs="Courier New"/>
+        </w:rPr>
+      </w:pPr>
+      <w:r>
+        <w:rPr>
+          <w:rFonts w:ascii="Courier New" w:hAnsi="Courier New" w:cs="Courier New"/>
+        </w:rPr>
+        <w:t>Item Name</w:t>
+      </w:r>
+      <w:r>
+        <w:rPr>
+          <w:rFonts w:ascii="Courier New" w:hAnsi="Courier New" w:cs="Courier New"/>
+        </w:rPr>
+        <w:tab/>
+      </w:r>
+      <w:r>
+        <w:rPr>
+          <w:rFonts w:ascii="Courier New" w:hAnsi="Courier New" w:cs="Courier New"/>
+        </w:rPr>
+        <w:tab/>
+      </w:r>
+      <w:r>
+        <w:rPr>
+          <w:rFonts w:ascii="Courier New" w:hAnsi="Courier New" w:cs="Courier New"/>
+        </w:rPr>
+        <w:tab/>
+      </w:r>
+      <w:r>
+        <w:rPr>
+          <w:rFonts w:ascii="Courier New" w:hAnsi="Courier New" w:cs="Courier New"/>
+        </w:rPr>
+        <w:tab/>
+        <w:t>- SORE KAI</w:t>
+      </w:r>
+    </w:p>
+    <w:p>
+      <w:pPr>
+        <w:pStyle w:val="PlainText"/>
+        <w:rPr>
+          <w:rFonts w:ascii="Courier New" w:hAnsi="Courier New" w:cs="Courier New"/>
+          <w:color w:val="FF0000"/>
+        </w:rPr>
+      </w:pPr>
+      <w:r>
+        <w:rPr>
+          <w:rFonts w:ascii="Courier New" w:hAnsi="Courier New" w:cs="Courier New"/>
+          <w:color w:val="FF0000"/>
+        </w:rPr>
+        <w:t>Amount Received</w:t>
+      </w:r>
+      <w:r>
+        <w:rPr>
+          <w:rFonts w:ascii="Courier New" w:hAnsi="Courier New" w:cs="Courier New"/>
+          <w:color w:val="FF0000"/>
+        </w:rPr>
+        <w:tab/>
+      </w:r>
+      <w:r>
+        <w:rPr>
+          <w:rFonts w:ascii="Courier New" w:hAnsi="Courier New" w:cs="Courier New"/>
+          <w:color w:val="FF0000"/>
+        </w:rPr>
+        <w:tab/>
+      </w:r>
+      <w:r>
+        <w:rPr>
+          <w:rFonts w:ascii="Courier New" w:hAnsi="Courier New" w:cs="Courier New"/>
+          <w:color w:val="FF0000"/>
+        </w:rPr>
+        <w:tab/>
+        <w:t>- 1276</w:t>
+      </w:r>
+    </w:p>
+    <w:p>
+      <w:pPr>
+        <w:pStyle w:val="PlainText"/>
+        <w:rPr>
+          <w:rFonts w:ascii="Courier New" w:hAnsi="Courier New" w:cs="Courier New"/>
+        </w:rPr>
+      </w:pPr>
+      <w:r>
+        <w:rPr>
+          <w:rFonts w:ascii="Courier New" w:hAnsi="Courier New" w:cs="Courier New"/>
+        </w:rPr>
+        <w:t>Amount Received mode</w:t>
+      </w:r>
+      <w:r>
+        <w:rPr>
+          <w:rFonts w:ascii="Courier New" w:hAnsi="Courier New" w:cs="Courier New"/>
+        </w:rPr>
+        <w:tab/>
+      </w:r>
+      <w:r>
+        <w:rPr>
+          <w:rFonts w:ascii="Courier New" w:hAnsi="Courier New" w:cs="Courier New"/>
+        </w:rPr>
+        <w:tab/>
+        <w:t>- CASH AND CLEARD</w:t>
+      </w:r>
+    </w:p>
+    <w:p>
+      <w:pPr>
+        <w:pStyle w:val="PlainText"/>
+        <w:rPr>
+          <w:rFonts w:ascii="Courier New" w:hAnsi="Courier New" w:cs="Courier New"/>
+        </w:rPr>
+      </w:pPr>
+    </w:p>
+    <w:p>
+      <w:pPr>
+        <w:pStyle w:val="PlainText"/>
+        <w:rPr>
+          <w:rFonts w:ascii="Courier New" w:hAnsi="Courier New" w:cs="Courier New"/>
+          <w:b/>
+        </w:rPr>
+      </w:pPr>
     </w:p>
     <w:p>
       <w:pPr>

--- a/customer _details/GANGAMMA/SEP/TUMKUR/HANUMANTHARAYA/PURCHASE DETAILS.docx
+++ b/customer _details/GANGAMMA/SEP/TUMKUR/HANUMANTHARAYA/PURCHASE DETAILS.docx
@@ -9409,13 +9409,7 @@
         <w:rPr>
           <w:rFonts w:ascii="Courier New" w:hAnsi="Courier New" w:cs="Courier New"/>
         </w:rPr>
-        <w:t>TUE Nov 13</w:t>
-      </w:r>
-      <w:r>
-        <w:rPr>
-          <w:rFonts w:ascii="Courier New" w:hAnsi="Courier New" w:cs="Courier New"/>
-        </w:rPr>
-        <w:t xml:space="preserve"> 12:10:32 IST 2018</w:t>
+        <w:t>TUE Nov 13 12:10:32 IST 2018</w:t>
       </w:r>
     </w:p>
     <w:p>
@@ -9574,6 +9568,476 @@
         <w:tab/>
         <w:t>- CASH AND CLEARD</w:t>
       </w:r>
+    </w:p>
+    <w:p>
+      <w:pPr>
+        <w:pStyle w:val="PlainText"/>
+        <w:rPr>
+          <w:rFonts w:ascii="Courier New" w:hAnsi="Courier New" w:cs="Courier New"/>
+        </w:rPr>
+      </w:pPr>
+    </w:p>
+    <w:p>
+      <w:pPr>
+        <w:pStyle w:val="PlainText"/>
+        <w:rPr>
+          <w:rFonts w:ascii="Courier New" w:hAnsi="Courier New" w:cs="Courier New"/>
+        </w:rPr>
+      </w:pPr>
+      <w:r>
+        <w:rPr>
+          <w:rFonts w:ascii="Courier New" w:hAnsi="Courier New" w:cs="Courier New"/>
+        </w:rPr>
+        <w:t>FRI Nov 16</w:t>
+      </w:r>
+      <w:r>
+        <w:rPr>
+          <w:rFonts w:ascii="Courier New" w:hAnsi="Courier New" w:cs="Courier New"/>
+        </w:rPr>
+        <w:t xml:space="preserve"> 12:05:14 IST 2018</w:t>
+      </w:r>
+    </w:p>
+    <w:p>
+      <w:pPr>
+        <w:pStyle w:val="PlainText"/>
+        <w:rPr>
+          <w:rFonts w:ascii="Courier New" w:hAnsi="Courier New" w:cs="Courier New"/>
+        </w:rPr>
+      </w:pPr>
+      <w:r>
+        <w:rPr>
+          <w:rFonts w:ascii="Courier New" w:hAnsi="Courier New" w:cs="Courier New"/>
+        </w:rPr>
+        <w:t>Person Name</w:t>
+      </w:r>
+      <w:r>
+        <w:rPr>
+          <w:rFonts w:ascii="Courier New" w:hAnsi="Courier New" w:cs="Courier New"/>
+        </w:rPr>
+        <w:tab/>
+      </w:r>
+      <w:r>
+        <w:rPr>
+          <w:rFonts w:ascii="Courier New" w:hAnsi="Courier New" w:cs="Courier New"/>
+        </w:rPr>
+        <w:tab/>
+      </w:r>
+      <w:r>
+        <w:rPr>
+          <w:rFonts w:ascii="Courier New" w:hAnsi="Courier New" w:cs="Courier New"/>
+        </w:rPr>
+        <w:tab/>
+      </w:r>
+      <w:r>
+        <w:rPr>
+          <w:rFonts w:ascii="Courier New" w:hAnsi="Courier New" w:cs="Courier New"/>
+        </w:rPr>
+        <w:tab/>
+        <w:t>- HANUMANTHARAYA</w:t>
+      </w:r>
+    </w:p>
+    <w:p>
+      <w:pPr>
+        <w:pStyle w:val="PlainText"/>
+        <w:rPr>
+          <w:rFonts w:ascii="Courier New" w:hAnsi="Courier New" w:cs="Courier New"/>
+        </w:rPr>
+      </w:pPr>
+      <w:r>
+        <w:rPr>
+          <w:rFonts w:ascii="Courier New" w:hAnsi="Courier New" w:cs="Courier New"/>
+        </w:rPr>
+        <w:t>Bill number</w:t>
+      </w:r>
+      <w:r>
+        <w:rPr>
+          <w:rFonts w:ascii="Courier New" w:hAnsi="Courier New" w:cs="Courier New"/>
+        </w:rPr>
+        <w:tab/>
+      </w:r>
+      <w:r>
+        <w:rPr>
+          <w:rFonts w:ascii="Courier New" w:hAnsi="Courier New" w:cs="Courier New"/>
+        </w:rPr>
+        <w:tab/>
+      </w:r>
+      <w:r>
+        <w:rPr>
+          <w:rFonts w:ascii="Courier New" w:hAnsi="Courier New" w:cs="Courier New"/>
+        </w:rPr>
+        <w:tab/>
+      </w:r>
+      <w:r>
+        <w:rPr>
+          <w:rFonts w:ascii="Courier New" w:hAnsi="Courier New" w:cs="Courier New"/>
+        </w:rPr>
+        <w:tab/>
+        <w:t>- 8953</w:t>
+      </w:r>
+    </w:p>
+    <w:p>
+      <w:pPr>
+        <w:pStyle w:val="PlainText"/>
+        <w:rPr>
+          <w:rFonts w:ascii="Courier New" w:hAnsi="Courier New" w:cs="Courier New"/>
+        </w:rPr>
+      </w:pPr>
+      <w:r>
+        <w:rPr>
+          <w:rFonts w:ascii="Courier New" w:hAnsi="Courier New" w:cs="Courier New"/>
+        </w:rPr>
+        <w:t>---------------------------------------------------------------</w:t>
+      </w:r>
+    </w:p>
+    <w:p>
+      <w:pPr>
+        <w:pStyle w:val="PlainText"/>
+        <w:rPr>
+          <w:rFonts w:ascii="Courier New" w:hAnsi="Courier New" w:cs="Courier New"/>
+        </w:rPr>
+      </w:pPr>
+      <w:r>
+        <w:rPr>
+          <w:rFonts w:ascii="Courier New" w:hAnsi="Courier New" w:cs="Courier New"/>
+        </w:rPr>
+        <w:t>Item Name</w:t>
+      </w:r>
+      <w:r>
+        <w:rPr>
+          <w:rFonts w:ascii="Courier New" w:hAnsi="Courier New" w:cs="Courier New"/>
+        </w:rPr>
+        <w:tab/>
+      </w:r>
+      <w:r>
+        <w:rPr>
+          <w:rFonts w:ascii="Courier New" w:hAnsi="Courier New" w:cs="Courier New"/>
+        </w:rPr>
+        <w:tab/>
+      </w:r>
+      <w:r>
+        <w:rPr>
+          <w:rFonts w:ascii="Courier New" w:hAnsi="Courier New" w:cs="Courier New"/>
+        </w:rPr>
+        <w:tab/>
+      </w:r>
+      <w:r>
+        <w:rPr>
+          <w:rFonts w:ascii="Courier New" w:hAnsi="Courier New" w:cs="Courier New"/>
+        </w:rPr>
+        <w:tab/>
+        <w:t>- CHOWCHOW</w:t>
+      </w:r>
+    </w:p>
+    <w:p>
+      <w:pPr>
+        <w:pStyle w:val="PlainText"/>
+        <w:rPr>
+          <w:rFonts w:ascii="Courier New" w:hAnsi="Courier New" w:cs="Courier New"/>
+        </w:rPr>
+      </w:pPr>
+      <w:r>
+        <w:rPr>
+          <w:rFonts w:ascii="Courier New" w:hAnsi="Courier New" w:cs="Courier New"/>
+        </w:rPr>
+        <w:t>Number of Pockets</w:t>
+      </w:r>
+      <w:r>
+        <w:rPr>
+          <w:rFonts w:ascii="Courier New" w:hAnsi="Courier New" w:cs="Courier New"/>
+        </w:rPr>
+        <w:tab/>
+      </w:r>
+      <w:r>
+        <w:rPr>
+          <w:rFonts w:ascii="Courier New" w:hAnsi="Courier New" w:cs="Courier New"/>
+        </w:rPr>
+        <w:tab/>
+      </w:r>
+      <w:r>
+        <w:rPr>
+          <w:rFonts w:ascii="Courier New" w:hAnsi="Courier New" w:cs="Courier New"/>
+        </w:rPr>
+        <w:tab/>
+        <w:t>- 1</w:t>
+      </w:r>
+    </w:p>
+    <w:p>
+      <w:pPr>
+        <w:pStyle w:val="PlainText"/>
+        <w:rPr>
+          <w:rFonts w:ascii="Courier New" w:hAnsi="Courier New" w:cs="Courier New"/>
+        </w:rPr>
+      </w:pPr>
+      <w:r>
+        <w:rPr>
+          <w:rFonts w:ascii="Courier New" w:hAnsi="Courier New" w:cs="Courier New"/>
+        </w:rPr>
+        <w:t>Number of KGs</w:t>
+      </w:r>
+      <w:r>
+        <w:rPr>
+          <w:rFonts w:ascii="Courier New" w:hAnsi="Courier New" w:cs="Courier New"/>
+        </w:rPr>
+        <w:tab/>
+      </w:r>
+      <w:r>
+        <w:rPr>
+          <w:rFonts w:ascii="Courier New" w:hAnsi="Courier New" w:cs="Courier New"/>
+        </w:rPr>
+        <w:tab/>
+      </w:r>
+      <w:r>
+        <w:rPr>
+          <w:rFonts w:ascii="Courier New" w:hAnsi="Courier New" w:cs="Courier New"/>
+        </w:rPr>
+        <w:tab/>
+        <w:t>- 63</w:t>
+      </w:r>
+    </w:p>
+    <w:p>
+      <w:pPr>
+        <w:pStyle w:val="PlainText"/>
+        <w:rPr>
+          <w:rFonts w:ascii="Courier New" w:hAnsi="Courier New" w:cs="Courier New"/>
+        </w:rPr>
+      </w:pPr>
+      <w:r>
+        <w:rPr>
+          <w:rFonts w:ascii="Courier New" w:hAnsi="Courier New" w:cs="Courier New"/>
+        </w:rPr>
+        <w:t>Rate</w:t>
+      </w:r>
+      <w:r>
+        <w:rPr>
+          <w:rFonts w:ascii="Courier New" w:hAnsi="Courier New" w:cs="Courier New"/>
+        </w:rPr>
+        <w:tab/>
+      </w:r>
+      <w:r>
+        <w:rPr>
+          <w:rFonts w:ascii="Courier New" w:hAnsi="Courier New" w:cs="Courier New"/>
+        </w:rPr>
+        <w:tab/>
+      </w:r>
+      <w:r>
+        <w:rPr>
+          <w:rFonts w:ascii="Courier New" w:hAnsi="Courier New" w:cs="Courier New"/>
+        </w:rPr>
+        <w:tab/>
+      </w:r>
+      <w:r>
+        <w:rPr>
+          <w:rFonts w:ascii="Courier New" w:hAnsi="Courier New" w:cs="Courier New"/>
+        </w:rPr>
+        <w:tab/>
+      </w:r>
+      <w:r>
+        <w:rPr>
+          <w:rFonts w:ascii="Courier New" w:hAnsi="Courier New" w:cs="Courier New"/>
+        </w:rPr>
+        <w:tab/>
+        <w:t>- 12</w:t>
+      </w:r>
+    </w:p>
+    <w:p>
+      <w:pPr>
+        <w:pStyle w:val="PlainText"/>
+        <w:rPr>
+          <w:rFonts w:ascii="Courier New" w:hAnsi="Courier New" w:cs="Courier New"/>
+        </w:rPr>
+      </w:pPr>
+      <w:r>
+        <w:rPr>
+          <w:rFonts w:ascii="Courier New" w:hAnsi="Courier New" w:cs="Courier New"/>
+        </w:rPr>
+        <w:t>Total Price</w:t>
+      </w:r>
+      <w:r>
+        <w:rPr>
+          <w:rFonts w:ascii="Courier New" w:hAnsi="Courier New" w:cs="Courier New"/>
+        </w:rPr>
+        <w:tab/>
+      </w:r>
+      <w:r>
+        <w:rPr>
+          <w:rFonts w:ascii="Courier New" w:hAnsi="Courier New" w:cs="Courier New"/>
+        </w:rPr>
+        <w:tab/>
+      </w:r>
+      <w:r>
+        <w:rPr>
+          <w:rFonts w:ascii="Courier New" w:hAnsi="Courier New" w:cs="Courier New"/>
+        </w:rPr>
+        <w:tab/>
+      </w:r>
+      <w:r>
+        <w:rPr>
+          <w:rFonts w:ascii="Courier New" w:hAnsi="Courier New" w:cs="Courier New"/>
+        </w:rPr>
+        <w:tab/>
+        <w:t>- 756.0</w:t>
+      </w:r>
+    </w:p>
+    <w:p>
+      <w:pPr>
+        <w:pStyle w:val="PlainText"/>
+        <w:rPr>
+          <w:rFonts w:ascii="Courier New" w:hAnsi="Courier New" w:cs="Courier New"/>
+        </w:rPr>
+      </w:pPr>
+      <w:r>
+        <w:rPr>
+          <w:rFonts w:ascii="Courier New" w:hAnsi="Courier New" w:cs="Courier New"/>
+        </w:rPr>
+        <w:t>Amount balance</w:t>
+      </w:r>
+      <w:r>
+        <w:rPr>
+          <w:rFonts w:ascii="Courier New" w:hAnsi="Courier New" w:cs="Courier New"/>
+        </w:rPr>
+        <w:tab/>
+      </w:r>
+      <w:r>
+        <w:rPr>
+          <w:rFonts w:ascii="Courier New" w:hAnsi="Courier New" w:cs="Courier New"/>
+        </w:rPr>
+        <w:tab/>
+      </w:r>
+      <w:r>
+        <w:rPr>
+          <w:rFonts w:ascii="Courier New" w:hAnsi="Courier New" w:cs="Courier New"/>
+        </w:rPr>
+        <w:tab/>
+        <w:t>- 756.0</w:t>
+      </w:r>
+    </w:p>
+    <w:p>
+      <w:pPr>
+        <w:pStyle w:val="PlainText"/>
+        <w:rPr>
+          <w:rFonts w:ascii="Courier New" w:hAnsi="Courier New" w:cs="Courier New"/>
+        </w:rPr>
+      </w:pPr>
+    </w:p>
+    <w:p>
+      <w:pPr>
+        <w:pStyle w:val="PlainText"/>
+        <w:rPr>
+          <w:rFonts w:ascii="Courier New" w:hAnsi="Courier New" w:cs="Courier New"/>
+        </w:rPr>
+      </w:pPr>
+      <w:r>
+        <w:rPr>
+          <w:rFonts w:ascii="Courier New" w:hAnsi="Courier New" w:cs="Courier New"/>
+        </w:rPr>
+        <w:t>Item Name</w:t>
+      </w:r>
+      <w:r>
+        <w:rPr>
+          <w:rFonts w:ascii="Courier New" w:hAnsi="Courier New" w:cs="Courier New"/>
+        </w:rPr>
+        <w:tab/>
+      </w:r>
+      <w:r>
+        <w:rPr>
+          <w:rFonts w:ascii="Courier New" w:hAnsi="Courier New" w:cs="Courier New"/>
+        </w:rPr>
+        <w:tab/>
+      </w:r>
+      <w:r>
+        <w:rPr>
+          <w:rFonts w:ascii="Courier New" w:hAnsi="Courier New" w:cs="Courier New"/>
+        </w:rPr>
+        <w:tab/>
+      </w:r>
+      <w:r>
+        <w:rPr>
+          <w:rFonts w:ascii="Courier New" w:hAnsi="Courier New" w:cs="Courier New"/>
+        </w:rPr>
+        <w:tab/>
+        <w:t>- PADAVALAKAI</w:t>
+      </w:r>
+    </w:p>
+    <w:p>
+      <w:pPr>
+        <w:pStyle w:val="PlainText"/>
+        <w:rPr>
+          <w:rFonts w:ascii="Courier New" w:hAnsi="Courier New" w:cs="Courier New"/>
+          <w:color w:val="FF0000"/>
+        </w:rPr>
+      </w:pPr>
+      <w:r>
+        <w:rPr>
+          <w:rFonts w:ascii="Courier New" w:hAnsi="Courier New" w:cs="Courier New"/>
+          <w:color w:val="FF0000"/>
+        </w:rPr>
+        <w:t>Amount Received</w:t>
+      </w:r>
+      <w:r>
+        <w:rPr>
+          <w:rFonts w:ascii="Courier New" w:hAnsi="Courier New" w:cs="Courier New"/>
+          <w:color w:val="FF0000"/>
+        </w:rPr>
+        <w:tab/>
+      </w:r>
+      <w:r>
+        <w:rPr>
+          <w:rFonts w:ascii="Courier New" w:hAnsi="Courier New" w:cs="Courier New"/>
+          <w:color w:val="FF0000"/>
+        </w:rPr>
+        <w:tab/>
+      </w:r>
+      <w:r>
+        <w:rPr>
+          <w:rFonts w:ascii="Courier New" w:hAnsi="Courier New" w:cs="Courier New"/>
+          <w:color w:val="FF0000"/>
+        </w:rPr>
+        <w:tab/>
+        <w:t>- 756</w:t>
+      </w:r>
+    </w:p>
+    <w:p>
+      <w:pPr>
+        <w:pStyle w:val="PlainText"/>
+        <w:rPr>
+          <w:rFonts w:ascii="Courier New" w:hAnsi="Courier New" w:cs="Courier New"/>
+        </w:rPr>
+      </w:pPr>
+      <w:r>
+        <w:rPr>
+          <w:rFonts w:ascii="Courier New" w:hAnsi="Courier New" w:cs="Courier New"/>
+        </w:rPr>
+        <w:t>Amount Received mode</w:t>
+      </w:r>
+      <w:r>
+        <w:rPr>
+          <w:rFonts w:ascii="Courier New" w:hAnsi="Courier New" w:cs="Courier New"/>
+        </w:rPr>
+        <w:tab/>
+      </w:r>
+      <w:r>
+        <w:rPr>
+          <w:rFonts w:ascii="Courier New" w:hAnsi="Courier New" w:cs="Courier New"/>
+        </w:rPr>
+        <w:tab/>
+        <w:t>- CASH AND CLEARD</w:t>
+      </w:r>
+    </w:p>
+    <w:p>
+      <w:pPr>
+        <w:pStyle w:val="PlainText"/>
+        <w:rPr>
+          <w:rFonts w:ascii="Courier New" w:hAnsi="Courier New" w:cs="Courier New"/>
+        </w:rPr>
+      </w:pPr>
+    </w:p>
+    <w:p>
+      <w:pPr>
+        <w:pStyle w:val="PlainText"/>
+        <w:rPr>
+          <w:rFonts w:ascii="Courier New" w:hAnsi="Courier New" w:cs="Courier New"/>
+        </w:rPr>
+      </w:pPr>
     </w:p>
     <w:p>
       <w:pPr>

--- a/customer _details/GANGAMMA/SEP/TUMKUR/HANUMANTHARAYA/PURCHASE DETAILS.docx
+++ b/customer _details/GANGAMMA/SEP/TUMKUR/HANUMANTHARAYA/PURCHASE DETAILS.docx
@@ -9588,13 +9588,7 @@
         <w:rPr>
           <w:rFonts w:ascii="Courier New" w:hAnsi="Courier New" w:cs="Courier New"/>
         </w:rPr>
-        <w:t>FRI Nov 16</w:t>
-      </w:r>
-      <w:r>
-        <w:rPr>
-          <w:rFonts w:ascii="Courier New" w:hAnsi="Courier New" w:cs="Courier New"/>
-        </w:rPr>
-        <w:t xml:space="preserve"> 12:05:14 IST 2018</w:t>
+        <w:t>FRI Nov 16 12:05:14 IST 2018</w:t>
       </w:r>
     </w:p>
     <w:p>
@@ -10022,6 +10016,476 @@
         <w:tab/>
         <w:t>- CASH AND CLEARD</w:t>
       </w:r>
+    </w:p>
+    <w:p>
+      <w:pPr>
+        <w:pStyle w:val="PlainText"/>
+        <w:rPr>
+          <w:rFonts w:ascii="Courier New" w:hAnsi="Courier New" w:cs="Courier New"/>
+        </w:rPr>
+      </w:pPr>
+    </w:p>
+    <w:p>
+      <w:pPr>
+        <w:pStyle w:val="PlainText"/>
+        <w:rPr>
+          <w:rFonts w:ascii="Courier New" w:hAnsi="Courier New" w:cs="Courier New"/>
+        </w:rPr>
+      </w:pPr>
+      <w:r>
+        <w:rPr>
+          <w:rFonts w:ascii="Courier New" w:hAnsi="Courier New" w:cs="Courier New"/>
+        </w:rPr>
+        <w:t>SAT Nov 17</w:t>
+      </w:r>
+      <w:r>
+        <w:rPr>
+          <w:rFonts w:ascii="Courier New" w:hAnsi="Courier New" w:cs="Courier New"/>
+        </w:rPr>
+        <w:t xml:space="preserve"> 14:29:24 IST 2018</w:t>
+      </w:r>
+    </w:p>
+    <w:p>
+      <w:pPr>
+        <w:pStyle w:val="PlainText"/>
+        <w:rPr>
+          <w:rFonts w:ascii="Courier New" w:hAnsi="Courier New" w:cs="Courier New"/>
+        </w:rPr>
+      </w:pPr>
+      <w:r>
+        <w:rPr>
+          <w:rFonts w:ascii="Courier New" w:hAnsi="Courier New" w:cs="Courier New"/>
+        </w:rPr>
+        <w:t>Person Name</w:t>
+      </w:r>
+      <w:r>
+        <w:rPr>
+          <w:rFonts w:ascii="Courier New" w:hAnsi="Courier New" w:cs="Courier New"/>
+        </w:rPr>
+        <w:tab/>
+      </w:r>
+      <w:r>
+        <w:rPr>
+          <w:rFonts w:ascii="Courier New" w:hAnsi="Courier New" w:cs="Courier New"/>
+        </w:rPr>
+        <w:tab/>
+      </w:r>
+      <w:r>
+        <w:rPr>
+          <w:rFonts w:ascii="Courier New" w:hAnsi="Courier New" w:cs="Courier New"/>
+        </w:rPr>
+        <w:tab/>
+      </w:r>
+      <w:r>
+        <w:rPr>
+          <w:rFonts w:ascii="Courier New" w:hAnsi="Courier New" w:cs="Courier New"/>
+        </w:rPr>
+        <w:tab/>
+        <w:t>- HANUMANTHARAYA</w:t>
+      </w:r>
+    </w:p>
+    <w:p>
+      <w:pPr>
+        <w:pStyle w:val="PlainText"/>
+        <w:rPr>
+          <w:rFonts w:ascii="Courier New" w:hAnsi="Courier New" w:cs="Courier New"/>
+        </w:rPr>
+      </w:pPr>
+      <w:r>
+        <w:rPr>
+          <w:rFonts w:ascii="Courier New" w:hAnsi="Courier New" w:cs="Courier New"/>
+        </w:rPr>
+        <w:t>Bill number</w:t>
+      </w:r>
+      <w:r>
+        <w:rPr>
+          <w:rFonts w:ascii="Courier New" w:hAnsi="Courier New" w:cs="Courier New"/>
+        </w:rPr>
+        <w:tab/>
+      </w:r>
+      <w:r>
+        <w:rPr>
+          <w:rFonts w:ascii="Courier New" w:hAnsi="Courier New" w:cs="Courier New"/>
+        </w:rPr>
+        <w:tab/>
+      </w:r>
+      <w:r>
+        <w:rPr>
+          <w:rFonts w:ascii="Courier New" w:hAnsi="Courier New" w:cs="Courier New"/>
+        </w:rPr>
+        <w:tab/>
+      </w:r>
+      <w:r>
+        <w:rPr>
+          <w:rFonts w:ascii="Courier New" w:hAnsi="Courier New" w:cs="Courier New"/>
+        </w:rPr>
+        <w:tab/>
+        <w:t>- 8975</w:t>
+      </w:r>
+    </w:p>
+    <w:p>
+      <w:pPr>
+        <w:pStyle w:val="PlainText"/>
+        <w:rPr>
+          <w:rFonts w:ascii="Courier New" w:hAnsi="Courier New" w:cs="Courier New"/>
+        </w:rPr>
+      </w:pPr>
+      <w:r>
+        <w:rPr>
+          <w:rFonts w:ascii="Courier New" w:hAnsi="Courier New" w:cs="Courier New"/>
+        </w:rPr>
+        <w:t>---------------------------------------------------------------</w:t>
+      </w:r>
+    </w:p>
+    <w:p>
+      <w:pPr>
+        <w:pStyle w:val="PlainText"/>
+        <w:rPr>
+          <w:rFonts w:ascii="Courier New" w:hAnsi="Courier New" w:cs="Courier New"/>
+        </w:rPr>
+      </w:pPr>
+      <w:r>
+        <w:rPr>
+          <w:rFonts w:ascii="Courier New" w:hAnsi="Courier New" w:cs="Courier New"/>
+        </w:rPr>
+        <w:t>Item Name</w:t>
+      </w:r>
+      <w:r>
+        <w:rPr>
+          <w:rFonts w:ascii="Courier New" w:hAnsi="Courier New" w:cs="Courier New"/>
+        </w:rPr>
+        <w:tab/>
+      </w:r>
+      <w:r>
+        <w:rPr>
+          <w:rFonts w:ascii="Courier New" w:hAnsi="Courier New" w:cs="Courier New"/>
+        </w:rPr>
+        <w:tab/>
+      </w:r>
+      <w:r>
+        <w:rPr>
+          <w:rFonts w:ascii="Courier New" w:hAnsi="Courier New" w:cs="Courier New"/>
+        </w:rPr>
+        <w:tab/>
+      </w:r>
+      <w:r>
+        <w:rPr>
+          <w:rFonts w:ascii="Courier New" w:hAnsi="Courier New" w:cs="Courier New"/>
+        </w:rPr>
+        <w:tab/>
+        <w:t>- CARROT</w:t>
+      </w:r>
+    </w:p>
+    <w:p>
+      <w:pPr>
+        <w:pStyle w:val="PlainText"/>
+        <w:rPr>
+          <w:rFonts w:ascii="Courier New" w:hAnsi="Courier New" w:cs="Courier New"/>
+        </w:rPr>
+      </w:pPr>
+      <w:r>
+        <w:rPr>
+          <w:rFonts w:ascii="Courier New" w:hAnsi="Courier New" w:cs="Courier New"/>
+        </w:rPr>
+        <w:t>Number of Pockets</w:t>
+      </w:r>
+      <w:r>
+        <w:rPr>
+          <w:rFonts w:ascii="Courier New" w:hAnsi="Courier New" w:cs="Courier New"/>
+        </w:rPr>
+        <w:tab/>
+      </w:r>
+      <w:r>
+        <w:rPr>
+          <w:rFonts w:ascii="Courier New" w:hAnsi="Courier New" w:cs="Courier New"/>
+        </w:rPr>
+        <w:tab/>
+      </w:r>
+      <w:r>
+        <w:rPr>
+          <w:rFonts w:ascii="Courier New" w:hAnsi="Courier New" w:cs="Courier New"/>
+        </w:rPr>
+        <w:tab/>
+        <w:t>- 1</w:t>
+      </w:r>
+    </w:p>
+    <w:p>
+      <w:pPr>
+        <w:pStyle w:val="PlainText"/>
+        <w:rPr>
+          <w:rFonts w:ascii="Courier New" w:hAnsi="Courier New" w:cs="Courier New"/>
+        </w:rPr>
+      </w:pPr>
+      <w:r>
+        <w:rPr>
+          <w:rFonts w:ascii="Courier New" w:hAnsi="Courier New" w:cs="Courier New"/>
+        </w:rPr>
+        <w:t>Number of KGs</w:t>
+      </w:r>
+      <w:r>
+        <w:rPr>
+          <w:rFonts w:ascii="Courier New" w:hAnsi="Courier New" w:cs="Courier New"/>
+        </w:rPr>
+        <w:tab/>
+      </w:r>
+      <w:r>
+        <w:rPr>
+          <w:rFonts w:ascii="Courier New" w:hAnsi="Courier New" w:cs="Courier New"/>
+        </w:rPr>
+        <w:tab/>
+      </w:r>
+      <w:r>
+        <w:rPr>
+          <w:rFonts w:ascii="Courier New" w:hAnsi="Courier New" w:cs="Courier New"/>
+        </w:rPr>
+        <w:tab/>
+        <w:t>- 84</w:t>
+      </w:r>
+    </w:p>
+    <w:p>
+      <w:pPr>
+        <w:pStyle w:val="PlainText"/>
+        <w:rPr>
+          <w:rFonts w:ascii="Courier New" w:hAnsi="Courier New" w:cs="Courier New"/>
+        </w:rPr>
+      </w:pPr>
+      <w:r>
+        <w:rPr>
+          <w:rFonts w:ascii="Courier New" w:hAnsi="Courier New" w:cs="Courier New"/>
+        </w:rPr>
+        <w:t>Rate</w:t>
+      </w:r>
+      <w:r>
+        <w:rPr>
+          <w:rFonts w:ascii="Courier New" w:hAnsi="Courier New" w:cs="Courier New"/>
+        </w:rPr>
+        <w:tab/>
+      </w:r>
+      <w:r>
+        <w:rPr>
+          <w:rFonts w:ascii="Courier New" w:hAnsi="Courier New" w:cs="Courier New"/>
+        </w:rPr>
+        <w:tab/>
+      </w:r>
+      <w:r>
+        <w:rPr>
+          <w:rFonts w:ascii="Courier New" w:hAnsi="Courier New" w:cs="Courier New"/>
+        </w:rPr>
+        <w:tab/>
+      </w:r>
+      <w:r>
+        <w:rPr>
+          <w:rFonts w:ascii="Courier New" w:hAnsi="Courier New" w:cs="Courier New"/>
+        </w:rPr>
+        <w:tab/>
+      </w:r>
+      <w:r>
+        <w:rPr>
+          <w:rFonts w:ascii="Courier New" w:hAnsi="Courier New" w:cs="Courier New"/>
+        </w:rPr>
+        <w:tab/>
+        <w:t>- 30</w:t>
+      </w:r>
+    </w:p>
+    <w:p>
+      <w:pPr>
+        <w:pStyle w:val="PlainText"/>
+        <w:rPr>
+          <w:rFonts w:ascii="Courier New" w:hAnsi="Courier New" w:cs="Courier New"/>
+        </w:rPr>
+      </w:pPr>
+      <w:r>
+        <w:rPr>
+          <w:rFonts w:ascii="Courier New" w:hAnsi="Courier New" w:cs="Courier New"/>
+        </w:rPr>
+        <w:t>Total Price</w:t>
+      </w:r>
+      <w:r>
+        <w:rPr>
+          <w:rFonts w:ascii="Courier New" w:hAnsi="Courier New" w:cs="Courier New"/>
+        </w:rPr>
+        <w:tab/>
+      </w:r>
+      <w:r>
+        <w:rPr>
+          <w:rFonts w:ascii="Courier New" w:hAnsi="Courier New" w:cs="Courier New"/>
+        </w:rPr>
+        <w:tab/>
+      </w:r>
+      <w:r>
+        <w:rPr>
+          <w:rFonts w:ascii="Courier New" w:hAnsi="Courier New" w:cs="Courier New"/>
+        </w:rPr>
+        <w:tab/>
+      </w:r>
+      <w:r>
+        <w:rPr>
+          <w:rFonts w:ascii="Courier New" w:hAnsi="Courier New" w:cs="Courier New"/>
+        </w:rPr>
+        <w:tab/>
+        <w:t>- 2520.0</w:t>
+      </w:r>
+    </w:p>
+    <w:p>
+      <w:pPr>
+        <w:pStyle w:val="PlainText"/>
+        <w:rPr>
+          <w:rFonts w:ascii="Courier New" w:hAnsi="Courier New" w:cs="Courier New"/>
+        </w:rPr>
+      </w:pPr>
+      <w:r>
+        <w:rPr>
+          <w:rFonts w:ascii="Courier New" w:hAnsi="Courier New" w:cs="Courier New"/>
+        </w:rPr>
+        <w:t>Amount balance</w:t>
+      </w:r>
+      <w:r>
+        <w:rPr>
+          <w:rFonts w:ascii="Courier New" w:hAnsi="Courier New" w:cs="Courier New"/>
+        </w:rPr>
+        <w:tab/>
+      </w:r>
+      <w:r>
+        <w:rPr>
+          <w:rFonts w:ascii="Courier New" w:hAnsi="Courier New" w:cs="Courier New"/>
+        </w:rPr>
+        <w:tab/>
+      </w:r>
+      <w:r>
+        <w:rPr>
+          <w:rFonts w:ascii="Courier New" w:hAnsi="Courier New" w:cs="Courier New"/>
+        </w:rPr>
+        <w:tab/>
+        <w:t>- 2520.0</w:t>
+      </w:r>
+    </w:p>
+    <w:p>
+      <w:pPr>
+        <w:pStyle w:val="PlainText"/>
+        <w:rPr>
+          <w:rFonts w:ascii="Courier New" w:hAnsi="Courier New" w:cs="Courier New"/>
+        </w:rPr>
+      </w:pPr>
+    </w:p>
+    <w:p>
+      <w:pPr>
+        <w:pStyle w:val="PlainText"/>
+        <w:rPr>
+          <w:rFonts w:ascii="Courier New" w:hAnsi="Courier New" w:cs="Courier New"/>
+        </w:rPr>
+      </w:pPr>
+      <w:r>
+        <w:rPr>
+          <w:rFonts w:ascii="Courier New" w:hAnsi="Courier New" w:cs="Courier New"/>
+        </w:rPr>
+        <w:t>Item Name</w:t>
+      </w:r>
+      <w:r>
+        <w:rPr>
+          <w:rFonts w:ascii="Courier New" w:hAnsi="Courier New" w:cs="Courier New"/>
+        </w:rPr>
+        <w:tab/>
+      </w:r>
+      <w:r>
+        <w:rPr>
+          <w:rFonts w:ascii="Courier New" w:hAnsi="Courier New" w:cs="Courier New"/>
+        </w:rPr>
+        <w:tab/>
+      </w:r>
+      <w:r>
+        <w:rPr>
+          <w:rFonts w:ascii="Courier New" w:hAnsi="Courier New" w:cs="Courier New"/>
+        </w:rPr>
+        <w:tab/>
+      </w:r>
+      <w:r>
+        <w:rPr>
+          <w:rFonts w:ascii="Courier New" w:hAnsi="Courier New" w:cs="Courier New"/>
+        </w:rPr>
+        <w:tab/>
+        <w:t>- CHOWCHOW</w:t>
+      </w:r>
+    </w:p>
+    <w:p>
+      <w:pPr>
+        <w:pStyle w:val="PlainText"/>
+        <w:rPr>
+          <w:rFonts w:ascii="Courier New" w:hAnsi="Courier New" w:cs="Courier New"/>
+          <w:color w:val="FF0000"/>
+        </w:rPr>
+      </w:pPr>
+      <w:r>
+        <w:rPr>
+          <w:rFonts w:ascii="Courier New" w:hAnsi="Courier New" w:cs="Courier New"/>
+          <w:color w:val="FF0000"/>
+        </w:rPr>
+        <w:t>Amount Received</w:t>
+      </w:r>
+      <w:r>
+        <w:rPr>
+          <w:rFonts w:ascii="Courier New" w:hAnsi="Courier New" w:cs="Courier New"/>
+          <w:color w:val="FF0000"/>
+        </w:rPr>
+        <w:tab/>
+      </w:r>
+      <w:r>
+        <w:rPr>
+          <w:rFonts w:ascii="Courier New" w:hAnsi="Courier New" w:cs="Courier New"/>
+          <w:color w:val="FF0000"/>
+        </w:rPr>
+        <w:tab/>
+      </w:r>
+      <w:r>
+        <w:rPr>
+          <w:rFonts w:ascii="Courier New" w:hAnsi="Courier New" w:cs="Courier New"/>
+          <w:color w:val="FF0000"/>
+        </w:rPr>
+        <w:tab/>
+        <w:t>- 2520</w:t>
+      </w:r>
+    </w:p>
+    <w:p>
+      <w:pPr>
+        <w:pStyle w:val="PlainText"/>
+        <w:rPr>
+          <w:rFonts w:ascii="Courier New" w:hAnsi="Courier New" w:cs="Courier New"/>
+        </w:rPr>
+      </w:pPr>
+      <w:r>
+        <w:rPr>
+          <w:rFonts w:ascii="Courier New" w:hAnsi="Courier New" w:cs="Courier New"/>
+        </w:rPr>
+        <w:t>Amount Received mode</w:t>
+      </w:r>
+      <w:r>
+        <w:rPr>
+          <w:rFonts w:ascii="Courier New" w:hAnsi="Courier New" w:cs="Courier New"/>
+        </w:rPr>
+        <w:tab/>
+      </w:r>
+      <w:r>
+        <w:rPr>
+          <w:rFonts w:ascii="Courier New" w:hAnsi="Courier New" w:cs="Courier New"/>
+        </w:rPr>
+        <w:tab/>
+        <w:t>- CASH AND CLEARD</w:t>
+      </w:r>
+    </w:p>
+    <w:p>
+      <w:pPr>
+        <w:pStyle w:val="PlainText"/>
+        <w:rPr>
+          <w:rFonts w:ascii="Courier New" w:hAnsi="Courier New" w:cs="Courier New"/>
+        </w:rPr>
+      </w:pPr>
+    </w:p>
+    <w:p>
+      <w:pPr>
+        <w:pStyle w:val="PlainText"/>
+        <w:rPr>
+          <w:rFonts w:ascii="Courier New" w:hAnsi="Courier New" w:cs="Courier New"/>
+        </w:rPr>
+      </w:pPr>
     </w:p>
     <w:p>
       <w:pPr>

--- a/customer _details/GANGAMMA/SEP/TUMKUR/HANUMANTHARAYA/PURCHASE DETAILS.docx
+++ b/customer _details/GANGAMMA/SEP/TUMKUR/HANUMANTHARAYA/PURCHASE DETAILS.docx
@@ -10036,13 +10036,7 @@
         <w:rPr>
           <w:rFonts w:ascii="Courier New" w:hAnsi="Courier New" w:cs="Courier New"/>
         </w:rPr>
-        <w:t>SAT Nov 17</w:t>
-      </w:r>
-      <w:r>
-        <w:rPr>
-          <w:rFonts w:ascii="Courier New" w:hAnsi="Courier New" w:cs="Courier New"/>
-        </w:rPr>
-        <w:t xml:space="preserve"> 14:29:24 IST 2018</w:t>
+        <w:t>SAT Nov 17 14:29:24 IST 2018</w:t>
       </w:r>
     </w:p>
     <w:p>
@@ -10470,6 +10464,369 @@
         <w:tab/>
         <w:t>- CASH AND CLEARD</w:t>
       </w:r>
+    </w:p>
+    <w:p>
+      <w:pPr>
+        <w:pStyle w:val="PlainText"/>
+        <w:rPr>
+          <w:rFonts w:ascii="Courier New" w:hAnsi="Courier New" w:cs="Courier New"/>
+        </w:rPr>
+      </w:pPr>
+    </w:p>
+    <w:p>
+      <w:pPr>
+        <w:pStyle w:val="PlainText"/>
+        <w:rPr>
+          <w:rFonts w:ascii="Courier New" w:hAnsi="Courier New" w:cs="Courier New"/>
+        </w:rPr>
+      </w:pPr>
+      <w:r>
+        <w:rPr>
+          <w:rFonts w:ascii="Courier New" w:hAnsi="Courier New" w:cs="Courier New"/>
+        </w:rPr>
+        <w:t>THU Nov 22</w:t>
+      </w:r>
+      <w:r>
+        <w:rPr>
+          <w:rFonts w:ascii="Courier New" w:hAnsi="Courier New" w:cs="Courier New"/>
+        </w:rPr>
+        <w:t xml:space="preserve"> 14:59:44 IST 2018</w:t>
+      </w:r>
+    </w:p>
+    <w:p>
+      <w:pPr>
+        <w:pStyle w:val="PlainText"/>
+        <w:rPr>
+          <w:rFonts w:ascii="Courier New" w:hAnsi="Courier New" w:cs="Courier New"/>
+        </w:rPr>
+      </w:pPr>
+      <w:r>
+        <w:rPr>
+          <w:rFonts w:ascii="Courier New" w:hAnsi="Courier New" w:cs="Courier New"/>
+        </w:rPr>
+        <w:t>Person Name</w:t>
+      </w:r>
+      <w:r>
+        <w:rPr>
+          <w:rFonts w:ascii="Courier New" w:hAnsi="Courier New" w:cs="Courier New"/>
+        </w:rPr>
+        <w:tab/>
+      </w:r>
+      <w:r>
+        <w:rPr>
+          <w:rFonts w:ascii="Courier New" w:hAnsi="Courier New" w:cs="Courier New"/>
+        </w:rPr>
+        <w:tab/>
+      </w:r>
+      <w:r>
+        <w:rPr>
+          <w:rFonts w:ascii="Courier New" w:hAnsi="Courier New" w:cs="Courier New"/>
+        </w:rPr>
+        <w:tab/>
+      </w:r>
+      <w:r>
+        <w:rPr>
+          <w:rFonts w:ascii="Courier New" w:hAnsi="Courier New" w:cs="Courier New"/>
+        </w:rPr>
+        <w:tab/>
+        <w:t>- HANUMANTHARAYA</w:t>
+      </w:r>
+    </w:p>
+    <w:p>
+      <w:pPr>
+        <w:pStyle w:val="PlainText"/>
+        <w:rPr>
+          <w:rFonts w:ascii="Courier New" w:hAnsi="Courier New" w:cs="Courier New"/>
+        </w:rPr>
+      </w:pPr>
+      <w:r>
+        <w:rPr>
+          <w:rFonts w:ascii="Courier New" w:hAnsi="Courier New" w:cs="Courier New"/>
+        </w:rPr>
+        <w:t>Bill number</w:t>
+      </w:r>
+      <w:r>
+        <w:rPr>
+          <w:rFonts w:ascii="Courier New" w:hAnsi="Courier New" w:cs="Courier New"/>
+        </w:rPr>
+        <w:tab/>
+      </w:r>
+      <w:r>
+        <w:rPr>
+          <w:rFonts w:ascii="Courier New" w:hAnsi="Courier New" w:cs="Courier New"/>
+        </w:rPr>
+        <w:tab/>
+      </w:r>
+      <w:r>
+        <w:rPr>
+          <w:rFonts w:ascii="Courier New" w:hAnsi="Courier New" w:cs="Courier New"/>
+        </w:rPr>
+        <w:tab/>
+      </w:r>
+      <w:r>
+        <w:rPr>
+          <w:rFonts w:ascii="Courier New" w:hAnsi="Courier New" w:cs="Courier New"/>
+        </w:rPr>
+        <w:tab/>
+        <w:t>- 9049</w:t>
+      </w:r>
+    </w:p>
+    <w:p>
+      <w:pPr>
+        <w:pStyle w:val="PlainText"/>
+        <w:rPr>
+          <w:rFonts w:ascii="Courier New" w:hAnsi="Courier New" w:cs="Courier New"/>
+        </w:rPr>
+      </w:pPr>
+      <w:r>
+        <w:rPr>
+          <w:rFonts w:ascii="Courier New" w:hAnsi="Courier New" w:cs="Courier New"/>
+        </w:rPr>
+        <w:t>---------------------------------------------------------------</w:t>
+      </w:r>
+    </w:p>
+    <w:p>
+      <w:pPr>
+        <w:pStyle w:val="PlainText"/>
+        <w:rPr>
+          <w:rFonts w:ascii="Courier New" w:hAnsi="Courier New" w:cs="Courier New"/>
+        </w:rPr>
+      </w:pPr>
+      <w:r>
+        <w:rPr>
+          <w:rFonts w:ascii="Courier New" w:hAnsi="Courier New" w:cs="Courier New"/>
+        </w:rPr>
+        <w:t>Item Name</w:t>
+      </w:r>
+      <w:r>
+        <w:rPr>
+          <w:rFonts w:ascii="Courier New" w:hAnsi="Courier New" w:cs="Courier New"/>
+        </w:rPr>
+        <w:tab/>
+      </w:r>
+      <w:r>
+        <w:rPr>
+          <w:rFonts w:ascii="Courier New" w:hAnsi="Courier New" w:cs="Courier New"/>
+        </w:rPr>
+        <w:tab/>
+      </w:r>
+      <w:r>
+        <w:rPr>
+          <w:rFonts w:ascii="Courier New" w:hAnsi="Courier New" w:cs="Courier New"/>
+        </w:rPr>
+        <w:tab/>
+      </w:r>
+      <w:r>
+        <w:rPr>
+          <w:rFonts w:ascii="Courier New" w:hAnsi="Courier New" w:cs="Courier New"/>
+        </w:rPr>
+        <w:tab/>
+        <w:t>- SOREKAI</w:t>
+      </w:r>
+    </w:p>
+    <w:p>
+      <w:pPr>
+        <w:pStyle w:val="PlainText"/>
+        <w:rPr>
+          <w:rFonts w:ascii="Courier New" w:hAnsi="Courier New" w:cs="Courier New"/>
+        </w:rPr>
+      </w:pPr>
+      <w:r>
+        <w:rPr>
+          <w:rFonts w:ascii="Courier New" w:hAnsi="Courier New" w:cs="Courier New"/>
+        </w:rPr>
+        <w:t>Number of Pockets</w:t>
+      </w:r>
+      <w:r>
+        <w:rPr>
+          <w:rFonts w:ascii="Courier New" w:hAnsi="Courier New" w:cs="Courier New"/>
+        </w:rPr>
+        <w:tab/>
+      </w:r>
+      <w:r>
+        <w:rPr>
+          <w:rFonts w:ascii="Courier New" w:hAnsi="Courier New" w:cs="Courier New"/>
+        </w:rPr>
+        <w:tab/>
+      </w:r>
+      <w:r>
+        <w:rPr>
+          <w:rFonts w:ascii="Courier New" w:hAnsi="Courier New" w:cs="Courier New"/>
+        </w:rPr>
+        <w:tab/>
+        <w:t>- 2</w:t>
+      </w:r>
+    </w:p>
+    <w:p>
+      <w:pPr>
+        <w:pStyle w:val="PlainText"/>
+        <w:rPr>
+          <w:rFonts w:ascii="Courier New" w:hAnsi="Courier New" w:cs="Courier New"/>
+        </w:rPr>
+      </w:pPr>
+      <w:r>
+        <w:rPr>
+          <w:rFonts w:ascii="Courier New" w:hAnsi="Courier New" w:cs="Courier New"/>
+        </w:rPr>
+        <w:t>Number of KGs</w:t>
+      </w:r>
+      <w:r>
+        <w:rPr>
+          <w:rFonts w:ascii="Courier New" w:hAnsi="Courier New" w:cs="Courier New"/>
+        </w:rPr>
+        <w:tab/>
+      </w:r>
+      <w:r>
+        <w:rPr>
+          <w:rFonts w:ascii="Courier New" w:hAnsi="Courier New" w:cs="Courier New"/>
+        </w:rPr>
+        <w:tab/>
+      </w:r>
+      <w:r>
+        <w:rPr>
+          <w:rFonts w:ascii="Courier New" w:hAnsi="Courier New" w:cs="Courier New"/>
+        </w:rPr>
+        <w:tab/>
+        <w:t>- 115</w:t>
+      </w:r>
+    </w:p>
+    <w:p>
+      <w:pPr>
+        <w:pStyle w:val="PlainText"/>
+        <w:rPr>
+          <w:rFonts w:ascii="Courier New" w:hAnsi="Courier New" w:cs="Courier New"/>
+        </w:rPr>
+      </w:pPr>
+      <w:r>
+        <w:rPr>
+          <w:rFonts w:ascii="Courier New" w:hAnsi="Courier New" w:cs="Courier New"/>
+        </w:rPr>
+        <w:t>Rate</w:t>
+      </w:r>
+      <w:r>
+        <w:rPr>
+          <w:rFonts w:ascii="Courier New" w:hAnsi="Courier New" w:cs="Courier New"/>
+        </w:rPr>
+        <w:tab/>
+      </w:r>
+      <w:r>
+        <w:rPr>
+          <w:rFonts w:ascii="Courier New" w:hAnsi="Courier New" w:cs="Courier New"/>
+        </w:rPr>
+        <w:tab/>
+      </w:r>
+      <w:r>
+        <w:rPr>
+          <w:rFonts w:ascii="Courier New" w:hAnsi="Courier New" w:cs="Courier New"/>
+        </w:rPr>
+        <w:tab/>
+      </w:r>
+      <w:r>
+        <w:rPr>
+          <w:rFonts w:ascii="Courier New" w:hAnsi="Courier New" w:cs="Courier New"/>
+        </w:rPr>
+        <w:tab/>
+      </w:r>
+      <w:r>
+        <w:rPr>
+          <w:rFonts w:ascii="Courier New" w:hAnsi="Courier New" w:cs="Courier New"/>
+        </w:rPr>
+        <w:tab/>
+        <w:t>- 8</w:t>
+      </w:r>
+    </w:p>
+    <w:p>
+      <w:pPr>
+        <w:pStyle w:val="PlainText"/>
+        <w:rPr>
+          <w:rFonts w:ascii="Courier New" w:hAnsi="Courier New" w:cs="Courier New"/>
+        </w:rPr>
+      </w:pPr>
+      <w:r>
+        <w:rPr>
+          <w:rFonts w:ascii="Courier New" w:hAnsi="Courier New" w:cs="Courier New"/>
+        </w:rPr>
+        <w:t>Total Price</w:t>
+      </w:r>
+      <w:r>
+        <w:rPr>
+          <w:rFonts w:ascii="Courier New" w:hAnsi="Courier New" w:cs="Courier New"/>
+        </w:rPr>
+        <w:tab/>
+      </w:r>
+      <w:r>
+        <w:rPr>
+          <w:rFonts w:ascii="Courier New" w:hAnsi="Courier New" w:cs="Courier New"/>
+        </w:rPr>
+        <w:tab/>
+      </w:r>
+      <w:r>
+        <w:rPr>
+          <w:rFonts w:ascii="Courier New" w:hAnsi="Courier New" w:cs="Courier New"/>
+        </w:rPr>
+        <w:tab/>
+      </w:r>
+      <w:r>
+        <w:rPr>
+          <w:rFonts w:ascii="Courier New" w:hAnsi="Courier New" w:cs="Courier New"/>
+        </w:rPr>
+        <w:tab/>
+        <w:t>- 920.0</w:t>
+      </w:r>
+    </w:p>
+    <w:p>
+      <w:pPr>
+        <w:pStyle w:val="PlainText"/>
+        <w:rPr>
+          <w:rFonts w:ascii="Courier New" w:hAnsi="Courier New" w:cs="Courier New"/>
+          <w:b/>
+        </w:rPr>
+      </w:pPr>
+      <w:r>
+        <w:rPr>
+          <w:rFonts w:ascii="Courier New" w:hAnsi="Courier New" w:cs="Courier New"/>
+          <w:b/>
+        </w:rPr>
+        <w:t>Amount balance</w:t>
+      </w:r>
+      <w:r>
+        <w:rPr>
+          <w:rFonts w:ascii="Courier New" w:hAnsi="Courier New" w:cs="Courier New"/>
+          <w:b/>
+        </w:rPr>
+        <w:tab/>
+      </w:r>
+      <w:r>
+        <w:rPr>
+          <w:rFonts w:ascii="Courier New" w:hAnsi="Courier New" w:cs="Courier New"/>
+          <w:b/>
+        </w:rPr>
+        <w:tab/>
+      </w:r>
+      <w:r>
+        <w:rPr>
+          <w:rFonts w:ascii="Courier New" w:hAnsi="Courier New" w:cs="Courier New"/>
+          <w:b/>
+        </w:rPr>
+        <w:tab/>
+        <w:t>- 920.0</w:t>
+      </w:r>
+    </w:p>
+    <w:p>
+      <w:pPr>
+        <w:pStyle w:val="PlainText"/>
+        <w:rPr>
+          <w:rFonts w:ascii="Courier New" w:hAnsi="Courier New" w:cs="Courier New"/>
+        </w:rPr>
+      </w:pPr>
+    </w:p>
+    <w:p>
+      <w:pPr>
+        <w:pStyle w:val="PlainText"/>
+        <w:rPr>
+          <w:rFonts w:ascii="Courier New" w:hAnsi="Courier New" w:cs="Courier New"/>
+        </w:rPr>
+      </w:pPr>
     </w:p>
     <w:p>
       <w:pPr>

--- a/customer _details/GANGAMMA/SEP/TUMKUR/HANUMANTHARAYA/PURCHASE DETAILS.docx
+++ b/customer _details/GANGAMMA/SEP/TUMKUR/HANUMANTHARAYA/PURCHASE DETAILS.docx
@@ -10484,13 +10484,7 @@
         <w:rPr>
           <w:rFonts w:ascii="Courier New" w:hAnsi="Courier New" w:cs="Courier New"/>
         </w:rPr>
-        <w:t>THU Nov 22</w:t>
-      </w:r>
-      <w:r>
-        <w:rPr>
-          <w:rFonts w:ascii="Courier New" w:hAnsi="Courier New" w:cs="Courier New"/>
-        </w:rPr>
-        <w:t xml:space="preserve"> 14:59:44 IST 2018</w:t>
+        <w:t>THU Nov 22 14:59:44 IST 2018</w:t>
       </w:r>
     </w:p>
     <w:p>
@@ -10811,6 +10805,371 @@
         <w:tab/>
         <w:t>- 920.0</w:t>
       </w:r>
+    </w:p>
+    <w:p>
+      <w:pPr>
+        <w:pStyle w:val="PlainText"/>
+        <w:rPr>
+          <w:rFonts w:ascii="Courier New" w:hAnsi="Courier New" w:cs="Courier New"/>
+          <w:b/>
+        </w:rPr>
+      </w:pPr>
+    </w:p>
+    <w:p>
+      <w:pPr>
+        <w:pStyle w:val="PlainText"/>
+        <w:rPr>
+          <w:rFonts w:ascii="Courier New" w:hAnsi="Courier New" w:cs="Courier New"/>
+        </w:rPr>
+      </w:pPr>
+      <w:r>
+        <w:rPr>
+          <w:rFonts w:ascii="Courier New" w:hAnsi="Courier New" w:cs="Courier New"/>
+        </w:rPr>
+        <w:t>FRI Nov 23</w:t>
+      </w:r>
+      <w:r>
+        <w:rPr>
+          <w:rFonts w:ascii="Courier New" w:hAnsi="Courier New" w:cs="Courier New"/>
+        </w:rPr>
+        <w:t xml:space="preserve"> 11:13:49 IST 2018</w:t>
+      </w:r>
+    </w:p>
+    <w:p>
+      <w:pPr>
+        <w:pStyle w:val="PlainText"/>
+        <w:rPr>
+          <w:rFonts w:ascii="Courier New" w:hAnsi="Courier New" w:cs="Courier New"/>
+        </w:rPr>
+      </w:pPr>
+      <w:r>
+        <w:rPr>
+          <w:rFonts w:ascii="Courier New" w:hAnsi="Courier New" w:cs="Courier New"/>
+        </w:rPr>
+        <w:t>Person Name</w:t>
+      </w:r>
+      <w:r>
+        <w:rPr>
+          <w:rFonts w:ascii="Courier New" w:hAnsi="Courier New" w:cs="Courier New"/>
+        </w:rPr>
+        <w:tab/>
+      </w:r>
+      <w:r>
+        <w:rPr>
+          <w:rFonts w:ascii="Courier New" w:hAnsi="Courier New" w:cs="Courier New"/>
+        </w:rPr>
+        <w:tab/>
+      </w:r>
+      <w:r>
+        <w:rPr>
+          <w:rFonts w:ascii="Courier New" w:hAnsi="Courier New" w:cs="Courier New"/>
+        </w:rPr>
+        <w:tab/>
+      </w:r>
+      <w:r>
+        <w:rPr>
+          <w:rFonts w:ascii="Courier New" w:hAnsi="Courier New" w:cs="Courier New"/>
+        </w:rPr>
+        <w:tab/>
+        <w:t>- HAUMANTHARAYA</w:t>
+      </w:r>
+    </w:p>
+    <w:p>
+      <w:pPr>
+        <w:pStyle w:val="PlainText"/>
+        <w:rPr>
+          <w:rFonts w:ascii="Courier New" w:hAnsi="Courier New" w:cs="Courier New"/>
+        </w:rPr>
+      </w:pPr>
+      <w:r>
+        <w:rPr>
+          <w:rFonts w:ascii="Courier New" w:hAnsi="Courier New" w:cs="Courier New"/>
+        </w:rPr>
+        <w:t>Bill number</w:t>
+      </w:r>
+      <w:r>
+        <w:rPr>
+          <w:rFonts w:ascii="Courier New" w:hAnsi="Courier New" w:cs="Courier New"/>
+        </w:rPr>
+        <w:tab/>
+      </w:r>
+      <w:r>
+        <w:rPr>
+          <w:rFonts w:ascii="Courier New" w:hAnsi="Courier New" w:cs="Courier New"/>
+        </w:rPr>
+        <w:tab/>
+      </w:r>
+      <w:r>
+        <w:rPr>
+          <w:rFonts w:ascii="Courier New" w:hAnsi="Courier New" w:cs="Courier New"/>
+        </w:rPr>
+        <w:tab/>
+      </w:r>
+      <w:r>
+        <w:rPr>
+          <w:rFonts w:ascii="Courier New" w:hAnsi="Courier New" w:cs="Courier New"/>
+        </w:rPr>
+        <w:tab/>
+        <w:t>- 9065</w:t>
+      </w:r>
+    </w:p>
+    <w:p>
+      <w:pPr>
+        <w:pStyle w:val="PlainText"/>
+        <w:rPr>
+          <w:rFonts w:ascii="Courier New" w:hAnsi="Courier New" w:cs="Courier New"/>
+        </w:rPr>
+      </w:pPr>
+      <w:r>
+        <w:rPr>
+          <w:rFonts w:ascii="Courier New" w:hAnsi="Courier New" w:cs="Courier New"/>
+        </w:rPr>
+        <w:t>---------------------------------------------------------------</w:t>
+      </w:r>
+    </w:p>
+    <w:p>
+      <w:pPr>
+        <w:pStyle w:val="PlainText"/>
+        <w:rPr>
+          <w:rFonts w:ascii="Courier New" w:hAnsi="Courier New" w:cs="Courier New"/>
+        </w:rPr>
+      </w:pPr>
+      <w:r>
+        <w:rPr>
+          <w:rFonts w:ascii="Courier New" w:hAnsi="Courier New" w:cs="Courier New"/>
+        </w:rPr>
+        <w:t>Item Name</w:t>
+      </w:r>
+      <w:r>
+        <w:rPr>
+          <w:rFonts w:ascii="Courier New" w:hAnsi="Courier New" w:cs="Courier New"/>
+        </w:rPr>
+        <w:tab/>
+      </w:r>
+      <w:r>
+        <w:rPr>
+          <w:rFonts w:ascii="Courier New" w:hAnsi="Courier New" w:cs="Courier New"/>
+        </w:rPr>
+        <w:tab/>
+      </w:r>
+      <w:r>
+        <w:rPr>
+          <w:rFonts w:ascii="Courier New" w:hAnsi="Courier New" w:cs="Courier New"/>
+        </w:rPr>
+        <w:tab/>
+      </w:r>
+      <w:r>
+        <w:rPr>
+          <w:rFonts w:ascii="Courier New" w:hAnsi="Courier New" w:cs="Courier New"/>
+        </w:rPr>
+        <w:tab/>
+        <w:t>- NAVILKOSU</w:t>
+      </w:r>
+    </w:p>
+    <w:p>
+      <w:pPr>
+        <w:pStyle w:val="PlainText"/>
+        <w:rPr>
+          <w:rFonts w:ascii="Courier New" w:hAnsi="Courier New" w:cs="Courier New"/>
+        </w:rPr>
+      </w:pPr>
+      <w:r>
+        <w:rPr>
+          <w:rFonts w:ascii="Courier New" w:hAnsi="Courier New" w:cs="Courier New"/>
+        </w:rPr>
+        <w:t>Number of Pockets</w:t>
+      </w:r>
+      <w:r>
+        <w:rPr>
+          <w:rFonts w:ascii="Courier New" w:hAnsi="Courier New" w:cs="Courier New"/>
+        </w:rPr>
+        <w:tab/>
+      </w:r>
+      <w:r>
+        <w:rPr>
+          <w:rFonts w:ascii="Courier New" w:hAnsi="Courier New" w:cs="Courier New"/>
+        </w:rPr>
+        <w:tab/>
+      </w:r>
+      <w:r>
+        <w:rPr>
+          <w:rFonts w:ascii="Courier New" w:hAnsi="Courier New" w:cs="Courier New"/>
+        </w:rPr>
+        <w:tab/>
+        <w:t>- 1</w:t>
+      </w:r>
+    </w:p>
+    <w:p>
+      <w:pPr>
+        <w:pStyle w:val="PlainText"/>
+        <w:rPr>
+          <w:rFonts w:ascii="Courier New" w:hAnsi="Courier New" w:cs="Courier New"/>
+        </w:rPr>
+      </w:pPr>
+      <w:r>
+        <w:rPr>
+          <w:rFonts w:ascii="Courier New" w:hAnsi="Courier New" w:cs="Courier New"/>
+        </w:rPr>
+        <w:t>Number of KGs</w:t>
+      </w:r>
+      <w:r>
+        <w:rPr>
+          <w:rFonts w:ascii="Courier New" w:hAnsi="Courier New" w:cs="Courier New"/>
+        </w:rPr>
+        <w:tab/>
+      </w:r>
+      <w:r>
+        <w:rPr>
+          <w:rFonts w:ascii="Courier New" w:hAnsi="Courier New" w:cs="Courier New"/>
+        </w:rPr>
+        <w:tab/>
+      </w:r>
+      <w:r>
+        <w:rPr>
+          <w:rFonts w:ascii="Courier New" w:hAnsi="Courier New" w:cs="Courier New"/>
+        </w:rPr>
+        <w:tab/>
+        <w:t>- 63</w:t>
+      </w:r>
+    </w:p>
+    <w:p>
+      <w:pPr>
+        <w:pStyle w:val="PlainText"/>
+        <w:rPr>
+          <w:rFonts w:ascii="Courier New" w:hAnsi="Courier New" w:cs="Courier New"/>
+        </w:rPr>
+      </w:pPr>
+      <w:r>
+        <w:rPr>
+          <w:rFonts w:ascii="Courier New" w:hAnsi="Courier New" w:cs="Courier New"/>
+        </w:rPr>
+        <w:t>Rate</w:t>
+      </w:r>
+      <w:r>
+        <w:rPr>
+          <w:rFonts w:ascii="Courier New" w:hAnsi="Courier New" w:cs="Courier New"/>
+        </w:rPr>
+        <w:tab/>
+      </w:r>
+      <w:r>
+        <w:rPr>
+          <w:rFonts w:ascii="Courier New" w:hAnsi="Courier New" w:cs="Courier New"/>
+        </w:rPr>
+        <w:tab/>
+      </w:r>
+      <w:r>
+        <w:rPr>
+          <w:rFonts w:ascii="Courier New" w:hAnsi="Courier New" w:cs="Courier New"/>
+        </w:rPr>
+        <w:tab/>
+      </w:r>
+      <w:r>
+        <w:rPr>
+          <w:rFonts w:ascii="Courier New" w:hAnsi="Courier New" w:cs="Courier New"/>
+        </w:rPr>
+        <w:tab/>
+      </w:r>
+      <w:r>
+        <w:rPr>
+          <w:rFonts w:ascii="Courier New" w:hAnsi="Courier New" w:cs="Courier New"/>
+        </w:rPr>
+        <w:tab/>
+        <w:t>- 20</w:t>
+      </w:r>
+    </w:p>
+    <w:p>
+      <w:pPr>
+        <w:pStyle w:val="PlainText"/>
+        <w:rPr>
+          <w:rFonts w:ascii="Courier New" w:hAnsi="Courier New" w:cs="Courier New"/>
+        </w:rPr>
+      </w:pPr>
+      <w:r>
+        <w:rPr>
+          <w:rFonts w:ascii="Courier New" w:hAnsi="Courier New" w:cs="Courier New"/>
+        </w:rPr>
+        <w:t>Total Price</w:t>
+      </w:r>
+      <w:r>
+        <w:rPr>
+          <w:rFonts w:ascii="Courier New" w:hAnsi="Courier New" w:cs="Courier New"/>
+        </w:rPr>
+        <w:tab/>
+      </w:r>
+      <w:r>
+        <w:rPr>
+          <w:rFonts w:ascii="Courier New" w:hAnsi="Courier New" w:cs="Courier New"/>
+        </w:rPr>
+        <w:tab/>
+      </w:r>
+      <w:r>
+        <w:rPr>
+          <w:rFonts w:ascii="Courier New" w:hAnsi="Courier New" w:cs="Courier New"/>
+        </w:rPr>
+        <w:tab/>
+      </w:r>
+      <w:r>
+        <w:rPr>
+          <w:rFonts w:ascii="Courier New" w:hAnsi="Courier New" w:cs="Courier New"/>
+        </w:rPr>
+        <w:tab/>
+        <w:t>- 1260.0</w:t>
+      </w:r>
+    </w:p>
+    <w:p>
+      <w:pPr>
+        <w:pStyle w:val="PlainText"/>
+        <w:rPr>
+          <w:rFonts w:ascii="Courier New" w:hAnsi="Courier New" w:cs="Courier New"/>
+          <w:b/>
+        </w:rPr>
+      </w:pPr>
+      <w:r>
+        <w:rPr>
+          <w:rFonts w:ascii="Courier New" w:hAnsi="Courier New" w:cs="Courier New"/>
+          <w:b/>
+        </w:rPr>
+        <w:t>Amount balance</w:t>
+      </w:r>
+      <w:r>
+        <w:rPr>
+          <w:rFonts w:ascii="Courier New" w:hAnsi="Courier New" w:cs="Courier New"/>
+          <w:b/>
+        </w:rPr>
+        <w:tab/>
+      </w:r>
+      <w:r>
+        <w:rPr>
+          <w:rFonts w:ascii="Courier New" w:hAnsi="Courier New" w:cs="Courier New"/>
+          <w:b/>
+        </w:rPr>
+        <w:tab/>
+      </w:r>
+      <w:r>
+        <w:rPr>
+          <w:rFonts w:ascii="Courier New" w:hAnsi="Courier New" w:cs="Courier New"/>
+          <w:b/>
+        </w:rPr>
+        <w:tab/>
+        <w:t>- 1260.0</w:t>
+      </w:r>
+    </w:p>
+    <w:p>
+      <w:pPr>
+        <w:pStyle w:val="PlainText"/>
+        <w:rPr>
+          <w:rFonts w:ascii="Courier New" w:hAnsi="Courier New" w:cs="Courier New"/>
+        </w:rPr>
+      </w:pPr>
+    </w:p>
+    <w:p>
+      <w:pPr>
+        <w:pStyle w:val="PlainText"/>
+        <w:rPr>
+          <w:rFonts w:ascii="Courier New" w:hAnsi="Courier New" w:cs="Courier New"/>
+          <w:b/>
+        </w:rPr>
+      </w:pPr>
     </w:p>
     <w:p>
       <w:pPr>

--- a/customer _details/GANGAMMA/SEP/TUMKUR/HANUMANTHARAYA/PURCHASE DETAILS.docx
+++ b/customer _details/GANGAMMA/SEP/TUMKUR/HANUMANTHARAYA/PURCHASE DETAILS.docx
@@ -10826,13 +10826,7 @@
         <w:rPr>
           <w:rFonts w:ascii="Courier New" w:hAnsi="Courier New" w:cs="Courier New"/>
         </w:rPr>
-        <w:t>FRI Nov 23</w:t>
-      </w:r>
-      <w:r>
-        <w:rPr>
-          <w:rFonts w:ascii="Courier New" w:hAnsi="Courier New" w:cs="Courier New"/>
-        </w:rPr>
-        <w:t xml:space="preserve"> 11:13:49 IST 2018</w:t>
+        <w:t>FRI Nov 23 11:13:49 IST 2018</w:t>
       </w:r>
     </w:p>
     <w:p>
@@ -11153,6 +11147,793 @@
         <w:tab/>
         <w:t>- 1260.0</w:t>
       </w:r>
+    </w:p>
+    <w:p>
+      <w:pPr>
+        <w:pStyle w:val="PlainText"/>
+        <w:rPr>
+          <w:rFonts w:ascii="Courier New" w:hAnsi="Courier New" w:cs="Courier New"/>
+          <w:b/>
+        </w:rPr>
+      </w:pPr>
+    </w:p>
+    <w:p>
+      <w:pPr>
+        <w:pStyle w:val="PlainText"/>
+        <w:rPr>
+          <w:rFonts w:ascii="Courier New" w:hAnsi="Courier New" w:cs="Courier New"/>
+        </w:rPr>
+      </w:pPr>
+      <w:r>
+        <w:rPr>
+          <w:rFonts w:ascii="Courier New" w:hAnsi="Courier New" w:cs="Courier New"/>
+        </w:rPr>
+        <w:t>SAT Nov 24 11:20:53 IST 2018</w:t>
+      </w:r>
+    </w:p>
+    <w:p>
+      <w:pPr>
+        <w:pStyle w:val="PlainText"/>
+        <w:rPr>
+          <w:rFonts w:ascii="Courier New" w:hAnsi="Courier New" w:cs="Courier New"/>
+        </w:rPr>
+      </w:pPr>
+      <w:r>
+        <w:rPr>
+          <w:rFonts w:ascii="Courier New" w:hAnsi="Courier New" w:cs="Courier New"/>
+        </w:rPr>
+        <w:t>Person Name</w:t>
+      </w:r>
+      <w:r>
+        <w:rPr>
+          <w:rFonts w:ascii="Courier New" w:hAnsi="Courier New" w:cs="Courier New"/>
+        </w:rPr>
+        <w:tab/>
+      </w:r>
+      <w:r>
+        <w:rPr>
+          <w:rFonts w:ascii="Courier New" w:hAnsi="Courier New" w:cs="Courier New"/>
+        </w:rPr>
+        <w:tab/>
+      </w:r>
+      <w:r>
+        <w:rPr>
+          <w:rFonts w:ascii="Courier New" w:hAnsi="Courier New" w:cs="Courier New"/>
+        </w:rPr>
+        <w:tab/>
+      </w:r>
+      <w:r>
+        <w:rPr>
+          <w:rFonts w:ascii="Courier New" w:hAnsi="Courier New" w:cs="Courier New"/>
+        </w:rPr>
+        <w:tab/>
+        <w:t>- HANUMANTHARAYA</w:t>
+      </w:r>
+    </w:p>
+    <w:p>
+      <w:pPr>
+        <w:pStyle w:val="PlainText"/>
+        <w:rPr>
+          <w:rFonts w:ascii="Courier New" w:hAnsi="Courier New" w:cs="Courier New"/>
+        </w:rPr>
+      </w:pPr>
+      <w:r>
+        <w:rPr>
+          <w:rFonts w:ascii="Courier New" w:hAnsi="Courier New" w:cs="Courier New"/>
+        </w:rPr>
+        <w:t>Bill number</w:t>
+      </w:r>
+      <w:r>
+        <w:rPr>
+          <w:rFonts w:ascii="Courier New" w:hAnsi="Courier New" w:cs="Courier New"/>
+        </w:rPr>
+        <w:tab/>
+      </w:r>
+      <w:r>
+        <w:rPr>
+          <w:rFonts w:ascii="Courier New" w:hAnsi="Courier New" w:cs="Courier New"/>
+        </w:rPr>
+        <w:tab/>
+      </w:r>
+      <w:r>
+        <w:rPr>
+          <w:rFonts w:ascii="Courier New" w:hAnsi="Courier New" w:cs="Courier New"/>
+        </w:rPr>
+        <w:tab/>
+      </w:r>
+      <w:r>
+        <w:rPr>
+          <w:rFonts w:ascii="Courier New" w:hAnsi="Courier New" w:cs="Courier New"/>
+        </w:rPr>
+        <w:tab/>
+        <w:t>- 9092</w:t>
+      </w:r>
+    </w:p>
+    <w:p>
+      <w:pPr>
+        <w:pStyle w:val="PlainText"/>
+        <w:rPr>
+          <w:rFonts w:ascii="Courier New" w:hAnsi="Courier New" w:cs="Courier New"/>
+        </w:rPr>
+      </w:pPr>
+      <w:r>
+        <w:rPr>
+          <w:rFonts w:ascii="Courier New" w:hAnsi="Courier New" w:cs="Courier New"/>
+        </w:rPr>
+        <w:t>---------------------------------------------------------------</w:t>
+      </w:r>
+    </w:p>
+    <w:p>
+      <w:pPr>
+        <w:pStyle w:val="PlainText"/>
+        <w:rPr>
+          <w:rFonts w:ascii="Courier New" w:hAnsi="Courier New" w:cs="Courier New"/>
+        </w:rPr>
+      </w:pPr>
+      <w:r>
+        <w:rPr>
+          <w:rFonts w:ascii="Courier New" w:hAnsi="Courier New" w:cs="Courier New"/>
+        </w:rPr>
+        <w:t>Item Name</w:t>
+      </w:r>
+      <w:r>
+        <w:rPr>
+          <w:rFonts w:ascii="Courier New" w:hAnsi="Courier New" w:cs="Courier New"/>
+        </w:rPr>
+        <w:tab/>
+      </w:r>
+      <w:r>
+        <w:rPr>
+          <w:rFonts w:ascii="Courier New" w:hAnsi="Courier New" w:cs="Courier New"/>
+        </w:rPr>
+        <w:tab/>
+      </w:r>
+      <w:r>
+        <w:rPr>
+          <w:rFonts w:ascii="Courier New" w:hAnsi="Courier New" w:cs="Courier New"/>
+        </w:rPr>
+        <w:tab/>
+      </w:r>
+      <w:r>
+        <w:rPr>
+          <w:rFonts w:ascii="Courier New" w:hAnsi="Courier New" w:cs="Courier New"/>
+        </w:rPr>
+        <w:tab/>
+        <w:t>- SORE KAI</w:t>
+      </w:r>
+    </w:p>
+    <w:p>
+      <w:pPr>
+        <w:pStyle w:val="PlainText"/>
+        <w:rPr>
+          <w:rFonts w:ascii="Courier New" w:hAnsi="Courier New" w:cs="Courier New"/>
+        </w:rPr>
+      </w:pPr>
+      <w:r>
+        <w:rPr>
+          <w:rFonts w:ascii="Courier New" w:hAnsi="Courier New" w:cs="Courier New"/>
+        </w:rPr>
+        <w:t>Number of Pockets</w:t>
+      </w:r>
+      <w:r>
+        <w:rPr>
+          <w:rFonts w:ascii="Courier New" w:hAnsi="Courier New" w:cs="Courier New"/>
+        </w:rPr>
+        <w:tab/>
+      </w:r>
+      <w:r>
+        <w:rPr>
+          <w:rFonts w:ascii="Courier New" w:hAnsi="Courier New" w:cs="Courier New"/>
+        </w:rPr>
+        <w:tab/>
+      </w:r>
+      <w:r>
+        <w:rPr>
+          <w:rFonts w:ascii="Courier New" w:hAnsi="Courier New" w:cs="Courier New"/>
+        </w:rPr>
+        <w:tab/>
+        <w:t>- 2</w:t>
+      </w:r>
+    </w:p>
+    <w:p>
+      <w:pPr>
+        <w:pStyle w:val="PlainText"/>
+        <w:rPr>
+          <w:rFonts w:ascii="Courier New" w:hAnsi="Courier New" w:cs="Courier New"/>
+        </w:rPr>
+      </w:pPr>
+      <w:r>
+        <w:rPr>
+          <w:rFonts w:ascii="Courier New" w:hAnsi="Courier New" w:cs="Courier New"/>
+        </w:rPr>
+        <w:t>Number of KGs</w:t>
+      </w:r>
+      <w:r>
+        <w:rPr>
+          <w:rFonts w:ascii="Courier New" w:hAnsi="Courier New" w:cs="Courier New"/>
+        </w:rPr>
+        <w:tab/>
+      </w:r>
+      <w:r>
+        <w:rPr>
+          <w:rFonts w:ascii="Courier New" w:hAnsi="Courier New" w:cs="Courier New"/>
+        </w:rPr>
+        <w:tab/>
+      </w:r>
+      <w:r>
+        <w:rPr>
+          <w:rFonts w:ascii="Courier New" w:hAnsi="Courier New" w:cs="Courier New"/>
+        </w:rPr>
+        <w:tab/>
+        <w:t>- 115</w:t>
+      </w:r>
+    </w:p>
+    <w:p>
+      <w:pPr>
+        <w:pStyle w:val="PlainText"/>
+        <w:rPr>
+          <w:rFonts w:ascii="Courier New" w:hAnsi="Courier New" w:cs="Courier New"/>
+        </w:rPr>
+      </w:pPr>
+      <w:r>
+        <w:rPr>
+          <w:rFonts w:ascii="Courier New" w:hAnsi="Courier New" w:cs="Courier New"/>
+        </w:rPr>
+        <w:t>Rate</w:t>
+      </w:r>
+      <w:r>
+        <w:rPr>
+          <w:rFonts w:ascii="Courier New" w:hAnsi="Courier New" w:cs="Courier New"/>
+        </w:rPr>
+        <w:tab/>
+      </w:r>
+      <w:r>
+        <w:rPr>
+          <w:rFonts w:ascii="Courier New" w:hAnsi="Courier New" w:cs="Courier New"/>
+        </w:rPr>
+        <w:tab/>
+      </w:r>
+      <w:r>
+        <w:rPr>
+          <w:rFonts w:ascii="Courier New" w:hAnsi="Courier New" w:cs="Courier New"/>
+        </w:rPr>
+        <w:tab/>
+      </w:r>
+      <w:r>
+        <w:rPr>
+          <w:rFonts w:ascii="Courier New" w:hAnsi="Courier New" w:cs="Courier New"/>
+        </w:rPr>
+        <w:tab/>
+      </w:r>
+      <w:r>
+        <w:rPr>
+          <w:rFonts w:ascii="Courier New" w:hAnsi="Courier New" w:cs="Courier New"/>
+        </w:rPr>
+        <w:tab/>
+        <w:t>- 8</w:t>
+      </w:r>
+    </w:p>
+    <w:p>
+      <w:pPr>
+        <w:pStyle w:val="PlainText"/>
+        <w:rPr>
+          <w:rFonts w:ascii="Courier New" w:hAnsi="Courier New" w:cs="Courier New"/>
+        </w:rPr>
+      </w:pPr>
+      <w:r>
+        <w:rPr>
+          <w:rFonts w:ascii="Courier New" w:hAnsi="Courier New" w:cs="Courier New"/>
+        </w:rPr>
+        <w:t>Total Price</w:t>
+      </w:r>
+      <w:r>
+        <w:rPr>
+          <w:rFonts w:ascii="Courier New" w:hAnsi="Courier New" w:cs="Courier New"/>
+        </w:rPr>
+        <w:tab/>
+      </w:r>
+      <w:r>
+        <w:rPr>
+          <w:rFonts w:ascii="Courier New" w:hAnsi="Courier New" w:cs="Courier New"/>
+        </w:rPr>
+        <w:tab/>
+      </w:r>
+      <w:r>
+        <w:rPr>
+          <w:rFonts w:ascii="Courier New" w:hAnsi="Courier New" w:cs="Courier New"/>
+        </w:rPr>
+        <w:tab/>
+      </w:r>
+      <w:r>
+        <w:rPr>
+          <w:rFonts w:ascii="Courier New" w:hAnsi="Courier New" w:cs="Courier New"/>
+        </w:rPr>
+        <w:tab/>
+        <w:t>- 920.0</w:t>
+      </w:r>
+    </w:p>
+    <w:p>
+      <w:pPr>
+        <w:pStyle w:val="PlainText"/>
+        <w:rPr>
+          <w:rFonts w:ascii="Courier New" w:hAnsi="Courier New" w:cs="Courier New"/>
+          <w:color w:val="FF0000"/>
+        </w:rPr>
+      </w:pPr>
+      <w:r>
+        <w:rPr>
+          <w:rFonts w:ascii="Courier New" w:hAnsi="Courier New" w:cs="Courier New"/>
+          <w:color w:val="FF0000"/>
+        </w:rPr>
+        <w:t>Amount Received</w:t>
+      </w:r>
+      <w:r>
+        <w:rPr>
+          <w:rFonts w:ascii="Courier New" w:hAnsi="Courier New" w:cs="Courier New"/>
+          <w:color w:val="FF0000"/>
+        </w:rPr>
+        <w:tab/>
+      </w:r>
+      <w:r>
+        <w:rPr>
+          <w:rFonts w:ascii="Courier New" w:hAnsi="Courier New" w:cs="Courier New"/>
+          <w:color w:val="FF0000"/>
+        </w:rPr>
+        <w:tab/>
+      </w:r>
+      <w:r>
+        <w:rPr>
+          <w:rFonts w:ascii="Courier New" w:hAnsi="Courier New" w:cs="Courier New"/>
+          <w:color w:val="FF0000"/>
+        </w:rPr>
+        <w:tab/>
+        <w:t>- 840</w:t>
+      </w:r>
+    </w:p>
+    <w:p>
+      <w:pPr>
+        <w:pStyle w:val="PlainText"/>
+        <w:rPr>
+          <w:rFonts w:ascii="Courier New" w:hAnsi="Courier New" w:cs="Courier New"/>
+          <w:b/>
+        </w:rPr>
+      </w:pPr>
+      <w:r>
+        <w:rPr>
+          <w:rFonts w:ascii="Courier New" w:hAnsi="Courier New" w:cs="Courier New"/>
+          <w:b/>
+        </w:rPr>
+        <w:t>Amount balance</w:t>
+      </w:r>
+      <w:r>
+        <w:rPr>
+          <w:rFonts w:ascii="Courier New" w:hAnsi="Courier New" w:cs="Courier New"/>
+          <w:b/>
+        </w:rPr>
+        <w:tab/>
+      </w:r>
+      <w:r>
+        <w:rPr>
+          <w:rFonts w:ascii="Courier New" w:hAnsi="Courier New" w:cs="Courier New"/>
+          <w:b/>
+        </w:rPr>
+        <w:tab/>
+      </w:r>
+      <w:r>
+        <w:rPr>
+          <w:rFonts w:ascii="Courier New" w:hAnsi="Courier New" w:cs="Courier New"/>
+          <w:b/>
+        </w:rPr>
+        <w:tab/>
+        <w:t>- 1000.0</w:t>
+      </w:r>
+    </w:p>
+    <w:p>
+      <w:pPr>
+        <w:pStyle w:val="PlainText"/>
+        <w:rPr>
+          <w:rFonts w:ascii="Courier New" w:hAnsi="Courier New" w:cs="Courier New"/>
+        </w:rPr>
+      </w:pPr>
+      <w:r>
+        <w:rPr>
+          <w:rFonts w:ascii="Courier New" w:hAnsi="Courier New" w:cs="Courier New"/>
+        </w:rPr>
+        <w:t>Amount Received mode</w:t>
+      </w:r>
+      <w:r>
+        <w:rPr>
+          <w:rFonts w:ascii="Courier New" w:hAnsi="Courier New" w:cs="Courier New"/>
+        </w:rPr>
+        <w:tab/>
+      </w:r>
+      <w:r>
+        <w:rPr>
+          <w:rFonts w:ascii="Courier New" w:hAnsi="Courier New" w:cs="Courier New"/>
+        </w:rPr>
+        <w:tab/>
+        <w:t>- CASH</w:t>
+      </w:r>
+    </w:p>
+    <w:p>
+      <w:pPr>
+        <w:pStyle w:val="PlainText"/>
+        <w:rPr>
+          <w:rFonts w:ascii="Courier New" w:hAnsi="Courier New" w:cs="Courier New"/>
+        </w:rPr>
+      </w:pPr>
+    </w:p>
+    <w:p>
+      <w:pPr>
+        <w:pStyle w:val="PlainText"/>
+        <w:rPr>
+          <w:rFonts w:ascii="Courier New" w:hAnsi="Courier New" w:cs="Courier New"/>
+        </w:rPr>
+      </w:pPr>
+      <w:r>
+        <w:rPr>
+          <w:rFonts w:ascii="Courier New" w:hAnsi="Courier New" w:cs="Courier New"/>
+        </w:rPr>
+        <w:t>SUN Nov 25</w:t>
+      </w:r>
+      <w:r>
+        <w:rPr>
+          <w:rFonts w:ascii="Courier New" w:hAnsi="Courier New" w:cs="Courier New"/>
+        </w:rPr>
+        <w:t xml:space="preserve"> 12:10:21 IST 2018</w:t>
+      </w:r>
+    </w:p>
+    <w:p>
+      <w:pPr>
+        <w:pStyle w:val="PlainText"/>
+        <w:rPr>
+          <w:rFonts w:ascii="Courier New" w:hAnsi="Courier New" w:cs="Courier New"/>
+        </w:rPr>
+      </w:pPr>
+      <w:r>
+        <w:rPr>
+          <w:rFonts w:ascii="Courier New" w:hAnsi="Courier New" w:cs="Courier New"/>
+        </w:rPr>
+        <w:t>Person Name</w:t>
+      </w:r>
+      <w:r>
+        <w:rPr>
+          <w:rFonts w:ascii="Courier New" w:hAnsi="Courier New" w:cs="Courier New"/>
+        </w:rPr>
+        <w:tab/>
+      </w:r>
+      <w:r>
+        <w:rPr>
+          <w:rFonts w:ascii="Courier New" w:hAnsi="Courier New" w:cs="Courier New"/>
+        </w:rPr>
+        <w:tab/>
+      </w:r>
+      <w:r>
+        <w:rPr>
+          <w:rFonts w:ascii="Courier New" w:hAnsi="Courier New" w:cs="Courier New"/>
+        </w:rPr>
+        <w:tab/>
+      </w:r>
+      <w:r>
+        <w:rPr>
+          <w:rFonts w:ascii="Courier New" w:hAnsi="Courier New" w:cs="Courier New"/>
+        </w:rPr>
+        <w:tab/>
+        <w:t>- HANUMANTHARAYA</w:t>
+      </w:r>
+    </w:p>
+    <w:p>
+      <w:pPr>
+        <w:pStyle w:val="PlainText"/>
+        <w:rPr>
+          <w:rFonts w:ascii="Courier New" w:hAnsi="Courier New" w:cs="Courier New"/>
+        </w:rPr>
+      </w:pPr>
+      <w:r>
+        <w:rPr>
+          <w:rFonts w:ascii="Courier New" w:hAnsi="Courier New" w:cs="Courier New"/>
+        </w:rPr>
+        <w:t>Bill number</w:t>
+      </w:r>
+      <w:r>
+        <w:rPr>
+          <w:rFonts w:ascii="Courier New" w:hAnsi="Courier New" w:cs="Courier New"/>
+        </w:rPr>
+        <w:tab/>
+      </w:r>
+      <w:r>
+        <w:rPr>
+          <w:rFonts w:ascii="Courier New" w:hAnsi="Courier New" w:cs="Courier New"/>
+        </w:rPr>
+        <w:tab/>
+      </w:r>
+      <w:r>
+        <w:rPr>
+          <w:rFonts w:ascii="Courier New" w:hAnsi="Courier New" w:cs="Courier New"/>
+        </w:rPr>
+        <w:tab/>
+      </w:r>
+      <w:r>
+        <w:rPr>
+          <w:rFonts w:ascii="Courier New" w:hAnsi="Courier New" w:cs="Courier New"/>
+        </w:rPr>
+        <w:tab/>
+        <w:t>- 9125</w:t>
+      </w:r>
+    </w:p>
+    <w:p>
+      <w:pPr>
+        <w:pStyle w:val="PlainText"/>
+        <w:rPr>
+          <w:rFonts w:ascii="Courier New" w:hAnsi="Courier New" w:cs="Courier New"/>
+        </w:rPr>
+      </w:pPr>
+      <w:r>
+        <w:rPr>
+          <w:rFonts w:ascii="Courier New" w:hAnsi="Courier New" w:cs="Courier New"/>
+        </w:rPr>
+        <w:t>---------------------------------------------------------------</w:t>
+      </w:r>
+    </w:p>
+    <w:p>
+      <w:pPr>
+        <w:pStyle w:val="PlainText"/>
+        <w:rPr>
+          <w:rFonts w:ascii="Courier New" w:hAnsi="Courier New" w:cs="Courier New"/>
+        </w:rPr>
+      </w:pPr>
+      <w:r>
+        <w:rPr>
+          <w:rFonts w:ascii="Courier New" w:hAnsi="Courier New" w:cs="Courier New"/>
+        </w:rPr>
+        <w:t>Item Name</w:t>
+      </w:r>
+      <w:r>
+        <w:rPr>
+          <w:rFonts w:ascii="Courier New" w:hAnsi="Courier New" w:cs="Courier New"/>
+        </w:rPr>
+        <w:tab/>
+      </w:r>
+      <w:r>
+        <w:rPr>
+          <w:rFonts w:ascii="Courier New" w:hAnsi="Courier New" w:cs="Courier New"/>
+        </w:rPr>
+        <w:tab/>
+      </w:r>
+      <w:r>
+        <w:rPr>
+          <w:rFonts w:ascii="Courier New" w:hAnsi="Courier New" w:cs="Courier New"/>
+        </w:rPr>
+        <w:tab/>
+      </w:r>
+      <w:r>
+        <w:rPr>
+          <w:rFonts w:ascii="Courier New" w:hAnsi="Courier New" w:cs="Courier New"/>
+        </w:rPr>
+        <w:tab/>
+        <w:t>- CHOWCHOW</w:t>
+      </w:r>
+    </w:p>
+    <w:p>
+      <w:pPr>
+        <w:pStyle w:val="PlainText"/>
+        <w:rPr>
+          <w:rFonts w:ascii="Courier New" w:hAnsi="Courier New" w:cs="Courier New"/>
+        </w:rPr>
+      </w:pPr>
+      <w:r>
+        <w:rPr>
+          <w:rFonts w:ascii="Courier New" w:hAnsi="Courier New" w:cs="Courier New"/>
+        </w:rPr>
+        <w:t>Number of Pockets</w:t>
+      </w:r>
+      <w:r>
+        <w:rPr>
+          <w:rFonts w:ascii="Courier New" w:hAnsi="Courier New" w:cs="Courier New"/>
+        </w:rPr>
+        <w:tab/>
+      </w:r>
+      <w:r>
+        <w:rPr>
+          <w:rFonts w:ascii="Courier New" w:hAnsi="Courier New" w:cs="Courier New"/>
+        </w:rPr>
+        <w:tab/>
+      </w:r>
+      <w:r>
+        <w:rPr>
+          <w:rFonts w:ascii="Courier New" w:hAnsi="Courier New" w:cs="Courier New"/>
+        </w:rPr>
+        <w:tab/>
+        <w:t>- 1</w:t>
+      </w:r>
+    </w:p>
+    <w:p>
+      <w:pPr>
+        <w:pStyle w:val="PlainText"/>
+        <w:rPr>
+          <w:rFonts w:ascii="Courier New" w:hAnsi="Courier New" w:cs="Courier New"/>
+        </w:rPr>
+      </w:pPr>
+      <w:r>
+        <w:rPr>
+          <w:rFonts w:ascii="Courier New" w:hAnsi="Courier New" w:cs="Courier New"/>
+        </w:rPr>
+        <w:t>Number of KGs</w:t>
+      </w:r>
+      <w:r>
+        <w:rPr>
+          <w:rFonts w:ascii="Courier New" w:hAnsi="Courier New" w:cs="Courier New"/>
+        </w:rPr>
+        <w:tab/>
+      </w:r>
+      <w:r>
+        <w:rPr>
+          <w:rFonts w:ascii="Courier New" w:hAnsi="Courier New" w:cs="Courier New"/>
+        </w:rPr>
+        <w:tab/>
+      </w:r>
+      <w:r>
+        <w:rPr>
+          <w:rFonts w:ascii="Courier New" w:hAnsi="Courier New" w:cs="Courier New"/>
+        </w:rPr>
+        <w:tab/>
+        <w:t>- 69</w:t>
+      </w:r>
+    </w:p>
+    <w:p>
+      <w:pPr>
+        <w:pStyle w:val="PlainText"/>
+        <w:rPr>
+          <w:rFonts w:ascii="Courier New" w:hAnsi="Courier New" w:cs="Courier New"/>
+        </w:rPr>
+      </w:pPr>
+      <w:r>
+        <w:rPr>
+          <w:rFonts w:ascii="Courier New" w:hAnsi="Courier New" w:cs="Courier New"/>
+        </w:rPr>
+        <w:t>Rate</w:t>
+      </w:r>
+      <w:r>
+        <w:rPr>
+          <w:rFonts w:ascii="Courier New" w:hAnsi="Courier New" w:cs="Courier New"/>
+        </w:rPr>
+        <w:tab/>
+      </w:r>
+      <w:r>
+        <w:rPr>
+          <w:rFonts w:ascii="Courier New" w:hAnsi="Courier New" w:cs="Courier New"/>
+        </w:rPr>
+        <w:tab/>
+      </w:r>
+      <w:r>
+        <w:rPr>
+          <w:rFonts w:ascii="Courier New" w:hAnsi="Courier New" w:cs="Courier New"/>
+        </w:rPr>
+        <w:tab/>
+      </w:r>
+      <w:r>
+        <w:rPr>
+          <w:rFonts w:ascii="Courier New" w:hAnsi="Courier New" w:cs="Courier New"/>
+        </w:rPr>
+        <w:tab/>
+      </w:r>
+      <w:r>
+        <w:rPr>
+          <w:rFonts w:ascii="Courier New" w:hAnsi="Courier New" w:cs="Courier New"/>
+        </w:rPr>
+        <w:tab/>
+        <w:t>- 7</w:t>
+      </w:r>
+    </w:p>
+    <w:p>
+      <w:pPr>
+        <w:pStyle w:val="PlainText"/>
+        <w:rPr>
+          <w:rFonts w:ascii="Courier New" w:hAnsi="Courier New" w:cs="Courier New"/>
+        </w:rPr>
+      </w:pPr>
+      <w:r>
+        <w:rPr>
+          <w:rFonts w:ascii="Courier New" w:hAnsi="Courier New" w:cs="Courier New"/>
+        </w:rPr>
+        <w:t>Total Price</w:t>
+      </w:r>
+      <w:r>
+        <w:rPr>
+          <w:rFonts w:ascii="Courier New" w:hAnsi="Courier New" w:cs="Courier New"/>
+        </w:rPr>
+        <w:tab/>
+      </w:r>
+      <w:r>
+        <w:rPr>
+          <w:rFonts w:ascii="Courier New" w:hAnsi="Courier New" w:cs="Courier New"/>
+        </w:rPr>
+        <w:tab/>
+      </w:r>
+      <w:r>
+        <w:rPr>
+          <w:rFonts w:ascii="Courier New" w:hAnsi="Courier New" w:cs="Courier New"/>
+        </w:rPr>
+        <w:tab/>
+      </w:r>
+      <w:r>
+        <w:rPr>
+          <w:rFonts w:ascii="Courier New" w:hAnsi="Courier New" w:cs="Courier New"/>
+        </w:rPr>
+        <w:tab/>
+        <w:t>- 483.0</w:t>
+      </w:r>
+    </w:p>
+    <w:p>
+      <w:pPr>
+        <w:pStyle w:val="PlainText"/>
+        <w:rPr>
+          <w:rFonts w:ascii="Courier New" w:hAnsi="Courier New" w:cs="Courier New"/>
+          <w:b/>
+        </w:rPr>
+      </w:pPr>
+      <w:r>
+        <w:rPr>
+          <w:rFonts w:ascii="Courier New" w:hAnsi="Courier New" w:cs="Courier New"/>
+          <w:b/>
+        </w:rPr>
+        <w:t>Amount balance</w:t>
+      </w:r>
+      <w:r>
+        <w:rPr>
+          <w:rFonts w:ascii="Courier New" w:hAnsi="Courier New" w:cs="Courier New"/>
+          <w:b/>
+        </w:rPr>
+        <w:tab/>
+      </w:r>
+      <w:r>
+        <w:rPr>
+          <w:rFonts w:ascii="Courier New" w:hAnsi="Courier New" w:cs="Courier New"/>
+          <w:b/>
+        </w:rPr>
+        <w:tab/>
+      </w:r>
+      <w:r>
+        <w:rPr>
+          <w:rFonts w:ascii="Courier New" w:hAnsi="Courier New" w:cs="Courier New"/>
+          <w:b/>
+        </w:rPr>
+        <w:tab/>
+        <w:t>- 1483.0</w:t>
+      </w:r>
+    </w:p>
+    <w:p>
+      <w:pPr>
+        <w:pStyle w:val="PlainText"/>
+        <w:rPr>
+          <w:rFonts w:ascii="Courier New" w:hAnsi="Courier New" w:cs="Courier New"/>
+        </w:rPr>
+      </w:pPr>
+    </w:p>
+    <w:p>
+      <w:pPr>
+        <w:pStyle w:val="PlainText"/>
+        <w:rPr>
+          <w:rFonts w:ascii="Courier New" w:hAnsi="Courier New" w:cs="Courier New"/>
+        </w:rPr>
+      </w:pPr>
+    </w:p>
+    <w:p>
+      <w:pPr>
+        <w:pStyle w:val="PlainText"/>
+        <w:rPr>
+          <w:rFonts w:ascii="Courier New" w:hAnsi="Courier New" w:cs="Courier New"/>
+        </w:rPr>
+      </w:pPr>
+    </w:p>
+    <w:p>
+      <w:pPr>
+        <w:pStyle w:val="PlainText"/>
+        <w:rPr>
+          <w:rFonts w:ascii="Courier New" w:hAnsi="Courier New" w:cs="Courier New"/>
+          <w:b/>
+        </w:rPr>
+      </w:pPr>
     </w:p>
     <w:p>
       <w:pPr>

--- a/customer _details/GANGAMMA/SEP/TUMKUR/HANUMANTHARAYA/PURCHASE DETAILS.docx
+++ b/customer _details/GANGAMMA/SEP/TUMKUR/HANUMANTHARAYA/PURCHASE DETAILS.docx
@@ -11574,13 +11574,7 @@
         <w:rPr>
           <w:rFonts w:ascii="Courier New" w:hAnsi="Courier New" w:cs="Courier New"/>
         </w:rPr>
-        <w:t>SUN Nov 25</w:t>
-      </w:r>
-      <w:r>
-        <w:rPr>
-          <w:rFonts w:ascii="Courier New" w:hAnsi="Courier New" w:cs="Courier New"/>
-        </w:rPr>
-        <w:t xml:space="preserve"> 12:10:21 IST 2018</w:t>
+        <w:t>SUN Nov 25 12:10:21 IST 2018</w:t>
       </w:r>
     </w:p>
     <w:p>
@@ -11901,6 +11895,794 @@
         <w:tab/>
         <w:t>- 1483.0</w:t>
       </w:r>
+    </w:p>
+    <w:p>
+      <w:pPr>
+        <w:pStyle w:val="PlainText"/>
+        <w:rPr>
+          <w:rFonts w:ascii="Courier New" w:hAnsi="Courier New" w:cs="Courier New"/>
+        </w:rPr>
+      </w:pPr>
+    </w:p>
+    <w:p>
+      <w:pPr>
+        <w:pStyle w:val="PlainText"/>
+        <w:rPr>
+          <w:rFonts w:ascii="Courier New" w:hAnsi="Courier New" w:cs="Courier New"/>
+        </w:rPr>
+      </w:pPr>
+    </w:p>
+    <w:p>
+      <w:pPr>
+        <w:pStyle w:val="PlainText"/>
+        <w:rPr>
+          <w:rFonts w:ascii="Courier New" w:hAnsi="Courier New" w:cs="Courier New"/>
+        </w:rPr>
+      </w:pPr>
+      <w:r>
+        <w:rPr>
+          <w:rFonts w:ascii="Courier New" w:hAnsi="Courier New" w:cs="Courier New"/>
+        </w:rPr>
+        <w:t>TUE Nov 27 10:03:01 IST 2018</w:t>
+      </w:r>
+    </w:p>
+    <w:p>
+      <w:pPr>
+        <w:pStyle w:val="PlainText"/>
+        <w:rPr>
+          <w:rFonts w:ascii="Courier New" w:hAnsi="Courier New" w:cs="Courier New"/>
+        </w:rPr>
+      </w:pPr>
+      <w:r>
+        <w:rPr>
+          <w:rFonts w:ascii="Courier New" w:hAnsi="Courier New" w:cs="Courier New"/>
+        </w:rPr>
+        <w:t>Person Name</w:t>
+      </w:r>
+      <w:r>
+        <w:rPr>
+          <w:rFonts w:ascii="Courier New" w:hAnsi="Courier New" w:cs="Courier New"/>
+        </w:rPr>
+        <w:tab/>
+      </w:r>
+      <w:r>
+        <w:rPr>
+          <w:rFonts w:ascii="Courier New" w:hAnsi="Courier New" w:cs="Courier New"/>
+        </w:rPr>
+        <w:tab/>
+      </w:r>
+      <w:r>
+        <w:rPr>
+          <w:rFonts w:ascii="Courier New" w:hAnsi="Courier New" w:cs="Courier New"/>
+        </w:rPr>
+        <w:tab/>
+      </w:r>
+      <w:r>
+        <w:rPr>
+          <w:rFonts w:ascii="Courier New" w:hAnsi="Courier New" w:cs="Courier New"/>
+        </w:rPr>
+        <w:tab/>
+        <w:t>- HANUMANTHARAYA</w:t>
+      </w:r>
+    </w:p>
+    <w:p>
+      <w:pPr>
+        <w:pStyle w:val="PlainText"/>
+        <w:rPr>
+          <w:rFonts w:ascii="Courier New" w:hAnsi="Courier New" w:cs="Courier New"/>
+        </w:rPr>
+      </w:pPr>
+      <w:r>
+        <w:rPr>
+          <w:rFonts w:ascii="Courier New" w:hAnsi="Courier New" w:cs="Courier New"/>
+        </w:rPr>
+        <w:t>---------------------------------------------------------------</w:t>
+      </w:r>
+    </w:p>
+    <w:p>
+      <w:pPr>
+        <w:pStyle w:val="PlainText"/>
+        <w:rPr>
+          <w:rFonts w:ascii="Courier New" w:hAnsi="Courier New" w:cs="Courier New"/>
+        </w:rPr>
+      </w:pPr>
+      <w:r>
+        <w:rPr>
+          <w:rFonts w:ascii="Courier New" w:hAnsi="Courier New" w:cs="Courier New"/>
+        </w:rPr>
+        <w:t>Item Name</w:t>
+      </w:r>
+      <w:r>
+        <w:rPr>
+          <w:rFonts w:ascii="Courier New" w:hAnsi="Courier New" w:cs="Courier New"/>
+        </w:rPr>
+        <w:tab/>
+      </w:r>
+      <w:r>
+        <w:rPr>
+          <w:rFonts w:ascii="Courier New" w:hAnsi="Courier New" w:cs="Courier New"/>
+        </w:rPr>
+        <w:tab/>
+      </w:r>
+      <w:r>
+        <w:rPr>
+          <w:rFonts w:ascii="Courier New" w:hAnsi="Courier New" w:cs="Courier New"/>
+        </w:rPr>
+        <w:tab/>
+      </w:r>
+      <w:r>
+        <w:rPr>
+          <w:rFonts w:ascii="Courier New" w:hAnsi="Courier New" w:cs="Courier New"/>
+        </w:rPr>
+        <w:tab/>
+        <w:t>- CHOWCHOW</w:t>
+      </w:r>
+    </w:p>
+    <w:p>
+      <w:pPr>
+        <w:pStyle w:val="PlainText"/>
+        <w:rPr>
+          <w:rFonts w:ascii="Courier New" w:hAnsi="Courier New" w:cs="Courier New"/>
+          <w:color w:val="FF0000"/>
+        </w:rPr>
+      </w:pPr>
+      <w:r>
+        <w:rPr>
+          <w:rFonts w:ascii="Courier New" w:hAnsi="Courier New" w:cs="Courier New"/>
+          <w:color w:val="FF0000"/>
+        </w:rPr>
+        <w:t>Amount Received</w:t>
+      </w:r>
+      <w:r>
+        <w:rPr>
+          <w:rFonts w:ascii="Courier New" w:hAnsi="Courier New" w:cs="Courier New"/>
+          <w:color w:val="FF0000"/>
+        </w:rPr>
+        <w:tab/>
+      </w:r>
+      <w:r>
+        <w:rPr>
+          <w:rFonts w:ascii="Courier New" w:hAnsi="Courier New" w:cs="Courier New"/>
+          <w:color w:val="FF0000"/>
+        </w:rPr>
+        <w:tab/>
+      </w:r>
+      <w:r>
+        <w:rPr>
+          <w:rFonts w:ascii="Courier New" w:hAnsi="Courier New" w:cs="Courier New"/>
+          <w:color w:val="FF0000"/>
+        </w:rPr>
+        <w:tab/>
+        <w:t>- 1483</w:t>
+      </w:r>
+    </w:p>
+    <w:p>
+      <w:pPr>
+        <w:pStyle w:val="PlainText"/>
+        <w:rPr>
+          <w:rFonts w:ascii="Courier New" w:hAnsi="Courier New" w:cs="Courier New"/>
+        </w:rPr>
+      </w:pPr>
+      <w:r>
+        <w:rPr>
+          <w:rFonts w:ascii="Courier New" w:hAnsi="Courier New" w:cs="Courier New"/>
+        </w:rPr>
+        <w:t>Amount Received mode</w:t>
+      </w:r>
+      <w:r>
+        <w:rPr>
+          <w:rFonts w:ascii="Courier New" w:hAnsi="Courier New" w:cs="Courier New"/>
+        </w:rPr>
+        <w:tab/>
+      </w:r>
+      <w:r>
+        <w:rPr>
+          <w:rFonts w:ascii="Courier New" w:hAnsi="Courier New" w:cs="Courier New"/>
+        </w:rPr>
+        <w:tab/>
+        <w:t>- CASH AND CLEARD</w:t>
+      </w:r>
+    </w:p>
+    <w:p>
+      <w:pPr>
+        <w:pStyle w:val="PlainText"/>
+        <w:rPr>
+          <w:rFonts w:ascii="Courier New" w:hAnsi="Courier New" w:cs="Courier New"/>
+        </w:rPr>
+      </w:pPr>
+    </w:p>
+    <w:p>
+      <w:pPr>
+        <w:pStyle w:val="PlainText"/>
+        <w:rPr>
+          <w:rFonts w:ascii="Courier New" w:hAnsi="Courier New" w:cs="Courier New"/>
+        </w:rPr>
+      </w:pPr>
+    </w:p>
+    <w:p>
+      <w:pPr>
+        <w:pStyle w:val="PlainText"/>
+        <w:rPr>
+          <w:rFonts w:ascii="Courier New" w:hAnsi="Courier New" w:cs="Courier New"/>
+        </w:rPr>
+      </w:pPr>
+      <w:r>
+        <w:rPr>
+          <w:rFonts w:ascii="Courier New" w:hAnsi="Courier New" w:cs="Courier New"/>
+        </w:rPr>
+        <w:t>THU Nov 29</w:t>
+      </w:r>
+      <w:r>
+        <w:rPr>
+          <w:rFonts w:ascii="Courier New" w:hAnsi="Courier New" w:cs="Courier New"/>
+        </w:rPr>
+        <w:t xml:space="preserve"> 12:06:52 IST 2018</w:t>
+      </w:r>
+    </w:p>
+    <w:p>
+      <w:pPr>
+        <w:pStyle w:val="PlainText"/>
+        <w:rPr>
+          <w:rFonts w:ascii="Courier New" w:hAnsi="Courier New" w:cs="Courier New"/>
+        </w:rPr>
+      </w:pPr>
+      <w:r>
+        <w:rPr>
+          <w:rFonts w:ascii="Courier New" w:hAnsi="Courier New" w:cs="Courier New"/>
+        </w:rPr>
+        <w:t>Person Name</w:t>
+      </w:r>
+      <w:r>
+        <w:rPr>
+          <w:rFonts w:ascii="Courier New" w:hAnsi="Courier New" w:cs="Courier New"/>
+        </w:rPr>
+        <w:tab/>
+      </w:r>
+      <w:r>
+        <w:rPr>
+          <w:rFonts w:ascii="Courier New" w:hAnsi="Courier New" w:cs="Courier New"/>
+        </w:rPr>
+        <w:tab/>
+      </w:r>
+      <w:r>
+        <w:rPr>
+          <w:rFonts w:ascii="Courier New" w:hAnsi="Courier New" w:cs="Courier New"/>
+        </w:rPr>
+        <w:tab/>
+      </w:r>
+      <w:r>
+        <w:rPr>
+          <w:rFonts w:ascii="Courier New" w:hAnsi="Courier New" w:cs="Courier New"/>
+        </w:rPr>
+        <w:tab/>
+        <w:t>- HANUMANTHARAYA</w:t>
+      </w:r>
+    </w:p>
+    <w:p>
+      <w:pPr>
+        <w:pStyle w:val="PlainText"/>
+        <w:rPr>
+          <w:rFonts w:ascii="Courier New" w:hAnsi="Courier New" w:cs="Courier New"/>
+        </w:rPr>
+      </w:pPr>
+      <w:r>
+        <w:rPr>
+          <w:rFonts w:ascii="Courier New" w:hAnsi="Courier New" w:cs="Courier New"/>
+        </w:rPr>
+        <w:t>Bill number</w:t>
+      </w:r>
+      <w:r>
+        <w:rPr>
+          <w:rFonts w:ascii="Courier New" w:hAnsi="Courier New" w:cs="Courier New"/>
+        </w:rPr>
+        <w:tab/>
+      </w:r>
+      <w:r>
+        <w:rPr>
+          <w:rFonts w:ascii="Courier New" w:hAnsi="Courier New" w:cs="Courier New"/>
+        </w:rPr>
+        <w:tab/>
+      </w:r>
+      <w:r>
+        <w:rPr>
+          <w:rFonts w:ascii="Courier New" w:hAnsi="Courier New" w:cs="Courier New"/>
+        </w:rPr>
+        <w:tab/>
+      </w:r>
+      <w:r>
+        <w:rPr>
+          <w:rFonts w:ascii="Courier New" w:hAnsi="Courier New" w:cs="Courier New"/>
+        </w:rPr>
+        <w:tab/>
+        <w:t>- 9177</w:t>
+      </w:r>
+    </w:p>
+    <w:p>
+      <w:pPr>
+        <w:pStyle w:val="PlainText"/>
+        <w:rPr>
+          <w:rFonts w:ascii="Courier New" w:hAnsi="Courier New" w:cs="Courier New"/>
+        </w:rPr>
+      </w:pPr>
+      <w:r>
+        <w:rPr>
+          <w:rFonts w:ascii="Courier New" w:hAnsi="Courier New" w:cs="Courier New"/>
+        </w:rPr>
+        <w:t>---------------------------------------------------------------</w:t>
+      </w:r>
+    </w:p>
+    <w:p>
+      <w:pPr>
+        <w:pStyle w:val="PlainText"/>
+        <w:rPr>
+          <w:rFonts w:ascii="Courier New" w:hAnsi="Courier New" w:cs="Courier New"/>
+        </w:rPr>
+      </w:pPr>
+      <w:r>
+        <w:rPr>
+          <w:rFonts w:ascii="Courier New" w:hAnsi="Courier New" w:cs="Courier New"/>
+        </w:rPr>
+        <w:t>Item Name</w:t>
+      </w:r>
+      <w:r>
+        <w:rPr>
+          <w:rFonts w:ascii="Courier New" w:hAnsi="Courier New" w:cs="Courier New"/>
+        </w:rPr>
+        <w:tab/>
+      </w:r>
+      <w:r>
+        <w:rPr>
+          <w:rFonts w:ascii="Courier New" w:hAnsi="Courier New" w:cs="Courier New"/>
+        </w:rPr>
+        <w:tab/>
+      </w:r>
+      <w:r>
+        <w:rPr>
+          <w:rFonts w:ascii="Courier New" w:hAnsi="Courier New" w:cs="Courier New"/>
+        </w:rPr>
+        <w:tab/>
+      </w:r>
+      <w:r>
+        <w:rPr>
+          <w:rFonts w:ascii="Courier New" w:hAnsi="Courier New" w:cs="Courier New"/>
+        </w:rPr>
+        <w:tab/>
+        <w:t>- SORE KAI</w:t>
+      </w:r>
+    </w:p>
+    <w:p>
+      <w:pPr>
+        <w:pStyle w:val="PlainText"/>
+        <w:rPr>
+          <w:rFonts w:ascii="Courier New" w:hAnsi="Courier New" w:cs="Courier New"/>
+        </w:rPr>
+      </w:pPr>
+      <w:r>
+        <w:rPr>
+          <w:rFonts w:ascii="Courier New" w:hAnsi="Courier New" w:cs="Courier New"/>
+        </w:rPr>
+        <w:t>Number of Pockets</w:t>
+      </w:r>
+      <w:r>
+        <w:rPr>
+          <w:rFonts w:ascii="Courier New" w:hAnsi="Courier New" w:cs="Courier New"/>
+        </w:rPr>
+        <w:tab/>
+      </w:r>
+      <w:r>
+        <w:rPr>
+          <w:rFonts w:ascii="Courier New" w:hAnsi="Courier New" w:cs="Courier New"/>
+        </w:rPr>
+        <w:tab/>
+      </w:r>
+      <w:r>
+        <w:rPr>
+          <w:rFonts w:ascii="Courier New" w:hAnsi="Courier New" w:cs="Courier New"/>
+        </w:rPr>
+        <w:tab/>
+        <w:t>- 2</w:t>
+      </w:r>
+    </w:p>
+    <w:p>
+      <w:pPr>
+        <w:pStyle w:val="PlainText"/>
+        <w:rPr>
+          <w:rFonts w:ascii="Courier New" w:hAnsi="Courier New" w:cs="Courier New"/>
+        </w:rPr>
+      </w:pPr>
+      <w:r>
+        <w:rPr>
+          <w:rFonts w:ascii="Courier New" w:hAnsi="Courier New" w:cs="Courier New"/>
+        </w:rPr>
+        <w:t>Number of KGs</w:t>
+      </w:r>
+      <w:r>
+        <w:rPr>
+          <w:rFonts w:ascii="Courier New" w:hAnsi="Courier New" w:cs="Courier New"/>
+        </w:rPr>
+        <w:tab/>
+      </w:r>
+      <w:r>
+        <w:rPr>
+          <w:rFonts w:ascii="Courier New" w:hAnsi="Courier New" w:cs="Courier New"/>
+        </w:rPr>
+        <w:tab/>
+      </w:r>
+      <w:r>
+        <w:rPr>
+          <w:rFonts w:ascii="Courier New" w:hAnsi="Courier New" w:cs="Courier New"/>
+        </w:rPr>
+        <w:tab/>
+        <w:t>- 109</w:t>
+      </w:r>
+    </w:p>
+    <w:p>
+      <w:pPr>
+        <w:pStyle w:val="PlainText"/>
+        <w:rPr>
+          <w:rFonts w:ascii="Courier New" w:hAnsi="Courier New" w:cs="Courier New"/>
+        </w:rPr>
+      </w:pPr>
+      <w:r>
+        <w:rPr>
+          <w:rFonts w:ascii="Courier New" w:hAnsi="Courier New" w:cs="Courier New"/>
+        </w:rPr>
+        <w:t>Rate</w:t>
+      </w:r>
+      <w:r>
+        <w:rPr>
+          <w:rFonts w:ascii="Courier New" w:hAnsi="Courier New" w:cs="Courier New"/>
+        </w:rPr>
+        <w:tab/>
+      </w:r>
+      <w:r>
+        <w:rPr>
+          <w:rFonts w:ascii="Courier New" w:hAnsi="Courier New" w:cs="Courier New"/>
+        </w:rPr>
+        <w:tab/>
+      </w:r>
+      <w:r>
+        <w:rPr>
+          <w:rFonts w:ascii="Courier New" w:hAnsi="Courier New" w:cs="Courier New"/>
+        </w:rPr>
+        <w:tab/>
+      </w:r>
+      <w:r>
+        <w:rPr>
+          <w:rFonts w:ascii="Courier New" w:hAnsi="Courier New" w:cs="Courier New"/>
+        </w:rPr>
+        <w:tab/>
+      </w:r>
+      <w:r>
+        <w:rPr>
+          <w:rFonts w:ascii="Courier New" w:hAnsi="Courier New" w:cs="Courier New"/>
+        </w:rPr>
+        <w:tab/>
+        <w:t>- 8</w:t>
+      </w:r>
+    </w:p>
+    <w:p>
+      <w:pPr>
+        <w:pStyle w:val="PlainText"/>
+        <w:rPr>
+          <w:rFonts w:ascii="Courier New" w:hAnsi="Courier New" w:cs="Courier New"/>
+        </w:rPr>
+      </w:pPr>
+      <w:r>
+        <w:rPr>
+          <w:rFonts w:ascii="Courier New" w:hAnsi="Courier New" w:cs="Courier New"/>
+        </w:rPr>
+        <w:t>Total Price</w:t>
+      </w:r>
+      <w:r>
+        <w:rPr>
+          <w:rFonts w:ascii="Courier New" w:hAnsi="Courier New" w:cs="Courier New"/>
+        </w:rPr>
+        <w:tab/>
+      </w:r>
+      <w:r>
+        <w:rPr>
+          <w:rFonts w:ascii="Courier New" w:hAnsi="Courier New" w:cs="Courier New"/>
+        </w:rPr>
+        <w:tab/>
+      </w:r>
+      <w:r>
+        <w:rPr>
+          <w:rFonts w:ascii="Courier New" w:hAnsi="Courier New" w:cs="Courier New"/>
+        </w:rPr>
+        <w:tab/>
+      </w:r>
+      <w:r>
+        <w:rPr>
+          <w:rFonts w:ascii="Courier New" w:hAnsi="Courier New" w:cs="Courier New"/>
+        </w:rPr>
+        <w:tab/>
+        <w:t>- 872.0</w:t>
+      </w:r>
+    </w:p>
+    <w:p>
+      <w:pPr>
+        <w:pStyle w:val="PlainText"/>
+        <w:rPr>
+          <w:rFonts w:ascii="Courier New" w:hAnsi="Courier New" w:cs="Courier New"/>
+        </w:rPr>
+      </w:pPr>
+      <w:r>
+        <w:rPr>
+          <w:rFonts w:ascii="Courier New" w:hAnsi="Courier New" w:cs="Courier New"/>
+        </w:rPr>
+        <w:t>Amount balance</w:t>
+      </w:r>
+      <w:r>
+        <w:rPr>
+          <w:rFonts w:ascii="Courier New" w:hAnsi="Courier New" w:cs="Courier New"/>
+        </w:rPr>
+        <w:tab/>
+      </w:r>
+      <w:r>
+        <w:rPr>
+          <w:rFonts w:ascii="Courier New" w:hAnsi="Courier New" w:cs="Courier New"/>
+        </w:rPr>
+        <w:tab/>
+      </w:r>
+      <w:r>
+        <w:rPr>
+          <w:rFonts w:ascii="Courier New" w:hAnsi="Courier New" w:cs="Courier New"/>
+        </w:rPr>
+        <w:tab/>
+        <w:t>- 872.0</w:t>
+      </w:r>
+    </w:p>
+    <w:p>
+      <w:pPr>
+        <w:pStyle w:val="PlainText"/>
+        <w:rPr>
+          <w:rFonts w:ascii="Courier New" w:hAnsi="Courier New" w:cs="Courier New"/>
+        </w:rPr>
+      </w:pPr>
+    </w:p>
+    <w:p>
+      <w:pPr>
+        <w:pStyle w:val="PlainText"/>
+        <w:rPr>
+          <w:rFonts w:ascii="Courier New" w:hAnsi="Courier New" w:cs="Courier New"/>
+        </w:rPr>
+      </w:pPr>
+      <w:r>
+        <w:rPr>
+          <w:rFonts w:ascii="Courier New" w:hAnsi="Courier New" w:cs="Courier New"/>
+        </w:rPr>
+        <w:t>Item Name</w:t>
+      </w:r>
+      <w:r>
+        <w:rPr>
+          <w:rFonts w:ascii="Courier New" w:hAnsi="Courier New" w:cs="Courier New"/>
+        </w:rPr>
+        <w:tab/>
+      </w:r>
+      <w:r>
+        <w:rPr>
+          <w:rFonts w:ascii="Courier New" w:hAnsi="Courier New" w:cs="Courier New"/>
+        </w:rPr>
+        <w:tab/>
+      </w:r>
+      <w:r>
+        <w:rPr>
+          <w:rFonts w:ascii="Courier New" w:hAnsi="Courier New" w:cs="Courier New"/>
+        </w:rPr>
+        <w:tab/>
+      </w:r>
+      <w:r>
+        <w:rPr>
+          <w:rFonts w:ascii="Courier New" w:hAnsi="Courier New" w:cs="Courier New"/>
+        </w:rPr>
+        <w:tab/>
+        <w:t>- CHOWCHOW</w:t>
+      </w:r>
+    </w:p>
+    <w:p>
+      <w:pPr>
+        <w:pStyle w:val="PlainText"/>
+        <w:rPr>
+          <w:rFonts w:ascii="Courier New" w:hAnsi="Courier New" w:cs="Courier New"/>
+        </w:rPr>
+      </w:pPr>
+      <w:r>
+        <w:rPr>
+          <w:rFonts w:ascii="Courier New" w:hAnsi="Courier New" w:cs="Courier New"/>
+        </w:rPr>
+        <w:t>Number of Pockets</w:t>
+      </w:r>
+      <w:r>
+        <w:rPr>
+          <w:rFonts w:ascii="Courier New" w:hAnsi="Courier New" w:cs="Courier New"/>
+        </w:rPr>
+        <w:tab/>
+      </w:r>
+      <w:r>
+        <w:rPr>
+          <w:rFonts w:ascii="Courier New" w:hAnsi="Courier New" w:cs="Courier New"/>
+        </w:rPr>
+        <w:tab/>
+      </w:r>
+      <w:r>
+        <w:rPr>
+          <w:rFonts w:ascii="Courier New" w:hAnsi="Courier New" w:cs="Courier New"/>
+        </w:rPr>
+        <w:tab/>
+        <w:t>- 1</w:t>
+      </w:r>
+    </w:p>
+    <w:p>
+      <w:pPr>
+        <w:pStyle w:val="PlainText"/>
+        <w:rPr>
+          <w:rFonts w:ascii="Courier New" w:hAnsi="Courier New" w:cs="Courier New"/>
+        </w:rPr>
+      </w:pPr>
+      <w:r>
+        <w:rPr>
+          <w:rFonts w:ascii="Courier New" w:hAnsi="Courier New" w:cs="Courier New"/>
+        </w:rPr>
+        <w:t>Number of KGs</w:t>
+      </w:r>
+      <w:r>
+        <w:rPr>
+          <w:rFonts w:ascii="Courier New" w:hAnsi="Courier New" w:cs="Courier New"/>
+        </w:rPr>
+        <w:tab/>
+      </w:r>
+      <w:r>
+        <w:rPr>
+          <w:rFonts w:ascii="Courier New" w:hAnsi="Courier New" w:cs="Courier New"/>
+        </w:rPr>
+        <w:tab/>
+      </w:r>
+      <w:r>
+        <w:rPr>
+          <w:rFonts w:ascii="Courier New" w:hAnsi="Courier New" w:cs="Courier New"/>
+        </w:rPr>
+        <w:tab/>
+        <w:t>- 65</w:t>
+      </w:r>
+    </w:p>
+    <w:p>
+      <w:pPr>
+        <w:pStyle w:val="PlainText"/>
+        <w:rPr>
+          <w:rFonts w:ascii="Courier New" w:hAnsi="Courier New" w:cs="Courier New"/>
+        </w:rPr>
+      </w:pPr>
+      <w:r>
+        <w:rPr>
+          <w:rFonts w:ascii="Courier New" w:hAnsi="Courier New" w:cs="Courier New"/>
+        </w:rPr>
+        <w:t>Rate</w:t>
+      </w:r>
+      <w:r>
+        <w:rPr>
+          <w:rFonts w:ascii="Courier New" w:hAnsi="Courier New" w:cs="Courier New"/>
+        </w:rPr>
+        <w:tab/>
+      </w:r>
+      <w:r>
+        <w:rPr>
+          <w:rFonts w:ascii="Courier New" w:hAnsi="Courier New" w:cs="Courier New"/>
+        </w:rPr>
+        <w:tab/>
+      </w:r>
+      <w:r>
+        <w:rPr>
+          <w:rFonts w:ascii="Courier New" w:hAnsi="Courier New" w:cs="Courier New"/>
+        </w:rPr>
+        <w:tab/>
+      </w:r>
+      <w:r>
+        <w:rPr>
+          <w:rFonts w:ascii="Courier New" w:hAnsi="Courier New" w:cs="Courier New"/>
+        </w:rPr>
+        <w:tab/>
+      </w:r>
+      <w:r>
+        <w:rPr>
+          <w:rFonts w:ascii="Courier New" w:hAnsi="Courier New" w:cs="Courier New"/>
+        </w:rPr>
+        <w:tab/>
+        <w:t>- 9</w:t>
+      </w:r>
+    </w:p>
+    <w:p>
+      <w:pPr>
+        <w:pStyle w:val="PlainText"/>
+        <w:rPr>
+          <w:rFonts w:ascii="Courier New" w:hAnsi="Courier New" w:cs="Courier New"/>
+        </w:rPr>
+      </w:pPr>
+      <w:r>
+        <w:rPr>
+          <w:rFonts w:ascii="Courier New" w:hAnsi="Courier New" w:cs="Courier New"/>
+        </w:rPr>
+        <w:t>Total Price</w:t>
+      </w:r>
+      <w:r>
+        <w:rPr>
+          <w:rFonts w:ascii="Courier New" w:hAnsi="Courier New" w:cs="Courier New"/>
+        </w:rPr>
+        <w:tab/>
+      </w:r>
+      <w:r>
+        <w:rPr>
+          <w:rFonts w:ascii="Courier New" w:hAnsi="Courier New" w:cs="Courier New"/>
+        </w:rPr>
+        <w:tab/>
+      </w:r>
+      <w:r>
+        <w:rPr>
+          <w:rFonts w:ascii="Courier New" w:hAnsi="Courier New" w:cs="Courier New"/>
+        </w:rPr>
+        <w:tab/>
+      </w:r>
+      <w:r>
+        <w:rPr>
+          <w:rFonts w:ascii="Courier New" w:hAnsi="Courier New" w:cs="Courier New"/>
+        </w:rPr>
+        <w:tab/>
+        <w:t>- 585.0</w:t>
+      </w:r>
+    </w:p>
+    <w:p>
+      <w:pPr>
+        <w:pStyle w:val="PlainText"/>
+        <w:rPr>
+          <w:rFonts w:ascii="Courier New" w:hAnsi="Courier New" w:cs="Courier New"/>
+          <w:b/>
+        </w:rPr>
+      </w:pPr>
+      <w:r>
+        <w:rPr>
+          <w:rFonts w:ascii="Courier New" w:hAnsi="Courier New" w:cs="Courier New"/>
+          <w:b/>
+        </w:rPr>
+        <w:t>Amount balance</w:t>
+      </w:r>
+      <w:r>
+        <w:rPr>
+          <w:rFonts w:ascii="Courier New" w:hAnsi="Courier New" w:cs="Courier New"/>
+          <w:b/>
+        </w:rPr>
+        <w:tab/>
+      </w:r>
+      <w:r>
+        <w:rPr>
+          <w:rFonts w:ascii="Courier New" w:hAnsi="Courier New" w:cs="Courier New"/>
+          <w:b/>
+        </w:rPr>
+        <w:tab/>
+      </w:r>
+      <w:r>
+        <w:rPr>
+          <w:rFonts w:ascii="Courier New" w:hAnsi="Courier New" w:cs="Courier New"/>
+          <w:b/>
+        </w:rPr>
+        <w:tab/>
+        <w:t>- 1457.0</w:t>
+      </w:r>
+    </w:p>
+    <w:p>
+      <w:pPr>
+        <w:pStyle w:val="PlainText"/>
+        <w:rPr>
+          <w:rFonts w:ascii="Courier New" w:hAnsi="Courier New" w:cs="Courier New"/>
+        </w:rPr>
+      </w:pPr>
+    </w:p>
+    <w:p>
+      <w:pPr>
+        <w:pStyle w:val="PlainText"/>
+        <w:rPr>
+          <w:rFonts w:ascii="Courier New" w:hAnsi="Courier New" w:cs="Courier New"/>
+        </w:rPr>
+      </w:pPr>
     </w:p>
     <w:p>
       <w:pPr>

--- a/customer _details/GANGAMMA/SEP/TUMKUR/HANUMANTHARAYA/PURCHASE DETAILS.docx
+++ b/customer _details/GANGAMMA/SEP/TUMKUR/HANUMANTHARAYA/PURCHASE DETAILS.docx
@@ -12110,13 +12110,7 @@
         <w:rPr>
           <w:rFonts w:ascii="Courier New" w:hAnsi="Courier New" w:cs="Courier New"/>
         </w:rPr>
-        <w:t>THU Nov 29</w:t>
-      </w:r>
-      <w:r>
-        <w:rPr>
-          <w:rFonts w:ascii="Courier New" w:hAnsi="Courier New" w:cs="Courier New"/>
-        </w:rPr>
-        <w:t xml:space="preserve"> 12:06:52 IST 2018</w:t>
+        <w:t>THU Nov 29 12:06:52 IST 2018</w:t>
       </w:r>
     </w:p>
     <w:p>
@@ -12667,6 +12661,483 @@
         <w:tab/>
         <w:t>- 1457.0</w:t>
       </w:r>
+    </w:p>
+    <w:p>
+      <w:pPr>
+        <w:pStyle w:val="PlainText"/>
+        <w:rPr>
+          <w:rFonts w:ascii="Courier New" w:hAnsi="Courier New" w:cs="Courier New"/>
+          <w:b/>
+        </w:rPr>
+      </w:pPr>
+    </w:p>
+    <w:p>
+      <w:pPr>
+        <w:pStyle w:val="PlainText"/>
+        <w:rPr>
+          <w:rFonts w:ascii="Courier New" w:hAnsi="Courier New" w:cs="Courier New"/>
+        </w:rPr>
+      </w:pPr>
+      <w:r>
+        <w:rPr>
+          <w:rFonts w:ascii="Courier New" w:hAnsi="Courier New" w:cs="Courier New"/>
+        </w:rPr>
+        <w:t>FRI NOV 30</w:t>
+      </w:r>
+      <w:r>
+        <w:rPr>
+          <w:rFonts w:ascii="Courier New" w:hAnsi="Courier New" w:cs="Courier New"/>
+        </w:rPr>
+        <w:t xml:space="preserve"> 12:15:47 IST 2018</w:t>
+      </w:r>
+    </w:p>
+    <w:p>
+      <w:pPr>
+        <w:pStyle w:val="PlainText"/>
+        <w:rPr>
+          <w:rFonts w:ascii="Courier New" w:hAnsi="Courier New" w:cs="Courier New"/>
+        </w:rPr>
+      </w:pPr>
+      <w:r>
+        <w:rPr>
+          <w:rFonts w:ascii="Courier New" w:hAnsi="Courier New" w:cs="Courier New"/>
+        </w:rPr>
+        <w:t>Person Name</w:t>
+      </w:r>
+      <w:r>
+        <w:rPr>
+          <w:rFonts w:ascii="Courier New" w:hAnsi="Courier New" w:cs="Courier New"/>
+        </w:rPr>
+        <w:tab/>
+      </w:r>
+      <w:r>
+        <w:rPr>
+          <w:rFonts w:ascii="Courier New" w:hAnsi="Courier New" w:cs="Courier New"/>
+        </w:rPr>
+        <w:tab/>
+      </w:r>
+      <w:r>
+        <w:rPr>
+          <w:rFonts w:ascii="Courier New" w:hAnsi="Courier New" w:cs="Courier New"/>
+        </w:rPr>
+        <w:tab/>
+      </w:r>
+      <w:r>
+        <w:rPr>
+          <w:rFonts w:ascii="Courier New" w:hAnsi="Courier New" w:cs="Courier New"/>
+        </w:rPr>
+        <w:tab/>
+        <w:t>- HANUMANTHARAYA</w:t>
+      </w:r>
+    </w:p>
+    <w:p>
+      <w:pPr>
+        <w:pStyle w:val="PlainText"/>
+        <w:rPr>
+          <w:rFonts w:ascii="Courier New" w:hAnsi="Courier New" w:cs="Courier New"/>
+        </w:rPr>
+      </w:pPr>
+      <w:r>
+        <w:rPr>
+          <w:rFonts w:ascii="Courier New" w:hAnsi="Courier New" w:cs="Courier New"/>
+        </w:rPr>
+        <w:t>Bill number</w:t>
+      </w:r>
+      <w:r>
+        <w:rPr>
+          <w:rFonts w:ascii="Courier New" w:hAnsi="Courier New" w:cs="Courier New"/>
+        </w:rPr>
+        <w:tab/>
+      </w:r>
+      <w:r>
+        <w:rPr>
+          <w:rFonts w:ascii="Courier New" w:hAnsi="Courier New" w:cs="Courier New"/>
+        </w:rPr>
+        <w:tab/>
+      </w:r>
+      <w:r>
+        <w:rPr>
+          <w:rFonts w:ascii="Courier New" w:hAnsi="Courier New" w:cs="Courier New"/>
+        </w:rPr>
+        <w:tab/>
+      </w:r>
+      <w:r>
+        <w:rPr>
+          <w:rFonts w:ascii="Courier New" w:hAnsi="Courier New" w:cs="Courier New"/>
+        </w:rPr>
+        <w:tab/>
+        <w:t>- 9216</w:t>
+      </w:r>
+    </w:p>
+    <w:p>
+      <w:pPr>
+        <w:pStyle w:val="PlainText"/>
+        <w:rPr>
+          <w:rFonts w:ascii="Courier New" w:hAnsi="Courier New" w:cs="Courier New"/>
+        </w:rPr>
+      </w:pPr>
+      <w:r>
+        <w:rPr>
+          <w:rFonts w:ascii="Courier New" w:hAnsi="Courier New" w:cs="Courier New"/>
+        </w:rPr>
+        <w:t>---------------------------------------------------------------</w:t>
+      </w:r>
+    </w:p>
+    <w:p>
+      <w:pPr>
+        <w:pStyle w:val="PlainText"/>
+        <w:rPr>
+          <w:rFonts w:ascii="Courier New" w:hAnsi="Courier New" w:cs="Courier New"/>
+        </w:rPr>
+      </w:pPr>
+      <w:r>
+        <w:rPr>
+          <w:rFonts w:ascii="Courier New" w:hAnsi="Courier New" w:cs="Courier New"/>
+        </w:rPr>
+        <w:t>Item Name</w:t>
+      </w:r>
+      <w:r>
+        <w:rPr>
+          <w:rFonts w:ascii="Courier New" w:hAnsi="Courier New" w:cs="Courier New"/>
+        </w:rPr>
+        <w:tab/>
+      </w:r>
+      <w:r>
+        <w:rPr>
+          <w:rFonts w:ascii="Courier New" w:hAnsi="Courier New" w:cs="Courier New"/>
+        </w:rPr>
+        <w:tab/>
+      </w:r>
+      <w:r>
+        <w:rPr>
+          <w:rFonts w:ascii="Courier New" w:hAnsi="Courier New" w:cs="Courier New"/>
+        </w:rPr>
+        <w:tab/>
+      </w:r>
+      <w:r>
+        <w:rPr>
+          <w:rFonts w:ascii="Courier New" w:hAnsi="Courier New" w:cs="Courier New"/>
+        </w:rPr>
+        <w:tab/>
+        <w:t>- CARROT</w:t>
+      </w:r>
+    </w:p>
+    <w:p>
+      <w:pPr>
+        <w:pStyle w:val="PlainText"/>
+        <w:rPr>
+          <w:rFonts w:ascii="Courier New" w:hAnsi="Courier New" w:cs="Courier New"/>
+          <w:color w:val="FF0000"/>
+        </w:rPr>
+      </w:pPr>
+      <w:r>
+        <w:rPr>
+          <w:rFonts w:ascii="Courier New" w:hAnsi="Courier New" w:cs="Courier New"/>
+          <w:color w:val="FF0000"/>
+        </w:rPr>
+        <w:t>Amount Received</w:t>
+      </w:r>
+      <w:r>
+        <w:rPr>
+          <w:rFonts w:ascii="Courier New" w:hAnsi="Courier New" w:cs="Courier New"/>
+          <w:color w:val="FF0000"/>
+        </w:rPr>
+        <w:tab/>
+      </w:r>
+      <w:r>
+        <w:rPr>
+          <w:rFonts w:ascii="Courier New" w:hAnsi="Courier New" w:cs="Courier New"/>
+          <w:color w:val="FF0000"/>
+        </w:rPr>
+        <w:tab/>
+      </w:r>
+      <w:r>
+        <w:rPr>
+          <w:rFonts w:ascii="Courier New" w:hAnsi="Courier New" w:cs="Courier New"/>
+          <w:color w:val="FF0000"/>
+        </w:rPr>
+        <w:tab/>
+        <w:t>- 1457</w:t>
+      </w:r>
+    </w:p>
+    <w:p>
+      <w:pPr>
+        <w:pStyle w:val="PlainText"/>
+        <w:rPr>
+          <w:rFonts w:ascii="Courier New" w:hAnsi="Courier New" w:cs="Courier New"/>
+        </w:rPr>
+      </w:pPr>
+      <w:r>
+        <w:rPr>
+          <w:rFonts w:ascii="Courier New" w:hAnsi="Courier New" w:cs="Courier New"/>
+        </w:rPr>
+        <w:t>Amount Received mode</w:t>
+      </w:r>
+      <w:r>
+        <w:rPr>
+          <w:rFonts w:ascii="Courier New" w:hAnsi="Courier New" w:cs="Courier New"/>
+        </w:rPr>
+        <w:tab/>
+      </w:r>
+      <w:r>
+        <w:rPr>
+          <w:rFonts w:ascii="Courier New" w:hAnsi="Courier New" w:cs="Courier New"/>
+        </w:rPr>
+        <w:tab/>
+        <w:t>- CASH AND CLEARD</w:t>
+      </w:r>
+    </w:p>
+    <w:p>
+      <w:pPr>
+        <w:pStyle w:val="PlainText"/>
+        <w:rPr>
+          <w:rFonts w:ascii="Courier New" w:hAnsi="Courier New" w:cs="Courier New"/>
+        </w:rPr>
+      </w:pPr>
+    </w:p>
+    <w:p>
+      <w:pPr>
+        <w:pStyle w:val="PlainText"/>
+        <w:rPr>
+          <w:rFonts w:ascii="Courier New" w:hAnsi="Courier New" w:cs="Courier New"/>
+        </w:rPr>
+      </w:pPr>
+      <w:r>
+        <w:rPr>
+          <w:rFonts w:ascii="Courier New" w:hAnsi="Courier New" w:cs="Courier New"/>
+        </w:rPr>
+        <w:t>Item Name</w:t>
+      </w:r>
+      <w:r>
+        <w:rPr>
+          <w:rFonts w:ascii="Courier New" w:hAnsi="Courier New" w:cs="Courier New"/>
+        </w:rPr>
+        <w:tab/>
+      </w:r>
+      <w:r>
+        <w:rPr>
+          <w:rFonts w:ascii="Courier New" w:hAnsi="Courier New" w:cs="Courier New"/>
+        </w:rPr>
+        <w:tab/>
+      </w:r>
+      <w:r>
+        <w:rPr>
+          <w:rFonts w:ascii="Courier New" w:hAnsi="Courier New" w:cs="Courier New"/>
+        </w:rPr>
+        <w:tab/>
+      </w:r>
+      <w:r>
+        <w:rPr>
+          <w:rFonts w:ascii="Courier New" w:hAnsi="Courier New" w:cs="Courier New"/>
+        </w:rPr>
+        <w:tab/>
+        <w:t>- CARROT</w:t>
+      </w:r>
+    </w:p>
+    <w:p>
+      <w:pPr>
+        <w:pStyle w:val="PlainText"/>
+        <w:rPr>
+          <w:rFonts w:ascii="Courier New" w:hAnsi="Courier New" w:cs="Courier New"/>
+        </w:rPr>
+      </w:pPr>
+      <w:r>
+        <w:rPr>
+          <w:rFonts w:ascii="Courier New" w:hAnsi="Courier New" w:cs="Courier New"/>
+        </w:rPr>
+        <w:t>Number of Pockets</w:t>
+      </w:r>
+      <w:r>
+        <w:rPr>
+          <w:rFonts w:ascii="Courier New" w:hAnsi="Courier New" w:cs="Courier New"/>
+        </w:rPr>
+        <w:tab/>
+      </w:r>
+      <w:r>
+        <w:rPr>
+          <w:rFonts w:ascii="Courier New" w:hAnsi="Courier New" w:cs="Courier New"/>
+        </w:rPr>
+        <w:tab/>
+      </w:r>
+      <w:r>
+        <w:rPr>
+          <w:rFonts w:ascii="Courier New" w:hAnsi="Courier New" w:cs="Courier New"/>
+        </w:rPr>
+        <w:tab/>
+        <w:t>- 2</w:t>
+      </w:r>
+    </w:p>
+    <w:p>
+      <w:pPr>
+        <w:pStyle w:val="PlainText"/>
+        <w:rPr>
+          <w:rFonts w:ascii="Courier New" w:hAnsi="Courier New" w:cs="Courier New"/>
+        </w:rPr>
+      </w:pPr>
+      <w:r>
+        <w:rPr>
+          <w:rFonts w:ascii="Courier New" w:hAnsi="Courier New" w:cs="Courier New"/>
+        </w:rPr>
+        <w:t>Number of KGs</w:t>
+      </w:r>
+      <w:r>
+        <w:rPr>
+          <w:rFonts w:ascii="Courier New" w:hAnsi="Courier New" w:cs="Courier New"/>
+        </w:rPr>
+        <w:tab/>
+      </w:r>
+      <w:r>
+        <w:rPr>
+          <w:rFonts w:ascii="Courier New" w:hAnsi="Courier New" w:cs="Courier New"/>
+        </w:rPr>
+        <w:tab/>
+      </w:r>
+      <w:r>
+        <w:rPr>
+          <w:rFonts w:ascii="Courier New" w:hAnsi="Courier New" w:cs="Courier New"/>
+        </w:rPr>
+        <w:tab/>
+        <w:t>- 184</w:t>
+      </w:r>
+    </w:p>
+    <w:p>
+      <w:pPr>
+        <w:pStyle w:val="PlainText"/>
+        <w:rPr>
+          <w:rFonts w:ascii="Courier New" w:hAnsi="Courier New" w:cs="Courier New"/>
+        </w:rPr>
+      </w:pPr>
+      <w:r>
+        <w:rPr>
+          <w:rFonts w:ascii="Courier New" w:hAnsi="Courier New" w:cs="Courier New"/>
+        </w:rPr>
+        <w:t>Rate</w:t>
+      </w:r>
+      <w:r>
+        <w:rPr>
+          <w:rFonts w:ascii="Courier New" w:hAnsi="Courier New" w:cs="Courier New"/>
+        </w:rPr>
+        <w:tab/>
+      </w:r>
+      <w:r>
+        <w:rPr>
+          <w:rFonts w:ascii="Courier New" w:hAnsi="Courier New" w:cs="Courier New"/>
+        </w:rPr>
+        <w:tab/>
+      </w:r>
+      <w:r>
+        <w:rPr>
+          <w:rFonts w:ascii="Courier New" w:hAnsi="Courier New" w:cs="Courier New"/>
+        </w:rPr>
+        <w:tab/>
+      </w:r>
+      <w:r>
+        <w:rPr>
+          <w:rFonts w:ascii="Courier New" w:hAnsi="Courier New" w:cs="Courier New"/>
+        </w:rPr>
+        <w:tab/>
+      </w:r>
+      <w:r>
+        <w:rPr>
+          <w:rFonts w:ascii="Courier New" w:hAnsi="Courier New" w:cs="Courier New"/>
+        </w:rPr>
+        <w:tab/>
+        <w:t>- 25</w:t>
+      </w:r>
+    </w:p>
+    <w:p>
+      <w:pPr>
+        <w:pStyle w:val="PlainText"/>
+        <w:rPr>
+          <w:rFonts w:ascii="Courier New" w:hAnsi="Courier New" w:cs="Courier New"/>
+        </w:rPr>
+      </w:pPr>
+      <w:r>
+        <w:rPr>
+          <w:rFonts w:ascii="Courier New" w:hAnsi="Courier New" w:cs="Courier New"/>
+        </w:rPr>
+        <w:t>Total Price</w:t>
+      </w:r>
+      <w:r>
+        <w:rPr>
+          <w:rFonts w:ascii="Courier New" w:hAnsi="Courier New" w:cs="Courier New"/>
+        </w:rPr>
+        <w:tab/>
+      </w:r>
+      <w:r>
+        <w:rPr>
+          <w:rFonts w:ascii="Courier New" w:hAnsi="Courier New" w:cs="Courier New"/>
+        </w:rPr>
+        <w:tab/>
+      </w:r>
+      <w:r>
+        <w:rPr>
+          <w:rFonts w:ascii="Courier New" w:hAnsi="Courier New" w:cs="Courier New"/>
+        </w:rPr>
+        <w:tab/>
+      </w:r>
+      <w:r>
+        <w:rPr>
+          <w:rFonts w:ascii="Courier New" w:hAnsi="Courier New" w:cs="Courier New"/>
+        </w:rPr>
+        <w:tab/>
+        <w:t>- 4600.0</w:t>
+      </w:r>
+    </w:p>
+    <w:p>
+      <w:pPr>
+        <w:pStyle w:val="PlainText"/>
+        <w:rPr>
+          <w:rFonts w:ascii="Courier New" w:hAnsi="Courier New" w:cs="Courier New"/>
+          <w:b/>
+        </w:rPr>
+      </w:pPr>
+      <w:r>
+        <w:rPr>
+          <w:rFonts w:ascii="Courier New" w:hAnsi="Courier New" w:cs="Courier New"/>
+          <w:b/>
+        </w:rPr>
+        <w:t>Amount balance</w:t>
+      </w:r>
+      <w:r>
+        <w:rPr>
+          <w:rFonts w:ascii="Courier New" w:hAnsi="Courier New" w:cs="Courier New"/>
+          <w:b/>
+        </w:rPr>
+        <w:tab/>
+      </w:r>
+      <w:r>
+        <w:rPr>
+          <w:rFonts w:ascii="Courier New" w:hAnsi="Courier New" w:cs="Courier New"/>
+          <w:b/>
+        </w:rPr>
+        <w:tab/>
+      </w:r>
+      <w:r>
+        <w:rPr>
+          <w:rFonts w:ascii="Courier New" w:hAnsi="Courier New" w:cs="Courier New"/>
+          <w:b/>
+        </w:rPr>
+        <w:tab/>
+        <w:t>- 4600.0</w:t>
+      </w:r>
+    </w:p>
+    <w:p>
+      <w:pPr>
+        <w:pStyle w:val="PlainText"/>
+        <w:rPr>
+          <w:rFonts w:ascii="Courier New" w:hAnsi="Courier New" w:cs="Courier New"/>
+        </w:rPr>
+      </w:pPr>
+    </w:p>
+    <w:p>
+      <w:pPr>
+        <w:pStyle w:val="PlainText"/>
+        <w:rPr>
+          <w:rFonts w:ascii="Courier New" w:hAnsi="Courier New" w:cs="Courier New"/>
+          <w:b/>
+        </w:rPr>
+      </w:pPr>
     </w:p>
     <w:p>
       <w:pPr>

--- a/customer _details/GANGAMMA/SEP/TUMKUR/HANUMANTHARAYA/PURCHASE DETAILS.docx
+++ b/customer _details/GANGAMMA/SEP/TUMKUR/HANUMANTHARAYA/PURCHASE DETAILS.docx
@@ -12682,13 +12682,7 @@
         <w:rPr>
           <w:rFonts w:ascii="Courier New" w:hAnsi="Courier New" w:cs="Courier New"/>
         </w:rPr>
-        <w:t>FRI NOV 30</w:t>
-      </w:r>
-      <w:r>
-        <w:rPr>
-          <w:rFonts w:ascii="Courier New" w:hAnsi="Courier New" w:cs="Courier New"/>
-        </w:rPr>
-        <w:t xml:space="preserve"> 12:15:47 IST 2018</w:t>
+        <w:t>FRI NOV 30 12:15:47 IST 2018</w:t>
       </w:r>
     </w:p>
     <w:p>
@@ -13121,6 +13115,436 @@
         <w:tab/>
         <w:t>- 4600.0</w:t>
       </w:r>
+    </w:p>
+    <w:p>
+      <w:pPr>
+        <w:pStyle w:val="PlainText"/>
+        <w:rPr>
+          <w:rFonts w:ascii="Courier New" w:hAnsi="Courier New" w:cs="Courier New"/>
+          <w:b/>
+        </w:rPr>
+      </w:pPr>
+    </w:p>
+    <w:p>
+      <w:pPr>
+        <w:pStyle w:val="PlainText"/>
+        <w:rPr>
+          <w:rFonts w:ascii="Courier New" w:hAnsi="Courier New" w:cs="Courier New"/>
+        </w:rPr>
+      </w:pPr>
+      <w:r>
+        <w:rPr>
+          <w:rFonts w:ascii="Courier New" w:hAnsi="Courier New" w:cs="Courier New"/>
+        </w:rPr>
+        <w:t>SAT Dec 01</w:t>
+      </w:r>
+      <w:r>
+        <w:rPr>
+          <w:rFonts w:ascii="Courier New" w:hAnsi="Courier New" w:cs="Courier New"/>
+        </w:rPr>
+        <w:t xml:space="preserve"> 12:51:39 IST 2018</w:t>
+      </w:r>
+    </w:p>
+    <w:p>
+      <w:pPr>
+        <w:pStyle w:val="PlainText"/>
+        <w:rPr>
+          <w:rFonts w:ascii="Courier New" w:hAnsi="Courier New" w:cs="Courier New"/>
+        </w:rPr>
+      </w:pPr>
+      <w:r>
+        <w:rPr>
+          <w:rFonts w:ascii="Courier New" w:hAnsi="Courier New" w:cs="Courier New"/>
+        </w:rPr>
+        <w:t>Person Name</w:t>
+      </w:r>
+      <w:r>
+        <w:rPr>
+          <w:rFonts w:ascii="Courier New" w:hAnsi="Courier New" w:cs="Courier New"/>
+        </w:rPr>
+        <w:tab/>
+      </w:r>
+      <w:r>
+        <w:rPr>
+          <w:rFonts w:ascii="Courier New" w:hAnsi="Courier New" w:cs="Courier New"/>
+        </w:rPr>
+        <w:tab/>
+      </w:r>
+      <w:r>
+        <w:rPr>
+          <w:rFonts w:ascii="Courier New" w:hAnsi="Courier New" w:cs="Courier New"/>
+        </w:rPr>
+        <w:tab/>
+      </w:r>
+      <w:r>
+        <w:rPr>
+          <w:rFonts w:ascii="Courier New" w:hAnsi="Courier New" w:cs="Courier New"/>
+        </w:rPr>
+        <w:tab/>
+        <w:t>- HANUMANTHARAYA</w:t>
+      </w:r>
+    </w:p>
+    <w:p>
+      <w:pPr>
+        <w:pStyle w:val="PlainText"/>
+        <w:rPr>
+          <w:rFonts w:ascii="Courier New" w:hAnsi="Courier New" w:cs="Courier New"/>
+        </w:rPr>
+      </w:pPr>
+      <w:r>
+        <w:rPr>
+          <w:rFonts w:ascii="Courier New" w:hAnsi="Courier New" w:cs="Courier New"/>
+        </w:rPr>
+        <w:t>Bill number</w:t>
+      </w:r>
+      <w:r>
+        <w:rPr>
+          <w:rFonts w:ascii="Courier New" w:hAnsi="Courier New" w:cs="Courier New"/>
+        </w:rPr>
+        <w:tab/>
+      </w:r>
+      <w:r>
+        <w:rPr>
+          <w:rFonts w:ascii="Courier New" w:hAnsi="Courier New" w:cs="Courier New"/>
+        </w:rPr>
+        <w:tab/>
+      </w:r>
+      <w:r>
+        <w:rPr>
+          <w:rFonts w:ascii="Courier New" w:hAnsi="Courier New" w:cs="Courier New"/>
+        </w:rPr>
+        <w:tab/>
+      </w:r>
+      <w:r>
+        <w:rPr>
+          <w:rFonts w:ascii="Courier New" w:hAnsi="Courier New" w:cs="Courier New"/>
+        </w:rPr>
+        <w:tab/>
+        <w:t>- 9242</w:t>
+      </w:r>
+    </w:p>
+    <w:p>
+      <w:pPr>
+        <w:pStyle w:val="PlainText"/>
+        <w:rPr>
+          <w:rFonts w:ascii="Courier New" w:hAnsi="Courier New" w:cs="Courier New"/>
+        </w:rPr>
+      </w:pPr>
+      <w:r>
+        <w:rPr>
+          <w:rFonts w:ascii="Courier New" w:hAnsi="Courier New" w:cs="Courier New"/>
+        </w:rPr>
+        <w:t>---------------------------------------------------------------</w:t>
+      </w:r>
+    </w:p>
+    <w:p>
+      <w:pPr>
+        <w:pStyle w:val="PlainText"/>
+        <w:rPr>
+          <w:rFonts w:ascii="Courier New" w:hAnsi="Courier New" w:cs="Courier New"/>
+        </w:rPr>
+      </w:pPr>
+      <w:r>
+        <w:rPr>
+          <w:rFonts w:ascii="Courier New" w:hAnsi="Courier New" w:cs="Courier New"/>
+        </w:rPr>
+        <w:t>Item Name</w:t>
+      </w:r>
+      <w:r>
+        <w:rPr>
+          <w:rFonts w:ascii="Courier New" w:hAnsi="Courier New" w:cs="Courier New"/>
+        </w:rPr>
+        <w:tab/>
+      </w:r>
+      <w:r>
+        <w:rPr>
+          <w:rFonts w:ascii="Courier New" w:hAnsi="Courier New" w:cs="Courier New"/>
+        </w:rPr>
+        <w:tab/>
+      </w:r>
+      <w:r>
+        <w:rPr>
+          <w:rFonts w:ascii="Courier New" w:hAnsi="Courier New" w:cs="Courier New"/>
+        </w:rPr>
+        <w:tab/>
+      </w:r>
+      <w:r>
+        <w:rPr>
+          <w:rFonts w:ascii="Courier New" w:hAnsi="Courier New" w:cs="Courier New"/>
+        </w:rPr>
+        <w:tab/>
+        <w:t>- CARROT</w:t>
+      </w:r>
+    </w:p>
+    <w:p>
+      <w:pPr>
+        <w:pStyle w:val="PlainText"/>
+        <w:rPr>
+          <w:rFonts w:ascii="Courier New" w:hAnsi="Courier New" w:cs="Courier New"/>
+        </w:rPr>
+      </w:pPr>
+      <w:r>
+        <w:rPr>
+          <w:rFonts w:ascii="Courier New" w:hAnsi="Courier New" w:cs="Courier New"/>
+        </w:rPr>
+        <w:t>Number of Pockets</w:t>
+      </w:r>
+      <w:r>
+        <w:rPr>
+          <w:rFonts w:ascii="Courier New" w:hAnsi="Courier New" w:cs="Courier New"/>
+        </w:rPr>
+        <w:tab/>
+      </w:r>
+      <w:r>
+        <w:rPr>
+          <w:rFonts w:ascii="Courier New" w:hAnsi="Courier New" w:cs="Courier New"/>
+        </w:rPr>
+        <w:tab/>
+      </w:r>
+      <w:r>
+        <w:rPr>
+          <w:rFonts w:ascii="Courier New" w:hAnsi="Courier New" w:cs="Courier New"/>
+        </w:rPr>
+        <w:tab/>
+        <w:t>- 2</w:t>
+      </w:r>
+    </w:p>
+    <w:p>
+      <w:pPr>
+        <w:pStyle w:val="PlainText"/>
+        <w:rPr>
+          <w:rFonts w:ascii="Courier New" w:hAnsi="Courier New" w:cs="Courier New"/>
+        </w:rPr>
+      </w:pPr>
+      <w:r>
+        <w:rPr>
+          <w:rFonts w:ascii="Courier New" w:hAnsi="Courier New" w:cs="Courier New"/>
+        </w:rPr>
+        <w:t>Number of KGs</w:t>
+      </w:r>
+      <w:r>
+        <w:rPr>
+          <w:rFonts w:ascii="Courier New" w:hAnsi="Courier New" w:cs="Courier New"/>
+        </w:rPr>
+        <w:tab/>
+      </w:r>
+      <w:r>
+        <w:rPr>
+          <w:rFonts w:ascii="Courier New" w:hAnsi="Courier New" w:cs="Courier New"/>
+        </w:rPr>
+        <w:tab/>
+      </w:r>
+      <w:r>
+        <w:rPr>
+          <w:rFonts w:ascii="Courier New" w:hAnsi="Courier New" w:cs="Courier New"/>
+        </w:rPr>
+        <w:tab/>
+        <w:t>- 185</w:t>
+      </w:r>
+    </w:p>
+    <w:p>
+      <w:pPr>
+        <w:pStyle w:val="PlainText"/>
+        <w:rPr>
+          <w:rFonts w:ascii="Courier New" w:hAnsi="Courier New" w:cs="Courier New"/>
+        </w:rPr>
+      </w:pPr>
+      <w:r>
+        <w:rPr>
+          <w:rFonts w:ascii="Courier New" w:hAnsi="Courier New" w:cs="Courier New"/>
+        </w:rPr>
+        <w:t>Rate</w:t>
+      </w:r>
+      <w:r>
+        <w:rPr>
+          <w:rFonts w:ascii="Courier New" w:hAnsi="Courier New" w:cs="Courier New"/>
+        </w:rPr>
+        <w:tab/>
+      </w:r>
+      <w:r>
+        <w:rPr>
+          <w:rFonts w:ascii="Courier New" w:hAnsi="Courier New" w:cs="Courier New"/>
+        </w:rPr>
+        <w:tab/>
+      </w:r>
+      <w:r>
+        <w:rPr>
+          <w:rFonts w:ascii="Courier New" w:hAnsi="Courier New" w:cs="Courier New"/>
+        </w:rPr>
+        <w:tab/>
+      </w:r>
+      <w:r>
+        <w:rPr>
+          <w:rFonts w:ascii="Courier New" w:hAnsi="Courier New" w:cs="Courier New"/>
+        </w:rPr>
+        <w:tab/>
+      </w:r>
+      <w:r>
+        <w:rPr>
+          <w:rFonts w:ascii="Courier New" w:hAnsi="Courier New" w:cs="Courier New"/>
+        </w:rPr>
+        <w:tab/>
+        <w:t>- 25</w:t>
+      </w:r>
+    </w:p>
+    <w:p>
+      <w:pPr>
+        <w:pStyle w:val="PlainText"/>
+        <w:rPr>
+          <w:rFonts w:ascii="Courier New" w:hAnsi="Courier New" w:cs="Courier New"/>
+        </w:rPr>
+      </w:pPr>
+      <w:r>
+        <w:rPr>
+          <w:rFonts w:ascii="Courier New" w:hAnsi="Courier New" w:cs="Courier New"/>
+        </w:rPr>
+        <w:t>Total Price</w:t>
+      </w:r>
+      <w:r>
+        <w:rPr>
+          <w:rFonts w:ascii="Courier New" w:hAnsi="Courier New" w:cs="Courier New"/>
+        </w:rPr>
+        <w:tab/>
+      </w:r>
+      <w:r>
+        <w:rPr>
+          <w:rFonts w:ascii="Courier New" w:hAnsi="Courier New" w:cs="Courier New"/>
+        </w:rPr>
+        <w:tab/>
+      </w:r>
+      <w:r>
+        <w:rPr>
+          <w:rFonts w:ascii="Courier New" w:hAnsi="Courier New" w:cs="Courier New"/>
+        </w:rPr>
+        <w:tab/>
+      </w:r>
+      <w:r>
+        <w:rPr>
+          <w:rFonts w:ascii="Courier New" w:hAnsi="Courier New" w:cs="Courier New"/>
+        </w:rPr>
+        <w:tab/>
+        <w:t>- 4625.0</w:t>
+      </w:r>
+    </w:p>
+    <w:p>
+      <w:pPr>
+        <w:pStyle w:val="PlainText"/>
+        <w:rPr>
+          <w:rFonts w:ascii="Courier New" w:hAnsi="Courier New" w:cs="Courier New"/>
+          <w:color w:val="FF0000"/>
+        </w:rPr>
+      </w:pPr>
+      <w:r>
+        <w:rPr>
+          <w:rFonts w:ascii="Courier New" w:hAnsi="Courier New" w:cs="Courier New"/>
+          <w:color w:val="FF0000"/>
+        </w:rPr>
+        <w:t>Amount Received</w:t>
+      </w:r>
+      <w:r>
+        <w:rPr>
+          <w:rFonts w:ascii="Courier New" w:hAnsi="Courier New" w:cs="Courier New"/>
+          <w:color w:val="FF0000"/>
+        </w:rPr>
+        <w:tab/>
+      </w:r>
+      <w:r>
+        <w:rPr>
+          <w:rFonts w:ascii="Courier New" w:hAnsi="Courier New" w:cs="Courier New"/>
+          <w:color w:val="FF0000"/>
+        </w:rPr>
+        <w:tab/>
+      </w:r>
+      <w:r>
+        <w:rPr>
+          <w:rFonts w:ascii="Courier New" w:hAnsi="Courier New" w:cs="Courier New"/>
+          <w:color w:val="FF0000"/>
+        </w:rPr>
+        <w:tab/>
+        <w:t>- 4600</w:t>
+      </w:r>
+    </w:p>
+    <w:p>
+      <w:pPr>
+        <w:pStyle w:val="PlainText"/>
+        <w:rPr>
+          <w:rFonts w:ascii="Courier New" w:hAnsi="Courier New" w:cs="Courier New"/>
+          <w:b/>
+        </w:rPr>
+      </w:pPr>
+      <w:r>
+        <w:rPr>
+          <w:rFonts w:ascii="Courier New" w:hAnsi="Courier New" w:cs="Courier New"/>
+          <w:b/>
+        </w:rPr>
+        <w:t>Amount balance</w:t>
+      </w:r>
+      <w:r>
+        <w:rPr>
+          <w:rFonts w:ascii="Courier New" w:hAnsi="Courier New" w:cs="Courier New"/>
+          <w:b/>
+        </w:rPr>
+        <w:tab/>
+      </w:r>
+      <w:r>
+        <w:rPr>
+          <w:rFonts w:ascii="Courier New" w:hAnsi="Courier New" w:cs="Courier New"/>
+          <w:b/>
+        </w:rPr>
+        <w:tab/>
+      </w:r>
+      <w:r>
+        <w:rPr>
+          <w:rFonts w:ascii="Courier New" w:hAnsi="Courier New" w:cs="Courier New"/>
+          <w:b/>
+        </w:rPr>
+        <w:tab/>
+        <w:t>- 4625.0</w:t>
+      </w:r>
+    </w:p>
+    <w:p>
+      <w:pPr>
+        <w:pStyle w:val="PlainText"/>
+        <w:rPr>
+          <w:rFonts w:ascii="Courier New" w:hAnsi="Courier New" w:cs="Courier New"/>
+        </w:rPr>
+      </w:pPr>
+      <w:r>
+        <w:rPr>
+          <w:rFonts w:ascii="Courier New" w:hAnsi="Courier New" w:cs="Courier New"/>
+        </w:rPr>
+        <w:t>Amount Received mode</w:t>
+      </w:r>
+      <w:r>
+        <w:rPr>
+          <w:rFonts w:ascii="Courier New" w:hAnsi="Courier New" w:cs="Courier New"/>
+        </w:rPr>
+        <w:tab/>
+      </w:r>
+      <w:r>
+        <w:rPr>
+          <w:rFonts w:ascii="Courier New" w:hAnsi="Courier New" w:cs="Courier New"/>
+        </w:rPr>
+        <w:tab/>
+        <w:t>- CASH</w:t>
+      </w:r>
+    </w:p>
+    <w:p>
+      <w:pPr>
+        <w:pStyle w:val="PlainText"/>
+        <w:rPr>
+          <w:rFonts w:ascii="Courier New" w:hAnsi="Courier New" w:cs="Courier New"/>
+        </w:rPr>
+      </w:pPr>
+    </w:p>
+    <w:p>
+      <w:pPr>
+        <w:pStyle w:val="PlainText"/>
+        <w:rPr>
+          <w:rFonts w:ascii="Courier New" w:hAnsi="Courier New" w:cs="Courier New"/>
+          <w:b/>
+        </w:rPr>
+      </w:pPr>
     </w:p>
     <w:p>
       <w:pPr>

--- a/customer _details/GANGAMMA/SEP/TUMKUR/HANUMANTHARAYA/PURCHASE DETAILS.docx
+++ b/customer _details/GANGAMMA/SEP/TUMKUR/HANUMANTHARAYA/PURCHASE DETAILS.docx
@@ -13136,13 +13136,7 @@
         <w:rPr>
           <w:rFonts w:ascii="Courier New" w:hAnsi="Courier New" w:cs="Courier New"/>
         </w:rPr>
-        <w:t>SAT Dec 01</w:t>
-      </w:r>
-      <w:r>
-        <w:rPr>
-          <w:rFonts w:ascii="Courier New" w:hAnsi="Courier New" w:cs="Courier New"/>
-        </w:rPr>
-        <w:t xml:space="preserve"> 12:51:39 IST 2018</w:t>
+        <w:t>SAT Dec 01 12:51:39 IST 2018</w:t>
       </w:r>
     </w:p>
     <w:p>
@@ -13528,6 +13522,664 @@
         <w:tab/>
         <w:t>- CASH</w:t>
       </w:r>
+    </w:p>
+    <w:p>
+      <w:pPr>
+        <w:pStyle w:val="PlainText"/>
+        <w:rPr>
+          <w:rFonts w:ascii="Courier New" w:hAnsi="Courier New" w:cs="Courier New"/>
+        </w:rPr>
+      </w:pPr>
+    </w:p>
+    <w:p>
+      <w:pPr>
+        <w:pStyle w:val="PlainText"/>
+        <w:rPr>
+          <w:rFonts w:ascii="Courier New" w:hAnsi="Courier New" w:cs="Courier New"/>
+        </w:rPr>
+      </w:pPr>
+      <w:r>
+        <w:rPr>
+          <w:rFonts w:ascii="Courier New" w:hAnsi="Courier New" w:cs="Courier New"/>
+        </w:rPr>
+        <w:t>MON Dec 03</w:t>
+      </w:r>
+      <w:r>
+        <w:rPr>
+          <w:rFonts w:ascii="Courier New" w:hAnsi="Courier New" w:cs="Courier New"/>
+        </w:rPr>
+        <w:t xml:space="preserve"> 13:28:52 IST 2018</w:t>
+      </w:r>
+    </w:p>
+    <w:p>
+      <w:pPr>
+        <w:pStyle w:val="PlainText"/>
+        <w:rPr>
+          <w:rFonts w:ascii="Courier New" w:hAnsi="Courier New" w:cs="Courier New"/>
+        </w:rPr>
+      </w:pPr>
+      <w:r>
+        <w:rPr>
+          <w:rFonts w:ascii="Courier New" w:hAnsi="Courier New" w:cs="Courier New"/>
+        </w:rPr>
+        <w:t>Person Name</w:t>
+      </w:r>
+      <w:r>
+        <w:rPr>
+          <w:rFonts w:ascii="Courier New" w:hAnsi="Courier New" w:cs="Courier New"/>
+        </w:rPr>
+        <w:tab/>
+      </w:r>
+      <w:r>
+        <w:rPr>
+          <w:rFonts w:ascii="Courier New" w:hAnsi="Courier New" w:cs="Courier New"/>
+        </w:rPr>
+        <w:tab/>
+      </w:r>
+      <w:r>
+        <w:rPr>
+          <w:rFonts w:ascii="Courier New" w:hAnsi="Courier New" w:cs="Courier New"/>
+        </w:rPr>
+        <w:tab/>
+      </w:r>
+      <w:r>
+        <w:rPr>
+          <w:rFonts w:ascii="Courier New" w:hAnsi="Courier New" w:cs="Courier New"/>
+        </w:rPr>
+        <w:tab/>
+        <w:t>- HANUMANTHARAYA</w:t>
+      </w:r>
+    </w:p>
+    <w:p>
+      <w:pPr>
+        <w:pStyle w:val="PlainText"/>
+        <w:rPr>
+          <w:rFonts w:ascii="Courier New" w:hAnsi="Courier New" w:cs="Courier New"/>
+        </w:rPr>
+      </w:pPr>
+      <w:r>
+        <w:rPr>
+          <w:rFonts w:ascii="Courier New" w:hAnsi="Courier New" w:cs="Courier New"/>
+        </w:rPr>
+        <w:t>Bill number</w:t>
+      </w:r>
+      <w:r>
+        <w:rPr>
+          <w:rFonts w:ascii="Courier New" w:hAnsi="Courier New" w:cs="Courier New"/>
+        </w:rPr>
+        <w:tab/>
+      </w:r>
+      <w:r>
+        <w:rPr>
+          <w:rFonts w:ascii="Courier New" w:hAnsi="Courier New" w:cs="Courier New"/>
+        </w:rPr>
+        <w:tab/>
+      </w:r>
+      <w:r>
+        <w:rPr>
+          <w:rFonts w:ascii="Courier New" w:hAnsi="Courier New" w:cs="Courier New"/>
+        </w:rPr>
+        <w:tab/>
+      </w:r>
+      <w:r>
+        <w:rPr>
+          <w:rFonts w:ascii="Courier New" w:hAnsi="Courier New" w:cs="Courier New"/>
+        </w:rPr>
+        <w:tab/>
+        <w:t>- 9279</w:t>
+      </w:r>
+    </w:p>
+    <w:p>
+      <w:pPr>
+        <w:pStyle w:val="PlainText"/>
+        <w:rPr>
+          <w:rFonts w:ascii="Courier New" w:hAnsi="Courier New" w:cs="Courier New"/>
+        </w:rPr>
+      </w:pPr>
+      <w:r>
+        <w:rPr>
+          <w:rFonts w:ascii="Courier New" w:hAnsi="Courier New" w:cs="Courier New"/>
+        </w:rPr>
+        <w:t>---------------------------------------------------------------</w:t>
+      </w:r>
+    </w:p>
+    <w:p>
+      <w:pPr>
+        <w:pStyle w:val="PlainText"/>
+        <w:rPr>
+          <w:rFonts w:ascii="Courier New" w:hAnsi="Courier New" w:cs="Courier New"/>
+        </w:rPr>
+      </w:pPr>
+      <w:r>
+        <w:rPr>
+          <w:rFonts w:ascii="Courier New" w:hAnsi="Courier New" w:cs="Courier New"/>
+        </w:rPr>
+        <w:t>Item Name</w:t>
+      </w:r>
+      <w:r>
+        <w:rPr>
+          <w:rFonts w:ascii="Courier New" w:hAnsi="Courier New" w:cs="Courier New"/>
+        </w:rPr>
+        <w:tab/>
+      </w:r>
+      <w:r>
+        <w:rPr>
+          <w:rFonts w:ascii="Courier New" w:hAnsi="Courier New" w:cs="Courier New"/>
+        </w:rPr>
+        <w:tab/>
+      </w:r>
+      <w:r>
+        <w:rPr>
+          <w:rFonts w:ascii="Courier New" w:hAnsi="Courier New" w:cs="Courier New"/>
+        </w:rPr>
+        <w:tab/>
+      </w:r>
+      <w:r>
+        <w:rPr>
+          <w:rFonts w:ascii="Courier New" w:hAnsi="Courier New" w:cs="Courier New"/>
+        </w:rPr>
+        <w:tab/>
+        <w:t>- PADAVALA KAI</w:t>
+      </w:r>
+    </w:p>
+    <w:p>
+      <w:pPr>
+        <w:pStyle w:val="PlainText"/>
+        <w:rPr>
+          <w:rFonts w:ascii="Courier New" w:hAnsi="Courier New" w:cs="Courier New"/>
+        </w:rPr>
+      </w:pPr>
+      <w:r>
+        <w:rPr>
+          <w:rFonts w:ascii="Courier New" w:hAnsi="Courier New" w:cs="Courier New"/>
+        </w:rPr>
+        <w:t>Number of Pockets</w:t>
+      </w:r>
+      <w:r>
+        <w:rPr>
+          <w:rFonts w:ascii="Courier New" w:hAnsi="Courier New" w:cs="Courier New"/>
+        </w:rPr>
+        <w:tab/>
+      </w:r>
+      <w:r>
+        <w:rPr>
+          <w:rFonts w:ascii="Courier New" w:hAnsi="Courier New" w:cs="Courier New"/>
+        </w:rPr>
+        <w:tab/>
+      </w:r>
+      <w:r>
+        <w:rPr>
+          <w:rFonts w:ascii="Courier New" w:hAnsi="Courier New" w:cs="Courier New"/>
+        </w:rPr>
+        <w:tab/>
+        <w:t>- 2</w:t>
+      </w:r>
+    </w:p>
+    <w:p>
+      <w:pPr>
+        <w:pStyle w:val="PlainText"/>
+        <w:rPr>
+          <w:rFonts w:ascii="Courier New" w:hAnsi="Courier New" w:cs="Courier New"/>
+        </w:rPr>
+      </w:pPr>
+      <w:r>
+        <w:rPr>
+          <w:rFonts w:ascii="Courier New" w:hAnsi="Courier New" w:cs="Courier New"/>
+        </w:rPr>
+        <w:t>Number of KGs</w:t>
+      </w:r>
+      <w:r>
+        <w:rPr>
+          <w:rFonts w:ascii="Courier New" w:hAnsi="Courier New" w:cs="Courier New"/>
+        </w:rPr>
+        <w:tab/>
+      </w:r>
+      <w:r>
+        <w:rPr>
+          <w:rFonts w:ascii="Courier New" w:hAnsi="Courier New" w:cs="Courier New"/>
+        </w:rPr>
+        <w:tab/>
+      </w:r>
+      <w:r>
+        <w:rPr>
+          <w:rFonts w:ascii="Courier New" w:hAnsi="Courier New" w:cs="Courier New"/>
+        </w:rPr>
+        <w:tab/>
+        <w:t>- 86</w:t>
+      </w:r>
+    </w:p>
+    <w:p>
+      <w:pPr>
+        <w:pStyle w:val="PlainText"/>
+        <w:rPr>
+          <w:rFonts w:ascii="Courier New" w:hAnsi="Courier New" w:cs="Courier New"/>
+        </w:rPr>
+      </w:pPr>
+      <w:r>
+        <w:rPr>
+          <w:rFonts w:ascii="Courier New" w:hAnsi="Courier New" w:cs="Courier New"/>
+        </w:rPr>
+        <w:t>Rate</w:t>
+      </w:r>
+      <w:r>
+        <w:rPr>
+          <w:rFonts w:ascii="Courier New" w:hAnsi="Courier New" w:cs="Courier New"/>
+        </w:rPr>
+        <w:tab/>
+      </w:r>
+      <w:r>
+        <w:rPr>
+          <w:rFonts w:ascii="Courier New" w:hAnsi="Courier New" w:cs="Courier New"/>
+        </w:rPr>
+        <w:tab/>
+      </w:r>
+      <w:r>
+        <w:rPr>
+          <w:rFonts w:ascii="Courier New" w:hAnsi="Courier New" w:cs="Courier New"/>
+        </w:rPr>
+        <w:tab/>
+      </w:r>
+      <w:r>
+        <w:rPr>
+          <w:rFonts w:ascii="Courier New" w:hAnsi="Courier New" w:cs="Courier New"/>
+        </w:rPr>
+        <w:tab/>
+      </w:r>
+      <w:r>
+        <w:rPr>
+          <w:rFonts w:ascii="Courier New" w:hAnsi="Courier New" w:cs="Courier New"/>
+        </w:rPr>
+        <w:tab/>
+        <w:t>- 12</w:t>
+      </w:r>
+    </w:p>
+    <w:p>
+      <w:pPr>
+        <w:pStyle w:val="PlainText"/>
+        <w:rPr>
+          <w:rFonts w:ascii="Courier New" w:hAnsi="Courier New" w:cs="Courier New"/>
+        </w:rPr>
+      </w:pPr>
+      <w:r>
+        <w:rPr>
+          <w:rFonts w:ascii="Courier New" w:hAnsi="Courier New" w:cs="Courier New"/>
+        </w:rPr>
+        <w:t>Total Price</w:t>
+      </w:r>
+      <w:r>
+        <w:rPr>
+          <w:rFonts w:ascii="Courier New" w:hAnsi="Courier New" w:cs="Courier New"/>
+        </w:rPr>
+        <w:tab/>
+      </w:r>
+      <w:r>
+        <w:rPr>
+          <w:rFonts w:ascii="Courier New" w:hAnsi="Courier New" w:cs="Courier New"/>
+        </w:rPr>
+        <w:tab/>
+      </w:r>
+      <w:r>
+        <w:rPr>
+          <w:rFonts w:ascii="Courier New" w:hAnsi="Courier New" w:cs="Courier New"/>
+        </w:rPr>
+        <w:tab/>
+      </w:r>
+      <w:r>
+        <w:rPr>
+          <w:rFonts w:ascii="Courier New" w:hAnsi="Courier New" w:cs="Courier New"/>
+        </w:rPr>
+        <w:tab/>
+        <w:t>- 1032.0</w:t>
+      </w:r>
+    </w:p>
+    <w:p>
+      <w:pPr>
+        <w:pStyle w:val="PlainText"/>
+        <w:rPr>
+          <w:rFonts w:ascii="Courier New" w:hAnsi="Courier New" w:cs="Courier New"/>
+          <w:color w:val="FF0000"/>
+        </w:rPr>
+      </w:pPr>
+      <w:r>
+        <w:rPr>
+          <w:rFonts w:ascii="Courier New" w:hAnsi="Courier New" w:cs="Courier New"/>
+          <w:color w:val="FF0000"/>
+        </w:rPr>
+        <w:t>Amount Received</w:t>
+      </w:r>
+      <w:r>
+        <w:rPr>
+          <w:rFonts w:ascii="Courier New" w:hAnsi="Courier New" w:cs="Courier New"/>
+          <w:color w:val="FF0000"/>
+        </w:rPr>
+        <w:tab/>
+      </w:r>
+      <w:r>
+        <w:rPr>
+          <w:rFonts w:ascii="Courier New" w:hAnsi="Courier New" w:cs="Courier New"/>
+          <w:color w:val="FF0000"/>
+        </w:rPr>
+        <w:tab/>
+      </w:r>
+      <w:r>
+        <w:rPr>
+          <w:rFonts w:ascii="Courier New" w:hAnsi="Courier New" w:cs="Courier New"/>
+          <w:color w:val="FF0000"/>
+        </w:rPr>
+        <w:tab/>
+        <w:t>- 4400</w:t>
+      </w:r>
+    </w:p>
+    <w:p>
+      <w:pPr>
+        <w:pStyle w:val="PlainText"/>
+        <w:rPr>
+          <w:rFonts w:ascii="Courier New" w:hAnsi="Courier New" w:cs="Courier New"/>
+        </w:rPr>
+      </w:pPr>
+      <w:r>
+        <w:rPr>
+          <w:rFonts w:ascii="Courier New" w:hAnsi="Courier New" w:cs="Courier New"/>
+        </w:rPr>
+        <w:t>Amount balance</w:t>
+      </w:r>
+      <w:r>
+        <w:rPr>
+          <w:rFonts w:ascii="Courier New" w:hAnsi="Courier New" w:cs="Courier New"/>
+        </w:rPr>
+        <w:tab/>
+      </w:r>
+      <w:r>
+        <w:rPr>
+          <w:rFonts w:ascii="Courier New" w:hAnsi="Courier New" w:cs="Courier New"/>
+        </w:rPr>
+        <w:tab/>
+      </w:r>
+      <w:r>
+        <w:rPr>
+          <w:rFonts w:ascii="Courier New" w:hAnsi="Courier New" w:cs="Courier New"/>
+        </w:rPr>
+        <w:tab/>
+        <w:t>- 1257.0</w:t>
+      </w:r>
+    </w:p>
+    <w:p>
+      <w:pPr>
+        <w:pStyle w:val="PlainText"/>
+        <w:rPr>
+          <w:rFonts w:ascii="Courier New" w:hAnsi="Courier New" w:cs="Courier New"/>
+        </w:rPr>
+      </w:pPr>
+      <w:r>
+        <w:rPr>
+          <w:rFonts w:ascii="Courier New" w:hAnsi="Courier New" w:cs="Courier New"/>
+        </w:rPr>
+        <w:t>Amount Received mode</w:t>
+      </w:r>
+      <w:r>
+        <w:rPr>
+          <w:rFonts w:ascii="Courier New" w:hAnsi="Courier New" w:cs="Courier New"/>
+        </w:rPr>
+        <w:tab/>
+      </w:r>
+      <w:r>
+        <w:rPr>
+          <w:rFonts w:ascii="Courier New" w:hAnsi="Courier New" w:cs="Courier New"/>
+        </w:rPr>
+        <w:tab/>
+        <w:t>- CASH</w:t>
+      </w:r>
+    </w:p>
+    <w:p>
+      <w:pPr>
+        <w:pStyle w:val="PlainText"/>
+        <w:rPr>
+          <w:rFonts w:ascii="Courier New" w:hAnsi="Courier New" w:cs="Courier New"/>
+        </w:rPr>
+      </w:pPr>
+    </w:p>
+    <w:p>
+      <w:pPr>
+        <w:pStyle w:val="PlainText"/>
+        <w:rPr>
+          <w:rFonts w:ascii="Courier New" w:hAnsi="Courier New" w:cs="Courier New"/>
+        </w:rPr>
+      </w:pPr>
+      <w:r>
+        <w:rPr>
+          <w:rFonts w:ascii="Courier New" w:hAnsi="Courier New" w:cs="Courier New"/>
+        </w:rPr>
+        <w:t>Item Name</w:t>
+      </w:r>
+      <w:r>
+        <w:rPr>
+          <w:rFonts w:ascii="Courier New" w:hAnsi="Courier New" w:cs="Courier New"/>
+        </w:rPr>
+        <w:tab/>
+      </w:r>
+      <w:r>
+        <w:rPr>
+          <w:rFonts w:ascii="Courier New" w:hAnsi="Courier New" w:cs="Courier New"/>
+        </w:rPr>
+        <w:tab/>
+      </w:r>
+      <w:r>
+        <w:rPr>
+          <w:rFonts w:ascii="Courier New" w:hAnsi="Courier New" w:cs="Courier New"/>
+        </w:rPr>
+        <w:tab/>
+      </w:r>
+      <w:r>
+        <w:rPr>
+          <w:rFonts w:ascii="Courier New" w:hAnsi="Courier New" w:cs="Courier New"/>
+        </w:rPr>
+        <w:tab/>
+        <w:t>- CARROT</w:t>
+      </w:r>
+    </w:p>
+    <w:p>
+      <w:pPr>
+        <w:pStyle w:val="PlainText"/>
+        <w:rPr>
+          <w:rFonts w:ascii="Courier New" w:hAnsi="Courier New" w:cs="Courier New"/>
+        </w:rPr>
+      </w:pPr>
+      <w:r>
+        <w:rPr>
+          <w:rFonts w:ascii="Courier New" w:hAnsi="Courier New" w:cs="Courier New"/>
+        </w:rPr>
+        <w:t>Number of Pockets</w:t>
+      </w:r>
+      <w:r>
+        <w:rPr>
+          <w:rFonts w:ascii="Courier New" w:hAnsi="Courier New" w:cs="Courier New"/>
+        </w:rPr>
+        <w:tab/>
+      </w:r>
+      <w:r>
+        <w:rPr>
+          <w:rFonts w:ascii="Courier New" w:hAnsi="Courier New" w:cs="Courier New"/>
+        </w:rPr>
+        <w:tab/>
+      </w:r>
+      <w:r>
+        <w:rPr>
+          <w:rFonts w:ascii="Courier New" w:hAnsi="Courier New" w:cs="Courier New"/>
+        </w:rPr>
+        <w:tab/>
+        <w:t>- 2</w:t>
+      </w:r>
+    </w:p>
+    <w:p>
+      <w:pPr>
+        <w:pStyle w:val="PlainText"/>
+        <w:rPr>
+          <w:rFonts w:ascii="Courier New" w:hAnsi="Courier New" w:cs="Courier New"/>
+        </w:rPr>
+      </w:pPr>
+      <w:r>
+        <w:rPr>
+          <w:rFonts w:ascii="Courier New" w:hAnsi="Courier New" w:cs="Courier New"/>
+        </w:rPr>
+        <w:t>Number of KGs</w:t>
+      </w:r>
+      <w:r>
+        <w:rPr>
+          <w:rFonts w:ascii="Courier New" w:hAnsi="Courier New" w:cs="Courier New"/>
+        </w:rPr>
+        <w:tab/>
+      </w:r>
+      <w:r>
+        <w:rPr>
+          <w:rFonts w:ascii="Courier New" w:hAnsi="Courier New" w:cs="Courier New"/>
+        </w:rPr>
+        <w:tab/>
+      </w:r>
+      <w:r>
+        <w:rPr>
+          <w:rFonts w:ascii="Courier New" w:hAnsi="Courier New" w:cs="Courier New"/>
+        </w:rPr>
+        <w:tab/>
+        <w:t>- 187</w:t>
+      </w:r>
+    </w:p>
+    <w:p>
+      <w:pPr>
+        <w:pStyle w:val="PlainText"/>
+        <w:rPr>
+          <w:rFonts w:ascii="Courier New" w:hAnsi="Courier New" w:cs="Courier New"/>
+        </w:rPr>
+      </w:pPr>
+      <w:r>
+        <w:rPr>
+          <w:rFonts w:ascii="Courier New" w:hAnsi="Courier New" w:cs="Courier New"/>
+        </w:rPr>
+        <w:t>Rate</w:t>
+      </w:r>
+      <w:r>
+        <w:rPr>
+          <w:rFonts w:ascii="Courier New" w:hAnsi="Courier New" w:cs="Courier New"/>
+        </w:rPr>
+        <w:tab/>
+      </w:r>
+      <w:r>
+        <w:rPr>
+          <w:rFonts w:ascii="Courier New" w:hAnsi="Courier New" w:cs="Courier New"/>
+        </w:rPr>
+        <w:tab/>
+      </w:r>
+      <w:r>
+        <w:rPr>
+          <w:rFonts w:ascii="Courier New" w:hAnsi="Courier New" w:cs="Courier New"/>
+        </w:rPr>
+        <w:tab/>
+      </w:r>
+      <w:r>
+        <w:rPr>
+          <w:rFonts w:ascii="Courier New" w:hAnsi="Courier New" w:cs="Courier New"/>
+        </w:rPr>
+        <w:tab/>
+      </w:r>
+      <w:r>
+        <w:rPr>
+          <w:rFonts w:ascii="Courier New" w:hAnsi="Courier New" w:cs="Courier New"/>
+        </w:rPr>
+        <w:tab/>
+        <w:t>- 22</w:t>
+      </w:r>
+    </w:p>
+    <w:p>
+      <w:pPr>
+        <w:pStyle w:val="PlainText"/>
+        <w:rPr>
+          <w:rFonts w:ascii="Courier New" w:hAnsi="Courier New" w:cs="Courier New"/>
+        </w:rPr>
+      </w:pPr>
+      <w:r>
+        <w:rPr>
+          <w:rFonts w:ascii="Courier New" w:hAnsi="Courier New" w:cs="Courier New"/>
+        </w:rPr>
+        <w:t>Total Price</w:t>
+      </w:r>
+      <w:r>
+        <w:rPr>
+          <w:rFonts w:ascii="Courier New" w:hAnsi="Courier New" w:cs="Courier New"/>
+        </w:rPr>
+        <w:tab/>
+      </w:r>
+      <w:r>
+        <w:rPr>
+          <w:rFonts w:ascii="Courier New" w:hAnsi="Courier New" w:cs="Courier New"/>
+        </w:rPr>
+        <w:tab/>
+      </w:r>
+      <w:r>
+        <w:rPr>
+          <w:rFonts w:ascii="Courier New" w:hAnsi="Courier New" w:cs="Courier New"/>
+        </w:rPr>
+        <w:tab/>
+      </w:r>
+      <w:r>
+        <w:rPr>
+          <w:rFonts w:ascii="Courier New" w:hAnsi="Courier New" w:cs="Courier New"/>
+        </w:rPr>
+        <w:tab/>
+        <w:t>- 4114.0</w:t>
+      </w:r>
+    </w:p>
+    <w:p>
+      <w:pPr>
+        <w:pStyle w:val="PlainText"/>
+        <w:rPr>
+          <w:rFonts w:ascii="Courier New" w:hAnsi="Courier New" w:cs="Courier New"/>
+          <w:b/>
+        </w:rPr>
+      </w:pPr>
+      <w:r>
+        <w:rPr>
+          <w:rFonts w:ascii="Courier New" w:hAnsi="Courier New" w:cs="Courier New"/>
+          <w:b/>
+        </w:rPr>
+        <w:t>Amount balance</w:t>
+      </w:r>
+      <w:r>
+        <w:rPr>
+          <w:rFonts w:ascii="Courier New" w:hAnsi="Courier New" w:cs="Courier New"/>
+          <w:b/>
+        </w:rPr>
+        <w:tab/>
+      </w:r>
+      <w:r>
+        <w:rPr>
+          <w:rFonts w:ascii="Courier New" w:hAnsi="Courier New" w:cs="Courier New"/>
+          <w:b/>
+        </w:rPr>
+        <w:tab/>
+      </w:r>
+      <w:r>
+        <w:rPr>
+          <w:rFonts w:ascii="Courier New" w:hAnsi="Courier New" w:cs="Courier New"/>
+          <w:b/>
+        </w:rPr>
+        <w:tab/>
+        <w:t>- 5371.0</w:t>
+      </w:r>
+    </w:p>
+    <w:p>
+      <w:pPr>
+        <w:pStyle w:val="PlainText"/>
+        <w:rPr>
+          <w:rFonts w:ascii="Courier New" w:hAnsi="Courier New" w:cs="Courier New"/>
+        </w:rPr>
+      </w:pPr>
+    </w:p>
+    <w:p>
+      <w:pPr>
+        <w:pStyle w:val="PlainText"/>
+        <w:rPr>
+          <w:rFonts w:ascii="Courier New" w:hAnsi="Courier New" w:cs="Courier New"/>
+        </w:rPr>
+      </w:pPr>
     </w:p>
     <w:p>
       <w:pPr>

--- a/customer _details/GANGAMMA/SEP/TUMKUR/HANUMANTHARAYA/PURCHASE DETAILS.docx
+++ b/customer _details/GANGAMMA/SEP/TUMKUR/HANUMANTHARAYA/PURCHASE DETAILS.docx
@@ -13542,13 +13542,7 @@
         <w:rPr>
           <w:rFonts w:ascii="Courier New" w:hAnsi="Courier New" w:cs="Courier New"/>
         </w:rPr>
-        <w:t>MON Dec 03</w:t>
-      </w:r>
-      <w:r>
-        <w:rPr>
-          <w:rFonts w:ascii="Courier New" w:hAnsi="Courier New" w:cs="Courier New"/>
-        </w:rPr>
-        <w:t xml:space="preserve"> 13:28:52 IST 2018</w:t>
+        <w:t>MON Dec 03 13:28:52 IST 2018</w:t>
       </w:r>
     </w:p>
     <w:p>
@@ -14164,6 +14158,436 @@
         <w:tab/>
         <w:t>- 5371.0</w:t>
       </w:r>
+    </w:p>
+    <w:p>
+      <w:pPr>
+        <w:pStyle w:val="PlainText"/>
+        <w:rPr>
+          <w:rFonts w:ascii="Courier New" w:hAnsi="Courier New" w:cs="Courier New"/>
+          <w:b/>
+        </w:rPr>
+      </w:pPr>
+    </w:p>
+    <w:p>
+      <w:pPr>
+        <w:pStyle w:val="PlainText"/>
+        <w:rPr>
+          <w:rFonts w:ascii="Courier New" w:hAnsi="Courier New" w:cs="Courier New"/>
+        </w:rPr>
+      </w:pPr>
+      <w:r>
+        <w:rPr>
+          <w:rFonts w:ascii="Courier New" w:hAnsi="Courier New" w:cs="Courier New"/>
+        </w:rPr>
+        <w:t>WED Dec 05</w:t>
+      </w:r>
+      <w:r>
+        <w:rPr>
+          <w:rFonts w:ascii="Courier New" w:hAnsi="Courier New" w:cs="Courier New"/>
+        </w:rPr>
+        <w:t xml:space="preserve"> 13:00:28 IST 2018</w:t>
+      </w:r>
+    </w:p>
+    <w:p>
+      <w:pPr>
+        <w:pStyle w:val="PlainText"/>
+        <w:rPr>
+          <w:rFonts w:ascii="Courier New" w:hAnsi="Courier New" w:cs="Courier New"/>
+        </w:rPr>
+      </w:pPr>
+      <w:r>
+        <w:rPr>
+          <w:rFonts w:ascii="Courier New" w:hAnsi="Courier New" w:cs="Courier New"/>
+        </w:rPr>
+        <w:t>Person Name</w:t>
+      </w:r>
+      <w:r>
+        <w:rPr>
+          <w:rFonts w:ascii="Courier New" w:hAnsi="Courier New" w:cs="Courier New"/>
+        </w:rPr>
+        <w:tab/>
+      </w:r>
+      <w:r>
+        <w:rPr>
+          <w:rFonts w:ascii="Courier New" w:hAnsi="Courier New" w:cs="Courier New"/>
+        </w:rPr>
+        <w:tab/>
+      </w:r>
+      <w:r>
+        <w:rPr>
+          <w:rFonts w:ascii="Courier New" w:hAnsi="Courier New" w:cs="Courier New"/>
+        </w:rPr>
+        <w:tab/>
+      </w:r>
+      <w:r>
+        <w:rPr>
+          <w:rFonts w:ascii="Courier New" w:hAnsi="Courier New" w:cs="Courier New"/>
+        </w:rPr>
+        <w:tab/>
+        <w:t>- HANUMANTHARAYA</w:t>
+      </w:r>
+    </w:p>
+    <w:p>
+      <w:pPr>
+        <w:pStyle w:val="PlainText"/>
+        <w:rPr>
+          <w:rFonts w:ascii="Courier New" w:hAnsi="Courier New" w:cs="Courier New"/>
+        </w:rPr>
+      </w:pPr>
+      <w:r>
+        <w:rPr>
+          <w:rFonts w:ascii="Courier New" w:hAnsi="Courier New" w:cs="Courier New"/>
+        </w:rPr>
+        <w:t>Bill number</w:t>
+      </w:r>
+      <w:r>
+        <w:rPr>
+          <w:rFonts w:ascii="Courier New" w:hAnsi="Courier New" w:cs="Courier New"/>
+        </w:rPr>
+        <w:tab/>
+      </w:r>
+      <w:r>
+        <w:rPr>
+          <w:rFonts w:ascii="Courier New" w:hAnsi="Courier New" w:cs="Courier New"/>
+        </w:rPr>
+        <w:tab/>
+      </w:r>
+      <w:r>
+        <w:rPr>
+          <w:rFonts w:ascii="Courier New" w:hAnsi="Courier New" w:cs="Courier New"/>
+        </w:rPr>
+        <w:tab/>
+      </w:r>
+      <w:r>
+        <w:rPr>
+          <w:rFonts w:ascii="Courier New" w:hAnsi="Courier New" w:cs="Courier New"/>
+        </w:rPr>
+        <w:tab/>
+        <w:t>- 9318</w:t>
+      </w:r>
+    </w:p>
+    <w:p>
+      <w:pPr>
+        <w:pStyle w:val="PlainText"/>
+        <w:rPr>
+          <w:rFonts w:ascii="Courier New" w:hAnsi="Courier New" w:cs="Courier New"/>
+        </w:rPr>
+      </w:pPr>
+      <w:r>
+        <w:rPr>
+          <w:rFonts w:ascii="Courier New" w:hAnsi="Courier New" w:cs="Courier New"/>
+        </w:rPr>
+        <w:t>---------------------------------------------------------------</w:t>
+      </w:r>
+    </w:p>
+    <w:p>
+      <w:pPr>
+        <w:pStyle w:val="PlainText"/>
+        <w:rPr>
+          <w:rFonts w:ascii="Courier New" w:hAnsi="Courier New" w:cs="Courier New"/>
+        </w:rPr>
+      </w:pPr>
+      <w:r>
+        <w:rPr>
+          <w:rFonts w:ascii="Courier New" w:hAnsi="Courier New" w:cs="Courier New"/>
+        </w:rPr>
+        <w:t>Item Name</w:t>
+      </w:r>
+      <w:r>
+        <w:rPr>
+          <w:rFonts w:ascii="Courier New" w:hAnsi="Courier New" w:cs="Courier New"/>
+        </w:rPr>
+        <w:tab/>
+      </w:r>
+      <w:r>
+        <w:rPr>
+          <w:rFonts w:ascii="Courier New" w:hAnsi="Courier New" w:cs="Courier New"/>
+        </w:rPr>
+        <w:tab/>
+      </w:r>
+      <w:r>
+        <w:rPr>
+          <w:rFonts w:ascii="Courier New" w:hAnsi="Courier New" w:cs="Courier New"/>
+        </w:rPr>
+        <w:tab/>
+      </w:r>
+      <w:r>
+        <w:rPr>
+          <w:rFonts w:ascii="Courier New" w:hAnsi="Courier New" w:cs="Courier New"/>
+        </w:rPr>
+        <w:tab/>
+        <w:t>- CARROT</w:t>
+      </w:r>
+    </w:p>
+    <w:p>
+      <w:pPr>
+        <w:pStyle w:val="PlainText"/>
+        <w:rPr>
+          <w:rFonts w:ascii="Courier New" w:hAnsi="Courier New" w:cs="Courier New"/>
+        </w:rPr>
+      </w:pPr>
+      <w:r>
+        <w:rPr>
+          <w:rFonts w:ascii="Courier New" w:hAnsi="Courier New" w:cs="Courier New"/>
+        </w:rPr>
+        <w:t>Number of Pockets</w:t>
+      </w:r>
+      <w:r>
+        <w:rPr>
+          <w:rFonts w:ascii="Courier New" w:hAnsi="Courier New" w:cs="Courier New"/>
+        </w:rPr>
+        <w:tab/>
+      </w:r>
+      <w:r>
+        <w:rPr>
+          <w:rFonts w:ascii="Courier New" w:hAnsi="Courier New" w:cs="Courier New"/>
+        </w:rPr>
+        <w:tab/>
+      </w:r>
+      <w:r>
+        <w:rPr>
+          <w:rFonts w:ascii="Courier New" w:hAnsi="Courier New" w:cs="Courier New"/>
+        </w:rPr>
+        <w:tab/>
+        <w:t>- 2</w:t>
+      </w:r>
+    </w:p>
+    <w:p>
+      <w:pPr>
+        <w:pStyle w:val="PlainText"/>
+        <w:rPr>
+          <w:rFonts w:ascii="Courier New" w:hAnsi="Courier New" w:cs="Courier New"/>
+        </w:rPr>
+      </w:pPr>
+      <w:r>
+        <w:rPr>
+          <w:rFonts w:ascii="Courier New" w:hAnsi="Courier New" w:cs="Courier New"/>
+        </w:rPr>
+        <w:t>Number of KGs</w:t>
+      </w:r>
+      <w:r>
+        <w:rPr>
+          <w:rFonts w:ascii="Courier New" w:hAnsi="Courier New" w:cs="Courier New"/>
+        </w:rPr>
+        <w:tab/>
+      </w:r>
+      <w:r>
+        <w:rPr>
+          <w:rFonts w:ascii="Courier New" w:hAnsi="Courier New" w:cs="Courier New"/>
+        </w:rPr>
+        <w:tab/>
+      </w:r>
+      <w:r>
+        <w:rPr>
+          <w:rFonts w:ascii="Courier New" w:hAnsi="Courier New" w:cs="Courier New"/>
+        </w:rPr>
+        <w:tab/>
+        <w:t>- 204</w:t>
+      </w:r>
+    </w:p>
+    <w:p>
+      <w:pPr>
+        <w:pStyle w:val="PlainText"/>
+        <w:rPr>
+          <w:rFonts w:ascii="Courier New" w:hAnsi="Courier New" w:cs="Courier New"/>
+        </w:rPr>
+      </w:pPr>
+      <w:r>
+        <w:rPr>
+          <w:rFonts w:ascii="Courier New" w:hAnsi="Courier New" w:cs="Courier New"/>
+        </w:rPr>
+        <w:t>Rate</w:t>
+      </w:r>
+      <w:r>
+        <w:rPr>
+          <w:rFonts w:ascii="Courier New" w:hAnsi="Courier New" w:cs="Courier New"/>
+        </w:rPr>
+        <w:tab/>
+      </w:r>
+      <w:r>
+        <w:rPr>
+          <w:rFonts w:ascii="Courier New" w:hAnsi="Courier New" w:cs="Courier New"/>
+        </w:rPr>
+        <w:tab/>
+      </w:r>
+      <w:r>
+        <w:rPr>
+          <w:rFonts w:ascii="Courier New" w:hAnsi="Courier New" w:cs="Courier New"/>
+        </w:rPr>
+        <w:tab/>
+      </w:r>
+      <w:r>
+        <w:rPr>
+          <w:rFonts w:ascii="Courier New" w:hAnsi="Courier New" w:cs="Courier New"/>
+        </w:rPr>
+        <w:tab/>
+      </w:r>
+      <w:r>
+        <w:rPr>
+          <w:rFonts w:ascii="Courier New" w:hAnsi="Courier New" w:cs="Courier New"/>
+        </w:rPr>
+        <w:tab/>
+        <w:t>- 24</w:t>
+      </w:r>
+    </w:p>
+    <w:p>
+      <w:pPr>
+        <w:pStyle w:val="PlainText"/>
+        <w:rPr>
+          <w:rFonts w:ascii="Courier New" w:hAnsi="Courier New" w:cs="Courier New"/>
+        </w:rPr>
+      </w:pPr>
+      <w:r>
+        <w:rPr>
+          <w:rFonts w:ascii="Courier New" w:hAnsi="Courier New" w:cs="Courier New"/>
+        </w:rPr>
+        <w:t>Total Price</w:t>
+      </w:r>
+      <w:r>
+        <w:rPr>
+          <w:rFonts w:ascii="Courier New" w:hAnsi="Courier New" w:cs="Courier New"/>
+        </w:rPr>
+        <w:tab/>
+      </w:r>
+      <w:r>
+        <w:rPr>
+          <w:rFonts w:ascii="Courier New" w:hAnsi="Courier New" w:cs="Courier New"/>
+        </w:rPr>
+        <w:tab/>
+      </w:r>
+      <w:r>
+        <w:rPr>
+          <w:rFonts w:ascii="Courier New" w:hAnsi="Courier New" w:cs="Courier New"/>
+        </w:rPr>
+        <w:tab/>
+      </w:r>
+      <w:r>
+        <w:rPr>
+          <w:rFonts w:ascii="Courier New" w:hAnsi="Courier New" w:cs="Courier New"/>
+        </w:rPr>
+        <w:tab/>
+        <w:t>- 4896.0</w:t>
+      </w:r>
+    </w:p>
+    <w:p>
+      <w:pPr>
+        <w:pStyle w:val="PlainText"/>
+        <w:rPr>
+          <w:rFonts w:ascii="Courier New" w:hAnsi="Courier New" w:cs="Courier New"/>
+          <w:color w:val="FF0000"/>
+        </w:rPr>
+      </w:pPr>
+      <w:r>
+        <w:rPr>
+          <w:rFonts w:ascii="Courier New" w:hAnsi="Courier New" w:cs="Courier New"/>
+          <w:color w:val="FF0000"/>
+        </w:rPr>
+        <w:t>Amount Received</w:t>
+      </w:r>
+      <w:r>
+        <w:rPr>
+          <w:rFonts w:ascii="Courier New" w:hAnsi="Courier New" w:cs="Courier New"/>
+          <w:color w:val="FF0000"/>
+        </w:rPr>
+        <w:tab/>
+      </w:r>
+      <w:r>
+        <w:rPr>
+          <w:rFonts w:ascii="Courier New" w:hAnsi="Courier New" w:cs="Courier New"/>
+          <w:color w:val="FF0000"/>
+        </w:rPr>
+        <w:tab/>
+      </w:r>
+      <w:r>
+        <w:rPr>
+          <w:rFonts w:ascii="Courier New" w:hAnsi="Courier New" w:cs="Courier New"/>
+          <w:color w:val="FF0000"/>
+        </w:rPr>
+        <w:tab/>
+        <w:t>- 5371</w:t>
+      </w:r>
+    </w:p>
+    <w:p>
+      <w:pPr>
+        <w:pStyle w:val="PlainText"/>
+        <w:rPr>
+          <w:rFonts w:ascii="Courier New" w:hAnsi="Courier New" w:cs="Courier New"/>
+          <w:b/>
+        </w:rPr>
+      </w:pPr>
+      <w:r>
+        <w:rPr>
+          <w:rFonts w:ascii="Courier New" w:hAnsi="Courier New" w:cs="Courier New"/>
+          <w:b/>
+        </w:rPr>
+        <w:t>Amount balance</w:t>
+      </w:r>
+      <w:r>
+        <w:rPr>
+          <w:rFonts w:ascii="Courier New" w:hAnsi="Courier New" w:cs="Courier New"/>
+          <w:b/>
+        </w:rPr>
+        <w:tab/>
+      </w:r>
+      <w:r>
+        <w:rPr>
+          <w:rFonts w:ascii="Courier New" w:hAnsi="Courier New" w:cs="Courier New"/>
+          <w:b/>
+        </w:rPr>
+        <w:tab/>
+      </w:r>
+      <w:r>
+        <w:rPr>
+          <w:rFonts w:ascii="Courier New" w:hAnsi="Courier New" w:cs="Courier New"/>
+          <w:b/>
+        </w:rPr>
+        <w:tab/>
+        <w:t>- 4896.0</w:t>
+      </w:r>
+    </w:p>
+    <w:p>
+      <w:pPr>
+        <w:pStyle w:val="PlainText"/>
+        <w:rPr>
+          <w:rFonts w:ascii="Courier New" w:hAnsi="Courier New" w:cs="Courier New"/>
+        </w:rPr>
+      </w:pPr>
+      <w:r>
+        <w:rPr>
+          <w:rFonts w:ascii="Courier New" w:hAnsi="Courier New" w:cs="Courier New"/>
+        </w:rPr>
+        <w:t>Amount Received mode</w:t>
+      </w:r>
+      <w:r>
+        <w:rPr>
+          <w:rFonts w:ascii="Courier New" w:hAnsi="Courier New" w:cs="Courier New"/>
+        </w:rPr>
+        <w:tab/>
+      </w:r>
+      <w:r>
+        <w:rPr>
+          <w:rFonts w:ascii="Courier New" w:hAnsi="Courier New" w:cs="Courier New"/>
+        </w:rPr>
+        <w:tab/>
+        <w:t>- CASH</w:t>
+      </w:r>
+    </w:p>
+    <w:p>
+      <w:pPr>
+        <w:pStyle w:val="PlainText"/>
+        <w:rPr>
+          <w:rFonts w:ascii="Courier New" w:hAnsi="Courier New" w:cs="Courier New"/>
+        </w:rPr>
+      </w:pPr>
+    </w:p>
+    <w:p>
+      <w:pPr>
+        <w:pStyle w:val="PlainText"/>
+        <w:rPr>
+          <w:rFonts w:ascii="Courier New" w:hAnsi="Courier New" w:cs="Courier New"/>
+          <w:b/>
+        </w:rPr>
+      </w:pPr>
     </w:p>
     <w:p>
       <w:pPr>

--- a/customer _details/GANGAMMA/SEP/TUMKUR/HANUMANTHARAYA/PURCHASE DETAILS.docx
+++ b/customer _details/GANGAMMA/SEP/TUMKUR/HANUMANTHARAYA/PURCHASE DETAILS.docx
@@ -14179,13 +14179,7 @@
         <w:rPr>
           <w:rFonts w:ascii="Courier New" w:hAnsi="Courier New" w:cs="Courier New"/>
         </w:rPr>
-        <w:t>WED Dec 05</w:t>
-      </w:r>
-      <w:r>
-        <w:rPr>
-          <w:rFonts w:ascii="Courier New" w:hAnsi="Courier New" w:cs="Courier New"/>
-        </w:rPr>
-        <w:t xml:space="preserve"> 13:00:28 IST 2018</w:t>
+        <w:t>WED Dec 05 13:00:28 IST 2018</w:t>
       </w:r>
     </w:p>
     <w:p>
@@ -14571,6 +14565,434 @@
         <w:tab/>
         <w:t>- CASH</w:t>
       </w:r>
+    </w:p>
+    <w:p>
+      <w:pPr>
+        <w:pStyle w:val="PlainText"/>
+        <w:rPr>
+          <w:rFonts w:ascii="Courier New" w:hAnsi="Courier New" w:cs="Courier New"/>
+        </w:rPr>
+      </w:pPr>
+    </w:p>
+    <w:p>
+      <w:pPr>
+        <w:pStyle w:val="PlainText"/>
+        <w:rPr>
+          <w:rFonts w:ascii="Courier New" w:hAnsi="Courier New" w:cs="Courier New"/>
+        </w:rPr>
+      </w:pPr>
+      <w:r>
+        <w:rPr>
+          <w:rFonts w:ascii="Courier New" w:hAnsi="Courier New" w:cs="Courier New"/>
+        </w:rPr>
+        <w:t>THU Dec 06</w:t>
+      </w:r>
+      <w:r>
+        <w:rPr>
+          <w:rFonts w:ascii="Courier New" w:hAnsi="Courier New" w:cs="Courier New"/>
+        </w:rPr>
+        <w:t xml:space="preserve"> 12:25:00 IST 2018</w:t>
+      </w:r>
+    </w:p>
+    <w:p>
+      <w:pPr>
+        <w:pStyle w:val="PlainText"/>
+        <w:rPr>
+          <w:rFonts w:ascii="Courier New" w:hAnsi="Courier New" w:cs="Courier New"/>
+        </w:rPr>
+      </w:pPr>
+      <w:r>
+        <w:rPr>
+          <w:rFonts w:ascii="Courier New" w:hAnsi="Courier New" w:cs="Courier New"/>
+        </w:rPr>
+        <w:t>Person Name</w:t>
+      </w:r>
+      <w:r>
+        <w:rPr>
+          <w:rFonts w:ascii="Courier New" w:hAnsi="Courier New" w:cs="Courier New"/>
+        </w:rPr>
+        <w:tab/>
+      </w:r>
+      <w:r>
+        <w:rPr>
+          <w:rFonts w:ascii="Courier New" w:hAnsi="Courier New" w:cs="Courier New"/>
+        </w:rPr>
+        <w:tab/>
+      </w:r>
+      <w:r>
+        <w:rPr>
+          <w:rFonts w:ascii="Courier New" w:hAnsi="Courier New" w:cs="Courier New"/>
+        </w:rPr>
+        <w:tab/>
+      </w:r>
+      <w:r>
+        <w:rPr>
+          <w:rFonts w:ascii="Courier New" w:hAnsi="Courier New" w:cs="Courier New"/>
+        </w:rPr>
+        <w:tab/>
+        <w:t>- HANUMANTHARAYA</w:t>
+      </w:r>
+    </w:p>
+    <w:p>
+      <w:pPr>
+        <w:pStyle w:val="PlainText"/>
+        <w:rPr>
+          <w:rFonts w:ascii="Courier New" w:hAnsi="Courier New" w:cs="Courier New"/>
+        </w:rPr>
+      </w:pPr>
+      <w:r>
+        <w:rPr>
+          <w:rFonts w:ascii="Courier New" w:hAnsi="Courier New" w:cs="Courier New"/>
+        </w:rPr>
+        <w:t>Bill number</w:t>
+      </w:r>
+      <w:r>
+        <w:rPr>
+          <w:rFonts w:ascii="Courier New" w:hAnsi="Courier New" w:cs="Courier New"/>
+        </w:rPr>
+        <w:tab/>
+      </w:r>
+      <w:r>
+        <w:rPr>
+          <w:rFonts w:ascii="Courier New" w:hAnsi="Courier New" w:cs="Courier New"/>
+        </w:rPr>
+        <w:tab/>
+      </w:r>
+      <w:r>
+        <w:rPr>
+          <w:rFonts w:ascii="Courier New" w:hAnsi="Courier New" w:cs="Courier New"/>
+        </w:rPr>
+        <w:tab/>
+      </w:r>
+      <w:r>
+        <w:rPr>
+          <w:rFonts w:ascii="Courier New" w:hAnsi="Courier New" w:cs="Courier New"/>
+        </w:rPr>
+        <w:tab/>
+        <w:t>- 9338</w:t>
+      </w:r>
+    </w:p>
+    <w:p>
+      <w:pPr>
+        <w:pStyle w:val="PlainText"/>
+        <w:rPr>
+          <w:rFonts w:ascii="Courier New" w:hAnsi="Courier New" w:cs="Courier New"/>
+        </w:rPr>
+      </w:pPr>
+      <w:r>
+        <w:rPr>
+          <w:rFonts w:ascii="Courier New" w:hAnsi="Courier New" w:cs="Courier New"/>
+        </w:rPr>
+        <w:t>---------------------------------------------------------------</w:t>
+      </w:r>
+    </w:p>
+    <w:p>
+      <w:pPr>
+        <w:pStyle w:val="PlainText"/>
+        <w:rPr>
+          <w:rFonts w:ascii="Courier New" w:hAnsi="Courier New" w:cs="Courier New"/>
+        </w:rPr>
+      </w:pPr>
+      <w:r>
+        <w:rPr>
+          <w:rFonts w:ascii="Courier New" w:hAnsi="Courier New" w:cs="Courier New"/>
+        </w:rPr>
+        <w:t>Item Name</w:t>
+      </w:r>
+      <w:r>
+        <w:rPr>
+          <w:rFonts w:ascii="Courier New" w:hAnsi="Courier New" w:cs="Courier New"/>
+        </w:rPr>
+        <w:tab/>
+      </w:r>
+      <w:r>
+        <w:rPr>
+          <w:rFonts w:ascii="Courier New" w:hAnsi="Courier New" w:cs="Courier New"/>
+        </w:rPr>
+        <w:tab/>
+      </w:r>
+      <w:r>
+        <w:rPr>
+          <w:rFonts w:ascii="Courier New" w:hAnsi="Courier New" w:cs="Courier New"/>
+        </w:rPr>
+        <w:tab/>
+      </w:r>
+      <w:r>
+        <w:rPr>
+          <w:rFonts w:ascii="Courier New" w:hAnsi="Courier New" w:cs="Courier New"/>
+        </w:rPr>
+        <w:tab/>
+        <w:t>- CARROT</w:t>
+      </w:r>
+    </w:p>
+    <w:p>
+      <w:pPr>
+        <w:pStyle w:val="PlainText"/>
+        <w:rPr>
+          <w:rFonts w:ascii="Courier New" w:hAnsi="Courier New" w:cs="Courier New"/>
+        </w:rPr>
+      </w:pPr>
+      <w:r>
+        <w:rPr>
+          <w:rFonts w:ascii="Courier New" w:hAnsi="Courier New" w:cs="Courier New"/>
+        </w:rPr>
+        <w:t>Number of Pockets</w:t>
+      </w:r>
+      <w:r>
+        <w:rPr>
+          <w:rFonts w:ascii="Courier New" w:hAnsi="Courier New" w:cs="Courier New"/>
+        </w:rPr>
+        <w:tab/>
+      </w:r>
+      <w:r>
+        <w:rPr>
+          <w:rFonts w:ascii="Courier New" w:hAnsi="Courier New" w:cs="Courier New"/>
+        </w:rPr>
+        <w:tab/>
+      </w:r>
+      <w:r>
+        <w:rPr>
+          <w:rFonts w:ascii="Courier New" w:hAnsi="Courier New" w:cs="Courier New"/>
+        </w:rPr>
+        <w:tab/>
+        <w:t>- 2</w:t>
+      </w:r>
+    </w:p>
+    <w:p>
+      <w:pPr>
+        <w:pStyle w:val="PlainText"/>
+        <w:rPr>
+          <w:rFonts w:ascii="Courier New" w:hAnsi="Courier New" w:cs="Courier New"/>
+        </w:rPr>
+      </w:pPr>
+      <w:r>
+        <w:rPr>
+          <w:rFonts w:ascii="Courier New" w:hAnsi="Courier New" w:cs="Courier New"/>
+        </w:rPr>
+        <w:t>Number of KGs</w:t>
+      </w:r>
+      <w:r>
+        <w:rPr>
+          <w:rFonts w:ascii="Courier New" w:hAnsi="Courier New" w:cs="Courier New"/>
+        </w:rPr>
+        <w:tab/>
+      </w:r>
+      <w:r>
+        <w:rPr>
+          <w:rFonts w:ascii="Courier New" w:hAnsi="Courier New" w:cs="Courier New"/>
+        </w:rPr>
+        <w:tab/>
+      </w:r>
+      <w:r>
+        <w:rPr>
+          <w:rFonts w:ascii="Courier New" w:hAnsi="Courier New" w:cs="Courier New"/>
+        </w:rPr>
+        <w:tab/>
+        <w:t>- 199</w:t>
+      </w:r>
+    </w:p>
+    <w:p>
+      <w:pPr>
+        <w:pStyle w:val="PlainText"/>
+        <w:rPr>
+          <w:rFonts w:ascii="Courier New" w:hAnsi="Courier New" w:cs="Courier New"/>
+        </w:rPr>
+      </w:pPr>
+      <w:r>
+        <w:rPr>
+          <w:rFonts w:ascii="Courier New" w:hAnsi="Courier New" w:cs="Courier New"/>
+        </w:rPr>
+        <w:t>Rate</w:t>
+      </w:r>
+      <w:r>
+        <w:rPr>
+          <w:rFonts w:ascii="Courier New" w:hAnsi="Courier New" w:cs="Courier New"/>
+        </w:rPr>
+        <w:tab/>
+      </w:r>
+      <w:r>
+        <w:rPr>
+          <w:rFonts w:ascii="Courier New" w:hAnsi="Courier New" w:cs="Courier New"/>
+        </w:rPr>
+        <w:tab/>
+      </w:r>
+      <w:r>
+        <w:rPr>
+          <w:rFonts w:ascii="Courier New" w:hAnsi="Courier New" w:cs="Courier New"/>
+        </w:rPr>
+        <w:tab/>
+      </w:r>
+      <w:r>
+        <w:rPr>
+          <w:rFonts w:ascii="Courier New" w:hAnsi="Courier New" w:cs="Courier New"/>
+        </w:rPr>
+        <w:tab/>
+      </w:r>
+      <w:r>
+        <w:rPr>
+          <w:rFonts w:ascii="Courier New" w:hAnsi="Courier New" w:cs="Courier New"/>
+        </w:rPr>
+        <w:tab/>
+        <w:t>- 24</w:t>
+      </w:r>
+    </w:p>
+    <w:p>
+      <w:pPr>
+        <w:pStyle w:val="PlainText"/>
+        <w:rPr>
+          <w:rFonts w:ascii="Courier New" w:hAnsi="Courier New" w:cs="Courier New"/>
+        </w:rPr>
+      </w:pPr>
+      <w:r>
+        <w:rPr>
+          <w:rFonts w:ascii="Courier New" w:hAnsi="Courier New" w:cs="Courier New"/>
+        </w:rPr>
+        <w:t>Total Price</w:t>
+      </w:r>
+      <w:r>
+        <w:rPr>
+          <w:rFonts w:ascii="Courier New" w:hAnsi="Courier New" w:cs="Courier New"/>
+        </w:rPr>
+        <w:tab/>
+      </w:r>
+      <w:r>
+        <w:rPr>
+          <w:rFonts w:ascii="Courier New" w:hAnsi="Courier New" w:cs="Courier New"/>
+        </w:rPr>
+        <w:tab/>
+      </w:r>
+      <w:r>
+        <w:rPr>
+          <w:rFonts w:ascii="Courier New" w:hAnsi="Courier New" w:cs="Courier New"/>
+        </w:rPr>
+        <w:tab/>
+      </w:r>
+      <w:r>
+        <w:rPr>
+          <w:rFonts w:ascii="Courier New" w:hAnsi="Courier New" w:cs="Courier New"/>
+        </w:rPr>
+        <w:tab/>
+        <w:t>- 4776.0</w:t>
+      </w:r>
+    </w:p>
+    <w:p>
+      <w:pPr>
+        <w:pStyle w:val="PlainText"/>
+        <w:rPr>
+          <w:rFonts w:ascii="Courier New" w:hAnsi="Courier New" w:cs="Courier New"/>
+          <w:color w:val="FF0000"/>
+        </w:rPr>
+      </w:pPr>
+      <w:r>
+        <w:rPr>
+          <w:rFonts w:ascii="Courier New" w:hAnsi="Courier New" w:cs="Courier New"/>
+          <w:color w:val="FF0000"/>
+        </w:rPr>
+        <w:t>Amount Received</w:t>
+      </w:r>
+      <w:r>
+        <w:rPr>
+          <w:rFonts w:ascii="Courier New" w:hAnsi="Courier New" w:cs="Courier New"/>
+          <w:color w:val="FF0000"/>
+        </w:rPr>
+        <w:tab/>
+      </w:r>
+      <w:r>
+        <w:rPr>
+          <w:rFonts w:ascii="Courier New" w:hAnsi="Courier New" w:cs="Courier New"/>
+          <w:color w:val="FF0000"/>
+        </w:rPr>
+        <w:tab/>
+      </w:r>
+      <w:r>
+        <w:rPr>
+          <w:rFonts w:ascii="Courier New" w:hAnsi="Courier New" w:cs="Courier New"/>
+          <w:color w:val="FF0000"/>
+        </w:rPr>
+        <w:tab/>
+        <w:t>- 4896</w:t>
+      </w:r>
+    </w:p>
+    <w:p>
+      <w:pPr>
+        <w:pStyle w:val="PlainText"/>
+        <w:rPr>
+          <w:rFonts w:ascii="Courier New" w:hAnsi="Courier New" w:cs="Courier New"/>
+          <w:b/>
+        </w:rPr>
+      </w:pPr>
+      <w:r>
+        <w:rPr>
+          <w:rFonts w:ascii="Courier New" w:hAnsi="Courier New" w:cs="Courier New"/>
+          <w:b/>
+        </w:rPr>
+        <w:t>Amount balance</w:t>
+      </w:r>
+      <w:r>
+        <w:rPr>
+          <w:rFonts w:ascii="Courier New" w:hAnsi="Courier New" w:cs="Courier New"/>
+          <w:b/>
+        </w:rPr>
+        <w:tab/>
+      </w:r>
+      <w:r>
+        <w:rPr>
+          <w:rFonts w:ascii="Courier New" w:hAnsi="Courier New" w:cs="Courier New"/>
+          <w:b/>
+        </w:rPr>
+        <w:tab/>
+      </w:r>
+      <w:r>
+        <w:rPr>
+          <w:rFonts w:ascii="Courier New" w:hAnsi="Courier New" w:cs="Courier New"/>
+          <w:b/>
+        </w:rPr>
+        <w:tab/>
+        <w:t>- 4776.0</w:t>
+      </w:r>
+    </w:p>
+    <w:p>
+      <w:pPr>
+        <w:pStyle w:val="PlainText"/>
+        <w:rPr>
+          <w:rFonts w:ascii="Courier New" w:hAnsi="Courier New" w:cs="Courier New"/>
+        </w:rPr>
+      </w:pPr>
+      <w:r>
+        <w:rPr>
+          <w:rFonts w:ascii="Courier New" w:hAnsi="Courier New" w:cs="Courier New"/>
+        </w:rPr>
+        <w:t>Amount Received mode</w:t>
+      </w:r>
+      <w:r>
+        <w:rPr>
+          <w:rFonts w:ascii="Courier New" w:hAnsi="Courier New" w:cs="Courier New"/>
+        </w:rPr>
+        <w:tab/>
+      </w:r>
+      <w:r>
+        <w:rPr>
+          <w:rFonts w:ascii="Courier New" w:hAnsi="Courier New" w:cs="Courier New"/>
+        </w:rPr>
+        <w:tab/>
+        <w:t>- CASH</w:t>
+      </w:r>
+    </w:p>
+    <w:p>
+      <w:pPr>
+        <w:pStyle w:val="PlainText"/>
+        <w:rPr>
+          <w:rFonts w:ascii="Courier New" w:hAnsi="Courier New" w:cs="Courier New"/>
+        </w:rPr>
+      </w:pPr>
+    </w:p>
+    <w:p>
+      <w:pPr>
+        <w:pStyle w:val="PlainText"/>
+        <w:rPr>
+          <w:rFonts w:ascii="Courier New" w:hAnsi="Courier New" w:cs="Courier New"/>
+        </w:rPr>
+      </w:pPr>
     </w:p>
     <w:p>
       <w:pPr>

--- a/customer _details/GANGAMMA/SEP/TUMKUR/HANUMANTHARAYA/PURCHASE DETAILS.docx
+++ b/customer _details/GANGAMMA/SEP/TUMKUR/HANUMANTHARAYA/PURCHASE DETAILS.docx
@@ -14585,13 +14585,7 @@
         <w:rPr>
           <w:rFonts w:ascii="Courier New" w:hAnsi="Courier New" w:cs="Courier New"/>
         </w:rPr>
-        <w:t>THU Dec 06</w:t>
-      </w:r>
-      <w:r>
-        <w:rPr>
-          <w:rFonts w:ascii="Courier New" w:hAnsi="Courier New" w:cs="Courier New"/>
-        </w:rPr>
-        <w:t xml:space="preserve"> 12:25:00 IST 2018</w:t>
+        <w:t>THU Dec 06 12:25:00 IST 2018</w:t>
       </w:r>
     </w:p>
     <w:p>
@@ -14977,6 +14971,434 @@
         <w:tab/>
         <w:t>- CASH</w:t>
       </w:r>
+    </w:p>
+    <w:p>
+      <w:pPr>
+        <w:pStyle w:val="PlainText"/>
+        <w:rPr>
+          <w:rFonts w:ascii="Courier New" w:hAnsi="Courier New" w:cs="Courier New"/>
+        </w:rPr>
+      </w:pPr>
+    </w:p>
+    <w:p>
+      <w:pPr>
+        <w:pStyle w:val="PlainText"/>
+        <w:rPr>
+          <w:rFonts w:ascii="Courier New" w:hAnsi="Courier New" w:cs="Courier New"/>
+        </w:rPr>
+      </w:pPr>
+      <w:r>
+        <w:rPr>
+          <w:rFonts w:ascii="Courier New" w:hAnsi="Courier New" w:cs="Courier New"/>
+        </w:rPr>
+        <w:t>FRI Dec 07</w:t>
+      </w:r>
+      <w:r>
+        <w:rPr>
+          <w:rFonts w:ascii="Courier New" w:hAnsi="Courier New" w:cs="Courier New"/>
+        </w:rPr>
+        <w:t xml:space="preserve"> 12:47:40 IST 2018</w:t>
+      </w:r>
+    </w:p>
+    <w:p>
+      <w:pPr>
+        <w:pStyle w:val="PlainText"/>
+        <w:rPr>
+          <w:rFonts w:ascii="Courier New" w:hAnsi="Courier New" w:cs="Courier New"/>
+        </w:rPr>
+      </w:pPr>
+      <w:r>
+        <w:rPr>
+          <w:rFonts w:ascii="Courier New" w:hAnsi="Courier New" w:cs="Courier New"/>
+        </w:rPr>
+        <w:t>Person Name</w:t>
+      </w:r>
+      <w:r>
+        <w:rPr>
+          <w:rFonts w:ascii="Courier New" w:hAnsi="Courier New" w:cs="Courier New"/>
+        </w:rPr>
+        <w:tab/>
+      </w:r>
+      <w:r>
+        <w:rPr>
+          <w:rFonts w:ascii="Courier New" w:hAnsi="Courier New" w:cs="Courier New"/>
+        </w:rPr>
+        <w:tab/>
+      </w:r>
+      <w:r>
+        <w:rPr>
+          <w:rFonts w:ascii="Courier New" w:hAnsi="Courier New" w:cs="Courier New"/>
+        </w:rPr>
+        <w:tab/>
+      </w:r>
+      <w:r>
+        <w:rPr>
+          <w:rFonts w:ascii="Courier New" w:hAnsi="Courier New" w:cs="Courier New"/>
+        </w:rPr>
+        <w:tab/>
+        <w:t>- HANUMANTHARAYA</w:t>
+      </w:r>
+    </w:p>
+    <w:p>
+      <w:pPr>
+        <w:pStyle w:val="PlainText"/>
+        <w:rPr>
+          <w:rFonts w:ascii="Courier New" w:hAnsi="Courier New" w:cs="Courier New"/>
+        </w:rPr>
+      </w:pPr>
+      <w:r>
+        <w:rPr>
+          <w:rFonts w:ascii="Courier New" w:hAnsi="Courier New" w:cs="Courier New"/>
+        </w:rPr>
+        <w:t>Bill number</w:t>
+      </w:r>
+      <w:r>
+        <w:rPr>
+          <w:rFonts w:ascii="Courier New" w:hAnsi="Courier New" w:cs="Courier New"/>
+        </w:rPr>
+        <w:tab/>
+      </w:r>
+      <w:r>
+        <w:rPr>
+          <w:rFonts w:ascii="Courier New" w:hAnsi="Courier New" w:cs="Courier New"/>
+        </w:rPr>
+        <w:tab/>
+      </w:r>
+      <w:r>
+        <w:rPr>
+          <w:rFonts w:ascii="Courier New" w:hAnsi="Courier New" w:cs="Courier New"/>
+        </w:rPr>
+        <w:tab/>
+      </w:r>
+      <w:r>
+        <w:rPr>
+          <w:rFonts w:ascii="Courier New" w:hAnsi="Courier New" w:cs="Courier New"/>
+        </w:rPr>
+        <w:tab/>
+        <w:t>- 9358</w:t>
+      </w:r>
+    </w:p>
+    <w:p>
+      <w:pPr>
+        <w:pStyle w:val="PlainText"/>
+        <w:rPr>
+          <w:rFonts w:ascii="Courier New" w:hAnsi="Courier New" w:cs="Courier New"/>
+        </w:rPr>
+      </w:pPr>
+      <w:r>
+        <w:rPr>
+          <w:rFonts w:ascii="Courier New" w:hAnsi="Courier New" w:cs="Courier New"/>
+        </w:rPr>
+        <w:t>---------------------------------------------------------------</w:t>
+      </w:r>
+    </w:p>
+    <w:p>
+      <w:pPr>
+        <w:pStyle w:val="PlainText"/>
+        <w:rPr>
+          <w:rFonts w:ascii="Courier New" w:hAnsi="Courier New" w:cs="Courier New"/>
+        </w:rPr>
+      </w:pPr>
+      <w:r>
+        <w:rPr>
+          <w:rFonts w:ascii="Courier New" w:hAnsi="Courier New" w:cs="Courier New"/>
+        </w:rPr>
+        <w:t>Item Name</w:t>
+      </w:r>
+      <w:r>
+        <w:rPr>
+          <w:rFonts w:ascii="Courier New" w:hAnsi="Courier New" w:cs="Courier New"/>
+        </w:rPr>
+        <w:tab/>
+      </w:r>
+      <w:r>
+        <w:rPr>
+          <w:rFonts w:ascii="Courier New" w:hAnsi="Courier New" w:cs="Courier New"/>
+        </w:rPr>
+        <w:tab/>
+      </w:r>
+      <w:r>
+        <w:rPr>
+          <w:rFonts w:ascii="Courier New" w:hAnsi="Courier New" w:cs="Courier New"/>
+        </w:rPr>
+        <w:tab/>
+      </w:r>
+      <w:r>
+        <w:rPr>
+          <w:rFonts w:ascii="Courier New" w:hAnsi="Courier New" w:cs="Courier New"/>
+        </w:rPr>
+        <w:tab/>
+        <w:t>- CARROT</w:t>
+      </w:r>
+    </w:p>
+    <w:p>
+      <w:pPr>
+        <w:pStyle w:val="PlainText"/>
+        <w:rPr>
+          <w:rFonts w:ascii="Courier New" w:hAnsi="Courier New" w:cs="Courier New"/>
+        </w:rPr>
+      </w:pPr>
+      <w:r>
+        <w:rPr>
+          <w:rFonts w:ascii="Courier New" w:hAnsi="Courier New" w:cs="Courier New"/>
+        </w:rPr>
+        <w:t>Number of Pockets</w:t>
+      </w:r>
+      <w:r>
+        <w:rPr>
+          <w:rFonts w:ascii="Courier New" w:hAnsi="Courier New" w:cs="Courier New"/>
+        </w:rPr>
+        <w:tab/>
+      </w:r>
+      <w:r>
+        <w:rPr>
+          <w:rFonts w:ascii="Courier New" w:hAnsi="Courier New" w:cs="Courier New"/>
+        </w:rPr>
+        <w:tab/>
+      </w:r>
+      <w:r>
+        <w:rPr>
+          <w:rFonts w:ascii="Courier New" w:hAnsi="Courier New" w:cs="Courier New"/>
+        </w:rPr>
+        <w:tab/>
+        <w:t>- 1</w:t>
+      </w:r>
+    </w:p>
+    <w:p>
+      <w:pPr>
+        <w:pStyle w:val="PlainText"/>
+        <w:rPr>
+          <w:rFonts w:ascii="Courier New" w:hAnsi="Courier New" w:cs="Courier New"/>
+        </w:rPr>
+      </w:pPr>
+      <w:r>
+        <w:rPr>
+          <w:rFonts w:ascii="Courier New" w:hAnsi="Courier New" w:cs="Courier New"/>
+        </w:rPr>
+        <w:t>Number of KGs</w:t>
+      </w:r>
+      <w:r>
+        <w:rPr>
+          <w:rFonts w:ascii="Courier New" w:hAnsi="Courier New" w:cs="Courier New"/>
+        </w:rPr>
+        <w:tab/>
+      </w:r>
+      <w:r>
+        <w:rPr>
+          <w:rFonts w:ascii="Courier New" w:hAnsi="Courier New" w:cs="Courier New"/>
+        </w:rPr>
+        <w:tab/>
+      </w:r>
+      <w:r>
+        <w:rPr>
+          <w:rFonts w:ascii="Courier New" w:hAnsi="Courier New" w:cs="Courier New"/>
+        </w:rPr>
+        <w:tab/>
+        <w:t>- 191</w:t>
+      </w:r>
+    </w:p>
+    <w:p>
+      <w:pPr>
+        <w:pStyle w:val="PlainText"/>
+        <w:rPr>
+          <w:rFonts w:ascii="Courier New" w:hAnsi="Courier New" w:cs="Courier New"/>
+        </w:rPr>
+      </w:pPr>
+      <w:r>
+        <w:rPr>
+          <w:rFonts w:ascii="Courier New" w:hAnsi="Courier New" w:cs="Courier New"/>
+        </w:rPr>
+        <w:t>Rate</w:t>
+      </w:r>
+      <w:r>
+        <w:rPr>
+          <w:rFonts w:ascii="Courier New" w:hAnsi="Courier New" w:cs="Courier New"/>
+        </w:rPr>
+        <w:tab/>
+      </w:r>
+      <w:r>
+        <w:rPr>
+          <w:rFonts w:ascii="Courier New" w:hAnsi="Courier New" w:cs="Courier New"/>
+        </w:rPr>
+        <w:tab/>
+      </w:r>
+      <w:r>
+        <w:rPr>
+          <w:rFonts w:ascii="Courier New" w:hAnsi="Courier New" w:cs="Courier New"/>
+        </w:rPr>
+        <w:tab/>
+      </w:r>
+      <w:r>
+        <w:rPr>
+          <w:rFonts w:ascii="Courier New" w:hAnsi="Courier New" w:cs="Courier New"/>
+        </w:rPr>
+        <w:tab/>
+      </w:r>
+      <w:r>
+        <w:rPr>
+          <w:rFonts w:ascii="Courier New" w:hAnsi="Courier New" w:cs="Courier New"/>
+        </w:rPr>
+        <w:tab/>
+        <w:t>- 24</w:t>
+      </w:r>
+    </w:p>
+    <w:p>
+      <w:pPr>
+        <w:pStyle w:val="PlainText"/>
+        <w:rPr>
+          <w:rFonts w:ascii="Courier New" w:hAnsi="Courier New" w:cs="Courier New"/>
+        </w:rPr>
+      </w:pPr>
+      <w:r>
+        <w:rPr>
+          <w:rFonts w:ascii="Courier New" w:hAnsi="Courier New" w:cs="Courier New"/>
+        </w:rPr>
+        <w:t>Total Price</w:t>
+      </w:r>
+      <w:r>
+        <w:rPr>
+          <w:rFonts w:ascii="Courier New" w:hAnsi="Courier New" w:cs="Courier New"/>
+        </w:rPr>
+        <w:tab/>
+      </w:r>
+      <w:r>
+        <w:rPr>
+          <w:rFonts w:ascii="Courier New" w:hAnsi="Courier New" w:cs="Courier New"/>
+        </w:rPr>
+        <w:tab/>
+      </w:r>
+      <w:r>
+        <w:rPr>
+          <w:rFonts w:ascii="Courier New" w:hAnsi="Courier New" w:cs="Courier New"/>
+        </w:rPr>
+        <w:tab/>
+      </w:r>
+      <w:r>
+        <w:rPr>
+          <w:rFonts w:ascii="Courier New" w:hAnsi="Courier New" w:cs="Courier New"/>
+        </w:rPr>
+        <w:tab/>
+        <w:t>- 4584.0</w:t>
+      </w:r>
+    </w:p>
+    <w:p>
+      <w:pPr>
+        <w:pStyle w:val="PlainText"/>
+        <w:rPr>
+          <w:rFonts w:ascii="Courier New" w:hAnsi="Courier New" w:cs="Courier New"/>
+          <w:color w:val="FF0000"/>
+        </w:rPr>
+      </w:pPr>
+      <w:r>
+        <w:rPr>
+          <w:rFonts w:ascii="Courier New" w:hAnsi="Courier New" w:cs="Courier New"/>
+          <w:color w:val="FF0000"/>
+        </w:rPr>
+        <w:t>Amount Received</w:t>
+      </w:r>
+      <w:r>
+        <w:rPr>
+          <w:rFonts w:ascii="Courier New" w:hAnsi="Courier New" w:cs="Courier New"/>
+          <w:color w:val="FF0000"/>
+        </w:rPr>
+        <w:tab/>
+      </w:r>
+      <w:r>
+        <w:rPr>
+          <w:rFonts w:ascii="Courier New" w:hAnsi="Courier New" w:cs="Courier New"/>
+          <w:color w:val="FF0000"/>
+        </w:rPr>
+        <w:tab/>
+      </w:r>
+      <w:r>
+        <w:rPr>
+          <w:rFonts w:ascii="Courier New" w:hAnsi="Courier New" w:cs="Courier New"/>
+          <w:color w:val="FF0000"/>
+        </w:rPr>
+        <w:tab/>
+        <w:t>- 4776</w:t>
+      </w:r>
+    </w:p>
+    <w:p>
+      <w:pPr>
+        <w:pStyle w:val="PlainText"/>
+        <w:rPr>
+          <w:rFonts w:ascii="Courier New" w:hAnsi="Courier New" w:cs="Courier New"/>
+          <w:b/>
+        </w:rPr>
+      </w:pPr>
+      <w:r>
+        <w:rPr>
+          <w:rFonts w:ascii="Courier New" w:hAnsi="Courier New" w:cs="Courier New"/>
+          <w:b/>
+        </w:rPr>
+        <w:t>Amount balance</w:t>
+      </w:r>
+      <w:r>
+        <w:rPr>
+          <w:rFonts w:ascii="Courier New" w:hAnsi="Courier New" w:cs="Courier New"/>
+          <w:b/>
+        </w:rPr>
+        <w:tab/>
+      </w:r>
+      <w:r>
+        <w:rPr>
+          <w:rFonts w:ascii="Courier New" w:hAnsi="Courier New" w:cs="Courier New"/>
+          <w:b/>
+        </w:rPr>
+        <w:tab/>
+      </w:r>
+      <w:r>
+        <w:rPr>
+          <w:rFonts w:ascii="Courier New" w:hAnsi="Courier New" w:cs="Courier New"/>
+          <w:b/>
+        </w:rPr>
+        <w:tab/>
+        <w:t>- 4584.0</w:t>
+      </w:r>
+    </w:p>
+    <w:p>
+      <w:pPr>
+        <w:pStyle w:val="PlainText"/>
+        <w:rPr>
+          <w:rFonts w:ascii="Courier New" w:hAnsi="Courier New" w:cs="Courier New"/>
+        </w:rPr>
+      </w:pPr>
+      <w:r>
+        <w:rPr>
+          <w:rFonts w:ascii="Courier New" w:hAnsi="Courier New" w:cs="Courier New"/>
+        </w:rPr>
+        <w:t>Amount Received mode</w:t>
+      </w:r>
+      <w:r>
+        <w:rPr>
+          <w:rFonts w:ascii="Courier New" w:hAnsi="Courier New" w:cs="Courier New"/>
+        </w:rPr>
+        <w:tab/>
+      </w:r>
+      <w:r>
+        <w:rPr>
+          <w:rFonts w:ascii="Courier New" w:hAnsi="Courier New" w:cs="Courier New"/>
+        </w:rPr>
+        <w:tab/>
+        <w:t>- CASH</w:t>
+      </w:r>
+    </w:p>
+    <w:p>
+      <w:pPr>
+        <w:pStyle w:val="PlainText"/>
+        <w:rPr>
+          <w:rFonts w:ascii="Courier New" w:hAnsi="Courier New" w:cs="Courier New"/>
+        </w:rPr>
+      </w:pPr>
+    </w:p>
+    <w:p>
+      <w:pPr>
+        <w:pStyle w:val="PlainText"/>
+        <w:rPr>
+          <w:rFonts w:ascii="Courier New" w:hAnsi="Courier New" w:cs="Courier New"/>
+        </w:rPr>
+      </w:pPr>
     </w:p>
     <w:p>
       <w:pPr>

--- a/customer _details/GANGAMMA/SEP/TUMKUR/HANUMANTHARAYA/PURCHASE DETAILS.docx
+++ b/customer _details/GANGAMMA/SEP/TUMKUR/HANUMANTHARAYA/PURCHASE DETAILS.docx
@@ -14991,13 +14991,7 @@
         <w:rPr>
           <w:rFonts w:ascii="Courier New" w:hAnsi="Courier New" w:cs="Courier New"/>
         </w:rPr>
-        <w:t>FRI Dec 07</w:t>
-      </w:r>
-      <w:r>
-        <w:rPr>
-          <w:rFonts w:ascii="Courier New" w:hAnsi="Courier New" w:cs="Courier New"/>
-        </w:rPr>
-        <w:t xml:space="preserve"> 12:47:40 IST 2018</w:t>
+        <w:t>FRI Dec 07 12:47:40 IST 2018</w:t>
       </w:r>
     </w:p>
     <w:p>
@@ -15383,6 +15377,434 @@
         <w:tab/>
         <w:t>- CASH</w:t>
       </w:r>
+    </w:p>
+    <w:p>
+      <w:pPr>
+        <w:pStyle w:val="PlainText"/>
+        <w:rPr>
+          <w:rFonts w:ascii="Courier New" w:hAnsi="Courier New" w:cs="Courier New"/>
+        </w:rPr>
+      </w:pPr>
+    </w:p>
+    <w:p>
+      <w:pPr>
+        <w:pStyle w:val="PlainText"/>
+        <w:rPr>
+          <w:rFonts w:ascii="Courier New" w:hAnsi="Courier New" w:cs="Courier New"/>
+        </w:rPr>
+      </w:pPr>
+      <w:r>
+        <w:rPr>
+          <w:rFonts w:ascii="Courier New" w:hAnsi="Courier New" w:cs="Courier New"/>
+        </w:rPr>
+        <w:t>SAT Dec 08</w:t>
+      </w:r>
+      <w:r>
+        <w:rPr>
+          <w:rFonts w:ascii="Courier New" w:hAnsi="Courier New" w:cs="Courier New"/>
+        </w:rPr>
+        <w:t xml:space="preserve"> 11:48:51 IST 2018</w:t>
+      </w:r>
+    </w:p>
+    <w:p>
+      <w:pPr>
+        <w:pStyle w:val="PlainText"/>
+        <w:rPr>
+          <w:rFonts w:ascii="Courier New" w:hAnsi="Courier New" w:cs="Courier New"/>
+        </w:rPr>
+      </w:pPr>
+      <w:r>
+        <w:rPr>
+          <w:rFonts w:ascii="Courier New" w:hAnsi="Courier New" w:cs="Courier New"/>
+        </w:rPr>
+        <w:t>Person Name</w:t>
+      </w:r>
+      <w:r>
+        <w:rPr>
+          <w:rFonts w:ascii="Courier New" w:hAnsi="Courier New" w:cs="Courier New"/>
+        </w:rPr>
+        <w:tab/>
+      </w:r>
+      <w:r>
+        <w:rPr>
+          <w:rFonts w:ascii="Courier New" w:hAnsi="Courier New" w:cs="Courier New"/>
+        </w:rPr>
+        <w:tab/>
+      </w:r>
+      <w:r>
+        <w:rPr>
+          <w:rFonts w:ascii="Courier New" w:hAnsi="Courier New" w:cs="Courier New"/>
+        </w:rPr>
+        <w:tab/>
+      </w:r>
+      <w:r>
+        <w:rPr>
+          <w:rFonts w:ascii="Courier New" w:hAnsi="Courier New" w:cs="Courier New"/>
+        </w:rPr>
+        <w:tab/>
+        <w:t>- HANUMANTHARAYA</w:t>
+      </w:r>
+    </w:p>
+    <w:p>
+      <w:pPr>
+        <w:pStyle w:val="PlainText"/>
+        <w:rPr>
+          <w:rFonts w:ascii="Courier New" w:hAnsi="Courier New" w:cs="Courier New"/>
+        </w:rPr>
+      </w:pPr>
+      <w:r>
+        <w:rPr>
+          <w:rFonts w:ascii="Courier New" w:hAnsi="Courier New" w:cs="Courier New"/>
+        </w:rPr>
+        <w:t>Bill number</w:t>
+      </w:r>
+      <w:r>
+        <w:rPr>
+          <w:rFonts w:ascii="Courier New" w:hAnsi="Courier New" w:cs="Courier New"/>
+        </w:rPr>
+        <w:tab/>
+      </w:r>
+      <w:r>
+        <w:rPr>
+          <w:rFonts w:ascii="Courier New" w:hAnsi="Courier New" w:cs="Courier New"/>
+        </w:rPr>
+        <w:tab/>
+      </w:r>
+      <w:r>
+        <w:rPr>
+          <w:rFonts w:ascii="Courier New" w:hAnsi="Courier New" w:cs="Courier New"/>
+        </w:rPr>
+        <w:tab/>
+      </w:r>
+      <w:r>
+        <w:rPr>
+          <w:rFonts w:ascii="Courier New" w:hAnsi="Courier New" w:cs="Courier New"/>
+        </w:rPr>
+        <w:tab/>
+        <w:t>- 9377</w:t>
+      </w:r>
+    </w:p>
+    <w:p>
+      <w:pPr>
+        <w:pStyle w:val="PlainText"/>
+        <w:rPr>
+          <w:rFonts w:ascii="Courier New" w:hAnsi="Courier New" w:cs="Courier New"/>
+        </w:rPr>
+      </w:pPr>
+      <w:r>
+        <w:rPr>
+          <w:rFonts w:ascii="Courier New" w:hAnsi="Courier New" w:cs="Courier New"/>
+        </w:rPr>
+        <w:t>---------------------------------------------------------------</w:t>
+      </w:r>
+    </w:p>
+    <w:p>
+      <w:pPr>
+        <w:pStyle w:val="PlainText"/>
+        <w:rPr>
+          <w:rFonts w:ascii="Courier New" w:hAnsi="Courier New" w:cs="Courier New"/>
+        </w:rPr>
+      </w:pPr>
+      <w:r>
+        <w:rPr>
+          <w:rFonts w:ascii="Courier New" w:hAnsi="Courier New" w:cs="Courier New"/>
+        </w:rPr>
+        <w:t>Item Name</w:t>
+      </w:r>
+      <w:r>
+        <w:rPr>
+          <w:rFonts w:ascii="Courier New" w:hAnsi="Courier New" w:cs="Courier New"/>
+        </w:rPr>
+        <w:tab/>
+      </w:r>
+      <w:r>
+        <w:rPr>
+          <w:rFonts w:ascii="Courier New" w:hAnsi="Courier New" w:cs="Courier New"/>
+        </w:rPr>
+        <w:tab/>
+      </w:r>
+      <w:r>
+        <w:rPr>
+          <w:rFonts w:ascii="Courier New" w:hAnsi="Courier New" w:cs="Courier New"/>
+        </w:rPr>
+        <w:tab/>
+      </w:r>
+      <w:r>
+        <w:rPr>
+          <w:rFonts w:ascii="Courier New" w:hAnsi="Courier New" w:cs="Courier New"/>
+        </w:rPr>
+        <w:tab/>
+        <w:t>- CARROT</w:t>
+      </w:r>
+    </w:p>
+    <w:p>
+      <w:pPr>
+        <w:pStyle w:val="PlainText"/>
+        <w:rPr>
+          <w:rFonts w:ascii="Courier New" w:hAnsi="Courier New" w:cs="Courier New"/>
+        </w:rPr>
+      </w:pPr>
+      <w:r>
+        <w:rPr>
+          <w:rFonts w:ascii="Courier New" w:hAnsi="Courier New" w:cs="Courier New"/>
+        </w:rPr>
+        <w:t>Number of Pockets</w:t>
+      </w:r>
+      <w:r>
+        <w:rPr>
+          <w:rFonts w:ascii="Courier New" w:hAnsi="Courier New" w:cs="Courier New"/>
+        </w:rPr>
+        <w:tab/>
+      </w:r>
+      <w:r>
+        <w:rPr>
+          <w:rFonts w:ascii="Courier New" w:hAnsi="Courier New" w:cs="Courier New"/>
+        </w:rPr>
+        <w:tab/>
+      </w:r>
+      <w:r>
+        <w:rPr>
+          <w:rFonts w:ascii="Courier New" w:hAnsi="Courier New" w:cs="Courier New"/>
+        </w:rPr>
+        <w:tab/>
+        <w:t>- 2</w:t>
+      </w:r>
+    </w:p>
+    <w:p>
+      <w:pPr>
+        <w:pStyle w:val="PlainText"/>
+        <w:rPr>
+          <w:rFonts w:ascii="Courier New" w:hAnsi="Courier New" w:cs="Courier New"/>
+        </w:rPr>
+      </w:pPr>
+      <w:r>
+        <w:rPr>
+          <w:rFonts w:ascii="Courier New" w:hAnsi="Courier New" w:cs="Courier New"/>
+        </w:rPr>
+        <w:t>Number of KGs</w:t>
+      </w:r>
+      <w:r>
+        <w:rPr>
+          <w:rFonts w:ascii="Courier New" w:hAnsi="Courier New" w:cs="Courier New"/>
+        </w:rPr>
+        <w:tab/>
+      </w:r>
+      <w:r>
+        <w:rPr>
+          <w:rFonts w:ascii="Courier New" w:hAnsi="Courier New" w:cs="Courier New"/>
+        </w:rPr>
+        <w:tab/>
+      </w:r>
+      <w:r>
+        <w:rPr>
+          <w:rFonts w:ascii="Courier New" w:hAnsi="Courier New" w:cs="Courier New"/>
+        </w:rPr>
+        <w:tab/>
+        <w:t>- 189</w:t>
+      </w:r>
+    </w:p>
+    <w:p>
+      <w:pPr>
+        <w:pStyle w:val="PlainText"/>
+        <w:rPr>
+          <w:rFonts w:ascii="Courier New" w:hAnsi="Courier New" w:cs="Courier New"/>
+        </w:rPr>
+      </w:pPr>
+      <w:r>
+        <w:rPr>
+          <w:rFonts w:ascii="Courier New" w:hAnsi="Courier New" w:cs="Courier New"/>
+        </w:rPr>
+        <w:t>Rate</w:t>
+      </w:r>
+      <w:r>
+        <w:rPr>
+          <w:rFonts w:ascii="Courier New" w:hAnsi="Courier New" w:cs="Courier New"/>
+        </w:rPr>
+        <w:tab/>
+      </w:r>
+      <w:r>
+        <w:rPr>
+          <w:rFonts w:ascii="Courier New" w:hAnsi="Courier New" w:cs="Courier New"/>
+        </w:rPr>
+        <w:tab/>
+      </w:r>
+      <w:r>
+        <w:rPr>
+          <w:rFonts w:ascii="Courier New" w:hAnsi="Courier New" w:cs="Courier New"/>
+        </w:rPr>
+        <w:tab/>
+      </w:r>
+      <w:r>
+        <w:rPr>
+          <w:rFonts w:ascii="Courier New" w:hAnsi="Courier New" w:cs="Courier New"/>
+        </w:rPr>
+        <w:tab/>
+      </w:r>
+      <w:r>
+        <w:rPr>
+          <w:rFonts w:ascii="Courier New" w:hAnsi="Courier New" w:cs="Courier New"/>
+        </w:rPr>
+        <w:tab/>
+        <w:t>- 25</w:t>
+      </w:r>
+    </w:p>
+    <w:p>
+      <w:pPr>
+        <w:pStyle w:val="PlainText"/>
+        <w:rPr>
+          <w:rFonts w:ascii="Courier New" w:hAnsi="Courier New" w:cs="Courier New"/>
+        </w:rPr>
+      </w:pPr>
+      <w:r>
+        <w:rPr>
+          <w:rFonts w:ascii="Courier New" w:hAnsi="Courier New" w:cs="Courier New"/>
+        </w:rPr>
+        <w:t>Total Price</w:t>
+      </w:r>
+      <w:r>
+        <w:rPr>
+          <w:rFonts w:ascii="Courier New" w:hAnsi="Courier New" w:cs="Courier New"/>
+        </w:rPr>
+        <w:tab/>
+      </w:r>
+      <w:r>
+        <w:rPr>
+          <w:rFonts w:ascii="Courier New" w:hAnsi="Courier New" w:cs="Courier New"/>
+        </w:rPr>
+        <w:tab/>
+      </w:r>
+      <w:r>
+        <w:rPr>
+          <w:rFonts w:ascii="Courier New" w:hAnsi="Courier New" w:cs="Courier New"/>
+        </w:rPr>
+        <w:tab/>
+      </w:r>
+      <w:r>
+        <w:rPr>
+          <w:rFonts w:ascii="Courier New" w:hAnsi="Courier New" w:cs="Courier New"/>
+        </w:rPr>
+        <w:tab/>
+        <w:t>- 4725.0</w:t>
+      </w:r>
+    </w:p>
+    <w:p>
+      <w:pPr>
+        <w:pStyle w:val="PlainText"/>
+        <w:rPr>
+          <w:rFonts w:ascii="Courier New" w:hAnsi="Courier New" w:cs="Courier New"/>
+          <w:color w:val="FF0000"/>
+        </w:rPr>
+      </w:pPr>
+      <w:r>
+        <w:rPr>
+          <w:rFonts w:ascii="Courier New" w:hAnsi="Courier New" w:cs="Courier New"/>
+          <w:color w:val="FF0000"/>
+        </w:rPr>
+        <w:t>Amount Received</w:t>
+      </w:r>
+      <w:r>
+        <w:rPr>
+          <w:rFonts w:ascii="Courier New" w:hAnsi="Courier New" w:cs="Courier New"/>
+          <w:color w:val="FF0000"/>
+        </w:rPr>
+        <w:tab/>
+      </w:r>
+      <w:r>
+        <w:rPr>
+          <w:rFonts w:ascii="Courier New" w:hAnsi="Courier New" w:cs="Courier New"/>
+          <w:color w:val="FF0000"/>
+        </w:rPr>
+        <w:tab/>
+      </w:r>
+      <w:r>
+        <w:rPr>
+          <w:rFonts w:ascii="Courier New" w:hAnsi="Courier New" w:cs="Courier New"/>
+          <w:color w:val="FF0000"/>
+        </w:rPr>
+        <w:tab/>
+        <w:t>- 4584</w:t>
+      </w:r>
+    </w:p>
+    <w:p>
+      <w:pPr>
+        <w:pStyle w:val="PlainText"/>
+        <w:rPr>
+          <w:rFonts w:ascii="Courier New" w:hAnsi="Courier New" w:cs="Courier New"/>
+          <w:b/>
+        </w:rPr>
+      </w:pPr>
+      <w:r>
+        <w:rPr>
+          <w:rFonts w:ascii="Courier New" w:hAnsi="Courier New" w:cs="Courier New"/>
+          <w:b/>
+        </w:rPr>
+        <w:t>Amount balance</w:t>
+      </w:r>
+      <w:r>
+        <w:rPr>
+          <w:rFonts w:ascii="Courier New" w:hAnsi="Courier New" w:cs="Courier New"/>
+          <w:b/>
+        </w:rPr>
+        <w:tab/>
+      </w:r>
+      <w:r>
+        <w:rPr>
+          <w:rFonts w:ascii="Courier New" w:hAnsi="Courier New" w:cs="Courier New"/>
+          <w:b/>
+        </w:rPr>
+        <w:tab/>
+      </w:r>
+      <w:r>
+        <w:rPr>
+          <w:rFonts w:ascii="Courier New" w:hAnsi="Courier New" w:cs="Courier New"/>
+          <w:b/>
+        </w:rPr>
+        <w:tab/>
+        <w:t>- 4725.0</w:t>
+      </w:r>
+    </w:p>
+    <w:p>
+      <w:pPr>
+        <w:pStyle w:val="PlainText"/>
+        <w:rPr>
+          <w:rFonts w:ascii="Courier New" w:hAnsi="Courier New" w:cs="Courier New"/>
+        </w:rPr>
+      </w:pPr>
+      <w:r>
+        <w:rPr>
+          <w:rFonts w:ascii="Courier New" w:hAnsi="Courier New" w:cs="Courier New"/>
+        </w:rPr>
+        <w:t>Amount Received mode</w:t>
+      </w:r>
+      <w:r>
+        <w:rPr>
+          <w:rFonts w:ascii="Courier New" w:hAnsi="Courier New" w:cs="Courier New"/>
+        </w:rPr>
+        <w:tab/>
+      </w:r>
+      <w:r>
+        <w:rPr>
+          <w:rFonts w:ascii="Courier New" w:hAnsi="Courier New" w:cs="Courier New"/>
+        </w:rPr>
+        <w:tab/>
+        <w:t>- CASH</w:t>
+      </w:r>
+    </w:p>
+    <w:p>
+      <w:pPr>
+        <w:pStyle w:val="PlainText"/>
+        <w:rPr>
+          <w:rFonts w:ascii="Courier New" w:hAnsi="Courier New" w:cs="Courier New"/>
+        </w:rPr>
+      </w:pPr>
+    </w:p>
+    <w:p>
+      <w:pPr>
+        <w:pStyle w:val="PlainText"/>
+        <w:rPr>
+          <w:rFonts w:ascii="Courier New" w:hAnsi="Courier New" w:cs="Courier New"/>
+        </w:rPr>
+      </w:pPr>
     </w:p>
     <w:p>
       <w:pPr>

--- a/customer _details/GANGAMMA/SEP/TUMKUR/HANUMANTHARAYA/PURCHASE DETAILS.docx
+++ b/customer _details/GANGAMMA/SEP/TUMKUR/HANUMANTHARAYA/PURCHASE DETAILS.docx
@@ -15397,13 +15397,7 @@
         <w:rPr>
           <w:rFonts w:ascii="Courier New" w:hAnsi="Courier New" w:cs="Courier New"/>
         </w:rPr>
-        <w:t>SAT Dec 08</w:t>
-      </w:r>
-      <w:r>
-        <w:rPr>
-          <w:rFonts w:ascii="Courier New" w:hAnsi="Courier New" w:cs="Courier New"/>
-        </w:rPr>
-        <w:t xml:space="preserve"> 11:48:51 IST 2018</w:t>
+        <w:t>SAT Dec 08 11:48:51 IST 2018</w:t>
       </w:r>
     </w:p>
     <w:p>
@@ -15789,6 +15783,1086 @@
         <w:tab/>
         <w:t>- CASH</w:t>
       </w:r>
+    </w:p>
+    <w:p>
+      <w:pPr>
+        <w:pStyle w:val="PlainText"/>
+        <w:rPr>
+          <w:rFonts w:ascii="Courier New" w:hAnsi="Courier New" w:cs="Courier New"/>
+        </w:rPr>
+      </w:pPr>
+    </w:p>
+    <w:p>
+      <w:pPr>
+        <w:pStyle w:val="PlainText"/>
+        <w:rPr>
+          <w:rFonts w:ascii="Courier New" w:hAnsi="Courier New" w:cs="Courier New"/>
+        </w:rPr>
+      </w:pPr>
+      <w:r>
+        <w:rPr>
+          <w:rFonts w:ascii="Courier New" w:hAnsi="Courier New" w:cs="Courier New"/>
+        </w:rPr>
+        <w:t>SUN Dec 09 13:55:52 IST 2018</w:t>
+      </w:r>
+    </w:p>
+    <w:p>
+      <w:pPr>
+        <w:pStyle w:val="PlainText"/>
+        <w:rPr>
+          <w:rFonts w:ascii="Courier New" w:hAnsi="Courier New" w:cs="Courier New"/>
+        </w:rPr>
+      </w:pPr>
+      <w:r>
+        <w:rPr>
+          <w:rFonts w:ascii="Courier New" w:hAnsi="Courier New" w:cs="Courier New"/>
+        </w:rPr>
+        <w:t>Person Name</w:t>
+      </w:r>
+      <w:r>
+        <w:rPr>
+          <w:rFonts w:ascii="Courier New" w:hAnsi="Courier New" w:cs="Courier New"/>
+        </w:rPr>
+        <w:tab/>
+      </w:r>
+      <w:r>
+        <w:rPr>
+          <w:rFonts w:ascii="Courier New" w:hAnsi="Courier New" w:cs="Courier New"/>
+        </w:rPr>
+        <w:tab/>
+      </w:r>
+      <w:r>
+        <w:rPr>
+          <w:rFonts w:ascii="Courier New" w:hAnsi="Courier New" w:cs="Courier New"/>
+        </w:rPr>
+        <w:tab/>
+      </w:r>
+      <w:r>
+        <w:rPr>
+          <w:rFonts w:ascii="Courier New" w:hAnsi="Courier New" w:cs="Courier New"/>
+        </w:rPr>
+        <w:tab/>
+        <w:t>- HANUMANTHARAYA</w:t>
+      </w:r>
+    </w:p>
+    <w:p>
+      <w:pPr>
+        <w:pStyle w:val="PlainText"/>
+        <w:rPr>
+          <w:rFonts w:ascii="Courier New" w:hAnsi="Courier New" w:cs="Courier New"/>
+        </w:rPr>
+      </w:pPr>
+      <w:r>
+        <w:rPr>
+          <w:rFonts w:ascii="Courier New" w:hAnsi="Courier New" w:cs="Courier New"/>
+        </w:rPr>
+        <w:t>Bill number</w:t>
+      </w:r>
+      <w:r>
+        <w:rPr>
+          <w:rFonts w:ascii="Courier New" w:hAnsi="Courier New" w:cs="Courier New"/>
+        </w:rPr>
+        <w:tab/>
+      </w:r>
+      <w:r>
+        <w:rPr>
+          <w:rFonts w:ascii="Courier New" w:hAnsi="Courier New" w:cs="Courier New"/>
+        </w:rPr>
+        <w:tab/>
+      </w:r>
+      <w:r>
+        <w:rPr>
+          <w:rFonts w:ascii="Courier New" w:hAnsi="Courier New" w:cs="Courier New"/>
+        </w:rPr>
+        <w:tab/>
+      </w:r>
+      <w:r>
+        <w:rPr>
+          <w:rFonts w:ascii="Courier New" w:hAnsi="Courier New" w:cs="Courier New"/>
+        </w:rPr>
+        <w:tab/>
+        <w:t>- 9395</w:t>
+      </w:r>
+    </w:p>
+    <w:p>
+      <w:pPr>
+        <w:pStyle w:val="PlainText"/>
+        <w:rPr>
+          <w:rFonts w:ascii="Courier New" w:hAnsi="Courier New" w:cs="Courier New"/>
+        </w:rPr>
+      </w:pPr>
+      <w:r>
+        <w:rPr>
+          <w:rFonts w:ascii="Courier New" w:hAnsi="Courier New" w:cs="Courier New"/>
+        </w:rPr>
+        <w:t>---------------------------------------------------------------</w:t>
+      </w:r>
+    </w:p>
+    <w:p>
+      <w:pPr>
+        <w:pStyle w:val="PlainText"/>
+        <w:rPr>
+          <w:rFonts w:ascii="Courier New" w:hAnsi="Courier New" w:cs="Courier New"/>
+        </w:rPr>
+      </w:pPr>
+      <w:r>
+        <w:rPr>
+          <w:rFonts w:ascii="Courier New" w:hAnsi="Courier New" w:cs="Courier New"/>
+        </w:rPr>
+        <w:t>Item Name</w:t>
+      </w:r>
+      <w:r>
+        <w:rPr>
+          <w:rFonts w:ascii="Courier New" w:hAnsi="Courier New" w:cs="Courier New"/>
+        </w:rPr>
+        <w:tab/>
+      </w:r>
+      <w:r>
+        <w:rPr>
+          <w:rFonts w:ascii="Courier New" w:hAnsi="Courier New" w:cs="Courier New"/>
+        </w:rPr>
+        <w:tab/>
+      </w:r>
+      <w:r>
+        <w:rPr>
+          <w:rFonts w:ascii="Courier New" w:hAnsi="Courier New" w:cs="Courier New"/>
+        </w:rPr>
+        <w:tab/>
+      </w:r>
+      <w:r>
+        <w:rPr>
+          <w:rFonts w:ascii="Courier New" w:hAnsi="Courier New" w:cs="Courier New"/>
+        </w:rPr>
+        <w:tab/>
+        <w:t>- BEET</w:t>
+      </w:r>
+    </w:p>
+    <w:p>
+      <w:pPr>
+        <w:pStyle w:val="PlainText"/>
+        <w:rPr>
+          <w:rFonts w:ascii="Courier New" w:hAnsi="Courier New" w:cs="Courier New"/>
+        </w:rPr>
+      </w:pPr>
+      <w:r>
+        <w:rPr>
+          <w:rFonts w:ascii="Courier New" w:hAnsi="Courier New" w:cs="Courier New"/>
+        </w:rPr>
+        <w:t>Number of Pockets</w:t>
+      </w:r>
+      <w:r>
+        <w:rPr>
+          <w:rFonts w:ascii="Courier New" w:hAnsi="Courier New" w:cs="Courier New"/>
+        </w:rPr>
+        <w:tab/>
+      </w:r>
+      <w:r>
+        <w:rPr>
+          <w:rFonts w:ascii="Courier New" w:hAnsi="Courier New" w:cs="Courier New"/>
+        </w:rPr>
+        <w:tab/>
+      </w:r>
+      <w:r>
+        <w:rPr>
+          <w:rFonts w:ascii="Courier New" w:hAnsi="Courier New" w:cs="Courier New"/>
+        </w:rPr>
+        <w:tab/>
+        <w:t>- 1</w:t>
+      </w:r>
+    </w:p>
+    <w:p>
+      <w:pPr>
+        <w:pStyle w:val="PlainText"/>
+        <w:rPr>
+          <w:rFonts w:ascii="Courier New" w:hAnsi="Courier New" w:cs="Courier New"/>
+        </w:rPr>
+      </w:pPr>
+      <w:r>
+        <w:rPr>
+          <w:rFonts w:ascii="Courier New" w:hAnsi="Courier New" w:cs="Courier New"/>
+        </w:rPr>
+        <w:t>Number of KGs</w:t>
+      </w:r>
+      <w:r>
+        <w:rPr>
+          <w:rFonts w:ascii="Courier New" w:hAnsi="Courier New" w:cs="Courier New"/>
+        </w:rPr>
+        <w:tab/>
+      </w:r>
+      <w:r>
+        <w:rPr>
+          <w:rFonts w:ascii="Courier New" w:hAnsi="Courier New" w:cs="Courier New"/>
+        </w:rPr>
+        <w:tab/>
+      </w:r>
+      <w:r>
+        <w:rPr>
+          <w:rFonts w:ascii="Courier New" w:hAnsi="Courier New" w:cs="Courier New"/>
+        </w:rPr>
+        <w:tab/>
+        <w:t>- 113</w:t>
+      </w:r>
+    </w:p>
+    <w:p>
+      <w:pPr>
+        <w:pStyle w:val="PlainText"/>
+        <w:rPr>
+          <w:rFonts w:ascii="Courier New" w:hAnsi="Courier New" w:cs="Courier New"/>
+        </w:rPr>
+      </w:pPr>
+      <w:r>
+        <w:rPr>
+          <w:rFonts w:ascii="Courier New" w:hAnsi="Courier New" w:cs="Courier New"/>
+        </w:rPr>
+        <w:t>Rate</w:t>
+      </w:r>
+      <w:r>
+        <w:rPr>
+          <w:rFonts w:ascii="Courier New" w:hAnsi="Courier New" w:cs="Courier New"/>
+        </w:rPr>
+        <w:tab/>
+      </w:r>
+      <w:r>
+        <w:rPr>
+          <w:rFonts w:ascii="Courier New" w:hAnsi="Courier New" w:cs="Courier New"/>
+        </w:rPr>
+        <w:tab/>
+      </w:r>
+      <w:r>
+        <w:rPr>
+          <w:rFonts w:ascii="Courier New" w:hAnsi="Courier New" w:cs="Courier New"/>
+        </w:rPr>
+        <w:tab/>
+      </w:r>
+      <w:r>
+        <w:rPr>
+          <w:rFonts w:ascii="Courier New" w:hAnsi="Courier New" w:cs="Courier New"/>
+        </w:rPr>
+        <w:tab/>
+      </w:r>
+      <w:r>
+        <w:rPr>
+          <w:rFonts w:ascii="Courier New" w:hAnsi="Courier New" w:cs="Courier New"/>
+        </w:rPr>
+        <w:tab/>
+        <w:t>- 16</w:t>
+      </w:r>
+    </w:p>
+    <w:p>
+      <w:pPr>
+        <w:pStyle w:val="PlainText"/>
+        <w:rPr>
+          <w:rFonts w:ascii="Courier New" w:hAnsi="Courier New" w:cs="Courier New"/>
+        </w:rPr>
+      </w:pPr>
+      <w:r>
+        <w:rPr>
+          <w:rFonts w:ascii="Courier New" w:hAnsi="Courier New" w:cs="Courier New"/>
+        </w:rPr>
+        <w:t>Total Price</w:t>
+      </w:r>
+      <w:r>
+        <w:rPr>
+          <w:rFonts w:ascii="Courier New" w:hAnsi="Courier New" w:cs="Courier New"/>
+        </w:rPr>
+        <w:tab/>
+      </w:r>
+      <w:r>
+        <w:rPr>
+          <w:rFonts w:ascii="Courier New" w:hAnsi="Courier New" w:cs="Courier New"/>
+        </w:rPr>
+        <w:tab/>
+      </w:r>
+      <w:r>
+        <w:rPr>
+          <w:rFonts w:ascii="Courier New" w:hAnsi="Courier New" w:cs="Courier New"/>
+        </w:rPr>
+        <w:tab/>
+      </w:r>
+      <w:r>
+        <w:rPr>
+          <w:rFonts w:ascii="Courier New" w:hAnsi="Courier New" w:cs="Courier New"/>
+        </w:rPr>
+        <w:tab/>
+        <w:t>- 1808.0</w:t>
+      </w:r>
+    </w:p>
+    <w:p>
+      <w:pPr>
+        <w:pStyle w:val="PlainText"/>
+        <w:rPr>
+          <w:rFonts w:ascii="Courier New" w:hAnsi="Courier New" w:cs="Courier New"/>
+        </w:rPr>
+      </w:pPr>
+      <w:r>
+        <w:rPr>
+          <w:rFonts w:ascii="Courier New" w:hAnsi="Courier New" w:cs="Courier New"/>
+        </w:rPr>
+        <w:t>Amount balance</w:t>
+      </w:r>
+      <w:r>
+        <w:rPr>
+          <w:rFonts w:ascii="Courier New" w:hAnsi="Courier New" w:cs="Courier New"/>
+        </w:rPr>
+        <w:tab/>
+      </w:r>
+      <w:r>
+        <w:rPr>
+          <w:rFonts w:ascii="Courier New" w:hAnsi="Courier New" w:cs="Courier New"/>
+        </w:rPr>
+        <w:tab/>
+      </w:r>
+      <w:r>
+        <w:rPr>
+          <w:rFonts w:ascii="Courier New" w:hAnsi="Courier New" w:cs="Courier New"/>
+        </w:rPr>
+        <w:tab/>
+        <w:t>- 6533.0</w:t>
+      </w:r>
+    </w:p>
+    <w:p>
+      <w:pPr>
+        <w:pStyle w:val="PlainText"/>
+        <w:rPr>
+          <w:rFonts w:ascii="Courier New" w:hAnsi="Courier New" w:cs="Courier New"/>
+        </w:rPr>
+      </w:pPr>
+    </w:p>
+    <w:p>
+      <w:pPr>
+        <w:pStyle w:val="PlainText"/>
+        <w:rPr>
+          <w:rFonts w:ascii="Courier New" w:hAnsi="Courier New" w:cs="Courier New"/>
+        </w:rPr>
+      </w:pPr>
+      <w:r>
+        <w:rPr>
+          <w:rFonts w:ascii="Courier New" w:hAnsi="Courier New" w:cs="Courier New"/>
+        </w:rPr>
+        <w:t>Item Name</w:t>
+      </w:r>
+      <w:r>
+        <w:rPr>
+          <w:rFonts w:ascii="Courier New" w:hAnsi="Courier New" w:cs="Courier New"/>
+        </w:rPr>
+        <w:tab/>
+      </w:r>
+      <w:r>
+        <w:rPr>
+          <w:rFonts w:ascii="Courier New" w:hAnsi="Courier New" w:cs="Courier New"/>
+        </w:rPr>
+        <w:tab/>
+      </w:r>
+      <w:r>
+        <w:rPr>
+          <w:rFonts w:ascii="Courier New" w:hAnsi="Courier New" w:cs="Courier New"/>
+        </w:rPr>
+        <w:tab/>
+      </w:r>
+      <w:r>
+        <w:rPr>
+          <w:rFonts w:ascii="Courier New" w:hAnsi="Courier New" w:cs="Courier New"/>
+        </w:rPr>
+        <w:tab/>
+        <w:t>- CARROT</w:t>
+      </w:r>
+    </w:p>
+    <w:p>
+      <w:pPr>
+        <w:pStyle w:val="PlainText"/>
+        <w:rPr>
+          <w:rFonts w:ascii="Courier New" w:hAnsi="Courier New" w:cs="Courier New"/>
+        </w:rPr>
+      </w:pPr>
+      <w:r>
+        <w:rPr>
+          <w:rFonts w:ascii="Courier New" w:hAnsi="Courier New" w:cs="Courier New"/>
+        </w:rPr>
+        <w:t>Number of Pockets</w:t>
+      </w:r>
+      <w:r>
+        <w:rPr>
+          <w:rFonts w:ascii="Courier New" w:hAnsi="Courier New" w:cs="Courier New"/>
+        </w:rPr>
+        <w:tab/>
+      </w:r>
+      <w:r>
+        <w:rPr>
+          <w:rFonts w:ascii="Courier New" w:hAnsi="Courier New" w:cs="Courier New"/>
+        </w:rPr>
+        <w:tab/>
+      </w:r>
+      <w:r>
+        <w:rPr>
+          <w:rFonts w:ascii="Courier New" w:hAnsi="Courier New" w:cs="Courier New"/>
+        </w:rPr>
+        <w:tab/>
+        <w:t>- 2</w:t>
+      </w:r>
+    </w:p>
+    <w:p>
+      <w:pPr>
+        <w:pStyle w:val="PlainText"/>
+        <w:rPr>
+          <w:rFonts w:ascii="Courier New" w:hAnsi="Courier New" w:cs="Courier New"/>
+        </w:rPr>
+      </w:pPr>
+      <w:r>
+        <w:rPr>
+          <w:rFonts w:ascii="Courier New" w:hAnsi="Courier New" w:cs="Courier New"/>
+        </w:rPr>
+        <w:t>Number of KGs</w:t>
+      </w:r>
+      <w:r>
+        <w:rPr>
+          <w:rFonts w:ascii="Courier New" w:hAnsi="Courier New" w:cs="Courier New"/>
+        </w:rPr>
+        <w:tab/>
+      </w:r>
+      <w:r>
+        <w:rPr>
+          <w:rFonts w:ascii="Courier New" w:hAnsi="Courier New" w:cs="Courier New"/>
+        </w:rPr>
+        <w:tab/>
+      </w:r>
+      <w:r>
+        <w:rPr>
+          <w:rFonts w:ascii="Courier New" w:hAnsi="Courier New" w:cs="Courier New"/>
+        </w:rPr>
+        <w:tab/>
+        <w:t>- 186</w:t>
+      </w:r>
+    </w:p>
+    <w:p>
+      <w:pPr>
+        <w:pStyle w:val="PlainText"/>
+        <w:rPr>
+          <w:rFonts w:ascii="Courier New" w:hAnsi="Courier New" w:cs="Courier New"/>
+        </w:rPr>
+      </w:pPr>
+      <w:r>
+        <w:rPr>
+          <w:rFonts w:ascii="Courier New" w:hAnsi="Courier New" w:cs="Courier New"/>
+        </w:rPr>
+        <w:t>Rate</w:t>
+      </w:r>
+      <w:r>
+        <w:rPr>
+          <w:rFonts w:ascii="Courier New" w:hAnsi="Courier New" w:cs="Courier New"/>
+        </w:rPr>
+        <w:tab/>
+      </w:r>
+      <w:r>
+        <w:rPr>
+          <w:rFonts w:ascii="Courier New" w:hAnsi="Courier New" w:cs="Courier New"/>
+        </w:rPr>
+        <w:tab/>
+      </w:r>
+      <w:r>
+        <w:rPr>
+          <w:rFonts w:ascii="Courier New" w:hAnsi="Courier New" w:cs="Courier New"/>
+        </w:rPr>
+        <w:tab/>
+      </w:r>
+      <w:r>
+        <w:rPr>
+          <w:rFonts w:ascii="Courier New" w:hAnsi="Courier New" w:cs="Courier New"/>
+        </w:rPr>
+        <w:tab/>
+      </w:r>
+      <w:r>
+        <w:rPr>
+          <w:rFonts w:ascii="Courier New" w:hAnsi="Courier New" w:cs="Courier New"/>
+        </w:rPr>
+        <w:tab/>
+        <w:t>- 25</w:t>
+      </w:r>
+    </w:p>
+    <w:p>
+      <w:pPr>
+        <w:pStyle w:val="PlainText"/>
+        <w:rPr>
+          <w:rFonts w:ascii="Courier New" w:hAnsi="Courier New" w:cs="Courier New"/>
+        </w:rPr>
+      </w:pPr>
+      <w:r>
+        <w:rPr>
+          <w:rFonts w:ascii="Courier New" w:hAnsi="Courier New" w:cs="Courier New"/>
+        </w:rPr>
+        <w:t>Total Price</w:t>
+      </w:r>
+      <w:r>
+        <w:rPr>
+          <w:rFonts w:ascii="Courier New" w:hAnsi="Courier New" w:cs="Courier New"/>
+        </w:rPr>
+        <w:tab/>
+      </w:r>
+      <w:r>
+        <w:rPr>
+          <w:rFonts w:ascii="Courier New" w:hAnsi="Courier New" w:cs="Courier New"/>
+        </w:rPr>
+        <w:tab/>
+      </w:r>
+      <w:r>
+        <w:rPr>
+          <w:rFonts w:ascii="Courier New" w:hAnsi="Courier New" w:cs="Courier New"/>
+        </w:rPr>
+        <w:tab/>
+      </w:r>
+      <w:r>
+        <w:rPr>
+          <w:rFonts w:ascii="Courier New" w:hAnsi="Courier New" w:cs="Courier New"/>
+        </w:rPr>
+        <w:tab/>
+        <w:t>- 4650.0</w:t>
+      </w:r>
+    </w:p>
+    <w:p>
+      <w:pPr>
+        <w:pStyle w:val="PlainText"/>
+        <w:rPr>
+          <w:rFonts w:ascii="Courier New" w:hAnsi="Courier New" w:cs="Courier New"/>
+          <w:color w:val="FF0000"/>
+        </w:rPr>
+      </w:pPr>
+      <w:r>
+        <w:rPr>
+          <w:rFonts w:ascii="Courier New" w:hAnsi="Courier New" w:cs="Courier New"/>
+          <w:color w:val="FF0000"/>
+        </w:rPr>
+        <w:t>Amount Received</w:t>
+      </w:r>
+      <w:r>
+        <w:rPr>
+          <w:rFonts w:ascii="Courier New" w:hAnsi="Courier New" w:cs="Courier New"/>
+          <w:color w:val="FF0000"/>
+        </w:rPr>
+        <w:tab/>
+      </w:r>
+      <w:r>
+        <w:rPr>
+          <w:rFonts w:ascii="Courier New" w:hAnsi="Courier New" w:cs="Courier New"/>
+          <w:color w:val="FF0000"/>
+        </w:rPr>
+        <w:tab/>
+      </w:r>
+      <w:r>
+        <w:rPr>
+          <w:rFonts w:ascii="Courier New" w:hAnsi="Courier New" w:cs="Courier New"/>
+          <w:color w:val="FF0000"/>
+        </w:rPr>
+        <w:tab/>
+        <w:t>- 6532</w:t>
+      </w:r>
+    </w:p>
+    <w:p>
+      <w:pPr>
+        <w:pStyle w:val="PlainText"/>
+        <w:rPr>
+          <w:rFonts w:ascii="Courier New" w:hAnsi="Courier New" w:cs="Courier New"/>
+          <w:b/>
+        </w:rPr>
+      </w:pPr>
+      <w:r>
+        <w:rPr>
+          <w:rFonts w:ascii="Courier New" w:hAnsi="Courier New" w:cs="Courier New"/>
+          <w:b/>
+        </w:rPr>
+        <w:t>Amount balance</w:t>
+      </w:r>
+      <w:r>
+        <w:rPr>
+          <w:rFonts w:ascii="Courier New" w:hAnsi="Courier New" w:cs="Courier New"/>
+          <w:b/>
+        </w:rPr>
+        <w:tab/>
+      </w:r>
+      <w:r>
+        <w:rPr>
+          <w:rFonts w:ascii="Courier New" w:hAnsi="Courier New" w:cs="Courier New"/>
+          <w:b/>
+        </w:rPr>
+        <w:tab/>
+      </w:r>
+      <w:r>
+        <w:rPr>
+          <w:rFonts w:ascii="Courier New" w:hAnsi="Courier New" w:cs="Courier New"/>
+          <w:b/>
+        </w:rPr>
+        <w:tab/>
+        <w:t>- 4651.0</w:t>
+      </w:r>
+    </w:p>
+    <w:p>
+      <w:pPr>
+        <w:pStyle w:val="PlainText"/>
+        <w:rPr>
+          <w:rFonts w:ascii="Courier New" w:hAnsi="Courier New" w:cs="Courier New"/>
+        </w:rPr>
+      </w:pPr>
+      <w:r>
+        <w:rPr>
+          <w:rFonts w:ascii="Courier New" w:hAnsi="Courier New" w:cs="Courier New"/>
+        </w:rPr>
+        <w:t>Amount Received mode</w:t>
+      </w:r>
+      <w:r>
+        <w:rPr>
+          <w:rFonts w:ascii="Courier New" w:hAnsi="Courier New" w:cs="Courier New"/>
+        </w:rPr>
+        <w:tab/>
+      </w:r>
+      <w:r>
+        <w:rPr>
+          <w:rFonts w:ascii="Courier New" w:hAnsi="Courier New" w:cs="Courier New"/>
+        </w:rPr>
+        <w:tab/>
+        <w:t>- CASH</w:t>
+      </w:r>
+    </w:p>
+    <w:p>
+      <w:pPr>
+        <w:pStyle w:val="PlainText"/>
+        <w:rPr>
+          <w:rFonts w:ascii="Courier New" w:hAnsi="Courier New" w:cs="Courier New"/>
+        </w:rPr>
+      </w:pPr>
+    </w:p>
+    <w:p>
+      <w:pPr>
+        <w:pStyle w:val="PlainText"/>
+        <w:rPr>
+          <w:rFonts w:ascii="Courier New" w:hAnsi="Courier New" w:cs="Courier New"/>
+        </w:rPr>
+      </w:pPr>
+      <w:r>
+        <w:rPr>
+          <w:rFonts w:ascii="Courier New" w:hAnsi="Courier New" w:cs="Courier New"/>
+        </w:rPr>
+        <w:t>MON Dec 10</w:t>
+      </w:r>
+      <w:r>
+        <w:rPr>
+          <w:rFonts w:ascii="Courier New" w:hAnsi="Courier New" w:cs="Courier New"/>
+        </w:rPr>
+        <w:t xml:space="preserve"> 15:33:41 IST 2018</w:t>
+      </w:r>
+    </w:p>
+    <w:p>
+      <w:pPr>
+        <w:pStyle w:val="PlainText"/>
+        <w:rPr>
+          <w:rFonts w:ascii="Courier New" w:hAnsi="Courier New" w:cs="Courier New"/>
+        </w:rPr>
+      </w:pPr>
+      <w:r>
+        <w:rPr>
+          <w:rFonts w:ascii="Courier New" w:hAnsi="Courier New" w:cs="Courier New"/>
+        </w:rPr>
+        <w:t>Person Name</w:t>
+      </w:r>
+      <w:r>
+        <w:rPr>
+          <w:rFonts w:ascii="Courier New" w:hAnsi="Courier New" w:cs="Courier New"/>
+        </w:rPr>
+        <w:tab/>
+      </w:r>
+      <w:r>
+        <w:rPr>
+          <w:rFonts w:ascii="Courier New" w:hAnsi="Courier New" w:cs="Courier New"/>
+        </w:rPr>
+        <w:tab/>
+      </w:r>
+      <w:r>
+        <w:rPr>
+          <w:rFonts w:ascii="Courier New" w:hAnsi="Courier New" w:cs="Courier New"/>
+        </w:rPr>
+        <w:tab/>
+      </w:r>
+      <w:r>
+        <w:rPr>
+          <w:rFonts w:ascii="Courier New" w:hAnsi="Courier New" w:cs="Courier New"/>
+        </w:rPr>
+        <w:tab/>
+        <w:t>- HANUMANTHARAYA</w:t>
+      </w:r>
+    </w:p>
+    <w:p>
+      <w:pPr>
+        <w:pStyle w:val="PlainText"/>
+        <w:rPr>
+          <w:rFonts w:ascii="Courier New" w:hAnsi="Courier New" w:cs="Courier New"/>
+        </w:rPr>
+      </w:pPr>
+      <w:r>
+        <w:rPr>
+          <w:rFonts w:ascii="Courier New" w:hAnsi="Courier New" w:cs="Courier New"/>
+        </w:rPr>
+        <w:t>Bill number</w:t>
+      </w:r>
+      <w:r>
+        <w:rPr>
+          <w:rFonts w:ascii="Courier New" w:hAnsi="Courier New" w:cs="Courier New"/>
+        </w:rPr>
+        <w:tab/>
+      </w:r>
+      <w:r>
+        <w:rPr>
+          <w:rFonts w:ascii="Courier New" w:hAnsi="Courier New" w:cs="Courier New"/>
+        </w:rPr>
+        <w:tab/>
+      </w:r>
+      <w:r>
+        <w:rPr>
+          <w:rFonts w:ascii="Courier New" w:hAnsi="Courier New" w:cs="Courier New"/>
+        </w:rPr>
+        <w:tab/>
+      </w:r>
+      <w:r>
+        <w:rPr>
+          <w:rFonts w:ascii="Courier New" w:hAnsi="Courier New" w:cs="Courier New"/>
+        </w:rPr>
+        <w:tab/>
+        <w:t>- 9430</w:t>
+      </w:r>
+    </w:p>
+    <w:p>
+      <w:pPr>
+        <w:pStyle w:val="PlainText"/>
+        <w:rPr>
+          <w:rFonts w:ascii="Courier New" w:hAnsi="Courier New" w:cs="Courier New"/>
+        </w:rPr>
+      </w:pPr>
+      <w:r>
+        <w:rPr>
+          <w:rFonts w:ascii="Courier New" w:hAnsi="Courier New" w:cs="Courier New"/>
+        </w:rPr>
+        <w:t>---------------------------------------------------------------</w:t>
+      </w:r>
+    </w:p>
+    <w:p>
+      <w:pPr>
+        <w:pStyle w:val="PlainText"/>
+        <w:rPr>
+          <w:rFonts w:ascii="Courier New" w:hAnsi="Courier New" w:cs="Courier New"/>
+        </w:rPr>
+      </w:pPr>
+      <w:r>
+        <w:rPr>
+          <w:rFonts w:ascii="Courier New" w:hAnsi="Courier New" w:cs="Courier New"/>
+        </w:rPr>
+        <w:t>Item Name</w:t>
+      </w:r>
+      <w:r>
+        <w:rPr>
+          <w:rFonts w:ascii="Courier New" w:hAnsi="Courier New" w:cs="Courier New"/>
+        </w:rPr>
+        <w:tab/>
+      </w:r>
+      <w:r>
+        <w:rPr>
+          <w:rFonts w:ascii="Courier New" w:hAnsi="Courier New" w:cs="Courier New"/>
+        </w:rPr>
+        <w:tab/>
+      </w:r>
+      <w:r>
+        <w:rPr>
+          <w:rFonts w:ascii="Courier New" w:hAnsi="Courier New" w:cs="Courier New"/>
+        </w:rPr>
+        <w:tab/>
+      </w:r>
+      <w:r>
+        <w:rPr>
+          <w:rFonts w:ascii="Courier New" w:hAnsi="Courier New" w:cs="Courier New"/>
+        </w:rPr>
+        <w:tab/>
+        <w:t>- CARROT</w:t>
+      </w:r>
+    </w:p>
+    <w:p>
+      <w:pPr>
+        <w:pStyle w:val="PlainText"/>
+        <w:rPr>
+          <w:rFonts w:ascii="Courier New" w:hAnsi="Courier New" w:cs="Courier New"/>
+        </w:rPr>
+      </w:pPr>
+      <w:r>
+        <w:rPr>
+          <w:rFonts w:ascii="Courier New" w:hAnsi="Courier New" w:cs="Courier New"/>
+        </w:rPr>
+        <w:t>Number of Pockets</w:t>
+      </w:r>
+      <w:r>
+        <w:rPr>
+          <w:rFonts w:ascii="Courier New" w:hAnsi="Courier New" w:cs="Courier New"/>
+        </w:rPr>
+        <w:tab/>
+      </w:r>
+      <w:r>
+        <w:rPr>
+          <w:rFonts w:ascii="Courier New" w:hAnsi="Courier New" w:cs="Courier New"/>
+        </w:rPr>
+        <w:tab/>
+      </w:r>
+      <w:r>
+        <w:rPr>
+          <w:rFonts w:ascii="Courier New" w:hAnsi="Courier New" w:cs="Courier New"/>
+        </w:rPr>
+        <w:tab/>
+        <w:t>- 1</w:t>
+      </w:r>
+    </w:p>
+    <w:p>
+      <w:pPr>
+        <w:pStyle w:val="PlainText"/>
+        <w:rPr>
+          <w:rFonts w:ascii="Courier New" w:hAnsi="Courier New" w:cs="Courier New"/>
+        </w:rPr>
+      </w:pPr>
+      <w:r>
+        <w:rPr>
+          <w:rFonts w:ascii="Courier New" w:hAnsi="Courier New" w:cs="Courier New"/>
+        </w:rPr>
+        <w:t>Number of KGs</w:t>
+      </w:r>
+      <w:r>
+        <w:rPr>
+          <w:rFonts w:ascii="Courier New" w:hAnsi="Courier New" w:cs="Courier New"/>
+        </w:rPr>
+        <w:tab/>
+      </w:r>
+      <w:r>
+        <w:rPr>
+          <w:rFonts w:ascii="Courier New" w:hAnsi="Courier New" w:cs="Courier New"/>
+        </w:rPr>
+        <w:tab/>
+      </w:r>
+      <w:r>
+        <w:rPr>
+          <w:rFonts w:ascii="Courier New" w:hAnsi="Courier New" w:cs="Courier New"/>
+        </w:rPr>
+        <w:tab/>
+        <w:t>- 90</w:t>
+      </w:r>
+    </w:p>
+    <w:p>
+      <w:pPr>
+        <w:pStyle w:val="PlainText"/>
+        <w:rPr>
+          <w:rFonts w:ascii="Courier New" w:hAnsi="Courier New" w:cs="Courier New"/>
+        </w:rPr>
+      </w:pPr>
+      <w:r>
+        <w:rPr>
+          <w:rFonts w:ascii="Courier New" w:hAnsi="Courier New" w:cs="Courier New"/>
+        </w:rPr>
+        <w:t>Rate</w:t>
+      </w:r>
+      <w:r>
+        <w:rPr>
+          <w:rFonts w:ascii="Courier New" w:hAnsi="Courier New" w:cs="Courier New"/>
+        </w:rPr>
+        <w:tab/>
+      </w:r>
+      <w:r>
+        <w:rPr>
+          <w:rFonts w:ascii="Courier New" w:hAnsi="Courier New" w:cs="Courier New"/>
+        </w:rPr>
+        <w:tab/>
+      </w:r>
+      <w:r>
+        <w:rPr>
+          <w:rFonts w:ascii="Courier New" w:hAnsi="Courier New" w:cs="Courier New"/>
+        </w:rPr>
+        <w:tab/>
+      </w:r>
+      <w:r>
+        <w:rPr>
+          <w:rFonts w:ascii="Courier New" w:hAnsi="Courier New" w:cs="Courier New"/>
+        </w:rPr>
+        <w:tab/>
+      </w:r>
+      <w:r>
+        <w:rPr>
+          <w:rFonts w:ascii="Courier New" w:hAnsi="Courier New" w:cs="Courier New"/>
+        </w:rPr>
+        <w:tab/>
+        <w:t>- 23</w:t>
+      </w:r>
+    </w:p>
+    <w:p>
+      <w:pPr>
+        <w:pStyle w:val="PlainText"/>
+        <w:rPr>
+          <w:rFonts w:ascii="Courier New" w:hAnsi="Courier New" w:cs="Courier New"/>
+        </w:rPr>
+      </w:pPr>
+      <w:r>
+        <w:rPr>
+          <w:rFonts w:ascii="Courier New" w:hAnsi="Courier New" w:cs="Courier New"/>
+        </w:rPr>
+        <w:t>Total Price</w:t>
+      </w:r>
+      <w:r>
+        <w:rPr>
+          <w:rFonts w:ascii="Courier New" w:hAnsi="Courier New" w:cs="Courier New"/>
+        </w:rPr>
+        <w:tab/>
+      </w:r>
+      <w:r>
+        <w:rPr>
+          <w:rFonts w:ascii="Courier New" w:hAnsi="Courier New" w:cs="Courier New"/>
+        </w:rPr>
+        <w:tab/>
+      </w:r>
+      <w:r>
+        <w:rPr>
+          <w:rFonts w:ascii="Courier New" w:hAnsi="Courier New" w:cs="Courier New"/>
+        </w:rPr>
+        <w:tab/>
+      </w:r>
+      <w:r>
+        <w:rPr>
+          <w:rFonts w:ascii="Courier New" w:hAnsi="Courier New" w:cs="Courier New"/>
+        </w:rPr>
+        <w:tab/>
+        <w:t>- 2070.0</w:t>
+      </w:r>
+    </w:p>
+    <w:p>
+      <w:pPr>
+        <w:pStyle w:val="PlainText"/>
+        <w:rPr>
+          <w:rFonts w:ascii="Courier New" w:hAnsi="Courier New" w:cs="Courier New"/>
+          <w:color w:val="FF0000"/>
+        </w:rPr>
+      </w:pPr>
+      <w:r>
+        <w:rPr>
+          <w:rFonts w:ascii="Courier New" w:hAnsi="Courier New" w:cs="Courier New"/>
+          <w:color w:val="FF0000"/>
+        </w:rPr>
+        <w:t>Amount Received</w:t>
+      </w:r>
+      <w:r>
+        <w:rPr>
+          <w:rFonts w:ascii="Courier New" w:hAnsi="Courier New" w:cs="Courier New"/>
+          <w:color w:val="FF0000"/>
+        </w:rPr>
+        <w:tab/>
+      </w:r>
+      <w:r>
+        <w:rPr>
+          <w:rFonts w:ascii="Courier New" w:hAnsi="Courier New" w:cs="Courier New"/>
+          <w:color w:val="FF0000"/>
+        </w:rPr>
+        <w:tab/>
+      </w:r>
+      <w:r>
+        <w:rPr>
+          <w:rFonts w:ascii="Courier New" w:hAnsi="Courier New" w:cs="Courier New"/>
+          <w:color w:val="FF0000"/>
+        </w:rPr>
+        <w:tab/>
+        <w:t>- 4651</w:t>
+      </w:r>
+    </w:p>
+    <w:p>
+      <w:pPr>
+        <w:pStyle w:val="PlainText"/>
+        <w:rPr>
+          <w:rFonts w:ascii="Courier New" w:hAnsi="Courier New" w:cs="Courier New"/>
+          <w:b/>
+        </w:rPr>
+      </w:pPr>
+      <w:r>
+        <w:rPr>
+          <w:rFonts w:ascii="Courier New" w:hAnsi="Courier New" w:cs="Courier New"/>
+          <w:b/>
+        </w:rPr>
+        <w:t>Amount balance</w:t>
+      </w:r>
+      <w:r>
+        <w:rPr>
+          <w:rFonts w:ascii="Courier New" w:hAnsi="Courier New" w:cs="Courier New"/>
+          <w:b/>
+        </w:rPr>
+        <w:tab/>
+      </w:r>
+      <w:r>
+        <w:rPr>
+          <w:rFonts w:ascii="Courier New" w:hAnsi="Courier New" w:cs="Courier New"/>
+          <w:b/>
+        </w:rPr>
+        <w:tab/>
+      </w:r>
+      <w:r>
+        <w:rPr>
+          <w:rFonts w:ascii="Courier New" w:hAnsi="Courier New" w:cs="Courier New"/>
+          <w:b/>
+        </w:rPr>
+        <w:tab/>
+        <w:t>- 2070.0</w:t>
+      </w:r>
+    </w:p>
+    <w:p>
+      <w:pPr>
+        <w:pStyle w:val="PlainText"/>
+        <w:rPr>
+          <w:rFonts w:ascii="Courier New" w:hAnsi="Courier New" w:cs="Courier New"/>
+        </w:rPr>
+      </w:pPr>
+      <w:r>
+        <w:rPr>
+          <w:rFonts w:ascii="Courier New" w:hAnsi="Courier New" w:cs="Courier New"/>
+        </w:rPr>
+        <w:t>Amount Received mode</w:t>
+      </w:r>
+      <w:r>
+        <w:rPr>
+          <w:rFonts w:ascii="Courier New" w:hAnsi="Courier New" w:cs="Courier New"/>
+        </w:rPr>
+        <w:tab/>
+      </w:r>
+      <w:r>
+        <w:rPr>
+          <w:rFonts w:ascii="Courier New" w:hAnsi="Courier New" w:cs="Courier New"/>
+        </w:rPr>
+        <w:tab/>
+        <w:t>- CASH</w:t>
+      </w:r>
+    </w:p>
+    <w:p>
+      <w:pPr>
+        <w:pStyle w:val="PlainText"/>
+        <w:rPr>
+          <w:rFonts w:ascii="Courier New" w:hAnsi="Courier New" w:cs="Courier New"/>
+        </w:rPr>
+      </w:pPr>
+    </w:p>
+    <w:p>
+      <w:pPr>
+        <w:pStyle w:val="PlainText"/>
+        <w:rPr>
+          <w:rFonts w:ascii="Courier New" w:hAnsi="Courier New" w:cs="Courier New"/>
+        </w:rPr>
+      </w:pPr>
+    </w:p>
+    <w:p>
+      <w:pPr>
+        <w:pStyle w:val="PlainText"/>
+        <w:rPr>
+          <w:rFonts w:ascii="Courier New" w:hAnsi="Courier New" w:cs="Courier New"/>
+        </w:rPr>
+      </w:pPr>
+    </w:p>
+    <w:p>
+      <w:pPr>
+        <w:pStyle w:val="PlainText"/>
+        <w:rPr>
+          <w:rFonts w:ascii="Courier New" w:hAnsi="Courier New" w:cs="Courier New"/>
+        </w:rPr>
+      </w:pPr>
     </w:p>
     <w:p>
       <w:pPr>

--- a/customer _details/GANGAMMA/SEP/TUMKUR/HANUMANTHARAYA/PURCHASE DETAILS.docx
+++ b/customer _details/GANGAMMA/SEP/TUMKUR/HANUMANTHARAYA/PURCHASE DETAILS.docx
@@ -16439,13 +16439,7 @@
         <w:rPr>
           <w:rFonts w:ascii="Courier New" w:hAnsi="Courier New" w:cs="Courier New"/>
         </w:rPr>
-        <w:t>MON Dec 10</w:t>
-      </w:r>
-      <w:r>
-        <w:rPr>
-          <w:rFonts w:ascii="Courier New" w:hAnsi="Courier New" w:cs="Courier New"/>
-        </w:rPr>
-        <w:t xml:space="preserve"> 15:33:41 IST 2018</w:t>
+        <w:t>MON Dec 10 15:33:41 IST 2018</w:t>
       </w:r>
     </w:p>
     <w:p>
@@ -16831,6 +16825,1923 @@
         <w:tab/>
         <w:t>- CASH</w:t>
       </w:r>
+    </w:p>
+    <w:p>
+      <w:pPr>
+        <w:pStyle w:val="PlainText"/>
+        <w:rPr>
+          <w:rFonts w:ascii="Courier New" w:hAnsi="Courier New" w:cs="Courier New"/>
+        </w:rPr>
+      </w:pPr>
+    </w:p>
+    <w:p>
+      <w:pPr>
+        <w:pStyle w:val="PlainText"/>
+        <w:rPr>
+          <w:rFonts w:ascii="Courier New" w:hAnsi="Courier New" w:cs="Courier New"/>
+        </w:rPr>
+      </w:pPr>
+      <w:r>
+        <w:rPr>
+          <w:rFonts w:ascii="Courier New" w:hAnsi="Courier New" w:cs="Courier New"/>
+        </w:rPr>
+        <w:t>Tue Dec 11 15:58:40 IST 2018</w:t>
+      </w:r>
+    </w:p>
+    <w:p>
+      <w:pPr>
+        <w:pStyle w:val="PlainText"/>
+        <w:rPr>
+          <w:rFonts w:ascii="Courier New" w:hAnsi="Courier New" w:cs="Courier New"/>
+        </w:rPr>
+      </w:pPr>
+      <w:r>
+        <w:rPr>
+          <w:rFonts w:ascii="Courier New" w:hAnsi="Courier New" w:cs="Courier New"/>
+        </w:rPr>
+        <w:t>Person Name</w:t>
+      </w:r>
+      <w:r>
+        <w:rPr>
+          <w:rFonts w:ascii="Courier New" w:hAnsi="Courier New" w:cs="Courier New"/>
+        </w:rPr>
+        <w:tab/>
+      </w:r>
+      <w:r>
+        <w:rPr>
+          <w:rFonts w:ascii="Courier New" w:hAnsi="Courier New" w:cs="Courier New"/>
+        </w:rPr>
+        <w:tab/>
+      </w:r>
+      <w:r>
+        <w:rPr>
+          <w:rFonts w:ascii="Courier New" w:hAnsi="Courier New" w:cs="Courier New"/>
+        </w:rPr>
+        <w:tab/>
+      </w:r>
+      <w:r>
+        <w:rPr>
+          <w:rFonts w:ascii="Courier New" w:hAnsi="Courier New" w:cs="Courier New"/>
+        </w:rPr>
+        <w:tab/>
+        <w:t>- HANUMANTHARAYA</w:t>
+      </w:r>
+    </w:p>
+    <w:p>
+      <w:pPr>
+        <w:pStyle w:val="PlainText"/>
+        <w:rPr>
+          <w:rFonts w:ascii="Courier New" w:hAnsi="Courier New" w:cs="Courier New"/>
+        </w:rPr>
+      </w:pPr>
+      <w:r>
+        <w:rPr>
+          <w:rFonts w:ascii="Courier New" w:hAnsi="Courier New" w:cs="Courier New"/>
+        </w:rPr>
+        <w:t>Bill number</w:t>
+      </w:r>
+      <w:r>
+        <w:rPr>
+          <w:rFonts w:ascii="Courier New" w:hAnsi="Courier New" w:cs="Courier New"/>
+        </w:rPr>
+        <w:tab/>
+      </w:r>
+      <w:r>
+        <w:rPr>
+          <w:rFonts w:ascii="Courier New" w:hAnsi="Courier New" w:cs="Courier New"/>
+        </w:rPr>
+        <w:tab/>
+      </w:r>
+      <w:r>
+        <w:rPr>
+          <w:rFonts w:ascii="Courier New" w:hAnsi="Courier New" w:cs="Courier New"/>
+        </w:rPr>
+        <w:tab/>
+      </w:r>
+      <w:r>
+        <w:rPr>
+          <w:rFonts w:ascii="Courier New" w:hAnsi="Courier New" w:cs="Courier New"/>
+        </w:rPr>
+        <w:tab/>
+        <w:t>- 9457</w:t>
+      </w:r>
+    </w:p>
+    <w:p>
+      <w:pPr>
+        <w:pStyle w:val="PlainText"/>
+        <w:rPr>
+          <w:rFonts w:ascii="Courier New" w:hAnsi="Courier New" w:cs="Courier New"/>
+        </w:rPr>
+      </w:pPr>
+      <w:r>
+        <w:rPr>
+          <w:rFonts w:ascii="Courier New" w:hAnsi="Courier New" w:cs="Courier New"/>
+        </w:rPr>
+        <w:t>---------------------------------------------------------------</w:t>
+      </w:r>
+    </w:p>
+    <w:p>
+      <w:pPr>
+        <w:pStyle w:val="PlainText"/>
+        <w:rPr>
+          <w:rFonts w:ascii="Courier New" w:hAnsi="Courier New" w:cs="Courier New"/>
+        </w:rPr>
+      </w:pPr>
+      <w:r>
+        <w:rPr>
+          <w:rFonts w:ascii="Courier New" w:hAnsi="Courier New" w:cs="Courier New"/>
+        </w:rPr>
+        <w:t>Item Name</w:t>
+      </w:r>
+      <w:r>
+        <w:rPr>
+          <w:rFonts w:ascii="Courier New" w:hAnsi="Courier New" w:cs="Courier New"/>
+        </w:rPr>
+        <w:tab/>
+      </w:r>
+      <w:r>
+        <w:rPr>
+          <w:rFonts w:ascii="Courier New" w:hAnsi="Courier New" w:cs="Courier New"/>
+        </w:rPr>
+        <w:tab/>
+      </w:r>
+      <w:r>
+        <w:rPr>
+          <w:rFonts w:ascii="Courier New" w:hAnsi="Courier New" w:cs="Courier New"/>
+        </w:rPr>
+        <w:tab/>
+      </w:r>
+      <w:r>
+        <w:rPr>
+          <w:rFonts w:ascii="Courier New" w:hAnsi="Courier New" w:cs="Courier New"/>
+        </w:rPr>
+        <w:tab/>
+        <w:t>- NAVIL KOSU</w:t>
+      </w:r>
+    </w:p>
+    <w:p>
+      <w:pPr>
+        <w:pStyle w:val="PlainText"/>
+        <w:rPr>
+          <w:rFonts w:ascii="Courier New" w:hAnsi="Courier New" w:cs="Courier New"/>
+        </w:rPr>
+      </w:pPr>
+      <w:r>
+        <w:rPr>
+          <w:rFonts w:ascii="Courier New" w:hAnsi="Courier New" w:cs="Courier New"/>
+        </w:rPr>
+        <w:t>Number of Pockets</w:t>
+      </w:r>
+      <w:r>
+        <w:rPr>
+          <w:rFonts w:ascii="Courier New" w:hAnsi="Courier New" w:cs="Courier New"/>
+        </w:rPr>
+        <w:tab/>
+      </w:r>
+      <w:r>
+        <w:rPr>
+          <w:rFonts w:ascii="Courier New" w:hAnsi="Courier New" w:cs="Courier New"/>
+        </w:rPr>
+        <w:tab/>
+      </w:r>
+      <w:r>
+        <w:rPr>
+          <w:rFonts w:ascii="Courier New" w:hAnsi="Courier New" w:cs="Courier New"/>
+        </w:rPr>
+        <w:tab/>
+        <w:t>- 1</w:t>
+      </w:r>
+    </w:p>
+    <w:p>
+      <w:pPr>
+        <w:pStyle w:val="PlainText"/>
+        <w:rPr>
+          <w:rFonts w:ascii="Courier New" w:hAnsi="Courier New" w:cs="Courier New"/>
+        </w:rPr>
+      </w:pPr>
+      <w:r>
+        <w:rPr>
+          <w:rFonts w:ascii="Courier New" w:hAnsi="Courier New" w:cs="Courier New"/>
+        </w:rPr>
+        <w:t>Number of KGs</w:t>
+      </w:r>
+      <w:r>
+        <w:rPr>
+          <w:rFonts w:ascii="Courier New" w:hAnsi="Courier New" w:cs="Courier New"/>
+        </w:rPr>
+        <w:tab/>
+      </w:r>
+      <w:r>
+        <w:rPr>
+          <w:rFonts w:ascii="Courier New" w:hAnsi="Courier New" w:cs="Courier New"/>
+        </w:rPr>
+        <w:tab/>
+      </w:r>
+      <w:r>
+        <w:rPr>
+          <w:rFonts w:ascii="Courier New" w:hAnsi="Courier New" w:cs="Courier New"/>
+        </w:rPr>
+        <w:tab/>
+        <w:t>- 57</w:t>
+      </w:r>
+    </w:p>
+    <w:p>
+      <w:pPr>
+        <w:pStyle w:val="PlainText"/>
+        <w:rPr>
+          <w:rFonts w:ascii="Courier New" w:hAnsi="Courier New" w:cs="Courier New"/>
+        </w:rPr>
+      </w:pPr>
+      <w:r>
+        <w:rPr>
+          <w:rFonts w:ascii="Courier New" w:hAnsi="Courier New" w:cs="Courier New"/>
+        </w:rPr>
+        <w:t>Rate</w:t>
+      </w:r>
+      <w:r>
+        <w:rPr>
+          <w:rFonts w:ascii="Courier New" w:hAnsi="Courier New" w:cs="Courier New"/>
+        </w:rPr>
+        <w:tab/>
+      </w:r>
+      <w:r>
+        <w:rPr>
+          <w:rFonts w:ascii="Courier New" w:hAnsi="Courier New" w:cs="Courier New"/>
+        </w:rPr>
+        <w:tab/>
+      </w:r>
+      <w:r>
+        <w:rPr>
+          <w:rFonts w:ascii="Courier New" w:hAnsi="Courier New" w:cs="Courier New"/>
+        </w:rPr>
+        <w:tab/>
+      </w:r>
+      <w:r>
+        <w:rPr>
+          <w:rFonts w:ascii="Courier New" w:hAnsi="Courier New" w:cs="Courier New"/>
+        </w:rPr>
+        <w:tab/>
+      </w:r>
+      <w:r>
+        <w:rPr>
+          <w:rFonts w:ascii="Courier New" w:hAnsi="Courier New" w:cs="Courier New"/>
+        </w:rPr>
+        <w:tab/>
+        <w:t>- 20</w:t>
+      </w:r>
+    </w:p>
+    <w:p>
+      <w:pPr>
+        <w:pStyle w:val="PlainText"/>
+        <w:rPr>
+          <w:rFonts w:ascii="Courier New" w:hAnsi="Courier New" w:cs="Courier New"/>
+        </w:rPr>
+      </w:pPr>
+      <w:r>
+        <w:rPr>
+          <w:rFonts w:ascii="Courier New" w:hAnsi="Courier New" w:cs="Courier New"/>
+        </w:rPr>
+        <w:t>Total Price</w:t>
+      </w:r>
+      <w:r>
+        <w:rPr>
+          <w:rFonts w:ascii="Courier New" w:hAnsi="Courier New" w:cs="Courier New"/>
+        </w:rPr>
+        <w:tab/>
+      </w:r>
+      <w:r>
+        <w:rPr>
+          <w:rFonts w:ascii="Courier New" w:hAnsi="Courier New" w:cs="Courier New"/>
+        </w:rPr>
+        <w:tab/>
+      </w:r>
+      <w:r>
+        <w:rPr>
+          <w:rFonts w:ascii="Courier New" w:hAnsi="Courier New" w:cs="Courier New"/>
+        </w:rPr>
+        <w:tab/>
+      </w:r>
+      <w:r>
+        <w:rPr>
+          <w:rFonts w:ascii="Courier New" w:hAnsi="Courier New" w:cs="Courier New"/>
+        </w:rPr>
+        <w:tab/>
+        <w:t>- 1140.0</w:t>
+      </w:r>
+    </w:p>
+    <w:p>
+      <w:pPr>
+        <w:pStyle w:val="PlainText"/>
+        <w:rPr>
+          <w:rFonts w:ascii="Courier New" w:hAnsi="Courier New" w:cs="Courier New"/>
+          <w:color w:val="FF0000"/>
+        </w:rPr>
+      </w:pPr>
+      <w:r>
+        <w:rPr>
+          <w:rFonts w:ascii="Courier New" w:hAnsi="Courier New" w:cs="Courier New"/>
+          <w:color w:val="FF0000"/>
+        </w:rPr>
+        <w:t>Amount Received</w:t>
+      </w:r>
+      <w:r>
+        <w:rPr>
+          <w:rFonts w:ascii="Courier New" w:hAnsi="Courier New" w:cs="Courier New"/>
+          <w:color w:val="FF0000"/>
+        </w:rPr>
+        <w:tab/>
+      </w:r>
+      <w:r>
+        <w:rPr>
+          <w:rFonts w:ascii="Courier New" w:hAnsi="Courier New" w:cs="Courier New"/>
+          <w:color w:val="FF0000"/>
+        </w:rPr>
+        <w:tab/>
+      </w:r>
+      <w:r>
+        <w:rPr>
+          <w:rFonts w:ascii="Courier New" w:hAnsi="Courier New" w:cs="Courier New"/>
+          <w:color w:val="FF0000"/>
+        </w:rPr>
+        <w:tab/>
+        <w:t>- 2070</w:t>
+      </w:r>
+    </w:p>
+    <w:p>
+      <w:pPr>
+        <w:pStyle w:val="PlainText"/>
+        <w:rPr>
+          <w:rFonts w:ascii="Courier New" w:hAnsi="Courier New" w:cs="Courier New"/>
+        </w:rPr>
+      </w:pPr>
+      <w:r>
+        <w:rPr>
+          <w:rFonts w:ascii="Courier New" w:hAnsi="Courier New" w:cs="Courier New"/>
+        </w:rPr>
+        <w:t>Amount balance</w:t>
+      </w:r>
+      <w:r>
+        <w:rPr>
+          <w:rFonts w:ascii="Courier New" w:hAnsi="Courier New" w:cs="Courier New"/>
+        </w:rPr>
+        <w:tab/>
+      </w:r>
+      <w:r>
+        <w:rPr>
+          <w:rFonts w:ascii="Courier New" w:hAnsi="Courier New" w:cs="Courier New"/>
+        </w:rPr>
+        <w:tab/>
+      </w:r>
+      <w:r>
+        <w:rPr>
+          <w:rFonts w:ascii="Courier New" w:hAnsi="Courier New" w:cs="Courier New"/>
+        </w:rPr>
+        <w:tab/>
+        <w:t>- 1140.0</w:t>
+      </w:r>
+    </w:p>
+    <w:p>
+      <w:pPr>
+        <w:pStyle w:val="PlainText"/>
+        <w:rPr>
+          <w:rFonts w:ascii="Courier New" w:hAnsi="Courier New" w:cs="Courier New"/>
+        </w:rPr>
+      </w:pPr>
+      <w:r>
+        <w:rPr>
+          <w:rFonts w:ascii="Courier New" w:hAnsi="Courier New" w:cs="Courier New"/>
+        </w:rPr>
+        <w:t>Amount Received mode</w:t>
+      </w:r>
+      <w:r>
+        <w:rPr>
+          <w:rFonts w:ascii="Courier New" w:hAnsi="Courier New" w:cs="Courier New"/>
+        </w:rPr>
+        <w:tab/>
+      </w:r>
+      <w:r>
+        <w:rPr>
+          <w:rFonts w:ascii="Courier New" w:hAnsi="Courier New" w:cs="Courier New"/>
+        </w:rPr>
+        <w:tab/>
+        <w:t>- CASH</w:t>
+      </w:r>
+    </w:p>
+    <w:p>
+      <w:pPr>
+        <w:pStyle w:val="PlainText"/>
+        <w:rPr>
+          <w:rFonts w:ascii="Courier New" w:hAnsi="Courier New" w:cs="Courier New"/>
+        </w:rPr>
+      </w:pPr>
+    </w:p>
+    <w:p>
+      <w:pPr>
+        <w:pStyle w:val="PlainText"/>
+        <w:rPr>
+          <w:rFonts w:ascii="Courier New" w:hAnsi="Courier New" w:cs="Courier New"/>
+        </w:rPr>
+      </w:pPr>
+      <w:r>
+        <w:rPr>
+          <w:rFonts w:ascii="Courier New" w:hAnsi="Courier New" w:cs="Courier New"/>
+        </w:rPr>
+        <w:t>Item Name</w:t>
+      </w:r>
+      <w:r>
+        <w:rPr>
+          <w:rFonts w:ascii="Courier New" w:hAnsi="Courier New" w:cs="Courier New"/>
+        </w:rPr>
+        <w:tab/>
+      </w:r>
+      <w:r>
+        <w:rPr>
+          <w:rFonts w:ascii="Courier New" w:hAnsi="Courier New" w:cs="Courier New"/>
+        </w:rPr>
+        <w:tab/>
+      </w:r>
+      <w:r>
+        <w:rPr>
+          <w:rFonts w:ascii="Courier New" w:hAnsi="Courier New" w:cs="Courier New"/>
+        </w:rPr>
+        <w:tab/>
+      </w:r>
+      <w:r>
+        <w:rPr>
+          <w:rFonts w:ascii="Courier New" w:hAnsi="Courier New" w:cs="Courier New"/>
+        </w:rPr>
+        <w:tab/>
+        <w:t>- CHOWCHOW</w:t>
+      </w:r>
+    </w:p>
+    <w:p>
+      <w:pPr>
+        <w:pStyle w:val="PlainText"/>
+        <w:rPr>
+          <w:rFonts w:ascii="Courier New" w:hAnsi="Courier New" w:cs="Courier New"/>
+        </w:rPr>
+      </w:pPr>
+      <w:r>
+        <w:rPr>
+          <w:rFonts w:ascii="Courier New" w:hAnsi="Courier New" w:cs="Courier New"/>
+        </w:rPr>
+        <w:t>Number of Pockets</w:t>
+      </w:r>
+      <w:r>
+        <w:rPr>
+          <w:rFonts w:ascii="Courier New" w:hAnsi="Courier New" w:cs="Courier New"/>
+        </w:rPr>
+        <w:tab/>
+      </w:r>
+      <w:r>
+        <w:rPr>
+          <w:rFonts w:ascii="Courier New" w:hAnsi="Courier New" w:cs="Courier New"/>
+        </w:rPr>
+        <w:tab/>
+      </w:r>
+      <w:r>
+        <w:rPr>
+          <w:rFonts w:ascii="Courier New" w:hAnsi="Courier New" w:cs="Courier New"/>
+        </w:rPr>
+        <w:tab/>
+        <w:t>- 1</w:t>
+      </w:r>
+    </w:p>
+    <w:p>
+      <w:pPr>
+        <w:pStyle w:val="PlainText"/>
+        <w:rPr>
+          <w:rFonts w:ascii="Courier New" w:hAnsi="Courier New" w:cs="Courier New"/>
+        </w:rPr>
+      </w:pPr>
+      <w:r>
+        <w:rPr>
+          <w:rFonts w:ascii="Courier New" w:hAnsi="Courier New" w:cs="Courier New"/>
+        </w:rPr>
+        <w:t>Number of KGs</w:t>
+      </w:r>
+      <w:r>
+        <w:rPr>
+          <w:rFonts w:ascii="Courier New" w:hAnsi="Courier New" w:cs="Courier New"/>
+        </w:rPr>
+        <w:tab/>
+      </w:r>
+      <w:r>
+        <w:rPr>
+          <w:rFonts w:ascii="Courier New" w:hAnsi="Courier New" w:cs="Courier New"/>
+        </w:rPr>
+        <w:tab/>
+      </w:r>
+      <w:r>
+        <w:rPr>
+          <w:rFonts w:ascii="Courier New" w:hAnsi="Courier New" w:cs="Courier New"/>
+        </w:rPr>
+        <w:tab/>
+        <w:t>- 67</w:t>
+      </w:r>
+    </w:p>
+    <w:p>
+      <w:pPr>
+        <w:pStyle w:val="PlainText"/>
+        <w:rPr>
+          <w:rFonts w:ascii="Courier New" w:hAnsi="Courier New" w:cs="Courier New"/>
+        </w:rPr>
+      </w:pPr>
+      <w:r>
+        <w:rPr>
+          <w:rFonts w:ascii="Courier New" w:hAnsi="Courier New" w:cs="Courier New"/>
+        </w:rPr>
+        <w:t>Rate</w:t>
+      </w:r>
+      <w:r>
+        <w:rPr>
+          <w:rFonts w:ascii="Courier New" w:hAnsi="Courier New" w:cs="Courier New"/>
+        </w:rPr>
+        <w:tab/>
+      </w:r>
+      <w:r>
+        <w:rPr>
+          <w:rFonts w:ascii="Courier New" w:hAnsi="Courier New" w:cs="Courier New"/>
+        </w:rPr>
+        <w:tab/>
+      </w:r>
+      <w:r>
+        <w:rPr>
+          <w:rFonts w:ascii="Courier New" w:hAnsi="Courier New" w:cs="Courier New"/>
+        </w:rPr>
+        <w:tab/>
+      </w:r>
+      <w:r>
+        <w:rPr>
+          <w:rFonts w:ascii="Courier New" w:hAnsi="Courier New" w:cs="Courier New"/>
+        </w:rPr>
+        <w:tab/>
+      </w:r>
+      <w:r>
+        <w:rPr>
+          <w:rFonts w:ascii="Courier New" w:hAnsi="Courier New" w:cs="Courier New"/>
+        </w:rPr>
+        <w:tab/>
+        <w:t>- 9</w:t>
+      </w:r>
+    </w:p>
+    <w:p>
+      <w:pPr>
+        <w:pStyle w:val="PlainText"/>
+        <w:rPr>
+          <w:rFonts w:ascii="Courier New" w:hAnsi="Courier New" w:cs="Courier New"/>
+        </w:rPr>
+      </w:pPr>
+      <w:r>
+        <w:rPr>
+          <w:rFonts w:ascii="Courier New" w:hAnsi="Courier New" w:cs="Courier New"/>
+        </w:rPr>
+        <w:t>Total Price</w:t>
+      </w:r>
+      <w:r>
+        <w:rPr>
+          <w:rFonts w:ascii="Courier New" w:hAnsi="Courier New" w:cs="Courier New"/>
+        </w:rPr>
+        <w:tab/>
+      </w:r>
+      <w:r>
+        <w:rPr>
+          <w:rFonts w:ascii="Courier New" w:hAnsi="Courier New" w:cs="Courier New"/>
+        </w:rPr>
+        <w:tab/>
+      </w:r>
+      <w:r>
+        <w:rPr>
+          <w:rFonts w:ascii="Courier New" w:hAnsi="Courier New" w:cs="Courier New"/>
+        </w:rPr>
+        <w:tab/>
+      </w:r>
+      <w:r>
+        <w:rPr>
+          <w:rFonts w:ascii="Courier New" w:hAnsi="Courier New" w:cs="Courier New"/>
+        </w:rPr>
+        <w:tab/>
+        <w:t>- 603.0</w:t>
+      </w:r>
+    </w:p>
+    <w:p>
+      <w:pPr>
+        <w:pStyle w:val="PlainText"/>
+        <w:rPr>
+          <w:rFonts w:ascii="Courier New" w:hAnsi="Courier New" w:cs="Courier New"/>
+        </w:rPr>
+      </w:pPr>
+      <w:r>
+        <w:rPr>
+          <w:rFonts w:ascii="Courier New" w:hAnsi="Courier New" w:cs="Courier New"/>
+        </w:rPr>
+        <w:t>Amount balance</w:t>
+      </w:r>
+      <w:r>
+        <w:rPr>
+          <w:rFonts w:ascii="Courier New" w:hAnsi="Courier New" w:cs="Courier New"/>
+        </w:rPr>
+        <w:tab/>
+      </w:r>
+      <w:r>
+        <w:rPr>
+          <w:rFonts w:ascii="Courier New" w:hAnsi="Courier New" w:cs="Courier New"/>
+        </w:rPr>
+        <w:tab/>
+      </w:r>
+      <w:r>
+        <w:rPr>
+          <w:rFonts w:ascii="Courier New" w:hAnsi="Courier New" w:cs="Courier New"/>
+        </w:rPr>
+        <w:tab/>
+        <w:t>- 1743.0</w:t>
+      </w:r>
+    </w:p>
+    <w:p>
+      <w:pPr>
+        <w:pStyle w:val="PlainText"/>
+        <w:rPr>
+          <w:rFonts w:ascii="Courier New" w:hAnsi="Courier New" w:cs="Courier New"/>
+        </w:rPr>
+      </w:pPr>
+    </w:p>
+    <w:p>
+      <w:pPr>
+        <w:pStyle w:val="PlainText"/>
+        <w:rPr>
+          <w:rFonts w:ascii="Courier New" w:hAnsi="Courier New" w:cs="Courier New"/>
+        </w:rPr>
+      </w:pPr>
+      <w:r>
+        <w:rPr>
+          <w:rFonts w:ascii="Courier New" w:hAnsi="Courier New" w:cs="Courier New"/>
+        </w:rPr>
+        <w:t>Item Name</w:t>
+      </w:r>
+      <w:r>
+        <w:rPr>
+          <w:rFonts w:ascii="Courier New" w:hAnsi="Courier New" w:cs="Courier New"/>
+        </w:rPr>
+        <w:tab/>
+      </w:r>
+      <w:r>
+        <w:rPr>
+          <w:rFonts w:ascii="Courier New" w:hAnsi="Courier New" w:cs="Courier New"/>
+        </w:rPr>
+        <w:tab/>
+      </w:r>
+      <w:r>
+        <w:rPr>
+          <w:rFonts w:ascii="Courier New" w:hAnsi="Courier New" w:cs="Courier New"/>
+        </w:rPr>
+        <w:tab/>
+      </w:r>
+      <w:r>
+        <w:rPr>
+          <w:rFonts w:ascii="Courier New" w:hAnsi="Courier New" w:cs="Courier New"/>
+        </w:rPr>
+        <w:tab/>
+        <w:t>- CARROT</w:t>
+      </w:r>
+    </w:p>
+    <w:p>
+      <w:pPr>
+        <w:pStyle w:val="PlainText"/>
+        <w:rPr>
+          <w:rFonts w:ascii="Courier New" w:hAnsi="Courier New" w:cs="Courier New"/>
+        </w:rPr>
+      </w:pPr>
+      <w:r>
+        <w:rPr>
+          <w:rFonts w:ascii="Courier New" w:hAnsi="Courier New" w:cs="Courier New"/>
+        </w:rPr>
+        <w:t>Number of Pockets</w:t>
+      </w:r>
+      <w:r>
+        <w:rPr>
+          <w:rFonts w:ascii="Courier New" w:hAnsi="Courier New" w:cs="Courier New"/>
+        </w:rPr>
+        <w:tab/>
+      </w:r>
+      <w:r>
+        <w:rPr>
+          <w:rFonts w:ascii="Courier New" w:hAnsi="Courier New" w:cs="Courier New"/>
+        </w:rPr>
+        <w:tab/>
+      </w:r>
+      <w:r>
+        <w:rPr>
+          <w:rFonts w:ascii="Courier New" w:hAnsi="Courier New" w:cs="Courier New"/>
+        </w:rPr>
+        <w:tab/>
+        <w:t>- 1</w:t>
+      </w:r>
+    </w:p>
+    <w:p>
+      <w:pPr>
+        <w:pStyle w:val="PlainText"/>
+        <w:rPr>
+          <w:rFonts w:ascii="Courier New" w:hAnsi="Courier New" w:cs="Courier New"/>
+        </w:rPr>
+      </w:pPr>
+      <w:r>
+        <w:rPr>
+          <w:rFonts w:ascii="Courier New" w:hAnsi="Courier New" w:cs="Courier New"/>
+        </w:rPr>
+        <w:t>Number of KGs</w:t>
+      </w:r>
+      <w:r>
+        <w:rPr>
+          <w:rFonts w:ascii="Courier New" w:hAnsi="Courier New" w:cs="Courier New"/>
+        </w:rPr>
+        <w:tab/>
+      </w:r>
+      <w:r>
+        <w:rPr>
+          <w:rFonts w:ascii="Courier New" w:hAnsi="Courier New" w:cs="Courier New"/>
+        </w:rPr>
+        <w:tab/>
+      </w:r>
+      <w:r>
+        <w:rPr>
+          <w:rFonts w:ascii="Courier New" w:hAnsi="Courier New" w:cs="Courier New"/>
+        </w:rPr>
+        <w:tab/>
+        <w:t>- 76</w:t>
+      </w:r>
+    </w:p>
+    <w:p>
+      <w:pPr>
+        <w:pStyle w:val="PlainText"/>
+        <w:rPr>
+          <w:rFonts w:ascii="Courier New" w:hAnsi="Courier New" w:cs="Courier New"/>
+        </w:rPr>
+      </w:pPr>
+      <w:r>
+        <w:rPr>
+          <w:rFonts w:ascii="Courier New" w:hAnsi="Courier New" w:cs="Courier New"/>
+        </w:rPr>
+        <w:t>Rate</w:t>
+      </w:r>
+      <w:r>
+        <w:rPr>
+          <w:rFonts w:ascii="Courier New" w:hAnsi="Courier New" w:cs="Courier New"/>
+        </w:rPr>
+        <w:tab/>
+      </w:r>
+      <w:r>
+        <w:rPr>
+          <w:rFonts w:ascii="Courier New" w:hAnsi="Courier New" w:cs="Courier New"/>
+        </w:rPr>
+        <w:tab/>
+      </w:r>
+      <w:r>
+        <w:rPr>
+          <w:rFonts w:ascii="Courier New" w:hAnsi="Courier New" w:cs="Courier New"/>
+        </w:rPr>
+        <w:tab/>
+      </w:r>
+      <w:r>
+        <w:rPr>
+          <w:rFonts w:ascii="Courier New" w:hAnsi="Courier New" w:cs="Courier New"/>
+        </w:rPr>
+        <w:tab/>
+      </w:r>
+      <w:r>
+        <w:rPr>
+          <w:rFonts w:ascii="Courier New" w:hAnsi="Courier New" w:cs="Courier New"/>
+        </w:rPr>
+        <w:tab/>
+        <w:t>- 27</w:t>
+      </w:r>
+    </w:p>
+    <w:p>
+      <w:pPr>
+        <w:pStyle w:val="PlainText"/>
+        <w:rPr>
+          <w:rFonts w:ascii="Courier New" w:hAnsi="Courier New" w:cs="Courier New"/>
+        </w:rPr>
+      </w:pPr>
+      <w:r>
+        <w:rPr>
+          <w:rFonts w:ascii="Courier New" w:hAnsi="Courier New" w:cs="Courier New"/>
+        </w:rPr>
+        <w:t>Total Price</w:t>
+      </w:r>
+      <w:r>
+        <w:rPr>
+          <w:rFonts w:ascii="Courier New" w:hAnsi="Courier New" w:cs="Courier New"/>
+        </w:rPr>
+        <w:tab/>
+      </w:r>
+      <w:r>
+        <w:rPr>
+          <w:rFonts w:ascii="Courier New" w:hAnsi="Courier New" w:cs="Courier New"/>
+        </w:rPr>
+        <w:tab/>
+      </w:r>
+      <w:r>
+        <w:rPr>
+          <w:rFonts w:ascii="Courier New" w:hAnsi="Courier New" w:cs="Courier New"/>
+        </w:rPr>
+        <w:tab/>
+      </w:r>
+      <w:r>
+        <w:rPr>
+          <w:rFonts w:ascii="Courier New" w:hAnsi="Courier New" w:cs="Courier New"/>
+        </w:rPr>
+        <w:tab/>
+        <w:t>- 2052.0</w:t>
+      </w:r>
+    </w:p>
+    <w:p>
+      <w:pPr>
+        <w:pStyle w:val="PlainText"/>
+        <w:rPr>
+          <w:rFonts w:ascii="Courier New" w:hAnsi="Courier New" w:cs="Courier New"/>
+          <w:b/>
+        </w:rPr>
+      </w:pPr>
+      <w:r>
+        <w:rPr>
+          <w:rFonts w:ascii="Courier New" w:hAnsi="Courier New" w:cs="Courier New"/>
+          <w:b/>
+        </w:rPr>
+        <w:t>Amount balance</w:t>
+      </w:r>
+      <w:r>
+        <w:rPr>
+          <w:rFonts w:ascii="Courier New" w:hAnsi="Courier New" w:cs="Courier New"/>
+          <w:b/>
+        </w:rPr>
+        <w:tab/>
+      </w:r>
+      <w:r>
+        <w:rPr>
+          <w:rFonts w:ascii="Courier New" w:hAnsi="Courier New" w:cs="Courier New"/>
+          <w:b/>
+        </w:rPr>
+        <w:tab/>
+      </w:r>
+      <w:r>
+        <w:rPr>
+          <w:rFonts w:ascii="Courier New" w:hAnsi="Courier New" w:cs="Courier New"/>
+          <w:b/>
+        </w:rPr>
+        <w:tab/>
+        <w:t>- 3795.0</w:t>
+      </w:r>
+    </w:p>
+    <w:p>
+      <w:pPr>
+        <w:pStyle w:val="PlainText"/>
+        <w:rPr>
+          <w:rFonts w:ascii="Courier New" w:hAnsi="Courier New" w:cs="Courier New"/>
+          <w:b/>
+        </w:rPr>
+      </w:pPr>
+    </w:p>
+    <w:p>
+      <w:pPr>
+        <w:pStyle w:val="PlainText"/>
+        <w:rPr>
+          <w:rFonts w:ascii="Courier New" w:hAnsi="Courier New" w:cs="Courier New"/>
+        </w:rPr>
+      </w:pPr>
+      <w:r>
+        <w:rPr>
+          <w:rFonts w:ascii="Courier New" w:hAnsi="Courier New" w:cs="Courier New"/>
+        </w:rPr>
+        <w:t>THU Dec 13</w:t>
+      </w:r>
+      <w:r>
+        <w:rPr>
+          <w:rFonts w:ascii="Courier New" w:hAnsi="Courier New" w:cs="Courier New"/>
+        </w:rPr>
+        <w:t xml:space="preserve"> 14:31:51 IST 2018</w:t>
+      </w:r>
+    </w:p>
+    <w:p>
+      <w:pPr>
+        <w:pStyle w:val="PlainText"/>
+        <w:rPr>
+          <w:rFonts w:ascii="Courier New" w:hAnsi="Courier New" w:cs="Courier New"/>
+        </w:rPr>
+      </w:pPr>
+      <w:r>
+        <w:rPr>
+          <w:rFonts w:ascii="Courier New" w:hAnsi="Courier New" w:cs="Courier New"/>
+        </w:rPr>
+        <w:t>Person Name</w:t>
+      </w:r>
+      <w:r>
+        <w:rPr>
+          <w:rFonts w:ascii="Courier New" w:hAnsi="Courier New" w:cs="Courier New"/>
+        </w:rPr>
+        <w:tab/>
+      </w:r>
+      <w:r>
+        <w:rPr>
+          <w:rFonts w:ascii="Courier New" w:hAnsi="Courier New" w:cs="Courier New"/>
+        </w:rPr>
+        <w:tab/>
+      </w:r>
+      <w:r>
+        <w:rPr>
+          <w:rFonts w:ascii="Courier New" w:hAnsi="Courier New" w:cs="Courier New"/>
+        </w:rPr>
+        <w:tab/>
+      </w:r>
+      <w:r>
+        <w:rPr>
+          <w:rFonts w:ascii="Courier New" w:hAnsi="Courier New" w:cs="Courier New"/>
+        </w:rPr>
+        <w:tab/>
+        <w:t>- HANUMANTHARAYA</w:t>
+      </w:r>
+    </w:p>
+    <w:p>
+      <w:pPr>
+        <w:pStyle w:val="PlainText"/>
+        <w:rPr>
+          <w:rFonts w:ascii="Courier New" w:hAnsi="Courier New" w:cs="Courier New"/>
+        </w:rPr>
+      </w:pPr>
+      <w:r>
+        <w:rPr>
+          <w:rFonts w:ascii="Courier New" w:hAnsi="Courier New" w:cs="Courier New"/>
+        </w:rPr>
+        <w:t>Bill number</w:t>
+      </w:r>
+      <w:r>
+        <w:rPr>
+          <w:rFonts w:ascii="Courier New" w:hAnsi="Courier New" w:cs="Courier New"/>
+        </w:rPr>
+        <w:tab/>
+      </w:r>
+      <w:r>
+        <w:rPr>
+          <w:rFonts w:ascii="Courier New" w:hAnsi="Courier New" w:cs="Courier New"/>
+        </w:rPr>
+        <w:tab/>
+      </w:r>
+      <w:r>
+        <w:rPr>
+          <w:rFonts w:ascii="Courier New" w:hAnsi="Courier New" w:cs="Courier New"/>
+        </w:rPr>
+        <w:tab/>
+      </w:r>
+      <w:r>
+        <w:rPr>
+          <w:rFonts w:ascii="Courier New" w:hAnsi="Courier New" w:cs="Courier New"/>
+        </w:rPr>
+        <w:tab/>
+        <w:t>- 6478</w:t>
+      </w:r>
+    </w:p>
+    <w:p>
+      <w:pPr>
+        <w:pStyle w:val="PlainText"/>
+        <w:rPr>
+          <w:rFonts w:ascii="Courier New" w:hAnsi="Courier New" w:cs="Courier New"/>
+        </w:rPr>
+      </w:pPr>
+      <w:r>
+        <w:rPr>
+          <w:rFonts w:ascii="Courier New" w:hAnsi="Courier New" w:cs="Courier New"/>
+        </w:rPr>
+        <w:t>---------------------------------------------------------------</w:t>
+      </w:r>
+    </w:p>
+    <w:p>
+      <w:pPr>
+        <w:pStyle w:val="PlainText"/>
+        <w:rPr>
+          <w:rFonts w:ascii="Courier New" w:hAnsi="Courier New" w:cs="Courier New"/>
+        </w:rPr>
+      </w:pPr>
+      <w:r>
+        <w:rPr>
+          <w:rFonts w:ascii="Courier New" w:hAnsi="Courier New" w:cs="Courier New"/>
+        </w:rPr>
+        <w:t>Item Name</w:t>
+      </w:r>
+      <w:r>
+        <w:rPr>
+          <w:rFonts w:ascii="Courier New" w:hAnsi="Courier New" w:cs="Courier New"/>
+        </w:rPr>
+        <w:tab/>
+      </w:r>
+      <w:r>
+        <w:rPr>
+          <w:rFonts w:ascii="Courier New" w:hAnsi="Courier New" w:cs="Courier New"/>
+        </w:rPr>
+        <w:tab/>
+      </w:r>
+      <w:r>
+        <w:rPr>
+          <w:rFonts w:ascii="Courier New" w:hAnsi="Courier New" w:cs="Courier New"/>
+        </w:rPr>
+        <w:tab/>
+      </w:r>
+      <w:r>
+        <w:rPr>
+          <w:rFonts w:ascii="Courier New" w:hAnsi="Courier New" w:cs="Courier New"/>
+        </w:rPr>
+        <w:tab/>
+        <w:t>- NAVILKOSU</w:t>
+      </w:r>
+    </w:p>
+    <w:p>
+      <w:pPr>
+        <w:pStyle w:val="PlainText"/>
+        <w:rPr>
+          <w:rFonts w:ascii="Courier New" w:hAnsi="Courier New" w:cs="Courier New"/>
+        </w:rPr>
+      </w:pPr>
+      <w:r>
+        <w:rPr>
+          <w:rFonts w:ascii="Courier New" w:hAnsi="Courier New" w:cs="Courier New"/>
+        </w:rPr>
+        <w:t>Number of Pockets</w:t>
+      </w:r>
+      <w:r>
+        <w:rPr>
+          <w:rFonts w:ascii="Courier New" w:hAnsi="Courier New" w:cs="Courier New"/>
+        </w:rPr>
+        <w:tab/>
+      </w:r>
+      <w:r>
+        <w:rPr>
+          <w:rFonts w:ascii="Courier New" w:hAnsi="Courier New" w:cs="Courier New"/>
+        </w:rPr>
+        <w:tab/>
+      </w:r>
+      <w:r>
+        <w:rPr>
+          <w:rFonts w:ascii="Courier New" w:hAnsi="Courier New" w:cs="Courier New"/>
+        </w:rPr>
+        <w:tab/>
+        <w:t>- 1</w:t>
+      </w:r>
+    </w:p>
+    <w:p>
+      <w:pPr>
+        <w:pStyle w:val="PlainText"/>
+        <w:rPr>
+          <w:rFonts w:ascii="Courier New" w:hAnsi="Courier New" w:cs="Courier New"/>
+        </w:rPr>
+      </w:pPr>
+      <w:r>
+        <w:rPr>
+          <w:rFonts w:ascii="Courier New" w:hAnsi="Courier New" w:cs="Courier New"/>
+        </w:rPr>
+        <w:t>Number of KGs</w:t>
+      </w:r>
+      <w:r>
+        <w:rPr>
+          <w:rFonts w:ascii="Courier New" w:hAnsi="Courier New" w:cs="Courier New"/>
+        </w:rPr>
+        <w:tab/>
+      </w:r>
+      <w:r>
+        <w:rPr>
+          <w:rFonts w:ascii="Courier New" w:hAnsi="Courier New" w:cs="Courier New"/>
+        </w:rPr>
+        <w:tab/>
+      </w:r>
+      <w:r>
+        <w:rPr>
+          <w:rFonts w:ascii="Courier New" w:hAnsi="Courier New" w:cs="Courier New"/>
+        </w:rPr>
+        <w:tab/>
+        <w:t>- 61</w:t>
+      </w:r>
+    </w:p>
+    <w:p>
+      <w:pPr>
+        <w:pStyle w:val="PlainText"/>
+        <w:rPr>
+          <w:rFonts w:ascii="Courier New" w:hAnsi="Courier New" w:cs="Courier New"/>
+        </w:rPr>
+      </w:pPr>
+      <w:r>
+        <w:rPr>
+          <w:rFonts w:ascii="Courier New" w:hAnsi="Courier New" w:cs="Courier New"/>
+        </w:rPr>
+        <w:t>Rate</w:t>
+      </w:r>
+      <w:r>
+        <w:rPr>
+          <w:rFonts w:ascii="Courier New" w:hAnsi="Courier New" w:cs="Courier New"/>
+        </w:rPr>
+        <w:tab/>
+      </w:r>
+      <w:r>
+        <w:rPr>
+          <w:rFonts w:ascii="Courier New" w:hAnsi="Courier New" w:cs="Courier New"/>
+        </w:rPr>
+        <w:tab/>
+      </w:r>
+      <w:r>
+        <w:rPr>
+          <w:rFonts w:ascii="Courier New" w:hAnsi="Courier New" w:cs="Courier New"/>
+        </w:rPr>
+        <w:tab/>
+      </w:r>
+      <w:r>
+        <w:rPr>
+          <w:rFonts w:ascii="Courier New" w:hAnsi="Courier New" w:cs="Courier New"/>
+        </w:rPr>
+        <w:tab/>
+      </w:r>
+      <w:r>
+        <w:rPr>
+          <w:rFonts w:ascii="Courier New" w:hAnsi="Courier New" w:cs="Courier New"/>
+        </w:rPr>
+        <w:tab/>
+        <w:t>- 18</w:t>
+      </w:r>
+    </w:p>
+    <w:p>
+      <w:pPr>
+        <w:pStyle w:val="PlainText"/>
+        <w:rPr>
+          <w:rFonts w:ascii="Courier New" w:hAnsi="Courier New" w:cs="Courier New"/>
+        </w:rPr>
+      </w:pPr>
+      <w:r>
+        <w:rPr>
+          <w:rFonts w:ascii="Courier New" w:hAnsi="Courier New" w:cs="Courier New"/>
+        </w:rPr>
+        <w:t>Total Price</w:t>
+      </w:r>
+      <w:r>
+        <w:rPr>
+          <w:rFonts w:ascii="Courier New" w:hAnsi="Courier New" w:cs="Courier New"/>
+        </w:rPr>
+        <w:tab/>
+      </w:r>
+      <w:r>
+        <w:rPr>
+          <w:rFonts w:ascii="Courier New" w:hAnsi="Courier New" w:cs="Courier New"/>
+        </w:rPr>
+        <w:tab/>
+      </w:r>
+      <w:r>
+        <w:rPr>
+          <w:rFonts w:ascii="Courier New" w:hAnsi="Courier New" w:cs="Courier New"/>
+        </w:rPr>
+        <w:tab/>
+      </w:r>
+      <w:r>
+        <w:rPr>
+          <w:rFonts w:ascii="Courier New" w:hAnsi="Courier New" w:cs="Courier New"/>
+        </w:rPr>
+        <w:tab/>
+        <w:t>- 1098.0</w:t>
+      </w:r>
+    </w:p>
+    <w:p>
+      <w:pPr>
+        <w:pStyle w:val="PlainText"/>
+        <w:rPr>
+          <w:rFonts w:ascii="Courier New" w:hAnsi="Courier New" w:cs="Courier New"/>
+        </w:rPr>
+      </w:pPr>
+      <w:r>
+        <w:rPr>
+          <w:rFonts w:ascii="Courier New" w:hAnsi="Courier New" w:cs="Courier New"/>
+        </w:rPr>
+        <w:t>Amount balance</w:t>
+      </w:r>
+      <w:r>
+        <w:rPr>
+          <w:rFonts w:ascii="Courier New" w:hAnsi="Courier New" w:cs="Courier New"/>
+        </w:rPr>
+        <w:tab/>
+      </w:r>
+      <w:r>
+        <w:rPr>
+          <w:rFonts w:ascii="Courier New" w:hAnsi="Courier New" w:cs="Courier New"/>
+        </w:rPr>
+        <w:tab/>
+      </w:r>
+      <w:r>
+        <w:rPr>
+          <w:rFonts w:ascii="Courier New" w:hAnsi="Courier New" w:cs="Courier New"/>
+        </w:rPr>
+        <w:tab/>
+        <w:t>- 4893.0</w:t>
+      </w:r>
+    </w:p>
+    <w:p>
+      <w:pPr>
+        <w:pStyle w:val="PlainText"/>
+        <w:rPr>
+          <w:rFonts w:ascii="Courier New" w:hAnsi="Courier New" w:cs="Courier New"/>
+        </w:rPr>
+      </w:pPr>
+    </w:p>
+    <w:p>
+      <w:pPr>
+        <w:pStyle w:val="PlainText"/>
+        <w:rPr>
+          <w:rFonts w:ascii="Courier New" w:hAnsi="Courier New" w:cs="Courier New"/>
+        </w:rPr>
+      </w:pPr>
+      <w:r>
+        <w:rPr>
+          <w:rFonts w:ascii="Courier New" w:hAnsi="Courier New" w:cs="Courier New"/>
+        </w:rPr>
+        <w:t>Item Name</w:t>
+      </w:r>
+      <w:r>
+        <w:rPr>
+          <w:rFonts w:ascii="Courier New" w:hAnsi="Courier New" w:cs="Courier New"/>
+        </w:rPr>
+        <w:tab/>
+      </w:r>
+      <w:r>
+        <w:rPr>
+          <w:rFonts w:ascii="Courier New" w:hAnsi="Courier New" w:cs="Courier New"/>
+        </w:rPr>
+        <w:tab/>
+      </w:r>
+      <w:r>
+        <w:rPr>
+          <w:rFonts w:ascii="Courier New" w:hAnsi="Courier New" w:cs="Courier New"/>
+        </w:rPr>
+        <w:tab/>
+      </w:r>
+      <w:r>
+        <w:rPr>
+          <w:rFonts w:ascii="Courier New" w:hAnsi="Courier New" w:cs="Courier New"/>
+        </w:rPr>
+        <w:tab/>
+        <w:t>- CARROT</w:t>
+      </w:r>
+    </w:p>
+    <w:p>
+      <w:pPr>
+        <w:pStyle w:val="PlainText"/>
+        <w:rPr>
+          <w:rFonts w:ascii="Courier New" w:hAnsi="Courier New" w:cs="Courier New"/>
+        </w:rPr>
+      </w:pPr>
+      <w:r>
+        <w:rPr>
+          <w:rFonts w:ascii="Courier New" w:hAnsi="Courier New" w:cs="Courier New"/>
+        </w:rPr>
+        <w:t>Number of Pockets</w:t>
+      </w:r>
+      <w:r>
+        <w:rPr>
+          <w:rFonts w:ascii="Courier New" w:hAnsi="Courier New" w:cs="Courier New"/>
+        </w:rPr>
+        <w:tab/>
+      </w:r>
+      <w:r>
+        <w:rPr>
+          <w:rFonts w:ascii="Courier New" w:hAnsi="Courier New" w:cs="Courier New"/>
+        </w:rPr>
+        <w:tab/>
+      </w:r>
+      <w:r>
+        <w:rPr>
+          <w:rFonts w:ascii="Courier New" w:hAnsi="Courier New" w:cs="Courier New"/>
+        </w:rPr>
+        <w:tab/>
+        <w:t>- 1</w:t>
+      </w:r>
+    </w:p>
+    <w:p>
+      <w:pPr>
+        <w:pStyle w:val="PlainText"/>
+        <w:rPr>
+          <w:rFonts w:ascii="Courier New" w:hAnsi="Courier New" w:cs="Courier New"/>
+        </w:rPr>
+      </w:pPr>
+      <w:r>
+        <w:rPr>
+          <w:rFonts w:ascii="Courier New" w:hAnsi="Courier New" w:cs="Courier New"/>
+        </w:rPr>
+        <w:t>Number of KGs</w:t>
+      </w:r>
+      <w:r>
+        <w:rPr>
+          <w:rFonts w:ascii="Courier New" w:hAnsi="Courier New" w:cs="Courier New"/>
+        </w:rPr>
+        <w:tab/>
+      </w:r>
+      <w:r>
+        <w:rPr>
+          <w:rFonts w:ascii="Courier New" w:hAnsi="Courier New" w:cs="Courier New"/>
+        </w:rPr>
+        <w:tab/>
+      </w:r>
+      <w:r>
+        <w:rPr>
+          <w:rFonts w:ascii="Courier New" w:hAnsi="Courier New" w:cs="Courier New"/>
+        </w:rPr>
+        <w:tab/>
+        <w:t>- 80</w:t>
+      </w:r>
+    </w:p>
+    <w:p>
+      <w:pPr>
+        <w:pStyle w:val="PlainText"/>
+        <w:rPr>
+          <w:rFonts w:ascii="Courier New" w:hAnsi="Courier New" w:cs="Courier New"/>
+        </w:rPr>
+      </w:pPr>
+      <w:r>
+        <w:rPr>
+          <w:rFonts w:ascii="Courier New" w:hAnsi="Courier New" w:cs="Courier New"/>
+        </w:rPr>
+        <w:t>Rate</w:t>
+      </w:r>
+      <w:r>
+        <w:rPr>
+          <w:rFonts w:ascii="Courier New" w:hAnsi="Courier New" w:cs="Courier New"/>
+        </w:rPr>
+        <w:tab/>
+      </w:r>
+      <w:r>
+        <w:rPr>
+          <w:rFonts w:ascii="Courier New" w:hAnsi="Courier New" w:cs="Courier New"/>
+        </w:rPr>
+        <w:tab/>
+      </w:r>
+      <w:r>
+        <w:rPr>
+          <w:rFonts w:ascii="Courier New" w:hAnsi="Courier New" w:cs="Courier New"/>
+        </w:rPr>
+        <w:tab/>
+      </w:r>
+      <w:r>
+        <w:rPr>
+          <w:rFonts w:ascii="Courier New" w:hAnsi="Courier New" w:cs="Courier New"/>
+        </w:rPr>
+        <w:tab/>
+      </w:r>
+      <w:r>
+        <w:rPr>
+          <w:rFonts w:ascii="Courier New" w:hAnsi="Courier New" w:cs="Courier New"/>
+        </w:rPr>
+        <w:tab/>
+        <w:t>- 25</w:t>
+      </w:r>
+    </w:p>
+    <w:p>
+      <w:pPr>
+        <w:pStyle w:val="PlainText"/>
+        <w:rPr>
+          <w:rFonts w:ascii="Courier New" w:hAnsi="Courier New" w:cs="Courier New"/>
+        </w:rPr>
+      </w:pPr>
+      <w:r>
+        <w:rPr>
+          <w:rFonts w:ascii="Courier New" w:hAnsi="Courier New" w:cs="Courier New"/>
+        </w:rPr>
+        <w:t>Total Price</w:t>
+      </w:r>
+      <w:r>
+        <w:rPr>
+          <w:rFonts w:ascii="Courier New" w:hAnsi="Courier New" w:cs="Courier New"/>
+        </w:rPr>
+        <w:tab/>
+      </w:r>
+      <w:r>
+        <w:rPr>
+          <w:rFonts w:ascii="Courier New" w:hAnsi="Courier New" w:cs="Courier New"/>
+        </w:rPr>
+        <w:tab/>
+      </w:r>
+      <w:r>
+        <w:rPr>
+          <w:rFonts w:ascii="Courier New" w:hAnsi="Courier New" w:cs="Courier New"/>
+        </w:rPr>
+        <w:tab/>
+      </w:r>
+      <w:r>
+        <w:rPr>
+          <w:rFonts w:ascii="Courier New" w:hAnsi="Courier New" w:cs="Courier New"/>
+        </w:rPr>
+        <w:tab/>
+        <w:t>- 2000.0</w:t>
+      </w:r>
+    </w:p>
+    <w:p>
+      <w:pPr>
+        <w:pStyle w:val="PlainText"/>
+        <w:rPr>
+          <w:rFonts w:ascii="Courier New" w:hAnsi="Courier New" w:cs="Courier New"/>
+        </w:rPr>
+      </w:pPr>
+      <w:r>
+        <w:rPr>
+          <w:rFonts w:ascii="Courier New" w:hAnsi="Courier New" w:cs="Courier New"/>
+        </w:rPr>
+        <w:t>Amount balance</w:t>
+      </w:r>
+      <w:r>
+        <w:rPr>
+          <w:rFonts w:ascii="Courier New" w:hAnsi="Courier New" w:cs="Courier New"/>
+        </w:rPr>
+        <w:tab/>
+      </w:r>
+      <w:r>
+        <w:rPr>
+          <w:rFonts w:ascii="Courier New" w:hAnsi="Courier New" w:cs="Courier New"/>
+        </w:rPr>
+        <w:tab/>
+      </w:r>
+      <w:r>
+        <w:rPr>
+          <w:rFonts w:ascii="Courier New" w:hAnsi="Courier New" w:cs="Courier New"/>
+        </w:rPr>
+        <w:tab/>
+        <w:t>- 6893.0</w:t>
+      </w:r>
+    </w:p>
+    <w:p>
+      <w:pPr>
+        <w:pStyle w:val="PlainText"/>
+        <w:rPr>
+          <w:rFonts w:ascii="Courier New" w:hAnsi="Courier New" w:cs="Courier New"/>
+        </w:rPr>
+      </w:pPr>
+    </w:p>
+    <w:p>
+      <w:pPr>
+        <w:pStyle w:val="PlainText"/>
+        <w:rPr>
+          <w:rFonts w:ascii="Courier New" w:hAnsi="Courier New" w:cs="Courier New"/>
+        </w:rPr>
+      </w:pPr>
+      <w:r>
+        <w:rPr>
+          <w:rFonts w:ascii="Courier New" w:hAnsi="Courier New" w:cs="Courier New"/>
+        </w:rPr>
+        <w:t>Item Name</w:t>
+      </w:r>
+      <w:r>
+        <w:rPr>
+          <w:rFonts w:ascii="Courier New" w:hAnsi="Courier New" w:cs="Courier New"/>
+        </w:rPr>
+        <w:tab/>
+      </w:r>
+      <w:r>
+        <w:rPr>
+          <w:rFonts w:ascii="Courier New" w:hAnsi="Courier New" w:cs="Courier New"/>
+        </w:rPr>
+        <w:tab/>
+      </w:r>
+      <w:r>
+        <w:rPr>
+          <w:rFonts w:ascii="Courier New" w:hAnsi="Courier New" w:cs="Courier New"/>
+        </w:rPr>
+        <w:tab/>
+      </w:r>
+      <w:r>
+        <w:rPr>
+          <w:rFonts w:ascii="Courier New" w:hAnsi="Courier New" w:cs="Courier New"/>
+        </w:rPr>
+        <w:tab/>
+        <w:t>- BEET</w:t>
+      </w:r>
+    </w:p>
+    <w:p>
+      <w:pPr>
+        <w:pStyle w:val="PlainText"/>
+        <w:rPr>
+          <w:rFonts w:ascii="Courier New" w:hAnsi="Courier New" w:cs="Courier New"/>
+          <w:color w:val="FF0000"/>
+        </w:rPr>
+      </w:pPr>
+      <w:r>
+        <w:rPr>
+          <w:rFonts w:ascii="Courier New" w:hAnsi="Courier New" w:cs="Courier New"/>
+          <w:color w:val="FF0000"/>
+        </w:rPr>
+        <w:t>Amount Received</w:t>
+      </w:r>
+      <w:r>
+        <w:rPr>
+          <w:rFonts w:ascii="Courier New" w:hAnsi="Courier New" w:cs="Courier New"/>
+          <w:color w:val="FF0000"/>
+        </w:rPr>
+        <w:tab/>
+      </w:r>
+      <w:r>
+        <w:rPr>
+          <w:rFonts w:ascii="Courier New" w:hAnsi="Courier New" w:cs="Courier New"/>
+          <w:color w:val="FF0000"/>
+        </w:rPr>
+        <w:tab/>
+      </w:r>
+      <w:r>
+        <w:rPr>
+          <w:rFonts w:ascii="Courier New" w:hAnsi="Courier New" w:cs="Courier New"/>
+          <w:color w:val="FF0000"/>
+        </w:rPr>
+        <w:tab/>
+        <w:t>- 4000</w:t>
+      </w:r>
+    </w:p>
+    <w:p>
+      <w:pPr>
+        <w:pStyle w:val="PlainText"/>
+        <w:rPr>
+          <w:rFonts w:ascii="Courier New" w:hAnsi="Courier New" w:cs="Courier New"/>
+        </w:rPr>
+      </w:pPr>
+      <w:r>
+        <w:rPr>
+          <w:rFonts w:ascii="Courier New" w:hAnsi="Courier New" w:cs="Courier New"/>
+        </w:rPr>
+        <w:t>Amount balance</w:t>
+      </w:r>
+      <w:r>
+        <w:rPr>
+          <w:rFonts w:ascii="Courier New" w:hAnsi="Courier New" w:cs="Courier New"/>
+        </w:rPr>
+        <w:tab/>
+      </w:r>
+      <w:r>
+        <w:rPr>
+          <w:rFonts w:ascii="Courier New" w:hAnsi="Courier New" w:cs="Courier New"/>
+        </w:rPr>
+        <w:tab/>
+      </w:r>
+      <w:r>
+        <w:rPr>
+          <w:rFonts w:ascii="Courier New" w:hAnsi="Courier New" w:cs="Courier New"/>
+        </w:rPr>
+        <w:tab/>
+        <w:t>- 2893.0</w:t>
+      </w:r>
+    </w:p>
+    <w:p>
+      <w:pPr>
+        <w:pStyle w:val="PlainText"/>
+        <w:rPr>
+          <w:rFonts w:ascii="Courier New" w:hAnsi="Courier New" w:cs="Courier New"/>
+        </w:rPr>
+      </w:pPr>
+      <w:r>
+        <w:rPr>
+          <w:rFonts w:ascii="Courier New" w:hAnsi="Courier New" w:cs="Courier New"/>
+        </w:rPr>
+        <w:t>Amount Received mode</w:t>
+      </w:r>
+      <w:r>
+        <w:rPr>
+          <w:rFonts w:ascii="Courier New" w:hAnsi="Courier New" w:cs="Courier New"/>
+        </w:rPr>
+        <w:tab/>
+      </w:r>
+      <w:r>
+        <w:rPr>
+          <w:rFonts w:ascii="Courier New" w:hAnsi="Courier New" w:cs="Courier New"/>
+        </w:rPr>
+        <w:tab/>
+        <w:t>- CASH</w:t>
+      </w:r>
+    </w:p>
+    <w:p>
+      <w:pPr>
+        <w:pStyle w:val="PlainText"/>
+        <w:rPr>
+          <w:rFonts w:ascii="Courier New" w:hAnsi="Courier New" w:cs="Courier New"/>
+        </w:rPr>
+      </w:pPr>
+    </w:p>
+    <w:p>
+      <w:pPr>
+        <w:pStyle w:val="PlainText"/>
+        <w:rPr>
+          <w:rFonts w:ascii="Courier New" w:hAnsi="Courier New" w:cs="Courier New"/>
+        </w:rPr>
+      </w:pPr>
+      <w:r>
+        <w:rPr>
+          <w:rFonts w:ascii="Courier New" w:hAnsi="Courier New" w:cs="Courier New"/>
+        </w:rPr>
+        <w:t>Item Name</w:t>
+      </w:r>
+      <w:r>
+        <w:rPr>
+          <w:rFonts w:ascii="Courier New" w:hAnsi="Courier New" w:cs="Courier New"/>
+        </w:rPr>
+        <w:tab/>
+      </w:r>
+      <w:r>
+        <w:rPr>
+          <w:rFonts w:ascii="Courier New" w:hAnsi="Courier New" w:cs="Courier New"/>
+        </w:rPr>
+        <w:tab/>
+      </w:r>
+      <w:r>
+        <w:rPr>
+          <w:rFonts w:ascii="Courier New" w:hAnsi="Courier New" w:cs="Courier New"/>
+        </w:rPr>
+        <w:tab/>
+      </w:r>
+      <w:r>
+        <w:rPr>
+          <w:rFonts w:ascii="Courier New" w:hAnsi="Courier New" w:cs="Courier New"/>
+        </w:rPr>
+        <w:tab/>
+        <w:t>- CARROT</w:t>
+      </w:r>
+    </w:p>
+    <w:p>
+      <w:pPr>
+        <w:pStyle w:val="PlainText"/>
+        <w:rPr>
+          <w:rFonts w:ascii="Courier New" w:hAnsi="Courier New" w:cs="Courier New"/>
+        </w:rPr>
+      </w:pPr>
+      <w:r>
+        <w:rPr>
+          <w:rFonts w:ascii="Courier New" w:hAnsi="Courier New" w:cs="Courier New"/>
+        </w:rPr>
+        <w:t>Number of Pockets</w:t>
+      </w:r>
+      <w:r>
+        <w:rPr>
+          <w:rFonts w:ascii="Courier New" w:hAnsi="Courier New" w:cs="Courier New"/>
+        </w:rPr>
+        <w:tab/>
+      </w:r>
+      <w:r>
+        <w:rPr>
+          <w:rFonts w:ascii="Courier New" w:hAnsi="Courier New" w:cs="Courier New"/>
+        </w:rPr>
+        <w:tab/>
+      </w:r>
+      <w:r>
+        <w:rPr>
+          <w:rFonts w:ascii="Courier New" w:hAnsi="Courier New" w:cs="Courier New"/>
+        </w:rPr>
+        <w:tab/>
+        <w:t>- 2</w:t>
+      </w:r>
+    </w:p>
+    <w:p>
+      <w:pPr>
+        <w:pStyle w:val="PlainText"/>
+        <w:rPr>
+          <w:rFonts w:ascii="Courier New" w:hAnsi="Courier New" w:cs="Courier New"/>
+        </w:rPr>
+      </w:pPr>
+      <w:r>
+        <w:rPr>
+          <w:rFonts w:ascii="Courier New" w:hAnsi="Courier New" w:cs="Courier New"/>
+        </w:rPr>
+        <w:t>Number of KGs</w:t>
+      </w:r>
+      <w:r>
+        <w:rPr>
+          <w:rFonts w:ascii="Courier New" w:hAnsi="Courier New" w:cs="Courier New"/>
+        </w:rPr>
+        <w:tab/>
+      </w:r>
+      <w:r>
+        <w:rPr>
+          <w:rFonts w:ascii="Courier New" w:hAnsi="Courier New" w:cs="Courier New"/>
+        </w:rPr>
+        <w:tab/>
+      </w:r>
+      <w:r>
+        <w:rPr>
+          <w:rFonts w:ascii="Courier New" w:hAnsi="Courier New" w:cs="Courier New"/>
+        </w:rPr>
+        <w:tab/>
+        <w:t>- 159</w:t>
+      </w:r>
+    </w:p>
+    <w:p>
+      <w:pPr>
+        <w:pStyle w:val="PlainText"/>
+        <w:rPr>
+          <w:rFonts w:ascii="Courier New" w:hAnsi="Courier New" w:cs="Courier New"/>
+        </w:rPr>
+      </w:pPr>
+      <w:r>
+        <w:rPr>
+          <w:rFonts w:ascii="Courier New" w:hAnsi="Courier New" w:cs="Courier New"/>
+        </w:rPr>
+        <w:t>Rate</w:t>
+      </w:r>
+      <w:r>
+        <w:rPr>
+          <w:rFonts w:ascii="Courier New" w:hAnsi="Courier New" w:cs="Courier New"/>
+        </w:rPr>
+        <w:tab/>
+      </w:r>
+      <w:r>
+        <w:rPr>
+          <w:rFonts w:ascii="Courier New" w:hAnsi="Courier New" w:cs="Courier New"/>
+        </w:rPr>
+        <w:tab/>
+      </w:r>
+      <w:r>
+        <w:rPr>
+          <w:rFonts w:ascii="Courier New" w:hAnsi="Courier New" w:cs="Courier New"/>
+        </w:rPr>
+        <w:tab/>
+      </w:r>
+      <w:r>
+        <w:rPr>
+          <w:rFonts w:ascii="Courier New" w:hAnsi="Courier New" w:cs="Courier New"/>
+        </w:rPr>
+        <w:tab/>
+      </w:r>
+      <w:r>
+        <w:rPr>
+          <w:rFonts w:ascii="Courier New" w:hAnsi="Courier New" w:cs="Courier New"/>
+        </w:rPr>
+        <w:tab/>
+        <w:t>- 30</w:t>
+      </w:r>
+    </w:p>
+    <w:p>
+      <w:pPr>
+        <w:pStyle w:val="PlainText"/>
+        <w:rPr>
+          <w:rFonts w:ascii="Courier New" w:hAnsi="Courier New" w:cs="Courier New"/>
+        </w:rPr>
+      </w:pPr>
+      <w:r>
+        <w:rPr>
+          <w:rFonts w:ascii="Courier New" w:hAnsi="Courier New" w:cs="Courier New"/>
+        </w:rPr>
+        <w:t>Total Price</w:t>
+      </w:r>
+      <w:r>
+        <w:rPr>
+          <w:rFonts w:ascii="Courier New" w:hAnsi="Courier New" w:cs="Courier New"/>
+        </w:rPr>
+        <w:tab/>
+      </w:r>
+      <w:r>
+        <w:rPr>
+          <w:rFonts w:ascii="Courier New" w:hAnsi="Courier New" w:cs="Courier New"/>
+        </w:rPr>
+        <w:tab/>
+      </w:r>
+      <w:r>
+        <w:rPr>
+          <w:rFonts w:ascii="Courier New" w:hAnsi="Courier New" w:cs="Courier New"/>
+        </w:rPr>
+        <w:tab/>
+      </w:r>
+      <w:r>
+        <w:rPr>
+          <w:rFonts w:ascii="Courier New" w:hAnsi="Courier New" w:cs="Courier New"/>
+        </w:rPr>
+        <w:tab/>
+        <w:t>- 4770.0</w:t>
+      </w:r>
+    </w:p>
+    <w:p>
+      <w:pPr>
+        <w:pStyle w:val="PlainText"/>
+        <w:rPr>
+          <w:rFonts w:ascii="Courier New" w:hAnsi="Courier New" w:cs="Courier New"/>
+          <w:color w:val="FF0000"/>
+        </w:rPr>
+      </w:pPr>
+      <w:r>
+        <w:rPr>
+          <w:rFonts w:ascii="Courier New" w:hAnsi="Courier New" w:cs="Courier New"/>
+          <w:color w:val="FF0000"/>
+        </w:rPr>
+        <w:t>Amount Received</w:t>
+      </w:r>
+      <w:r>
+        <w:rPr>
+          <w:rFonts w:ascii="Courier New" w:hAnsi="Courier New" w:cs="Courier New"/>
+          <w:color w:val="FF0000"/>
+        </w:rPr>
+        <w:tab/>
+      </w:r>
+      <w:r>
+        <w:rPr>
+          <w:rFonts w:ascii="Courier New" w:hAnsi="Courier New" w:cs="Courier New"/>
+          <w:color w:val="FF0000"/>
+        </w:rPr>
+        <w:tab/>
+      </w:r>
+      <w:r>
+        <w:rPr>
+          <w:rFonts w:ascii="Courier New" w:hAnsi="Courier New" w:cs="Courier New"/>
+          <w:color w:val="FF0000"/>
+        </w:rPr>
+        <w:tab/>
+        <w:t>- 2893</w:t>
+      </w:r>
+    </w:p>
+    <w:p>
+      <w:pPr>
+        <w:pStyle w:val="PlainText"/>
+        <w:rPr>
+          <w:rFonts w:ascii="Courier New" w:hAnsi="Courier New" w:cs="Courier New"/>
+          <w:b/>
+        </w:rPr>
+      </w:pPr>
+      <w:r>
+        <w:rPr>
+          <w:rFonts w:ascii="Courier New" w:hAnsi="Courier New" w:cs="Courier New"/>
+          <w:b/>
+        </w:rPr>
+        <w:t>Amount balance</w:t>
+      </w:r>
+      <w:r>
+        <w:rPr>
+          <w:rFonts w:ascii="Courier New" w:hAnsi="Courier New" w:cs="Courier New"/>
+          <w:b/>
+        </w:rPr>
+        <w:tab/>
+      </w:r>
+      <w:r>
+        <w:rPr>
+          <w:rFonts w:ascii="Courier New" w:hAnsi="Courier New" w:cs="Courier New"/>
+          <w:b/>
+        </w:rPr>
+        <w:tab/>
+      </w:r>
+      <w:r>
+        <w:rPr>
+          <w:rFonts w:ascii="Courier New" w:hAnsi="Courier New" w:cs="Courier New"/>
+          <w:b/>
+        </w:rPr>
+        <w:tab/>
+        <w:t>- 4770.0</w:t>
+      </w:r>
+    </w:p>
+    <w:p>
+      <w:pPr>
+        <w:pStyle w:val="PlainText"/>
+        <w:rPr>
+          <w:rFonts w:ascii="Courier New" w:hAnsi="Courier New" w:cs="Courier New"/>
+        </w:rPr>
+      </w:pPr>
+      <w:r>
+        <w:rPr>
+          <w:rFonts w:ascii="Courier New" w:hAnsi="Courier New" w:cs="Courier New"/>
+        </w:rPr>
+        <w:t>Amount Received mode</w:t>
+      </w:r>
+      <w:r>
+        <w:rPr>
+          <w:rFonts w:ascii="Courier New" w:hAnsi="Courier New" w:cs="Courier New"/>
+        </w:rPr>
+        <w:tab/>
+      </w:r>
+      <w:r>
+        <w:rPr>
+          <w:rFonts w:ascii="Courier New" w:hAnsi="Courier New" w:cs="Courier New"/>
+        </w:rPr>
+        <w:tab/>
+        <w:t>- CASH</w:t>
+      </w:r>
+    </w:p>
+    <w:p>
+      <w:pPr>
+        <w:pStyle w:val="PlainText"/>
+        <w:rPr>
+          <w:rFonts w:ascii="Courier New" w:hAnsi="Courier New" w:cs="Courier New"/>
+        </w:rPr>
+      </w:pPr>
+    </w:p>
+    <w:p>
+      <w:pPr>
+        <w:pStyle w:val="PlainText"/>
+        <w:rPr>
+          <w:rFonts w:ascii="Courier New" w:hAnsi="Courier New" w:cs="Courier New"/>
+          <w:b/>
+        </w:rPr>
+      </w:pPr>
+    </w:p>
+    <w:p>
+      <w:pPr>
+        <w:pStyle w:val="PlainText"/>
+        <w:rPr>
+          <w:rFonts w:ascii="Courier New" w:hAnsi="Courier New" w:cs="Courier New"/>
+        </w:rPr>
+      </w:pPr>
+    </w:p>
+    <w:p>
+      <w:pPr>
+        <w:pStyle w:val="PlainText"/>
+        <w:rPr>
+          <w:rFonts w:ascii="Courier New" w:hAnsi="Courier New" w:cs="Courier New"/>
+        </w:rPr>
+      </w:pPr>
     </w:p>
     <w:p>
       <w:pPr>

--- a/customer _details/GANGAMMA/SEP/TUMKUR/HANUMANTHARAYA/PURCHASE DETAILS.docx
+++ b/customer _details/GANGAMMA/SEP/TUMKUR/HANUMANTHARAYA/PURCHASE DETAILS.docx
@@ -17712,13 +17712,7 @@
         <w:rPr>
           <w:rFonts w:ascii="Courier New" w:hAnsi="Courier New" w:cs="Courier New"/>
         </w:rPr>
-        <w:t>THU Dec 13</w:t>
-      </w:r>
-      <w:r>
-        <w:rPr>
-          <w:rFonts w:ascii="Courier New" w:hAnsi="Courier New" w:cs="Courier New"/>
-        </w:rPr>
-        <w:t xml:space="preserve"> 14:31:51 IST 2018</w:t>
+        <w:t>THU Dec 13 14:31:51 IST 2018</w:t>
       </w:r>
     </w:p>
     <w:p>
@@ -18709,6 +18703,664 @@
         <w:tab/>
         <w:t>- CASH</w:t>
       </w:r>
+    </w:p>
+    <w:p>
+      <w:pPr>
+        <w:pStyle w:val="PlainText"/>
+        <w:rPr>
+          <w:rFonts w:ascii="Courier New" w:hAnsi="Courier New" w:cs="Courier New"/>
+        </w:rPr>
+      </w:pPr>
+    </w:p>
+    <w:p>
+      <w:pPr>
+        <w:pStyle w:val="PlainText"/>
+        <w:rPr>
+          <w:rFonts w:ascii="Courier New" w:hAnsi="Courier New" w:cs="Courier New"/>
+        </w:rPr>
+      </w:pPr>
+      <w:r>
+        <w:rPr>
+          <w:rFonts w:ascii="Courier New" w:hAnsi="Courier New" w:cs="Courier New"/>
+        </w:rPr>
+        <w:t>FRI Dec 14</w:t>
+      </w:r>
+      <w:r>
+        <w:rPr>
+          <w:rFonts w:ascii="Courier New" w:hAnsi="Courier New" w:cs="Courier New"/>
+        </w:rPr>
+        <w:t xml:space="preserve"> 12:55:20 IST 2018</w:t>
+      </w:r>
+    </w:p>
+    <w:p>
+      <w:pPr>
+        <w:pStyle w:val="PlainText"/>
+        <w:rPr>
+          <w:rFonts w:ascii="Courier New" w:hAnsi="Courier New" w:cs="Courier New"/>
+        </w:rPr>
+      </w:pPr>
+      <w:r>
+        <w:rPr>
+          <w:rFonts w:ascii="Courier New" w:hAnsi="Courier New" w:cs="Courier New"/>
+        </w:rPr>
+        <w:t>Person Name</w:t>
+      </w:r>
+      <w:r>
+        <w:rPr>
+          <w:rFonts w:ascii="Courier New" w:hAnsi="Courier New" w:cs="Courier New"/>
+        </w:rPr>
+        <w:tab/>
+      </w:r>
+      <w:r>
+        <w:rPr>
+          <w:rFonts w:ascii="Courier New" w:hAnsi="Courier New" w:cs="Courier New"/>
+        </w:rPr>
+        <w:tab/>
+      </w:r>
+      <w:r>
+        <w:rPr>
+          <w:rFonts w:ascii="Courier New" w:hAnsi="Courier New" w:cs="Courier New"/>
+        </w:rPr>
+        <w:tab/>
+      </w:r>
+      <w:r>
+        <w:rPr>
+          <w:rFonts w:ascii="Courier New" w:hAnsi="Courier New" w:cs="Courier New"/>
+        </w:rPr>
+        <w:tab/>
+        <w:t>- HANUMANTHARAYA</w:t>
+      </w:r>
+    </w:p>
+    <w:p>
+      <w:pPr>
+        <w:pStyle w:val="PlainText"/>
+        <w:rPr>
+          <w:rFonts w:ascii="Courier New" w:hAnsi="Courier New" w:cs="Courier New"/>
+        </w:rPr>
+      </w:pPr>
+      <w:r>
+        <w:rPr>
+          <w:rFonts w:ascii="Courier New" w:hAnsi="Courier New" w:cs="Courier New"/>
+        </w:rPr>
+        <w:t>Bill number</w:t>
+      </w:r>
+      <w:r>
+        <w:rPr>
+          <w:rFonts w:ascii="Courier New" w:hAnsi="Courier New" w:cs="Courier New"/>
+        </w:rPr>
+        <w:tab/>
+      </w:r>
+      <w:r>
+        <w:rPr>
+          <w:rFonts w:ascii="Courier New" w:hAnsi="Courier New" w:cs="Courier New"/>
+        </w:rPr>
+        <w:tab/>
+      </w:r>
+      <w:r>
+        <w:rPr>
+          <w:rFonts w:ascii="Courier New" w:hAnsi="Courier New" w:cs="Courier New"/>
+        </w:rPr>
+        <w:tab/>
+      </w:r>
+      <w:r>
+        <w:rPr>
+          <w:rFonts w:ascii="Courier New" w:hAnsi="Courier New" w:cs="Courier New"/>
+        </w:rPr>
+        <w:tab/>
+        <w:t>- 6503</w:t>
+      </w:r>
+    </w:p>
+    <w:p>
+      <w:pPr>
+        <w:pStyle w:val="PlainText"/>
+        <w:rPr>
+          <w:rFonts w:ascii="Courier New" w:hAnsi="Courier New" w:cs="Courier New"/>
+        </w:rPr>
+      </w:pPr>
+      <w:r>
+        <w:rPr>
+          <w:rFonts w:ascii="Courier New" w:hAnsi="Courier New" w:cs="Courier New"/>
+        </w:rPr>
+        <w:t>---------------------------------------------------------------</w:t>
+      </w:r>
+    </w:p>
+    <w:p>
+      <w:pPr>
+        <w:pStyle w:val="PlainText"/>
+        <w:rPr>
+          <w:rFonts w:ascii="Courier New" w:hAnsi="Courier New" w:cs="Courier New"/>
+        </w:rPr>
+      </w:pPr>
+      <w:r>
+        <w:rPr>
+          <w:rFonts w:ascii="Courier New" w:hAnsi="Courier New" w:cs="Courier New"/>
+        </w:rPr>
+        <w:t>Item Name</w:t>
+      </w:r>
+      <w:r>
+        <w:rPr>
+          <w:rFonts w:ascii="Courier New" w:hAnsi="Courier New" w:cs="Courier New"/>
+        </w:rPr>
+        <w:tab/>
+      </w:r>
+      <w:r>
+        <w:rPr>
+          <w:rFonts w:ascii="Courier New" w:hAnsi="Courier New" w:cs="Courier New"/>
+        </w:rPr>
+        <w:tab/>
+      </w:r>
+      <w:r>
+        <w:rPr>
+          <w:rFonts w:ascii="Courier New" w:hAnsi="Courier New" w:cs="Courier New"/>
+        </w:rPr>
+        <w:tab/>
+      </w:r>
+      <w:r>
+        <w:rPr>
+          <w:rFonts w:ascii="Courier New" w:hAnsi="Courier New" w:cs="Courier New"/>
+        </w:rPr>
+        <w:tab/>
+        <w:t>- CHOWCHOW</w:t>
+      </w:r>
+    </w:p>
+    <w:p>
+      <w:pPr>
+        <w:pStyle w:val="PlainText"/>
+        <w:rPr>
+          <w:rFonts w:ascii="Courier New" w:hAnsi="Courier New" w:cs="Courier New"/>
+        </w:rPr>
+      </w:pPr>
+      <w:r>
+        <w:rPr>
+          <w:rFonts w:ascii="Courier New" w:hAnsi="Courier New" w:cs="Courier New"/>
+        </w:rPr>
+        <w:t>Number of Pockets</w:t>
+      </w:r>
+      <w:r>
+        <w:rPr>
+          <w:rFonts w:ascii="Courier New" w:hAnsi="Courier New" w:cs="Courier New"/>
+        </w:rPr>
+        <w:tab/>
+      </w:r>
+      <w:r>
+        <w:rPr>
+          <w:rFonts w:ascii="Courier New" w:hAnsi="Courier New" w:cs="Courier New"/>
+        </w:rPr>
+        <w:tab/>
+      </w:r>
+      <w:r>
+        <w:rPr>
+          <w:rFonts w:ascii="Courier New" w:hAnsi="Courier New" w:cs="Courier New"/>
+        </w:rPr>
+        <w:tab/>
+        <w:t>- 1</w:t>
+      </w:r>
+    </w:p>
+    <w:p>
+      <w:pPr>
+        <w:pStyle w:val="PlainText"/>
+        <w:rPr>
+          <w:rFonts w:ascii="Courier New" w:hAnsi="Courier New" w:cs="Courier New"/>
+        </w:rPr>
+      </w:pPr>
+      <w:r>
+        <w:rPr>
+          <w:rFonts w:ascii="Courier New" w:hAnsi="Courier New" w:cs="Courier New"/>
+        </w:rPr>
+        <w:t>Number of KGs</w:t>
+      </w:r>
+      <w:r>
+        <w:rPr>
+          <w:rFonts w:ascii="Courier New" w:hAnsi="Courier New" w:cs="Courier New"/>
+        </w:rPr>
+        <w:tab/>
+      </w:r>
+      <w:r>
+        <w:rPr>
+          <w:rFonts w:ascii="Courier New" w:hAnsi="Courier New" w:cs="Courier New"/>
+        </w:rPr>
+        <w:tab/>
+      </w:r>
+      <w:r>
+        <w:rPr>
+          <w:rFonts w:ascii="Courier New" w:hAnsi="Courier New" w:cs="Courier New"/>
+        </w:rPr>
+        <w:tab/>
+        <w:t>- 78</w:t>
+      </w:r>
+    </w:p>
+    <w:p>
+      <w:pPr>
+        <w:pStyle w:val="PlainText"/>
+        <w:rPr>
+          <w:rFonts w:ascii="Courier New" w:hAnsi="Courier New" w:cs="Courier New"/>
+        </w:rPr>
+      </w:pPr>
+      <w:r>
+        <w:rPr>
+          <w:rFonts w:ascii="Courier New" w:hAnsi="Courier New" w:cs="Courier New"/>
+        </w:rPr>
+        <w:t>Rate</w:t>
+      </w:r>
+      <w:r>
+        <w:rPr>
+          <w:rFonts w:ascii="Courier New" w:hAnsi="Courier New" w:cs="Courier New"/>
+        </w:rPr>
+        <w:tab/>
+      </w:r>
+      <w:r>
+        <w:rPr>
+          <w:rFonts w:ascii="Courier New" w:hAnsi="Courier New" w:cs="Courier New"/>
+        </w:rPr>
+        <w:tab/>
+      </w:r>
+      <w:r>
+        <w:rPr>
+          <w:rFonts w:ascii="Courier New" w:hAnsi="Courier New" w:cs="Courier New"/>
+        </w:rPr>
+        <w:tab/>
+      </w:r>
+      <w:r>
+        <w:rPr>
+          <w:rFonts w:ascii="Courier New" w:hAnsi="Courier New" w:cs="Courier New"/>
+        </w:rPr>
+        <w:tab/>
+      </w:r>
+      <w:r>
+        <w:rPr>
+          <w:rFonts w:ascii="Courier New" w:hAnsi="Courier New" w:cs="Courier New"/>
+        </w:rPr>
+        <w:tab/>
+        <w:t>- 10</w:t>
+      </w:r>
+    </w:p>
+    <w:p>
+      <w:pPr>
+        <w:pStyle w:val="PlainText"/>
+        <w:rPr>
+          <w:rFonts w:ascii="Courier New" w:hAnsi="Courier New" w:cs="Courier New"/>
+        </w:rPr>
+      </w:pPr>
+      <w:r>
+        <w:rPr>
+          <w:rFonts w:ascii="Courier New" w:hAnsi="Courier New" w:cs="Courier New"/>
+        </w:rPr>
+        <w:t>Total Price</w:t>
+      </w:r>
+      <w:r>
+        <w:rPr>
+          <w:rFonts w:ascii="Courier New" w:hAnsi="Courier New" w:cs="Courier New"/>
+        </w:rPr>
+        <w:tab/>
+      </w:r>
+      <w:r>
+        <w:rPr>
+          <w:rFonts w:ascii="Courier New" w:hAnsi="Courier New" w:cs="Courier New"/>
+        </w:rPr>
+        <w:tab/>
+      </w:r>
+      <w:r>
+        <w:rPr>
+          <w:rFonts w:ascii="Courier New" w:hAnsi="Courier New" w:cs="Courier New"/>
+        </w:rPr>
+        <w:tab/>
+      </w:r>
+      <w:r>
+        <w:rPr>
+          <w:rFonts w:ascii="Courier New" w:hAnsi="Courier New" w:cs="Courier New"/>
+        </w:rPr>
+        <w:tab/>
+        <w:t>- 780.0</w:t>
+      </w:r>
+    </w:p>
+    <w:p>
+      <w:pPr>
+        <w:pStyle w:val="PlainText"/>
+        <w:rPr>
+          <w:rFonts w:ascii="Courier New" w:hAnsi="Courier New" w:cs="Courier New"/>
+        </w:rPr>
+      </w:pPr>
+      <w:r>
+        <w:rPr>
+          <w:rFonts w:ascii="Courier New" w:hAnsi="Courier New" w:cs="Courier New"/>
+        </w:rPr>
+        <w:t>Amount balance</w:t>
+      </w:r>
+      <w:r>
+        <w:rPr>
+          <w:rFonts w:ascii="Courier New" w:hAnsi="Courier New" w:cs="Courier New"/>
+        </w:rPr>
+        <w:tab/>
+      </w:r>
+      <w:r>
+        <w:rPr>
+          <w:rFonts w:ascii="Courier New" w:hAnsi="Courier New" w:cs="Courier New"/>
+        </w:rPr>
+        <w:tab/>
+      </w:r>
+      <w:r>
+        <w:rPr>
+          <w:rFonts w:ascii="Courier New" w:hAnsi="Courier New" w:cs="Courier New"/>
+        </w:rPr>
+        <w:tab/>
+        <w:t>- 5550.0</w:t>
+      </w:r>
+    </w:p>
+    <w:p>
+      <w:pPr>
+        <w:pStyle w:val="PlainText"/>
+        <w:rPr>
+          <w:rFonts w:ascii="Courier New" w:hAnsi="Courier New" w:cs="Courier New"/>
+        </w:rPr>
+      </w:pPr>
+    </w:p>
+    <w:p>
+      <w:pPr>
+        <w:pStyle w:val="PlainText"/>
+        <w:rPr>
+          <w:rFonts w:ascii="Courier New" w:hAnsi="Courier New" w:cs="Courier New"/>
+        </w:rPr>
+      </w:pPr>
+      <w:r>
+        <w:rPr>
+          <w:rFonts w:ascii="Courier New" w:hAnsi="Courier New" w:cs="Courier New"/>
+        </w:rPr>
+        <w:t>Item Name</w:t>
+      </w:r>
+      <w:r>
+        <w:rPr>
+          <w:rFonts w:ascii="Courier New" w:hAnsi="Courier New" w:cs="Courier New"/>
+        </w:rPr>
+        <w:tab/>
+      </w:r>
+      <w:r>
+        <w:rPr>
+          <w:rFonts w:ascii="Courier New" w:hAnsi="Courier New" w:cs="Courier New"/>
+        </w:rPr>
+        <w:tab/>
+      </w:r>
+      <w:r>
+        <w:rPr>
+          <w:rFonts w:ascii="Courier New" w:hAnsi="Courier New" w:cs="Courier New"/>
+        </w:rPr>
+        <w:tab/>
+      </w:r>
+      <w:r>
+        <w:rPr>
+          <w:rFonts w:ascii="Courier New" w:hAnsi="Courier New" w:cs="Courier New"/>
+        </w:rPr>
+        <w:tab/>
+        <w:t>- CARROT</w:t>
+      </w:r>
+    </w:p>
+    <w:p>
+      <w:pPr>
+        <w:pStyle w:val="PlainText"/>
+        <w:rPr>
+          <w:rFonts w:ascii="Courier New" w:hAnsi="Courier New" w:cs="Courier New"/>
+        </w:rPr>
+      </w:pPr>
+      <w:r>
+        <w:rPr>
+          <w:rFonts w:ascii="Courier New" w:hAnsi="Courier New" w:cs="Courier New"/>
+        </w:rPr>
+        <w:t>Number of Pockets</w:t>
+      </w:r>
+      <w:r>
+        <w:rPr>
+          <w:rFonts w:ascii="Courier New" w:hAnsi="Courier New" w:cs="Courier New"/>
+        </w:rPr>
+        <w:tab/>
+      </w:r>
+      <w:r>
+        <w:rPr>
+          <w:rFonts w:ascii="Courier New" w:hAnsi="Courier New" w:cs="Courier New"/>
+        </w:rPr>
+        <w:tab/>
+      </w:r>
+      <w:r>
+        <w:rPr>
+          <w:rFonts w:ascii="Courier New" w:hAnsi="Courier New" w:cs="Courier New"/>
+        </w:rPr>
+        <w:tab/>
+        <w:t>- 2</w:t>
+      </w:r>
+    </w:p>
+    <w:p>
+      <w:pPr>
+        <w:pStyle w:val="PlainText"/>
+        <w:rPr>
+          <w:rFonts w:ascii="Courier New" w:hAnsi="Courier New" w:cs="Courier New"/>
+        </w:rPr>
+      </w:pPr>
+      <w:r>
+        <w:rPr>
+          <w:rFonts w:ascii="Courier New" w:hAnsi="Courier New" w:cs="Courier New"/>
+        </w:rPr>
+        <w:t>Number of KGs</w:t>
+      </w:r>
+      <w:r>
+        <w:rPr>
+          <w:rFonts w:ascii="Courier New" w:hAnsi="Courier New" w:cs="Courier New"/>
+        </w:rPr>
+        <w:tab/>
+      </w:r>
+      <w:r>
+        <w:rPr>
+          <w:rFonts w:ascii="Courier New" w:hAnsi="Courier New" w:cs="Courier New"/>
+        </w:rPr>
+        <w:tab/>
+      </w:r>
+      <w:r>
+        <w:rPr>
+          <w:rFonts w:ascii="Courier New" w:hAnsi="Courier New" w:cs="Courier New"/>
+        </w:rPr>
+        <w:tab/>
+        <w:t>- 155</w:t>
+      </w:r>
+    </w:p>
+    <w:p>
+      <w:pPr>
+        <w:pStyle w:val="PlainText"/>
+        <w:rPr>
+          <w:rFonts w:ascii="Courier New" w:hAnsi="Courier New" w:cs="Courier New"/>
+        </w:rPr>
+      </w:pPr>
+      <w:r>
+        <w:rPr>
+          <w:rFonts w:ascii="Courier New" w:hAnsi="Courier New" w:cs="Courier New"/>
+        </w:rPr>
+        <w:t>Rate</w:t>
+      </w:r>
+      <w:r>
+        <w:rPr>
+          <w:rFonts w:ascii="Courier New" w:hAnsi="Courier New" w:cs="Courier New"/>
+        </w:rPr>
+        <w:tab/>
+      </w:r>
+      <w:r>
+        <w:rPr>
+          <w:rFonts w:ascii="Courier New" w:hAnsi="Courier New" w:cs="Courier New"/>
+        </w:rPr>
+        <w:tab/>
+      </w:r>
+      <w:r>
+        <w:rPr>
+          <w:rFonts w:ascii="Courier New" w:hAnsi="Courier New" w:cs="Courier New"/>
+        </w:rPr>
+        <w:tab/>
+      </w:r>
+      <w:r>
+        <w:rPr>
+          <w:rFonts w:ascii="Courier New" w:hAnsi="Courier New" w:cs="Courier New"/>
+        </w:rPr>
+        <w:tab/>
+      </w:r>
+      <w:r>
+        <w:rPr>
+          <w:rFonts w:ascii="Courier New" w:hAnsi="Courier New" w:cs="Courier New"/>
+        </w:rPr>
+        <w:tab/>
+        <w:t>- 28</w:t>
+      </w:r>
+    </w:p>
+    <w:p>
+      <w:pPr>
+        <w:pStyle w:val="PlainText"/>
+        <w:rPr>
+          <w:rFonts w:ascii="Courier New" w:hAnsi="Courier New" w:cs="Courier New"/>
+        </w:rPr>
+      </w:pPr>
+      <w:r>
+        <w:rPr>
+          <w:rFonts w:ascii="Courier New" w:hAnsi="Courier New" w:cs="Courier New"/>
+        </w:rPr>
+        <w:t>Total Price</w:t>
+      </w:r>
+      <w:r>
+        <w:rPr>
+          <w:rFonts w:ascii="Courier New" w:hAnsi="Courier New" w:cs="Courier New"/>
+        </w:rPr>
+        <w:tab/>
+      </w:r>
+      <w:r>
+        <w:rPr>
+          <w:rFonts w:ascii="Courier New" w:hAnsi="Courier New" w:cs="Courier New"/>
+        </w:rPr>
+        <w:tab/>
+      </w:r>
+      <w:r>
+        <w:rPr>
+          <w:rFonts w:ascii="Courier New" w:hAnsi="Courier New" w:cs="Courier New"/>
+        </w:rPr>
+        <w:tab/>
+      </w:r>
+      <w:r>
+        <w:rPr>
+          <w:rFonts w:ascii="Courier New" w:hAnsi="Courier New" w:cs="Courier New"/>
+        </w:rPr>
+        <w:tab/>
+        <w:t>- 4340.0</w:t>
+      </w:r>
+    </w:p>
+    <w:p>
+      <w:pPr>
+        <w:pStyle w:val="PlainText"/>
+        <w:rPr>
+          <w:rFonts w:ascii="Courier New" w:hAnsi="Courier New" w:cs="Courier New"/>
+          <w:color w:val="FF0000"/>
+        </w:rPr>
+      </w:pPr>
+      <w:r>
+        <w:rPr>
+          <w:rFonts w:ascii="Courier New" w:hAnsi="Courier New" w:cs="Courier New"/>
+          <w:color w:val="FF0000"/>
+        </w:rPr>
+        <w:t>Amount Received</w:t>
+      </w:r>
+      <w:r>
+        <w:rPr>
+          <w:rFonts w:ascii="Courier New" w:hAnsi="Courier New" w:cs="Courier New"/>
+          <w:color w:val="FF0000"/>
+        </w:rPr>
+        <w:tab/>
+      </w:r>
+      <w:r>
+        <w:rPr>
+          <w:rFonts w:ascii="Courier New" w:hAnsi="Courier New" w:cs="Courier New"/>
+          <w:color w:val="FF0000"/>
+        </w:rPr>
+        <w:tab/>
+      </w:r>
+      <w:r>
+        <w:rPr>
+          <w:rFonts w:ascii="Courier New" w:hAnsi="Courier New" w:cs="Courier New"/>
+          <w:color w:val="FF0000"/>
+        </w:rPr>
+        <w:tab/>
+        <w:t>- 5550</w:t>
+      </w:r>
+    </w:p>
+    <w:p>
+      <w:pPr>
+        <w:pStyle w:val="PlainText"/>
+        <w:rPr>
+          <w:rFonts w:ascii="Courier New" w:hAnsi="Courier New" w:cs="Courier New"/>
+          <w:b/>
+        </w:rPr>
+      </w:pPr>
+      <w:r>
+        <w:rPr>
+          <w:rFonts w:ascii="Courier New" w:hAnsi="Courier New" w:cs="Courier New"/>
+          <w:b/>
+        </w:rPr>
+        <w:t>Amount balance</w:t>
+      </w:r>
+      <w:r>
+        <w:rPr>
+          <w:rFonts w:ascii="Courier New" w:hAnsi="Courier New" w:cs="Courier New"/>
+          <w:b/>
+        </w:rPr>
+        <w:tab/>
+      </w:r>
+      <w:r>
+        <w:rPr>
+          <w:rFonts w:ascii="Courier New" w:hAnsi="Courier New" w:cs="Courier New"/>
+          <w:b/>
+        </w:rPr>
+        <w:tab/>
+      </w:r>
+      <w:r>
+        <w:rPr>
+          <w:rFonts w:ascii="Courier New" w:hAnsi="Courier New" w:cs="Courier New"/>
+          <w:b/>
+        </w:rPr>
+        <w:tab/>
+        <w:t>- 4340.0</w:t>
+      </w:r>
+    </w:p>
+    <w:p>
+      <w:pPr>
+        <w:pStyle w:val="PlainText"/>
+        <w:rPr>
+          <w:rFonts w:ascii="Courier New" w:hAnsi="Courier New" w:cs="Courier New"/>
+        </w:rPr>
+      </w:pPr>
+      <w:r>
+        <w:rPr>
+          <w:rFonts w:ascii="Courier New" w:hAnsi="Courier New" w:cs="Courier New"/>
+        </w:rPr>
+        <w:t>Amount Received mode</w:t>
+      </w:r>
+      <w:r>
+        <w:rPr>
+          <w:rFonts w:ascii="Courier New" w:hAnsi="Courier New" w:cs="Courier New"/>
+        </w:rPr>
+        <w:tab/>
+      </w:r>
+      <w:r>
+        <w:rPr>
+          <w:rFonts w:ascii="Courier New" w:hAnsi="Courier New" w:cs="Courier New"/>
+        </w:rPr>
+        <w:tab/>
+        <w:t>- CASH</w:t>
+      </w:r>
+    </w:p>
+    <w:p>
+      <w:pPr>
+        <w:pStyle w:val="PlainText"/>
+        <w:rPr>
+          <w:rFonts w:ascii="Courier New" w:hAnsi="Courier New" w:cs="Courier New"/>
+        </w:rPr>
+      </w:pPr>
+    </w:p>
+    <w:p>
+      <w:pPr>
+        <w:pStyle w:val="PlainText"/>
+        <w:rPr>
+          <w:rFonts w:ascii="Courier New" w:hAnsi="Courier New" w:cs="Courier New"/>
+        </w:rPr>
+      </w:pPr>
     </w:p>
     <w:p>
       <w:pPr>

--- a/customer _details/GANGAMMA/SEP/TUMKUR/HANUMANTHARAYA/PURCHASE DETAILS.docx
+++ b/customer _details/GANGAMMA/SEP/TUMKUR/HANUMANTHARAYA/PURCHASE DETAILS.docx
@@ -18723,13 +18723,7 @@
         <w:rPr>
           <w:rFonts w:ascii="Courier New" w:hAnsi="Courier New" w:cs="Courier New"/>
         </w:rPr>
-        <w:t>FRI Dec 14</w:t>
-      </w:r>
-      <w:r>
-        <w:rPr>
-          <w:rFonts w:ascii="Courier New" w:hAnsi="Courier New" w:cs="Courier New"/>
-        </w:rPr>
-        <w:t xml:space="preserve"> 12:55:20 IST 2018</w:t>
+        <w:t>FRI Dec 14 12:55:20 IST 2018</w:t>
       </w:r>
     </w:p>
     <w:p>
@@ -19345,6 +19339,894 @@
         <w:tab/>
         <w:t>- CASH</w:t>
       </w:r>
+    </w:p>
+    <w:p>
+      <w:pPr>
+        <w:pStyle w:val="PlainText"/>
+        <w:rPr>
+          <w:rFonts w:ascii="Courier New" w:hAnsi="Courier New" w:cs="Courier New"/>
+        </w:rPr>
+      </w:pPr>
+    </w:p>
+    <w:p>
+      <w:pPr>
+        <w:pStyle w:val="PlainText"/>
+        <w:rPr>
+          <w:rFonts w:ascii="Courier New" w:hAnsi="Courier New" w:cs="Courier New"/>
+        </w:rPr>
+      </w:pPr>
+      <w:r>
+        <w:rPr>
+          <w:rFonts w:ascii="Courier New" w:hAnsi="Courier New" w:cs="Courier New"/>
+        </w:rPr>
+        <w:t>SAT Dec 15</w:t>
+      </w:r>
+      <w:r>
+        <w:rPr>
+          <w:rFonts w:ascii="Courier New" w:hAnsi="Courier New" w:cs="Courier New"/>
+        </w:rPr>
+        <w:t xml:space="preserve"> 13:26:14 IST 2018</w:t>
+      </w:r>
+    </w:p>
+    <w:p>
+      <w:pPr>
+        <w:pStyle w:val="PlainText"/>
+        <w:rPr>
+          <w:rFonts w:ascii="Courier New" w:hAnsi="Courier New" w:cs="Courier New"/>
+        </w:rPr>
+      </w:pPr>
+      <w:r>
+        <w:rPr>
+          <w:rFonts w:ascii="Courier New" w:hAnsi="Courier New" w:cs="Courier New"/>
+        </w:rPr>
+        <w:t>Person Name</w:t>
+      </w:r>
+      <w:r>
+        <w:rPr>
+          <w:rFonts w:ascii="Courier New" w:hAnsi="Courier New" w:cs="Courier New"/>
+        </w:rPr>
+        <w:tab/>
+      </w:r>
+      <w:r>
+        <w:rPr>
+          <w:rFonts w:ascii="Courier New" w:hAnsi="Courier New" w:cs="Courier New"/>
+        </w:rPr>
+        <w:tab/>
+      </w:r>
+      <w:r>
+        <w:rPr>
+          <w:rFonts w:ascii="Courier New" w:hAnsi="Courier New" w:cs="Courier New"/>
+        </w:rPr>
+        <w:tab/>
+      </w:r>
+      <w:r>
+        <w:rPr>
+          <w:rFonts w:ascii="Courier New" w:hAnsi="Courier New" w:cs="Courier New"/>
+        </w:rPr>
+        <w:tab/>
+        <w:t>- HANUMANTHARAYA</w:t>
+      </w:r>
+    </w:p>
+    <w:p>
+      <w:pPr>
+        <w:pStyle w:val="PlainText"/>
+        <w:rPr>
+          <w:rFonts w:ascii="Courier New" w:hAnsi="Courier New" w:cs="Courier New"/>
+        </w:rPr>
+      </w:pPr>
+      <w:r>
+        <w:rPr>
+          <w:rFonts w:ascii="Courier New" w:hAnsi="Courier New" w:cs="Courier New"/>
+        </w:rPr>
+        <w:t>Bill number</w:t>
+      </w:r>
+      <w:r>
+        <w:rPr>
+          <w:rFonts w:ascii="Courier New" w:hAnsi="Courier New" w:cs="Courier New"/>
+        </w:rPr>
+        <w:tab/>
+      </w:r>
+      <w:r>
+        <w:rPr>
+          <w:rFonts w:ascii="Courier New" w:hAnsi="Courier New" w:cs="Courier New"/>
+        </w:rPr>
+        <w:tab/>
+      </w:r>
+      <w:r>
+        <w:rPr>
+          <w:rFonts w:ascii="Courier New" w:hAnsi="Courier New" w:cs="Courier New"/>
+        </w:rPr>
+        <w:tab/>
+      </w:r>
+      <w:r>
+        <w:rPr>
+          <w:rFonts w:ascii="Courier New" w:hAnsi="Courier New" w:cs="Courier New"/>
+        </w:rPr>
+        <w:tab/>
+        <w:t>- 6531</w:t>
+      </w:r>
+    </w:p>
+    <w:p>
+      <w:pPr>
+        <w:pStyle w:val="PlainText"/>
+        <w:rPr>
+          <w:rFonts w:ascii="Courier New" w:hAnsi="Courier New" w:cs="Courier New"/>
+        </w:rPr>
+      </w:pPr>
+      <w:r>
+        <w:rPr>
+          <w:rFonts w:ascii="Courier New" w:hAnsi="Courier New" w:cs="Courier New"/>
+        </w:rPr>
+        <w:t>---------------------------------------------------------------</w:t>
+      </w:r>
+    </w:p>
+    <w:p>
+      <w:pPr>
+        <w:pStyle w:val="PlainText"/>
+        <w:rPr>
+          <w:rFonts w:ascii="Courier New" w:hAnsi="Courier New" w:cs="Courier New"/>
+        </w:rPr>
+      </w:pPr>
+      <w:r>
+        <w:rPr>
+          <w:rFonts w:ascii="Courier New" w:hAnsi="Courier New" w:cs="Courier New"/>
+        </w:rPr>
+        <w:t>Item Name</w:t>
+      </w:r>
+      <w:r>
+        <w:rPr>
+          <w:rFonts w:ascii="Courier New" w:hAnsi="Courier New" w:cs="Courier New"/>
+        </w:rPr>
+        <w:tab/>
+      </w:r>
+      <w:r>
+        <w:rPr>
+          <w:rFonts w:ascii="Courier New" w:hAnsi="Courier New" w:cs="Courier New"/>
+        </w:rPr>
+        <w:tab/>
+      </w:r>
+      <w:r>
+        <w:rPr>
+          <w:rFonts w:ascii="Courier New" w:hAnsi="Courier New" w:cs="Courier New"/>
+        </w:rPr>
+        <w:tab/>
+      </w:r>
+      <w:r>
+        <w:rPr>
+          <w:rFonts w:ascii="Courier New" w:hAnsi="Courier New" w:cs="Courier New"/>
+        </w:rPr>
+        <w:tab/>
+        <w:t>- NAVIL KOSU</w:t>
+      </w:r>
+    </w:p>
+    <w:p>
+      <w:pPr>
+        <w:pStyle w:val="PlainText"/>
+        <w:rPr>
+          <w:rFonts w:ascii="Courier New" w:hAnsi="Courier New" w:cs="Courier New"/>
+        </w:rPr>
+      </w:pPr>
+      <w:r>
+        <w:rPr>
+          <w:rFonts w:ascii="Courier New" w:hAnsi="Courier New" w:cs="Courier New"/>
+        </w:rPr>
+        <w:t>Number of Pockets</w:t>
+      </w:r>
+      <w:r>
+        <w:rPr>
+          <w:rFonts w:ascii="Courier New" w:hAnsi="Courier New" w:cs="Courier New"/>
+        </w:rPr>
+        <w:tab/>
+      </w:r>
+      <w:r>
+        <w:rPr>
+          <w:rFonts w:ascii="Courier New" w:hAnsi="Courier New" w:cs="Courier New"/>
+        </w:rPr>
+        <w:tab/>
+      </w:r>
+      <w:r>
+        <w:rPr>
+          <w:rFonts w:ascii="Courier New" w:hAnsi="Courier New" w:cs="Courier New"/>
+        </w:rPr>
+        <w:tab/>
+        <w:t>- 1</w:t>
+      </w:r>
+    </w:p>
+    <w:p>
+      <w:pPr>
+        <w:pStyle w:val="PlainText"/>
+        <w:rPr>
+          <w:rFonts w:ascii="Courier New" w:hAnsi="Courier New" w:cs="Courier New"/>
+        </w:rPr>
+      </w:pPr>
+      <w:r>
+        <w:rPr>
+          <w:rFonts w:ascii="Courier New" w:hAnsi="Courier New" w:cs="Courier New"/>
+        </w:rPr>
+        <w:t>Number of KGs</w:t>
+      </w:r>
+      <w:r>
+        <w:rPr>
+          <w:rFonts w:ascii="Courier New" w:hAnsi="Courier New" w:cs="Courier New"/>
+        </w:rPr>
+        <w:tab/>
+      </w:r>
+      <w:r>
+        <w:rPr>
+          <w:rFonts w:ascii="Courier New" w:hAnsi="Courier New" w:cs="Courier New"/>
+        </w:rPr>
+        <w:tab/>
+      </w:r>
+      <w:r>
+        <w:rPr>
+          <w:rFonts w:ascii="Courier New" w:hAnsi="Courier New" w:cs="Courier New"/>
+        </w:rPr>
+        <w:tab/>
+        <w:t>- 55</w:t>
+      </w:r>
+    </w:p>
+    <w:p>
+      <w:pPr>
+        <w:pStyle w:val="PlainText"/>
+        <w:rPr>
+          <w:rFonts w:ascii="Courier New" w:hAnsi="Courier New" w:cs="Courier New"/>
+        </w:rPr>
+      </w:pPr>
+      <w:r>
+        <w:rPr>
+          <w:rFonts w:ascii="Courier New" w:hAnsi="Courier New" w:cs="Courier New"/>
+        </w:rPr>
+        <w:t>Rate</w:t>
+      </w:r>
+      <w:r>
+        <w:rPr>
+          <w:rFonts w:ascii="Courier New" w:hAnsi="Courier New" w:cs="Courier New"/>
+        </w:rPr>
+        <w:tab/>
+      </w:r>
+      <w:r>
+        <w:rPr>
+          <w:rFonts w:ascii="Courier New" w:hAnsi="Courier New" w:cs="Courier New"/>
+        </w:rPr>
+        <w:tab/>
+      </w:r>
+      <w:r>
+        <w:rPr>
+          <w:rFonts w:ascii="Courier New" w:hAnsi="Courier New" w:cs="Courier New"/>
+        </w:rPr>
+        <w:tab/>
+      </w:r>
+      <w:r>
+        <w:rPr>
+          <w:rFonts w:ascii="Courier New" w:hAnsi="Courier New" w:cs="Courier New"/>
+        </w:rPr>
+        <w:tab/>
+      </w:r>
+      <w:r>
+        <w:rPr>
+          <w:rFonts w:ascii="Courier New" w:hAnsi="Courier New" w:cs="Courier New"/>
+        </w:rPr>
+        <w:tab/>
+        <w:t>- 20</w:t>
+      </w:r>
+    </w:p>
+    <w:p>
+      <w:pPr>
+        <w:pStyle w:val="PlainText"/>
+        <w:rPr>
+          <w:rFonts w:ascii="Courier New" w:hAnsi="Courier New" w:cs="Courier New"/>
+        </w:rPr>
+      </w:pPr>
+      <w:r>
+        <w:rPr>
+          <w:rFonts w:ascii="Courier New" w:hAnsi="Courier New" w:cs="Courier New"/>
+        </w:rPr>
+        <w:t>Total Price</w:t>
+      </w:r>
+      <w:r>
+        <w:rPr>
+          <w:rFonts w:ascii="Courier New" w:hAnsi="Courier New" w:cs="Courier New"/>
+        </w:rPr>
+        <w:tab/>
+      </w:r>
+      <w:r>
+        <w:rPr>
+          <w:rFonts w:ascii="Courier New" w:hAnsi="Courier New" w:cs="Courier New"/>
+        </w:rPr>
+        <w:tab/>
+      </w:r>
+      <w:r>
+        <w:rPr>
+          <w:rFonts w:ascii="Courier New" w:hAnsi="Courier New" w:cs="Courier New"/>
+        </w:rPr>
+        <w:tab/>
+      </w:r>
+      <w:r>
+        <w:rPr>
+          <w:rFonts w:ascii="Courier New" w:hAnsi="Courier New" w:cs="Courier New"/>
+        </w:rPr>
+        <w:tab/>
+        <w:t>- 1100.0</w:t>
+      </w:r>
+    </w:p>
+    <w:p>
+      <w:pPr>
+        <w:pStyle w:val="PlainText"/>
+        <w:rPr>
+          <w:rFonts w:ascii="Courier New" w:hAnsi="Courier New" w:cs="Courier New"/>
+          <w:color w:val="FF0000"/>
+        </w:rPr>
+      </w:pPr>
+      <w:r>
+        <w:rPr>
+          <w:rFonts w:ascii="Courier New" w:hAnsi="Courier New" w:cs="Courier New"/>
+          <w:color w:val="FF0000"/>
+        </w:rPr>
+        <w:t>Amount Received</w:t>
+      </w:r>
+      <w:r>
+        <w:rPr>
+          <w:rFonts w:ascii="Courier New" w:hAnsi="Courier New" w:cs="Courier New"/>
+          <w:color w:val="FF0000"/>
+        </w:rPr>
+        <w:tab/>
+      </w:r>
+      <w:r>
+        <w:rPr>
+          <w:rFonts w:ascii="Courier New" w:hAnsi="Courier New" w:cs="Courier New"/>
+          <w:color w:val="FF0000"/>
+        </w:rPr>
+        <w:tab/>
+      </w:r>
+      <w:r>
+        <w:rPr>
+          <w:rFonts w:ascii="Courier New" w:hAnsi="Courier New" w:cs="Courier New"/>
+          <w:color w:val="FF0000"/>
+        </w:rPr>
+        <w:tab/>
+        <w:t>- 4340</w:t>
+      </w:r>
+    </w:p>
+    <w:p>
+      <w:pPr>
+        <w:pStyle w:val="PlainText"/>
+        <w:rPr>
+          <w:rFonts w:ascii="Courier New" w:hAnsi="Courier New" w:cs="Courier New"/>
+        </w:rPr>
+      </w:pPr>
+      <w:r>
+        <w:rPr>
+          <w:rFonts w:ascii="Courier New" w:hAnsi="Courier New" w:cs="Courier New"/>
+        </w:rPr>
+        <w:t>Amount balance</w:t>
+      </w:r>
+      <w:r>
+        <w:rPr>
+          <w:rFonts w:ascii="Courier New" w:hAnsi="Courier New" w:cs="Courier New"/>
+        </w:rPr>
+        <w:tab/>
+      </w:r>
+      <w:r>
+        <w:rPr>
+          <w:rFonts w:ascii="Courier New" w:hAnsi="Courier New" w:cs="Courier New"/>
+        </w:rPr>
+        <w:tab/>
+      </w:r>
+      <w:r>
+        <w:rPr>
+          <w:rFonts w:ascii="Courier New" w:hAnsi="Courier New" w:cs="Courier New"/>
+        </w:rPr>
+        <w:tab/>
+        <w:t>- 1100.0</w:t>
+      </w:r>
+    </w:p>
+    <w:p>
+      <w:pPr>
+        <w:pStyle w:val="PlainText"/>
+        <w:rPr>
+          <w:rFonts w:ascii="Courier New" w:hAnsi="Courier New" w:cs="Courier New"/>
+        </w:rPr>
+      </w:pPr>
+      <w:r>
+        <w:rPr>
+          <w:rFonts w:ascii="Courier New" w:hAnsi="Courier New" w:cs="Courier New"/>
+        </w:rPr>
+        <w:t>Amount Received mode</w:t>
+      </w:r>
+      <w:r>
+        <w:rPr>
+          <w:rFonts w:ascii="Courier New" w:hAnsi="Courier New" w:cs="Courier New"/>
+        </w:rPr>
+        <w:tab/>
+      </w:r>
+      <w:r>
+        <w:rPr>
+          <w:rFonts w:ascii="Courier New" w:hAnsi="Courier New" w:cs="Courier New"/>
+        </w:rPr>
+        <w:tab/>
+        <w:t>- CASH</w:t>
+      </w:r>
+    </w:p>
+    <w:p>
+      <w:pPr>
+        <w:pStyle w:val="PlainText"/>
+        <w:rPr>
+          <w:rFonts w:ascii="Courier New" w:hAnsi="Courier New" w:cs="Courier New"/>
+        </w:rPr>
+      </w:pPr>
+    </w:p>
+    <w:p>
+      <w:pPr>
+        <w:pStyle w:val="PlainText"/>
+        <w:rPr>
+          <w:rFonts w:ascii="Courier New" w:hAnsi="Courier New" w:cs="Courier New"/>
+        </w:rPr>
+      </w:pPr>
+      <w:r>
+        <w:rPr>
+          <w:rFonts w:ascii="Courier New" w:hAnsi="Courier New" w:cs="Courier New"/>
+        </w:rPr>
+        <w:t>Item Name</w:t>
+      </w:r>
+      <w:r>
+        <w:rPr>
+          <w:rFonts w:ascii="Courier New" w:hAnsi="Courier New" w:cs="Courier New"/>
+        </w:rPr>
+        <w:tab/>
+      </w:r>
+      <w:r>
+        <w:rPr>
+          <w:rFonts w:ascii="Courier New" w:hAnsi="Courier New" w:cs="Courier New"/>
+        </w:rPr>
+        <w:tab/>
+      </w:r>
+      <w:r>
+        <w:rPr>
+          <w:rFonts w:ascii="Courier New" w:hAnsi="Courier New" w:cs="Courier New"/>
+        </w:rPr>
+        <w:tab/>
+      </w:r>
+      <w:r>
+        <w:rPr>
+          <w:rFonts w:ascii="Courier New" w:hAnsi="Courier New" w:cs="Courier New"/>
+        </w:rPr>
+        <w:tab/>
+        <w:t>- CHOWCHOW</w:t>
+      </w:r>
+    </w:p>
+    <w:p>
+      <w:pPr>
+        <w:pStyle w:val="PlainText"/>
+        <w:rPr>
+          <w:rFonts w:ascii="Courier New" w:hAnsi="Courier New" w:cs="Courier New"/>
+        </w:rPr>
+      </w:pPr>
+      <w:r>
+        <w:rPr>
+          <w:rFonts w:ascii="Courier New" w:hAnsi="Courier New" w:cs="Courier New"/>
+        </w:rPr>
+        <w:t>Number of Pockets</w:t>
+      </w:r>
+      <w:r>
+        <w:rPr>
+          <w:rFonts w:ascii="Courier New" w:hAnsi="Courier New" w:cs="Courier New"/>
+        </w:rPr>
+        <w:tab/>
+      </w:r>
+      <w:r>
+        <w:rPr>
+          <w:rFonts w:ascii="Courier New" w:hAnsi="Courier New" w:cs="Courier New"/>
+        </w:rPr>
+        <w:tab/>
+      </w:r>
+      <w:r>
+        <w:rPr>
+          <w:rFonts w:ascii="Courier New" w:hAnsi="Courier New" w:cs="Courier New"/>
+        </w:rPr>
+        <w:tab/>
+        <w:t>- 1</w:t>
+      </w:r>
+    </w:p>
+    <w:p>
+      <w:pPr>
+        <w:pStyle w:val="PlainText"/>
+        <w:rPr>
+          <w:rFonts w:ascii="Courier New" w:hAnsi="Courier New" w:cs="Courier New"/>
+        </w:rPr>
+      </w:pPr>
+      <w:r>
+        <w:rPr>
+          <w:rFonts w:ascii="Courier New" w:hAnsi="Courier New" w:cs="Courier New"/>
+        </w:rPr>
+        <w:t>Number of KGs</w:t>
+      </w:r>
+      <w:r>
+        <w:rPr>
+          <w:rFonts w:ascii="Courier New" w:hAnsi="Courier New" w:cs="Courier New"/>
+        </w:rPr>
+        <w:tab/>
+      </w:r>
+      <w:r>
+        <w:rPr>
+          <w:rFonts w:ascii="Courier New" w:hAnsi="Courier New" w:cs="Courier New"/>
+        </w:rPr>
+        <w:tab/>
+      </w:r>
+      <w:r>
+        <w:rPr>
+          <w:rFonts w:ascii="Courier New" w:hAnsi="Courier New" w:cs="Courier New"/>
+        </w:rPr>
+        <w:tab/>
+        <w:t>- 68</w:t>
+      </w:r>
+    </w:p>
+    <w:p>
+      <w:pPr>
+        <w:pStyle w:val="PlainText"/>
+        <w:rPr>
+          <w:rFonts w:ascii="Courier New" w:hAnsi="Courier New" w:cs="Courier New"/>
+        </w:rPr>
+      </w:pPr>
+      <w:r>
+        <w:rPr>
+          <w:rFonts w:ascii="Courier New" w:hAnsi="Courier New" w:cs="Courier New"/>
+        </w:rPr>
+        <w:t>Rate</w:t>
+      </w:r>
+      <w:r>
+        <w:rPr>
+          <w:rFonts w:ascii="Courier New" w:hAnsi="Courier New" w:cs="Courier New"/>
+        </w:rPr>
+        <w:tab/>
+      </w:r>
+      <w:r>
+        <w:rPr>
+          <w:rFonts w:ascii="Courier New" w:hAnsi="Courier New" w:cs="Courier New"/>
+        </w:rPr>
+        <w:tab/>
+      </w:r>
+      <w:r>
+        <w:rPr>
+          <w:rFonts w:ascii="Courier New" w:hAnsi="Courier New" w:cs="Courier New"/>
+        </w:rPr>
+        <w:tab/>
+      </w:r>
+      <w:r>
+        <w:rPr>
+          <w:rFonts w:ascii="Courier New" w:hAnsi="Courier New" w:cs="Courier New"/>
+        </w:rPr>
+        <w:tab/>
+      </w:r>
+      <w:r>
+        <w:rPr>
+          <w:rFonts w:ascii="Courier New" w:hAnsi="Courier New" w:cs="Courier New"/>
+        </w:rPr>
+        <w:tab/>
+        <w:t>- 10</w:t>
+      </w:r>
+    </w:p>
+    <w:p>
+      <w:pPr>
+        <w:pStyle w:val="PlainText"/>
+        <w:rPr>
+          <w:rFonts w:ascii="Courier New" w:hAnsi="Courier New" w:cs="Courier New"/>
+        </w:rPr>
+      </w:pPr>
+      <w:r>
+        <w:rPr>
+          <w:rFonts w:ascii="Courier New" w:hAnsi="Courier New" w:cs="Courier New"/>
+        </w:rPr>
+        <w:t>Total Price</w:t>
+      </w:r>
+      <w:r>
+        <w:rPr>
+          <w:rFonts w:ascii="Courier New" w:hAnsi="Courier New" w:cs="Courier New"/>
+        </w:rPr>
+        <w:tab/>
+      </w:r>
+      <w:r>
+        <w:rPr>
+          <w:rFonts w:ascii="Courier New" w:hAnsi="Courier New" w:cs="Courier New"/>
+        </w:rPr>
+        <w:tab/>
+      </w:r>
+      <w:r>
+        <w:rPr>
+          <w:rFonts w:ascii="Courier New" w:hAnsi="Courier New" w:cs="Courier New"/>
+        </w:rPr>
+        <w:tab/>
+      </w:r>
+      <w:r>
+        <w:rPr>
+          <w:rFonts w:ascii="Courier New" w:hAnsi="Courier New" w:cs="Courier New"/>
+        </w:rPr>
+        <w:tab/>
+        <w:t>- 680.0</w:t>
+      </w:r>
+    </w:p>
+    <w:p>
+      <w:pPr>
+        <w:pStyle w:val="PlainText"/>
+        <w:rPr>
+          <w:rFonts w:ascii="Courier New" w:hAnsi="Courier New" w:cs="Courier New"/>
+        </w:rPr>
+      </w:pPr>
+      <w:r>
+        <w:rPr>
+          <w:rFonts w:ascii="Courier New" w:hAnsi="Courier New" w:cs="Courier New"/>
+        </w:rPr>
+        <w:t>Amount balance</w:t>
+      </w:r>
+      <w:r>
+        <w:rPr>
+          <w:rFonts w:ascii="Courier New" w:hAnsi="Courier New" w:cs="Courier New"/>
+        </w:rPr>
+        <w:tab/>
+      </w:r>
+      <w:r>
+        <w:rPr>
+          <w:rFonts w:ascii="Courier New" w:hAnsi="Courier New" w:cs="Courier New"/>
+        </w:rPr>
+        <w:tab/>
+      </w:r>
+      <w:r>
+        <w:rPr>
+          <w:rFonts w:ascii="Courier New" w:hAnsi="Courier New" w:cs="Courier New"/>
+        </w:rPr>
+        <w:tab/>
+        <w:t>- 1780.0</w:t>
+      </w:r>
+    </w:p>
+    <w:p>
+      <w:pPr>
+        <w:pStyle w:val="PlainText"/>
+        <w:rPr>
+          <w:rFonts w:ascii="Courier New" w:hAnsi="Courier New" w:cs="Courier New"/>
+        </w:rPr>
+      </w:pPr>
+    </w:p>
+    <w:p>
+      <w:pPr>
+        <w:pStyle w:val="PlainText"/>
+        <w:rPr>
+          <w:rFonts w:ascii="Courier New" w:hAnsi="Courier New" w:cs="Courier New"/>
+        </w:rPr>
+      </w:pPr>
+      <w:r>
+        <w:rPr>
+          <w:rFonts w:ascii="Courier New" w:hAnsi="Courier New" w:cs="Courier New"/>
+        </w:rPr>
+        <w:t>Item Name</w:t>
+      </w:r>
+      <w:r>
+        <w:rPr>
+          <w:rFonts w:ascii="Courier New" w:hAnsi="Courier New" w:cs="Courier New"/>
+        </w:rPr>
+        <w:tab/>
+      </w:r>
+      <w:r>
+        <w:rPr>
+          <w:rFonts w:ascii="Courier New" w:hAnsi="Courier New" w:cs="Courier New"/>
+        </w:rPr>
+        <w:tab/>
+      </w:r>
+      <w:r>
+        <w:rPr>
+          <w:rFonts w:ascii="Courier New" w:hAnsi="Courier New" w:cs="Courier New"/>
+        </w:rPr>
+        <w:tab/>
+      </w:r>
+      <w:r>
+        <w:rPr>
+          <w:rFonts w:ascii="Courier New" w:hAnsi="Courier New" w:cs="Courier New"/>
+        </w:rPr>
+        <w:tab/>
+        <w:t>- CARROT</w:t>
+      </w:r>
+    </w:p>
+    <w:p>
+      <w:pPr>
+        <w:pStyle w:val="PlainText"/>
+        <w:rPr>
+          <w:rFonts w:ascii="Courier New" w:hAnsi="Courier New" w:cs="Courier New"/>
+        </w:rPr>
+      </w:pPr>
+      <w:r>
+        <w:rPr>
+          <w:rFonts w:ascii="Courier New" w:hAnsi="Courier New" w:cs="Courier New"/>
+        </w:rPr>
+        <w:t>Number of Pockets</w:t>
+      </w:r>
+      <w:r>
+        <w:rPr>
+          <w:rFonts w:ascii="Courier New" w:hAnsi="Courier New" w:cs="Courier New"/>
+        </w:rPr>
+        <w:tab/>
+      </w:r>
+      <w:r>
+        <w:rPr>
+          <w:rFonts w:ascii="Courier New" w:hAnsi="Courier New" w:cs="Courier New"/>
+        </w:rPr>
+        <w:tab/>
+      </w:r>
+      <w:r>
+        <w:rPr>
+          <w:rFonts w:ascii="Courier New" w:hAnsi="Courier New" w:cs="Courier New"/>
+        </w:rPr>
+        <w:tab/>
+        <w:t>- 2</w:t>
+      </w:r>
+    </w:p>
+    <w:p>
+      <w:pPr>
+        <w:pStyle w:val="PlainText"/>
+        <w:rPr>
+          <w:rFonts w:ascii="Courier New" w:hAnsi="Courier New" w:cs="Courier New"/>
+        </w:rPr>
+      </w:pPr>
+      <w:r>
+        <w:rPr>
+          <w:rFonts w:ascii="Courier New" w:hAnsi="Courier New" w:cs="Courier New"/>
+        </w:rPr>
+        <w:t>Number of KGs</w:t>
+      </w:r>
+      <w:r>
+        <w:rPr>
+          <w:rFonts w:ascii="Courier New" w:hAnsi="Courier New" w:cs="Courier New"/>
+        </w:rPr>
+        <w:tab/>
+      </w:r>
+      <w:r>
+        <w:rPr>
+          <w:rFonts w:ascii="Courier New" w:hAnsi="Courier New" w:cs="Courier New"/>
+        </w:rPr>
+        <w:tab/>
+      </w:r>
+      <w:r>
+        <w:rPr>
+          <w:rFonts w:ascii="Courier New" w:hAnsi="Courier New" w:cs="Courier New"/>
+        </w:rPr>
+        <w:tab/>
+        <w:t>- 152</w:t>
+      </w:r>
+    </w:p>
+    <w:p>
+      <w:pPr>
+        <w:pStyle w:val="PlainText"/>
+        <w:rPr>
+          <w:rFonts w:ascii="Courier New" w:hAnsi="Courier New" w:cs="Courier New"/>
+        </w:rPr>
+      </w:pPr>
+      <w:r>
+        <w:rPr>
+          <w:rFonts w:ascii="Courier New" w:hAnsi="Courier New" w:cs="Courier New"/>
+        </w:rPr>
+        <w:t>Rate</w:t>
+      </w:r>
+      <w:r>
+        <w:rPr>
+          <w:rFonts w:ascii="Courier New" w:hAnsi="Courier New" w:cs="Courier New"/>
+        </w:rPr>
+        <w:tab/>
+      </w:r>
+      <w:r>
+        <w:rPr>
+          <w:rFonts w:ascii="Courier New" w:hAnsi="Courier New" w:cs="Courier New"/>
+        </w:rPr>
+        <w:tab/>
+      </w:r>
+      <w:r>
+        <w:rPr>
+          <w:rFonts w:ascii="Courier New" w:hAnsi="Courier New" w:cs="Courier New"/>
+        </w:rPr>
+        <w:tab/>
+      </w:r>
+      <w:r>
+        <w:rPr>
+          <w:rFonts w:ascii="Courier New" w:hAnsi="Courier New" w:cs="Courier New"/>
+        </w:rPr>
+        <w:tab/>
+      </w:r>
+      <w:r>
+        <w:rPr>
+          <w:rFonts w:ascii="Courier New" w:hAnsi="Courier New" w:cs="Courier New"/>
+        </w:rPr>
+        <w:tab/>
+        <w:t>- 31</w:t>
+      </w:r>
+    </w:p>
+    <w:p>
+      <w:pPr>
+        <w:pStyle w:val="PlainText"/>
+        <w:rPr>
+          <w:rFonts w:ascii="Courier New" w:hAnsi="Courier New" w:cs="Courier New"/>
+        </w:rPr>
+      </w:pPr>
+      <w:r>
+        <w:rPr>
+          <w:rFonts w:ascii="Courier New" w:hAnsi="Courier New" w:cs="Courier New"/>
+        </w:rPr>
+        <w:t>Total Price</w:t>
+      </w:r>
+      <w:r>
+        <w:rPr>
+          <w:rFonts w:ascii="Courier New" w:hAnsi="Courier New" w:cs="Courier New"/>
+        </w:rPr>
+        <w:tab/>
+      </w:r>
+      <w:r>
+        <w:rPr>
+          <w:rFonts w:ascii="Courier New" w:hAnsi="Courier New" w:cs="Courier New"/>
+        </w:rPr>
+        <w:tab/>
+      </w:r>
+      <w:r>
+        <w:rPr>
+          <w:rFonts w:ascii="Courier New" w:hAnsi="Courier New" w:cs="Courier New"/>
+        </w:rPr>
+        <w:tab/>
+      </w:r>
+      <w:r>
+        <w:rPr>
+          <w:rFonts w:ascii="Courier New" w:hAnsi="Courier New" w:cs="Courier New"/>
+        </w:rPr>
+        <w:tab/>
+        <w:t>- 4712.0</w:t>
+      </w:r>
+    </w:p>
+    <w:p>
+      <w:pPr>
+        <w:pStyle w:val="PlainText"/>
+        <w:rPr>
+          <w:rFonts w:ascii="Courier New" w:hAnsi="Courier New" w:cs="Courier New"/>
+          <w:b/>
+        </w:rPr>
+      </w:pPr>
+      <w:r>
+        <w:rPr>
+          <w:rFonts w:ascii="Courier New" w:hAnsi="Courier New" w:cs="Courier New"/>
+          <w:b/>
+        </w:rPr>
+        <w:t>Amount balance</w:t>
+      </w:r>
+      <w:r>
+        <w:rPr>
+          <w:rFonts w:ascii="Courier New" w:hAnsi="Courier New" w:cs="Courier New"/>
+          <w:b/>
+        </w:rPr>
+        <w:tab/>
+      </w:r>
+      <w:r>
+        <w:rPr>
+          <w:rFonts w:ascii="Courier New" w:hAnsi="Courier New" w:cs="Courier New"/>
+          <w:b/>
+        </w:rPr>
+        <w:tab/>
+      </w:r>
+      <w:r>
+        <w:rPr>
+          <w:rFonts w:ascii="Courier New" w:hAnsi="Courier New" w:cs="Courier New"/>
+          <w:b/>
+        </w:rPr>
+        <w:tab/>
+        <w:t>- 6492.0</w:t>
+      </w:r>
+    </w:p>
+    <w:p>
+      <w:pPr>
+        <w:pStyle w:val="PlainText"/>
+        <w:rPr>
+          <w:rFonts w:ascii="Courier New" w:hAnsi="Courier New" w:cs="Courier New"/>
+        </w:rPr>
+      </w:pPr>
+    </w:p>
+    <w:p>
+      <w:pPr>
+        <w:pStyle w:val="PlainText"/>
+        <w:rPr>
+          <w:rFonts w:ascii="Courier New" w:hAnsi="Courier New" w:cs="Courier New"/>
+        </w:rPr>
+      </w:pPr>
     </w:p>
     <w:p>
       <w:pPr>

--- a/customer _details/GANGAMMA/SEP/TUMKUR/HANUMANTHARAYA/PURCHASE DETAILS.docx
+++ b/customer _details/GANGAMMA/SEP/TUMKUR/HANUMANTHARAYA/PURCHASE DETAILS.docx
@@ -19359,13 +19359,7 @@
         <w:rPr>
           <w:rFonts w:ascii="Courier New" w:hAnsi="Courier New" w:cs="Courier New"/>
         </w:rPr>
-        <w:t>SAT Dec 15</w:t>
-      </w:r>
-      <w:r>
-        <w:rPr>
-          <w:rFonts w:ascii="Courier New" w:hAnsi="Courier New" w:cs="Courier New"/>
-        </w:rPr>
-        <w:t xml:space="preserve"> 13:26:14 IST 2018</w:t>
+        <w:t>SAT Dec 15 13:26:14 IST 2018</w:t>
       </w:r>
     </w:p>
     <w:p>
@@ -20211,6 +20205,666 @@
         <w:tab/>
         <w:t>- 6492.0</w:t>
       </w:r>
+    </w:p>
+    <w:p>
+      <w:pPr>
+        <w:pStyle w:val="PlainText"/>
+        <w:rPr>
+          <w:rFonts w:ascii="Courier New" w:hAnsi="Courier New" w:cs="Courier New"/>
+          <w:b/>
+        </w:rPr>
+      </w:pPr>
+    </w:p>
+    <w:p>
+      <w:pPr>
+        <w:pStyle w:val="PlainText"/>
+        <w:rPr>
+          <w:rFonts w:ascii="Courier New" w:hAnsi="Courier New" w:cs="Courier New"/>
+        </w:rPr>
+      </w:pPr>
+      <w:r>
+        <w:rPr>
+          <w:rFonts w:ascii="Courier New" w:hAnsi="Courier New" w:cs="Courier New"/>
+        </w:rPr>
+        <w:t>SUN Dec 16</w:t>
+      </w:r>
+      <w:r>
+        <w:rPr>
+          <w:rFonts w:ascii="Courier New" w:hAnsi="Courier New" w:cs="Courier New"/>
+        </w:rPr>
+        <w:t xml:space="preserve"> 13:16:44 IST 2018</w:t>
+      </w:r>
+    </w:p>
+    <w:p>
+      <w:pPr>
+        <w:pStyle w:val="PlainText"/>
+        <w:rPr>
+          <w:rFonts w:ascii="Courier New" w:hAnsi="Courier New" w:cs="Courier New"/>
+        </w:rPr>
+      </w:pPr>
+      <w:r>
+        <w:rPr>
+          <w:rFonts w:ascii="Courier New" w:hAnsi="Courier New" w:cs="Courier New"/>
+        </w:rPr>
+        <w:t>Person Name</w:t>
+      </w:r>
+      <w:r>
+        <w:rPr>
+          <w:rFonts w:ascii="Courier New" w:hAnsi="Courier New" w:cs="Courier New"/>
+        </w:rPr>
+        <w:tab/>
+      </w:r>
+      <w:r>
+        <w:rPr>
+          <w:rFonts w:ascii="Courier New" w:hAnsi="Courier New" w:cs="Courier New"/>
+        </w:rPr>
+        <w:tab/>
+      </w:r>
+      <w:r>
+        <w:rPr>
+          <w:rFonts w:ascii="Courier New" w:hAnsi="Courier New" w:cs="Courier New"/>
+        </w:rPr>
+        <w:tab/>
+      </w:r>
+      <w:r>
+        <w:rPr>
+          <w:rFonts w:ascii="Courier New" w:hAnsi="Courier New" w:cs="Courier New"/>
+        </w:rPr>
+        <w:tab/>
+        <w:t>- HANUMANTHARAYA</w:t>
+      </w:r>
+    </w:p>
+    <w:p>
+      <w:pPr>
+        <w:pStyle w:val="PlainText"/>
+        <w:rPr>
+          <w:rFonts w:ascii="Courier New" w:hAnsi="Courier New" w:cs="Courier New"/>
+        </w:rPr>
+      </w:pPr>
+      <w:r>
+        <w:rPr>
+          <w:rFonts w:ascii="Courier New" w:hAnsi="Courier New" w:cs="Courier New"/>
+        </w:rPr>
+        <w:t>Bill number</w:t>
+      </w:r>
+      <w:r>
+        <w:rPr>
+          <w:rFonts w:ascii="Courier New" w:hAnsi="Courier New" w:cs="Courier New"/>
+        </w:rPr>
+        <w:tab/>
+      </w:r>
+      <w:r>
+        <w:rPr>
+          <w:rFonts w:ascii="Courier New" w:hAnsi="Courier New" w:cs="Courier New"/>
+        </w:rPr>
+        <w:tab/>
+      </w:r>
+      <w:r>
+        <w:rPr>
+          <w:rFonts w:ascii="Courier New" w:hAnsi="Courier New" w:cs="Courier New"/>
+        </w:rPr>
+        <w:tab/>
+      </w:r>
+      <w:r>
+        <w:rPr>
+          <w:rFonts w:ascii="Courier New" w:hAnsi="Courier New" w:cs="Courier New"/>
+        </w:rPr>
+        <w:tab/>
+        <w:t>- 6561</w:t>
+      </w:r>
+    </w:p>
+    <w:p>
+      <w:pPr>
+        <w:pStyle w:val="PlainText"/>
+        <w:rPr>
+          <w:rFonts w:ascii="Courier New" w:hAnsi="Courier New" w:cs="Courier New"/>
+        </w:rPr>
+      </w:pPr>
+      <w:r>
+        <w:rPr>
+          <w:rFonts w:ascii="Courier New" w:hAnsi="Courier New" w:cs="Courier New"/>
+        </w:rPr>
+        <w:t>---------------------------------------------------------------</w:t>
+      </w:r>
+    </w:p>
+    <w:p>
+      <w:pPr>
+        <w:pStyle w:val="PlainText"/>
+        <w:rPr>
+          <w:rFonts w:ascii="Courier New" w:hAnsi="Courier New" w:cs="Courier New"/>
+        </w:rPr>
+      </w:pPr>
+      <w:r>
+        <w:rPr>
+          <w:rFonts w:ascii="Courier New" w:hAnsi="Courier New" w:cs="Courier New"/>
+        </w:rPr>
+        <w:t>Item Name</w:t>
+      </w:r>
+      <w:r>
+        <w:rPr>
+          <w:rFonts w:ascii="Courier New" w:hAnsi="Courier New" w:cs="Courier New"/>
+        </w:rPr>
+        <w:tab/>
+      </w:r>
+      <w:r>
+        <w:rPr>
+          <w:rFonts w:ascii="Courier New" w:hAnsi="Courier New" w:cs="Courier New"/>
+        </w:rPr>
+        <w:tab/>
+      </w:r>
+      <w:r>
+        <w:rPr>
+          <w:rFonts w:ascii="Courier New" w:hAnsi="Courier New" w:cs="Courier New"/>
+        </w:rPr>
+        <w:tab/>
+      </w:r>
+      <w:r>
+        <w:rPr>
+          <w:rFonts w:ascii="Courier New" w:hAnsi="Courier New" w:cs="Courier New"/>
+        </w:rPr>
+        <w:tab/>
+        <w:t>- NAVILKOSU</w:t>
+      </w:r>
+    </w:p>
+    <w:p>
+      <w:pPr>
+        <w:pStyle w:val="PlainText"/>
+        <w:rPr>
+          <w:rFonts w:ascii="Courier New" w:hAnsi="Courier New" w:cs="Courier New"/>
+        </w:rPr>
+      </w:pPr>
+      <w:r>
+        <w:rPr>
+          <w:rFonts w:ascii="Courier New" w:hAnsi="Courier New" w:cs="Courier New"/>
+        </w:rPr>
+        <w:t>Number of Pockets</w:t>
+      </w:r>
+      <w:r>
+        <w:rPr>
+          <w:rFonts w:ascii="Courier New" w:hAnsi="Courier New" w:cs="Courier New"/>
+        </w:rPr>
+        <w:tab/>
+      </w:r>
+      <w:r>
+        <w:rPr>
+          <w:rFonts w:ascii="Courier New" w:hAnsi="Courier New" w:cs="Courier New"/>
+        </w:rPr>
+        <w:tab/>
+      </w:r>
+      <w:r>
+        <w:rPr>
+          <w:rFonts w:ascii="Courier New" w:hAnsi="Courier New" w:cs="Courier New"/>
+        </w:rPr>
+        <w:tab/>
+        <w:t>- 2</w:t>
+      </w:r>
+    </w:p>
+    <w:p>
+      <w:pPr>
+        <w:pStyle w:val="PlainText"/>
+        <w:rPr>
+          <w:rFonts w:ascii="Courier New" w:hAnsi="Courier New" w:cs="Courier New"/>
+        </w:rPr>
+      </w:pPr>
+      <w:r>
+        <w:rPr>
+          <w:rFonts w:ascii="Courier New" w:hAnsi="Courier New" w:cs="Courier New"/>
+        </w:rPr>
+        <w:t>Number of KGs</w:t>
+      </w:r>
+      <w:r>
+        <w:rPr>
+          <w:rFonts w:ascii="Courier New" w:hAnsi="Courier New" w:cs="Courier New"/>
+        </w:rPr>
+        <w:tab/>
+      </w:r>
+      <w:r>
+        <w:rPr>
+          <w:rFonts w:ascii="Courier New" w:hAnsi="Courier New" w:cs="Courier New"/>
+        </w:rPr>
+        <w:tab/>
+      </w:r>
+      <w:r>
+        <w:rPr>
+          <w:rFonts w:ascii="Courier New" w:hAnsi="Courier New" w:cs="Courier New"/>
+        </w:rPr>
+        <w:tab/>
+        <w:t>- 84</w:t>
+      </w:r>
+    </w:p>
+    <w:p>
+      <w:pPr>
+        <w:pStyle w:val="PlainText"/>
+        <w:rPr>
+          <w:rFonts w:ascii="Courier New" w:hAnsi="Courier New" w:cs="Courier New"/>
+        </w:rPr>
+      </w:pPr>
+      <w:r>
+        <w:rPr>
+          <w:rFonts w:ascii="Courier New" w:hAnsi="Courier New" w:cs="Courier New"/>
+        </w:rPr>
+        <w:t>Rate</w:t>
+      </w:r>
+      <w:r>
+        <w:rPr>
+          <w:rFonts w:ascii="Courier New" w:hAnsi="Courier New" w:cs="Courier New"/>
+        </w:rPr>
+        <w:tab/>
+      </w:r>
+      <w:r>
+        <w:rPr>
+          <w:rFonts w:ascii="Courier New" w:hAnsi="Courier New" w:cs="Courier New"/>
+        </w:rPr>
+        <w:tab/>
+      </w:r>
+      <w:r>
+        <w:rPr>
+          <w:rFonts w:ascii="Courier New" w:hAnsi="Courier New" w:cs="Courier New"/>
+        </w:rPr>
+        <w:tab/>
+      </w:r>
+      <w:r>
+        <w:rPr>
+          <w:rFonts w:ascii="Courier New" w:hAnsi="Courier New" w:cs="Courier New"/>
+        </w:rPr>
+        <w:tab/>
+      </w:r>
+      <w:r>
+        <w:rPr>
+          <w:rFonts w:ascii="Courier New" w:hAnsi="Courier New" w:cs="Courier New"/>
+        </w:rPr>
+        <w:tab/>
+        <w:t>- 20</w:t>
+      </w:r>
+    </w:p>
+    <w:p>
+      <w:pPr>
+        <w:pStyle w:val="PlainText"/>
+        <w:rPr>
+          <w:rFonts w:ascii="Courier New" w:hAnsi="Courier New" w:cs="Courier New"/>
+        </w:rPr>
+      </w:pPr>
+      <w:r>
+        <w:rPr>
+          <w:rFonts w:ascii="Courier New" w:hAnsi="Courier New" w:cs="Courier New"/>
+        </w:rPr>
+        <w:t>Total Price</w:t>
+      </w:r>
+      <w:r>
+        <w:rPr>
+          <w:rFonts w:ascii="Courier New" w:hAnsi="Courier New" w:cs="Courier New"/>
+        </w:rPr>
+        <w:tab/>
+      </w:r>
+      <w:r>
+        <w:rPr>
+          <w:rFonts w:ascii="Courier New" w:hAnsi="Courier New" w:cs="Courier New"/>
+        </w:rPr>
+        <w:tab/>
+      </w:r>
+      <w:r>
+        <w:rPr>
+          <w:rFonts w:ascii="Courier New" w:hAnsi="Courier New" w:cs="Courier New"/>
+        </w:rPr>
+        <w:tab/>
+      </w:r>
+      <w:r>
+        <w:rPr>
+          <w:rFonts w:ascii="Courier New" w:hAnsi="Courier New" w:cs="Courier New"/>
+        </w:rPr>
+        <w:tab/>
+        <w:t>- 1680.0</w:t>
+      </w:r>
+    </w:p>
+    <w:p>
+      <w:pPr>
+        <w:pStyle w:val="PlainText"/>
+        <w:rPr>
+          <w:rFonts w:ascii="Courier New" w:hAnsi="Courier New" w:cs="Courier New"/>
+          <w:color w:val="FF0000"/>
+        </w:rPr>
+      </w:pPr>
+      <w:r>
+        <w:rPr>
+          <w:rFonts w:ascii="Courier New" w:hAnsi="Courier New" w:cs="Courier New"/>
+          <w:color w:val="FF0000"/>
+        </w:rPr>
+        <w:t>Amount Received</w:t>
+      </w:r>
+      <w:r>
+        <w:rPr>
+          <w:rFonts w:ascii="Courier New" w:hAnsi="Courier New" w:cs="Courier New"/>
+          <w:color w:val="FF0000"/>
+        </w:rPr>
+        <w:tab/>
+      </w:r>
+      <w:r>
+        <w:rPr>
+          <w:rFonts w:ascii="Courier New" w:hAnsi="Courier New" w:cs="Courier New"/>
+          <w:color w:val="FF0000"/>
+        </w:rPr>
+        <w:tab/>
+      </w:r>
+      <w:r>
+        <w:rPr>
+          <w:rFonts w:ascii="Courier New" w:hAnsi="Courier New" w:cs="Courier New"/>
+          <w:color w:val="FF0000"/>
+        </w:rPr>
+        <w:tab/>
+        <w:t>- 6492</w:t>
+      </w:r>
+    </w:p>
+    <w:p>
+      <w:pPr>
+        <w:pStyle w:val="PlainText"/>
+        <w:rPr>
+          <w:rFonts w:ascii="Courier New" w:hAnsi="Courier New" w:cs="Courier New"/>
+        </w:rPr>
+      </w:pPr>
+      <w:r>
+        <w:rPr>
+          <w:rFonts w:ascii="Courier New" w:hAnsi="Courier New" w:cs="Courier New"/>
+        </w:rPr>
+        <w:t>Amount balance</w:t>
+      </w:r>
+      <w:r>
+        <w:rPr>
+          <w:rFonts w:ascii="Courier New" w:hAnsi="Courier New" w:cs="Courier New"/>
+        </w:rPr>
+        <w:tab/>
+      </w:r>
+      <w:r>
+        <w:rPr>
+          <w:rFonts w:ascii="Courier New" w:hAnsi="Courier New" w:cs="Courier New"/>
+        </w:rPr>
+        <w:tab/>
+      </w:r>
+      <w:r>
+        <w:rPr>
+          <w:rFonts w:ascii="Courier New" w:hAnsi="Courier New" w:cs="Courier New"/>
+        </w:rPr>
+        <w:tab/>
+        <w:t>- 1680.0</w:t>
+      </w:r>
+    </w:p>
+    <w:p>
+      <w:pPr>
+        <w:pStyle w:val="PlainText"/>
+        <w:rPr>
+          <w:rFonts w:ascii="Courier New" w:hAnsi="Courier New" w:cs="Courier New"/>
+        </w:rPr>
+      </w:pPr>
+      <w:r>
+        <w:rPr>
+          <w:rFonts w:ascii="Courier New" w:hAnsi="Courier New" w:cs="Courier New"/>
+        </w:rPr>
+        <w:t>Amount Received mode</w:t>
+      </w:r>
+      <w:r>
+        <w:rPr>
+          <w:rFonts w:ascii="Courier New" w:hAnsi="Courier New" w:cs="Courier New"/>
+        </w:rPr>
+        <w:tab/>
+      </w:r>
+      <w:r>
+        <w:rPr>
+          <w:rFonts w:ascii="Courier New" w:hAnsi="Courier New" w:cs="Courier New"/>
+        </w:rPr>
+        <w:tab/>
+        <w:t>- CASH</w:t>
+      </w:r>
+    </w:p>
+    <w:p>
+      <w:pPr>
+        <w:pStyle w:val="PlainText"/>
+        <w:rPr>
+          <w:rFonts w:ascii="Courier New" w:hAnsi="Courier New" w:cs="Courier New"/>
+        </w:rPr>
+      </w:pPr>
+    </w:p>
+    <w:p>
+      <w:pPr>
+        <w:pStyle w:val="PlainText"/>
+        <w:rPr>
+          <w:rFonts w:ascii="Courier New" w:hAnsi="Courier New" w:cs="Courier New"/>
+        </w:rPr>
+      </w:pPr>
+      <w:r>
+        <w:rPr>
+          <w:rFonts w:ascii="Courier New" w:hAnsi="Courier New" w:cs="Courier New"/>
+        </w:rPr>
+        <w:t>Item Name</w:t>
+      </w:r>
+      <w:r>
+        <w:rPr>
+          <w:rFonts w:ascii="Courier New" w:hAnsi="Courier New" w:cs="Courier New"/>
+        </w:rPr>
+        <w:tab/>
+      </w:r>
+      <w:r>
+        <w:rPr>
+          <w:rFonts w:ascii="Courier New" w:hAnsi="Courier New" w:cs="Courier New"/>
+        </w:rPr>
+        <w:tab/>
+      </w:r>
+      <w:r>
+        <w:rPr>
+          <w:rFonts w:ascii="Courier New" w:hAnsi="Courier New" w:cs="Courier New"/>
+        </w:rPr>
+        <w:tab/>
+      </w:r>
+      <w:r>
+        <w:rPr>
+          <w:rFonts w:ascii="Courier New" w:hAnsi="Courier New" w:cs="Courier New"/>
+        </w:rPr>
+        <w:tab/>
+        <w:t>- CARROT</w:t>
+      </w:r>
+    </w:p>
+    <w:p>
+      <w:pPr>
+        <w:pStyle w:val="PlainText"/>
+        <w:rPr>
+          <w:rFonts w:ascii="Courier New" w:hAnsi="Courier New" w:cs="Courier New"/>
+        </w:rPr>
+      </w:pPr>
+      <w:r>
+        <w:rPr>
+          <w:rFonts w:ascii="Courier New" w:hAnsi="Courier New" w:cs="Courier New"/>
+        </w:rPr>
+        <w:t>Number of Pockets</w:t>
+      </w:r>
+      <w:r>
+        <w:rPr>
+          <w:rFonts w:ascii="Courier New" w:hAnsi="Courier New" w:cs="Courier New"/>
+        </w:rPr>
+        <w:tab/>
+      </w:r>
+      <w:r>
+        <w:rPr>
+          <w:rFonts w:ascii="Courier New" w:hAnsi="Courier New" w:cs="Courier New"/>
+        </w:rPr>
+        <w:tab/>
+      </w:r>
+      <w:r>
+        <w:rPr>
+          <w:rFonts w:ascii="Courier New" w:hAnsi="Courier New" w:cs="Courier New"/>
+        </w:rPr>
+        <w:tab/>
+        <w:t>- 2</w:t>
+      </w:r>
+    </w:p>
+    <w:p>
+      <w:pPr>
+        <w:pStyle w:val="PlainText"/>
+        <w:rPr>
+          <w:rFonts w:ascii="Courier New" w:hAnsi="Courier New" w:cs="Courier New"/>
+        </w:rPr>
+      </w:pPr>
+      <w:r>
+        <w:rPr>
+          <w:rFonts w:ascii="Courier New" w:hAnsi="Courier New" w:cs="Courier New"/>
+        </w:rPr>
+        <w:t>Number of KGs</w:t>
+      </w:r>
+      <w:r>
+        <w:rPr>
+          <w:rFonts w:ascii="Courier New" w:hAnsi="Courier New" w:cs="Courier New"/>
+        </w:rPr>
+        <w:tab/>
+      </w:r>
+      <w:r>
+        <w:rPr>
+          <w:rFonts w:ascii="Courier New" w:hAnsi="Courier New" w:cs="Courier New"/>
+        </w:rPr>
+        <w:tab/>
+      </w:r>
+      <w:r>
+        <w:rPr>
+          <w:rFonts w:ascii="Courier New" w:hAnsi="Courier New" w:cs="Courier New"/>
+        </w:rPr>
+        <w:tab/>
+        <w:t>- 195</w:t>
+      </w:r>
+    </w:p>
+    <w:p>
+      <w:pPr>
+        <w:pStyle w:val="PlainText"/>
+        <w:rPr>
+          <w:rFonts w:ascii="Courier New" w:hAnsi="Courier New" w:cs="Courier New"/>
+        </w:rPr>
+      </w:pPr>
+      <w:r>
+        <w:rPr>
+          <w:rFonts w:ascii="Courier New" w:hAnsi="Courier New" w:cs="Courier New"/>
+        </w:rPr>
+        <w:t>Rate</w:t>
+      </w:r>
+      <w:r>
+        <w:rPr>
+          <w:rFonts w:ascii="Courier New" w:hAnsi="Courier New" w:cs="Courier New"/>
+        </w:rPr>
+        <w:tab/>
+      </w:r>
+      <w:r>
+        <w:rPr>
+          <w:rFonts w:ascii="Courier New" w:hAnsi="Courier New" w:cs="Courier New"/>
+        </w:rPr>
+        <w:tab/>
+      </w:r>
+      <w:r>
+        <w:rPr>
+          <w:rFonts w:ascii="Courier New" w:hAnsi="Courier New" w:cs="Courier New"/>
+        </w:rPr>
+        <w:tab/>
+      </w:r>
+      <w:r>
+        <w:rPr>
+          <w:rFonts w:ascii="Courier New" w:hAnsi="Courier New" w:cs="Courier New"/>
+        </w:rPr>
+        <w:tab/>
+      </w:r>
+      <w:r>
+        <w:rPr>
+          <w:rFonts w:ascii="Courier New" w:hAnsi="Courier New" w:cs="Courier New"/>
+        </w:rPr>
+        <w:tab/>
+        <w:t>- 30</w:t>
+      </w:r>
+    </w:p>
+    <w:p>
+      <w:pPr>
+        <w:pStyle w:val="PlainText"/>
+        <w:rPr>
+          <w:rFonts w:ascii="Courier New" w:hAnsi="Courier New" w:cs="Courier New"/>
+        </w:rPr>
+      </w:pPr>
+      <w:r>
+        <w:rPr>
+          <w:rFonts w:ascii="Courier New" w:hAnsi="Courier New" w:cs="Courier New"/>
+        </w:rPr>
+        <w:t>Total Price</w:t>
+      </w:r>
+      <w:r>
+        <w:rPr>
+          <w:rFonts w:ascii="Courier New" w:hAnsi="Courier New" w:cs="Courier New"/>
+        </w:rPr>
+        <w:tab/>
+      </w:r>
+      <w:r>
+        <w:rPr>
+          <w:rFonts w:ascii="Courier New" w:hAnsi="Courier New" w:cs="Courier New"/>
+        </w:rPr>
+        <w:tab/>
+      </w:r>
+      <w:r>
+        <w:rPr>
+          <w:rFonts w:ascii="Courier New" w:hAnsi="Courier New" w:cs="Courier New"/>
+        </w:rPr>
+        <w:tab/>
+      </w:r>
+      <w:r>
+        <w:rPr>
+          <w:rFonts w:ascii="Courier New" w:hAnsi="Courier New" w:cs="Courier New"/>
+        </w:rPr>
+        <w:tab/>
+        <w:t>- 5850.0</w:t>
+      </w:r>
+    </w:p>
+    <w:p>
+      <w:pPr>
+        <w:pStyle w:val="PlainText"/>
+        <w:rPr>
+          <w:rFonts w:ascii="Courier New" w:hAnsi="Courier New" w:cs="Courier New"/>
+          <w:b/>
+        </w:rPr>
+      </w:pPr>
+      <w:r>
+        <w:rPr>
+          <w:rFonts w:ascii="Courier New" w:hAnsi="Courier New" w:cs="Courier New"/>
+          <w:b/>
+        </w:rPr>
+        <w:t>Amount balance</w:t>
+      </w:r>
+      <w:r>
+        <w:rPr>
+          <w:rFonts w:ascii="Courier New" w:hAnsi="Courier New" w:cs="Courier New"/>
+          <w:b/>
+        </w:rPr>
+        <w:tab/>
+      </w:r>
+      <w:r>
+        <w:rPr>
+          <w:rFonts w:ascii="Courier New" w:hAnsi="Courier New" w:cs="Courier New"/>
+          <w:b/>
+        </w:rPr>
+        <w:tab/>
+      </w:r>
+      <w:r>
+        <w:rPr>
+          <w:rFonts w:ascii="Courier New" w:hAnsi="Courier New" w:cs="Courier New"/>
+          <w:b/>
+        </w:rPr>
+        <w:tab/>
+        <w:t>- 7530.0</w:t>
+      </w:r>
+    </w:p>
+    <w:p>
+      <w:pPr>
+        <w:pStyle w:val="PlainText"/>
+        <w:rPr>
+          <w:rFonts w:ascii="Courier New" w:hAnsi="Courier New" w:cs="Courier New"/>
+        </w:rPr>
+      </w:pPr>
+    </w:p>
+    <w:p>
+      <w:pPr>
+        <w:pStyle w:val="PlainText"/>
+        <w:rPr>
+          <w:rFonts w:ascii="Courier New" w:hAnsi="Courier New" w:cs="Courier New"/>
+          <w:b/>
+        </w:rPr>
+      </w:pPr>
     </w:p>
     <w:p>
       <w:pPr>

--- a/customer _details/GANGAMMA/SEP/TUMKUR/HANUMANTHARAYA/PURCHASE DETAILS.docx
+++ b/customer _details/GANGAMMA/SEP/TUMKUR/HANUMANTHARAYA/PURCHASE DETAILS.docx
@@ -20226,13 +20226,7 @@
         <w:rPr>
           <w:rFonts w:ascii="Courier New" w:hAnsi="Courier New" w:cs="Courier New"/>
         </w:rPr>
-        <w:t>SUN Dec 16</w:t>
-      </w:r>
-      <w:r>
-        <w:rPr>
-          <w:rFonts w:ascii="Courier New" w:hAnsi="Courier New" w:cs="Courier New"/>
-        </w:rPr>
-        <w:t xml:space="preserve"> 13:16:44 IST 2018</w:t>
+        <w:t>SUN Dec 16 13:16:44 IST 2018</w:t>
       </w:r>
     </w:p>
     <w:p>
@@ -20848,6 +20842,436 @@
         <w:tab/>
         <w:t>- 7530.0</w:t>
       </w:r>
+    </w:p>
+    <w:p>
+      <w:pPr>
+        <w:pStyle w:val="PlainText"/>
+        <w:rPr>
+          <w:rFonts w:ascii="Courier New" w:hAnsi="Courier New" w:cs="Courier New"/>
+          <w:b/>
+        </w:rPr>
+      </w:pPr>
+    </w:p>
+    <w:p>
+      <w:pPr>
+        <w:pStyle w:val="PlainText"/>
+        <w:rPr>
+          <w:rFonts w:ascii="Courier New" w:hAnsi="Courier New" w:cs="Courier New"/>
+        </w:rPr>
+      </w:pPr>
+      <w:r>
+        <w:rPr>
+          <w:rFonts w:ascii="Courier New" w:hAnsi="Courier New" w:cs="Courier New"/>
+        </w:rPr>
+        <w:t>MON Dec 17</w:t>
+      </w:r>
+      <w:r>
+        <w:rPr>
+          <w:rFonts w:ascii="Courier New" w:hAnsi="Courier New" w:cs="Courier New"/>
+        </w:rPr>
+        <w:t xml:space="preserve"> 12:55:16 IST 2018</w:t>
+      </w:r>
+    </w:p>
+    <w:p>
+      <w:pPr>
+        <w:pStyle w:val="PlainText"/>
+        <w:rPr>
+          <w:rFonts w:ascii="Courier New" w:hAnsi="Courier New" w:cs="Courier New"/>
+        </w:rPr>
+      </w:pPr>
+      <w:r>
+        <w:rPr>
+          <w:rFonts w:ascii="Courier New" w:hAnsi="Courier New" w:cs="Courier New"/>
+        </w:rPr>
+        <w:t>Person Name</w:t>
+      </w:r>
+      <w:r>
+        <w:rPr>
+          <w:rFonts w:ascii="Courier New" w:hAnsi="Courier New" w:cs="Courier New"/>
+        </w:rPr>
+        <w:tab/>
+      </w:r>
+      <w:r>
+        <w:rPr>
+          <w:rFonts w:ascii="Courier New" w:hAnsi="Courier New" w:cs="Courier New"/>
+        </w:rPr>
+        <w:tab/>
+      </w:r>
+      <w:r>
+        <w:rPr>
+          <w:rFonts w:ascii="Courier New" w:hAnsi="Courier New" w:cs="Courier New"/>
+        </w:rPr>
+        <w:tab/>
+      </w:r>
+      <w:r>
+        <w:rPr>
+          <w:rFonts w:ascii="Courier New" w:hAnsi="Courier New" w:cs="Courier New"/>
+        </w:rPr>
+        <w:tab/>
+        <w:t>- HANUMANTHARAYA</w:t>
+      </w:r>
+    </w:p>
+    <w:p>
+      <w:pPr>
+        <w:pStyle w:val="PlainText"/>
+        <w:rPr>
+          <w:rFonts w:ascii="Courier New" w:hAnsi="Courier New" w:cs="Courier New"/>
+        </w:rPr>
+      </w:pPr>
+      <w:r>
+        <w:rPr>
+          <w:rFonts w:ascii="Courier New" w:hAnsi="Courier New" w:cs="Courier New"/>
+        </w:rPr>
+        <w:t>Bill number</w:t>
+      </w:r>
+      <w:r>
+        <w:rPr>
+          <w:rFonts w:ascii="Courier New" w:hAnsi="Courier New" w:cs="Courier New"/>
+        </w:rPr>
+        <w:tab/>
+      </w:r>
+      <w:r>
+        <w:rPr>
+          <w:rFonts w:ascii="Courier New" w:hAnsi="Courier New" w:cs="Courier New"/>
+        </w:rPr>
+        <w:tab/>
+      </w:r>
+      <w:r>
+        <w:rPr>
+          <w:rFonts w:ascii="Courier New" w:hAnsi="Courier New" w:cs="Courier New"/>
+        </w:rPr>
+        <w:tab/>
+      </w:r>
+      <w:r>
+        <w:rPr>
+          <w:rFonts w:ascii="Courier New" w:hAnsi="Courier New" w:cs="Courier New"/>
+        </w:rPr>
+        <w:tab/>
+        <w:t>- 6592</w:t>
+      </w:r>
+    </w:p>
+    <w:p>
+      <w:pPr>
+        <w:pStyle w:val="PlainText"/>
+        <w:rPr>
+          <w:rFonts w:ascii="Courier New" w:hAnsi="Courier New" w:cs="Courier New"/>
+        </w:rPr>
+      </w:pPr>
+      <w:r>
+        <w:rPr>
+          <w:rFonts w:ascii="Courier New" w:hAnsi="Courier New" w:cs="Courier New"/>
+        </w:rPr>
+        <w:t>---------------------------------------------------------------</w:t>
+      </w:r>
+    </w:p>
+    <w:p>
+      <w:pPr>
+        <w:pStyle w:val="PlainText"/>
+        <w:rPr>
+          <w:rFonts w:ascii="Courier New" w:hAnsi="Courier New" w:cs="Courier New"/>
+        </w:rPr>
+      </w:pPr>
+      <w:r>
+        <w:rPr>
+          <w:rFonts w:ascii="Courier New" w:hAnsi="Courier New" w:cs="Courier New"/>
+        </w:rPr>
+        <w:t>Item Name</w:t>
+      </w:r>
+      <w:r>
+        <w:rPr>
+          <w:rFonts w:ascii="Courier New" w:hAnsi="Courier New" w:cs="Courier New"/>
+        </w:rPr>
+        <w:tab/>
+      </w:r>
+      <w:r>
+        <w:rPr>
+          <w:rFonts w:ascii="Courier New" w:hAnsi="Courier New" w:cs="Courier New"/>
+        </w:rPr>
+        <w:tab/>
+      </w:r>
+      <w:r>
+        <w:rPr>
+          <w:rFonts w:ascii="Courier New" w:hAnsi="Courier New" w:cs="Courier New"/>
+        </w:rPr>
+        <w:tab/>
+      </w:r>
+      <w:r>
+        <w:rPr>
+          <w:rFonts w:ascii="Courier New" w:hAnsi="Courier New" w:cs="Courier New"/>
+        </w:rPr>
+        <w:tab/>
+        <w:t>- CARROT</w:t>
+      </w:r>
+    </w:p>
+    <w:p>
+      <w:pPr>
+        <w:pStyle w:val="PlainText"/>
+        <w:rPr>
+          <w:rFonts w:ascii="Courier New" w:hAnsi="Courier New" w:cs="Courier New"/>
+        </w:rPr>
+      </w:pPr>
+      <w:r>
+        <w:rPr>
+          <w:rFonts w:ascii="Courier New" w:hAnsi="Courier New" w:cs="Courier New"/>
+        </w:rPr>
+        <w:t>Number of Pockets</w:t>
+      </w:r>
+      <w:r>
+        <w:rPr>
+          <w:rFonts w:ascii="Courier New" w:hAnsi="Courier New" w:cs="Courier New"/>
+        </w:rPr>
+        <w:tab/>
+      </w:r>
+      <w:r>
+        <w:rPr>
+          <w:rFonts w:ascii="Courier New" w:hAnsi="Courier New" w:cs="Courier New"/>
+        </w:rPr>
+        <w:tab/>
+      </w:r>
+      <w:r>
+        <w:rPr>
+          <w:rFonts w:ascii="Courier New" w:hAnsi="Courier New" w:cs="Courier New"/>
+        </w:rPr>
+        <w:tab/>
+        <w:t>- 4</w:t>
+      </w:r>
+    </w:p>
+    <w:p>
+      <w:pPr>
+        <w:pStyle w:val="PlainText"/>
+        <w:rPr>
+          <w:rFonts w:ascii="Courier New" w:hAnsi="Courier New" w:cs="Courier New"/>
+        </w:rPr>
+      </w:pPr>
+      <w:r>
+        <w:rPr>
+          <w:rFonts w:ascii="Courier New" w:hAnsi="Courier New" w:cs="Courier New"/>
+        </w:rPr>
+        <w:t>Number of KGs</w:t>
+      </w:r>
+      <w:r>
+        <w:rPr>
+          <w:rFonts w:ascii="Courier New" w:hAnsi="Courier New" w:cs="Courier New"/>
+        </w:rPr>
+        <w:tab/>
+      </w:r>
+      <w:r>
+        <w:rPr>
+          <w:rFonts w:ascii="Courier New" w:hAnsi="Courier New" w:cs="Courier New"/>
+        </w:rPr>
+        <w:tab/>
+      </w:r>
+      <w:r>
+        <w:rPr>
+          <w:rFonts w:ascii="Courier New" w:hAnsi="Courier New" w:cs="Courier New"/>
+        </w:rPr>
+        <w:tab/>
+        <w:t>- 342</w:t>
+      </w:r>
+    </w:p>
+    <w:p>
+      <w:pPr>
+        <w:pStyle w:val="PlainText"/>
+        <w:rPr>
+          <w:rFonts w:ascii="Courier New" w:hAnsi="Courier New" w:cs="Courier New"/>
+        </w:rPr>
+      </w:pPr>
+      <w:r>
+        <w:rPr>
+          <w:rFonts w:ascii="Courier New" w:hAnsi="Courier New" w:cs="Courier New"/>
+        </w:rPr>
+        <w:t>Rate</w:t>
+      </w:r>
+      <w:r>
+        <w:rPr>
+          <w:rFonts w:ascii="Courier New" w:hAnsi="Courier New" w:cs="Courier New"/>
+        </w:rPr>
+        <w:tab/>
+      </w:r>
+      <w:r>
+        <w:rPr>
+          <w:rFonts w:ascii="Courier New" w:hAnsi="Courier New" w:cs="Courier New"/>
+        </w:rPr>
+        <w:tab/>
+      </w:r>
+      <w:r>
+        <w:rPr>
+          <w:rFonts w:ascii="Courier New" w:hAnsi="Courier New" w:cs="Courier New"/>
+        </w:rPr>
+        <w:tab/>
+      </w:r>
+      <w:r>
+        <w:rPr>
+          <w:rFonts w:ascii="Courier New" w:hAnsi="Courier New" w:cs="Courier New"/>
+        </w:rPr>
+        <w:tab/>
+      </w:r>
+      <w:r>
+        <w:rPr>
+          <w:rFonts w:ascii="Courier New" w:hAnsi="Courier New" w:cs="Courier New"/>
+        </w:rPr>
+        <w:tab/>
+        <w:t>- 28</w:t>
+      </w:r>
+    </w:p>
+    <w:p>
+      <w:pPr>
+        <w:pStyle w:val="PlainText"/>
+        <w:rPr>
+          <w:rFonts w:ascii="Courier New" w:hAnsi="Courier New" w:cs="Courier New"/>
+        </w:rPr>
+      </w:pPr>
+      <w:r>
+        <w:rPr>
+          <w:rFonts w:ascii="Courier New" w:hAnsi="Courier New" w:cs="Courier New"/>
+        </w:rPr>
+        <w:t>Total Price</w:t>
+      </w:r>
+      <w:r>
+        <w:rPr>
+          <w:rFonts w:ascii="Courier New" w:hAnsi="Courier New" w:cs="Courier New"/>
+        </w:rPr>
+        <w:tab/>
+      </w:r>
+      <w:r>
+        <w:rPr>
+          <w:rFonts w:ascii="Courier New" w:hAnsi="Courier New" w:cs="Courier New"/>
+        </w:rPr>
+        <w:tab/>
+      </w:r>
+      <w:r>
+        <w:rPr>
+          <w:rFonts w:ascii="Courier New" w:hAnsi="Courier New" w:cs="Courier New"/>
+        </w:rPr>
+        <w:tab/>
+      </w:r>
+      <w:r>
+        <w:rPr>
+          <w:rFonts w:ascii="Courier New" w:hAnsi="Courier New" w:cs="Courier New"/>
+        </w:rPr>
+        <w:tab/>
+        <w:t>- 9576.0</w:t>
+      </w:r>
+    </w:p>
+    <w:p>
+      <w:pPr>
+        <w:pStyle w:val="PlainText"/>
+        <w:rPr>
+          <w:rFonts w:ascii="Courier New" w:hAnsi="Courier New" w:cs="Courier New"/>
+          <w:color w:val="FF0000"/>
+        </w:rPr>
+      </w:pPr>
+      <w:r>
+        <w:rPr>
+          <w:rFonts w:ascii="Courier New" w:hAnsi="Courier New" w:cs="Courier New"/>
+          <w:color w:val="FF0000"/>
+        </w:rPr>
+        <w:t>Amount Received</w:t>
+      </w:r>
+      <w:r>
+        <w:rPr>
+          <w:rFonts w:ascii="Courier New" w:hAnsi="Courier New" w:cs="Courier New"/>
+          <w:color w:val="FF0000"/>
+        </w:rPr>
+        <w:tab/>
+      </w:r>
+      <w:r>
+        <w:rPr>
+          <w:rFonts w:ascii="Courier New" w:hAnsi="Courier New" w:cs="Courier New"/>
+          <w:color w:val="FF0000"/>
+        </w:rPr>
+        <w:tab/>
+      </w:r>
+      <w:r>
+        <w:rPr>
+          <w:rFonts w:ascii="Courier New" w:hAnsi="Courier New" w:cs="Courier New"/>
+          <w:color w:val="FF0000"/>
+        </w:rPr>
+        <w:tab/>
+        <w:t>- 7530</w:t>
+      </w:r>
+    </w:p>
+    <w:p>
+      <w:pPr>
+        <w:pStyle w:val="PlainText"/>
+        <w:rPr>
+          <w:rFonts w:ascii="Courier New" w:hAnsi="Courier New" w:cs="Courier New"/>
+          <w:b/>
+        </w:rPr>
+      </w:pPr>
+      <w:r>
+        <w:rPr>
+          <w:rFonts w:ascii="Courier New" w:hAnsi="Courier New" w:cs="Courier New"/>
+          <w:b/>
+        </w:rPr>
+        <w:t>Amount balance</w:t>
+      </w:r>
+      <w:r>
+        <w:rPr>
+          <w:rFonts w:ascii="Courier New" w:hAnsi="Courier New" w:cs="Courier New"/>
+          <w:b/>
+        </w:rPr>
+        <w:tab/>
+      </w:r>
+      <w:r>
+        <w:rPr>
+          <w:rFonts w:ascii="Courier New" w:hAnsi="Courier New" w:cs="Courier New"/>
+          <w:b/>
+        </w:rPr>
+        <w:tab/>
+      </w:r>
+      <w:r>
+        <w:rPr>
+          <w:rFonts w:ascii="Courier New" w:hAnsi="Courier New" w:cs="Courier New"/>
+          <w:b/>
+        </w:rPr>
+        <w:tab/>
+        <w:t>- 9576.0</w:t>
+      </w:r>
+    </w:p>
+    <w:p>
+      <w:pPr>
+        <w:pStyle w:val="PlainText"/>
+        <w:rPr>
+          <w:rFonts w:ascii="Courier New" w:hAnsi="Courier New" w:cs="Courier New"/>
+        </w:rPr>
+      </w:pPr>
+      <w:r>
+        <w:rPr>
+          <w:rFonts w:ascii="Courier New" w:hAnsi="Courier New" w:cs="Courier New"/>
+        </w:rPr>
+        <w:t>Amount Received mode</w:t>
+      </w:r>
+      <w:r>
+        <w:rPr>
+          <w:rFonts w:ascii="Courier New" w:hAnsi="Courier New" w:cs="Courier New"/>
+        </w:rPr>
+        <w:tab/>
+      </w:r>
+      <w:r>
+        <w:rPr>
+          <w:rFonts w:ascii="Courier New" w:hAnsi="Courier New" w:cs="Courier New"/>
+        </w:rPr>
+        <w:tab/>
+        <w:t>- CASH</w:t>
+      </w:r>
+    </w:p>
+    <w:p>
+      <w:pPr>
+        <w:pStyle w:val="PlainText"/>
+        <w:rPr>
+          <w:rFonts w:ascii="Courier New" w:hAnsi="Courier New" w:cs="Courier New"/>
+        </w:rPr>
+      </w:pPr>
+    </w:p>
+    <w:p>
+      <w:pPr>
+        <w:pStyle w:val="PlainText"/>
+        <w:rPr>
+          <w:rFonts w:ascii="Courier New" w:hAnsi="Courier New" w:cs="Courier New"/>
+          <w:b/>
+        </w:rPr>
+      </w:pPr>
     </w:p>
     <w:p>
       <w:pPr>

--- a/customer _details/GANGAMMA/SEP/TUMKUR/HANUMANTHARAYA/PURCHASE DETAILS.docx
+++ b/customer _details/GANGAMMA/SEP/TUMKUR/HANUMANTHARAYA/PURCHASE DETAILS.docx
@@ -20863,13 +20863,7 @@
         <w:rPr>
           <w:rFonts w:ascii="Courier New" w:hAnsi="Courier New" w:cs="Courier New"/>
         </w:rPr>
-        <w:t>MON Dec 17</w:t>
-      </w:r>
-      <w:r>
-        <w:rPr>
-          <w:rFonts w:ascii="Courier New" w:hAnsi="Courier New" w:cs="Courier New"/>
-        </w:rPr>
-        <w:t xml:space="preserve"> 12:55:16 IST 2018</w:t>
+        <w:t>MON Dec 17 12:55:16 IST 2018</w:t>
       </w:r>
     </w:p>
     <w:p>
@@ -21255,6 +21249,664 @@
         <w:tab/>
         <w:t>- CASH</w:t>
       </w:r>
+    </w:p>
+    <w:p>
+      <w:pPr>
+        <w:pStyle w:val="PlainText"/>
+        <w:rPr>
+          <w:rFonts w:ascii="Courier New" w:hAnsi="Courier New" w:cs="Courier New"/>
+        </w:rPr>
+      </w:pPr>
+    </w:p>
+    <w:p>
+      <w:pPr>
+        <w:pStyle w:val="PlainText"/>
+        <w:rPr>
+          <w:rFonts w:ascii="Courier New" w:hAnsi="Courier New" w:cs="Courier New"/>
+        </w:rPr>
+      </w:pPr>
+      <w:r>
+        <w:rPr>
+          <w:rFonts w:ascii="Courier New" w:hAnsi="Courier New" w:cs="Courier New"/>
+        </w:rPr>
+        <w:t>TUE Dec 18</w:t>
+      </w:r>
+      <w:r>
+        <w:rPr>
+          <w:rFonts w:ascii="Courier New" w:hAnsi="Courier New" w:cs="Courier New"/>
+        </w:rPr>
+        <w:t xml:space="preserve"> 12:20:14 IST 2018</w:t>
+      </w:r>
+    </w:p>
+    <w:p>
+      <w:pPr>
+        <w:pStyle w:val="PlainText"/>
+        <w:rPr>
+          <w:rFonts w:ascii="Courier New" w:hAnsi="Courier New" w:cs="Courier New"/>
+        </w:rPr>
+      </w:pPr>
+      <w:r>
+        <w:rPr>
+          <w:rFonts w:ascii="Courier New" w:hAnsi="Courier New" w:cs="Courier New"/>
+        </w:rPr>
+        <w:t>Person Name</w:t>
+      </w:r>
+      <w:r>
+        <w:rPr>
+          <w:rFonts w:ascii="Courier New" w:hAnsi="Courier New" w:cs="Courier New"/>
+        </w:rPr>
+        <w:tab/>
+      </w:r>
+      <w:r>
+        <w:rPr>
+          <w:rFonts w:ascii="Courier New" w:hAnsi="Courier New" w:cs="Courier New"/>
+        </w:rPr>
+        <w:tab/>
+      </w:r>
+      <w:r>
+        <w:rPr>
+          <w:rFonts w:ascii="Courier New" w:hAnsi="Courier New" w:cs="Courier New"/>
+        </w:rPr>
+        <w:tab/>
+      </w:r>
+      <w:r>
+        <w:rPr>
+          <w:rFonts w:ascii="Courier New" w:hAnsi="Courier New" w:cs="Courier New"/>
+        </w:rPr>
+        <w:tab/>
+        <w:t>- HANUMANTHARAYA</w:t>
+      </w:r>
+    </w:p>
+    <w:p>
+      <w:pPr>
+        <w:pStyle w:val="PlainText"/>
+        <w:rPr>
+          <w:rFonts w:ascii="Courier New" w:hAnsi="Courier New" w:cs="Courier New"/>
+        </w:rPr>
+      </w:pPr>
+      <w:r>
+        <w:rPr>
+          <w:rFonts w:ascii="Courier New" w:hAnsi="Courier New" w:cs="Courier New"/>
+        </w:rPr>
+        <w:t>Bill number</w:t>
+      </w:r>
+      <w:r>
+        <w:rPr>
+          <w:rFonts w:ascii="Courier New" w:hAnsi="Courier New" w:cs="Courier New"/>
+        </w:rPr>
+        <w:tab/>
+      </w:r>
+      <w:r>
+        <w:rPr>
+          <w:rFonts w:ascii="Courier New" w:hAnsi="Courier New" w:cs="Courier New"/>
+        </w:rPr>
+        <w:tab/>
+      </w:r>
+      <w:r>
+        <w:rPr>
+          <w:rFonts w:ascii="Courier New" w:hAnsi="Courier New" w:cs="Courier New"/>
+        </w:rPr>
+        <w:tab/>
+      </w:r>
+      <w:r>
+        <w:rPr>
+          <w:rFonts w:ascii="Courier New" w:hAnsi="Courier New" w:cs="Courier New"/>
+        </w:rPr>
+        <w:tab/>
+        <w:t>- 6600</w:t>
+      </w:r>
+    </w:p>
+    <w:p>
+      <w:pPr>
+        <w:pStyle w:val="PlainText"/>
+        <w:rPr>
+          <w:rFonts w:ascii="Courier New" w:hAnsi="Courier New" w:cs="Courier New"/>
+        </w:rPr>
+      </w:pPr>
+      <w:r>
+        <w:rPr>
+          <w:rFonts w:ascii="Courier New" w:hAnsi="Courier New" w:cs="Courier New"/>
+        </w:rPr>
+        <w:t>---------------------------------------------------------------</w:t>
+      </w:r>
+    </w:p>
+    <w:p>
+      <w:pPr>
+        <w:pStyle w:val="PlainText"/>
+        <w:rPr>
+          <w:rFonts w:ascii="Courier New" w:hAnsi="Courier New" w:cs="Courier New"/>
+        </w:rPr>
+      </w:pPr>
+      <w:r>
+        <w:rPr>
+          <w:rFonts w:ascii="Courier New" w:hAnsi="Courier New" w:cs="Courier New"/>
+        </w:rPr>
+        <w:t>Item Name</w:t>
+      </w:r>
+      <w:r>
+        <w:rPr>
+          <w:rFonts w:ascii="Courier New" w:hAnsi="Courier New" w:cs="Courier New"/>
+        </w:rPr>
+        <w:tab/>
+      </w:r>
+      <w:r>
+        <w:rPr>
+          <w:rFonts w:ascii="Courier New" w:hAnsi="Courier New" w:cs="Courier New"/>
+        </w:rPr>
+        <w:tab/>
+      </w:r>
+      <w:r>
+        <w:rPr>
+          <w:rFonts w:ascii="Courier New" w:hAnsi="Courier New" w:cs="Courier New"/>
+        </w:rPr>
+        <w:tab/>
+      </w:r>
+      <w:r>
+        <w:rPr>
+          <w:rFonts w:ascii="Courier New" w:hAnsi="Courier New" w:cs="Courier New"/>
+        </w:rPr>
+        <w:tab/>
+        <w:t>- NAVIL KOSU</w:t>
+      </w:r>
+    </w:p>
+    <w:p>
+      <w:pPr>
+        <w:pStyle w:val="PlainText"/>
+        <w:rPr>
+          <w:rFonts w:ascii="Courier New" w:hAnsi="Courier New" w:cs="Courier New"/>
+        </w:rPr>
+      </w:pPr>
+      <w:r>
+        <w:rPr>
+          <w:rFonts w:ascii="Courier New" w:hAnsi="Courier New" w:cs="Courier New"/>
+        </w:rPr>
+        <w:t>Number of Pockets</w:t>
+      </w:r>
+      <w:r>
+        <w:rPr>
+          <w:rFonts w:ascii="Courier New" w:hAnsi="Courier New" w:cs="Courier New"/>
+        </w:rPr>
+        <w:tab/>
+      </w:r>
+      <w:r>
+        <w:rPr>
+          <w:rFonts w:ascii="Courier New" w:hAnsi="Courier New" w:cs="Courier New"/>
+        </w:rPr>
+        <w:tab/>
+      </w:r>
+      <w:r>
+        <w:rPr>
+          <w:rFonts w:ascii="Courier New" w:hAnsi="Courier New" w:cs="Courier New"/>
+        </w:rPr>
+        <w:tab/>
+        <w:t>- 2</w:t>
+      </w:r>
+    </w:p>
+    <w:p>
+      <w:pPr>
+        <w:pStyle w:val="PlainText"/>
+        <w:rPr>
+          <w:rFonts w:ascii="Courier New" w:hAnsi="Courier New" w:cs="Courier New"/>
+        </w:rPr>
+      </w:pPr>
+      <w:r>
+        <w:rPr>
+          <w:rFonts w:ascii="Courier New" w:hAnsi="Courier New" w:cs="Courier New"/>
+        </w:rPr>
+        <w:t>Number of KGs</w:t>
+      </w:r>
+      <w:r>
+        <w:rPr>
+          <w:rFonts w:ascii="Courier New" w:hAnsi="Courier New" w:cs="Courier New"/>
+        </w:rPr>
+        <w:tab/>
+      </w:r>
+      <w:r>
+        <w:rPr>
+          <w:rFonts w:ascii="Courier New" w:hAnsi="Courier New" w:cs="Courier New"/>
+        </w:rPr>
+        <w:tab/>
+      </w:r>
+      <w:r>
+        <w:rPr>
+          <w:rFonts w:ascii="Courier New" w:hAnsi="Courier New" w:cs="Courier New"/>
+        </w:rPr>
+        <w:tab/>
+        <w:t>- 104</w:t>
+      </w:r>
+    </w:p>
+    <w:p>
+      <w:pPr>
+        <w:pStyle w:val="PlainText"/>
+        <w:rPr>
+          <w:rFonts w:ascii="Courier New" w:hAnsi="Courier New" w:cs="Courier New"/>
+        </w:rPr>
+      </w:pPr>
+      <w:r>
+        <w:rPr>
+          <w:rFonts w:ascii="Courier New" w:hAnsi="Courier New" w:cs="Courier New"/>
+        </w:rPr>
+        <w:t>Rate</w:t>
+      </w:r>
+      <w:r>
+        <w:rPr>
+          <w:rFonts w:ascii="Courier New" w:hAnsi="Courier New" w:cs="Courier New"/>
+        </w:rPr>
+        <w:tab/>
+      </w:r>
+      <w:r>
+        <w:rPr>
+          <w:rFonts w:ascii="Courier New" w:hAnsi="Courier New" w:cs="Courier New"/>
+        </w:rPr>
+        <w:tab/>
+      </w:r>
+      <w:r>
+        <w:rPr>
+          <w:rFonts w:ascii="Courier New" w:hAnsi="Courier New" w:cs="Courier New"/>
+        </w:rPr>
+        <w:tab/>
+      </w:r>
+      <w:r>
+        <w:rPr>
+          <w:rFonts w:ascii="Courier New" w:hAnsi="Courier New" w:cs="Courier New"/>
+        </w:rPr>
+        <w:tab/>
+      </w:r>
+      <w:r>
+        <w:rPr>
+          <w:rFonts w:ascii="Courier New" w:hAnsi="Courier New" w:cs="Courier New"/>
+        </w:rPr>
+        <w:tab/>
+        <w:t>- 15</w:t>
+      </w:r>
+    </w:p>
+    <w:p>
+      <w:pPr>
+        <w:pStyle w:val="PlainText"/>
+        <w:rPr>
+          <w:rFonts w:ascii="Courier New" w:hAnsi="Courier New" w:cs="Courier New"/>
+        </w:rPr>
+      </w:pPr>
+      <w:r>
+        <w:rPr>
+          <w:rFonts w:ascii="Courier New" w:hAnsi="Courier New" w:cs="Courier New"/>
+        </w:rPr>
+        <w:t>Total Price</w:t>
+      </w:r>
+      <w:r>
+        <w:rPr>
+          <w:rFonts w:ascii="Courier New" w:hAnsi="Courier New" w:cs="Courier New"/>
+        </w:rPr>
+        <w:tab/>
+      </w:r>
+      <w:r>
+        <w:rPr>
+          <w:rFonts w:ascii="Courier New" w:hAnsi="Courier New" w:cs="Courier New"/>
+        </w:rPr>
+        <w:tab/>
+      </w:r>
+      <w:r>
+        <w:rPr>
+          <w:rFonts w:ascii="Courier New" w:hAnsi="Courier New" w:cs="Courier New"/>
+        </w:rPr>
+        <w:tab/>
+      </w:r>
+      <w:r>
+        <w:rPr>
+          <w:rFonts w:ascii="Courier New" w:hAnsi="Courier New" w:cs="Courier New"/>
+        </w:rPr>
+        <w:tab/>
+        <w:t>- 1560.0</w:t>
+      </w:r>
+    </w:p>
+    <w:p>
+      <w:pPr>
+        <w:pStyle w:val="PlainText"/>
+        <w:rPr>
+          <w:rFonts w:ascii="Courier New" w:hAnsi="Courier New" w:cs="Courier New"/>
+          <w:color w:val="FF0000"/>
+        </w:rPr>
+      </w:pPr>
+      <w:r>
+        <w:rPr>
+          <w:rFonts w:ascii="Courier New" w:hAnsi="Courier New" w:cs="Courier New"/>
+          <w:color w:val="FF0000"/>
+        </w:rPr>
+        <w:t>Amount Received</w:t>
+      </w:r>
+      <w:r>
+        <w:rPr>
+          <w:rFonts w:ascii="Courier New" w:hAnsi="Courier New" w:cs="Courier New"/>
+          <w:color w:val="FF0000"/>
+        </w:rPr>
+        <w:tab/>
+      </w:r>
+      <w:r>
+        <w:rPr>
+          <w:rFonts w:ascii="Courier New" w:hAnsi="Courier New" w:cs="Courier New"/>
+          <w:color w:val="FF0000"/>
+        </w:rPr>
+        <w:tab/>
+      </w:r>
+      <w:r>
+        <w:rPr>
+          <w:rFonts w:ascii="Courier New" w:hAnsi="Courier New" w:cs="Courier New"/>
+          <w:color w:val="FF0000"/>
+        </w:rPr>
+        <w:tab/>
+        <w:t>- 10000</w:t>
+      </w:r>
+    </w:p>
+    <w:p>
+      <w:pPr>
+        <w:pStyle w:val="PlainText"/>
+        <w:rPr>
+          <w:rFonts w:ascii="Courier New" w:hAnsi="Courier New" w:cs="Courier New"/>
+        </w:rPr>
+      </w:pPr>
+      <w:r>
+        <w:rPr>
+          <w:rFonts w:ascii="Courier New" w:hAnsi="Courier New" w:cs="Courier New"/>
+        </w:rPr>
+        <w:t>Amount balance</w:t>
+      </w:r>
+      <w:r>
+        <w:rPr>
+          <w:rFonts w:ascii="Courier New" w:hAnsi="Courier New" w:cs="Courier New"/>
+        </w:rPr>
+        <w:tab/>
+      </w:r>
+      <w:r>
+        <w:rPr>
+          <w:rFonts w:ascii="Courier New" w:hAnsi="Courier New" w:cs="Courier New"/>
+        </w:rPr>
+        <w:tab/>
+      </w:r>
+      <w:r>
+        <w:rPr>
+          <w:rFonts w:ascii="Courier New" w:hAnsi="Courier New" w:cs="Courier New"/>
+        </w:rPr>
+        <w:tab/>
+        <w:t>- 1136.0</w:t>
+      </w:r>
+    </w:p>
+    <w:p>
+      <w:pPr>
+        <w:pStyle w:val="PlainText"/>
+        <w:rPr>
+          <w:rFonts w:ascii="Courier New" w:hAnsi="Courier New" w:cs="Courier New"/>
+        </w:rPr>
+      </w:pPr>
+      <w:r>
+        <w:rPr>
+          <w:rFonts w:ascii="Courier New" w:hAnsi="Courier New" w:cs="Courier New"/>
+        </w:rPr>
+        <w:t>Amount Received mode</w:t>
+      </w:r>
+      <w:r>
+        <w:rPr>
+          <w:rFonts w:ascii="Courier New" w:hAnsi="Courier New" w:cs="Courier New"/>
+        </w:rPr>
+        <w:tab/>
+      </w:r>
+      <w:r>
+        <w:rPr>
+          <w:rFonts w:ascii="Courier New" w:hAnsi="Courier New" w:cs="Courier New"/>
+        </w:rPr>
+        <w:tab/>
+        <w:t>- CASH</w:t>
+      </w:r>
+    </w:p>
+    <w:p>
+      <w:pPr>
+        <w:pStyle w:val="PlainText"/>
+        <w:rPr>
+          <w:rFonts w:ascii="Courier New" w:hAnsi="Courier New" w:cs="Courier New"/>
+        </w:rPr>
+      </w:pPr>
+    </w:p>
+    <w:p>
+      <w:pPr>
+        <w:pStyle w:val="PlainText"/>
+        <w:rPr>
+          <w:rFonts w:ascii="Courier New" w:hAnsi="Courier New" w:cs="Courier New"/>
+        </w:rPr>
+      </w:pPr>
+      <w:r>
+        <w:rPr>
+          <w:rFonts w:ascii="Courier New" w:hAnsi="Courier New" w:cs="Courier New"/>
+        </w:rPr>
+        <w:t>Item Name</w:t>
+      </w:r>
+      <w:r>
+        <w:rPr>
+          <w:rFonts w:ascii="Courier New" w:hAnsi="Courier New" w:cs="Courier New"/>
+        </w:rPr>
+        <w:tab/>
+      </w:r>
+      <w:r>
+        <w:rPr>
+          <w:rFonts w:ascii="Courier New" w:hAnsi="Courier New" w:cs="Courier New"/>
+        </w:rPr>
+        <w:tab/>
+      </w:r>
+      <w:r>
+        <w:rPr>
+          <w:rFonts w:ascii="Courier New" w:hAnsi="Courier New" w:cs="Courier New"/>
+        </w:rPr>
+        <w:tab/>
+      </w:r>
+      <w:r>
+        <w:rPr>
+          <w:rFonts w:ascii="Courier New" w:hAnsi="Courier New" w:cs="Courier New"/>
+        </w:rPr>
+        <w:tab/>
+        <w:t>- CARROT</w:t>
+      </w:r>
+    </w:p>
+    <w:p>
+      <w:pPr>
+        <w:pStyle w:val="PlainText"/>
+        <w:rPr>
+          <w:rFonts w:ascii="Courier New" w:hAnsi="Courier New" w:cs="Courier New"/>
+        </w:rPr>
+      </w:pPr>
+      <w:r>
+        <w:rPr>
+          <w:rFonts w:ascii="Courier New" w:hAnsi="Courier New" w:cs="Courier New"/>
+        </w:rPr>
+        <w:t>Number of Pockets</w:t>
+      </w:r>
+      <w:r>
+        <w:rPr>
+          <w:rFonts w:ascii="Courier New" w:hAnsi="Courier New" w:cs="Courier New"/>
+        </w:rPr>
+        <w:tab/>
+      </w:r>
+      <w:r>
+        <w:rPr>
+          <w:rFonts w:ascii="Courier New" w:hAnsi="Courier New" w:cs="Courier New"/>
+        </w:rPr>
+        <w:tab/>
+      </w:r>
+      <w:r>
+        <w:rPr>
+          <w:rFonts w:ascii="Courier New" w:hAnsi="Courier New" w:cs="Courier New"/>
+        </w:rPr>
+        <w:tab/>
+        <w:t>- 1</w:t>
+      </w:r>
+    </w:p>
+    <w:p>
+      <w:pPr>
+        <w:pStyle w:val="PlainText"/>
+        <w:rPr>
+          <w:rFonts w:ascii="Courier New" w:hAnsi="Courier New" w:cs="Courier New"/>
+        </w:rPr>
+      </w:pPr>
+      <w:r>
+        <w:rPr>
+          <w:rFonts w:ascii="Courier New" w:hAnsi="Courier New" w:cs="Courier New"/>
+        </w:rPr>
+        <w:t>Number of KGs</w:t>
+      </w:r>
+      <w:r>
+        <w:rPr>
+          <w:rFonts w:ascii="Courier New" w:hAnsi="Courier New" w:cs="Courier New"/>
+        </w:rPr>
+        <w:tab/>
+      </w:r>
+      <w:r>
+        <w:rPr>
+          <w:rFonts w:ascii="Courier New" w:hAnsi="Courier New" w:cs="Courier New"/>
+        </w:rPr>
+        <w:tab/>
+      </w:r>
+      <w:r>
+        <w:rPr>
+          <w:rFonts w:ascii="Courier New" w:hAnsi="Courier New" w:cs="Courier New"/>
+        </w:rPr>
+        <w:tab/>
+        <w:t>- 57</w:t>
+      </w:r>
+    </w:p>
+    <w:p>
+      <w:pPr>
+        <w:pStyle w:val="PlainText"/>
+        <w:rPr>
+          <w:rFonts w:ascii="Courier New" w:hAnsi="Courier New" w:cs="Courier New"/>
+        </w:rPr>
+      </w:pPr>
+      <w:r>
+        <w:rPr>
+          <w:rFonts w:ascii="Courier New" w:hAnsi="Courier New" w:cs="Courier New"/>
+        </w:rPr>
+        <w:t>Rate</w:t>
+      </w:r>
+      <w:r>
+        <w:rPr>
+          <w:rFonts w:ascii="Courier New" w:hAnsi="Courier New" w:cs="Courier New"/>
+        </w:rPr>
+        <w:tab/>
+      </w:r>
+      <w:r>
+        <w:rPr>
+          <w:rFonts w:ascii="Courier New" w:hAnsi="Courier New" w:cs="Courier New"/>
+        </w:rPr>
+        <w:tab/>
+      </w:r>
+      <w:r>
+        <w:rPr>
+          <w:rFonts w:ascii="Courier New" w:hAnsi="Courier New" w:cs="Courier New"/>
+        </w:rPr>
+        <w:tab/>
+      </w:r>
+      <w:r>
+        <w:rPr>
+          <w:rFonts w:ascii="Courier New" w:hAnsi="Courier New" w:cs="Courier New"/>
+        </w:rPr>
+        <w:tab/>
+      </w:r>
+      <w:r>
+        <w:rPr>
+          <w:rFonts w:ascii="Courier New" w:hAnsi="Courier New" w:cs="Courier New"/>
+        </w:rPr>
+        <w:tab/>
+        <w:t>- 28</w:t>
+      </w:r>
+    </w:p>
+    <w:p>
+      <w:pPr>
+        <w:pStyle w:val="PlainText"/>
+        <w:rPr>
+          <w:rFonts w:ascii="Courier New" w:hAnsi="Courier New" w:cs="Courier New"/>
+        </w:rPr>
+      </w:pPr>
+      <w:r>
+        <w:rPr>
+          <w:rFonts w:ascii="Courier New" w:hAnsi="Courier New" w:cs="Courier New"/>
+        </w:rPr>
+        <w:t>Total Price</w:t>
+      </w:r>
+      <w:r>
+        <w:rPr>
+          <w:rFonts w:ascii="Courier New" w:hAnsi="Courier New" w:cs="Courier New"/>
+        </w:rPr>
+        <w:tab/>
+      </w:r>
+      <w:r>
+        <w:rPr>
+          <w:rFonts w:ascii="Courier New" w:hAnsi="Courier New" w:cs="Courier New"/>
+        </w:rPr>
+        <w:tab/>
+      </w:r>
+      <w:r>
+        <w:rPr>
+          <w:rFonts w:ascii="Courier New" w:hAnsi="Courier New" w:cs="Courier New"/>
+        </w:rPr>
+        <w:tab/>
+      </w:r>
+      <w:r>
+        <w:rPr>
+          <w:rFonts w:ascii="Courier New" w:hAnsi="Courier New" w:cs="Courier New"/>
+        </w:rPr>
+        <w:tab/>
+        <w:t>- 1596.0</w:t>
+      </w:r>
+    </w:p>
+    <w:p>
+      <w:pPr>
+        <w:pStyle w:val="PlainText"/>
+        <w:rPr>
+          <w:rFonts w:ascii="Courier New" w:hAnsi="Courier New" w:cs="Courier New"/>
+          <w:b/>
+        </w:rPr>
+      </w:pPr>
+      <w:r>
+        <w:rPr>
+          <w:rFonts w:ascii="Courier New" w:hAnsi="Courier New" w:cs="Courier New"/>
+          <w:b/>
+        </w:rPr>
+        <w:t>Amount balance</w:t>
+      </w:r>
+      <w:r>
+        <w:rPr>
+          <w:rFonts w:ascii="Courier New" w:hAnsi="Courier New" w:cs="Courier New"/>
+          <w:b/>
+        </w:rPr>
+        <w:tab/>
+      </w:r>
+      <w:r>
+        <w:rPr>
+          <w:rFonts w:ascii="Courier New" w:hAnsi="Courier New" w:cs="Courier New"/>
+          <w:b/>
+        </w:rPr>
+        <w:tab/>
+      </w:r>
+      <w:r>
+        <w:rPr>
+          <w:rFonts w:ascii="Courier New" w:hAnsi="Courier New" w:cs="Courier New"/>
+          <w:b/>
+        </w:rPr>
+        <w:tab/>
+        <w:t>- 2732.0</w:t>
+      </w:r>
+    </w:p>
+    <w:p>
+      <w:pPr>
+        <w:pStyle w:val="PlainText"/>
+        <w:rPr>
+          <w:rFonts w:ascii="Courier New" w:hAnsi="Courier New" w:cs="Courier New"/>
+        </w:rPr>
+      </w:pPr>
+    </w:p>
+    <w:p>
+      <w:pPr>
+        <w:pStyle w:val="PlainText"/>
+        <w:rPr>
+          <w:rFonts w:ascii="Courier New" w:hAnsi="Courier New" w:cs="Courier New"/>
+        </w:rPr>
+      </w:pPr>
     </w:p>
     <w:p>
       <w:pPr>

--- a/customer _details/GANGAMMA/SEP/TUMKUR/HANUMANTHARAYA/PURCHASE DETAILS.docx
+++ b/customer _details/GANGAMMA/SEP/TUMKUR/HANUMANTHARAYA/PURCHASE DETAILS.docx
@@ -21269,13 +21269,7 @@
         <w:rPr>
           <w:rFonts w:ascii="Courier New" w:hAnsi="Courier New" w:cs="Courier New"/>
         </w:rPr>
-        <w:t>TUE Dec 18</w:t>
-      </w:r>
-      <w:r>
-        <w:rPr>
-          <w:rFonts w:ascii="Courier New" w:hAnsi="Courier New" w:cs="Courier New"/>
-        </w:rPr>
-        <w:t xml:space="preserve"> 12:20:14 IST 2018</w:t>
+        <w:t>TUE Dec 18 12:20:14 IST 2018</w:t>
       </w:r>
     </w:p>
     <w:p>
@@ -21891,6 +21885,896 @@
         <w:tab/>
         <w:t>- 2732.0</w:t>
       </w:r>
+    </w:p>
+    <w:p>
+      <w:pPr>
+        <w:pStyle w:val="PlainText"/>
+        <w:rPr>
+          <w:rFonts w:ascii="Courier New" w:hAnsi="Courier New" w:cs="Courier New"/>
+          <w:b/>
+        </w:rPr>
+      </w:pPr>
+    </w:p>
+    <w:p>
+      <w:pPr>
+        <w:pStyle w:val="PlainText"/>
+        <w:rPr>
+          <w:rFonts w:ascii="Courier New" w:hAnsi="Courier New" w:cs="Courier New"/>
+        </w:rPr>
+      </w:pPr>
+      <w:r>
+        <w:rPr>
+          <w:rFonts w:ascii="Courier New" w:hAnsi="Courier New" w:cs="Courier New"/>
+        </w:rPr>
+        <w:t>THU Dec 20</w:t>
+      </w:r>
+      <w:r>
+        <w:rPr>
+          <w:rFonts w:ascii="Courier New" w:hAnsi="Courier New" w:cs="Courier New"/>
+        </w:rPr>
+        <w:t xml:space="preserve"> 12:03:02 IST 2018</w:t>
+      </w:r>
+    </w:p>
+    <w:p>
+      <w:pPr>
+        <w:pStyle w:val="PlainText"/>
+        <w:rPr>
+          <w:rFonts w:ascii="Courier New" w:hAnsi="Courier New" w:cs="Courier New"/>
+        </w:rPr>
+      </w:pPr>
+      <w:r>
+        <w:rPr>
+          <w:rFonts w:ascii="Courier New" w:hAnsi="Courier New" w:cs="Courier New"/>
+        </w:rPr>
+        <w:t>Person Name</w:t>
+      </w:r>
+      <w:r>
+        <w:rPr>
+          <w:rFonts w:ascii="Courier New" w:hAnsi="Courier New" w:cs="Courier New"/>
+        </w:rPr>
+        <w:tab/>
+      </w:r>
+      <w:r>
+        <w:rPr>
+          <w:rFonts w:ascii="Courier New" w:hAnsi="Courier New" w:cs="Courier New"/>
+        </w:rPr>
+        <w:tab/>
+      </w:r>
+      <w:r>
+        <w:rPr>
+          <w:rFonts w:ascii="Courier New" w:hAnsi="Courier New" w:cs="Courier New"/>
+        </w:rPr>
+        <w:tab/>
+      </w:r>
+      <w:r>
+        <w:rPr>
+          <w:rFonts w:ascii="Courier New" w:hAnsi="Courier New" w:cs="Courier New"/>
+        </w:rPr>
+        <w:tab/>
+        <w:t>- HANUMANTHARAYA</w:t>
+      </w:r>
+    </w:p>
+    <w:p>
+      <w:pPr>
+        <w:pStyle w:val="PlainText"/>
+        <w:rPr>
+          <w:rFonts w:ascii="Courier New" w:hAnsi="Courier New" w:cs="Courier New"/>
+        </w:rPr>
+      </w:pPr>
+      <w:r>
+        <w:rPr>
+          <w:rFonts w:ascii="Courier New" w:hAnsi="Courier New" w:cs="Courier New"/>
+        </w:rPr>
+        <w:t>Bill number</w:t>
+      </w:r>
+      <w:r>
+        <w:rPr>
+          <w:rFonts w:ascii="Courier New" w:hAnsi="Courier New" w:cs="Courier New"/>
+        </w:rPr>
+        <w:tab/>
+      </w:r>
+      <w:r>
+        <w:rPr>
+          <w:rFonts w:ascii="Courier New" w:hAnsi="Courier New" w:cs="Courier New"/>
+        </w:rPr>
+        <w:tab/>
+      </w:r>
+      <w:r>
+        <w:rPr>
+          <w:rFonts w:ascii="Courier New" w:hAnsi="Courier New" w:cs="Courier New"/>
+        </w:rPr>
+        <w:tab/>
+      </w:r>
+      <w:r>
+        <w:rPr>
+          <w:rFonts w:ascii="Courier New" w:hAnsi="Courier New" w:cs="Courier New"/>
+        </w:rPr>
+        <w:tab/>
+        <w:t>- 6619</w:t>
+      </w:r>
+    </w:p>
+    <w:p>
+      <w:pPr>
+        <w:pStyle w:val="PlainText"/>
+        <w:rPr>
+          <w:rFonts w:ascii="Courier New" w:hAnsi="Courier New" w:cs="Courier New"/>
+        </w:rPr>
+      </w:pPr>
+      <w:r>
+        <w:rPr>
+          <w:rFonts w:ascii="Courier New" w:hAnsi="Courier New" w:cs="Courier New"/>
+        </w:rPr>
+        <w:t>---------------------------------------------------------------</w:t>
+      </w:r>
+    </w:p>
+    <w:p>
+      <w:pPr>
+        <w:pStyle w:val="PlainText"/>
+        <w:rPr>
+          <w:rFonts w:ascii="Courier New" w:hAnsi="Courier New" w:cs="Courier New"/>
+        </w:rPr>
+      </w:pPr>
+      <w:r>
+        <w:rPr>
+          <w:rFonts w:ascii="Courier New" w:hAnsi="Courier New" w:cs="Courier New"/>
+        </w:rPr>
+        <w:t>Item Name</w:t>
+      </w:r>
+      <w:r>
+        <w:rPr>
+          <w:rFonts w:ascii="Courier New" w:hAnsi="Courier New" w:cs="Courier New"/>
+        </w:rPr>
+        <w:tab/>
+      </w:r>
+      <w:r>
+        <w:rPr>
+          <w:rFonts w:ascii="Courier New" w:hAnsi="Courier New" w:cs="Courier New"/>
+        </w:rPr>
+        <w:tab/>
+      </w:r>
+      <w:r>
+        <w:rPr>
+          <w:rFonts w:ascii="Courier New" w:hAnsi="Courier New" w:cs="Courier New"/>
+        </w:rPr>
+        <w:tab/>
+      </w:r>
+      <w:r>
+        <w:rPr>
+          <w:rFonts w:ascii="Courier New" w:hAnsi="Courier New" w:cs="Courier New"/>
+        </w:rPr>
+        <w:tab/>
+        <w:t>- NAVIL KOSU</w:t>
+      </w:r>
+    </w:p>
+    <w:p>
+      <w:pPr>
+        <w:pStyle w:val="PlainText"/>
+        <w:rPr>
+          <w:rFonts w:ascii="Courier New" w:hAnsi="Courier New" w:cs="Courier New"/>
+        </w:rPr>
+      </w:pPr>
+      <w:r>
+        <w:rPr>
+          <w:rFonts w:ascii="Courier New" w:hAnsi="Courier New" w:cs="Courier New"/>
+        </w:rPr>
+        <w:t>Number of Pockets</w:t>
+      </w:r>
+      <w:r>
+        <w:rPr>
+          <w:rFonts w:ascii="Courier New" w:hAnsi="Courier New" w:cs="Courier New"/>
+        </w:rPr>
+        <w:tab/>
+      </w:r>
+      <w:r>
+        <w:rPr>
+          <w:rFonts w:ascii="Courier New" w:hAnsi="Courier New" w:cs="Courier New"/>
+        </w:rPr>
+        <w:tab/>
+      </w:r>
+      <w:r>
+        <w:rPr>
+          <w:rFonts w:ascii="Courier New" w:hAnsi="Courier New" w:cs="Courier New"/>
+        </w:rPr>
+        <w:tab/>
+        <w:t>- 2</w:t>
+      </w:r>
+    </w:p>
+    <w:p>
+      <w:pPr>
+        <w:pStyle w:val="PlainText"/>
+        <w:rPr>
+          <w:rFonts w:ascii="Courier New" w:hAnsi="Courier New" w:cs="Courier New"/>
+        </w:rPr>
+      </w:pPr>
+      <w:r>
+        <w:rPr>
+          <w:rFonts w:ascii="Courier New" w:hAnsi="Courier New" w:cs="Courier New"/>
+        </w:rPr>
+        <w:t>Number of KGs</w:t>
+      </w:r>
+      <w:r>
+        <w:rPr>
+          <w:rFonts w:ascii="Courier New" w:hAnsi="Courier New" w:cs="Courier New"/>
+        </w:rPr>
+        <w:tab/>
+      </w:r>
+      <w:r>
+        <w:rPr>
+          <w:rFonts w:ascii="Courier New" w:hAnsi="Courier New" w:cs="Courier New"/>
+        </w:rPr>
+        <w:tab/>
+      </w:r>
+      <w:r>
+        <w:rPr>
+          <w:rFonts w:ascii="Courier New" w:hAnsi="Courier New" w:cs="Courier New"/>
+        </w:rPr>
+        <w:tab/>
+        <w:t>- 95</w:t>
+      </w:r>
+    </w:p>
+    <w:p>
+      <w:pPr>
+        <w:pStyle w:val="PlainText"/>
+        <w:rPr>
+          <w:rFonts w:ascii="Courier New" w:hAnsi="Courier New" w:cs="Courier New"/>
+        </w:rPr>
+      </w:pPr>
+      <w:r>
+        <w:rPr>
+          <w:rFonts w:ascii="Courier New" w:hAnsi="Courier New" w:cs="Courier New"/>
+        </w:rPr>
+        <w:t>Rate</w:t>
+      </w:r>
+      <w:r>
+        <w:rPr>
+          <w:rFonts w:ascii="Courier New" w:hAnsi="Courier New" w:cs="Courier New"/>
+        </w:rPr>
+        <w:tab/>
+      </w:r>
+      <w:r>
+        <w:rPr>
+          <w:rFonts w:ascii="Courier New" w:hAnsi="Courier New" w:cs="Courier New"/>
+        </w:rPr>
+        <w:tab/>
+      </w:r>
+      <w:r>
+        <w:rPr>
+          <w:rFonts w:ascii="Courier New" w:hAnsi="Courier New" w:cs="Courier New"/>
+        </w:rPr>
+        <w:tab/>
+      </w:r>
+      <w:r>
+        <w:rPr>
+          <w:rFonts w:ascii="Courier New" w:hAnsi="Courier New" w:cs="Courier New"/>
+        </w:rPr>
+        <w:tab/>
+      </w:r>
+      <w:r>
+        <w:rPr>
+          <w:rFonts w:ascii="Courier New" w:hAnsi="Courier New" w:cs="Courier New"/>
+        </w:rPr>
+        <w:tab/>
+        <w:t>- 15</w:t>
+      </w:r>
+    </w:p>
+    <w:p>
+      <w:pPr>
+        <w:pStyle w:val="PlainText"/>
+        <w:rPr>
+          <w:rFonts w:ascii="Courier New" w:hAnsi="Courier New" w:cs="Courier New"/>
+        </w:rPr>
+      </w:pPr>
+      <w:r>
+        <w:rPr>
+          <w:rFonts w:ascii="Courier New" w:hAnsi="Courier New" w:cs="Courier New"/>
+        </w:rPr>
+        <w:t>Total Price</w:t>
+      </w:r>
+      <w:r>
+        <w:rPr>
+          <w:rFonts w:ascii="Courier New" w:hAnsi="Courier New" w:cs="Courier New"/>
+        </w:rPr>
+        <w:tab/>
+      </w:r>
+      <w:r>
+        <w:rPr>
+          <w:rFonts w:ascii="Courier New" w:hAnsi="Courier New" w:cs="Courier New"/>
+        </w:rPr>
+        <w:tab/>
+      </w:r>
+      <w:r>
+        <w:rPr>
+          <w:rFonts w:ascii="Courier New" w:hAnsi="Courier New" w:cs="Courier New"/>
+        </w:rPr>
+        <w:tab/>
+      </w:r>
+      <w:r>
+        <w:rPr>
+          <w:rFonts w:ascii="Courier New" w:hAnsi="Courier New" w:cs="Courier New"/>
+        </w:rPr>
+        <w:tab/>
+        <w:t>- 1425.0</w:t>
+      </w:r>
+    </w:p>
+    <w:p>
+      <w:pPr>
+        <w:pStyle w:val="PlainText"/>
+        <w:rPr>
+          <w:rFonts w:ascii="Courier New" w:hAnsi="Courier New" w:cs="Courier New"/>
+        </w:rPr>
+      </w:pPr>
+      <w:r>
+        <w:rPr>
+          <w:rFonts w:ascii="Courier New" w:hAnsi="Courier New" w:cs="Courier New"/>
+        </w:rPr>
+        <w:t>Amount balance</w:t>
+      </w:r>
+      <w:r>
+        <w:rPr>
+          <w:rFonts w:ascii="Courier New" w:hAnsi="Courier New" w:cs="Courier New"/>
+        </w:rPr>
+        <w:tab/>
+      </w:r>
+      <w:r>
+        <w:rPr>
+          <w:rFonts w:ascii="Courier New" w:hAnsi="Courier New" w:cs="Courier New"/>
+        </w:rPr>
+        <w:tab/>
+      </w:r>
+      <w:r>
+        <w:rPr>
+          <w:rFonts w:ascii="Courier New" w:hAnsi="Courier New" w:cs="Courier New"/>
+        </w:rPr>
+        <w:tab/>
+        <w:t>- 4157.0</w:t>
+      </w:r>
+    </w:p>
+    <w:p>
+      <w:pPr>
+        <w:pStyle w:val="PlainText"/>
+        <w:rPr>
+          <w:rFonts w:ascii="Courier New" w:hAnsi="Courier New" w:cs="Courier New"/>
+        </w:rPr>
+      </w:pPr>
+    </w:p>
+    <w:p>
+      <w:pPr>
+        <w:pStyle w:val="PlainText"/>
+        <w:rPr>
+          <w:rFonts w:ascii="Courier New" w:hAnsi="Courier New" w:cs="Courier New"/>
+        </w:rPr>
+      </w:pPr>
+      <w:r>
+        <w:rPr>
+          <w:rFonts w:ascii="Courier New" w:hAnsi="Courier New" w:cs="Courier New"/>
+        </w:rPr>
+        <w:t>Item Name</w:t>
+      </w:r>
+      <w:r>
+        <w:rPr>
+          <w:rFonts w:ascii="Courier New" w:hAnsi="Courier New" w:cs="Courier New"/>
+        </w:rPr>
+        <w:tab/>
+      </w:r>
+      <w:r>
+        <w:rPr>
+          <w:rFonts w:ascii="Courier New" w:hAnsi="Courier New" w:cs="Courier New"/>
+        </w:rPr>
+        <w:tab/>
+      </w:r>
+      <w:r>
+        <w:rPr>
+          <w:rFonts w:ascii="Courier New" w:hAnsi="Courier New" w:cs="Courier New"/>
+        </w:rPr>
+        <w:tab/>
+      </w:r>
+      <w:r>
+        <w:rPr>
+          <w:rFonts w:ascii="Courier New" w:hAnsi="Courier New" w:cs="Courier New"/>
+        </w:rPr>
+        <w:tab/>
+        <w:t>- CARROT</w:t>
+      </w:r>
+    </w:p>
+    <w:p>
+      <w:pPr>
+        <w:pStyle w:val="PlainText"/>
+        <w:rPr>
+          <w:rFonts w:ascii="Courier New" w:hAnsi="Courier New" w:cs="Courier New"/>
+        </w:rPr>
+      </w:pPr>
+      <w:r>
+        <w:rPr>
+          <w:rFonts w:ascii="Courier New" w:hAnsi="Courier New" w:cs="Courier New"/>
+        </w:rPr>
+        <w:t>Number of Pockets</w:t>
+      </w:r>
+      <w:r>
+        <w:rPr>
+          <w:rFonts w:ascii="Courier New" w:hAnsi="Courier New" w:cs="Courier New"/>
+        </w:rPr>
+        <w:tab/>
+      </w:r>
+      <w:r>
+        <w:rPr>
+          <w:rFonts w:ascii="Courier New" w:hAnsi="Courier New" w:cs="Courier New"/>
+        </w:rPr>
+        <w:tab/>
+      </w:r>
+      <w:r>
+        <w:rPr>
+          <w:rFonts w:ascii="Courier New" w:hAnsi="Courier New" w:cs="Courier New"/>
+        </w:rPr>
+        <w:tab/>
+        <w:t>- 2</w:t>
+      </w:r>
+    </w:p>
+    <w:p>
+      <w:pPr>
+        <w:pStyle w:val="PlainText"/>
+        <w:rPr>
+          <w:rFonts w:ascii="Courier New" w:hAnsi="Courier New" w:cs="Courier New"/>
+        </w:rPr>
+      </w:pPr>
+      <w:r>
+        <w:rPr>
+          <w:rFonts w:ascii="Courier New" w:hAnsi="Courier New" w:cs="Courier New"/>
+        </w:rPr>
+        <w:t>Number of KGs</w:t>
+      </w:r>
+      <w:r>
+        <w:rPr>
+          <w:rFonts w:ascii="Courier New" w:hAnsi="Courier New" w:cs="Courier New"/>
+        </w:rPr>
+        <w:tab/>
+      </w:r>
+      <w:r>
+        <w:rPr>
+          <w:rFonts w:ascii="Courier New" w:hAnsi="Courier New" w:cs="Courier New"/>
+        </w:rPr>
+        <w:tab/>
+      </w:r>
+      <w:r>
+        <w:rPr>
+          <w:rFonts w:ascii="Courier New" w:hAnsi="Courier New" w:cs="Courier New"/>
+        </w:rPr>
+        <w:tab/>
+        <w:t>- 149</w:t>
+      </w:r>
+    </w:p>
+    <w:p>
+      <w:pPr>
+        <w:pStyle w:val="PlainText"/>
+        <w:rPr>
+          <w:rFonts w:ascii="Courier New" w:hAnsi="Courier New" w:cs="Courier New"/>
+        </w:rPr>
+      </w:pPr>
+      <w:r>
+        <w:rPr>
+          <w:rFonts w:ascii="Courier New" w:hAnsi="Courier New" w:cs="Courier New"/>
+        </w:rPr>
+        <w:t>Rate</w:t>
+      </w:r>
+      <w:r>
+        <w:rPr>
+          <w:rFonts w:ascii="Courier New" w:hAnsi="Courier New" w:cs="Courier New"/>
+        </w:rPr>
+        <w:tab/>
+      </w:r>
+      <w:r>
+        <w:rPr>
+          <w:rFonts w:ascii="Courier New" w:hAnsi="Courier New" w:cs="Courier New"/>
+        </w:rPr>
+        <w:tab/>
+      </w:r>
+      <w:r>
+        <w:rPr>
+          <w:rFonts w:ascii="Courier New" w:hAnsi="Courier New" w:cs="Courier New"/>
+        </w:rPr>
+        <w:tab/>
+      </w:r>
+      <w:r>
+        <w:rPr>
+          <w:rFonts w:ascii="Courier New" w:hAnsi="Courier New" w:cs="Courier New"/>
+        </w:rPr>
+        <w:tab/>
+      </w:r>
+      <w:r>
+        <w:rPr>
+          <w:rFonts w:ascii="Courier New" w:hAnsi="Courier New" w:cs="Courier New"/>
+        </w:rPr>
+        <w:tab/>
+        <w:t>- 28</w:t>
+      </w:r>
+    </w:p>
+    <w:p>
+      <w:pPr>
+        <w:pStyle w:val="PlainText"/>
+        <w:rPr>
+          <w:rFonts w:ascii="Courier New" w:hAnsi="Courier New" w:cs="Courier New"/>
+        </w:rPr>
+      </w:pPr>
+      <w:r>
+        <w:rPr>
+          <w:rFonts w:ascii="Courier New" w:hAnsi="Courier New" w:cs="Courier New"/>
+        </w:rPr>
+        <w:t>Total Price</w:t>
+      </w:r>
+      <w:r>
+        <w:rPr>
+          <w:rFonts w:ascii="Courier New" w:hAnsi="Courier New" w:cs="Courier New"/>
+        </w:rPr>
+        <w:tab/>
+      </w:r>
+      <w:r>
+        <w:rPr>
+          <w:rFonts w:ascii="Courier New" w:hAnsi="Courier New" w:cs="Courier New"/>
+        </w:rPr>
+        <w:tab/>
+      </w:r>
+      <w:r>
+        <w:rPr>
+          <w:rFonts w:ascii="Courier New" w:hAnsi="Courier New" w:cs="Courier New"/>
+        </w:rPr>
+        <w:tab/>
+      </w:r>
+      <w:r>
+        <w:rPr>
+          <w:rFonts w:ascii="Courier New" w:hAnsi="Courier New" w:cs="Courier New"/>
+        </w:rPr>
+        <w:tab/>
+        <w:t>- 4172.0</w:t>
+      </w:r>
+    </w:p>
+    <w:p>
+      <w:pPr>
+        <w:pStyle w:val="PlainText"/>
+        <w:rPr>
+          <w:rFonts w:ascii="Courier New" w:hAnsi="Courier New" w:cs="Courier New"/>
+        </w:rPr>
+      </w:pPr>
+      <w:r>
+        <w:rPr>
+          <w:rFonts w:ascii="Courier New" w:hAnsi="Courier New" w:cs="Courier New"/>
+        </w:rPr>
+        <w:t>Amount balance</w:t>
+      </w:r>
+      <w:r>
+        <w:rPr>
+          <w:rFonts w:ascii="Courier New" w:hAnsi="Courier New" w:cs="Courier New"/>
+        </w:rPr>
+        <w:tab/>
+      </w:r>
+      <w:r>
+        <w:rPr>
+          <w:rFonts w:ascii="Courier New" w:hAnsi="Courier New" w:cs="Courier New"/>
+        </w:rPr>
+        <w:tab/>
+      </w:r>
+      <w:r>
+        <w:rPr>
+          <w:rFonts w:ascii="Courier New" w:hAnsi="Courier New" w:cs="Courier New"/>
+        </w:rPr>
+        <w:tab/>
+        <w:t>- 8329.0</w:t>
+      </w:r>
+    </w:p>
+    <w:p>
+      <w:pPr>
+        <w:pStyle w:val="PlainText"/>
+        <w:rPr>
+          <w:rFonts w:ascii="Courier New" w:hAnsi="Courier New" w:cs="Courier New"/>
+        </w:rPr>
+      </w:pPr>
+    </w:p>
+    <w:p>
+      <w:pPr>
+        <w:pStyle w:val="PlainText"/>
+        <w:rPr>
+          <w:rFonts w:ascii="Courier New" w:hAnsi="Courier New" w:cs="Courier New"/>
+        </w:rPr>
+      </w:pPr>
+      <w:r>
+        <w:rPr>
+          <w:rFonts w:ascii="Courier New" w:hAnsi="Courier New" w:cs="Courier New"/>
+        </w:rPr>
+        <w:t>Item Name</w:t>
+      </w:r>
+      <w:r>
+        <w:rPr>
+          <w:rFonts w:ascii="Courier New" w:hAnsi="Courier New" w:cs="Courier New"/>
+        </w:rPr>
+        <w:tab/>
+      </w:r>
+      <w:r>
+        <w:rPr>
+          <w:rFonts w:ascii="Courier New" w:hAnsi="Courier New" w:cs="Courier New"/>
+        </w:rPr>
+        <w:tab/>
+      </w:r>
+      <w:r>
+        <w:rPr>
+          <w:rFonts w:ascii="Courier New" w:hAnsi="Courier New" w:cs="Courier New"/>
+        </w:rPr>
+        <w:tab/>
+      </w:r>
+      <w:r>
+        <w:rPr>
+          <w:rFonts w:ascii="Courier New" w:hAnsi="Courier New" w:cs="Courier New"/>
+        </w:rPr>
+        <w:tab/>
+        <w:t>- CHOWCHOW</w:t>
+      </w:r>
+    </w:p>
+    <w:p>
+      <w:pPr>
+        <w:pStyle w:val="PlainText"/>
+        <w:rPr>
+          <w:rFonts w:ascii="Courier New" w:hAnsi="Courier New" w:cs="Courier New"/>
+        </w:rPr>
+      </w:pPr>
+      <w:r>
+        <w:rPr>
+          <w:rFonts w:ascii="Courier New" w:hAnsi="Courier New" w:cs="Courier New"/>
+        </w:rPr>
+        <w:t>Number of Pockets</w:t>
+      </w:r>
+      <w:r>
+        <w:rPr>
+          <w:rFonts w:ascii="Courier New" w:hAnsi="Courier New" w:cs="Courier New"/>
+        </w:rPr>
+        <w:tab/>
+      </w:r>
+      <w:r>
+        <w:rPr>
+          <w:rFonts w:ascii="Courier New" w:hAnsi="Courier New" w:cs="Courier New"/>
+        </w:rPr>
+        <w:tab/>
+      </w:r>
+      <w:r>
+        <w:rPr>
+          <w:rFonts w:ascii="Courier New" w:hAnsi="Courier New" w:cs="Courier New"/>
+        </w:rPr>
+        <w:tab/>
+        <w:t>- 1</w:t>
+      </w:r>
+    </w:p>
+    <w:p>
+      <w:pPr>
+        <w:pStyle w:val="PlainText"/>
+        <w:rPr>
+          <w:rFonts w:ascii="Courier New" w:hAnsi="Courier New" w:cs="Courier New"/>
+        </w:rPr>
+      </w:pPr>
+      <w:r>
+        <w:rPr>
+          <w:rFonts w:ascii="Courier New" w:hAnsi="Courier New" w:cs="Courier New"/>
+        </w:rPr>
+        <w:t>Number of KGs</w:t>
+      </w:r>
+      <w:r>
+        <w:rPr>
+          <w:rFonts w:ascii="Courier New" w:hAnsi="Courier New" w:cs="Courier New"/>
+        </w:rPr>
+        <w:tab/>
+      </w:r>
+      <w:r>
+        <w:rPr>
+          <w:rFonts w:ascii="Courier New" w:hAnsi="Courier New" w:cs="Courier New"/>
+        </w:rPr>
+        <w:tab/>
+      </w:r>
+      <w:r>
+        <w:rPr>
+          <w:rFonts w:ascii="Courier New" w:hAnsi="Courier New" w:cs="Courier New"/>
+        </w:rPr>
+        <w:tab/>
+        <w:t>- 79</w:t>
+      </w:r>
+    </w:p>
+    <w:p>
+      <w:pPr>
+        <w:pStyle w:val="PlainText"/>
+        <w:rPr>
+          <w:rFonts w:ascii="Courier New" w:hAnsi="Courier New" w:cs="Courier New"/>
+        </w:rPr>
+      </w:pPr>
+      <w:r>
+        <w:rPr>
+          <w:rFonts w:ascii="Courier New" w:hAnsi="Courier New" w:cs="Courier New"/>
+        </w:rPr>
+        <w:t>Rate</w:t>
+      </w:r>
+      <w:r>
+        <w:rPr>
+          <w:rFonts w:ascii="Courier New" w:hAnsi="Courier New" w:cs="Courier New"/>
+        </w:rPr>
+        <w:tab/>
+      </w:r>
+      <w:r>
+        <w:rPr>
+          <w:rFonts w:ascii="Courier New" w:hAnsi="Courier New" w:cs="Courier New"/>
+        </w:rPr>
+        <w:tab/>
+      </w:r>
+      <w:r>
+        <w:rPr>
+          <w:rFonts w:ascii="Courier New" w:hAnsi="Courier New" w:cs="Courier New"/>
+        </w:rPr>
+        <w:tab/>
+      </w:r>
+      <w:r>
+        <w:rPr>
+          <w:rFonts w:ascii="Courier New" w:hAnsi="Courier New" w:cs="Courier New"/>
+        </w:rPr>
+        <w:tab/>
+      </w:r>
+      <w:r>
+        <w:rPr>
+          <w:rFonts w:ascii="Courier New" w:hAnsi="Courier New" w:cs="Courier New"/>
+        </w:rPr>
+        <w:tab/>
+        <w:t>- 9</w:t>
+      </w:r>
+    </w:p>
+    <w:p>
+      <w:pPr>
+        <w:pStyle w:val="PlainText"/>
+        <w:rPr>
+          <w:rFonts w:ascii="Courier New" w:hAnsi="Courier New" w:cs="Courier New"/>
+        </w:rPr>
+      </w:pPr>
+      <w:r>
+        <w:rPr>
+          <w:rFonts w:ascii="Courier New" w:hAnsi="Courier New" w:cs="Courier New"/>
+        </w:rPr>
+        <w:t>Total Price</w:t>
+      </w:r>
+      <w:r>
+        <w:rPr>
+          <w:rFonts w:ascii="Courier New" w:hAnsi="Courier New" w:cs="Courier New"/>
+        </w:rPr>
+        <w:tab/>
+      </w:r>
+      <w:r>
+        <w:rPr>
+          <w:rFonts w:ascii="Courier New" w:hAnsi="Courier New" w:cs="Courier New"/>
+        </w:rPr>
+        <w:tab/>
+      </w:r>
+      <w:r>
+        <w:rPr>
+          <w:rFonts w:ascii="Courier New" w:hAnsi="Courier New" w:cs="Courier New"/>
+        </w:rPr>
+        <w:tab/>
+      </w:r>
+      <w:r>
+        <w:rPr>
+          <w:rFonts w:ascii="Courier New" w:hAnsi="Courier New" w:cs="Courier New"/>
+        </w:rPr>
+        <w:tab/>
+        <w:t>- 711.0</w:t>
+      </w:r>
+    </w:p>
+    <w:p>
+      <w:pPr>
+        <w:pStyle w:val="PlainText"/>
+        <w:rPr>
+          <w:rFonts w:ascii="Courier New" w:hAnsi="Courier New" w:cs="Courier New"/>
+          <w:color w:val="FF0000"/>
+        </w:rPr>
+      </w:pPr>
+      <w:r>
+        <w:rPr>
+          <w:rFonts w:ascii="Courier New" w:hAnsi="Courier New" w:cs="Courier New"/>
+          <w:color w:val="FF0000"/>
+        </w:rPr>
+        <w:t>Amount Received</w:t>
+      </w:r>
+      <w:r>
+        <w:rPr>
+          <w:rFonts w:ascii="Courier New" w:hAnsi="Courier New" w:cs="Courier New"/>
+          <w:color w:val="FF0000"/>
+        </w:rPr>
+        <w:tab/>
+      </w:r>
+      <w:r>
+        <w:rPr>
+          <w:rFonts w:ascii="Courier New" w:hAnsi="Courier New" w:cs="Courier New"/>
+          <w:color w:val="FF0000"/>
+        </w:rPr>
+        <w:tab/>
+      </w:r>
+      <w:r>
+        <w:rPr>
+          <w:rFonts w:ascii="Courier New" w:hAnsi="Courier New" w:cs="Courier New"/>
+          <w:color w:val="FF0000"/>
+        </w:rPr>
+        <w:tab/>
+        <w:t>- 5000</w:t>
+      </w:r>
+    </w:p>
+    <w:p>
+      <w:pPr>
+        <w:pStyle w:val="PlainText"/>
+        <w:rPr>
+          <w:rFonts w:ascii="Courier New" w:hAnsi="Courier New" w:cs="Courier New"/>
+          <w:b/>
+        </w:rPr>
+      </w:pPr>
+      <w:r>
+        <w:rPr>
+          <w:rFonts w:ascii="Courier New" w:hAnsi="Courier New" w:cs="Courier New"/>
+          <w:b/>
+        </w:rPr>
+        <w:t>Amount balance</w:t>
+      </w:r>
+      <w:r>
+        <w:rPr>
+          <w:rFonts w:ascii="Courier New" w:hAnsi="Courier New" w:cs="Courier New"/>
+          <w:b/>
+        </w:rPr>
+        <w:tab/>
+      </w:r>
+      <w:r>
+        <w:rPr>
+          <w:rFonts w:ascii="Courier New" w:hAnsi="Courier New" w:cs="Courier New"/>
+          <w:b/>
+        </w:rPr>
+        <w:tab/>
+      </w:r>
+      <w:r>
+        <w:rPr>
+          <w:rFonts w:ascii="Courier New" w:hAnsi="Courier New" w:cs="Courier New"/>
+          <w:b/>
+        </w:rPr>
+        <w:tab/>
+        <w:t>- 4040.0</w:t>
+      </w:r>
+    </w:p>
+    <w:p>
+      <w:pPr>
+        <w:pStyle w:val="PlainText"/>
+        <w:rPr>
+          <w:rFonts w:ascii="Courier New" w:hAnsi="Courier New" w:cs="Courier New"/>
+        </w:rPr>
+      </w:pPr>
+      <w:r>
+        <w:rPr>
+          <w:rFonts w:ascii="Courier New" w:hAnsi="Courier New" w:cs="Courier New"/>
+        </w:rPr>
+        <w:t>Amount Received mode</w:t>
+      </w:r>
+      <w:r>
+        <w:rPr>
+          <w:rFonts w:ascii="Courier New" w:hAnsi="Courier New" w:cs="Courier New"/>
+        </w:rPr>
+        <w:tab/>
+      </w:r>
+      <w:r>
+        <w:rPr>
+          <w:rFonts w:ascii="Courier New" w:hAnsi="Courier New" w:cs="Courier New"/>
+        </w:rPr>
+        <w:tab/>
+        <w:t>- CASH</w:t>
+      </w:r>
+    </w:p>
+    <w:p>
+      <w:pPr>
+        <w:pStyle w:val="PlainText"/>
+        <w:rPr>
+          <w:rFonts w:ascii="Courier New" w:hAnsi="Courier New" w:cs="Courier New"/>
+        </w:rPr>
+      </w:pPr>
+    </w:p>
+    <w:p>
+      <w:pPr>
+        <w:pStyle w:val="PlainText"/>
+        <w:rPr>
+          <w:rFonts w:ascii="Courier New" w:hAnsi="Courier New" w:cs="Courier New"/>
+          <w:b/>
+        </w:rPr>
+      </w:pPr>
     </w:p>
     <w:p>
       <w:pPr>

--- a/customer _details/GANGAMMA/SEP/TUMKUR/HANUMANTHARAYA/PURCHASE DETAILS.docx
+++ b/customer _details/GANGAMMA/SEP/TUMKUR/HANUMANTHARAYA/PURCHASE DETAILS.docx
@@ -21906,13 +21906,7 @@
         <w:rPr>
           <w:rFonts w:ascii="Courier New" w:hAnsi="Courier New" w:cs="Courier New"/>
         </w:rPr>
-        <w:t>THU Dec 20</w:t>
-      </w:r>
-      <w:r>
-        <w:rPr>
-          <w:rFonts w:ascii="Courier New" w:hAnsi="Courier New" w:cs="Courier New"/>
-        </w:rPr>
-        <w:t xml:space="preserve"> 12:03:02 IST 2018</w:t>
+        <w:t>THU Dec 20 12:03:02 IST 2018</w:t>
       </w:r>
     </w:p>
     <w:p>
@@ -22758,6 +22752,664 @@
         <w:tab/>
         <w:t>- CASH</w:t>
       </w:r>
+    </w:p>
+    <w:p>
+      <w:pPr>
+        <w:pStyle w:val="PlainText"/>
+        <w:rPr>
+          <w:rFonts w:ascii="Courier New" w:hAnsi="Courier New" w:cs="Courier New"/>
+        </w:rPr>
+      </w:pPr>
+    </w:p>
+    <w:p>
+      <w:pPr>
+        <w:pStyle w:val="PlainText"/>
+        <w:rPr>
+          <w:rFonts w:ascii="Courier New" w:hAnsi="Courier New" w:cs="Courier New"/>
+        </w:rPr>
+      </w:pPr>
+      <w:r>
+        <w:rPr>
+          <w:rFonts w:ascii="Courier New" w:hAnsi="Courier New" w:cs="Courier New"/>
+        </w:rPr>
+        <w:t>SAT Dec 22</w:t>
+      </w:r>
+      <w:r>
+        <w:rPr>
+          <w:rFonts w:ascii="Courier New" w:hAnsi="Courier New" w:cs="Courier New"/>
+        </w:rPr>
+        <w:t xml:space="preserve"> 12:34:12 IST 2018</w:t>
+      </w:r>
+    </w:p>
+    <w:p>
+      <w:pPr>
+        <w:pStyle w:val="PlainText"/>
+        <w:rPr>
+          <w:rFonts w:ascii="Courier New" w:hAnsi="Courier New" w:cs="Courier New"/>
+        </w:rPr>
+      </w:pPr>
+      <w:r>
+        <w:rPr>
+          <w:rFonts w:ascii="Courier New" w:hAnsi="Courier New" w:cs="Courier New"/>
+        </w:rPr>
+        <w:t>Person Name</w:t>
+      </w:r>
+      <w:r>
+        <w:rPr>
+          <w:rFonts w:ascii="Courier New" w:hAnsi="Courier New" w:cs="Courier New"/>
+        </w:rPr>
+        <w:tab/>
+      </w:r>
+      <w:r>
+        <w:rPr>
+          <w:rFonts w:ascii="Courier New" w:hAnsi="Courier New" w:cs="Courier New"/>
+        </w:rPr>
+        <w:tab/>
+      </w:r>
+      <w:r>
+        <w:rPr>
+          <w:rFonts w:ascii="Courier New" w:hAnsi="Courier New" w:cs="Courier New"/>
+        </w:rPr>
+        <w:tab/>
+      </w:r>
+      <w:r>
+        <w:rPr>
+          <w:rFonts w:ascii="Courier New" w:hAnsi="Courier New" w:cs="Courier New"/>
+        </w:rPr>
+        <w:tab/>
+        <w:t>- HANUMANTHARAYA</w:t>
+      </w:r>
+    </w:p>
+    <w:p>
+      <w:pPr>
+        <w:pStyle w:val="PlainText"/>
+        <w:rPr>
+          <w:rFonts w:ascii="Courier New" w:hAnsi="Courier New" w:cs="Courier New"/>
+        </w:rPr>
+      </w:pPr>
+      <w:r>
+        <w:rPr>
+          <w:rFonts w:ascii="Courier New" w:hAnsi="Courier New" w:cs="Courier New"/>
+        </w:rPr>
+        <w:t>Bill number</w:t>
+      </w:r>
+      <w:r>
+        <w:rPr>
+          <w:rFonts w:ascii="Courier New" w:hAnsi="Courier New" w:cs="Courier New"/>
+        </w:rPr>
+        <w:tab/>
+      </w:r>
+      <w:r>
+        <w:rPr>
+          <w:rFonts w:ascii="Courier New" w:hAnsi="Courier New" w:cs="Courier New"/>
+        </w:rPr>
+        <w:tab/>
+      </w:r>
+      <w:r>
+        <w:rPr>
+          <w:rFonts w:ascii="Courier New" w:hAnsi="Courier New" w:cs="Courier New"/>
+        </w:rPr>
+        <w:tab/>
+      </w:r>
+      <w:r>
+        <w:rPr>
+          <w:rFonts w:ascii="Courier New" w:hAnsi="Courier New" w:cs="Courier New"/>
+        </w:rPr>
+        <w:tab/>
+        <w:t>- 9669</w:t>
+      </w:r>
+    </w:p>
+    <w:p>
+      <w:pPr>
+        <w:pStyle w:val="PlainText"/>
+        <w:rPr>
+          <w:rFonts w:ascii="Courier New" w:hAnsi="Courier New" w:cs="Courier New"/>
+        </w:rPr>
+      </w:pPr>
+      <w:r>
+        <w:rPr>
+          <w:rFonts w:ascii="Courier New" w:hAnsi="Courier New" w:cs="Courier New"/>
+        </w:rPr>
+        <w:t>---------------------------------------------------------------</w:t>
+      </w:r>
+    </w:p>
+    <w:p>
+      <w:pPr>
+        <w:pStyle w:val="PlainText"/>
+        <w:rPr>
+          <w:rFonts w:ascii="Courier New" w:hAnsi="Courier New" w:cs="Courier New"/>
+        </w:rPr>
+      </w:pPr>
+      <w:r>
+        <w:rPr>
+          <w:rFonts w:ascii="Courier New" w:hAnsi="Courier New" w:cs="Courier New"/>
+        </w:rPr>
+        <w:t>Item Name</w:t>
+      </w:r>
+      <w:r>
+        <w:rPr>
+          <w:rFonts w:ascii="Courier New" w:hAnsi="Courier New" w:cs="Courier New"/>
+        </w:rPr>
+        <w:tab/>
+      </w:r>
+      <w:r>
+        <w:rPr>
+          <w:rFonts w:ascii="Courier New" w:hAnsi="Courier New" w:cs="Courier New"/>
+        </w:rPr>
+        <w:tab/>
+      </w:r>
+      <w:r>
+        <w:rPr>
+          <w:rFonts w:ascii="Courier New" w:hAnsi="Courier New" w:cs="Courier New"/>
+        </w:rPr>
+        <w:tab/>
+      </w:r>
+      <w:r>
+        <w:rPr>
+          <w:rFonts w:ascii="Courier New" w:hAnsi="Courier New" w:cs="Courier New"/>
+        </w:rPr>
+        <w:tab/>
+        <w:t>- CHOWCHOW</w:t>
+      </w:r>
+    </w:p>
+    <w:p>
+      <w:pPr>
+        <w:pStyle w:val="PlainText"/>
+        <w:rPr>
+          <w:rFonts w:ascii="Courier New" w:hAnsi="Courier New" w:cs="Courier New"/>
+        </w:rPr>
+      </w:pPr>
+      <w:r>
+        <w:rPr>
+          <w:rFonts w:ascii="Courier New" w:hAnsi="Courier New" w:cs="Courier New"/>
+        </w:rPr>
+        <w:t>Number of Pockets</w:t>
+      </w:r>
+      <w:r>
+        <w:rPr>
+          <w:rFonts w:ascii="Courier New" w:hAnsi="Courier New" w:cs="Courier New"/>
+        </w:rPr>
+        <w:tab/>
+      </w:r>
+      <w:r>
+        <w:rPr>
+          <w:rFonts w:ascii="Courier New" w:hAnsi="Courier New" w:cs="Courier New"/>
+        </w:rPr>
+        <w:tab/>
+      </w:r>
+      <w:r>
+        <w:rPr>
+          <w:rFonts w:ascii="Courier New" w:hAnsi="Courier New" w:cs="Courier New"/>
+        </w:rPr>
+        <w:tab/>
+        <w:t>- 1</w:t>
+      </w:r>
+    </w:p>
+    <w:p>
+      <w:pPr>
+        <w:pStyle w:val="PlainText"/>
+        <w:rPr>
+          <w:rFonts w:ascii="Courier New" w:hAnsi="Courier New" w:cs="Courier New"/>
+        </w:rPr>
+      </w:pPr>
+      <w:r>
+        <w:rPr>
+          <w:rFonts w:ascii="Courier New" w:hAnsi="Courier New" w:cs="Courier New"/>
+        </w:rPr>
+        <w:t>Number of KGs</w:t>
+      </w:r>
+      <w:r>
+        <w:rPr>
+          <w:rFonts w:ascii="Courier New" w:hAnsi="Courier New" w:cs="Courier New"/>
+        </w:rPr>
+        <w:tab/>
+      </w:r>
+      <w:r>
+        <w:rPr>
+          <w:rFonts w:ascii="Courier New" w:hAnsi="Courier New" w:cs="Courier New"/>
+        </w:rPr>
+        <w:tab/>
+      </w:r>
+      <w:r>
+        <w:rPr>
+          <w:rFonts w:ascii="Courier New" w:hAnsi="Courier New" w:cs="Courier New"/>
+        </w:rPr>
+        <w:tab/>
+        <w:t>- 68</w:t>
+      </w:r>
+    </w:p>
+    <w:p>
+      <w:pPr>
+        <w:pStyle w:val="PlainText"/>
+        <w:rPr>
+          <w:rFonts w:ascii="Courier New" w:hAnsi="Courier New" w:cs="Courier New"/>
+        </w:rPr>
+      </w:pPr>
+      <w:r>
+        <w:rPr>
+          <w:rFonts w:ascii="Courier New" w:hAnsi="Courier New" w:cs="Courier New"/>
+        </w:rPr>
+        <w:t>Rate</w:t>
+      </w:r>
+      <w:r>
+        <w:rPr>
+          <w:rFonts w:ascii="Courier New" w:hAnsi="Courier New" w:cs="Courier New"/>
+        </w:rPr>
+        <w:tab/>
+      </w:r>
+      <w:r>
+        <w:rPr>
+          <w:rFonts w:ascii="Courier New" w:hAnsi="Courier New" w:cs="Courier New"/>
+        </w:rPr>
+        <w:tab/>
+      </w:r>
+      <w:r>
+        <w:rPr>
+          <w:rFonts w:ascii="Courier New" w:hAnsi="Courier New" w:cs="Courier New"/>
+        </w:rPr>
+        <w:tab/>
+      </w:r>
+      <w:r>
+        <w:rPr>
+          <w:rFonts w:ascii="Courier New" w:hAnsi="Courier New" w:cs="Courier New"/>
+        </w:rPr>
+        <w:tab/>
+      </w:r>
+      <w:r>
+        <w:rPr>
+          <w:rFonts w:ascii="Courier New" w:hAnsi="Courier New" w:cs="Courier New"/>
+        </w:rPr>
+        <w:tab/>
+        <w:t>- 10</w:t>
+      </w:r>
+    </w:p>
+    <w:p>
+      <w:pPr>
+        <w:pStyle w:val="PlainText"/>
+        <w:rPr>
+          <w:rFonts w:ascii="Courier New" w:hAnsi="Courier New" w:cs="Courier New"/>
+        </w:rPr>
+      </w:pPr>
+      <w:r>
+        <w:rPr>
+          <w:rFonts w:ascii="Courier New" w:hAnsi="Courier New" w:cs="Courier New"/>
+        </w:rPr>
+        <w:t>Total Price</w:t>
+      </w:r>
+      <w:r>
+        <w:rPr>
+          <w:rFonts w:ascii="Courier New" w:hAnsi="Courier New" w:cs="Courier New"/>
+        </w:rPr>
+        <w:tab/>
+      </w:r>
+      <w:r>
+        <w:rPr>
+          <w:rFonts w:ascii="Courier New" w:hAnsi="Courier New" w:cs="Courier New"/>
+        </w:rPr>
+        <w:tab/>
+      </w:r>
+      <w:r>
+        <w:rPr>
+          <w:rFonts w:ascii="Courier New" w:hAnsi="Courier New" w:cs="Courier New"/>
+        </w:rPr>
+        <w:tab/>
+      </w:r>
+      <w:r>
+        <w:rPr>
+          <w:rFonts w:ascii="Courier New" w:hAnsi="Courier New" w:cs="Courier New"/>
+        </w:rPr>
+        <w:tab/>
+        <w:t>- 680.0</w:t>
+      </w:r>
+    </w:p>
+    <w:p>
+      <w:pPr>
+        <w:pStyle w:val="PlainText"/>
+        <w:rPr>
+          <w:rFonts w:ascii="Courier New" w:hAnsi="Courier New" w:cs="Courier New"/>
+          <w:color w:val="FF0000"/>
+        </w:rPr>
+      </w:pPr>
+      <w:r>
+        <w:rPr>
+          <w:rFonts w:ascii="Courier New" w:hAnsi="Courier New" w:cs="Courier New"/>
+          <w:color w:val="FF0000"/>
+        </w:rPr>
+        <w:t>Amount Received</w:t>
+      </w:r>
+      <w:r>
+        <w:rPr>
+          <w:rFonts w:ascii="Courier New" w:hAnsi="Courier New" w:cs="Courier New"/>
+          <w:color w:val="FF0000"/>
+        </w:rPr>
+        <w:tab/>
+      </w:r>
+      <w:r>
+        <w:rPr>
+          <w:rFonts w:ascii="Courier New" w:hAnsi="Courier New" w:cs="Courier New"/>
+          <w:color w:val="FF0000"/>
+        </w:rPr>
+        <w:tab/>
+      </w:r>
+      <w:r>
+        <w:rPr>
+          <w:rFonts w:ascii="Courier New" w:hAnsi="Courier New" w:cs="Courier New"/>
+          <w:color w:val="FF0000"/>
+        </w:rPr>
+        <w:tab/>
+        <w:t>- 4040</w:t>
+      </w:r>
+    </w:p>
+    <w:p>
+      <w:pPr>
+        <w:pStyle w:val="PlainText"/>
+        <w:rPr>
+          <w:rFonts w:ascii="Courier New" w:hAnsi="Courier New" w:cs="Courier New"/>
+        </w:rPr>
+      </w:pPr>
+      <w:r>
+        <w:rPr>
+          <w:rFonts w:ascii="Courier New" w:hAnsi="Courier New" w:cs="Courier New"/>
+        </w:rPr>
+        <w:t>Amount balance</w:t>
+      </w:r>
+      <w:r>
+        <w:rPr>
+          <w:rFonts w:ascii="Courier New" w:hAnsi="Courier New" w:cs="Courier New"/>
+        </w:rPr>
+        <w:tab/>
+      </w:r>
+      <w:r>
+        <w:rPr>
+          <w:rFonts w:ascii="Courier New" w:hAnsi="Courier New" w:cs="Courier New"/>
+        </w:rPr>
+        <w:tab/>
+      </w:r>
+      <w:r>
+        <w:rPr>
+          <w:rFonts w:ascii="Courier New" w:hAnsi="Courier New" w:cs="Courier New"/>
+        </w:rPr>
+        <w:tab/>
+        <w:t>- 680.0</w:t>
+      </w:r>
+    </w:p>
+    <w:p>
+      <w:pPr>
+        <w:pStyle w:val="PlainText"/>
+        <w:rPr>
+          <w:rFonts w:ascii="Courier New" w:hAnsi="Courier New" w:cs="Courier New"/>
+        </w:rPr>
+      </w:pPr>
+      <w:r>
+        <w:rPr>
+          <w:rFonts w:ascii="Courier New" w:hAnsi="Courier New" w:cs="Courier New"/>
+        </w:rPr>
+        <w:t>Amount Received mode</w:t>
+      </w:r>
+      <w:r>
+        <w:rPr>
+          <w:rFonts w:ascii="Courier New" w:hAnsi="Courier New" w:cs="Courier New"/>
+        </w:rPr>
+        <w:tab/>
+      </w:r>
+      <w:r>
+        <w:rPr>
+          <w:rFonts w:ascii="Courier New" w:hAnsi="Courier New" w:cs="Courier New"/>
+        </w:rPr>
+        <w:tab/>
+        <w:t>- CASH</w:t>
+      </w:r>
+    </w:p>
+    <w:p>
+      <w:pPr>
+        <w:pStyle w:val="PlainText"/>
+        <w:rPr>
+          <w:rFonts w:ascii="Courier New" w:hAnsi="Courier New" w:cs="Courier New"/>
+        </w:rPr>
+      </w:pPr>
+    </w:p>
+    <w:p>
+      <w:pPr>
+        <w:pStyle w:val="PlainText"/>
+        <w:rPr>
+          <w:rFonts w:ascii="Courier New" w:hAnsi="Courier New" w:cs="Courier New"/>
+        </w:rPr>
+      </w:pPr>
+      <w:r>
+        <w:rPr>
+          <w:rFonts w:ascii="Courier New" w:hAnsi="Courier New" w:cs="Courier New"/>
+        </w:rPr>
+        <w:t>Item Name</w:t>
+      </w:r>
+      <w:r>
+        <w:rPr>
+          <w:rFonts w:ascii="Courier New" w:hAnsi="Courier New" w:cs="Courier New"/>
+        </w:rPr>
+        <w:tab/>
+      </w:r>
+      <w:r>
+        <w:rPr>
+          <w:rFonts w:ascii="Courier New" w:hAnsi="Courier New" w:cs="Courier New"/>
+        </w:rPr>
+        <w:tab/>
+      </w:r>
+      <w:r>
+        <w:rPr>
+          <w:rFonts w:ascii="Courier New" w:hAnsi="Courier New" w:cs="Courier New"/>
+        </w:rPr>
+        <w:tab/>
+      </w:r>
+      <w:r>
+        <w:rPr>
+          <w:rFonts w:ascii="Courier New" w:hAnsi="Courier New" w:cs="Courier New"/>
+        </w:rPr>
+        <w:tab/>
+        <w:t>- CARROT</w:t>
+      </w:r>
+    </w:p>
+    <w:p>
+      <w:pPr>
+        <w:pStyle w:val="PlainText"/>
+        <w:rPr>
+          <w:rFonts w:ascii="Courier New" w:hAnsi="Courier New" w:cs="Courier New"/>
+        </w:rPr>
+      </w:pPr>
+      <w:r>
+        <w:rPr>
+          <w:rFonts w:ascii="Courier New" w:hAnsi="Courier New" w:cs="Courier New"/>
+        </w:rPr>
+        <w:t>Number of Pockets</w:t>
+      </w:r>
+      <w:r>
+        <w:rPr>
+          <w:rFonts w:ascii="Courier New" w:hAnsi="Courier New" w:cs="Courier New"/>
+        </w:rPr>
+        <w:tab/>
+      </w:r>
+      <w:r>
+        <w:rPr>
+          <w:rFonts w:ascii="Courier New" w:hAnsi="Courier New" w:cs="Courier New"/>
+        </w:rPr>
+        <w:tab/>
+      </w:r>
+      <w:r>
+        <w:rPr>
+          <w:rFonts w:ascii="Courier New" w:hAnsi="Courier New" w:cs="Courier New"/>
+        </w:rPr>
+        <w:tab/>
+        <w:t>- 2</w:t>
+      </w:r>
+    </w:p>
+    <w:p>
+      <w:pPr>
+        <w:pStyle w:val="PlainText"/>
+        <w:rPr>
+          <w:rFonts w:ascii="Courier New" w:hAnsi="Courier New" w:cs="Courier New"/>
+        </w:rPr>
+      </w:pPr>
+      <w:r>
+        <w:rPr>
+          <w:rFonts w:ascii="Courier New" w:hAnsi="Courier New" w:cs="Courier New"/>
+        </w:rPr>
+        <w:t>Number of KGs</w:t>
+      </w:r>
+      <w:r>
+        <w:rPr>
+          <w:rFonts w:ascii="Courier New" w:hAnsi="Courier New" w:cs="Courier New"/>
+        </w:rPr>
+        <w:tab/>
+      </w:r>
+      <w:r>
+        <w:rPr>
+          <w:rFonts w:ascii="Courier New" w:hAnsi="Courier New" w:cs="Courier New"/>
+        </w:rPr>
+        <w:tab/>
+      </w:r>
+      <w:r>
+        <w:rPr>
+          <w:rFonts w:ascii="Courier New" w:hAnsi="Courier New" w:cs="Courier New"/>
+        </w:rPr>
+        <w:tab/>
+        <w:t>- 206</w:t>
+      </w:r>
+    </w:p>
+    <w:p>
+      <w:pPr>
+        <w:pStyle w:val="PlainText"/>
+        <w:rPr>
+          <w:rFonts w:ascii="Courier New" w:hAnsi="Courier New" w:cs="Courier New"/>
+        </w:rPr>
+      </w:pPr>
+      <w:r>
+        <w:rPr>
+          <w:rFonts w:ascii="Courier New" w:hAnsi="Courier New" w:cs="Courier New"/>
+        </w:rPr>
+        <w:t>Rate</w:t>
+      </w:r>
+      <w:r>
+        <w:rPr>
+          <w:rFonts w:ascii="Courier New" w:hAnsi="Courier New" w:cs="Courier New"/>
+        </w:rPr>
+        <w:tab/>
+      </w:r>
+      <w:r>
+        <w:rPr>
+          <w:rFonts w:ascii="Courier New" w:hAnsi="Courier New" w:cs="Courier New"/>
+        </w:rPr>
+        <w:tab/>
+      </w:r>
+      <w:r>
+        <w:rPr>
+          <w:rFonts w:ascii="Courier New" w:hAnsi="Courier New" w:cs="Courier New"/>
+        </w:rPr>
+        <w:tab/>
+      </w:r>
+      <w:r>
+        <w:rPr>
+          <w:rFonts w:ascii="Courier New" w:hAnsi="Courier New" w:cs="Courier New"/>
+        </w:rPr>
+        <w:tab/>
+      </w:r>
+      <w:r>
+        <w:rPr>
+          <w:rFonts w:ascii="Courier New" w:hAnsi="Courier New" w:cs="Courier New"/>
+        </w:rPr>
+        <w:tab/>
+        <w:t>- 26</w:t>
+      </w:r>
+    </w:p>
+    <w:p>
+      <w:pPr>
+        <w:pStyle w:val="PlainText"/>
+        <w:rPr>
+          <w:rFonts w:ascii="Courier New" w:hAnsi="Courier New" w:cs="Courier New"/>
+        </w:rPr>
+      </w:pPr>
+      <w:r>
+        <w:rPr>
+          <w:rFonts w:ascii="Courier New" w:hAnsi="Courier New" w:cs="Courier New"/>
+        </w:rPr>
+        <w:t>Total Price</w:t>
+      </w:r>
+      <w:r>
+        <w:rPr>
+          <w:rFonts w:ascii="Courier New" w:hAnsi="Courier New" w:cs="Courier New"/>
+        </w:rPr>
+        <w:tab/>
+      </w:r>
+      <w:r>
+        <w:rPr>
+          <w:rFonts w:ascii="Courier New" w:hAnsi="Courier New" w:cs="Courier New"/>
+        </w:rPr>
+        <w:tab/>
+      </w:r>
+      <w:r>
+        <w:rPr>
+          <w:rFonts w:ascii="Courier New" w:hAnsi="Courier New" w:cs="Courier New"/>
+        </w:rPr>
+        <w:tab/>
+      </w:r>
+      <w:r>
+        <w:rPr>
+          <w:rFonts w:ascii="Courier New" w:hAnsi="Courier New" w:cs="Courier New"/>
+        </w:rPr>
+        <w:tab/>
+        <w:t>- 5356.0</w:t>
+      </w:r>
+    </w:p>
+    <w:p>
+      <w:pPr>
+        <w:pStyle w:val="PlainText"/>
+        <w:rPr>
+          <w:rFonts w:ascii="Courier New" w:hAnsi="Courier New" w:cs="Courier New"/>
+          <w:b/>
+        </w:rPr>
+      </w:pPr>
+      <w:r>
+        <w:rPr>
+          <w:rFonts w:ascii="Courier New" w:hAnsi="Courier New" w:cs="Courier New"/>
+          <w:b/>
+        </w:rPr>
+        <w:t>Amount balance</w:t>
+      </w:r>
+      <w:r>
+        <w:rPr>
+          <w:rFonts w:ascii="Courier New" w:hAnsi="Courier New" w:cs="Courier New"/>
+          <w:b/>
+        </w:rPr>
+        <w:tab/>
+      </w:r>
+      <w:r>
+        <w:rPr>
+          <w:rFonts w:ascii="Courier New" w:hAnsi="Courier New" w:cs="Courier New"/>
+          <w:b/>
+        </w:rPr>
+        <w:tab/>
+      </w:r>
+      <w:r>
+        <w:rPr>
+          <w:rFonts w:ascii="Courier New" w:hAnsi="Courier New" w:cs="Courier New"/>
+          <w:b/>
+        </w:rPr>
+        <w:tab/>
+        <w:t>- 6036.0</w:t>
+      </w:r>
+    </w:p>
+    <w:p>
+      <w:pPr>
+        <w:pStyle w:val="PlainText"/>
+        <w:rPr>
+          <w:rFonts w:ascii="Courier New" w:hAnsi="Courier New" w:cs="Courier New"/>
+        </w:rPr>
+      </w:pPr>
+    </w:p>
+    <w:p>
+      <w:pPr>
+        <w:pStyle w:val="PlainText"/>
+        <w:rPr>
+          <w:rFonts w:ascii="Courier New" w:hAnsi="Courier New" w:cs="Courier New"/>
+        </w:rPr>
+      </w:pPr>
     </w:p>
     <w:p>
       <w:pPr>

--- a/customer _details/GANGAMMA/SEP/TUMKUR/HANUMANTHARAYA/PURCHASE DETAILS.docx
+++ b/customer _details/GANGAMMA/SEP/TUMKUR/HANUMANTHARAYA/PURCHASE DETAILS.docx
@@ -22772,13 +22772,7 @@
         <w:rPr>
           <w:rFonts w:ascii="Courier New" w:hAnsi="Courier New" w:cs="Courier New"/>
         </w:rPr>
-        <w:t>SAT Dec 22</w:t>
-      </w:r>
-      <w:r>
-        <w:rPr>
-          <w:rFonts w:ascii="Courier New" w:hAnsi="Courier New" w:cs="Courier New"/>
-        </w:rPr>
-        <w:t xml:space="preserve"> 12:34:12 IST 2018</w:t>
+        <w:t>SAT Dec 22 12:34:12 IST 2018</w:t>
       </w:r>
     </w:p>
     <w:p>
@@ -23394,6 +23388,209 @@
         <w:tab/>
         <w:t>- 6036.0</w:t>
       </w:r>
+    </w:p>
+    <w:p>
+      <w:pPr>
+        <w:pStyle w:val="PlainText"/>
+        <w:rPr>
+          <w:rFonts w:ascii="Courier New" w:hAnsi="Courier New" w:cs="Courier New"/>
+          <w:b/>
+        </w:rPr>
+      </w:pPr>
+    </w:p>
+    <w:p>
+      <w:pPr>
+        <w:pStyle w:val="PlainText"/>
+        <w:rPr>
+          <w:rFonts w:ascii="Courier New" w:hAnsi="Courier New" w:cs="Courier New"/>
+        </w:rPr>
+      </w:pPr>
+      <w:r>
+        <w:rPr>
+          <w:rFonts w:ascii="Courier New" w:hAnsi="Courier New" w:cs="Courier New"/>
+        </w:rPr>
+        <w:t>SUN Dec 23</w:t>
+      </w:r>
+      <w:r>
+        <w:rPr>
+          <w:rFonts w:ascii="Courier New" w:hAnsi="Courier New" w:cs="Courier New"/>
+        </w:rPr>
+        <w:t xml:space="preserve"> 13:40:20 IST 2018</w:t>
+      </w:r>
+    </w:p>
+    <w:p>
+      <w:pPr>
+        <w:pStyle w:val="PlainText"/>
+        <w:rPr>
+          <w:rFonts w:ascii="Courier New" w:hAnsi="Courier New" w:cs="Courier New"/>
+        </w:rPr>
+      </w:pPr>
+      <w:r>
+        <w:rPr>
+          <w:rFonts w:ascii="Courier New" w:hAnsi="Courier New" w:cs="Courier New"/>
+        </w:rPr>
+        <w:t>Person Name</w:t>
+      </w:r>
+      <w:r>
+        <w:rPr>
+          <w:rFonts w:ascii="Courier New" w:hAnsi="Courier New" w:cs="Courier New"/>
+        </w:rPr>
+        <w:tab/>
+      </w:r>
+      <w:r>
+        <w:rPr>
+          <w:rFonts w:ascii="Courier New" w:hAnsi="Courier New" w:cs="Courier New"/>
+        </w:rPr>
+        <w:tab/>
+      </w:r>
+      <w:r>
+        <w:rPr>
+          <w:rFonts w:ascii="Courier New" w:hAnsi="Courier New" w:cs="Courier New"/>
+        </w:rPr>
+        <w:tab/>
+      </w:r>
+      <w:r>
+        <w:rPr>
+          <w:rFonts w:ascii="Courier New" w:hAnsi="Courier New" w:cs="Courier New"/>
+        </w:rPr>
+        <w:tab/>
+        <w:t>- HANUMANTHARAYA</w:t>
+      </w:r>
+    </w:p>
+    <w:p>
+      <w:pPr>
+        <w:pStyle w:val="PlainText"/>
+        <w:rPr>
+          <w:rFonts w:ascii="Courier New" w:hAnsi="Courier New" w:cs="Courier New"/>
+        </w:rPr>
+      </w:pPr>
+      <w:r>
+        <w:rPr>
+          <w:rFonts w:ascii="Courier New" w:hAnsi="Courier New" w:cs="Courier New"/>
+        </w:rPr>
+        <w:t>---------------------------------------------------------------</w:t>
+      </w:r>
+    </w:p>
+    <w:p>
+      <w:pPr>
+        <w:pStyle w:val="PlainText"/>
+        <w:rPr>
+          <w:rFonts w:ascii="Courier New" w:hAnsi="Courier New" w:cs="Courier New"/>
+        </w:rPr>
+      </w:pPr>
+      <w:r>
+        <w:rPr>
+          <w:rFonts w:ascii="Courier New" w:hAnsi="Courier New" w:cs="Courier New"/>
+        </w:rPr>
+        <w:t>Item Name</w:t>
+      </w:r>
+      <w:r>
+        <w:rPr>
+          <w:rFonts w:ascii="Courier New" w:hAnsi="Courier New" w:cs="Courier New"/>
+        </w:rPr>
+        <w:tab/>
+      </w:r>
+      <w:r>
+        <w:rPr>
+          <w:rFonts w:ascii="Courier New" w:hAnsi="Courier New" w:cs="Courier New"/>
+        </w:rPr>
+        <w:tab/>
+      </w:r>
+      <w:r>
+        <w:rPr>
+          <w:rFonts w:ascii="Courier New" w:hAnsi="Courier New" w:cs="Courier New"/>
+        </w:rPr>
+        <w:tab/>
+      </w:r>
+      <w:r>
+        <w:rPr>
+          <w:rFonts w:ascii="Courier New" w:hAnsi="Courier New" w:cs="Courier New"/>
+        </w:rPr>
+        <w:tab/>
+        <w:t>- CARROT</w:t>
+      </w:r>
+    </w:p>
+    <w:p>
+      <w:pPr>
+        <w:pStyle w:val="PlainText"/>
+        <w:rPr>
+          <w:rFonts w:ascii="Courier New" w:hAnsi="Courier New" w:cs="Courier New"/>
+          <w:color w:val="FF0000"/>
+        </w:rPr>
+      </w:pPr>
+      <w:r>
+        <w:rPr>
+          <w:rFonts w:ascii="Courier New" w:hAnsi="Courier New" w:cs="Courier New"/>
+          <w:color w:val="FF0000"/>
+        </w:rPr>
+        <w:t>Amount Received</w:t>
+      </w:r>
+      <w:r>
+        <w:rPr>
+          <w:rFonts w:ascii="Courier New" w:hAnsi="Courier New" w:cs="Courier New"/>
+          <w:color w:val="FF0000"/>
+        </w:rPr>
+        <w:tab/>
+      </w:r>
+      <w:r>
+        <w:rPr>
+          <w:rFonts w:ascii="Courier New" w:hAnsi="Courier New" w:cs="Courier New"/>
+          <w:color w:val="FF0000"/>
+        </w:rPr>
+        <w:tab/>
+      </w:r>
+      <w:r>
+        <w:rPr>
+          <w:rFonts w:ascii="Courier New" w:hAnsi="Courier New" w:cs="Courier New"/>
+          <w:color w:val="FF0000"/>
+        </w:rPr>
+        <w:tab/>
+        <w:t>- 6036</w:t>
+      </w:r>
+    </w:p>
+    <w:p>
+      <w:pPr>
+        <w:pStyle w:val="PlainText"/>
+        <w:rPr>
+          <w:rFonts w:ascii="Courier New" w:hAnsi="Courier New" w:cs="Courier New"/>
+        </w:rPr>
+      </w:pPr>
+      <w:r>
+        <w:rPr>
+          <w:rFonts w:ascii="Courier New" w:hAnsi="Courier New" w:cs="Courier New"/>
+        </w:rPr>
+        <w:t>Amount Received mode</w:t>
+      </w:r>
+      <w:r>
+        <w:rPr>
+          <w:rFonts w:ascii="Courier New" w:hAnsi="Courier New" w:cs="Courier New"/>
+        </w:rPr>
+        <w:tab/>
+      </w:r>
+      <w:r>
+        <w:rPr>
+          <w:rFonts w:ascii="Courier New" w:hAnsi="Courier New" w:cs="Courier New"/>
+        </w:rPr>
+        <w:tab/>
+        <w:t>- CASH AND CLEARD</w:t>
+      </w:r>
+    </w:p>
+    <w:p>
+      <w:pPr>
+        <w:pStyle w:val="PlainText"/>
+        <w:rPr>
+          <w:rFonts w:ascii="Courier New" w:hAnsi="Courier New" w:cs="Courier New"/>
+        </w:rPr>
+      </w:pPr>
+    </w:p>
+    <w:p>
+      <w:pPr>
+        <w:pStyle w:val="PlainText"/>
+        <w:rPr>
+          <w:rFonts w:ascii="Courier New" w:hAnsi="Courier New" w:cs="Courier New"/>
+          <w:b/>
+        </w:rPr>
+      </w:pPr>
     </w:p>
     <w:p>
       <w:pPr>

--- a/customer _details/GANGAMMA/SEP/TUMKUR/HANUMANTHARAYA/PURCHASE DETAILS.docx
+++ b/customer _details/GANGAMMA/SEP/TUMKUR/HANUMANTHARAYA/PURCHASE DETAILS.docx
@@ -23409,13 +23409,7 @@
         <w:rPr>
           <w:rFonts w:ascii="Courier New" w:hAnsi="Courier New" w:cs="Courier New"/>
         </w:rPr>
-        <w:t>SUN Dec 23</w:t>
-      </w:r>
-      <w:r>
-        <w:rPr>
-          <w:rFonts w:ascii="Courier New" w:hAnsi="Courier New" w:cs="Courier New"/>
-        </w:rPr>
-        <w:t xml:space="preserve"> 13:40:20 IST 2018</w:t>
+        <w:t>SUN Dec 23 13:40:20 IST 2018</w:t>
       </w:r>
     </w:p>
     <w:p>
@@ -23574,6 +23568,1373 @@
         <w:tab/>
         <w:t>- CASH AND CLEARD</w:t>
       </w:r>
+    </w:p>
+    <w:p>
+      <w:pPr>
+        <w:pStyle w:val="PlainText"/>
+        <w:rPr>
+          <w:rFonts w:ascii="Courier New" w:hAnsi="Courier New" w:cs="Courier New"/>
+        </w:rPr>
+      </w:pPr>
+    </w:p>
+    <w:p>
+      <w:pPr>
+        <w:pStyle w:val="PlainText"/>
+        <w:rPr>
+          <w:rFonts w:ascii="Courier New" w:hAnsi="Courier New" w:cs="Courier New"/>
+        </w:rPr>
+      </w:pPr>
+      <w:r>
+        <w:rPr>
+          <w:rFonts w:ascii="Courier New" w:hAnsi="Courier New" w:cs="Courier New"/>
+        </w:rPr>
+        <w:t>MON Dec 24 16:34:07 IST 2018</w:t>
+      </w:r>
+    </w:p>
+    <w:p>
+      <w:pPr>
+        <w:pStyle w:val="PlainText"/>
+        <w:rPr>
+          <w:rFonts w:ascii="Courier New" w:hAnsi="Courier New" w:cs="Courier New"/>
+        </w:rPr>
+      </w:pPr>
+      <w:r>
+        <w:rPr>
+          <w:rFonts w:ascii="Courier New" w:hAnsi="Courier New" w:cs="Courier New"/>
+        </w:rPr>
+        <w:t>Person Name</w:t>
+      </w:r>
+      <w:r>
+        <w:rPr>
+          <w:rFonts w:ascii="Courier New" w:hAnsi="Courier New" w:cs="Courier New"/>
+        </w:rPr>
+        <w:tab/>
+      </w:r>
+      <w:r>
+        <w:rPr>
+          <w:rFonts w:ascii="Courier New" w:hAnsi="Courier New" w:cs="Courier New"/>
+        </w:rPr>
+        <w:tab/>
+      </w:r>
+      <w:r>
+        <w:rPr>
+          <w:rFonts w:ascii="Courier New" w:hAnsi="Courier New" w:cs="Courier New"/>
+        </w:rPr>
+        <w:tab/>
+      </w:r>
+      <w:r>
+        <w:rPr>
+          <w:rFonts w:ascii="Courier New" w:hAnsi="Courier New" w:cs="Courier New"/>
+        </w:rPr>
+        <w:tab/>
+        <w:t>- HANUMANTHARAYA</w:t>
+      </w:r>
+    </w:p>
+    <w:p>
+      <w:pPr>
+        <w:pStyle w:val="PlainText"/>
+        <w:rPr>
+          <w:rFonts w:ascii="Courier New" w:hAnsi="Courier New" w:cs="Courier New"/>
+        </w:rPr>
+      </w:pPr>
+      <w:r>
+        <w:rPr>
+          <w:rFonts w:ascii="Courier New" w:hAnsi="Courier New" w:cs="Courier New"/>
+        </w:rPr>
+        <w:t>Bill number</w:t>
+      </w:r>
+      <w:r>
+        <w:rPr>
+          <w:rFonts w:ascii="Courier New" w:hAnsi="Courier New" w:cs="Courier New"/>
+        </w:rPr>
+        <w:tab/>
+      </w:r>
+      <w:r>
+        <w:rPr>
+          <w:rFonts w:ascii="Courier New" w:hAnsi="Courier New" w:cs="Courier New"/>
+        </w:rPr>
+        <w:tab/>
+      </w:r>
+      <w:r>
+        <w:rPr>
+          <w:rFonts w:ascii="Courier New" w:hAnsi="Courier New" w:cs="Courier New"/>
+        </w:rPr>
+        <w:tab/>
+      </w:r>
+      <w:r>
+        <w:rPr>
+          <w:rFonts w:ascii="Courier New" w:hAnsi="Courier New" w:cs="Courier New"/>
+        </w:rPr>
+        <w:tab/>
+        <w:t>- 9711</w:t>
+      </w:r>
+    </w:p>
+    <w:p>
+      <w:pPr>
+        <w:pStyle w:val="PlainText"/>
+        <w:rPr>
+          <w:rFonts w:ascii="Courier New" w:hAnsi="Courier New" w:cs="Courier New"/>
+        </w:rPr>
+      </w:pPr>
+      <w:r>
+        <w:rPr>
+          <w:rFonts w:ascii="Courier New" w:hAnsi="Courier New" w:cs="Courier New"/>
+        </w:rPr>
+        <w:t>---------------------------------------------------------------</w:t>
+      </w:r>
+    </w:p>
+    <w:p>
+      <w:pPr>
+        <w:pStyle w:val="PlainText"/>
+        <w:rPr>
+          <w:rFonts w:ascii="Courier New" w:hAnsi="Courier New" w:cs="Courier New"/>
+        </w:rPr>
+      </w:pPr>
+      <w:r>
+        <w:rPr>
+          <w:rFonts w:ascii="Courier New" w:hAnsi="Courier New" w:cs="Courier New"/>
+        </w:rPr>
+        <w:t>Item Name</w:t>
+      </w:r>
+      <w:r>
+        <w:rPr>
+          <w:rFonts w:ascii="Courier New" w:hAnsi="Courier New" w:cs="Courier New"/>
+        </w:rPr>
+        <w:tab/>
+      </w:r>
+      <w:r>
+        <w:rPr>
+          <w:rFonts w:ascii="Courier New" w:hAnsi="Courier New" w:cs="Courier New"/>
+        </w:rPr>
+        <w:tab/>
+      </w:r>
+      <w:r>
+        <w:rPr>
+          <w:rFonts w:ascii="Courier New" w:hAnsi="Courier New" w:cs="Courier New"/>
+        </w:rPr>
+        <w:tab/>
+      </w:r>
+      <w:r>
+        <w:rPr>
+          <w:rFonts w:ascii="Courier New" w:hAnsi="Courier New" w:cs="Courier New"/>
+        </w:rPr>
+        <w:tab/>
+        <w:t>- PADAVALAKAI</w:t>
+      </w:r>
+    </w:p>
+    <w:p>
+      <w:pPr>
+        <w:pStyle w:val="PlainText"/>
+        <w:rPr>
+          <w:rFonts w:ascii="Courier New" w:hAnsi="Courier New" w:cs="Courier New"/>
+        </w:rPr>
+      </w:pPr>
+      <w:r>
+        <w:rPr>
+          <w:rFonts w:ascii="Courier New" w:hAnsi="Courier New" w:cs="Courier New"/>
+        </w:rPr>
+        <w:t>Number of Pockets</w:t>
+      </w:r>
+      <w:r>
+        <w:rPr>
+          <w:rFonts w:ascii="Courier New" w:hAnsi="Courier New" w:cs="Courier New"/>
+        </w:rPr>
+        <w:tab/>
+      </w:r>
+      <w:r>
+        <w:rPr>
+          <w:rFonts w:ascii="Courier New" w:hAnsi="Courier New" w:cs="Courier New"/>
+        </w:rPr>
+        <w:tab/>
+      </w:r>
+      <w:r>
+        <w:rPr>
+          <w:rFonts w:ascii="Courier New" w:hAnsi="Courier New" w:cs="Courier New"/>
+        </w:rPr>
+        <w:tab/>
+        <w:t>- 1</w:t>
+      </w:r>
+    </w:p>
+    <w:p>
+      <w:pPr>
+        <w:pStyle w:val="PlainText"/>
+        <w:rPr>
+          <w:rFonts w:ascii="Courier New" w:hAnsi="Courier New" w:cs="Courier New"/>
+        </w:rPr>
+      </w:pPr>
+      <w:r>
+        <w:rPr>
+          <w:rFonts w:ascii="Courier New" w:hAnsi="Courier New" w:cs="Courier New"/>
+        </w:rPr>
+        <w:t>Number of KGs</w:t>
+      </w:r>
+      <w:r>
+        <w:rPr>
+          <w:rFonts w:ascii="Courier New" w:hAnsi="Courier New" w:cs="Courier New"/>
+        </w:rPr>
+        <w:tab/>
+      </w:r>
+      <w:r>
+        <w:rPr>
+          <w:rFonts w:ascii="Courier New" w:hAnsi="Courier New" w:cs="Courier New"/>
+        </w:rPr>
+        <w:tab/>
+      </w:r>
+      <w:r>
+        <w:rPr>
+          <w:rFonts w:ascii="Courier New" w:hAnsi="Courier New" w:cs="Courier New"/>
+        </w:rPr>
+        <w:tab/>
+        <w:t>- 49</w:t>
+      </w:r>
+    </w:p>
+    <w:p>
+      <w:pPr>
+        <w:pStyle w:val="PlainText"/>
+        <w:rPr>
+          <w:rFonts w:ascii="Courier New" w:hAnsi="Courier New" w:cs="Courier New"/>
+        </w:rPr>
+      </w:pPr>
+      <w:r>
+        <w:rPr>
+          <w:rFonts w:ascii="Courier New" w:hAnsi="Courier New" w:cs="Courier New"/>
+        </w:rPr>
+        <w:t>Rate</w:t>
+      </w:r>
+      <w:r>
+        <w:rPr>
+          <w:rFonts w:ascii="Courier New" w:hAnsi="Courier New" w:cs="Courier New"/>
+        </w:rPr>
+        <w:tab/>
+      </w:r>
+      <w:r>
+        <w:rPr>
+          <w:rFonts w:ascii="Courier New" w:hAnsi="Courier New" w:cs="Courier New"/>
+        </w:rPr>
+        <w:tab/>
+      </w:r>
+      <w:r>
+        <w:rPr>
+          <w:rFonts w:ascii="Courier New" w:hAnsi="Courier New" w:cs="Courier New"/>
+        </w:rPr>
+        <w:tab/>
+      </w:r>
+      <w:r>
+        <w:rPr>
+          <w:rFonts w:ascii="Courier New" w:hAnsi="Courier New" w:cs="Courier New"/>
+        </w:rPr>
+        <w:tab/>
+      </w:r>
+      <w:r>
+        <w:rPr>
+          <w:rFonts w:ascii="Courier New" w:hAnsi="Courier New" w:cs="Courier New"/>
+        </w:rPr>
+        <w:tab/>
+        <w:t>- 16</w:t>
+      </w:r>
+    </w:p>
+    <w:p>
+      <w:pPr>
+        <w:pStyle w:val="PlainText"/>
+        <w:rPr>
+          <w:rFonts w:ascii="Courier New" w:hAnsi="Courier New" w:cs="Courier New"/>
+        </w:rPr>
+      </w:pPr>
+      <w:r>
+        <w:rPr>
+          <w:rFonts w:ascii="Courier New" w:hAnsi="Courier New" w:cs="Courier New"/>
+        </w:rPr>
+        <w:t>Total Price</w:t>
+      </w:r>
+      <w:r>
+        <w:rPr>
+          <w:rFonts w:ascii="Courier New" w:hAnsi="Courier New" w:cs="Courier New"/>
+        </w:rPr>
+        <w:tab/>
+      </w:r>
+      <w:r>
+        <w:rPr>
+          <w:rFonts w:ascii="Courier New" w:hAnsi="Courier New" w:cs="Courier New"/>
+        </w:rPr>
+        <w:tab/>
+      </w:r>
+      <w:r>
+        <w:rPr>
+          <w:rFonts w:ascii="Courier New" w:hAnsi="Courier New" w:cs="Courier New"/>
+        </w:rPr>
+        <w:tab/>
+      </w:r>
+      <w:r>
+        <w:rPr>
+          <w:rFonts w:ascii="Courier New" w:hAnsi="Courier New" w:cs="Courier New"/>
+        </w:rPr>
+        <w:tab/>
+        <w:t>- 784.0</w:t>
+      </w:r>
+    </w:p>
+    <w:p>
+      <w:pPr>
+        <w:pStyle w:val="PlainText"/>
+        <w:rPr>
+          <w:rFonts w:ascii="Courier New" w:hAnsi="Courier New" w:cs="Courier New"/>
+        </w:rPr>
+      </w:pPr>
+      <w:r>
+        <w:rPr>
+          <w:rFonts w:ascii="Courier New" w:hAnsi="Courier New" w:cs="Courier New"/>
+        </w:rPr>
+        <w:t>Amount balance</w:t>
+      </w:r>
+      <w:r>
+        <w:rPr>
+          <w:rFonts w:ascii="Courier New" w:hAnsi="Courier New" w:cs="Courier New"/>
+        </w:rPr>
+        <w:tab/>
+      </w:r>
+      <w:r>
+        <w:rPr>
+          <w:rFonts w:ascii="Courier New" w:hAnsi="Courier New" w:cs="Courier New"/>
+        </w:rPr>
+        <w:tab/>
+      </w:r>
+      <w:r>
+        <w:rPr>
+          <w:rFonts w:ascii="Courier New" w:hAnsi="Courier New" w:cs="Courier New"/>
+        </w:rPr>
+        <w:tab/>
+        <w:t>- 784.0</w:t>
+      </w:r>
+    </w:p>
+    <w:p>
+      <w:pPr>
+        <w:pStyle w:val="PlainText"/>
+        <w:rPr>
+          <w:rFonts w:ascii="Courier New" w:hAnsi="Courier New" w:cs="Courier New"/>
+        </w:rPr>
+      </w:pPr>
+    </w:p>
+    <w:p>
+      <w:pPr>
+        <w:pStyle w:val="PlainText"/>
+        <w:rPr>
+          <w:rFonts w:ascii="Courier New" w:hAnsi="Courier New" w:cs="Courier New"/>
+        </w:rPr>
+      </w:pPr>
+      <w:r>
+        <w:rPr>
+          <w:rFonts w:ascii="Courier New" w:hAnsi="Courier New" w:cs="Courier New"/>
+        </w:rPr>
+        <w:t>Item Name</w:t>
+      </w:r>
+      <w:r>
+        <w:rPr>
+          <w:rFonts w:ascii="Courier New" w:hAnsi="Courier New" w:cs="Courier New"/>
+        </w:rPr>
+        <w:tab/>
+      </w:r>
+      <w:r>
+        <w:rPr>
+          <w:rFonts w:ascii="Courier New" w:hAnsi="Courier New" w:cs="Courier New"/>
+        </w:rPr>
+        <w:tab/>
+      </w:r>
+      <w:r>
+        <w:rPr>
+          <w:rFonts w:ascii="Courier New" w:hAnsi="Courier New" w:cs="Courier New"/>
+        </w:rPr>
+        <w:tab/>
+      </w:r>
+      <w:r>
+        <w:rPr>
+          <w:rFonts w:ascii="Courier New" w:hAnsi="Courier New" w:cs="Courier New"/>
+        </w:rPr>
+        <w:tab/>
+        <w:t>- CARROT</w:t>
+      </w:r>
+    </w:p>
+    <w:p>
+      <w:pPr>
+        <w:pStyle w:val="PlainText"/>
+        <w:rPr>
+          <w:rFonts w:ascii="Courier New" w:hAnsi="Courier New" w:cs="Courier New"/>
+        </w:rPr>
+      </w:pPr>
+      <w:r>
+        <w:rPr>
+          <w:rFonts w:ascii="Courier New" w:hAnsi="Courier New" w:cs="Courier New"/>
+        </w:rPr>
+        <w:t>Number of Pockets</w:t>
+      </w:r>
+      <w:r>
+        <w:rPr>
+          <w:rFonts w:ascii="Courier New" w:hAnsi="Courier New" w:cs="Courier New"/>
+        </w:rPr>
+        <w:tab/>
+      </w:r>
+      <w:r>
+        <w:rPr>
+          <w:rFonts w:ascii="Courier New" w:hAnsi="Courier New" w:cs="Courier New"/>
+        </w:rPr>
+        <w:tab/>
+      </w:r>
+      <w:r>
+        <w:rPr>
+          <w:rFonts w:ascii="Courier New" w:hAnsi="Courier New" w:cs="Courier New"/>
+        </w:rPr>
+        <w:tab/>
+        <w:t>- 3</w:t>
+      </w:r>
+    </w:p>
+    <w:p>
+      <w:pPr>
+        <w:pStyle w:val="PlainText"/>
+        <w:rPr>
+          <w:rFonts w:ascii="Courier New" w:hAnsi="Courier New" w:cs="Courier New"/>
+        </w:rPr>
+      </w:pPr>
+      <w:r>
+        <w:rPr>
+          <w:rFonts w:ascii="Courier New" w:hAnsi="Courier New" w:cs="Courier New"/>
+        </w:rPr>
+        <w:t>Number of KGs</w:t>
+      </w:r>
+      <w:r>
+        <w:rPr>
+          <w:rFonts w:ascii="Courier New" w:hAnsi="Courier New" w:cs="Courier New"/>
+        </w:rPr>
+        <w:tab/>
+      </w:r>
+      <w:r>
+        <w:rPr>
+          <w:rFonts w:ascii="Courier New" w:hAnsi="Courier New" w:cs="Courier New"/>
+        </w:rPr>
+        <w:tab/>
+      </w:r>
+      <w:r>
+        <w:rPr>
+          <w:rFonts w:ascii="Courier New" w:hAnsi="Courier New" w:cs="Courier New"/>
+        </w:rPr>
+        <w:tab/>
+        <w:t>- 298</w:t>
+      </w:r>
+    </w:p>
+    <w:p>
+      <w:pPr>
+        <w:pStyle w:val="PlainText"/>
+        <w:rPr>
+          <w:rFonts w:ascii="Courier New" w:hAnsi="Courier New" w:cs="Courier New"/>
+        </w:rPr>
+      </w:pPr>
+      <w:r>
+        <w:rPr>
+          <w:rFonts w:ascii="Courier New" w:hAnsi="Courier New" w:cs="Courier New"/>
+        </w:rPr>
+        <w:t>Rate</w:t>
+      </w:r>
+      <w:r>
+        <w:rPr>
+          <w:rFonts w:ascii="Courier New" w:hAnsi="Courier New" w:cs="Courier New"/>
+        </w:rPr>
+        <w:tab/>
+      </w:r>
+      <w:r>
+        <w:rPr>
+          <w:rFonts w:ascii="Courier New" w:hAnsi="Courier New" w:cs="Courier New"/>
+        </w:rPr>
+        <w:tab/>
+      </w:r>
+      <w:r>
+        <w:rPr>
+          <w:rFonts w:ascii="Courier New" w:hAnsi="Courier New" w:cs="Courier New"/>
+        </w:rPr>
+        <w:tab/>
+      </w:r>
+      <w:r>
+        <w:rPr>
+          <w:rFonts w:ascii="Courier New" w:hAnsi="Courier New" w:cs="Courier New"/>
+        </w:rPr>
+        <w:tab/>
+      </w:r>
+      <w:r>
+        <w:rPr>
+          <w:rFonts w:ascii="Courier New" w:hAnsi="Courier New" w:cs="Courier New"/>
+        </w:rPr>
+        <w:tab/>
+        <w:t>- 25</w:t>
+      </w:r>
+    </w:p>
+    <w:p>
+      <w:pPr>
+        <w:pStyle w:val="PlainText"/>
+        <w:rPr>
+          <w:rFonts w:ascii="Courier New" w:hAnsi="Courier New" w:cs="Courier New"/>
+        </w:rPr>
+      </w:pPr>
+      <w:r>
+        <w:rPr>
+          <w:rFonts w:ascii="Courier New" w:hAnsi="Courier New" w:cs="Courier New"/>
+        </w:rPr>
+        <w:t>Total Price</w:t>
+      </w:r>
+      <w:r>
+        <w:rPr>
+          <w:rFonts w:ascii="Courier New" w:hAnsi="Courier New" w:cs="Courier New"/>
+        </w:rPr>
+        <w:tab/>
+      </w:r>
+      <w:r>
+        <w:rPr>
+          <w:rFonts w:ascii="Courier New" w:hAnsi="Courier New" w:cs="Courier New"/>
+        </w:rPr>
+        <w:tab/>
+      </w:r>
+      <w:r>
+        <w:rPr>
+          <w:rFonts w:ascii="Courier New" w:hAnsi="Courier New" w:cs="Courier New"/>
+        </w:rPr>
+        <w:tab/>
+      </w:r>
+      <w:r>
+        <w:rPr>
+          <w:rFonts w:ascii="Courier New" w:hAnsi="Courier New" w:cs="Courier New"/>
+        </w:rPr>
+        <w:tab/>
+        <w:t>- 7450.0</w:t>
+      </w:r>
+    </w:p>
+    <w:p>
+      <w:pPr>
+        <w:pStyle w:val="PlainText"/>
+        <w:rPr>
+          <w:rFonts w:ascii="Courier New" w:hAnsi="Courier New" w:cs="Courier New"/>
+          <w:b/>
+        </w:rPr>
+      </w:pPr>
+      <w:r>
+        <w:rPr>
+          <w:rFonts w:ascii="Courier New" w:hAnsi="Courier New" w:cs="Courier New"/>
+          <w:b/>
+        </w:rPr>
+        <w:t>Amount balance</w:t>
+      </w:r>
+      <w:r>
+        <w:rPr>
+          <w:rFonts w:ascii="Courier New" w:hAnsi="Courier New" w:cs="Courier New"/>
+          <w:b/>
+        </w:rPr>
+        <w:tab/>
+      </w:r>
+      <w:r>
+        <w:rPr>
+          <w:rFonts w:ascii="Courier New" w:hAnsi="Courier New" w:cs="Courier New"/>
+          <w:b/>
+        </w:rPr>
+        <w:tab/>
+      </w:r>
+      <w:r>
+        <w:rPr>
+          <w:rFonts w:ascii="Courier New" w:hAnsi="Courier New" w:cs="Courier New"/>
+          <w:b/>
+        </w:rPr>
+        <w:tab/>
+        <w:t>- 8234.0</w:t>
+      </w:r>
+    </w:p>
+    <w:p>
+      <w:pPr>
+        <w:pStyle w:val="PlainText"/>
+        <w:rPr>
+          <w:rFonts w:ascii="Courier New" w:hAnsi="Courier New" w:cs="Courier New"/>
+          <w:b/>
+        </w:rPr>
+      </w:pPr>
+    </w:p>
+    <w:p>
+      <w:pPr>
+        <w:pStyle w:val="PlainText"/>
+        <w:rPr>
+          <w:rFonts w:ascii="Courier New" w:hAnsi="Courier New" w:cs="Courier New"/>
+        </w:rPr>
+      </w:pPr>
+      <w:r>
+        <w:rPr>
+          <w:rFonts w:ascii="Courier New" w:hAnsi="Courier New" w:cs="Courier New"/>
+        </w:rPr>
+        <w:t>TUE Dec 26 12:36:12 IST 2018</w:t>
+      </w:r>
+    </w:p>
+    <w:p>
+      <w:pPr>
+        <w:pStyle w:val="PlainText"/>
+        <w:rPr>
+          <w:rFonts w:ascii="Courier New" w:hAnsi="Courier New" w:cs="Courier New"/>
+        </w:rPr>
+      </w:pPr>
+      <w:r>
+        <w:rPr>
+          <w:rFonts w:ascii="Courier New" w:hAnsi="Courier New" w:cs="Courier New"/>
+        </w:rPr>
+        <w:t>Person Name</w:t>
+      </w:r>
+      <w:r>
+        <w:rPr>
+          <w:rFonts w:ascii="Courier New" w:hAnsi="Courier New" w:cs="Courier New"/>
+        </w:rPr>
+        <w:tab/>
+      </w:r>
+      <w:r>
+        <w:rPr>
+          <w:rFonts w:ascii="Courier New" w:hAnsi="Courier New" w:cs="Courier New"/>
+        </w:rPr>
+        <w:tab/>
+      </w:r>
+      <w:r>
+        <w:rPr>
+          <w:rFonts w:ascii="Courier New" w:hAnsi="Courier New" w:cs="Courier New"/>
+        </w:rPr>
+        <w:tab/>
+      </w:r>
+      <w:r>
+        <w:rPr>
+          <w:rFonts w:ascii="Courier New" w:hAnsi="Courier New" w:cs="Courier New"/>
+        </w:rPr>
+        <w:tab/>
+        <w:t>- HANUMANTHARAYA</w:t>
+      </w:r>
+    </w:p>
+    <w:p>
+      <w:pPr>
+        <w:pStyle w:val="PlainText"/>
+        <w:rPr>
+          <w:rFonts w:ascii="Courier New" w:hAnsi="Courier New" w:cs="Courier New"/>
+        </w:rPr>
+      </w:pPr>
+      <w:r>
+        <w:rPr>
+          <w:rFonts w:ascii="Courier New" w:hAnsi="Courier New" w:cs="Courier New"/>
+        </w:rPr>
+        <w:t>Bill number</w:t>
+      </w:r>
+      <w:r>
+        <w:rPr>
+          <w:rFonts w:ascii="Courier New" w:hAnsi="Courier New" w:cs="Courier New"/>
+        </w:rPr>
+        <w:tab/>
+      </w:r>
+      <w:r>
+        <w:rPr>
+          <w:rFonts w:ascii="Courier New" w:hAnsi="Courier New" w:cs="Courier New"/>
+        </w:rPr>
+        <w:tab/>
+      </w:r>
+      <w:r>
+        <w:rPr>
+          <w:rFonts w:ascii="Courier New" w:hAnsi="Courier New" w:cs="Courier New"/>
+        </w:rPr>
+        <w:tab/>
+      </w:r>
+      <w:r>
+        <w:rPr>
+          <w:rFonts w:ascii="Courier New" w:hAnsi="Courier New" w:cs="Courier New"/>
+        </w:rPr>
+        <w:tab/>
+        <w:t>- 9742</w:t>
+      </w:r>
+    </w:p>
+    <w:p>
+      <w:pPr>
+        <w:pStyle w:val="PlainText"/>
+        <w:rPr>
+          <w:rFonts w:ascii="Courier New" w:hAnsi="Courier New" w:cs="Courier New"/>
+        </w:rPr>
+      </w:pPr>
+      <w:r>
+        <w:rPr>
+          <w:rFonts w:ascii="Courier New" w:hAnsi="Courier New" w:cs="Courier New"/>
+        </w:rPr>
+        <w:t>---------------------------------------------------------------</w:t>
+      </w:r>
+    </w:p>
+    <w:p>
+      <w:pPr>
+        <w:pStyle w:val="PlainText"/>
+        <w:rPr>
+          <w:rFonts w:ascii="Courier New" w:hAnsi="Courier New" w:cs="Courier New"/>
+        </w:rPr>
+      </w:pPr>
+      <w:r>
+        <w:rPr>
+          <w:rFonts w:ascii="Courier New" w:hAnsi="Courier New" w:cs="Courier New"/>
+        </w:rPr>
+        <w:t>Item Name</w:t>
+      </w:r>
+      <w:r>
+        <w:rPr>
+          <w:rFonts w:ascii="Courier New" w:hAnsi="Courier New" w:cs="Courier New"/>
+        </w:rPr>
+        <w:tab/>
+      </w:r>
+      <w:r>
+        <w:rPr>
+          <w:rFonts w:ascii="Courier New" w:hAnsi="Courier New" w:cs="Courier New"/>
+        </w:rPr>
+        <w:tab/>
+      </w:r>
+      <w:r>
+        <w:rPr>
+          <w:rFonts w:ascii="Courier New" w:hAnsi="Courier New" w:cs="Courier New"/>
+        </w:rPr>
+        <w:tab/>
+      </w:r>
+      <w:r>
+        <w:rPr>
+          <w:rFonts w:ascii="Courier New" w:hAnsi="Courier New" w:cs="Courier New"/>
+        </w:rPr>
+        <w:tab/>
+        <w:t>- CARROT</w:t>
+      </w:r>
+    </w:p>
+    <w:p>
+      <w:pPr>
+        <w:pStyle w:val="PlainText"/>
+        <w:rPr>
+          <w:rFonts w:ascii="Courier New" w:hAnsi="Courier New" w:cs="Courier New"/>
+        </w:rPr>
+      </w:pPr>
+      <w:r>
+        <w:rPr>
+          <w:rFonts w:ascii="Courier New" w:hAnsi="Courier New" w:cs="Courier New"/>
+        </w:rPr>
+        <w:t>Number of Pockets</w:t>
+      </w:r>
+      <w:r>
+        <w:rPr>
+          <w:rFonts w:ascii="Courier New" w:hAnsi="Courier New" w:cs="Courier New"/>
+        </w:rPr>
+        <w:tab/>
+      </w:r>
+      <w:r>
+        <w:rPr>
+          <w:rFonts w:ascii="Courier New" w:hAnsi="Courier New" w:cs="Courier New"/>
+        </w:rPr>
+        <w:tab/>
+      </w:r>
+      <w:r>
+        <w:rPr>
+          <w:rFonts w:ascii="Courier New" w:hAnsi="Courier New" w:cs="Courier New"/>
+        </w:rPr>
+        <w:tab/>
+        <w:t>- 2</w:t>
+      </w:r>
+    </w:p>
+    <w:p>
+      <w:pPr>
+        <w:pStyle w:val="PlainText"/>
+        <w:rPr>
+          <w:rFonts w:ascii="Courier New" w:hAnsi="Courier New" w:cs="Courier New"/>
+        </w:rPr>
+      </w:pPr>
+      <w:r>
+        <w:rPr>
+          <w:rFonts w:ascii="Courier New" w:hAnsi="Courier New" w:cs="Courier New"/>
+        </w:rPr>
+        <w:t>Number of KGs</w:t>
+      </w:r>
+      <w:r>
+        <w:rPr>
+          <w:rFonts w:ascii="Courier New" w:hAnsi="Courier New" w:cs="Courier New"/>
+        </w:rPr>
+        <w:tab/>
+      </w:r>
+      <w:r>
+        <w:rPr>
+          <w:rFonts w:ascii="Courier New" w:hAnsi="Courier New" w:cs="Courier New"/>
+        </w:rPr>
+        <w:tab/>
+      </w:r>
+      <w:r>
+        <w:rPr>
+          <w:rFonts w:ascii="Courier New" w:hAnsi="Courier New" w:cs="Courier New"/>
+        </w:rPr>
+        <w:tab/>
+        <w:t>- 281</w:t>
+      </w:r>
+    </w:p>
+    <w:p>
+      <w:pPr>
+        <w:pStyle w:val="PlainText"/>
+        <w:rPr>
+          <w:rFonts w:ascii="Courier New" w:hAnsi="Courier New" w:cs="Courier New"/>
+        </w:rPr>
+      </w:pPr>
+      <w:r>
+        <w:rPr>
+          <w:rFonts w:ascii="Courier New" w:hAnsi="Courier New" w:cs="Courier New"/>
+        </w:rPr>
+        <w:t>Rate</w:t>
+      </w:r>
+      <w:r>
+        <w:rPr>
+          <w:rFonts w:ascii="Courier New" w:hAnsi="Courier New" w:cs="Courier New"/>
+        </w:rPr>
+        <w:tab/>
+      </w:r>
+      <w:r>
+        <w:rPr>
+          <w:rFonts w:ascii="Courier New" w:hAnsi="Courier New" w:cs="Courier New"/>
+        </w:rPr>
+        <w:tab/>
+      </w:r>
+      <w:r>
+        <w:rPr>
+          <w:rFonts w:ascii="Courier New" w:hAnsi="Courier New" w:cs="Courier New"/>
+        </w:rPr>
+        <w:tab/>
+      </w:r>
+      <w:r>
+        <w:rPr>
+          <w:rFonts w:ascii="Courier New" w:hAnsi="Courier New" w:cs="Courier New"/>
+        </w:rPr>
+        <w:tab/>
+      </w:r>
+      <w:r>
+        <w:rPr>
+          <w:rFonts w:ascii="Courier New" w:hAnsi="Courier New" w:cs="Courier New"/>
+        </w:rPr>
+        <w:tab/>
+        <w:t>- 26</w:t>
+      </w:r>
+    </w:p>
+    <w:p>
+      <w:pPr>
+        <w:pStyle w:val="PlainText"/>
+        <w:rPr>
+          <w:rFonts w:ascii="Courier New" w:hAnsi="Courier New" w:cs="Courier New"/>
+        </w:rPr>
+      </w:pPr>
+      <w:r>
+        <w:rPr>
+          <w:rFonts w:ascii="Courier New" w:hAnsi="Courier New" w:cs="Courier New"/>
+        </w:rPr>
+        <w:t>Total Price</w:t>
+      </w:r>
+      <w:r>
+        <w:rPr>
+          <w:rFonts w:ascii="Courier New" w:hAnsi="Courier New" w:cs="Courier New"/>
+        </w:rPr>
+        <w:tab/>
+      </w:r>
+      <w:r>
+        <w:rPr>
+          <w:rFonts w:ascii="Courier New" w:hAnsi="Courier New" w:cs="Courier New"/>
+        </w:rPr>
+        <w:tab/>
+      </w:r>
+      <w:r>
+        <w:rPr>
+          <w:rFonts w:ascii="Courier New" w:hAnsi="Courier New" w:cs="Courier New"/>
+        </w:rPr>
+        <w:tab/>
+      </w:r>
+      <w:r>
+        <w:rPr>
+          <w:rFonts w:ascii="Courier New" w:hAnsi="Courier New" w:cs="Courier New"/>
+        </w:rPr>
+        <w:tab/>
+        <w:t>- 7306.0</w:t>
+      </w:r>
+    </w:p>
+    <w:p>
+      <w:pPr>
+        <w:pStyle w:val="PlainText"/>
+        <w:rPr>
+          <w:rFonts w:ascii="Courier New" w:hAnsi="Courier New" w:cs="Courier New"/>
+          <w:b/>
+        </w:rPr>
+      </w:pPr>
+      <w:r>
+        <w:rPr>
+          <w:rFonts w:ascii="Courier New" w:hAnsi="Courier New" w:cs="Courier New"/>
+          <w:b/>
+        </w:rPr>
+        <w:t>Amount balance</w:t>
+      </w:r>
+      <w:r>
+        <w:rPr>
+          <w:rFonts w:ascii="Courier New" w:hAnsi="Courier New" w:cs="Courier New"/>
+          <w:b/>
+        </w:rPr>
+        <w:tab/>
+      </w:r>
+      <w:r>
+        <w:rPr>
+          <w:rFonts w:ascii="Courier New" w:hAnsi="Courier New" w:cs="Courier New"/>
+          <w:b/>
+        </w:rPr>
+        <w:tab/>
+      </w:r>
+      <w:r>
+        <w:rPr>
+          <w:rFonts w:ascii="Courier New" w:hAnsi="Courier New" w:cs="Courier New"/>
+          <w:b/>
+        </w:rPr>
+        <w:tab/>
+        <w:t>- 15540.0</w:t>
+      </w:r>
+    </w:p>
+    <w:p>
+      <w:pPr>
+        <w:pStyle w:val="PlainText"/>
+        <w:rPr>
+          <w:rFonts w:ascii="Courier New" w:hAnsi="Courier New" w:cs="Courier New"/>
+          <w:b/>
+        </w:rPr>
+      </w:pPr>
+    </w:p>
+    <w:p>
+      <w:pPr>
+        <w:pStyle w:val="PlainText"/>
+        <w:rPr>
+          <w:rFonts w:ascii="Courier New" w:hAnsi="Courier New" w:cs="Courier New"/>
+        </w:rPr>
+      </w:pPr>
+      <w:r>
+        <w:rPr>
+          <w:rFonts w:ascii="Courier New" w:hAnsi="Courier New" w:cs="Courier New"/>
+        </w:rPr>
+        <w:t>WED Dec 26</w:t>
+      </w:r>
+      <w:r>
+        <w:rPr>
+          <w:rFonts w:ascii="Courier New" w:hAnsi="Courier New" w:cs="Courier New"/>
+        </w:rPr>
+        <w:t xml:space="preserve"> 13:37:40 IST 2018</w:t>
+      </w:r>
+    </w:p>
+    <w:p>
+      <w:pPr>
+        <w:pStyle w:val="PlainText"/>
+        <w:rPr>
+          <w:rFonts w:ascii="Courier New" w:hAnsi="Courier New" w:cs="Courier New"/>
+        </w:rPr>
+      </w:pPr>
+      <w:r>
+        <w:rPr>
+          <w:rFonts w:ascii="Courier New" w:hAnsi="Courier New" w:cs="Courier New"/>
+        </w:rPr>
+        <w:t>Person Name</w:t>
+      </w:r>
+      <w:r>
+        <w:rPr>
+          <w:rFonts w:ascii="Courier New" w:hAnsi="Courier New" w:cs="Courier New"/>
+        </w:rPr>
+        <w:tab/>
+      </w:r>
+      <w:r>
+        <w:rPr>
+          <w:rFonts w:ascii="Courier New" w:hAnsi="Courier New" w:cs="Courier New"/>
+        </w:rPr>
+        <w:tab/>
+      </w:r>
+      <w:r>
+        <w:rPr>
+          <w:rFonts w:ascii="Courier New" w:hAnsi="Courier New" w:cs="Courier New"/>
+        </w:rPr>
+        <w:tab/>
+      </w:r>
+      <w:r>
+        <w:rPr>
+          <w:rFonts w:ascii="Courier New" w:hAnsi="Courier New" w:cs="Courier New"/>
+        </w:rPr>
+        <w:tab/>
+        <w:t>- HANUMANTHARAYA</w:t>
+      </w:r>
+    </w:p>
+    <w:p>
+      <w:pPr>
+        <w:pStyle w:val="PlainText"/>
+        <w:rPr>
+          <w:rFonts w:ascii="Courier New" w:hAnsi="Courier New" w:cs="Courier New"/>
+        </w:rPr>
+      </w:pPr>
+      <w:r>
+        <w:rPr>
+          <w:rFonts w:ascii="Courier New" w:hAnsi="Courier New" w:cs="Courier New"/>
+        </w:rPr>
+        <w:t>Bill number</w:t>
+      </w:r>
+      <w:r>
+        <w:rPr>
+          <w:rFonts w:ascii="Courier New" w:hAnsi="Courier New" w:cs="Courier New"/>
+        </w:rPr>
+        <w:tab/>
+      </w:r>
+      <w:r>
+        <w:rPr>
+          <w:rFonts w:ascii="Courier New" w:hAnsi="Courier New" w:cs="Courier New"/>
+        </w:rPr>
+        <w:tab/>
+      </w:r>
+      <w:r>
+        <w:rPr>
+          <w:rFonts w:ascii="Courier New" w:hAnsi="Courier New" w:cs="Courier New"/>
+        </w:rPr>
+        <w:tab/>
+      </w:r>
+      <w:r>
+        <w:rPr>
+          <w:rFonts w:ascii="Courier New" w:hAnsi="Courier New" w:cs="Courier New"/>
+        </w:rPr>
+        <w:tab/>
+        <w:t>- 9744</w:t>
+      </w:r>
+    </w:p>
+    <w:p>
+      <w:pPr>
+        <w:pStyle w:val="PlainText"/>
+        <w:rPr>
+          <w:rFonts w:ascii="Courier New" w:hAnsi="Courier New" w:cs="Courier New"/>
+        </w:rPr>
+      </w:pPr>
+      <w:r>
+        <w:rPr>
+          <w:rFonts w:ascii="Courier New" w:hAnsi="Courier New" w:cs="Courier New"/>
+        </w:rPr>
+        <w:t>---------------------------------------------------------------</w:t>
+      </w:r>
+    </w:p>
+    <w:p>
+      <w:pPr>
+        <w:pStyle w:val="PlainText"/>
+        <w:rPr>
+          <w:rFonts w:ascii="Courier New" w:hAnsi="Courier New" w:cs="Courier New"/>
+        </w:rPr>
+      </w:pPr>
+      <w:r>
+        <w:rPr>
+          <w:rFonts w:ascii="Courier New" w:hAnsi="Courier New" w:cs="Courier New"/>
+        </w:rPr>
+        <w:t>Item Name</w:t>
+      </w:r>
+      <w:r>
+        <w:rPr>
+          <w:rFonts w:ascii="Courier New" w:hAnsi="Courier New" w:cs="Courier New"/>
+        </w:rPr>
+        <w:tab/>
+      </w:r>
+      <w:r>
+        <w:rPr>
+          <w:rFonts w:ascii="Courier New" w:hAnsi="Courier New" w:cs="Courier New"/>
+        </w:rPr>
+        <w:tab/>
+      </w:r>
+      <w:r>
+        <w:rPr>
+          <w:rFonts w:ascii="Courier New" w:hAnsi="Courier New" w:cs="Courier New"/>
+        </w:rPr>
+        <w:tab/>
+      </w:r>
+      <w:r>
+        <w:rPr>
+          <w:rFonts w:ascii="Courier New" w:hAnsi="Courier New" w:cs="Courier New"/>
+        </w:rPr>
+        <w:tab/>
+        <w:t>- CARROT</w:t>
+      </w:r>
+    </w:p>
+    <w:p>
+      <w:pPr>
+        <w:pStyle w:val="PlainText"/>
+        <w:rPr>
+          <w:rFonts w:ascii="Courier New" w:hAnsi="Courier New" w:cs="Courier New"/>
+        </w:rPr>
+      </w:pPr>
+      <w:r>
+        <w:rPr>
+          <w:rFonts w:ascii="Courier New" w:hAnsi="Courier New" w:cs="Courier New"/>
+        </w:rPr>
+        <w:t>Number of Pockets</w:t>
+      </w:r>
+      <w:r>
+        <w:rPr>
+          <w:rFonts w:ascii="Courier New" w:hAnsi="Courier New" w:cs="Courier New"/>
+        </w:rPr>
+        <w:tab/>
+      </w:r>
+      <w:r>
+        <w:rPr>
+          <w:rFonts w:ascii="Courier New" w:hAnsi="Courier New" w:cs="Courier New"/>
+        </w:rPr>
+        <w:tab/>
+      </w:r>
+      <w:r>
+        <w:rPr>
+          <w:rFonts w:ascii="Courier New" w:hAnsi="Courier New" w:cs="Courier New"/>
+        </w:rPr>
+        <w:tab/>
+        <w:t>- 3</w:t>
+      </w:r>
+    </w:p>
+    <w:p>
+      <w:pPr>
+        <w:pStyle w:val="PlainText"/>
+        <w:rPr>
+          <w:rFonts w:ascii="Courier New" w:hAnsi="Courier New" w:cs="Courier New"/>
+        </w:rPr>
+      </w:pPr>
+      <w:r>
+        <w:rPr>
+          <w:rFonts w:ascii="Courier New" w:hAnsi="Courier New" w:cs="Courier New"/>
+        </w:rPr>
+        <w:t>Number of KGs</w:t>
+      </w:r>
+      <w:r>
+        <w:rPr>
+          <w:rFonts w:ascii="Courier New" w:hAnsi="Courier New" w:cs="Courier New"/>
+        </w:rPr>
+        <w:tab/>
+      </w:r>
+      <w:r>
+        <w:rPr>
+          <w:rFonts w:ascii="Courier New" w:hAnsi="Courier New" w:cs="Courier New"/>
+        </w:rPr>
+        <w:tab/>
+      </w:r>
+      <w:r>
+        <w:rPr>
+          <w:rFonts w:ascii="Courier New" w:hAnsi="Courier New" w:cs="Courier New"/>
+        </w:rPr>
+        <w:tab/>
+        <w:t>- 250</w:t>
+      </w:r>
+    </w:p>
+    <w:p>
+      <w:pPr>
+        <w:pStyle w:val="PlainText"/>
+        <w:rPr>
+          <w:rFonts w:ascii="Courier New" w:hAnsi="Courier New" w:cs="Courier New"/>
+        </w:rPr>
+      </w:pPr>
+      <w:r>
+        <w:rPr>
+          <w:rFonts w:ascii="Courier New" w:hAnsi="Courier New" w:cs="Courier New"/>
+        </w:rPr>
+        <w:t>Rate</w:t>
+      </w:r>
+      <w:r>
+        <w:rPr>
+          <w:rFonts w:ascii="Courier New" w:hAnsi="Courier New" w:cs="Courier New"/>
+        </w:rPr>
+        <w:tab/>
+      </w:r>
+      <w:r>
+        <w:rPr>
+          <w:rFonts w:ascii="Courier New" w:hAnsi="Courier New" w:cs="Courier New"/>
+        </w:rPr>
+        <w:tab/>
+      </w:r>
+      <w:r>
+        <w:rPr>
+          <w:rFonts w:ascii="Courier New" w:hAnsi="Courier New" w:cs="Courier New"/>
+        </w:rPr>
+        <w:tab/>
+      </w:r>
+      <w:r>
+        <w:rPr>
+          <w:rFonts w:ascii="Courier New" w:hAnsi="Courier New" w:cs="Courier New"/>
+        </w:rPr>
+        <w:tab/>
+      </w:r>
+      <w:r>
+        <w:rPr>
+          <w:rFonts w:ascii="Courier New" w:hAnsi="Courier New" w:cs="Courier New"/>
+        </w:rPr>
+        <w:tab/>
+        <w:t>- 26</w:t>
+      </w:r>
+    </w:p>
+    <w:p>
+      <w:pPr>
+        <w:pStyle w:val="PlainText"/>
+        <w:rPr>
+          <w:rFonts w:ascii="Courier New" w:hAnsi="Courier New" w:cs="Courier New"/>
+        </w:rPr>
+      </w:pPr>
+      <w:r>
+        <w:rPr>
+          <w:rFonts w:ascii="Courier New" w:hAnsi="Courier New" w:cs="Courier New"/>
+        </w:rPr>
+        <w:t>Total Price</w:t>
+      </w:r>
+      <w:r>
+        <w:rPr>
+          <w:rFonts w:ascii="Courier New" w:hAnsi="Courier New" w:cs="Courier New"/>
+        </w:rPr>
+        <w:tab/>
+      </w:r>
+      <w:r>
+        <w:rPr>
+          <w:rFonts w:ascii="Courier New" w:hAnsi="Courier New" w:cs="Courier New"/>
+        </w:rPr>
+        <w:tab/>
+      </w:r>
+      <w:r>
+        <w:rPr>
+          <w:rFonts w:ascii="Courier New" w:hAnsi="Courier New" w:cs="Courier New"/>
+        </w:rPr>
+        <w:tab/>
+      </w:r>
+      <w:r>
+        <w:rPr>
+          <w:rFonts w:ascii="Courier New" w:hAnsi="Courier New" w:cs="Courier New"/>
+        </w:rPr>
+        <w:tab/>
+        <w:t>- 6500.0</w:t>
+      </w:r>
+    </w:p>
+    <w:p>
+      <w:pPr>
+        <w:pStyle w:val="PlainText"/>
+        <w:rPr>
+          <w:rFonts w:ascii="Courier New" w:hAnsi="Courier New" w:cs="Courier New"/>
+          <w:color w:val="FF0000"/>
+        </w:rPr>
+      </w:pPr>
+      <w:r>
+        <w:rPr>
+          <w:rFonts w:ascii="Courier New" w:hAnsi="Courier New" w:cs="Courier New"/>
+          <w:color w:val="FF0000"/>
+        </w:rPr>
+        <w:t>Amount Received</w:t>
+      </w:r>
+      <w:r>
+        <w:rPr>
+          <w:rFonts w:ascii="Courier New" w:hAnsi="Courier New" w:cs="Courier New"/>
+          <w:color w:val="FF0000"/>
+        </w:rPr>
+        <w:tab/>
+      </w:r>
+      <w:r>
+        <w:rPr>
+          <w:rFonts w:ascii="Courier New" w:hAnsi="Courier New" w:cs="Courier New"/>
+          <w:color w:val="FF0000"/>
+        </w:rPr>
+        <w:tab/>
+      </w:r>
+      <w:r>
+        <w:rPr>
+          <w:rFonts w:ascii="Courier New" w:hAnsi="Courier New" w:cs="Courier New"/>
+          <w:color w:val="FF0000"/>
+        </w:rPr>
+        <w:tab/>
+        <w:t>- 12260</w:t>
+      </w:r>
+    </w:p>
+    <w:p>
+      <w:pPr>
+        <w:pStyle w:val="PlainText"/>
+        <w:rPr>
+          <w:rFonts w:ascii="Courier New" w:hAnsi="Courier New" w:cs="Courier New"/>
+          <w:b/>
+        </w:rPr>
+      </w:pPr>
+      <w:r>
+        <w:rPr>
+          <w:rFonts w:ascii="Courier New" w:hAnsi="Courier New" w:cs="Courier New"/>
+          <w:b/>
+        </w:rPr>
+        <w:t>Amount balance</w:t>
+      </w:r>
+      <w:r>
+        <w:rPr>
+          <w:rFonts w:ascii="Courier New" w:hAnsi="Courier New" w:cs="Courier New"/>
+          <w:b/>
+        </w:rPr>
+        <w:tab/>
+      </w:r>
+      <w:r>
+        <w:rPr>
+          <w:rFonts w:ascii="Courier New" w:hAnsi="Courier New" w:cs="Courier New"/>
+          <w:b/>
+        </w:rPr>
+        <w:tab/>
+      </w:r>
+      <w:r>
+        <w:rPr>
+          <w:rFonts w:ascii="Courier New" w:hAnsi="Courier New" w:cs="Courier New"/>
+          <w:b/>
+        </w:rPr>
+        <w:tab/>
+        <w:t>- 9780.0</w:t>
+      </w:r>
+    </w:p>
+    <w:p>
+      <w:pPr>
+        <w:pStyle w:val="PlainText"/>
+        <w:rPr>
+          <w:rFonts w:ascii="Courier New" w:hAnsi="Courier New" w:cs="Courier New"/>
+        </w:rPr>
+      </w:pPr>
+      <w:r>
+        <w:rPr>
+          <w:rFonts w:ascii="Courier New" w:hAnsi="Courier New" w:cs="Courier New"/>
+        </w:rPr>
+        <w:t>Amount Received mode</w:t>
+      </w:r>
+      <w:r>
+        <w:rPr>
+          <w:rFonts w:ascii="Courier New" w:hAnsi="Courier New" w:cs="Courier New"/>
+        </w:rPr>
+        <w:tab/>
+      </w:r>
+      <w:r>
+        <w:rPr>
+          <w:rFonts w:ascii="Courier New" w:hAnsi="Courier New" w:cs="Courier New"/>
+        </w:rPr>
+        <w:tab/>
+        <w:t>- CASH</w:t>
+      </w:r>
+    </w:p>
+    <w:p>
+      <w:pPr>
+        <w:pStyle w:val="PlainText"/>
+        <w:rPr>
+          <w:rFonts w:ascii="Courier New" w:hAnsi="Courier New" w:cs="Courier New"/>
+        </w:rPr>
+      </w:pPr>
+    </w:p>
+    <w:p>
+      <w:pPr>
+        <w:pStyle w:val="PlainText"/>
+        <w:rPr>
+          <w:rFonts w:ascii="Courier New" w:hAnsi="Courier New" w:cs="Courier New"/>
+        </w:rPr>
+      </w:pPr>
+    </w:p>
+    <w:p>
+      <w:pPr>
+        <w:pStyle w:val="PlainText"/>
+        <w:rPr>
+          <w:rFonts w:ascii="Courier New" w:hAnsi="Courier New" w:cs="Courier New"/>
+          <w:b/>
+        </w:rPr>
+      </w:pPr>
+    </w:p>
+    <w:p>
+      <w:pPr>
+        <w:pStyle w:val="PlainText"/>
+        <w:rPr>
+          <w:rFonts w:ascii="Courier New" w:hAnsi="Courier New" w:cs="Courier New"/>
+        </w:rPr>
+      </w:pPr>
+    </w:p>
+    <w:p>
+      <w:pPr>
+        <w:pStyle w:val="PlainText"/>
+        <w:rPr>
+          <w:rFonts w:ascii="Courier New" w:hAnsi="Courier New" w:cs="Courier New"/>
+        </w:rPr>
+      </w:pPr>
     </w:p>
     <w:p>
       <w:pPr>

--- a/customer _details/GANGAMMA/SEP/TUMKUR/HANUMANTHARAYA/PURCHASE DETAILS.docx
+++ b/customer _details/GANGAMMA/SEP/TUMKUR/HANUMANTHARAYA/PURCHASE DETAILS.docx
@@ -24502,13 +24502,7 @@
         <w:rPr>
           <w:rFonts w:ascii="Courier New" w:hAnsi="Courier New" w:cs="Courier New"/>
         </w:rPr>
-        <w:t>WED Dec 26</w:t>
-      </w:r>
-      <w:r>
-        <w:rPr>
-          <w:rFonts w:ascii="Courier New" w:hAnsi="Courier New" w:cs="Courier New"/>
-        </w:rPr>
-        <w:t xml:space="preserve"> 13:37:40 IST 2018</w:t>
+        <w:t>WED Dec 26 13:37:40 IST 2018</w:t>
       </w:r>
     </w:p>
     <w:p>
@@ -24894,6 +24888,902 @@
         <w:tab/>
         <w:t>- CASH</w:t>
       </w:r>
+    </w:p>
+    <w:p>
+      <w:pPr>
+        <w:pStyle w:val="PlainText"/>
+        <w:rPr>
+          <w:rFonts w:ascii="Courier New" w:hAnsi="Courier New" w:cs="Courier New"/>
+        </w:rPr>
+      </w:pPr>
+    </w:p>
+    <w:p>
+      <w:pPr>
+        <w:pStyle w:val="PlainText"/>
+        <w:rPr>
+          <w:rFonts w:ascii="Courier New" w:hAnsi="Courier New" w:cs="Courier New"/>
+        </w:rPr>
+      </w:pPr>
+    </w:p>
+    <w:p>
+      <w:pPr>
+        <w:pStyle w:val="PlainText"/>
+        <w:rPr>
+          <w:rFonts w:ascii="Courier New" w:hAnsi="Courier New" w:cs="Courier New"/>
+        </w:rPr>
+      </w:pPr>
+      <w:r>
+        <w:rPr>
+          <w:rFonts w:ascii="Courier New" w:hAnsi="Courier New" w:cs="Courier New"/>
+        </w:rPr>
+        <w:t>THU Dec 27</w:t>
+      </w:r>
+      <w:r>
+        <w:rPr>
+          <w:rFonts w:ascii="Courier New" w:hAnsi="Courier New" w:cs="Courier New"/>
+        </w:rPr>
+        <w:t xml:space="preserve"> 12:30:42 IST 2018</w:t>
+      </w:r>
+    </w:p>
+    <w:p>
+      <w:pPr>
+        <w:pStyle w:val="PlainText"/>
+        <w:rPr>
+          <w:rFonts w:ascii="Courier New" w:hAnsi="Courier New" w:cs="Courier New"/>
+        </w:rPr>
+      </w:pPr>
+      <w:r>
+        <w:rPr>
+          <w:rFonts w:ascii="Courier New" w:hAnsi="Courier New" w:cs="Courier New"/>
+        </w:rPr>
+        <w:t>Person Name</w:t>
+      </w:r>
+      <w:r>
+        <w:rPr>
+          <w:rFonts w:ascii="Courier New" w:hAnsi="Courier New" w:cs="Courier New"/>
+        </w:rPr>
+        <w:tab/>
+      </w:r>
+      <w:r>
+        <w:rPr>
+          <w:rFonts w:ascii="Courier New" w:hAnsi="Courier New" w:cs="Courier New"/>
+        </w:rPr>
+        <w:tab/>
+      </w:r>
+      <w:r>
+        <w:rPr>
+          <w:rFonts w:ascii="Courier New" w:hAnsi="Courier New" w:cs="Courier New"/>
+        </w:rPr>
+        <w:tab/>
+      </w:r>
+      <w:r>
+        <w:rPr>
+          <w:rFonts w:ascii="Courier New" w:hAnsi="Courier New" w:cs="Courier New"/>
+        </w:rPr>
+        <w:tab/>
+        <w:t>- HANUMANTHARAYA</w:t>
+      </w:r>
+    </w:p>
+    <w:p>
+      <w:pPr>
+        <w:pStyle w:val="PlainText"/>
+        <w:rPr>
+          <w:rFonts w:ascii="Courier New" w:hAnsi="Courier New" w:cs="Courier New"/>
+        </w:rPr>
+      </w:pPr>
+      <w:r>
+        <w:rPr>
+          <w:rFonts w:ascii="Courier New" w:hAnsi="Courier New" w:cs="Courier New"/>
+        </w:rPr>
+        <w:t>Bill number</w:t>
+      </w:r>
+      <w:r>
+        <w:rPr>
+          <w:rFonts w:ascii="Courier New" w:hAnsi="Courier New" w:cs="Courier New"/>
+        </w:rPr>
+        <w:tab/>
+      </w:r>
+      <w:r>
+        <w:rPr>
+          <w:rFonts w:ascii="Courier New" w:hAnsi="Courier New" w:cs="Courier New"/>
+        </w:rPr>
+        <w:tab/>
+      </w:r>
+      <w:r>
+        <w:rPr>
+          <w:rFonts w:ascii="Courier New" w:hAnsi="Courier New" w:cs="Courier New"/>
+        </w:rPr>
+        <w:tab/>
+      </w:r>
+      <w:r>
+        <w:rPr>
+          <w:rFonts w:ascii="Courier New" w:hAnsi="Courier New" w:cs="Courier New"/>
+        </w:rPr>
+        <w:tab/>
+        <w:t>- 9755</w:t>
+      </w:r>
+    </w:p>
+    <w:p>
+      <w:pPr>
+        <w:pStyle w:val="PlainText"/>
+        <w:rPr>
+          <w:rFonts w:ascii="Courier New" w:hAnsi="Courier New" w:cs="Courier New"/>
+        </w:rPr>
+      </w:pPr>
+      <w:r>
+        <w:rPr>
+          <w:rFonts w:ascii="Courier New" w:hAnsi="Courier New" w:cs="Courier New"/>
+        </w:rPr>
+        <w:t>---------------------------------------------------------------</w:t>
+      </w:r>
+    </w:p>
+    <w:p>
+      <w:pPr>
+        <w:pStyle w:val="PlainText"/>
+        <w:rPr>
+          <w:rFonts w:ascii="Courier New" w:hAnsi="Courier New" w:cs="Courier New"/>
+        </w:rPr>
+      </w:pPr>
+      <w:r>
+        <w:rPr>
+          <w:rFonts w:ascii="Courier New" w:hAnsi="Courier New" w:cs="Courier New"/>
+        </w:rPr>
+        <w:t>Item Name</w:t>
+      </w:r>
+      <w:r>
+        <w:rPr>
+          <w:rFonts w:ascii="Courier New" w:hAnsi="Courier New" w:cs="Courier New"/>
+        </w:rPr>
+        <w:tab/>
+      </w:r>
+      <w:r>
+        <w:rPr>
+          <w:rFonts w:ascii="Courier New" w:hAnsi="Courier New" w:cs="Courier New"/>
+        </w:rPr>
+        <w:tab/>
+      </w:r>
+      <w:r>
+        <w:rPr>
+          <w:rFonts w:ascii="Courier New" w:hAnsi="Courier New" w:cs="Courier New"/>
+        </w:rPr>
+        <w:tab/>
+      </w:r>
+      <w:r>
+        <w:rPr>
+          <w:rFonts w:ascii="Courier New" w:hAnsi="Courier New" w:cs="Courier New"/>
+        </w:rPr>
+        <w:tab/>
+        <w:t>- SOREKAI</w:t>
+      </w:r>
+    </w:p>
+    <w:p>
+      <w:pPr>
+        <w:pStyle w:val="PlainText"/>
+        <w:rPr>
+          <w:rFonts w:ascii="Courier New" w:hAnsi="Courier New" w:cs="Courier New"/>
+        </w:rPr>
+      </w:pPr>
+      <w:r>
+        <w:rPr>
+          <w:rFonts w:ascii="Courier New" w:hAnsi="Courier New" w:cs="Courier New"/>
+        </w:rPr>
+        <w:t>Number of Pockets</w:t>
+      </w:r>
+      <w:r>
+        <w:rPr>
+          <w:rFonts w:ascii="Courier New" w:hAnsi="Courier New" w:cs="Courier New"/>
+        </w:rPr>
+        <w:tab/>
+      </w:r>
+      <w:r>
+        <w:rPr>
+          <w:rFonts w:ascii="Courier New" w:hAnsi="Courier New" w:cs="Courier New"/>
+        </w:rPr>
+        <w:tab/>
+      </w:r>
+      <w:r>
+        <w:rPr>
+          <w:rFonts w:ascii="Courier New" w:hAnsi="Courier New" w:cs="Courier New"/>
+        </w:rPr>
+        <w:tab/>
+        <w:t>- 2</w:t>
+      </w:r>
+    </w:p>
+    <w:p>
+      <w:pPr>
+        <w:pStyle w:val="PlainText"/>
+        <w:rPr>
+          <w:rFonts w:ascii="Courier New" w:hAnsi="Courier New" w:cs="Courier New"/>
+        </w:rPr>
+      </w:pPr>
+      <w:r>
+        <w:rPr>
+          <w:rFonts w:ascii="Courier New" w:hAnsi="Courier New" w:cs="Courier New"/>
+        </w:rPr>
+        <w:t>Number of KGs</w:t>
+      </w:r>
+      <w:r>
+        <w:rPr>
+          <w:rFonts w:ascii="Courier New" w:hAnsi="Courier New" w:cs="Courier New"/>
+        </w:rPr>
+        <w:tab/>
+      </w:r>
+      <w:r>
+        <w:rPr>
+          <w:rFonts w:ascii="Courier New" w:hAnsi="Courier New" w:cs="Courier New"/>
+        </w:rPr>
+        <w:tab/>
+      </w:r>
+      <w:r>
+        <w:rPr>
+          <w:rFonts w:ascii="Courier New" w:hAnsi="Courier New" w:cs="Courier New"/>
+        </w:rPr>
+        <w:tab/>
+        <w:t>- 108</w:t>
+      </w:r>
+    </w:p>
+    <w:p>
+      <w:pPr>
+        <w:pStyle w:val="PlainText"/>
+        <w:rPr>
+          <w:rFonts w:ascii="Courier New" w:hAnsi="Courier New" w:cs="Courier New"/>
+        </w:rPr>
+      </w:pPr>
+      <w:r>
+        <w:rPr>
+          <w:rFonts w:ascii="Courier New" w:hAnsi="Courier New" w:cs="Courier New"/>
+        </w:rPr>
+        <w:t>Rate</w:t>
+      </w:r>
+      <w:r>
+        <w:rPr>
+          <w:rFonts w:ascii="Courier New" w:hAnsi="Courier New" w:cs="Courier New"/>
+        </w:rPr>
+        <w:tab/>
+      </w:r>
+      <w:r>
+        <w:rPr>
+          <w:rFonts w:ascii="Courier New" w:hAnsi="Courier New" w:cs="Courier New"/>
+        </w:rPr>
+        <w:tab/>
+      </w:r>
+      <w:r>
+        <w:rPr>
+          <w:rFonts w:ascii="Courier New" w:hAnsi="Courier New" w:cs="Courier New"/>
+        </w:rPr>
+        <w:tab/>
+      </w:r>
+      <w:r>
+        <w:rPr>
+          <w:rFonts w:ascii="Courier New" w:hAnsi="Courier New" w:cs="Courier New"/>
+        </w:rPr>
+        <w:tab/>
+      </w:r>
+      <w:r>
+        <w:rPr>
+          <w:rFonts w:ascii="Courier New" w:hAnsi="Courier New" w:cs="Courier New"/>
+        </w:rPr>
+        <w:tab/>
+        <w:t>- 10</w:t>
+      </w:r>
+    </w:p>
+    <w:p>
+      <w:pPr>
+        <w:pStyle w:val="PlainText"/>
+        <w:rPr>
+          <w:rFonts w:ascii="Courier New" w:hAnsi="Courier New" w:cs="Courier New"/>
+        </w:rPr>
+      </w:pPr>
+      <w:r>
+        <w:rPr>
+          <w:rFonts w:ascii="Courier New" w:hAnsi="Courier New" w:cs="Courier New"/>
+        </w:rPr>
+        <w:t>Total Price</w:t>
+      </w:r>
+      <w:r>
+        <w:rPr>
+          <w:rFonts w:ascii="Courier New" w:hAnsi="Courier New" w:cs="Courier New"/>
+        </w:rPr>
+        <w:tab/>
+      </w:r>
+      <w:r>
+        <w:rPr>
+          <w:rFonts w:ascii="Courier New" w:hAnsi="Courier New" w:cs="Courier New"/>
+        </w:rPr>
+        <w:tab/>
+      </w:r>
+      <w:r>
+        <w:rPr>
+          <w:rFonts w:ascii="Courier New" w:hAnsi="Courier New" w:cs="Courier New"/>
+        </w:rPr>
+        <w:tab/>
+      </w:r>
+      <w:r>
+        <w:rPr>
+          <w:rFonts w:ascii="Courier New" w:hAnsi="Courier New" w:cs="Courier New"/>
+        </w:rPr>
+        <w:tab/>
+        <w:t>- 1080.0</w:t>
+      </w:r>
+    </w:p>
+    <w:p>
+      <w:pPr>
+        <w:pStyle w:val="PlainText"/>
+        <w:rPr>
+          <w:rFonts w:ascii="Courier New" w:hAnsi="Courier New" w:cs="Courier New"/>
+        </w:rPr>
+      </w:pPr>
+      <w:r>
+        <w:rPr>
+          <w:rFonts w:ascii="Courier New" w:hAnsi="Courier New" w:cs="Courier New"/>
+        </w:rPr>
+        <w:t>Amount balance</w:t>
+      </w:r>
+      <w:r>
+        <w:rPr>
+          <w:rFonts w:ascii="Courier New" w:hAnsi="Courier New" w:cs="Courier New"/>
+        </w:rPr>
+        <w:tab/>
+      </w:r>
+      <w:r>
+        <w:rPr>
+          <w:rFonts w:ascii="Courier New" w:hAnsi="Courier New" w:cs="Courier New"/>
+        </w:rPr>
+        <w:tab/>
+      </w:r>
+      <w:r>
+        <w:rPr>
+          <w:rFonts w:ascii="Courier New" w:hAnsi="Courier New" w:cs="Courier New"/>
+        </w:rPr>
+        <w:tab/>
+        <w:t>- 10860.0</w:t>
+      </w:r>
+    </w:p>
+    <w:p>
+      <w:pPr>
+        <w:pStyle w:val="PlainText"/>
+        <w:rPr>
+          <w:rFonts w:ascii="Courier New" w:hAnsi="Courier New" w:cs="Courier New"/>
+        </w:rPr>
+      </w:pPr>
+    </w:p>
+    <w:p>
+      <w:pPr>
+        <w:pStyle w:val="PlainText"/>
+        <w:rPr>
+          <w:rFonts w:ascii="Courier New" w:hAnsi="Courier New" w:cs="Courier New"/>
+        </w:rPr>
+      </w:pPr>
+      <w:r>
+        <w:rPr>
+          <w:rFonts w:ascii="Courier New" w:hAnsi="Courier New" w:cs="Courier New"/>
+        </w:rPr>
+        <w:t>Item Name</w:t>
+      </w:r>
+      <w:r>
+        <w:rPr>
+          <w:rFonts w:ascii="Courier New" w:hAnsi="Courier New" w:cs="Courier New"/>
+        </w:rPr>
+        <w:tab/>
+      </w:r>
+      <w:r>
+        <w:rPr>
+          <w:rFonts w:ascii="Courier New" w:hAnsi="Courier New" w:cs="Courier New"/>
+        </w:rPr>
+        <w:tab/>
+      </w:r>
+      <w:r>
+        <w:rPr>
+          <w:rFonts w:ascii="Courier New" w:hAnsi="Courier New" w:cs="Courier New"/>
+        </w:rPr>
+        <w:tab/>
+      </w:r>
+      <w:r>
+        <w:rPr>
+          <w:rFonts w:ascii="Courier New" w:hAnsi="Courier New" w:cs="Courier New"/>
+        </w:rPr>
+        <w:tab/>
+        <w:t>- POTATO EVE</w:t>
+      </w:r>
+    </w:p>
+    <w:p>
+      <w:pPr>
+        <w:pStyle w:val="PlainText"/>
+        <w:rPr>
+          <w:rFonts w:ascii="Courier New" w:hAnsi="Courier New" w:cs="Courier New"/>
+        </w:rPr>
+      </w:pPr>
+      <w:r>
+        <w:rPr>
+          <w:rFonts w:ascii="Courier New" w:hAnsi="Courier New" w:cs="Courier New"/>
+        </w:rPr>
+        <w:t>Number of Pockets</w:t>
+      </w:r>
+      <w:r>
+        <w:rPr>
+          <w:rFonts w:ascii="Courier New" w:hAnsi="Courier New" w:cs="Courier New"/>
+        </w:rPr>
+        <w:tab/>
+      </w:r>
+      <w:r>
+        <w:rPr>
+          <w:rFonts w:ascii="Courier New" w:hAnsi="Courier New" w:cs="Courier New"/>
+        </w:rPr>
+        <w:tab/>
+      </w:r>
+      <w:r>
+        <w:rPr>
+          <w:rFonts w:ascii="Courier New" w:hAnsi="Courier New" w:cs="Courier New"/>
+        </w:rPr>
+        <w:tab/>
+        <w:t>- 1</w:t>
+      </w:r>
+    </w:p>
+    <w:p>
+      <w:pPr>
+        <w:pStyle w:val="PlainText"/>
+        <w:rPr>
+          <w:rFonts w:ascii="Courier New" w:hAnsi="Courier New" w:cs="Courier New"/>
+        </w:rPr>
+      </w:pPr>
+      <w:r>
+        <w:rPr>
+          <w:rFonts w:ascii="Courier New" w:hAnsi="Courier New" w:cs="Courier New"/>
+        </w:rPr>
+        <w:t>Number of KGs</w:t>
+      </w:r>
+      <w:r>
+        <w:rPr>
+          <w:rFonts w:ascii="Courier New" w:hAnsi="Courier New" w:cs="Courier New"/>
+        </w:rPr>
+        <w:tab/>
+      </w:r>
+      <w:r>
+        <w:rPr>
+          <w:rFonts w:ascii="Courier New" w:hAnsi="Courier New" w:cs="Courier New"/>
+        </w:rPr>
+        <w:tab/>
+      </w:r>
+      <w:r>
+        <w:rPr>
+          <w:rFonts w:ascii="Courier New" w:hAnsi="Courier New" w:cs="Courier New"/>
+        </w:rPr>
+        <w:tab/>
+        <w:t>- 47</w:t>
+      </w:r>
+    </w:p>
+    <w:p>
+      <w:pPr>
+        <w:pStyle w:val="PlainText"/>
+        <w:rPr>
+          <w:rFonts w:ascii="Courier New" w:hAnsi="Courier New" w:cs="Courier New"/>
+        </w:rPr>
+      </w:pPr>
+      <w:r>
+        <w:rPr>
+          <w:rFonts w:ascii="Courier New" w:hAnsi="Courier New" w:cs="Courier New"/>
+        </w:rPr>
+        <w:t>Rate</w:t>
+      </w:r>
+      <w:r>
+        <w:rPr>
+          <w:rFonts w:ascii="Courier New" w:hAnsi="Courier New" w:cs="Courier New"/>
+        </w:rPr>
+        <w:tab/>
+      </w:r>
+      <w:r>
+        <w:rPr>
+          <w:rFonts w:ascii="Courier New" w:hAnsi="Courier New" w:cs="Courier New"/>
+        </w:rPr>
+        <w:tab/>
+      </w:r>
+      <w:r>
+        <w:rPr>
+          <w:rFonts w:ascii="Courier New" w:hAnsi="Courier New" w:cs="Courier New"/>
+        </w:rPr>
+        <w:tab/>
+      </w:r>
+      <w:r>
+        <w:rPr>
+          <w:rFonts w:ascii="Courier New" w:hAnsi="Courier New" w:cs="Courier New"/>
+        </w:rPr>
+        <w:tab/>
+      </w:r>
+      <w:r>
+        <w:rPr>
+          <w:rFonts w:ascii="Courier New" w:hAnsi="Courier New" w:cs="Courier New"/>
+        </w:rPr>
+        <w:tab/>
+        <w:t>- 12</w:t>
+      </w:r>
+    </w:p>
+    <w:p>
+      <w:pPr>
+        <w:pStyle w:val="PlainText"/>
+        <w:rPr>
+          <w:rFonts w:ascii="Courier New" w:hAnsi="Courier New" w:cs="Courier New"/>
+        </w:rPr>
+      </w:pPr>
+      <w:r>
+        <w:rPr>
+          <w:rFonts w:ascii="Courier New" w:hAnsi="Courier New" w:cs="Courier New"/>
+        </w:rPr>
+        <w:t>Total Price</w:t>
+      </w:r>
+      <w:r>
+        <w:rPr>
+          <w:rFonts w:ascii="Courier New" w:hAnsi="Courier New" w:cs="Courier New"/>
+        </w:rPr>
+        <w:tab/>
+      </w:r>
+      <w:r>
+        <w:rPr>
+          <w:rFonts w:ascii="Courier New" w:hAnsi="Courier New" w:cs="Courier New"/>
+        </w:rPr>
+        <w:tab/>
+      </w:r>
+      <w:r>
+        <w:rPr>
+          <w:rFonts w:ascii="Courier New" w:hAnsi="Courier New" w:cs="Courier New"/>
+        </w:rPr>
+        <w:tab/>
+      </w:r>
+      <w:r>
+        <w:rPr>
+          <w:rFonts w:ascii="Courier New" w:hAnsi="Courier New" w:cs="Courier New"/>
+        </w:rPr>
+        <w:tab/>
+        <w:t>- 564.0</w:t>
+      </w:r>
+    </w:p>
+    <w:p>
+      <w:pPr>
+        <w:pStyle w:val="PlainText"/>
+        <w:rPr>
+          <w:rFonts w:ascii="Courier New" w:hAnsi="Courier New" w:cs="Courier New"/>
+          <w:color w:val="FF0000"/>
+        </w:rPr>
+      </w:pPr>
+      <w:r>
+        <w:rPr>
+          <w:rFonts w:ascii="Courier New" w:hAnsi="Courier New" w:cs="Courier New"/>
+          <w:color w:val="FF0000"/>
+        </w:rPr>
+        <w:t>Amount Received</w:t>
+      </w:r>
+      <w:r>
+        <w:rPr>
+          <w:rFonts w:ascii="Courier New" w:hAnsi="Courier New" w:cs="Courier New"/>
+          <w:color w:val="FF0000"/>
+        </w:rPr>
+        <w:tab/>
+      </w:r>
+      <w:r>
+        <w:rPr>
+          <w:rFonts w:ascii="Courier New" w:hAnsi="Courier New" w:cs="Courier New"/>
+          <w:color w:val="FF0000"/>
+        </w:rPr>
+        <w:tab/>
+      </w:r>
+      <w:r>
+        <w:rPr>
+          <w:rFonts w:ascii="Courier New" w:hAnsi="Courier New" w:cs="Courier New"/>
+          <w:color w:val="FF0000"/>
+        </w:rPr>
+        <w:tab/>
+        <w:t>- 10860</w:t>
+      </w:r>
+    </w:p>
+    <w:p>
+      <w:pPr>
+        <w:pStyle w:val="PlainText"/>
+        <w:rPr>
+          <w:rFonts w:ascii="Courier New" w:hAnsi="Courier New" w:cs="Courier New"/>
+        </w:rPr>
+      </w:pPr>
+      <w:r>
+        <w:rPr>
+          <w:rFonts w:ascii="Courier New" w:hAnsi="Courier New" w:cs="Courier New"/>
+        </w:rPr>
+        <w:t>Amount balance</w:t>
+      </w:r>
+      <w:r>
+        <w:rPr>
+          <w:rFonts w:ascii="Courier New" w:hAnsi="Courier New" w:cs="Courier New"/>
+        </w:rPr>
+        <w:tab/>
+      </w:r>
+      <w:r>
+        <w:rPr>
+          <w:rFonts w:ascii="Courier New" w:hAnsi="Courier New" w:cs="Courier New"/>
+        </w:rPr>
+        <w:tab/>
+      </w:r>
+      <w:r>
+        <w:rPr>
+          <w:rFonts w:ascii="Courier New" w:hAnsi="Courier New" w:cs="Courier New"/>
+        </w:rPr>
+        <w:tab/>
+        <w:t>- 564.0</w:t>
+      </w:r>
+    </w:p>
+    <w:p>
+      <w:pPr>
+        <w:pStyle w:val="PlainText"/>
+        <w:rPr>
+          <w:rFonts w:ascii="Courier New" w:hAnsi="Courier New" w:cs="Courier New"/>
+        </w:rPr>
+      </w:pPr>
+      <w:r>
+        <w:rPr>
+          <w:rFonts w:ascii="Courier New" w:hAnsi="Courier New" w:cs="Courier New"/>
+        </w:rPr>
+        <w:t>Amount Received mode</w:t>
+      </w:r>
+      <w:r>
+        <w:rPr>
+          <w:rFonts w:ascii="Courier New" w:hAnsi="Courier New" w:cs="Courier New"/>
+        </w:rPr>
+        <w:tab/>
+      </w:r>
+      <w:r>
+        <w:rPr>
+          <w:rFonts w:ascii="Courier New" w:hAnsi="Courier New" w:cs="Courier New"/>
+        </w:rPr>
+        <w:tab/>
+        <w:t>- CASH</w:t>
+      </w:r>
+    </w:p>
+    <w:p>
+      <w:pPr>
+        <w:pStyle w:val="PlainText"/>
+        <w:rPr>
+          <w:rFonts w:ascii="Courier New" w:hAnsi="Courier New" w:cs="Courier New"/>
+        </w:rPr>
+      </w:pPr>
+    </w:p>
+    <w:p>
+      <w:pPr>
+        <w:pStyle w:val="PlainText"/>
+        <w:rPr>
+          <w:rFonts w:ascii="Courier New" w:hAnsi="Courier New" w:cs="Courier New"/>
+        </w:rPr>
+      </w:pPr>
+      <w:r>
+        <w:rPr>
+          <w:rFonts w:ascii="Courier New" w:hAnsi="Courier New" w:cs="Courier New"/>
+        </w:rPr>
+        <w:t>Item Name</w:t>
+      </w:r>
+      <w:r>
+        <w:rPr>
+          <w:rFonts w:ascii="Courier New" w:hAnsi="Courier New" w:cs="Courier New"/>
+        </w:rPr>
+        <w:tab/>
+      </w:r>
+      <w:r>
+        <w:rPr>
+          <w:rFonts w:ascii="Courier New" w:hAnsi="Courier New" w:cs="Courier New"/>
+        </w:rPr>
+        <w:tab/>
+      </w:r>
+      <w:r>
+        <w:rPr>
+          <w:rFonts w:ascii="Courier New" w:hAnsi="Courier New" w:cs="Courier New"/>
+        </w:rPr>
+        <w:tab/>
+      </w:r>
+      <w:r>
+        <w:rPr>
+          <w:rFonts w:ascii="Courier New" w:hAnsi="Courier New" w:cs="Courier New"/>
+        </w:rPr>
+        <w:tab/>
+        <w:t>- CARROT</w:t>
+      </w:r>
+    </w:p>
+    <w:p>
+      <w:pPr>
+        <w:pStyle w:val="PlainText"/>
+        <w:rPr>
+          <w:rFonts w:ascii="Courier New" w:hAnsi="Courier New" w:cs="Courier New"/>
+        </w:rPr>
+      </w:pPr>
+      <w:r>
+        <w:rPr>
+          <w:rFonts w:ascii="Courier New" w:hAnsi="Courier New" w:cs="Courier New"/>
+        </w:rPr>
+        <w:t>Number of Pockets</w:t>
+      </w:r>
+      <w:r>
+        <w:rPr>
+          <w:rFonts w:ascii="Courier New" w:hAnsi="Courier New" w:cs="Courier New"/>
+        </w:rPr>
+        <w:tab/>
+      </w:r>
+      <w:r>
+        <w:rPr>
+          <w:rFonts w:ascii="Courier New" w:hAnsi="Courier New" w:cs="Courier New"/>
+        </w:rPr>
+        <w:tab/>
+      </w:r>
+      <w:r>
+        <w:rPr>
+          <w:rFonts w:ascii="Courier New" w:hAnsi="Courier New" w:cs="Courier New"/>
+        </w:rPr>
+        <w:tab/>
+        <w:t>- 4</w:t>
+      </w:r>
+    </w:p>
+    <w:p>
+      <w:pPr>
+        <w:pStyle w:val="PlainText"/>
+        <w:rPr>
+          <w:rFonts w:ascii="Courier New" w:hAnsi="Courier New" w:cs="Courier New"/>
+        </w:rPr>
+      </w:pPr>
+      <w:r>
+        <w:rPr>
+          <w:rFonts w:ascii="Courier New" w:hAnsi="Courier New" w:cs="Courier New"/>
+        </w:rPr>
+        <w:t>Number of KGs</w:t>
+      </w:r>
+      <w:r>
+        <w:rPr>
+          <w:rFonts w:ascii="Courier New" w:hAnsi="Courier New" w:cs="Courier New"/>
+        </w:rPr>
+        <w:tab/>
+      </w:r>
+      <w:r>
+        <w:rPr>
+          <w:rFonts w:ascii="Courier New" w:hAnsi="Courier New" w:cs="Courier New"/>
+        </w:rPr>
+        <w:tab/>
+      </w:r>
+      <w:r>
+        <w:rPr>
+          <w:rFonts w:ascii="Courier New" w:hAnsi="Courier New" w:cs="Courier New"/>
+        </w:rPr>
+        <w:tab/>
+        <w:t>- 315</w:t>
+      </w:r>
+    </w:p>
+    <w:p>
+      <w:pPr>
+        <w:pStyle w:val="PlainText"/>
+        <w:rPr>
+          <w:rFonts w:ascii="Courier New" w:hAnsi="Courier New" w:cs="Courier New"/>
+        </w:rPr>
+      </w:pPr>
+      <w:r>
+        <w:rPr>
+          <w:rFonts w:ascii="Courier New" w:hAnsi="Courier New" w:cs="Courier New"/>
+        </w:rPr>
+        <w:t>Rate</w:t>
+      </w:r>
+      <w:r>
+        <w:rPr>
+          <w:rFonts w:ascii="Courier New" w:hAnsi="Courier New" w:cs="Courier New"/>
+        </w:rPr>
+        <w:tab/>
+      </w:r>
+      <w:r>
+        <w:rPr>
+          <w:rFonts w:ascii="Courier New" w:hAnsi="Courier New" w:cs="Courier New"/>
+        </w:rPr>
+        <w:tab/>
+      </w:r>
+      <w:r>
+        <w:rPr>
+          <w:rFonts w:ascii="Courier New" w:hAnsi="Courier New" w:cs="Courier New"/>
+        </w:rPr>
+        <w:tab/>
+      </w:r>
+      <w:r>
+        <w:rPr>
+          <w:rFonts w:ascii="Courier New" w:hAnsi="Courier New" w:cs="Courier New"/>
+        </w:rPr>
+        <w:tab/>
+      </w:r>
+      <w:r>
+        <w:rPr>
+          <w:rFonts w:ascii="Courier New" w:hAnsi="Courier New" w:cs="Courier New"/>
+        </w:rPr>
+        <w:tab/>
+        <w:t>- 26</w:t>
+      </w:r>
+    </w:p>
+    <w:p>
+      <w:pPr>
+        <w:pStyle w:val="PlainText"/>
+        <w:rPr>
+          <w:rFonts w:ascii="Courier New" w:hAnsi="Courier New" w:cs="Courier New"/>
+        </w:rPr>
+      </w:pPr>
+      <w:r>
+        <w:rPr>
+          <w:rFonts w:ascii="Courier New" w:hAnsi="Courier New" w:cs="Courier New"/>
+        </w:rPr>
+        <w:t>Total Price</w:t>
+      </w:r>
+      <w:r>
+        <w:rPr>
+          <w:rFonts w:ascii="Courier New" w:hAnsi="Courier New" w:cs="Courier New"/>
+        </w:rPr>
+        <w:tab/>
+      </w:r>
+      <w:r>
+        <w:rPr>
+          <w:rFonts w:ascii="Courier New" w:hAnsi="Courier New" w:cs="Courier New"/>
+        </w:rPr>
+        <w:tab/>
+      </w:r>
+      <w:r>
+        <w:rPr>
+          <w:rFonts w:ascii="Courier New" w:hAnsi="Courier New" w:cs="Courier New"/>
+        </w:rPr>
+        <w:tab/>
+      </w:r>
+      <w:r>
+        <w:rPr>
+          <w:rFonts w:ascii="Courier New" w:hAnsi="Courier New" w:cs="Courier New"/>
+        </w:rPr>
+        <w:tab/>
+        <w:t>- 8190.0</w:t>
+      </w:r>
+    </w:p>
+    <w:p>
+      <w:pPr>
+        <w:pStyle w:val="PlainText"/>
+        <w:rPr>
+          <w:rFonts w:ascii="Courier New" w:hAnsi="Courier New" w:cs="Courier New"/>
+          <w:b/>
+        </w:rPr>
+      </w:pPr>
+      <w:r>
+        <w:rPr>
+          <w:rFonts w:ascii="Courier New" w:hAnsi="Courier New" w:cs="Courier New"/>
+          <w:b/>
+        </w:rPr>
+        <w:t>Amount balance</w:t>
+      </w:r>
+      <w:r>
+        <w:rPr>
+          <w:rFonts w:ascii="Courier New" w:hAnsi="Courier New" w:cs="Courier New"/>
+          <w:b/>
+        </w:rPr>
+        <w:tab/>
+      </w:r>
+      <w:r>
+        <w:rPr>
+          <w:rFonts w:ascii="Courier New" w:hAnsi="Courier New" w:cs="Courier New"/>
+          <w:b/>
+        </w:rPr>
+        <w:tab/>
+      </w:r>
+      <w:r>
+        <w:rPr>
+          <w:rFonts w:ascii="Courier New" w:hAnsi="Courier New" w:cs="Courier New"/>
+          <w:b/>
+        </w:rPr>
+        <w:tab/>
+        <w:t>- 8754.0</w:t>
+      </w:r>
+    </w:p>
+    <w:p>
+      <w:pPr>
+        <w:pStyle w:val="PlainText"/>
+        <w:rPr>
+          <w:rFonts w:ascii="Courier New" w:hAnsi="Courier New" w:cs="Courier New"/>
+        </w:rPr>
+      </w:pPr>
+    </w:p>
+    <w:p>
+      <w:pPr>
+        <w:pStyle w:val="PlainText"/>
+        <w:rPr>
+          <w:rFonts w:ascii="Courier New" w:hAnsi="Courier New" w:cs="Courier New"/>
+        </w:rPr>
+      </w:pPr>
     </w:p>
     <w:p>
       <w:pPr>

--- a/customer _details/GANGAMMA/SEP/TUMKUR/HANUMANTHARAYA/PURCHASE DETAILS.docx
+++ b/customer _details/GANGAMMA/SEP/TUMKUR/HANUMANTHARAYA/PURCHASE DETAILS.docx
@@ -24916,13 +24916,7 @@
         <w:rPr>
           <w:rFonts w:ascii="Courier New" w:hAnsi="Courier New" w:cs="Courier New"/>
         </w:rPr>
-        <w:t>THU Dec 27</w:t>
-      </w:r>
-      <w:r>
-        <w:rPr>
-          <w:rFonts w:ascii="Courier New" w:hAnsi="Courier New" w:cs="Courier New"/>
-        </w:rPr>
-        <w:t xml:space="preserve"> 12:30:42 IST 2018</w:t>
+        <w:t>THU Dec 27 12:30:42 IST 2018</w:t>
       </w:r>
     </w:p>
     <w:p>
@@ -25768,6 +25762,371 @@
         <w:tab/>
         <w:t>- 8754.0</w:t>
       </w:r>
+    </w:p>
+    <w:p>
+      <w:pPr>
+        <w:pStyle w:val="PlainText"/>
+        <w:rPr>
+          <w:rFonts w:ascii="Courier New" w:hAnsi="Courier New" w:cs="Courier New"/>
+          <w:b/>
+        </w:rPr>
+      </w:pPr>
+    </w:p>
+    <w:p>
+      <w:pPr>
+        <w:pStyle w:val="PlainText"/>
+        <w:rPr>
+          <w:rFonts w:ascii="Courier New" w:hAnsi="Courier New" w:cs="Courier New"/>
+        </w:rPr>
+      </w:pPr>
+      <w:r>
+        <w:rPr>
+          <w:rFonts w:ascii="Courier New" w:hAnsi="Courier New" w:cs="Courier New"/>
+        </w:rPr>
+        <w:t>FRI Dec 28</w:t>
+      </w:r>
+      <w:r>
+        <w:rPr>
+          <w:rFonts w:ascii="Courier New" w:hAnsi="Courier New" w:cs="Courier New"/>
+        </w:rPr>
+        <w:t xml:space="preserve"> 12:06:28 IST 2018</w:t>
+      </w:r>
+    </w:p>
+    <w:p>
+      <w:pPr>
+        <w:pStyle w:val="PlainText"/>
+        <w:rPr>
+          <w:rFonts w:ascii="Courier New" w:hAnsi="Courier New" w:cs="Courier New"/>
+        </w:rPr>
+      </w:pPr>
+      <w:r>
+        <w:rPr>
+          <w:rFonts w:ascii="Courier New" w:hAnsi="Courier New" w:cs="Courier New"/>
+        </w:rPr>
+        <w:t>Person Name</w:t>
+      </w:r>
+      <w:r>
+        <w:rPr>
+          <w:rFonts w:ascii="Courier New" w:hAnsi="Courier New" w:cs="Courier New"/>
+        </w:rPr>
+        <w:tab/>
+      </w:r>
+      <w:r>
+        <w:rPr>
+          <w:rFonts w:ascii="Courier New" w:hAnsi="Courier New" w:cs="Courier New"/>
+        </w:rPr>
+        <w:tab/>
+      </w:r>
+      <w:r>
+        <w:rPr>
+          <w:rFonts w:ascii="Courier New" w:hAnsi="Courier New" w:cs="Courier New"/>
+        </w:rPr>
+        <w:tab/>
+      </w:r>
+      <w:r>
+        <w:rPr>
+          <w:rFonts w:ascii="Courier New" w:hAnsi="Courier New" w:cs="Courier New"/>
+        </w:rPr>
+        <w:tab/>
+        <w:t>- HANUMANTHARAYA</w:t>
+      </w:r>
+    </w:p>
+    <w:p>
+      <w:pPr>
+        <w:pStyle w:val="PlainText"/>
+        <w:rPr>
+          <w:rFonts w:ascii="Courier New" w:hAnsi="Courier New" w:cs="Courier New"/>
+        </w:rPr>
+      </w:pPr>
+      <w:r>
+        <w:rPr>
+          <w:rFonts w:ascii="Courier New" w:hAnsi="Courier New" w:cs="Courier New"/>
+        </w:rPr>
+        <w:t>Bill number</w:t>
+      </w:r>
+      <w:r>
+        <w:rPr>
+          <w:rFonts w:ascii="Courier New" w:hAnsi="Courier New" w:cs="Courier New"/>
+        </w:rPr>
+        <w:tab/>
+      </w:r>
+      <w:r>
+        <w:rPr>
+          <w:rFonts w:ascii="Courier New" w:hAnsi="Courier New" w:cs="Courier New"/>
+        </w:rPr>
+        <w:tab/>
+      </w:r>
+      <w:r>
+        <w:rPr>
+          <w:rFonts w:ascii="Courier New" w:hAnsi="Courier New" w:cs="Courier New"/>
+        </w:rPr>
+        <w:tab/>
+      </w:r>
+      <w:r>
+        <w:rPr>
+          <w:rFonts w:ascii="Courier New" w:hAnsi="Courier New" w:cs="Courier New"/>
+        </w:rPr>
+        <w:tab/>
+        <w:t>- 9790</w:t>
+      </w:r>
+    </w:p>
+    <w:p>
+      <w:pPr>
+        <w:pStyle w:val="PlainText"/>
+        <w:rPr>
+          <w:rFonts w:ascii="Courier New" w:hAnsi="Courier New" w:cs="Courier New"/>
+        </w:rPr>
+      </w:pPr>
+      <w:r>
+        <w:rPr>
+          <w:rFonts w:ascii="Courier New" w:hAnsi="Courier New" w:cs="Courier New"/>
+        </w:rPr>
+        <w:t>---------------------------------------------------------------</w:t>
+      </w:r>
+    </w:p>
+    <w:p>
+      <w:pPr>
+        <w:pStyle w:val="PlainText"/>
+        <w:rPr>
+          <w:rFonts w:ascii="Courier New" w:hAnsi="Courier New" w:cs="Courier New"/>
+        </w:rPr>
+      </w:pPr>
+      <w:r>
+        <w:rPr>
+          <w:rFonts w:ascii="Courier New" w:hAnsi="Courier New" w:cs="Courier New"/>
+        </w:rPr>
+        <w:t>Item Name</w:t>
+      </w:r>
+      <w:r>
+        <w:rPr>
+          <w:rFonts w:ascii="Courier New" w:hAnsi="Courier New" w:cs="Courier New"/>
+        </w:rPr>
+        <w:tab/>
+      </w:r>
+      <w:r>
+        <w:rPr>
+          <w:rFonts w:ascii="Courier New" w:hAnsi="Courier New" w:cs="Courier New"/>
+        </w:rPr>
+        <w:tab/>
+      </w:r>
+      <w:r>
+        <w:rPr>
+          <w:rFonts w:ascii="Courier New" w:hAnsi="Courier New" w:cs="Courier New"/>
+        </w:rPr>
+        <w:tab/>
+      </w:r>
+      <w:r>
+        <w:rPr>
+          <w:rFonts w:ascii="Courier New" w:hAnsi="Courier New" w:cs="Courier New"/>
+        </w:rPr>
+        <w:tab/>
+        <w:t>- CARROT</w:t>
+      </w:r>
+    </w:p>
+    <w:p>
+      <w:pPr>
+        <w:pStyle w:val="PlainText"/>
+        <w:rPr>
+          <w:rFonts w:ascii="Courier New" w:hAnsi="Courier New" w:cs="Courier New"/>
+        </w:rPr>
+      </w:pPr>
+      <w:r>
+        <w:rPr>
+          <w:rFonts w:ascii="Courier New" w:hAnsi="Courier New" w:cs="Courier New"/>
+        </w:rPr>
+        <w:t>Number of Pockets</w:t>
+      </w:r>
+      <w:r>
+        <w:rPr>
+          <w:rFonts w:ascii="Courier New" w:hAnsi="Courier New" w:cs="Courier New"/>
+        </w:rPr>
+        <w:tab/>
+      </w:r>
+      <w:r>
+        <w:rPr>
+          <w:rFonts w:ascii="Courier New" w:hAnsi="Courier New" w:cs="Courier New"/>
+        </w:rPr>
+        <w:tab/>
+      </w:r>
+      <w:r>
+        <w:rPr>
+          <w:rFonts w:ascii="Courier New" w:hAnsi="Courier New" w:cs="Courier New"/>
+        </w:rPr>
+        <w:tab/>
+        <w:t>- 2</w:t>
+      </w:r>
+    </w:p>
+    <w:p>
+      <w:pPr>
+        <w:pStyle w:val="PlainText"/>
+        <w:rPr>
+          <w:rFonts w:ascii="Courier New" w:hAnsi="Courier New" w:cs="Courier New"/>
+        </w:rPr>
+      </w:pPr>
+      <w:r>
+        <w:rPr>
+          <w:rFonts w:ascii="Courier New" w:hAnsi="Courier New" w:cs="Courier New"/>
+        </w:rPr>
+        <w:t>Number of KGs</w:t>
+      </w:r>
+      <w:r>
+        <w:rPr>
+          <w:rFonts w:ascii="Courier New" w:hAnsi="Courier New" w:cs="Courier New"/>
+        </w:rPr>
+        <w:tab/>
+      </w:r>
+      <w:r>
+        <w:rPr>
+          <w:rFonts w:ascii="Courier New" w:hAnsi="Courier New" w:cs="Courier New"/>
+        </w:rPr>
+        <w:tab/>
+      </w:r>
+      <w:r>
+        <w:rPr>
+          <w:rFonts w:ascii="Courier New" w:hAnsi="Courier New" w:cs="Courier New"/>
+        </w:rPr>
+        <w:tab/>
+        <w:t>- 175</w:t>
+      </w:r>
+    </w:p>
+    <w:p>
+      <w:pPr>
+        <w:pStyle w:val="PlainText"/>
+        <w:rPr>
+          <w:rFonts w:ascii="Courier New" w:hAnsi="Courier New" w:cs="Courier New"/>
+        </w:rPr>
+      </w:pPr>
+      <w:r>
+        <w:rPr>
+          <w:rFonts w:ascii="Courier New" w:hAnsi="Courier New" w:cs="Courier New"/>
+        </w:rPr>
+        <w:t>Rate</w:t>
+      </w:r>
+      <w:r>
+        <w:rPr>
+          <w:rFonts w:ascii="Courier New" w:hAnsi="Courier New" w:cs="Courier New"/>
+        </w:rPr>
+        <w:tab/>
+      </w:r>
+      <w:r>
+        <w:rPr>
+          <w:rFonts w:ascii="Courier New" w:hAnsi="Courier New" w:cs="Courier New"/>
+        </w:rPr>
+        <w:tab/>
+      </w:r>
+      <w:r>
+        <w:rPr>
+          <w:rFonts w:ascii="Courier New" w:hAnsi="Courier New" w:cs="Courier New"/>
+        </w:rPr>
+        <w:tab/>
+      </w:r>
+      <w:r>
+        <w:rPr>
+          <w:rFonts w:ascii="Courier New" w:hAnsi="Courier New" w:cs="Courier New"/>
+        </w:rPr>
+        <w:tab/>
+      </w:r>
+      <w:r>
+        <w:rPr>
+          <w:rFonts w:ascii="Courier New" w:hAnsi="Courier New" w:cs="Courier New"/>
+        </w:rPr>
+        <w:tab/>
+        <w:t>- 26</w:t>
+      </w:r>
+    </w:p>
+    <w:p>
+      <w:pPr>
+        <w:pStyle w:val="PlainText"/>
+        <w:rPr>
+          <w:rFonts w:ascii="Courier New" w:hAnsi="Courier New" w:cs="Courier New"/>
+        </w:rPr>
+      </w:pPr>
+      <w:r>
+        <w:rPr>
+          <w:rFonts w:ascii="Courier New" w:hAnsi="Courier New" w:cs="Courier New"/>
+        </w:rPr>
+        <w:t>Total Price</w:t>
+      </w:r>
+      <w:r>
+        <w:rPr>
+          <w:rFonts w:ascii="Courier New" w:hAnsi="Courier New" w:cs="Courier New"/>
+        </w:rPr>
+        <w:tab/>
+      </w:r>
+      <w:r>
+        <w:rPr>
+          <w:rFonts w:ascii="Courier New" w:hAnsi="Courier New" w:cs="Courier New"/>
+        </w:rPr>
+        <w:tab/>
+      </w:r>
+      <w:r>
+        <w:rPr>
+          <w:rFonts w:ascii="Courier New" w:hAnsi="Courier New" w:cs="Courier New"/>
+        </w:rPr>
+        <w:tab/>
+      </w:r>
+      <w:r>
+        <w:rPr>
+          <w:rFonts w:ascii="Courier New" w:hAnsi="Courier New" w:cs="Courier New"/>
+        </w:rPr>
+        <w:tab/>
+        <w:t>- 4550.0</w:t>
+      </w:r>
+    </w:p>
+    <w:p>
+      <w:pPr>
+        <w:pStyle w:val="PlainText"/>
+        <w:rPr>
+          <w:rFonts w:ascii="Courier New" w:hAnsi="Courier New" w:cs="Courier New"/>
+          <w:b/>
+        </w:rPr>
+      </w:pPr>
+      <w:r>
+        <w:rPr>
+          <w:rFonts w:ascii="Courier New" w:hAnsi="Courier New" w:cs="Courier New"/>
+          <w:b/>
+        </w:rPr>
+        <w:t>Amount balance</w:t>
+      </w:r>
+      <w:r>
+        <w:rPr>
+          <w:rFonts w:ascii="Courier New" w:hAnsi="Courier New" w:cs="Courier New"/>
+          <w:b/>
+        </w:rPr>
+        <w:tab/>
+      </w:r>
+      <w:r>
+        <w:rPr>
+          <w:rFonts w:ascii="Courier New" w:hAnsi="Courier New" w:cs="Courier New"/>
+          <w:b/>
+        </w:rPr>
+        <w:tab/>
+      </w:r>
+      <w:r>
+        <w:rPr>
+          <w:rFonts w:ascii="Courier New" w:hAnsi="Courier New" w:cs="Courier New"/>
+          <w:b/>
+        </w:rPr>
+        <w:tab/>
+        <w:t>- 13304.0</w:t>
+      </w:r>
+    </w:p>
+    <w:p>
+      <w:pPr>
+        <w:pStyle w:val="PlainText"/>
+        <w:rPr>
+          <w:rFonts w:ascii="Courier New" w:hAnsi="Courier New" w:cs="Courier New"/>
+        </w:rPr>
+      </w:pPr>
+    </w:p>
+    <w:p>
+      <w:pPr>
+        <w:pStyle w:val="PlainText"/>
+        <w:rPr>
+          <w:rFonts w:ascii="Courier New" w:hAnsi="Courier New" w:cs="Courier New"/>
+          <w:b/>
+        </w:rPr>
+      </w:pPr>
     </w:p>
     <w:p>
       <w:pPr>

--- a/customer _details/GANGAMMA/SEP/TUMKUR/HANUMANTHARAYA/PURCHASE DETAILS.docx
+++ b/customer _details/GANGAMMA/SEP/TUMKUR/HANUMANTHARAYA/PURCHASE DETAILS.docx
@@ -25783,13 +25783,7 @@
         <w:rPr>
           <w:rFonts w:ascii="Courier New" w:hAnsi="Courier New" w:cs="Courier New"/>
         </w:rPr>
-        <w:t>FRI Dec 28</w:t>
-      </w:r>
-      <w:r>
-        <w:rPr>
-          <w:rFonts w:ascii="Courier New" w:hAnsi="Courier New" w:cs="Courier New"/>
-        </w:rPr>
-        <w:t xml:space="preserve"> 12:06:28 IST 2018</w:t>
+        <w:t>FRI Dec 28 12:06:28 IST 2018</w:t>
       </w:r>
     </w:p>
     <w:p>
@@ -26110,6 +26104,448 @@
         <w:tab/>
         <w:t>- 13304.0</w:t>
       </w:r>
+    </w:p>
+    <w:p>
+      <w:pPr>
+        <w:pStyle w:val="PlainText"/>
+        <w:rPr>
+          <w:rFonts w:ascii="Courier New" w:hAnsi="Courier New" w:cs="Courier New"/>
+          <w:b/>
+        </w:rPr>
+      </w:pPr>
+    </w:p>
+    <w:p>
+      <w:pPr>
+        <w:pStyle w:val="PlainText"/>
+        <w:rPr>
+          <w:rFonts w:ascii="Courier New" w:hAnsi="Courier New" w:cs="Courier New"/>
+        </w:rPr>
+      </w:pPr>
+      <w:r>
+        <w:rPr>
+          <w:rFonts w:ascii="Courier New" w:hAnsi="Courier New" w:cs="Courier New"/>
+        </w:rPr>
+        <w:t>SUN</w:t>
+      </w:r>
+      <w:r>
+        <w:rPr>
+          <w:rFonts w:ascii="Courier New" w:hAnsi="Courier New" w:cs="Courier New"/>
+        </w:rPr>
+        <w:t xml:space="preserve"> Dec 3</w:t>
+      </w:r>
+      <w:r>
+        <w:rPr>
+          <w:rFonts w:ascii="Courier New" w:hAnsi="Courier New" w:cs="Courier New"/>
+        </w:rPr>
+        <w:t>0</w:t>
+      </w:r>
+      <w:r>
+        <w:rPr>
+          <w:rFonts w:ascii="Courier New" w:hAnsi="Courier New" w:cs="Courier New"/>
+        </w:rPr>
+        <w:t xml:space="preserve"> 13:15:02 IST 2018</w:t>
+      </w:r>
+    </w:p>
+    <w:p>
+      <w:pPr>
+        <w:pStyle w:val="PlainText"/>
+        <w:rPr>
+          <w:rFonts w:ascii="Courier New" w:hAnsi="Courier New" w:cs="Courier New"/>
+        </w:rPr>
+      </w:pPr>
+      <w:r>
+        <w:rPr>
+          <w:rFonts w:ascii="Courier New" w:hAnsi="Courier New" w:cs="Courier New"/>
+        </w:rPr>
+        <w:t>Person Name</w:t>
+      </w:r>
+      <w:r>
+        <w:rPr>
+          <w:rFonts w:ascii="Courier New" w:hAnsi="Courier New" w:cs="Courier New"/>
+        </w:rPr>
+        <w:tab/>
+      </w:r>
+      <w:r>
+        <w:rPr>
+          <w:rFonts w:ascii="Courier New" w:hAnsi="Courier New" w:cs="Courier New"/>
+        </w:rPr>
+        <w:tab/>
+      </w:r>
+      <w:r>
+        <w:rPr>
+          <w:rFonts w:ascii="Courier New" w:hAnsi="Courier New" w:cs="Courier New"/>
+        </w:rPr>
+        <w:tab/>
+      </w:r>
+      <w:r>
+        <w:rPr>
+          <w:rFonts w:ascii="Courier New" w:hAnsi="Courier New" w:cs="Courier New"/>
+        </w:rPr>
+        <w:tab/>
+        <w:t>- HANUMANTHARAYA</w:t>
+      </w:r>
+    </w:p>
+    <w:p>
+      <w:pPr>
+        <w:pStyle w:val="PlainText"/>
+        <w:rPr>
+          <w:rFonts w:ascii="Courier New" w:hAnsi="Courier New" w:cs="Courier New"/>
+        </w:rPr>
+      </w:pPr>
+      <w:r>
+        <w:rPr>
+          <w:rFonts w:ascii="Courier New" w:hAnsi="Courier New" w:cs="Courier New"/>
+        </w:rPr>
+        <w:t>Bill number</w:t>
+      </w:r>
+      <w:r>
+        <w:rPr>
+          <w:rFonts w:ascii="Courier New" w:hAnsi="Courier New" w:cs="Courier New"/>
+        </w:rPr>
+        <w:tab/>
+      </w:r>
+      <w:r>
+        <w:rPr>
+          <w:rFonts w:ascii="Courier New" w:hAnsi="Courier New" w:cs="Courier New"/>
+        </w:rPr>
+        <w:tab/>
+      </w:r>
+      <w:r>
+        <w:rPr>
+          <w:rFonts w:ascii="Courier New" w:hAnsi="Courier New" w:cs="Courier New"/>
+        </w:rPr>
+        <w:tab/>
+      </w:r>
+      <w:r>
+        <w:rPr>
+          <w:rFonts w:ascii="Courier New" w:hAnsi="Courier New" w:cs="Courier New"/>
+        </w:rPr>
+        <w:tab/>
+        <w:t>- 9854</w:t>
+      </w:r>
+    </w:p>
+    <w:p>
+      <w:pPr>
+        <w:pStyle w:val="PlainText"/>
+        <w:rPr>
+          <w:rFonts w:ascii="Courier New" w:hAnsi="Courier New" w:cs="Courier New"/>
+        </w:rPr>
+      </w:pPr>
+      <w:r>
+        <w:rPr>
+          <w:rFonts w:ascii="Courier New" w:hAnsi="Courier New" w:cs="Courier New"/>
+        </w:rPr>
+        <w:t>---------------------------------------------------------------</w:t>
+      </w:r>
+    </w:p>
+    <w:p>
+      <w:pPr>
+        <w:pStyle w:val="PlainText"/>
+        <w:rPr>
+          <w:rFonts w:ascii="Courier New" w:hAnsi="Courier New" w:cs="Courier New"/>
+        </w:rPr>
+      </w:pPr>
+      <w:r>
+        <w:rPr>
+          <w:rFonts w:ascii="Courier New" w:hAnsi="Courier New" w:cs="Courier New"/>
+        </w:rPr>
+        <w:t>Item Name</w:t>
+      </w:r>
+      <w:r>
+        <w:rPr>
+          <w:rFonts w:ascii="Courier New" w:hAnsi="Courier New" w:cs="Courier New"/>
+        </w:rPr>
+        <w:tab/>
+      </w:r>
+      <w:r>
+        <w:rPr>
+          <w:rFonts w:ascii="Courier New" w:hAnsi="Courier New" w:cs="Courier New"/>
+        </w:rPr>
+        <w:tab/>
+      </w:r>
+      <w:r>
+        <w:rPr>
+          <w:rFonts w:ascii="Courier New" w:hAnsi="Courier New" w:cs="Courier New"/>
+        </w:rPr>
+        <w:tab/>
+      </w:r>
+      <w:r>
+        <w:rPr>
+          <w:rFonts w:ascii="Courier New" w:hAnsi="Courier New" w:cs="Courier New"/>
+        </w:rPr>
+        <w:tab/>
+        <w:t>- CARROT</w:t>
+      </w:r>
+    </w:p>
+    <w:p>
+      <w:pPr>
+        <w:pStyle w:val="PlainText"/>
+        <w:rPr>
+          <w:rFonts w:ascii="Courier New" w:hAnsi="Courier New" w:cs="Courier New"/>
+        </w:rPr>
+      </w:pPr>
+      <w:r>
+        <w:rPr>
+          <w:rFonts w:ascii="Courier New" w:hAnsi="Courier New" w:cs="Courier New"/>
+        </w:rPr>
+        <w:t>Number of Pockets</w:t>
+      </w:r>
+      <w:r>
+        <w:rPr>
+          <w:rFonts w:ascii="Courier New" w:hAnsi="Courier New" w:cs="Courier New"/>
+        </w:rPr>
+        <w:tab/>
+      </w:r>
+      <w:r>
+        <w:rPr>
+          <w:rFonts w:ascii="Courier New" w:hAnsi="Courier New" w:cs="Courier New"/>
+        </w:rPr>
+        <w:tab/>
+      </w:r>
+      <w:r>
+        <w:rPr>
+          <w:rFonts w:ascii="Courier New" w:hAnsi="Courier New" w:cs="Courier New"/>
+        </w:rPr>
+        <w:tab/>
+        <w:t>- 2</w:t>
+      </w:r>
+    </w:p>
+    <w:p>
+      <w:pPr>
+        <w:pStyle w:val="PlainText"/>
+        <w:rPr>
+          <w:rFonts w:ascii="Courier New" w:hAnsi="Courier New" w:cs="Courier New"/>
+        </w:rPr>
+      </w:pPr>
+      <w:r>
+        <w:rPr>
+          <w:rFonts w:ascii="Courier New" w:hAnsi="Courier New" w:cs="Courier New"/>
+        </w:rPr>
+        <w:t>Number of KGs</w:t>
+      </w:r>
+      <w:r>
+        <w:rPr>
+          <w:rFonts w:ascii="Courier New" w:hAnsi="Courier New" w:cs="Courier New"/>
+        </w:rPr>
+        <w:tab/>
+      </w:r>
+      <w:r>
+        <w:rPr>
+          <w:rFonts w:ascii="Courier New" w:hAnsi="Courier New" w:cs="Courier New"/>
+        </w:rPr>
+        <w:tab/>
+      </w:r>
+      <w:r>
+        <w:rPr>
+          <w:rFonts w:ascii="Courier New" w:hAnsi="Courier New" w:cs="Courier New"/>
+        </w:rPr>
+        <w:tab/>
+        <w:t>- 163</w:t>
+      </w:r>
+    </w:p>
+    <w:p>
+      <w:pPr>
+        <w:pStyle w:val="PlainText"/>
+        <w:rPr>
+          <w:rFonts w:ascii="Courier New" w:hAnsi="Courier New" w:cs="Courier New"/>
+        </w:rPr>
+      </w:pPr>
+      <w:r>
+        <w:rPr>
+          <w:rFonts w:ascii="Courier New" w:hAnsi="Courier New" w:cs="Courier New"/>
+        </w:rPr>
+        <w:t>Rate</w:t>
+      </w:r>
+      <w:r>
+        <w:rPr>
+          <w:rFonts w:ascii="Courier New" w:hAnsi="Courier New" w:cs="Courier New"/>
+        </w:rPr>
+        <w:tab/>
+      </w:r>
+      <w:r>
+        <w:rPr>
+          <w:rFonts w:ascii="Courier New" w:hAnsi="Courier New" w:cs="Courier New"/>
+        </w:rPr>
+        <w:tab/>
+      </w:r>
+      <w:r>
+        <w:rPr>
+          <w:rFonts w:ascii="Courier New" w:hAnsi="Courier New" w:cs="Courier New"/>
+        </w:rPr>
+        <w:tab/>
+      </w:r>
+      <w:r>
+        <w:rPr>
+          <w:rFonts w:ascii="Courier New" w:hAnsi="Courier New" w:cs="Courier New"/>
+        </w:rPr>
+        <w:tab/>
+      </w:r>
+      <w:r>
+        <w:rPr>
+          <w:rFonts w:ascii="Courier New" w:hAnsi="Courier New" w:cs="Courier New"/>
+        </w:rPr>
+        <w:tab/>
+        <w:t>- 24</w:t>
+      </w:r>
+    </w:p>
+    <w:p>
+      <w:pPr>
+        <w:pStyle w:val="PlainText"/>
+        <w:rPr>
+          <w:rFonts w:ascii="Courier New" w:hAnsi="Courier New" w:cs="Courier New"/>
+        </w:rPr>
+      </w:pPr>
+      <w:r>
+        <w:rPr>
+          <w:rFonts w:ascii="Courier New" w:hAnsi="Courier New" w:cs="Courier New"/>
+        </w:rPr>
+        <w:t>Total Price</w:t>
+      </w:r>
+      <w:r>
+        <w:rPr>
+          <w:rFonts w:ascii="Courier New" w:hAnsi="Courier New" w:cs="Courier New"/>
+        </w:rPr>
+        <w:tab/>
+      </w:r>
+      <w:r>
+        <w:rPr>
+          <w:rFonts w:ascii="Courier New" w:hAnsi="Courier New" w:cs="Courier New"/>
+        </w:rPr>
+        <w:tab/>
+      </w:r>
+      <w:r>
+        <w:rPr>
+          <w:rFonts w:ascii="Courier New" w:hAnsi="Courier New" w:cs="Courier New"/>
+        </w:rPr>
+        <w:tab/>
+      </w:r>
+      <w:r>
+        <w:rPr>
+          <w:rFonts w:ascii="Courier New" w:hAnsi="Courier New" w:cs="Courier New"/>
+        </w:rPr>
+        <w:tab/>
+        <w:t>- 3912.0</w:t>
+      </w:r>
+    </w:p>
+    <w:p>
+      <w:pPr>
+        <w:pStyle w:val="PlainText"/>
+        <w:rPr>
+          <w:rFonts w:ascii="Courier New" w:hAnsi="Courier New" w:cs="Courier New"/>
+          <w:color w:val="FF0000"/>
+        </w:rPr>
+      </w:pPr>
+      <w:r>
+        <w:rPr>
+          <w:rFonts w:ascii="Courier New" w:hAnsi="Courier New" w:cs="Courier New"/>
+          <w:color w:val="FF0000"/>
+        </w:rPr>
+        <w:t>Amount Received</w:t>
+      </w:r>
+      <w:r>
+        <w:rPr>
+          <w:rFonts w:ascii="Courier New" w:hAnsi="Courier New" w:cs="Courier New"/>
+          <w:color w:val="FF0000"/>
+        </w:rPr>
+        <w:tab/>
+      </w:r>
+      <w:r>
+        <w:rPr>
+          <w:rFonts w:ascii="Courier New" w:hAnsi="Courier New" w:cs="Courier New"/>
+          <w:color w:val="FF0000"/>
+        </w:rPr>
+        <w:tab/>
+      </w:r>
+      <w:r>
+        <w:rPr>
+          <w:rFonts w:ascii="Courier New" w:hAnsi="Courier New" w:cs="Courier New"/>
+          <w:color w:val="FF0000"/>
+        </w:rPr>
+        <w:tab/>
+        <w:t>- 6556</w:t>
+      </w:r>
+    </w:p>
+    <w:p>
+      <w:pPr>
+        <w:pStyle w:val="PlainText"/>
+        <w:rPr>
+          <w:rFonts w:ascii="Courier New" w:hAnsi="Courier New" w:cs="Courier New"/>
+          <w:b/>
+        </w:rPr>
+      </w:pPr>
+      <w:r>
+        <w:rPr>
+          <w:rFonts w:ascii="Courier New" w:hAnsi="Courier New" w:cs="Courier New"/>
+          <w:b/>
+        </w:rPr>
+        <w:t>Amount balance</w:t>
+      </w:r>
+      <w:r>
+        <w:rPr>
+          <w:rFonts w:ascii="Courier New" w:hAnsi="Courier New" w:cs="Courier New"/>
+          <w:b/>
+        </w:rPr>
+        <w:tab/>
+      </w:r>
+      <w:r>
+        <w:rPr>
+          <w:rFonts w:ascii="Courier New" w:hAnsi="Courier New" w:cs="Courier New"/>
+          <w:b/>
+        </w:rPr>
+        <w:tab/>
+      </w:r>
+      <w:r>
+        <w:rPr>
+          <w:rFonts w:ascii="Courier New" w:hAnsi="Courier New" w:cs="Courier New"/>
+          <w:b/>
+        </w:rPr>
+        <w:tab/>
+        <w:t>- 3912.0</w:t>
+      </w:r>
+    </w:p>
+    <w:p>
+      <w:pPr>
+        <w:pStyle w:val="PlainText"/>
+        <w:rPr>
+          <w:rFonts w:ascii="Courier New" w:hAnsi="Courier New" w:cs="Courier New"/>
+        </w:rPr>
+      </w:pPr>
+      <w:r>
+        <w:rPr>
+          <w:rFonts w:ascii="Courier New" w:hAnsi="Courier New" w:cs="Courier New"/>
+        </w:rPr>
+        <w:t>Amount Received mode</w:t>
+      </w:r>
+      <w:r>
+        <w:rPr>
+          <w:rFonts w:ascii="Courier New" w:hAnsi="Courier New" w:cs="Courier New"/>
+        </w:rPr>
+        <w:tab/>
+      </w:r>
+      <w:r>
+        <w:rPr>
+          <w:rFonts w:ascii="Courier New" w:hAnsi="Courier New" w:cs="Courier New"/>
+        </w:rPr>
+        <w:tab/>
+        <w:t>- CASH</w:t>
+      </w:r>
+    </w:p>
+    <w:p>
+      <w:pPr>
+        <w:pStyle w:val="PlainText"/>
+        <w:rPr>
+          <w:rFonts w:ascii="Courier New" w:hAnsi="Courier New" w:cs="Courier New"/>
+        </w:rPr>
+      </w:pPr>
+    </w:p>
+    <w:p>
+      <w:pPr>
+        <w:pStyle w:val="PlainText"/>
+        <w:rPr>
+          <w:rFonts w:ascii="Courier New" w:hAnsi="Courier New" w:cs="Courier New"/>
+          <w:b/>
+        </w:rPr>
+      </w:pPr>
     </w:p>
     <w:p>
       <w:pPr>

--- a/customer _details/GANGAMMA/SEP/TUMKUR/HANUMANTHARAYA/PURCHASE DETAILS.docx
+++ b/customer _details/GANGAMMA/SEP/TUMKUR/HANUMANTHARAYA/PURCHASE DETAILS.docx
@@ -26125,25 +26125,7 @@
         <w:rPr>
           <w:rFonts w:ascii="Courier New" w:hAnsi="Courier New" w:cs="Courier New"/>
         </w:rPr>
-        <w:t>SUN</w:t>
-      </w:r>
-      <w:r>
-        <w:rPr>
-          <w:rFonts w:ascii="Courier New" w:hAnsi="Courier New" w:cs="Courier New"/>
-        </w:rPr>
-        <w:t xml:space="preserve"> Dec 3</w:t>
-      </w:r>
-      <w:r>
-        <w:rPr>
-          <w:rFonts w:ascii="Courier New" w:hAnsi="Courier New" w:cs="Courier New"/>
-        </w:rPr>
-        <w:t>0</w:t>
-      </w:r>
-      <w:r>
-        <w:rPr>
-          <w:rFonts w:ascii="Courier New" w:hAnsi="Courier New" w:cs="Courier New"/>
-        </w:rPr>
-        <w:t xml:space="preserve"> 13:15:02 IST 2018</w:t>
+        <w:t>SUN Dec 30 13:15:02 IST 2018</w:t>
       </w:r>
     </w:p>
     <w:p>
@@ -26529,6 +26511,1124 @@
         <w:tab/>
         <w:t>- CASH</w:t>
       </w:r>
+    </w:p>
+    <w:p>
+      <w:pPr>
+        <w:pStyle w:val="PlainText"/>
+        <w:rPr>
+          <w:rFonts w:ascii="Courier New" w:hAnsi="Courier New" w:cs="Courier New"/>
+        </w:rPr>
+      </w:pPr>
+    </w:p>
+    <w:p>
+      <w:pPr>
+        <w:pStyle w:val="PlainText"/>
+        <w:rPr>
+          <w:rFonts w:ascii="Courier New" w:hAnsi="Courier New" w:cs="Courier New"/>
+        </w:rPr>
+      </w:pPr>
+      <w:r>
+        <w:rPr>
+          <w:rFonts w:ascii="Courier New" w:hAnsi="Courier New" w:cs="Courier New"/>
+        </w:rPr>
+        <w:t>MON DEC 31</w:t>
+      </w:r>
+      <w:r>
+        <w:rPr>
+          <w:rFonts w:ascii="Courier New" w:hAnsi="Courier New" w:cs="Courier New"/>
+        </w:rPr>
+        <w:t xml:space="preserve"> 13:16:32 IST 2019</w:t>
+      </w:r>
+    </w:p>
+    <w:p>
+      <w:pPr>
+        <w:pStyle w:val="PlainText"/>
+        <w:rPr>
+          <w:rFonts w:ascii="Courier New" w:hAnsi="Courier New" w:cs="Courier New"/>
+        </w:rPr>
+      </w:pPr>
+      <w:r>
+        <w:rPr>
+          <w:rFonts w:ascii="Courier New" w:hAnsi="Courier New" w:cs="Courier New"/>
+        </w:rPr>
+        <w:t>Person Name</w:t>
+      </w:r>
+      <w:r>
+        <w:rPr>
+          <w:rFonts w:ascii="Courier New" w:hAnsi="Courier New" w:cs="Courier New"/>
+        </w:rPr>
+        <w:tab/>
+      </w:r>
+      <w:r>
+        <w:rPr>
+          <w:rFonts w:ascii="Courier New" w:hAnsi="Courier New" w:cs="Courier New"/>
+        </w:rPr>
+        <w:tab/>
+      </w:r>
+      <w:r>
+        <w:rPr>
+          <w:rFonts w:ascii="Courier New" w:hAnsi="Courier New" w:cs="Courier New"/>
+        </w:rPr>
+        <w:tab/>
+      </w:r>
+      <w:r>
+        <w:rPr>
+          <w:rFonts w:ascii="Courier New" w:hAnsi="Courier New" w:cs="Courier New"/>
+        </w:rPr>
+        <w:tab/>
+        <w:t>- HANUMANTHARAYA</w:t>
+      </w:r>
+    </w:p>
+    <w:p>
+      <w:pPr>
+        <w:pStyle w:val="PlainText"/>
+        <w:rPr>
+          <w:rFonts w:ascii="Courier New" w:hAnsi="Courier New" w:cs="Courier New"/>
+        </w:rPr>
+      </w:pPr>
+      <w:r>
+        <w:rPr>
+          <w:rFonts w:ascii="Courier New" w:hAnsi="Courier New" w:cs="Courier New"/>
+        </w:rPr>
+        <w:t>Bill number</w:t>
+      </w:r>
+      <w:r>
+        <w:rPr>
+          <w:rFonts w:ascii="Courier New" w:hAnsi="Courier New" w:cs="Courier New"/>
+        </w:rPr>
+        <w:tab/>
+      </w:r>
+      <w:r>
+        <w:rPr>
+          <w:rFonts w:ascii="Courier New" w:hAnsi="Courier New" w:cs="Courier New"/>
+        </w:rPr>
+        <w:tab/>
+      </w:r>
+      <w:r>
+        <w:rPr>
+          <w:rFonts w:ascii="Courier New" w:hAnsi="Courier New" w:cs="Courier New"/>
+        </w:rPr>
+        <w:tab/>
+      </w:r>
+      <w:r>
+        <w:rPr>
+          <w:rFonts w:ascii="Courier New" w:hAnsi="Courier New" w:cs="Courier New"/>
+        </w:rPr>
+        <w:tab/>
+        <w:t>- 9867</w:t>
+      </w:r>
+    </w:p>
+    <w:p>
+      <w:pPr>
+        <w:pStyle w:val="PlainText"/>
+        <w:rPr>
+          <w:rFonts w:ascii="Courier New" w:hAnsi="Courier New" w:cs="Courier New"/>
+        </w:rPr>
+      </w:pPr>
+      <w:r>
+        <w:rPr>
+          <w:rFonts w:ascii="Courier New" w:hAnsi="Courier New" w:cs="Courier New"/>
+        </w:rPr>
+        <w:t>---------------------------------------------------------------</w:t>
+      </w:r>
+    </w:p>
+    <w:p>
+      <w:pPr>
+        <w:pStyle w:val="PlainText"/>
+        <w:rPr>
+          <w:rFonts w:ascii="Courier New" w:hAnsi="Courier New" w:cs="Courier New"/>
+        </w:rPr>
+      </w:pPr>
+      <w:r>
+        <w:rPr>
+          <w:rFonts w:ascii="Courier New" w:hAnsi="Courier New" w:cs="Courier New"/>
+        </w:rPr>
+        <w:t>Item Name</w:t>
+      </w:r>
+      <w:r>
+        <w:rPr>
+          <w:rFonts w:ascii="Courier New" w:hAnsi="Courier New" w:cs="Courier New"/>
+        </w:rPr>
+        <w:tab/>
+      </w:r>
+      <w:r>
+        <w:rPr>
+          <w:rFonts w:ascii="Courier New" w:hAnsi="Courier New" w:cs="Courier New"/>
+        </w:rPr>
+        <w:tab/>
+      </w:r>
+      <w:r>
+        <w:rPr>
+          <w:rFonts w:ascii="Courier New" w:hAnsi="Courier New" w:cs="Courier New"/>
+        </w:rPr>
+        <w:tab/>
+      </w:r>
+      <w:r>
+        <w:rPr>
+          <w:rFonts w:ascii="Courier New" w:hAnsi="Courier New" w:cs="Courier New"/>
+        </w:rPr>
+        <w:tab/>
+        <w:t>- POTATO EVE</w:t>
+      </w:r>
+    </w:p>
+    <w:p>
+      <w:pPr>
+        <w:pStyle w:val="PlainText"/>
+        <w:rPr>
+          <w:rFonts w:ascii="Courier New" w:hAnsi="Courier New" w:cs="Courier New"/>
+        </w:rPr>
+      </w:pPr>
+      <w:r>
+        <w:rPr>
+          <w:rFonts w:ascii="Courier New" w:hAnsi="Courier New" w:cs="Courier New"/>
+        </w:rPr>
+        <w:t>Number of Pockets</w:t>
+      </w:r>
+      <w:r>
+        <w:rPr>
+          <w:rFonts w:ascii="Courier New" w:hAnsi="Courier New" w:cs="Courier New"/>
+        </w:rPr>
+        <w:tab/>
+      </w:r>
+      <w:r>
+        <w:rPr>
+          <w:rFonts w:ascii="Courier New" w:hAnsi="Courier New" w:cs="Courier New"/>
+        </w:rPr>
+        <w:tab/>
+      </w:r>
+      <w:r>
+        <w:rPr>
+          <w:rFonts w:ascii="Courier New" w:hAnsi="Courier New" w:cs="Courier New"/>
+        </w:rPr>
+        <w:tab/>
+        <w:t>- 2</w:t>
+      </w:r>
+    </w:p>
+    <w:p>
+      <w:pPr>
+        <w:pStyle w:val="PlainText"/>
+        <w:rPr>
+          <w:rFonts w:ascii="Courier New" w:hAnsi="Courier New" w:cs="Courier New"/>
+        </w:rPr>
+      </w:pPr>
+      <w:r>
+        <w:rPr>
+          <w:rFonts w:ascii="Courier New" w:hAnsi="Courier New" w:cs="Courier New"/>
+        </w:rPr>
+        <w:t>Number of KGs</w:t>
+      </w:r>
+      <w:r>
+        <w:rPr>
+          <w:rFonts w:ascii="Courier New" w:hAnsi="Courier New" w:cs="Courier New"/>
+        </w:rPr>
+        <w:tab/>
+      </w:r>
+      <w:r>
+        <w:rPr>
+          <w:rFonts w:ascii="Courier New" w:hAnsi="Courier New" w:cs="Courier New"/>
+        </w:rPr>
+        <w:tab/>
+      </w:r>
+      <w:r>
+        <w:rPr>
+          <w:rFonts w:ascii="Courier New" w:hAnsi="Courier New" w:cs="Courier New"/>
+        </w:rPr>
+        <w:tab/>
+        <w:t>- 110</w:t>
+      </w:r>
+    </w:p>
+    <w:p>
+      <w:pPr>
+        <w:pStyle w:val="PlainText"/>
+        <w:rPr>
+          <w:rFonts w:ascii="Courier New" w:hAnsi="Courier New" w:cs="Courier New"/>
+        </w:rPr>
+      </w:pPr>
+      <w:r>
+        <w:rPr>
+          <w:rFonts w:ascii="Courier New" w:hAnsi="Courier New" w:cs="Courier New"/>
+        </w:rPr>
+        <w:t>Rate</w:t>
+      </w:r>
+      <w:r>
+        <w:rPr>
+          <w:rFonts w:ascii="Courier New" w:hAnsi="Courier New" w:cs="Courier New"/>
+        </w:rPr>
+        <w:tab/>
+      </w:r>
+      <w:r>
+        <w:rPr>
+          <w:rFonts w:ascii="Courier New" w:hAnsi="Courier New" w:cs="Courier New"/>
+        </w:rPr>
+        <w:tab/>
+      </w:r>
+      <w:r>
+        <w:rPr>
+          <w:rFonts w:ascii="Courier New" w:hAnsi="Courier New" w:cs="Courier New"/>
+        </w:rPr>
+        <w:tab/>
+      </w:r>
+      <w:r>
+        <w:rPr>
+          <w:rFonts w:ascii="Courier New" w:hAnsi="Courier New" w:cs="Courier New"/>
+        </w:rPr>
+        <w:tab/>
+      </w:r>
+      <w:r>
+        <w:rPr>
+          <w:rFonts w:ascii="Courier New" w:hAnsi="Courier New" w:cs="Courier New"/>
+        </w:rPr>
+        <w:tab/>
+        <w:t>- 16</w:t>
+      </w:r>
+    </w:p>
+    <w:p>
+      <w:pPr>
+        <w:pStyle w:val="PlainText"/>
+        <w:rPr>
+          <w:rFonts w:ascii="Courier New" w:hAnsi="Courier New" w:cs="Courier New"/>
+        </w:rPr>
+      </w:pPr>
+      <w:r>
+        <w:rPr>
+          <w:rFonts w:ascii="Courier New" w:hAnsi="Courier New" w:cs="Courier New"/>
+        </w:rPr>
+        <w:t>Total Price</w:t>
+      </w:r>
+      <w:r>
+        <w:rPr>
+          <w:rFonts w:ascii="Courier New" w:hAnsi="Courier New" w:cs="Courier New"/>
+        </w:rPr>
+        <w:tab/>
+      </w:r>
+      <w:r>
+        <w:rPr>
+          <w:rFonts w:ascii="Courier New" w:hAnsi="Courier New" w:cs="Courier New"/>
+        </w:rPr>
+        <w:tab/>
+      </w:r>
+      <w:r>
+        <w:rPr>
+          <w:rFonts w:ascii="Courier New" w:hAnsi="Courier New" w:cs="Courier New"/>
+        </w:rPr>
+        <w:tab/>
+      </w:r>
+      <w:r>
+        <w:rPr>
+          <w:rFonts w:ascii="Courier New" w:hAnsi="Courier New" w:cs="Courier New"/>
+        </w:rPr>
+        <w:tab/>
+        <w:t>- 1760.0</w:t>
+      </w:r>
+    </w:p>
+    <w:p>
+      <w:pPr>
+        <w:pStyle w:val="PlainText"/>
+        <w:rPr>
+          <w:rFonts w:ascii="Courier New" w:hAnsi="Courier New" w:cs="Courier New"/>
+          <w:color w:val="FF0000"/>
+        </w:rPr>
+      </w:pPr>
+      <w:r>
+        <w:rPr>
+          <w:rFonts w:ascii="Courier New" w:hAnsi="Courier New" w:cs="Courier New"/>
+          <w:color w:val="FF0000"/>
+        </w:rPr>
+        <w:t>Amount Received</w:t>
+      </w:r>
+      <w:r>
+        <w:rPr>
+          <w:rFonts w:ascii="Courier New" w:hAnsi="Courier New" w:cs="Courier New"/>
+          <w:color w:val="FF0000"/>
+        </w:rPr>
+        <w:tab/>
+      </w:r>
+      <w:r>
+        <w:rPr>
+          <w:rFonts w:ascii="Courier New" w:hAnsi="Courier New" w:cs="Courier New"/>
+          <w:color w:val="FF0000"/>
+        </w:rPr>
+        <w:tab/>
+      </w:r>
+      <w:r>
+        <w:rPr>
+          <w:rFonts w:ascii="Courier New" w:hAnsi="Courier New" w:cs="Courier New"/>
+          <w:color w:val="FF0000"/>
+        </w:rPr>
+        <w:tab/>
+        <w:t>- 3912</w:t>
+      </w:r>
+    </w:p>
+    <w:p>
+      <w:pPr>
+        <w:pStyle w:val="PlainText"/>
+        <w:rPr>
+          <w:rFonts w:ascii="Courier New" w:hAnsi="Courier New" w:cs="Courier New"/>
+        </w:rPr>
+      </w:pPr>
+      <w:r>
+        <w:rPr>
+          <w:rFonts w:ascii="Courier New" w:hAnsi="Courier New" w:cs="Courier New"/>
+        </w:rPr>
+        <w:t>Amount balance</w:t>
+      </w:r>
+      <w:r>
+        <w:rPr>
+          <w:rFonts w:ascii="Courier New" w:hAnsi="Courier New" w:cs="Courier New"/>
+        </w:rPr>
+        <w:tab/>
+      </w:r>
+      <w:r>
+        <w:rPr>
+          <w:rFonts w:ascii="Courier New" w:hAnsi="Courier New" w:cs="Courier New"/>
+        </w:rPr>
+        <w:tab/>
+      </w:r>
+      <w:r>
+        <w:rPr>
+          <w:rFonts w:ascii="Courier New" w:hAnsi="Courier New" w:cs="Courier New"/>
+        </w:rPr>
+        <w:tab/>
+        <w:t>- 1760.0</w:t>
+      </w:r>
+    </w:p>
+    <w:p>
+      <w:pPr>
+        <w:pStyle w:val="PlainText"/>
+        <w:rPr>
+          <w:rFonts w:ascii="Courier New" w:hAnsi="Courier New" w:cs="Courier New"/>
+        </w:rPr>
+      </w:pPr>
+      <w:r>
+        <w:rPr>
+          <w:rFonts w:ascii="Courier New" w:hAnsi="Courier New" w:cs="Courier New"/>
+        </w:rPr>
+        <w:t>Amount Received mode</w:t>
+      </w:r>
+      <w:r>
+        <w:rPr>
+          <w:rFonts w:ascii="Courier New" w:hAnsi="Courier New" w:cs="Courier New"/>
+        </w:rPr>
+        <w:tab/>
+      </w:r>
+      <w:r>
+        <w:rPr>
+          <w:rFonts w:ascii="Courier New" w:hAnsi="Courier New" w:cs="Courier New"/>
+        </w:rPr>
+        <w:tab/>
+        <w:t>- CASH</w:t>
+      </w:r>
+    </w:p>
+    <w:p>
+      <w:pPr>
+        <w:pStyle w:val="PlainText"/>
+        <w:rPr>
+          <w:rFonts w:ascii="Courier New" w:hAnsi="Courier New" w:cs="Courier New"/>
+        </w:rPr>
+      </w:pPr>
+    </w:p>
+    <w:p>
+      <w:pPr>
+        <w:pStyle w:val="PlainText"/>
+        <w:rPr>
+          <w:rFonts w:ascii="Courier New" w:hAnsi="Courier New" w:cs="Courier New"/>
+        </w:rPr>
+      </w:pPr>
+      <w:r>
+        <w:rPr>
+          <w:rFonts w:ascii="Courier New" w:hAnsi="Courier New" w:cs="Courier New"/>
+        </w:rPr>
+        <w:t>Item Name</w:t>
+      </w:r>
+      <w:r>
+        <w:rPr>
+          <w:rFonts w:ascii="Courier New" w:hAnsi="Courier New" w:cs="Courier New"/>
+        </w:rPr>
+        <w:tab/>
+      </w:r>
+      <w:r>
+        <w:rPr>
+          <w:rFonts w:ascii="Courier New" w:hAnsi="Courier New" w:cs="Courier New"/>
+        </w:rPr>
+        <w:tab/>
+      </w:r>
+      <w:r>
+        <w:rPr>
+          <w:rFonts w:ascii="Courier New" w:hAnsi="Courier New" w:cs="Courier New"/>
+        </w:rPr>
+        <w:tab/>
+      </w:r>
+      <w:r>
+        <w:rPr>
+          <w:rFonts w:ascii="Courier New" w:hAnsi="Courier New" w:cs="Courier New"/>
+        </w:rPr>
+        <w:tab/>
+        <w:t>- NAVILKOSU</w:t>
+      </w:r>
+    </w:p>
+    <w:p>
+      <w:pPr>
+        <w:pStyle w:val="PlainText"/>
+        <w:rPr>
+          <w:rFonts w:ascii="Courier New" w:hAnsi="Courier New" w:cs="Courier New"/>
+        </w:rPr>
+      </w:pPr>
+      <w:r>
+        <w:rPr>
+          <w:rFonts w:ascii="Courier New" w:hAnsi="Courier New" w:cs="Courier New"/>
+        </w:rPr>
+        <w:t>Number of Pockets</w:t>
+      </w:r>
+      <w:r>
+        <w:rPr>
+          <w:rFonts w:ascii="Courier New" w:hAnsi="Courier New" w:cs="Courier New"/>
+        </w:rPr>
+        <w:tab/>
+      </w:r>
+      <w:r>
+        <w:rPr>
+          <w:rFonts w:ascii="Courier New" w:hAnsi="Courier New" w:cs="Courier New"/>
+        </w:rPr>
+        <w:tab/>
+      </w:r>
+      <w:r>
+        <w:rPr>
+          <w:rFonts w:ascii="Courier New" w:hAnsi="Courier New" w:cs="Courier New"/>
+        </w:rPr>
+        <w:tab/>
+        <w:t>- 2</w:t>
+      </w:r>
+    </w:p>
+    <w:p>
+      <w:pPr>
+        <w:pStyle w:val="PlainText"/>
+        <w:rPr>
+          <w:rFonts w:ascii="Courier New" w:hAnsi="Courier New" w:cs="Courier New"/>
+        </w:rPr>
+      </w:pPr>
+      <w:r>
+        <w:rPr>
+          <w:rFonts w:ascii="Courier New" w:hAnsi="Courier New" w:cs="Courier New"/>
+        </w:rPr>
+        <w:t>Number of KGs</w:t>
+      </w:r>
+      <w:r>
+        <w:rPr>
+          <w:rFonts w:ascii="Courier New" w:hAnsi="Courier New" w:cs="Courier New"/>
+        </w:rPr>
+        <w:tab/>
+      </w:r>
+      <w:r>
+        <w:rPr>
+          <w:rFonts w:ascii="Courier New" w:hAnsi="Courier New" w:cs="Courier New"/>
+        </w:rPr>
+        <w:tab/>
+      </w:r>
+      <w:r>
+        <w:rPr>
+          <w:rFonts w:ascii="Courier New" w:hAnsi="Courier New" w:cs="Courier New"/>
+        </w:rPr>
+        <w:tab/>
+        <w:t>- 111</w:t>
+      </w:r>
+    </w:p>
+    <w:p>
+      <w:pPr>
+        <w:pStyle w:val="PlainText"/>
+        <w:rPr>
+          <w:rFonts w:ascii="Courier New" w:hAnsi="Courier New" w:cs="Courier New"/>
+        </w:rPr>
+      </w:pPr>
+      <w:r>
+        <w:rPr>
+          <w:rFonts w:ascii="Courier New" w:hAnsi="Courier New" w:cs="Courier New"/>
+        </w:rPr>
+        <w:t>Rate</w:t>
+      </w:r>
+      <w:r>
+        <w:rPr>
+          <w:rFonts w:ascii="Courier New" w:hAnsi="Courier New" w:cs="Courier New"/>
+        </w:rPr>
+        <w:tab/>
+      </w:r>
+      <w:r>
+        <w:rPr>
+          <w:rFonts w:ascii="Courier New" w:hAnsi="Courier New" w:cs="Courier New"/>
+        </w:rPr>
+        <w:tab/>
+      </w:r>
+      <w:r>
+        <w:rPr>
+          <w:rFonts w:ascii="Courier New" w:hAnsi="Courier New" w:cs="Courier New"/>
+        </w:rPr>
+        <w:tab/>
+      </w:r>
+      <w:r>
+        <w:rPr>
+          <w:rFonts w:ascii="Courier New" w:hAnsi="Courier New" w:cs="Courier New"/>
+        </w:rPr>
+        <w:tab/>
+      </w:r>
+      <w:r>
+        <w:rPr>
+          <w:rFonts w:ascii="Courier New" w:hAnsi="Courier New" w:cs="Courier New"/>
+        </w:rPr>
+        <w:tab/>
+        <w:t>- 12</w:t>
+      </w:r>
+    </w:p>
+    <w:p>
+      <w:pPr>
+        <w:pStyle w:val="PlainText"/>
+        <w:rPr>
+          <w:rFonts w:ascii="Courier New" w:hAnsi="Courier New" w:cs="Courier New"/>
+        </w:rPr>
+      </w:pPr>
+      <w:r>
+        <w:rPr>
+          <w:rFonts w:ascii="Courier New" w:hAnsi="Courier New" w:cs="Courier New"/>
+        </w:rPr>
+        <w:t>Total Price</w:t>
+      </w:r>
+      <w:r>
+        <w:rPr>
+          <w:rFonts w:ascii="Courier New" w:hAnsi="Courier New" w:cs="Courier New"/>
+        </w:rPr>
+        <w:tab/>
+      </w:r>
+      <w:r>
+        <w:rPr>
+          <w:rFonts w:ascii="Courier New" w:hAnsi="Courier New" w:cs="Courier New"/>
+        </w:rPr>
+        <w:tab/>
+      </w:r>
+      <w:r>
+        <w:rPr>
+          <w:rFonts w:ascii="Courier New" w:hAnsi="Courier New" w:cs="Courier New"/>
+        </w:rPr>
+        <w:tab/>
+      </w:r>
+      <w:r>
+        <w:rPr>
+          <w:rFonts w:ascii="Courier New" w:hAnsi="Courier New" w:cs="Courier New"/>
+        </w:rPr>
+        <w:tab/>
+        <w:t>- 1332.0</w:t>
+      </w:r>
+    </w:p>
+    <w:p>
+      <w:pPr>
+        <w:pStyle w:val="PlainText"/>
+        <w:rPr>
+          <w:rFonts w:ascii="Courier New" w:hAnsi="Courier New" w:cs="Courier New"/>
+        </w:rPr>
+      </w:pPr>
+      <w:r>
+        <w:rPr>
+          <w:rFonts w:ascii="Courier New" w:hAnsi="Courier New" w:cs="Courier New"/>
+        </w:rPr>
+        <w:t>Amount balance</w:t>
+      </w:r>
+      <w:r>
+        <w:rPr>
+          <w:rFonts w:ascii="Courier New" w:hAnsi="Courier New" w:cs="Courier New"/>
+        </w:rPr>
+        <w:tab/>
+      </w:r>
+      <w:r>
+        <w:rPr>
+          <w:rFonts w:ascii="Courier New" w:hAnsi="Courier New" w:cs="Courier New"/>
+        </w:rPr>
+        <w:tab/>
+      </w:r>
+      <w:r>
+        <w:rPr>
+          <w:rFonts w:ascii="Courier New" w:hAnsi="Courier New" w:cs="Courier New"/>
+        </w:rPr>
+        <w:tab/>
+        <w:t>- 3092.0</w:t>
+      </w:r>
+    </w:p>
+    <w:p>
+      <w:pPr>
+        <w:pStyle w:val="PlainText"/>
+        <w:rPr>
+          <w:rFonts w:ascii="Courier New" w:hAnsi="Courier New" w:cs="Courier New"/>
+        </w:rPr>
+      </w:pPr>
+    </w:p>
+    <w:p>
+      <w:pPr>
+        <w:pStyle w:val="PlainText"/>
+        <w:rPr>
+          <w:rFonts w:ascii="Courier New" w:hAnsi="Courier New" w:cs="Courier New"/>
+        </w:rPr>
+      </w:pPr>
+      <w:r>
+        <w:rPr>
+          <w:rFonts w:ascii="Courier New" w:hAnsi="Courier New" w:cs="Courier New"/>
+        </w:rPr>
+        <w:t>Item Name</w:t>
+      </w:r>
+      <w:r>
+        <w:rPr>
+          <w:rFonts w:ascii="Courier New" w:hAnsi="Courier New" w:cs="Courier New"/>
+        </w:rPr>
+        <w:tab/>
+      </w:r>
+      <w:r>
+        <w:rPr>
+          <w:rFonts w:ascii="Courier New" w:hAnsi="Courier New" w:cs="Courier New"/>
+        </w:rPr>
+        <w:tab/>
+      </w:r>
+      <w:r>
+        <w:rPr>
+          <w:rFonts w:ascii="Courier New" w:hAnsi="Courier New" w:cs="Courier New"/>
+        </w:rPr>
+        <w:tab/>
+      </w:r>
+      <w:r>
+        <w:rPr>
+          <w:rFonts w:ascii="Courier New" w:hAnsi="Courier New" w:cs="Courier New"/>
+        </w:rPr>
+        <w:tab/>
+        <w:t>- CARROT</w:t>
+      </w:r>
+    </w:p>
+    <w:p>
+      <w:pPr>
+        <w:pStyle w:val="PlainText"/>
+        <w:rPr>
+          <w:rFonts w:ascii="Courier New" w:hAnsi="Courier New" w:cs="Courier New"/>
+        </w:rPr>
+      </w:pPr>
+      <w:r>
+        <w:rPr>
+          <w:rFonts w:ascii="Courier New" w:hAnsi="Courier New" w:cs="Courier New"/>
+        </w:rPr>
+        <w:t>Number of Pockets</w:t>
+      </w:r>
+      <w:r>
+        <w:rPr>
+          <w:rFonts w:ascii="Courier New" w:hAnsi="Courier New" w:cs="Courier New"/>
+        </w:rPr>
+        <w:tab/>
+      </w:r>
+      <w:r>
+        <w:rPr>
+          <w:rFonts w:ascii="Courier New" w:hAnsi="Courier New" w:cs="Courier New"/>
+        </w:rPr>
+        <w:tab/>
+      </w:r>
+      <w:r>
+        <w:rPr>
+          <w:rFonts w:ascii="Courier New" w:hAnsi="Courier New" w:cs="Courier New"/>
+        </w:rPr>
+        <w:tab/>
+        <w:t>- 1</w:t>
+      </w:r>
+    </w:p>
+    <w:p>
+      <w:pPr>
+        <w:pStyle w:val="PlainText"/>
+        <w:rPr>
+          <w:rFonts w:ascii="Courier New" w:hAnsi="Courier New" w:cs="Courier New"/>
+        </w:rPr>
+      </w:pPr>
+      <w:r>
+        <w:rPr>
+          <w:rFonts w:ascii="Courier New" w:hAnsi="Courier New" w:cs="Courier New"/>
+        </w:rPr>
+        <w:t>Number of KGs</w:t>
+      </w:r>
+      <w:r>
+        <w:rPr>
+          <w:rFonts w:ascii="Courier New" w:hAnsi="Courier New" w:cs="Courier New"/>
+        </w:rPr>
+        <w:tab/>
+      </w:r>
+      <w:r>
+        <w:rPr>
+          <w:rFonts w:ascii="Courier New" w:hAnsi="Courier New" w:cs="Courier New"/>
+        </w:rPr>
+        <w:tab/>
+      </w:r>
+      <w:r>
+        <w:rPr>
+          <w:rFonts w:ascii="Courier New" w:hAnsi="Courier New" w:cs="Courier New"/>
+        </w:rPr>
+        <w:tab/>
+        <w:t>- 101</w:t>
+      </w:r>
+    </w:p>
+    <w:p>
+      <w:pPr>
+        <w:pStyle w:val="PlainText"/>
+        <w:rPr>
+          <w:rFonts w:ascii="Courier New" w:hAnsi="Courier New" w:cs="Courier New"/>
+        </w:rPr>
+      </w:pPr>
+      <w:r>
+        <w:rPr>
+          <w:rFonts w:ascii="Courier New" w:hAnsi="Courier New" w:cs="Courier New"/>
+        </w:rPr>
+        <w:t>Rate</w:t>
+      </w:r>
+      <w:r>
+        <w:rPr>
+          <w:rFonts w:ascii="Courier New" w:hAnsi="Courier New" w:cs="Courier New"/>
+        </w:rPr>
+        <w:tab/>
+      </w:r>
+      <w:r>
+        <w:rPr>
+          <w:rFonts w:ascii="Courier New" w:hAnsi="Courier New" w:cs="Courier New"/>
+        </w:rPr>
+        <w:tab/>
+      </w:r>
+      <w:r>
+        <w:rPr>
+          <w:rFonts w:ascii="Courier New" w:hAnsi="Courier New" w:cs="Courier New"/>
+        </w:rPr>
+        <w:tab/>
+      </w:r>
+      <w:r>
+        <w:rPr>
+          <w:rFonts w:ascii="Courier New" w:hAnsi="Courier New" w:cs="Courier New"/>
+        </w:rPr>
+        <w:tab/>
+      </w:r>
+      <w:r>
+        <w:rPr>
+          <w:rFonts w:ascii="Courier New" w:hAnsi="Courier New" w:cs="Courier New"/>
+        </w:rPr>
+        <w:tab/>
+        <w:t>- 16</w:t>
+      </w:r>
+    </w:p>
+    <w:p>
+      <w:pPr>
+        <w:pStyle w:val="PlainText"/>
+        <w:rPr>
+          <w:rFonts w:ascii="Courier New" w:hAnsi="Courier New" w:cs="Courier New"/>
+        </w:rPr>
+      </w:pPr>
+      <w:r>
+        <w:rPr>
+          <w:rFonts w:ascii="Courier New" w:hAnsi="Courier New" w:cs="Courier New"/>
+        </w:rPr>
+        <w:t>Total Price</w:t>
+      </w:r>
+      <w:r>
+        <w:rPr>
+          <w:rFonts w:ascii="Courier New" w:hAnsi="Courier New" w:cs="Courier New"/>
+        </w:rPr>
+        <w:tab/>
+      </w:r>
+      <w:r>
+        <w:rPr>
+          <w:rFonts w:ascii="Courier New" w:hAnsi="Courier New" w:cs="Courier New"/>
+        </w:rPr>
+        <w:tab/>
+      </w:r>
+      <w:r>
+        <w:rPr>
+          <w:rFonts w:ascii="Courier New" w:hAnsi="Courier New" w:cs="Courier New"/>
+        </w:rPr>
+        <w:tab/>
+      </w:r>
+      <w:r>
+        <w:rPr>
+          <w:rFonts w:ascii="Courier New" w:hAnsi="Courier New" w:cs="Courier New"/>
+        </w:rPr>
+        <w:tab/>
+        <w:t>- 1616.0</w:t>
+      </w:r>
+    </w:p>
+    <w:p>
+      <w:pPr>
+        <w:pStyle w:val="PlainText"/>
+        <w:rPr>
+          <w:rFonts w:ascii="Courier New" w:hAnsi="Courier New" w:cs="Courier New"/>
+        </w:rPr>
+      </w:pPr>
+      <w:r>
+        <w:rPr>
+          <w:rFonts w:ascii="Courier New" w:hAnsi="Courier New" w:cs="Courier New"/>
+        </w:rPr>
+        <w:t>Amount balance</w:t>
+      </w:r>
+      <w:r>
+        <w:rPr>
+          <w:rFonts w:ascii="Courier New" w:hAnsi="Courier New" w:cs="Courier New"/>
+        </w:rPr>
+        <w:tab/>
+      </w:r>
+      <w:r>
+        <w:rPr>
+          <w:rFonts w:ascii="Courier New" w:hAnsi="Courier New" w:cs="Courier New"/>
+        </w:rPr>
+        <w:tab/>
+      </w:r>
+      <w:r>
+        <w:rPr>
+          <w:rFonts w:ascii="Courier New" w:hAnsi="Courier New" w:cs="Courier New"/>
+        </w:rPr>
+        <w:tab/>
+        <w:t>- 4708.0</w:t>
+      </w:r>
+    </w:p>
+    <w:p>
+      <w:pPr>
+        <w:pStyle w:val="PlainText"/>
+        <w:rPr>
+          <w:rFonts w:ascii="Courier New" w:hAnsi="Courier New" w:cs="Courier New"/>
+        </w:rPr>
+      </w:pPr>
+    </w:p>
+    <w:p>
+      <w:pPr>
+        <w:pStyle w:val="PlainText"/>
+        <w:rPr>
+          <w:rFonts w:ascii="Courier New" w:hAnsi="Courier New" w:cs="Courier New"/>
+        </w:rPr>
+      </w:pPr>
+      <w:r>
+        <w:rPr>
+          <w:rFonts w:ascii="Courier New" w:hAnsi="Courier New" w:cs="Courier New"/>
+        </w:rPr>
+        <w:t>Item Name</w:t>
+      </w:r>
+      <w:r>
+        <w:rPr>
+          <w:rFonts w:ascii="Courier New" w:hAnsi="Courier New" w:cs="Courier New"/>
+        </w:rPr>
+        <w:tab/>
+      </w:r>
+      <w:r>
+        <w:rPr>
+          <w:rFonts w:ascii="Courier New" w:hAnsi="Courier New" w:cs="Courier New"/>
+        </w:rPr>
+        <w:tab/>
+      </w:r>
+      <w:r>
+        <w:rPr>
+          <w:rFonts w:ascii="Courier New" w:hAnsi="Courier New" w:cs="Courier New"/>
+        </w:rPr>
+        <w:tab/>
+      </w:r>
+      <w:r>
+        <w:rPr>
+          <w:rFonts w:ascii="Courier New" w:hAnsi="Courier New" w:cs="Courier New"/>
+        </w:rPr>
+        <w:tab/>
+        <w:t>- CARROT</w:t>
+      </w:r>
+    </w:p>
+    <w:p>
+      <w:pPr>
+        <w:pStyle w:val="PlainText"/>
+        <w:rPr>
+          <w:rFonts w:ascii="Courier New" w:hAnsi="Courier New" w:cs="Courier New"/>
+        </w:rPr>
+      </w:pPr>
+      <w:r>
+        <w:rPr>
+          <w:rFonts w:ascii="Courier New" w:hAnsi="Courier New" w:cs="Courier New"/>
+        </w:rPr>
+        <w:t>Number of Pockets</w:t>
+      </w:r>
+      <w:r>
+        <w:rPr>
+          <w:rFonts w:ascii="Courier New" w:hAnsi="Courier New" w:cs="Courier New"/>
+        </w:rPr>
+        <w:tab/>
+      </w:r>
+      <w:r>
+        <w:rPr>
+          <w:rFonts w:ascii="Courier New" w:hAnsi="Courier New" w:cs="Courier New"/>
+        </w:rPr>
+        <w:tab/>
+      </w:r>
+      <w:r>
+        <w:rPr>
+          <w:rFonts w:ascii="Courier New" w:hAnsi="Courier New" w:cs="Courier New"/>
+        </w:rPr>
+        <w:tab/>
+        <w:t>- 3</w:t>
+      </w:r>
+    </w:p>
+    <w:p>
+      <w:pPr>
+        <w:pStyle w:val="PlainText"/>
+        <w:rPr>
+          <w:rFonts w:ascii="Courier New" w:hAnsi="Courier New" w:cs="Courier New"/>
+        </w:rPr>
+      </w:pPr>
+      <w:r>
+        <w:rPr>
+          <w:rFonts w:ascii="Courier New" w:hAnsi="Courier New" w:cs="Courier New"/>
+        </w:rPr>
+        <w:t>Number of KGs</w:t>
+      </w:r>
+      <w:r>
+        <w:rPr>
+          <w:rFonts w:ascii="Courier New" w:hAnsi="Courier New" w:cs="Courier New"/>
+        </w:rPr>
+        <w:tab/>
+      </w:r>
+      <w:r>
+        <w:rPr>
+          <w:rFonts w:ascii="Courier New" w:hAnsi="Courier New" w:cs="Courier New"/>
+        </w:rPr>
+        <w:tab/>
+      </w:r>
+      <w:r>
+        <w:rPr>
+          <w:rFonts w:ascii="Courier New" w:hAnsi="Courier New" w:cs="Courier New"/>
+        </w:rPr>
+        <w:tab/>
+        <w:t>- 261</w:t>
+      </w:r>
+    </w:p>
+    <w:p>
+      <w:pPr>
+        <w:pStyle w:val="PlainText"/>
+        <w:rPr>
+          <w:rFonts w:ascii="Courier New" w:hAnsi="Courier New" w:cs="Courier New"/>
+        </w:rPr>
+      </w:pPr>
+      <w:r>
+        <w:rPr>
+          <w:rFonts w:ascii="Courier New" w:hAnsi="Courier New" w:cs="Courier New"/>
+        </w:rPr>
+        <w:t>Rate</w:t>
+      </w:r>
+      <w:r>
+        <w:rPr>
+          <w:rFonts w:ascii="Courier New" w:hAnsi="Courier New" w:cs="Courier New"/>
+        </w:rPr>
+        <w:tab/>
+      </w:r>
+      <w:r>
+        <w:rPr>
+          <w:rFonts w:ascii="Courier New" w:hAnsi="Courier New" w:cs="Courier New"/>
+        </w:rPr>
+        <w:tab/>
+      </w:r>
+      <w:r>
+        <w:rPr>
+          <w:rFonts w:ascii="Courier New" w:hAnsi="Courier New" w:cs="Courier New"/>
+        </w:rPr>
+        <w:tab/>
+      </w:r>
+      <w:r>
+        <w:rPr>
+          <w:rFonts w:ascii="Courier New" w:hAnsi="Courier New" w:cs="Courier New"/>
+        </w:rPr>
+        <w:tab/>
+      </w:r>
+      <w:r>
+        <w:rPr>
+          <w:rFonts w:ascii="Courier New" w:hAnsi="Courier New" w:cs="Courier New"/>
+        </w:rPr>
+        <w:tab/>
+        <w:t>- 22</w:t>
+      </w:r>
+    </w:p>
+    <w:p>
+      <w:pPr>
+        <w:pStyle w:val="PlainText"/>
+        <w:rPr>
+          <w:rFonts w:ascii="Courier New" w:hAnsi="Courier New" w:cs="Courier New"/>
+        </w:rPr>
+      </w:pPr>
+      <w:r>
+        <w:rPr>
+          <w:rFonts w:ascii="Courier New" w:hAnsi="Courier New" w:cs="Courier New"/>
+        </w:rPr>
+        <w:t>Total Price</w:t>
+      </w:r>
+      <w:r>
+        <w:rPr>
+          <w:rFonts w:ascii="Courier New" w:hAnsi="Courier New" w:cs="Courier New"/>
+        </w:rPr>
+        <w:tab/>
+      </w:r>
+      <w:r>
+        <w:rPr>
+          <w:rFonts w:ascii="Courier New" w:hAnsi="Courier New" w:cs="Courier New"/>
+        </w:rPr>
+        <w:tab/>
+      </w:r>
+      <w:r>
+        <w:rPr>
+          <w:rFonts w:ascii="Courier New" w:hAnsi="Courier New" w:cs="Courier New"/>
+        </w:rPr>
+        <w:tab/>
+      </w:r>
+      <w:r>
+        <w:rPr>
+          <w:rFonts w:ascii="Courier New" w:hAnsi="Courier New" w:cs="Courier New"/>
+        </w:rPr>
+        <w:tab/>
+        <w:t>- 5742.0</w:t>
+      </w:r>
+    </w:p>
+    <w:p>
+      <w:pPr>
+        <w:pStyle w:val="PlainText"/>
+        <w:rPr>
+          <w:rFonts w:ascii="Courier New" w:hAnsi="Courier New" w:cs="Courier New"/>
+          <w:b/>
+        </w:rPr>
+      </w:pPr>
+      <w:r>
+        <w:rPr>
+          <w:rFonts w:ascii="Courier New" w:hAnsi="Courier New" w:cs="Courier New"/>
+          <w:b/>
+        </w:rPr>
+        <w:t>Amount balance</w:t>
+      </w:r>
+      <w:r>
+        <w:rPr>
+          <w:rFonts w:ascii="Courier New" w:hAnsi="Courier New" w:cs="Courier New"/>
+          <w:b/>
+        </w:rPr>
+        <w:tab/>
+      </w:r>
+      <w:r>
+        <w:rPr>
+          <w:rFonts w:ascii="Courier New" w:hAnsi="Courier New" w:cs="Courier New"/>
+          <w:b/>
+        </w:rPr>
+        <w:tab/>
+      </w:r>
+      <w:r>
+        <w:rPr>
+          <w:rFonts w:ascii="Courier New" w:hAnsi="Courier New" w:cs="Courier New"/>
+          <w:b/>
+        </w:rPr>
+        <w:tab/>
+        <w:t>- 10450.0</w:t>
+      </w:r>
+    </w:p>
+    <w:p>
+      <w:pPr>
+        <w:pStyle w:val="PlainText"/>
+        <w:rPr>
+          <w:rFonts w:ascii="Courier New" w:hAnsi="Courier New" w:cs="Courier New"/>
+        </w:rPr>
+      </w:pPr>
+    </w:p>
+    <w:p>
+      <w:pPr>
+        <w:pStyle w:val="PlainText"/>
+        <w:rPr>
+          <w:rFonts w:ascii="Courier New" w:hAnsi="Courier New" w:cs="Courier New"/>
+        </w:rPr>
+      </w:pPr>
     </w:p>
     <w:p>
       <w:pPr>

--- a/customer _details/GANGAMMA/SEP/TUMKUR/HANUMANTHARAYA/PURCHASE DETAILS.docx
+++ b/customer _details/GANGAMMA/SEP/TUMKUR/HANUMANTHARAYA/PURCHASE DETAILS.docx
@@ -26531,13 +26531,7 @@
         <w:rPr>
           <w:rFonts w:ascii="Courier New" w:hAnsi="Courier New" w:cs="Courier New"/>
         </w:rPr>
-        <w:t>MON DEC 31</w:t>
-      </w:r>
-      <w:r>
-        <w:rPr>
-          <w:rFonts w:ascii="Courier New" w:hAnsi="Courier New" w:cs="Courier New"/>
-        </w:rPr>
-        <w:t xml:space="preserve"> 13:16:32 IST 2019</w:t>
+        <w:t>MON DEC 31 13:16:32 IST 2019</w:t>
       </w:r>
     </w:p>
     <w:p>
@@ -27613,6 +27607,1715 @@
         <w:tab/>
         <w:t>- 10450.0</w:t>
       </w:r>
+    </w:p>
+    <w:p>
+      <w:pPr>
+        <w:pStyle w:val="PlainText"/>
+        <w:rPr>
+          <w:rFonts w:ascii="Courier New" w:hAnsi="Courier New" w:cs="Courier New"/>
+          <w:b/>
+        </w:rPr>
+      </w:pPr>
+    </w:p>
+    <w:p>
+      <w:pPr>
+        <w:pStyle w:val="PlainText"/>
+        <w:rPr>
+          <w:rFonts w:ascii="Courier New" w:hAnsi="Courier New" w:cs="Courier New"/>
+        </w:rPr>
+      </w:pPr>
+      <w:r>
+        <w:rPr>
+          <w:rFonts w:ascii="Courier New" w:hAnsi="Courier New" w:cs="Courier New"/>
+        </w:rPr>
+        <w:t>TUE Jan 01 12:23:45 IST 2019</w:t>
+      </w:r>
+    </w:p>
+    <w:p>
+      <w:pPr>
+        <w:pStyle w:val="PlainText"/>
+        <w:rPr>
+          <w:rFonts w:ascii="Courier New" w:hAnsi="Courier New" w:cs="Courier New"/>
+        </w:rPr>
+      </w:pPr>
+      <w:r>
+        <w:rPr>
+          <w:rFonts w:ascii="Courier New" w:hAnsi="Courier New" w:cs="Courier New"/>
+        </w:rPr>
+        <w:t>Person Name</w:t>
+      </w:r>
+      <w:r>
+        <w:rPr>
+          <w:rFonts w:ascii="Courier New" w:hAnsi="Courier New" w:cs="Courier New"/>
+        </w:rPr>
+        <w:tab/>
+      </w:r>
+      <w:r>
+        <w:rPr>
+          <w:rFonts w:ascii="Courier New" w:hAnsi="Courier New" w:cs="Courier New"/>
+        </w:rPr>
+        <w:tab/>
+      </w:r>
+      <w:r>
+        <w:rPr>
+          <w:rFonts w:ascii="Courier New" w:hAnsi="Courier New" w:cs="Courier New"/>
+        </w:rPr>
+        <w:tab/>
+      </w:r>
+      <w:r>
+        <w:rPr>
+          <w:rFonts w:ascii="Courier New" w:hAnsi="Courier New" w:cs="Courier New"/>
+        </w:rPr>
+        <w:tab/>
+        <w:t>- HANUMANTHARAYA</w:t>
+      </w:r>
+    </w:p>
+    <w:p>
+      <w:pPr>
+        <w:pStyle w:val="PlainText"/>
+        <w:rPr>
+          <w:rFonts w:ascii="Courier New" w:hAnsi="Courier New" w:cs="Courier New"/>
+        </w:rPr>
+      </w:pPr>
+      <w:r>
+        <w:rPr>
+          <w:rFonts w:ascii="Courier New" w:hAnsi="Courier New" w:cs="Courier New"/>
+        </w:rPr>
+        <w:t>Bill number</w:t>
+      </w:r>
+      <w:r>
+        <w:rPr>
+          <w:rFonts w:ascii="Courier New" w:hAnsi="Courier New" w:cs="Courier New"/>
+        </w:rPr>
+        <w:tab/>
+      </w:r>
+      <w:r>
+        <w:rPr>
+          <w:rFonts w:ascii="Courier New" w:hAnsi="Courier New" w:cs="Courier New"/>
+        </w:rPr>
+        <w:tab/>
+      </w:r>
+      <w:r>
+        <w:rPr>
+          <w:rFonts w:ascii="Courier New" w:hAnsi="Courier New" w:cs="Courier New"/>
+        </w:rPr>
+        <w:tab/>
+      </w:r>
+      <w:r>
+        <w:rPr>
+          <w:rFonts w:ascii="Courier New" w:hAnsi="Courier New" w:cs="Courier New"/>
+        </w:rPr>
+        <w:tab/>
+        <w:t>- 9898</w:t>
+      </w:r>
+    </w:p>
+    <w:p>
+      <w:pPr>
+        <w:pStyle w:val="PlainText"/>
+        <w:rPr>
+          <w:rFonts w:ascii="Courier New" w:hAnsi="Courier New" w:cs="Courier New"/>
+        </w:rPr>
+      </w:pPr>
+      <w:r>
+        <w:rPr>
+          <w:rFonts w:ascii="Courier New" w:hAnsi="Courier New" w:cs="Courier New"/>
+        </w:rPr>
+        <w:t>---------------------------------------------------------------</w:t>
+      </w:r>
+    </w:p>
+    <w:p>
+      <w:pPr>
+        <w:pStyle w:val="PlainText"/>
+        <w:rPr>
+          <w:rFonts w:ascii="Courier New" w:hAnsi="Courier New" w:cs="Courier New"/>
+        </w:rPr>
+      </w:pPr>
+      <w:r>
+        <w:rPr>
+          <w:rFonts w:ascii="Courier New" w:hAnsi="Courier New" w:cs="Courier New"/>
+        </w:rPr>
+        <w:t>Item Name</w:t>
+      </w:r>
+      <w:r>
+        <w:rPr>
+          <w:rFonts w:ascii="Courier New" w:hAnsi="Courier New" w:cs="Courier New"/>
+        </w:rPr>
+        <w:tab/>
+      </w:r>
+      <w:r>
+        <w:rPr>
+          <w:rFonts w:ascii="Courier New" w:hAnsi="Courier New" w:cs="Courier New"/>
+        </w:rPr>
+        <w:tab/>
+      </w:r>
+      <w:r>
+        <w:rPr>
+          <w:rFonts w:ascii="Courier New" w:hAnsi="Courier New" w:cs="Courier New"/>
+        </w:rPr>
+        <w:tab/>
+      </w:r>
+      <w:r>
+        <w:rPr>
+          <w:rFonts w:ascii="Courier New" w:hAnsi="Courier New" w:cs="Courier New"/>
+        </w:rPr>
+        <w:tab/>
+        <w:t>- POTATO EVE</w:t>
+      </w:r>
+    </w:p>
+    <w:p>
+      <w:pPr>
+        <w:pStyle w:val="PlainText"/>
+        <w:rPr>
+          <w:rFonts w:ascii="Courier New" w:hAnsi="Courier New" w:cs="Courier New"/>
+        </w:rPr>
+      </w:pPr>
+      <w:r>
+        <w:rPr>
+          <w:rFonts w:ascii="Courier New" w:hAnsi="Courier New" w:cs="Courier New"/>
+        </w:rPr>
+        <w:t>Number of Pockets</w:t>
+      </w:r>
+      <w:r>
+        <w:rPr>
+          <w:rFonts w:ascii="Courier New" w:hAnsi="Courier New" w:cs="Courier New"/>
+        </w:rPr>
+        <w:tab/>
+      </w:r>
+      <w:r>
+        <w:rPr>
+          <w:rFonts w:ascii="Courier New" w:hAnsi="Courier New" w:cs="Courier New"/>
+        </w:rPr>
+        <w:tab/>
+      </w:r>
+      <w:r>
+        <w:rPr>
+          <w:rFonts w:ascii="Courier New" w:hAnsi="Courier New" w:cs="Courier New"/>
+        </w:rPr>
+        <w:tab/>
+        <w:t>- 2</w:t>
+      </w:r>
+    </w:p>
+    <w:p>
+      <w:pPr>
+        <w:pStyle w:val="PlainText"/>
+        <w:rPr>
+          <w:rFonts w:ascii="Courier New" w:hAnsi="Courier New" w:cs="Courier New"/>
+        </w:rPr>
+      </w:pPr>
+      <w:r>
+        <w:rPr>
+          <w:rFonts w:ascii="Courier New" w:hAnsi="Courier New" w:cs="Courier New"/>
+        </w:rPr>
+        <w:t>Number of KGs</w:t>
+      </w:r>
+      <w:r>
+        <w:rPr>
+          <w:rFonts w:ascii="Courier New" w:hAnsi="Courier New" w:cs="Courier New"/>
+        </w:rPr>
+        <w:tab/>
+      </w:r>
+      <w:r>
+        <w:rPr>
+          <w:rFonts w:ascii="Courier New" w:hAnsi="Courier New" w:cs="Courier New"/>
+        </w:rPr>
+        <w:tab/>
+      </w:r>
+      <w:r>
+        <w:rPr>
+          <w:rFonts w:ascii="Courier New" w:hAnsi="Courier New" w:cs="Courier New"/>
+        </w:rPr>
+        <w:tab/>
+        <w:t>- 102</w:t>
+      </w:r>
+    </w:p>
+    <w:p>
+      <w:pPr>
+        <w:pStyle w:val="PlainText"/>
+        <w:rPr>
+          <w:rFonts w:ascii="Courier New" w:hAnsi="Courier New" w:cs="Courier New"/>
+        </w:rPr>
+      </w:pPr>
+      <w:r>
+        <w:rPr>
+          <w:rFonts w:ascii="Courier New" w:hAnsi="Courier New" w:cs="Courier New"/>
+        </w:rPr>
+        <w:t>Rate</w:t>
+      </w:r>
+      <w:r>
+        <w:rPr>
+          <w:rFonts w:ascii="Courier New" w:hAnsi="Courier New" w:cs="Courier New"/>
+        </w:rPr>
+        <w:tab/>
+      </w:r>
+      <w:r>
+        <w:rPr>
+          <w:rFonts w:ascii="Courier New" w:hAnsi="Courier New" w:cs="Courier New"/>
+        </w:rPr>
+        <w:tab/>
+      </w:r>
+      <w:r>
+        <w:rPr>
+          <w:rFonts w:ascii="Courier New" w:hAnsi="Courier New" w:cs="Courier New"/>
+        </w:rPr>
+        <w:tab/>
+      </w:r>
+      <w:r>
+        <w:rPr>
+          <w:rFonts w:ascii="Courier New" w:hAnsi="Courier New" w:cs="Courier New"/>
+        </w:rPr>
+        <w:tab/>
+      </w:r>
+      <w:r>
+        <w:rPr>
+          <w:rFonts w:ascii="Courier New" w:hAnsi="Courier New" w:cs="Courier New"/>
+        </w:rPr>
+        <w:tab/>
+        <w:t>- 15</w:t>
+      </w:r>
+    </w:p>
+    <w:p>
+      <w:pPr>
+        <w:pStyle w:val="PlainText"/>
+        <w:rPr>
+          <w:rFonts w:ascii="Courier New" w:hAnsi="Courier New" w:cs="Courier New"/>
+        </w:rPr>
+      </w:pPr>
+      <w:r>
+        <w:rPr>
+          <w:rFonts w:ascii="Courier New" w:hAnsi="Courier New" w:cs="Courier New"/>
+        </w:rPr>
+        <w:t>Total Price</w:t>
+      </w:r>
+      <w:r>
+        <w:rPr>
+          <w:rFonts w:ascii="Courier New" w:hAnsi="Courier New" w:cs="Courier New"/>
+        </w:rPr>
+        <w:tab/>
+      </w:r>
+      <w:r>
+        <w:rPr>
+          <w:rFonts w:ascii="Courier New" w:hAnsi="Courier New" w:cs="Courier New"/>
+        </w:rPr>
+        <w:tab/>
+      </w:r>
+      <w:r>
+        <w:rPr>
+          <w:rFonts w:ascii="Courier New" w:hAnsi="Courier New" w:cs="Courier New"/>
+        </w:rPr>
+        <w:tab/>
+      </w:r>
+      <w:r>
+        <w:rPr>
+          <w:rFonts w:ascii="Courier New" w:hAnsi="Courier New" w:cs="Courier New"/>
+        </w:rPr>
+        <w:tab/>
+        <w:t>- 1530.0</w:t>
+      </w:r>
+    </w:p>
+    <w:p>
+      <w:pPr>
+        <w:pStyle w:val="PlainText"/>
+        <w:rPr>
+          <w:rFonts w:ascii="Courier New" w:hAnsi="Courier New" w:cs="Courier New"/>
+        </w:rPr>
+      </w:pPr>
+      <w:r>
+        <w:rPr>
+          <w:rFonts w:ascii="Courier New" w:hAnsi="Courier New" w:cs="Courier New"/>
+        </w:rPr>
+        <w:t>Amount balance</w:t>
+      </w:r>
+      <w:r>
+        <w:rPr>
+          <w:rFonts w:ascii="Courier New" w:hAnsi="Courier New" w:cs="Courier New"/>
+        </w:rPr>
+        <w:tab/>
+      </w:r>
+      <w:r>
+        <w:rPr>
+          <w:rFonts w:ascii="Courier New" w:hAnsi="Courier New" w:cs="Courier New"/>
+        </w:rPr>
+        <w:tab/>
+      </w:r>
+      <w:r>
+        <w:rPr>
+          <w:rFonts w:ascii="Courier New" w:hAnsi="Courier New" w:cs="Courier New"/>
+        </w:rPr>
+        <w:tab/>
+        <w:t>- 11980.0</w:t>
+      </w:r>
+    </w:p>
+    <w:p>
+      <w:pPr>
+        <w:pStyle w:val="PlainText"/>
+        <w:rPr>
+          <w:rFonts w:ascii="Courier New" w:hAnsi="Courier New" w:cs="Courier New"/>
+        </w:rPr>
+      </w:pPr>
+    </w:p>
+    <w:p>
+      <w:pPr>
+        <w:pStyle w:val="PlainText"/>
+        <w:rPr>
+          <w:rFonts w:ascii="Courier New" w:hAnsi="Courier New" w:cs="Courier New"/>
+        </w:rPr>
+      </w:pPr>
+      <w:r>
+        <w:rPr>
+          <w:rFonts w:ascii="Courier New" w:hAnsi="Courier New" w:cs="Courier New"/>
+        </w:rPr>
+        <w:t>Item Name</w:t>
+      </w:r>
+      <w:r>
+        <w:rPr>
+          <w:rFonts w:ascii="Courier New" w:hAnsi="Courier New" w:cs="Courier New"/>
+        </w:rPr>
+        <w:tab/>
+      </w:r>
+      <w:r>
+        <w:rPr>
+          <w:rFonts w:ascii="Courier New" w:hAnsi="Courier New" w:cs="Courier New"/>
+        </w:rPr>
+        <w:tab/>
+      </w:r>
+      <w:r>
+        <w:rPr>
+          <w:rFonts w:ascii="Courier New" w:hAnsi="Courier New" w:cs="Courier New"/>
+        </w:rPr>
+        <w:tab/>
+      </w:r>
+      <w:r>
+        <w:rPr>
+          <w:rFonts w:ascii="Courier New" w:hAnsi="Courier New" w:cs="Courier New"/>
+        </w:rPr>
+        <w:tab/>
+        <w:t>- CHOWCHOW</w:t>
+      </w:r>
+    </w:p>
+    <w:p>
+      <w:pPr>
+        <w:pStyle w:val="PlainText"/>
+        <w:rPr>
+          <w:rFonts w:ascii="Courier New" w:hAnsi="Courier New" w:cs="Courier New"/>
+        </w:rPr>
+      </w:pPr>
+      <w:r>
+        <w:rPr>
+          <w:rFonts w:ascii="Courier New" w:hAnsi="Courier New" w:cs="Courier New"/>
+        </w:rPr>
+        <w:t>Number of Pockets</w:t>
+      </w:r>
+      <w:r>
+        <w:rPr>
+          <w:rFonts w:ascii="Courier New" w:hAnsi="Courier New" w:cs="Courier New"/>
+        </w:rPr>
+        <w:tab/>
+      </w:r>
+      <w:r>
+        <w:rPr>
+          <w:rFonts w:ascii="Courier New" w:hAnsi="Courier New" w:cs="Courier New"/>
+        </w:rPr>
+        <w:tab/>
+      </w:r>
+      <w:r>
+        <w:rPr>
+          <w:rFonts w:ascii="Courier New" w:hAnsi="Courier New" w:cs="Courier New"/>
+        </w:rPr>
+        <w:tab/>
+        <w:t>- 1</w:t>
+      </w:r>
+    </w:p>
+    <w:p>
+      <w:pPr>
+        <w:pStyle w:val="PlainText"/>
+        <w:rPr>
+          <w:rFonts w:ascii="Courier New" w:hAnsi="Courier New" w:cs="Courier New"/>
+        </w:rPr>
+      </w:pPr>
+      <w:r>
+        <w:rPr>
+          <w:rFonts w:ascii="Courier New" w:hAnsi="Courier New" w:cs="Courier New"/>
+        </w:rPr>
+        <w:t>Number of KGs</w:t>
+      </w:r>
+      <w:r>
+        <w:rPr>
+          <w:rFonts w:ascii="Courier New" w:hAnsi="Courier New" w:cs="Courier New"/>
+        </w:rPr>
+        <w:tab/>
+      </w:r>
+      <w:r>
+        <w:rPr>
+          <w:rFonts w:ascii="Courier New" w:hAnsi="Courier New" w:cs="Courier New"/>
+        </w:rPr>
+        <w:tab/>
+      </w:r>
+      <w:r>
+        <w:rPr>
+          <w:rFonts w:ascii="Courier New" w:hAnsi="Courier New" w:cs="Courier New"/>
+        </w:rPr>
+        <w:tab/>
+        <w:t>- 64</w:t>
+      </w:r>
+    </w:p>
+    <w:p>
+      <w:pPr>
+        <w:pStyle w:val="PlainText"/>
+        <w:rPr>
+          <w:rFonts w:ascii="Courier New" w:hAnsi="Courier New" w:cs="Courier New"/>
+        </w:rPr>
+      </w:pPr>
+      <w:r>
+        <w:rPr>
+          <w:rFonts w:ascii="Courier New" w:hAnsi="Courier New" w:cs="Courier New"/>
+        </w:rPr>
+        <w:t>Rate</w:t>
+      </w:r>
+      <w:r>
+        <w:rPr>
+          <w:rFonts w:ascii="Courier New" w:hAnsi="Courier New" w:cs="Courier New"/>
+        </w:rPr>
+        <w:tab/>
+      </w:r>
+      <w:r>
+        <w:rPr>
+          <w:rFonts w:ascii="Courier New" w:hAnsi="Courier New" w:cs="Courier New"/>
+        </w:rPr>
+        <w:tab/>
+      </w:r>
+      <w:r>
+        <w:rPr>
+          <w:rFonts w:ascii="Courier New" w:hAnsi="Courier New" w:cs="Courier New"/>
+        </w:rPr>
+        <w:tab/>
+      </w:r>
+      <w:r>
+        <w:rPr>
+          <w:rFonts w:ascii="Courier New" w:hAnsi="Courier New" w:cs="Courier New"/>
+        </w:rPr>
+        <w:tab/>
+      </w:r>
+      <w:r>
+        <w:rPr>
+          <w:rFonts w:ascii="Courier New" w:hAnsi="Courier New" w:cs="Courier New"/>
+        </w:rPr>
+        <w:tab/>
+        <w:t>- 8</w:t>
+      </w:r>
+    </w:p>
+    <w:p>
+      <w:pPr>
+        <w:pStyle w:val="PlainText"/>
+        <w:rPr>
+          <w:rFonts w:ascii="Courier New" w:hAnsi="Courier New" w:cs="Courier New"/>
+        </w:rPr>
+      </w:pPr>
+      <w:r>
+        <w:rPr>
+          <w:rFonts w:ascii="Courier New" w:hAnsi="Courier New" w:cs="Courier New"/>
+        </w:rPr>
+        <w:t>Total Price</w:t>
+      </w:r>
+      <w:r>
+        <w:rPr>
+          <w:rFonts w:ascii="Courier New" w:hAnsi="Courier New" w:cs="Courier New"/>
+        </w:rPr>
+        <w:tab/>
+      </w:r>
+      <w:r>
+        <w:rPr>
+          <w:rFonts w:ascii="Courier New" w:hAnsi="Courier New" w:cs="Courier New"/>
+        </w:rPr>
+        <w:tab/>
+      </w:r>
+      <w:r>
+        <w:rPr>
+          <w:rFonts w:ascii="Courier New" w:hAnsi="Courier New" w:cs="Courier New"/>
+        </w:rPr>
+        <w:tab/>
+      </w:r>
+      <w:r>
+        <w:rPr>
+          <w:rFonts w:ascii="Courier New" w:hAnsi="Courier New" w:cs="Courier New"/>
+        </w:rPr>
+        <w:tab/>
+        <w:t>- 512.0</w:t>
+      </w:r>
+    </w:p>
+    <w:p>
+      <w:pPr>
+        <w:pStyle w:val="PlainText"/>
+        <w:rPr>
+          <w:rFonts w:ascii="Courier New" w:hAnsi="Courier New" w:cs="Courier New"/>
+        </w:rPr>
+      </w:pPr>
+      <w:r>
+        <w:rPr>
+          <w:rFonts w:ascii="Courier New" w:hAnsi="Courier New" w:cs="Courier New"/>
+        </w:rPr>
+        <w:t>Amount balance</w:t>
+      </w:r>
+      <w:r>
+        <w:rPr>
+          <w:rFonts w:ascii="Courier New" w:hAnsi="Courier New" w:cs="Courier New"/>
+        </w:rPr>
+        <w:tab/>
+      </w:r>
+      <w:r>
+        <w:rPr>
+          <w:rFonts w:ascii="Courier New" w:hAnsi="Courier New" w:cs="Courier New"/>
+        </w:rPr>
+        <w:tab/>
+      </w:r>
+      <w:r>
+        <w:rPr>
+          <w:rFonts w:ascii="Courier New" w:hAnsi="Courier New" w:cs="Courier New"/>
+        </w:rPr>
+        <w:tab/>
+        <w:t>- 12492.0</w:t>
+      </w:r>
+    </w:p>
+    <w:p>
+      <w:pPr>
+        <w:pStyle w:val="PlainText"/>
+        <w:rPr>
+          <w:rFonts w:ascii="Courier New" w:hAnsi="Courier New" w:cs="Courier New"/>
+        </w:rPr>
+      </w:pPr>
+    </w:p>
+    <w:p>
+      <w:pPr>
+        <w:pStyle w:val="PlainText"/>
+        <w:rPr>
+          <w:rFonts w:ascii="Courier New" w:hAnsi="Courier New" w:cs="Courier New"/>
+        </w:rPr>
+      </w:pPr>
+      <w:r>
+        <w:rPr>
+          <w:rFonts w:ascii="Courier New" w:hAnsi="Courier New" w:cs="Courier New"/>
+        </w:rPr>
+        <w:t>Item Name</w:t>
+      </w:r>
+      <w:r>
+        <w:rPr>
+          <w:rFonts w:ascii="Courier New" w:hAnsi="Courier New" w:cs="Courier New"/>
+        </w:rPr>
+        <w:tab/>
+      </w:r>
+      <w:r>
+        <w:rPr>
+          <w:rFonts w:ascii="Courier New" w:hAnsi="Courier New" w:cs="Courier New"/>
+        </w:rPr>
+        <w:tab/>
+      </w:r>
+      <w:r>
+        <w:rPr>
+          <w:rFonts w:ascii="Courier New" w:hAnsi="Courier New" w:cs="Courier New"/>
+        </w:rPr>
+        <w:tab/>
+      </w:r>
+      <w:r>
+        <w:rPr>
+          <w:rFonts w:ascii="Courier New" w:hAnsi="Courier New" w:cs="Courier New"/>
+        </w:rPr>
+        <w:tab/>
+        <w:t>- BEET</w:t>
+      </w:r>
+    </w:p>
+    <w:p>
+      <w:pPr>
+        <w:pStyle w:val="PlainText"/>
+        <w:rPr>
+          <w:rFonts w:ascii="Courier New" w:hAnsi="Courier New" w:cs="Courier New"/>
+        </w:rPr>
+      </w:pPr>
+      <w:r>
+        <w:rPr>
+          <w:rFonts w:ascii="Courier New" w:hAnsi="Courier New" w:cs="Courier New"/>
+        </w:rPr>
+        <w:t>Number of Pockets</w:t>
+      </w:r>
+      <w:r>
+        <w:rPr>
+          <w:rFonts w:ascii="Courier New" w:hAnsi="Courier New" w:cs="Courier New"/>
+        </w:rPr>
+        <w:tab/>
+      </w:r>
+      <w:r>
+        <w:rPr>
+          <w:rFonts w:ascii="Courier New" w:hAnsi="Courier New" w:cs="Courier New"/>
+        </w:rPr>
+        <w:tab/>
+      </w:r>
+      <w:r>
+        <w:rPr>
+          <w:rFonts w:ascii="Courier New" w:hAnsi="Courier New" w:cs="Courier New"/>
+        </w:rPr>
+        <w:tab/>
+        <w:t>- 1</w:t>
+      </w:r>
+    </w:p>
+    <w:p>
+      <w:pPr>
+        <w:pStyle w:val="PlainText"/>
+        <w:rPr>
+          <w:rFonts w:ascii="Courier New" w:hAnsi="Courier New" w:cs="Courier New"/>
+        </w:rPr>
+      </w:pPr>
+      <w:r>
+        <w:rPr>
+          <w:rFonts w:ascii="Courier New" w:hAnsi="Courier New" w:cs="Courier New"/>
+        </w:rPr>
+        <w:t>Number of KGs</w:t>
+      </w:r>
+      <w:r>
+        <w:rPr>
+          <w:rFonts w:ascii="Courier New" w:hAnsi="Courier New" w:cs="Courier New"/>
+        </w:rPr>
+        <w:tab/>
+      </w:r>
+      <w:r>
+        <w:rPr>
+          <w:rFonts w:ascii="Courier New" w:hAnsi="Courier New" w:cs="Courier New"/>
+        </w:rPr>
+        <w:tab/>
+      </w:r>
+      <w:r>
+        <w:rPr>
+          <w:rFonts w:ascii="Courier New" w:hAnsi="Courier New" w:cs="Courier New"/>
+        </w:rPr>
+        <w:tab/>
+        <w:t>- 57</w:t>
+      </w:r>
+    </w:p>
+    <w:p>
+      <w:pPr>
+        <w:pStyle w:val="PlainText"/>
+        <w:rPr>
+          <w:rFonts w:ascii="Courier New" w:hAnsi="Courier New" w:cs="Courier New"/>
+        </w:rPr>
+      </w:pPr>
+      <w:r>
+        <w:rPr>
+          <w:rFonts w:ascii="Courier New" w:hAnsi="Courier New" w:cs="Courier New"/>
+        </w:rPr>
+        <w:t>Rate</w:t>
+      </w:r>
+      <w:r>
+        <w:rPr>
+          <w:rFonts w:ascii="Courier New" w:hAnsi="Courier New" w:cs="Courier New"/>
+        </w:rPr>
+        <w:tab/>
+      </w:r>
+      <w:r>
+        <w:rPr>
+          <w:rFonts w:ascii="Courier New" w:hAnsi="Courier New" w:cs="Courier New"/>
+        </w:rPr>
+        <w:tab/>
+      </w:r>
+      <w:r>
+        <w:rPr>
+          <w:rFonts w:ascii="Courier New" w:hAnsi="Courier New" w:cs="Courier New"/>
+        </w:rPr>
+        <w:tab/>
+      </w:r>
+      <w:r>
+        <w:rPr>
+          <w:rFonts w:ascii="Courier New" w:hAnsi="Courier New" w:cs="Courier New"/>
+        </w:rPr>
+        <w:tab/>
+      </w:r>
+      <w:r>
+        <w:rPr>
+          <w:rFonts w:ascii="Courier New" w:hAnsi="Courier New" w:cs="Courier New"/>
+        </w:rPr>
+        <w:tab/>
+        <w:t>- 18</w:t>
+      </w:r>
+    </w:p>
+    <w:p>
+      <w:pPr>
+        <w:pStyle w:val="PlainText"/>
+        <w:rPr>
+          <w:rFonts w:ascii="Courier New" w:hAnsi="Courier New" w:cs="Courier New"/>
+        </w:rPr>
+      </w:pPr>
+      <w:r>
+        <w:rPr>
+          <w:rFonts w:ascii="Courier New" w:hAnsi="Courier New" w:cs="Courier New"/>
+        </w:rPr>
+        <w:t>Total Price</w:t>
+      </w:r>
+      <w:r>
+        <w:rPr>
+          <w:rFonts w:ascii="Courier New" w:hAnsi="Courier New" w:cs="Courier New"/>
+        </w:rPr>
+        <w:tab/>
+      </w:r>
+      <w:r>
+        <w:rPr>
+          <w:rFonts w:ascii="Courier New" w:hAnsi="Courier New" w:cs="Courier New"/>
+        </w:rPr>
+        <w:tab/>
+      </w:r>
+      <w:r>
+        <w:rPr>
+          <w:rFonts w:ascii="Courier New" w:hAnsi="Courier New" w:cs="Courier New"/>
+        </w:rPr>
+        <w:tab/>
+      </w:r>
+      <w:r>
+        <w:rPr>
+          <w:rFonts w:ascii="Courier New" w:hAnsi="Courier New" w:cs="Courier New"/>
+        </w:rPr>
+        <w:tab/>
+        <w:t>- 1026.0</w:t>
+      </w:r>
+    </w:p>
+    <w:p>
+      <w:pPr>
+        <w:pStyle w:val="PlainText"/>
+        <w:rPr>
+          <w:rFonts w:ascii="Courier New" w:hAnsi="Courier New" w:cs="Courier New"/>
+        </w:rPr>
+      </w:pPr>
+      <w:r>
+        <w:rPr>
+          <w:rFonts w:ascii="Courier New" w:hAnsi="Courier New" w:cs="Courier New"/>
+        </w:rPr>
+        <w:t>Amount balance</w:t>
+      </w:r>
+      <w:r>
+        <w:rPr>
+          <w:rFonts w:ascii="Courier New" w:hAnsi="Courier New" w:cs="Courier New"/>
+        </w:rPr>
+        <w:tab/>
+      </w:r>
+      <w:r>
+        <w:rPr>
+          <w:rFonts w:ascii="Courier New" w:hAnsi="Courier New" w:cs="Courier New"/>
+        </w:rPr>
+        <w:tab/>
+      </w:r>
+      <w:r>
+        <w:rPr>
+          <w:rFonts w:ascii="Courier New" w:hAnsi="Courier New" w:cs="Courier New"/>
+        </w:rPr>
+        <w:tab/>
+        <w:t>- 13518.0</w:t>
+      </w:r>
+    </w:p>
+    <w:p>
+      <w:pPr>
+        <w:pStyle w:val="PlainText"/>
+        <w:rPr>
+          <w:rFonts w:ascii="Courier New" w:hAnsi="Courier New" w:cs="Courier New"/>
+        </w:rPr>
+      </w:pPr>
+    </w:p>
+    <w:p>
+      <w:pPr>
+        <w:pStyle w:val="PlainText"/>
+        <w:rPr>
+          <w:rFonts w:ascii="Courier New" w:hAnsi="Courier New" w:cs="Courier New"/>
+        </w:rPr>
+      </w:pPr>
+      <w:r>
+        <w:rPr>
+          <w:rFonts w:ascii="Courier New" w:hAnsi="Courier New" w:cs="Courier New"/>
+        </w:rPr>
+        <w:t>Item Name</w:t>
+      </w:r>
+      <w:r>
+        <w:rPr>
+          <w:rFonts w:ascii="Courier New" w:hAnsi="Courier New" w:cs="Courier New"/>
+        </w:rPr>
+        <w:tab/>
+      </w:r>
+      <w:r>
+        <w:rPr>
+          <w:rFonts w:ascii="Courier New" w:hAnsi="Courier New" w:cs="Courier New"/>
+        </w:rPr>
+        <w:tab/>
+      </w:r>
+      <w:r>
+        <w:rPr>
+          <w:rFonts w:ascii="Courier New" w:hAnsi="Courier New" w:cs="Courier New"/>
+        </w:rPr>
+        <w:tab/>
+      </w:r>
+      <w:r>
+        <w:rPr>
+          <w:rFonts w:ascii="Courier New" w:hAnsi="Courier New" w:cs="Courier New"/>
+        </w:rPr>
+        <w:tab/>
+        <w:t>- CARROT</w:t>
+      </w:r>
+    </w:p>
+    <w:p>
+      <w:pPr>
+        <w:pStyle w:val="PlainText"/>
+        <w:rPr>
+          <w:rFonts w:ascii="Courier New" w:hAnsi="Courier New" w:cs="Courier New"/>
+        </w:rPr>
+      </w:pPr>
+      <w:r>
+        <w:rPr>
+          <w:rFonts w:ascii="Courier New" w:hAnsi="Courier New" w:cs="Courier New"/>
+        </w:rPr>
+        <w:t>Number of Pockets</w:t>
+      </w:r>
+      <w:r>
+        <w:rPr>
+          <w:rFonts w:ascii="Courier New" w:hAnsi="Courier New" w:cs="Courier New"/>
+        </w:rPr>
+        <w:tab/>
+      </w:r>
+      <w:r>
+        <w:rPr>
+          <w:rFonts w:ascii="Courier New" w:hAnsi="Courier New" w:cs="Courier New"/>
+        </w:rPr>
+        <w:tab/>
+      </w:r>
+      <w:r>
+        <w:rPr>
+          <w:rFonts w:ascii="Courier New" w:hAnsi="Courier New" w:cs="Courier New"/>
+        </w:rPr>
+        <w:tab/>
+        <w:t>- 2</w:t>
+      </w:r>
+    </w:p>
+    <w:p>
+      <w:pPr>
+        <w:pStyle w:val="PlainText"/>
+        <w:rPr>
+          <w:rFonts w:ascii="Courier New" w:hAnsi="Courier New" w:cs="Courier New"/>
+        </w:rPr>
+      </w:pPr>
+      <w:r>
+        <w:rPr>
+          <w:rFonts w:ascii="Courier New" w:hAnsi="Courier New" w:cs="Courier New"/>
+        </w:rPr>
+        <w:t>Number of KGs</w:t>
+      </w:r>
+      <w:r>
+        <w:rPr>
+          <w:rFonts w:ascii="Courier New" w:hAnsi="Courier New" w:cs="Courier New"/>
+        </w:rPr>
+        <w:tab/>
+      </w:r>
+      <w:r>
+        <w:rPr>
+          <w:rFonts w:ascii="Courier New" w:hAnsi="Courier New" w:cs="Courier New"/>
+        </w:rPr>
+        <w:tab/>
+      </w:r>
+      <w:r>
+        <w:rPr>
+          <w:rFonts w:ascii="Courier New" w:hAnsi="Courier New" w:cs="Courier New"/>
+        </w:rPr>
+        <w:tab/>
+        <w:t>- 169</w:t>
+      </w:r>
+    </w:p>
+    <w:p>
+      <w:pPr>
+        <w:pStyle w:val="PlainText"/>
+        <w:rPr>
+          <w:rFonts w:ascii="Courier New" w:hAnsi="Courier New" w:cs="Courier New"/>
+        </w:rPr>
+      </w:pPr>
+      <w:r>
+        <w:rPr>
+          <w:rFonts w:ascii="Courier New" w:hAnsi="Courier New" w:cs="Courier New"/>
+        </w:rPr>
+        <w:t>Rate</w:t>
+      </w:r>
+      <w:r>
+        <w:rPr>
+          <w:rFonts w:ascii="Courier New" w:hAnsi="Courier New" w:cs="Courier New"/>
+        </w:rPr>
+        <w:tab/>
+      </w:r>
+      <w:r>
+        <w:rPr>
+          <w:rFonts w:ascii="Courier New" w:hAnsi="Courier New" w:cs="Courier New"/>
+        </w:rPr>
+        <w:tab/>
+      </w:r>
+      <w:r>
+        <w:rPr>
+          <w:rFonts w:ascii="Courier New" w:hAnsi="Courier New" w:cs="Courier New"/>
+        </w:rPr>
+        <w:tab/>
+      </w:r>
+      <w:r>
+        <w:rPr>
+          <w:rFonts w:ascii="Courier New" w:hAnsi="Courier New" w:cs="Courier New"/>
+        </w:rPr>
+        <w:tab/>
+      </w:r>
+      <w:r>
+        <w:rPr>
+          <w:rFonts w:ascii="Courier New" w:hAnsi="Courier New" w:cs="Courier New"/>
+        </w:rPr>
+        <w:tab/>
+        <w:t>- 20</w:t>
+      </w:r>
+    </w:p>
+    <w:p>
+      <w:pPr>
+        <w:pStyle w:val="PlainText"/>
+        <w:rPr>
+          <w:rFonts w:ascii="Courier New" w:hAnsi="Courier New" w:cs="Courier New"/>
+        </w:rPr>
+      </w:pPr>
+      <w:r>
+        <w:rPr>
+          <w:rFonts w:ascii="Courier New" w:hAnsi="Courier New" w:cs="Courier New"/>
+        </w:rPr>
+        <w:t>Total Price</w:t>
+      </w:r>
+      <w:r>
+        <w:rPr>
+          <w:rFonts w:ascii="Courier New" w:hAnsi="Courier New" w:cs="Courier New"/>
+        </w:rPr>
+        <w:tab/>
+      </w:r>
+      <w:r>
+        <w:rPr>
+          <w:rFonts w:ascii="Courier New" w:hAnsi="Courier New" w:cs="Courier New"/>
+        </w:rPr>
+        <w:tab/>
+      </w:r>
+      <w:r>
+        <w:rPr>
+          <w:rFonts w:ascii="Courier New" w:hAnsi="Courier New" w:cs="Courier New"/>
+        </w:rPr>
+        <w:tab/>
+      </w:r>
+      <w:r>
+        <w:rPr>
+          <w:rFonts w:ascii="Courier New" w:hAnsi="Courier New" w:cs="Courier New"/>
+        </w:rPr>
+        <w:tab/>
+        <w:t>- 3380.0</w:t>
+      </w:r>
+    </w:p>
+    <w:p>
+      <w:pPr>
+        <w:pStyle w:val="PlainText"/>
+        <w:rPr>
+          <w:rFonts w:ascii="Courier New" w:hAnsi="Courier New" w:cs="Courier New"/>
+          <w:b/>
+        </w:rPr>
+      </w:pPr>
+      <w:r>
+        <w:rPr>
+          <w:rFonts w:ascii="Courier New" w:hAnsi="Courier New" w:cs="Courier New"/>
+          <w:b/>
+        </w:rPr>
+        <w:t>Amount balance</w:t>
+      </w:r>
+      <w:r>
+        <w:rPr>
+          <w:rFonts w:ascii="Courier New" w:hAnsi="Courier New" w:cs="Courier New"/>
+          <w:b/>
+        </w:rPr>
+        <w:tab/>
+      </w:r>
+      <w:r>
+        <w:rPr>
+          <w:rFonts w:ascii="Courier New" w:hAnsi="Courier New" w:cs="Courier New"/>
+          <w:b/>
+        </w:rPr>
+        <w:tab/>
+      </w:r>
+      <w:r>
+        <w:rPr>
+          <w:rFonts w:ascii="Courier New" w:hAnsi="Courier New" w:cs="Courier New"/>
+          <w:b/>
+        </w:rPr>
+        <w:tab/>
+        <w:t>- 16898.0</w:t>
+      </w:r>
+    </w:p>
+    <w:p>
+      <w:pPr>
+        <w:pStyle w:val="PlainText"/>
+        <w:rPr>
+          <w:rFonts w:ascii="Courier New" w:hAnsi="Courier New" w:cs="Courier New"/>
+          <w:b/>
+        </w:rPr>
+      </w:pPr>
+    </w:p>
+    <w:p>
+      <w:pPr>
+        <w:pStyle w:val="PlainText"/>
+        <w:rPr>
+          <w:rFonts w:ascii="Courier New" w:hAnsi="Courier New" w:cs="Courier New"/>
+        </w:rPr>
+      </w:pPr>
+      <w:r>
+        <w:rPr>
+          <w:rFonts w:ascii="Courier New" w:hAnsi="Courier New" w:cs="Courier New"/>
+        </w:rPr>
+        <w:t>WED Jan 02</w:t>
+      </w:r>
+      <w:r>
+        <w:rPr>
+          <w:rFonts w:ascii="Courier New" w:hAnsi="Courier New" w:cs="Courier New"/>
+        </w:rPr>
+        <w:t xml:space="preserve"> 13:17:40 IST 2019</w:t>
+      </w:r>
+    </w:p>
+    <w:p>
+      <w:pPr>
+        <w:pStyle w:val="PlainText"/>
+        <w:rPr>
+          <w:rFonts w:ascii="Courier New" w:hAnsi="Courier New" w:cs="Courier New"/>
+        </w:rPr>
+      </w:pPr>
+      <w:r>
+        <w:rPr>
+          <w:rFonts w:ascii="Courier New" w:hAnsi="Courier New" w:cs="Courier New"/>
+        </w:rPr>
+        <w:t>Person Name</w:t>
+      </w:r>
+      <w:r>
+        <w:rPr>
+          <w:rFonts w:ascii="Courier New" w:hAnsi="Courier New" w:cs="Courier New"/>
+        </w:rPr>
+        <w:tab/>
+      </w:r>
+      <w:r>
+        <w:rPr>
+          <w:rFonts w:ascii="Courier New" w:hAnsi="Courier New" w:cs="Courier New"/>
+        </w:rPr>
+        <w:tab/>
+      </w:r>
+      <w:r>
+        <w:rPr>
+          <w:rFonts w:ascii="Courier New" w:hAnsi="Courier New" w:cs="Courier New"/>
+        </w:rPr>
+        <w:tab/>
+      </w:r>
+      <w:r>
+        <w:rPr>
+          <w:rFonts w:ascii="Courier New" w:hAnsi="Courier New" w:cs="Courier New"/>
+        </w:rPr>
+        <w:tab/>
+        <w:t>- HANUMANTHARAYA</w:t>
+      </w:r>
+    </w:p>
+    <w:p>
+      <w:pPr>
+        <w:pStyle w:val="PlainText"/>
+        <w:rPr>
+          <w:rFonts w:ascii="Courier New" w:hAnsi="Courier New" w:cs="Courier New"/>
+        </w:rPr>
+      </w:pPr>
+      <w:r>
+        <w:rPr>
+          <w:rFonts w:ascii="Courier New" w:hAnsi="Courier New" w:cs="Courier New"/>
+        </w:rPr>
+        <w:t>Bill number</w:t>
+      </w:r>
+      <w:r>
+        <w:rPr>
+          <w:rFonts w:ascii="Courier New" w:hAnsi="Courier New" w:cs="Courier New"/>
+        </w:rPr>
+        <w:tab/>
+      </w:r>
+      <w:r>
+        <w:rPr>
+          <w:rFonts w:ascii="Courier New" w:hAnsi="Courier New" w:cs="Courier New"/>
+        </w:rPr>
+        <w:tab/>
+      </w:r>
+      <w:r>
+        <w:rPr>
+          <w:rFonts w:ascii="Courier New" w:hAnsi="Courier New" w:cs="Courier New"/>
+        </w:rPr>
+        <w:tab/>
+      </w:r>
+      <w:r>
+        <w:rPr>
+          <w:rFonts w:ascii="Courier New" w:hAnsi="Courier New" w:cs="Courier New"/>
+        </w:rPr>
+        <w:tab/>
+        <w:t>- 9902</w:t>
+      </w:r>
+    </w:p>
+    <w:p>
+      <w:pPr>
+        <w:pStyle w:val="PlainText"/>
+        <w:rPr>
+          <w:rFonts w:ascii="Courier New" w:hAnsi="Courier New" w:cs="Courier New"/>
+        </w:rPr>
+      </w:pPr>
+      <w:r>
+        <w:rPr>
+          <w:rFonts w:ascii="Courier New" w:hAnsi="Courier New" w:cs="Courier New"/>
+        </w:rPr>
+        <w:t>---------------------------------------------------------------</w:t>
+      </w:r>
+    </w:p>
+    <w:p>
+      <w:pPr>
+        <w:pStyle w:val="PlainText"/>
+        <w:rPr>
+          <w:rFonts w:ascii="Courier New" w:hAnsi="Courier New" w:cs="Courier New"/>
+        </w:rPr>
+      </w:pPr>
+      <w:r>
+        <w:rPr>
+          <w:rFonts w:ascii="Courier New" w:hAnsi="Courier New" w:cs="Courier New"/>
+        </w:rPr>
+        <w:t>Item Name</w:t>
+      </w:r>
+      <w:r>
+        <w:rPr>
+          <w:rFonts w:ascii="Courier New" w:hAnsi="Courier New" w:cs="Courier New"/>
+        </w:rPr>
+        <w:tab/>
+      </w:r>
+      <w:r>
+        <w:rPr>
+          <w:rFonts w:ascii="Courier New" w:hAnsi="Courier New" w:cs="Courier New"/>
+        </w:rPr>
+        <w:tab/>
+      </w:r>
+      <w:r>
+        <w:rPr>
+          <w:rFonts w:ascii="Courier New" w:hAnsi="Courier New" w:cs="Courier New"/>
+        </w:rPr>
+        <w:tab/>
+      </w:r>
+      <w:r>
+        <w:rPr>
+          <w:rFonts w:ascii="Courier New" w:hAnsi="Courier New" w:cs="Courier New"/>
+        </w:rPr>
+        <w:tab/>
+        <w:t>- BEET</w:t>
+      </w:r>
+    </w:p>
+    <w:p>
+      <w:pPr>
+        <w:pStyle w:val="PlainText"/>
+        <w:rPr>
+          <w:rFonts w:ascii="Courier New" w:hAnsi="Courier New" w:cs="Courier New"/>
+        </w:rPr>
+      </w:pPr>
+      <w:r>
+        <w:rPr>
+          <w:rFonts w:ascii="Courier New" w:hAnsi="Courier New" w:cs="Courier New"/>
+        </w:rPr>
+        <w:t>Number of Pockets</w:t>
+      </w:r>
+      <w:r>
+        <w:rPr>
+          <w:rFonts w:ascii="Courier New" w:hAnsi="Courier New" w:cs="Courier New"/>
+        </w:rPr>
+        <w:tab/>
+      </w:r>
+      <w:r>
+        <w:rPr>
+          <w:rFonts w:ascii="Courier New" w:hAnsi="Courier New" w:cs="Courier New"/>
+        </w:rPr>
+        <w:tab/>
+      </w:r>
+      <w:r>
+        <w:rPr>
+          <w:rFonts w:ascii="Courier New" w:hAnsi="Courier New" w:cs="Courier New"/>
+        </w:rPr>
+        <w:tab/>
+        <w:t>- 2</w:t>
+      </w:r>
+    </w:p>
+    <w:p>
+      <w:pPr>
+        <w:pStyle w:val="PlainText"/>
+        <w:rPr>
+          <w:rFonts w:ascii="Courier New" w:hAnsi="Courier New" w:cs="Courier New"/>
+        </w:rPr>
+      </w:pPr>
+      <w:r>
+        <w:rPr>
+          <w:rFonts w:ascii="Courier New" w:hAnsi="Courier New" w:cs="Courier New"/>
+        </w:rPr>
+        <w:t>Number of KGs</w:t>
+      </w:r>
+      <w:r>
+        <w:rPr>
+          <w:rFonts w:ascii="Courier New" w:hAnsi="Courier New" w:cs="Courier New"/>
+        </w:rPr>
+        <w:tab/>
+      </w:r>
+      <w:r>
+        <w:rPr>
+          <w:rFonts w:ascii="Courier New" w:hAnsi="Courier New" w:cs="Courier New"/>
+        </w:rPr>
+        <w:tab/>
+      </w:r>
+      <w:r>
+        <w:rPr>
+          <w:rFonts w:ascii="Courier New" w:hAnsi="Courier New" w:cs="Courier New"/>
+        </w:rPr>
+        <w:tab/>
+        <w:t>- 116</w:t>
+      </w:r>
+    </w:p>
+    <w:p>
+      <w:pPr>
+        <w:pStyle w:val="PlainText"/>
+        <w:rPr>
+          <w:rFonts w:ascii="Courier New" w:hAnsi="Courier New" w:cs="Courier New"/>
+        </w:rPr>
+      </w:pPr>
+      <w:r>
+        <w:rPr>
+          <w:rFonts w:ascii="Courier New" w:hAnsi="Courier New" w:cs="Courier New"/>
+        </w:rPr>
+        <w:t>Rate</w:t>
+      </w:r>
+      <w:r>
+        <w:rPr>
+          <w:rFonts w:ascii="Courier New" w:hAnsi="Courier New" w:cs="Courier New"/>
+        </w:rPr>
+        <w:tab/>
+      </w:r>
+      <w:r>
+        <w:rPr>
+          <w:rFonts w:ascii="Courier New" w:hAnsi="Courier New" w:cs="Courier New"/>
+        </w:rPr>
+        <w:tab/>
+      </w:r>
+      <w:r>
+        <w:rPr>
+          <w:rFonts w:ascii="Courier New" w:hAnsi="Courier New" w:cs="Courier New"/>
+        </w:rPr>
+        <w:tab/>
+      </w:r>
+      <w:r>
+        <w:rPr>
+          <w:rFonts w:ascii="Courier New" w:hAnsi="Courier New" w:cs="Courier New"/>
+        </w:rPr>
+        <w:tab/>
+      </w:r>
+      <w:r>
+        <w:rPr>
+          <w:rFonts w:ascii="Courier New" w:hAnsi="Courier New" w:cs="Courier New"/>
+        </w:rPr>
+        <w:tab/>
+        <w:t>- 18</w:t>
+      </w:r>
+    </w:p>
+    <w:p>
+      <w:pPr>
+        <w:pStyle w:val="PlainText"/>
+        <w:rPr>
+          <w:rFonts w:ascii="Courier New" w:hAnsi="Courier New" w:cs="Courier New"/>
+        </w:rPr>
+      </w:pPr>
+      <w:r>
+        <w:rPr>
+          <w:rFonts w:ascii="Courier New" w:hAnsi="Courier New" w:cs="Courier New"/>
+        </w:rPr>
+        <w:t>Total Price</w:t>
+      </w:r>
+      <w:r>
+        <w:rPr>
+          <w:rFonts w:ascii="Courier New" w:hAnsi="Courier New" w:cs="Courier New"/>
+        </w:rPr>
+        <w:tab/>
+      </w:r>
+      <w:r>
+        <w:rPr>
+          <w:rFonts w:ascii="Courier New" w:hAnsi="Courier New" w:cs="Courier New"/>
+        </w:rPr>
+        <w:tab/>
+      </w:r>
+      <w:r>
+        <w:rPr>
+          <w:rFonts w:ascii="Courier New" w:hAnsi="Courier New" w:cs="Courier New"/>
+        </w:rPr>
+        <w:tab/>
+      </w:r>
+      <w:r>
+        <w:rPr>
+          <w:rFonts w:ascii="Courier New" w:hAnsi="Courier New" w:cs="Courier New"/>
+        </w:rPr>
+        <w:tab/>
+        <w:t>- 2088.0</w:t>
+      </w:r>
+    </w:p>
+    <w:p>
+      <w:pPr>
+        <w:pStyle w:val="PlainText"/>
+        <w:rPr>
+          <w:rFonts w:ascii="Courier New" w:hAnsi="Courier New" w:cs="Courier New"/>
+          <w:color w:val="FF0000"/>
+        </w:rPr>
+      </w:pPr>
+      <w:r>
+        <w:rPr>
+          <w:rFonts w:ascii="Courier New" w:hAnsi="Courier New" w:cs="Courier New"/>
+          <w:color w:val="FF0000"/>
+        </w:rPr>
+        <w:t>Amount Received</w:t>
+      </w:r>
+      <w:r>
+        <w:rPr>
+          <w:rFonts w:ascii="Courier New" w:hAnsi="Courier New" w:cs="Courier New"/>
+          <w:color w:val="FF0000"/>
+        </w:rPr>
+        <w:tab/>
+      </w:r>
+      <w:r>
+        <w:rPr>
+          <w:rFonts w:ascii="Courier New" w:hAnsi="Courier New" w:cs="Courier New"/>
+          <w:color w:val="FF0000"/>
+        </w:rPr>
+        <w:tab/>
+      </w:r>
+      <w:r>
+        <w:rPr>
+          <w:rFonts w:ascii="Courier New" w:hAnsi="Courier New" w:cs="Courier New"/>
+          <w:color w:val="FF0000"/>
+        </w:rPr>
+        <w:tab/>
+        <w:t>- 14342</w:t>
+      </w:r>
+    </w:p>
+    <w:p>
+      <w:pPr>
+        <w:pStyle w:val="PlainText"/>
+        <w:rPr>
+          <w:rFonts w:ascii="Courier New" w:hAnsi="Courier New" w:cs="Courier New"/>
+        </w:rPr>
+      </w:pPr>
+      <w:r>
+        <w:rPr>
+          <w:rFonts w:ascii="Courier New" w:hAnsi="Courier New" w:cs="Courier New"/>
+        </w:rPr>
+        <w:t>Amount balance</w:t>
+      </w:r>
+      <w:r>
+        <w:rPr>
+          <w:rFonts w:ascii="Courier New" w:hAnsi="Courier New" w:cs="Courier New"/>
+        </w:rPr>
+        <w:tab/>
+      </w:r>
+      <w:r>
+        <w:rPr>
+          <w:rFonts w:ascii="Courier New" w:hAnsi="Courier New" w:cs="Courier New"/>
+        </w:rPr>
+        <w:tab/>
+      </w:r>
+      <w:r>
+        <w:rPr>
+          <w:rFonts w:ascii="Courier New" w:hAnsi="Courier New" w:cs="Courier New"/>
+        </w:rPr>
+        <w:tab/>
+        <w:t>- 4644.0</w:t>
+      </w:r>
+    </w:p>
+    <w:p>
+      <w:pPr>
+        <w:pStyle w:val="PlainText"/>
+        <w:rPr>
+          <w:rFonts w:ascii="Courier New" w:hAnsi="Courier New" w:cs="Courier New"/>
+        </w:rPr>
+      </w:pPr>
+      <w:r>
+        <w:rPr>
+          <w:rFonts w:ascii="Courier New" w:hAnsi="Courier New" w:cs="Courier New"/>
+        </w:rPr>
+        <w:t>Amount Received mode</w:t>
+      </w:r>
+      <w:r>
+        <w:rPr>
+          <w:rFonts w:ascii="Courier New" w:hAnsi="Courier New" w:cs="Courier New"/>
+        </w:rPr>
+        <w:tab/>
+      </w:r>
+      <w:r>
+        <w:rPr>
+          <w:rFonts w:ascii="Courier New" w:hAnsi="Courier New" w:cs="Courier New"/>
+        </w:rPr>
+        <w:tab/>
+        <w:t>- CASH</w:t>
+      </w:r>
+    </w:p>
+    <w:p>
+      <w:pPr>
+        <w:pStyle w:val="PlainText"/>
+        <w:rPr>
+          <w:rFonts w:ascii="Courier New" w:hAnsi="Courier New" w:cs="Courier New"/>
+        </w:rPr>
+      </w:pPr>
+    </w:p>
+    <w:p>
+      <w:pPr>
+        <w:pStyle w:val="PlainText"/>
+        <w:rPr>
+          <w:rFonts w:ascii="Courier New" w:hAnsi="Courier New" w:cs="Courier New"/>
+        </w:rPr>
+      </w:pPr>
+      <w:r>
+        <w:rPr>
+          <w:rFonts w:ascii="Courier New" w:hAnsi="Courier New" w:cs="Courier New"/>
+        </w:rPr>
+        <w:t>Item Name</w:t>
+      </w:r>
+      <w:r>
+        <w:rPr>
+          <w:rFonts w:ascii="Courier New" w:hAnsi="Courier New" w:cs="Courier New"/>
+        </w:rPr>
+        <w:tab/>
+      </w:r>
+      <w:r>
+        <w:rPr>
+          <w:rFonts w:ascii="Courier New" w:hAnsi="Courier New" w:cs="Courier New"/>
+        </w:rPr>
+        <w:tab/>
+      </w:r>
+      <w:r>
+        <w:rPr>
+          <w:rFonts w:ascii="Courier New" w:hAnsi="Courier New" w:cs="Courier New"/>
+        </w:rPr>
+        <w:tab/>
+      </w:r>
+      <w:r>
+        <w:rPr>
+          <w:rFonts w:ascii="Courier New" w:hAnsi="Courier New" w:cs="Courier New"/>
+        </w:rPr>
+        <w:tab/>
+        <w:t>- CARROT</w:t>
+      </w:r>
+    </w:p>
+    <w:p>
+      <w:pPr>
+        <w:pStyle w:val="PlainText"/>
+        <w:rPr>
+          <w:rFonts w:ascii="Courier New" w:hAnsi="Courier New" w:cs="Courier New"/>
+        </w:rPr>
+      </w:pPr>
+      <w:r>
+        <w:rPr>
+          <w:rFonts w:ascii="Courier New" w:hAnsi="Courier New" w:cs="Courier New"/>
+        </w:rPr>
+        <w:t>Number of Pockets</w:t>
+      </w:r>
+      <w:r>
+        <w:rPr>
+          <w:rFonts w:ascii="Courier New" w:hAnsi="Courier New" w:cs="Courier New"/>
+        </w:rPr>
+        <w:tab/>
+      </w:r>
+      <w:r>
+        <w:rPr>
+          <w:rFonts w:ascii="Courier New" w:hAnsi="Courier New" w:cs="Courier New"/>
+        </w:rPr>
+        <w:tab/>
+      </w:r>
+      <w:r>
+        <w:rPr>
+          <w:rFonts w:ascii="Courier New" w:hAnsi="Courier New" w:cs="Courier New"/>
+        </w:rPr>
+        <w:tab/>
+        <w:t>- 3</w:t>
+      </w:r>
+    </w:p>
+    <w:p>
+      <w:pPr>
+        <w:pStyle w:val="PlainText"/>
+        <w:rPr>
+          <w:rFonts w:ascii="Courier New" w:hAnsi="Courier New" w:cs="Courier New"/>
+        </w:rPr>
+      </w:pPr>
+      <w:r>
+        <w:rPr>
+          <w:rFonts w:ascii="Courier New" w:hAnsi="Courier New" w:cs="Courier New"/>
+        </w:rPr>
+        <w:t>Number of KGs</w:t>
+      </w:r>
+      <w:r>
+        <w:rPr>
+          <w:rFonts w:ascii="Courier New" w:hAnsi="Courier New" w:cs="Courier New"/>
+        </w:rPr>
+        <w:tab/>
+      </w:r>
+      <w:r>
+        <w:rPr>
+          <w:rFonts w:ascii="Courier New" w:hAnsi="Courier New" w:cs="Courier New"/>
+        </w:rPr>
+        <w:tab/>
+      </w:r>
+      <w:r>
+        <w:rPr>
+          <w:rFonts w:ascii="Courier New" w:hAnsi="Courier New" w:cs="Courier New"/>
+        </w:rPr>
+        <w:tab/>
+        <w:t>- 262</w:t>
+      </w:r>
+    </w:p>
+    <w:p>
+      <w:pPr>
+        <w:pStyle w:val="PlainText"/>
+        <w:rPr>
+          <w:rFonts w:ascii="Courier New" w:hAnsi="Courier New" w:cs="Courier New"/>
+        </w:rPr>
+      </w:pPr>
+      <w:r>
+        <w:rPr>
+          <w:rFonts w:ascii="Courier New" w:hAnsi="Courier New" w:cs="Courier New"/>
+        </w:rPr>
+        <w:t>Rate</w:t>
+      </w:r>
+      <w:r>
+        <w:rPr>
+          <w:rFonts w:ascii="Courier New" w:hAnsi="Courier New" w:cs="Courier New"/>
+        </w:rPr>
+        <w:tab/>
+      </w:r>
+      <w:r>
+        <w:rPr>
+          <w:rFonts w:ascii="Courier New" w:hAnsi="Courier New" w:cs="Courier New"/>
+        </w:rPr>
+        <w:tab/>
+      </w:r>
+      <w:r>
+        <w:rPr>
+          <w:rFonts w:ascii="Courier New" w:hAnsi="Courier New" w:cs="Courier New"/>
+        </w:rPr>
+        <w:tab/>
+      </w:r>
+      <w:r>
+        <w:rPr>
+          <w:rFonts w:ascii="Courier New" w:hAnsi="Courier New" w:cs="Courier New"/>
+        </w:rPr>
+        <w:tab/>
+      </w:r>
+      <w:r>
+        <w:rPr>
+          <w:rFonts w:ascii="Courier New" w:hAnsi="Courier New" w:cs="Courier New"/>
+        </w:rPr>
+        <w:tab/>
+        <w:t>- 20</w:t>
+      </w:r>
+    </w:p>
+    <w:p>
+      <w:pPr>
+        <w:pStyle w:val="PlainText"/>
+        <w:rPr>
+          <w:rFonts w:ascii="Courier New" w:hAnsi="Courier New" w:cs="Courier New"/>
+        </w:rPr>
+      </w:pPr>
+      <w:r>
+        <w:rPr>
+          <w:rFonts w:ascii="Courier New" w:hAnsi="Courier New" w:cs="Courier New"/>
+        </w:rPr>
+        <w:t>Total Price</w:t>
+      </w:r>
+      <w:r>
+        <w:rPr>
+          <w:rFonts w:ascii="Courier New" w:hAnsi="Courier New" w:cs="Courier New"/>
+        </w:rPr>
+        <w:tab/>
+      </w:r>
+      <w:r>
+        <w:rPr>
+          <w:rFonts w:ascii="Courier New" w:hAnsi="Courier New" w:cs="Courier New"/>
+        </w:rPr>
+        <w:tab/>
+      </w:r>
+      <w:r>
+        <w:rPr>
+          <w:rFonts w:ascii="Courier New" w:hAnsi="Courier New" w:cs="Courier New"/>
+        </w:rPr>
+        <w:tab/>
+      </w:r>
+      <w:r>
+        <w:rPr>
+          <w:rFonts w:ascii="Courier New" w:hAnsi="Courier New" w:cs="Courier New"/>
+        </w:rPr>
+        <w:tab/>
+        <w:t>- 5240.0</w:t>
+      </w:r>
+    </w:p>
+    <w:p>
+      <w:pPr>
+        <w:pStyle w:val="PlainText"/>
+        <w:rPr>
+          <w:rFonts w:ascii="Courier New" w:hAnsi="Courier New" w:cs="Courier New"/>
+          <w:b/>
+        </w:rPr>
+      </w:pPr>
+      <w:r>
+        <w:rPr>
+          <w:rFonts w:ascii="Courier New" w:hAnsi="Courier New" w:cs="Courier New"/>
+          <w:b/>
+        </w:rPr>
+        <w:t>Amount balance</w:t>
+      </w:r>
+      <w:r>
+        <w:rPr>
+          <w:rFonts w:ascii="Courier New" w:hAnsi="Courier New" w:cs="Courier New"/>
+          <w:b/>
+        </w:rPr>
+        <w:tab/>
+      </w:r>
+      <w:r>
+        <w:rPr>
+          <w:rFonts w:ascii="Courier New" w:hAnsi="Courier New" w:cs="Courier New"/>
+          <w:b/>
+        </w:rPr>
+        <w:tab/>
+      </w:r>
+      <w:r>
+        <w:rPr>
+          <w:rFonts w:ascii="Courier New" w:hAnsi="Courier New" w:cs="Courier New"/>
+          <w:b/>
+        </w:rPr>
+        <w:tab/>
+        <w:t>- 9884.0</w:t>
+      </w:r>
+    </w:p>
+    <w:p>
+      <w:pPr>
+        <w:pStyle w:val="PlainText"/>
+        <w:rPr>
+          <w:rFonts w:ascii="Courier New" w:hAnsi="Courier New" w:cs="Courier New"/>
+        </w:rPr>
+      </w:pPr>
+    </w:p>
+    <w:p>
+      <w:pPr>
+        <w:pStyle w:val="PlainText"/>
+        <w:rPr>
+          <w:rFonts w:ascii="Courier New" w:hAnsi="Courier New" w:cs="Courier New"/>
+          <w:b/>
+        </w:rPr>
+      </w:pPr>
+    </w:p>
+    <w:p>
+      <w:pPr>
+        <w:pStyle w:val="PlainText"/>
+        <w:rPr>
+          <w:rFonts w:ascii="Courier New" w:hAnsi="Courier New" w:cs="Courier New"/>
+        </w:rPr>
+      </w:pPr>
+    </w:p>
+    <w:p>
+      <w:pPr>
+        <w:pStyle w:val="PlainText"/>
+        <w:rPr>
+          <w:rFonts w:ascii="Courier New" w:hAnsi="Courier New" w:cs="Courier New"/>
+          <w:b/>
+        </w:rPr>
+      </w:pPr>
     </w:p>
     <w:p>
       <w:pPr>

--- a/customer _details/GANGAMMA/SEP/TUMKUR/HANUMANTHARAYA/PURCHASE DETAILS.docx
+++ b/customer _details/GANGAMMA/SEP/TUMKUR/HANUMANTHARAYA/PURCHASE DETAILS.docx
@@ -28660,13 +28660,7 @@
         <w:rPr>
           <w:rFonts w:ascii="Courier New" w:hAnsi="Courier New" w:cs="Courier New"/>
         </w:rPr>
-        <w:t>WED Jan 02</w:t>
-      </w:r>
-      <w:r>
-        <w:rPr>
-          <w:rFonts w:ascii="Courier New" w:hAnsi="Courier New" w:cs="Courier New"/>
-        </w:rPr>
-        <w:t xml:space="preserve"> 13:17:40 IST 2019</w:t>
+        <w:t>WED Jan 02 13:17:40 IST 2019</w:t>
       </w:r>
     </w:p>
     <w:p>
@@ -29282,6 +29276,601 @@
         <w:tab/>
         <w:t>- 9884.0</w:t>
       </w:r>
+    </w:p>
+    <w:p>
+      <w:pPr>
+        <w:pStyle w:val="PlainText"/>
+        <w:rPr>
+          <w:rFonts w:ascii="Courier New" w:hAnsi="Courier New" w:cs="Courier New"/>
+          <w:b/>
+        </w:rPr>
+      </w:pPr>
+    </w:p>
+    <w:p>
+      <w:pPr>
+        <w:pStyle w:val="PlainText"/>
+        <w:rPr>
+          <w:rFonts w:ascii="Courier New" w:hAnsi="Courier New" w:cs="Courier New"/>
+        </w:rPr>
+      </w:pPr>
+      <w:r>
+        <w:rPr>
+          <w:rFonts w:ascii="Courier New" w:hAnsi="Courier New" w:cs="Courier New"/>
+        </w:rPr>
+        <w:t>THU Jan 03</w:t>
+      </w:r>
+      <w:r>
+        <w:rPr>
+          <w:rFonts w:ascii="Courier New" w:hAnsi="Courier New" w:cs="Courier New"/>
+        </w:rPr>
+        <w:t xml:space="preserve"> 12:28:09 IST 2019</w:t>
+      </w:r>
+    </w:p>
+    <w:p>
+      <w:pPr>
+        <w:pStyle w:val="PlainText"/>
+        <w:rPr>
+          <w:rFonts w:ascii="Courier New" w:hAnsi="Courier New" w:cs="Courier New"/>
+        </w:rPr>
+      </w:pPr>
+      <w:r>
+        <w:rPr>
+          <w:rFonts w:ascii="Courier New" w:hAnsi="Courier New" w:cs="Courier New"/>
+        </w:rPr>
+        <w:t>Person Name</w:t>
+      </w:r>
+      <w:r>
+        <w:rPr>
+          <w:rFonts w:ascii="Courier New" w:hAnsi="Courier New" w:cs="Courier New"/>
+        </w:rPr>
+        <w:tab/>
+      </w:r>
+      <w:r>
+        <w:rPr>
+          <w:rFonts w:ascii="Courier New" w:hAnsi="Courier New" w:cs="Courier New"/>
+        </w:rPr>
+        <w:tab/>
+      </w:r>
+      <w:r>
+        <w:rPr>
+          <w:rFonts w:ascii="Courier New" w:hAnsi="Courier New" w:cs="Courier New"/>
+        </w:rPr>
+        <w:tab/>
+      </w:r>
+      <w:r>
+        <w:rPr>
+          <w:rFonts w:ascii="Courier New" w:hAnsi="Courier New" w:cs="Courier New"/>
+        </w:rPr>
+        <w:tab/>
+        <w:t>- HANUMANTHARAYA</w:t>
+      </w:r>
+    </w:p>
+    <w:p>
+      <w:pPr>
+        <w:pStyle w:val="PlainText"/>
+        <w:rPr>
+          <w:rFonts w:ascii="Courier New" w:hAnsi="Courier New" w:cs="Courier New"/>
+        </w:rPr>
+      </w:pPr>
+      <w:r>
+        <w:rPr>
+          <w:rFonts w:ascii="Courier New" w:hAnsi="Courier New" w:cs="Courier New"/>
+        </w:rPr>
+        <w:t>Bill number</w:t>
+      </w:r>
+      <w:r>
+        <w:rPr>
+          <w:rFonts w:ascii="Courier New" w:hAnsi="Courier New" w:cs="Courier New"/>
+        </w:rPr>
+        <w:tab/>
+      </w:r>
+      <w:r>
+        <w:rPr>
+          <w:rFonts w:ascii="Courier New" w:hAnsi="Courier New" w:cs="Courier New"/>
+        </w:rPr>
+        <w:tab/>
+      </w:r>
+      <w:r>
+        <w:rPr>
+          <w:rFonts w:ascii="Courier New" w:hAnsi="Courier New" w:cs="Courier New"/>
+        </w:rPr>
+        <w:tab/>
+      </w:r>
+      <w:r>
+        <w:rPr>
+          <w:rFonts w:ascii="Courier New" w:hAnsi="Courier New" w:cs="Courier New"/>
+        </w:rPr>
+        <w:tab/>
+        <w:t>- 9925</w:t>
+      </w:r>
+    </w:p>
+    <w:p>
+      <w:pPr>
+        <w:pStyle w:val="PlainText"/>
+        <w:rPr>
+          <w:rFonts w:ascii="Courier New" w:hAnsi="Courier New" w:cs="Courier New"/>
+        </w:rPr>
+      </w:pPr>
+      <w:r>
+        <w:rPr>
+          <w:rFonts w:ascii="Courier New" w:hAnsi="Courier New" w:cs="Courier New"/>
+        </w:rPr>
+        <w:t>---------------------------------------------------------------</w:t>
+      </w:r>
+    </w:p>
+    <w:p>
+      <w:pPr>
+        <w:pStyle w:val="PlainText"/>
+        <w:rPr>
+          <w:rFonts w:ascii="Courier New" w:hAnsi="Courier New" w:cs="Courier New"/>
+        </w:rPr>
+      </w:pPr>
+      <w:r>
+        <w:rPr>
+          <w:rFonts w:ascii="Courier New" w:hAnsi="Courier New" w:cs="Courier New"/>
+        </w:rPr>
+        <w:t>Item Name</w:t>
+      </w:r>
+      <w:r>
+        <w:rPr>
+          <w:rFonts w:ascii="Courier New" w:hAnsi="Courier New" w:cs="Courier New"/>
+        </w:rPr>
+        <w:tab/>
+      </w:r>
+      <w:r>
+        <w:rPr>
+          <w:rFonts w:ascii="Courier New" w:hAnsi="Courier New" w:cs="Courier New"/>
+        </w:rPr>
+        <w:tab/>
+      </w:r>
+      <w:r>
+        <w:rPr>
+          <w:rFonts w:ascii="Courier New" w:hAnsi="Courier New" w:cs="Courier New"/>
+        </w:rPr>
+        <w:tab/>
+      </w:r>
+      <w:r>
+        <w:rPr>
+          <w:rFonts w:ascii="Courier New" w:hAnsi="Courier New" w:cs="Courier New"/>
+        </w:rPr>
+        <w:tab/>
+        <w:t>- CARROT</w:t>
+      </w:r>
+    </w:p>
+    <w:p>
+      <w:pPr>
+        <w:pStyle w:val="PlainText"/>
+        <w:rPr>
+          <w:rFonts w:ascii="Courier New" w:hAnsi="Courier New" w:cs="Courier New"/>
+        </w:rPr>
+      </w:pPr>
+      <w:r>
+        <w:rPr>
+          <w:rFonts w:ascii="Courier New" w:hAnsi="Courier New" w:cs="Courier New"/>
+        </w:rPr>
+        <w:t>Number of Pockets</w:t>
+      </w:r>
+      <w:r>
+        <w:rPr>
+          <w:rFonts w:ascii="Courier New" w:hAnsi="Courier New" w:cs="Courier New"/>
+        </w:rPr>
+        <w:tab/>
+      </w:r>
+      <w:r>
+        <w:rPr>
+          <w:rFonts w:ascii="Courier New" w:hAnsi="Courier New" w:cs="Courier New"/>
+        </w:rPr>
+        <w:tab/>
+      </w:r>
+      <w:r>
+        <w:rPr>
+          <w:rFonts w:ascii="Courier New" w:hAnsi="Courier New" w:cs="Courier New"/>
+        </w:rPr>
+        <w:tab/>
+        <w:t>- 2</w:t>
+      </w:r>
+    </w:p>
+    <w:p>
+      <w:pPr>
+        <w:pStyle w:val="PlainText"/>
+        <w:rPr>
+          <w:rFonts w:ascii="Courier New" w:hAnsi="Courier New" w:cs="Courier New"/>
+        </w:rPr>
+      </w:pPr>
+      <w:r>
+        <w:rPr>
+          <w:rFonts w:ascii="Courier New" w:hAnsi="Courier New" w:cs="Courier New"/>
+        </w:rPr>
+        <w:t>Number of KGs</w:t>
+      </w:r>
+      <w:r>
+        <w:rPr>
+          <w:rFonts w:ascii="Courier New" w:hAnsi="Courier New" w:cs="Courier New"/>
+        </w:rPr>
+        <w:tab/>
+      </w:r>
+      <w:r>
+        <w:rPr>
+          <w:rFonts w:ascii="Courier New" w:hAnsi="Courier New" w:cs="Courier New"/>
+        </w:rPr>
+        <w:tab/>
+      </w:r>
+      <w:r>
+        <w:rPr>
+          <w:rFonts w:ascii="Courier New" w:hAnsi="Courier New" w:cs="Courier New"/>
+        </w:rPr>
+        <w:tab/>
+        <w:t>- 168</w:t>
+      </w:r>
+    </w:p>
+    <w:p>
+      <w:pPr>
+        <w:pStyle w:val="PlainText"/>
+        <w:rPr>
+          <w:rFonts w:ascii="Courier New" w:hAnsi="Courier New" w:cs="Courier New"/>
+        </w:rPr>
+      </w:pPr>
+      <w:r>
+        <w:rPr>
+          <w:rFonts w:ascii="Courier New" w:hAnsi="Courier New" w:cs="Courier New"/>
+        </w:rPr>
+        <w:t>Rate</w:t>
+      </w:r>
+      <w:r>
+        <w:rPr>
+          <w:rFonts w:ascii="Courier New" w:hAnsi="Courier New" w:cs="Courier New"/>
+        </w:rPr>
+        <w:tab/>
+      </w:r>
+      <w:r>
+        <w:rPr>
+          <w:rFonts w:ascii="Courier New" w:hAnsi="Courier New" w:cs="Courier New"/>
+        </w:rPr>
+        <w:tab/>
+      </w:r>
+      <w:r>
+        <w:rPr>
+          <w:rFonts w:ascii="Courier New" w:hAnsi="Courier New" w:cs="Courier New"/>
+        </w:rPr>
+        <w:tab/>
+      </w:r>
+      <w:r>
+        <w:rPr>
+          <w:rFonts w:ascii="Courier New" w:hAnsi="Courier New" w:cs="Courier New"/>
+        </w:rPr>
+        <w:tab/>
+      </w:r>
+      <w:r>
+        <w:rPr>
+          <w:rFonts w:ascii="Courier New" w:hAnsi="Courier New" w:cs="Courier New"/>
+        </w:rPr>
+        <w:tab/>
+        <w:t>- 20</w:t>
+      </w:r>
+    </w:p>
+    <w:p>
+      <w:pPr>
+        <w:pStyle w:val="PlainText"/>
+        <w:rPr>
+          <w:rFonts w:ascii="Courier New" w:hAnsi="Courier New" w:cs="Courier New"/>
+        </w:rPr>
+      </w:pPr>
+      <w:r>
+        <w:rPr>
+          <w:rFonts w:ascii="Courier New" w:hAnsi="Courier New" w:cs="Courier New"/>
+        </w:rPr>
+        <w:t>Total Price</w:t>
+      </w:r>
+      <w:r>
+        <w:rPr>
+          <w:rFonts w:ascii="Courier New" w:hAnsi="Courier New" w:cs="Courier New"/>
+        </w:rPr>
+        <w:tab/>
+      </w:r>
+      <w:r>
+        <w:rPr>
+          <w:rFonts w:ascii="Courier New" w:hAnsi="Courier New" w:cs="Courier New"/>
+        </w:rPr>
+        <w:tab/>
+      </w:r>
+      <w:r>
+        <w:rPr>
+          <w:rFonts w:ascii="Courier New" w:hAnsi="Courier New" w:cs="Courier New"/>
+        </w:rPr>
+        <w:tab/>
+      </w:r>
+      <w:r>
+        <w:rPr>
+          <w:rFonts w:ascii="Courier New" w:hAnsi="Courier New" w:cs="Courier New"/>
+        </w:rPr>
+        <w:tab/>
+        <w:t>- 3360.0</w:t>
+      </w:r>
+    </w:p>
+    <w:p>
+      <w:pPr>
+        <w:pStyle w:val="PlainText"/>
+        <w:rPr>
+          <w:rFonts w:ascii="Courier New" w:hAnsi="Courier New" w:cs="Courier New"/>
+        </w:rPr>
+      </w:pPr>
+      <w:r>
+        <w:rPr>
+          <w:rFonts w:ascii="Courier New" w:hAnsi="Courier New" w:cs="Courier New"/>
+        </w:rPr>
+        <w:t>Amount balance</w:t>
+      </w:r>
+      <w:r>
+        <w:rPr>
+          <w:rFonts w:ascii="Courier New" w:hAnsi="Courier New" w:cs="Courier New"/>
+        </w:rPr>
+        <w:tab/>
+      </w:r>
+      <w:r>
+        <w:rPr>
+          <w:rFonts w:ascii="Courier New" w:hAnsi="Courier New" w:cs="Courier New"/>
+        </w:rPr>
+        <w:tab/>
+      </w:r>
+      <w:r>
+        <w:rPr>
+          <w:rFonts w:ascii="Courier New" w:hAnsi="Courier New" w:cs="Courier New"/>
+        </w:rPr>
+        <w:tab/>
+        <w:t>- 13244.0</w:t>
+      </w:r>
+    </w:p>
+    <w:p>
+      <w:pPr>
+        <w:pStyle w:val="PlainText"/>
+        <w:rPr>
+          <w:rFonts w:ascii="Courier New" w:hAnsi="Courier New" w:cs="Courier New"/>
+        </w:rPr>
+      </w:pPr>
+    </w:p>
+    <w:p>
+      <w:pPr>
+        <w:pStyle w:val="PlainText"/>
+        <w:rPr>
+          <w:rFonts w:ascii="Courier New" w:hAnsi="Courier New" w:cs="Courier New"/>
+        </w:rPr>
+      </w:pPr>
+      <w:r>
+        <w:rPr>
+          <w:rFonts w:ascii="Courier New" w:hAnsi="Courier New" w:cs="Courier New"/>
+        </w:rPr>
+        <w:t>Item Name</w:t>
+      </w:r>
+      <w:r>
+        <w:rPr>
+          <w:rFonts w:ascii="Courier New" w:hAnsi="Courier New" w:cs="Courier New"/>
+        </w:rPr>
+        <w:tab/>
+      </w:r>
+      <w:r>
+        <w:rPr>
+          <w:rFonts w:ascii="Courier New" w:hAnsi="Courier New" w:cs="Courier New"/>
+        </w:rPr>
+        <w:tab/>
+      </w:r>
+      <w:r>
+        <w:rPr>
+          <w:rFonts w:ascii="Courier New" w:hAnsi="Courier New" w:cs="Courier New"/>
+        </w:rPr>
+        <w:tab/>
+      </w:r>
+      <w:r>
+        <w:rPr>
+          <w:rFonts w:ascii="Courier New" w:hAnsi="Courier New" w:cs="Courier New"/>
+        </w:rPr>
+        <w:tab/>
+        <w:t>- CARROT</w:t>
+      </w:r>
+    </w:p>
+    <w:p>
+      <w:pPr>
+        <w:pStyle w:val="PlainText"/>
+        <w:rPr>
+          <w:rFonts w:ascii="Courier New" w:hAnsi="Courier New" w:cs="Courier New"/>
+        </w:rPr>
+      </w:pPr>
+      <w:r>
+        <w:rPr>
+          <w:rFonts w:ascii="Courier New" w:hAnsi="Courier New" w:cs="Courier New"/>
+        </w:rPr>
+        <w:t>Number of Pockets</w:t>
+      </w:r>
+      <w:r>
+        <w:rPr>
+          <w:rFonts w:ascii="Courier New" w:hAnsi="Courier New" w:cs="Courier New"/>
+        </w:rPr>
+        <w:tab/>
+      </w:r>
+      <w:r>
+        <w:rPr>
+          <w:rFonts w:ascii="Courier New" w:hAnsi="Courier New" w:cs="Courier New"/>
+        </w:rPr>
+        <w:tab/>
+      </w:r>
+      <w:r>
+        <w:rPr>
+          <w:rFonts w:ascii="Courier New" w:hAnsi="Courier New" w:cs="Courier New"/>
+        </w:rPr>
+        <w:tab/>
+        <w:t>- 1</w:t>
+      </w:r>
+    </w:p>
+    <w:p>
+      <w:pPr>
+        <w:pStyle w:val="PlainText"/>
+        <w:rPr>
+          <w:rFonts w:ascii="Courier New" w:hAnsi="Courier New" w:cs="Courier New"/>
+        </w:rPr>
+      </w:pPr>
+      <w:r>
+        <w:rPr>
+          <w:rFonts w:ascii="Courier New" w:hAnsi="Courier New" w:cs="Courier New"/>
+        </w:rPr>
+        <w:t>Number of KGs</w:t>
+      </w:r>
+      <w:r>
+        <w:rPr>
+          <w:rFonts w:ascii="Courier New" w:hAnsi="Courier New" w:cs="Courier New"/>
+        </w:rPr>
+        <w:tab/>
+      </w:r>
+      <w:r>
+        <w:rPr>
+          <w:rFonts w:ascii="Courier New" w:hAnsi="Courier New" w:cs="Courier New"/>
+        </w:rPr>
+        <w:tab/>
+      </w:r>
+      <w:r>
+        <w:rPr>
+          <w:rFonts w:ascii="Courier New" w:hAnsi="Courier New" w:cs="Courier New"/>
+        </w:rPr>
+        <w:tab/>
+        <w:t>- 295</w:t>
+      </w:r>
+    </w:p>
+    <w:p>
+      <w:pPr>
+        <w:pStyle w:val="PlainText"/>
+        <w:rPr>
+          <w:rFonts w:ascii="Courier New" w:hAnsi="Courier New" w:cs="Courier New"/>
+        </w:rPr>
+      </w:pPr>
+      <w:r>
+        <w:rPr>
+          <w:rFonts w:ascii="Courier New" w:hAnsi="Courier New" w:cs="Courier New"/>
+        </w:rPr>
+        <w:t>Rate</w:t>
+      </w:r>
+      <w:r>
+        <w:rPr>
+          <w:rFonts w:ascii="Courier New" w:hAnsi="Courier New" w:cs="Courier New"/>
+        </w:rPr>
+        <w:tab/>
+      </w:r>
+      <w:r>
+        <w:rPr>
+          <w:rFonts w:ascii="Courier New" w:hAnsi="Courier New" w:cs="Courier New"/>
+        </w:rPr>
+        <w:tab/>
+      </w:r>
+      <w:r>
+        <w:rPr>
+          <w:rFonts w:ascii="Courier New" w:hAnsi="Courier New" w:cs="Courier New"/>
+        </w:rPr>
+        <w:tab/>
+      </w:r>
+      <w:r>
+        <w:rPr>
+          <w:rFonts w:ascii="Courier New" w:hAnsi="Courier New" w:cs="Courier New"/>
+        </w:rPr>
+        <w:tab/>
+      </w:r>
+      <w:r>
+        <w:rPr>
+          <w:rFonts w:ascii="Courier New" w:hAnsi="Courier New" w:cs="Courier New"/>
+        </w:rPr>
+        <w:tab/>
+        <w:t>- 12</w:t>
+      </w:r>
+    </w:p>
+    <w:p>
+      <w:pPr>
+        <w:pStyle w:val="PlainText"/>
+        <w:rPr>
+          <w:rFonts w:ascii="Courier New" w:hAnsi="Courier New" w:cs="Courier New"/>
+        </w:rPr>
+      </w:pPr>
+      <w:r>
+        <w:rPr>
+          <w:rFonts w:ascii="Courier New" w:hAnsi="Courier New" w:cs="Courier New"/>
+        </w:rPr>
+        <w:t>Total Price</w:t>
+      </w:r>
+      <w:r>
+        <w:rPr>
+          <w:rFonts w:ascii="Courier New" w:hAnsi="Courier New" w:cs="Courier New"/>
+        </w:rPr>
+        <w:tab/>
+      </w:r>
+      <w:r>
+        <w:rPr>
+          <w:rFonts w:ascii="Courier New" w:hAnsi="Courier New" w:cs="Courier New"/>
+        </w:rPr>
+        <w:tab/>
+      </w:r>
+      <w:r>
+        <w:rPr>
+          <w:rFonts w:ascii="Courier New" w:hAnsi="Courier New" w:cs="Courier New"/>
+        </w:rPr>
+        <w:tab/>
+      </w:r>
+      <w:r>
+        <w:rPr>
+          <w:rFonts w:ascii="Courier New" w:hAnsi="Courier New" w:cs="Courier New"/>
+        </w:rPr>
+        <w:tab/>
+        <w:t>- 3540.0</w:t>
+      </w:r>
+    </w:p>
+    <w:p>
+      <w:pPr>
+        <w:pStyle w:val="PlainText"/>
+        <w:rPr>
+          <w:rFonts w:ascii="Courier New" w:hAnsi="Courier New" w:cs="Courier New"/>
+          <w:b/>
+        </w:rPr>
+      </w:pPr>
+      <w:r>
+        <w:rPr>
+          <w:rFonts w:ascii="Courier New" w:hAnsi="Courier New" w:cs="Courier New"/>
+          <w:b/>
+        </w:rPr>
+        <w:t>Amount balance</w:t>
+      </w:r>
+      <w:r>
+        <w:rPr>
+          <w:rFonts w:ascii="Courier New" w:hAnsi="Courier New" w:cs="Courier New"/>
+          <w:b/>
+        </w:rPr>
+        <w:tab/>
+      </w:r>
+      <w:r>
+        <w:rPr>
+          <w:rFonts w:ascii="Courier New" w:hAnsi="Courier New" w:cs="Courier New"/>
+          <w:b/>
+        </w:rPr>
+        <w:tab/>
+      </w:r>
+      <w:r>
+        <w:rPr>
+          <w:rFonts w:ascii="Courier New" w:hAnsi="Courier New" w:cs="Courier New"/>
+          <w:b/>
+        </w:rPr>
+        <w:tab/>
+        <w:t>- 16784.0</w:t>
+      </w:r>
+    </w:p>
+    <w:p>
+      <w:pPr>
+        <w:pStyle w:val="PlainText"/>
+        <w:rPr>
+          <w:rFonts w:ascii="Courier New" w:hAnsi="Courier New" w:cs="Courier New"/>
+        </w:rPr>
+      </w:pPr>
+    </w:p>
+    <w:p>
+      <w:pPr>
+        <w:pStyle w:val="PlainText"/>
+        <w:rPr>
+          <w:rFonts w:ascii="Courier New" w:hAnsi="Courier New" w:cs="Courier New"/>
+          <w:b/>
+        </w:rPr>
+      </w:pPr>
     </w:p>
     <w:p>
       <w:pPr>

--- a/customer _details/GANGAMMA/SEP/TUMKUR/HANUMANTHARAYA/PURCHASE DETAILS.docx
+++ b/customer _details/GANGAMMA/SEP/TUMKUR/HANUMANTHARAYA/PURCHASE DETAILS.docx
@@ -29297,13 +29297,7 @@
         <w:rPr>
           <w:rFonts w:ascii="Courier New" w:hAnsi="Courier New" w:cs="Courier New"/>
         </w:rPr>
-        <w:t>THU Jan 03</w:t>
-      </w:r>
-      <w:r>
-        <w:rPr>
-          <w:rFonts w:ascii="Courier New" w:hAnsi="Courier New" w:cs="Courier New"/>
-        </w:rPr>
-        <w:t xml:space="preserve"> 12:28:09 IST 2019</w:t>
+        <w:t>THU Jan 03 12:28:09 IST 2019</w:t>
       </w:r>
     </w:p>
     <w:p>
@@ -29854,6 +29848,1400 @@
         <w:tab/>
         <w:t>- 16784.0</w:t>
       </w:r>
+    </w:p>
+    <w:p>
+      <w:pPr>
+        <w:pStyle w:val="PlainText"/>
+        <w:rPr>
+          <w:rFonts w:ascii="Courier New" w:hAnsi="Courier New" w:cs="Courier New"/>
+          <w:b/>
+        </w:rPr>
+      </w:pPr>
+    </w:p>
+    <w:p>
+      <w:pPr>
+        <w:pStyle w:val="PlainText"/>
+        <w:rPr>
+          <w:rFonts w:ascii="Courier New" w:hAnsi="Courier New" w:cs="Courier New"/>
+        </w:rPr>
+      </w:pPr>
+      <w:r>
+        <w:rPr>
+          <w:rFonts w:ascii="Courier New" w:hAnsi="Courier New" w:cs="Courier New"/>
+        </w:rPr>
+        <w:t>FRI Jan 04 12:31:12 IST 2019</w:t>
+      </w:r>
+    </w:p>
+    <w:p>
+      <w:pPr>
+        <w:pStyle w:val="PlainText"/>
+        <w:rPr>
+          <w:rFonts w:ascii="Courier New" w:hAnsi="Courier New" w:cs="Courier New"/>
+        </w:rPr>
+      </w:pPr>
+      <w:r>
+        <w:rPr>
+          <w:rFonts w:ascii="Courier New" w:hAnsi="Courier New" w:cs="Courier New"/>
+        </w:rPr>
+        <w:t>Person Name</w:t>
+      </w:r>
+      <w:r>
+        <w:rPr>
+          <w:rFonts w:ascii="Courier New" w:hAnsi="Courier New" w:cs="Courier New"/>
+        </w:rPr>
+        <w:tab/>
+      </w:r>
+      <w:r>
+        <w:rPr>
+          <w:rFonts w:ascii="Courier New" w:hAnsi="Courier New" w:cs="Courier New"/>
+        </w:rPr>
+        <w:tab/>
+      </w:r>
+      <w:r>
+        <w:rPr>
+          <w:rFonts w:ascii="Courier New" w:hAnsi="Courier New" w:cs="Courier New"/>
+        </w:rPr>
+        <w:tab/>
+      </w:r>
+      <w:r>
+        <w:rPr>
+          <w:rFonts w:ascii="Courier New" w:hAnsi="Courier New" w:cs="Courier New"/>
+        </w:rPr>
+        <w:tab/>
+        <w:t>- HANUMANTHARAYA</w:t>
+      </w:r>
+    </w:p>
+    <w:p>
+      <w:pPr>
+        <w:pStyle w:val="PlainText"/>
+        <w:rPr>
+          <w:rFonts w:ascii="Courier New" w:hAnsi="Courier New" w:cs="Courier New"/>
+        </w:rPr>
+      </w:pPr>
+      <w:r>
+        <w:rPr>
+          <w:rFonts w:ascii="Courier New" w:hAnsi="Courier New" w:cs="Courier New"/>
+        </w:rPr>
+        <w:t>Bill number</w:t>
+      </w:r>
+      <w:r>
+        <w:rPr>
+          <w:rFonts w:ascii="Courier New" w:hAnsi="Courier New" w:cs="Courier New"/>
+        </w:rPr>
+        <w:tab/>
+      </w:r>
+      <w:r>
+        <w:rPr>
+          <w:rFonts w:ascii="Courier New" w:hAnsi="Courier New" w:cs="Courier New"/>
+        </w:rPr>
+        <w:tab/>
+      </w:r>
+      <w:r>
+        <w:rPr>
+          <w:rFonts w:ascii="Courier New" w:hAnsi="Courier New" w:cs="Courier New"/>
+        </w:rPr>
+        <w:tab/>
+      </w:r>
+      <w:r>
+        <w:rPr>
+          <w:rFonts w:ascii="Courier New" w:hAnsi="Courier New" w:cs="Courier New"/>
+        </w:rPr>
+        <w:tab/>
+        <w:t>- 9945</w:t>
+      </w:r>
+    </w:p>
+    <w:p>
+      <w:pPr>
+        <w:pStyle w:val="PlainText"/>
+        <w:rPr>
+          <w:rFonts w:ascii="Courier New" w:hAnsi="Courier New" w:cs="Courier New"/>
+        </w:rPr>
+      </w:pPr>
+      <w:r>
+        <w:rPr>
+          <w:rFonts w:ascii="Courier New" w:hAnsi="Courier New" w:cs="Courier New"/>
+        </w:rPr>
+        <w:t>---------------------------------------------------------------</w:t>
+      </w:r>
+    </w:p>
+    <w:p>
+      <w:pPr>
+        <w:pStyle w:val="PlainText"/>
+        <w:rPr>
+          <w:rFonts w:ascii="Courier New" w:hAnsi="Courier New" w:cs="Courier New"/>
+        </w:rPr>
+      </w:pPr>
+      <w:r>
+        <w:rPr>
+          <w:rFonts w:ascii="Courier New" w:hAnsi="Courier New" w:cs="Courier New"/>
+        </w:rPr>
+        <w:t>Item Name</w:t>
+      </w:r>
+      <w:r>
+        <w:rPr>
+          <w:rFonts w:ascii="Courier New" w:hAnsi="Courier New" w:cs="Courier New"/>
+        </w:rPr>
+        <w:tab/>
+      </w:r>
+      <w:r>
+        <w:rPr>
+          <w:rFonts w:ascii="Courier New" w:hAnsi="Courier New" w:cs="Courier New"/>
+        </w:rPr>
+        <w:tab/>
+      </w:r>
+      <w:r>
+        <w:rPr>
+          <w:rFonts w:ascii="Courier New" w:hAnsi="Courier New" w:cs="Courier New"/>
+        </w:rPr>
+        <w:tab/>
+      </w:r>
+      <w:r>
+        <w:rPr>
+          <w:rFonts w:ascii="Courier New" w:hAnsi="Courier New" w:cs="Courier New"/>
+        </w:rPr>
+        <w:tab/>
+        <w:t>- CARROT</w:t>
+      </w:r>
+    </w:p>
+    <w:p>
+      <w:pPr>
+        <w:pStyle w:val="PlainText"/>
+        <w:rPr>
+          <w:rFonts w:ascii="Courier New" w:hAnsi="Courier New" w:cs="Courier New"/>
+        </w:rPr>
+      </w:pPr>
+      <w:r>
+        <w:rPr>
+          <w:rFonts w:ascii="Courier New" w:hAnsi="Courier New" w:cs="Courier New"/>
+        </w:rPr>
+        <w:t>Number of Pockets</w:t>
+      </w:r>
+      <w:r>
+        <w:rPr>
+          <w:rFonts w:ascii="Courier New" w:hAnsi="Courier New" w:cs="Courier New"/>
+        </w:rPr>
+        <w:tab/>
+      </w:r>
+      <w:r>
+        <w:rPr>
+          <w:rFonts w:ascii="Courier New" w:hAnsi="Courier New" w:cs="Courier New"/>
+        </w:rPr>
+        <w:tab/>
+      </w:r>
+      <w:r>
+        <w:rPr>
+          <w:rFonts w:ascii="Courier New" w:hAnsi="Courier New" w:cs="Courier New"/>
+        </w:rPr>
+        <w:tab/>
+        <w:t>- 1</w:t>
+      </w:r>
+    </w:p>
+    <w:p>
+      <w:pPr>
+        <w:pStyle w:val="PlainText"/>
+        <w:rPr>
+          <w:rFonts w:ascii="Courier New" w:hAnsi="Courier New" w:cs="Courier New"/>
+        </w:rPr>
+      </w:pPr>
+      <w:r>
+        <w:rPr>
+          <w:rFonts w:ascii="Courier New" w:hAnsi="Courier New" w:cs="Courier New"/>
+        </w:rPr>
+        <w:t>Number of KGs</w:t>
+      </w:r>
+      <w:r>
+        <w:rPr>
+          <w:rFonts w:ascii="Courier New" w:hAnsi="Courier New" w:cs="Courier New"/>
+        </w:rPr>
+        <w:tab/>
+      </w:r>
+      <w:r>
+        <w:rPr>
+          <w:rFonts w:ascii="Courier New" w:hAnsi="Courier New" w:cs="Courier New"/>
+        </w:rPr>
+        <w:tab/>
+      </w:r>
+      <w:r>
+        <w:rPr>
+          <w:rFonts w:ascii="Courier New" w:hAnsi="Courier New" w:cs="Courier New"/>
+        </w:rPr>
+        <w:tab/>
+        <w:t>- 100</w:t>
+      </w:r>
+    </w:p>
+    <w:p>
+      <w:pPr>
+        <w:pStyle w:val="PlainText"/>
+        <w:rPr>
+          <w:rFonts w:ascii="Courier New" w:hAnsi="Courier New" w:cs="Courier New"/>
+        </w:rPr>
+      </w:pPr>
+      <w:r>
+        <w:rPr>
+          <w:rFonts w:ascii="Courier New" w:hAnsi="Courier New" w:cs="Courier New"/>
+        </w:rPr>
+        <w:t>Rate</w:t>
+      </w:r>
+      <w:r>
+        <w:rPr>
+          <w:rFonts w:ascii="Courier New" w:hAnsi="Courier New" w:cs="Courier New"/>
+        </w:rPr>
+        <w:tab/>
+      </w:r>
+      <w:r>
+        <w:rPr>
+          <w:rFonts w:ascii="Courier New" w:hAnsi="Courier New" w:cs="Courier New"/>
+        </w:rPr>
+        <w:tab/>
+      </w:r>
+      <w:r>
+        <w:rPr>
+          <w:rFonts w:ascii="Courier New" w:hAnsi="Courier New" w:cs="Courier New"/>
+        </w:rPr>
+        <w:tab/>
+      </w:r>
+      <w:r>
+        <w:rPr>
+          <w:rFonts w:ascii="Courier New" w:hAnsi="Courier New" w:cs="Courier New"/>
+        </w:rPr>
+        <w:tab/>
+      </w:r>
+      <w:r>
+        <w:rPr>
+          <w:rFonts w:ascii="Courier New" w:hAnsi="Courier New" w:cs="Courier New"/>
+        </w:rPr>
+        <w:tab/>
+        <w:t>- 12</w:t>
+      </w:r>
+    </w:p>
+    <w:p>
+      <w:pPr>
+        <w:pStyle w:val="PlainText"/>
+        <w:rPr>
+          <w:rFonts w:ascii="Courier New" w:hAnsi="Courier New" w:cs="Courier New"/>
+        </w:rPr>
+      </w:pPr>
+      <w:r>
+        <w:rPr>
+          <w:rFonts w:ascii="Courier New" w:hAnsi="Courier New" w:cs="Courier New"/>
+        </w:rPr>
+        <w:t>Total Price</w:t>
+      </w:r>
+      <w:r>
+        <w:rPr>
+          <w:rFonts w:ascii="Courier New" w:hAnsi="Courier New" w:cs="Courier New"/>
+        </w:rPr>
+        <w:tab/>
+      </w:r>
+      <w:r>
+        <w:rPr>
+          <w:rFonts w:ascii="Courier New" w:hAnsi="Courier New" w:cs="Courier New"/>
+        </w:rPr>
+        <w:tab/>
+      </w:r>
+      <w:r>
+        <w:rPr>
+          <w:rFonts w:ascii="Courier New" w:hAnsi="Courier New" w:cs="Courier New"/>
+        </w:rPr>
+        <w:tab/>
+      </w:r>
+      <w:r>
+        <w:rPr>
+          <w:rFonts w:ascii="Courier New" w:hAnsi="Courier New" w:cs="Courier New"/>
+        </w:rPr>
+        <w:tab/>
+        <w:t>- 1200.0</w:t>
+      </w:r>
+    </w:p>
+    <w:p>
+      <w:pPr>
+        <w:pStyle w:val="PlainText"/>
+        <w:rPr>
+          <w:rFonts w:ascii="Courier New" w:hAnsi="Courier New" w:cs="Courier New"/>
+          <w:color w:val="FF0000"/>
+        </w:rPr>
+      </w:pPr>
+      <w:r>
+        <w:rPr>
+          <w:rFonts w:ascii="Courier New" w:hAnsi="Courier New" w:cs="Courier New"/>
+          <w:color w:val="FF0000"/>
+        </w:rPr>
+        <w:t>Amount Received</w:t>
+      </w:r>
+      <w:r>
+        <w:rPr>
+          <w:rFonts w:ascii="Courier New" w:hAnsi="Courier New" w:cs="Courier New"/>
+          <w:color w:val="FF0000"/>
+        </w:rPr>
+        <w:tab/>
+      </w:r>
+      <w:r>
+        <w:rPr>
+          <w:rFonts w:ascii="Courier New" w:hAnsi="Courier New" w:cs="Courier New"/>
+          <w:color w:val="FF0000"/>
+        </w:rPr>
+        <w:tab/>
+      </w:r>
+      <w:r>
+        <w:rPr>
+          <w:rFonts w:ascii="Courier New" w:hAnsi="Courier New" w:cs="Courier New"/>
+          <w:color w:val="FF0000"/>
+        </w:rPr>
+        <w:tab/>
+        <w:t>- 9800</w:t>
+      </w:r>
+    </w:p>
+    <w:p>
+      <w:pPr>
+        <w:pStyle w:val="PlainText"/>
+        <w:rPr>
+          <w:rFonts w:ascii="Courier New" w:hAnsi="Courier New" w:cs="Courier New"/>
+        </w:rPr>
+      </w:pPr>
+      <w:r>
+        <w:rPr>
+          <w:rFonts w:ascii="Courier New" w:hAnsi="Courier New" w:cs="Courier New"/>
+        </w:rPr>
+        <w:t>Amount balance</w:t>
+      </w:r>
+      <w:r>
+        <w:rPr>
+          <w:rFonts w:ascii="Courier New" w:hAnsi="Courier New" w:cs="Courier New"/>
+        </w:rPr>
+        <w:tab/>
+      </w:r>
+      <w:r>
+        <w:rPr>
+          <w:rFonts w:ascii="Courier New" w:hAnsi="Courier New" w:cs="Courier New"/>
+        </w:rPr>
+        <w:tab/>
+      </w:r>
+      <w:r>
+        <w:rPr>
+          <w:rFonts w:ascii="Courier New" w:hAnsi="Courier New" w:cs="Courier New"/>
+        </w:rPr>
+        <w:tab/>
+        <w:t>- 8184.0</w:t>
+      </w:r>
+    </w:p>
+    <w:p>
+      <w:pPr>
+        <w:pStyle w:val="PlainText"/>
+        <w:rPr>
+          <w:rFonts w:ascii="Courier New" w:hAnsi="Courier New" w:cs="Courier New"/>
+        </w:rPr>
+      </w:pPr>
+      <w:r>
+        <w:rPr>
+          <w:rFonts w:ascii="Courier New" w:hAnsi="Courier New" w:cs="Courier New"/>
+        </w:rPr>
+        <w:t>Amount Received mode</w:t>
+      </w:r>
+      <w:r>
+        <w:rPr>
+          <w:rFonts w:ascii="Courier New" w:hAnsi="Courier New" w:cs="Courier New"/>
+        </w:rPr>
+        <w:tab/>
+      </w:r>
+      <w:r>
+        <w:rPr>
+          <w:rFonts w:ascii="Courier New" w:hAnsi="Courier New" w:cs="Courier New"/>
+        </w:rPr>
+        <w:tab/>
+        <w:t>- CASH</w:t>
+      </w:r>
+    </w:p>
+    <w:p>
+      <w:pPr>
+        <w:pStyle w:val="PlainText"/>
+        <w:rPr>
+          <w:rFonts w:ascii="Courier New" w:hAnsi="Courier New" w:cs="Courier New"/>
+        </w:rPr>
+      </w:pPr>
+    </w:p>
+    <w:p>
+      <w:pPr>
+        <w:pStyle w:val="PlainText"/>
+        <w:rPr>
+          <w:rFonts w:ascii="Courier New" w:hAnsi="Courier New" w:cs="Courier New"/>
+        </w:rPr>
+      </w:pPr>
+      <w:r>
+        <w:rPr>
+          <w:rFonts w:ascii="Courier New" w:hAnsi="Courier New" w:cs="Courier New"/>
+        </w:rPr>
+        <w:t>Item Name</w:t>
+      </w:r>
+      <w:r>
+        <w:rPr>
+          <w:rFonts w:ascii="Courier New" w:hAnsi="Courier New" w:cs="Courier New"/>
+        </w:rPr>
+        <w:tab/>
+      </w:r>
+      <w:r>
+        <w:rPr>
+          <w:rFonts w:ascii="Courier New" w:hAnsi="Courier New" w:cs="Courier New"/>
+        </w:rPr>
+        <w:tab/>
+      </w:r>
+      <w:r>
+        <w:rPr>
+          <w:rFonts w:ascii="Courier New" w:hAnsi="Courier New" w:cs="Courier New"/>
+        </w:rPr>
+        <w:tab/>
+      </w:r>
+      <w:r>
+        <w:rPr>
+          <w:rFonts w:ascii="Courier New" w:hAnsi="Courier New" w:cs="Courier New"/>
+        </w:rPr>
+        <w:tab/>
+        <w:t>- CARROT</w:t>
+      </w:r>
+    </w:p>
+    <w:p>
+      <w:pPr>
+        <w:pStyle w:val="PlainText"/>
+        <w:rPr>
+          <w:rFonts w:ascii="Courier New" w:hAnsi="Courier New" w:cs="Courier New"/>
+        </w:rPr>
+      </w:pPr>
+      <w:r>
+        <w:rPr>
+          <w:rFonts w:ascii="Courier New" w:hAnsi="Courier New" w:cs="Courier New"/>
+        </w:rPr>
+        <w:t>Number of Pockets</w:t>
+      </w:r>
+      <w:r>
+        <w:rPr>
+          <w:rFonts w:ascii="Courier New" w:hAnsi="Courier New" w:cs="Courier New"/>
+        </w:rPr>
+        <w:tab/>
+      </w:r>
+      <w:r>
+        <w:rPr>
+          <w:rFonts w:ascii="Courier New" w:hAnsi="Courier New" w:cs="Courier New"/>
+        </w:rPr>
+        <w:tab/>
+      </w:r>
+      <w:r>
+        <w:rPr>
+          <w:rFonts w:ascii="Courier New" w:hAnsi="Courier New" w:cs="Courier New"/>
+        </w:rPr>
+        <w:tab/>
+        <w:t>- 4</w:t>
+      </w:r>
+    </w:p>
+    <w:p>
+      <w:pPr>
+        <w:pStyle w:val="PlainText"/>
+        <w:rPr>
+          <w:rFonts w:ascii="Courier New" w:hAnsi="Courier New" w:cs="Courier New"/>
+        </w:rPr>
+      </w:pPr>
+      <w:r>
+        <w:rPr>
+          <w:rFonts w:ascii="Courier New" w:hAnsi="Courier New" w:cs="Courier New"/>
+        </w:rPr>
+        <w:t>Number of KGs</w:t>
+      </w:r>
+      <w:r>
+        <w:rPr>
+          <w:rFonts w:ascii="Courier New" w:hAnsi="Courier New" w:cs="Courier New"/>
+        </w:rPr>
+        <w:tab/>
+      </w:r>
+      <w:r>
+        <w:rPr>
+          <w:rFonts w:ascii="Courier New" w:hAnsi="Courier New" w:cs="Courier New"/>
+        </w:rPr>
+        <w:tab/>
+      </w:r>
+      <w:r>
+        <w:rPr>
+          <w:rFonts w:ascii="Courier New" w:hAnsi="Courier New" w:cs="Courier New"/>
+        </w:rPr>
+        <w:tab/>
+        <w:t>- 341</w:t>
+      </w:r>
+    </w:p>
+    <w:p>
+      <w:pPr>
+        <w:pStyle w:val="PlainText"/>
+        <w:rPr>
+          <w:rFonts w:ascii="Courier New" w:hAnsi="Courier New" w:cs="Courier New"/>
+        </w:rPr>
+      </w:pPr>
+      <w:r>
+        <w:rPr>
+          <w:rFonts w:ascii="Courier New" w:hAnsi="Courier New" w:cs="Courier New"/>
+        </w:rPr>
+        <w:t>Rate</w:t>
+      </w:r>
+      <w:r>
+        <w:rPr>
+          <w:rFonts w:ascii="Courier New" w:hAnsi="Courier New" w:cs="Courier New"/>
+        </w:rPr>
+        <w:tab/>
+      </w:r>
+      <w:r>
+        <w:rPr>
+          <w:rFonts w:ascii="Courier New" w:hAnsi="Courier New" w:cs="Courier New"/>
+        </w:rPr>
+        <w:tab/>
+      </w:r>
+      <w:r>
+        <w:rPr>
+          <w:rFonts w:ascii="Courier New" w:hAnsi="Courier New" w:cs="Courier New"/>
+        </w:rPr>
+        <w:tab/>
+      </w:r>
+      <w:r>
+        <w:rPr>
+          <w:rFonts w:ascii="Courier New" w:hAnsi="Courier New" w:cs="Courier New"/>
+        </w:rPr>
+        <w:tab/>
+      </w:r>
+      <w:r>
+        <w:rPr>
+          <w:rFonts w:ascii="Courier New" w:hAnsi="Courier New" w:cs="Courier New"/>
+        </w:rPr>
+        <w:tab/>
+        <w:t>- 18</w:t>
+      </w:r>
+    </w:p>
+    <w:p>
+      <w:pPr>
+        <w:pStyle w:val="PlainText"/>
+        <w:rPr>
+          <w:rFonts w:ascii="Courier New" w:hAnsi="Courier New" w:cs="Courier New"/>
+        </w:rPr>
+      </w:pPr>
+      <w:r>
+        <w:rPr>
+          <w:rFonts w:ascii="Courier New" w:hAnsi="Courier New" w:cs="Courier New"/>
+        </w:rPr>
+        <w:t>Total Price</w:t>
+      </w:r>
+      <w:r>
+        <w:rPr>
+          <w:rFonts w:ascii="Courier New" w:hAnsi="Courier New" w:cs="Courier New"/>
+        </w:rPr>
+        <w:tab/>
+      </w:r>
+      <w:r>
+        <w:rPr>
+          <w:rFonts w:ascii="Courier New" w:hAnsi="Courier New" w:cs="Courier New"/>
+        </w:rPr>
+        <w:tab/>
+      </w:r>
+      <w:r>
+        <w:rPr>
+          <w:rFonts w:ascii="Courier New" w:hAnsi="Courier New" w:cs="Courier New"/>
+        </w:rPr>
+        <w:tab/>
+      </w:r>
+      <w:r>
+        <w:rPr>
+          <w:rFonts w:ascii="Courier New" w:hAnsi="Courier New" w:cs="Courier New"/>
+        </w:rPr>
+        <w:tab/>
+        <w:t>- 6138.0</w:t>
+      </w:r>
+    </w:p>
+    <w:p>
+      <w:pPr>
+        <w:pStyle w:val="PlainText"/>
+        <w:rPr>
+          <w:rFonts w:ascii="Courier New" w:hAnsi="Courier New" w:cs="Courier New"/>
+          <w:b/>
+        </w:rPr>
+      </w:pPr>
+      <w:r>
+        <w:rPr>
+          <w:rFonts w:ascii="Courier New" w:hAnsi="Courier New" w:cs="Courier New"/>
+          <w:b/>
+        </w:rPr>
+        <w:t>Amount balance</w:t>
+      </w:r>
+      <w:r>
+        <w:rPr>
+          <w:rFonts w:ascii="Courier New" w:hAnsi="Courier New" w:cs="Courier New"/>
+          <w:b/>
+        </w:rPr>
+        <w:tab/>
+      </w:r>
+      <w:r>
+        <w:rPr>
+          <w:rFonts w:ascii="Courier New" w:hAnsi="Courier New" w:cs="Courier New"/>
+          <w:b/>
+        </w:rPr>
+        <w:tab/>
+      </w:r>
+      <w:r>
+        <w:rPr>
+          <w:rFonts w:ascii="Courier New" w:hAnsi="Courier New" w:cs="Courier New"/>
+          <w:b/>
+        </w:rPr>
+        <w:tab/>
+        <w:t>- 14322.0</w:t>
+      </w:r>
+    </w:p>
+    <w:p>
+      <w:pPr>
+        <w:pStyle w:val="PlainText"/>
+        <w:rPr>
+          <w:rFonts w:ascii="Courier New" w:hAnsi="Courier New" w:cs="Courier New"/>
+          <w:b/>
+        </w:rPr>
+      </w:pPr>
+    </w:p>
+    <w:p>
+      <w:pPr>
+        <w:pStyle w:val="PlainText"/>
+        <w:rPr>
+          <w:rFonts w:ascii="Courier New" w:hAnsi="Courier New" w:cs="Courier New"/>
+        </w:rPr>
+      </w:pPr>
+      <w:r>
+        <w:rPr>
+          <w:rFonts w:ascii="Courier New" w:hAnsi="Courier New" w:cs="Courier New"/>
+        </w:rPr>
+        <w:t>SAT Jan 05</w:t>
+      </w:r>
+      <w:r>
+        <w:rPr>
+          <w:rFonts w:ascii="Courier New" w:hAnsi="Courier New" w:cs="Courier New"/>
+        </w:rPr>
+        <w:t xml:space="preserve"> 12:44:35 IST 2019</w:t>
+      </w:r>
+    </w:p>
+    <w:p>
+      <w:pPr>
+        <w:pStyle w:val="PlainText"/>
+        <w:rPr>
+          <w:rFonts w:ascii="Courier New" w:hAnsi="Courier New" w:cs="Courier New"/>
+        </w:rPr>
+      </w:pPr>
+      <w:r>
+        <w:rPr>
+          <w:rFonts w:ascii="Courier New" w:hAnsi="Courier New" w:cs="Courier New"/>
+        </w:rPr>
+        <w:t>Person Name</w:t>
+      </w:r>
+      <w:r>
+        <w:rPr>
+          <w:rFonts w:ascii="Courier New" w:hAnsi="Courier New" w:cs="Courier New"/>
+        </w:rPr>
+        <w:tab/>
+      </w:r>
+      <w:r>
+        <w:rPr>
+          <w:rFonts w:ascii="Courier New" w:hAnsi="Courier New" w:cs="Courier New"/>
+        </w:rPr>
+        <w:tab/>
+      </w:r>
+      <w:r>
+        <w:rPr>
+          <w:rFonts w:ascii="Courier New" w:hAnsi="Courier New" w:cs="Courier New"/>
+        </w:rPr>
+        <w:tab/>
+      </w:r>
+      <w:r>
+        <w:rPr>
+          <w:rFonts w:ascii="Courier New" w:hAnsi="Courier New" w:cs="Courier New"/>
+        </w:rPr>
+        <w:tab/>
+        <w:t>- HANUMANTHARAYA</w:t>
+      </w:r>
+    </w:p>
+    <w:p>
+      <w:pPr>
+        <w:pStyle w:val="PlainText"/>
+        <w:rPr>
+          <w:rFonts w:ascii="Courier New" w:hAnsi="Courier New" w:cs="Courier New"/>
+        </w:rPr>
+      </w:pPr>
+      <w:r>
+        <w:rPr>
+          <w:rFonts w:ascii="Courier New" w:hAnsi="Courier New" w:cs="Courier New"/>
+        </w:rPr>
+        <w:t>Bill number</w:t>
+      </w:r>
+      <w:r>
+        <w:rPr>
+          <w:rFonts w:ascii="Courier New" w:hAnsi="Courier New" w:cs="Courier New"/>
+        </w:rPr>
+        <w:tab/>
+      </w:r>
+      <w:r>
+        <w:rPr>
+          <w:rFonts w:ascii="Courier New" w:hAnsi="Courier New" w:cs="Courier New"/>
+        </w:rPr>
+        <w:tab/>
+      </w:r>
+      <w:r>
+        <w:rPr>
+          <w:rFonts w:ascii="Courier New" w:hAnsi="Courier New" w:cs="Courier New"/>
+        </w:rPr>
+        <w:tab/>
+      </w:r>
+      <w:r>
+        <w:rPr>
+          <w:rFonts w:ascii="Courier New" w:hAnsi="Courier New" w:cs="Courier New"/>
+        </w:rPr>
+        <w:tab/>
+        <w:t>- 9974</w:t>
+      </w:r>
+    </w:p>
+    <w:p>
+      <w:pPr>
+        <w:pStyle w:val="PlainText"/>
+        <w:rPr>
+          <w:rFonts w:ascii="Courier New" w:hAnsi="Courier New" w:cs="Courier New"/>
+        </w:rPr>
+      </w:pPr>
+      <w:r>
+        <w:rPr>
+          <w:rFonts w:ascii="Courier New" w:hAnsi="Courier New" w:cs="Courier New"/>
+        </w:rPr>
+        <w:t>---------------------------------------------------------------</w:t>
+      </w:r>
+    </w:p>
+    <w:p>
+      <w:pPr>
+        <w:pStyle w:val="PlainText"/>
+        <w:rPr>
+          <w:rFonts w:ascii="Courier New" w:hAnsi="Courier New" w:cs="Courier New"/>
+        </w:rPr>
+      </w:pPr>
+      <w:r>
+        <w:rPr>
+          <w:rFonts w:ascii="Courier New" w:hAnsi="Courier New" w:cs="Courier New"/>
+        </w:rPr>
+        <w:t>Item Name</w:t>
+      </w:r>
+      <w:r>
+        <w:rPr>
+          <w:rFonts w:ascii="Courier New" w:hAnsi="Courier New" w:cs="Courier New"/>
+        </w:rPr>
+        <w:tab/>
+      </w:r>
+      <w:r>
+        <w:rPr>
+          <w:rFonts w:ascii="Courier New" w:hAnsi="Courier New" w:cs="Courier New"/>
+        </w:rPr>
+        <w:tab/>
+      </w:r>
+      <w:r>
+        <w:rPr>
+          <w:rFonts w:ascii="Courier New" w:hAnsi="Courier New" w:cs="Courier New"/>
+        </w:rPr>
+        <w:tab/>
+      </w:r>
+      <w:r>
+        <w:rPr>
+          <w:rFonts w:ascii="Courier New" w:hAnsi="Courier New" w:cs="Courier New"/>
+        </w:rPr>
+        <w:tab/>
+        <w:t>- BEET</w:t>
+      </w:r>
+    </w:p>
+    <w:p>
+      <w:pPr>
+        <w:pStyle w:val="PlainText"/>
+        <w:rPr>
+          <w:rFonts w:ascii="Courier New" w:hAnsi="Courier New" w:cs="Courier New"/>
+          <w:color w:val="FF0000"/>
+        </w:rPr>
+      </w:pPr>
+      <w:r>
+        <w:rPr>
+          <w:rFonts w:ascii="Courier New" w:hAnsi="Courier New" w:cs="Courier New"/>
+          <w:color w:val="FF0000"/>
+        </w:rPr>
+        <w:t>Amount Received</w:t>
+      </w:r>
+      <w:r>
+        <w:rPr>
+          <w:rFonts w:ascii="Courier New" w:hAnsi="Courier New" w:cs="Courier New"/>
+          <w:color w:val="FF0000"/>
+        </w:rPr>
+        <w:tab/>
+      </w:r>
+      <w:r>
+        <w:rPr>
+          <w:rFonts w:ascii="Courier New" w:hAnsi="Courier New" w:cs="Courier New"/>
+          <w:color w:val="FF0000"/>
+        </w:rPr>
+        <w:tab/>
+      </w:r>
+      <w:r>
+        <w:rPr>
+          <w:rFonts w:ascii="Courier New" w:hAnsi="Courier New" w:cs="Courier New"/>
+          <w:color w:val="FF0000"/>
+        </w:rPr>
+        <w:tab/>
+        <w:t>- 8000</w:t>
+      </w:r>
+    </w:p>
+    <w:p>
+      <w:pPr>
+        <w:pStyle w:val="PlainText"/>
+        <w:rPr>
+          <w:rFonts w:ascii="Courier New" w:hAnsi="Courier New" w:cs="Courier New"/>
+        </w:rPr>
+      </w:pPr>
+      <w:r>
+        <w:rPr>
+          <w:rFonts w:ascii="Courier New" w:hAnsi="Courier New" w:cs="Courier New"/>
+        </w:rPr>
+        <w:t>Amount balance</w:t>
+      </w:r>
+      <w:r>
+        <w:rPr>
+          <w:rFonts w:ascii="Courier New" w:hAnsi="Courier New" w:cs="Courier New"/>
+        </w:rPr>
+        <w:tab/>
+      </w:r>
+      <w:r>
+        <w:rPr>
+          <w:rFonts w:ascii="Courier New" w:hAnsi="Courier New" w:cs="Courier New"/>
+        </w:rPr>
+        <w:tab/>
+      </w:r>
+      <w:r>
+        <w:rPr>
+          <w:rFonts w:ascii="Courier New" w:hAnsi="Courier New" w:cs="Courier New"/>
+        </w:rPr>
+        <w:tab/>
+        <w:t>- 6322.0</w:t>
+      </w:r>
+    </w:p>
+    <w:p>
+      <w:pPr>
+        <w:pStyle w:val="PlainText"/>
+        <w:rPr>
+          <w:rFonts w:ascii="Courier New" w:hAnsi="Courier New" w:cs="Courier New"/>
+        </w:rPr>
+      </w:pPr>
+      <w:r>
+        <w:rPr>
+          <w:rFonts w:ascii="Courier New" w:hAnsi="Courier New" w:cs="Courier New"/>
+        </w:rPr>
+        <w:t>Amount Received mode</w:t>
+      </w:r>
+      <w:r>
+        <w:rPr>
+          <w:rFonts w:ascii="Courier New" w:hAnsi="Courier New" w:cs="Courier New"/>
+        </w:rPr>
+        <w:tab/>
+      </w:r>
+      <w:r>
+        <w:rPr>
+          <w:rFonts w:ascii="Courier New" w:hAnsi="Courier New" w:cs="Courier New"/>
+        </w:rPr>
+        <w:tab/>
+        <w:t>- CASH</w:t>
+      </w:r>
+    </w:p>
+    <w:p>
+      <w:pPr>
+        <w:pStyle w:val="PlainText"/>
+        <w:rPr>
+          <w:rFonts w:ascii="Courier New" w:hAnsi="Courier New" w:cs="Courier New"/>
+        </w:rPr>
+      </w:pPr>
+    </w:p>
+    <w:p>
+      <w:pPr>
+        <w:pStyle w:val="PlainText"/>
+        <w:rPr>
+          <w:rFonts w:ascii="Courier New" w:hAnsi="Courier New" w:cs="Courier New"/>
+        </w:rPr>
+      </w:pPr>
+      <w:r>
+        <w:rPr>
+          <w:rFonts w:ascii="Courier New" w:hAnsi="Courier New" w:cs="Courier New"/>
+        </w:rPr>
+        <w:t>Item Name</w:t>
+      </w:r>
+      <w:r>
+        <w:rPr>
+          <w:rFonts w:ascii="Courier New" w:hAnsi="Courier New" w:cs="Courier New"/>
+        </w:rPr>
+        <w:tab/>
+      </w:r>
+      <w:r>
+        <w:rPr>
+          <w:rFonts w:ascii="Courier New" w:hAnsi="Courier New" w:cs="Courier New"/>
+        </w:rPr>
+        <w:tab/>
+      </w:r>
+      <w:r>
+        <w:rPr>
+          <w:rFonts w:ascii="Courier New" w:hAnsi="Courier New" w:cs="Courier New"/>
+        </w:rPr>
+        <w:tab/>
+      </w:r>
+      <w:r>
+        <w:rPr>
+          <w:rFonts w:ascii="Courier New" w:hAnsi="Courier New" w:cs="Courier New"/>
+        </w:rPr>
+        <w:tab/>
+        <w:t>- CARROT</w:t>
+      </w:r>
+    </w:p>
+    <w:p>
+      <w:pPr>
+        <w:pStyle w:val="PlainText"/>
+        <w:rPr>
+          <w:rFonts w:ascii="Courier New" w:hAnsi="Courier New" w:cs="Courier New"/>
+        </w:rPr>
+      </w:pPr>
+      <w:r>
+        <w:rPr>
+          <w:rFonts w:ascii="Courier New" w:hAnsi="Courier New" w:cs="Courier New"/>
+        </w:rPr>
+        <w:t>Number of Pockets</w:t>
+      </w:r>
+      <w:r>
+        <w:rPr>
+          <w:rFonts w:ascii="Courier New" w:hAnsi="Courier New" w:cs="Courier New"/>
+        </w:rPr>
+        <w:tab/>
+      </w:r>
+      <w:r>
+        <w:rPr>
+          <w:rFonts w:ascii="Courier New" w:hAnsi="Courier New" w:cs="Courier New"/>
+        </w:rPr>
+        <w:tab/>
+      </w:r>
+      <w:r>
+        <w:rPr>
+          <w:rFonts w:ascii="Courier New" w:hAnsi="Courier New" w:cs="Courier New"/>
+        </w:rPr>
+        <w:tab/>
+        <w:t>- 4</w:t>
+      </w:r>
+    </w:p>
+    <w:p>
+      <w:pPr>
+        <w:pStyle w:val="PlainText"/>
+        <w:rPr>
+          <w:rFonts w:ascii="Courier New" w:hAnsi="Courier New" w:cs="Courier New"/>
+        </w:rPr>
+      </w:pPr>
+      <w:r>
+        <w:rPr>
+          <w:rFonts w:ascii="Courier New" w:hAnsi="Courier New" w:cs="Courier New"/>
+        </w:rPr>
+        <w:t>Number of KGs</w:t>
+      </w:r>
+      <w:r>
+        <w:rPr>
+          <w:rFonts w:ascii="Courier New" w:hAnsi="Courier New" w:cs="Courier New"/>
+        </w:rPr>
+        <w:tab/>
+      </w:r>
+      <w:r>
+        <w:rPr>
+          <w:rFonts w:ascii="Courier New" w:hAnsi="Courier New" w:cs="Courier New"/>
+        </w:rPr>
+        <w:tab/>
+      </w:r>
+      <w:r>
+        <w:rPr>
+          <w:rFonts w:ascii="Courier New" w:hAnsi="Courier New" w:cs="Courier New"/>
+        </w:rPr>
+        <w:tab/>
+        <w:t>- 339</w:t>
+      </w:r>
+    </w:p>
+    <w:p>
+      <w:pPr>
+        <w:pStyle w:val="PlainText"/>
+        <w:rPr>
+          <w:rFonts w:ascii="Courier New" w:hAnsi="Courier New" w:cs="Courier New"/>
+        </w:rPr>
+      </w:pPr>
+      <w:r>
+        <w:rPr>
+          <w:rFonts w:ascii="Courier New" w:hAnsi="Courier New" w:cs="Courier New"/>
+        </w:rPr>
+        <w:t>Rate</w:t>
+      </w:r>
+      <w:r>
+        <w:rPr>
+          <w:rFonts w:ascii="Courier New" w:hAnsi="Courier New" w:cs="Courier New"/>
+        </w:rPr>
+        <w:tab/>
+      </w:r>
+      <w:r>
+        <w:rPr>
+          <w:rFonts w:ascii="Courier New" w:hAnsi="Courier New" w:cs="Courier New"/>
+        </w:rPr>
+        <w:tab/>
+      </w:r>
+      <w:r>
+        <w:rPr>
+          <w:rFonts w:ascii="Courier New" w:hAnsi="Courier New" w:cs="Courier New"/>
+        </w:rPr>
+        <w:tab/>
+      </w:r>
+      <w:r>
+        <w:rPr>
+          <w:rFonts w:ascii="Courier New" w:hAnsi="Courier New" w:cs="Courier New"/>
+        </w:rPr>
+        <w:tab/>
+      </w:r>
+      <w:r>
+        <w:rPr>
+          <w:rFonts w:ascii="Courier New" w:hAnsi="Courier New" w:cs="Courier New"/>
+        </w:rPr>
+        <w:tab/>
+        <w:t>- 19</w:t>
+      </w:r>
+    </w:p>
+    <w:p>
+      <w:pPr>
+        <w:pStyle w:val="PlainText"/>
+        <w:rPr>
+          <w:rFonts w:ascii="Courier New" w:hAnsi="Courier New" w:cs="Courier New"/>
+        </w:rPr>
+      </w:pPr>
+      <w:r>
+        <w:rPr>
+          <w:rFonts w:ascii="Courier New" w:hAnsi="Courier New" w:cs="Courier New"/>
+        </w:rPr>
+        <w:t>Total Price</w:t>
+      </w:r>
+      <w:r>
+        <w:rPr>
+          <w:rFonts w:ascii="Courier New" w:hAnsi="Courier New" w:cs="Courier New"/>
+        </w:rPr>
+        <w:tab/>
+      </w:r>
+      <w:r>
+        <w:rPr>
+          <w:rFonts w:ascii="Courier New" w:hAnsi="Courier New" w:cs="Courier New"/>
+        </w:rPr>
+        <w:tab/>
+      </w:r>
+      <w:r>
+        <w:rPr>
+          <w:rFonts w:ascii="Courier New" w:hAnsi="Courier New" w:cs="Courier New"/>
+        </w:rPr>
+        <w:tab/>
+      </w:r>
+      <w:r>
+        <w:rPr>
+          <w:rFonts w:ascii="Courier New" w:hAnsi="Courier New" w:cs="Courier New"/>
+        </w:rPr>
+        <w:tab/>
+        <w:t>- 6441.0</w:t>
+      </w:r>
+    </w:p>
+    <w:p>
+      <w:pPr>
+        <w:pStyle w:val="PlainText"/>
+        <w:rPr>
+          <w:rFonts w:ascii="Courier New" w:hAnsi="Courier New" w:cs="Courier New"/>
+        </w:rPr>
+      </w:pPr>
+      <w:r>
+        <w:rPr>
+          <w:rFonts w:ascii="Courier New" w:hAnsi="Courier New" w:cs="Courier New"/>
+        </w:rPr>
+        <w:t>Amount balance</w:t>
+      </w:r>
+      <w:r>
+        <w:rPr>
+          <w:rFonts w:ascii="Courier New" w:hAnsi="Courier New" w:cs="Courier New"/>
+        </w:rPr>
+        <w:tab/>
+      </w:r>
+      <w:r>
+        <w:rPr>
+          <w:rFonts w:ascii="Courier New" w:hAnsi="Courier New" w:cs="Courier New"/>
+        </w:rPr>
+        <w:tab/>
+      </w:r>
+      <w:r>
+        <w:rPr>
+          <w:rFonts w:ascii="Courier New" w:hAnsi="Courier New" w:cs="Courier New"/>
+        </w:rPr>
+        <w:tab/>
+        <w:t>- 12763.0</w:t>
+      </w:r>
+    </w:p>
+    <w:p>
+      <w:pPr>
+        <w:pStyle w:val="PlainText"/>
+        <w:rPr>
+          <w:rFonts w:ascii="Courier New" w:hAnsi="Courier New" w:cs="Courier New"/>
+        </w:rPr>
+      </w:pPr>
+    </w:p>
+    <w:p>
+      <w:pPr>
+        <w:pStyle w:val="PlainText"/>
+        <w:rPr>
+          <w:rFonts w:ascii="Courier New" w:hAnsi="Courier New" w:cs="Courier New"/>
+        </w:rPr>
+      </w:pPr>
+      <w:r>
+        <w:rPr>
+          <w:rFonts w:ascii="Courier New" w:hAnsi="Courier New" w:cs="Courier New"/>
+        </w:rPr>
+        <w:t>Item Name</w:t>
+      </w:r>
+      <w:r>
+        <w:rPr>
+          <w:rFonts w:ascii="Courier New" w:hAnsi="Courier New" w:cs="Courier New"/>
+        </w:rPr>
+        <w:tab/>
+      </w:r>
+      <w:r>
+        <w:rPr>
+          <w:rFonts w:ascii="Courier New" w:hAnsi="Courier New" w:cs="Courier New"/>
+        </w:rPr>
+        <w:tab/>
+      </w:r>
+      <w:r>
+        <w:rPr>
+          <w:rFonts w:ascii="Courier New" w:hAnsi="Courier New" w:cs="Courier New"/>
+        </w:rPr>
+        <w:tab/>
+      </w:r>
+      <w:r>
+        <w:rPr>
+          <w:rFonts w:ascii="Courier New" w:hAnsi="Courier New" w:cs="Courier New"/>
+        </w:rPr>
+        <w:tab/>
+        <w:t>- PUDI CARROT</w:t>
+      </w:r>
+    </w:p>
+    <w:p>
+      <w:pPr>
+        <w:pStyle w:val="PlainText"/>
+        <w:rPr>
+          <w:rFonts w:ascii="Courier New" w:hAnsi="Courier New" w:cs="Courier New"/>
+        </w:rPr>
+      </w:pPr>
+      <w:r>
+        <w:rPr>
+          <w:rFonts w:ascii="Courier New" w:hAnsi="Courier New" w:cs="Courier New"/>
+        </w:rPr>
+        <w:t>Number of Pockets</w:t>
+      </w:r>
+      <w:r>
+        <w:rPr>
+          <w:rFonts w:ascii="Courier New" w:hAnsi="Courier New" w:cs="Courier New"/>
+        </w:rPr>
+        <w:tab/>
+      </w:r>
+      <w:r>
+        <w:rPr>
+          <w:rFonts w:ascii="Courier New" w:hAnsi="Courier New" w:cs="Courier New"/>
+        </w:rPr>
+        <w:tab/>
+      </w:r>
+      <w:r>
+        <w:rPr>
+          <w:rFonts w:ascii="Courier New" w:hAnsi="Courier New" w:cs="Courier New"/>
+        </w:rPr>
+        <w:tab/>
+        <w:t>- 1</w:t>
+      </w:r>
+    </w:p>
+    <w:p>
+      <w:pPr>
+        <w:pStyle w:val="PlainText"/>
+        <w:rPr>
+          <w:rFonts w:ascii="Courier New" w:hAnsi="Courier New" w:cs="Courier New"/>
+        </w:rPr>
+      </w:pPr>
+      <w:r>
+        <w:rPr>
+          <w:rFonts w:ascii="Courier New" w:hAnsi="Courier New" w:cs="Courier New"/>
+        </w:rPr>
+        <w:t>Number of KGs</w:t>
+      </w:r>
+      <w:r>
+        <w:rPr>
+          <w:rFonts w:ascii="Courier New" w:hAnsi="Courier New" w:cs="Courier New"/>
+        </w:rPr>
+        <w:tab/>
+      </w:r>
+      <w:r>
+        <w:rPr>
+          <w:rFonts w:ascii="Courier New" w:hAnsi="Courier New" w:cs="Courier New"/>
+        </w:rPr>
+        <w:tab/>
+      </w:r>
+      <w:r>
+        <w:rPr>
+          <w:rFonts w:ascii="Courier New" w:hAnsi="Courier New" w:cs="Courier New"/>
+        </w:rPr>
+        <w:tab/>
+        <w:t>- 50</w:t>
+      </w:r>
+    </w:p>
+    <w:p>
+      <w:pPr>
+        <w:pStyle w:val="PlainText"/>
+        <w:rPr>
+          <w:rFonts w:ascii="Courier New" w:hAnsi="Courier New" w:cs="Courier New"/>
+        </w:rPr>
+      </w:pPr>
+      <w:r>
+        <w:rPr>
+          <w:rFonts w:ascii="Courier New" w:hAnsi="Courier New" w:cs="Courier New"/>
+        </w:rPr>
+        <w:t>Rate</w:t>
+      </w:r>
+      <w:r>
+        <w:rPr>
+          <w:rFonts w:ascii="Courier New" w:hAnsi="Courier New" w:cs="Courier New"/>
+        </w:rPr>
+        <w:tab/>
+      </w:r>
+      <w:r>
+        <w:rPr>
+          <w:rFonts w:ascii="Courier New" w:hAnsi="Courier New" w:cs="Courier New"/>
+        </w:rPr>
+        <w:tab/>
+      </w:r>
+      <w:r>
+        <w:rPr>
+          <w:rFonts w:ascii="Courier New" w:hAnsi="Courier New" w:cs="Courier New"/>
+        </w:rPr>
+        <w:tab/>
+      </w:r>
+      <w:r>
+        <w:rPr>
+          <w:rFonts w:ascii="Courier New" w:hAnsi="Courier New" w:cs="Courier New"/>
+        </w:rPr>
+        <w:tab/>
+      </w:r>
+      <w:r>
+        <w:rPr>
+          <w:rFonts w:ascii="Courier New" w:hAnsi="Courier New" w:cs="Courier New"/>
+        </w:rPr>
+        <w:tab/>
+        <w:t>- 8</w:t>
+      </w:r>
+    </w:p>
+    <w:p>
+      <w:pPr>
+        <w:pStyle w:val="PlainText"/>
+        <w:rPr>
+          <w:rFonts w:ascii="Courier New" w:hAnsi="Courier New" w:cs="Courier New"/>
+        </w:rPr>
+      </w:pPr>
+      <w:r>
+        <w:rPr>
+          <w:rFonts w:ascii="Courier New" w:hAnsi="Courier New" w:cs="Courier New"/>
+        </w:rPr>
+        <w:t>Total Price</w:t>
+      </w:r>
+      <w:r>
+        <w:rPr>
+          <w:rFonts w:ascii="Courier New" w:hAnsi="Courier New" w:cs="Courier New"/>
+        </w:rPr>
+        <w:tab/>
+      </w:r>
+      <w:r>
+        <w:rPr>
+          <w:rFonts w:ascii="Courier New" w:hAnsi="Courier New" w:cs="Courier New"/>
+        </w:rPr>
+        <w:tab/>
+      </w:r>
+      <w:r>
+        <w:rPr>
+          <w:rFonts w:ascii="Courier New" w:hAnsi="Courier New" w:cs="Courier New"/>
+        </w:rPr>
+        <w:tab/>
+      </w:r>
+      <w:r>
+        <w:rPr>
+          <w:rFonts w:ascii="Courier New" w:hAnsi="Courier New" w:cs="Courier New"/>
+        </w:rPr>
+        <w:tab/>
+        <w:t>- 400.0</w:t>
+      </w:r>
+    </w:p>
+    <w:p>
+      <w:pPr>
+        <w:pStyle w:val="PlainText"/>
+        <w:rPr>
+          <w:rFonts w:ascii="Courier New" w:hAnsi="Courier New" w:cs="Courier New"/>
+          <w:b/>
+        </w:rPr>
+      </w:pPr>
+      <w:r>
+        <w:rPr>
+          <w:rFonts w:ascii="Courier New" w:hAnsi="Courier New" w:cs="Courier New"/>
+          <w:b/>
+        </w:rPr>
+        <w:t>Amount balance</w:t>
+      </w:r>
+      <w:r>
+        <w:rPr>
+          <w:rFonts w:ascii="Courier New" w:hAnsi="Courier New" w:cs="Courier New"/>
+          <w:b/>
+        </w:rPr>
+        <w:tab/>
+      </w:r>
+      <w:r>
+        <w:rPr>
+          <w:rFonts w:ascii="Courier New" w:hAnsi="Courier New" w:cs="Courier New"/>
+          <w:b/>
+        </w:rPr>
+        <w:tab/>
+      </w:r>
+      <w:r>
+        <w:rPr>
+          <w:rFonts w:ascii="Courier New" w:hAnsi="Courier New" w:cs="Courier New"/>
+          <w:b/>
+        </w:rPr>
+        <w:tab/>
+        <w:t>- 13163.0</w:t>
+      </w:r>
+    </w:p>
+    <w:p>
+      <w:pPr>
+        <w:pStyle w:val="PlainText"/>
+        <w:rPr>
+          <w:rFonts w:ascii="Courier New" w:hAnsi="Courier New" w:cs="Courier New"/>
+        </w:rPr>
+      </w:pPr>
+    </w:p>
+    <w:p>
+      <w:pPr>
+        <w:pStyle w:val="PlainText"/>
+        <w:rPr>
+          <w:rFonts w:ascii="Courier New" w:hAnsi="Courier New" w:cs="Courier New"/>
+          <w:b/>
+        </w:rPr>
+      </w:pPr>
+    </w:p>
+    <w:p>
+      <w:pPr>
+        <w:pStyle w:val="PlainText"/>
+        <w:rPr>
+          <w:rFonts w:ascii="Courier New" w:hAnsi="Courier New" w:cs="Courier New"/>
+        </w:rPr>
+      </w:pPr>
+    </w:p>
+    <w:p>
+      <w:pPr>
+        <w:pStyle w:val="PlainText"/>
+        <w:rPr>
+          <w:rFonts w:ascii="Courier New" w:hAnsi="Courier New" w:cs="Courier New"/>
+          <w:b/>
+        </w:rPr>
+      </w:pPr>
     </w:p>
     <w:p>
       <w:pPr>

--- a/customer _details/GANGAMMA/SEP/TUMKUR/HANUMANTHARAYA/PURCHASE DETAILS.docx
+++ b/customer _details/GANGAMMA/SEP/TUMKUR/HANUMANTHARAYA/PURCHASE DETAILS.docx
@@ -30506,13 +30506,7 @@
         <w:rPr>
           <w:rFonts w:ascii="Courier New" w:hAnsi="Courier New" w:cs="Courier New"/>
         </w:rPr>
-        <w:t>SAT Jan 05</w:t>
-      </w:r>
-      <w:r>
-        <w:rPr>
-          <w:rFonts w:ascii="Courier New" w:hAnsi="Courier New" w:cs="Courier New"/>
-        </w:rPr>
-        <w:t xml:space="preserve"> 12:44:35 IST 2019</w:t>
+        <w:t>SAT Jan 05 12:44:35 IST 2019</w:t>
       </w:r>
     </w:p>
     <w:p>
@@ -31208,6 +31202,1188 @@
         <w:tab/>
         <w:t>- 13163.0</w:t>
       </w:r>
+    </w:p>
+    <w:p>
+      <w:pPr>
+        <w:pStyle w:val="PlainText"/>
+        <w:rPr>
+          <w:rFonts w:ascii="Courier New" w:hAnsi="Courier New" w:cs="Courier New"/>
+          <w:b/>
+        </w:rPr>
+      </w:pPr>
+    </w:p>
+    <w:p>
+      <w:pPr>
+        <w:pStyle w:val="PlainText"/>
+        <w:rPr>
+          <w:rFonts w:ascii="Courier New" w:hAnsi="Courier New" w:cs="Courier New"/>
+        </w:rPr>
+      </w:pPr>
+      <w:r>
+        <w:rPr>
+          <w:rFonts w:ascii="Courier New" w:hAnsi="Courier New" w:cs="Courier New"/>
+        </w:rPr>
+        <w:t>SUN Jan 06 12:51:17 IST 2019</w:t>
+      </w:r>
+    </w:p>
+    <w:p>
+      <w:pPr>
+        <w:pStyle w:val="PlainText"/>
+        <w:rPr>
+          <w:rFonts w:ascii="Courier New" w:hAnsi="Courier New" w:cs="Courier New"/>
+        </w:rPr>
+      </w:pPr>
+      <w:r>
+        <w:rPr>
+          <w:rFonts w:ascii="Courier New" w:hAnsi="Courier New" w:cs="Courier New"/>
+        </w:rPr>
+        <w:t>Person Name</w:t>
+      </w:r>
+      <w:r>
+        <w:rPr>
+          <w:rFonts w:ascii="Courier New" w:hAnsi="Courier New" w:cs="Courier New"/>
+        </w:rPr>
+        <w:tab/>
+      </w:r>
+      <w:r>
+        <w:rPr>
+          <w:rFonts w:ascii="Courier New" w:hAnsi="Courier New" w:cs="Courier New"/>
+        </w:rPr>
+        <w:tab/>
+      </w:r>
+      <w:r>
+        <w:rPr>
+          <w:rFonts w:ascii="Courier New" w:hAnsi="Courier New" w:cs="Courier New"/>
+        </w:rPr>
+        <w:tab/>
+      </w:r>
+      <w:r>
+        <w:rPr>
+          <w:rFonts w:ascii="Courier New" w:hAnsi="Courier New" w:cs="Courier New"/>
+        </w:rPr>
+        <w:tab/>
+        <w:t>- HANUMANTHARAYA</w:t>
+      </w:r>
+    </w:p>
+    <w:p>
+      <w:pPr>
+        <w:pStyle w:val="PlainText"/>
+        <w:rPr>
+          <w:rFonts w:ascii="Courier New" w:hAnsi="Courier New" w:cs="Courier New"/>
+        </w:rPr>
+      </w:pPr>
+      <w:r>
+        <w:rPr>
+          <w:rFonts w:ascii="Courier New" w:hAnsi="Courier New" w:cs="Courier New"/>
+        </w:rPr>
+        <w:t>Bill number</w:t>
+      </w:r>
+      <w:r>
+        <w:rPr>
+          <w:rFonts w:ascii="Courier New" w:hAnsi="Courier New" w:cs="Courier New"/>
+        </w:rPr>
+        <w:tab/>
+      </w:r>
+      <w:r>
+        <w:rPr>
+          <w:rFonts w:ascii="Courier New" w:hAnsi="Courier New" w:cs="Courier New"/>
+        </w:rPr>
+        <w:tab/>
+      </w:r>
+      <w:r>
+        <w:rPr>
+          <w:rFonts w:ascii="Courier New" w:hAnsi="Courier New" w:cs="Courier New"/>
+        </w:rPr>
+        <w:tab/>
+      </w:r>
+      <w:r>
+        <w:rPr>
+          <w:rFonts w:ascii="Courier New" w:hAnsi="Courier New" w:cs="Courier New"/>
+        </w:rPr>
+        <w:tab/>
+        <w:t>- 10002</w:t>
+      </w:r>
+    </w:p>
+    <w:p>
+      <w:pPr>
+        <w:pStyle w:val="PlainText"/>
+        <w:rPr>
+          <w:rFonts w:ascii="Courier New" w:hAnsi="Courier New" w:cs="Courier New"/>
+        </w:rPr>
+      </w:pPr>
+      <w:r>
+        <w:rPr>
+          <w:rFonts w:ascii="Courier New" w:hAnsi="Courier New" w:cs="Courier New"/>
+        </w:rPr>
+        <w:t>---------------------------------------------------------------</w:t>
+      </w:r>
+    </w:p>
+    <w:p>
+      <w:pPr>
+        <w:pStyle w:val="PlainText"/>
+        <w:rPr>
+          <w:rFonts w:ascii="Courier New" w:hAnsi="Courier New" w:cs="Courier New"/>
+        </w:rPr>
+      </w:pPr>
+      <w:r>
+        <w:rPr>
+          <w:rFonts w:ascii="Courier New" w:hAnsi="Courier New" w:cs="Courier New"/>
+        </w:rPr>
+        <w:t>Item Name</w:t>
+      </w:r>
+      <w:r>
+        <w:rPr>
+          <w:rFonts w:ascii="Courier New" w:hAnsi="Courier New" w:cs="Courier New"/>
+        </w:rPr>
+        <w:tab/>
+      </w:r>
+      <w:r>
+        <w:rPr>
+          <w:rFonts w:ascii="Courier New" w:hAnsi="Courier New" w:cs="Courier New"/>
+        </w:rPr>
+        <w:tab/>
+      </w:r>
+      <w:r>
+        <w:rPr>
+          <w:rFonts w:ascii="Courier New" w:hAnsi="Courier New" w:cs="Courier New"/>
+        </w:rPr>
+        <w:tab/>
+      </w:r>
+      <w:r>
+        <w:rPr>
+          <w:rFonts w:ascii="Courier New" w:hAnsi="Courier New" w:cs="Courier New"/>
+        </w:rPr>
+        <w:tab/>
+        <w:t>- BEET</w:t>
+      </w:r>
+    </w:p>
+    <w:p>
+      <w:pPr>
+        <w:pStyle w:val="PlainText"/>
+        <w:rPr>
+          <w:rFonts w:ascii="Courier New" w:hAnsi="Courier New" w:cs="Courier New"/>
+          <w:color w:val="FF0000"/>
+        </w:rPr>
+      </w:pPr>
+      <w:r>
+        <w:rPr>
+          <w:rFonts w:ascii="Courier New" w:hAnsi="Courier New" w:cs="Courier New"/>
+          <w:color w:val="FF0000"/>
+        </w:rPr>
+        <w:t>Amount Received</w:t>
+      </w:r>
+      <w:r>
+        <w:rPr>
+          <w:rFonts w:ascii="Courier New" w:hAnsi="Courier New" w:cs="Courier New"/>
+          <w:color w:val="FF0000"/>
+        </w:rPr>
+        <w:tab/>
+      </w:r>
+      <w:r>
+        <w:rPr>
+          <w:rFonts w:ascii="Courier New" w:hAnsi="Courier New" w:cs="Courier New"/>
+          <w:color w:val="FF0000"/>
+        </w:rPr>
+        <w:tab/>
+      </w:r>
+      <w:r>
+        <w:rPr>
+          <w:rFonts w:ascii="Courier New" w:hAnsi="Courier New" w:cs="Courier New"/>
+          <w:color w:val="FF0000"/>
+        </w:rPr>
+        <w:tab/>
+        <w:t>- 6000</w:t>
+      </w:r>
+    </w:p>
+    <w:p>
+      <w:pPr>
+        <w:pStyle w:val="PlainText"/>
+        <w:rPr>
+          <w:rFonts w:ascii="Courier New" w:hAnsi="Courier New" w:cs="Courier New"/>
+        </w:rPr>
+      </w:pPr>
+      <w:r>
+        <w:rPr>
+          <w:rFonts w:ascii="Courier New" w:hAnsi="Courier New" w:cs="Courier New"/>
+        </w:rPr>
+        <w:t>Amount balance</w:t>
+      </w:r>
+      <w:r>
+        <w:rPr>
+          <w:rFonts w:ascii="Courier New" w:hAnsi="Courier New" w:cs="Courier New"/>
+        </w:rPr>
+        <w:tab/>
+      </w:r>
+      <w:r>
+        <w:rPr>
+          <w:rFonts w:ascii="Courier New" w:hAnsi="Courier New" w:cs="Courier New"/>
+        </w:rPr>
+        <w:tab/>
+      </w:r>
+      <w:r>
+        <w:rPr>
+          <w:rFonts w:ascii="Courier New" w:hAnsi="Courier New" w:cs="Courier New"/>
+        </w:rPr>
+        <w:tab/>
+        <w:t>- 7163.0</w:t>
+      </w:r>
+    </w:p>
+    <w:p>
+      <w:pPr>
+        <w:pStyle w:val="PlainText"/>
+        <w:rPr>
+          <w:rFonts w:ascii="Courier New" w:hAnsi="Courier New" w:cs="Courier New"/>
+        </w:rPr>
+      </w:pPr>
+      <w:r>
+        <w:rPr>
+          <w:rFonts w:ascii="Courier New" w:hAnsi="Courier New" w:cs="Courier New"/>
+        </w:rPr>
+        <w:t>Amount Received mode</w:t>
+      </w:r>
+      <w:r>
+        <w:rPr>
+          <w:rFonts w:ascii="Courier New" w:hAnsi="Courier New" w:cs="Courier New"/>
+        </w:rPr>
+        <w:tab/>
+      </w:r>
+      <w:r>
+        <w:rPr>
+          <w:rFonts w:ascii="Courier New" w:hAnsi="Courier New" w:cs="Courier New"/>
+        </w:rPr>
+        <w:tab/>
+        <w:t>- CASH</w:t>
+      </w:r>
+    </w:p>
+    <w:p>
+      <w:pPr>
+        <w:pStyle w:val="PlainText"/>
+        <w:rPr>
+          <w:rFonts w:ascii="Courier New" w:hAnsi="Courier New" w:cs="Courier New"/>
+        </w:rPr>
+      </w:pPr>
+    </w:p>
+    <w:p>
+      <w:pPr>
+        <w:pStyle w:val="PlainText"/>
+        <w:rPr>
+          <w:rFonts w:ascii="Courier New" w:hAnsi="Courier New" w:cs="Courier New"/>
+        </w:rPr>
+      </w:pPr>
+      <w:r>
+        <w:rPr>
+          <w:rFonts w:ascii="Courier New" w:hAnsi="Courier New" w:cs="Courier New"/>
+        </w:rPr>
+        <w:t>Item Name</w:t>
+      </w:r>
+      <w:r>
+        <w:rPr>
+          <w:rFonts w:ascii="Courier New" w:hAnsi="Courier New" w:cs="Courier New"/>
+        </w:rPr>
+        <w:tab/>
+      </w:r>
+      <w:r>
+        <w:rPr>
+          <w:rFonts w:ascii="Courier New" w:hAnsi="Courier New" w:cs="Courier New"/>
+        </w:rPr>
+        <w:tab/>
+      </w:r>
+      <w:r>
+        <w:rPr>
+          <w:rFonts w:ascii="Courier New" w:hAnsi="Courier New" w:cs="Courier New"/>
+        </w:rPr>
+        <w:tab/>
+      </w:r>
+      <w:r>
+        <w:rPr>
+          <w:rFonts w:ascii="Courier New" w:hAnsi="Courier New" w:cs="Courier New"/>
+        </w:rPr>
+        <w:tab/>
+        <w:t>- CARROT</w:t>
+      </w:r>
+    </w:p>
+    <w:p>
+      <w:pPr>
+        <w:pStyle w:val="PlainText"/>
+        <w:rPr>
+          <w:rFonts w:ascii="Courier New" w:hAnsi="Courier New" w:cs="Courier New"/>
+        </w:rPr>
+      </w:pPr>
+      <w:r>
+        <w:rPr>
+          <w:rFonts w:ascii="Courier New" w:hAnsi="Courier New" w:cs="Courier New"/>
+        </w:rPr>
+        <w:t>Number of Pockets</w:t>
+      </w:r>
+      <w:r>
+        <w:rPr>
+          <w:rFonts w:ascii="Courier New" w:hAnsi="Courier New" w:cs="Courier New"/>
+        </w:rPr>
+        <w:tab/>
+      </w:r>
+      <w:r>
+        <w:rPr>
+          <w:rFonts w:ascii="Courier New" w:hAnsi="Courier New" w:cs="Courier New"/>
+        </w:rPr>
+        <w:tab/>
+      </w:r>
+      <w:r>
+        <w:rPr>
+          <w:rFonts w:ascii="Courier New" w:hAnsi="Courier New" w:cs="Courier New"/>
+        </w:rPr>
+        <w:tab/>
+        <w:t>- 4</w:t>
+      </w:r>
+    </w:p>
+    <w:p>
+      <w:pPr>
+        <w:pStyle w:val="PlainText"/>
+        <w:rPr>
+          <w:rFonts w:ascii="Courier New" w:hAnsi="Courier New" w:cs="Courier New"/>
+        </w:rPr>
+      </w:pPr>
+      <w:r>
+        <w:rPr>
+          <w:rFonts w:ascii="Courier New" w:hAnsi="Courier New" w:cs="Courier New"/>
+        </w:rPr>
+        <w:t>Number of KGs</w:t>
+      </w:r>
+      <w:r>
+        <w:rPr>
+          <w:rFonts w:ascii="Courier New" w:hAnsi="Courier New" w:cs="Courier New"/>
+        </w:rPr>
+        <w:tab/>
+      </w:r>
+      <w:r>
+        <w:rPr>
+          <w:rFonts w:ascii="Courier New" w:hAnsi="Courier New" w:cs="Courier New"/>
+        </w:rPr>
+        <w:tab/>
+      </w:r>
+      <w:r>
+        <w:rPr>
+          <w:rFonts w:ascii="Courier New" w:hAnsi="Courier New" w:cs="Courier New"/>
+        </w:rPr>
+        <w:tab/>
+        <w:t>- 325</w:t>
+      </w:r>
+    </w:p>
+    <w:p>
+      <w:pPr>
+        <w:pStyle w:val="PlainText"/>
+        <w:rPr>
+          <w:rFonts w:ascii="Courier New" w:hAnsi="Courier New" w:cs="Courier New"/>
+        </w:rPr>
+      </w:pPr>
+      <w:r>
+        <w:rPr>
+          <w:rFonts w:ascii="Courier New" w:hAnsi="Courier New" w:cs="Courier New"/>
+        </w:rPr>
+        <w:t>Rate</w:t>
+      </w:r>
+      <w:r>
+        <w:rPr>
+          <w:rFonts w:ascii="Courier New" w:hAnsi="Courier New" w:cs="Courier New"/>
+        </w:rPr>
+        <w:tab/>
+      </w:r>
+      <w:r>
+        <w:rPr>
+          <w:rFonts w:ascii="Courier New" w:hAnsi="Courier New" w:cs="Courier New"/>
+        </w:rPr>
+        <w:tab/>
+      </w:r>
+      <w:r>
+        <w:rPr>
+          <w:rFonts w:ascii="Courier New" w:hAnsi="Courier New" w:cs="Courier New"/>
+        </w:rPr>
+        <w:tab/>
+      </w:r>
+      <w:r>
+        <w:rPr>
+          <w:rFonts w:ascii="Courier New" w:hAnsi="Courier New" w:cs="Courier New"/>
+        </w:rPr>
+        <w:tab/>
+      </w:r>
+      <w:r>
+        <w:rPr>
+          <w:rFonts w:ascii="Courier New" w:hAnsi="Courier New" w:cs="Courier New"/>
+        </w:rPr>
+        <w:tab/>
+        <w:t>- 20</w:t>
+      </w:r>
+    </w:p>
+    <w:p>
+      <w:pPr>
+        <w:pStyle w:val="PlainText"/>
+        <w:rPr>
+          <w:rFonts w:ascii="Courier New" w:hAnsi="Courier New" w:cs="Courier New"/>
+        </w:rPr>
+      </w:pPr>
+      <w:r>
+        <w:rPr>
+          <w:rFonts w:ascii="Courier New" w:hAnsi="Courier New" w:cs="Courier New"/>
+        </w:rPr>
+        <w:t>Total Price</w:t>
+      </w:r>
+      <w:r>
+        <w:rPr>
+          <w:rFonts w:ascii="Courier New" w:hAnsi="Courier New" w:cs="Courier New"/>
+        </w:rPr>
+        <w:tab/>
+      </w:r>
+      <w:r>
+        <w:rPr>
+          <w:rFonts w:ascii="Courier New" w:hAnsi="Courier New" w:cs="Courier New"/>
+        </w:rPr>
+        <w:tab/>
+      </w:r>
+      <w:r>
+        <w:rPr>
+          <w:rFonts w:ascii="Courier New" w:hAnsi="Courier New" w:cs="Courier New"/>
+        </w:rPr>
+        <w:tab/>
+      </w:r>
+      <w:r>
+        <w:rPr>
+          <w:rFonts w:ascii="Courier New" w:hAnsi="Courier New" w:cs="Courier New"/>
+        </w:rPr>
+        <w:tab/>
+        <w:t>- 6500.0</w:t>
+      </w:r>
+    </w:p>
+    <w:p>
+      <w:pPr>
+        <w:pStyle w:val="PlainText"/>
+        <w:rPr>
+          <w:rFonts w:ascii="Courier New" w:hAnsi="Courier New" w:cs="Courier New"/>
+          <w:b/>
+        </w:rPr>
+      </w:pPr>
+      <w:r>
+        <w:rPr>
+          <w:rFonts w:ascii="Courier New" w:hAnsi="Courier New" w:cs="Courier New"/>
+          <w:b/>
+        </w:rPr>
+        <w:t>Amount balance</w:t>
+      </w:r>
+      <w:r>
+        <w:rPr>
+          <w:rFonts w:ascii="Courier New" w:hAnsi="Courier New" w:cs="Courier New"/>
+          <w:b/>
+        </w:rPr>
+        <w:tab/>
+      </w:r>
+      <w:r>
+        <w:rPr>
+          <w:rFonts w:ascii="Courier New" w:hAnsi="Courier New" w:cs="Courier New"/>
+          <w:b/>
+        </w:rPr>
+        <w:tab/>
+      </w:r>
+      <w:r>
+        <w:rPr>
+          <w:rFonts w:ascii="Courier New" w:hAnsi="Courier New" w:cs="Courier New"/>
+          <w:b/>
+        </w:rPr>
+        <w:tab/>
+        <w:t>- 13663.0</w:t>
+      </w:r>
+    </w:p>
+    <w:p>
+      <w:pPr>
+        <w:pStyle w:val="PlainText"/>
+        <w:rPr>
+          <w:rFonts w:ascii="Courier New" w:hAnsi="Courier New" w:cs="Courier New"/>
+          <w:b/>
+        </w:rPr>
+      </w:pPr>
+    </w:p>
+    <w:p>
+      <w:pPr>
+        <w:pStyle w:val="PlainText"/>
+        <w:rPr>
+          <w:rFonts w:ascii="Courier New" w:hAnsi="Courier New" w:cs="Courier New"/>
+          <w:b/>
+        </w:rPr>
+      </w:pPr>
+    </w:p>
+    <w:p>
+      <w:pPr>
+        <w:pStyle w:val="PlainText"/>
+        <w:rPr>
+          <w:rFonts w:ascii="Courier New" w:hAnsi="Courier New" w:cs="Courier New"/>
+          <w:b/>
+        </w:rPr>
+      </w:pPr>
+    </w:p>
+    <w:p>
+      <w:pPr>
+        <w:pStyle w:val="PlainText"/>
+        <w:rPr>
+          <w:rFonts w:ascii="Courier New" w:hAnsi="Courier New" w:cs="Courier New"/>
+        </w:rPr>
+      </w:pPr>
+      <w:r>
+        <w:rPr>
+          <w:rFonts w:ascii="Courier New" w:hAnsi="Courier New" w:cs="Courier New"/>
+        </w:rPr>
+        <w:t>MON Jan 07</w:t>
+      </w:r>
+      <w:r>
+        <w:rPr>
+          <w:rFonts w:ascii="Courier New" w:hAnsi="Courier New" w:cs="Courier New"/>
+        </w:rPr>
+        <w:t xml:space="preserve"> 14:48:07 IST 2019</w:t>
+      </w:r>
+    </w:p>
+    <w:p>
+      <w:pPr>
+        <w:pStyle w:val="PlainText"/>
+        <w:rPr>
+          <w:rFonts w:ascii="Courier New" w:hAnsi="Courier New" w:cs="Courier New"/>
+        </w:rPr>
+      </w:pPr>
+      <w:r>
+        <w:rPr>
+          <w:rFonts w:ascii="Courier New" w:hAnsi="Courier New" w:cs="Courier New"/>
+        </w:rPr>
+        <w:t>Person Name</w:t>
+      </w:r>
+      <w:r>
+        <w:rPr>
+          <w:rFonts w:ascii="Courier New" w:hAnsi="Courier New" w:cs="Courier New"/>
+        </w:rPr>
+        <w:tab/>
+      </w:r>
+      <w:r>
+        <w:rPr>
+          <w:rFonts w:ascii="Courier New" w:hAnsi="Courier New" w:cs="Courier New"/>
+        </w:rPr>
+        <w:tab/>
+      </w:r>
+      <w:r>
+        <w:rPr>
+          <w:rFonts w:ascii="Courier New" w:hAnsi="Courier New" w:cs="Courier New"/>
+        </w:rPr>
+        <w:tab/>
+      </w:r>
+      <w:r>
+        <w:rPr>
+          <w:rFonts w:ascii="Courier New" w:hAnsi="Courier New" w:cs="Courier New"/>
+        </w:rPr>
+        <w:tab/>
+        <w:t>- HANUMANTHARAYA</w:t>
+      </w:r>
+    </w:p>
+    <w:p>
+      <w:pPr>
+        <w:pStyle w:val="PlainText"/>
+        <w:rPr>
+          <w:rFonts w:ascii="Courier New" w:hAnsi="Courier New" w:cs="Courier New"/>
+        </w:rPr>
+      </w:pPr>
+      <w:r>
+        <w:rPr>
+          <w:rFonts w:ascii="Courier New" w:hAnsi="Courier New" w:cs="Courier New"/>
+        </w:rPr>
+        <w:t>Bill number</w:t>
+      </w:r>
+      <w:r>
+        <w:rPr>
+          <w:rFonts w:ascii="Courier New" w:hAnsi="Courier New" w:cs="Courier New"/>
+        </w:rPr>
+        <w:tab/>
+      </w:r>
+      <w:r>
+        <w:rPr>
+          <w:rFonts w:ascii="Courier New" w:hAnsi="Courier New" w:cs="Courier New"/>
+        </w:rPr>
+        <w:tab/>
+      </w:r>
+      <w:r>
+        <w:rPr>
+          <w:rFonts w:ascii="Courier New" w:hAnsi="Courier New" w:cs="Courier New"/>
+        </w:rPr>
+        <w:tab/>
+      </w:r>
+      <w:r>
+        <w:rPr>
+          <w:rFonts w:ascii="Courier New" w:hAnsi="Courier New" w:cs="Courier New"/>
+        </w:rPr>
+        <w:tab/>
+        <w:t>- 10031</w:t>
+      </w:r>
+    </w:p>
+    <w:p>
+      <w:pPr>
+        <w:pStyle w:val="PlainText"/>
+        <w:rPr>
+          <w:rFonts w:ascii="Courier New" w:hAnsi="Courier New" w:cs="Courier New"/>
+        </w:rPr>
+      </w:pPr>
+      <w:r>
+        <w:rPr>
+          <w:rFonts w:ascii="Courier New" w:hAnsi="Courier New" w:cs="Courier New"/>
+        </w:rPr>
+        <w:t>---------------------------------------------------------------</w:t>
+      </w:r>
+    </w:p>
+    <w:p>
+      <w:pPr>
+        <w:pStyle w:val="PlainText"/>
+        <w:rPr>
+          <w:rFonts w:ascii="Courier New" w:hAnsi="Courier New" w:cs="Courier New"/>
+        </w:rPr>
+      </w:pPr>
+      <w:r>
+        <w:rPr>
+          <w:rFonts w:ascii="Courier New" w:hAnsi="Courier New" w:cs="Courier New"/>
+        </w:rPr>
+        <w:t>Item Name</w:t>
+      </w:r>
+      <w:r>
+        <w:rPr>
+          <w:rFonts w:ascii="Courier New" w:hAnsi="Courier New" w:cs="Courier New"/>
+        </w:rPr>
+        <w:tab/>
+      </w:r>
+      <w:r>
+        <w:rPr>
+          <w:rFonts w:ascii="Courier New" w:hAnsi="Courier New" w:cs="Courier New"/>
+        </w:rPr>
+        <w:tab/>
+      </w:r>
+      <w:r>
+        <w:rPr>
+          <w:rFonts w:ascii="Courier New" w:hAnsi="Courier New" w:cs="Courier New"/>
+        </w:rPr>
+        <w:tab/>
+      </w:r>
+      <w:r>
+        <w:rPr>
+          <w:rFonts w:ascii="Courier New" w:hAnsi="Courier New" w:cs="Courier New"/>
+        </w:rPr>
+        <w:tab/>
+        <w:t>- CHOWCHOW</w:t>
+      </w:r>
+    </w:p>
+    <w:p>
+      <w:pPr>
+        <w:pStyle w:val="PlainText"/>
+        <w:rPr>
+          <w:rFonts w:ascii="Courier New" w:hAnsi="Courier New" w:cs="Courier New"/>
+        </w:rPr>
+      </w:pPr>
+      <w:r>
+        <w:rPr>
+          <w:rFonts w:ascii="Courier New" w:hAnsi="Courier New" w:cs="Courier New"/>
+        </w:rPr>
+        <w:t>Number of Pockets</w:t>
+      </w:r>
+      <w:r>
+        <w:rPr>
+          <w:rFonts w:ascii="Courier New" w:hAnsi="Courier New" w:cs="Courier New"/>
+        </w:rPr>
+        <w:tab/>
+      </w:r>
+      <w:r>
+        <w:rPr>
+          <w:rFonts w:ascii="Courier New" w:hAnsi="Courier New" w:cs="Courier New"/>
+        </w:rPr>
+        <w:tab/>
+      </w:r>
+      <w:r>
+        <w:rPr>
+          <w:rFonts w:ascii="Courier New" w:hAnsi="Courier New" w:cs="Courier New"/>
+        </w:rPr>
+        <w:tab/>
+        <w:t>- 1</w:t>
+      </w:r>
+    </w:p>
+    <w:p>
+      <w:pPr>
+        <w:pStyle w:val="PlainText"/>
+        <w:rPr>
+          <w:rFonts w:ascii="Courier New" w:hAnsi="Courier New" w:cs="Courier New"/>
+        </w:rPr>
+      </w:pPr>
+      <w:r>
+        <w:rPr>
+          <w:rFonts w:ascii="Courier New" w:hAnsi="Courier New" w:cs="Courier New"/>
+        </w:rPr>
+        <w:t>Number of KGs</w:t>
+      </w:r>
+      <w:r>
+        <w:rPr>
+          <w:rFonts w:ascii="Courier New" w:hAnsi="Courier New" w:cs="Courier New"/>
+        </w:rPr>
+        <w:tab/>
+      </w:r>
+      <w:r>
+        <w:rPr>
+          <w:rFonts w:ascii="Courier New" w:hAnsi="Courier New" w:cs="Courier New"/>
+        </w:rPr>
+        <w:tab/>
+      </w:r>
+      <w:r>
+        <w:rPr>
+          <w:rFonts w:ascii="Courier New" w:hAnsi="Courier New" w:cs="Courier New"/>
+        </w:rPr>
+        <w:tab/>
+        <w:t>- 94</w:t>
+      </w:r>
+    </w:p>
+    <w:p>
+      <w:pPr>
+        <w:pStyle w:val="PlainText"/>
+        <w:rPr>
+          <w:rFonts w:ascii="Courier New" w:hAnsi="Courier New" w:cs="Courier New"/>
+        </w:rPr>
+      </w:pPr>
+      <w:r>
+        <w:rPr>
+          <w:rFonts w:ascii="Courier New" w:hAnsi="Courier New" w:cs="Courier New"/>
+        </w:rPr>
+        <w:t>Rate</w:t>
+      </w:r>
+      <w:r>
+        <w:rPr>
+          <w:rFonts w:ascii="Courier New" w:hAnsi="Courier New" w:cs="Courier New"/>
+        </w:rPr>
+        <w:tab/>
+      </w:r>
+      <w:r>
+        <w:rPr>
+          <w:rFonts w:ascii="Courier New" w:hAnsi="Courier New" w:cs="Courier New"/>
+        </w:rPr>
+        <w:tab/>
+      </w:r>
+      <w:r>
+        <w:rPr>
+          <w:rFonts w:ascii="Courier New" w:hAnsi="Courier New" w:cs="Courier New"/>
+        </w:rPr>
+        <w:tab/>
+      </w:r>
+      <w:r>
+        <w:rPr>
+          <w:rFonts w:ascii="Courier New" w:hAnsi="Courier New" w:cs="Courier New"/>
+        </w:rPr>
+        <w:tab/>
+      </w:r>
+      <w:r>
+        <w:rPr>
+          <w:rFonts w:ascii="Courier New" w:hAnsi="Courier New" w:cs="Courier New"/>
+        </w:rPr>
+        <w:tab/>
+        <w:t>- 8</w:t>
+      </w:r>
+    </w:p>
+    <w:p>
+      <w:pPr>
+        <w:pStyle w:val="PlainText"/>
+        <w:rPr>
+          <w:rFonts w:ascii="Courier New" w:hAnsi="Courier New" w:cs="Courier New"/>
+        </w:rPr>
+      </w:pPr>
+      <w:r>
+        <w:rPr>
+          <w:rFonts w:ascii="Courier New" w:hAnsi="Courier New" w:cs="Courier New"/>
+        </w:rPr>
+        <w:t>Total Price</w:t>
+      </w:r>
+      <w:r>
+        <w:rPr>
+          <w:rFonts w:ascii="Courier New" w:hAnsi="Courier New" w:cs="Courier New"/>
+        </w:rPr>
+        <w:tab/>
+      </w:r>
+      <w:r>
+        <w:rPr>
+          <w:rFonts w:ascii="Courier New" w:hAnsi="Courier New" w:cs="Courier New"/>
+        </w:rPr>
+        <w:tab/>
+      </w:r>
+      <w:r>
+        <w:rPr>
+          <w:rFonts w:ascii="Courier New" w:hAnsi="Courier New" w:cs="Courier New"/>
+        </w:rPr>
+        <w:tab/>
+      </w:r>
+      <w:r>
+        <w:rPr>
+          <w:rFonts w:ascii="Courier New" w:hAnsi="Courier New" w:cs="Courier New"/>
+        </w:rPr>
+        <w:tab/>
+        <w:t>- 752.0</w:t>
+      </w:r>
+    </w:p>
+    <w:p>
+      <w:pPr>
+        <w:pStyle w:val="PlainText"/>
+        <w:rPr>
+          <w:rFonts w:ascii="Courier New" w:hAnsi="Courier New" w:cs="Courier New"/>
+        </w:rPr>
+      </w:pPr>
+      <w:r>
+        <w:rPr>
+          <w:rFonts w:ascii="Courier New" w:hAnsi="Courier New" w:cs="Courier New"/>
+        </w:rPr>
+        <w:t>Amount balance</w:t>
+      </w:r>
+      <w:r>
+        <w:rPr>
+          <w:rFonts w:ascii="Courier New" w:hAnsi="Courier New" w:cs="Courier New"/>
+        </w:rPr>
+        <w:tab/>
+      </w:r>
+      <w:r>
+        <w:rPr>
+          <w:rFonts w:ascii="Courier New" w:hAnsi="Courier New" w:cs="Courier New"/>
+        </w:rPr>
+        <w:tab/>
+      </w:r>
+      <w:r>
+        <w:rPr>
+          <w:rFonts w:ascii="Courier New" w:hAnsi="Courier New" w:cs="Courier New"/>
+        </w:rPr>
+        <w:tab/>
+        <w:t>- 14415.0</w:t>
+      </w:r>
+    </w:p>
+    <w:p>
+      <w:pPr>
+        <w:pStyle w:val="PlainText"/>
+        <w:rPr>
+          <w:rFonts w:ascii="Courier New" w:hAnsi="Courier New" w:cs="Courier New"/>
+        </w:rPr>
+      </w:pPr>
+    </w:p>
+    <w:p>
+      <w:pPr>
+        <w:pStyle w:val="PlainText"/>
+        <w:rPr>
+          <w:rFonts w:ascii="Courier New" w:hAnsi="Courier New" w:cs="Courier New"/>
+        </w:rPr>
+      </w:pPr>
+      <w:r>
+        <w:rPr>
+          <w:rFonts w:ascii="Courier New" w:hAnsi="Courier New" w:cs="Courier New"/>
+        </w:rPr>
+        <w:t>Item Name</w:t>
+      </w:r>
+      <w:r>
+        <w:rPr>
+          <w:rFonts w:ascii="Courier New" w:hAnsi="Courier New" w:cs="Courier New"/>
+        </w:rPr>
+        <w:tab/>
+      </w:r>
+      <w:r>
+        <w:rPr>
+          <w:rFonts w:ascii="Courier New" w:hAnsi="Courier New" w:cs="Courier New"/>
+        </w:rPr>
+        <w:tab/>
+      </w:r>
+      <w:r>
+        <w:rPr>
+          <w:rFonts w:ascii="Courier New" w:hAnsi="Courier New" w:cs="Courier New"/>
+        </w:rPr>
+        <w:tab/>
+      </w:r>
+      <w:r>
+        <w:rPr>
+          <w:rFonts w:ascii="Courier New" w:hAnsi="Courier New" w:cs="Courier New"/>
+        </w:rPr>
+        <w:tab/>
+        <w:t>- CARROT</w:t>
+      </w:r>
+    </w:p>
+    <w:p>
+      <w:pPr>
+        <w:pStyle w:val="PlainText"/>
+        <w:rPr>
+          <w:rFonts w:ascii="Courier New" w:hAnsi="Courier New" w:cs="Courier New"/>
+        </w:rPr>
+      </w:pPr>
+      <w:r>
+        <w:rPr>
+          <w:rFonts w:ascii="Courier New" w:hAnsi="Courier New" w:cs="Courier New"/>
+        </w:rPr>
+        <w:t>Number of Pockets</w:t>
+      </w:r>
+      <w:r>
+        <w:rPr>
+          <w:rFonts w:ascii="Courier New" w:hAnsi="Courier New" w:cs="Courier New"/>
+        </w:rPr>
+        <w:tab/>
+      </w:r>
+      <w:r>
+        <w:rPr>
+          <w:rFonts w:ascii="Courier New" w:hAnsi="Courier New" w:cs="Courier New"/>
+        </w:rPr>
+        <w:tab/>
+      </w:r>
+      <w:r>
+        <w:rPr>
+          <w:rFonts w:ascii="Courier New" w:hAnsi="Courier New" w:cs="Courier New"/>
+        </w:rPr>
+        <w:tab/>
+        <w:t>- 4</w:t>
+      </w:r>
+    </w:p>
+    <w:p>
+      <w:pPr>
+        <w:pStyle w:val="PlainText"/>
+        <w:rPr>
+          <w:rFonts w:ascii="Courier New" w:hAnsi="Courier New" w:cs="Courier New"/>
+        </w:rPr>
+      </w:pPr>
+      <w:r>
+        <w:rPr>
+          <w:rFonts w:ascii="Courier New" w:hAnsi="Courier New" w:cs="Courier New"/>
+        </w:rPr>
+        <w:t>Number of KGs</w:t>
+      </w:r>
+      <w:r>
+        <w:rPr>
+          <w:rFonts w:ascii="Courier New" w:hAnsi="Courier New" w:cs="Courier New"/>
+        </w:rPr>
+        <w:tab/>
+      </w:r>
+      <w:r>
+        <w:rPr>
+          <w:rFonts w:ascii="Courier New" w:hAnsi="Courier New" w:cs="Courier New"/>
+        </w:rPr>
+        <w:tab/>
+      </w:r>
+      <w:r>
+        <w:rPr>
+          <w:rFonts w:ascii="Courier New" w:hAnsi="Courier New" w:cs="Courier New"/>
+        </w:rPr>
+        <w:tab/>
+        <w:t>- 348</w:t>
+      </w:r>
+    </w:p>
+    <w:p>
+      <w:pPr>
+        <w:pStyle w:val="PlainText"/>
+        <w:rPr>
+          <w:rFonts w:ascii="Courier New" w:hAnsi="Courier New" w:cs="Courier New"/>
+        </w:rPr>
+      </w:pPr>
+      <w:r>
+        <w:rPr>
+          <w:rFonts w:ascii="Courier New" w:hAnsi="Courier New" w:cs="Courier New"/>
+        </w:rPr>
+        <w:t>Rate</w:t>
+      </w:r>
+      <w:r>
+        <w:rPr>
+          <w:rFonts w:ascii="Courier New" w:hAnsi="Courier New" w:cs="Courier New"/>
+        </w:rPr>
+        <w:tab/>
+      </w:r>
+      <w:r>
+        <w:rPr>
+          <w:rFonts w:ascii="Courier New" w:hAnsi="Courier New" w:cs="Courier New"/>
+        </w:rPr>
+        <w:tab/>
+      </w:r>
+      <w:r>
+        <w:rPr>
+          <w:rFonts w:ascii="Courier New" w:hAnsi="Courier New" w:cs="Courier New"/>
+        </w:rPr>
+        <w:tab/>
+      </w:r>
+      <w:r>
+        <w:rPr>
+          <w:rFonts w:ascii="Courier New" w:hAnsi="Courier New" w:cs="Courier New"/>
+        </w:rPr>
+        <w:tab/>
+      </w:r>
+      <w:r>
+        <w:rPr>
+          <w:rFonts w:ascii="Courier New" w:hAnsi="Courier New" w:cs="Courier New"/>
+        </w:rPr>
+        <w:tab/>
+        <w:t>- 20</w:t>
+      </w:r>
+    </w:p>
+    <w:p>
+      <w:pPr>
+        <w:pStyle w:val="PlainText"/>
+        <w:rPr>
+          <w:rFonts w:ascii="Courier New" w:hAnsi="Courier New" w:cs="Courier New"/>
+        </w:rPr>
+      </w:pPr>
+      <w:r>
+        <w:rPr>
+          <w:rFonts w:ascii="Courier New" w:hAnsi="Courier New" w:cs="Courier New"/>
+        </w:rPr>
+        <w:t>Total Price</w:t>
+      </w:r>
+      <w:r>
+        <w:rPr>
+          <w:rFonts w:ascii="Courier New" w:hAnsi="Courier New" w:cs="Courier New"/>
+        </w:rPr>
+        <w:tab/>
+      </w:r>
+      <w:r>
+        <w:rPr>
+          <w:rFonts w:ascii="Courier New" w:hAnsi="Courier New" w:cs="Courier New"/>
+        </w:rPr>
+        <w:tab/>
+      </w:r>
+      <w:r>
+        <w:rPr>
+          <w:rFonts w:ascii="Courier New" w:hAnsi="Courier New" w:cs="Courier New"/>
+        </w:rPr>
+        <w:tab/>
+      </w:r>
+      <w:r>
+        <w:rPr>
+          <w:rFonts w:ascii="Courier New" w:hAnsi="Courier New" w:cs="Courier New"/>
+        </w:rPr>
+        <w:tab/>
+        <w:t>- 6960.0</w:t>
+      </w:r>
+    </w:p>
+    <w:p>
+      <w:pPr>
+        <w:pStyle w:val="PlainText"/>
+        <w:rPr>
+          <w:rFonts w:ascii="Courier New" w:hAnsi="Courier New" w:cs="Courier New"/>
+          <w:color w:val="FF0000"/>
+        </w:rPr>
+      </w:pPr>
+      <w:r>
+        <w:rPr>
+          <w:rFonts w:ascii="Courier New" w:hAnsi="Courier New" w:cs="Courier New"/>
+          <w:color w:val="FF0000"/>
+        </w:rPr>
+        <w:t>Amount Received</w:t>
+      </w:r>
+      <w:r>
+        <w:rPr>
+          <w:rFonts w:ascii="Courier New" w:hAnsi="Courier New" w:cs="Courier New"/>
+          <w:color w:val="FF0000"/>
+        </w:rPr>
+        <w:tab/>
+      </w:r>
+      <w:r>
+        <w:rPr>
+          <w:rFonts w:ascii="Courier New" w:hAnsi="Courier New" w:cs="Courier New"/>
+          <w:color w:val="FF0000"/>
+        </w:rPr>
+        <w:tab/>
+      </w:r>
+      <w:r>
+        <w:rPr>
+          <w:rFonts w:ascii="Courier New" w:hAnsi="Courier New" w:cs="Courier New"/>
+          <w:color w:val="FF0000"/>
+        </w:rPr>
+        <w:tab/>
+        <w:t>- 7000</w:t>
+      </w:r>
+    </w:p>
+    <w:p>
+      <w:pPr>
+        <w:pStyle w:val="PlainText"/>
+        <w:rPr>
+          <w:rFonts w:ascii="Courier New" w:hAnsi="Courier New" w:cs="Courier New"/>
+          <w:b/>
+        </w:rPr>
+      </w:pPr>
+      <w:r>
+        <w:rPr>
+          <w:rFonts w:ascii="Courier New" w:hAnsi="Courier New" w:cs="Courier New"/>
+          <w:b/>
+        </w:rPr>
+        <w:t>Amount balance</w:t>
+      </w:r>
+      <w:r>
+        <w:rPr>
+          <w:rFonts w:ascii="Courier New" w:hAnsi="Courier New" w:cs="Courier New"/>
+          <w:b/>
+        </w:rPr>
+        <w:tab/>
+      </w:r>
+      <w:r>
+        <w:rPr>
+          <w:rFonts w:ascii="Courier New" w:hAnsi="Courier New" w:cs="Courier New"/>
+          <w:b/>
+        </w:rPr>
+        <w:tab/>
+      </w:r>
+      <w:r>
+        <w:rPr>
+          <w:rFonts w:ascii="Courier New" w:hAnsi="Courier New" w:cs="Courier New"/>
+          <w:b/>
+        </w:rPr>
+        <w:tab/>
+        <w:t>- 14375.0</w:t>
+      </w:r>
+    </w:p>
+    <w:p>
+      <w:pPr>
+        <w:pStyle w:val="PlainText"/>
+        <w:rPr>
+          <w:rFonts w:ascii="Courier New" w:hAnsi="Courier New" w:cs="Courier New"/>
+        </w:rPr>
+      </w:pPr>
+      <w:r>
+        <w:rPr>
+          <w:rFonts w:ascii="Courier New" w:hAnsi="Courier New" w:cs="Courier New"/>
+        </w:rPr>
+        <w:t>Amount Received mode</w:t>
+      </w:r>
+      <w:r>
+        <w:rPr>
+          <w:rFonts w:ascii="Courier New" w:hAnsi="Courier New" w:cs="Courier New"/>
+        </w:rPr>
+        <w:tab/>
+      </w:r>
+      <w:r>
+        <w:rPr>
+          <w:rFonts w:ascii="Courier New" w:hAnsi="Courier New" w:cs="Courier New"/>
+        </w:rPr>
+        <w:tab/>
+        <w:t>- CASH</w:t>
+      </w:r>
+    </w:p>
+    <w:p>
+      <w:pPr>
+        <w:pStyle w:val="PlainText"/>
+        <w:rPr>
+          <w:rFonts w:ascii="Courier New" w:hAnsi="Courier New" w:cs="Courier New"/>
+        </w:rPr>
+      </w:pPr>
+    </w:p>
+    <w:p>
+      <w:pPr>
+        <w:pStyle w:val="PlainText"/>
+        <w:rPr>
+          <w:rFonts w:ascii="Courier New" w:hAnsi="Courier New" w:cs="Courier New"/>
+          <w:b/>
+        </w:rPr>
+      </w:pPr>
+    </w:p>
+    <w:p>
+      <w:pPr>
+        <w:pStyle w:val="PlainText"/>
+        <w:rPr>
+          <w:rFonts w:ascii="Courier New" w:hAnsi="Courier New" w:cs="Courier New"/>
+        </w:rPr>
+      </w:pPr>
+    </w:p>
+    <w:p>
+      <w:pPr>
+        <w:pStyle w:val="PlainText"/>
+        <w:rPr>
+          <w:rFonts w:ascii="Courier New" w:hAnsi="Courier New" w:cs="Courier New"/>
+          <w:b/>
+        </w:rPr>
+      </w:pPr>
     </w:p>
     <w:p>
       <w:pPr>

--- a/customer _details/GANGAMMA/SEP/TUMKUR/HANUMANTHARAYA/PURCHASE DETAILS.docx
+++ b/customer _details/GANGAMMA/SEP/TUMKUR/HANUMANTHARAYA/PURCHASE DETAILS.docx
@@ -31728,13 +31728,7 @@
         <w:rPr>
           <w:rFonts w:ascii="Courier New" w:hAnsi="Courier New" w:cs="Courier New"/>
         </w:rPr>
-        <w:t>MON Jan 07</w:t>
-      </w:r>
-      <w:r>
-        <w:rPr>
-          <w:rFonts w:ascii="Courier New" w:hAnsi="Courier New" w:cs="Courier New"/>
-        </w:rPr>
-        <w:t xml:space="preserve"> 14:48:07 IST 2019</w:t>
+        <w:t>MON Jan 07 14:48:07 IST 2019</w:t>
       </w:r>
     </w:p>
     <w:p>
@@ -32350,6 +32344,434 @@
         <w:tab/>
         <w:t>- CASH</w:t>
       </w:r>
+    </w:p>
+    <w:p>
+      <w:pPr>
+        <w:pStyle w:val="PlainText"/>
+        <w:rPr>
+          <w:rFonts w:ascii="Courier New" w:hAnsi="Courier New" w:cs="Courier New"/>
+        </w:rPr>
+      </w:pPr>
+    </w:p>
+    <w:p>
+      <w:pPr>
+        <w:pStyle w:val="PlainText"/>
+        <w:rPr>
+          <w:rFonts w:ascii="Courier New" w:hAnsi="Courier New" w:cs="Courier New"/>
+        </w:rPr>
+      </w:pPr>
+      <w:r>
+        <w:rPr>
+          <w:rFonts w:ascii="Courier New" w:hAnsi="Courier New" w:cs="Courier New"/>
+        </w:rPr>
+        <w:t>WED Jan 09</w:t>
+      </w:r>
+      <w:r>
+        <w:rPr>
+          <w:rFonts w:ascii="Courier New" w:hAnsi="Courier New" w:cs="Courier New"/>
+        </w:rPr>
+        <w:t xml:space="preserve"> 12:34:14 IST 2019</w:t>
+      </w:r>
+    </w:p>
+    <w:p>
+      <w:pPr>
+        <w:pStyle w:val="PlainText"/>
+        <w:rPr>
+          <w:rFonts w:ascii="Courier New" w:hAnsi="Courier New" w:cs="Courier New"/>
+        </w:rPr>
+      </w:pPr>
+      <w:r>
+        <w:rPr>
+          <w:rFonts w:ascii="Courier New" w:hAnsi="Courier New" w:cs="Courier New"/>
+        </w:rPr>
+        <w:t>Person Name</w:t>
+      </w:r>
+      <w:r>
+        <w:rPr>
+          <w:rFonts w:ascii="Courier New" w:hAnsi="Courier New" w:cs="Courier New"/>
+        </w:rPr>
+        <w:tab/>
+      </w:r>
+      <w:r>
+        <w:rPr>
+          <w:rFonts w:ascii="Courier New" w:hAnsi="Courier New" w:cs="Courier New"/>
+        </w:rPr>
+        <w:tab/>
+      </w:r>
+      <w:r>
+        <w:rPr>
+          <w:rFonts w:ascii="Courier New" w:hAnsi="Courier New" w:cs="Courier New"/>
+        </w:rPr>
+        <w:tab/>
+      </w:r>
+      <w:r>
+        <w:rPr>
+          <w:rFonts w:ascii="Courier New" w:hAnsi="Courier New" w:cs="Courier New"/>
+        </w:rPr>
+        <w:tab/>
+        <w:t>- HANUMANTHARAYA</w:t>
+      </w:r>
+    </w:p>
+    <w:p>
+      <w:pPr>
+        <w:pStyle w:val="PlainText"/>
+        <w:rPr>
+          <w:rFonts w:ascii="Courier New" w:hAnsi="Courier New" w:cs="Courier New"/>
+        </w:rPr>
+      </w:pPr>
+      <w:r>
+        <w:rPr>
+          <w:rFonts w:ascii="Courier New" w:hAnsi="Courier New" w:cs="Courier New"/>
+        </w:rPr>
+        <w:t>Bill number</w:t>
+      </w:r>
+      <w:r>
+        <w:rPr>
+          <w:rFonts w:ascii="Courier New" w:hAnsi="Courier New" w:cs="Courier New"/>
+        </w:rPr>
+        <w:tab/>
+      </w:r>
+      <w:r>
+        <w:rPr>
+          <w:rFonts w:ascii="Courier New" w:hAnsi="Courier New" w:cs="Courier New"/>
+        </w:rPr>
+        <w:tab/>
+      </w:r>
+      <w:r>
+        <w:rPr>
+          <w:rFonts w:ascii="Courier New" w:hAnsi="Courier New" w:cs="Courier New"/>
+        </w:rPr>
+        <w:tab/>
+      </w:r>
+      <w:r>
+        <w:rPr>
+          <w:rFonts w:ascii="Courier New" w:hAnsi="Courier New" w:cs="Courier New"/>
+        </w:rPr>
+        <w:tab/>
+        <w:t>- 10074</w:t>
+      </w:r>
+    </w:p>
+    <w:p>
+      <w:pPr>
+        <w:pStyle w:val="PlainText"/>
+        <w:rPr>
+          <w:rFonts w:ascii="Courier New" w:hAnsi="Courier New" w:cs="Courier New"/>
+        </w:rPr>
+      </w:pPr>
+      <w:r>
+        <w:rPr>
+          <w:rFonts w:ascii="Courier New" w:hAnsi="Courier New" w:cs="Courier New"/>
+        </w:rPr>
+        <w:t>---------------------------------------------------------------</w:t>
+      </w:r>
+    </w:p>
+    <w:p>
+      <w:pPr>
+        <w:pStyle w:val="PlainText"/>
+        <w:rPr>
+          <w:rFonts w:ascii="Courier New" w:hAnsi="Courier New" w:cs="Courier New"/>
+        </w:rPr>
+      </w:pPr>
+      <w:r>
+        <w:rPr>
+          <w:rFonts w:ascii="Courier New" w:hAnsi="Courier New" w:cs="Courier New"/>
+        </w:rPr>
+        <w:t>Item Name</w:t>
+      </w:r>
+      <w:r>
+        <w:rPr>
+          <w:rFonts w:ascii="Courier New" w:hAnsi="Courier New" w:cs="Courier New"/>
+        </w:rPr>
+        <w:tab/>
+      </w:r>
+      <w:r>
+        <w:rPr>
+          <w:rFonts w:ascii="Courier New" w:hAnsi="Courier New" w:cs="Courier New"/>
+        </w:rPr>
+        <w:tab/>
+      </w:r>
+      <w:r>
+        <w:rPr>
+          <w:rFonts w:ascii="Courier New" w:hAnsi="Courier New" w:cs="Courier New"/>
+        </w:rPr>
+        <w:tab/>
+      </w:r>
+      <w:r>
+        <w:rPr>
+          <w:rFonts w:ascii="Courier New" w:hAnsi="Courier New" w:cs="Courier New"/>
+        </w:rPr>
+        <w:tab/>
+        <w:t>- CARROT</w:t>
+      </w:r>
+    </w:p>
+    <w:p>
+      <w:pPr>
+        <w:pStyle w:val="PlainText"/>
+        <w:rPr>
+          <w:rFonts w:ascii="Courier New" w:hAnsi="Courier New" w:cs="Courier New"/>
+        </w:rPr>
+      </w:pPr>
+      <w:r>
+        <w:rPr>
+          <w:rFonts w:ascii="Courier New" w:hAnsi="Courier New" w:cs="Courier New"/>
+        </w:rPr>
+        <w:t>Number of Pockets</w:t>
+      </w:r>
+      <w:r>
+        <w:rPr>
+          <w:rFonts w:ascii="Courier New" w:hAnsi="Courier New" w:cs="Courier New"/>
+        </w:rPr>
+        <w:tab/>
+      </w:r>
+      <w:r>
+        <w:rPr>
+          <w:rFonts w:ascii="Courier New" w:hAnsi="Courier New" w:cs="Courier New"/>
+        </w:rPr>
+        <w:tab/>
+      </w:r>
+      <w:r>
+        <w:rPr>
+          <w:rFonts w:ascii="Courier New" w:hAnsi="Courier New" w:cs="Courier New"/>
+        </w:rPr>
+        <w:tab/>
+        <w:t>- 3</w:t>
+      </w:r>
+    </w:p>
+    <w:p>
+      <w:pPr>
+        <w:pStyle w:val="PlainText"/>
+        <w:rPr>
+          <w:rFonts w:ascii="Courier New" w:hAnsi="Courier New" w:cs="Courier New"/>
+        </w:rPr>
+      </w:pPr>
+      <w:r>
+        <w:rPr>
+          <w:rFonts w:ascii="Courier New" w:hAnsi="Courier New" w:cs="Courier New"/>
+        </w:rPr>
+        <w:t>Number of KGs</w:t>
+      </w:r>
+      <w:r>
+        <w:rPr>
+          <w:rFonts w:ascii="Courier New" w:hAnsi="Courier New" w:cs="Courier New"/>
+        </w:rPr>
+        <w:tab/>
+      </w:r>
+      <w:r>
+        <w:rPr>
+          <w:rFonts w:ascii="Courier New" w:hAnsi="Courier New" w:cs="Courier New"/>
+        </w:rPr>
+        <w:tab/>
+      </w:r>
+      <w:r>
+        <w:rPr>
+          <w:rFonts w:ascii="Courier New" w:hAnsi="Courier New" w:cs="Courier New"/>
+        </w:rPr>
+        <w:tab/>
+        <w:t>- 252</w:t>
+      </w:r>
+    </w:p>
+    <w:p>
+      <w:pPr>
+        <w:pStyle w:val="PlainText"/>
+        <w:rPr>
+          <w:rFonts w:ascii="Courier New" w:hAnsi="Courier New" w:cs="Courier New"/>
+        </w:rPr>
+      </w:pPr>
+      <w:r>
+        <w:rPr>
+          <w:rFonts w:ascii="Courier New" w:hAnsi="Courier New" w:cs="Courier New"/>
+        </w:rPr>
+        <w:t>Rate</w:t>
+      </w:r>
+      <w:r>
+        <w:rPr>
+          <w:rFonts w:ascii="Courier New" w:hAnsi="Courier New" w:cs="Courier New"/>
+        </w:rPr>
+        <w:tab/>
+      </w:r>
+      <w:r>
+        <w:rPr>
+          <w:rFonts w:ascii="Courier New" w:hAnsi="Courier New" w:cs="Courier New"/>
+        </w:rPr>
+        <w:tab/>
+      </w:r>
+      <w:r>
+        <w:rPr>
+          <w:rFonts w:ascii="Courier New" w:hAnsi="Courier New" w:cs="Courier New"/>
+        </w:rPr>
+        <w:tab/>
+      </w:r>
+      <w:r>
+        <w:rPr>
+          <w:rFonts w:ascii="Courier New" w:hAnsi="Courier New" w:cs="Courier New"/>
+        </w:rPr>
+        <w:tab/>
+      </w:r>
+      <w:r>
+        <w:rPr>
+          <w:rFonts w:ascii="Courier New" w:hAnsi="Courier New" w:cs="Courier New"/>
+        </w:rPr>
+        <w:tab/>
+        <w:t>- 20</w:t>
+      </w:r>
+    </w:p>
+    <w:p>
+      <w:pPr>
+        <w:pStyle w:val="PlainText"/>
+        <w:rPr>
+          <w:rFonts w:ascii="Courier New" w:hAnsi="Courier New" w:cs="Courier New"/>
+        </w:rPr>
+      </w:pPr>
+      <w:r>
+        <w:rPr>
+          <w:rFonts w:ascii="Courier New" w:hAnsi="Courier New" w:cs="Courier New"/>
+        </w:rPr>
+        <w:t>Total Price</w:t>
+      </w:r>
+      <w:r>
+        <w:rPr>
+          <w:rFonts w:ascii="Courier New" w:hAnsi="Courier New" w:cs="Courier New"/>
+        </w:rPr>
+        <w:tab/>
+      </w:r>
+      <w:r>
+        <w:rPr>
+          <w:rFonts w:ascii="Courier New" w:hAnsi="Courier New" w:cs="Courier New"/>
+        </w:rPr>
+        <w:tab/>
+      </w:r>
+      <w:r>
+        <w:rPr>
+          <w:rFonts w:ascii="Courier New" w:hAnsi="Courier New" w:cs="Courier New"/>
+        </w:rPr>
+        <w:tab/>
+      </w:r>
+      <w:r>
+        <w:rPr>
+          <w:rFonts w:ascii="Courier New" w:hAnsi="Courier New" w:cs="Courier New"/>
+        </w:rPr>
+        <w:tab/>
+        <w:t>- 5040.0</w:t>
+      </w:r>
+    </w:p>
+    <w:p>
+      <w:pPr>
+        <w:pStyle w:val="PlainText"/>
+        <w:rPr>
+          <w:rFonts w:ascii="Courier New" w:hAnsi="Courier New" w:cs="Courier New"/>
+          <w:color w:val="FF0000"/>
+        </w:rPr>
+      </w:pPr>
+      <w:r>
+        <w:rPr>
+          <w:rFonts w:ascii="Courier New" w:hAnsi="Courier New" w:cs="Courier New"/>
+          <w:color w:val="FF0000"/>
+        </w:rPr>
+        <w:t>Amount Received</w:t>
+      </w:r>
+      <w:r>
+        <w:rPr>
+          <w:rFonts w:ascii="Courier New" w:hAnsi="Courier New" w:cs="Courier New"/>
+          <w:color w:val="FF0000"/>
+        </w:rPr>
+        <w:tab/>
+      </w:r>
+      <w:r>
+        <w:rPr>
+          <w:rFonts w:ascii="Courier New" w:hAnsi="Courier New" w:cs="Courier New"/>
+          <w:color w:val="FF0000"/>
+        </w:rPr>
+        <w:tab/>
+      </w:r>
+      <w:r>
+        <w:rPr>
+          <w:rFonts w:ascii="Courier New" w:hAnsi="Courier New" w:cs="Courier New"/>
+          <w:color w:val="FF0000"/>
+        </w:rPr>
+        <w:tab/>
+        <w:t>- 15199</w:t>
+      </w:r>
+    </w:p>
+    <w:p>
+      <w:pPr>
+        <w:pStyle w:val="PlainText"/>
+        <w:rPr>
+          <w:rFonts w:ascii="Courier New" w:hAnsi="Courier New" w:cs="Courier New"/>
+          <w:b/>
+        </w:rPr>
+      </w:pPr>
+      <w:r>
+        <w:rPr>
+          <w:rFonts w:ascii="Courier New" w:hAnsi="Courier New" w:cs="Courier New"/>
+          <w:b/>
+        </w:rPr>
+        <w:t>Amount balance</w:t>
+      </w:r>
+      <w:r>
+        <w:rPr>
+          <w:rFonts w:ascii="Courier New" w:hAnsi="Courier New" w:cs="Courier New"/>
+          <w:b/>
+        </w:rPr>
+        <w:tab/>
+      </w:r>
+      <w:r>
+        <w:rPr>
+          <w:rFonts w:ascii="Courier New" w:hAnsi="Courier New" w:cs="Courier New"/>
+          <w:b/>
+        </w:rPr>
+        <w:tab/>
+      </w:r>
+      <w:r>
+        <w:rPr>
+          <w:rFonts w:ascii="Courier New" w:hAnsi="Courier New" w:cs="Courier New"/>
+          <w:b/>
+        </w:rPr>
+        <w:tab/>
+        <w:t>- 5040.0</w:t>
+      </w:r>
+    </w:p>
+    <w:p>
+      <w:pPr>
+        <w:pStyle w:val="PlainText"/>
+        <w:rPr>
+          <w:rFonts w:ascii="Courier New" w:hAnsi="Courier New" w:cs="Courier New"/>
+        </w:rPr>
+      </w:pPr>
+      <w:r>
+        <w:rPr>
+          <w:rFonts w:ascii="Courier New" w:hAnsi="Courier New" w:cs="Courier New"/>
+        </w:rPr>
+        <w:t>Amount Received mode</w:t>
+      </w:r>
+      <w:r>
+        <w:rPr>
+          <w:rFonts w:ascii="Courier New" w:hAnsi="Courier New" w:cs="Courier New"/>
+        </w:rPr>
+        <w:tab/>
+      </w:r>
+      <w:r>
+        <w:rPr>
+          <w:rFonts w:ascii="Courier New" w:hAnsi="Courier New" w:cs="Courier New"/>
+        </w:rPr>
+        <w:tab/>
+        <w:t>- CASH</w:t>
+      </w:r>
+    </w:p>
+    <w:p>
+      <w:pPr>
+        <w:pStyle w:val="PlainText"/>
+        <w:rPr>
+          <w:rFonts w:ascii="Courier New" w:hAnsi="Courier New" w:cs="Courier New"/>
+        </w:rPr>
+      </w:pPr>
+    </w:p>
+    <w:p>
+      <w:pPr>
+        <w:pStyle w:val="PlainText"/>
+        <w:rPr>
+          <w:rFonts w:ascii="Courier New" w:hAnsi="Courier New" w:cs="Courier New"/>
+        </w:rPr>
+      </w:pPr>
     </w:p>
     <w:p>
       <w:pPr>

--- a/customer _details/GANGAMMA/SEP/TUMKUR/HANUMANTHARAYA/PURCHASE DETAILS.docx
+++ b/customer _details/GANGAMMA/SEP/TUMKUR/HANUMANTHARAYA/PURCHASE DETAILS.docx
@@ -32364,13 +32364,7 @@
         <w:rPr>
           <w:rFonts w:ascii="Courier New" w:hAnsi="Courier New" w:cs="Courier New"/>
         </w:rPr>
-        <w:t>WED Jan 09</w:t>
-      </w:r>
-      <w:r>
-        <w:rPr>
-          <w:rFonts w:ascii="Courier New" w:hAnsi="Courier New" w:cs="Courier New"/>
-        </w:rPr>
-        <w:t xml:space="preserve"> 12:34:14 IST 2019</w:t>
+        <w:t>WED Jan 09 12:34:14 IST 2019</w:t>
       </w:r>
     </w:p>
     <w:p>
@@ -32756,6 +32750,369 @@
         <w:tab/>
         <w:t>- CASH</w:t>
       </w:r>
+    </w:p>
+    <w:p>
+      <w:pPr>
+        <w:pStyle w:val="PlainText"/>
+        <w:rPr>
+          <w:rFonts w:ascii="Courier New" w:hAnsi="Courier New" w:cs="Courier New"/>
+        </w:rPr>
+      </w:pPr>
+    </w:p>
+    <w:p>
+      <w:pPr>
+        <w:pStyle w:val="PlainText"/>
+        <w:rPr>
+          <w:rFonts w:ascii="Courier New" w:hAnsi="Courier New" w:cs="Courier New"/>
+        </w:rPr>
+      </w:pPr>
+      <w:r>
+        <w:rPr>
+          <w:rFonts w:ascii="Courier New" w:hAnsi="Courier New" w:cs="Courier New"/>
+        </w:rPr>
+        <w:t>FRI Jan 11</w:t>
+      </w:r>
+      <w:r>
+        <w:rPr>
+          <w:rFonts w:ascii="Courier New" w:hAnsi="Courier New" w:cs="Courier New"/>
+        </w:rPr>
+        <w:t xml:space="preserve"> 12:27:38 IST 2019</w:t>
+      </w:r>
+    </w:p>
+    <w:p>
+      <w:pPr>
+        <w:pStyle w:val="PlainText"/>
+        <w:rPr>
+          <w:rFonts w:ascii="Courier New" w:hAnsi="Courier New" w:cs="Courier New"/>
+        </w:rPr>
+      </w:pPr>
+      <w:r>
+        <w:rPr>
+          <w:rFonts w:ascii="Courier New" w:hAnsi="Courier New" w:cs="Courier New"/>
+        </w:rPr>
+        <w:t>Person Name</w:t>
+      </w:r>
+      <w:r>
+        <w:rPr>
+          <w:rFonts w:ascii="Courier New" w:hAnsi="Courier New" w:cs="Courier New"/>
+        </w:rPr>
+        <w:tab/>
+      </w:r>
+      <w:r>
+        <w:rPr>
+          <w:rFonts w:ascii="Courier New" w:hAnsi="Courier New" w:cs="Courier New"/>
+        </w:rPr>
+        <w:tab/>
+      </w:r>
+      <w:r>
+        <w:rPr>
+          <w:rFonts w:ascii="Courier New" w:hAnsi="Courier New" w:cs="Courier New"/>
+        </w:rPr>
+        <w:tab/>
+      </w:r>
+      <w:r>
+        <w:rPr>
+          <w:rFonts w:ascii="Courier New" w:hAnsi="Courier New" w:cs="Courier New"/>
+        </w:rPr>
+        <w:tab/>
+        <w:t>- HANUMANTHARAYA</w:t>
+      </w:r>
+    </w:p>
+    <w:p>
+      <w:pPr>
+        <w:pStyle w:val="PlainText"/>
+        <w:rPr>
+          <w:rFonts w:ascii="Courier New" w:hAnsi="Courier New" w:cs="Courier New"/>
+        </w:rPr>
+      </w:pPr>
+      <w:r>
+        <w:rPr>
+          <w:rFonts w:ascii="Courier New" w:hAnsi="Courier New" w:cs="Courier New"/>
+        </w:rPr>
+        <w:t>Bill number</w:t>
+      </w:r>
+      <w:r>
+        <w:rPr>
+          <w:rFonts w:ascii="Courier New" w:hAnsi="Courier New" w:cs="Courier New"/>
+        </w:rPr>
+        <w:tab/>
+      </w:r>
+      <w:r>
+        <w:rPr>
+          <w:rFonts w:ascii="Courier New" w:hAnsi="Courier New" w:cs="Courier New"/>
+        </w:rPr>
+        <w:tab/>
+      </w:r>
+      <w:r>
+        <w:rPr>
+          <w:rFonts w:ascii="Courier New" w:hAnsi="Courier New" w:cs="Courier New"/>
+        </w:rPr>
+        <w:tab/>
+      </w:r>
+      <w:r>
+        <w:rPr>
+          <w:rFonts w:ascii="Courier New" w:hAnsi="Courier New" w:cs="Courier New"/>
+        </w:rPr>
+        <w:tab/>
+        <w:t>- 10107</w:t>
+      </w:r>
+    </w:p>
+    <w:p>
+      <w:pPr>
+        <w:pStyle w:val="PlainText"/>
+        <w:rPr>
+          <w:rFonts w:ascii="Courier New" w:hAnsi="Courier New" w:cs="Courier New"/>
+        </w:rPr>
+      </w:pPr>
+      <w:r>
+        <w:rPr>
+          <w:rFonts w:ascii="Courier New" w:hAnsi="Courier New" w:cs="Courier New"/>
+        </w:rPr>
+        <w:t>---------------------------------------------------------------</w:t>
+      </w:r>
+    </w:p>
+    <w:p>
+      <w:pPr>
+        <w:pStyle w:val="PlainText"/>
+        <w:rPr>
+          <w:rFonts w:ascii="Courier New" w:hAnsi="Courier New" w:cs="Courier New"/>
+        </w:rPr>
+      </w:pPr>
+      <w:r>
+        <w:rPr>
+          <w:rFonts w:ascii="Courier New" w:hAnsi="Courier New" w:cs="Courier New"/>
+        </w:rPr>
+        <w:t>Item Name</w:t>
+      </w:r>
+      <w:r>
+        <w:rPr>
+          <w:rFonts w:ascii="Courier New" w:hAnsi="Courier New" w:cs="Courier New"/>
+        </w:rPr>
+        <w:tab/>
+      </w:r>
+      <w:r>
+        <w:rPr>
+          <w:rFonts w:ascii="Courier New" w:hAnsi="Courier New" w:cs="Courier New"/>
+        </w:rPr>
+        <w:tab/>
+      </w:r>
+      <w:r>
+        <w:rPr>
+          <w:rFonts w:ascii="Courier New" w:hAnsi="Courier New" w:cs="Courier New"/>
+        </w:rPr>
+        <w:tab/>
+      </w:r>
+      <w:r>
+        <w:rPr>
+          <w:rFonts w:ascii="Courier New" w:hAnsi="Courier New" w:cs="Courier New"/>
+        </w:rPr>
+        <w:tab/>
+        <w:t>- SORE KAI</w:t>
+      </w:r>
+    </w:p>
+    <w:p>
+      <w:pPr>
+        <w:pStyle w:val="PlainText"/>
+        <w:rPr>
+          <w:rFonts w:ascii="Courier New" w:hAnsi="Courier New" w:cs="Courier New"/>
+        </w:rPr>
+      </w:pPr>
+      <w:r>
+        <w:rPr>
+          <w:rFonts w:ascii="Courier New" w:hAnsi="Courier New" w:cs="Courier New"/>
+        </w:rPr>
+        <w:t>Number of Pockets</w:t>
+      </w:r>
+      <w:r>
+        <w:rPr>
+          <w:rFonts w:ascii="Courier New" w:hAnsi="Courier New" w:cs="Courier New"/>
+        </w:rPr>
+        <w:tab/>
+      </w:r>
+      <w:r>
+        <w:rPr>
+          <w:rFonts w:ascii="Courier New" w:hAnsi="Courier New" w:cs="Courier New"/>
+        </w:rPr>
+        <w:tab/>
+      </w:r>
+      <w:r>
+        <w:rPr>
+          <w:rFonts w:ascii="Courier New" w:hAnsi="Courier New" w:cs="Courier New"/>
+        </w:rPr>
+        <w:tab/>
+        <w:t>- 1</w:t>
+      </w:r>
+    </w:p>
+    <w:p>
+      <w:pPr>
+        <w:pStyle w:val="PlainText"/>
+        <w:rPr>
+          <w:rFonts w:ascii="Courier New" w:hAnsi="Courier New" w:cs="Courier New"/>
+        </w:rPr>
+      </w:pPr>
+      <w:r>
+        <w:rPr>
+          <w:rFonts w:ascii="Courier New" w:hAnsi="Courier New" w:cs="Courier New"/>
+        </w:rPr>
+        <w:t>Number of KGs</w:t>
+      </w:r>
+      <w:r>
+        <w:rPr>
+          <w:rFonts w:ascii="Courier New" w:hAnsi="Courier New" w:cs="Courier New"/>
+        </w:rPr>
+        <w:tab/>
+      </w:r>
+      <w:r>
+        <w:rPr>
+          <w:rFonts w:ascii="Courier New" w:hAnsi="Courier New" w:cs="Courier New"/>
+        </w:rPr>
+        <w:tab/>
+      </w:r>
+      <w:r>
+        <w:rPr>
+          <w:rFonts w:ascii="Courier New" w:hAnsi="Courier New" w:cs="Courier New"/>
+        </w:rPr>
+        <w:tab/>
+        <w:t>- 56</w:t>
+      </w:r>
+    </w:p>
+    <w:p>
+      <w:pPr>
+        <w:pStyle w:val="PlainText"/>
+        <w:rPr>
+          <w:rFonts w:ascii="Courier New" w:hAnsi="Courier New" w:cs="Courier New"/>
+        </w:rPr>
+      </w:pPr>
+      <w:r>
+        <w:rPr>
+          <w:rFonts w:ascii="Courier New" w:hAnsi="Courier New" w:cs="Courier New"/>
+        </w:rPr>
+        <w:t>Rate</w:t>
+      </w:r>
+      <w:r>
+        <w:rPr>
+          <w:rFonts w:ascii="Courier New" w:hAnsi="Courier New" w:cs="Courier New"/>
+        </w:rPr>
+        <w:tab/>
+      </w:r>
+      <w:r>
+        <w:rPr>
+          <w:rFonts w:ascii="Courier New" w:hAnsi="Courier New" w:cs="Courier New"/>
+        </w:rPr>
+        <w:tab/>
+      </w:r>
+      <w:r>
+        <w:rPr>
+          <w:rFonts w:ascii="Courier New" w:hAnsi="Courier New" w:cs="Courier New"/>
+        </w:rPr>
+        <w:tab/>
+      </w:r>
+      <w:r>
+        <w:rPr>
+          <w:rFonts w:ascii="Courier New" w:hAnsi="Courier New" w:cs="Courier New"/>
+        </w:rPr>
+        <w:tab/>
+      </w:r>
+      <w:r>
+        <w:rPr>
+          <w:rFonts w:ascii="Courier New" w:hAnsi="Courier New" w:cs="Courier New"/>
+        </w:rPr>
+        <w:tab/>
+        <w:t>- 9</w:t>
+      </w:r>
+    </w:p>
+    <w:p>
+      <w:pPr>
+        <w:pStyle w:val="PlainText"/>
+        <w:rPr>
+          <w:rFonts w:ascii="Courier New" w:hAnsi="Courier New" w:cs="Courier New"/>
+        </w:rPr>
+      </w:pPr>
+      <w:r>
+        <w:rPr>
+          <w:rFonts w:ascii="Courier New" w:hAnsi="Courier New" w:cs="Courier New"/>
+        </w:rPr>
+        <w:t>Total Price</w:t>
+      </w:r>
+      <w:r>
+        <w:rPr>
+          <w:rFonts w:ascii="Courier New" w:hAnsi="Courier New" w:cs="Courier New"/>
+        </w:rPr>
+        <w:tab/>
+      </w:r>
+      <w:r>
+        <w:rPr>
+          <w:rFonts w:ascii="Courier New" w:hAnsi="Courier New" w:cs="Courier New"/>
+        </w:rPr>
+        <w:tab/>
+      </w:r>
+      <w:r>
+        <w:rPr>
+          <w:rFonts w:ascii="Courier New" w:hAnsi="Courier New" w:cs="Courier New"/>
+        </w:rPr>
+        <w:tab/>
+      </w:r>
+      <w:r>
+        <w:rPr>
+          <w:rFonts w:ascii="Courier New" w:hAnsi="Courier New" w:cs="Courier New"/>
+        </w:rPr>
+        <w:tab/>
+        <w:t>- 504.0</w:t>
+      </w:r>
+    </w:p>
+    <w:p>
+      <w:pPr>
+        <w:pStyle w:val="PlainText"/>
+        <w:rPr>
+          <w:rFonts w:ascii="Courier New" w:hAnsi="Courier New" w:cs="Courier New"/>
+          <w:b/>
+        </w:rPr>
+      </w:pPr>
+      <w:r>
+        <w:rPr>
+          <w:rFonts w:ascii="Courier New" w:hAnsi="Courier New" w:cs="Courier New"/>
+          <w:b/>
+        </w:rPr>
+        <w:t>Amount balance</w:t>
+      </w:r>
+      <w:r>
+        <w:rPr>
+          <w:rFonts w:ascii="Courier New" w:hAnsi="Courier New" w:cs="Courier New"/>
+          <w:b/>
+        </w:rPr>
+        <w:tab/>
+      </w:r>
+      <w:r>
+        <w:rPr>
+          <w:rFonts w:ascii="Courier New" w:hAnsi="Courier New" w:cs="Courier New"/>
+          <w:b/>
+        </w:rPr>
+        <w:tab/>
+      </w:r>
+      <w:r>
+        <w:rPr>
+          <w:rFonts w:ascii="Courier New" w:hAnsi="Courier New" w:cs="Courier New"/>
+          <w:b/>
+        </w:rPr>
+        <w:tab/>
+        <w:t>- 5544.0</w:t>
+      </w:r>
+    </w:p>
+    <w:p>
+      <w:pPr>
+        <w:pStyle w:val="PlainText"/>
+        <w:rPr>
+          <w:rFonts w:ascii="Courier New" w:hAnsi="Courier New" w:cs="Courier New"/>
+        </w:rPr>
+      </w:pPr>
+    </w:p>
+    <w:p>
+      <w:pPr>
+        <w:pStyle w:val="PlainText"/>
+        <w:rPr>
+          <w:rFonts w:ascii="Courier New" w:hAnsi="Courier New" w:cs="Courier New"/>
+        </w:rPr>
+      </w:pPr>
     </w:p>
     <w:p>
       <w:pPr>

--- a/customer _details/GANGAMMA/SEP/TUMKUR/HANUMANTHARAYA/PURCHASE DETAILS.docx
+++ b/customer _details/GANGAMMA/SEP/TUMKUR/HANUMANTHARAYA/PURCHASE DETAILS.docx
@@ -32770,13 +32770,7 @@
         <w:rPr>
           <w:rFonts w:ascii="Courier New" w:hAnsi="Courier New" w:cs="Courier New"/>
         </w:rPr>
-        <w:t>FRI Jan 11</w:t>
-      </w:r>
-      <w:r>
-        <w:rPr>
-          <w:rFonts w:ascii="Courier New" w:hAnsi="Courier New" w:cs="Courier New"/>
-        </w:rPr>
-        <w:t xml:space="preserve"> 12:27:38 IST 2019</w:t>
+        <w:t>FRI Jan 11 12:27:38 IST 2019</w:t>
       </w:r>
     </w:p>
     <w:p>
@@ -33097,6 +33091,952 @@
         <w:tab/>
         <w:t>- 5544.0</w:t>
       </w:r>
+    </w:p>
+    <w:p>
+      <w:pPr>
+        <w:pStyle w:val="PlainText"/>
+        <w:rPr>
+          <w:rFonts w:ascii="Courier New" w:hAnsi="Courier New" w:cs="Courier New"/>
+          <w:b/>
+        </w:rPr>
+      </w:pPr>
+    </w:p>
+    <w:p>
+      <w:pPr>
+        <w:pStyle w:val="PlainText"/>
+        <w:rPr>
+          <w:rFonts w:ascii="Courier New" w:hAnsi="Courier New" w:cs="Courier New"/>
+        </w:rPr>
+      </w:pPr>
+      <w:r>
+        <w:rPr>
+          <w:rFonts w:ascii="Courier New" w:hAnsi="Courier New" w:cs="Courier New"/>
+        </w:rPr>
+        <w:t>SUN Jan 12 12:44:27 IST 2019</w:t>
+      </w:r>
+    </w:p>
+    <w:p>
+      <w:pPr>
+        <w:pStyle w:val="PlainText"/>
+        <w:rPr>
+          <w:rFonts w:ascii="Courier New" w:hAnsi="Courier New" w:cs="Courier New"/>
+        </w:rPr>
+      </w:pPr>
+      <w:r>
+        <w:rPr>
+          <w:rFonts w:ascii="Courier New" w:hAnsi="Courier New" w:cs="Courier New"/>
+        </w:rPr>
+        <w:t>Person Name</w:t>
+      </w:r>
+      <w:r>
+        <w:rPr>
+          <w:rFonts w:ascii="Courier New" w:hAnsi="Courier New" w:cs="Courier New"/>
+        </w:rPr>
+        <w:tab/>
+      </w:r>
+      <w:r>
+        <w:rPr>
+          <w:rFonts w:ascii="Courier New" w:hAnsi="Courier New" w:cs="Courier New"/>
+        </w:rPr>
+        <w:tab/>
+      </w:r>
+      <w:r>
+        <w:rPr>
+          <w:rFonts w:ascii="Courier New" w:hAnsi="Courier New" w:cs="Courier New"/>
+        </w:rPr>
+        <w:tab/>
+      </w:r>
+      <w:r>
+        <w:rPr>
+          <w:rFonts w:ascii="Courier New" w:hAnsi="Courier New" w:cs="Courier New"/>
+        </w:rPr>
+        <w:tab/>
+        <w:t>- HANUMANTHARAYA</w:t>
+      </w:r>
+    </w:p>
+    <w:p>
+      <w:pPr>
+        <w:pStyle w:val="PlainText"/>
+        <w:rPr>
+          <w:rFonts w:ascii="Courier New" w:hAnsi="Courier New" w:cs="Courier New"/>
+        </w:rPr>
+      </w:pPr>
+      <w:r>
+        <w:rPr>
+          <w:rFonts w:ascii="Courier New" w:hAnsi="Courier New" w:cs="Courier New"/>
+        </w:rPr>
+        <w:t>Bill number</w:t>
+      </w:r>
+      <w:r>
+        <w:rPr>
+          <w:rFonts w:ascii="Courier New" w:hAnsi="Courier New" w:cs="Courier New"/>
+        </w:rPr>
+        <w:tab/>
+      </w:r>
+      <w:r>
+        <w:rPr>
+          <w:rFonts w:ascii="Courier New" w:hAnsi="Courier New" w:cs="Courier New"/>
+        </w:rPr>
+        <w:tab/>
+      </w:r>
+      <w:r>
+        <w:rPr>
+          <w:rFonts w:ascii="Courier New" w:hAnsi="Courier New" w:cs="Courier New"/>
+        </w:rPr>
+        <w:tab/>
+      </w:r>
+      <w:r>
+        <w:rPr>
+          <w:rFonts w:ascii="Courier New" w:hAnsi="Courier New" w:cs="Courier New"/>
+        </w:rPr>
+        <w:tab/>
+        <w:t>- 10149</w:t>
+      </w:r>
+    </w:p>
+    <w:p>
+      <w:pPr>
+        <w:pStyle w:val="PlainText"/>
+        <w:rPr>
+          <w:rFonts w:ascii="Courier New" w:hAnsi="Courier New" w:cs="Courier New"/>
+        </w:rPr>
+      </w:pPr>
+      <w:r>
+        <w:rPr>
+          <w:rFonts w:ascii="Courier New" w:hAnsi="Courier New" w:cs="Courier New"/>
+        </w:rPr>
+        <w:t>---------------------------------------------------------------</w:t>
+      </w:r>
+    </w:p>
+    <w:p>
+      <w:pPr>
+        <w:pStyle w:val="PlainText"/>
+        <w:rPr>
+          <w:rFonts w:ascii="Courier New" w:hAnsi="Courier New" w:cs="Courier New"/>
+        </w:rPr>
+      </w:pPr>
+      <w:r>
+        <w:rPr>
+          <w:rFonts w:ascii="Courier New" w:hAnsi="Courier New" w:cs="Courier New"/>
+        </w:rPr>
+        <w:t>Item Name</w:t>
+      </w:r>
+      <w:r>
+        <w:rPr>
+          <w:rFonts w:ascii="Courier New" w:hAnsi="Courier New" w:cs="Courier New"/>
+        </w:rPr>
+        <w:tab/>
+      </w:r>
+      <w:r>
+        <w:rPr>
+          <w:rFonts w:ascii="Courier New" w:hAnsi="Courier New" w:cs="Courier New"/>
+        </w:rPr>
+        <w:tab/>
+      </w:r>
+      <w:r>
+        <w:rPr>
+          <w:rFonts w:ascii="Courier New" w:hAnsi="Courier New" w:cs="Courier New"/>
+        </w:rPr>
+        <w:tab/>
+      </w:r>
+      <w:r>
+        <w:rPr>
+          <w:rFonts w:ascii="Courier New" w:hAnsi="Courier New" w:cs="Courier New"/>
+        </w:rPr>
+        <w:tab/>
+        <w:t>- CARROT</w:t>
+      </w:r>
+    </w:p>
+    <w:p>
+      <w:pPr>
+        <w:pStyle w:val="PlainText"/>
+        <w:rPr>
+          <w:rFonts w:ascii="Courier New" w:hAnsi="Courier New" w:cs="Courier New"/>
+        </w:rPr>
+      </w:pPr>
+      <w:r>
+        <w:rPr>
+          <w:rFonts w:ascii="Courier New" w:hAnsi="Courier New" w:cs="Courier New"/>
+        </w:rPr>
+        <w:t>Number of Pockets</w:t>
+      </w:r>
+      <w:r>
+        <w:rPr>
+          <w:rFonts w:ascii="Courier New" w:hAnsi="Courier New" w:cs="Courier New"/>
+        </w:rPr>
+        <w:tab/>
+      </w:r>
+      <w:r>
+        <w:rPr>
+          <w:rFonts w:ascii="Courier New" w:hAnsi="Courier New" w:cs="Courier New"/>
+        </w:rPr>
+        <w:tab/>
+      </w:r>
+      <w:r>
+        <w:rPr>
+          <w:rFonts w:ascii="Courier New" w:hAnsi="Courier New" w:cs="Courier New"/>
+        </w:rPr>
+        <w:tab/>
+        <w:t>- 2</w:t>
+      </w:r>
+    </w:p>
+    <w:p>
+      <w:pPr>
+        <w:pStyle w:val="PlainText"/>
+        <w:rPr>
+          <w:rFonts w:ascii="Courier New" w:hAnsi="Courier New" w:cs="Courier New"/>
+        </w:rPr>
+      </w:pPr>
+      <w:r>
+        <w:rPr>
+          <w:rFonts w:ascii="Courier New" w:hAnsi="Courier New" w:cs="Courier New"/>
+        </w:rPr>
+        <w:t>Number of KGs</w:t>
+      </w:r>
+      <w:r>
+        <w:rPr>
+          <w:rFonts w:ascii="Courier New" w:hAnsi="Courier New" w:cs="Courier New"/>
+        </w:rPr>
+        <w:tab/>
+      </w:r>
+      <w:r>
+        <w:rPr>
+          <w:rFonts w:ascii="Courier New" w:hAnsi="Courier New" w:cs="Courier New"/>
+        </w:rPr>
+        <w:tab/>
+      </w:r>
+      <w:r>
+        <w:rPr>
+          <w:rFonts w:ascii="Courier New" w:hAnsi="Courier New" w:cs="Courier New"/>
+        </w:rPr>
+        <w:tab/>
+        <w:t>- 175</w:t>
+      </w:r>
+    </w:p>
+    <w:p>
+      <w:pPr>
+        <w:pStyle w:val="PlainText"/>
+        <w:rPr>
+          <w:rFonts w:ascii="Courier New" w:hAnsi="Courier New" w:cs="Courier New"/>
+        </w:rPr>
+      </w:pPr>
+      <w:r>
+        <w:rPr>
+          <w:rFonts w:ascii="Courier New" w:hAnsi="Courier New" w:cs="Courier New"/>
+        </w:rPr>
+        <w:t>Rate</w:t>
+      </w:r>
+      <w:r>
+        <w:rPr>
+          <w:rFonts w:ascii="Courier New" w:hAnsi="Courier New" w:cs="Courier New"/>
+        </w:rPr>
+        <w:tab/>
+      </w:r>
+      <w:r>
+        <w:rPr>
+          <w:rFonts w:ascii="Courier New" w:hAnsi="Courier New" w:cs="Courier New"/>
+        </w:rPr>
+        <w:tab/>
+      </w:r>
+      <w:r>
+        <w:rPr>
+          <w:rFonts w:ascii="Courier New" w:hAnsi="Courier New" w:cs="Courier New"/>
+        </w:rPr>
+        <w:tab/>
+      </w:r>
+      <w:r>
+        <w:rPr>
+          <w:rFonts w:ascii="Courier New" w:hAnsi="Courier New" w:cs="Courier New"/>
+        </w:rPr>
+        <w:tab/>
+      </w:r>
+      <w:r>
+        <w:rPr>
+          <w:rFonts w:ascii="Courier New" w:hAnsi="Courier New" w:cs="Courier New"/>
+        </w:rPr>
+        <w:tab/>
+        <w:t>- 16</w:t>
+      </w:r>
+    </w:p>
+    <w:p>
+      <w:pPr>
+        <w:pStyle w:val="PlainText"/>
+        <w:rPr>
+          <w:rFonts w:ascii="Courier New" w:hAnsi="Courier New" w:cs="Courier New"/>
+        </w:rPr>
+      </w:pPr>
+      <w:r>
+        <w:rPr>
+          <w:rFonts w:ascii="Courier New" w:hAnsi="Courier New" w:cs="Courier New"/>
+        </w:rPr>
+        <w:t>Total Price</w:t>
+      </w:r>
+      <w:r>
+        <w:rPr>
+          <w:rFonts w:ascii="Courier New" w:hAnsi="Courier New" w:cs="Courier New"/>
+        </w:rPr>
+        <w:tab/>
+      </w:r>
+      <w:r>
+        <w:rPr>
+          <w:rFonts w:ascii="Courier New" w:hAnsi="Courier New" w:cs="Courier New"/>
+        </w:rPr>
+        <w:tab/>
+      </w:r>
+      <w:r>
+        <w:rPr>
+          <w:rFonts w:ascii="Courier New" w:hAnsi="Courier New" w:cs="Courier New"/>
+        </w:rPr>
+        <w:tab/>
+      </w:r>
+      <w:r>
+        <w:rPr>
+          <w:rFonts w:ascii="Courier New" w:hAnsi="Courier New" w:cs="Courier New"/>
+        </w:rPr>
+        <w:tab/>
+        <w:t>- 2800.0</w:t>
+      </w:r>
+    </w:p>
+    <w:p>
+      <w:pPr>
+        <w:pStyle w:val="PlainText"/>
+        <w:rPr>
+          <w:rFonts w:ascii="Courier New" w:hAnsi="Courier New" w:cs="Courier New"/>
+          <w:b/>
+        </w:rPr>
+      </w:pPr>
+      <w:r>
+        <w:rPr>
+          <w:rFonts w:ascii="Courier New" w:hAnsi="Courier New" w:cs="Courier New"/>
+          <w:b/>
+        </w:rPr>
+        <w:t>Amount balance</w:t>
+      </w:r>
+      <w:r>
+        <w:rPr>
+          <w:rFonts w:ascii="Courier New" w:hAnsi="Courier New" w:cs="Courier New"/>
+          <w:b/>
+        </w:rPr>
+        <w:tab/>
+      </w:r>
+      <w:r>
+        <w:rPr>
+          <w:rFonts w:ascii="Courier New" w:hAnsi="Courier New" w:cs="Courier New"/>
+          <w:b/>
+        </w:rPr>
+        <w:tab/>
+      </w:r>
+      <w:r>
+        <w:rPr>
+          <w:rFonts w:ascii="Courier New" w:hAnsi="Courier New" w:cs="Courier New"/>
+          <w:b/>
+        </w:rPr>
+        <w:tab/>
+        <w:t>- 8344.0</w:t>
+      </w:r>
+    </w:p>
+    <w:p>
+      <w:pPr>
+        <w:pStyle w:val="PlainText"/>
+        <w:rPr>
+          <w:rFonts w:ascii="Courier New" w:hAnsi="Courier New" w:cs="Courier New"/>
+        </w:rPr>
+      </w:pPr>
+      <w:r>
+        <w:rPr>
+          <w:rFonts w:ascii="Courier New" w:hAnsi="Courier New" w:cs="Courier New"/>
+        </w:rPr>
+        <w:t>SUN Jan 13</w:t>
+      </w:r>
+      <w:r>
+        <w:rPr>
+          <w:rFonts w:ascii="Courier New" w:hAnsi="Courier New" w:cs="Courier New"/>
+        </w:rPr>
+        <w:t xml:space="preserve"> 15:15:39 IST 2019</w:t>
+      </w:r>
+    </w:p>
+    <w:p>
+      <w:pPr>
+        <w:pStyle w:val="PlainText"/>
+        <w:rPr>
+          <w:rFonts w:ascii="Courier New" w:hAnsi="Courier New" w:cs="Courier New"/>
+        </w:rPr>
+      </w:pPr>
+      <w:r>
+        <w:rPr>
+          <w:rFonts w:ascii="Courier New" w:hAnsi="Courier New" w:cs="Courier New"/>
+        </w:rPr>
+        <w:t>Person Name</w:t>
+      </w:r>
+      <w:r>
+        <w:rPr>
+          <w:rFonts w:ascii="Courier New" w:hAnsi="Courier New" w:cs="Courier New"/>
+        </w:rPr>
+        <w:tab/>
+      </w:r>
+      <w:r>
+        <w:rPr>
+          <w:rFonts w:ascii="Courier New" w:hAnsi="Courier New" w:cs="Courier New"/>
+        </w:rPr>
+        <w:tab/>
+      </w:r>
+      <w:r>
+        <w:rPr>
+          <w:rFonts w:ascii="Courier New" w:hAnsi="Courier New" w:cs="Courier New"/>
+        </w:rPr>
+        <w:tab/>
+      </w:r>
+      <w:r>
+        <w:rPr>
+          <w:rFonts w:ascii="Courier New" w:hAnsi="Courier New" w:cs="Courier New"/>
+        </w:rPr>
+        <w:tab/>
+        <w:t>- HANUMANTHARAYA</w:t>
+      </w:r>
+    </w:p>
+    <w:p>
+      <w:pPr>
+        <w:pStyle w:val="PlainText"/>
+        <w:rPr>
+          <w:rFonts w:ascii="Courier New" w:hAnsi="Courier New" w:cs="Courier New"/>
+        </w:rPr>
+      </w:pPr>
+      <w:r>
+        <w:rPr>
+          <w:rFonts w:ascii="Courier New" w:hAnsi="Courier New" w:cs="Courier New"/>
+        </w:rPr>
+        <w:t>Bill number</w:t>
+      </w:r>
+      <w:r>
+        <w:rPr>
+          <w:rFonts w:ascii="Courier New" w:hAnsi="Courier New" w:cs="Courier New"/>
+        </w:rPr>
+        <w:tab/>
+      </w:r>
+      <w:r>
+        <w:rPr>
+          <w:rFonts w:ascii="Courier New" w:hAnsi="Courier New" w:cs="Courier New"/>
+        </w:rPr>
+        <w:tab/>
+      </w:r>
+      <w:r>
+        <w:rPr>
+          <w:rFonts w:ascii="Courier New" w:hAnsi="Courier New" w:cs="Courier New"/>
+        </w:rPr>
+        <w:tab/>
+      </w:r>
+      <w:r>
+        <w:rPr>
+          <w:rFonts w:ascii="Courier New" w:hAnsi="Courier New" w:cs="Courier New"/>
+        </w:rPr>
+        <w:tab/>
+        <w:t>- 10166</w:t>
+      </w:r>
+    </w:p>
+    <w:p>
+      <w:pPr>
+        <w:pStyle w:val="PlainText"/>
+        <w:rPr>
+          <w:rFonts w:ascii="Courier New" w:hAnsi="Courier New" w:cs="Courier New"/>
+        </w:rPr>
+      </w:pPr>
+      <w:r>
+        <w:rPr>
+          <w:rFonts w:ascii="Courier New" w:hAnsi="Courier New" w:cs="Courier New"/>
+        </w:rPr>
+        <w:t>---------------------------------------------------------------</w:t>
+      </w:r>
+    </w:p>
+    <w:p>
+      <w:pPr>
+        <w:pStyle w:val="PlainText"/>
+        <w:rPr>
+          <w:rFonts w:ascii="Courier New" w:hAnsi="Courier New" w:cs="Courier New"/>
+        </w:rPr>
+      </w:pPr>
+      <w:r>
+        <w:rPr>
+          <w:rFonts w:ascii="Courier New" w:hAnsi="Courier New" w:cs="Courier New"/>
+        </w:rPr>
+        <w:t>Item Name</w:t>
+      </w:r>
+      <w:r>
+        <w:rPr>
+          <w:rFonts w:ascii="Courier New" w:hAnsi="Courier New" w:cs="Courier New"/>
+        </w:rPr>
+        <w:tab/>
+      </w:r>
+      <w:r>
+        <w:rPr>
+          <w:rFonts w:ascii="Courier New" w:hAnsi="Courier New" w:cs="Courier New"/>
+        </w:rPr>
+        <w:tab/>
+      </w:r>
+      <w:r>
+        <w:rPr>
+          <w:rFonts w:ascii="Courier New" w:hAnsi="Courier New" w:cs="Courier New"/>
+        </w:rPr>
+        <w:tab/>
+      </w:r>
+      <w:r>
+        <w:rPr>
+          <w:rFonts w:ascii="Courier New" w:hAnsi="Courier New" w:cs="Courier New"/>
+        </w:rPr>
+        <w:tab/>
+        <w:t>- CHOWCHOW</w:t>
+      </w:r>
+    </w:p>
+    <w:p>
+      <w:pPr>
+        <w:pStyle w:val="PlainText"/>
+        <w:rPr>
+          <w:rFonts w:ascii="Courier New" w:hAnsi="Courier New" w:cs="Courier New"/>
+        </w:rPr>
+      </w:pPr>
+      <w:r>
+        <w:rPr>
+          <w:rFonts w:ascii="Courier New" w:hAnsi="Courier New" w:cs="Courier New"/>
+        </w:rPr>
+        <w:t>Number of Pockets</w:t>
+      </w:r>
+      <w:r>
+        <w:rPr>
+          <w:rFonts w:ascii="Courier New" w:hAnsi="Courier New" w:cs="Courier New"/>
+        </w:rPr>
+        <w:tab/>
+      </w:r>
+      <w:r>
+        <w:rPr>
+          <w:rFonts w:ascii="Courier New" w:hAnsi="Courier New" w:cs="Courier New"/>
+        </w:rPr>
+        <w:tab/>
+      </w:r>
+      <w:r>
+        <w:rPr>
+          <w:rFonts w:ascii="Courier New" w:hAnsi="Courier New" w:cs="Courier New"/>
+        </w:rPr>
+        <w:tab/>
+        <w:t>- 1</w:t>
+      </w:r>
+    </w:p>
+    <w:p>
+      <w:pPr>
+        <w:pStyle w:val="PlainText"/>
+        <w:rPr>
+          <w:rFonts w:ascii="Courier New" w:hAnsi="Courier New" w:cs="Courier New"/>
+        </w:rPr>
+      </w:pPr>
+      <w:r>
+        <w:rPr>
+          <w:rFonts w:ascii="Courier New" w:hAnsi="Courier New" w:cs="Courier New"/>
+        </w:rPr>
+        <w:t>Number of KGs</w:t>
+      </w:r>
+      <w:r>
+        <w:rPr>
+          <w:rFonts w:ascii="Courier New" w:hAnsi="Courier New" w:cs="Courier New"/>
+        </w:rPr>
+        <w:tab/>
+      </w:r>
+      <w:r>
+        <w:rPr>
+          <w:rFonts w:ascii="Courier New" w:hAnsi="Courier New" w:cs="Courier New"/>
+        </w:rPr>
+        <w:tab/>
+      </w:r>
+      <w:r>
+        <w:rPr>
+          <w:rFonts w:ascii="Courier New" w:hAnsi="Courier New" w:cs="Courier New"/>
+        </w:rPr>
+        <w:tab/>
+        <w:t>- 70</w:t>
+      </w:r>
+    </w:p>
+    <w:p>
+      <w:pPr>
+        <w:pStyle w:val="PlainText"/>
+        <w:rPr>
+          <w:rFonts w:ascii="Courier New" w:hAnsi="Courier New" w:cs="Courier New"/>
+        </w:rPr>
+      </w:pPr>
+      <w:r>
+        <w:rPr>
+          <w:rFonts w:ascii="Courier New" w:hAnsi="Courier New" w:cs="Courier New"/>
+        </w:rPr>
+        <w:t>Rate</w:t>
+      </w:r>
+      <w:r>
+        <w:rPr>
+          <w:rFonts w:ascii="Courier New" w:hAnsi="Courier New" w:cs="Courier New"/>
+        </w:rPr>
+        <w:tab/>
+      </w:r>
+      <w:r>
+        <w:rPr>
+          <w:rFonts w:ascii="Courier New" w:hAnsi="Courier New" w:cs="Courier New"/>
+        </w:rPr>
+        <w:tab/>
+      </w:r>
+      <w:r>
+        <w:rPr>
+          <w:rFonts w:ascii="Courier New" w:hAnsi="Courier New" w:cs="Courier New"/>
+        </w:rPr>
+        <w:tab/>
+      </w:r>
+      <w:r>
+        <w:rPr>
+          <w:rFonts w:ascii="Courier New" w:hAnsi="Courier New" w:cs="Courier New"/>
+        </w:rPr>
+        <w:tab/>
+      </w:r>
+      <w:r>
+        <w:rPr>
+          <w:rFonts w:ascii="Courier New" w:hAnsi="Courier New" w:cs="Courier New"/>
+        </w:rPr>
+        <w:tab/>
+        <w:t>- 8</w:t>
+      </w:r>
+    </w:p>
+    <w:p>
+      <w:pPr>
+        <w:pStyle w:val="PlainText"/>
+        <w:rPr>
+          <w:rFonts w:ascii="Courier New" w:hAnsi="Courier New" w:cs="Courier New"/>
+        </w:rPr>
+      </w:pPr>
+      <w:r>
+        <w:rPr>
+          <w:rFonts w:ascii="Courier New" w:hAnsi="Courier New" w:cs="Courier New"/>
+        </w:rPr>
+        <w:t>Total Price</w:t>
+      </w:r>
+      <w:r>
+        <w:rPr>
+          <w:rFonts w:ascii="Courier New" w:hAnsi="Courier New" w:cs="Courier New"/>
+        </w:rPr>
+        <w:tab/>
+      </w:r>
+      <w:r>
+        <w:rPr>
+          <w:rFonts w:ascii="Courier New" w:hAnsi="Courier New" w:cs="Courier New"/>
+        </w:rPr>
+        <w:tab/>
+      </w:r>
+      <w:r>
+        <w:rPr>
+          <w:rFonts w:ascii="Courier New" w:hAnsi="Courier New" w:cs="Courier New"/>
+        </w:rPr>
+        <w:tab/>
+      </w:r>
+      <w:r>
+        <w:rPr>
+          <w:rFonts w:ascii="Courier New" w:hAnsi="Courier New" w:cs="Courier New"/>
+        </w:rPr>
+        <w:tab/>
+        <w:t>- 560.0</w:t>
+      </w:r>
+    </w:p>
+    <w:p>
+      <w:pPr>
+        <w:pStyle w:val="PlainText"/>
+        <w:rPr>
+          <w:rFonts w:ascii="Courier New" w:hAnsi="Courier New" w:cs="Courier New"/>
+        </w:rPr>
+      </w:pPr>
+      <w:r>
+        <w:rPr>
+          <w:rFonts w:ascii="Courier New" w:hAnsi="Courier New" w:cs="Courier New"/>
+        </w:rPr>
+        <w:t>Amount balance</w:t>
+      </w:r>
+      <w:r>
+        <w:rPr>
+          <w:rFonts w:ascii="Courier New" w:hAnsi="Courier New" w:cs="Courier New"/>
+        </w:rPr>
+        <w:tab/>
+      </w:r>
+      <w:r>
+        <w:rPr>
+          <w:rFonts w:ascii="Courier New" w:hAnsi="Courier New" w:cs="Courier New"/>
+        </w:rPr>
+        <w:tab/>
+      </w:r>
+      <w:r>
+        <w:rPr>
+          <w:rFonts w:ascii="Courier New" w:hAnsi="Courier New" w:cs="Courier New"/>
+        </w:rPr>
+        <w:tab/>
+        <w:t>- 8904.0</w:t>
+      </w:r>
+    </w:p>
+    <w:p>
+      <w:pPr>
+        <w:pStyle w:val="PlainText"/>
+        <w:rPr>
+          <w:rFonts w:ascii="Courier New" w:hAnsi="Courier New" w:cs="Courier New"/>
+        </w:rPr>
+      </w:pPr>
+    </w:p>
+    <w:p>
+      <w:pPr>
+        <w:pStyle w:val="PlainText"/>
+        <w:rPr>
+          <w:rFonts w:ascii="Courier New" w:hAnsi="Courier New" w:cs="Courier New"/>
+        </w:rPr>
+      </w:pPr>
+      <w:r>
+        <w:rPr>
+          <w:rFonts w:ascii="Courier New" w:hAnsi="Courier New" w:cs="Courier New"/>
+        </w:rPr>
+        <w:t>Item Name</w:t>
+      </w:r>
+      <w:r>
+        <w:rPr>
+          <w:rFonts w:ascii="Courier New" w:hAnsi="Courier New" w:cs="Courier New"/>
+        </w:rPr>
+        <w:tab/>
+      </w:r>
+      <w:r>
+        <w:rPr>
+          <w:rFonts w:ascii="Courier New" w:hAnsi="Courier New" w:cs="Courier New"/>
+        </w:rPr>
+        <w:tab/>
+      </w:r>
+      <w:r>
+        <w:rPr>
+          <w:rFonts w:ascii="Courier New" w:hAnsi="Courier New" w:cs="Courier New"/>
+        </w:rPr>
+        <w:tab/>
+      </w:r>
+      <w:r>
+        <w:rPr>
+          <w:rFonts w:ascii="Courier New" w:hAnsi="Courier New" w:cs="Courier New"/>
+        </w:rPr>
+        <w:tab/>
+        <w:t>- CARROT</w:t>
+      </w:r>
+    </w:p>
+    <w:p>
+      <w:pPr>
+        <w:pStyle w:val="PlainText"/>
+        <w:rPr>
+          <w:rFonts w:ascii="Courier New" w:hAnsi="Courier New" w:cs="Courier New"/>
+        </w:rPr>
+      </w:pPr>
+      <w:r>
+        <w:rPr>
+          <w:rFonts w:ascii="Courier New" w:hAnsi="Courier New" w:cs="Courier New"/>
+        </w:rPr>
+        <w:t>Number of Pockets</w:t>
+      </w:r>
+      <w:r>
+        <w:rPr>
+          <w:rFonts w:ascii="Courier New" w:hAnsi="Courier New" w:cs="Courier New"/>
+        </w:rPr>
+        <w:tab/>
+      </w:r>
+      <w:r>
+        <w:rPr>
+          <w:rFonts w:ascii="Courier New" w:hAnsi="Courier New" w:cs="Courier New"/>
+        </w:rPr>
+        <w:tab/>
+      </w:r>
+      <w:r>
+        <w:rPr>
+          <w:rFonts w:ascii="Courier New" w:hAnsi="Courier New" w:cs="Courier New"/>
+        </w:rPr>
+        <w:tab/>
+        <w:t>- 3</w:t>
+      </w:r>
+    </w:p>
+    <w:p>
+      <w:pPr>
+        <w:pStyle w:val="PlainText"/>
+        <w:rPr>
+          <w:rFonts w:ascii="Courier New" w:hAnsi="Courier New" w:cs="Courier New"/>
+        </w:rPr>
+      </w:pPr>
+      <w:r>
+        <w:rPr>
+          <w:rFonts w:ascii="Courier New" w:hAnsi="Courier New" w:cs="Courier New"/>
+        </w:rPr>
+        <w:t>Number of KGs</w:t>
+      </w:r>
+      <w:r>
+        <w:rPr>
+          <w:rFonts w:ascii="Courier New" w:hAnsi="Courier New" w:cs="Courier New"/>
+        </w:rPr>
+        <w:tab/>
+      </w:r>
+      <w:r>
+        <w:rPr>
+          <w:rFonts w:ascii="Courier New" w:hAnsi="Courier New" w:cs="Courier New"/>
+        </w:rPr>
+        <w:tab/>
+      </w:r>
+      <w:r>
+        <w:rPr>
+          <w:rFonts w:ascii="Courier New" w:hAnsi="Courier New" w:cs="Courier New"/>
+        </w:rPr>
+        <w:tab/>
+        <w:t>- 248</w:t>
+      </w:r>
+    </w:p>
+    <w:p>
+      <w:pPr>
+        <w:pStyle w:val="PlainText"/>
+        <w:rPr>
+          <w:rFonts w:ascii="Courier New" w:hAnsi="Courier New" w:cs="Courier New"/>
+        </w:rPr>
+      </w:pPr>
+      <w:r>
+        <w:rPr>
+          <w:rFonts w:ascii="Courier New" w:hAnsi="Courier New" w:cs="Courier New"/>
+        </w:rPr>
+        <w:t>Rate</w:t>
+      </w:r>
+      <w:r>
+        <w:rPr>
+          <w:rFonts w:ascii="Courier New" w:hAnsi="Courier New" w:cs="Courier New"/>
+        </w:rPr>
+        <w:tab/>
+      </w:r>
+      <w:r>
+        <w:rPr>
+          <w:rFonts w:ascii="Courier New" w:hAnsi="Courier New" w:cs="Courier New"/>
+        </w:rPr>
+        <w:tab/>
+      </w:r>
+      <w:r>
+        <w:rPr>
+          <w:rFonts w:ascii="Courier New" w:hAnsi="Courier New" w:cs="Courier New"/>
+        </w:rPr>
+        <w:tab/>
+      </w:r>
+      <w:r>
+        <w:rPr>
+          <w:rFonts w:ascii="Courier New" w:hAnsi="Courier New" w:cs="Courier New"/>
+        </w:rPr>
+        <w:tab/>
+      </w:r>
+      <w:r>
+        <w:rPr>
+          <w:rFonts w:ascii="Courier New" w:hAnsi="Courier New" w:cs="Courier New"/>
+        </w:rPr>
+        <w:tab/>
+        <w:t>- 15</w:t>
+      </w:r>
+    </w:p>
+    <w:p>
+      <w:pPr>
+        <w:pStyle w:val="PlainText"/>
+        <w:rPr>
+          <w:rFonts w:ascii="Courier New" w:hAnsi="Courier New" w:cs="Courier New"/>
+        </w:rPr>
+      </w:pPr>
+      <w:r>
+        <w:rPr>
+          <w:rFonts w:ascii="Courier New" w:hAnsi="Courier New" w:cs="Courier New"/>
+        </w:rPr>
+        <w:t>Total Price</w:t>
+      </w:r>
+      <w:r>
+        <w:rPr>
+          <w:rFonts w:ascii="Courier New" w:hAnsi="Courier New" w:cs="Courier New"/>
+        </w:rPr>
+        <w:tab/>
+      </w:r>
+      <w:r>
+        <w:rPr>
+          <w:rFonts w:ascii="Courier New" w:hAnsi="Courier New" w:cs="Courier New"/>
+        </w:rPr>
+        <w:tab/>
+      </w:r>
+      <w:r>
+        <w:rPr>
+          <w:rFonts w:ascii="Courier New" w:hAnsi="Courier New" w:cs="Courier New"/>
+        </w:rPr>
+        <w:tab/>
+      </w:r>
+      <w:r>
+        <w:rPr>
+          <w:rFonts w:ascii="Courier New" w:hAnsi="Courier New" w:cs="Courier New"/>
+        </w:rPr>
+        <w:tab/>
+        <w:t>- 3720.0</w:t>
+      </w:r>
+    </w:p>
+    <w:p>
+      <w:pPr>
+        <w:pStyle w:val="PlainText"/>
+        <w:rPr>
+          <w:rFonts w:ascii="Courier New" w:hAnsi="Courier New" w:cs="Courier New"/>
+          <w:b/>
+        </w:rPr>
+      </w:pPr>
+      <w:r>
+        <w:rPr>
+          <w:rFonts w:ascii="Courier New" w:hAnsi="Courier New" w:cs="Courier New"/>
+          <w:b/>
+        </w:rPr>
+        <w:t>Amount balance</w:t>
+      </w:r>
+      <w:r>
+        <w:rPr>
+          <w:rFonts w:ascii="Courier New" w:hAnsi="Courier New" w:cs="Courier New"/>
+          <w:b/>
+        </w:rPr>
+        <w:tab/>
+      </w:r>
+      <w:r>
+        <w:rPr>
+          <w:rFonts w:ascii="Courier New" w:hAnsi="Courier New" w:cs="Courier New"/>
+          <w:b/>
+        </w:rPr>
+        <w:tab/>
+      </w:r>
+      <w:r>
+        <w:rPr>
+          <w:rFonts w:ascii="Courier New" w:hAnsi="Courier New" w:cs="Courier New"/>
+          <w:b/>
+        </w:rPr>
+        <w:tab/>
+        <w:t>- 12624.0</w:t>
+      </w:r>
+    </w:p>
+    <w:p>
+      <w:pPr>
+        <w:pStyle w:val="PlainText"/>
+        <w:rPr>
+          <w:rFonts w:ascii="Courier New" w:hAnsi="Courier New" w:cs="Courier New"/>
+          <w:b/>
+        </w:rPr>
+      </w:pPr>
+    </w:p>
+    <w:p>
+      <w:pPr>
+        <w:pStyle w:val="PlainText"/>
+        <w:rPr>
+          <w:rFonts w:ascii="Courier New" w:hAnsi="Courier New" w:cs="Courier New"/>
+          <w:b/>
+        </w:rPr>
+      </w:pPr>
+    </w:p>
+    <w:p>
+      <w:pPr>
+        <w:pStyle w:val="PlainText"/>
+        <w:rPr>
+          <w:rFonts w:ascii="Courier New" w:hAnsi="Courier New" w:cs="Courier New"/>
+        </w:rPr>
+      </w:pPr>
+    </w:p>
+    <w:p>
+      <w:pPr>
+        <w:pStyle w:val="PlainText"/>
+        <w:rPr>
+          <w:rFonts w:ascii="Courier New" w:hAnsi="Courier New" w:cs="Courier New"/>
+          <w:b/>
+        </w:rPr>
+      </w:pPr>
     </w:p>
     <w:p>
       <w:pPr>

--- a/customer _details/GANGAMMA/SEP/TUMKUR/HANUMANTHARAYA/PURCHASE DETAILS.docx
+++ b/customer _details/GANGAMMA/SEP/TUMKUR/HANUMANTHARAYA/PURCHASE DETAILS.docx
@@ -33445,13 +33445,7 @@
         <w:rPr>
           <w:rFonts w:ascii="Courier New" w:hAnsi="Courier New" w:cs="Courier New"/>
         </w:rPr>
-        <w:t>SUN Jan 13</w:t>
-      </w:r>
-      <w:r>
-        <w:rPr>
-          <w:rFonts w:ascii="Courier New" w:hAnsi="Courier New" w:cs="Courier New"/>
-        </w:rPr>
-        <w:t xml:space="preserve"> 15:15:39 IST 2019</w:t>
+        <w:t>SUN Jan 13 15:15:39 IST 2019</w:t>
       </w:r>
     </w:p>
     <w:p>
@@ -34002,6 +33996,1616 @@
         <w:tab/>
         <w:t>- 12624.0</w:t>
       </w:r>
+    </w:p>
+    <w:p>
+      <w:pPr>
+        <w:pStyle w:val="PlainText"/>
+        <w:rPr>
+          <w:rFonts w:ascii="Courier New" w:hAnsi="Courier New" w:cs="Courier New"/>
+          <w:b/>
+        </w:rPr>
+      </w:pPr>
+    </w:p>
+    <w:p>
+      <w:pPr>
+        <w:pStyle w:val="PlainText"/>
+        <w:rPr>
+          <w:rFonts w:ascii="Courier New" w:hAnsi="Courier New" w:cs="Courier New"/>
+        </w:rPr>
+      </w:pPr>
+      <w:r>
+        <w:rPr>
+          <w:rFonts w:ascii="Courier New" w:hAnsi="Courier New" w:cs="Courier New"/>
+        </w:rPr>
+        <w:t>MON Jan 14 11:48:00 IST 2019</w:t>
+      </w:r>
+    </w:p>
+    <w:p>
+      <w:pPr>
+        <w:pStyle w:val="PlainText"/>
+        <w:rPr>
+          <w:rFonts w:ascii="Courier New" w:hAnsi="Courier New" w:cs="Courier New"/>
+        </w:rPr>
+      </w:pPr>
+      <w:r>
+        <w:rPr>
+          <w:rFonts w:ascii="Courier New" w:hAnsi="Courier New" w:cs="Courier New"/>
+        </w:rPr>
+        <w:t>Person Name</w:t>
+      </w:r>
+      <w:r>
+        <w:rPr>
+          <w:rFonts w:ascii="Courier New" w:hAnsi="Courier New" w:cs="Courier New"/>
+        </w:rPr>
+        <w:tab/>
+      </w:r>
+      <w:r>
+        <w:rPr>
+          <w:rFonts w:ascii="Courier New" w:hAnsi="Courier New" w:cs="Courier New"/>
+        </w:rPr>
+        <w:tab/>
+      </w:r>
+      <w:r>
+        <w:rPr>
+          <w:rFonts w:ascii="Courier New" w:hAnsi="Courier New" w:cs="Courier New"/>
+        </w:rPr>
+        <w:tab/>
+      </w:r>
+      <w:r>
+        <w:rPr>
+          <w:rFonts w:ascii="Courier New" w:hAnsi="Courier New" w:cs="Courier New"/>
+        </w:rPr>
+        <w:tab/>
+        <w:t>- HANUMANTHARAYA</w:t>
+      </w:r>
+    </w:p>
+    <w:p>
+      <w:pPr>
+        <w:pStyle w:val="PlainText"/>
+        <w:rPr>
+          <w:rFonts w:ascii="Courier New" w:hAnsi="Courier New" w:cs="Courier New"/>
+        </w:rPr>
+      </w:pPr>
+      <w:r>
+        <w:rPr>
+          <w:rFonts w:ascii="Courier New" w:hAnsi="Courier New" w:cs="Courier New"/>
+        </w:rPr>
+        <w:t>---------------------------------------------------------------</w:t>
+      </w:r>
+    </w:p>
+    <w:p>
+      <w:pPr>
+        <w:pStyle w:val="PlainText"/>
+        <w:rPr>
+          <w:rFonts w:ascii="Courier New" w:hAnsi="Courier New" w:cs="Courier New"/>
+        </w:rPr>
+      </w:pPr>
+      <w:r>
+        <w:rPr>
+          <w:rFonts w:ascii="Courier New" w:hAnsi="Courier New" w:cs="Courier New"/>
+        </w:rPr>
+        <w:t>Item Name</w:t>
+      </w:r>
+      <w:r>
+        <w:rPr>
+          <w:rFonts w:ascii="Courier New" w:hAnsi="Courier New" w:cs="Courier New"/>
+        </w:rPr>
+        <w:tab/>
+      </w:r>
+      <w:r>
+        <w:rPr>
+          <w:rFonts w:ascii="Courier New" w:hAnsi="Courier New" w:cs="Courier New"/>
+        </w:rPr>
+        <w:tab/>
+      </w:r>
+      <w:r>
+        <w:rPr>
+          <w:rFonts w:ascii="Courier New" w:hAnsi="Courier New" w:cs="Courier New"/>
+        </w:rPr>
+        <w:tab/>
+      </w:r>
+      <w:r>
+        <w:rPr>
+          <w:rFonts w:ascii="Courier New" w:hAnsi="Courier New" w:cs="Courier New"/>
+        </w:rPr>
+        <w:tab/>
+        <w:t>- CARROT</w:t>
+      </w:r>
+    </w:p>
+    <w:p>
+      <w:pPr>
+        <w:pStyle w:val="PlainText"/>
+        <w:rPr>
+          <w:rFonts w:ascii="Courier New" w:hAnsi="Courier New" w:cs="Courier New"/>
+          <w:color w:val="FF0000"/>
+        </w:rPr>
+      </w:pPr>
+      <w:r>
+        <w:rPr>
+          <w:rFonts w:ascii="Courier New" w:hAnsi="Courier New" w:cs="Courier New"/>
+          <w:color w:val="FF0000"/>
+        </w:rPr>
+        <w:t>Amount Received</w:t>
+      </w:r>
+      <w:r>
+        <w:rPr>
+          <w:rFonts w:ascii="Courier New" w:hAnsi="Courier New" w:cs="Courier New"/>
+          <w:color w:val="FF0000"/>
+        </w:rPr>
+        <w:tab/>
+      </w:r>
+      <w:r>
+        <w:rPr>
+          <w:rFonts w:ascii="Courier New" w:hAnsi="Courier New" w:cs="Courier New"/>
+          <w:color w:val="FF0000"/>
+        </w:rPr>
+        <w:tab/>
+      </w:r>
+      <w:r>
+        <w:rPr>
+          <w:rFonts w:ascii="Courier New" w:hAnsi="Courier New" w:cs="Courier New"/>
+          <w:color w:val="FF0000"/>
+        </w:rPr>
+        <w:tab/>
+        <w:t>- 10000</w:t>
+      </w:r>
+    </w:p>
+    <w:p>
+      <w:pPr>
+        <w:pStyle w:val="PlainText"/>
+        <w:rPr>
+          <w:rFonts w:ascii="Courier New" w:hAnsi="Courier New" w:cs="Courier New"/>
+          <w:b/>
+        </w:rPr>
+      </w:pPr>
+      <w:r>
+        <w:rPr>
+          <w:rFonts w:ascii="Courier New" w:hAnsi="Courier New" w:cs="Courier New"/>
+          <w:b/>
+        </w:rPr>
+        <w:t>Amount balance</w:t>
+      </w:r>
+      <w:r>
+        <w:rPr>
+          <w:rFonts w:ascii="Courier New" w:hAnsi="Courier New" w:cs="Courier New"/>
+          <w:b/>
+        </w:rPr>
+        <w:tab/>
+      </w:r>
+      <w:r>
+        <w:rPr>
+          <w:rFonts w:ascii="Courier New" w:hAnsi="Courier New" w:cs="Courier New"/>
+          <w:b/>
+        </w:rPr>
+        <w:tab/>
+      </w:r>
+      <w:r>
+        <w:rPr>
+          <w:rFonts w:ascii="Courier New" w:hAnsi="Courier New" w:cs="Courier New"/>
+          <w:b/>
+        </w:rPr>
+        <w:tab/>
+        <w:t>- 2624.0</w:t>
+      </w:r>
+    </w:p>
+    <w:p>
+      <w:pPr>
+        <w:pStyle w:val="PlainText"/>
+        <w:rPr>
+          <w:rFonts w:ascii="Courier New" w:hAnsi="Courier New" w:cs="Courier New"/>
+        </w:rPr>
+      </w:pPr>
+      <w:r>
+        <w:rPr>
+          <w:rFonts w:ascii="Courier New" w:hAnsi="Courier New" w:cs="Courier New"/>
+        </w:rPr>
+        <w:t>Amount Received mode</w:t>
+      </w:r>
+      <w:r>
+        <w:rPr>
+          <w:rFonts w:ascii="Courier New" w:hAnsi="Courier New" w:cs="Courier New"/>
+        </w:rPr>
+        <w:tab/>
+      </w:r>
+      <w:r>
+        <w:rPr>
+          <w:rFonts w:ascii="Courier New" w:hAnsi="Courier New" w:cs="Courier New"/>
+        </w:rPr>
+        <w:tab/>
+        <w:t>- CASH</w:t>
+      </w:r>
+    </w:p>
+    <w:p>
+      <w:pPr>
+        <w:pStyle w:val="PlainText"/>
+        <w:rPr>
+          <w:rFonts w:ascii="Courier New" w:hAnsi="Courier New" w:cs="Courier New"/>
+        </w:rPr>
+      </w:pPr>
+    </w:p>
+    <w:p>
+      <w:pPr>
+        <w:pStyle w:val="PlainText"/>
+        <w:rPr>
+          <w:rFonts w:ascii="Courier New" w:hAnsi="Courier New" w:cs="Courier New"/>
+        </w:rPr>
+      </w:pPr>
+    </w:p>
+    <w:p>
+      <w:pPr>
+        <w:pStyle w:val="PlainText"/>
+        <w:rPr>
+          <w:rFonts w:ascii="Courier New" w:hAnsi="Courier New" w:cs="Courier New"/>
+        </w:rPr>
+      </w:pPr>
+      <w:r>
+        <w:rPr>
+          <w:rFonts w:ascii="Courier New" w:hAnsi="Courier New" w:cs="Courier New"/>
+        </w:rPr>
+        <w:t>TUE Jan 15 13:09:27 IST 2019</w:t>
+      </w:r>
+    </w:p>
+    <w:p>
+      <w:pPr>
+        <w:pStyle w:val="PlainText"/>
+        <w:rPr>
+          <w:rFonts w:ascii="Courier New" w:hAnsi="Courier New" w:cs="Courier New"/>
+        </w:rPr>
+      </w:pPr>
+      <w:r>
+        <w:rPr>
+          <w:rFonts w:ascii="Courier New" w:hAnsi="Courier New" w:cs="Courier New"/>
+        </w:rPr>
+        <w:t>Person Name</w:t>
+      </w:r>
+      <w:r>
+        <w:rPr>
+          <w:rFonts w:ascii="Courier New" w:hAnsi="Courier New" w:cs="Courier New"/>
+        </w:rPr>
+        <w:tab/>
+      </w:r>
+      <w:r>
+        <w:rPr>
+          <w:rFonts w:ascii="Courier New" w:hAnsi="Courier New" w:cs="Courier New"/>
+        </w:rPr>
+        <w:tab/>
+      </w:r>
+      <w:r>
+        <w:rPr>
+          <w:rFonts w:ascii="Courier New" w:hAnsi="Courier New" w:cs="Courier New"/>
+        </w:rPr>
+        <w:tab/>
+      </w:r>
+      <w:r>
+        <w:rPr>
+          <w:rFonts w:ascii="Courier New" w:hAnsi="Courier New" w:cs="Courier New"/>
+        </w:rPr>
+        <w:tab/>
+        <w:t>- HANUMANTHARAYA</w:t>
+      </w:r>
+    </w:p>
+    <w:p>
+      <w:pPr>
+        <w:pStyle w:val="PlainText"/>
+        <w:rPr>
+          <w:rFonts w:ascii="Courier New" w:hAnsi="Courier New" w:cs="Courier New"/>
+        </w:rPr>
+      </w:pPr>
+      <w:r>
+        <w:rPr>
+          <w:rFonts w:ascii="Courier New" w:hAnsi="Courier New" w:cs="Courier New"/>
+        </w:rPr>
+        <w:t>Bill number</w:t>
+      </w:r>
+      <w:r>
+        <w:rPr>
+          <w:rFonts w:ascii="Courier New" w:hAnsi="Courier New" w:cs="Courier New"/>
+        </w:rPr>
+        <w:tab/>
+      </w:r>
+      <w:r>
+        <w:rPr>
+          <w:rFonts w:ascii="Courier New" w:hAnsi="Courier New" w:cs="Courier New"/>
+        </w:rPr>
+        <w:tab/>
+      </w:r>
+      <w:r>
+        <w:rPr>
+          <w:rFonts w:ascii="Courier New" w:hAnsi="Courier New" w:cs="Courier New"/>
+        </w:rPr>
+        <w:tab/>
+      </w:r>
+      <w:r>
+        <w:rPr>
+          <w:rFonts w:ascii="Courier New" w:hAnsi="Courier New" w:cs="Courier New"/>
+        </w:rPr>
+        <w:tab/>
+        <w:t>- 10208</w:t>
+      </w:r>
+    </w:p>
+    <w:p>
+      <w:pPr>
+        <w:pStyle w:val="PlainText"/>
+        <w:rPr>
+          <w:rFonts w:ascii="Courier New" w:hAnsi="Courier New" w:cs="Courier New"/>
+        </w:rPr>
+      </w:pPr>
+      <w:r>
+        <w:rPr>
+          <w:rFonts w:ascii="Courier New" w:hAnsi="Courier New" w:cs="Courier New"/>
+        </w:rPr>
+        <w:t>---------------------------------------------------------------</w:t>
+      </w:r>
+    </w:p>
+    <w:p>
+      <w:pPr>
+        <w:pStyle w:val="PlainText"/>
+        <w:rPr>
+          <w:rFonts w:ascii="Courier New" w:hAnsi="Courier New" w:cs="Courier New"/>
+        </w:rPr>
+      </w:pPr>
+      <w:r>
+        <w:rPr>
+          <w:rFonts w:ascii="Courier New" w:hAnsi="Courier New" w:cs="Courier New"/>
+        </w:rPr>
+        <w:t>Item Name</w:t>
+      </w:r>
+      <w:r>
+        <w:rPr>
+          <w:rFonts w:ascii="Courier New" w:hAnsi="Courier New" w:cs="Courier New"/>
+        </w:rPr>
+        <w:tab/>
+      </w:r>
+      <w:r>
+        <w:rPr>
+          <w:rFonts w:ascii="Courier New" w:hAnsi="Courier New" w:cs="Courier New"/>
+        </w:rPr>
+        <w:tab/>
+      </w:r>
+      <w:r>
+        <w:rPr>
+          <w:rFonts w:ascii="Courier New" w:hAnsi="Courier New" w:cs="Courier New"/>
+        </w:rPr>
+        <w:tab/>
+      </w:r>
+      <w:r>
+        <w:rPr>
+          <w:rFonts w:ascii="Courier New" w:hAnsi="Courier New" w:cs="Courier New"/>
+        </w:rPr>
+        <w:tab/>
+        <w:t>- CARROT</w:t>
+      </w:r>
+    </w:p>
+    <w:p>
+      <w:pPr>
+        <w:pStyle w:val="PlainText"/>
+        <w:rPr>
+          <w:rFonts w:ascii="Courier New" w:hAnsi="Courier New" w:cs="Courier New"/>
+        </w:rPr>
+      </w:pPr>
+      <w:r>
+        <w:rPr>
+          <w:rFonts w:ascii="Courier New" w:hAnsi="Courier New" w:cs="Courier New"/>
+        </w:rPr>
+        <w:t>Number of Pockets</w:t>
+      </w:r>
+      <w:r>
+        <w:rPr>
+          <w:rFonts w:ascii="Courier New" w:hAnsi="Courier New" w:cs="Courier New"/>
+        </w:rPr>
+        <w:tab/>
+      </w:r>
+      <w:r>
+        <w:rPr>
+          <w:rFonts w:ascii="Courier New" w:hAnsi="Courier New" w:cs="Courier New"/>
+        </w:rPr>
+        <w:tab/>
+      </w:r>
+      <w:r>
+        <w:rPr>
+          <w:rFonts w:ascii="Courier New" w:hAnsi="Courier New" w:cs="Courier New"/>
+        </w:rPr>
+        <w:tab/>
+        <w:t>- 3</w:t>
+      </w:r>
+    </w:p>
+    <w:p>
+      <w:pPr>
+        <w:pStyle w:val="PlainText"/>
+        <w:rPr>
+          <w:rFonts w:ascii="Courier New" w:hAnsi="Courier New" w:cs="Courier New"/>
+        </w:rPr>
+      </w:pPr>
+      <w:r>
+        <w:rPr>
+          <w:rFonts w:ascii="Courier New" w:hAnsi="Courier New" w:cs="Courier New"/>
+        </w:rPr>
+        <w:t>Number of KGs</w:t>
+      </w:r>
+      <w:r>
+        <w:rPr>
+          <w:rFonts w:ascii="Courier New" w:hAnsi="Courier New" w:cs="Courier New"/>
+        </w:rPr>
+        <w:tab/>
+      </w:r>
+      <w:r>
+        <w:rPr>
+          <w:rFonts w:ascii="Courier New" w:hAnsi="Courier New" w:cs="Courier New"/>
+        </w:rPr>
+        <w:tab/>
+      </w:r>
+      <w:r>
+        <w:rPr>
+          <w:rFonts w:ascii="Courier New" w:hAnsi="Courier New" w:cs="Courier New"/>
+        </w:rPr>
+        <w:tab/>
+        <w:t>- 307</w:t>
+      </w:r>
+    </w:p>
+    <w:p>
+      <w:pPr>
+        <w:pStyle w:val="PlainText"/>
+        <w:rPr>
+          <w:rFonts w:ascii="Courier New" w:hAnsi="Courier New" w:cs="Courier New"/>
+        </w:rPr>
+      </w:pPr>
+      <w:r>
+        <w:rPr>
+          <w:rFonts w:ascii="Courier New" w:hAnsi="Courier New" w:cs="Courier New"/>
+        </w:rPr>
+        <w:t>Rate</w:t>
+      </w:r>
+      <w:r>
+        <w:rPr>
+          <w:rFonts w:ascii="Courier New" w:hAnsi="Courier New" w:cs="Courier New"/>
+        </w:rPr>
+        <w:tab/>
+      </w:r>
+      <w:r>
+        <w:rPr>
+          <w:rFonts w:ascii="Courier New" w:hAnsi="Courier New" w:cs="Courier New"/>
+        </w:rPr>
+        <w:tab/>
+      </w:r>
+      <w:r>
+        <w:rPr>
+          <w:rFonts w:ascii="Courier New" w:hAnsi="Courier New" w:cs="Courier New"/>
+        </w:rPr>
+        <w:tab/>
+      </w:r>
+      <w:r>
+        <w:rPr>
+          <w:rFonts w:ascii="Courier New" w:hAnsi="Courier New" w:cs="Courier New"/>
+        </w:rPr>
+        <w:tab/>
+      </w:r>
+      <w:r>
+        <w:rPr>
+          <w:rFonts w:ascii="Courier New" w:hAnsi="Courier New" w:cs="Courier New"/>
+        </w:rPr>
+        <w:tab/>
+        <w:t>- 15</w:t>
+      </w:r>
+    </w:p>
+    <w:p>
+      <w:pPr>
+        <w:pStyle w:val="PlainText"/>
+        <w:rPr>
+          <w:rFonts w:ascii="Courier New" w:hAnsi="Courier New" w:cs="Courier New"/>
+        </w:rPr>
+      </w:pPr>
+      <w:r>
+        <w:rPr>
+          <w:rFonts w:ascii="Courier New" w:hAnsi="Courier New" w:cs="Courier New"/>
+        </w:rPr>
+        <w:t>Total Price</w:t>
+      </w:r>
+      <w:r>
+        <w:rPr>
+          <w:rFonts w:ascii="Courier New" w:hAnsi="Courier New" w:cs="Courier New"/>
+        </w:rPr>
+        <w:tab/>
+      </w:r>
+      <w:r>
+        <w:rPr>
+          <w:rFonts w:ascii="Courier New" w:hAnsi="Courier New" w:cs="Courier New"/>
+        </w:rPr>
+        <w:tab/>
+      </w:r>
+      <w:r>
+        <w:rPr>
+          <w:rFonts w:ascii="Courier New" w:hAnsi="Courier New" w:cs="Courier New"/>
+        </w:rPr>
+        <w:tab/>
+      </w:r>
+      <w:r>
+        <w:rPr>
+          <w:rFonts w:ascii="Courier New" w:hAnsi="Courier New" w:cs="Courier New"/>
+        </w:rPr>
+        <w:tab/>
+        <w:t>- 4605.0</w:t>
+      </w:r>
+    </w:p>
+    <w:p>
+      <w:pPr>
+        <w:pStyle w:val="PlainText"/>
+        <w:rPr>
+          <w:rFonts w:ascii="Courier New" w:hAnsi="Courier New" w:cs="Courier New"/>
+          <w:color w:val="FF0000"/>
+        </w:rPr>
+      </w:pPr>
+      <w:r>
+        <w:rPr>
+          <w:rFonts w:ascii="Courier New" w:hAnsi="Courier New" w:cs="Courier New"/>
+          <w:color w:val="FF0000"/>
+        </w:rPr>
+        <w:t>Amount Received</w:t>
+      </w:r>
+      <w:r>
+        <w:rPr>
+          <w:rFonts w:ascii="Courier New" w:hAnsi="Courier New" w:cs="Courier New"/>
+          <w:color w:val="FF0000"/>
+        </w:rPr>
+        <w:tab/>
+      </w:r>
+      <w:r>
+        <w:rPr>
+          <w:rFonts w:ascii="Courier New" w:hAnsi="Courier New" w:cs="Courier New"/>
+          <w:color w:val="FF0000"/>
+        </w:rPr>
+        <w:tab/>
+      </w:r>
+      <w:r>
+        <w:rPr>
+          <w:rFonts w:ascii="Courier New" w:hAnsi="Courier New" w:cs="Courier New"/>
+          <w:color w:val="FF0000"/>
+        </w:rPr>
+        <w:tab/>
+        <w:t>- 2624</w:t>
+      </w:r>
+    </w:p>
+    <w:p>
+      <w:pPr>
+        <w:pStyle w:val="PlainText"/>
+        <w:rPr>
+          <w:rFonts w:ascii="Courier New" w:hAnsi="Courier New" w:cs="Courier New"/>
+          <w:b/>
+        </w:rPr>
+      </w:pPr>
+      <w:r>
+        <w:rPr>
+          <w:rFonts w:ascii="Courier New" w:hAnsi="Courier New" w:cs="Courier New"/>
+          <w:b/>
+        </w:rPr>
+        <w:t>Amount balance</w:t>
+      </w:r>
+      <w:r>
+        <w:rPr>
+          <w:rFonts w:ascii="Courier New" w:hAnsi="Courier New" w:cs="Courier New"/>
+          <w:b/>
+        </w:rPr>
+        <w:tab/>
+      </w:r>
+      <w:r>
+        <w:rPr>
+          <w:rFonts w:ascii="Courier New" w:hAnsi="Courier New" w:cs="Courier New"/>
+          <w:b/>
+        </w:rPr>
+        <w:tab/>
+      </w:r>
+      <w:r>
+        <w:rPr>
+          <w:rFonts w:ascii="Courier New" w:hAnsi="Courier New" w:cs="Courier New"/>
+          <w:b/>
+        </w:rPr>
+        <w:tab/>
+        <w:t>- 4605.0</w:t>
+      </w:r>
+    </w:p>
+    <w:p>
+      <w:pPr>
+        <w:pStyle w:val="PlainText"/>
+        <w:rPr>
+          <w:rFonts w:ascii="Courier New" w:hAnsi="Courier New" w:cs="Courier New"/>
+        </w:rPr>
+      </w:pPr>
+      <w:r>
+        <w:rPr>
+          <w:rFonts w:ascii="Courier New" w:hAnsi="Courier New" w:cs="Courier New"/>
+        </w:rPr>
+        <w:t>Amount Received mode</w:t>
+      </w:r>
+      <w:r>
+        <w:rPr>
+          <w:rFonts w:ascii="Courier New" w:hAnsi="Courier New" w:cs="Courier New"/>
+        </w:rPr>
+        <w:tab/>
+      </w:r>
+      <w:r>
+        <w:rPr>
+          <w:rFonts w:ascii="Courier New" w:hAnsi="Courier New" w:cs="Courier New"/>
+        </w:rPr>
+        <w:tab/>
+        <w:t>- CASH</w:t>
+      </w:r>
+    </w:p>
+    <w:p>
+      <w:pPr>
+        <w:pStyle w:val="PlainText"/>
+        <w:rPr>
+          <w:rFonts w:ascii="Courier New" w:hAnsi="Courier New" w:cs="Courier New"/>
+        </w:rPr>
+      </w:pPr>
+    </w:p>
+    <w:p>
+      <w:pPr>
+        <w:pStyle w:val="PlainText"/>
+        <w:rPr>
+          <w:rFonts w:ascii="Courier New" w:hAnsi="Courier New" w:cs="Courier New"/>
+        </w:rPr>
+      </w:pPr>
+      <w:r>
+        <w:rPr>
+          <w:rFonts w:ascii="Courier New" w:hAnsi="Courier New" w:cs="Courier New"/>
+        </w:rPr>
+        <w:t>WED Jan 16 13:55:04 IST 2019</w:t>
+      </w:r>
+    </w:p>
+    <w:p>
+      <w:pPr>
+        <w:pStyle w:val="PlainText"/>
+        <w:rPr>
+          <w:rFonts w:ascii="Courier New" w:hAnsi="Courier New" w:cs="Courier New"/>
+        </w:rPr>
+      </w:pPr>
+      <w:r>
+        <w:rPr>
+          <w:rFonts w:ascii="Courier New" w:hAnsi="Courier New" w:cs="Courier New"/>
+        </w:rPr>
+        <w:t>Person Name</w:t>
+      </w:r>
+      <w:r>
+        <w:rPr>
+          <w:rFonts w:ascii="Courier New" w:hAnsi="Courier New" w:cs="Courier New"/>
+        </w:rPr>
+        <w:tab/>
+      </w:r>
+      <w:r>
+        <w:rPr>
+          <w:rFonts w:ascii="Courier New" w:hAnsi="Courier New" w:cs="Courier New"/>
+        </w:rPr>
+        <w:tab/>
+      </w:r>
+      <w:r>
+        <w:rPr>
+          <w:rFonts w:ascii="Courier New" w:hAnsi="Courier New" w:cs="Courier New"/>
+        </w:rPr>
+        <w:tab/>
+      </w:r>
+      <w:r>
+        <w:rPr>
+          <w:rFonts w:ascii="Courier New" w:hAnsi="Courier New" w:cs="Courier New"/>
+        </w:rPr>
+        <w:tab/>
+        <w:t>- HANUMANTHARAYA</w:t>
+      </w:r>
+    </w:p>
+    <w:p>
+      <w:pPr>
+        <w:pStyle w:val="PlainText"/>
+        <w:rPr>
+          <w:rFonts w:ascii="Courier New" w:hAnsi="Courier New" w:cs="Courier New"/>
+        </w:rPr>
+      </w:pPr>
+      <w:r>
+        <w:rPr>
+          <w:rFonts w:ascii="Courier New" w:hAnsi="Courier New" w:cs="Courier New"/>
+        </w:rPr>
+        <w:t>Bill number</w:t>
+      </w:r>
+      <w:r>
+        <w:rPr>
+          <w:rFonts w:ascii="Courier New" w:hAnsi="Courier New" w:cs="Courier New"/>
+        </w:rPr>
+        <w:tab/>
+      </w:r>
+      <w:r>
+        <w:rPr>
+          <w:rFonts w:ascii="Courier New" w:hAnsi="Courier New" w:cs="Courier New"/>
+        </w:rPr>
+        <w:tab/>
+      </w:r>
+      <w:r>
+        <w:rPr>
+          <w:rFonts w:ascii="Courier New" w:hAnsi="Courier New" w:cs="Courier New"/>
+        </w:rPr>
+        <w:tab/>
+      </w:r>
+      <w:r>
+        <w:rPr>
+          <w:rFonts w:ascii="Courier New" w:hAnsi="Courier New" w:cs="Courier New"/>
+        </w:rPr>
+        <w:tab/>
+        <w:t>- 10218</w:t>
+      </w:r>
+    </w:p>
+    <w:p>
+      <w:pPr>
+        <w:pStyle w:val="PlainText"/>
+        <w:rPr>
+          <w:rFonts w:ascii="Courier New" w:hAnsi="Courier New" w:cs="Courier New"/>
+        </w:rPr>
+      </w:pPr>
+      <w:r>
+        <w:rPr>
+          <w:rFonts w:ascii="Courier New" w:hAnsi="Courier New" w:cs="Courier New"/>
+        </w:rPr>
+        <w:t>---------------------------------------------------------------</w:t>
+      </w:r>
+    </w:p>
+    <w:p>
+      <w:pPr>
+        <w:pStyle w:val="PlainText"/>
+        <w:rPr>
+          <w:rFonts w:ascii="Courier New" w:hAnsi="Courier New" w:cs="Courier New"/>
+        </w:rPr>
+      </w:pPr>
+      <w:r>
+        <w:rPr>
+          <w:rFonts w:ascii="Courier New" w:hAnsi="Courier New" w:cs="Courier New"/>
+        </w:rPr>
+        <w:t>Item Name</w:t>
+      </w:r>
+      <w:r>
+        <w:rPr>
+          <w:rFonts w:ascii="Courier New" w:hAnsi="Courier New" w:cs="Courier New"/>
+        </w:rPr>
+        <w:tab/>
+      </w:r>
+      <w:r>
+        <w:rPr>
+          <w:rFonts w:ascii="Courier New" w:hAnsi="Courier New" w:cs="Courier New"/>
+        </w:rPr>
+        <w:tab/>
+      </w:r>
+      <w:r>
+        <w:rPr>
+          <w:rFonts w:ascii="Courier New" w:hAnsi="Courier New" w:cs="Courier New"/>
+        </w:rPr>
+        <w:tab/>
+      </w:r>
+      <w:r>
+        <w:rPr>
+          <w:rFonts w:ascii="Courier New" w:hAnsi="Courier New" w:cs="Courier New"/>
+        </w:rPr>
+        <w:tab/>
+        <w:t>- CARROT</w:t>
+      </w:r>
+    </w:p>
+    <w:p>
+      <w:pPr>
+        <w:pStyle w:val="PlainText"/>
+        <w:rPr>
+          <w:rFonts w:ascii="Courier New" w:hAnsi="Courier New" w:cs="Courier New"/>
+        </w:rPr>
+      </w:pPr>
+      <w:r>
+        <w:rPr>
+          <w:rFonts w:ascii="Courier New" w:hAnsi="Courier New" w:cs="Courier New"/>
+        </w:rPr>
+        <w:t>Number of Pockets</w:t>
+      </w:r>
+      <w:r>
+        <w:rPr>
+          <w:rFonts w:ascii="Courier New" w:hAnsi="Courier New" w:cs="Courier New"/>
+        </w:rPr>
+        <w:tab/>
+      </w:r>
+      <w:r>
+        <w:rPr>
+          <w:rFonts w:ascii="Courier New" w:hAnsi="Courier New" w:cs="Courier New"/>
+        </w:rPr>
+        <w:tab/>
+      </w:r>
+      <w:r>
+        <w:rPr>
+          <w:rFonts w:ascii="Courier New" w:hAnsi="Courier New" w:cs="Courier New"/>
+        </w:rPr>
+        <w:tab/>
+        <w:t>- 3</w:t>
+      </w:r>
+    </w:p>
+    <w:p>
+      <w:pPr>
+        <w:pStyle w:val="PlainText"/>
+        <w:rPr>
+          <w:rFonts w:ascii="Courier New" w:hAnsi="Courier New" w:cs="Courier New"/>
+        </w:rPr>
+      </w:pPr>
+      <w:r>
+        <w:rPr>
+          <w:rFonts w:ascii="Courier New" w:hAnsi="Courier New" w:cs="Courier New"/>
+        </w:rPr>
+        <w:t>Number of KGs</w:t>
+      </w:r>
+      <w:r>
+        <w:rPr>
+          <w:rFonts w:ascii="Courier New" w:hAnsi="Courier New" w:cs="Courier New"/>
+        </w:rPr>
+        <w:tab/>
+      </w:r>
+      <w:r>
+        <w:rPr>
+          <w:rFonts w:ascii="Courier New" w:hAnsi="Courier New" w:cs="Courier New"/>
+        </w:rPr>
+        <w:tab/>
+      </w:r>
+      <w:r>
+        <w:rPr>
+          <w:rFonts w:ascii="Courier New" w:hAnsi="Courier New" w:cs="Courier New"/>
+        </w:rPr>
+        <w:tab/>
+        <w:t>- 243</w:t>
+      </w:r>
+    </w:p>
+    <w:p>
+      <w:pPr>
+        <w:pStyle w:val="PlainText"/>
+        <w:rPr>
+          <w:rFonts w:ascii="Courier New" w:hAnsi="Courier New" w:cs="Courier New"/>
+        </w:rPr>
+      </w:pPr>
+      <w:r>
+        <w:rPr>
+          <w:rFonts w:ascii="Courier New" w:hAnsi="Courier New" w:cs="Courier New"/>
+        </w:rPr>
+        <w:t>Rate</w:t>
+      </w:r>
+      <w:r>
+        <w:rPr>
+          <w:rFonts w:ascii="Courier New" w:hAnsi="Courier New" w:cs="Courier New"/>
+        </w:rPr>
+        <w:tab/>
+      </w:r>
+      <w:r>
+        <w:rPr>
+          <w:rFonts w:ascii="Courier New" w:hAnsi="Courier New" w:cs="Courier New"/>
+        </w:rPr>
+        <w:tab/>
+      </w:r>
+      <w:r>
+        <w:rPr>
+          <w:rFonts w:ascii="Courier New" w:hAnsi="Courier New" w:cs="Courier New"/>
+        </w:rPr>
+        <w:tab/>
+      </w:r>
+      <w:r>
+        <w:rPr>
+          <w:rFonts w:ascii="Courier New" w:hAnsi="Courier New" w:cs="Courier New"/>
+        </w:rPr>
+        <w:tab/>
+      </w:r>
+      <w:r>
+        <w:rPr>
+          <w:rFonts w:ascii="Courier New" w:hAnsi="Courier New" w:cs="Courier New"/>
+        </w:rPr>
+        <w:tab/>
+        <w:t>- 15</w:t>
+      </w:r>
+    </w:p>
+    <w:p>
+      <w:pPr>
+        <w:pStyle w:val="PlainText"/>
+        <w:rPr>
+          <w:rFonts w:ascii="Courier New" w:hAnsi="Courier New" w:cs="Courier New"/>
+        </w:rPr>
+      </w:pPr>
+      <w:r>
+        <w:rPr>
+          <w:rFonts w:ascii="Courier New" w:hAnsi="Courier New" w:cs="Courier New"/>
+        </w:rPr>
+        <w:t>Total Price</w:t>
+      </w:r>
+      <w:r>
+        <w:rPr>
+          <w:rFonts w:ascii="Courier New" w:hAnsi="Courier New" w:cs="Courier New"/>
+        </w:rPr>
+        <w:tab/>
+      </w:r>
+      <w:r>
+        <w:rPr>
+          <w:rFonts w:ascii="Courier New" w:hAnsi="Courier New" w:cs="Courier New"/>
+        </w:rPr>
+        <w:tab/>
+      </w:r>
+      <w:r>
+        <w:rPr>
+          <w:rFonts w:ascii="Courier New" w:hAnsi="Courier New" w:cs="Courier New"/>
+        </w:rPr>
+        <w:tab/>
+      </w:r>
+      <w:r>
+        <w:rPr>
+          <w:rFonts w:ascii="Courier New" w:hAnsi="Courier New" w:cs="Courier New"/>
+        </w:rPr>
+        <w:tab/>
+        <w:t>- 3645.0</w:t>
+      </w:r>
+    </w:p>
+    <w:p>
+      <w:pPr>
+        <w:pStyle w:val="PlainText"/>
+        <w:rPr>
+          <w:rFonts w:ascii="Courier New" w:hAnsi="Courier New" w:cs="Courier New"/>
+          <w:b/>
+        </w:rPr>
+      </w:pPr>
+      <w:r>
+        <w:rPr>
+          <w:rFonts w:ascii="Courier New" w:hAnsi="Courier New" w:cs="Courier New"/>
+          <w:b/>
+        </w:rPr>
+        <w:t>Amount balance</w:t>
+      </w:r>
+      <w:r>
+        <w:rPr>
+          <w:rFonts w:ascii="Courier New" w:hAnsi="Courier New" w:cs="Courier New"/>
+          <w:b/>
+        </w:rPr>
+        <w:tab/>
+      </w:r>
+      <w:r>
+        <w:rPr>
+          <w:rFonts w:ascii="Courier New" w:hAnsi="Courier New" w:cs="Courier New"/>
+          <w:b/>
+        </w:rPr>
+        <w:tab/>
+      </w:r>
+      <w:r>
+        <w:rPr>
+          <w:rFonts w:ascii="Courier New" w:hAnsi="Courier New" w:cs="Courier New"/>
+          <w:b/>
+        </w:rPr>
+        <w:tab/>
+        <w:t>- 8250.0</w:t>
+      </w:r>
+    </w:p>
+    <w:p>
+      <w:pPr>
+        <w:pStyle w:val="PlainText"/>
+        <w:rPr>
+          <w:rFonts w:ascii="Courier New" w:hAnsi="Courier New" w:cs="Courier New"/>
+          <w:b/>
+        </w:rPr>
+      </w:pPr>
+    </w:p>
+    <w:p>
+      <w:pPr>
+        <w:pStyle w:val="PlainText"/>
+        <w:rPr>
+          <w:rFonts w:ascii="Courier New" w:hAnsi="Courier New" w:cs="Courier New"/>
+        </w:rPr>
+      </w:pPr>
+      <w:r>
+        <w:rPr>
+          <w:rFonts w:ascii="Courier New" w:hAnsi="Courier New" w:cs="Courier New"/>
+        </w:rPr>
+        <w:t>THU Jan 17</w:t>
+      </w:r>
+      <w:r>
+        <w:rPr>
+          <w:rFonts w:ascii="Courier New" w:hAnsi="Courier New" w:cs="Courier New"/>
+        </w:rPr>
+        <w:t xml:space="preserve"> 12:56:28 IST 2019</w:t>
+      </w:r>
+    </w:p>
+    <w:p>
+      <w:pPr>
+        <w:pStyle w:val="PlainText"/>
+        <w:rPr>
+          <w:rFonts w:ascii="Courier New" w:hAnsi="Courier New" w:cs="Courier New"/>
+        </w:rPr>
+      </w:pPr>
+      <w:r>
+        <w:rPr>
+          <w:rFonts w:ascii="Courier New" w:hAnsi="Courier New" w:cs="Courier New"/>
+        </w:rPr>
+        <w:t>Person Name</w:t>
+      </w:r>
+      <w:r>
+        <w:rPr>
+          <w:rFonts w:ascii="Courier New" w:hAnsi="Courier New" w:cs="Courier New"/>
+        </w:rPr>
+        <w:tab/>
+      </w:r>
+      <w:r>
+        <w:rPr>
+          <w:rFonts w:ascii="Courier New" w:hAnsi="Courier New" w:cs="Courier New"/>
+        </w:rPr>
+        <w:tab/>
+      </w:r>
+      <w:r>
+        <w:rPr>
+          <w:rFonts w:ascii="Courier New" w:hAnsi="Courier New" w:cs="Courier New"/>
+        </w:rPr>
+        <w:tab/>
+      </w:r>
+      <w:r>
+        <w:rPr>
+          <w:rFonts w:ascii="Courier New" w:hAnsi="Courier New" w:cs="Courier New"/>
+        </w:rPr>
+        <w:tab/>
+        <w:t>- HANUMANTHARAYA</w:t>
+      </w:r>
+    </w:p>
+    <w:p>
+      <w:pPr>
+        <w:pStyle w:val="PlainText"/>
+        <w:rPr>
+          <w:rFonts w:ascii="Courier New" w:hAnsi="Courier New" w:cs="Courier New"/>
+        </w:rPr>
+      </w:pPr>
+      <w:r>
+        <w:rPr>
+          <w:rFonts w:ascii="Courier New" w:hAnsi="Courier New" w:cs="Courier New"/>
+        </w:rPr>
+        <w:t>Bill number</w:t>
+      </w:r>
+      <w:r>
+        <w:rPr>
+          <w:rFonts w:ascii="Courier New" w:hAnsi="Courier New" w:cs="Courier New"/>
+        </w:rPr>
+        <w:tab/>
+      </w:r>
+      <w:r>
+        <w:rPr>
+          <w:rFonts w:ascii="Courier New" w:hAnsi="Courier New" w:cs="Courier New"/>
+        </w:rPr>
+        <w:tab/>
+      </w:r>
+      <w:r>
+        <w:rPr>
+          <w:rFonts w:ascii="Courier New" w:hAnsi="Courier New" w:cs="Courier New"/>
+        </w:rPr>
+        <w:tab/>
+      </w:r>
+      <w:r>
+        <w:rPr>
+          <w:rFonts w:ascii="Courier New" w:hAnsi="Courier New" w:cs="Courier New"/>
+        </w:rPr>
+        <w:tab/>
+        <w:t>- 10228</w:t>
+      </w:r>
+    </w:p>
+    <w:p>
+      <w:pPr>
+        <w:pStyle w:val="PlainText"/>
+        <w:rPr>
+          <w:rFonts w:ascii="Courier New" w:hAnsi="Courier New" w:cs="Courier New"/>
+        </w:rPr>
+      </w:pPr>
+      <w:r>
+        <w:rPr>
+          <w:rFonts w:ascii="Courier New" w:hAnsi="Courier New" w:cs="Courier New"/>
+        </w:rPr>
+        <w:t>---------------------------------------------------------------</w:t>
+      </w:r>
+    </w:p>
+    <w:p>
+      <w:pPr>
+        <w:pStyle w:val="PlainText"/>
+        <w:rPr>
+          <w:rFonts w:ascii="Courier New" w:hAnsi="Courier New" w:cs="Courier New"/>
+        </w:rPr>
+      </w:pPr>
+      <w:r>
+        <w:rPr>
+          <w:rFonts w:ascii="Courier New" w:hAnsi="Courier New" w:cs="Courier New"/>
+        </w:rPr>
+        <w:t>Item Name</w:t>
+      </w:r>
+      <w:r>
+        <w:rPr>
+          <w:rFonts w:ascii="Courier New" w:hAnsi="Courier New" w:cs="Courier New"/>
+        </w:rPr>
+        <w:tab/>
+      </w:r>
+      <w:r>
+        <w:rPr>
+          <w:rFonts w:ascii="Courier New" w:hAnsi="Courier New" w:cs="Courier New"/>
+        </w:rPr>
+        <w:tab/>
+      </w:r>
+      <w:r>
+        <w:rPr>
+          <w:rFonts w:ascii="Courier New" w:hAnsi="Courier New" w:cs="Courier New"/>
+        </w:rPr>
+        <w:tab/>
+      </w:r>
+      <w:r>
+        <w:rPr>
+          <w:rFonts w:ascii="Courier New" w:hAnsi="Courier New" w:cs="Courier New"/>
+        </w:rPr>
+        <w:tab/>
+        <w:t>- CHOWCHOW</w:t>
+      </w:r>
+    </w:p>
+    <w:p>
+      <w:pPr>
+        <w:pStyle w:val="PlainText"/>
+        <w:rPr>
+          <w:rFonts w:ascii="Courier New" w:hAnsi="Courier New" w:cs="Courier New"/>
+        </w:rPr>
+      </w:pPr>
+      <w:r>
+        <w:rPr>
+          <w:rFonts w:ascii="Courier New" w:hAnsi="Courier New" w:cs="Courier New"/>
+        </w:rPr>
+        <w:t>Number of Pockets</w:t>
+      </w:r>
+      <w:r>
+        <w:rPr>
+          <w:rFonts w:ascii="Courier New" w:hAnsi="Courier New" w:cs="Courier New"/>
+        </w:rPr>
+        <w:tab/>
+      </w:r>
+      <w:r>
+        <w:rPr>
+          <w:rFonts w:ascii="Courier New" w:hAnsi="Courier New" w:cs="Courier New"/>
+        </w:rPr>
+        <w:tab/>
+      </w:r>
+      <w:r>
+        <w:rPr>
+          <w:rFonts w:ascii="Courier New" w:hAnsi="Courier New" w:cs="Courier New"/>
+        </w:rPr>
+        <w:tab/>
+        <w:t>- 1</w:t>
+      </w:r>
+    </w:p>
+    <w:p>
+      <w:pPr>
+        <w:pStyle w:val="PlainText"/>
+        <w:rPr>
+          <w:rFonts w:ascii="Courier New" w:hAnsi="Courier New" w:cs="Courier New"/>
+        </w:rPr>
+      </w:pPr>
+      <w:r>
+        <w:rPr>
+          <w:rFonts w:ascii="Courier New" w:hAnsi="Courier New" w:cs="Courier New"/>
+        </w:rPr>
+        <w:t>Number of KGs</w:t>
+      </w:r>
+      <w:r>
+        <w:rPr>
+          <w:rFonts w:ascii="Courier New" w:hAnsi="Courier New" w:cs="Courier New"/>
+        </w:rPr>
+        <w:tab/>
+      </w:r>
+      <w:r>
+        <w:rPr>
+          <w:rFonts w:ascii="Courier New" w:hAnsi="Courier New" w:cs="Courier New"/>
+        </w:rPr>
+        <w:tab/>
+      </w:r>
+      <w:r>
+        <w:rPr>
+          <w:rFonts w:ascii="Courier New" w:hAnsi="Courier New" w:cs="Courier New"/>
+        </w:rPr>
+        <w:tab/>
+        <w:t>- 49</w:t>
+      </w:r>
+    </w:p>
+    <w:p>
+      <w:pPr>
+        <w:pStyle w:val="PlainText"/>
+        <w:rPr>
+          <w:rFonts w:ascii="Courier New" w:hAnsi="Courier New" w:cs="Courier New"/>
+        </w:rPr>
+      </w:pPr>
+      <w:r>
+        <w:rPr>
+          <w:rFonts w:ascii="Courier New" w:hAnsi="Courier New" w:cs="Courier New"/>
+        </w:rPr>
+        <w:t>Rate</w:t>
+      </w:r>
+      <w:r>
+        <w:rPr>
+          <w:rFonts w:ascii="Courier New" w:hAnsi="Courier New" w:cs="Courier New"/>
+        </w:rPr>
+        <w:tab/>
+      </w:r>
+      <w:r>
+        <w:rPr>
+          <w:rFonts w:ascii="Courier New" w:hAnsi="Courier New" w:cs="Courier New"/>
+        </w:rPr>
+        <w:tab/>
+      </w:r>
+      <w:r>
+        <w:rPr>
+          <w:rFonts w:ascii="Courier New" w:hAnsi="Courier New" w:cs="Courier New"/>
+        </w:rPr>
+        <w:tab/>
+      </w:r>
+      <w:r>
+        <w:rPr>
+          <w:rFonts w:ascii="Courier New" w:hAnsi="Courier New" w:cs="Courier New"/>
+        </w:rPr>
+        <w:tab/>
+      </w:r>
+      <w:r>
+        <w:rPr>
+          <w:rFonts w:ascii="Courier New" w:hAnsi="Courier New" w:cs="Courier New"/>
+        </w:rPr>
+        <w:tab/>
+        <w:t>- 10</w:t>
+      </w:r>
+    </w:p>
+    <w:p>
+      <w:pPr>
+        <w:pStyle w:val="PlainText"/>
+        <w:rPr>
+          <w:rFonts w:ascii="Courier New" w:hAnsi="Courier New" w:cs="Courier New"/>
+        </w:rPr>
+      </w:pPr>
+      <w:r>
+        <w:rPr>
+          <w:rFonts w:ascii="Courier New" w:hAnsi="Courier New" w:cs="Courier New"/>
+        </w:rPr>
+        <w:t>Total Price</w:t>
+      </w:r>
+      <w:r>
+        <w:rPr>
+          <w:rFonts w:ascii="Courier New" w:hAnsi="Courier New" w:cs="Courier New"/>
+        </w:rPr>
+        <w:tab/>
+      </w:r>
+      <w:r>
+        <w:rPr>
+          <w:rFonts w:ascii="Courier New" w:hAnsi="Courier New" w:cs="Courier New"/>
+        </w:rPr>
+        <w:tab/>
+      </w:r>
+      <w:r>
+        <w:rPr>
+          <w:rFonts w:ascii="Courier New" w:hAnsi="Courier New" w:cs="Courier New"/>
+        </w:rPr>
+        <w:tab/>
+      </w:r>
+      <w:r>
+        <w:rPr>
+          <w:rFonts w:ascii="Courier New" w:hAnsi="Courier New" w:cs="Courier New"/>
+        </w:rPr>
+        <w:tab/>
+        <w:t>- 490.0</w:t>
+      </w:r>
+    </w:p>
+    <w:p>
+      <w:pPr>
+        <w:pStyle w:val="PlainText"/>
+        <w:rPr>
+          <w:rFonts w:ascii="Courier New" w:hAnsi="Courier New" w:cs="Courier New"/>
+        </w:rPr>
+      </w:pPr>
+      <w:r>
+        <w:rPr>
+          <w:rFonts w:ascii="Courier New" w:hAnsi="Courier New" w:cs="Courier New"/>
+        </w:rPr>
+        <w:t>Amount balance</w:t>
+      </w:r>
+      <w:r>
+        <w:rPr>
+          <w:rFonts w:ascii="Courier New" w:hAnsi="Courier New" w:cs="Courier New"/>
+        </w:rPr>
+        <w:tab/>
+      </w:r>
+      <w:r>
+        <w:rPr>
+          <w:rFonts w:ascii="Courier New" w:hAnsi="Courier New" w:cs="Courier New"/>
+        </w:rPr>
+        <w:tab/>
+      </w:r>
+      <w:r>
+        <w:rPr>
+          <w:rFonts w:ascii="Courier New" w:hAnsi="Courier New" w:cs="Courier New"/>
+        </w:rPr>
+        <w:tab/>
+        <w:t>- 8740.0</w:t>
+      </w:r>
+    </w:p>
+    <w:p>
+      <w:pPr>
+        <w:pStyle w:val="PlainText"/>
+        <w:rPr>
+          <w:rFonts w:ascii="Courier New" w:hAnsi="Courier New" w:cs="Courier New"/>
+        </w:rPr>
+      </w:pPr>
+    </w:p>
+    <w:p>
+      <w:pPr>
+        <w:pStyle w:val="PlainText"/>
+        <w:rPr>
+          <w:rFonts w:ascii="Courier New" w:hAnsi="Courier New" w:cs="Courier New"/>
+        </w:rPr>
+      </w:pPr>
+      <w:r>
+        <w:rPr>
+          <w:rFonts w:ascii="Courier New" w:hAnsi="Courier New" w:cs="Courier New"/>
+        </w:rPr>
+        <w:t>Item Name</w:t>
+      </w:r>
+      <w:r>
+        <w:rPr>
+          <w:rFonts w:ascii="Courier New" w:hAnsi="Courier New" w:cs="Courier New"/>
+        </w:rPr>
+        <w:tab/>
+      </w:r>
+      <w:r>
+        <w:rPr>
+          <w:rFonts w:ascii="Courier New" w:hAnsi="Courier New" w:cs="Courier New"/>
+        </w:rPr>
+        <w:tab/>
+      </w:r>
+      <w:r>
+        <w:rPr>
+          <w:rFonts w:ascii="Courier New" w:hAnsi="Courier New" w:cs="Courier New"/>
+        </w:rPr>
+        <w:tab/>
+      </w:r>
+      <w:r>
+        <w:rPr>
+          <w:rFonts w:ascii="Courier New" w:hAnsi="Courier New" w:cs="Courier New"/>
+        </w:rPr>
+        <w:tab/>
+        <w:t>- CARROT</w:t>
+      </w:r>
+    </w:p>
+    <w:p>
+      <w:pPr>
+        <w:pStyle w:val="PlainText"/>
+        <w:rPr>
+          <w:rFonts w:ascii="Courier New" w:hAnsi="Courier New" w:cs="Courier New"/>
+        </w:rPr>
+      </w:pPr>
+      <w:r>
+        <w:rPr>
+          <w:rFonts w:ascii="Courier New" w:hAnsi="Courier New" w:cs="Courier New"/>
+        </w:rPr>
+        <w:t>Number of Pockets</w:t>
+      </w:r>
+      <w:r>
+        <w:rPr>
+          <w:rFonts w:ascii="Courier New" w:hAnsi="Courier New" w:cs="Courier New"/>
+        </w:rPr>
+        <w:tab/>
+      </w:r>
+      <w:r>
+        <w:rPr>
+          <w:rFonts w:ascii="Courier New" w:hAnsi="Courier New" w:cs="Courier New"/>
+        </w:rPr>
+        <w:tab/>
+      </w:r>
+      <w:r>
+        <w:rPr>
+          <w:rFonts w:ascii="Courier New" w:hAnsi="Courier New" w:cs="Courier New"/>
+        </w:rPr>
+        <w:tab/>
+        <w:t>- 2</w:t>
+      </w:r>
+    </w:p>
+    <w:p>
+      <w:pPr>
+        <w:pStyle w:val="PlainText"/>
+        <w:rPr>
+          <w:rFonts w:ascii="Courier New" w:hAnsi="Courier New" w:cs="Courier New"/>
+        </w:rPr>
+      </w:pPr>
+      <w:r>
+        <w:rPr>
+          <w:rFonts w:ascii="Courier New" w:hAnsi="Courier New" w:cs="Courier New"/>
+        </w:rPr>
+        <w:t>Number of KGs</w:t>
+      </w:r>
+      <w:r>
+        <w:rPr>
+          <w:rFonts w:ascii="Courier New" w:hAnsi="Courier New" w:cs="Courier New"/>
+        </w:rPr>
+        <w:tab/>
+      </w:r>
+      <w:r>
+        <w:rPr>
+          <w:rFonts w:ascii="Courier New" w:hAnsi="Courier New" w:cs="Courier New"/>
+        </w:rPr>
+        <w:tab/>
+      </w:r>
+      <w:r>
+        <w:rPr>
+          <w:rFonts w:ascii="Courier New" w:hAnsi="Courier New" w:cs="Courier New"/>
+        </w:rPr>
+        <w:tab/>
+        <w:t>- 190</w:t>
+      </w:r>
+    </w:p>
+    <w:p>
+      <w:pPr>
+        <w:pStyle w:val="PlainText"/>
+        <w:rPr>
+          <w:rFonts w:ascii="Courier New" w:hAnsi="Courier New" w:cs="Courier New"/>
+        </w:rPr>
+      </w:pPr>
+      <w:r>
+        <w:rPr>
+          <w:rFonts w:ascii="Courier New" w:hAnsi="Courier New" w:cs="Courier New"/>
+        </w:rPr>
+        <w:t>Rate</w:t>
+      </w:r>
+      <w:r>
+        <w:rPr>
+          <w:rFonts w:ascii="Courier New" w:hAnsi="Courier New" w:cs="Courier New"/>
+        </w:rPr>
+        <w:tab/>
+      </w:r>
+      <w:r>
+        <w:rPr>
+          <w:rFonts w:ascii="Courier New" w:hAnsi="Courier New" w:cs="Courier New"/>
+        </w:rPr>
+        <w:tab/>
+      </w:r>
+      <w:r>
+        <w:rPr>
+          <w:rFonts w:ascii="Courier New" w:hAnsi="Courier New" w:cs="Courier New"/>
+        </w:rPr>
+        <w:tab/>
+      </w:r>
+      <w:r>
+        <w:rPr>
+          <w:rFonts w:ascii="Courier New" w:hAnsi="Courier New" w:cs="Courier New"/>
+        </w:rPr>
+        <w:tab/>
+      </w:r>
+      <w:r>
+        <w:rPr>
+          <w:rFonts w:ascii="Courier New" w:hAnsi="Courier New" w:cs="Courier New"/>
+        </w:rPr>
+        <w:tab/>
+        <w:t>- 14</w:t>
+      </w:r>
+    </w:p>
+    <w:p>
+      <w:pPr>
+        <w:pStyle w:val="PlainText"/>
+        <w:rPr>
+          <w:rFonts w:ascii="Courier New" w:hAnsi="Courier New" w:cs="Courier New"/>
+        </w:rPr>
+      </w:pPr>
+      <w:r>
+        <w:rPr>
+          <w:rFonts w:ascii="Courier New" w:hAnsi="Courier New" w:cs="Courier New"/>
+        </w:rPr>
+        <w:t>Total Price</w:t>
+      </w:r>
+      <w:r>
+        <w:rPr>
+          <w:rFonts w:ascii="Courier New" w:hAnsi="Courier New" w:cs="Courier New"/>
+        </w:rPr>
+        <w:tab/>
+      </w:r>
+      <w:r>
+        <w:rPr>
+          <w:rFonts w:ascii="Courier New" w:hAnsi="Courier New" w:cs="Courier New"/>
+        </w:rPr>
+        <w:tab/>
+      </w:r>
+      <w:r>
+        <w:rPr>
+          <w:rFonts w:ascii="Courier New" w:hAnsi="Courier New" w:cs="Courier New"/>
+        </w:rPr>
+        <w:tab/>
+      </w:r>
+      <w:r>
+        <w:rPr>
+          <w:rFonts w:ascii="Courier New" w:hAnsi="Courier New" w:cs="Courier New"/>
+        </w:rPr>
+        <w:tab/>
+        <w:t>- 2660.0</w:t>
+      </w:r>
+    </w:p>
+    <w:p>
+      <w:pPr>
+        <w:pStyle w:val="PlainText"/>
+        <w:rPr>
+          <w:rFonts w:ascii="Courier New" w:hAnsi="Courier New" w:cs="Courier New"/>
+          <w:b/>
+        </w:rPr>
+      </w:pPr>
+      <w:r>
+        <w:rPr>
+          <w:rFonts w:ascii="Courier New" w:hAnsi="Courier New" w:cs="Courier New"/>
+          <w:b/>
+        </w:rPr>
+        <w:t>Amount balance</w:t>
+      </w:r>
+      <w:r>
+        <w:rPr>
+          <w:rFonts w:ascii="Courier New" w:hAnsi="Courier New" w:cs="Courier New"/>
+          <w:b/>
+        </w:rPr>
+        <w:tab/>
+      </w:r>
+      <w:r>
+        <w:rPr>
+          <w:rFonts w:ascii="Courier New" w:hAnsi="Courier New" w:cs="Courier New"/>
+          <w:b/>
+        </w:rPr>
+        <w:tab/>
+      </w:r>
+      <w:r>
+        <w:rPr>
+          <w:rFonts w:ascii="Courier New" w:hAnsi="Courier New" w:cs="Courier New"/>
+          <w:b/>
+        </w:rPr>
+        <w:tab/>
+        <w:t>- 11400.0</w:t>
+      </w:r>
+    </w:p>
+    <w:p>
+      <w:pPr>
+        <w:pStyle w:val="PlainText"/>
+        <w:rPr>
+          <w:rFonts w:ascii="Courier New" w:hAnsi="Courier New" w:cs="Courier New"/>
+        </w:rPr>
+      </w:pPr>
+    </w:p>
+    <w:p>
+      <w:pPr>
+        <w:pStyle w:val="PlainText"/>
+        <w:rPr>
+          <w:rFonts w:ascii="Courier New" w:hAnsi="Courier New" w:cs="Courier New"/>
+          <w:b/>
+        </w:rPr>
+      </w:pPr>
+    </w:p>
+    <w:p>
+      <w:pPr>
+        <w:pStyle w:val="PlainText"/>
+        <w:rPr>
+          <w:rFonts w:ascii="Courier New" w:hAnsi="Courier New" w:cs="Courier New"/>
+          <w:b/>
+        </w:rPr>
+      </w:pPr>
+    </w:p>
+    <w:p>
+      <w:pPr>
+        <w:pStyle w:val="PlainText"/>
+        <w:rPr>
+          <w:rFonts w:ascii="Courier New" w:hAnsi="Courier New" w:cs="Courier New"/>
+        </w:rPr>
+      </w:pPr>
+    </w:p>
+    <w:p>
+      <w:pPr>
+        <w:pStyle w:val="PlainText"/>
+        <w:rPr>
+          <w:rFonts w:ascii="Courier New" w:hAnsi="Courier New" w:cs="Courier New"/>
+        </w:rPr>
+      </w:pPr>
+    </w:p>
+    <w:p>
+      <w:pPr>
+        <w:pStyle w:val="PlainText"/>
+        <w:rPr>
+          <w:rFonts w:ascii="Courier New" w:hAnsi="Courier New" w:cs="Courier New"/>
+        </w:rPr>
+      </w:pPr>
+    </w:p>
+    <w:p>
+      <w:pPr>
+        <w:pStyle w:val="PlainText"/>
+        <w:rPr>
+          <w:rFonts w:ascii="Courier New" w:hAnsi="Courier New" w:cs="Courier New"/>
+          <w:b/>
+        </w:rPr>
+      </w:pPr>
     </w:p>
     <w:p>
       <w:pPr>

--- a/customer _details/GANGAMMA/SEP/TUMKUR/HANUMANTHARAYA/PURCHASE DETAILS.docx
+++ b/customer _details/GANGAMMA/SEP/TUMKUR/HANUMANTHARAYA/PURCHASE DETAILS.docx
@@ -34990,13 +34990,7 @@
         <w:rPr>
           <w:rFonts w:ascii="Courier New" w:hAnsi="Courier New" w:cs="Courier New"/>
         </w:rPr>
-        <w:t>THU Jan 17</w:t>
-      </w:r>
-      <w:r>
-        <w:rPr>
-          <w:rFonts w:ascii="Courier New" w:hAnsi="Courier New" w:cs="Courier New"/>
-        </w:rPr>
-        <w:t xml:space="preserve"> 12:56:28 IST 2019</w:t>
+        <w:t>THU Jan 17 12:56:28 IST 2019</w:t>
       </w:r>
     </w:p>
     <w:p>
@@ -35547,6 +35541,899 @@
         <w:tab/>
         <w:t>- 11400.0</w:t>
       </w:r>
+    </w:p>
+    <w:p>
+      <w:pPr>
+        <w:pStyle w:val="PlainText"/>
+        <w:rPr>
+          <w:rFonts w:ascii="Courier New" w:hAnsi="Courier New" w:cs="Courier New"/>
+          <w:b/>
+        </w:rPr>
+      </w:pPr>
+    </w:p>
+    <w:p>
+      <w:pPr>
+        <w:pStyle w:val="PlainText"/>
+        <w:rPr>
+          <w:rFonts w:ascii="Courier New" w:hAnsi="Courier New" w:cs="Courier New"/>
+        </w:rPr>
+      </w:pPr>
+      <w:r>
+        <w:rPr>
+          <w:rFonts w:ascii="Courier New" w:hAnsi="Courier New" w:cs="Courier New"/>
+        </w:rPr>
+        <w:t>FRI Jan 18 11:47:04 IST 2019</w:t>
+      </w:r>
+    </w:p>
+    <w:p>
+      <w:pPr>
+        <w:pStyle w:val="PlainText"/>
+        <w:rPr>
+          <w:rFonts w:ascii="Courier New" w:hAnsi="Courier New" w:cs="Courier New"/>
+        </w:rPr>
+      </w:pPr>
+      <w:r>
+        <w:rPr>
+          <w:rFonts w:ascii="Courier New" w:hAnsi="Courier New" w:cs="Courier New"/>
+        </w:rPr>
+        <w:t>Person Name</w:t>
+      </w:r>
+      <w:r>
+        <w:rPr>
+          <w:rFonts w:ascii="Courier New" w:hAnsi="Courier New" w:cs="Courier New"/>
+        </w:rPr>
+        <w:tab/>
+      </w:r>
+      <w:r>
+        <w:rPr>
+          <w:rFonts w:ascii="Courier New" w:hAnsi="Courier New" w:cs="Courier New"/>
+        </w:rPr>
+        <w:tab/>
+      </w:r>
+      <w:r>
+        <w:rPr>
+          <w:rFonts w:ascii="Courier New" w:hAnsi="Courier New" w:cs="Courier New"/>
+        </w:rPr>
+        <w:tab/>
+      </w:r>
+      <w:r>
+        <w:rPr>
+          <w:rFonts w:ascii="Courier New" w:hAnsi="Courier New" w:cs="Courier New"/>
+        </w:rPr>
+        <w:tab/>
+        <w:t>- HANUMANTHARAYA</w:t>
+      </w:r>
+    </w:p>
+    <w:p>
+      <w:pPr>
+        <w:pStyle w:val="PlainText"/>
+        <w:rPr>
+          <w:rFonts w:ascii="Courier New" w:hAnsi="Courier New" w:cs="Courier New"/>
+        </w:rPr>
+      </w:pPr>
+      <w:r>
+        <w:rPr>
+          <w:rFonts w:ascii="Courier New" w:hAnsi="Courier New" w:cs="Courier New"/>
+        </w:rPr>
+        <w:t>---------------------------------------------------------------</w:t>
+      </w:r>
+    </w:p>
+    <w:p>
+      <w:pPr>
+        <w:pStyle w:val="PlainText"/>
+        <w:rPr>
+          <w:rFonts w:ascii="Courier New" w:hAnsi="Courier New" w:cs="Courier New"/>
+        </w:rPr>
+      </w:pPr>
+      <w:r>
+        <w:rPr>
+          <w:rFonts w:ascii="Courier New" w:hAnsi="Courier New" w:cs="Courier New"/>
+        </w:rPr>
+        <w:t>Item Name</w:t>
+      </w:r>
+      <w:r>
+        <w:rPr>
+          <w:rFonts w:ascii="Courier New" w:hAnsi="Courier New" w:cs="Courier New"/>
+        </w:rPr>
+        <w:tab/>
+      </w:r>
+      <w:r>
+        <w:rPr>
+          <w:rFonts w:ascii="Courier New" w:hAnsi="Courier New" w:cs="Courier New"/>
+        </w:rPr>
+        <w:tab/>
+      </w:r>
+      <w:r>
+        <w:rPr>
+          <w:rFonts w:ascii="Courier New" w:hAnsi="Courier New" w:cs="Courier New"/>
+        </w:rPr>
+        <w:tab/>
+      </w:r>
+      <w:r>
+        <w:rPr>
+          <w:rFonts w:ascii="Courier New" w:hAnsi="Courier New" w:cs="Courier New"/>
+        </w:rPr>
+        <w:tab/>
+        <w:t>- BEET</w:t>
+      </w:r>
+    </w:p>
+    <w:p>
+      <w:pPr>
+        <w:pStyle w:val="PlainText"/>
+        <w:rPr>
+          <w:rFonts w:ascii="Courier New" w:hAnsi="Courier New" w:cs="Courier New"/>
+          <w:color w:val="FF0000"/>
+        </w:rPr>
+      </w:pPr>
+      <w:r>
+        <w:rPr>
+          <w:rFonts w:ascii="Courier New" w:hAnsi="Courier New" w:cs="Courier New"/>
+          <w:color w:val="FF0000"/>
+        </w:rPr>
+        <w:t>Amount Received</w:t>
+      </w:r>
+      <w:r>
+        <w:rPr>
+          <w:rFonts w:ascii="Courier New" w:hAnsi="Courier New" w:cs="Courier New"/>
+          <w:color w:val="FF0000"/>
+        </w:rPr>
+        <w:tab/>
+      </w:r>
+      <w:r>
+        <w:rPr>
+          <w:rFonts w:ascii="Courier New" w:hAnsi="Courier New" w:cs="Courier New"/>
+          <w:color w:val="FF0000"/>
+        </w:rPr>
+        <w:tab/>
+      </w:r>
+      <w:r>
+        <w:rPr>
+          <w:rFonts w:ascii="Courier New" w:hAnsi="Courier New" w:cs="Courier New"/>
+          <w:color w:val="FF0000"/>
+        </w:rPr>
+        <w:tab/>
+        <w:t>- 8250</w:t>
+      </w:r>
+    </w:p>
+    <w:p>
+      <w:pPr>
+        <w:pStyle w:val="PlainText"/>
+        <w:rPr>
+          <w:rFonts w:ascii="Courier New" w:hAnsi="Courier New" w:cs="Courier New"/>
+          <w:b/>
+        </w:rPr>
+      </w:pPr>
+      <w:r>
+        <w:rPr>
+          <w:rFonts w:ascii="Courier New" w:hAnsi="Courier New" w:cs="Courier New"/>
+          <w:b/>
+        </w:rPr>
+        <w:t>Amount balance</w:t>
+      </w:r>
+      <w:r>
+        <w:rPr>
+          <w:rFonts w:ascii="Courier New" w:hAnsi="Courier New" w:cs="Courier New"/>
+          <w:b/>
+        </w:rPr>
+        <w:tab/>
+      </w:r>
+      <w:r>
+        <w:rPr>
+          <w:rFonts w:ascii="Courier New" w:hAnsi="Courier New" w:cs="Courier New"/>
+          <w:b/>
+        </w:rPr>
+        <w:tab/>
+      </w:r>
+      <w:r>
+        <w:rPr>
+          <w:rFonts w:ascii="Courier New" w:hAnsi="Courier New" w:cs="Courier New"/>
+          <w:b/>
+        </w:rPr>
+        <w:tab/>
+        <w:t>- 3150.0</w:t>
+      </w:r>
+    </w:p>
+    <w:p>
+      <w:pPr>
+        <w:pStyle w:val="PlainText"/>
+        <w:rPr>
+          <w:rFonts w:ascii="Courier New" w:hAnsi="Courier New" w:cs="Courier New"/>
+        </w:rPr>
+      </w:pPr>
+      <w:r>
+        <w:rPr>
+          <w:rFonts w:ascii="Courier New" w:hAnsi="Courier New" w:cs="Courier New"/>
+        </w:rPr>
+        <w:t>Amount Received mode</w:t>
+      </w:r>
+      <w:r>
+        <w:rPr>
+          <w:rFonts w:ascii="Courier New" w:hAnsi="Courier New" w:cs="Courier New"/>
+        </w:rPr>
+        <w:tab/>
+      </w:r>
+      <w:r>
+        <w:rPr>
+          <w:rFonts w:ascii="Courier New" w:hAnsi="Courier New" w:cs="Courier New"/>
+        </w:rPr>
+        <w:tab/>
+        <w:t>- CASH</w:t>
+      </w:r>
+    </w:p>
+    <w:p>
+      <w:pPr>
+        <w:pStyle w:val="PlainText"/>
+        <w:rPr>
+          <w:rFonts w:ascii="Courier New" w:hAnsi="Courier New" w:cs="Courier New"/>
+        </w:rPr>
+      </w:pPr>
+    </w:p>
+    <w:p>
+      <w:pPr>
+        <w:pStyle w:val="PlainText"/>
+        <w:rPr>
+          <w:rFonts w:ascii="Courier New" w:hAnsi="Courier New" w:cs="Courier New"/>
+        </w:rPr>
+      </w:pPr>
+      <w:r>
+        <w:rPr>
+          <w:rFonts w:ascii="Courier New" w:hAnsi="Courier New" w:cs="Courier New"/>
+        </w:rPr>
+        <w:t>SAT Jan 19</w:t>
+      </w:r>
+      <w:r>
+        <w:rPr>
+          <w:rFonts w:ascii="Courier New" w:hAnsi="Courier New" w:cs="Courier New"/>
+        </w:rPr>
+        <w:t xml:space="preserve"> 15:12:54 IST 2019</w:t>
+      </w:r>
+    </w:p>
+    <w:p>
+      <w:pPr>
+        <w:pStyle w:val="PlainText"/>
+        <w:rPr>
+          <w:rFonts w:ascii="Courier New" w:hAnsi="Courier New" w:cs="Courier New"/>
+        </w:rPr>
+      </w:pPr>
+      <w:r>
+        <w:rPr>
+          <w:rFonts w:ascii="Courier New" w:hAnsi="Courier New" w:cs="Courier New"/>
+        </w:rPr>
+        <w:t>Person Name</w:t>
+      </w:r>
+      <w:r>
+        <w:rPr>
+          <w:rFonts w:ascii="Courier New" w:hAnsi="Courier New" w:cs="Courier New"/>
+        </w:rPr>
+        <w:tab/>
+      </w:r>
+      <w:r>
+        <w:rPr>
+          <w:rFonts w:ascii="Courier New" w:hAnsi="Courier New" w:cs="Courier New"/>
+        </w:rPr>
+        <w:tab/>
+      </w:r>
+      <w:r>
+        <w:rPr>
+          <w:rFonts w:ascii="Courier New" w:hAnsi="Courier New" w:cs="Courier New"/>
+        </w:rPr>
+        <w:tab/>
+      </w:r>
+      <w:r>
+        <w:rPr>
+          <w:rFonts w:ascii="Courier New" w:hAnsi="Courier New" w:cs="Courier New"/>
+        </w:rPr>
+        <w:tab/>
+        <w:t>- HANUMANTHARAYA</w:t>
+      </w:r>
+    </w:p>
+    <w:p>
+      <w:pPr>
+        <w:pStyle w:val="PlainText"/>
+        <w:rPr>
+          <w:rFonts w:ascii="Courier New" w:hAnsi="Courier New" w:cs="Courier New"/>
+        </w:rPr>
+      </w:pPr>
+      <w:r>
+        <w:rPr>
+          <w:rFonts w:ascii="Courier New" w:hAnsi="Courier New" w:cs="Courier New"/>
+        </w:rPr>
+        <w:t>Bill number</w:t>
+      </w:r>
+      <w:r>
+        <w:rPr>
+          <w:rFonts w:ascii="Courier New" w:hAnsi="Courier New" w:cs="Courier New"/>
+        </w:rPr>
+        <w:tab/>
+      </w:r>
+      <w:r>
+        <w:rPr>
+          <w:rFonts w:ascii="Courier New" w:hAnsi="Courier New" w:cs="Courier New"/>
+        </w:rPr>
+        <w:tab/>
+      </w:r>
+      <w:r>
+        <w:rPr>
+          <w:rFonts w:ascii="Courier New" w:hAnsi="Courier New" w:cs="Courier New"/>
+        </w:rPr>
+        <w:tab/>
+      </w:r>
+      <w:r>
+        <w:rPr>
+          <w:rFonts w:ascii="Courier New" w:hAnsi="Courier New" w:cs="Courier New"/>
+        </w:rPr>
+        <w:tab/>
+        <w:t>- 10270</w:t>
+      </w:r>
+    </w:p>
+    <w:p>
+      <w:pPr>
+        <w:pStyle w:val="PlainText"/>
+        <w:rPr>
+          <w:rFonts w:ascii="Courier New" w:hAnsi="Courier New" w:cs="Courier New"/>
+        </w:rPr>
+      </w:pPr>
+      <w:r>
+        <w:rPr>
+          <w:rFonts w:ascii="Courier New" w:hAnsi="Courier New" w:cs="Courier New"/>
+        </w:rPr>
+        <w:t>---------------------------------------------------------------</w:t>
+      </w:r>
+    </w:p>
+    <w:p>
+      <w:pPr>
+        <w:pStyle w:val="PlainText"/>
+        <w:rPr>
+          <w:rFonts w:ascii="Courier New" w:hAnsi="Courier New" w:cs="Courier New"/>
+        </w:rPr>
+      </w:pPr>
+      <w:r>
+        <w:rPr>
+          <w:rFonts w:ascii="Courier New" w:hAnsi="Courier New" w:cs="Courier New"/>
+        </w:rPr>
+        <w:t>Item Name</w:t>
+      </w:r>
+      <w:r>
+        <w:rPr>
+          <w:rFonts w:ascii="Courier New" w:hAnsi="Courier New" w:cs="Courier New"/>
+        </w:rPr>
+        <w:tab/>
+      </w:r>
+      <w:r>
+        <w:rPr>
+          <w:rFonts w:ascii="Courier New" w:hAnsi="Courier New" w:cs="Courier New"/>
+        </w:rPr>
+        <w:tab/>
+      </w:r>
+      <w:r>
+        <w:rPr>
+          <w:rFonts w:ascii="Courier New" w:hAnsi="Courier New" w:cs="Courier New"/>
+        </w:rPr>
+        <w:tab/>
+      </w:r>
+      <w:r>
+        <w:rPr>
+          <w:rFonts w:ascii="Courier New" w:hAnsi="Courier New" w:cs="Courier New"/>
+        </w:rPr>
+        <w:tab/>
+        <w:t>- CARROT</w:t>
+      </w:r>
+    </w:p>
+    <w:p>
+      <w:pPr>
+        <w:pStyle w:val="PlainText"/>
+        <w:rPr>
+          <w:rFonts w:ascii="Courier New" w:hAnsi="Courier New" w:cs="Courier New"/>
+        </w:rPr>
+      </w:pPr>
+      <w:r>
+        <w:rPr>
+          <w:rFonts w:ascii="Courier New" w:hAnsi="Courier New" w:cs="Courier New"/>
+        </w:rPr>
+        <w:t>Number of Pockets</w:t>
+      </w:r>
+      <w:r>
+        <w:rPr>
+          <w:rFonts w:ascii="Courier New" w:hAnsi="Courier New" w:cs="Courier New"/>
+        </w:rPr>
+        <w:tab/>
+      </w:r>
+      <w:r>
+        <w:rPr>
+          <w:rFonts w:ascii="Courier New" w:hAnsi="Courier New" w:cs="Courier New"/>
+        </w:rPr>
+        <w:tab/>
+      </w:r>
+      <w:r>
+        <w:rPr>
+          <w:rFonts w:ascii="Courier New" w:hAnsi="Courier New" w:cs="Courier New"/>
+        </w:rPr>
+        <w:tab/>
+        <w:t>- 2</w:t>
+      </w:r>
+    </w:p>
+    <w:p>
+      <w:pPr>
+        <w:pStyle w:val="PlainText"/>
+        <w:rPr>
+          <w:rFonts w:ascii="Courier New" w:hAnsi="Courier New" w:cs="Courier New"/>
+        </w:rPr>
+      </w:pPr>
+      <w:r>
+        <w:rPr>
+          <w:rFonts w:ascii="Courier New" w:hAnsi="Courier New" w:cs="Courier New"/>
+        </w:rPr>
+        <w:t>Number of KGs</w:t>
+      </w:r>
+      <w:r>
+        <w:rPr>
+          <w:rFonts w:ascii="Courier New" w:hAnsi="Courier New" w:cs="Courier New"/>
+        </w:rPr>
+        <w:tab/>
+      </w:r>
+      <w:r>
+        <w:rPr>
+          <w:rFonts w:ascii="Courier New" w:hAnsi="Courier New" w:cs="Courier New"/>
+        </w:rPr>
+        <w:tab/>
+      </w:r>
+      <w:r>
+        <w:rPr>
+          <w:rFonts w:ascii="Courier New" w:hAnsi="Courier New" w:cs="Courier New"/>
+        </w:rPr>
+        <w:tab/>
+        <w:t>- 176</w:t>
+      </w:r>
+    </w:p>
+    <w:p>
+      <w:pPr>
+        <w:pStyle w:val="PlainText"/>
+        <w:rPr>
+          <w:rFonts w:ascii="Courier New" w:hAnsi="Courier New" w:cs="Courier New"/>
+        </w:rPr>
+      </w:pPr>
+      <w:r>
+        <w:rPr>
+          <w:rFonts w:ascii="Courier New" w:hAnsi="Courier New" w:cs="Courier New"/>
+        </w:rPr>
+        <w:t>Rate</w:t>
+      </w:r>
+      <w:r>
+        <w:rPr>
+          <w:rFonts w:ascii="Courier New" w:hAnsi="Courier New" w:cs="Courier New"/>
+        </w:rPr>
+        <w:tab/>
+      </w:r>
+      <w:r>
+        <w:rPr>
+          <w:rFonts w:ascii="Courier New" w:hAnsi="Courier New" w:cs="Courier New"/>
+        </w:rPr>
+        <w:tab/>
+      </w:r>
+      <w:r>
+        <w:rPr>
+          <w:rFonts w:ascii="Courier New" w:hAnsi="Courier New" w:cs="Courier New"/>
+        </w:rPr>
+        <w:tab/>
+      </w:r>
+      <w:r>
+        <w:rPr>
+          <w:rFonts w:ascii="Courier New" w:hAnsi="Courier New" w:cs="Courier New"/>
+        </w:rPr>
+        <w:tab/>
+      </w:r>
+      <w:r>
+        <w:rPr>
+          <w:rFonts w:ascii="Courier New" w:hAnsi="Courier New" w:cs="Courier New"/>
+        </w:rPr>
+        <w:tab/>
+        <w:t>- 16</w:t>
+      </w:r>
+    </w:p>
+    <w:p>
+      <w:pPr>
+        <w:pStyle w:val="PlainText"/>
+        <w:rPr>
+          <w:rFonts w:ascii="Courier New" w:hAnsi="Courier New" w:cs="Courier New"/>
+        </w:rPr>
+      </w:pPr>
+      <w:r>
+        <w:rPr>
+          <w:rFonts w:ascii="Courier New" w:hAnsi="Courier New" w:cs="Courier New"/>
+        </w:rPr>
+        <w:t>Total Price</w:t>
+      </w:r>
+      <w:r>
+        <w:rPr>
+          <w:rFonts w:ascii="Courier New" w:hAnsi="Courier New" w:cs="Courier New"/>
+        </w:rPr>
+        <w:tab/>
+      </w:r>
+      <w:r>
+        <w:rPr>
+          <w:rFonts w:ascii="Courier New" w:hAnsi="Courier New" w:cs="Courier New"/>
+        </w:rPr>
+        <w:tab/>
+      </w:r>
+      <w:r>
+        <w:rPr>
+          <w:rFonts w:ascii="Courier New" w:hAnsi="Courier New" w:cs="Courier New"/>
+        </w:rPr>
+        <w:tab/>
+      </w:r>
+      <w:r>
+        <w:rPr>
+          <w:rFonts w:ascii="Courier New" w:hAnsi="Courier New" w:cs="Courier New"/>
+        </w:rPr>
+        <w:tab/>
+        <w:t>- 2816.0</w:t>
+      </w:r>
+    </w:p>
+    <w:p>
+      <w:pPr>
+        <w:pStyle w:val="PlainText"/>
+        <w:rPr>
+          <w:rFonts w:ascii="Courier New" w:hAnsi="Courier New" w:cs="Courier New"/>
+        </w:rPr>
+      </w:pPr>
+      <w:r>
+        <w:rPr>
+          <w:rFonts w:ascii="Courier New" w:hAnsi="Courier New" w:cs="Courier New"/>
+        </w:rPr>
+        <w:t>Amount balance</w:t>
+      </w:r>
+      <w:r>
+        <w:rPr>
+          <w:rFonts w:ascii="Courier New" w:hAnsi="Courier New" w:cs="Courier New"/>
+        </w:rPr>
+        <w:tab/>
+      </w:r>
+      <w:r>
+        <w:rPr>
+          <w:rFonts w:ascii="Courier New" w:hAnsi="Courier New" w:cs="Courier New"/>
+        </w:rPr>
+        <w:tab/>
+      </w:r>
+      <w:r>
+        <w:rPr>
+          <w:rFonts w:ascii="Courier New" w:hAnsi="Courier New" w:cs="Courier New"/>
+        </w:rPr>
+        <w:tab/>
+        <w:t>- 5966.0</w:t>
+      </w:r>
+    </w:p>
+    <w:p>
+      <w:pPr>
+        <w:pStyle w:val="PlainText"/>
+        <w:rPr>
+          <w:rFonts w:ascii="Courier New" w:hAnsi="Courier New" w:cs="Courier New"/>
+        </w:rPr>
+      </w:pPr>
+    </w:p>
+    <w:p>
+      <w:pPr>
+        <w:pStyle w:val="PlainText"/>
+        <w:rPr>
+          <w:rFonts w:ascii="Courier New" w:hAnsi="Courier New" w:cs="Courier New"/>
+        </w:rPr>
+      </w:pPr>
+      <w:r>
+        <w:rPr>
+          <w:rFonts w:ascii="Courier New" w:hAnsi="Courier New" w:cs="Courier New"/>
+        </w:rPr>
+        <w:t>Item Name</w:t>
+      </w:r>
+      <w:r>
+        <w:rPr>
+          <w:rFonts w:ascii="Courier New" w:hAnsi="Courier New" w:cs="Courier New"/>
+        </w:rPr>
+        <w:tab/>
+      </w:r>
+      <w:r>
+        <w:rPr>
+          <w:rFonts w:ascii="Courier New" w:hAnsi="Courier New" w:cs="Courier New"/>
+        </w:rPr>
+        <w:tab/>
+      </w:r>
+      <w:r>
+        <w:rPr>
+          <w:rFonts w:ascii="Courier New" w:hAnsi="Courier New" w:cs="Courier New"/>
+        </w:rPr>
+        <w:tab/>
+      </w:r>
+      <w:r>
+        <w:rPr>
+          <w:rFonts w:ascii="Courier New" w:hAnsi="Courier New" w:cs="Courier New"/>
+        </w:rPr>
+        <w:tab/>
+        <w:t>- CARROT</w:t>
+      </w:r>
+    </w:p>
+    <w:p>
+      <w:pPr>
+        <w:pStyle w:val="PlainText"/>
+        <w:rPr>
+          <w:rFonts w:ascii="Courier New" w:hAnsi="Courier New" w:cs="Courier New"/>
+        </w:rPr>
+      </w:pPr>
+      <w:r>
+        <w:rPr>
+          <w:rFonts w:ascii="Courier New" w:hAnsi="Courier New" w:cs="Courier New"/>
+        </w:rPr>
+        <w:t>Number of Pockets</w:t>
+      </w:r>
+      <w:r>
+        <w:rPr>
+          <w:rFonts w:ascii="Courier New" w:hAnsi="Courier New" w:cs="Courier New"/>
+        </w:rPr>
+        <w:tab/>
+      </w:r>
+      <w:r>
+        <w:rPr>
+          <w:rFonts w:ascii="Courier New" w:hAnsi="Courier New" w:cs="Courier New"/>
+        </w:rPr>
+        <w:tab/>
+      </w:r>
+      <w:r>
+        <w:rPr>
+          <w:rFonts w:ascii="Courier New" w:hAnsi="Courier New" w:cs="Courier New"/>
+        </w:rPr>
+        <w:tab/>
+        <w:t>- 3</w:t>
+      </w:r>
+    </w:p>
+    <w:p>
+      <w:pPr>
+        <w:pStyle w:val="PlainText"/>
+        <w:rPr>
+          <w:rFonts w:ascii="Courier New" w:hAnsi="Courier New" w:cs="Courier New"/>
+        </w:rPr>
+      </w:pPr>
+      <w:r>
+        <w:rPr>
+          <w:rFonts w:ascii="Courier New" w:hAnsi="Courier New" w:cs="Courier New"/>
+        </w:rPr>
+        <w:t>Number of KGs</w:t>
+      </w:r>
+      <w:r>
+        <w:rPr>
+          <w:rFonts w:ascii="Courier New" w:hAnsi="Courier New" w:cs="Courier New"/>
+        </w:rPr>
+        <w:tab/>
+      </w:r>
+      <w:r>
+        <w:rPr>
+          <w:rFonts w:ascii="Courier New" w:hAnsi="Courier New" w:cs="Courier New"/>
+        </w:rPr>
+        <w:tab/>
+      </w:r>
+      <w:r>
+        <w:rPr>
+          <w:rFonts w:ascii="Courier New" w:hAnsi="Courier New" w:cs="Courier New"/>
+        </w:rPr>
+        <w:tab/>
+        <w:t>- 304</w:t>
+      </w:r>
+    </w:p>
+    <w:p>
+      <w:pPr>
+        <w:pStyle w:val="PlainText"/>
+        <w:rPr>
+          <w:rFonts w:ascii="Courier New" w:hAnsi="Courier New" w:cs="Courier New"/>
+        </w:rPr>
+      </w:pPr>
+      <w:r>
+        <w:rPr>
+          <w:rFonts w:ascii="Courier New" w:hAnsi="Courier New" w:cs="Courier New"/>
+        </w:rPr>
+        <w:t>Rate</w:t>
+      </w:r>
+      <w:r>
+        <w:rPr>
+          <w:rFonts w:ascii="Courier New" w:hAnsi="Courier New" w:cs="Courier New"/>
+        </w:rPr>
+        <w:tab/>
+      </w:r>
+      <w:r>
+        <w:rPr>
+          <w:rFonts w:ascii="Courier New" w:hAnsi="Courier New" w:cs="Courier New"/>
+        </w:rPr>
+        <w:tab/>
+      </w:r>
+      <w:r>
+        <w:rPr>
+          <w:rFonts w:ascii="Courier New" w:hAnsi="Courier New" w:cs="Courier New"/>
+        </w:rPr>
+        <w:tab/>
+      </w:r>
+      <w:r>
+        <w:rPr>
+          <w:rFonts w:ascii="Courier New" w:hAnsi="Courier New" w:cs="Courier New"/>
+        </w:rPr>
+        <w:tab/>
+      </w:r>
+      <w:r>
+        <w:rPr>
+          <w:rFonts w:ascii="Courier New" w:hAnsi="Courier New" w:cs="Courier New"/>
+        </w:rPr>
+        <w:tab/>
+        <w:t>- 15</w:t>
+      </w:r>
+    </w:p>
+    <w:p>
+      <w:pPr>
+        <w:pStyle w:val="PlainText"/>
+        <w:rPr>
+          <w:rFonts w:ascii="Courier New" w:hAnsi="Courier New" w:cs="Courier New"/>
+        </w:rPr>
+      </w:pPr>
+      <w:r>
+        <w:rPr>
+          <w:rFonts w:ascii="Courier New" w:hAnsi="Courier New" w:cs="Courier New"/>
+        </w:rPr>
+        <w:t>Total Price</w:t>
+      </w:r>
+      <w:r>
+        <w:rPr>
+          <w:rFonts w:ascii="Courier New" w:hAnsi="Courier New" w:cs="Courier New"/>
+        </w:rPr>
+        <w:tab/>
+      </w:r>
+      <w:r>
+        <w:rPr>
+          <w:rFonts w:ascii="Courier New" w:hAnsi="Courier New" w:cs="Courier New"/>
+        </w:rPr>
+        <w:tab/>
+      </w:r>
+      <w:r>
+        <w:rPr>
+          <w:rFonts w:ascii="Courier New" w:hAnsi="Courier New" w:cs="Courier New"/>
+        </w:rPr>
+        <w:tab/>
+      </w:r>
+      <w:r>
+        <w:rPr>
+          <w:rFonts w:ascii="Courier New" w:hAnsi="Courier New" w:cs="Courier New"/>
+        </w:rPr>
+        <w:tab/>
+        <w:t>- 4560.0</w:t>
+      </w:r>
+    </w:p>
+    <w:p>
+      <w:pPr>
+        <w:pStyle w:val="PlainText"/>
+        <w:rPr>
+          <w:rFonts w:ascii="Courier New" w:hAnsi="Courier New" w:cs="Courier New"/>
+          <w:color w:val="FF0000"/>
+        </w:rPr>
+      </w:pPr>
+      <w:r>
+        <w:rPr>
+          <w:rFonts w:ascii="Courier New" w:hAnsi="Courier New" w:cs="Courier New"/>
+          <w:color w:val="FF0000"/>
+        </w:rPr>
+        <w:t>Amount Received</w:t>
+      </w:r>
+      <w:r>
+        <w:rPr>
+          <w:rFonts w:ascii="Courier New" w:hAnsi="Courier New" w:cs="Courier New"/>
+          <w:color w:val="FF0000"/>
+        </w:rPr>
+        <w:tab/>
+      </w:r>
+      <w:r>
+        <w:rPr>
+          <w:rFonts w:ascii="Courier New" w:hAnsi="Courier New" w:cs="Courier New"/>
+          <w:color w:val="FF0000"/>
+        </w:rPr>
+        <w:tab/>
+      </w:r>
+      <w:r>
+        <w:rPr>
+          <w:rFonts w:ascii="Courier New" w:hAnsi="Courier New" w:cs="Courier New"/>
+          <w:color w:val="FF0000"/>
+        </w:rPr>
+        <w:tab/>
+        <w:t>- 5966</w:t>
+      </w:r>
+    </w:p>
+    <w:p>
+      <w:pPr>
+        <w:pStyle w:val="PlainText"/>
+        <w:rPr>
+          <w:rFonts w:ascii="Courier New" w:hAnsi="Courier New" w:cs="Courier New"/>
+          <w:b/>
+        </w:rPr>
+      </w:pPr>
+      <w:r>
+        <w:rPr>
+          <w:rFonts w:ascii="Courier New" w:hAnsi="Courier New" w:cs="Courier New"/>
+          <w:b/>
+        </w:rPr>
+        <w:t>Amount balance</w:t>
+      </w:r>
+      <w:r>
+        <w:rPr>
+          <w:rFonts w:ascii="Courier New" w:hAnsi="Courier New" w:cs="Courier New"/>
+          <w:b/>
+        </w:rPr>
+        <w:tab/>
+      </w:r>
+      <w:r>
+        <w:rPr>
+          <w:rFonts w:ascii="Courier New" w:hAnsi="Courier New" w:cs="Courier New"/>
+          <w:b/>
+        </w:rPr>
+        <w:tab/>
+      </w:r>
+      <w:r>
+        <w:rPr>
+          <w:rFonts w:ascii="Courier New" w:hAnsi="Courier New" w:cs="Courier New"/>
+          <w:b/>
+        </w:rPr>
+        <w:tab/>
+        <w:t>- 4560.0</w:t>
+      </w:r>
+    </w:p>
+    <w:p>
+      <w:pPr>
+        <w:pStyle w:val="PlainText"/>
+        <w:rPr>
+          <w:rFonts w:ascii="Courier New" w:hAnsi="Courier New" w:cs="Courier New"/>
+        </w:rPr>
+      </w:pPr>
+      <w:r>
+        <w:rPr>
+          <w:rFonts w:ascii="Courier New" w:hAnsi="Courier New" w:cs="Courier New"/>
+        </w:rPr>
+        <w:t>Amount Received mode</w:t>
+      </w:r>
+      <w:r>
+        <w:rPr>
+          <w:rFonts w:ascii="Courier New" w:hAnsi="Courier New" w:cs="Courier New"/>
+        </w:rPr>
+        <w:tab/>
+      </w:r>
+      <w:r>
+        <w:rPr>
+          <w:rFonts w:ascii="Courier New" w:hAnsi="Courier New" w:cs="Courier New"/>
+        </w:rPr>
+        <w:tab/>
+        <w:t>- CASH</w:t>
+      </w:r>
+    </w:p>
+    <w:p>
+      <w:pPr>
+        <w:pStyle w:val="PlainText"/>
+        <w:rPr>
+          <w:rFonts w:ascii="Courier New" w:hAnsi="Courier New" w:cs="Courier New"/>
+        </w:rPr>
+      </w:pPr>
+    </w:p>
+    <w:p>
+      <w:pPr>
+        <w:pStyle w:val="PlainText"/>
+        <w:rPr>
+          <w:rFonts w:ascii="Courier New" w:hAnsi="Courier New" w:cs="Courier New"/>
+        </w:rPr>
+      </w:pPr>
+    </w:p>
+    <w:p>
+      <w:pPr>
+        <w:pStyle w:val="PlainText"/>
+        <w:rPr>
+          <w:rFonts w:ascii="Courier New" w:hAnsi="Courier New" w:cs="Courier New"/>
+        </w:rPr>
+      </w:pPr>
+    </w:p>
+    <w:p>
+      <w:pPr>
+        <w:pStyle w:val="PlainText"/>
+        <w:rPr>
+          <w:rFonts w:ascii="Courier New" w:hAnsi="Courier New" w:cs="Courier New"/>
+          <w:b/>
+        </w:rPr>
+      </w:pPr>
     </w:p>
     <w:p>
       <w:pPr>

--- a/customer _details/GANGAMMA/SEP/TUMKUR/HANUMANTHARAYA/PURCHASE DETAILS.docx
+++ b/customer _details/GANGAMMA/SEP/TUMKUR/HANUMANTHARAYA/PURCHASE DETAILS.docx
@@ -35779,13 +35779,7 @@
         <w:rPr>
           <w:rFonts w:ascii="Courier New" w:hAnsi="Courier New" w:cs="Courier New"/>
         </w:rPr>
-        <w:t>SAT Jan 19</w:t>
-      </w:r>
-      <w:r>
-        <w:rPr>
-          <w:rFonts w:ascii="Courier New" w:hAnsi="Courier New" w:cs="Courier New"/>
-        </w:rPr>
-        <w:t xml:space="preserve"> 15:12:54 IST 2019</w:t>
+        <w:t>SAT Jan 19 15:12:54 IST 2019</w:t>
       </w:r>
     </w:p>
     <w:p>
@@ -36401,6 +36395,599 @@
         <w:tab/>
         <w:t>- CASH</w:t>
       </w:r>
+    </w:p>
+    <w:p>
+      <w:pPr>
+        <w:pStyle w:val="PlainText"/>
+        <w:rPr>
+          <w:rFonts w:ascii="Courier New" w:hAnsi="Courier New" w:cs="Courier New"/>
+        </w:rPr>
+      </w:pPr>
+    </w:p>
+    <w:p>
+      <w:pPr>
+        <w:pStyle w:val="PlainText"/>
+        <w:rPr>
+          <w:rFonts w:ascii="Courier New" w:hAnsi="Courier New" w:cs="Courier New"/>
+        </w:rPr>
+      </w:pPr>
+      <w:r>
+        <w:rPr>
+          <w:rFonts w:ascii="Courier New" w:hAnsi="Courier New" w:cs="Courier New"/>
+        </w:rPr>
+        <w:t>SUN Jan 20</w:t>
+      </w:r>
+      <w:r>
+        <w:rPr>
+          <w:rFonts w:ascii="Courier New" w:hAnsi="Courier New" w:cs="Courier New"/>
+        </w:rPr>
+        <w:t xml:space="preserve"> 13:26:02 IST 2019</w:t>
+      </w:r>
+    </w:p>
+    <w:p>
+      <w:pPr>
+        <w:pStyle w:val="PlainText"/>
+        <w:rPr>
+          <w:rFonts w:ascii="Courier New" w:hAnsi="Courier New" w:cs="Courier New"/>
+        </w:rPr>
+      </w:pPr>
+      <w:r>
+        <w:rPr>
+          <w:rFonts w:ascii="Courier New" w:hAnsi="Courier New" w:cs="Courier New"/>
+        </w:rPr>
+        <w:t>Person Name</w:t>
+      </w:r>
+      <w:r>
+        <w:rPr>
+          <w:rFonts w:ascii="Courier New" w:hAnsi="Courier New" w:cs="Courier New"/>
+        </w:rPr>
+        <w:tab/>
+      </w:r>
+      <w:r>
+        <w:rPr>
+          <w:rFonts w:ascii="Courier New" w:hAnsi="Courier New" w:cs="Courier New"/>
+        </w:rPr>
+        <w:tab/>
+      </w:r>
+      <w:r>
+        <w:rPr>
+          <w:rFonts w:ascii="Courier New" w:hAnsi="Courier New" w:cs="Courier New"/>
+        </w:rPr>
+        <w:tab/>
+      </w:r>
+      <w:r>
+        <w:rPr>
+          <w:rFonts w:ascii="Courier New" w:hAnsi="Courier New" w:cs="Courier New"/>
+        </w:rPr>
+        <w:tab/>
+        <w:t>- HANUMANTHARAYA</w:t>
+      </w:r>
+    </w:p>
+    <w:p>
+      <w:pPr>
+        <w:pStyle w:val="PlainText"/>
+        <w:rPr>
+          <w:rFonts w:ascii="Courier New" w:hAnsi="Courier New" w:cs="Courier New"/>
+        </w:rPr>
+      </w:pPr>
+      <w:r>
+        <w:rPr>
+          <w:rFonts w:ascii="Courier New" w:hAnsi="Courier New" w:cs="Courier New"/>
+        </w:rPr>
+        <w:t>Bill number</w:t>
+      </w:r>
+      <w:r>
+        <w:rPr>
+          <w:rFonts w:ascii="Courier New" w:hAnsi="Courier New" w:cs="Courier New"/>
+        </w:rPr>
+        <w:tab/>
+      </w:r>
+      <w:r>
+        <w:rPr>
+          <w:rFonts w:ascii="Courier New" w:hAnsi="Courier New" w:cs="Courier New"/>
+        </w:rPr>
+        <w:tab/>
+      </w:r>
+      <w:r>
+        <w:rPr>
+          <w:rFonts w:ascii="Courier New" w:hAnsi="Courier New" w:cs="Courier New"/>
+        </w:rPr>
+        <w:tab/>
+      </w:r>
+      <w:r>
+        <w:rPr>
+          <w:rFonts w:ascii="Courier New" w:hAnsi="Courier New" w:cs="Courier New"/>
+        </w:rPr>
+        <w:tab/>
+        <w:t>- 10304</w:t>
+      </w:r>
+    </w:p>
+    <w:p>
+      <w:pPr>
+        <w:pStyle w:val="PlainText"/>
+        <w:rPr>
+          <w:rFonts w:ascii="Courier New" w:hAnsi="Courier New" w:cs="Courier New"/>
+        </w:rPr>
+      </w:pPr>
+      <w:r>
+        <w:rPr>
+          <w:rFonts w:ascii="Courier New" w:hAnsi="Courier New" w:cs="Courier New"/>
+        </w:rPr>
+        <w:t>---------------------------------------------------------------</w:t>
+      </w:r>
+    </w:p>
+    <w:p>
+      <w:pPr>
+        <w:pStyle w:val="PlainText"/>
+        <w:rPr>
+          <w:rFonts w:ascii="Courier New" w:hAnsi="Courier New" w:cs="Courier New"/>
+        </w:rPr>
+      </w:pPr>
+      <w:r>
+        <w:rPr>
+          <w:rFonts w:ascii="Courier New" w:hAnsi="Courier New" w:cs="Courier New"/>
+        </w:rPr>
+        <w:t>Item Name</w:t>
+      </w:r>
+      <w:r>
+        <w:rPr>
+          <w:rFonts w:ascii="Courier New" w:hAnsi="Courier New" w:cs="Courier New"/>
+        </w:rPr>
+        <w:tab/>
+      </w:r>
+      <w:r>
+        <w:rPr>
+          <w:rFonts w:ascii="Courier New" w:hAnsi="Courier New" w:cs="Courier New"/>
+        </w:rPr>
+        <w:tab/>
+      </w:r>
+      <w:r>
+        <w:rPr>
+          <w:rFonts w:ascii="Courier New" w:hAnsi="Courier New" w:cs="Courier New"/>
+        </w:rPr>
+        <w:tab/>
+      </w:r>
+      <w:r>
+        <w:rPr>
+          <w:rFonts w:ascii="Courier New" w:hAnsi="Courier New" w:cs="Courier New"/>
+        </w:rPr>
+        <w:tab/>
+        <w:t>- SOREKAI</w:t>
+      </w:r>
+    </w:p>
+    <w:p>
+      <w:pPr>
+        <w:pStyle w:val="PlainText"/>
+        <w:rPr>
+          <w:rFonts w:ascii="Courier New" w:hAnsi="Courier New" w:cs="Courier New"/>
+        </w:rPr>
+      </w:pPr>
+      <w:r>
+        <w:rPr>
+          <w:rFonts w:ascii="Courier New" w:hAnsi="Courier New" w:cs="Courier New"/>
+        </w:rPr>
+        <w:t>Number of Pockets</w:t>
+      </w:r>
+      <w:r>
+        <w:rPr>
+          <w:rFonts w:ascii="Courier New" w:hAnsi="Courier New" w:cs="Courier New"/>
+        </w:rPr>
+        <w:tab/>
+      </w:r>
+      <w:r>
+        <w:rPr>
+          <w:rFonts w:ascii="Courier New" w:hAnsi="Courier New" w:cs="Courier New"/>
+        </w:rPr>
+        <w:tab/>
+      </w:r>
+      <w:r>
+        <w:rPr>
+          <w:rFonts w:ascii="Courier New" w:hAnsi="Courier New" w:cs="Courier New"/>
+        </w:rPr>
+        <w:tab/>
+        <w:t>- 2</w:t>
+      </w:r>
+    </w:p>
+    <w:p>
+      <w:pPr>
+        <w:pStyle w:val="PlainText"/>
+        <w:rPr>
+          <w:rFonts w:ascii="Courier New" w:hAnsi="Courier New" w:cs="Courier New"/>
+        </w:rPr>
+      </w:pPr>
+      <w:r>
+        <w:rPr>
+          <w:rFonts w:ascii="Courier New" w:hAnsi="Courier New" w:cs="Courier New"/>
+        </w:rPr>
+        <w:t>Number of KGs</w:t>
+      </w:r>
+      <w:r>
+        <w:rPr>
+          <w:rFonts w:ascii="Courier New" w:hAnsi="Courier New" w:cs="Courier New"/>
+        </w:rPr>
+        <w:tab/>
+      </w:r>
+      <w:r>
+        <w:rPr>
+          <w:rFonts w:ascii="Courier New" w:hAnsi="Courier New" w:cs="Courier New"/>
+        </w:rPr>
+        <w:tab/>
+      </w:r>
+      <w:r>
+        <w:rPr>
+          <w:rFonts w:ascii="Courier New" w:hAnsi="Courier New" w:cs="Courier New"/>
+        </w:rPr>
+        <w:tab/>
+        <w:t>- 99</w:t>
+      </w:r>
+    </w:p>
+    <w:p>
+      <w:pPr>
+        <w:pStyle w:val="PlainText"/>
+        <w:rPr>
+          <w:rFonts w:ascii="Courier New" w:hAnsi="Courier New" w:cs="Courier New"/>
+        </w:rPr>
+      </w:pPr>
+      <w:r>
+        <w:rPr>
+          <w:rFonts w:ascii="Courier New" w:hAnsi="Courier New" w:cs="Courier New"/>
+        </w:rPr>
+        <w:t>Rate</w:t>
+      </w:r>
+      <w:r>
+        <w:rPr>
+          <w:rFonts w:ascii="Courier New" w:hAnsi="Courier New" w:cs="Courier New"/>
+        </w:rPr>
+        <w:tab/>
+      </w:r>
+      <w:r>
+        <w:rPr>
+          <w:rFonts w:ascii="Courier New" w:hAnsi="Courier New" w:cs="Courier New"/>
+        </w:rPr>
+        <w:tab/>
+      </w:r>
+      <w:r>
+        <w:rPr>
+          <w:rFonts w:ascii="Courier New" w:hAnsi="Courier New" w:cs="Courier New"/>
+        </w:rPr>
+        <w:tab/>
+      </w:r>
+      <w:r>
+        <w:rPr>
+          <w:rFonts w:ascii="Courier New" w:hAnsi="Courier New" w:cs="Courier New"/>
+        </w:rPr>
+        <w:tab/>
+      </w:r>
+      <w:r>
+        <w:rPr>
+          <w:rFonts w:ascii="Courier New" w:hAnsi="Courier New" w:cs="Courier New"/>
+        </w:rPr>
+        <w:tab/>
+        <w:t>- 10</w:t>
+      </w:r>
+    </w:p>
+    <w:p>
+      <w:pPr>
+        <w:pStyle w:val="PlainText"/>
+        <w:rPr>
+          <w:rFonts w:ascii="Courier New" w:hAnsi="Courier New" w:cs="Courier New"/>
+        </w:rPr>
+      </w:pPr>
+      <w:r>
+        <w:rPr>
+          <w:rFonts w:ascii="Courier New" w:hAnsi="Courier New" w:cs="Courier New"/>
+        </w:rPr>
+        <w:t>Total Price</w:t>
+      </w:r>
+      <w:r>
+        <w:rPr>
+          <w:rFonts w:ascii="Courier New" w:hAnsi="Courier New" w:cs="Courier New"/>
+        </w:rPr>
+        <w:tab/>
+      </w:r>
+      <w:r>
+        <w:rPr>
+          <w:rFonts w:ascii="Courier New" w:hAnsi="Courier New" w:cs="Courier New"/>
+        </w:rPr>
+        <w:tab/>
+      </w:r>
+      <w:r>
+        <w:rPr>
+          <w:rFonts w:ascii="Courier New" w:hAnsi="Courier New" w:cs="Courier New"/>
+        </w:rPr>
+        <w:tab/>
+      </w:r>
+      <w:r>
+        <w:rPr>
+          <w:rFonts w:ascii="Courier New" w:hAnsi="Courier New" w:cs="Courier New"/>
+        </w:rPr>
+        <w:tab/>
+        <w:t>- 990.0</w:t>
+      </w:r>
+    </w:p>
+    <w:p>
+      <w:pPr>
+        <w:pStyle w:val="PlainText"/>
+        <w:rPr>
+          <w:rFonts w:ascii="Courier New" w:hAnsi="Courier New" w:cs="Courier New"/>
+        </w:rPr>
+      </w:pPr>
+      <w:r>
+        <w:rPr>
+          <w:rFonts w:ascii="Courier New" w:hAnsi="Courier New" w:cs="Courier New"/>
+        </w:rPr>
+        <w:t>Amount balance</w:t>
+      </w:r>
+      <w:r>
+        <w:rPr>
+          <w:rFonts w:ascii="Courier New" w:hAnsi="Courier New" w:cs="Courier New"/>
+        </w:rPr>
+        <w:tab/>
+      </w:r>
+      <w:r>
+        <w:rPr>
+          <w:rFonts w:ascii="Courier New" w:hAnsi="Courier New" w:cs="Courier New"/>
+        </w:rPr>
+        <w:tab/>
+      </w:r>
+      <w:r>
+        <w:rPr>
+          <w:rFonts w:ascii="Courier New" w:hAnsi="Courier New" w:cs="Courier New"/>
+        </w:rPr>
+        <w:tab/>
+        <w:t>- 5550.0</w:t>
+      </w:r>
+    </w:p>
+    <w:p>
+      <w:pPr>
+        <w:pStyle w:val="PlainText"/>
+        <w:rPr>
+          <w:rFonts w:ascii="Courier New" w:hAnsi="Courier New" w:cs="Courier New"/>
+        </w:rPr>
+      </w:pPr>
+    </w:p>
+    <w:p>
+      <w:pPr>
+        <w:pStyle w:val="PlainText"/>
+        <w:rPr>
+          <w:rFonts w:ascii="Courier New" w:hAnsi="Courier New" w:cs="Courier New"/>
+        </w:rPr>
+      </w:pPr>
+      <w:r>
+        <w:rPr>
+          <w:rFonts w:ascii="Courier New" w:hAnsi="Courier New" w:cs="Courier New"/>
+        </w:rPr>
+        <w:t>Item Name</w:t>
+      </w:r>
+      <w:r>
+        <w:rPr>
+          <w:rFonts w:ascii="Courier New" w:hAnsi="Courier New" w:cs="Courier New"/>
+        </w:rPr>
+        <w:tab/>
+      </w:r>
+      <w:r>
+        <w:rPr>
+          <w:rFonts w:ascii="Courier New" w:hAnsi="Courier New" w:cs="Courier New"/>
+        </w:rPr>
+        <w:tab/>
+      </w:r>
+      <w:r>
+        <w:rPr>
+          <w:rFonts w:ascii="Courier New" w:hAnsi="Courier New" w:cs="Courier New"/>
+        </w:rPr>
+        <w:tab/>
+      </w:r>
+      <w:r>
+        <w:rPr>
+          <w:rFonts w:ascii="Courier New" w:hAnsi="Courier New" w:cs="Courier New"/>
+        </w:rPr>
+        <w:tab/>
+        <w:t>- CHOWCHOW</w:t>
+      </w:r>
+    </w:p>
+    <w:p>
+      <w:pPr>
+        <w:pStyle w:val="PlainText"/>
+        <w:rPr>
+          <w:rFonts w:ascii="Courier New" w:hAnsi="Courier New" w:cs="Courier New"/>
+        </w:rPr>
+      </w:pPr>
+      <w:r>
+        <w:rPr>
+          <w:rFonts w:ascii="Courier New" w:hAnsi="Courier New" w:cs="Courier New"/>
+        </w:rPr>
+        <w:t>Number of Pockets</w:t>
+      </w:r>
+      <w:r>
+        <w:rPr>
+          <w:rFonts w:ascii="Courier New" w:hAnsi="Courier New" w:cs="Courier New"/>
+        </w:rPr>
+        <w:tab/>
+      </w:r>
+      <w:r>
+        <w:rPr>
+          <w:rFonts w:ascii="Courier New" w:hAnsi="Courier New" w:cs="Courier New"/>
+        </w:rPr>
+        <w:tab/>
+      </w:r>
+      <w:r>
+        <w:rPr>
+          <w:rFonts w:ascii="Courier New" w:hAnsi="Courier New" w:cs="Courier New"/>
+        </w:rPr>
+        <w:tab/>
+        <w:t>- 1</w:t>
+      </w:r>
+    </w:p>
+    <w:p>
+      <w:pPr>
+        <w:pStyle w:val="PlainText"/>
+        <w:rPr>
+          <w:rFonts w:ascii="Courier New" w:hAnsi="Courier New" w:cs="Courier New"/>
+        </w:rPr>
+      </w:pPr>
+      <w:r>
+        <w:rPr>
+          <w:rFonts w:ascii="Courier New" w:hAnsi="Courier New" w:cs="Courier New"/>
+        </w:rPr>
+        <w:t>Number of KGs</w:t>
+      </w:r>
+      <w:r>
+        <w:rPr>
+          <w:rFonts w:ascii="Courier New" w:hAnsi="Courier New" w:cs="Courier New"/>
+        </w:rPr>
+        <w:tab/>
+      </w:r>
+      <w:r>
+        <w:rPr>
+          <w:rFonts w:ascii="Courier New" w:hAnsi="Courier New" w:cs="Courier New"/>
+        </w:rPr>
+        <w:tab/>
+      </w:r>
+      <w:r>
+        <w:rPr>
+          <w:rFonts w:ascii="Courier New" w:hAnsi="Courier New" w:cs="Courier New"/>
+        </w:rPr>
+        <w:tab/>
+        <w:t>- 89</w:t>
+      </w:r>
+    </w:p>
+    <w:p>
+      <w:pPr>
+        <w:pStyle w:val="PlainText"/>
+        <w:rPr>
+          <w:rFonts w:ascii="Courier New" w:hAnsi="Courier New" w:cs="Courier New"/>
+        </w:rPr>
+      </w:pPr>
+      <w:r>
+        <w:rPr>
+          <w:rFonts w:ascii="Courier New" w:hAnsi="Courier New" w:cs="Courier New"/>
+        </w:rPr>
+        <w:t>Rate</w:t>
+      </w:r>
+      <w:r>
+        <w:rPr>
+          <w:rFonts w:ascii="Courier New" w:hAnsi="Courier New" w:cs="Courier New"/>
+        </w:rPr>
+        <w:tab/>
+      </w:r>
+      <w:r>
+        <w:rPr>
+          <w:rFonts w:ascii="Courier New" w:hAnsi="Courier New" w:cs="Courier New"/>
+        </w:rPr>
+        <w:tab/>
+      </w:r>
+      <w:r>
+        <w:rPr>
+          <w:rFonts w:ascii="Courier New" w:hAnsi="Courier New" w:cs="Courier New"/>
+        </w:rPr>
+        <w:tab/>
+      </w:r>
+      <w:r>
+        <w:rPr>
+          <w:rFonts w:ascii="Courier New" w:hAnsi="Courier New" w:cs="Courier New"/>
+        </w:rPr>
+        <w:tab/>
+      </w:r>
+      <w:r>
+        <w:rPr>
+          <w:rFonts w:ascii="Courier New" w:hAnsi="Courier New" w:cs="Courier New"/>
+        </w:rPr>
+        <w:tab/>
+        <w:t>- 10</w:t>
+      </w:r>
+    </w:p>
+    <w:p>
+      <w:pPr>
+        <w:pStyle w:val="PlainText"/>
+        <w:rPr>
+          <w:rFonts w:ascii="Courier New" w:hAnsi="Courier New" w:cs="Courier New"/>
+        </w:rPr>
+      </w:pPr>
+      <w:r>
+        <w:rPr>
+          <w:rFonts w:ascii="Courier New" w:hAnsi="Courier New" w:cs="Courier New"/>
+        </w:rPr>
+        <w:t>Total Price</w:t>
+      </w:r>
+      <w:r>
+        <w:rPr>
+          <w:rFonts w:ascii="Courier New" w:hAnsi="Courier New" w:cs="Courier New"/>
+        </w:rPr>
+        <w:tab/>
+      </w:r>
+      <w:r>
+        <w:rPr>
+          <w:rFonts w:ascii="Courier New" w:hAnsi="Courier New" w:cs="Courier New"/>
+        </w:rPr>
+        <w:tab/>
+      </w:r>
+      <w:r>
+        <w:rPr>
+          <w:rFonts w:ascii="Courier New" w:hAnsi="Courier New" w:cs="Courier New"/>
+        </w:rPr>
+        <w:tab/>
+      </w:r>
+      <w:r>
+        <w:rPr>
+          <w:rFonts w:ascii="Courier New" w:hAnsi="Courier New" w:cs="Courier New"/>
+        </w:rPr>
+        <w:tab/>
+        <w:t>- 890.0</w:t>
+      </w:r>
+    </w:p>
+    <w:p>
+      <w:pPr>
+        <w:pStyle w:val="PlainText"/>
+        <w:rPr>
+          <w:rFonts w:ascii="Courier New" w:hAnsi="Courier New" w:cs="Courier New"/>
+          <w:b/>
+        </w:rPr>
+      </w:pPr>
+      <w:r>
+        <w:rPr>
+          <w:rFonts w:ascii="Courier New" w:hAnsi="Courier New" w:cs="Courier New"/>
+          <w:b/>
+        </w:rPr>
+        <w:t>Amount balance</w:t>
+      </w:r>
+      <w:r>
+        <w:rPr>
+          <w:rFonts w:ascii="Courier New" w:hAnsi="Courier New" w:cs="Courier New"/>
+          <w:b/>
+        </w:rPr>
+        <w:tab/>
+      </w:r>
+      <w:r>
+        <w:rPr>
+          <w:rFonts w:ascii="Courier New" w:hAnsi="Courier New" w:cs="Courier New"/>
+          <w:b/>
+        </w:rPr>
+        <w:tab/>
+      </w:r>
+      <w:r>
+        <w:rPr>
+          <w:rFonts w:ascii="Courier New" w:hAnsi="Courier New" w:cs="Courier New"/>
+          <w:b/>
+        </w:rPr>
+        <w:tab/>
+        <w:t>- 6440.0</w:t>
+      </w:r>
+    </w:p>
+    <w:p>
+      <w:pPr>
+        <w:pStyle w:val="PlainText"/>
+        <w:rPr>
+          <w:rFonts w:ascii="Courier New" w:hAnsi="Courier New" w:cs="Courier New"/>
+        </w:rPr>
+      </w:pPr>
+    </w:p>
+    <w:p>
+      <w:pPr>
+        <w:pStyle w:val="PlainText"/>
+        <w:rPr>
+          <w:rFonts w:ascii="Courier New" w:hAnsi="Courier New" w:cs="Courier New"/>
+        </w:rPr>
+      </w:pPr>
     </w:p>
     <w:p>
       <w:pPr>

--- a/customer _details/GANGAMMA/SEP/TUMKUR/HANUMANTHARAYA/PURCHASE DETAILS.docx
+++ b/customer _details/GANGAMMA/SEP/TUMKUR/HANUMANTHARAYA/PURCHASE DETAILS.docx
@@ -36415,13 +36415,7 @@
         <w:rPr>
           <w:rFonts w:ascii="Courier New" w:hAnsi="Courier New" w:cs="Courier New"/>
         </w:rPr>
-        <w:t>SUN Jan 20</w:t>
-      </w:r>
-      <w:r>
-        <w:rPr>
-          <w:rFonts w:ascii="Courier New" w:hAnsi="Courier New" w:cs="Courier New"/>
-        </w:rPr>
-        <w:t xml:space="preserve"> 13:26:02 IST 2019</w:t>
+        <w:t>SUN Jan 20 13:26:02 IST 2019</w:t>
       </w:r>
     </w:p>
     <w:p>
@@ -36972,6 +36966,372 @@
         <w:tab/>
         <w:t>- 6440.0</w:t>
       </w:r>
+    </w:p>
+    <w:p>
+      <w:pPr>
+        <w:pStyle w:val="PlainText"/>
+        <w:rPr>
+          <w:rFonts w:ascii="Courier New" w:hAnsi="Courier New" w:cs="Courier New"/>
+          <w:b/>
+        </w:rPr>
+      </w:pPr>
+    </w:p>
+    <w:p>
+      <w:pPr>
+        <w:pStyle w:val="PlainText"/>
+        <w:rPr>
+          <w:rFonts w:ascii="Courier New" w:hAnsi="Courier New" w:cs="Courier New"/>
+        </w:rPr>
+      </w:pPr>
+      <w:r>
+        <w:rPr>
+          <w:rFonts w:ascii="Courier New" w:hAnsi="Courier New" w:cs="Courier New"/>
+        </w:rPr>
+        <w:t>MON Jan 21</w:t>
+      </w:r>
+      <w:r>
+        <w:rPr>
+          <w:rFonts w:ascii="Courier New" w:hAnsi="Courier New" w:cs="Courier New"/>
+        </w:rPr>
+        <w:t xml:space="preserve"> 11:24:31 IST 2019</w:t>
+      </w:r>
+    </w:p>
+    <w:p>
+      <w:pPr>
+        <w:pStyle w:val="PlainText"/>
+        <w:rPr>
+          <w:rFonts w:ascii="Courier New" w:hAnsi="Courier New" w:cs="Courier New"/>
+        </w:rPr>
+      </w:pPr>
+      <w:r>
+        <w:rPr>
+          <w:rFonts w:ascii="Courier New" w:hAnsi="Courier New" w:cs="Courier New"/>
+        </w:rPr>
+        <w:t>Person Name</w:t>
+      </w:r>
+      <w:r>
+        <w:rPr>
+          <w:rFonts w:ascii="Courier New" w:hAnsi="Courier New" w:cs="Courier New"/>
+        </w:rPr>
+        <w:tab/>
+      </w:r>
+      <w:r>
+        <w:rPr>
+          <w:rFonts w:ascii="Courier New" w:hAnsi="Courier New" w:cs="Courier New"/>
+        </w:rPr>
+        <w:tab/>
+      </w:r>
+      <w:r>
+        <w:rPr>
+          <w:rFonts w:ascii="Courier New" w:hAnsi="Courier New" w:cs="Courier New"/>
+        </w:rPr>
+        <w:tab/>
+      </w:r>
+      <w:r>
+        <w:rPr>
+          <w:rFonts w:ascii="Courier New" w:hAnsi="Courier New" w:cs="Courier New"/>
+        </w:rPr>
+        <w:tab/>
+        <w:t>- HANUMANTHARAYA</w:t>
+      </w:r>
+    </w:p>
+    <w:p>
+      <w:pPr>
+        <w:pStyle w:val="PlainText"/>
+        <w:rPr>
+          <w:rFonts w:ascii="Courier New" w:hAnsi="Courier New" w:cs="Courier New"/>
+        </w:rPr>
+      </w:pPr>
+      <w:r>
+        <w:rPr>
+          <w:rFonts w:ascii="Courier New" w:hAnsi="Courier New" w:cs="Courier New"/>
+        </w:rPr>
+        <w:t>Bill number</w:t>
+      </w:r>
+      <w:r>
+        <w:rPr>
+          <w:rFonts w:ascii="Courier New" w:hAnsi="Courier New" w:cs="Courier New"/>
+        </w:rPr>
+        <w:tab/>
+      </w:r>
+      <w:r>
+        <w:rPr>
+          <w:rFonts w:ascii="Courier New" w:hAnsi="Courier New" w:cs="Courier New"/>
+        </w:rPr>
+        <w:tab/>
+      </w:r>
+      <w:r>
+        <w:rPr>
+          <w:rFonts w:ascii="Courier New" w:hAnsi="Courier New" w:cs="Courier New"/>
+        </w:rPr>
+        <w:tab/>
+      </w:r>
+      <w:r>
+        <w:rPr>
+          <w:rFonts w:ascii="Courier New" w:hAnsi="Courier New" w:cs="Courier New"/>
+        </w:rPr>
+        <w:tab/>
+        <w:t>- 10330</w:t>
+      </w:r>
+    </w:p>
+    <w:p>
+      <w:pPr>
+        <w:pStyle w:val="PlainText"/>
+        <w:rPr>
+          <w:rFonts w:ascii="Courier New" w:hAnsi="Courier New" w:cs="Courier New"/>
+        </w:rPr>
+      </w:pPr>
+      <w:r>
+        <w:rPr>
+          <w:rFonts w:ascii="Courier New" w:hAnsi="Courier New" w:cs="Courier New"/>
+        </w:rPr>
+        <w:t>---------------------------------------------------------------</w:t>
+      </w:r>
+    </w:p>
+    <w:p>
+      <w:pPr>
+        <w:pStyle w:val="PlainText"/>
+        <w:rPr>
+          <w:rFonts w:ascii="Courier New" w:hAnsi="Courier New" w:cs="Courier New"/>
+        </w:rPr>
+      </w:pPr>
+      <w:r>
+        <w:rPr>
+          <w:rFonts w:ascii="Courier New" w:hAnsi="Courier New" w:cs="Courier New"/>
+        </w:rPr>
+        <w:t>Item Name</w:t>
+      </w:r>
+      <w:r>
+        <w:rPr>
+          <w:rFonts w:ascii="Courier New" w:hAnsi="Courier New" w:cs="Courier New"/>
+        </w:rPr>
+        <w:tab/>
+      </w:r>
+      <w:r>
+        <w:rPr>
+          <w:rFonts w:ascii="Courier New" w:hAnsi="Courier New" w:cs="Courier New"/>
+        </w:rPr>
+        <w:tab/>
+      </w:r>
+      <w:r>
+        <w:rPr>
+          <w:rFonts w:ascii="Courier New" w:hAnsi="Courier New" w:cs="Courier New"/>
+        </w:rPr>
+        <w:tab/>
+      </w:r>
+      <w:r>
+        <w:rPr>
+          <w:rFonts w:ascii="Courier New" w:hAnsi="Courier New" w:cs="Courier New"/>
+        </w:rPr>
+        <w:tab/>
+        <w:t>- CARROT</w:t>
+      </w:r>
+    </w:p>
+    <w:p>
+      <w:pPr>
+        <w:pStyle w:val="PlainText"/>
+        <w:rPr>
+          <w:rFonts w:ascii="Courier New" w:hAnsi="Courier New" w:cs="Courier New"/>
+        </w:rPr>
+      </w:pPr>
+      <w:r>
+        <w:rPr>
+          <w:rFonts w:ascii="Courier New" w:hAnsi="Courier New" w:cs="Courier New"/>
+        </w:rPr>
+        <w:t>Number of Pockets</w:t>
+      </w:r>
+      <w:r>
+        <w:rPr>
+          <w:rFonts w:ascii="Courier New" w:hAnsi="Courier New" w:cs="Courier New"/>
+        </w:rPr>
+        <w:tab/>
+      </w:r>
+      <w:r>
+        <w:rPr>
+          <w:rFonts w:ascii="Courier New" w:hAnsi="Courier New" w:cs="Courier New"/>
+        </w:rPr>
+        <w:tab/>
+      </w:r>
+      <w:r>
+        <w:rPr>
+          <w:rFonts w:ascii="Courier New" w:hAnsi="Courier New" w:cs="Courier New"/>
+        </w:rPr>
+        <w:tab/>
+        <w:t>- 2</w:t>
+      </w:r>
+    </w:p>
+    <w:p>
+      <w:pPr>
+        <w:pStyle w:val="PlainText"/>
+        <w:rPr>
+          <w:rFonts w:ascii="Courier New" w:hAnsi="Courier New" w:cs="Courier New"/>
+        </w:rPr>
+      </w:pPr>
+      <w:r>
+        <w:rPr>
+          <w:rFonts w:ascii="Courier New" w:hAnsi="Courier New" w:cs="Courier New"/>
+        </w:rPr>
+        <w:t>Number of KGs</w:t>
+      </w:r>
+      <w:r>
+        <w:rPr>
+          <w:rFonts w:ascii="Courier New" w:hAnsi="Courier New" w:cs="Courier New"/>
+        </w:rPr>
+        <w:tab/>
+      </w:r>
+      <w:r>
+        <w:rPr>
+          <w:rFonts w:ascii="Courier New" w:hAnsi="Courier New" w:cs="Courier New"/>
+        </w:rPr>
+        <w:tab/>
+      </w:r>
+      <w:r>
+        <w:rPr>
+          <w:rFonts w:ascii="Courier New" w:hAnsi="Courier New" w:cs="Courier New"/>
+        </w:rPr>
+        <w:tab/>
+        <w:t>- 195</w:t>
+      </w:r>
+    </w:p>
+    <w:p>
+      <w:pPr>
+        <w:pStyle w:val="PlainText"/>
+        <w:rPr>
+          <w:rFonts w:ascii="Courier New" w:hAnsi="Courier New" w:cs="Courier New"/>
+        </w:rPr>
+      </w:pPr>
+      <w:r>
+        <w:rPr>
+          <w:rFonts w:ascii="Courier New" w:hAnsi="Courier New" w:cs="Courier New"/>
+        </w:rPr>
+        <w:t>Rate</w:t>
+      </w:r>
+      <w:r>
+        <w:rPr>
+          <w:rFonts w:ascii="Courier New" w:hAnsi="Courier New" w:cs="Courier New"/>
+        </w:rPr>
+        <w:tab/>
+      </w:r>
+      <w:r>
+        <w:rPr>
+          <w:rFonts w:ascii="Courier New" w:hAnsi="Courier New" w:cs="Courier New"/>
+        </w:rPr>
+        <w:tab/>
+      </w:r>
+      <w:r>
+        <w:rPr>
+          <w:rFonts w:ascii="Courier New" w:hAnsi="Courier New" w:cs="Courier New"/>
+        </w:rPr>
+        <w:tab/>
+      </w:r>
+      <w:r>
+        <w:rPr>
+          <w:rFonts w:ascii="Courier New" w:hAnsi="Courier New" w:cs="Courier New"/>
+        </w:rPr>
+        <w:tab/>
+      </w:r>
+      <w:r>
+        <w:rPr>
+          <w:rFonts w:ascii="Courier New" w:hAnsi="Courier New" w:cs="Courier New"/>
+        </w:rPr>
+        <w:tab/>
+        <w:t>- 15</w:t>
+      </w:r>
+    </w:p>
+    <w:p>
+      <w:pPr>
+        <w:pStyle w:val="PlainText"/>
+        <w:rPr>
+          <w:rFonts w:ascii="Courier New" w:hAnsi="Courier New" w:cs="Courier New"/>
+        </w:rPr>
+      </w:pPr>
+      <w:r>
+        <w:rPr>
+          <w:rFonts w:ascii="Courier New" w:hAnsi="Courier New" w:cs="Courier New"/>
+        </w:rPr>
+        <w:t>Total Price</w:t>
+      </w:r>
+      <w:r>
+        <w:rPr>
+          <w:rFonts w:ascii="Courier New" w:hAnsi="Courier New" w:cs="Courier New"/>
+        </w:rPr>
+        <w:tab/>
+      </w:r>
+      <w:r>
+        <w:rPr>
+          <w:rFonts w:ascii="Courier New" w:hAnsi="Courier New" w:cs="Courier New"/>
+        </w:rPr>
+        <w:tab/>
+      </w:r>
+      <w:r>
+        <w:rPr>
+          <w:rFonts w:ascii="Courier New" w:hAnsi="Courier New" w:cs="Courier New"/>
+        </w:rPr>
+        <w:tab/>
+      </w:r>
+      <w:r>
+        <w:rPr>
+          <w:rFonts w:ascii="Courier New" w:hAnsi="Courier New" w:cs="Courier New"/>
+        </w:rPr>
+        <w:tab/>
+        <w:t>- 2925.0</w:t>
+      </w:r>
+    </w:p>
+    <w:p>
+      <w:pPr>
+        <w:pStyle w:val="PlainText"/>
+        <w:rPr>
+          <w:rFonts w:ascii="Courier New" w:hAnsi="Courier New" w:cs="Courier New"/>
+          <w:b/>
+        </w:rPr>
+      </w:pPr>
+      <w:r>
+        <w:rPr>
+          <w:rFonts w:ascii="Courier New" w:hAnsi="Courier New" w:cs="Courier New"/>
+          <w:b/>
+        </w:rPr>
+        <w:t>Amount balance</w:t>
+      </w:r>
+      <w:r>
+        <w:rPr>
+          <w:rFonts w:ascii="Courier New" w:hAnsi="Courier New" w:cs="Courier New"/>
+          <w:b/>
+        </w:rPr>
+        <w:tab/>
+      </w:r>
+      <w:r>
+        <w:rPr>
+          <w:rFonts w:ascii="Courier New" w:hAnsi="Courier New" w:cs="Courier New"/>
+          <w:b/>
+        </w:rPr>
+        <w:tab/>
+      </w:r>
+      <w:r>
+        <w:rPr>
+          <w:rFonts w:ascii="Courier New" w:hAnsi="Courier New" w:cs="Courier New"/>
+          <w:b/>
+        </w:rPr>
+        <w:tab/>
+        <w:t>- 9365.0</w:t>
+      </w:r>
+    </w:p>
+    <w:p>
+      <w:pPr>
+        <w:pStyle w:val="PlainText"/>
+        <w:rPr>
+          <w:rFonts w:ascii="Courier New" w:hAnsi="Courier New" w:cs="Courier New"/>
+          <w:b/>
+        </w:rPr>
+      </w:pPr>
+    </w:p>
+    <w:p>
+      <w:pPr>
+        <w:pStyle w:val="PlainText"/>
+        <w:rPr>
+          <w:rFonts w:ascii="Courier New" w:hAnsi="Courier New" w:cs="Courier New"/>
+          <w:b/>
+        </w:rPr>
+      </w:pPr>
     </w:p>
     <w:p>
       <w:pPr>

--- a/customer _details/GANGAMMA/SEP/TUMKUR/HANUMANTHARAYA/PURCHASE DETAILS.docx
+++ b/customer _details/GANGAMMA/SEP/TUMKUR/HANUMANTHARAYA/PURCHASE DETAILS.docx
@@ -36987,13 +36987,7 @@
         <w:rPr>
           <w:rFonts w:ascii="Courier New" w:hAnsi="Courier New" w:cs="Courier New"/>
         </w:rPr>
-        <w:t>MON Jan 21</w:t>
-      </w:r>
-      <w:r>
-        <w:rPr>
-          <w:rFonts w:ascii="Courier New" w:hAnsi="Courier New" w:cs="Courier New"/>
-        </w:rPr>
-        <w:t xml:space="preserve"> 11:24:31 IST 2019</w:t>
+        <w:t>MON Jan 21 11:24:31 IST 2019</w:t>
       </w:r>
     </w:p>
     <w:p>
@@ -37314,6 +37308,1253 @@
         <w:tab/>
         <w:t>- 9365.0</w:t>
       </w:r>
+    </w:p>
+    <w:p>
+      <w:pPr>
+        <w:pStyle w:val="PlainText"/>
+        <w:rPr>
+          <w:rFonts w:ascii="Courier New" w:hAnsi="Courier New" w:cs="Courier New"/>
+          <w:b/>
+        </w:rPr>
+      </w:pPr>
+    </w:p>
+    <w:p>
+      <w:pPr>
+        <w:pStyle w:val="PlainText"/>
+        <w:rPr>
+          <w:rFonts w:ascii="Courier New" w:hAnsi="Courier New" w:cs="Courier New"/>
+        </w:rPr>
+      </w:pPr>
+      <w:r>
+        <w:rPr>
+          <w:rFonts w:ascii="Courier New" w:hAnsi="Courier New" w:cs="Courier New"/>
+        </w:rPr>
+        <w:t>WED Jan 23 12:30:03 IST 2019</w:t>
+      </w:r>
+    </w:p>
+    <w:p>
+      <w:pPr>
+        <w:pStyle w:val="PlainText"/>
+        <w:rPr>
+          <w:rFonts w:ascii="Courier New" w:hAnsi="Courier New" w:cs="Courier New"/>
+        </w:rPr>
+      </w:pPr>
+      <w:r>
+        <w:rPr>
+          <w:rFonts w:ascii="Courier New" w:hAnsi="Courier New" w:cs="Courier New"/>
+        </w:rPr>
+        <w:t>Person Name</w:t>
+      </w:r>
+      <w:r>
+        <w:rPr>
+          <w:rFonts w:ascii="Courier New" w:hAnsi="Courier New" w:cs="Courier New"/>
+        </w:rPr>
+        <w:tab/>
+      </w:r>
+      <w:r>
+        <w:rPr>
+          <w:rFonts w:ascii="Courier New" w:hAnsi="Courier New" w:cs="Courier New"/>
+        </w:rPr>
+        <w:tab/>
+      </w:r>
+      <w:r>
+        <w:rPr>
+          <w:rFonts w:ascii="Courier New" w:hAnsi="Courier New" w:cs="Courier New"/>
+        </w:rPr>
+        <w:tab/>
+      </w:r>
+      <w:r>
+        <w:rPr>
+          <w:rFonts w:ascii="Courier New" w:hAnsi="Courier New" w:cs="Courier New"/>
+        </w:rPr>
+        <w:tab/>
+        <w:t>- HANUMANTHARAYA</w:t>
+      </w:r>
+    </w:p>
+    <w:p>
+      <w:pPr>
+        <w:pStyle w:val="PlainText"/>
+        <w:rPr>
+          <w:rFonts w:ascii="Courier New" w:hAnsi="Courier New" w:cs="Courier New"/>
+        </w:rPr>
+      </w:pPr>
+      <w:r>
+        <w:rPr>
+          <w:rFonts w:ascii="Courier New" w:hAnsi="Courier New" w:cs="Courier New"/>
+        </w:rPr>
+        <w:t>Bill number</w:t>
+      </w:r>
+      <w:r>
+        <w:rPr>
+          <w:rFonts w:ascii="Courier New" w:hAnsi="Courier New" w:cs="Courier New"/>
+        </w:rPr>
+        <w:tab/>
+      </w:r>
+      <w:r>
+        <w:rPr>
+          <w:rFonts w:ascii="Courier New" w:hAnsi="Courier New" w:cs="Courier New"/>
+        </w:rPr>
+        <w:tab/>
+      </w:r>
+      <w:r>
+        <w:rPr>
+          <w:rFonts w:ascii="Courier New" w:hAnsi="Courier New" w:cs="Courier New"/>
+        </w:rPr>
+        <w:tab/>
+      </w:r>
+      <w:r>
+        <w:rPr>
+          <w:rFonts w:ascii="Courier New" w:hAnsi="Courier New" w:cs="Courier New"/>
+        </w:rPr>
+        <w:tab/>
+        <w:t>- 10368</w:t>
+      </w:r>
+    </w:p>
+    <w:p>
+      <w:pPr>
+        <w:pStyle w:val="PlainText"/>
+        <w:rPr>
+          <w:rFonts w:ascii="Courier New" w:hAnsi="Courier New" w:cs="Courier New"/>
+        </w:rPr>
+      </w:pPr>
+      <w:r>
+        <w:rPr>
+          <w:rFonts w:ascii="Courier New" w:hAnsi="Courier New" w:cs="Courier New"/>
+        </w:rPr>
+        <w:t>---------------------------------------------------------------</w:t>
+      </w:r>
+    </w:p>
+    <w:p>
+      <w:pPr>
+        <w:pStyle w:val="PlainText"/>
+        <w:rPr>
+          <w:rFonts w:ascii="Courier New" w:hAnsi="Courier New" w:cs="Courier New"/>
+        </w:rPr>
+      </w:pPr>
+      <w:r>
+        <w:rPr>
+          <w:rFonts w:ascii="Courier New" w:hAnsi="Courier New" w:cs="Courier New"/>
+        </w:rPr>
+        <w:t>Item Name</w:t>
+      </w:r>
+      <w:r>
+        <w:rPr>
+          <w:rFonts w:ascii="Courier New" w:hAnsi="Courier New" w:cs="Courier New"/>
+        </w:rPr>
+        <w:tab/>
+      </w:r>
+      <w:r>
+        <w:rPr>
+          <w:rFonts w:ascii="Courier New" w:hAnsi="Courier New" w:cs="Courier New"/>
+        </w:rPr>
+        <w:tab/>
+      </w:r>
+      <w:r>
+        <w:rPr>
+          <w:rFonts w:ascii="Courier New" w:hAnsi="Courier New" w:cs="Courier New"/>
+        </w:rPr>
+        <w:tab/>
+      </w:r>
+      <w:r>
+        <w:rPr>
+          <w:rFonts w:ascii="Courier New" w:hAnsi="Courier New" w:cs="Courier New"/>
+        </w:rPr>
+        <w:tab/>
+        <w:t>- CARROT</w:t>
+      </w:r>
+    </w:p>
+    <w:p>
+      <w:pPr>
+        <w:pStyle w:val="PlainText"/>
+        <w:rPr>
+          <w:rFonts w:ascii="Courier New" w:hAnsi="Courier New" w:cs="Courier New"/>
+        </w:rPr>
+      </w:pPr>
+      <w:r>
+        <w:rPr>
+          <w:rFonts w:ascii="Courier New" w:hAnsi="Courier New" w:cs="Courier New"/>
+        </w:rPr>
+        <w:t>Number of Pockets</w:t>
+      </w:r>
+      <w:r>
+        <w:rPr>
+          <w:rFonts w:ascii="Courier New" w:hAnsi="Courier New" w:cs="Courier New"/>
+        </w:rPr>
+        <w:tab/>
+      </w:r>
+      <w:r>
+        <w:rPr>
+          <w:rFonts w:ascii="Courier New" w:hAnsi="Courier New" w:cs="Courier New"/>
+        </w:rPr>
+        <w:tab/>
+      </w:r>
+      <w:r>
+        <w:rPr>
+          <w:rFonts w:ascii="Courier New" w:hAnsi="Courier New" w:cs="Courier New"/>
+        </w:rPr>
+        <w:tab/>
+        <w:t>- 3</w:t>
+      </w:r>
+    </w:p>
+    <w:p>
+      <w:pPr>
+        <w:pStyle w:val="PlainText"/>
+        <w:rPr>
+          <w:rFonts w:ascii="Courier New" w:hAnsi="Courier New" w:cs="Courier New"/>
+        </w:rPr>
+      </w:pPr>
+      <w:r>
+        <w:rPr>
+          <w:rFonts w:ascii="Courier New" w:hAnsi="Courier New" w:cs="Courier New"/>
+        </w:rPr>
+        <w:t>Number of KGs</w:t>
+      </w:r>
+      <w:r>
+        <w:rPr>
+          <w:rFonts w:ascii="Courier New" w:hAnsi="Courier New" w:cs="Courier New"/>
+        </w:rPr>
+        <w:tab/>
+      </w:r>
+      <w:r>
+        <w:rPr>
+          <w:rFonts w:ascii="Courier New" w:hAnsi="Courier New" w:cs="Courier New"/>
+        </w:rPr>
+        <w:tab/>
+      </w:r>
+      <w:r>
+        <w:rPr>
+          <w:rFonts w:ascii="Courier New" w:hAnsi="Courier New" w:cs="Courier New"/>
+        </w:rPr>
+        <w:tab/>
+        <w:t>- 265</w:t>
+      </w:r>
+    </w:p>
+    <w:p>
+      <w:pPr>
+        <w:pStyle w:val="PlainText"/>
+        <w:rPr>
+          <w:rFonts w:ascii="Courier New" w:hAnsi="Courier New" w:cs="Courier New"/>
+        </w:rPr>
+      </w:pPr>
+      <w:r>
+        <w:rPr>
+          <w:rFonts w:ascii="Courier New" w:hAnsi="Courier New" w:cs="Courier New"/>
+        </w:rPr>
+        <w:t>Rate</w:t>
+      </w:r>
+      <w:r>
+        <w:rPr>
+          <w:rFonts w:ascii="Courier New" w:hAnsi="Courier New" w:cs="Courier New"/>
+        </w:rPr>
+        <w:tab/>
+      </w:r>
+      <w:r>
+        <w:rPr>
+          <w:rFonts w:ascii="Courier New" w:hAnsi="Courier New" w:cs="Courier New"/>
+        </w:rPr>
+        <w:tab/>
+      </w:r>
+      <w:r>
+        <w:rPr>
+          <w:rFonts w:ascii="Courier New" w:hAnsi="Courier New" w:cs="Courier New"/>
+        </w:rPr>
+        <w:tab/>
+      </w:r>
+      <w:r>
+        <w:rPr>
+          <w:rFonts w:ascii="Courier New" w:hAnsi="Courier New" w:cs="Courier New"/>
+        </w:rPr>
+        <w:tab/>
+      </w:r>
+      <w:r>
+        <w:rPr>
+          <w:rFonts w:ascii="Courier New" w:hAnsi="Courier New" w:cs="Courier New"/>
+        </w:rPr>
+        <w:tab/>
+        <w:t>- 12</w:t>
+      </w:r>
+    </w:p>
+    <w:p>
+      <w:pPr>
+        <w:pStyle w:val="PlainText"/>
+        <w:rPr>
+          <w:rFonts w:ascii="Courier New" w:hAnsi="Courier New" w:cs="Courier New"/>
+        </w:rPr>
+      </w:pPr>
+      <w:r>
+        <w:rPr>
+          <w:rFonts w:ascii="Courier New" w:hAnsi="Courier New" w:cs="Courier New"/>
+        </w:rPr>
+        <w:t>Total Price</w:t>
+      </w:r>
+      <w:r>
+        <w:rPr>
+          <w:rFonts w:ascii="Courier New" w:hAnsi="Courier New" w:cs="Courier New"/>
+        </w:rPr>
+        <w:tab/>
+      </w:r>
+      <w:r>
+        <w:rPr>
+          <w:rFonts w:ascii="Courier New" w:hAnsi="Courier New" w:cs="Courier New"/>
+        </w:rPr>
+        <w:tab/>
+      </w:r>
+      <w:r>
+        <w:rPr>
+          <w:rFonts w:ascii="Courier New" w:hAnsi="Courier New" w:cs="Courier New"/>
+        </w:rPr>
+        <w:tab/>
+      </w:r>
+      <w:r>
+        <w:rPr>
+          <w:rFonts w:ascii="Courier New" w:hAnsi="Courier New" w:cs="Courier New"/>
+        </w:rPr>
+        <w:tab/>
+        <w:t>- 3180.0</w:t>
+      </w:r>
+    </w:p>
+    <w:p>
+      <w:pPr>
+        <w:pStyle w:val="PlainText"/>
+        <w:rPr>
+          <w:rFonts w:ascii="Courier New" w:hAnsi="Courier New" w:cs="Courier New"/>
+          <w:color w:val="FF0000"/>
+        </w:rPr>
+      </w:pPr>
+      <w:r>
+        <w:rPr>
+          <w:rFonts w:ascii="Courier New" w:hAnsi="Courier New" w:cs="Courier New"/>
+          <w:color w:val="FF0000"/>
+        </w:rPr>
+        <w:t>Amount Received</w:t>
+      </w:r>
+      <w:r>
+        <w:rPr>
+          <w:rFonts w:ascii="Courier New" w:hAnsi="Courier New" w:cs="Courier New"/>
+          <w:color w:val="FF0000"/>
+        </w:rPr>
+        <w:tab/>
+      </w:r>
+      <w:r>
+        <w:rPr>
+          <w:rFonts w:ascii="Courier New" w:hAnsi="Courier New" w:cs="Courier New"/>
+          <w:color w:val="FF0000"/>
+        </w:rPr>
+        <w:tab/>
+      </w:r>
+      <w:r>
+        <w:rPr>
+          <w:rFonts w:ascii="Courier New" w:hAnsi="Courier New" w:cs="Courier New"/>
+          <w:color w:val="FF0000"/>
+        </w:rPr>
+        <w:tab/>
+        <w:t>- 9365</w:t>
+      </w:r>
+    </w:p>
+    <w:p>
+      <w:pPr>
+        <w:pStyle w:val="PlainText"/>
+        <w:rPr>
+          <w:rFonts w:ascii="Courier New" w:hAnsi="Courier New" w:cs="Courier New"/>
+          <w:b/>
+        </w:rPr>
+      </w:pPr>
+      <w:r>
+        <w:rPr>
+          <w:rFonts w:ascii="Courier New" w:hAnsi="Courier New" w:cs="Courier New"/>
+          <w:b/>
+        </w:rPr>
+        <w:t>Amount balance</w:t>
+      </w:r>
+      <w:r>
+        <w:rPr>
+          <w:rFonts w:ascii="Courier New" w:hAnsi="Courier New" w:cs="Courier New"/>
+          <w:b/>
+        </w:rPr>
+        <w:tab/>
+      </w:r>
+      <w:r>
+        <w:rPr>
+          <w:rFonts w:ascii="Courier New" w:hAnsi="Courier New" w:cs="Courier New"/>
+          <w:b/>
+        </w:rPr>
+        <w:tab/>
+      </w:r>
+      <w:r>
+        <w:rPr>
+          <w:rFonts w:ascii="Courier New" w:hAnsi="Courier New" w:cs="Courier New"/>
+          <w:b/>
+        </w:rPr>
+        <w:tab/>
+        <w:t>- 3180.0</w:t>
+      </w:r>
+    </w:p>
+    <w:p>
+      <w:pPr>
+        <w:pStyle w:val="PlainText"/>
+        <w:rPr>
+          <w:rFonts w:ascii="Courier New" w:hAnsi="Courier New" w:cs="Courier New"/>
+        </w:rPr>
+      </w:pPr>
+      <w:r>
+        <w:rPr>
+          <w:rFonts w:ascii="Courier New" w:hAnsi="Courier New" w:cs="Courier New"/>
+        </w:rPr>
+        <w:t>Amount Received mode</w:t>
+      </w:r>
+      <w:r>
+        <w:rPr>
+          <w:rFonts w:ascii="Courier New" w:hAnsi="Courier New" w:cs="Courier New"/>
+        </w:rPr>
+        <w:tab/>
+      </w:r>
+      <w:r>
+        <w:rPr>
+          <w:rFonts w:ascii="Courier New" w:hAnsi="Courier New" w:cs="Courier New"/>
+        </w:rPr>
+        <w:tab/>
+        <w:t>- CASH</w:t>
+      </w:r>
+    </w:p>
+    <w:p>
+      <w:pPr>
+        <w:pStyle w:val="PlainText"/>
+        <w:rPr>
+          <w:rFonts w:ascii="Courier New" w:hAnsi="Courier New" w:cs="Courier New"/>
+        </w:rPr>
+      </w:pPr>
+    </w:p>
+    <w:p>
+      <w:pPr>
+        <w:pStyle w:val="PlainText"/>
+        <w:rPr>
+          <w:rFonts w:ascii="Courier New" w:hAnsi="Courier New" w:cs="Courier New"/>
+        </w:rPr>
+      </w:pPr>
+      <w:r>
+        <w:rPr>
+          <w:rFonts w:ascii="Courier New" w:hAnsi="Courier New" w:cs="Courier New"/>
+        </w:rPr>
+        <w:t>THU Jan 24</w:t>
+      </w:r>
+      <w:r>
+        <w:rPr>
+          <w:rFonts w:ascii="Courier New" w:hAnsi="Courier New" w:cs="Courier New"/>
+        </w:rPr>
+        <w:t xml:space="preserve"> 13:04:29 IST 2019</w:t>
+      </w:r>
+    </w:p>
+    <w:p>
+      <w:pPr>
+        <w:pStyle w:val="PlainText"/>
+        <w:rPr>
+          <w:rFonts w:ascii="Courier New" w:hAnsi="Courier New" w:cs="Courier New"/>
+        </w:rPr>
+      </w:pPr>
+      <w:r>
+        <w:rPr>
+          <w:rFonts w:ascii="Courier New" w:hAnsi="Courier New" w:cs="Courier New"/>
+        </w:rPr>
+        <w:t>Person Name</w:t>
+      </w:r>
+      <w:r>
+        <w:rPr>
+          <w:rFonts w:ascii="Courier New" w:hAnsi="Courier New" w:cs="Courier New"/>
+        </w:rPr>
+        <w:tab/>
+      </w:r>
+      <w:r>
+        <w:rPr>
+          <w:rFonts w:ascii="Courier New" w:hAnsi="Courier New" w:cs="Courier New"/>
+        </w:rPr>
+        <w:tab/>
+      </w:r>
+      <w:r>
+        <w:rPr>
+          <w:rFonts w:ascii="Courier New" w:hAnsi="Courier New" w:cs="Courier New"/>
+        </w:rPr>
+        <w:tab/>
+      </w:r>
+      <w:r>
+        <w:rPr>
+          <w:rFonts w:ascii="Courier New" w:hAnsi="Courier New" w:cs="Courier New"/>
+        </w:rPr>
+        <w:tab/>
+        <w:t>- HANUMANTHARAYA</w:t>
+      </w:r>
+    </w:p>
+    <w:p>
+      <w:pPr>
+        <w:pStyle w:val="PlainText"/>
+        <w:rPr>
+          <w:rFonts w:ascii="Courier New" w:hAnsi="Courier New" w:cs="Courier New"/>
+        </w:rPr>
+      </w:pPr>
+      <w:r>
+        <w:rPr>
+          <w:rFonts w:ascii="Courier New" w:hAnsi="Courier New" w:cs="Courier New"/>
+        </w:rPr>
+        <w:t>Bill number</w:t>
+      </w:r>
+      <w:r>
+        <w:rPr>
+          <w:rFonts w:ascii="Courier New" w:hAnsi="Courier New" w:cs="Courier New"/>
+        </w:rPr>
+        <w:tab/>
+      </w:r>
+      <w:r>
+        <w:rPr>
+          <w:rFonts w:ascii="Courier New" w:hAnsi="Courier New" w:cs="Courier New"/>
+        </w:rPr>
+        <w:tab/>
+      </w:r>
+      <w:r>
+        <w:rPr>
+          <w:rFonts w:ascii="Courier New" w:hAnsi="Courier New" w:cs="Courier New"/>
+        </w:rPr>
+        <w:tab/>
+      </w:r>
+      <w:r>
+        <w:rPr>
+          <w:rFonts w:ascii="Courier New" w:hAnsi="Courier New" w:cs="Courier New"/>
+        </w:rPr>
+        <w:tab/>
+        <w:t>- 10382</w:t>
+      </w:r>
+    </w:p>
+    <w:p>
+      <w:pPr>
+        <w:pStyle w:val="PlainText"/>
+        <w:rPr>
+          <w:rFonts w:ascii="Courier New" w:hAnsi="Courier New" w:cs="Courier New"/>
+        </w:rPr>
+      </w:pPr>
+      <w:r>
+        <w:rPr>
+          <w:rFonts w:ascii="Courier New" w:hAnsi="Courier New" w:cs="Courier New"/>
+        </w:rPr>
+        <w:t>---------------------------------------------------------------</w:t>
+      </w:r>
+    </w:p>
+    <w:p>
+      <w:pPr>
+        <w:pStyle w:val="PlainText"/>
+        <w:rPr>
+          <w:rFonts w:ascii="Courier New" w:hAnsi="Courier New" w:cs="Courier New"/>
+        </w:rPr>
+      </w:pPr>
+      <w:r>
+        <w:rPr>
+          <w:rFonts w:ascii="Courier New" w:hAnsi="Courier New" w:cs="Courier New"/>
+        </w:rPr>
+        <w:t>Item Name</w:t>
+      </w:r>
+      <w:r>
+        <w:rPr>
+          <w:rFonts w:ascii="Courier New" w:hAnsi="Courier New" w:cs="Courier New"/>
+        </w:rPr>
+        <w:tab/>
+      </w:r>
+      <w:r>
+        <w:rPr>
+          <w:rFonts w:ascii="Courier New" w:hAnsi="Courier New" w:cs="Courier New"/>
+        </w:rPr>
+        <w:tab/>
+      </w:r>
+      <w:r>
+        <w:rPr>
+          <w:rFonts w:ascii="Courier New" w:hAnsi="Courier New" w:cs="Courier New"/>
+        </w:rPr>
+        <w:tab/>
+      </w:r>
+      <w:r>
+        <w:rPr>
+          <w:rFonts w:ascii="Courier New" w:hAnsi="Courier New" w:cs="Courier New"/>
+        </w:rPr>
+        <w:tab/>
+        <w:t>- SORE KAI</w:t>
+      </w:r>
+    </w:p>
+    <w:p>
+      <w:pPr>
+        <w:pStyle w:val="PlainText"/>
+        <w:rPr>
+          <w:rFonts w:ascii="Courier New" w:hAnsi="Courier New" w:cs="Courier New"/>
+        </w:rPr>
+      </w:pPr>
+      <w:r>
+        <w:rPr>
+          <w:rFonts w:ascii="Courier New" w:hAnsi="Courier New" w:cs="Courier New"/>
+        </w:rPr>
+        <w:t>Number of Pockets</w:t>
+      </w:r>
+      <w:r>
+        <w:rPr>
+          <w:rFonts w:ascii="Courier New" w:hAnsi="Courier New" w:cs="Courier New"/>
+        </w:rPr>
+        <w:tab/>
+      </w:r>
+      <w:r>
+        <w:rPr>
+          <w:rFonts w:ascii="Courier New" w:hAnsi="Courier New" w:cs="Courier New"/>
+        </w:rPr>
+        <w:tab/>
+      </w:r>
+      <w:r>
+        <w:rPr>
+          <w:rFonts w:ascii="Courier New" w:hAnsi="Courier New" w:cs="Courier New"/>
+        </w:rPr>
+        <w:tab/>
+        <w:t>- 2</w:t>
+      </w:r>
+    </w:p>
+    <w:p>
+      <w:pPr>
+        <w:pStyle w:val="PlainText"/>
+        <w:rPr>
+          <w:rFonts w:ascii="Courier New" w:hAnsi="Courier New" w:cs="Courier New"/>
+        </w:rPr>
+      </w:pPr>
+      <w:r>
+        <w:rPr>
+          <w:rFonts w:ascii="Courier New" w:hAnsi="Courier New" w:cs="Courier New"/>
+        </w:rPr>
+        <w:t>Number of KGs</w:t>
+      </w:r>
+      <w:r>
+        <w:rPr>
+          <w:rFonts w:ascii="Courier New" w:hAnsi="Courier New" w:cs="Courier New"/>
+        </w:rPr>
+        <w:tab/>
+      </w:r>
+      <w:r>
+        <w:rPr>
+          <w:rFonts w:ascii="Courier New" w:hAnsi="Courier New" w:cs="Courier New"/>
+        </w:rPr>
+        <w:tab/>
+      </w:r>
+      <w:r>
+        <w:rPr>
+          <w:rFonts w:ascii="Courier New" w:hAnsi="Courier New" w:cs="Courier New"/>
+        </w:rPr>
+        <w:tab/>
+        <w:t>- 107</w:t>
+      </w:r>
+    </w:p>
+    <w:p>
+      <w:pPr>
+        <w:pStyle w:val="PlainText"/>
+        <w:rPr>
+          <w:rFonts w:ascii="Courier New" w:hAnsi="Courier New" w:cs="Courier New"/>
+        </w:rPr>
+      </w:pPr>
+      <w:r>
+        <w:rPr>
+          <w:rFonts w:ascii="Courier New" w:hAnsi="Courier New" w:cs="Courier New"/>
+        </w:rPr>
+        <w:t>Rate</w:t>
+      </w:r>
+      <w:r>
+        <w:rPr>
+          <w:rFonts w:ascii="Courier New" w:hAnsi="Courier New" w:cs="Courier New"/>
+        </w:rPr>
+        <w:tab/>
+      </w:r>
+      <w:r>
+        <w:rPr>
+          <w:rFonts w:ascii="Courier New" w:hAnsi="Courier New" w:cs="Courier New"/>
+        </w:rPr>
+        <w:tab/>
+      </w:r>
+      <w:r>
+        <w:rPr>
+          <w:rFonts w:ascii="Courier New" w:hAnsi="Courier New" w:cs="Courier New"/>
+        </w:rPr>
+        <w:tab/>
+      </w:r>
+      <w:r>
+        <w:rPr>
+          <w:rFonts w:ascii="Courier New" w:hAnsi="Courier New" w:cs="Courier New"/>
+        </w:rPr>
+        <w:tab/>
+      </w:r>
+      <w:r>
+        <w:rPr>
+          <w:rFonts w:ascii="Courier New" w:hAnsi="Courier New" w:cs="Courier New"/>
+        </w:rPr>
+        <w:tab/>
+        <w:t>- 12</w:t>
+      </w:r>
+    </w:p>
+    <w:p>
+      <w:pPr>
+        <w:pStyle w:val="PlainText"/>
+        <w:rPr>
+          <w:rFonts w:ascii="Courier New" w:hAnsi="Courier New" w:cs="Courier New"/>
+        </w:rPr>
+      </w:pPr>
+      <w:r>
+        <w:rPr>
+          <w:rFonts w:ascii="Courier New" w:hAnsi="Courier New" w:cs="Courier New"/>
+        </w:rPr>
+        <w:t>Total Price</w:t>
+      </w:r>
+      <w:r>
+        <w:rPr>
+          <w:rFonts w:ascii="Courier New" w:hAnsi="Courier New" w:cs="Courier New"/>
+        </w:rPr>
+        <w:tab/>
+      </w:r>
+      <w:r>
+        <w:rPr>
+          <w:rFonts w:ascii="Courier New" w:hAnsi="Courier New" w:cs="Courier New"/>
+        </w:rPr>
+        <w:tab/>
+      </w:r>
+      <w:r>
+        <w:rPr>
+          <w:rFonts w:ascii="Courier New" w:hAnsi="Courier New" w:cs="Courier New"/>
+        </w:rPr>
+        <w:tab/>
+      </w:r>
+      <w:r>
+        <w:rPr>
+          <w:rFonts w:ascii="Courier New" w:hAnsi="Courier New" w:cs="Courier New"/>
+        </w:rPr>
+        <w:tab/>
+        <w:t>- 1284.0</w:t>
+      </w:r>
+    </w:p>
+    <w:p>
+      <w:pPr>
+        <w:pStyle w:val="PlainText"/>
+        <w:rPr>
+          <w:rFonts w:ascii="Courier New" w:hAnsi="Courier New" w:cs="Courier New"/>
+        </w:rPr>
+      </w:pPr>
+      <w:r>
+        <w:rPr>
+          <w:rFonts w:ascii="Courier New" w:hAnsi="Courier New" w:cs="Courier New"/>
+        </w:rPr>
+        <w:t>Amount balance</w:t>
+      </w:r>
+      <w:r>
+        <w:rPr>
+          <w:rFonts w:ascii="Courier New" w:hAnsi="Courier New" w:cs="Courier New"/>
+        </w:rPr>
+        <w:tab/>
+      </w:r>
+      <w:r>
+        <w:rPr>
+          <w:rFonts w:ascii="Courier New" w:hAnsi="Courier New" w:cs="Courier New"/>
+        </w:rPr>
+        <w:tab/>
+      </w:r>
+      <w:r>
+        <w:rPr>
+          <w:rFonts w:ascii="Courier New" w:hAnsi="Courier New" w:cs="Courier New"/>
+        </w:rPr>
+        <w:tab/>
+        <w:t>- 4464.0</w:t>
+      </w:r>
+    </w:p>
+    <w:p>
+      <w:pPr>
+        <w:pStyle w:val="PlainText"/>
+        <w:rPr>
+          <w:rFonts w:ascii="Courier New" w:hAnsi="Courier New" w:cs="Courier New"/>
+        </w:rPr>
+      </w:pPr>
+    </w:p>
+    <w:p>
+      <w:pPr>
+        <w:pStyle w:val="PlainText"/>
+        <w:rPr>
+          <w:rFonts w:ascii="Courier New" w:hAnsi="Courier New" w:cs="Courier New"/>
+        </w:rPr>
+      </w:pPr>
+      <w:r>
+        <w:rPr>
+          <w:rFonts w:ascii="Courier New" w:hAnsi="Courier New" w:cs="Courier New"/>
+        </w:rPr>
+        <w:t>Item Name</w:t>
+      </w:r>
+      <w:r>
+        <w:rPr>
+          <w:rFonts w:ascii="Courier New" w:hAnsi="Courier New" w:cs="Courier New"/>
+        </w:rPr>
+        <w:tab/>
+      </w:r>
+      <w:r>
+        <w:rPr>
+          <w:rFonts w:ascii="Courier New" w:hAnsi="Courier New" w:cs="Courier New"/>
+        </w:rPr>
+        <w:tab/>
+      </w:r>
+      <w:r>
+        <w:rPr>
+          <w:rFonts w:ascii="Courier New" w:hAnsi="Courier New" w:cs="Courier New"/>
+        </w:rPr>
+        <w:tab/>
+      </w:r>
+      <w:r>
+        <w:rPr>
+          <w:rFonts w:ascii="Courier New" w:hAnsi="Courier New" w:cs="Courier New"/>
+        </w:rPr>
+        <w:tab/>
+        <w:t>- CHOWCHOW</w:t>
+      </w:r>
+    </w:p>
+    <w:p>
+      <w:pPr>
+        <w:pStyle w:val="PlainText"/>
+        <w:rPr>
+          <w:rFonts w:ascii="Courier New" w:hAnsi="Courier New" w:cs="Courier New"/>
+        </w:rPr>
+      </w:pPr>
+      <w:r>
+        <w:rPr>
+          <w:rFonts w:ascii="Courier New" w:hAnsi="Courier New" w:cs="Courier New"/>
+        </w:rPr>
+        <w:t>Number of Pockets</w:t>
+      </w:r>
+      <w:r>
+        <w:rPr>
+          <w:rFonts w:ascii="Courier New" w:hAnsi="Courier New" w:cs="Courier New"/>
+        </w:rPr>
+        <w:tab/>
+      </w:r>
+      <w:r>
+        <w:rPr>
+          <w:rFonts w:ascii="Courier New" w:hAnsi="Courier New" w:cs="Courier New"/>
+        </w:rPr>
+        <w:tab/>
+      </w:r>
+      <w:r>
+        <w:rPr>
+          <w:rFonts w:ascii="Courier New" w:hAnsi="Courier New" w:cs="Courier New"/>
+        </w:rPr>
+        <w:tab/>
+        <w:t>- 1</w:t>
+      </w:r>
+    </w:p>
+    <w:p>
+      <w:pPr>
+        <w:pStyle w:val="PlainText"/>
+        <w:rPr>
+          <w:rFonts w:ascii="Courier New" w:hAnsi="Courier New" w:cs="Courier New"/>
+        </w:rPr>
+      </w:pPr>
+      <w:r>
+        <w:rPr>
+          <w:rFonts w:ascii="Courier New" w:hAnsi="Courier New" w:cs="Courier New"/>
+        </w:rPr>
+        <w:t>Number of KGs</w:t>
+      </w:r>
+      <w:r>
+        <w:rPr>
+          <w:rFonts w:ascii="Courier New" w:hAnsi="Courier New" w:cs="Courier New"/>
+        </w:rPr>
+        <w:tab/>
+      </w:r>
+      <w:r>
+        <w:rPr>
+          <w:rFonts w:ascii="Courier New" w:hAnsi="Courier New" w:cs="Courier New"/>
+        </w:rPr>
+        <w:tab/>
+      </w:r>
+      <w:r>
+        <w:rPr>
+          <w:rFonts w:ascii="Courier New" w:hAnsi="Courier New" w:cs="Courier New"/>
+        </w:rPr>
+        <w:tab/>
+        <w:t>- 73</w:t>
+      </w:r>
+    </w:p>
+    <w:p>
+      <w:pPr>
+        <w:pStyle w:val="PlainText"/>
+        <w:rPr>
+          <w:rFonts w:ascii="Courier New" w:hAnsi="Courier New" w:cs="Courier New"/>
+        </w:rPr>
+      </w:pPr>
+      <w:r>
+        <w:rPr>
+          <w:rFonts w:ascii="Courier New" w:hAnsi="Courier New" w:cs="Courier New"/>
+        </w:rPr>
+        <w:t>Rate</w:t>
+      </w:r>
+      <w:r>
+        <w:rPr>
+          <w:rFonts w:ascii="Courier New" w:hAnsi="Courier New" w:cs="Courier New"/>
+        </w:rPr>
+        <w:tab/>
+      </w:r>
+      <w:r>
+        <w:rPr>
+          <w:rFonts w:ascii="Courier New" w:hAnsi="Courier New" w:cs="Courier New"/>
+        </w:rPr>
+        <w:tab/>
+      </w:r>
+      <w:r>
+        <w:rPr>
+          <w:rFonts w:ascii="Courier New" w:hAnsi="Courier New" w:cs="Courier New"/>
+        </w:rPr>
+        <w:tab/>
+      </w:r>
+      <w:r>
+        <w:rPr>
+          <w:rFonts w:ascii="Courier New" w:hAnsi="Courier New" w:cs="Courier New"/>
+        </w:rPr>
+        <w:tab/>
+      </w:r>
+      <w:r>
+        <w:rPr>
+          <w:rFonts w:ascii="Courier New" w:hAnsi="Courier New" w:cs="Courier New"/>
+        </w:rPr>
+        <w:tab/>
+        <w:t>- 10</w:t>
+      </w:r>
+    </w:p>
+    <w:p>
+      <w:pPr>
+        <w:pStyle w:val="PlainText"/>
+        <w:rPr>
+          <w:rFonts w:ascii="Courier New" w:hAnsi="Courier New" w:cs="Courier New"/>
+        </w:rPr>
+      </w:pPr>
+      <w:r>
+        <w:rPr>
+          <w:rFonts w:ascii="Courier New" w:hAnsi="Courier New" w:cs="Courier New"/>
+        </w:rPr>
+        <w:t>Total Price</w:t>
+      </w:r>
+      <w:r>
+        <w:rPr>
+          <w:rFonts w:ascii="Courier New" w:hAnsi="Courier New" w:cs="Courier New"/>
+        </w:rPr>
+        <w:tab/>
+      </w:r>
+      <w:r>
+        <w:rPr>
+          <w:rFonts w:ascii="Courier New" w:hAnsi="Courier New" w:cs="Courier New"/>
+        </w:rPr>
+        <w:tab/>
+      </w:r>
+      <w:r>
+        <w:rPr>
+          <w:rFonts w:ascii="Courier New" w:hAnsi="Courier New" w:cs="Courier New"/>
+        </w:rPr>
+        <w:tab/>
+      </w:r>
+      <w:r>
+        <w:rPr>
+          <w:rFonts w:ascii="Courier New" w:hAnsi="Courier New" w:cs="Courier New"/>
+        </w:rPr>
+        <w:tab/>
+        <w:t>- 730.0</w:t>
+      </w:r>
+    </w:p>
+    <w:p>
+      <w:pPr>
+        <w:pStyle w:val="PlainText"/>
+        <w:rPr>
+          <w:rFonts w:ascii="Courier New" w:hAnsi="Courier New" w:cs="Courier New"/>
+        </w:rPr>
+      </w:pPr>
+      <w:r>
+        <w:rPr>
+          <w:rFonts w:ascii="Courier New" w:hAnsi="Courier New" w:cs="Courier New"/>
+        </w:rPr>
+        <w:t>Amount balance</w:t>
+      </w:r>
+      <w:r>
+        <w:rPr>
+          <w:rFonts w:ascii="Courier New" w:hAnsi="Courier New" w:cs="Courier New"/>
+        </w:rPr>
+        <w:tab/>
+      </w:r>
+      <w:r>
+        <w:rPr>
+          <w:rFonts w:ascii="Courier New" w:hAnsi="Courier New" w:cs="Courier New"/>
+        </w:rPr>
+        <w:tab/>
+      </w:r>
+      <w:r>
+        <w:rPr>
+          <w:rFonts w:ascii="Courier New" w:hAnsi="Courier New" w:cs="Courier New"/>
+        </w:rPr>
+        <w:tab/>
+        <w:t>- 5194.0</w:t>
+      </w:r>
+    </w:p>
+    <w:p>
+      <w:pPr>
+        <w:pStyle w:val="PlainText"/>
+        <w:rPr>
+          <w:rFonts w:ascii="Courier New" w:hAnsi="Courier New" w:cs="Courier New"/>
+        </w:rPr>
+      </w:pPr>
+    </w:p>
+    <w:p>
+      <w:pPr>
+        <w:pStyle w:val="PlainText"/>
+        <w:rPr>
+          <w:rFonts w:ascii="Courier New" w:hAnsi="Courier New" w:cs="Courier New"/>
+        </w:rPr>
+      </w:pPr>
+      <w:r>
+        <w:rPr>
+          <w:rFonts w:ascii="Courier New" w:hAnsi="Courier New" w:cs="Courier New"/>
+        </w:rPr>
+        <w:t>Item Name</w:t>
+      </w:r>
+      <w:r>
+        <w:rPr>
+          <w:rFonts w:ascii="Courier New" w:hAnsi="Courier New" w:cs="Courier New"/>
+        </w:rPr>
+        <w:tab/>
+      </w:r>
+      <w:r>
+        <w:rPr>
+          <w:rFonts w:ascii="Courier New" w:hAnsi="Courier New" w:cs="Courier New"/>
+        </w:rPr>
+        <w:tab/>
+      </w:r>
+      <w:r>
+        <w:rPr>
+          <w:rFonts w:ascii="Courier New" w:hAnsi="Courier New" w:cs="Courier New"/>
+        </w:rPr>
+        <w:tab/>
+      </w:r>
+      <w:r>
+        <w:rPr>
+          <w:rFonts w:ascii="Courier New" w:hAnsi="Courier New" w:cs="Courier New"/>
+        </w:rPr>
+        <w:tab/>
+        <w:t>- CARROT</w:t>
+      </w:r>
+    </w:p>
+    <w:p>
+      <w:pPr>
+        <w:pStyle w:val="PlainText"/>
+        <w:rPr>
+          <w:rFonts w:ascii="Courier New" w:hAnsi="Courier New" w:cs="Courier New"/>
+        </w:rPr>
+      </w:pPr>
+      <w:r>
+        <w:rPr>
+          <w:rFonts w:ascii="Courier New" w:hAnsi="Courier New" w:cs="Courier New"/>
+        </w:rPr>
+        <w:t>Number of Pockets</w:t>
+      </w:r>
+      <w:r>
+        <w:rPr>
+          <w:rFonts w:ascii="Courier New" w:hAnsi="Courier New" w:cs="Courier New"/>
+        </w:rPr>
+        <w:tab/>
+      </w:r>
+      <w:r>
+        <w:rPr>
+          <w:rFonts w:ascii="Courier New" w:hAnsi="Courier New" w:cs="Courier New"/>
+        </w:rPr>
+        <w:tab/>
+      </w:r>
+      <w:r>
+        <w:rPr>
+          <w:rFonts w:ascii="Courier New" w:hAnsi="Courier New" w:cs="Courier New"/>
+        </w:rPr>
+        <w:tab/>
+        <w:t>- 3</w:t>
+      </w:r>
+    </w:p>
+    <w:p>
+      <w:pPr>
+        <w:pStyle w:val="PlainText"/>
+        <w:rPr>
+          <w:rFonts w:ascii="Courier New" w:hAnsi="Courier New" w:cs="Courier New"/>
+        </w:rPr>
+      </w:pPr>
+      <w:r>
+        <w:rPr>
+          <w:rFonts w:ascii="Courier New" w:hAnsi="Courier New" w:cs="Courier New"/>
+        </w:rPr>
+        <w:t>Number of KGs</w:t>
+      </w:r>
+      <w:r>
+        <w:rPr>
+          <w:rFonts w:ascii="Courier New" w:hAnsi="Courier New" w:cs="Courier New"/>
+        </w:rPr>
+        <w:tab/>
+      </w:r>
+      <w:r>
+        <w:rPr>
+          <w:rFonts w:ascii="Courier New" w:hAnsi="Courier New" w:cs="Courier New"/>
+        </w:rPr>
+        <w:tab/>
+      </w:r>
+      <w:r>
+        <w:rPr>
+          <w:rFonts w:ascii="Courier New" w:hAnsi="Courier New" w:cs="Courier New"/>
+        </w:rPr>
+        <w:tab/>
+        <w:t>- 246</w:t>
+      </w:r>
+    </w:p>
+    <w:p>
+      <w:pPr>
+        <w:pStyle w:val="PlainText"/>
+        <w:rPr>
+          <w:rFonts w:ascii="Courier New" w:hAnsi="Courier New" w:cs="Courier New"/>
+        </w:rPr>
+      </w:pPr>
+      <w:r>
+        <w:rPr>
+          <w:rFonts w:ascii="Courier New" w:hAnsi="Courier New" w:cs="Courier New"/>
+        </w:rPr>
+        <w:t>Rate</w:t>
+      </w:r>
+      <w:r>
+        <w:rPr>
+          <w:rFonts w:ascii="Courier New" w:hAnsi="Courier New" w:cs="Courier New"/>
+        </w:rPr>
+        <w:tab/>
+      </w:r>
+      <w:r>
+        <w:rPr>
+          <w:rFonts w:ascii="Courier New" w:hAnsi="Courier New" w:cs="Courier New"/>
+        </w:rPr>
+        <w:tab/>
+      </w:r>
+      <w:r>
+        <w:rPr>
+          <w:rFonts w:ascii="Courier New" w:hAnsi="Courier New" w:cs="Courier New"/>
+        </w:rPr>
+        <w:tab/>
+      </w:r>
+      <w:r>
+        <w:rPr>
+          <w:rFonts w:ascii="Courier New" w:hAnsi="Courier New" w:cs="Courier New"/>
+        </w:rPr>
+        <w:tab/>
+      </w:r>
+      <w:r>
+        <w:rPr>
+          <w:rFonts w:ascii="Courier New" w:hAnsi="Courier New" w:cs="Courier New"/>
+        </w:rPr>
+        <w:tab/>
+        <w:t>- 12</w:t>
+      </w:r>
+    </w:p>
+    <w:p>
+      <w:pPr>
+        <w:pStyle w:val="PlainText"/>
+        <w:rPr>
+          <w:rFonts w:ascii="Courier New" w:hAnsi="Courier New" w:cs="Courier New"/>
+        </w:rPr>
+      </w:pPr>
+      <w:r>
+        <w:rPr>
+          <w:rFonts w:ascii="Courier New" w:hAnsi="Courier New" w:cs="Courier New"/>
+        </w:rPr>
+        <w:t>Total Price</w:t>
+      </w:r>
+      <w:r>
+        <w:rPr>
+          <w:rFonts w:ascii="Courier New" w:hAnsi="Courier New" w:cs="Courier New"/>
+        </w:rPr>
+        <w:tab/>
+      </w:r>
+      <w:r>
+        <w:rPr>
+          <w:rFonts w:ascii="Courier New" w:hAnsi="Courier New" w:cs="Courier New"/>
+        </w:rPr>
+        <w:tab/>
+      </w:r>
+      <w:r>
+        <w:rPr>
+          <w:rFonts w:ascii="Courier New" w:hAnsi="Courier New" w:cs="Courier New"/>
+        </w:rPr>
+        <w:tab/>
+      </w:r>
+      <w:r>
+        <w:rPr>
+          <w:rFonts w:ascii="Courier New" w:hAnsi="Courier New" w:cs="Courier New"/>
+        </w:rPr>
+        <w:tab/>
+        <w:t>- 2952.0</w:t>
+      </w:r>
+    </w:p>
+    <w:p>
+      <w:pPr>
+        <w:pStyle w:val="PlainText"/>
+        <w:rPr>
+          <w:rFonts w:ascii="Courier New" w:hAnsi="Courier New" w:cs="Courier New"/>
+          <w:b/>
+        </w:rPr>
+      </w:pPr>
+      <w:r>
+        <w:rPr>
+          <w:rFonts w:ascii="Courier New" w:hAnsi="Courier New" w:cs="Courier New"/>
+          <w:b/>
+        </w:rPr>
+        <w:t>Amount balance</w:t>
+      </w:r>
+      <w:r>
+        <w:rPr>
+          <w:rFonts w:ascii="Courier New" w:hAnsi="Courier New" w:cs="Courier New"/>
+          <w:b/>
+        </w:rPr>
+        <w:tab/>
+      </w:r>
+      <w:r>
+        <w:rPr>
+          <w:rFonts w:ascii="Courier New" w:hAnsi="Courier New" w:cs="Courier New"/>
+          <w:b/>
+        </w:rPr>
+        <w:tab/>
+      </w:r>
+      <w:r>
+        <w:rPr>
+          <w:rFonts w:ascii="Courier New" w:hAnsi="Courier New" w:cs="Courier New"/>
+          <w:b/>
+        </w:rPr>
+        <w:tab/>
+        <w:t>- 8146.0</w:t>
+      </w:r>
+    </w:p>
+    <w:p>
+      <w:pPr>
+        <w:pStyle w:val="PlainText"/>
+        <w:rPr>
+          <w:rFonts w:ascii="Courier New" w:hAnsi="Courier New" w:cs="Courier New"/>
+        </w:rPr>
+      </w:pPr>
+    </w:p>
+    <w:p>
+      <w:pPr>
+        <w:pStyle w:val="PlainText"/>
+        <w:rPr>
+          <w:rFonts w:ascii="Courier New" w:hAnsi="Courier New" w:cs="Courier New"/>
+        </w:rPr>
+      </w:pPr>
+    </w:p>
+    <w:p>
+      <w:pPr>
+        <w:pStyle w:val="PlainText"/>
+        <w:rPr>
+          <w:rFonts w:ascii="Courier New" w:hAnsi="Courier New" w:cs="Courier New"/>
+        </w:rPr>
+      </w:pPr>
+    </w:p>
+    <w:p>
+      <w:pPr>
+        <w:pStyle w:val="PlainText"/>
+        <w:rPr>
+          <w:rFonts w:ascii="Courier New" w:hAnsi="Courier New" w:cs="Courier New"/>
+          <w:b/>
+        </w:rPr>
+      </w:pPr>
     </w:p>
     <w:p>
       <w:pPr>

--- a/customer _details/GANGAMMA/SEP/TUMKUR/HANUMANTHARAYA/PURCHASE DETAILS.docx
+++ b/customer _details/GANGAMMA/SEP/TUMKUR/HANUMANTHARAYA/PURCHASE DETAILS.docx
@@ -37735,13 +37735,7 @@
         <w:rPr>
           <w:rFonts w:ascii="Courier New" w:hAnsi="Courier New" w:cs="Courier New"/>
         </w:rPr>
-        <w:t>THU Jan 24</w:t>
-      </w:r>
-      <w:r>
-        <w:rPr>
-          <w:rFonts w:ascii="Courier New" w:hAnsi="Courier New" w:cs="Courier New"/>
-        </w:rPr>
-        <w:t xml:space="preserve"> 13:04:29 IST 2019</w:t>
+        <w:t>THU Jan 24 13:04:29 IST 2019</w:t>
       </w:r>
     </w:p>
     <w:p>
@@ -38522,6 +38516,209 @@
         <w:tab/>
         <w:t>- 8146.0</w:t>
       </w:r>
+    </w:p>
+    <w:p>
+      <w:pPr>
+        <w:pStyle w:val="PlainText"/>
+        <w:rPr>
+          <w:rFonts w:ascii="Courier New" w:hAnsi="Courier New" w:cs="Courier New"/>
+          <w:b/>
+        </w:rPr>
+      </w:pPr>
+    </w:p>
+    <w:p>
+      <w:pPr>
+        <w:pStyle w:val="PlainText"/>
+        <w:rPr>
+          <w:rFonts w:ascii="Courier New" w:hAnsi="Courier New" w:cs="Courier New"/>
+        </w:rPr>
+      </w:pPr>
+      <w:r>
+        <w:rPr>
+          <w:rFonts w:ascii="Courier New" w:hAnsi="Courier New" w:cs="Courier New"/>
+        </w:rPr>
+        <w:t>THU JAN 31</w:t>
+      </w:r>
+      <w:r>
+        <w:rPr>
+          <w:rFonts w:ascii="Courier New" w:hAnsi="Courier New" w:cs="Courier New"/>
+        </w:rPr>
+        <w:t xml:space="preserve"> 12:34:33 IST 2019</w:t>
+      </w:r>
+    </w:p>
+    <w:p>
+      <w:pPr>
+        <w:pStyle w:val="PlainText"/>
+        <w:rPr>
+          <w:rFonts w:ascii="Courier New" w:hAnsi="Courier New" w:cs="Courier New"/>
+        </w:rPr>
+      </w:pPr>
+      <w:r>
+        <w:rPr>
+          <w:rFonts w:ascii="Courier New" w:hAnsi="Courier New" w:cs="Courier New"/>
+        </w:rPr>
+        <w:t>Person Name</w:t>
+      </w:r>
+      <w:r>
+        <w:rPr>
+          <w:rFonts w:ascii="Courier New" w:hAnsi="Courier New" w:cs="Courier New"/>
+        </w:rPr>
+        <w:tab/>
+      </w:r>
+      <w:r>
+        <w:rPr>
+          <w:rFonts w:ascii="Courier New" w:hAnsi="Courier New" w:cs="Courier New"/>
+        </w:rPr>
+        <w:tab/>
+      </w:r>
+      <w:r>
+        <w:rPr>
+          <w:rFonts w:ascii="Courier New" w:hAnsi="Courier New" w:cs="Courier New"/>
+        </w:rPr>
+        <w:tab/>
+      </w:r>
+      <w:r>
+        <w:rPr>
+          <w:rFonts w:ascii="Courier New" w:hAnsi="Courier New" w:cs="Courier New"/>
+        </w:rPr>
+        <w:tab/>
+        <w:t>- HANUMANTHARAYA</w:t>
+      </w:r>
+    </w:p>
+    <w:p>
+      <w:pPr>
+        <w:pStyle w:val="PlainText"/>
+        <w:rPr>
+          <w:rFonts w:ascii="Courier New" w:hAnsi="Courier New" w:cs="Courier New"/>
+        </w:rPr>
+      </w:pPr>
+      <w:r>
+        <w:rPr>
+          <w:rFonts w:ascii="Courier New" w:hAnsi="Courier New" w:cs="Courier New"/>
+        </w:rPr>
+        <w:t>---------------------------------------------------------------</w:t>
+      </w:r>
+    </w:p>
+    <w:p>
+      <w:pPr>
+        <w:pStyle w:val="PlainText"/>
+        <w:rPr>
+          <w:rFonts w:ascii="Courier New" w:hAnsi="Courier New" w:cs="Courier New"/>
+        </w:rPr>
+      </w:pPr>
+      <w:r>
+        <w:rPr>
+          <w:rFonts w:ascii="Courier New" w:hAnsi="Courier New" w:cs="Courier New"/>
+        </w:rPr>
+        <w:t>Item Name</w:t>
+      </w:r>
+      <w:r>
+        <w:rPr>
+          <w:rFonts w:ascii="Courier New" w:hAnsi="Courier New" w:cs="Courier New"/>
+        </w:rPr>
+        <w:tab/>
+      </w:r>
+      <w:r>
+        <w:rPr>
+          <w:rFonts w:ascii="Courier New" w:hAnsi="Courier New" w:cs="Courier New"/>
+        </w:rPr>
+        <w:tab/>
+      </w:r>
+      <w:r>
+        <w:rPr>
+          <w:rFonts w:ascii="Courier New" w:hAnsi="Courier New" w:cs="Courier New"/>
+        </w:rPr>
+        <w:tab/>
+      </w:r>
+      <w:r>
+        <w:rPr>
+          <w:rFonts w:ascii="Courier New" w:hAnsi="Courier New" w:cs="Courier New"/>
+        </w:rPr>
+        <w:tab/>
+        <w:t>- BEET</w:t>
+      </w:r>
+    </w:p>
+    <w:p>
+      <w:pPr>
+        <w:pStyle w:val="PlainText"/>
+        <w:rPr>
+          <w:rFonts w:ascii="Courier New" w:hAnsi="Courier New" w:cs="Courier New"/>
+          <w:color w:val="FF0000"/>
+        </w:rPr>
+      </w:pPr>
+      <w:r>
+        <w:rPr>
+          <w:rFonts w:ascii="Courier New" w:hAnsi="Courier New" w:cs="Courier New"/>
+          <w:color w:val="FF0000"/>
+        </w:rPr>
+        <w:t>Amount Received</w:t>
+      </w:r>
+      <w:r>
+        <w:rPr>
+          <w:rFonts w:ascii="Courier New" w:hAnsi="Courier New" w:cs="Courier New"/>
+          <w:color w:val="FF0000"/>
+        </w:rPr>
+        <w:tab/>
+      </w:r>
+      <w:r>
+        <w:rPr>
+          <w:rFonts w:ascii="Courier New" w:hAnsi="Courier New" w:cs="Courier New"/>
+          <w:color w:val="FF0000"/>
+        </w:rPr>
+        <w:tab/>
+      </w:r>
+      <w:r>
+        <w:rPr>
+          <w:rFonts w:ascii="Courier New" w:hAnsi="Courier New" w:cs="Courier New"/>
+          <w:color w:val="FF0000"/>
+        </w:rPr>
+        <w:tab/>
+        <w:t>- 8146</w:t>
+      </w:r>
+    </w:p>
+    <w:p>
+      <w:pPr>
+        <w:pStyle w:val="PlainText"/>
+        <w:rPr>
+          <w:rFonts w:ascii="Courier New" w:hAnsi="Courier New" w:cs="Courier New"/>
+        </w:rPr>
+      </w:pPr>
+      <w:r>
+        <w:rPr>
+          <w:rFonts w:ascii="Courier New" w:hAnsi="Courier New" w:cs="Courier New"/>
+        </w:rPr>
+        <w:t>Amount Received mode</w:t>
+      </w:r>
+      <w:r>
+        <w:rPr>
+          <w:rFonts w:ascii="Courier New" w:hAnsi="Courier New" w:cs="Courier New"/>
+        </w:rPr>
+        <w:tab/>
+      </w:r>
+      <w:r>
+        <w:rPr>
+          <w:rFonts w:ascii="Courier New" w:hAnsi="Courier New" w:cs="Courier New"/>
+        </w:rPr>
+        <w:tab/>
+        <w:t>- CASH AND CLEARD</w:t>
+      </w:r>
+    </w:p>
+    <w:p>
+      <w:pPr>
+        <w:pStyle w:val="PlainText"/>
+        <w:rPr>
+          <w:rFonts w:ascii="Courier New" w:hAnsi="Courier New" w:cs="Courier New"/>
+        </w:rPr>
+      </w:pPr>
+    </w:p>
+    <w:p>
+      <w:pPr>
+        <w:pStyle w:val="PlainText"/>
+        <w:rPr>
+          <w:rFonts w:ascii="Courier New" w:hAnsi="Courier New" w:cs="Courier New"/>
+          <w:b/>
+        </w:rPr>
+      </w:pPr>
     </w:p>
     <w:p>
       <w:pPr>

--- a/customer _details/GANGAMMA/SEP/TUMKUR/HANUMANTHARAYA/PURCHASE DETAILS.docx
+++ b/customer _details/GANGAMMA/SEP/TUMKUR/HANUMANTHARAYA/PURCHASE DETAILS.docx
@@ -38537,13 +38537,7 @@
         <w:rPr>
           <w:rFonts w:ascii="Courier New" w:hAnsi="Courier New" w:cs="Courier New"/>
         </w:rPr>
-        <w:t>THU JAN 31</w:t>
-      </w:r>
-      <w:r>
-        <w:rPr>
-          <w:rFonts w:ascii="Courier New" w:hAnsi="Courier New" w:cs="Courier New"/>
-        </w:rPr>
-        <w:t xml:space="preserve"> 12:34:33 IST 2019</w:t>
+        <w:t>THU JAN 31 12:34:33 IST 2019</w:t>
       </w:r>
     </w:p>
     <w:p>
@@ -38702,6 +38696,369 @@
         <w:tab/>
         <w:t>- CASH AND CLEARD</w:t>
       </w:r>
+    </w:p>
+    <w:p>
+      <w:pPr>
+        <w:pStyle w:val="PlainText"/>
+        <w:rPr>
+          <w:rFonts w:ascii="Courier New" w:hAnsi="Courier New" w:cs="Courier New"/>
+        </w:rPr>
+      </w:pPr>
+    </w:p>
+    <w:p>
+      <w:pPr>
+        <w:pStyle w:val="PlainText"/>
+        <w:rPr>
+          <w:rFonts w:ascii="Courier New" w:hAnsi="Courier New" w:cs="Courier New"/>
+        </w:rPr>
+      </w:pPr>
+      <w:r>
+        <w:rPr>
+          <w:rFonts w:ascii="Courier New" w:hAnsi="Courier New" w:cs="Courier New"/>
+        </w:rPr>
+        <w:t>MON Feb 04</w:t>
+      </w:r>
+      <w:r>
+        <w:rPr>
+          <w:rFonts w:ascii="Courier New" w:hAnsi="Courier New" w:cs="Courier New"/>
+        </w:rPr>
+        <w:t xml:space="preserve"> 14:33:31 IST 2019</w:t>
+      </w:r>
+    </w:p>
+    <w:p>
+      <w:pPr>
+        <w:pStyle w:val="PlainText"/>
+        <w:rPr>
+          <w:rFonts w:ascii="Courier New" w:hAnsi="Courier New" w:cs="Courier New"/>
+        </w:rPr>
+      </w:pPr>
+      <w:r>
+        <w:rPr>
+          <w:rFonts w:ascii="Courier New" w:hAnsi="Courier New" w:cs="Courier New"/>
+        </w:rPr>
+        <w:t>Person Name</w:t>
+      </w:r>
+      <w:r>
+        <w:rPr>
+          <w:rFonts w:ascii="Courier New" w:hAnsi="Courier New" w:cs="Courier New"/>
+        </w:rPr>
+        <w:tab/>
+      </w:r>
+      <w:r>
+        <w:rPr>
+          <w:rFonts w:ascii="Courier New" w:hAnsi="Courier New" w:cs="Courier New"/>
+        </w:rPr>
+        <w:tab/>
+      </w:r>
+      <w:r>
+        <w:rPr>
+          <w:rFonts w:ascii="Courier New" w:hAnsi="Courier New" w:cs="Courier New"/>
+        </w:rPr>
+        <w:tab/>
+      </w:r>
+      <w:r>
+        <w:rPr>
+          <w:rFonts w:ascii="Courier New" w:hAnsi="Courier New" w:cs="Courier New"/>
+        </w:rPr>
+        <w:tab/>
+        <w:t>- HANUMANTHARAYA</w:t>
+      </w:r>
+    </w:p>
+    <w:p>
+      <w:pPr>
+        <w:pStyle w:val="PlainText"/>
+        <w:rPr>
+          <w:rFonts w:ascii="Courier New" w:hAnsi="Courier New" w:cs="Courier New"/>
+        </w:rPr>
+      </w:pPr>
+      <w:r>
+        <w:rPr>
+          <w:rFonts w:ascii="Courier New" w:hAnsi="Courier New" w:cs="Courier New"/>
+        </w:rPr>
+        <w:t>Bill number</w:t>
+      </w:r>
+      <w:r>
+        <w:rPr>
+          <w:rFonts w:ascii="Courier New" w:hAnsi="Courier New" w:cs="Courier New"/>
+        </w:rPr>
+        <w:tab/>
+      </w:r>
+      <w:r>
+        <w:rPr>
+          <w:rFonts w:ascii="Courier New" w:hAnsi="Courier New" w:cs="Courier New"/>
+        </w:rPr>
+        <w:tab/>
+      </w:r>
+      <w:r>
+        <w:rPr>
+          <w:rFonts w:ascii="Courier New" w:hAnsi="Courier New" w:cs="Courier New"/>
+        </w:rPr>
+        <w:tab/>
+      </w:r>
+      <w:r>
+        <w:rPr>
+          <w:rFonts w:ascii="Courier New" w:hAnsi="Courier New" w:cs="Courier New"/>
+        </w:rPr>
+        <w:tab/>
+        <w:t>- 10655</w:t>
+      </w:r>
+    </w:p>
+    <w:p>
+      <w:pPr>
+        <w:pStyle w:val="PlainText"/>
+        <w:rPr>
+          <w:rFonts w:ascii="Courier New" w:hAnsi="Courier New" w:cs="Courier New"/>
+        </w:rPr>
+      </w:pPr>
+      <w:r>
+        <w:rPr>
+          <w:rFonts w:ascii="Courier New" w:hAnsi="Courier New" w:cs="Courier New"/>
+        </w:rPr>
+        <w:t>---------------------------------------------------------------</w:t>
+      </w:r>
+    </w:p>
+    <w:p>
+      <w:pPr>
+        <w:pStyle w:val="PlainText"/>
+        <w:rPr>
+          <w:rFonts w:ascii="Courier New" w:hAnsi="Courier New" w:cs="Courier New"/>
+        </w:rPr>
+      </w:pPr>
+      <w:r>
+        <w:rPr>
+          <w:rFonts w:ascii="Courier New" w:hAnsi="Courier New" w:cs="Courier New"/>
+        </w:rPr>
+        <w:t>Item Name</w:t>
+      </w:r>
+      <w:r>
+        <w:rPr>
+          <w:rFonts w:ascii="Courier New" w:hAnsi="Courier New" w:cs="Courier New"/>
+        </w:rPr>
+        <w:tab/>
+      </w:r>
+      <w:r>
+        <w:rPr>
+          <w:rFonts w:ascii="Courier New" w:hAnsi="Courier New" w:cs="Courier New"/>
+        </w:rPr>
+        <w:tab/>
+      </w:r>
+      <w:r>
+        <w:rPr>
+          <w:rFonts w:ascii="Courier New" w:hAnsi="Courier New" w:cs="Courier New"/>
+        </w:rPr>
+        <w:tab/>
+      </w:r>
+      <w:r>
+        <w:rPr>
+          <w:rFonts w:ascii="Courier New" w:hAnsi="Courier New" w:cs="Courier New"/>
+        </w:rPr>
+        <w:tab/>
+        <w:t>- HEERE KAI</w:t>
+      </w:r>
+    </w:p>
+    <w:p>
+      <w:pPr>
+        <w:pStyle w:val="PlainText"/>
+        <w:rPr>
+          <w:rFonts w:ascii="Courier New" w:hAnsi="Courier New" w:cs="Courier New"/>
+        </w:rPr>
+      </w:pPr>
+      <w:r>
+        <w:rPr>
+          <w:rFonts w:ascii="Courier New" w:hAnsi="Courier New" w:cs="Courier New"/>
+        </w:rPr>
+        <w:t>Number of Pockets</w:t>
+      </w:r>
+      <w:r>
+        <w:rPr>
+          <w:rFonts w:ascii="Courier New" w:hAnsi="Courier New" w:cs="Courier New"/>
+        </w:rPr>
+        <w:tab/>
+      </w:r>
+      <w:r>
+        <w:rPr>
+          <w:rFonts w:ascii="Courier New" w:hAnsi="Courier New" w:cs="Courier New"/>
+        </w:rPr>
+        <w:tab/>
+      </w:r>
+      <w:r>
+        <w:rPr>
+          <w:rFonts w:ascii="Courier New" w:hAnsi="Courier New" w:cs="Courier New"/>
+        </w:rPr>
+        <w:tab/>
+        <w:t>- 1</w:t>
+      </w:r>
+    </w:p>
+    <w:p>
+      <w:pPr>
+        <w:pStyle w:val="PlainText"/>
+        <w:rPr>
+          <w:rFonts w:ascii="Courier New" w:hAnsi="Courier New" w:cs="Courier New"/>
+        </w:rPr>
+      </w:pPr>
+      <w:r>
+        <w:rPr>
+          <w:rFonts w:ascii="Courier New" w:hAnsi="Courier New" w:cs="Courier New"/>
+        </w:rPr>
+        <w:t>Number of KGs</w:t>
+      </w:r>
+      <w:r>
+        <w:rPr>
+          <w:rFonts w:ascii="Courier New" w:hAnsi="Courier New" w:cs="Courier New"/>
+        </w:rPr>
+        <w:tab/>
+      </w:r>
+      <w:r>
+        <w:rPr>
+          <w:rFonts w:ascii="Courier New" w:hAnsi="Courier New" w:cs="Courier New"/>
+        </w:rPr>
+        <w:tab/>
+      </w:r>
+      <w:r>
+        <w:rPr>
+          <w:rFonts w:ascii="Courier New" w:hAnsi="Courier New" w:cs="Courier New"/>
+        </w:rPr>
+        <w:tab/>
+        <w:t>- 73</w:t>
+      </w:r>
+    </w:p>
+    <w:p>
+      <w:pPr>
+        <w:pStyle w:val="PlainText"/>
+        <w:rPr>
+          <w:rFonts w:ascii="Courier New" w:hAnsi="Courier New" w:cs="Courier New"/>
+        </w:rPr>
+      </w:pPr>
+      <w:r>
+        <w:rPr>
+          <w:rFonts w:ascii="Courier New" w:hAnsi="Courier New" w:cs="Courier New"/>
+        </w:rPr>
+        <w:t>Rate</w:t>
+      </w:r>
+      <w:r>
+        <w:rPr>
+          <w:rFonts w:ascii="Courier New" w:hAnsi="Courier New" w:cs="Courier New"/>
+        </w:rPr>
+        <w:tab/>
+      </w:r>
+      <w:r>
+        <w:rPr>
+          <w:rFonts w:ascii="Courier New" w:hAnsi="Courier New" w:cs="Courier New"/>
+        </w:rPr>
+        <w:tab/>
+      </w:r>
+      <w:r>
+        <w:rPr>
+          <w:rFonts w:ascii="Courier New" w:hAnsi="Courier New" w:cs="Courier New"/>
+        </w:rPr>
+        <w:tab/>
+      </w:r>
+      <w:r>
+        <w:rPr>
+          <w:rFonts w:ascii="Courier New" w:hAnsi="Courier New" w:cs="Courier New"/>
+        </w:rPr>
+        <w:tab/>
+      </w:r>
+      <w:r>
+        <w:rPr>
+          <w:rFonts w:ascii="Courier New" w:hAnsi="Courier New" w:cs="Courier New"/>
+        </w:rPr>
+        <w:tab/>
+        <w:t>- 40</w:t>
+      </w:r>
+    </w:p>
+    <w:p>
+      <w:pPr>
+        <w:pStyle w:val="PlainText"/>
+        <w:rPr>
+          <w:rFonts w:ascii="Courier New" w:hAnsi="Courier New" w:cs="Courier New"/>
+        </w:rPr>
+      </w:pPr>
+      <w:r>
+        <w:rPr>
+          <w:rFonts w:ascii="Courier New" w:hAnsi="Courier New" w:cs="Courier New"/>
+        </w:rPr>
+        <w:t>Total Price</w:t>
+      </w:r>
+      <w:r>
+        <w:rPr>
+          <w:rFonts w:ascii="Courier New" w:hAnsi="Courier New" w:cs="Courier New"/>
+        </w:rPr>
+        <w:tab/>
+      </w:r>
+      <w:r>
+        <w:rPr>
+          <w:rFonts w:ascii="Courier New" w:hAnsi="Courier New" w:cs="Courier New"/>
+        </w:rPr>
+        <w:tab/>
+      </w:r>
+      <w:r>
+        <w:rPr>
+          <w:rFonts w:ascii="Courier New" w:hAnsi="Courier New" w:cs="Courier New"/>
+        </w:rPr>
+        <w:tab/>
+      </w:r>
+      <w:r>
+        <w:rPr>
+          <w:rFonts w:ascii="Courier New" w:hAnsi="Courier New" w:cs="Courier New"/>
+        </w:rPr>
+        <w:tab/>
+        <w:t>- 2920.0</w:t>
+      </w:r>
+    </w:p>
+    <w:p>
+      <w:pPr>
+        <w:pStyle w:val="PlainText"/>
+        <w:rPr>
+          <w:rFonts w:ascii="Courier New" w:hAnsi="Courier New" w:cs="Courier New"/>
+          <w:b/>
+        </w:rPr>
+      </w:pPr>
+      <w:r>
+        <w:rPr>
+          <w:rFonts w:ascii="Courier New" w:hAnsi="Courier New" w:cs="Courier New"/>
+          <w:b/>
+        </w:rPr>
+        <w:t>Amount balance</w:t>
+      </w:r>
+      <w:r>
+        <w:rPr>
+          <w:rFonts w:ascii="Courier New" w:hAnsi="Courier New" w:cs="Courier New"/>
+          <w:b/>
+        </w:rPr>
+        <w:tab/>
+      </w:r>
+      <w:r>
+        <w:rPr>
+          <w:rFonts w:ascii="Courier New" w:hAnsi="Courier New" w:cs="Courier New"/>
+          <w:b/>
+        </w:rPr>
+        <w:tab/>
+      </w:r>
+      <w:r>
+        <w:rPr>
+          <w:rFonts w:ascii="Courier New" w:hAnsi="Courier New" w:cs="Courier New"/>
+          <w:b/>
+        </w:rPr>
+        <w:tab/>
+        <w:t>- 2920.0</w:t>
+      </w:r>
+    </w:p>
+    <w:p>
+      <w:pPr>
+        <w:pStyle w:val="PlainText"/>
+        <w:rPr>
+          <w:rFonts w:ascii="Courier New" w:hAnsi="Courier New" w:cs="Courier New"/>
+        </w:rPr>
+      </w:pPr>
+    </w:p>
+    <w:p>
+      <w:pPr>
+        <w:pStyle w:val="PlainText"/>
+        <w:rPr>
+          <w:rFonts w:ascii="Courier New" w:hAnsi="Courier New" w:cs="Courier New"/>
+        </w:rPr>
+      </w:pPr>
     </w:p>
     <w:p>
       <w:pPr>

--- a/customer _details/GANGAMMA/SEP/TUMKUR/HANUMANTHARAYA/PURCHASE DETAILS.docx
+++ b/customer _details/GANGAMMA/SEP/TUMKUR/HANUMANTHARAYA/PURCHASE DETAILS.docx
@@ -38716,13 +38716,7 @@
         <w:rPr>
           <w:rFonts w:ascii="Courier New" w:hAnsi="Courier New" w:cs="Courier New"/>
         </w:rPr>
-        <w:t>MON Feb 04</w:t>
-      </w:r>
-      <w:r>
-        <w:rPr>
-          <w:rFonts w:ascii="Courier New" w:hAnsi="Courier New" w:cs="Courier New"/>
-        </w:rPr>
-        <w:t xml:space="preserve"> 14:33:31 IST 2019</w:t>
+        <w:t>MON Feb 04 14:33:31 IST 2019</w:t>
       </w:r>
     </w:p>
     <w:p>
@@ -39043,6 +39037,601 @@
         <w:tab/>
         <w:t>- 2920.0</w:t>
       </w:r>
+    </w:p>
+    <w:p>
+      <w:pPr>
+        <w:pStyle w:val="PlainText"/>
+        <w:rPr>
+          <w:rFonts w:ascii="Courier New" w:hAnsi="Courier New" w:cs="Courier New"/>
+          <w:b/>
+        </w:rPr>
+      </w:pPr>
+    </w:p>
+    <w:p>
+      <w:pPr>
+        <w:pStyle w:val="PlainText"/>
+        <w:rPr>
+          <w:rFonts w:ascii="Courier New" w:hAnsi="Courier New" w:cs="Courier New"/>
+        </w:rPr>
+      </w:pPr>
+      <w:r>
+        <w:rPr>
+          <w:rFonts w:ascii="Courier New" w:hAnsi="Courier New" w:cs="Courier New"/>
+        </w:rPr>
+        <w:t>TUE Feb 05</w:t>
+      </w:r>
+      <w:r>
+        <w:rPr>
+          <w:rFonts w:ascii="Courier New" w:hAnsi="Courier New" w:cs="Courier New"/>
+        </w:rPr>
+        <w:t xml:space="preserve"> 12:46:04 IST 2019</w:t>
+      </w:r>
+    </w:p>
+    <w:p>
+      <w:pPr>
+        <w:pStyle w:val="PlainText"/>
+        <w:rPr>
+          <w:rFonts w:ascii="Courier New" w:hAnsi="Courier New" w:cs="Courier New"/>
+        </w:rPr>
+      </w:pPr>
+      <w:r>
+        <w:rPr>
+          <w:rFonts w:ascii="Courier New" w:hAnsi="Courier New" w:cs="Courier New"/>
+        </w:rPr>
+        <w:t>Person Name</w:t>
+      </w:r>
+      <w:r>
+        <w:rPr>
+          <w:rFonts w:ascii="Courier New" w:hAnsi="Courier New" w:cs="Courier New"/>
+        </w:rPr>
+        <w:tab/>
+      </w:r>
+      <w:r>
+        <w:rPr>
+          <w:rFonts w:ascii="Courier New" w:hAnsi="Courier New" w:cs="Courier New"/>
+        </w:rPr>
+        <w:tab/>
+      </w:r>
+      <w:r>
+        <w:rPr>
+          <w:rFonts w:ascii="Courier New" w:hAnsi="Courier New" w:cs="Courier New"/>
+        </w:rPr>
+        <w:tab/>
+      </w:r>
+      <w:r>
+        <w:rPr>
+          <w:rFonts w:ascii="Courier New" w:hAnsi="Courier New" w:cs="Courier New"/>
+        </w:rPr>
+        <w:tab/>
+        <w:t>- HANUMANTHARAYA</w:t>
+      </w:r>
+    </w:p>
+    <w:p>
+      <w:pPr>
+        <w:pStyle w:val="PlainText"/>
+        <w:rPr>
+          <w:rFonts w:ascii="Courier New" w:hAnsi="Courier New" w:cs="Courier New"/>
+        </w:rPr>
+      </w:pPr>
+      <w:r>
+        <w:rPr>
+          <w:rFonts w:ascii="Courier New" w:hAnsi="Courier New" w:cs="Courier New"/>
+        </w:rPr>
+        <w:t>Bill number</w:t>
+      </w:r>
+      <w:r>
+        <w:rPr>
+          <w:rFonts w:ascii="Courier New" w:hAnsi="Courier New" w:cs="Courier New"/>
+        </w:rPr>
+        <w:tab/>
+      </w:r>
+      <w:r>
+        <w:rPr>
+          <w:rFonts w:ascii="Courier New" w:hAnsi="Courier New" w:cs="Courier New"/>
+        </w:rPr>
+        <w:tab/>
+      </w:r>
+      <w:r>
+        <w:rPr>
+          <w:rFonts w:ascii="Courier New" w:hAnsi="Courier New" w:cs="Courier New"/>
+        </w:rPr>
+        <w:tab/>
+      </w:r>
+      <w:r>
+        <w:rPr>
+          <w:rFonts w:ascii="Courier New" w:hAnsi="Courier New" w:cs="Courier New"/>
+        </w:rPr>
+        <w:tab/>
+        <w:t>- 10700</w:t>
+      </w:r>
+    </w:p>
+    <w:p>
+      <w:pPr>
+        <w:pStyle w:val="PlainText"/>
+        <w:rPr>
+          <w:rFonts w:ascii="Courier New" w:hAnsi="Courier New" w:cs="Courier New"/>
+        </w:rPr>
+      </w:pPr>
+      <w:r>
+        <w:rPr>
+          <w:rFonts w:ascii="Courier New" w:hAnsi="Courier New" w:cs="Courier New"/>
+        </w:rPr>
+        <w:t>---------------------------------------------------------------</w:t>
+      </w:r>
+    </w:p>
+    <w:p>
+      <w:pPr>
+        <w:pStyle w:val="PlainText"/>
+        <w:rPr>
+          <w:rFonts w:ascii="Courier New" w:hAnsi="Courier New" w:cs="Courier New"/>
+        </w:rPr>
+      </w:pPr>
+      <w:r>
+        <w:rPr>
+          <w:rFonts w:ascii="Courier New" w:hAnsi="Courier New" w:cs="Courier New"/>
+        </w:rPr>
+        <w:t>Item Name</w:t>
+      </w:r>
+      <w:r>
+        <w:rPr>
+          <w:rFonts w:ascii="Courier New" w:hAnsi="Courier New" w:cs="Courier New"/>
+        </w:rPr>
+        <w:tab/>
+      </w:r>
+      <w:r>
+        <w:rPr>
+          <w:rFonts w:ascii="Courier New" w:hAnsi="Courier New" w:cs="Courier New"/>
+        </w:rPr>
+        <w:tab/>
+      </w:r>
+      <w:r>
+        <w:rPr>
+          <w:rFonts w:ascii="Courier New" w:hAnsi="Courier New" w:cs="Courier New"/>
+        </w:rPr>
+        <w:tab/>
+      </w:r>
+      <w:r>
+        <w:rPr>
+          <w:rFonts w:ascii="Courier New" w:hAnsi="Courier New" w:cs="Courier New"/>
+        </w:rPr>
+        <w:tab/>
+        <w:t>- POTATO EVE</w:t>
+      </w:r>
+    </w:p>
+    <w:p>
+      <w:pPr>
+        <w:pStyle w:val="PlainText"/>
+        <w:rPr>
+          <w:rFonts w:ascii="Courier New" w:hAnsi="Courier New" w:cs="Courier New"/>
+        </w:rPr>
+      </w:pPr>
+      <w:r>
+        <w:rPr>
+          <w:rFonts w:ascii="Courier New" w:hAnsi="Courier New" w:cs="Courier New"/>
+        </w:rPr>
+        <w:t>Number of Pockets</w:t>
+      </w:r>
+      <w:r>
+        <w:rPr>
+          <w:rFonts w:ascii="Courier New" w:hAnsi="Courier New" w:cs="Courier New"/>
+        </w:rPr>
+        <w:tab/>
+      </w:r>
+      <w:r>
+        <w:rPr>
+          <w:rFonts w:ascii="Courier New" w:hAnsi="Courier New" w:cs="Courier New"/>
+        </w:rPr>
+        <w:tab/>
+      </w:r>
+      <w:r>
+        <w:rPr>
+          <w:rFonts w:ascii="Courier New" w:hAnsi="Courier New" w:cs="Courier New"/>
+        </w:rPr>
+        <w:tab/>
+        <w:t>- 2</w:t>
+      </w:r>
+    </w:p>
+    <w:p>
+      <w:pPr>
+        <w:pStyle w:val="PlainText"/>
+        <w:rPr>
+          <w:rFonts w:ascii="Courier New" w:hAnsi="Courier New" w:cs="Courier New"/>
+        </w:rPr>
+      </w:pPr>
+      <w:r>
+        <w:rPr>
+          <w:rFonts w:ascii="Courier New" w:hAnsi="Courier New" w:cs="Courier New"/>
+        </w:rPr>
+        <w:t>Number of KGs</w:t>
+      </w:r>
+      <w:r>
+        <w:rPr>
+          <w:rFonts w:ascii="Courier New" w:hAnsi="Courier New" w:cs="Courier New"/>
+        </w:rPr>
+        <w:tab/>
+      </w:r>
+      <w:r>
+        <w:rPr>
+          <w:rFonts w:ascii="Courier New" w:hAnsi="Courier New" w:cs="Courier New"/>
+        </w:rPr>
+        <w:tab/>
+      </w:r>
+      <w:r>
+        <w:rPr>
+          <w:rFonts w:ascii="Courier New" w:hAnsi="Courier New" w:cs="Courier New"/>
+        </w:rPr>
+        <w:tab/>
+        <w:t>- 106</w:t>
+      </w:r>
+    </w:p>
+    <w:p>
+      <w:pPr>
+        <w:pStyle w:val="PlainText"/>
+        <w:rPr>
+          <w:rFonts w:ascii="Courier New" w:hAnsi="Courier New" w:cs="Courier New"/>
+        </w:rPr>
+      </w:pPr>
+      <w:r>
+        <w:rPr>
+          <w:rFonts w:ascii="Courier New" w:hAnsi="Courier New" w:cs="Courier New"/>
+        </w:rPr>
+        <w:t>Rate</w:t>
+      </w:r>
+      <w:r>
+        <w:rPr>
+          <w:rFonts w:ascii="Courier New" w:hAnsi="Courier New" w:cs="Courier New"/>
+        </w:rPr>
+        <w:tab/>
+      </w:r>
+      <w:r>
+        <w:rPr>
+          <w:rFonts w:ascii="Courier New" w:hAnsi="Courier New" w:cs="Courier New"/>
+        </w:rPr>
+        <w:tab/>
+      </w:r>
+      <w:r>
+        <w:rPr>
+          <w:rFonts w:ascii="Courier New" w:hAnsi="Courier New" w:cs="Courier New"/>
+        </w:rPr>
+        <w:tab/>
+      </w:r>
+      <w:r>
+        <w:rPr>
+          <w:rFonts w:ascii="Courier New" w:hAnsi="Courier New" w:cs="Courier New"/>
+        </w:rPr>
+        <w:tab/>
+      </w:r>
+      <w:r>
+        <w:rPr>
+          <w:rFonts w:ascii="Courier New" w:hAnsi="Courier New" w:cs="Courier New"/>
+        </w:rPr>
+        <w:tab/>
+        <w:t>- 18</w:t>
+      </w:r>
+    </w:p>
+    <w:p>
+      <w:pPr>
+        <w:pStyle w:val="PlainText"/>
+        <w:rPr>
+          <w:rFonts w:ascii="Courier New" w:hAnsi="Courier New" w:cs="Courier New"/>
+        </w:rPr>
+      </w:pPr>
+      <w:r>
+        <w:rPr>
+          <w:rFonts w:ascii="Courier New" w:hAnsi="Courier New" w:cs="Courier New"/>
+        </w:rPr>
+        <w:t>Total Price</w:t>
+      </w:r>
+      <w:r>
+        <w:rPr>
+          <w:rFonts w:ascii="Courier New" w:hAnsi="Courier New" w:cs="Courier New"/>
+        </w:rPr>
+        <w:tab/>
+      </w:r>
+      <w:r>
+        <w:rPr>
+          <w:rFonts w:ascii="Courier New" w:hAnsi="Courier New" w:cs="Courier New"/>
+        </w:rPr>
+        <w:tab/>
+      </w:r>
+      <w:r>
+        <w:rPr>
+          <w:rFonts w:ascii="Courier New" w:hAnsi="Courier New" w:cs="Courier New"/>
+        </w:rPr>
+        <w:tab/>
+      </w:r>
+      <w:r>
+        <w:rPr>
+          <w:rFonts w:ascii="Courier New" w:hAnsi="Courier New" w:cs="Courier New"/>
+        </w:rPr>
+        <w:tab/>
+        <w:t>- 1908.0</w:t>
+      </w:r>
+    </w:p>
+    <w:p>
+      <w:pPr>
+        <w:pStyle w:val="PlainText"/>
+        <w:rPr>
+          <w:rFonts w:ascii="Courier New" w:hAnsi="Courier New" w:cs="Courier New"/>
+        </w:rPr>
+      </w:pPr>
+      <w:r>
+        <w:rPr>
+          <w:rFonts w:ascii="Courier New" w:hAnsi="Courier New" w:cs="Courier New"/>
+        </w:rPr>
+        <w:t>Amount balance</w:t>
+      </w:r>
+      <w:r>
+        <w:rPr>
+          <w:rFonts w:ascii="Courier New" w:hAnsi="Courier New" w:cs="Courier New"/>
+        </w:rPr>
+        <w:tab/>
+      </w:r>
+      <w:r>
+        <w:rPr>
+          <w:rFonts w:ascii="Courier New" w:hAnsi="Courier New" w:cs="Courier New"/>
+        </w:rPr>
+        <w:tab/>
+      </w:r>
+      <w:r>
+        <w:rPr>
+          <w:rFonts w:ascii="Courier New" w:hAnsi="Courier New" w:cs="Courier New"/>
+        </w:rPr>
+        <w:tab/>
+        <w:t>- 4828.0</w:t>
+      </w:r>
+    </w:p>
+    <w:p>
+      <w:pPr>
+        <w:pStyle w:val="PlainText"/>
+        <w:rPr>
+          <w:rFonts w:ascii="Courier New" w:hAnsi="Courier New" w:cs="Courier New"/>
+        </w:rPr>
+      </w:pPr>
+    </w:p>
+    <w:p>
+      <w:pPr>
+        <w:pStyle w:val="PlainText"/>
+        <w:rPr>
+          <w:rFonts w:ascii="Courier New" w:hAnsi="Courier New" w:cs="Courier New"/>
+        </w:rPr>
+      </w:pPr>
+      <w:r>
+        <w:rPr>
+          <w:rFonts w:ascii="Courier New" w:hAnsi="Courier New" w:cs="Courier New"/>
+        </w:rPr>
+        <w:t>Item Name</w:t>
+      </w:r>
+      <w:r>
+        <w:rPr>
+          <w:rFonts w:ascii="Courier New" w:hAnsi="Courier New" w:cs="Courier New"/>
+        </w:rPr>
+        <w:tab/>
+      </w:r>
+      <w:r>
+        <w:rPr>
+          <w:rFonts w:ascii="Courier New" w:hAnsi="Courier New" w:cs="Courier New"/>
+        </w:rPr>
+        <w:tab/>
+      </w:r>
+      <w:r>
+        <w:rPr>
+          <w:rFonts w:ascii="Courier New" w:hAnsi="Courier New" w:cs="Courier New"/>
+        </w:rPr>
+        <w:tab/>
+      </w:r>
+      <w:r>
+        <w:rPr>
+          <w:rFonts w:ascii="Courier New" w:hAnsi="Courier New" w:cs="Courier New"/>
+        </w:rPr>
+        <w:tab/>
+        <w:t>- CARROT</w:t>
+      </w:r>
+    </w:p>
+    <w:p>
+      <w:pPr>
+        <w:pStyle w:val="PlainText"/>
+        <w:rPr>
+          <w:rFonts w:ascii="Courier New" w:hAnsi="Courier New" w:cs="Courier New"/>
+        </w:rPr>
+      </w:pPr>
+      <w:r>
+        <w:rPr>
+          <w:rFonts w:ascii="Courier New" w:hAnsi="Courier New" w:cs="Courier New"/>
+        </w:rPr>
+        <w:t>Number of Pockets</w:t>
+      </w:r>
+      <w:r>
+        <w:rPr>
+          <w:rFonts w:ascii="Courier New" w:hAnsi="Courier New" w:cs="Courier New"/>
+        </w:rPr>
+        <w:tab/>
+      </w:r>
+      <w:r>
+        <w:rPr>
+          <w:rFonts w:ascii="Courier New" w:hAnsi="Courier New" w:cs="Courier New"/>
+        </w:rPr>
+        <w:tab/>
+      </w:r>
+      <w:r>
+        <w:rPr>
+          <w:rFonts w:ascii="Courier New" w:hAnsi="Courier New" w:cs="Courier New"/>
+        </w:rPr>
+        <w:tab/>
+        <w:t>- 1</w:t>
+      </w:r>
+    </w:p>
+    <w:p>
+      <w:pPr>
+        <w:pStyle w:val="PlainText"/>
+        <w:rPr>
+          <w:rFonts w:ascii="Courier New" w:hAnsi="Courier New" w:cs="Courier New"/>
+        </w:rPr>
+      </w:pPr>
+      <w:r>
+        <w:rPr>
+          <w:rFonts w:ascii="Courier New" w:hAnsi="Courier New" w:cs="Courier New"/>
+        </w:rPr>
+        <w:t>Number of KGs</w:t>
+      </w:r>
+      <w:r>
+        <w:rPr>
+          <w:rFonts w:ascii="Courier New" w:hAnsi="Courier New" w:cs="Courier New"/>
+        </w:rPr>
+        <w:tab/>
+      </w:r>
+      <w:r>
+        <w:rPr>
+          <w:rFonts w:ascii="Courier New" w:hAnsi="Courier New" w:cs="Courier New"/>
+        </w:rPr>
+        <w:tab/>
+      </w:r>
+      <w:r>
+        <w:rPr>
+          <w:rFonts w:ascii="Courier New" w:hAnsi="Courier New" w:cs="Courier New"/>
+        </w:rPr>
+        <w:tab/>
+        <w:t>- 84</w:t>
+      </w:r>
+    </w:p>
+    <w:p>
+      <w:pPr>
+        <w:pStyle w:val="PlainText"/>
+        <w:rPr>
+          <w:rFonts w:ascii="Courier New" w:hAnsi="Courier New" w:cs="Courier New"/>
+        </w:rPr>
+      </w:pPr>
+      <w:r>
+        <w:rPr>
+          <w:rFonts w:ascii="Courier New" w:hAnsi="Courier New" w:cs="Courier New"/>
+        </w:rPr>
+        <w:t>Rate</w:t>
+      </w:r>
+      <w:r>
+        <w:rPr>
+          <w:rFonts w:ascii="Courier New" w:hAnsi="Courier New" w:cs="Courier New"/>
+        </w:rPr>
+        <w:tab/>
+      </w:r>
+      <w:r>
+        <w:rPr>
+          <w:rFonts w:ascii="Courier New" w:hAnsi="Courier New" w:cs="Courier New"/>
+        </w:rPr>
+        <w:tab/>
+      </w:r>
+      <w:r>
+        <w:rPr>
+          <w:rFonts w:ascii="Courier New" w:hAnsi="Courier New" w:cs="Courier New"/>
+        </w:rPr>
+        <w:tab/>
+      </w:r>
+      <w:r>
+        <w:rPr>
+          <w:rFonts w:ascii="Courier New" w:hAnsi="Courier New" w:cs="Courier New"/>
+        </w:rPr>
+        <w:tab/>
+      </w:r>
+      <w:r>
+        <w:rPr>
+          <w:rFonts w:ascii="Courier New" w:hAnsi="Courier New" w:cs="Courier New"/>
+        </w:rPr>
+        <w:tab/>
+        <w:t>- 12</w:t>
+      </w:r>
+    </w:p>
+    <w:p>
+      <w:pPr>
+        <w:pStyle w:val="PlainText"/>
+        <w:rPr>
+          <w:rFonts w:ascii="Courier New" w:hAnsi="Courier New" w:cs="Courier New"/>
+        </w:rPr>
+      </w:pPr>
+      <w:r>
+        <w:rPr>
+          <w:rFonts w:ascii="Courier New" w:hAnsi="Courier New" w:cs="Courier New"/>
+        </w:rPr>
+        <w:t>Total Price</w:t>
+      </w:r>
+      <w:r>
+        <w:rPr>
+          <w:rFonts w:ascii="Courier New" w:hAnsi="Courier New" w:cs="Courier New"/>
+        </w:rPr>
+        <w:tab/>
+      </w:r>
+      <w:r>
+        <w:rPr>
+          <w:rFonts w:ascii="Courier New" w:hAnsi="Courier New" w:cs="Courier New"/>
+        </w:rPr>
+        <w:tab/>
+      </w:r>
+      <w:r>
+        <w:rPr>
+          <w:rFonts w:ascii="Courier New" w:hAnsi="Courier New" w:cs="Courier New"/>
+        </w:rPr>
+        <w:tab/>
+      </w:r>
+      <w:r>
+        <w:rPr>
+          <w:rFonts w:ascii="Courier New" w:hAnsi="Courier New" w:cs="Courier New"/>
+        </w:rPr>
+        <w:tab/>
+        <w:t>- 1008.0</w:t>
+      </w:r>
+    </w:p>
+    <w:p>
+      <w:pPr>
+        <w:pStyle w:val="PlainText"/>
+        <w:rPr>
+          <w:rFonts w:ascii="Courier New" w:hAnsi="Courier New" w:cs="Courier New"/>
+          <w:b/>
+        </w:rPr>
+      </w:pPr>
+      <w:r>
+        <w:rPr>
+          <w:rFonts w:ascii="Courier New" w:hAnsi="Courier New" w:cs="Courier New"/>
+          <w:b/>
+        </w:rPr>
+        <w:t>Amount balance</w:t>
+      </w:r>
+      <w:r>
+        <w:rPr>
+          <w:rFonts w:ascii="Courier New" w:hAnsi="Courier New" w:cs="Courier New"/>
+          <w:b/>
+        </w:rPr>
+        <w:tab/>
+      </w:r>
+      <w:r>
+        <w:rPr>
+          <w:rFonts w:ascii="Courier New" w:hAnsi="Courier New" w:cs="Courier New"/>
+          <w:b/>
+        </w:rPr>
+        <w:tab/>
+      </w:r>
+      <w:r>
+        <w:rPr>
+          <w:rFonts w:ascii="Courier New" w:hAnsi="Courier New" w:cs="Courier New"/>
+          <w:b/>
+        </w:rPr>
+        <w:tab/>
+        <w:t>- 5836.0</w:t>
+      </w:r>
+    </w:p>
+    <w:p>
+      <w:pPr>
+        <w:pStyle w:val="PlainText"/>
+        <w:rPr>
+          <w:rFonts w:ascii="Courier New" w:hAnsi="Courier New" w:cs="Courier New"/>
+        </w:rPr>
+      </w:pPr>
+    </w:p>
+    <w:p>
+      <w:pPr>
+        <w:pStyle w:val="PlainText"/>
+        <w:rPr>
+          <w:rFonts w:ascii="Courier New" w:hAnsi="Courier New" w:cs="Courier New"/>
+          <w:b/>
+        </w:rPr>
+      </w:pPr>
     </w:p>
     <w:p>
       <w:pPr>

--- a/customer _details/GANGAMMA/SEP/TUMKUR/HANUMANTHARAYA/PURCHASE DETAILS.docx
+++ b/customer _details/GANGAMMA/SEP/TUMKUR/HANUMANTHARAYA/PURCHASE DETAILS.docx
@@ -39058,13 +39058,7 @@
         <w:rPr>
           <w:rFonts w:ascii="Courier New" w:hAnsi="Courier New" w:cs="Courier New"/>
         </w:rPr>
-        <w:t>TUE Feb 05</w:t>
-      </w:r>
-      <w:r>
-        <w:rPr>
-          <w:rFonts w:ascii="Courier New" w:hAnsi="Courier New" w:cs="Courier New"/>
-        </w:rPr>
-        <w:t xml:space="preserve"> 12:46:04 IST 2019</w:t>
+        <w:t>TUE Feb 05 12:46:04 IST 2019</w:t>
       </w:r>
     </w:p>
     <w:p>
@@ -39615,6 +39609,371 @@
         <w:tab/>
         <w:t>- 5836.0</w:t>
       </w:r>
+    </w:p>
+    <w:p>
+      <w:pPr>
+        <w:pStyle w:val="PlainText"/>
+        <w:rPr>
+          <w:rFonts w:ascii="Courier New" w:hAnsi="Courier New" w:cs="Courier New"/>
+          <w:b/>
+        </w:rPr>
+      </w:pPr>
+    </w:p>
+    <w:p>
+      <w:pPr>
+        <w:pStyle w:val="PlainText"/>
+        <w:rPr>
+          <w:rFonts w:ascii="Courier New" w:hAnsi="Courier New" w:cs="Courier New"/>
+        </w:rPr>
+      </w:pPr>
+      <w:r>
+        <w:rPr>
+          <w:rFonts w:ascii="Courier New" w:hAnsi="Courier New" w:cs="Courier New"/>
+        </w:rPr>
+        <w:t>THU Feb 07</w:t>
+      </w:r>
+      <w:r>
+        <w:rPr>
+          <w:rFonts w:ascii="Courier New" w:hAnsi="Courier New" w:cs="Courier New"/>
+        </w:rPr>
+        <w:t xml:space="preserve"> 14:21:49 IST 2019</w:t>
+      </w:r>
+    </w:p>
+    <w:p>
+      <w:pPr>
+        <w:pStyle w:val="PlainText"/>
+        <w:rPr>
+          <w:rFonts w:ascii="Courier New" w:hAnsi="Courier New" w:cs="Courier New"/>
+        </w:rPr>
+      </w:pPr>
+      <w:r>
+        <w:rPr>
+          <w:rFonts w:ascii="Courier New" w:hAnsi="Courier New" w:cs="Courier New"/>
+        </w:rPr>
+        <w:t>Person Name</w:t>
+      </w:r>
+      <w:r>
+        <w:rPr>
+          <w:rFonts w:ascii="Courier New" w:hAnsi="Courier New" w:cs="Courier New"/>
+        </w:rPr>
+        <w:tab/>
+      </w:r>
+      <w:r>
+        <w:rPr>
+          <w:rFonts w:ascii="Courier New" w:hAnsi="Courier New" w:cs="Courier New"/>
+        </w:rPr>
+        <w:tab/>
+      </w:r>
+      <w:r>
+        <w:rPr>
+          <w:rFonts w:ascii="Courier New" w:hAnsi="Courier New" w:cs="Courier New"/>
+        </w:rPr>
+        <w:tab/>
+      </w:r>
+      <w:r>
+        <w:rPr>
+          <w:rFonts w:ascii="Courier New" w:hAnsi="Courier New" w:cs="Courier New"/>
+        </w:rPr>
+        <w:tab/>
+        <w:t>- HANUMANTHARAYA</w:t>
+      </w:r>
+    </w:p>
+    <w:p>
+      <w:pPr>
+        <w:pStyle w:val="PlainText"/>
+        <w:rPr>
+          <w:rFonts w:ascii="Courier New" w:hAnsi="Courier New" w:cs="Courier New"/>
+        </w:rPr>
+      </w:pPr>
+      <w:r>
+        <w:rPr>
+          <w:rFonts w:ascii="Courier New" w:hAnsi="Courier New" w:cs="Courier New"/>
+        </w:rPr>
+        <w:t>Bill number</w:t>
+      </w:r>
+      <w:r>
+        <w:rPr>
+          <w:rFonts w:ascii="Courier New" w:hAnsi="Courier New" w:cs="Courier New"/>
+        </w:rPr>
+        <w:tab/>
+      </w:r>
+      <w:r>
+        <w:rPr>
+          <w:rFonts w:ascii="Courier New" w:hAnsi="Courier New" w:cs="Courier New"/>
+        </w:rPr>
+        <w:tab/>
+      </w:r>
+      <w:r>
+        <w:rPr>
+          <w:rFonts w:ascii="Courier New" w:hAnsi="Courier New" w:cs="Courier New"/>
+        </w:rPr>
+        <w:tab/>
+      </w:r>
+      <w:r>
+        <w:rPr>
+          <w:rFonts w:ascii="Courier New" w:hAnsi="Courier New" w:cs="Courier New"/>
+        </w:rPr>
+        <w:tab/>
+        <w:t>- 10729</w:t>
+      </w:r>
+    </w:p>
+    <w:p>
+      <w:pPr>
+        <w:pStyle w:val="PlainText"/>
+        <w:rPr>
+          <w:rFonts w:ascii="Courier New" w:hAnsi="Courier New" w:cs="Courier New"/>
+        </w:rPr>
+      </w:pPr>
+      <w:r>
+        <w:rPr>
+          <w:rFonts w:ascii="Courier New" w:hAnsi="Courier New" w:cs="Courier New"/>
+        </w:rPr>
+        <w:t>---------------------------------------------------------------</w:t>
+      </w:r>
+    </w:p>
+    <w:p>
+      <w:pPr>
+        <w:pStyle w:val="PlainText"/>
+        <w:rPr>
+          <w:rFonts w:ascii="Courier New" w:hAnsi="Courier New" w:cs="Courier New"/>
+        </w:rPr>
+      </w:pPr>
+      <w:r>
+        <w:rPr>
+          <w:rFonts w:ascii="Courier New" w:hAnsi="Courier New" w:cs="Courier New"/>
+        </w:rPr>
+        <w:t>Item Name</w:t>
+      </w:r>
+      <w:r>
+        <w:rPr>
+          <w:rFonts w:ascii="Courier New" w:hAnsi="Courier New" w:cs="Courier New"/>
+        </w:rPr>
+        <w:tab/>
+      </w:r>
+      <w:r>
+        <w:rPr>
+          <w:rFonts w:ascii="Courier New" w:hAnsi="Courier New" w:cs="Courier New"/>
+        </w:rPr>
+        <w:tab/>
+      </w:r>
+      <w:r>
+        <w:rPr>
+          <w:rFonts w:ascii="Courier New" w:hAnsi="Courier New" w:cs="Courier New"/>
+        </w:rPr>
+        <w:tab/>
+      </w:r>
+      <w:r>
+        <w:rPr>
+          <w:rFonts w:ascii="Courier New" w:hAnsi="Courier New" w:cs="Courier New"/>
+        </w:rPr>
+        <w:tab/>
+        <w:t>- HEERE KAI</w:t>
+      </w:r>
+    </w:p>
+    <w:p>
+      <w:pPr>
+        <w:pStyle w:val="PlainText"/>
+        <w:rPr>
+          <w:rFonts w:ascii="Courier New" w:hAnsi="Courier New" w:cs="Courier New"/>
+        </w:rPr>
+      </w:pPr>
+      <w:r>
+        <w:rPr>
+          <w:rFonts w:ascii="Courier New" w:hAnsi="Courier New" w:cs="Courier New"/>
+        </w:rPr>
+        <w:t>Number of Pockets</w:t>
+      </w:r>
+      <w:r>
+        <w:rPr>
+          <w:rFonts w:ascii="Courier New" w:hAnsi="Courier New" w:cs="Courier New"/>
+        </w:rPr>
+        <w:tab/>
+      </w:r>
+      <w:r>
+        <w:rPr>
+          <w:rFonts w:ascii="Courier New" w:hAnsi="Courier New" w:cs="Courier New"/>
+        </w:rPr>
+        <w:tab/>
+      </w:r>
+      <w:r>
+        <w:rPr>
+          <w:rFonts w:ascii="Courier New" w:hAnsi="Courier New" w:cs="Courier New"/>
+        </w:rPr>
+        <w:tab/>
+        <w:t>- 1</w:t>
+      </w:r>
+    </w:p>
+    <w:p>
+      <w:pPr>
+        <w:pStyle w:val="PlainText"/>
+        <w:rPr>
+          <w:rFonts w:ascii="Courier New" w:hAnsi="Courier New" w:cs="Courier New"/>
+        </w:rPr>
+      </w:pPr>
+      <w:r>
+        <w:rPr>
+          <w:rFonts w:ascii="Courier New" w:hAnsi="Courier New" w:cs="Courier New"/>
+        </w:rPr>
+        <w:t>Number of KGs</w:t>
+      </w:r>
+      <w:r>
+        <w:rPr>
+          <w:rFonts w:ascii="Courier New" w:hAnsi="Courier New" w:cs="Courier New"/>
+        </w:rPr>
+        <w:tab/>
+      </w:r>
+      <w:r>
+        <w:rPr>
+          <w:rFonts w:ascii="Courier New" w:hAnsi="Courier New" w:cs="Courier New"/>
+        </w:rPr>
+        <w:tab/>
+      </w:r>
+      <w:r>
+        <w:rPr>
+          <w:rFonts w:ascii="Courier New" w:hAnsi="Courier New" w:cs="Courier New"/>
+        </w:rPr>
+        <w:tab/>
+        <w:t>- 50</w:t>
+      </w:r>
+    </w:p>
+    <w:p>
+      <w:pPr>
+        <w:pStyle w:val="PlainText"/>
+        <w:rPr>
+          <w:rFonts w:ascii="Courier New" w:hAnsi="Courier New" w:cs="Courier New"/>
+        </w:rPr>
+      </w:pPr>
+      <w:r>
+        <w:rPr>
+          <w:rFonts w:ascii="Courier New" w:hAnsi="Courier New" w:cs="Courier New"/>
+        </w:rPr>
+        <w:t>Rate</w:t>
+      </w:r>
+      <w:r>
+        <w:rPr>
+          <w:rFonts w:ascii="Courier New" w:hAnsi="Courier New" w:cs="Courier New"/>
+        </w:rPr>
+        <w:tab/>
+      </w:r>
+      <w:r>
+        <w:rPr>
+          <w:rFonts w:ascii="Courier New" w:hAnsi="Courier New" w:cs="Courier New"/>
+        </w:rPr>
+        <w:tab/>
+      </w:r>
+      <w:r>
+        <w:rPr>
+          <w:rFonts w:ascii="Courier New" w:hAnsi="Courier New" w:cs="Courier New"/>
+        </w:rPr>
+        <w:tab/>
+      </w:r>
+      <w:r>
+        <w:rPr>
+          <w:rFonts w:ascii="Courier New" w:hAnsi="Courier New" w:cs="Courier New"/>
+        </w:rPr>
+        <w:tab/>
+      </w:r>
+      <w:r>
+        <w:rPr>
+          <w:rFonts w:ascii="Courier New" w:hAnsi="Courier New" w:cs="Courier New"/>
+        </w:rPr>
+        <w:tab/>
+        <w:t>- 40</w:t>
+      </w:r>
+    </w:p>
+    <w:p>
+      <w:pPr>
+        <w:pStyle w:val="PlainText"/>
+        <w:rPr>
+          <w:rFonts w:ascii="Courier New" w:hAnsi="Courier New" w:cs="Courier New"/>
+        </w:rPr>
+      </w:pPr>
+      <w:r>
+        <w:rPr>
+          <w:rFonts w:ascii="Courier New" w:hAnsi="Courier New" w:cs="Courier New"/>
+        </w:rPr>
+        <w:t>Total Price</w:t>
+      </w:r>
+      <w:r>
+        <w:rPr>
+          <w:rFonts w:ascii="Courier New" w:hAnsi="Courier New" w:cs="Courier New"/>
+        </w:rPr>
+        <w:tab/>
+      </w:r>
+      <w:r>
+        <w:rPr>
+          <w:rFonts w:ascii="Courier New" w:hAnsi="Courier New" w:cs="Courier New"/>
+        </w:rPr>
+        <w:tab/>
+      </w:r>
+      <w:r>
+        <w:rPr>
+          <w:rFonts w:ascii="Courier New" w:hAnsi="Courier New" w:cs="Courier New"/>
+        </w:rPr>
+        <w:tab/>
+      </w:r>
+      <w:r>
+        <w:rPr>
+          <w:rFonts w:ascii="Courier New" w:hAnsi="Courier New" w:cs="Courier New"/>
+        </w:rPr>
+        <w:tab/>
+        <w:t>- 2000.0</w:t>
+      </w:r>
+    </w:p>
+    <w:p>
+      <w:pPr>
+        <w:pStyle w:val="PlainText"/>
+        <w:rPr>
+          <w:rFonts w:ascii="Courier New" w:hAnsi="Courier New" w:cs="Courier New"/>
+          <w:b/>
+        </w:rPr>
+      </w:pPr>
+      <w:r>
+        <w:rPr>
+          <w:rFonts w:ascii="Courier New" w:hAnsi="Courier New" w:cs="Courier New"/>
+          <w:b/>
+        </w:rPr>
+        <w:t>Amount balance</w:t>
+      </w:r>
+      <w:r>
+        <w:rPr>
+          <w:rFonts w:ascii="Courier New" w:hAnsi="Courier New" w:cs="Courier New"/>
+          <w:b/>
+        </w:rPr>
+        <w:tab/>
+      </w:r>
+      <w:r>
+        <w:rPr>
+          <w:rFonts w:ascii="Courier New" w:hAnsi="Courier New" w:cs="Courier New"/>
+          <w:b/>
+        </w:rPr>
+        <w:tab/>
+      </w:r>
+      <w:r>
+        <w:rPr>
+          <w:rFonts w:ascii="Courier New" w:hAnsi="Courier New" w:cs="Courier New"/>
+          <w:b/>
+        </w:rPr>
+        <w:tab/>
+        <w:t>- 7836.0</w:t>
+      </w:r>
+    </w:p>
+    <w:p>
+      <w:pPr>
+        <w:pStyle w:val="PlainText"/>
+        <w:rPr>
+          <w:rFonts w:ascii="Courier New" w:hAnsi="Courier New" w:cs="Courier New"/>
+        </w:rPr>
+      </w:pPr>
+    </w:p>
+    <w:p>
+      <w:pPr>
+        <w:pStyle w:val="PlainText"/>
+        <w:rPr>
+          <w:rFonts w:ascii="Courier New" w:hAnsi="Courier New" w:cs="Courier New"/>
+          <w:b/>
+        </w:rPr>
+      </w:pPr>
     </w:p>
     <w:p>
       <w:pPr>

--- a/customer _details/GANGAMMA/SEP/TUMKUR/HANUMANTHARAYA/PURCHASE DETAILS.docx
+++ b/customer _details/GANGAMMA/SEP/TUMKUR/HANUMANTHARAYA/PURCHASE DETAILS.docx
@@ -39630,13 +39630,7 @@
         <w:rPr>
           <w:rFonts w:ascii="Courier New" w:hAnsi="Courier New" w:cs="Courier New"/>
         </w:rPr>
-        <w:t>THU Feb 07</w:t>
-      </w:r>
-      <w:r>
-        <w:rPr>
-          <w:rFonts w:ascii="Courier New" w:hAnsi="Courier New" w:cs="Courier New"/>
-        </w:rPr>
-        <w:t xml:space="preserve"> 14:21:49 IST 2019</w:t>
+        <w:t>THU Feb 07 14:21:49 IST 2019</w:t>
       </w:r>
     </w:p>
     <w:p>
@@ -39957,6 +39951,371 @@
         <w:tab/>
         <w:t>- 7836.0</w:t>
       </w:r>
+    </w:p>
+    <w:p>
+      <w:pPr>
+        <w:pStyle w:val="PlainText"/>
+        <w:rPr>
+          <w:rFonts w:ascii="Courier New" w:hAnsi="Courier New" w:cs="Courier New"/>
+          <w:b/>
+        </w:rPr>
+      </w:pPr>
+    </w:p>
+    <w:p>
+      <w:pPr>
+        <w:pStyle w:val="PlainText"/>
+        <w:rPr>
+          <w:rFonts w:ascii="Courier New" w:hAnsi="Courier New" w:cs="Courier New"/>
+        </w:rPr>
+      </w:pPr>
+      <w:r>
+        <w:rPr>
+          <w:rFonts w:ascii="Courier New" w:hAnsi="Courier New" w:cs="Courier New"/>
+        </w:rPr>
+        <w:t>FRI Feb 08</w:t>
+      </w:r>
+      <w:r>
+        <w:rPr>
+          <w:rFonts w:ascii="Courier New" w:hAnsi="Courier New" w:cs="Courier New"/>
+        </w:rPr>
+        <w:t xml:space="preserve"> 11:50:24 IST 2019</w:t>
+      </w:r>
+    </w:p>
+    <w:p>
+      <w:pPr>
+        <w:pStyle w:val="PlainText"/>
+        <w:rPr>
+          <w:rFonts w:ascii="Courier New" w:hAnsi="Courier New" w:cs="Courier New"/>
+        </w:rPr>
+      </w:pPr>
+      <w:r>
+        <w:rPr>
+          <w:rFonts w:ascii="Courier New" w:hAnsi="Courier New" w:cs="Courier New"/>
+        </w:rPr>
+        <w:t>Person Name</w:t>
+      </w:r>
+      <w:r>
+        <w:rPr>
+          <w:rFonts w:ascii="Courier New" w:hAnsi="Courier New" w:cs="Courier New"/>
+        </w:rPr>
+        <w:tab/>
+      </w:r>
+      <w:r>
+        <w:rPr>
+          <w:rFonts w:ascii="Courier New" w:hAnsi="Courier New" w:cs="Courier New"/>
+        </w:rPr>
+        <w:tab/>
+      </w:r>
+      <w:r>
+        <w:rPr>
+          <w:rFonts w:ascii="Courier New" w:hAnsi="Courier New" w:cs="Courier New"/>
+        </w:rPr>
+        <w:tab/>
+      </w:r>
+      <w:r>
+        <w:rPr>
+          <w:rFonts w:ascii="Courier New" w:hAnsi="Courier New" w:cs="Courier New"/>
+        </w:rPr>
+        <w:tab/>
+        <w:t>- HANUMANTHARAYA</w:t>
+      </w:r>
+    </w:p>
+    <w:p>
+      <w:pPr>
+        <w:pStyle w:val="PlainText"/>
+        <w:rPr>
+          <w:rFonts w:ascii="Courier New" w:hAnsi="Courier New" w:cs="Courier New"/>
+        </w:rPr>
+      </w:pPr>
+      <w:r>
+        <w:rPr>
+          <w:rFonts w:ascii="Courier New" w:hAnsi="Courier New" w:cs="Courier New"/>
+        </w:rPr>
+        <w:t>Bill number</w:t>
+      </w:r>
+      <w:r>
+        <w:rPr>
+          <w:rFonts w:ascii="Courier New" w:hAnsi="Courier New" w:cs="Courier New"/>
+        </w:rPr>
+        <w:tab/>
+      </w:r>
+      <w:r>
+        <w:rPr>
+          <w:rFonts w:ascii="Courier New" w:hAnsi="Courier New" w:cs="Courier New"/>
+        </w:rPr>
+        <w:tab/>
+      </w:r>
+      <w:r>
+        <w:rPr>
+          <w:rFonts w:ascii="Courier New" w:hAnsi="Courier New" w:cs="Courier New"/>
+        </w:rPr>
+        <w:tab/>
+      </w:r>
+      <w:r>
+        <w:rPr>
+          <w:rFonts w:ascii="Courier New" w:hAnsi="Courier New" w:cs="Courier New"/>
+        </w:rPr>
+        <w:tab/>
+        <w:t>- 10757</w:t>
+      </w:r>
+    </w:p>
+    <w:p>
+      <w:pPr>
+        <w:pStyle w:val="PlainText"/>
+        <w:rPr>
+          <w:rFonts w:ascii="Courier New" w:hAnsi="Courier New" w:cs="Courier New"/>
+        </w:rPr>
+      </w:pPr>
+      <w:r>
+        <w:rPr>
+          <w:rFonts w:ascii="Courier New" w:hAnsi="Courier New" w:cs="Courier New"/>
+        </w:rPr>
+        <w:t>---------------------------------------------------------------</w:t>
+      </w:r>
+    </w:p>
+    <w:p>
+      <w:pPr>
+        <w:pStyle w:val="PlainText"/>
+        <w:rPr>
+          <w:rFonts w:ascii="Courier New" w:hAnsi="Courier New" w:cs="Courier New"/>
+        </w:rPr>
+      </w:pPr>
+      <w:r>
+        <w:rPr>
+          <w:rFonts w:ascii="Courier New" w:hAnsi="Courier New" w:cs="Courier New"/>
+        </w:rPr>
+        <w:t>Item Name</w:t>
+      </w:r>
+      <w:r>
+        <w:rPr>
+          <w:rFonts w:ascii="Courier New" w:hAnsi="Courier New" w:cs="Courier New"/>
+        </w:rPr>
+        <w:tab/>
+      </w:r>
+      <w:r>
+        <w:rPr>
+          <w:rFonts w:ascii="Courier New" w:hAnsi="Courier New" w:cs="Courier New"/>
+        </w:rPr>
+        <w:tab/>
+      </w:r>
+      <w:r>
+        <w:rPr>
+          <w:rFonts w:ascii="Courier New" w:hAnsi="Courier New" w:cs="Courier New"/>
+        </w:rPr>
+        <w:tab/>
+      </w:r>
+      <w:r>
+        <w:rPr>
+          <w:rFonts w:ascii="Courier New" w:hAnsi="Courier New" w:cs="Courier New"/>
+        </w:rPr>
+        <w:tab/>
+        <w:t>- SORE KAI</w:t>
+      </w:r>
+    </w:p>
+    <w:p>
+      <w:pPr>
+        <w:pStyle w:val="PlainText"/>
+        <w:rPr>
+          <w:rFonts w:ascii="Courier New" w:hAnsi="Courier New" w:cs="Courier New"/>
+        </w:rPr>
+      </w:pPr>
+      <w:r>
+        <w:rPr>
+          <w:rFonts w:ascii="Courier New" w:hAnsi="Courier New" w:cs="Courier New"/>
+        </w:rPr>
+        <w:t>Number of Pockets</w:t>
+      </w:r>
+      <w:r>
+        <w:rPr>
+          <w:rFonts w:ascii="Courier New" w:hAnsi="Courier New" w:cs="Courier New"/>
+        </w:rPr>
+        <w:tab/>
+      </w:r>
+      <w:r>
+        <w:rPr>
+          <w:rFonts w:ascii="Courier New" w:hAnsi="Courier New" w:cs="Courier New"/>
+        </w:rPr>
+        <w:tab/>
+      </w:r>
+      <w:r>
+        <w:rPr>
+          <w:rFonts w:ascii="Courier New" w:hAnsi="Courier New" w:cs="Courier New"/>
+        </w:rPr>
+        <w:tab/>
+        <w:t>- 3</w:t>
+      </w:r>
+    </w:p>
+    <w:p>
+      <w:pPr>
+        <w:pStyle w:val="PlainText"/>
+        <w:rPr>
+          <w:rFonts w:ascii="Courier New" w:hAnsi="Courier New" w:cs="Courier New"/>
+        </w:rPr>
+      </w:pPr>
+      <w:r>
+        <w:rPr>
+          <w:rFonts w:ascii="Courier New" w:hAnsi="Courier New" w:cs="Courier New"/>
+        </w:rPr>
+        <w:t>Number of KGs</w:t>
+      </w:r>
+      <w:r>
+        <w:rPr>
+          <w:rFonts w:ascii="Courier New" w:hAnsi="Courier New" w:cs="Courier New"/>
+        </w:rPr>
+        <w:tab/>
+      </w:r>
+      <w:r>
+        <w:rPr>
+          <w:rFonts w:ascii="Courier New" w:hAnsi="Courier New" w:cs="Courier New"/>
+        </w:rPr>
+        <w:tab/>
+      </w:r>
+      <w:r>
+        <w:rPr>
+          <w:rFonts w:ascii="Courier New" w:hAnsi="Courier New" w:cs="Courier New"/>
+        </w:rPr>
+        <w:tab/>
+        <w:t>- 140</w:t>
+      </w:r>
+    </w:p>
+    <w:p>
+      <w:pPr>
+        <w:pStyle w:val="PlainText"/>
+        <w:rPr>
+          <w:rFonts w:ascii="Courier New" w:hAnsi="Courier New" w:cs="Courier New"/>
+        </w:rPr>
+      </w:pPr>
+      <w:r>
+        <w:rPr>
+          <w:rFonts w:ascii="Courier New" w:hAnsi="Courier New" w:cs="Courier New"/>
+        </w:rPr>
+        <w:t>Rate</w:t>
+      </w:r>
+      <w:r>
+        <w:rPr>
+          <w:rFonts w:ascii="Courier New" w:hAnsi="Courier New" w:cs="Courier New"/>
+        </w:rPr>
+        <w:tab/>
+      </w:r>
+      <w:r>
+        <w:rPr>
+          <w:rFonts w:ascii="Courier New" w:hAnsi="Courier New" w:cs="Courier New"/>
+        </w:rPr>
+        <w:tab/>
+      </w:r>
+      <w:r>
+        <w:rPr>
+          <w:rFonts w:ascii="Courier New" w:hAnsi="Courier New" w:cs="Courier New"/>
+        </w:rPr>
+        <w:tab/>
+      </w:r>
+      <w:r>
+        <w:rPr>
+          <w:rFonts w:ascii="Courier New" w:hAnsi="Courier New" w:cs="Courier New"/>
+        </w:rPr>
+        <w:tab/>
+      </w:r>
+      <w:r>
+        <w:rPr>
+          <w:rFonts w:ascii="Courier New" w:hAnsi="Courier New" w:cs="Courier New"/>
+        </w:rPr>
+        <w:tab/>
+        <w:t>- 10</w:t>
+      </w:r>
+    </w:p>
+    <w:p>
+      <w:pPr>
+        <w:pStyle w:val="PlainText"/>
+        <w:rPr>
+          <w:rFonts w:ascii="Courier New" w:hAnsi="Courier New" w:cs="Courier New"/>
+        </w:rPr>
+      </w:pPr>
+      <w:r>
+        <w:rPr>
+          <w:rFonts w:ascii="Courier New" w:hAnsi="Courier New" w:cs="Courier New"/>
+        </w:rPr>
+        <w:t>Total Price</w:t>
+      </w:r>
+      <w:r>
+        <w:rPr>
+          <w:rFonts w:ascii="Courier New" w:hAnsi="Courier New" w:cs="Courier New"/>
+        </w:rPr>
+        <w:tab/>
+      </w:r>
+      <w:r>
+        <w:rPr>
+          <w:rFonts w:ascii="Courier New" w:hAnsi="Courier New" w:cs="Courier New"/>
+        </w:rPr>
+        <w:tab/>
+      </w:r>
+      <w:r>
+        <w:rPr>
+          <w:rFonts w:ascii="Courier New" w:hAnsi="Courier New" w:cs="Courier New"/>
+        </w:rPr>
+        <w:tab/>
+      </w:r>
+      <w:r>
+        <w:rPr>
+          <w:rFonts w:ascii="Courier New" w:hAnsi="Courier New" w:cs="Courier New"/>
+        </w:rPr>
+        <w:tab/>
+        <w:t>- 1400.0</w:t>
+      </w:r>
+    </w:p>
+    <w:p>
+      <w:pPr>
+        <w:pStyle w:val="PlainText"/>
+        <w:rPr>
+          <w:rFonts w:ascii="Courier New" w:hAnsi="Courier New" w:cs="Courier New"/>
+          <w:b/>
+        </w:rPr>
+      </w:pPr>
+      <w:r>
+        <w:rPr>
+          <w:rFonts w:ascii="Courier New" w:hAnsi="Courier New" w:cs="Courier New"/>
+          <w:b/>
+        </w:rPr>
+        <w:t>Amount balance</w:t>
+      </w:r>
+      <w:r>
+        <w:rPr>
+          <w:rFonts w:ascii="Courier New" w:hAnsi="Courier New" w:cs="Courier New"/>
+          <w:b/>
+        </w:rPr>
+        <w:tab/>
+      </w:r>
+      <w:r>
+        <w:rPr>
+          <w:rFonts w:ascii="Courier New" w:hAnsi="Courier New" w:cs="Courier New"/>
+          <w:b/>
+        </w:rPr>
+        <w:tab/>
+      </w:r>
+      <w:r>
+        <w:rPr>
+          <w:rFonts w:ascii="Courier New" w:hAnsi="Courier New" w:cs="Courier New"/>
+          <w:b/>
+        </w:rPr>
+        <w:tab/>
+        <w:t>- 9236.0</w:t>
+      </w:r>
+    </w:p>
+    <w:p>
+      <w:pPr>
+        <w:pStyle w:val="PlainText"/>
+        <w:rPr>
+          <w:rFonts w:ascii="Courier New" w:hAnsi="Courier New" w:cs="Courier New"/>
+        </w:rPr>
+      </w:pPr>
+    </w:p>
+    <w:p>
+      <w:pPr>
+        <w:pStyle w:val="PlainText"/>
+        <w:rPr>
+          <w:rFonts w:ascii="Courier New" w:hAnsi="Courier New" w:cs="Courier New"/>
+          <w:b/>
+        </w:rPr>
+      </w:pPr>
     </w:p>
     <w:p>
       <w:pPr>

--- a/customer _details/GANGAMMA/SEP/TUMKUR/HANUMANTHARAYA/PURCHASE DETAILS.docx
+++ b/customer _details/GANGAMMA/SEP/TUMKUR/HANUMANTHARAYA/PURCHASE DETAILS.docx
@@ -39972,13 +39972,7 @@
         <w:rPr>
           <w:rFonts w:ascii="Courier New" w:hAnsi="Courier New" w:cs="Courier New"/>
         </w:rPr>
-        <w:t>FRI Feb 08</w:t>
-      </w:r>
-      <w:r>
-        <w:rPr>
-          <w:rFonts w:ascii="Courier New" w:hAnsi="Courier New" w:cs="Courier New"/>
-        </w:rPr>
-        <w:t xml:space="preserve"> 11:50:24 IST 2019</w:t>
+        <w:t>FRI Feb 08 11:50:24 IST 2019</w:t>
       </w:r>
     </w:p>
     <w:p>
@@ -40299,6 +40293,436 @@
         <w:tab/>
         <w:t>- 9236.0</w:t>
       </w:r>
+    </w:p>
+    <w:p>
+      <w:pPr>
+        <w:pStyle w:val="PlainText"/>
+        <w:rPr>
+          <w:rFonts w:ascii="Courier New" w:hAnsi="Courier New" w:cs="Courier New"/>
+          <w:b/>
+        </w:rPr>
+      </w:pPr>
+    </w:p>
+    <w:p>
+      <w:pPr>
+        <w:pStyle w:val="PlainText"/>
+        <w:rPr>
+          <w:rFonts w:ascii="Courier New" w:hAnsi="Courier New" w:cs="Courier New"/>
+        </w:rPr>
+      </w:pPr>
+      <w:r>
+        <w:rPr>
+          <w:rFonts w:ascii="Courier New" w:hAnsi="Courier New" w:cs="Courier New"/>
+        </w:rPr>
+        <w:t>TUE Feb 12</w:t>
+      </w:r>
+      <w:r>
+        <w:rPr>
+          <w:rFonts w:ascii="Courier New" w:hAnsi="Courier New" w:cs="Courier New"/>
+        </w:rPr>
+        <w:t xml:space="preserve"> 12:23:12 IST 2019</w:t>
+      </w:r>
+    </w:p>
+    <w:p>
+      <w:pPr>
+        <w:pStyle w:val="PlainText"/>
+        <w:rPr>
+          <w:rFonts w:ascii="Courier New" w:hAnsi="Courier New" w:cs="Courier New"/>
+        </w:rPr>
+      </w:pPr>
+      <w:r>
+        <w:rPr>
+          <w:rFonts w:ascii="Courier New" w:hAnsi="Courier New" w:cs="Courier New"/>
+        </w:rPr>
+        <w:t>Person Name</w:t>
+      </w:r>
+      <w:r>
+        <w:rPr>
+          <w:rFonts w:ascii="Courier New" w:hAnsi="Courier New" w:cs="Courier New"/>
+        </w:rPr>
+        <w:tab/>
+      </w:r>
+      <w:r>
+        <w:rPr>
+          <w:rFonts w:ascii="Courier New" w:hAnsi="Courier New" w:cs="Courier New"/>
+        </w:rPr>
+        <w:tab/>
+      </w:r>
+      <w:r>
+        <w:rPr>
+          <w:rFonts w:ascii="Courier New" w:hAnsi="Courier New" w:cs="Courier New"/>
+        </w:rPr>
+        <w:tab/>
+      </w:r>
+      <w:r>
+        <w:rPr>
+          <w:rFonts w:ascii="Courier New" w:hAnsi="Courier New" w:cs="Courier New"/>
+        </w:rPr>
+        <w:tab/>
+        <w:t>- HANUMANTHARAYA</w:t>
+      </w:r>
+    </w:p>
+    <w:p>
+      <w:pPr>
+        <w:pStyle w:val="PlainText"/>
+        <w:rPr>
+          <w:rFonts w:ascii="Courier New" w:hAnsi="Courier New" w:cs="Courier New"/>
+        </w:rPr>
+      </w:pPr>
+      <w:r>
+        <w:rPr>
+          <w:rFonts w:ascii="Courier New" w:hAnsi="Courier New" w:cs="Courier New"/>
+        </w:rPr>
+        <w:t>Bill number</w:t>
+      </w:r>
+      <w:r>
+        <w:rPr>
+          <w:rFonts w:ascii="Courier New" w:hAnsi="Courier New" w:cs="Courier New"/>
+        </w:rPr>
+        <w:tab/>
+      </w:r>
+      <w:r>
+        <w:rPr>
+          <w:rFonts w:ascii="Courier New" w:hAnsi="Courier New" w:cs="Courier New"/>
+        </w:rPr>
+        <w:tab/>
+      </w:r>
+      <w:r>
+        <w:rPr>
+          <w:rFonts w:ascii="Courier New" w:hAnsi="Courier New" w:cs="Courier New"/>
+        </w:rPr>
+        <w:tab/>
+      </w:r>
+      <w:r>
+        <w:rPr>
+          <w:rFonts w:ascii="Courier New" w:hAnsi="Courier New" w:cs="Courier New"/>
+        </w:rPr>
+        <w:tab/>
+        <w:t>- 10875</w:t>
+      </w:r>
+    </w:p>
+    <w:p>
+      <w:pPr>
+        <w:pStyle w:val="PlainText"/>
+        <w:rPr>
+          <w:rFonts w:ascii="Courier New" w:hAnsi="Courier New" w:cs="Courier New"/>
+        </w:rPr>
+      </w:pPr>
+      <w:r>
+        <w:rPr>
+          <w:rFonts w:ascii="Courier New" w:hAnsi="Courier New" w:cs="Courier New"/>
+        </w:rPr>
+        <w:t>---------------------------------------------------------------</w:t>
+      </w:r>
+    </w:p>
+    <w:p>
+      <w:pPr>
+        <w:pStyle w:val="PlainText"/>
+        <w:rPr>
+          <w:rFonts w:ascii="Courier New" w:hAnsi="Courier New" w:cs="Courier New"/>
+        </w:rPr>
+      </w:pPr>
+      <w:r>
+        <w:rPr>
+          <w:rFonts w:ascii="Courier New" w:hAnsi="Courier New" w:cs="Courier New"/>
+        </w:rPr>
+        <w:t>Item Name</w:t>
+      </w:r>
+      <w:r>
+        <w:rPr>
+          <w:rFonts w:ascii="Courier New" w:hAnsi="Courier New" w:cs="Courier New"/>
+        </w:rPr>
+        <w:tab/>
+      </w:r>
+      <w:r>
+        <w:rPr>
+          <w:rFonts w:ascii="Courier New" w:hAnsi="Courier New" w:cs="Courier New"/>
+        </w:rPr>
+        <w:tab/>
+      </w:r>
+      <w:r>
+        <w:rPr>
+          <w:rFonts w:ascii="Courier New" w:hAnsi="Courier New" w:cs="Courier New"/>
+        </w:rPr>
+        <w:tab/>
+      </w:r>
+      <w:r>
+        <w:rPr>
+          <w:rFonts w:ascii="Courier New" w:hAnsi="Courier New" w:cs="Courier New"/>
+        </w:rPr>
+        <w:tab/>
+        <w:t>- CHOWCHOW</w:t>
+      </w:r>
+    </w:p>
+    <w:p>
+      <w:pPr>
+        <w:pStyle w:val="PlainText"/>
+        <w:rPr>
+          <w:rFonts w:ascii="Courier New" w:hAnsi="Courier New" w:cs="Courier New"/>
+        </w:rPr>
+      </w:pPr>
+      <w:r>
+        <w:rPr>
+          <w:rFonts w:ascii="Courier New" w:hAnsi="Courier New" w:cs="Courier New"/>
+        </w:rPr>
+        <w:t>Number of Pockets</w:t>
+      </w:r>
+      <w:r>
+        <w:rPr>
+          <w:rFonts w:ascii="Courier New" w:hAnsi="Courier New" w:cs="Courier New"/>
+        </w:rPr>
+        <w:tab/>
+      </w:r>
+      <w:r>
+        <w:rPr>
+          <w:rFonts w:ascii="Courier New" w:hAnsi="Courier New" w:cs="Courier New"/>
+        </w:rPr>
+        <w:tab/>
+      </w:r>
+      <w:r>
+        <w:rPr>
+          <w:rFonts w:ascii="Courier New" w:hAnsi="Courier New" w:cs="Courier New"/>
+        </w:rPr>
+        <w:tab/>
+        <w:t>- 1</w:t>
+      </w:r>
+    </w:p>
+    <w:p>
+      <w:pPr>
+        <w:pStyle w:val="PlainText"/>
+        <w:rPr>
+          <w:rFonts w:ascii="Courier New" w:hAnsi="Courier New" w:cs="Courier New"/>
+        </w:rPr>
+      </w:pPr>
+      <w:r>
+        <w:rPr>
+          <w:rFonts w:ascii="Courier New" w:hAnsi="Courier New" w:cs="Courier New"/>
+        </w:rPr>
+        <w:t>Number of KGs</w:t>
+      </w:r>
+      <w:r>
+        <w:rPr>
+          <w:rFonts w:ascii="Courier New" w:hAnsi="Courier New" w:cs="Courier New"/>
+        </w:rPr>
+        <w:tab/>
+      </w:r>
+      <w:r>
+        <w:rPr>
+          <w:rFonts w:ascii="Courier New" w:hAnsi="Courier New" w:cs="Courier New"/>
+        </w:rPr>
+        <w:tab/>
+      </w:r>
+      <w:r>
+        <w:rPr>
+          <w:rFonts w:ascii="Courier New" w:hAnsi="Courier New" w:cs="Courier New"/>
+        </w:rPr>
+        <w:tab/>
+        <w:t>- 62</w:t>
+      </w:r>
+    </w:p>
+    <w:p>
+      <w:pPr>
+        <w:pStyle w:val="PlainText"/>
+        <w:rPr>
+          <w:rFonts w:ascii="Courier New" w:hAnsi="Courier New" w:cs="Courier New"/>
+        </w:rPr>
+      </w:pPr>
+      <w:r>
+        <w:rPr>
+          <w:rFonts w:ascii="Courier New" w:hAnsi="Courier New" w:cs="Courier New"/>
+        </w:rPr>
+        <w:t>Rate</w:t>
+      </w:r>
+      <w:r>
+        <w:rPr>
+          <w:rFonts w:ascii="Courier New" w:hAnsi="Courier New" w:cs="Courier New"/>
+        </w:rPr>
+        <w:tab/>
+      </w:r>
+      <w:r>
+        <w:rPr>
+          <w:rFonts w:ascii="Courier New" w:hAnsi="Courier New" w:cs="Courier New"/>
+        </w:rPr>
+        <w:tab/>
+      </w:r>
+      <w:r>
+        <w:rPr>
+          <w:rFonts w:ascii="Courier New" w:hAnsi="Courier New" w:cs="Courier New"/>
+        </w:rPr>
+        <w:tab/>
+      </w:r>
+      <w:r>
+        <w:rPr>
+          <w:rFonts w:ascii="Courier New" w:hAnsi="Courier New" w:cs="Courier New"/>
+        </w:rPr>
+        <w:tab/>
+      </w:r>
+      <w:r>
+        <w:rPr>
+          <w:rFonts w:ascii="Courier New" w:hAnsi="Courier New" w:cs="Courier New"/>
+        </w:rPr>
+        <w:tab/>
+        <w:t>- 13</w:t>
+      </w:r>
+    </w:p>
+    <w:p>
+      <w:pPr>
+        <w:pStyle w:val="PlainText"/>
+        <w:rPr>
+          <w:rFonts w:ascii="Courier New" w:hAnsi="Courier New" w:cs="Courier New"/>
+        </w:rPr>
+      </w:pPr>
+      <w:r>
+        <w:rPr>
+          <w:rFonts w:ascii="Courier New" w:hAnsi="Courier New" w:cs="Courier New"/>
+        </w:rPr>
+        <w:t>Total Price</w:t>
+      </w:r>
+      <w:r>
+        <w:rPr>
+          <w:rFonts w:ascii="Courier New" w:hAnsi="Courier New" w:cs="Courier New"/>
+        </w:rPr>
+        <w:tab/>
+      </w:r>
+      <w:r>
+        <w:rPr>
+          <w:rFonts w:ascii="Courier New" w:hAnsi="Courier New" w:cs="Courier New"/>
+        </w:rPr>
+        <w:tab/>
+      </w:r>
+      <w:r>
+        <w:rPr>
+          <w:rFonts w:ascii="Courier New" w:hAnsi="Courier New" w:cs="Courier New"/>
+        </w:rPr>
+        <w:tab/>
+      </w:r>
+      <w:r>
+        <w:rPr>
+          <w:rFonts w:ascii="Courier New" w:hAnsi="Courier New" w:cs="Courier New"/>
+        </w:rPr>
+        <w:tab/>
+        <w:t>- 806.0</w:t>
+      </w:r>
+    </w:p>
+    <w:p>
+      <w:pPr>
+        <w:pStyle w:val="PlainText"/>
+        <w:rPr>
+          <w:rFonts w:ascii="Courier New" w:hAnsi="Courier New" w:cs="Courier New"/>
+          <w:color w:val="FF0000"/>
+        </w:rPr>
+      </w:pPr>
+      <w:r>
+        <w:rPr>
+          <w:rFonts w:ascii="Courier New" w:hAnsi="Courier New" w:cs="Courier New"/>
+          <w:color w:val="FF0000"/>
+        </w:rPr>
+        <w:t>Amount Received</w:t>
+      </w:r>
+      <w:r>
+        <w:rPr>
+          <w:rFonts w:ascii="Courier New" w:hAnsi="Courier New" w:cs="Courier New"/>
+          <w:color w:val="FF0000"/>
+        </w:rPr>
+        <w:tab/>
+      </w:r>
+      <w:r>
+        <w:rPr>
+          <w:rFonts w:ascii="Courier New" w:hAnsi="Courier New" w:cs="Courier New"/>
+          <w:color w:val="FF0000"/>
+        </w:rPr>
+        <w:tab/>
+      </w:r>
+      <w:r>
+        <w:rPr>
+          <w:rFonts w:ascii="Courier New" w:hAnsi="Courier New" w:cs="Courier New"/>
+          <w:color w:val="FF0000"/>
+        </w:rPr>
+        <w:tab/>
+        <w:t>- 9236</w:t>
+      </w:r>
+    </w:p>
+    <w:p>
+      <w:pPr>
+        <w:pStyle w:val="PlainText"/>
+        <w:rPr>
+          <w:rFonts w:ascii="Courier New" w:hAnsi="Courier New" w:cs="Courier New"/>
+          <w:b/>
+        </w:rPr>
+      </w:pPr>
+      <w:r>
+        <w:rPr>
+          <w:rFonts w:ascii="Courier New" w:hAnsi="Courier New" w:cs="Courier New"/>
+          <w:b/>
+        </w:rPr>
+        <w:t>Amount balance</w:t>
+      </w:r>
+      <w:r>
+        <w:rPr>
+          <w:rFonts w:ascii="Courier New" w:hAnsi="Courier New" w:cs="Courier New"/>
+          <w:b/>
+        </w:rPr>
+        <w:tab/>
+      </w:r>
+      <w:r>
+        <w:rPr>
+          <w:rFonts w:ascii="Courier New" w:hAnsi="Courier New" w:cs="Courier New"/>
+          <w:b/>
+        </w:rPr>
+        <w:tab/>
+      </w:r>
+      <w:r>
+        <w:rPr>
+          <w:rFonts w:ascii="Courier New" w:hAnsi="Courier New" w:cs="Courier New"/>
+          <w:b/>
+        </w:rPr>
+        <w:tab/>
+        <w:t>- 806.0</w:t>
+      </w:r>
+    </w:p>
+    <w:p>
+      <w:pPr>
+        <w:pStyle w:val="PlainText"/>
+        <w:rPr>
+          <w:rFonts w:ascii="Courier New" w:hAnsi="Courier New" w:cs="Courier New"/>
+        </w:rPr>
+      </w:pPr>
+      <w:r>
+        <w:rPr>
+          <w:rFonts w:ascii="Courier New" w:hAnsi="Courier New" w:cs="Courier New"/>
+        </w:rPr>
+        <w:t>Amount Received mode</w:t>
+      </w:r>
+      <w:r>
+        <w:rPr>
+          <w:rFonts w:ascii="Courier New" w:hAnsi="Courier New" w:cs="Courier New"/>
+        </w:rPr>
+        <w:tab/>
+      </w:r>
+      <w:r>
+        <w:rPr>
+          <w:rFonts w:ascii="Courier New" w:hAnsi="Courier New" w:cs="Courier New"/>
+        </w:rPr>
+        <w:tab/>
+        <w:t>- CASH</w:t>
+      </w:r>
+    </w:p>
+    <w:p>
+      <w:pPr>
+        <w:pStyle w:val="PlainText"/>
+        <w:rPr>
+          <w:rFonts w:ascii="Courier New" w:hAnsi="Courier New" w:cs="Courier New"/>
+        </w:rPr>
+      </w:pPr>
+    </w:p>
+    <w:p>
+      <w:pPr>
+        <w:pStyle w:val="PlainText"/>
+        <w:rPr>
+          <w:rFonts w:ascii="Courier New" w:hAnsi="Courier New" w:cs="Courier New"/>
+          <w:b/>
+        </w:rPr>
+      </w:pPr>
     </w:p>
     <w:p>
       <w:pPr>

--- a/customer _details/GANGAMMA/SEP/TUMKUR/HANUMANTHARAYA/PURCHASE DETAILS.docx
+++ b/customer _details/GANGAMMA/SEP/TUMKUR/HANUMANTHARAYA/PURCHASE DETAILS.docx
@@ -40314,13 +40314,7 @@
         <w:rPr>
           <w:rFonts w:ascii="Courier New" w:hAnsi="Courier New" w:cs="Courier New"/>
         </w:rPr>
-        <w:t>TUE Feb 12</w:t>
-      </w:r>
-      <w:r>
-        <w:rPr>
-          <w:rFonts w:ascii="Courier New" w:hAnsi="Courier New" w:cs="Courier New"/>
-        </w:rPr>
-        <w:t xml:space="preserve"> 12:23:12 IST 2019</w:t>
+        <w:t>TUE Feb 12 12:23:12 IST 2019</w:t>
       </w:r>
     </w:p>
     <w:p>
@@ -40706,6 +40700,599 @@
         <w:tab/>
         <w:t>- CASH</w:t>
       </w:r>
+    </w:p>
+    <w:p>
+      <w:pPr>
+        <w:pStyle w:val="PlainText"/>
+        <w:rPr>
+          <w:rFonts w:ascii="Courier New" w:hAnsi="Courier New" w:cs="Courier New"/>
+        </w:rPr>
+      </w:pPr>
+    </w:p>
+    <w:p>
+      <w:pPr>
+        <w:pStyle w:val="PlainText"/>
+        <w:rPr>
+          <w:rFonts w:ascii="Courier New" w:hAnsi="Courier New" w:cs="Courier New"/>
+        </w:rPr>
+      </w:pPr>
+      <w:r>
+        <w:rPr>
+          <w:rFonts w:ascii="Courier New" w:hAnsi="Courier New" w:cs="Courier New"/>
+        </w:rPr>
+        <w:t>FRI Feb 15</w:t>
+      </w:r>
+      <w:r>
+        <w:rPr>
+          <w:rFonts w:ascii="Courier New" w:hAnsi="Courier New" w:cs="Courier New"/>
+        </w:rPr>
+        <w:t xml:space="preserve"> 12:12:22 IST 2019</w:t>
+      </w:r>
+    </w:p>
+    <w:p>
+      <w:pPr>
+        <w:pStyle w:val="PlainText"/>
+        <w:rPr>
+          <w:rFonts w:ascii="Courier New" w:hAnsi="Courier New" w:cs="Courier New"/>
+        </w:rPr>
+      </w:pPr>
+      <w:r>
+        <w:rPr>
+          <w:rFonts w:ascii="Courier New" w:hAnsi="Courier New" w:cs="Courier New"/>
+        </w:rPr>
+        <w:t>Person Name</w:t>
+      </w:r>
+      <w:r>
+        <w:rPr>
+          <w:rFonts w:ascii="Courier New" w:hAnsi="Courier New" w:cs="Courier New"/>
+        </w:rPr>
+        <w:tab/>
+      </w:r>
+      <w:r>
+        <w:rPr>
+          <w:rFonts w:ascii="Courier New" w:hAnsi="Courier New" w:cs="Courier New"/>
+        </w:rPr>
+        <w:tab/>
+      </w:r>
+      <w:r>
+        <w:rPr>
+          <w:rFonts w:ascii="Courier New" w:hAnsi="Courier New" w:cs="Courier New"/>
+        </w:rPr>
+        <w:tab/>
+      </w:r>
+      <w:r>
+        <w:rPr>
+          <w:rFonts w:ascii="Courier New" w:hAnsi="Courier New" w:cs="Courier New"/>
+        </w:rPr>
+        <w:tab/>
+        <w:t>- HANUMANTHARAYA</w:t>
+      </w:r>
+    </w:p>
+    <w:p>
+      <w:pPr>
+        <w:pStyle w:val="PlainText"/>
+        <w:rPr>
+          <w:rFonts w:ascii="Courier New" w:hAnsi="Courier New" w:cs="Courier New"/>
+        </w:rPr>
+      </w:pPr>
+      <w:r>
+        <w:rPr>
+          <w:rFonts w:ascii="Courier New" w:hAnsi="Courier New" w:cs="Courier New"/>
+        </w:rPr>
+        <w:t>Bill number</w:t>
+      </w:r>
+      <w:r>
+        <w:rPr>
+          <w:rFonts w:ascii="Courier New" w:hAnsi="Courier New" w:cs="Courier New"/>
+        </w:rPr>
+        <w:tab/>
+      </w:r>
+      <w:r>
+        <w:rPr>
+          <w:rFonts w:ascii="Courier New" w:hAnsi="Courier New" w:cs="Courier New"/>
+        </w:rPr>
+        <w:tab/>
+      </w:r>
+      <w:r>
+        <w:rPr>
+          <w:rFonts w:ascii="Courier New" w:hAnsi="Courier New" w:cs="Courier New"/>
+        </w:rPr>
+        <w:tab/>
+      </w:r>
+      <w:r>
+        <w:rPr>
+          <w:rFonts w:ascii="Courier New" w:hAnsi="Courier New" w:cs="Courier New"/>
+        </w:rPr>
+        <w:tab/>
+        <w:t>- 10924</w:t>
+      </w:r>
+    </w:p>
+    <w:p>
+      <w:pPr>
+        <w:pStyle w:val="PlainText"/>
+        <w:rPr>
+          <w:rFonts w:ascii="Courier New" w:hAnsi="Courier New" w:cs="Courier New"/>
+        </w:rPr>
+      </w:pPr>
+      <w:r>
+        <w:rPr>
+          <w:rFonts w:ascii="Courier New" w:hAnsi="Courier New" w:cs="Courier New"/>
+        </w:rPr>
+        <w:t>---------------------------------------------------------------</w:t>
+      </w:r>
+    </w:p>
+    <w:p>
+      <w:pPr>
+        <w:pStyle w:val="PlainText"/>
+        <w:rPr>
+          <w:rFonts w:ascii="Courier New" w:hAnsi="Courier New" w:cs="Courier New"/>
+        </w:rPr>
+      </w:pPr>
+      <w:r>
+        <w:rPr>
+          <w:rFonts w:ascii="Courier New" w:hAnsi="Courier New" w:cs="Courier New"/>
+        </w:rPr>
+        <w:t>Item Name</w:t>
+      </w:r>
+      <w:r>
+        <w:rPr>
+          <w:rFonts w:ascii="Courier New" w:hAnsi="Courier New" w:cs="Courier New"/>
+        </w:rPr>
+        <w:tab/>
+      </w:r>
+      <w:r>
+        <w:rPr>
+          <w:rFonts w:ascii="Courier New" w:hAnsi="Courier New" w:cs="Courier New"/>
+        </w:rPr>
+        <w:tab/>
+      </w:r>
+      <w:r>
+        <w:rPr>
+          <w:rFonts w:ascii="Courier New" w:hAnsi="Courier New" w:cs="Courier New"/>
+        </w:rPr>
+        <w:tab/>
+      </w:r>
+      <w:r>
+        <w:rPr>
+          <w:rFonts w:ascii="Courier New" w:hAnsi="Courier New" w:cs="Courier New"/>
+        </w:rPr>
+        <w:tab/>
+        <w:t>- HEERE KAI</w:t>
+      </w:r>
+    </w:p>
+    <w:p>
+      <w:pPr>
+        <w:pStyle w:val="PlainText"/>
+        <w:rPr>
+          <w:rFonts w:ascii="Courier New" w:hAnsi="Courier New" w:cs="Courier New"/>
+        </w:rPr>
+      </w:pPr>
+      <w:r>
+        <w:rPr>
+          <w:rFonts w:ascii="Courier New" w:hAnsi="Courier New" w:cs="Courier New"/>
+        </w:rPr>
+        <w:t>Number of Pockets</w:t>
+      </w:r>
+      <w:r>
+        <w:rPr>
+          <w:rFonts w:ascii="Courier New" w:hAnsi="Courier New" w:cs="Courier New"/>
+        </w:rPr>
+        <w:tab/>
+      </w:r>
+      <w:r>
+        <w:rPr>
+          <w:rFonts w:ascii="Courier New" w:hAnsi="Courier New" w:cs="Courier New"/>
+        </w:rPr>
+        <w:tab/>
+      </w:r>
+      <w:r>
+        <w:rPr>
+          <w:rFonts w:ascii="Courier New" w:hAnsi="Courier New" w:cs="Courier New"/>
+        </w:rPr>
+        <w:tab/>
+        <w:t>- 2</w:t>
+      </w:r>
+    </w:p>
+    <w:p>
+      <w:pPr>
+        <w:pStyle w:val="PlainText"/>
+        <w:rPr>
+          <w:rFonts w:ascii="Courier New" w:hAnsi="Courier New" w:cs="Courier New"/>
+        </w:rPr>
+      </w:pPr>
+      <w:r>
+        <w:rPr>
+          <w:rFonts w:ascii="Courier New" w:hAnsi="Courier New" w:cs="Courier New"/>
+        </w:rPr>
+        <w:t>Number of KGs</w:t>
+      </w:r>
+      <w:r>
+        <w:rPr>
+          <w:rFonts w:ascii="Courier New" w:hAnsi="Courier New" w:cs="Courier New"/>
+        </w:rPr>
+        <w:tab/>
+      </w:r>
+      <w:r>
+        <w:rPr>
+          <w:rFonts w:ascii="Courier New" w:hAnsi="Courier New" w:cs="Courier New"/>
+        </w:rPr>
+        <w:tab/>
+      </w:r>
+      <w:r>
+        <w:rPr>
+          <w:rFonts w:ascii="Courier New" w:hAnsi="Courier New" w:cs="Courier New"/>
+        </w:rPr>
+        <w:tab/>
+        <w:t>- 80</w:t>
+      </w:r>
+    </w:p>
+    <w:p>
+      <w:pPr>
+        <w:pStyle w:val="PlainText"/>
+        <w:rPr>
+          <w:rFonts w:ascii="Courier New" w:hAnsi="Courier New" w:cs="Courier New"/>
+        </w:rPr>
+      </w:pPr>
+      <w:r>
+        <w:rPr>
+          <w:rFonts w:ascii="Courier New" w:hAnsi="Courier New" w:cs="Courier New"/>
+        </w:rPr>
+        <w:t>Rate</w:t>
+      </w:r>
+      <w:r>
+        <w:rPr>
+          <w:rFonts w:ascii="Courier New" w:hAnsi="Courier New" w:cs="Courier New"/>
+        </w:rPr>
+        <w:tab/>
+      </w:r>
+      <w:r>
+        <w:rPr>
+          <w:rFonts w:ascii="Courier New" w:hAnsi="Courier New" w:cs="Courier New"/>
+        </w:rPr>
+        <w:tab/>
+      </w:r>
+      <w:r>
+        <w:rPr>
+          <w:rFonts w:ascii="Courier New" w:hAnsi="Courier New" w:cs="Courier New"/>
+        </w:rPr>
+        <w:tab/>
+      </w:r>
+      <w:r>
+        <w:rPr>
+          <w:rFonts w:ascii="Courier New" w:hAnsi="Courier New" w:cs="Courier New"/>
+        </w:rPr>
+        <w:tab/>
+      </w:r>
+      <w:r>
+        <w:rPr>
+          <w:rFonts w:ascii="Courier New" w:hAnsi="Courier New" w:cs="Courier New"/>
+        </w:rPr>
+        <w:tab/>
+        <w:t>- 36</w:t>
+      </w:r>
+    </w:p>
+    <w:p>
+      <w:pPr>
+        <w:pStyle w:val="PlainText"/>
+        <w:rPr>
+          <w:rFonts w:ascii="Courier New" w:hAnsi="Courier New" w:cs="Courier New"/>
+        </w:rPr>
+      </w:pPr>
+      <w:r>
+        <w:rPr>
+          <w:rFonts w:ascii="Courier New" w:hAnsi="Courier New" w:cs="Courier New"/>
+        </w:rPr>
+        <w:t>Total Price</w:t>
+      </w:r>
+      <w:r>
+        <w:rPr>
+          <w:rFonts w:ascii="Courier New" w:hAnsi="Courier New" w:cs="Courier New"/>
+        </w:rPr>
+        <w:tab/>
+      </w:r>
+      <w:r>
+        <w:rPr>
+          <w:rFonts w:ascii="Courier New" w:hAnsi="Courier New" w:cs="Courier New"/>
+        </w:rPr>
+        <w:tab/>
+      </w:r>
+      <w:r>
+        <w:rPr>
+          <w:rFonts w:ascii="Courier New" w:hAnsi="Courier New" w:cs="Courier New"/>
+        </w:rPr>
+        <w:tab/>
+      </w:r>
+      <w:r>
+        <w:rPr>
+          <w:rFonts w:ascii="Courier New" w:hAnsi="Courier New" w:cs="Courier New"/>
+        </w:rPr>
+        <w:tab/>
+        <w:t>- 2880.0</w:t>
+      </w:r>
+    </w:p>
+    <w:p>
+      <w:pPr>
+        <w:pStyle w:val="PlainText"/>
+        <w:rPr>
+          <w:rFonts w:ascii="Courier New" w:hAnsi="Courier New" w:cs="Courier New"/>
+        </w:rPr>
+      </w:pPr>
+      <w:r>
+        <w:rPr>
+          <w:rFonts w:ascii="Courier New" w:hAnsi="Courier New" w:cs="Courier New"/>
+        </w:rPr>
+        <w:t>Amount balance</w:t>
+      </w:r>
+      <w:r>
+        <w:rPr>
+          <w:rFonts w:ascii="Courier New" w:hAnsi="Courier New" w:cs="Courier New"/>
+        </w:rPr>
+        <w:tab/>
+      </w:r>
+      <w:r>
+        <w:rPr>
+          <w:rFonts w:ascii="Courier New" w:hAnsi="Courier New" w:cs="Courier New"/>
+        </w:rPr>
+        <w:tab/>
+      </w:r>
+      <w:r>
+        <w:rPr>
+          <w:rFonts w:ascii="Courier New" w:hAnsi="Courier New" w:cs="Courier New"/>
+        </w:rPr>
+        <w:tab/>
+        <w:t>- 3686.0</w:t>
+      </w:r>
+    </w:p>
+    <w:p>
+      <w:pPr>
+        <w:pStyle w:val="PlainText"/>
+        <w:rPr>
+          <w:rFonts w:ascii="Courier New" w:hAnsi="Courier New" w:cs="Courier New"/>
+        </w:rPr>
+      </w:pPr>
+    </w:p>
+    <w:p>
+      <w:pPr>
+        <w:pStyle w:val="PlainText"/>
+        <w:rPr>
+          <w:rFonts w:ascii="Courier New" w:hAnsi="Courier New" w:cs="Courier New"/>
+        </w:rPr>
+      </w:pPr>
+      <w:r>
+        <w:rPr>
+          <w:rFonts w:ascii="Courier New" w:hAnsi="Courier New" w:cs="Courier New"/>
+        </w:rPr>
+        <w:t>Item Name</w:t>
+      </w:r>
+      <w:r>
+        <w:rPr>
+          <w:rFonts w:ascii="Courier New" w:hAnsi="Courier New" w:cs="Courier New"/>
+        </w:rPr>
+        <w:tab/>
+      </w:r>
+      <w:r>
+        <w:rPr>
+          <w:rFonts w:ascii="Courier New" w:hAnsi="Courier New" w:cs="Courier New"/>
+        </w:rPr>
+        <w:tab/>
+      </w:r>
+      <w:r>
+        <w:rPr>
+          <w:rFonts w:ascii="Courier New" w:hAnsi="Courier New" w:cs="Courier New"/>
+        </w:rPr>
+        <w:tab/>
+      </w:r>
+      <w:r>
+        <w:rPr>
+          <w:rFonts w:ascii="Courier New" w:hAnsi="Courier New" w:cs="Courier New"/>
+        </w:rPr>
+        <w:tab/>
+        <w:t>- CARROT</w:t>
+      </w:r>
+    </w:p>
+    <w:p>
+      <w:pPr>
+        <w:pStyle w:val="PlainText"/>
+        <w:rPr>
+          <w:rFonts w:ascii="Courier New" w:hAnsi="Courier New" w:cs="Courier New"/>
+        </w:rPr>
+      </w:pPr>
+      <w:r>
+        <w:rPr>
+          <w:rFonts w:ascii="Courier New" w:hAnsi="Courier New" w:cs="Courier New"/>
+        </w:rPr>
+        <w:t>Number of Pockets</w:t>
+      </w:r>
+      <w:r>
+        <w:rPr>
+          <w:rFonts w:ascii="Courier New" w:hAnsi="Courier New" w:cs="Courier New"/>
+        </w:rPr>
+        <w:tab/>
+      </w:r>
+      <w:r>
+        <w:rPr>
+          <w:rFonts w:ascii="Courier New" w:hAnsi="Courier New" w:cs="Courier New"/>
+        </w:rPr>
+        <w:tab/>
+      </w:r>
+      <w:r>
+        <w:rPr>
+          <w:rFonts w:ascii="Courier New" w:hAnsi="Courier New" w:cs="Courier New"/>
+        </w:rPr>
+        <w:tab/>
+        <w:t>- 2</w:t>
+      </w:r>
+    </w:p>
+    <w:p>
+      <w:pPr>
+        <w:pStyle w:val="PlainText"/>
+        <w:rPr>
+          <w:rFonts w:ascii="Courier New" w:hAnsi="Courier New" w:cs="Courier New"/>
+        </w:rPr>
+      </w:pPr>
+      <w:r>
+        <w:rPr>
+          <w:rFonts w:ascii="Courier New" w:hAnsi="Courier New" w:cs="Courier New"/>
+        </w:rPr>
+        <w:t>Number of KGs</w:t>
+      </w:r>
+      <w:r>
+        <w:rPr>
+          <w:rFonts w:ascii="Courier New" w:hAnsi="Courier New" w:cs="Courier New"/>
+        </w:rPr>
+        <w:tab/>
+      </w:r>
+      <w:r>
+        <w:rPr>
+          <w:rFonts w:ascii="Courier New" w:hAnsi="Courier New" w:cs="Courier New"/>
+        </w:rPr>
+        <w:tab/>
+      </w:r>
+      <w:r>
+        <w:rPr>
+          <w:rFonts w:ascii="Courier New" w:hAnsi="Courier New" w:cs="Courier New"/>
+        </w:rPr>
+        <w:tab/>
+        <w:t>- 164</w:t>
+      </w:r>
+    </w:p>
+    <w:p>
+      <w:pPr>
+        <w:pStyle w:val="PlainText"/>
+        <w:rPr>
+          <w:rFonts w:ascii="Courier New" w:hAnsi="Courier New" w:cs="Courier New"/>
+        </w:rPr>
+      </w:pPr>
+      <w:r>
+        <w:rPr>
+          <w:rFonts w:ascii="Courier New" w:hAnsi="Courier New" w:cs="Courier New"/>
+        </w:rPr>
+        <w:t>Rate</w:t>
+      </w:r>
+      <w:r>
+        <w:rPr>
+          <w:rFonts w:ascii="Courier New" w:hAnsi="Courier New" w:cs="Courier New"/>
+        </w:rPr>
+        <w:tab/>
+      </w:r>
+      <w:r>
+        <w:rPr>
+          <w:rFonts w:ascii="Courier New" w:hAnsi="Courier New" w:cs="Courier New"/>
+        </w:rPr>
+        <w:tab/>
+      </w:r>
+      <w:r>
+        <w:rPr>
+          <w:rFonts w:ascii="Courier New" w:hAnsi="Courier New" w:cs="Courier New"/>
+        </w:rPr>
+        <w:tab/>
+      </w:r>
+      <w:r>
+        <w:rPr>
+          <w:rFonts w:ascii="Courier New" w:hAnsi="Courier New" w:cs="Courier New"/>
+        </w:rPr>
+        <w:tab/>
+      </w:r>
+      <w:r>
+        <w:rPr>
+          <w:rFonts w:ascii="Courier New" w:hAnsi="Courier New" w:cs="Courier New"/>
+        </w:rPr>
+        <w:tab/>
+        <w:t>- 10</w:t>
+      </w:r>
+    </w:p>
+    <w:p>
+      <w:pPr>
+        <w:pStyle w:val="PlainText"/>
+        <w:rPr>
+          <w:rFonts w:ascii="Courier New" w:hAnsi="Courier New" w:cs="Courier New"/>
+        </w:rPr>
+      </w:pPr>
+      <w:r>
+        <w:rPr>
+          <w:rFonts w:ascii="Courier New" w:hAnsi="Courier New" w:cs="Courier New"/>
+        </w:rPr>
+        <w:t>Total Price</w:t>
+      </w:r>
+      <w:r>
+        <w:rPr>
+          <w:rFonts w:ascii="Courier New" w:hAnsi="Courier New" w:cs="Courier New"/>
+        </w:rPr>
+        <w:tab/>
+      </w:r>
+      <w:r>
+        <w:rPr>
+          <w:rFonts w:ascii="Courier New" w:hAnsi="Courier New" w:cs="Courier New"/>
+        </w:rPr>
+        <w:tab/>
+      </w:r>
+      <w:r>
+        <w:rPr>
+          <w:rFonts w:ascii="Courier New" w:hAnsi="Courier New" w:cs="Courier New"/>
+        </w:rPr>
+        <w:tab/>
+      </w:r>
+      <w:r>
+        <w:rPr>
+          <w:rFonts w:ascii="Courier New" w:hAnsi="Courier New" w:cs="Courier New"/>
+        </w:rPr>
+        <w:tab/>
+        <w:t>- 1640.0</w:t>
+      </w:r>
+    </w:p>
+    <w:p>
+      <w:pPr>
+        <w:pStyle w:val="PlainText"/>
+        <w:rPr>
+          <w:rFonts w:ascii="Courier New" w:hAnsi="Courier New" w:cs="Courier New"/>
+          <w:b/>
+        </w:rPr>
+      </w:pPr>
+      <w:r>
+        <w:rPr>
+          <w:rFonts w:ascii="Courier New" w:hAnsi="Courier New" w:cs="Courier New"/>
+          <w:b/>
+        </w:rPr>
+        <w:t>Amount balance</w:t>
+      </w:r>
+      <w:r>
+        <w:rPr>
+          <w:rFonts w:ascii="Courier New" w:hAnsi="Courier New" w:cs="Courier New"/>
+          <w:b/>
+        </w:rPr>
+        <w:tab/>
+      </w:r>
+      <w:r>
+        <w:rPr>
+          <w:rFonts w:ascii="Courier New" w:hAnsi="Courier New" w:cs="Courier New"/>
+          <w:b/>
+        </w:rPr>
+        <w:tab/>
+      </w:r>
+      <w:r>
+        <w:rPr>
+          <w:rFonts w:ascii="Courier New" w:hAnsi="Courier New" w:cs="Courier New"/>
+          <w:b/>
+        </w:rPr>
+        <w:tab/>
+        <w:t>- 5326.0</w:t>
+      </w:r>
+    </w:p>
+    <w:p>
+      <w:pPr>
+        <w:pStyle w:val="PlainText"/>
+        <w:rPr>
+          <w:rFonts w:ascii="Courier New" w:hAnsi="Courier New" w:cs="Courier New"/>
+        </w:rPr>
+      </w:pPr>
+    </w:p>
+    <w:p>
+      <w:pPr>
+        <w:pStyle w:val="PlainText"/>
+        <w:rPr>
+          <w:rFonts w:ascii="Courier New" w:hAnsi="Courier New" w:cs="Courier New"/>
+        </w:rPr>
+      </w:pPr>
     </w:p>
     <w:p>
       <w:pPr>

--- a/customer _details/GANGAMMA/SEP/TUMKUR/HANUMANTHARAYA/PURCHASE DETAILS.docx
+++ b/customer _details/GANGAMMA/SEP/TUMKUR/HANUMANTHARAYA/PURCHASE DETAILS.docx
@@ -40720,13 +40720,7 @@
         <w:rPr>
           <w:rFonts w:ascii="Courier New" w:hAnsi="Courier New" w:cs="Courier New"/>
         </w:rPr>
-        <w:t>FRI Feb 15</w:t>
-      </w:r>
-      <w:r>
-        <w:rPr>
-          <w:rFonts w:ascii="Courier New" w:hAnsi="Courier New" w:cs="Courier New"/>
-        </w:rPr>
-        <w:t xml:space="preserve"> 12:12:22 IST 2019</w:t>
+        <w:t>FRI Feb 15 12:12:22 IST 2019</w:t>
       </w:r>
     </w:p>
     <w:p>
@@ -41277,6 +41271,371 @@
         <w:tab/>
         <w:t>- 5326.0</w:t>
       </w:r>
+    </w:p>
+    <w:p>
+      <w:pPr>
+        <w:pStyle w:val="PlainText"/>
+        <w:rPr>
+          <w:rFonts w:ascii="Courier New" w:hAnsi="Courier New" w:cs="Courier New"/>
+          <w:b/>
+        </w:rPr>
+      </w:pPr>
+    </w:p>
+    <w:p>
+      <w:pPr>
+        <w:pStyle w:val="PlainText"/>
+        <w:rPr>
+          <w:rFonts w:ascii="Courier New" w:hAnsi="Courier New" w:cs="Courier New"/>
+        </w:rPr>
+      </w:pPr>
+      <w:r>
+        <w:rPr>
+          <w:rFonts w:ascii="Courier New" w:hAnsi="Courier New" w:cs="Courier New"/>
+        </w:rPr>
+        <w:t>SAT Feb 16</w:t>
+      </w:r>
+      <w:r>
+        <w:rPr>
+          <w:rFonts w:ascii="Courier New" w:hAnsi="Courier New" w:cs="Courier New"/>
+        </w:rPr>
+        <w:t xml:space="preserve"> 10:52:30 IST 2019</w:t>
+      </w:r>
+    </w:p>
+    <w:p>
+      <w:pPr>
+        <w:pStyle w:val="PlainText"/>
+        <w:rPr>
+          <w:rFonts w:ascii="Courier New" w:hAnsi="Courier New" w:cs="Courier New"/>
+        </w:rPr>
+      </w:pPr>
+      <w:r>
+        <w:rPr>
+          <w:rFonts w:ascii="Courier New" w:hAnsi="Courier New" w:cs="Courier New"/>
+        </w:rPr>
+        <w:t>Person Name</w:t>
+      </w:r>
+      <w:r>
+        <w:rPr>
+          <w:rFonts w:ascii="Courier New" w:hAnsi="Courier New" w:cs="Courier New"/>
+        </w:rPr>
+        <w:tab/>
+      </w:r>
+      <w:r>
+        <w:rPr>
+          <w:rFonts w:ascii="Courier New" w:hAnsi="Courier New" w:cs="Courier New"/>
+        </w:rPr>
+        <w:tab/>
+      </w:r>
+      <w:r>
+        <w:rPr>
+          <w:rFonts w:ascii="Courier New" w:hAnsi="Courier New" w:cs="Courier New"/>
+        </w:rPr>
+        <w:tab/>
+      </w:r>
+      <w:r>
+        <w:rPr>
+          <w:rFonts w:ascii="Courier New" w:hAnsi="Courier New" w:cs="Courier New"/>
+        </w:rPr>
+        <w:tab/>
+        <w:t>- HANUMANTHARAYA</w:t>
+      </w:r>
+    </w:p>
+    <w:p>
+      <w:pPr>
+        <w:pStyle w:val="PlainText"/>
+        <w:rPr>
+          <w:rFonts w:ascii="Courier New" w:hAnsi="Courier New" w:cs="Courier New"/>
+        </w:rPr>
+      </w:pPr>
+      <w:r>
+        <w:rPr>
+          <w:rFonts w:ascii="Courier New" w:hAnsi="Courier New" w:cs="Courier New"/>
+        </w:rPr>
+        <w:t>Bill number</w:t>
+      </w:r>
+      <w:r>
+        <w:rPr>
+          <w:rFonts w:ascii="Courier New" w:hAnsi="Courier New" w:cs="Courier New"/>
+        </w:rPr>
+        <w:tab/>
+      </w:r>
+      <w:r>
+        <w:rPr>
+          <w:rFonts w:ascii="Courier New" w:hAnsi="Courier New" w:cs="Courier New"/>
+        </w:rPr>
+        <w:tab/>
+      </w:r>
+      <w:r>
+        <w:rPr>
+          <w:rFonts w:ascii="Courier New" w:hAnsi="Courier New" w:cs="Courier New"/>
+        </w:rPr>
+        <w:tab/>
+      </w:r>
+      <w:r>
+        <w:rPr>
+          <w:rFonts w:ascii="Courier New" w:hAnsi="Courier New" w:cs="Courier New"/>
+        </w:rPr>
+        <w:tab/>
+        <w:t>- 10943</w:t>
+      </w:r>
+    </w:p>
+    <w:p>
+      <w:pPr>
+        <w:pStyle w:val="PlainText"/>
+        <w:rPr>
+          <w:rFonts w:ascii="Courier New" w:hAnsi="Courier New" w:cs="Courier New"/>
+        </w:rPr>
+      </w:pPr>
+      <w:r>
+        <w:rPr>
+          <w:rFonts w:ascii="Courier New" w:hAnsi="Courier New" w:cs="Courier New"/>
+        </w:rPr>
+        <w:t>---------------------------------------------------------------</w:t>
+      </w:r>
+    </w:p>
+    <w:p>
+      <w:pPr>
+        <w:pStyle w:val="PlainText"/>
+        <w:rPr>
+          <w:rFonts w:ascii="Courier New" w:hAnsi="Courier New" w:cs="Courier New"/>
+        </w:rPr>
+      </w:pPr>
+      <w:r>
+        <w:rPr>
+          <w:rFonts w:ascii="Courier New" w:hAnsi="Courier New" w:cs="Courier New"/>
+        </w:rPr>
+        <w:t>Item Name</w:t>
+      </w:r>
+      <w:r>
+        <w:rPr>
+          <w:rFonts w:ascii="Courier New" w:hAnsi="Courier New" w:cs="Courier New"/>
+        </w:rPr>
+        <w:tab/>
+      </w:r>
+      <w:r>
+        <w:rPr>
+          <w:rFonts w:ascii="Courier New" w:hAnsi="Courier New" w:cs="Courier New"/>
+        </w:rPr>
+        <w:tab/>
+      </w:r>
+      <w:r>
+        <w:rPr>
+          <w:rFonts w:ascii="Courier New" w:hAnsi="Courier New" w:cs="Courier New"/>
+        </w:rPr>
+        <w:tab/>
+      </w:r>
+      <w:r>
+        <w:rPr>
+          <w:rFonts w:ascii="Courier New" w:hAnsi="Courier New" w:cs="Courier New"/>
+        </w:rPr>
+        <w:tab/>
+        <w:t>- BEET</w:t>
+      </w:r>
+    </w:p>
+    <w:p>
+      <w:pPr>
+        <w:pStyle w:val="PlainText"/>
+        <w:rPr>
+          <w:rFonts w:ascii="Courier New" w:hAnsi="Courier New" w:cs="Courier New"/>
+        </w:rPr>
+      </w:pPr>
+      <w:r>
+        <w:rPr>
+          <w:rFonts w:ascii="Courier New" w:hAnsi="Courier New" w:cs="Courier New"/>
+        </w:rPr>
+        <w:t>Number of Pockets</w:t>
+      </w:r>
+      <w:r>
+        <w:rPr>
+          <w:rFonts w:ascii="Courier New" w:hAnsi="Courier New" w:cs="Courier New"/>
+        </w:rPr>
+        <w:tab/>
+      </w:r>
+      <w:r>
+        <w:rPr>
+          <w:rFonts w:ascii="Courier New" w:hAnsi="Courier New" w:cs="Courier New"/>
+        </w:rPr>
+        <w:tab/>
+      </w:r>
+      <w:r>
+        <w:rPr>
+          <w:rFonts w:ascii="Courier New" w:hAnsi="Courier New" w:cs="Courier New"/>
+        </w:rPr>
+        <w:tab/>
+        <w:t>- 1</w:t>
+      </w:r>
+    </w:p>
+    <w:p>
+      <w:pPr>
+        <w:pStyle w:val="PlainText"/>
+        <w:rPr>
+          <w:rFonts w:ascii="Courier New" w:hAnsi="Courier New" w:cs="Courier New"/>
+        </w:rPr>
+      </w:pPr>
+      <w:r>
+        <w:rPr>
+          <w:rFonts w:ascii="Courier New" w:hAnsi="Courier New" w:cs="Courier New"/>
+        </w:rPr>
+        <w:t>Number of KGs</w:t>
+      </w:r>
+      <w:r>
+        <w:rPr>
+          <w:rFonts w:ascii="Courier New" w:hAnsi="Courier New" w:cs="Courier New"/>
+        </w:rPr>
+        <w:tab/>
+      </w:r>
+      <w:r>
+        <w:rPr>
+          <w:rFonts w:ascii="Courier New" w:hAnsi="Courier New" w:cs="Courier New"/>
+        </w:rPr>
+        <w:tab/>
+      </w:r>
+      <w:r>
+        <w:rPr>
+          <w:rFonts w:ascii="Courier New" w:hAnsi="Courier New" w:cs="Courier New"/>
+        </w:rPr>
+        <w:tab/>
+        <w:t>- 67</w:t>
+      </w:r>
+    </w:p>
+    <w:p>
+      <w:pPr>
+        <w:pStyle w:val="PlainText"/>
+        <w:rPr>
+          <w:rFonts w:ascii="Courier New" w:hAnsi="Courier New" w:cs="Courier New"/>
+        </w:rPr>
+      </w:pPr>
+      <w:r>
+        <w:rPr>
+          <w:rFonts w:ascii="Courier New" w:hAnsi="Courier New" w:cs="Courier New"/>
+        </w:rPr>
+        <w:t>Rate</w:t>
+      </w:r>
+      <w:r>
+        <w:rPr>
+          <w:rFonts w:ascii="Courier New" w:hAnsi="Courier New" w:cs="Courier New"/>
+        </w:rPr>
+        <w:tab/>
+      </w:r>
+      <w:r>
+        <w:rPr>
+          <w:rFonts w:ascii="Courier New" w:hAnsi="Courier New" w:cs="Courier New"/>
+        </w:rPr>
+        <w:tab/>
+      </w:r>
+      <w:r>
+        <w:rPr>
+          <w:rFonts w:ascii="Courier New" w:hAnsi="Courier New" w:cs="Courier New"/>
+        </w:rPr>
+        <w:tab/>
+      </w:r>
+      <w:r>
+        <w:rPr>
+          <w:rFonts w:ascii="Courier New" w:hAnsi="Courier New" w:cs="Courier New"/>
+        </w:rPr>
+        <w:tab/>
+      </w:r>
+      <w:r>
+        <w:rPr>
+          <w:rFonts w:ascii="Courier New" w:hAnsi="Courier New" w:cs="Courier New"/>
+        </w:rPr>
+        <w:tab/>
+        <w:t>- 20</w:t>
+      </w:r>
+    </w:p>
+    <w:p>
+      <w:pPr>
+        <w:pStyle w:val="PlainText"/>
+        <w:rPr>
+          <w:rFonts w:ascii="Courier New" w:hAnsi="Courier New" w:cs="Courier New"/>
+        </w:rPr>
+      </w:pPr>
+      <w:r>
+        <w:rPr>
+          <w:rFonts w:ascii="Courier New" w:hAnsi="Courier New" w:cs="Courier New"/>
+        </w:rPr>
+        <w:t>Total Price</w:t>
+      </w:r>
+      <w:r>
+        <w:rPr>
+          <w:rFonts w:ascii="Courier New" w:hAnsi="Courier New" w:cs="Courier New"/>
+        </w:rPr>
+        <w:tab/>
+      </w:r>
+      <w:r>
+        <w:rPr>
+          <w:rFonts w:ascii="Courier New" w:hAnsi="Courier New" w:cs="Courier New"/>
+        </w:rPr>
+        <w:tab/>
+      </w:r>
+      <w:r>
+        <w:rPr>
+          <w:rFonts w:ascii="Courier New" w:hAnsi="Courier New" w:cs="Courier New"/>
+        </w:rPr>
+        <w:tab/>
+      </w:r>
+      <w:r>
+        <w:rPr>
+          <w:rFonts w:ascii="Courier New" w:hAnsi="Courier New" w:cs="Courier New"/>
+        </w:rPr>
+        <w:tab/>
+        <w:t>- 1340.0</w:t>
+      </w:r>
+    </w:p>
+    <w:p>
+      <w:pPr>
+        <w:pStyle w:val="PlainText"/>
+        <w:rPr>
+          <w:rFonts w:ascii="Courier New" w:hAnsi="Courier New" w:cs="Courier New"/>
+          <w:b/>
+        </w:rPr>
+      </w:pPr>
+      <w:r>
+        <w:rPr>
+          <w:rFonts w:ascii="Courier New" w:hAnsi="Courier New" w:cs="Courier New"/>
+          <w:b/>
+        </w:rPr>
+        <w:t>Amount balance</w:t>
+      </w:r>
+      <w:r>
+        <w:rPr>
+          <w:rFonts w:ascii="Courier New" w:hAnsi="Courier New" w:cs="Courier New"/>
+          <w:b/>
+        </w:rPr>
+        <w:tab/>
+      </w:r>
+      <w:r>
+        <w:rPr>
+          <w:rFonts w:ascii="Courier New" w:hAnsi="Courier New" w:cs="Courier New"/>
+          <w:b/>
+        </w:rPr>
+        <w:tab/>
+      </w:r>
+      <w:r>
+        <w:rPr>
+          <w:rFonts w:ascii="Courier New" w:hAnsi="Courier New" w:cs="Courier New"/>
+          <w:b/>
+        </w:rPr>
+        <w:tab/>
+        <w:t>- 6666.0</w:t>
+      </w:r>
+    </w:p>
+    <w:p>
+      <w:pPr>
+        <w:pStyle w:val="PlainText"/>
+        <w:rPr>
+          <w:rFonts w:ascii="Courier New" w:hAnsi="Courier New" w:cs="Courier New"/>
+        </w:rPr>
+      </w:pPr>
+    </w:p>
+    <w:p>
+      <w:pPr>
+        <w:pStyle w:val="PlainText"/>
+        <w:rPr>
+          <w:rFonts w:ascii="Courier New" w:hAnsi="Courier New" w:cs="Courier New"/>
+          <w:b/>
+        </w:rPr>
+      </w:pPr>
     </w:p>
     <w:p>
       <w:pPr>

--- a/customer _details/GANGAMMA/SEP/TUMKUR/HANUMANTHARAYA/PURCHASE DETAILS.docx
+++ b/customer _details/GANGAMMA/SEP/TUMKUR/HANUMANTHARAYA/PURCHASE DETAILS.docx
@@ -41292,13 +41292,7 @@
         <w:rPr>
           <w:rFonts w:ascii="Courier New" w:hAnsi="Courier New" w:cs="Courier New"/>
         </w:rPr>
-        <w:t>SAT Feb 16</w:t>
-      </w:r>
-      <w:r>
-        <w:rPr>
-          <w:rFonts w:ascii="Courier New" w:hAnsi="Courier New" w:cs="Courier New"/>
-        </w:rPr>
-        <w:t xml:space="preserve"> 10:52:30 IST 2019</w:t>
+        <w:t>SAT Feb 16 10:52:30 IST 2019</w:t>
       </w:r>
     </w:p>
     <w:p>
@@ -41619,6 +41613,730 @@
         <w:tab/>
         <w:t>- 6666.0</w:t>
       </w:r>
+    </w:p>
+    <w:p>
+      <w:pPr>
+        <w:pStyle w:val="PlainText"/>
+        <w:rPr>
+          <w:rFonts w:ascii="Courier New" w:hAnsi="Courier New" w:cs="Courier New"/>
+          <w:b/>
+        </w:rPr>
+      </w:pPr>
+    </w:p>
+    <w:p>
+      <w:pPr>
+        <w:pStyle w:val="PlainText"/>
+        <w:rPr>
+          <w:rFonts w:ascii="Courier New" w:hAnsi="Courier New" w:cs="Courier New"/>
+        </w:rPr>
+      </w:pPr>
+      <w:r>
+        <w:rPr>
+          <w:rFonts w:ascii="Courier New" w:hAnsi="Courier New" w:cs="Courier New"/>
+        </w:rPr>
+        <w:t>TUE Feb 19 12:13:31 IST 2019</w:t>
+      </w:r>
+    </w:p>
+    <w:p>
+      <w:pPr>
+        <w:pStyle w:val="PlainText"/>
+        <w:rPr>
+          <w:rFonts w:ascii="Courier New" w:hAnsi="Courier New" w:cs="Courier New"/>
+        </w:rPr>
+      </w:pPr>
+      <w:r>
+        <w:rPr>
+          <w:rFonts w:ascii="Courier New" w:hAnsi="Courier New" w:cs="Courier New"/>
+        </w:rPr>
+        <w:t>Person Name</w:t>
+      </w:r>
+      <w:r>
+        <w:rPr>
+          <w:rFonts w:ascii="Courier New" w:hAnsi="Courier New" w:cs="Courier New"/>
+        </w:rPr>
+        <w:tab/>
+      </w:r>
+      <w:r>
+        <w:rPr>
+          <w:rFonts w:ascii="Courier New" w:hAnsi="Courier New" w:cs="Courier New"/>
+        </w:rPr>
+        <w:tab/>
+      </w:r>
+      <w:r>
+        <w:rPr>
+          <w:rFonts w:ascii="Courier New" w:hAnsi="Courier New" w:cs="Courier New"/>
+        </w:rPr>
+        <w:tab/>
+      </w:r>
+      <w:r>
+        <w:rPr>
+          <w:rFonts w:ascii="Courier New" w:hAnsi="Courier New" w:cs="Courier New"/>
+        </w:rPr>
+        <w:tab/>
+        <w:t>- HANUMANTHARAYA</w:t>
+      </w:r>
+    </w:p>
+    <w:p>
+      <w:pPr>
+        <w:pStyle w:val="PlainText"/>
+        <w:rPr>
+          <w:rFonts w:ascii="Courier New" w:hAnsi="Courier New" w:cs="Courier New"/>
+        </w:rPr>
+      </w:pPr>
+      <w:r>
+        <w:rPr>
+          <w:rFonts w:ascii="Courier New" w:hAnsi="Courier New" w:cs="Courier New"/>
+        </w:rPr>
+        <w:t>Bill number</w:t>
+      </w:r>
+      <w:r>
+        <w:rPr>
+          <w:rFonts w:ascii="Courier New" w:hAnsi="Courier New" w:cs="Courier New"/>
+        </w:rPr>
+        <w:tab/>
+      </w:r>
+      <w:r>
+        <w:rPr>
+          <w:rFonts w:ascii="Courier New" w:hAnsi="Courier New" w:cs="Courier New"/>
+        </w:rPr>
+        <w:tab/>
+      </w:r>
+      <w:r>
+        <w:rPr>
+          <w:rFonts w:ascii="Courier New" w:hAnsi="Courier New" w:cs="Courier New"/>
+        </w:rPr>
+        <w:tab/>
+      </w:r>
+      <w:r>
+        <w:rPr>
+          <w:rFonts w:ascii="Courier New" w:hAnsi="Courier New" w:cs="Courier New"/>
+        </w:rPr>
+        <w:tab/>
+        <w:t>- 11034</w:t>
+      </w:r>
+    </w:p>
+    <w:p>
+      <w:pPr>
+        <w:pStyle w:val="PlainText"/>
+        <w:rPr>
+          <w:rFonts w:ascii="Courier New" w:hAnsi="Courier New" w:cs="Courier New"/>
+        </w:rPr>
+      </w:pPr>
+      <w:r>
+        <w:rPr>
+          <w:rFonts w:ascii="Courier New" w:hAnsi="Courier New" w:cs="Courier New"/>
+        </w:rPr>
+        <w:t>---------------------------------------------------------------</w:t>
+      </w:r>
+    </w:p>
+    <w:p>
+      <w:pPr>
+        <w:pStyle w:val="PlainText"/>
+        <w:rPr>
+          <w:rFonts w:ascii="Courier New" w:hAnsi="Courier New" w:cs="Courier New"/>
+        </w:rPr>
+      </w:pPr>
+      <w:r>
+        <w:rPr>
+          <w:rFonts w:ascii="Courier New" w:hAnsi="Courier New" w:cs="Courier New"/>
+        </w:rPr>
+        <w:t>Item Name</w:t>
+      </w:r>
+      <w:r>
+        <w:rPr>
+          <w:rFonts w:ascii="Courier New" w:hAnsi="Courier New" w:cs="Courier New"/>
+        </w:rPr>
+        <w:tab/>
+      </w:r>
+      <w:r>
+        <w:rPr>
+          <w:rFonts w:ascii="Courier New" w:hAnsi="Courier New" w:cs="Courier New"/>
+        </w:rPr>
+        <w:tab/>
+      </w:r>
+      <w:r>
+        <w:rPr>
+          <w:rFonts w:ascii="Courier New" w:hAnsi="Courier New" w:cs="Courier New"/>
+        </w:rPr>
+        <w:tab/>
+      </w:r>
+      <w:r>
+        <w:rPr>
+          <w:rFonts w:ascii="Courier New" w:hAnsi="Courier New" w:cs="Courier New"/>
+        </w:rPr>
+        <w:tab/>
+        <w:t>- CHOWCHOW</w:t>
+      </w:r>
+    </w:p>
+    <w:p>
+      <w:pPr>
+        <w:pStyle w:val="PlainText"/>
+        <w:rPr>
+          <w:rFonts w:ascii="Courier New" w:hAnsi="Courier New" w:cs="Courier New"/>
+        </w:rPr>
+      </w:pPr>
+      <w:r>
+        <w:rPr>
+          <w:rFonts w:ascii="Courier New" w:hAnsi="Courier New" w:cs="Courier New"/>
+        </w:rPr>
+        <w:t>Number of Pockets</w:t>
+      </w:r>
+      <w:r>
+        <w:rPr>
+          <w:rFonts w:ascii="Courier New" w:hAnsi="Courier New" w:cs="Courier New"/>
+        </w:rPr>
+        <w:tab/>
+      </w:r>
+      <w:r>
+        <w:rPr>
+          <w:rFonts w:ascii="Courier New" w:hAnsi="Courier New" w:cs="Courier New"/>
+        </w:rPr>
+        <w:tab/>
+      </w:r>
+      <w:r>
+        <w:rPr>
+          <w:rFonts w:ascii="Courier New" w:hAnsi="Courier New" w:cs="Courier New"/>
+        </w:rPr>
+        <w:tab/>
+        <w:t>- 1</w:t>
+      </w:r>
+    </w:p>
+    <w:p>
+      <w:pPr>
+        <w:pStyle w:val="PlainText"/>
+        <w:rPr>
+          <w:rFonts w:ascii="Courier New" w:hAnsi="Courier New" w:cs="Courier New"/>
+        </w:rPr>
+      </w:pPr>
+      <w:r>
+        <w:rPr>
+          <w:rFonts w:ascii="Courier New" w:hAnsi="Courier New" w:cs="Courier New"/>
+        </w:rPr>
+        <w:t>Number of KGs</w:t>
+      </w:r>
+      <w:r>
+        <w:rPr>
+          <w:rFonts w:ascii="Courier New" w:hAnsi="Courier New" w:cs="Courier New"/>
+        </w:rPr>
+        <w:tab/>
+      </w:r>
+      <w:r>
+        <w:rPr>
+          <w:rFonts w:ascii="Courier New" w:hAnsi="Courier New" w:cs="Courier New"/>
+        </w:rPr>
+        <w:tab/>
+      </w:r>
+      <w:r>
+        <w:rPr>
+          <w:rFonts w:ascii="Courier New" w:hAnsi="Courier New" w:cs="Courier New"/>
+        </w:rPr>
+        <w:tab/>
+        <w:t>- 68</w:t>
+      </w:r>
+    </w:p>
+    <w:p>
+      <w:pPr>
+        <w:pStyle w:val="PlainText"/>
+        <w:rPr>
+          <w:rFonts w:ascii="Courier New" w:hAnsi="Courier New" w:cs="Courier New"/>
+        </w:rPr>
+      </w:pPr>
+      <w:r>
+        <w:rPr>
+          <w:rFonts w:ascii="Courier New" w:hAnsi="Courier New" w:cs="Courier New"/>
+        </w:rPr>
+        <w:t>Rate</w:t>
+      </w:r>
+      <w:r>
+        <w:rPr>
+          <w:rFonts w:ascii="Courier New" w:hAnsi="Courier New" w:cs="Courier New"/>
+        </w:rPr>
+        <w:tab/>
+      </w:r>
+      <w:r>
+        <w:rPr>
+          <w:rFonts w:ascii="Courier New" w:hAnsi="Courier New" w:cs="Courier New"/>
+        </w:rPr>
+        <w:tab/>
+      </w:r>
+      <w:r>
+        <w:rPr>
+          <w:rFonts w:ascii="Courier New" w:hAnsi="Courier New" w:cs="Courier New"/>
+        </w:rPr>
+        <w:tab/>
+      </w:r>
+      <w:r>
+        <w:rPr>
+          <w:rFonts w:ascii="Courier New" w:hAnsi="Courier New" w:cs="Courier New"/>
+        </w:rPr>
+        <w:tab/>
+      </w:r>
+      <w:r>
+        <w:rPr>
+          <w:rFonts w:ascii="Courier New" w:hAnsi="Courier New" w:cs="Courier New"/>
+        </w:rPr>
+        <w:tab/>
+        <w:t>- 13</w:t>
+      </w:r>
+    </w:p>
+    <w:p>
+      <w:pPr>
+        <w:pStyle w:val="PlainText"/>
+        <w:rPr>
+          <w:rFonts w:ascii="Courier New" w:hAnsi="Courier New" w:cs="Courier New"/>
+        </w:rPr>
+      </w:pPr>
+      <w:r>
+        <w:rPr>
+          <w:rFonts w:ascii="Courier New" w:hAnsi="Courier New" w:cs="Courier New"/>
+        </w:rPr>
+        <w:t>Total Price</w:t>
+      </w:r>
+      <w:r>
+        <w:rPr>
+          <w:rFonts w:ascii="Courier New" w:hAnsi="Courier New" w:cs="Courier New"/>
+        </w:rPr>
+        <w:tab/>
+      </w:r>
+      <w:r>
+        <w:rPr>
+          <w:rFonts w:ascii="Courier New" w:hAnsi="Courier New" w:cs="Courier New"/>
+        </w:rPr>
+        <w:tab/>
+      </w:r>
+      <w:r>
+        <w:rPr>
+          <w:rFonts w:ascii="Courier New" w:hAnsi="Courier New" w:cs="Courier New"/>
+        </w:rPr>
+        <w:tab/>
+      </w:r>
+      <w:r>
+        <w:rPr>
+          <w:rFonts w:ascii="Courier New" w:hAnsi="Courier New" w:cs="Courier New"/>
+        </w:rPr>
+        <w:tab/>
+        <w:t>- 884.0</w:t>
+      </w:r>
+    </w:p>
+    <w:p>
+      <w:pPr>
+        <w:pStyle w:val="PlainText"/>
+        <w:rPr>
+          <w:rFonts w:ascii="Courier New" w:hAnsi="Courier New" w:cs="Courier New"/>
+          <w:b/>
+        </w:rPr>
+      </w:pPr>
+      <w:r>
+        <w:rPr>
+          <w:rFonts w:ascii="Courier New" w:hAnsi="Courier New" w:cs="Courier New"/>
+          <w:b/>
+        </w:rPr>
+        <w:t>Amount balance</w:t>
+      </w:r>
+      <w:r>
+        <w:rPr>
+          <w:rFonts w:ascii="Courier New" w:hAnsi="Courier New" w:cs="Courier New"/>
+          <w:b/>
+        </w:rPr>
+        <w:tab/>
+      </w:r>
+      <w:r>
+        <w:rPr>
+          <w:rFonts w:ascii="Courier New" w:hAnsi="Courier New" w:cs="Courier New"/>
+          <w:b/>
+        </w:rPr>
+        <w:tab/>
+      </w:r>
+      <w:r>
+        <w:rPr>
+          <w:rFonts w:ascii="Courier New" w:hAnsi="Courier New" w:cs="Courier New"/>
+          <w:b/>
+        </w:rPr>
+        <w:tab/>
+        <w:t>- 7550.0</w:t>
+      </w:r>
+    </w:p>
+    <w:p>
+      <w:pPr>
+        <w:pStyle w:val="PlainText"/>
+        <w:rPr>
+          <w:rFonts w:ascii="Courier New" w:hAnsi="Courier New" w:cs="Courier New"/>
+          <w:b/>
+        </w:rPr>
+      </w:pPr>
+    </w:p>
+    <w:p>
+      <w:pPr>
+        <w:pStyle w:val="PlainText"/>
+        <w:rPr>
+          <w:rFonts w:ascii="Courier New" w:hAnsi="Courier New" w:cs="Courier New"/>
+        </w:rPr>
+      </w:pPr>
+      <w:r>
+        <w:rPr>
+          <w:rFonts w:ascii="Courier New" w:hAnsi="Courier New" w:cs="Courier New"/>
+        </w:rPr>
+        <w:t>THU Feb 21</w:t>
+      </w:r>
+      <w:r>
+        <w:rPr>
+          <w:rFonts w:ascii="Courier New" w:hAnsi="Courier New" w:cs="Courier New"/>
+        </w:rPr>
+        <w:t xml:space="preserve"> 14:35:04 IST 2019</w:t>
+      </w:r>
+    </w:p>
+    <w:p>
+      <w:pPr>
+        <w:pStyle w:val="PlainText"/>
+        <w:rPr>
+          <w:rFonts w:ascii="Courier New" w:hAnsi="Courier New" w:cs="Courier New"/>
+        </w:rPr>
+      </w:pPr>
+      <w:r>
+        <w:rPr>
+          <w:rFonts w:ascii="Courier New" w:hAnsi="Courier New" w:cs="Courier New"/>
+        </w:rPr>
+        <w:t>Person Name</w:t>
+      </w:r>
+      <w:r>
+        <w:rPr>
+          <w:rFonts w:ascii="Courier New" w:hAnsi="Courier New" w:cs="Courier New"/>
+        </w:rPr>
+        <w:tab/>
+      </w:r>
+      <w:r>
+        <w:rPr>
+          <w:rFonts w:ascii="Courier New" w:hAnsi="Courier New" w:cs="Courier New"/>
+        </w:rPr>
+        <w:tab/>
+      </w:r>
+      <w:r>
+        <w:rPr>
+          <w:rFonts w:ascii="Courier New" w:hAnsi="Courier New" w:cs="Courier New"/>
+        </w:rPr>
+        <w:tab/>
+      </w:r>
+      <w:r>
+        <w:rPr>
+          <w:rFonts w:ascii="Courier New" w:hAnsi="Courier New" w:cs="Courier New"/>
+        </w:rPr>
+        <w:tab/>
+        <w:t>- HANUMANTHARAYA</w:t>
+      </w:r>
+    </w:p>
+    <w:p>
+      <w:pPr>
+        <w:pStyle w:val="PlainText"/>
+        <w:rPr>
+          <w:rFonts w:ascii="Courier New" w:hAnsi="Courier New" w:cs="Courier New"/>
+        </w:rPr>
+      </w:pPr>
+      <w:r>
+        <w:rPr>
+          <w:rFonts w:ascii="Courier New" w:hAnsi="Courier New" w:cs="Courier New"/>
+        </w:rPr>
+        <w:t>Bill number</w:t>
+      </w:r>
+      <w:r>
+        <w:rPr>
+          <w:rFonts w:ascii="Courier New" w:hAnsi="Courier New" w:cs="Courier New"/>
+        </w:rPr>
+        <w:tab/>
+      </w:r>
+      <w:r>
+        <w:rPr>
+          <w:rFonts w:ascii="Courier New" w:hAnsi="Courier New" w:cs="Courier New"/>
+        </w:rPr>
+        <w:tab/>
+      </w:r>
+      <w:r>
+        <w:rPr>
+          <w:rFonts w:ascii="Courier New" w:hAnsi="Courier New" w:cs="Courier New"/>
+        </w:rPr>
+        <w:tab/>
+      </w:r>
+      <w:r>
+        <w:rPr>
+          <w:rFonts w:ascii="Courier New" w:hAnsi="Courier New" w:cs="Courier New"/>
+        </w:rPr>
+        <w:tab/>
+        <w:t>- 11060</w:t>
+      </w:r>
+    </w:p>
+    <w:p>
+      <w:pPr>
+        <w:pStyle w:val="PlainText"/>
+        <w:rPr>
+          <w:rFonts w:ascii="Courier New" w:hAnsi="Courier New" w:cs="Courier New"/>
+        </w:rPr>
+      </w:pPr>
+      <w:r>
+        <w:rPr>
+          <w:rFonts w:ascii="Courier New" w:hAnsi="Courier New" w:cs="Courier New"/>
+        </w:rPr>
+        <w:t>---------------------------------------------------------------</w:t>
+      </w:r>
+    </w:p>
+    <w:p>
+      <w:pPr>
+        <w:pStyle w:val="PlainText"/>
+        <w:rPr>
+          <w:rFonts w:ascii="Courier New" w:hAnsi="Courier New" w:cs="Courier New"/>
+        </w:rPr>
+      </w:pPr>
+      <w:r>
+        <w:rPr>
+          <w:rFonts w:ascii="Courier New" w:hAnsi="Courier New" w:cs="Courier New"/>
+        </w:rPr>
+        <w:t>Item Name</w:t>
+      </w:r>
+      <w:r>
+        <w:rPr>
+          <w:rFonts w:ascii="Courier New" w:hAnsi="Courier New" w:cs="Courier New"/>
+        </w:rPr>
+        <w:tab/>
+      </w:r>
+      <w:r>
+        <w:rPr>
+          <w:rFonts w:ascii="Courier New" w:hAnsi="Courier New" w:cs="Courier New"/>
+        </w:rPr>
+        <w:tab/>
+      </w:r>
+      <w:r>
+        <w:rPr>
+          <w:rFonts w:ascii="Courier New" w:hAnsi="Courier New" w:cs="Courier New"/>
+        </w:rPr>
+        <w:tab/>
+      </w:r>
+      <w:r>
+        <w:rPr>
+          <w:rFonts w:ascii="Courier New" w:hAnsi="Courier New" w:cs="Courier New"/>
+        </w:rPr>
+        <w:tab/>
+        <w:t>- CHOWCHOW</w:t>
+      </w:r>
+    </w:p>
+    <w:p>
+      <w:pPr>
+        <w:pStyle w:val="PlainText"/>
+        <w:rPr>
+          <w:rFonts w:ascii="Courier New" w:hAnsi="Courier New" w:cs="Courier New"/>
+        </w:rPr>
+      </w:pPr>
+      <w:r>
+        <w:rPr>
+          <w:rFonts w:ascii="Courier New" w:hAnsi="Courier New" w:cs="Courier New"/>
+        </w:rPr>
+        <w:t>Number of Pockets</w:t>
+      </w:r>
+      <w:r>
+        <w:rPr>
+          <w:rFonts w:ascii="Courier New" w:hAnsi="Courier New" w:cs="Courier New"/>
+        </w:rPr>
+        <w:tab/>
+      </w:r>
+      <w:r>
+        <w:rPr>
+          <w:rFonts w:ascii="Courier New" w:hAnsi="Courier New" w:cs="Courier New"/>
+        </w:rPr>
+        <w:tab/>
+      </w:r>
+      <w:r>
+        <w:rPr>
+          <w:rFonts w:ascii="Courier New" w:hAnsi="Courier New" w:cs="Courier New"/>
+        </w:rPr>
+        <w:tab/>
+        <w:t>- 1</w:t>
+      </w:r>
+    </w:p>
+    <w:p>
+      <w:pPr>
+        <w:pStyle w:val="PlainText"/>
+        <w:rPr>
+          <w:rFonts w:ascii="Courier New" w:hAnsi="Courier New" w:cs="Courier New"/>
+        </w:rPr>
+      </w:pPr>
+      <w:r>
+        <w:rPr>
+          <w:rFonts w:ascii="Courier New" w:hAnsi="Courier New" w:cs="Courier New"/>
+        </w:rPr>
+        <w:t>Number of KGs</w:t>
+      </w:r>
+      <w:r>
+        <w:rPr>
+          <w:rFonts w:ascii="Courier New" w:hAnsi="Courier New" w:cs="Courier New"/>
+        </w:rPr>
+        <w:tab/>
+      </w:r>
+      <w:r>
+        <w:rPr>
+          <w:rFonts w:ascii="Courier New" w:hAnsi="Courier New" w:cs="Courier New"/>
+        </w:rPr>
+        <w:tab/>
+      </w:r>
+      <w:r>
+        <w:rPr>
+          <w:rFonts w:ascii="Courier New" w:hAnsi="Courier New" w:cs="Courier New"/>
+        </w:rPr>
+        <w:tab/>
+        <w:t>- 73</w:t>
+      </w:r>
+    </w:p>
+    <w:p>
+      <w:pPr>
+        <w:pStyle w:val="PlainText"/>
+        <w:rPr>
+          <w:rFonts w:ascii="Courier New" w:hAnsi="Courier New" w:cs="Courier New"/>
+        </w:rPr>
+      </w:pPr>
+      <w:r>
+        <w:rPr>
+          <w:rFonts w:ascii="Courier New" w:hAnsi="Courier New" w:cs="Courier New"/>
+        </w:rPr>
+        <w:t>Rate</w:t>
+      </w:r>
+      <w:r>
+        <w:rPr>
+          <w:rFonts w:ascii="Courier New" w:hAnsi="Courier New" w:cs="Courier New"/>
+        </w:rPr>
+        <w:tab/>
+      </w:r>
+      <w:r>
+        <w:rPr>
+          <w:rFonts w:ascii="Courier New" w:hAnsi="Courier New" w:cs="Courier New"/>
+        </w:rPr>
+        <w:tab/>
+      </w:r>
+      <w:r>
+        <w:rPr>
+          <w:rFonts w:ascii="Courier New" w:hAnsi="Courier New" w:cs="Courier New"/>
+        </w:rPr>
+        <w:tab/>
+      </w:r>
+      <w:r>
+        <w:rPr>
+          <w:rFonts w:ascii="Courier New" w:hAnsi="Courier New" w:cs="Courier New"/>
+        </w:rPr>
+        <w:tab/>
+      </w:r>
+      <w:r>
+        <w:rPr>
+          <w:rFonts w:ascii="Courier New" w:hAnsi="Courier New" w:cs="Courier New"/>
+        </w:rPr>
+        <w:tab/>
+        <w:t>- 13</w:t>
+      </w:r>
+    </w:p>
+    <w:p>
+      <w:pPr>
+        <w:pStyle w:val="PlainText"/>
+        <w:rPr>
+          <w:rFonts w:ascii="Courier New" w:hAnsi="Courier New" w:cs="Courier New"/>
+        </w:rPr>
+      </w:pPr>
+      <w:r>
+        <w:rPr>
+          <w:rFonts w:ascii="Courier New" w:hAnsi="Courier New" w:cs="Courier New"/>
+        </w:rPr>
+        <w:t>Total Price</w:t>
+      </w:r>
+      <w:r>
+        <w:rPr>
+          <w:rFonts w:ascii="Courier New" w:hAnsi="Courier New" w:cs="Courier New"/>
+        </w:rPr>
+        <w:tab/>
+      </w:r>
+      <w:r>
+        <w:rPr>
+          <w:rFonts w:ascii="Courier New" w:hAnsi="Courier New" w:cs="Courier New"/>
+        </w:rPr>
+        <w:tab/>
+      </w:r>
+      <w:r>
+        <w:rPr>
+          <w:rFonts w:ascii="Courier New" w:hAnsi="Courier New" w:cs="Courier New"/>
+        </w:rPr>
+        <w:tab/>
+      </w:r>
+      <w:r>
+        <w:rPr>
+          <w:rFonts w:ascii="Courier New" w:hAnsi="Courier New" w:cs="Courier New"/>
+        </w:rPr>
+        <w:tab/>
+        <w:t>- 949.0</w:t>
+      </w:r>
+    </w:p>
+    <w:p>
+      <w:pPr>
+        <w:pStyle w:val="PlainText"/>
+        <w:rPr>
+          <w:rFonts w:ascii="Courier New" w:hAnsi="Courier New" w:cs="Courier New"/>
+          <w:b/>
+        </w:rPr>
+      </w:pPr>
+      <w:r>
+        <w:rPr>
+          <w:rFonts w:ascii="Courier New" w:hAnsi="Courier New" w:cs="Courier New"/>
+          <w:b/>
+        </w:rPr>
+        <w:t>Amount balance</w:t>
+      </w:r>
+      <w:r>
+        <w:rPr>
+          <w:rFonts w:ascii="Courier New" w:hAnsi="Courier New" w:cs="Courier New"/>
+          <w:b/>
+        </w:rPr>
+        <w:tab/>
+      </w:r>
+      <w:r>
+        <w:rPr>
+          <w:rFonts w:ascii="Courier New" w:hAnsi="Courier New" w:cs="Courier New"/>
+          <w:b/>
+        </w:rPr>
+        <w:tab/>
+      </w:r>
+      <w:r>
+        <w:rPr>
+          <w:rFonts w:ascii="Courier New" w:hAnsi="Courier New" w:cs="Courier New"/>
+          <w:b/>
+        </w:rPr>
+        <w:tab/>
+        <w:t>- 8499.0</w:t>
+      </w:r>
+    </w:p>
+    <w:p>
+      <w:pPr>
+        <w:pStyle w:val="PlainText"/>
+        <w:rPr>
+          <w:rFonts w:ascii="Courier New" w:hAnsi="Courier New" w:cs="Courier New"/>
+        </w:rPr>
+      </w:pPr>
+    </w:p>
+    <w:p>
+      <w:pPr>
+        <w:pStyle w:val="PlainText"/>
+        <w:rPr>
+          <w:rFonts w:ascii="Courier New" w:hAnsi="Courier New" w:cs="Courier New"/>
+          <w:b/>
+        </w:rPr>
+      </w:pPr>
+    </w:p>
+    <w:p>
+      <w:pPr>
+        <w:pStyle w:val="PlainText"/>
+        <w:rPr>
+          <w:rFonts w:ascii="Courier New" w:hAnsi="Courier New" w:cs="Courier New"/>
+        </w:rPr>
+      </w:pPr>
+    </w:p>
+    <w:p>
+      <w:pPr>
+        <w:pStyle w:val="PlainText"/>
+        <w:rPr>
+          <w:rFonts w:ascii="Courier New" w:hAnsi="Courier New" w:cs="Courier New"/>
+          <w:b/>
+        </w:rPr>
+      </w:pPr>
     </w:p>
     <w:p>
       <w:pPr>

--- a/customer _details/GANGAMMA/SEP/TUMKUR/HANUMANTHARAYA/PURCHASE DETAILS.docx
+++ b/customer _details/GANGAMMA/SEP/TUMKUR/HANUMANTHARAYA/PURCHASE DETAILS.docx
@@ -41976,13 +41976,7 @@
         <w:rPr>
           <w:rFonts w:ascii="Courier New" w:hAnsi="Courier New" w:cs="Courier New"/>
         </w:rPr>
-        <w:t>THU Feb 21</w:t>
-      </w:r>
-      <w:r>
-        <w:rPr>
-          <w:rFonts w:ascii="Courier New" w:hAnsi="Courier New" w:cs="Courier New"/>
-        </w:rPr>
-        <w:t xml:space="preserve"> 14:35:04 IST 2019</w:t>
+        <w:t>THU Feb 21 14:35:04 IST 2019</w:t>
       </w:r>
     </w:p>
     <w:p>
@@ -42303,6 +42297,483 @@
         <w:tab/>
         <w:t>- 8499.0</w:t>
       </w:r>
+    </w:p>
+    <w:p>
+      <w:pPr>
+        <w:pStyle w:val="PlainText"/>
+        <w:rPr>
+          <w:rFonts w:ascii="Courier New" w:hAnsi="Courier New" w:cs="Courier New"/>
+          <w:b/>
+        </w:rPr>
+      </w:pPr>
+    </w:p>
+    <w:p>
+      <w:pPr>
+        <w:pStyle w:val="PlainText"/>
+        <w:rPr>
+          <w:rFonts w:ascii="Courier New" w:hAnsi="Courier New" w:cs="Courier New"/>
+        </w:rPr>
+      </w:pPr>
+      <w:r>
+        <w:rPr>
+          <w:rFonts w:ascii="Courier New" w:hAnsi="Courier New" w:cs="Courier New"/>
+        </w:rPr>
+        <w:t>FRI Feb 22</w:t>
+      </w:r>
+      <w:r>
+        <w:rPr>
+          <w:rFonts w:ascii="Courier New" w:hAnsi="Courier New" w:cs="Courier New"/>
+        </w:rPr>
+        <w:t xml:space="preserve"> 12:04:26 IST 2019</w:t>
+      </w:r>
+    </w:p>
+    <w:p>
+      <w:pPr>
+        <w:pStyle w:val="PlainText"/>
+        <w:rPr>
+          <w:rFonts w:ascii="Courier New" w:hAnsi="Courier New" w:cs="Courier New"/>
+        </w:rPr>
+      </w:pPr>
+      <w:r>
+        <w:rPr>
+          <w:rFonts w:ascii="Courier New" w:hAnsi="Courier New" w:cs="Courier New"/>
+        </w:rPr>
+        <w:t>Person Name</w:t>
+      </w:r>
+      <w:r>
+        <w:rPr>
+          <w:rFonts w:ascii="Courier New" w:hAnsi="Courier New" w:cs="Courier New"/>
+        </w:rPr>
+        <w:tab/>
+      </w:r>
+      <w:r>
+        <w:rPr>
+          <w:rFonts w:ascii="Courier New" w:hAnsi="Courier New" w:cs="Courier New"/>
+        </w:rPr>
+        <w:tab/>
+      </w:r>
+      <w:r>
+        <w:rPr>
+          <w:rFonts w:ascii="Courier New" w:hAnsi="Courier New" w:cs="Courier New"/>
+        </w:rPr>
+        <w:tab/>
+      </w:r>
+      <w:r>
+        <w:rPr>
+          <w:rFonts w:ascii="Courier New" w:hAnsi="Courier New" w:cs="Courier New"/>
+        </w:rPr>
+        <w:tab/>
+        <w:t>- HANUMANTHARAYA</w:t>
+      </w:r>
+    </w:p>
+    <w:p>
+      <w:pPr>
+        <w:pStyle w:val="PlainText"/>
+        <w:rPr>
+          <w:rFonts w:ascii="Courier New" w:hAnsi="Courier New" w:cs="Courier New"/>
+        </w:rPr>
+      </w:pPr>
+      <w:r>
+        <w:rPr>
+          <w:rFonts w:ascii="Courier New" w:hAnsi="Courier New" w:cs="Courier New"/>
+        </w:rPr>
+        <w:t>Bill number</w:t>
+      </w:r>
+      <w:r>
+        <w:rPr>
+          <w:rFonts w:ascii="Courier New" w:hAnsi="Courier New" w:cs="Courier New"/>
+        </w:rPr>
+        <w:tab/>
+      </w:r>
+      <w:r>
+        <w:rPr>
+          <w:rFonts w:ascii="Courier New" w:hAnsi="Courier New" w:cs="Courier New"/>
+        </w:rPr>
+        <w:tab/>
+      </w:r>
+      <w:r>
+        <w:rPr>
+          <w:rFonts w:ascii="Courier New" w:hAnsi="Courier New" w:cs="Courier New"/>
+        </w:rPr>
+        <w:tab/>
+      </w:r>
+      <w:r>
+        <w:rPr>
+          <w:rFonts w:ascii="Courier New" w:hAnsi="Courier New" w:cs="Courier New"/>
+        </w:rPr>
+        <w:tab/>
+        <w:t>- 11092</w:t>
+      </w:r>
+    </w:p>
+    <w:p>
+      <w:pPr>
+        <w:pStyle w:val="PlainText"/>
+        <w:rPr>
+          <w:rFonts w:ascii="Courier New" w:hAnsi="Courier New" w:cs="Courier New"/>
+        </w:rPr>
+      </w:pPr>
+      <w:r>
+        <w:rPr>
+          <w:rFonts w:ascii="Courier New" w:hAnsi="Courier New" w:cs="Courier New"/>
+        </w:rPr>
+        <w:t>---------------------------------------------------------------</w:t>
+      </w:r>
+    </w:p>
+    <w:p>
+      <w:pPr>
+        <w:pStyle w:val="PlainText"/>
+        <w:rPr>
+          <w:rFonts w:ascii="Courier New" w:hAnsi="Courier New" w:cs="Courier New"/>
+        </w:rPr>
+      </w:pPr>
+      <w:r>
+        <w:rPr>
+          <w:rFonts w:ascii="Courier New" w:hAnsi="Courier New" w:cs="Courier New"/>
+        </w:rPr>
+        <w:t>Item Name</w:t>
+      </w:r>
+      <w:r>
+        <w:rPr>
+          <w:rFonts w:ascii="Courier New" w:hAnsi="Courier New" w:cs="Courier New"/>
+        </w:rPr>
+        <w:tab/>
+      </w:r>
+      <w:r>
+        <w:rPr>
+          <w:rFonts w:ascii="Courier New" w:hAnsi="Courier New" w:cs="Courier New"/>
+        </w:rPr>
+        <w:tab/>
+      </w:r>
+      <w:r>
+        <w:rPr>
+          <w:rFonts w:ascii="Courier New" w:hAnsi="Courier New" w:cs="Courier New"/>
+        </w:rPr>
+        <w:tab/>
+      </w:r>
+      <w:r>
+        <w:rPr>
+          <w:rFonts w:ascii="Courier New" w:hAnsi="Courier New" w:cs="Courier New"/>
+        </w:rPr>
+        <w:tab/>
+        <w:t>- BEET</w:t>
+      </w:r>
+    </w:p>
+    <w:p>
+      <w:pPr>
+        <w:pStyle w:val="PlainText"/>
+        <w:rPr>
+          <w:rFonts w:ascii="Courier New" w:hAnsi="Courier New" w:cs="Courier New"/>
+          <w:color w:val="FF0000"/>
+        </w:rPr>
+      </w:pPr>
+      <w:r>
+        <w:rPr>
+          <w:rFonts w:ascii="Courier New" w:hAnsi="Courier New" w:cs="Courier New"/>
+          <w:color w:val="FF0000"/>
+        </w:rPr>
+        <w:t>Amount Received</w:t>
+      </w:r>
+      <w:r>
+        <w:rPr>
+          <w:rFonts w:ascii="Courier New" w:hAnsi="Courier New" w:cs="Courier New"/>
+          <w:color w:val="FF0000"/>
+        </w:rPr>
+        <w:tab/>
+      </w:r>
+      <w:r>
+        <w:rPr>
+          <w:rFonts w:ascii="Courier New" w:hAnsi="Courier New" w:cs="Courier New"/>
+          <w:color w:val="FF0000"/>
+        </w:rPr>
+        <w:tab/>
+      </w:r>
+      <w:r>
+        <w:rPr>
+          <w:rFonts w:ascii="Courier New" w:hAnsi="Courier New" w:cs="Courier New"/>
+          <w:color w:val="FF0000"/>
+        </w:rPr>
+        <w:tab/>
+        <w:t>- 8499</w:t>
+      </w:r>
+    </w:p>
+    <w:p>
+      <w:pPr>
+        <w:pStyle w:val="PlainText"/>
+        <w:rPr>
+          <w:rFonts w:ascii="Courier New" w:hAnsi="Courier New" w:cs="Courier New"/>
+        </w:rPr>
+      </w:pPr>
+      <w:r>
+        <w:rPr>
+          <w:rFonts w:ascii="Courier New" w:hAnsi="Courier New" w:cs="Courier New"/>
+        </w:rPr>
+        <w:t>Amount Received mode</w:t>
+      </w:r>
+      <w:r>
+        <w:rPr>
+          <w:rFonts w:ascii="Courier New" w:hAnsi="Courier New" w:cs="Courier New"/>
+        </w:rPr>
+        <w:tab/>
+      </w:r>
+      <w:r>
+        <w:rPr>
+          <w:rFonts w:ascii="Courier New" w:hAnsi="Courier New" w:cs="Courier New"/>
+        </w:rPr>
+        <w:tab/>
+        <w:t>- CASH AND CLEARD</w:t>
+      </w:r>
+    </w:p>
+    <w:p>
+      <w:pPr>
+        <w:pStyle w:val="PlainText"/>
+        <w:rPr>
+          <w:rFonts w:ascii="Courier New" w:hAnsi="Courier New" w:cs="Courier New"/>
+        </w:rPr>
+      </w:pPr>
+    </w:p>
+    <w:p>
+      <w:pPr>
+        <w:pStyle w:val="PlainText"/>
+        <w:rPr>
+          <w:rFonts w:ascii="Courier New" w:hAnsi="Courier New" w:cs="Courier New"/>
+        </w:rPr>
+      </w:pPr>
+      <w:r>
+        <w:rPr>
+          <w:rFonts w:ascii="Courier New" w:hAnsi="Courier New" w:cs="Courier New"/>
+        </w:rPr>
+        <w:t>Item Name</w:t>
+      </w:r>
+      <w:r>
+        <w:rPr>
+          <w:rFonts w:ascii="Courier New" w:hAnsi="Courier New" w:cs="Courier New"/>
+        </w:rPr>
+        <w:tab/>
+      </w:r>
+      <w:r>
+        <w:rPr>
+          <w:rFonts w:ascii="Courier New" w:hAnsi="Courier New" w:cs="Courier New"/>
+        </w:rPr>
+        <w:tab/>
+      </w:r>
+      <w:r>
+        <w:rPr>
+          <w:rFonts w:ascii="Courier New" w:hAnsi="Courier New" w:cs="Courier New"/>
+        </w:rPr>
+        <w:tab/>
+      </w:r>
+      <w:r>
+        <w:rPr>
+          <w:rFonts w:ascii="Courier New" w:hAnsi="Courier New" w:cs="Courier New"/>
+        </w:rPr>
+        <w:tab/>
+        <w:t>- CARROT</w:t>
+      </w:r>
+    </w:p>
+    <w:p>
+      <w:pPr>
+        <w:pStyle w:val="PlainText"/>
+        <w:rPr>
+          <w:rFonts w:ascii="Courier New" w:hAnsi="Courier New" w:cs="Courier New"/>
+        </w:rPr>
+      </w:pPr>
+      <w:r>
+        <w:rPr>
+          <w:rFonts w:ascii="Courier New" w:hAnsi="Courier New" w:cs="Courier New"/>
+        </w:rPr>
+        <w:t>Number of Pockets</w:t>
+      </w:r>
+      <w:r>
+        <w:rPr>
+          <w:rFonts w:ascii="Courier New" w:hAnsi="Courier New" w:cs="Courier New"/>
+        </w:rPr>
+        <w:tab/>
+      </w:r>
+      <w:r>
+        <w:rPr>
+          <w:rFonts w:ascii="Courier New" w:hAnsi="Courier New" w:cs="Courier New"/>
+        </w:rPr>
+        <w:tab/>
+      </w:r>
+      <w:r>
+        <w:rPr>
+          <w:rFonts w:ascii="Courier New" w:hAnsi="Courier New" w:cs="Courier New"/>
+        </w:rPr>
+        <w:tab/>
+        <w:t>- 2</w:t>
+      </w:r>
+    </w:p>
+    <w:p>
+      <w:pPr>
+        <w:pStyle w:val="PlainText"/>
+        <w:rPr>
+          <w:rFonts w:ascii="Courier New" w:hAnsi="Courier New" w:cs="Courier New"/>
+        </w:rPr>
+      </w:pPr>
+      <w:r>
+        <w:rPr>
+          <w:rFonts w:ascii="Courier New" w:hAnsi="Courier New" w:cs="Courier New"/>
+        </w:rPr>
+        <w:t>Number of KGs</w:t>
+      </w:r>
+      <w:r>
+        <w:rPr>
+          <w:rFonts w:ascii="Courier New" w:hAnsi="Courier New" w:cs="Courier New"/>
+        </w:rPr>
+        <w:tab/>
+      </w:r>
+      <w:r>
+        <w:rPr>
+          <w:rFonts w:ascii="Courier New" w:hAnsi="Courier New" w:cs="Courier New"/>
+        </w:rPr>
+        <w:tab/>
+      </w:r>
+      <w:r>
+        <w:rPr>
+          <w:rFonts w:ascii="Courier New" w:hAnsi="Courier New" w:cs="Courier New"/>
+        </w:rPr>
+        <w:tab/>
+        <w:t>- 166</w:t>
+      </w:r>
+    </w:p>
+    <w:p>
+      <w:pPr>
+        <w:pStyle w:val="PlainText"/>
+        <w:rPr>
+          <w:rFonts w:ascii="Courier New" w:hAnsi="Courier New" w:cs="Courier New"/>
+        </w:rPr>
+      </w:pPr>
+      <w:r>
+        <w:rPr>
+          <w:rFonts w:ascii="Courier New" w:hAnsi="Courier New" w:cs="Courier New"/>
+        </w:rPr>
+        <w:t>Rate</w:t>
+      </w:r>
+      <w:r>
+        <w:rPr>
+          <w:rFonts w:ascii="Courier New" w:hAnsi="Courier New" w:cs="Courier New"/>
+        </w:rPr>
+        <w:tab/>
+      </w:r>
+      <w:r>
+        <w:rPr>
+          <w:rFonts w:ascii="Courier New" w:hAnsi="Courier New" w:cs="Courier New"/>
+        </w:rPr>
+        <w:tab/>
+      </w:r>
+      <w:r>
+        <w:rPr>
+          <w:rFonts w:ascii="Courier New" w:hAnsi="Courier New" w:cs="Courier New"/>
+        </w:rPr>
+        <w:tab/>
+      </w:r>
+      <w:r>
+        <w:rPr>
+          <w:rFonts w:ascii="Courier New" w:hAnsi="Courier New" w:cs="Courier New"/>
+        </w:rPr>
+        <w:tab/>
+      </w:r>
+      <w:r>
+        <w:rPr>
+          <w:rFonts w:ascii="Courier New" w:hAnsi="Courier New" w:cs="Courier New"/>
+        </w:rPr>
+        <w:tab/>
+        <w:t>- 10</w:t>
+      </w:r>
+    </w:p>
+    <w:p>
+      <w:pPr>
+        <w:pStyle w:val="PlainText"/>
+        <w:rPr>
+          <w:rFonts w:ascii="Courier New" w:hAnsi="Courier New" w:cs="Courier New"/>
+        </w:rPr>
+      </w:pPr>
+      <w:r>
+        <w:rPr>
+          <w:rFonts w:ascii="Courier New" w:hAnsi="Courier New" w:cs="Courier New"/>
+        </w:rPr>
+        <w:t>Total Price</w:t>
+      </w:r>
+      <w:r>
+        <w:rPr>
+          <w:rFonts w:ascii="Courier New" w:hAnsi="Courier New" w:cs="Courier New"/>
+        </w:rPr>
+        <w:tab/>
+      </w:r>
+      <w:r>
+        <w:rPr>
+          <w:rFonts w:ascii="Courier New" w:hAnsi="Courier New" w:cs="Courier New"/>
+        </w:rPr>
+        <w:tab/>
+      </w:r>
+      <w:r>
+        <w:rPr>
+          <w:rFonts w:ascii="Courier New" w:hAnsi="Courier New" w:cs="Courier New"/>
+        </w:rPr>
+        <w:tab/>
+      </w:r>
+      <w:r>
+        <w:rPr>
+          <w:rFonts w:ascii="Courier New" w:hAnsi="Courier New" w:cs="Courier New"/>
+        </w:rPr>
+        <w:tab/>
+        <w:t>- 1660.0</w:t>
+      </w:r>
+    </w:p>
+    <w:p>
+      <w:pPr>
+        <w:pStyle w:val="PlainText"/>
+        <w:rPr>
+          <w:rFonts w:ascii="Courier New" w:hAnsi="Courier New" w:cs="Courier New"/>
+          <w:b/>
+        </w:rPr>
+      </w:pPr>
+      <w:r>
+        <w:rPr>
+          <w:rFonts w:ascii="Courier New" w:hAnsi="Courier New" w:cs="Courier New"/>
+          <w:b/>
+        </w:rPr>
+        <w:t>Amount balance</w:t>
+      </w:r>
+      <w:r>
+        <w:rPr>
+          <w:rFonts w:ascii="Courier New" w:hAnsi="Courier New" w:cs="Courier New"/>
+          <w:b/>
+        </w:rPr>
+        <w:tab/>
+      </w:r>
+      <w:r>
+        <w:rPr>
+          <w:rFonts w:ascii="Courier New" w:hAnsi="Courier New" w:cs="Courier New"/>
+          <w:b/>
+        </w:rPr>
+        <w:tab/>
+      </w:r>
+      <w:r>
+        <w:rPr>
+          <w:rFonts w:ascii="Courier New" w:hAnsi="Courier New" w:cs="Courier New"/>
+          <w:b/>
+        </w:rPr>
+        <w:tab/>
+        <w:t>- 1660.0</w:t>
+      </w:r>
+    </w:p>
+    <w:p>
+      <w:pPr>
+        <w:pStyle w:val="PlainText"/>
+        <w:rPr>
+          <w:rFonts w:ascii="Courier New" w:hAnsi="Courier New" w:cs="Courier New"/>
+        </w:rPr>
+      </w:pPr>
+    </w:p>
+    <w:p>
+      <w:pPr>
+        <w:pStyle w:val="PlainText"/>
+        <w:rPr>
+          <w:rFonts w:ascii="Courier New" w:hAnsi="Courier New" w:cs="Courier New"/>
+          <w:b/>
+        </w:rPr>
+      </w:pPr>
     </w:p>
     <w:p>
       <w:pPr>

--- a/customer _details/GANGAMMA/SEP/TUMKUR/HANUMANTHARAYA/PURCHASE DETAILS.docx
+++ b/customer _details/GANGAMMA/SEP/TUMKUR/HANUMANTHARAYA/PURCHASE DETAILS.docx
@@ -42318,13 +42318,7 @@
         <w:rPr>
           <w:rFonts w:ascii="Courier New" w:hAnsi="Courier New" w:cs="Courier New"/>
         </w:rPr>
-        <w:t>FRI Feb 22</w:t>
-      </w:r>
-      <w:r>
-        <w:rPr>
-          <w:rFonts w:ascii="Courier New" w:hAnsi="Courier New" w:cs="Courier New"/>
-        </w:rPr>
-        <w:t xml:space="preserve"> 12:04:26 IST 2019</w:t>
+        <w:t>FRI Feb 22 12:04:26 IST 2019</w:t>
       </w:r>
     </w:p>
     <w:p>
@@ -42757,6 +42751,371 @@
         <w:tab/>
         <w:t>- 1660.0</w:t>
       </w:r>
+    </w:p>
+    <w:p>
+      <w:pPr>
+        <w:pStyle w:val="PlainText"/>
+        <w:rPr>
+          <w:rFonts w:ascii="Courier New" w:hAnsi="Courier New" w:cs="Courier New"/>
+          <w:b/>
+        </w:rPr>
+      </w:pPr>
+    </w:p>
+    <w:p>
+      <w:pPr>
+        <w:pStyle w:val="PlainText"/>
+        <w:rPr>
+          <w:rFonts w:ascii="Courier New" w:hAnsi="Courier New" w:cs="Courier New"/>
+        </w:rPr>
+      </w:pPr>
+      <w:r>
+        <w:rPr>
+          <w:rFonts w:ascii="Courier New" w:hAnsi="Courier New" w:cs="Courier New"/>
+        </w:rPr>
+        <w:t>SAT Feb 23</w:t>
+      </w:r>
+      <w:r>
+        <w:rPr>
+          <w:rFonts w:ascii="Courier New" w:hAnsi="Courier New" w:cs="Courier New"/>
+        </w:rPr>
+        <w:t xml:space="preserve"> 11:10:35 IST 2019</w:t>
+      </w:r>
+    </w:p>
+    <w:p>
+      <w:pPr>
+        <w:pStyle w:val="PlainText"/>
+        <w:rPr>
+          <w:rFonts w:ascii="Courier New" w:hAnsi="Courier New" w:cs="Courier New"/>
+        </w:rPr>
+      </w:pPr>
+      <w:r>
+        <w:rPr>
+          <w:rFonts w:ascii="Courier New" w:hAnsi="Courier New" w:cs="Courier New"/>
+        </w:rPr>
+        <w:t>Person Name</w:t>
+      </w:r>
+      <w:r>
+        <w:rPr>
+          <w:rFonts w:ascii="Courier New" w:hAnsi="Courier New" w:cs="Courier New"/>
+        </w:rPr>
+        <w:tab/>
+      </w:r>
+      <w:r>
+        <w:rPr>
+          <w:rFonts w:ascii="Courier New" w:hAnsi="Courier New" w:cs="Courier New"/>
+        </w:rPr>
+        <w:tab/>
+      </w:r>
+      <w:r>
+        <w:rPr>
+          <w:rFonts w:ascii="Courier New" w:hAnsi="Courier New" w:cs="Courier New"/>
+        </w:rPr>
+        <w:tab/>
+      </w:r>
+      <w:r>
+        <w:rPr>
+          <w:rFonts w:ascii="Courier New" w:hAnsi="Courier New" w:cs="Courier New"/>
+        </w:rPr>
+        <w:tab/>
+        <w:t>- HANUMANTHARAYA</w:t>
+      </w:r>
+    </w:p>
+    <w:p>
+      <w:pPr>
+        <w:pStyle w:val="PlainText"/>
+        <w:rPr>
+          <w:rFonts w:ascii="Courier New" w:hAnsi="Courier New" w:cs="Courier New"/>
+        </w:rPr>
+      </w:pPr>
+      <w:r>
+        <w:rPr>
+          <w:rFonts w:ascii="Courier New" w:hAnsi="Courier New" w:cs="Courier New"/>
+        </w:rPr>
+        <w:t>Bill number</w:t>
+      </w:r>
+      <w:r>
+        <w:rPr>
+          <w:rFonts w:ascii="Courier New" w:hAnsi="Courier New" w:cs="Courier New"/>
+        </w:rPr>
+        <w:tab/>
+      </w:r>
+      <w:r>
+        <w:rPr>
+          <w:rFonts w:ascii="Courier New" w:hAnsi="Courier New" w:cs="Courier New"/>
+        </w:rPr>
+        <w:tab/>
+      </w:r>
+      <w:r>
+        <w:rPr>
+          <w:rFonts w:ascii="Courier New" w:hAnsi="Courier New" w:cs="Courier New"/>
+        </w:rPr>
+        <w:tab/>
+      </w:r>
+      <w:r>
+        <w:rPr>
+          <w:rFonts w:ascii="Courier New" w:hAnsi="Courier New" w:cs="Courier New"/>
+        </w:rPr>
+        <w:tab/>
+        <w:t>- 11106</w:t>
+      </w:r>
+    </w:p>
+    <w:p>
+      <w:pPr>
+        <w:pStyle w:val="PlainText"/>
+        <w:rPr>
+          <w:rFonts w:ascii="Courier New" w:hAnsi="Courier New" w:cs="Courier New"/>
+        </w:rPr>
+      </w:pPr>
+      <w:r>
+        <w:rPr>
+          <w:rFonts w:ascii="Courier New" w:hAnsi="Courier New" w:cs="Courier New"/>
+        </w:rPr>
+        <w:t>---------------------------------------------------------------</w:t>
+      </w:r>
+    </w:p>
+    <w:p>
+      <w:pPr>
+        <w:pStyle w:val="PlainText"/>
+        <w:rPr>
+          <w:rFonts w:ascii="Courier New" w:hAnsi="Courier New" w:cs="Courier New"/>
+        </w:rPr>
+      </w:pPr>
+      <w:r>
+        <w:rPr>
+          <w:rFonts w:ascii="Courier New" w:hAnsi="Courier New" w:cs="Courier New"/>
+        </w:rPr>
+        <w:t>Item Name</w:t>
+      </w:r>
+      <w:r>
+        <w:rPr>
+          <w:rFonts w:ascii="Courier New" w:hAnsi="Courier New" w:cs="Courier New"/>
+        </w:rPr>
+        <w:tab/>
+      </w:r>
+      <w:r>
+        <w:rPr>
+          <w:rFonts w:ascii="Courier New" w:hAnsi="Courier New" w:cs="Courier New"/>
+        </w:rPr>
+        <w:tab/>
+      </w:r>
+      <w:r>
+        <w:rPr>
+          <w:rFonts w:ascii="Courier New" w:hAnsi="Courier New" w:cs="Courier New"/>
+        </w:rPr>
+        <w:tab/>
+      </w:r>
+      <w:r>
+        <w:rPr>
+          <w:rFonts w:ascii="Courier New" w:hAnsi="Courier New" w:cs="Courier New"/>
+        </w:rPr>
+        <w:tab/>
+        <w:t>- NAVILKOSU</w:t>
+      </w:r>
+    </w:p>
+    <w:p>
+      <w:pPr>
+        <w:pStyle w:val="PlainText"/>
+        <w:rPr>
+          <w:rFonts w:ascii="Courier New" w:hAnsi="Courier New" w:cs="Courier New"/>
+        </w:rPr>
+      </w:pPr>
+      <w:r>
+        <w:rPr>
+          <w:rFonts w:ascii="Courier New" w:hAnsi="Courier New" w:cs="Courier New"/>
+        </w:rPr>
+        <w:t>Number of Pockets</w:t>
+      </w:r>
+      <w:r>
+        <w:rPr>
+          <w:rFonts w:ascii="Courier New" w:hAnsi="Courier New" w:cs="Courier New"/>
+        </w:rPr>
+        <w:tab/>
+      </w:r>
+      <w:r>
+        <w:rPr>
+          <w:rFonts w:ascii="Courier New" w:hAnsi="Courier New" w:cs="Courier New"/>
+        </w:rPr>
+        <w:tab/>
+      </w:r>
+      <w:r>
+        <w:rPr>
+          <w:rFonts w:ascii="Courier New" w:hAnsi="Courier New" w:cs="Courier New"/>
+        </w:rPr>
+        <w:tab/>
+        <w:t>- 1</w:t>
+      </w:r>
+    </w:p>
+    <w:p>
+      <w:pPr>
+        <w:pStyle w:val="PlainText"/>
+        <w:rPr>
+          <w:rFonts w:ascii="Courier New" w:hAnsi="Courier New" w:cs="Courier New"/>
+        </w:rPr>
+      </w:pPr>
+      <w:r>
+        <w:rPr>
+          <w:rFonts w:ascii="Courier New" w:hAnsi="Courier New" w:cs="Courier New"/>
+        </w:rPr>
+        <w:t>Number of KGs</w:t>
+      </w:r>
+      <w:r>
+        <w:rPr>
+          <w:rFonts w:ascii="Courier New" w:hAnsi="Courier New" w:cs="Courier New"/>
+        </w:rPr>
+        <w:tab/>
+      </w:r>
+      <w:r>
+        <w:rPr>
+          <w:rFonts w:ascii="Courier New" w:hAnsi="Courier New" w:cs="Courier New"/>
+        </w:rPr>
+        <w:tab/>
+      </w:r>
+      <w:r>
+        <w:rPr>
+          <w:rFonts w:ascii="Courier New" w:hAnsi="Courier New" w:cs="Courier New"/>
+        </w:rPr>
+        <w:tab/>
+        <w:t>- 75</w:t>
+      </w:r>
+    </w:p>
+    <w:p>
+      <w:pPr>
+        <w:pStyle w:val="PlainText"/>
+        <w:rPr>
+          <w:rFonts w:ascii="Courier New" w:hAnsi="Courier New" w:cs="Courier New"/>
+        </w:rPr>
+      </w:pPr>
+      <w:r>
+        <w:rPr>
+          <w:rFonts w:ascii="Courier New" w:hAnsi="Courier New" w:cs="Courier New"/>
+        </w:rPr>
+        <w:t>Rate</w:t>
+      </w:r>
+      <w:r>
+        <w:rPr>
+          <w:rFonts w:ascii="Courier New" w:hAnsi="Courier New" w:cs="Courier New"/>
+        </w:rPr>
+        <w:tab/>
+      </w:r>
+      <w:r>
+        <w:rPr>
+          <w:rFonts w:ascii="Courier New" w:hAnsi="Courier New" w:cs="Courier New"/>
+        </w:rPr>
+        <w:tab/>
+      </w:r>
+      <w:r>
+        <w:rPr>
+          <w:rFonts w:ascii="Courier New" w:hAnsi="Courier New" w:cs="Courier New"/>
+        </w:rPr>
+        <w:tab/>
+      </w:r>
+      <w:r>
+        <w:rPr>
+          <w:rFonts w:ascii="Courier New" w:hAnsi="Courier New" w:cs="Courier New"/>
+        </w:rPr>
+        <w:tab/>
+      </w:r>
+      <w:r>
+        <w:rPr>
+          <w:rFonts w:ascii="Courier New" w:hAnsi="Courier New" w:cs="Courier New"/>
+        </w:rPr>
+        <w:tab/>
+        <w:t>- 20</w:t>
+      </w:r>
+    </w:p>
+    <w:p>
+      <w:pPr>
+        <w:pStyle w:val="PlainText"/>
+        <w:rPr>
+          <w:rFonts w:ascii="Courier New" w:hAnsi="Courier New" w:cs="Courier New"/>
+        </w:rPr>
+      </w:pPr>
+      <w:r>
+        <w:rPr>
+          <w:rFonts w:ascii="Courier New" w:hAnsi="Courier New" w:cs="Courier New"/>
+        </w:rPr>
+        <w:t>Total Price</w:t>
+      </w:r>
+      <w:r>
+        <w:rPr>
+          <w:rFonts w:ascii="Courier New" w:hAnsi="Courier New" w:cs="Courier New"/>
+        </w:rPr>
+        <w:tab/>
+      </w:r>
+      <w:r>
+        <w:rPr>
+          <w:rFonts w:ascii="Courier New" w:hAnsi="Courier New" w:cs="Courier New"/>
+        </w:rPr>
+        <w:tab/>
+      </w:r>
+      <w:r>
+        <w:rPr>
+          <w:rFonts w:ascii="Courier New" w:hAnsi="Courier New" w:cs="Courier New"/>
+        </w:rPr>
+        <w:tab/>
+      </w:r>
+      <w:r>
+        <w:rPr>
+          <w:rFonts w:ascii="Courier New" w:hAnsi="Courier New" w:cs="Courier New"/>
+        </w:rPr>
+        <w:tab/>
+        <w:t>- 1500.0</w:t>
+      </w:r>
+    </w:p>
+    <w:p>
+      <w:pPr>
+        <w:pStyle w:val="PlainText"/>
+        <w:rPr>
+          <w:rFonts w:ascii="Courier New" w:hAnsi="Courier New" w:cs="Courier New"/>
+          <w:b/>
+        </w:rPr>
+      </w:pPr>
+      <w:r>
+        <w:rPr>
+          <w:rFonts w:ascii="Courier New" w:hAnsi="Courier New" w:cs="Courier New"/>
+          <w:b/>
+        </w:rPr>
+        <w:t>Amount balance</w:t>
+      </w:r>
+      <w:r>
+        <w:rPr>
+          <w:rFonts w:ascii="Courier New" w:hAnsi="Courier New" w:cs="Courier New"/>
+          <w:b/>
+        </w:rPr>
+        <w:tab/>
+      </w:r>
+      <w:r>
+        <w:rPr>
+          <w:rFonts w:ascii="Courier New" w:hAnsi="Courier New" w:cs="Courier New"/>
+          <w:b/>
+        </w:rPr>
+        <w:tab/>
+      </w:r>
+      <w:r>
+        <w:rPr>
+          <w:rFonts w:ascii="Courier New" w:hAnsi="Courier New" w:cs="Courier New"/>
+          <w:b/>
+        </w:rPr>
+        <w:tab/>
+        <w:t>- 3160.0</w:t>
+      </w:r>
+    </w:p>
+    <w:p>
+      <w:pPr>
+        <w:pStyle w:val="PlainText"/>
+        <w:rPr>
+          <w:rFonts w:ascii="Courier New" w:hAnsi="Courier New" w:cs="Courier New"/>
+        </w:rPr>
+      </w:pPr>
+    </w:p>
+    <w:p>
+      <w:pPr>
+        <w:pStyle w:val="PlainText"/>
+        <w:rPr>
+          <w:rFonts w:ascii="Courier New" w:hAnsi="Courier New" w:cs="Courier New"/>
+          <w:b/>
+        </w:rPr>
+      </w:pPr>
     </w:p>
     <w:p>
       <w:pPr>

--- a/customer _details/GANGAMMA/SEP/TUMKUR/HANUMANTHARAYA/PURCHASE DETAILS.docx
+++ b/customer _details/GANGAMMA/SEP/TUMKUR/HANUMANTHARAYA/PURCHASE DETAILS.docx
@@ -42772,13 +42772,7 @@
         <w:rPr>
           <w:rFonts w:ascii="Courier New" w:hAnsi="Courier New" w:cs="Courier New"/>
         </w:rPr>
-        <w:t>SAT Feb 23</w:t>
-      </w:r>
-      <w:r>
-        <w:rPr>
-          <w:rFonts w:ascii="Courier New" w:hAnsi="Courier New" w:cs="Courier New"/>
-        </w:rPr>
-        <w:t xml:space="preserve"> 11:10:35 IST 2019</w:t>
+        <w:t>SAT Feb 23 11:10:35 IST 2019</w:t>
       </w:r>
     </w:p>
     <w:p>
@@ -43099,6 +43093,372 @@
         <w:tab/>
         <w:t>- 3160.0</w:t>
       </w:r>
+    </w:p>
+    <w:p>
+      <w:pPr>
+        <w:pStyle w:val="PlainText"/>
+        <w:rPr>
+          <w:rFonts w:ascii="Courier New" w:hAnsi="Courier New" w:cs="Courier New"/>
+          <w:b/>
+        </w:rPr>
+      </w:pPr>
+    </w:p>
+    <w:p>
+      <w:pPr>
+        <w:pStyle w:val="PlainText"/>
+        <w:rPr>
+          <w:rFonts w:ascii="Courier New" w:hAnsi="Courier New" w:cs="Courier New"/>
+        </w:rPr>
+      </w:pPr>
+      <w:r>
+        <w:rPr>
+          <w:rFonts w:ascii="Courier New" w:hAnsi="Courier New" w:cs="Courier New"/>
+        </w:rPr>
+        <w:t>MON Feb 25</w:t>
+      </w:r>
+      <w:r>
+        <w:rPr>
+          <w:rFonts w:ascii="Courier New" w:hAnsi="Courier New" w:cs="Courier New"/>
+        </w:rPr>
+        <w:t xml:space="preserve"> 14:35:58 IST 2019</w:t>
+      </w:r>
+    </w:p>
+    <w:p>
+      <w:pPr>
+        <w:pStyle w:val="PlainText"/>
+        <w:rPr>
+          <w:rFonts w:ascii="Courier New" w:hAnsi="Courier New" w:cs="Courier New"/>
+        </w:rPr>
+      </w:pPr>
+      <w:r>
+        <w:rPr>
+          <w:rFonts w:ascii="Courier New" w:hAnsi="Courier New" w:cs="Courier New"/>
+        </w:rPr>
+        <w:t>Person Name</w:t>
+      </w:r>
+      <w:r>
+        <w:rPr>
+          <w:rFonts w:ascii="Courier New" w:hAnsi="Courier New" w:cs="Courier New"/>
+        </w:rPr>
+        <w:tab/>
+      </w:r>
+      <w:r>
+        <w:rPr>
+          <w:rFonts w:ascii="Courier New" w:hAnsi="Courier New" w:cs="Courier New"/>
+        </w:rPr>
+        <w:tab/>
+      </w:r>
+      <w:r>
+        <w:rPr>
+          <w:rFonts w:ascii="Courier New" w:hAnsi="Courier New" w:cs="Courier New"/>
+        </w:rPr>
+        <w:tab/>
+      </w:r>
+      <w:r>
+        <w:rPr>
+          <w:rFonts w:ascii="Courier New" w:hAnsi="Courier New" w:cs="Courier New"/>
+        </w:rPr>
+        <w:tab/>
+        <w:t>- HANUMANTHARAYA</w:t>
+      </w:r>
+    </w:p>
+    <w:p>
+      <w:pPr>
+        <w:pStyle w:val="PlainText"/>
+        <w:rPr>
+          <w:rFonts w:ascii="Courier New" w:hAnsi="Courier New" w:cs="Courier New"/>
+        </w:rPr>
+      </w:pPr>
+      <w:r>
+        <w:rPr>
+          <w:rFonts w:ascii="Courier New" w:hAnsi="Courier New" w:cs="Courier New"/>
+        </w:rPr>
+        <w:t>Bill number</w:t>
+      </w:r>
+      <w:r>
+        <w:rPr>
+          <w:rFonts w:ascii="Courier New" w:hAnsi="Courier New" w:cs="Courier New"/>
+        </w:rPr>
+        <w:tab/>
+      </w:r>
+      <w:r>
+        <w:rPr>
+          <w:rFonts w:ascii="Courier New" w:hAnsi="Courier New" w:cs="Courier New"/>
+        </w:rPr>
+        <w:tab/>
+      </w:r>
+      <w:r>
+        <w:rPr>
+          <w:rFonts w:ascii="Courier New" w:hAnsi="Courier New" w:cs="Courier New"/>
+        </w:rPr>
+        <w:tab/>
+      </w:r>
+      <w:r>
+        <w:rPr>
+          <w:rFonts w:ascii="Courier New" w:hAnsi="Courier New" w:cs="Courier New"/>
+        </w:rPr>
+        <w:tab/>
+        <w:t>- 11166</w:t>
+      </w:r>
+    </w:p>
+    <w:p>
+      <w:pPr>
+        <w:pStyle w:val="PlainText"/>
+        <w:rPr>
+          <w:rFonts w:ascii="Courier New" w:hAnsi="Courier New" w:cs="Courier New"/>
+        </w:rPr>
+      </w:pPr>
+      <w:r>
+        <w:rPr>
+          <w:rFonts w:ascii="Courier New" w:hAnsi="Courier New" w:cs="Courier New"/>
+        </w:rPr>
+        <w:t>---------------------------------------------------------------</w:t>
+      </w:r>
+    </w:p>
+    <w:p>
+      <w:pPr>
+        <w:pStyle w:val="PlainText"/>
+        <w:rPr>
+          <w:rFonts w:ascii="Courier New" w:hAnsi="Courier New" w:cs="Courier New"/>
+        </w:rPr>
+      </w:pPr>
+      <w:r>
+        <w:rPr>
+          <w:rFonts w:ascii="Courier New" w:hAnsi="Courier New" w:cs="Courier New"/>
+        </w:rPr>
+        <w:t>Item Name</w:t>
+      </w:r>
+      <w:r>
+        <w:rPr>
+          <w:rFonts w:ascii="Courier New" w:hAnsi="Courier New" w:cs="Courier New"/>
+        </w:rPr>
+        <w:tab/>
+      </w:r>
+      <w:r>
+        <w:rPr>
+          <w:rFonts w:ascii="Courier New" w:hAnsi="Courier New" w:cs="Courier New"/>
+        </w:rPr>
+        <w:tab/>
+      </w:r>
+      <w:r>
+        <w:rPr>
+          <w:rFonts w:ascii="Courier New" w:hAnsi="Courier New" w:cs="Courier New"/>
+        </w:rPr>
+        <w:tab/>
+      </w:r>
+      <w:r>
+        <w:rPr>
+          <w:rFonts w:ascii="Courier New" w:hAnsi="Courier New" w:cs="Courier New"/>
+        </w:rPr>
+        <w:tab/>
+        <w:t>- CARROT</w:t>
+      </w:r>
+    </w:p>
+    <w:p>
+      <w:pPr>
+        <w:pStyle w:val="PlainText"/>
+        <w:rPr>
+          <w:rFonts w:ascii="Courier New" w:hAnsi="Courier New" w:cs="Courier New"/>
+        </w:rPr>
+      </w:pPr>
+      <w:r>
+        <w:rPr>
+          <w:rFonts w:ascii="Courier New" w:hAnsi="Courier New" w:cs="Courier New"/>
+        </w:rPr>
+        <w:t>Number of Pockets</w:t>
+      </w:r>
+      <w:r>
+        <w:rPr>
+          <w:rFonts w:ascii="Courier New" w:hAnsi="Courier New" w:cs="Courier New"/>
+        </w:rPr>
+        <w:tab/>
+      </w:r>
+      <w:r>
+        <w:rPr>
+          <w:rFonts w:ascii="Courier New" w:hAnsi="Courier New" w:cs="Courier New"/>
+        </w:rPr>
+        <w:tab/>
+      </w:r>
+      <w:r>
+        <w:rPr>
+          <w:rFonts w:ascii="Courier New" w:hAnsi="Courier New" w:cs="Courier New"/>
+        </w:rPr>
+        <w:tab/>
+        <w:t>- 2</w:t>
+      </w:r>
+    </w:p>
+    <w:p>
+      <w:pPr>
+        <w:pStyle w:val="PlainText"/>
+        <w:rPr>
+          <w:rFonts w:ascii="Courier New" w:hAnsi="Courier New" w:cs="Courier New"/>
+        </w:rPr>
+      </w:pPr>
+      <w:r>
+        <w:rPr>
+          <w:rFonts w:ascii="Courier New" w:hAnsi="Courier New" w:cs="Courier New"/>
+        </w:rPr>
+        <w:t>Number of KGs</w:t>
+      </w:r>
+      <w:r>
+        <w:rPr>
+          <w:rFonts w:ascii="Courier New" w:hAnsi="Courier New" w:cs="Courier New"/>
+        </w:rPr>
+        <w:tab/>
+      </w:r>
+      <w:r>
+        <w:rPr>
+          <w:rFonts w:ascii="Courier New" w:hAnsi="Courier New" w:cs="Courier New"/>
+        </w:rPr>
+        <w:tab/>
+      </w:r>
+      <w:r>
+        <w:rPr>
+          <w:rFonts w:ascii="Courier New" w:hAnsi="Courier New" w:cs="Courier New"/>
+        </w:rPr>
+        <w:tab/>
+        <w:t>- 181</w:t>
+      </w:r>
+    </w:p>
+    <w:p>
+      <w:pPr>
+        <w:pStyle w:val="PlainText"/>
+        <w:rPr>
+          <w:rFonts w:ascii="Courier New" w:hAnsi="Courier New" w:cs="Courier New"/>
+        </w:rPr>
+      </w:pPr>
+      <w:r>
+        <w:rPr>
+          <w:rFonts w:ascii="Courier New" w:hAnsi="Courier New" w:cs="Courier New"/>
+        </w:rPr>
+        <w:t>Rate</w:t>
+      </w:r>
+      <w:r>
+        <w:rPr>
+          <w:rFonts w:ascii="Courier New" w:hAnsi="Courier New" w:cs="Courier New"/>
+        </w:rPr>
+        <w:tab/>
+      </w:r>
+      <w:r>
+        <w:rPr>
+          <w:rFonts w:ascii="Courier New" w:hAnsi="Courier New" w:cs="Courier New"/>
+        </w:rPr>
+        <w:tab/>
+      </w:r>
+      <w:r>
+        <w:rPr>
+          <w:rFonts w:ascii="Courier New" w:hAnsi="Courier New" w:cs="Courier New"/>
+        </w:rPr>
+        <w:tab/>
+      </w:r>
+      <w:r>
+        <w:rPr>
+          <w:rFonts w:ascii="Courier New" w:hAnsi="Courier New" w:cs="Courier New"/>
+        </w:rPr>
+        <w:tab/>
+      </w:r>
+      <w:r>
+        <w:rPr>
+          <w:rFonts w:ascii="Courier New" w:hAnsi="Courier New" w:cs="Courier New"/>
+        </w:rPr>
+        <w:tab/>
+        <w:t>- 10</w:t>
+      </w:r>
+    </w:p>
+    <w:p>
+      <w:pPr>
+        <w:pStyle w:val="PlainText"/>
+        <w:rPr>
+          <w:rFonts w:ascii="Courier New" w:hAnsi="Courier New" w:cs="Courier New"/>
+        </w:rPr>
+      </w:pPr>
+      <w:r>
+        <w:rPr>
+          <w:rFonts w:ascii="Courier New" w:hAnsi="Courier New" w:cs="Courier New"/>
+        </w:rPr>
+        <w:t>Total Price</w:t>
+      </w:r>
+      <w:r>
+        <w:rPr>
+          <w:rFonts w:ascii="Courier New" w:hAnsi="Courier New" w:cs="Courier New"/>
+        </w:rPr>
+        <w:tab/>
+      </w:r>
+      <w:r>
+        <w:rPr>
+          <w:rFonts w:ascii="Courier New" w:hAnsi="Courier New" w:cs="Courier New"/>
+        </w:rPr>
+        <w:tab/>
+      </w:r>
+      <w:r>
+        <w:rPr>
+          <w:rFonts w:ascii="Courier New" w:hAnsi="Courier New" w:cs="Courier New"/>
+        </w:rPr>
+        <w:tab/>
+      </w:r>
+      <w:r>
+        <w:rPr>
+          <w:rFonts w:ascii="Courier New" w:hAnsi="Courier New" w:cs="Courier New"/>
+        </w:rPr>
+        <w:tab/>
+        <w:t>- 1810.0</w:t>
+      </w:r>
+    </w:p>
+    <w:p>
+      <w:pPr>
+        <w:pStyle w:val="PlainText"/>
+        <w:rPr>
+          <w:rFonts w:ascii="Courier New" w:hAnsi="Courier New" w:cs="Courier New"/>
+          <w:b/>
+        </w:rPr>
+      </w:pPr>
+      <w:r>
+        <w:rPr>
+          <w:rFonts w:ascii="Courier New" w:hAnsi="Courier New" w:cs="Courier New"/>
+          <w:b/>
+        </w:rPr>
+        <w:t>Amount balance</w:t>
+      </w:r>
+      <w:r>
+        <w:rPr>
+          <w:rFonts w:ascii="Courier New" w:hAnsi="Courier New" w:cs="Courier New"/>
+          <w:b/>
+        </w:rPr>
+        <w:tab/>
+      </w:r>
+      <w:r>
+        <w:rPr>
+          <w:rFonts w:ascii="Courier New" w:hAnsi="Courier New" w:cs="Courier New"/>
+          <w:b/>
+        </w:rPr>
+        <w:tab/>
+      </w:r>
+      <w:r>
+        <w:rPr>
+          <w:rFonts w:ascii="Courier New" w:hAnsi="Courier New" w:cs="Courier New"/>
+          <w:b/>
+        </w:rPr>
+        <w:tab/>
+        <w:t>- 4970.0</w:t>
+      </w:r>
+    </w:p>
+    <w:p>
+      <w:pPr>
+        <w:pStyle w:val="PlainText"/>
+        <w:rPr>
+          <w:rFonts w:ascii="Courier New" w:hAnsi="Courier New" w:cs="Courier New"/>
+          <w:b/>
+        </w:rPr>
+      </w:pPr>
+    </w:p>
+    <w:p>
+      <w:pPr>
+        <w:pStyle w:val="PlainText"/>
+        <w:rPr>
+          <w:rFonts w:ascii="Courier New" w:hAnsi="Courier New" w:cs="Courier New"/>
+          <w:b/>
+        </w:rPr>
+      </w:pPr>
     </w:p>
     <w:p>
       <w:pPr>

--- a/customer _details/GANGAMMA/SEP/TUMKUR/HANUMANTHARAYA/PURCHASE DETAILS.docx
+++ b/customer _details/GANGAMMA/SEP/TUMKUR/HANUMANTHARAYA/PURCHASE DETAILS.docx
@@ -43114,13 +43114,7 @@
         <w:rPr>
           <w:rFonts w:ascii="Courier New" w:hAnsi="Courier New" w:cs="Courier New"/>
         </w:rPr>
-        <w:t>MON Feb 25</w:t>
-      </w:r>
-      <w:r>
-        <w:rPr>
-          <w:rFonts w:ascii="Courier New" w:hAnsi="Courier New" w:cs="Courier New"/>
-        </w:rPr>
-        <w:t xml:space="preserve"> 14:35:58 IST 2019</w:t>
+        <w:t>MON Feb 25 14:35:58 IST 2019</w:t>
       </w:r>
     </w:p>
     <w:p>
@@ -43441,6 +43435,1630 @@
         <w:tab/>
         <w:t>- 4970.0</w:t>
       </w:r>
+    </w:p>
+    <w:p>
+      <w:pPr>
+        <w:pStyle w:val="PlainText"/>
+        <w:rPr>
+          <w:rFonts w:ascii="Courier New" w:hAnsi="Courier New" w:cs="Courier New"/>
+          <w:b/>
+        </w:rPr>
+      </w:pPr>
+    </w:p>
+    <w:p>
+      <w:pPr>
+        <w:pStyle w:val="PlainText"/>
+        <w:rPr>
+          <w:rFonts w:ascii="Courier New" w:hAnsi="Courier New" w:cs="Courier New"/>
+          <w:b/>
+        </w:rPr>
+      </w:pPr>
+    </w:p>
+    <w:p>
+      <w:pPr>
+        <w:pStyle w:val="PlainText"/>
+        <w:rPr>
+          <w:rFonts w:ascii="Courier New" w:hAnsi="Courier New" w:cs="Courier New"/>
+        </w:rPr>
+      </w:pPr>
+      <w:r>
+        <w:rPr>
+          <w:rFonts w:ascii="Courier New" w:hAnsi="Courier New" w:cs="Courier New"/>
+        </w:rPr>
+        <w:t>TUE Feb 26 12:30:16 IST 2019</w:t>
+      </w:r>
+    </w:p>
+    <w:p>
+      <w:pPr>
+        <w:pStyle w:val="PlainText"/>
+        <w:rPr>
+          <w:rFonts w:ascii="Courier New" w:hAnsi="Courier New" w:cs="Courier New"/>
+        </w:rPr>
+      </w:pPr>
+      <w:r>
+        <w:rPr>
+          <w:rFonts w:ascii="Courier New" w:hAnsi="Courier New" w:cs="Courier New"/>
+        </w:rPr>
+        <w:t>Person Name</w:t>
+      </w:r>
+      <w:r>
+        <w:rPr>
+          <w:rFonts w:ascii="Courier New" w:hAnsi="Courier New" w:cs="Courier New"/>
+        </w:rPr>
+        <w:tab/>
+      </w:r>
+      <w:r>
+        <w:rPr>
+          <w:rFonts w:ascii="Courier New" w:hAnsi="Courier New" w:cs="Courier New"/>
+        </w:rPr>
+        <w:tab/>
+      </w:r>
+      <w:r>
+        <w:rPr>
+          <w:rFonts w:ascii="Courier New" w:hAnsi="Courier New" w:cs="Courier New"/>
+        </w:rPr>
+        <w:tab/>
+      </w:r>
+      <w:r>
+        <w:rPr>
+          <w:rFonts w:ascii="Courier New" w:hAnsi="Courier New" w:cs="Courier New"/>
+        </w:rPr>
+        <w:tab/>
+        <w:t>- HANUMANTHARAYA</w:t>
+      </w:r>
+    </w:p>
+    <w:p>
+      <w:pPr>
+        <w:pStyle w:val="PlainText"/>
+        <w:rPr>
+          <w:rFonts w:ascii="Courier New" w:hAnsi="Courier New" w:cs="Courier New"/>
+        </w:rPr>
+      </w:pPr>
+      <w:r>
+        <w:rPr>
+          <w:rFonts w:ascii="Courier New" w:hAnsi="Courier New" w:cs="Courier New"/>
+        </w:rPr>
+        <w:t>Bill number</w:t>
+      </w:r>
+      <w:r>
+        <w:rPr>
+          <w:rFonts w:ascii="Courier New" w:hAnsi="Courier New" w:cs="Courier New"/>
+        </w:rPr>
+        <w:tab/>
+      </w:r>
+      <w:r>
+        <w:rPr>
+          <w:rFonts w:ascii="Courier New" w:hAnsi="Courier New" w:cs="Courier New"/>
+        </w:rPr>
+        <w:tab/>
+      </w:r>
+      <w:r>
+        <w:rPr>
+          <w:rFonts w:ascii="Courier New" w:hAnsi="Courier New" w:cs="Courier New"/>
+        </w:rPr>
+        <w:tab/>
+      </w:r>
+      <w:r>
+        <w:rPr>
+          <w:rFonts w:ascii="Courier New" w:hAnsi="Courier New" w:cs="Courier New"/>
+        </w:rPr>
+        <w:tab/>
+        <w:t>- 11183</w:t>
+      </w:r>
+    </w:p>
+    <w:p>
+      <w:pPr>
+        <w:pStyle w:val="PlainText"/>
+        <w:rPr>
+          <w:rFonts w:ascii="Courier New" w:hAnsi="Courier New" w:cs="Courier New"/>
+        </w:rPr>
+      </w:pPr>
+      <w:r>
+        <w:rPr>
+          <w:rFonts w:ascii="Courier New" w:hAnsi="Courier New" w:cs="Courier New"/>
+        </w:rPr>
+        <w:t>---------------------------------------------------------------</w:t>
+      </w:r>
+    </w:p>
+    <w:p>
+      <w:pPr>
+        <w:pStyle w:val="PlainText"/>
+        <w:rPr>
+          <w:rFonts w:ascii="Courier New" w:hAnsi="Courier New" w:cs="Courier New"/>
+        </w:rPr>
+      </w:pPr>
+      <w:r>
+        <w:rPr>
+          <w:rFonts w:ascii="Courier New" w:hAnsi="Courier New" w:cs="Courier New"/>
+        </w:rPr>
+        <w:t>Item Name</w:t>
+      </w:r>
+      <w:r>
+        <w:rPr>
+          <w:rFonts w:ascii="Courier New" w:hAnsi="Courier New" w:cs="Courier New"/>
+        </w:rPr>
+        <w:tab/>
+      </w:r>
+      <w:r>
+        <w:rPr>
+          <w:rFonts w:ascii="Courier New" w:hAnsi="Courier New" w:cs="Courier New"/>
+        </w:rPr>
+        <w:tab/>
+      </w:r>
+      <w:r>
+        <w:rPr>
+          <w:rFonts w:ascii="Courier New" w:hAnsi="Courier New" w:cs="Courier New"/>
+        </w:rPr>
+        <w:tab/>
+      </w:r>
+      <w:r>
+        <w:rPr>
+          <w:rFonts w:ascii="Courier New" w:hAnsi="Courier New" w:cs="Courier New"/>
+        </w:rPr>
+        <w:tab/>
+        <w:t>- CARROT</w:t>
+      </w:r>
+    </w:p>
+    <w:p>
+      <w:pPr>
+        <w:pStyle w:val="PlainText"/>
+        <w:rPr>
+          <w:rFonts w:ascii="Courier New" w:hAnsi="Courier New" w:cs="Courier New"/>
+        </w:rPr>
+      </w:pPr>
+      <w:r>
+        <w:rPr>
+          <w:rFonts w:ascii="Courier New" w:hAnsi="Courier New" w:cs="Courier New"/>
+        </w:rPr>
+        <w:t>Number of Pockets</w:t>
+      </w:r>
+      <w:r>
+        <w:rPr>
+          <w:rFonts w:ascii="Courier New" w:hAnsi="Courier New" w:cs="Courier New"/>
+        </w:rPr>
+        <w:tab/>
+      </w:r>
+      <w:r>
+        <w:rPr>
+          <w:rFonts w:ascii="Courier New" w:hAnsi="Courier New" w:cs="Courier New"/>
+        </w:rPr>
+        <w:tab/>
+      </w:r>
+      <w:r>
+        <w:rPr>
+          <w:rFonts w:ascii="Courier New" w:hAnsi="Courier New" w:cs="Courier New"/>
+        </w:rPr>
+        <w:tab/>
+        <w:t>- 1</w:t>
+      </w:r>
+    </w:p>
+    <w:p>
+      <w:pPr>
+        <w:pStyle w:val="PlainText"/>
+        <w:rPr>
+          <w:rFonts w:ascii="Courier New" w:hAnsi="Courier New" w:cs="Courier New"/>
+        </w:rPr>
+      </w:pPr>
+      <w:r>
+        <w:rPr>
+          <w:rFonts w:ascii="Courier New" w:hAnsi="Courier New" w:cs="Courier New"/>
+        </w:rPr>
+        <w:t>Number of KGs</w:t>
+      </w:r>
+      <w:r>
+        <w:rPr>
+          <w:rFonts w:ascii="Courier New" w:hAnsi="Courier New" w:cs="Courier New"/>
+        </w:rPr>
+        <w:tab/>
+      </w:r>
+      <w:r>
+        <w:rPr>
+          <w:rFonts w:ascii="Courier New" w:hAnsi="Courier New" w:cs="Courier New"/>
+        </w:rPr>
+        <w:tab/>
+      </w:r>
+      <w:r>
+        <w:rPr>
+          <w:rFonts w:ascii="Courier New" w:hAnsi="Courier New" w:cs="Courier New"/>
+        </w:rPr>
+        <w:tab/>
+        <w:t>- 95</w:t>
+      </w:r>
+    </w:p>
+    <w:p>
+      <w:pPr>
+        <w:pStyle w:val="PlainText"/>
+        <w:rPr>
+          <w:rFonts w:ascii="Courier New" w:hAnsi="Courier New" w:cs="Courier New"/>
+        </w:rPr>
+      </w:pPr>
+      <w:r>
+        <w:rPr>
+          <w:rFonts w:ascii="Courier New" w:hAnsi="Courier New" w:cs="Courier New"/>
+        </w:rPr>
+        <w:t>Rate</w:t>
+      </w:r>
+      <w:r>
+        <w:rPr>
+          <w:rFonts w:ascii="Courier New" w:hAnsi="Courier New" w:cs="Courier New"/>
+        </w:rPr>
+        <w:tab/>
+      </w:r>
+      <w:r>
+        <w:rPr>
+          <w:rFonts w:ascii="Courier New" w:hAnsi="Courier New" w:cs="Courier New"/>
+        </w:rPr>
+        <w:tab/>
+      </w:r>
+      <w:r>
+        <w:rPr>
+          <w:rFonts w:ascii="Courier New" w:hAnsi="Courier New" w:cs="Courier New"/>
+        </w:rPr>
+        <w:tab/>
+      </w:r>
+      <w:r>
+        <w:rPr>
+          <w:rFonts w:ascii="Courier New" w:hAnsi="Courier New" w:cs="Courier New"/>
+        </w:rPr>
+        <w:tab/>
+      </w:r>
+      <w:r>
+        <w:rPr>
+          <w:rFonts w:ascii="Courier New" w:hAnsi="Courier New" w:cs="Courier New"/>
+        </w:rPr>
+        <w:tab/>
+        <w:t>- 10</w:t>
+      </w:r>
+    </w:p>
+    <w:p>
+      <w:pPr>
+        <w:pStyle w:val="PlainText"/>
+        <w:rPr>
+          <w:rFonts w:ascii="Courier New" w:hAnsi="Courier New" w:cs="Courier New"/>
+        </w:rPr>
+      </w:pPr>
+      <w:r>
+        <w:rPr>
+          <w:rFonts w:ascii="Courier New" w:hAnsi="Courier New" w:cs="Courier New"/>
+        </w:rPr>
+        <w:t>Total Price</w:t>
+      </w:r>
+      <w:r>
+        <w:rPr>
+          <w:rFonts w:ascii="Courier New" w:hAnsi="Courier New" w:cs="Courier New"/>
+        </w:rPr>
+        <w:tab/>
+      </w:r>
+      <w:r>
+        <w:rPr>
+          <w:rFonts w:ascii="Courier New" w:hAnsi="Courier New" w:cs="Courier New"/>
+        </w:rPr>
+        <w:tab/>
+      </w:r>
+      <w:r>
+        <w:rPr>
+          <w:rFonts w:ascii="Courier New" w:hAnsi="Courier New" w:cs="Courier New"/>
+        </w:rPr>
+        <w:tab/>
+      </w:r>
+      <w:r>
+        <w:rPr>
+          <w:rFonts w:ascii="Courier New" w:hAnsi="Courier New" w:cs="Courier New"/>
+        </w:rPr>
+        <w:tab/>
+        <w:t>- 950.0</w:t>
+      </w:r>
+    </w:p>
+    <w:p>
+      <w:pPr>
+        <w:pStyle w:val="PlainText"/>
+        <w:rPr>
+          <w:rFonts w:ascii="Courier New" w:hAnsi="Courier New" w:cs="Courier New"/>
+        </w:rPr>
+      </w:pPr>
+      <w:r>
+        <w:rPr>
+          <w:rFonts w:ascii="Courier New" w:hAnsi="Courier New" w:cs="Courier New"/>
+        </w:rPr>
+        <w:t>Amount balance</w:t>
+      </w:r>
+      <w:r>
+        <w:rPr>
+          <w:rFonts w:ascii="Courier New" w:hAnsi="Courier New" w:cs="Courier New"/>
+        </w:rPr>
+        <w:tab/>
+      </w:r>
+      <w:r>
+        <w:rPr>
+          <w:rFonts w:ascii="Courier New" w:hAnsi="Courier New" w:cs="Courier New"/>
+        </w:rPr>
+        <w:tab/>
+      </w:r>
+      <w:r>
+        <w:rPr>
+          <w:rFonts w:ascii="Courier New" w:hAnsi="Courier New" w:cs="Courier New"/>
+        </w:rPr>
+        <w:tab/>
+        <w:t>- 5920.0</w:t>
+      </w:r>
+    </w:p>
+    <w:p>
+      <w:pPr>
+        <w:pStyle w:val="PlainText"/>
+        <w:rPr>
+          <w:rFonts w:ascii="Courier New" w:hAnsi="Courier New" w:cs="Courier New"/>
+        </w:rPr>
+      </w:pPr>
+    </w:p>
+    <w:p>
+      <w:pPr>
+        <w:pStyle w:val="PlainText"/>
+        <w:rPr>
+          <w:rFonts w:ascii="Courier New" w:hAnsi="Courier New" w:cs="Courier New"/>
+        </w:rPr>
+      </w:pPr>
+      <w:r>
+        <w:rPr>
+          <w:rFonts w:ascii="Courier New" w:hAnsi="Courier New" w:cs="Courier New"/>
+        </w:rPr>
+        <w:t>Item Name</w:t>
+      </w:r>
+      <w:r>
+        <w:rPr>
+          <w:rFonts w:ascii="Courier New" w:hAnsi="Courier New" w:cs="Courier New"/>
+        </w:rPr>
+        <w:tab/>
+      </w:r>
+      <w:r>
+        <w:rPr>
+          <w:rFonts w:ascii="Courier New" w:hAnsi="Courier New" w:cs="Courier New"/>
+        </w:rPr>
+        <w:tab/>
+      </w:r>
+      <w:r>
+        <w:rPr>
+          <w:rFonts w:ascii="Courier New" w:hAnsi="Courier New" w:cs="Courier New"/>
+        </w:rPr>
+        <w:tab/>
+      </w:r>
+      <w:r>
+        <w:rPr>
+          <w:rFonts w:ascii="Courier New" w:hAnsi="Courier New" w:cs="Courier New"/>
+        </w:rPr>
+        <w:tab/>
+        <w:t>- MULANGI</w:t>
+      </w:r>
+    </w:p>
+    <w:p>
+      <w:pPr>
+        <w:pStyle w:val="PlainText"/>
+        <w:rPr>
+          <w:rFonts w:ascii="Courier New" w:hAnsi="Courier New" w:cs="Courier New"/>
+        </w:rPr>
+      </w:pPr>
+      <w:r>
+        <w:rPr>
+          <w:rFonts w:ascii="Courier New" w:hAnsi="Courier New" w:cs="Courier New"/>
+        </w:rPr>
+        <w:t>Number of Pockets</w:t>
+      </w:r>
+      <w:r>
+        <w:rPr>
+          <w:rFonts w:ascii="Courier New" w:hAnsi="Courier New" w:cs="Courier New"/>
+        </w:rPr>
+        <w:tab/>
+      </w:r>
+      <w:r>
+        <w:rPr>
+          <w:rFonts w:ascii="Courier New" w:hAnsi="Courier New" w:cs="Courier New"/>
+        </w:rPr>
+        <w:tab/>
+      </w:r>
+      <w:r>
+        <w:rPr>
+          <w:rFonts w:ascii="Courier New" w:hAnsi="Courier New" w:cs="Courier New"/>
+        </w:rPr>
+        <w:tab/>
+        <w:t>- 1</w:t>
+      </w:r>
+    </w:p>
+    <w:p>
+      <w:pPr>
+        <w:pStyle w:val="PlainText"/>
+        <w:rPr>
+          <w:rFonts w:ascii="Courier New" w:hAnsi="Courier New" w:cs="Courier New"/>
+        </w:rPr>
+      </w:pPr>
+      <w:r>
+        <w:rPr>
+          <w:rFonts w:ascii="Courier New" w:hAnsi="Courier New" w:cs="Courier New"/>
+        </w:rPr>
+        <w:t>Number of KGs</w:t>
+      </w:r>
+      <w:r>
+        <w:rPr>
+          <w:rFonts w:ascii="Courier New" w:hAnsi="Courier New" w:cs="Courier New"/>
+        </w:rPr>
+        <w:tab/>
+      </w:r>
+      <w:r>
+        <w:rPr>
+          <w:rFonts w:ascii="Courier New" w:hAnsi="Courier New" w:cs="Courier New"/>
+        </w:rPr>
+        <w:tab/>
+      </w:r>
+      <w:r>
+        <w:rPr>
+          <w:rFonts w:ascii="Courier New" w:hAnsi="Courier New" w:cs="Courier New"/>
+        </w:rPr>
+        <w:tab/>
+        <w:t>- 39</w:t>
+      </w:r>
+    </w:p>
+    <w:p>
+      <w:pPr>
+        <w:pStyle w:val="PlainText"/>
+        <w:rPr>
+          <w:rFonts w:ascii="Courier New" w:hAnsi="Courier New" w:cs="Courier New"/>
+        </w:rPr>
+      </w:pPr>
+      <w:r>
+        <w:rPr>
+          <w:rFonts w:ascii="Courier New" w:hAnsi="Courier New" w:cs="Courier New"/>
+        </w:rPr>
+        <w:t>Rate</w:t>
+      </w:r>
+      <w:r>
+        <w:rPr>
+          <w:rFonts w:ascii="Courier New" w:hAnsi="Courier New" w:cs="Courier New"/>
+        </w:rPr>
+        <w:tab/>
+      </w:r>
+      <w:r>
+        <w:rPr>
+          <w:rFonts w:ascii="Courier New" w:hAnsi="Courier New" w:cs="Courier New"/>
+        </w:rPr>
+        <w:tab/>
+      </w:r>
+      <w:r>
+        <w:rPr>
+          <w:rFonts w:ascii="Courier New" w:hAnsi="Courier New" w:cs="Courier New"/>
+        </w:rPr>
+        <w:tab/>
+      </w:r>
+      <w:r>
+        <w:rPr>
+          <w:rFonts w:ascii="Courier New" w:hAnsi="Courier New" w:cs="Courier New"/>
+        </w:rPr>
+        <w:tab/>
+      </w:r>
+      <w:r>
+        <w:rPr>
+          <w:rFonts w:ascii="Courier New" w:hAnsi="Courier New" w:cs="Courier New"/>
+        </w:rPr>
+        <w:tab/>
+        <w:t>- 16</w:t>
+      </w:r>
+    </w:p>
+    <w:p>
+      <w:pPr>
+        <w:pStyle w:val="PlainText"/>
+        <w:rPr>
+          <w:rFonts w:ascii="Courier New" w:hAnsi="Courier New" w:cs="Courier New"/>
+        </w:rPr>
+      </w:pPr>
+      <w:r>
+        <w:rPr>
+          <w:rFonts w:ascii="Courier New" w:hAnsi="Courier New" w:cs="Courier New"/>
+        </w:rPr>
+        <w:t>Total Price</w:t>
+      </w:r>
+      <w:r>
+        <w:rPr>
+          <w:rFonts w:ascii="Courier New" w:hAnsi="Courier New" w:cs="Courier New"/>
+        </w:rPr>
+        <w:tab/>
+      </w:r>
+      <w:r>
+        <w:rPr>
+          <w:rFonts w:ascii="Courier New" w:hAnsi="Courier New" w:cs="Courier New"/>
+        </w:rPr>
+        <w:tab/>
+      </w:r>
+      <w:r>
+        <w:rPr>
+          <w:rFonts w:ascii="Courier New" w:hAnsi="Courier New" w:cs="Courier New"/>
+        </w:rPr>
+        <w:tab/>
+      </w:r>
+      <w:r>
+        <w:rPr>
+          <w:rFonts w:ascii="Courier New" w:hAnsi="Courier New" w:cs="Courier New"/>
+        </w:rPr>
+        <w:tab/>
+        <w:t>- 624.0</w:t>
+      </w:r>
+    </w:p>
+    <w:p>
+      <w:pPr>
+        <w:pStyle w:val="PlainText"/>
+        <w:rPr>
+          <w:rFonts w:ascii="Courier New" w:hAnsi="Courier New" w:cs="Courier New"/>
+          <w:b/>
+          <w:i/>
+        </w:rPr>
+      </w:pPr>
+      <w:r>
+        <w:rPr>
+          <w:rFonts w:ascii="Courier New" w:hAnsi="Courier New" w:cs="Courier New"/>
+          <w:b/>
+          <w:i/>
+        </w:rPr>
+        <w:t>Amount balance</w:t>
+      </w:r>
+      <w:r>
+        <w:rPr>
+          <w:rFonts w:ascii="Courier New" w:hAnsi="Courier New" w:cs="Courier New"/>
+          <w:b/>
+          <w:i/>
+        </w:rPr>
+        <w:tab/>
+      </w:r>
+      <w:r>
+        <w:rPr>
+          <w:rFonts w:ascii="Courier New" w:hAnsi="Courier New" w:cs="Courier New"/>
+          <w:b/>
+          <w:i/>
+        </w:rPr>
+        <w:tab/>
+      </w:r>
+      <w:r>
+        <w:rPr>
+          <w:rFonts w:ascii="Courier New" w:hAnsi="Courier New" w:cs="Courier New"/>
+          <w:b/>
+          <w:i/>
+        </w:rPr>
+        <w:tab/>
+        <w:t>- 6544.0</w:t>
+      </w:r>
+    </w:p>
+    <w:p>
+      <w:pPr>
+        <w:pStyle w:val="PlainText"/>
+        <w:rPr>
+          <w:rFonts w:ascii="Courier New" w:hAnsi="Courier New" w:cs="Courier New"/>
+          <w:b/>
+          <w:i/>
+        </w:rPr>
+      </w:pPr>
+    </w:p>
+    <w:p>
+      <w:pPr>
+        <w:pStyle w:val="PlainText"/>
+        <w:rPr>
+          <w:rFonts w:ascii="Courier New" w:hAnsi="Courier New" w:cs="Courier New"/>
+        </w:rPr>
+      </w:pPr>
+      <w:r>
+        <w:rPr>
+          <w:rFonts w:ascii="Courier New" w:hAnsi="Courier New" w:cs="Courier New"/>
+        </w:rPr>
+        <w:t>WED Feb 27 16:16:15 IST 2019</w:t>
+      </w:r>
+    </w:p>
+    <w:p>
+      <w:pPr>
+        <w:pStyle w:val="PlainText"/>
+        <w:rPr>
+          <w:rFonts w:ascii="Courier New" w:hAnsi="Courier New" w:cs="Courier New"/>
+        </w:rPr>
+      </w:pPr>
+      <w:r>
+        <w:rPr>
+          <w:rFonts w:ascii="Courier New" w:hAnsi="Courier New" w:cs="Courier New"/>
+        </w:rPr>
+        <w:t>Person Name</w:t>
+      </w:r>
+      <w:r>
+        <w:rPr>
+          <w:rFonts w:ascii="Courier New" w:hAnsi="Courier New" w:cs="Courier New"/>
+        </w:rPr>
+        <w:tab/>
+      </w:r>
+      <w:r>
+        <w:rPr>
+          <w:rFonts w:ascii="Courier New" w:hAnsi="Courier New" w:cs="Courier New"/>
+        </w:rPr>
+        <w:tab/>
+      </w:r>
+      <w:r>
+        <w:rPr>
+          <w:rFonts w:ascii="Courier New" w:hAnsi="Courier New" w:cs="Courier New"/>
+        </w:rPr>
+        <w:tab/>
+      </w:r>
+      <w:r>
+        <w:rPr>
+          <w:rFonts w:ascii="Courier New" w:hAnsi="Courier New" w:cs="Courier New"/>
+        </w:rPr>
+        <w:tab/>
+        <w:t>- HANUMANTHARAYA</w:t>
+      </w:r>
+    </w:p>
+    <w:p>
+      <w:pPr>
+        <w:pStyle w:val="PlainText"/>
+        <w:rPr>
+          <w:rFonts w:ascii="Courier New" w:hAnsi="Courier New" w:cs="Courier New"/>
+        </w:rPr>
+      </w:pPr>
+      <w:r>
+        <w:rPr>
+          <w:rFonts w:ascii="Courier New" w:hAnsi="Courier New" w:cs="Courier New"/>
+        </w:rPr>
+        <w:t>Bill number</w:t>
+      </w:r>
+      <w:r>
+        <w:rPr>
+          <w:rFonts w:ascii="Courier New" w:hAnsi="Courier New" w:cs="Courier New"/>
+        </w:rPr>
+        <w:tab/>
+      </w:r>
+      <w:r>
+        <w:rPr>
+          <w:rFonts w:ascii="Courier New" w:hAnsi="Courier New" w:cs="Courier New"/>
+        </w:rPr>
+        <w:tab/>
+      </w:r>
+      <w:r>
+        <w:rPr>
+          <w:rFonts w:ascii="Courier New" w:hAnsi="Courier New" w:cs="Courier New"/>
+        </w:rPr>
+        <w:tab/>
+      </w:r>
+      <w:r>
+        <w:rPr>
+          <w:rFonts w:ascii="Courier New" w:hAnsi="Courier New" w:cs="Courier New"/>
+        </w:rPr>
+        <w:tab/>
+        <w:t>- 11205</w:t>
+      </w:r>
+    </w:p>
+    <w:p>
+      <w:pPr>
+        <w:pStyle w:val="PlainText"/>
+        <w:rPr>
+          <w:rFonts w:ascii="Courier New" w:hAnsi="Courier New" w:cs="Courier New"/>
+        </w:rPr>
+      </w:pPr>
+      <w:r>
+        <w:rPr>
+          <w:rFonts w:ascii="Courier New" w:hAnsi="Courier New" w:cs="Courier New"/>
+        </w:rPr>
+        <w:t>---------------------------------------------------------------</w:t>
+      </w:r>
+    </w:p>
+    <w:p>
+      <w:pPr>
+        <w:pStyle w:val="PlainText"/>
+        <w:rPr>
+          <w:rFonts w:ascii="Courier New" w:hAnsi="Courier New" w:cs="Courier New"/>
+        </w:rPr>
+      </w:pPr>
+      <w:r>
+        <w:rPr>
+          <w:rFonts w:ascii="Courier New" w:hAnsi="Courier New" w:cs="Courier New"/>
+        </w:rPr>
+        <w:t>Item Name</w:t>
+      </w:r>
+      <w:r>
+        <w:rPr>
+          <w:rFonts w:ascii="Courier New" w:hAnsi="Courier New" w:cs="Courier New"/>
+        </w:rPr>
+        <w:tab/>
+      </w:r>
+      <w:r>
+        <w:rPr>
+          <w:rFonts w:ascii="Courier New" w:hAnsi="Courier New" w:cs="Courier New"/>
+        </w:rPr>
+        <w:tab/>
+      </w:r>
+      <w:r>
+        <w:rPr>
+          <w:rFonts w:ascii="Courier New" w:hAnsi="Courier New" w:cs="Courier New"/>
+        </w:rPr>
+        <w:tab/>
+      </w:r>
+      <w:r>
+        <w:rPr>
+          <w:rFonts w:ascii="Courier New" w:hAnsi="Courier New" w:cs="Courier New"/>
+        </w:rPr>
+        <w:tab/>
+        <w:t>- CARROT</w:t>
+      </w:r>
+    </w:p>
+    <w:p>
+      <w:pPr>
+        <w:pStyle w:val="PlainText"/>
+        <w:rPr>
+          <w:rFonts w:ascii="Courier New" w:hAnsi="Courier New" w:cs="Courier New"/>
+        </w:rPr>
+      </w:pPr>
+      <w:r>
+        <w:rPr>
+          <w:rFonts w:ascii="Courier New" w:hAnsi="Courier New" w:cs="Courier New"/>
+        </w:rPr>
+        <w:t>Number of Pockets</w:t>
+      </w:r>
+      <w:r>
+        <w:rPr>
+          <w:rFonts w:ascii="Courier New" w:hAnsi="Courier New" w:cs="Courier New"/>
+        </w:rPr>
+        <w:tab/>
+      </w:r>
+      <w:r>
+        <w:rPr>
+          <w:rFonts w:ascii="Courier New" w:hAnsi="Courier New" w:cs="Courier New"/>
+        </w:rPr>
+        <w:tab/>
+      </w:r>
+      <w:r>
+        <w:rPr>
+          <w:rFonts w:ascii="Courier New" w:hAnsi="Courier New" w:cs="Courier New"/>
+        </w:rPr>
+        <w:tab/>
+        <w:t>- 2</w:t>
+      </w:r>
+    </w:p>
+    <w:p>
+      <w:pPr>
+        <w:pStyle w:val="PlainText"/>
+        <w:rPr>
+          <w:rFonts w:ascii="Courier New" w:hAnsi="Courier New" w:cs="Courier New"/>
+        </w:rPr>
+      </w:pPr>
+      <w:r>
+        <w:rPr>
+          <w:rFonts w:ascii="Courier New" w:hAnsi="Courier New" w:cs="Courier New"/>
+        </w:rPr>
+        <w:t>Number of KGs</w:t>
+      </w:r>
+      <w:r>
+        <w:rPr>
+          <w:rFonts w:ascii="Courier New" w:hAnsi="Courier New" w:cs="Courier New"/>
+        </w:rPr>
+        <w:tab/>
+      </w:r>
+      <w:r>
+        <w:rPr>
+          <w:rFonts w:ascii="Courier New" w:hAnsi="Courier New" w:cs="Courier New"/>
+        </w:rPr>
+        <w:tab/>
+      </w:r>
+      <w:r>
+        <w:rPr>
+          <w:rFonts w:ascii="Courier New" w:hAnsi="Courier New" w:cs="Courier New"/>
+        </w:rPr>
+        <w:tab/>
+        <w:t>- 156</w:t>
+      </w:r>
+    </w:p>
+    <w:p>
+      <w:pPr>
+        <w:pStyle w:val="PlainText"/>
+        <w:rPr>
+          <w:rFonts w:ascii="Courier New" w:hAnsi="Courier New" w:cs="Courier New"/>
+        </w:rPr>
+      </w:pPr>
+      <w:r>
+        <w:rPr>
+          <w:rFonts w:ascii="Courier New" w:hAnsi="Courier New" w:cs="Courier New"/>
+        </w:rPr>
+        <w:t>Rate</w:t>
+      </w:r>
+      <w:r>
+        <w:rPr>
+          <w:rFonts w:ascii="Courier New" w:hAnsi="Courier New" w:cs="Courier New"/>
+        </w:rPr>
+        <w:tab/>
+      </w:r>
+      <w:r>
+        <w:rPr>
+          <w:rFonts w:ascii="Courier New" w:hAnsi="Courier New" w:cs="Courier New"/>
+        </w:rPr>
+        <w:tab/>
+      </w:r>
+      <w:r>
+        <w:rPr>
+          <w:rFonts w:ascii="Courier New" w:hAnsi="Courier New" w:cs="Courier New"/>
+        </w:rPr>
+        <w:tab/>
+      </w:r>
+      <w:r>
+        <w:rPr>
+          <w:rFonts w:ascii="Courier New" w:hAnsi="Courier New" w:cs="Courier New"/>
+        </w:rPr>
+        <w:tab/>
+      </w:r>
+      <w:r>
+        <w:rPr>
+          <w:rFonts w:ascii="Courier New" w:hAnsi="Courier New" w:cs="Courier New"/>
+        </w:rPr>
+        <w:tab/>
+        <w:t>- 11</w:t>
+      </w:r>
+    </w:p>
+    <w:p>
+      <w:pPr>
+        <w:pStyle w:val="PlainText"/>
+        <w:rPr>
+          <w:rFonts w:ascii="Courier New" w:hAnsi="Courier New" w:cs="Courier New"/>
+        </w:rPr>
+      </w:pPr>
+      <w:r>
+        <w:rPr>
+          <w:rFonts w:ascii="Courier New" w:hAnsi="Courier New" w:cs="Courier New"/>
+        </w:rPr>
+        <w:t>Total Price</w:t>
+      </w:r>
+      <w:r>
+        <w:rPr>
+          <w:rFonts w:ascii="Courier New" w:hAnsi="Courier New" w:cs="Courier New"/>
+        </w:rPr>
+        <w:tab/>
+      </w:r>
+      <w:r>
+        <w:rPr>
+          <w:rFonts w:ascii="Courier New" w:hAnsi="Courier New" w:cs="Courier New"/>
+        </w:rPr>
+        <w:tab/>
+      </w:r>
+      <w:r>
+        <w:rPr>
+          <w:rFonts w:ascii="Courier New" w:hAnsi="Courier New" w:cs="Courier New"/>
+        </w:rPr>
+        <w:tab/>
+      </w:r>
+      <w:r>
+        <w:rPr>
+          <w:rFonts w:ascii="Courier New" w:hAnsi="Courier New" w:cs="Courier New"/>
+        </w:rPr>
+        <w:tab/>
+        <w:t>- 1716.0</w:t>
+      </w:r>
+    </w:p>
+    <w:p>
+      <w:pPr>
+        <w:pStyle w:val="PlainText"/>
+        <w:rPr>
+          <w:rFonts w:ascii="Courier New" w:hAnsi="Courier New" w:cs="Courier New"/>
+          <w:b/>
+        </w:rPr>
+      </w:pPr>
+      <w:r>
+        <w:rPr>
+          <w:rFonts w:ascii="Courier New" w:hAnsi="Courier New" w:cs="Courier New"/>
+          <w:b/>
+        </w:rPr>
+        <w:t>Amount balance</w:t>
+      </w:r>
+      <w:r>
+        <w:rPr>
+          <w:rFonts w:ascii="Courier New" w:hAnsi="Courier New" w:cs="Courier New"/>
+          <w:b/>
+        </w:rPr>
+        <w:tab/>
+      </w:r>
+      <w:r>
+        <w:rPr>
+          <w:rFonts w:ascii="Courier New" w:hAnsi="Courier New" w:cs="Courier New"/>
+          <w:b/>
+        </w:rPr>
+        <w:tab/>
+      </w:r>
+      <w:r>
+        <w:rPr>
+          <w:rFonts w:ascii="Courier New" w:hAnsi="Courier New" w:cs="Courier New"/>
+          <w:b/>
+        </w:rPr>
+        <w:tab/>
+        <w:t>- 8260.0</w:t>
+      </w:r>
+    </w:p>
+    <w:p>
+      <w:pPr>
+        <w:pStyle w:val="PlainText"/>
+        <w:rPr>
+          <w:rFonts w:ascii="Courier New" w:hAnsi="Courier New" w:cs="Courier New"/>
+          <w:b/>
+        </w:rPr>
+      </w:pPr>
+    </w:p>
+    <w:p>
+      <w:pPr>
+        <w:pStyle w:val="PlainText"/>
+        <w:rPr>
+          <w:rFonts w:ascii="Courier New" w:hAnsi="Courier New" w:cs="Courier New"/>
+        </w:rPr>
+      </w:pPr>
+      <w:r>
+        <w:rPr>
+          <w:rFonts w:ascii="Courier New" w:hAnsi="Courier New" w:cs="Courier New"/>
+        </w:rPr>
+        <w:t>THU FEB 28</w:t>
+      </w:r>
+      <w:r>
+        <w:rPr>
+          <w:rFonts w:ascii="Courier New" w:hAnsi="Courier New" w:cs="Courier New"/>
+        </w:rPr>
+        <w:t xml:space="preserve"> 12:33:24 IST 2019</w:t>
+      </w:r>
+    </w:p>
+    <w:p>
+      <w:pPr>
+        <w:pStyle w:val="PlainText"/>
+        <w:rPr>
+          <w:rFonts w:ascii="Courier New" w:hAnsi="Courier New" w:cs="Courier New"/>
+        </w:rPr>
+      </w:pPr>
+      <w:r>
+        <w:rPr>
+          <w:rFonts w:ascii="Courier New" w:hAnsi="Courier New" w:cs="Courier New"/>
+        </w:rPr>
+        <w:t>Person Name</w:t>
+      </w:r>
+      <w:r>
+        <w:rPr>
+          <w:rFonts w:ascii="Courier New" w:hAnsi="Courier New" w:cs="Courier New"/>
+        </w:rPr>
+        <w:tab/>
+      </w:r>
+      <w:r>
+        <w:rPr>
+          <w:rFonts w:ascii="Courier New" w:hAnsi="Courier New" w:cs="Courier New"/>
+        </w:rPr>
+        <w:tab/>
+      </w:r>
+      <w:r>
+        <w:rPr>
+          <w:rFonts w:ascii="Courier New" w:hAnsi="Courier New" w:cs="Courier New"/>
+        </w:rPr>
+        <w:tab/>
+      </w:r>
+      <w:r>
+        <w:rPr>
+          <w:rFonts w:ascii="Courier New" w:hAnsi="Courier New" w:cs="Courier New"/>
+        </w:rPr>
+        <w:tab/>
+        <w:t>- HANUMANTHARAYA</w:t>
+      </w:r>
+    </w:p>
+    <w:p>
+      <w:pPr>
+        <w:pStyle w:val="PlainText"/>
+        <w:rPr>
+          <w:rFonts w:ascii="Courier New" w:hAnsi="Courier New" w:cs="Courier New"/>
+        </w:rPr>
+      </w:pPr>
+      <w:r>
+        <w:rPr>
+          <w:rFonts w:ascii="Courier New" w:hAnsi="Courier New" w:cs="Courier New"/>
+        </w:rPr>
+        <w:t>Bill number</w:t>
+      </w:r>
+      <w:r>
+        <w:rPr>
+          <w:rFonts w:ascii="Courier New" w:hAnsi="Courier New" w:cs="Courier New"/>
+        </w:rPr>
+        <w:tab/>
+      </w:r>
+      <w:r>
+        <w:rPr>
+          <w:rFonts w:ascii="Courier New" w:hAnsi="Courier New" w:cs="Courier New"/>
+        </w:rPr>
+        <w:tab/>
+      </w:r>
+      <w:r>
+        <w:rPr>
+          <w:rFonts w:ascii="Courier New" w:hAnsi="Courier New" w:cs="Courier New"/>
+        </w:rPr>
+        <w:tab/>
+      </w:r>
+      <w:r>
+        <w:rPr>
+          <w:rFonts w:ascii="Courier New" w:hAnsi="Courier New" w:cs="Courier New"/>
+        </w:rPr>
+        <w:tab/>
+        <w:t>- 11213</w:t>
+      </w:r>
+    </w:p>
+    <w:p>
+      <w:pPr>
+        <w:pStyle w:val="PlainText"/>
+        <w:rPr>
+          <w:rFonts w:ascii="Courier New" w:hAnsi="Courier New" w:cs="Courier New"/>
+        </w:rPr>
+      </w:pPr>
+      <w:r>
+        <w:rPr>
+          <w:rFonts w:ascii="Courier New" w:hAnsi="Courier New" w:cs="Courier New"/>
+        </w:rPr>
+        <w:t>---------------------------------------------------------------</w:t>
+      </w:r>
+    </w:p>
+    <w:p>
+      <w:pPr>
+        <w:pStyle w:val="PlainText"/>
+        <w:rPr>
+          <w:rFonts w:ascii="Courier New" w:hAnsi="Courier New" w:cs="Courier New"/>
+        </w:rPr>
+      </w:pPr>
+      <w:r>
+        <w:rPr>
+          <w:rFonts w:ascii="Courier New" w:hAnsi="Courier New" w:cs="Courier New"/>
+        </w:rPr>
+        <w:t>Item Name</w:t>
+      </w:r>
+      <w:r>
+        <w:rPr>
+          <w:rFonts w:ascii="Courier New" w:hAnsi="Courier New" w:cs="Courier New"/>
+        </w:rPr>
+        <w:tab/>
+      </w:r>
+      <w:r>
+        <w:rPr>
+          <w:rFonts w:ascii="Courier New" w:hAnsi="Courier New" w:cs="Courier New"/>
+        </w:rPr>
+        <w:tab/>
+      </w:r>
+      <w:r>
+        <w:rPr>
+          <w:rFonts w:ascii="Courier New" w:hAnsi="Courier New" w:cs="Courier New"/>
+        </w:rPr>
+        <w:tab/>
+      </w:r>
+      <w:r>
+        <w:rPr>
+          <w:rFonts w:ascii="Courier New" w:hAnsi="Courier New" w:cs="Courier New"/>
+        </w:rPr>
+        <w:tab/>
+        <w:t>- HEEREKAI</w:t>
+      </w:r>
+    </w:p>
+    <w:p>
+      <w:pPr>
+        <w:pStyle w:val="PlainText"/>
+        <w:rPr>
+          <w:rFonts w:ascii="Courier New" w:hAnsi="Courier New" w:cs="Courier New"/>
+        </w:rPr>
+      </w:pPr>
+      <w:r>
+        <w:rPr>
+          <w:rFonts w:ascii="Courier New" w:hAnsi="Courier New" w:cs="Courier New"/>
+        </w:rPr>
+        <w:t>Number of Pockets</w:t>
+      </w:r>
+      <w:r>
+        <w:rPr>
+          <w:rFonts w:ascii="Courier New" w:hAnsi="Courier New" w:cs="Courier New"/>
+        </w:rPr>
+        <w:tab/>
+      </w:r>
+      <w:r>
+        <w:rPr>
+          <w:rFonts w:ascii="Courier New" w:hAnsi="Courier New" w:cs="Courier New"/>
+        </w:rPr>
+        <w:tab/>
+      </w:r>
+      <w:r>
+        <w:rPr>
+          <w:rFonts w:ascii="Courier New" w:hAnsi="Courier New" w:cs="Courier New"/>
+        </w:rPr>
+        <w:tab/>
+        <w:t>- 1</w:t>
+      </w:r>
+    </w:p>
+    <w:p>
+      <w:pPr>
+        <w:pStyle w:val="PlainText"/>
+        <w:rPr>
+          <w:rFonts w:ascii="Courier New" w:hAnsi="Courier New" w:cs="Courier New"/>
+        </w:rPr>
+      </w:pPr>
+      <w:r>
+        <w:rPr>
+          <w:rFonts w:ascii="Courier New" w:hAnsi="Courier New" w:cs="Courier New"/>
+        </w:rPr>
+        <w:t>Number of KGs</w:t>
+      </w:r>
+      <w:r>
+        <w:rPr>
+          <w:rFonts w:ascii="Courier New" w:hAnsi="Courier New" w:cs="Courier New"/>
+        </w:rPr>
+        <w:tab/>
+      </w:r>
+      <w:r>
+        <w:rPr>
+          <w:rFonts w:ascii="Courier New" w:hAnsi="Courier New" w:cs="Courier New"/>
+        </w:rPr>
+        <w:tab/>
+      </w:r>
+      <w:r>
+        <w:rPr>
+          <w:rFonts w:ascii="Courier New" w:hAnsi="Courier New" w:cs="Courier New"/>
+        </w:rPr>
+        <w:tab/>
+        <w:t>- 40</w:t>
+      </w:r>
+    </w:p>
+    <w:p>
+      <w:pPr>
+        <w:pStyle w:val="PlainText"/>
+        <w:rPr>
+          <w:rFonts w:ascii="Courier New" w:hAnsi="Courier New" w:cs="Courier New"/>
+        </w:rPr>
+      </w:pPr>
+      <w:r>
+        <w:rPr>
+          <w:rFonts w:ascii="Courier New" w:hAnsi="Courier New" w:cs="Courier New"/>
+        </w:rPr>
+        <w:t>Rate</w:t>
+      </w:r>
+      <w:r>
+        <w:rPr>
+          <w:rFonts w:ascii="Courier New" w:hAnsi="Courier New" w:cs="Courier New"/>
+        </w:rPr>
+        <w:tab/>
+      </w:r>
+      <w:r>
+        <w:rPr>
+          <w:rFonts w:ascii="Courier New" w:hAnsi="Courier New" w:cs="Courier New"/>
+        </w:rPr>
+        <w:tab/>
+      </w:r>
+      <w:r>
+        <w:rPr>
+          <w:rFonts w:ascii="Courier New" w:hAnsi="Courier New" w:cs="Courier New"/>
+        </w:rPr>
+        <w:tab/>
+      </w:r>
+      <w:r>
+        <w:rPr>
+          <w:rFonts w:ascii="Courier New" w:hAnsi="Courier New" w:cs="Courier New"/>
+        </w:rPr>
+        <w:tab/>
+      </w:r>
+      <w:r>
+        <w:rPr>
+          <w:rFonts w:ascii="Courier New" w:hAnsi="Courier New" w:cs="Courier New"/>
+        </w:rPr>
+        <w:tab/>
+        <w:t>- 40</w:t>
+      </w:r>
+    </w:p>
+    <w:p>
+      <w:pPr>
+        <w:pStyle w:val="PlainText"/>
+        <w:rPr>
+          <w:rFonts w:ascii="Courier New" w:hAnsi="Courier New" w:cs="Courier New"/>
+        </w:rPr>
+      </w:pPr>
+      <w:r>
+        <w:rPr>
+          <w:rFonts w:ascii="Courier New" w:hAnsi="Courier New" w:cs="Courier New"/>
+        </w:rPr>
+        <w:t>Total Price</w:t>
+      </w:r>
+      <w:r>
+        <w:rPr>
+          <w:rFonts w:ascii="Courier New" w:hAnsi="Courier New" w:cs="Courier New"/>
+        </w:rPr>
+        <w:tab/>
+      </w:r>
+      <w:r>
+        <w:rPr>
+          <w:rFonts w:ascii="Courier New" w:hAnsi="Courier New" w:cs="Courier New"/>
+        </w:rPr>
+        <w:tab/>
+      </w:r>
+      <w:r>
+        <w:rPr>
+          <w:rFonts w:ascii="Courier New" w:hAnsi="Courier New" w:cs="Courier New"/>
+        </w:rPr>
+        <w:tab/>
+      </w:r>
+      <w:r>
+        <w:rPr>
+          <w:rFonts w:ascii="Courier New" w:hAnsi="Courier New" w:cs="Courier New"/>
+        </w:rPr>
+        <w:tab/>
+        <w:t>- 1600.0</w:t>
+      </w:r>
+    </w:p>
+    <w:p>
+      <w:pPr>
+        <w:pStyle w:val="PlainText"/>
+        <w:rPr>
+          <w:rFonts w:ascii="Courier New" w:hAnsi="Courier New" w:cs="Courier New"/>
+          <w:color w:val="FF0000"/>
+        </w:rPr>
+      </w:pPr>
+      <w:r>
+        <w:rPr>
+          <w:rFonts w:ascii="Courier New" w:hAnsi="Courier New" w:cs="Courier New"/>
+          <w:color w:val="FF0000"/>
+        </w:rPr>
+        <w:t>Amount Received</w:t>
+      </w:r>
+      <w:r>
+        <w:rPr>
+          <w:rFonts w:ascii="Courier New" w:hAnsi="Courier New" w:cs="Courier New"/>
+          <w:color w:val="FF0000"/>
+        </w:rPr>
+        <w:tab/>
+      </w:r>
+      <w:r>
+        <w:rPr>
+          <w:rFonts w:ascii="Courier New" w:hAnsi="Courier New" w:cs="Courier New"/>
+          <w:color w:val="FF0000"/>
+        </w:rPr>
+        <w:tab/>
+      </w:r>
+      <w:r>
+        <w:rPr>
+          <w:rFonts w:ascii="Courier New" w:hAnsi="Courier New" w:cs="Courier New"/>
+          <w:color w:val="FF0000"/>
+        </w:rPr>
+        <w:tab/>
+        <w:t>- 8260</w:t>
+      </w:r>
+    </w:p>
+    <w:p>
+      <w:pPr>
+        <w:pStyle w:val="PlainText"/>
+        <w:rPr>
+          <w:rFonts w:ascii="Courier New" w:hAnsi="Courier New" w:cs="Courier New"/>
+        </w:rPr>
+      </w:pPr>
+      <w:r>
+        <w:rPr>
+          <w:rFonts w:ascii="Courier New" w:hAnsi="Courier New" w:cs="Courier New"/>
+        </w:rPr>
+        <w:t>Amount balance</w:t>
+      </w:r>
+      <w:r>
+        <w:rPr>
+          <w:rFonts w:ascii="Courier New" w:hAnsi="Courier New" w:cs="Courier New"/>
+        </w:rPr>
+        <w:tab/>
+      </w:r>
+      <w:r>
+        <w:rPr>
+          <w:rFonts w:ascii="Courier New" w:hAnsi="Courier New" w:cs="Courier New"/>
+        </w:rPr>
+        <w:tab/>
+      </w:r>
+      <w:r>
+        <w:rPr>
+          <w:rFonts w:ascii="Courier New" w:hAnsi="Courier New" w:cs="Courier New"/>
+        </w:rPr>
+        <w:tab/>
+        <w:t>- 1600.0</w:t>
+      </w:r>
+    </w:p>
+    <w:p>
+      <w:pPr>
+        <w:pStyle w:val="PlainText"/>
+        <w:rPr>
+          <w:rFonts w:ascii="Courier New" w:hAnsi="Courier New" w:cs="Courier New"/>
+        </w:rPr>
+      </w:pPr>
+      <w:r>
+        <w:rPr>
+          <w:rFonts w:ascii="Courier New" w:hAnsi="Courier New" w:cs="Courier New"/>
+        </w:rPr>
+        <w:t>Amount Received mode</w:t>
+      </w:r>
+      <w:r>
+        <w:rPr>
+          <w:rFonts w:ascii="Courier New" w:hAnsi="Courier New" w:cs="Courier New"/>
+        </w:rPr>
+        <w:tab/>
+      </w:r>
+      <w:r>
+        <w:rPr>
+          <w:rFonts w:ascii="Courier New" w:hAnsi="Courier New" w:cs="Courier New"/>
+        </w:rPr>
+        <w:tab/>
+        <w:t>- CASH</w:t>
+      </w:r>
+    </w:p>
+    <w:p>
+      <w:pPr>
+        <w:pStyle w:val="PlainText"/>
+        <w:rPr>
+          <w:rFonts w:ascii="Courier New" w:hAnsi="Courier New" w:cs="Courier New"/>
+        </w:rPr>
+      </w:pPr>
+    </w:p>
+    <w:p>
+      <w:pPr>
+        <w:pStyle w:val="PlainText"/>
+        <w:rPr>
+          <w:rFonts w:ascii="Courier New" w:hAnsi="Courier New" w:cs="Courier New"/>
+        </w:rPr>
+      </w:pPr>
+      <w:r>
+        <w:rPr>
+          <w:rFonts w:ascii="Courier New" w:hAnsi="Courier New" w:cs="Courier New"/>
+        </w:rPr>
+        <w:t>Item Name</w:t>
+      </w:r>
+      <w:r>
+        <w:rPr>
+          <w:rFonts w:ascii="Courier New" w:hAnsi="Courier New" w:cs="Courier New"/>
+        </w:rPr>
+        <w:tab/>
+      </w:r>
+      <w:r>
+        <w:rPr>
+          <w:rFonts w:ascii="Courier New" w:hAnsi="Courier New" w:cs="Courier New"/>
+        </w:rPr>
+        <w:tab/>
+      </w:r>
+      <w:r>
+        <w:rPr>
+          <w:rFonts w:ascii="Courier New" w:hAnsi="Courier New" w:cs="Courier New"/>
+        </w:rPr>
+        <w:tab/>
+      </w:r>
+      <w:r>
+        <w:rPr>
+          <w:rFonts w:ascii="Courier New" w:hAnsi="Courier New" w:cs="Courier New"/>
+        </w:rPr>
+        <w:tab/>
+        <w:t>- CHOWCHOW</w:t>
+      </w:r>
+    </w:p>
+    <w:p>
+      <w:pPr>
+        <w:pStyle w:val="PlainText"/>
+        <w:rPr>
+          <w:rFonts w:ascii="Courier New" w:hAnsi="Courier New" w:cs="Courier New"/>
+        </w:rPr>
+      </w:pPr>
+      <w:r>
+        <w:rPr>
+          <w:rFonts w:ascii="Courier New" w:hAnsi="Courier New" w:cs="Courier New"/>
+        </w:rPr>
+        <w:t>Number of Pockets</w:t>
+      </w:r>
+      <w:r>
+        <w:rPr>
+          <w:rFonts w:ascii="Courier New" w:hAnsi="Courier New" w:cs="Courier New"/>
+        </w:rPr>
+        <w:tab/>
+      </w:r>
+      <w:r>
+        <w:rPr>
+          <w:rFonts w:ascii="Courier New" w:hAnsi="Courier New" w:cs="Courier New"/>
+        </w:rPr>
+        <w:tab/>
+      </w:r>
+      <w:r>
+        <w:rPr>
+          <w:rFonts w:ascii="Courier New" w:hAnsi="Courier New" w:cs="Courier New"/>
+        </w:rPr>
+        <w:tab/>
+        <w:t>- 1</w:t>
+      </w:r>
+    </w:p>
+    <w:p>
+      <w:pPr>
+        <w:pStyle w:val="PlainText"/>
+        <w:rPr>
+          <w:rFonts w:ascii="Courier New" w:hAnsi="Courier New" w:cs="Courier New"/>
+        </w:rPr>
+      </w:pPr>
+      <w:r>
+        <w:rPr>
+          <w:rFonts w:ascii="Courier New" w:hAnsi="Courier New" w:cs="Courier New"/>
+        </w:rPr>
+        <w:t>Number of KGs</w:t>
+      </w:r>
+      <w:r>
+        <w:rPr>
+          <w:rFonts w:ascii="Courier New" w:hAnsi="Courier New" w:cs="Courier New"/>
+        </w:rPr>
+        <w:tab/>
+      </w:r>
+      <w:r>
+        <w:rPr>
+          <w:rFonts w:ascii="Courier New" w:hAnsi="Courier New" w:cs="Courier New"/>
+        </w:rPr>
+        <w:tab/>
+      </w:r>
+      <w:r>
+        <w:rPr>
+          <w:rFonts w:ascii="Courier New" w:hAnsi="Courier New" w:cs="Courier New"/>
+        </w:rPr>
+        <w:tab/>
+        <w:t>- 69</w:t>
+      </w:r>
+    </w:p>
+    <w:p>
+      <w:pPr>
+        <w:pStyle w:val="PlainText"/>
+        <w:rPr>
+          <w:rFonts w:ascii="Courier New" w:hAnsi="Courier New" w:cs="Courier New"/>
+        </w:rPr>
+      </w:pPr>
+      <w:r>
+        <w:rPr>
+          <w:rFonts w:ascii="Courier New" w:hAnsi="Courier New" w:cs="Courier New"/>
+        </w:rPr>
+        <w:t>Rate</w:t>
+      </w:r>
+      <w:r>
+        <w:rPr>
+          <w:rFonts w:ascii="Courier New" w:hAnsi="Courier New" w:cs="Courier New"/>
+        </w:rPr>
+        <w:tab/>
+      </w:r>
+      <w:r>
+        <w:rPr>
+          <w:rFonts w:ascii="Courier New" w:hAnsi="Courier New" w:cs="Courier New"/>
+        </w:rPr>
+        <w:tab/>
+      </w:r>
+      <w:r>
+        <w:rPr>
+          <w:rFonts w:ascii="Courier New" w:hAnsi="Courier New" w:cs="Courier New"/>
+        </w:rPr>
+        <w:tab/>
+      </w:r>
+      <w:r>
+        <w:rPr>
+          <w:rFonts w:ascii="Courier New" w:hAnsi="Courier New" w:cs="Courier New"/>
+        </w:rPr>
+        <w:tab/>
+      </w:r>
+      <w:r>
+        <w:rPr>
+          <w:rFonts w:ascii="Courier New" w:hAnsi="Courier New" w:cs="Courier New"/>
+        </w:rPr>
+        <w:tab/>
+        <w:t>- 13</w:t>
+      </w:r>
+    </w:p>
+    <w:p>
+      <w:pPr>
+        <w:pStyle w:val="PlainText"/>
+        <w:rPr>
+          <w:rFonts w:ascii="Courier New" w:hAnsi="Courier New" w:cs="Courier New"/>
+        </w:rPr>
+      </w:pPr>
+      <w:r>
+        <w:rPr>
+          <w:rFonts w:ascii="Courier New" w:hAnsi="Courier New" w:cs="Courier New"/>
+        </w:rPr>
+        <w:t>Total Price</w:t>
+      </w:r>
+      <w:r>
+        <w:rPr>
+          <w:rFonts w:ascii="Courier New" w:hAnsi="Courier New" w:cs="Courier New"/>
+        </w:rPr>
+        <w:tab/>
+      </w:r>
+      <w:r>
+        <w:rPr>
+          <w:rFonts w:ascii="Courier New" w:hAnsi="Courier New" w:cs="Courier New"/>
+        </w:rPr>
+        <w:tab/>
+      </w:r>
+      <w:r>
+        <w:rPr>
+          <w:rFonts w:ascii="Courier New" w:hAnsi="Courier New" w:cs="Courier New"/>
+        </w:rPr>
+        <w:tab/>
+      </w:r>
+      <w:r>
+        <w:rPr>
+          <w:rFonts w:ascii="Courier New" w:hAnsi="Courier New" w:cs="Courier New"/>
+        </w:rPr>
+        <w:tab/>
+        <w:t>- 897.0</w:t>
+      </w:r>
+    </w:p>
+    <w:p>
+      <w:pPr>
+        <w:pStyle w:val="PlainText"/>
+        <w:rPr>
+          <w:rFonts w:ascii="Courier New" w:hAnsi="Courier New" w:cs="Courier New"/>
+          <w:b/>
+        </w:rPr>
+      </w:pPr>
+      <w:r>
+        <w:rPr>
+          <w:rFonts w:ascii="Courier New" w:hAnsi="Courier New" w:cs="Courier New"/>
+          <w:b/>
+        </w:rPr>
+        <w:t>Amount balance</w:t>
+      </w:r>
+      <w:r>
+        <w:rPr>
+          <w:rFonts w:ascii="Courier New" w:hAnsi="Courier New" w:cs="Courier New"/>
+          <w:b/>
+        </w:rPr>
+        <w:tab/>
+      </w:r>
+      <w:r>
+        <w:rPr>
+          <w:rFonts w:ascii="Courier New" w:hAnsi="Courier New" w:cs="Courier New"/>
+          <w:b/>
+        </w:rPr>
+        <w:tab/>
+      </w:r>
+      <w:r>
+        <w:rPr>
+          <w:rFonts w:ascii="Courier New" w:hAnsi="Courier New" w:cs="Courier New"/>
+          <w:b/>
+        </w:rPr>
+        <w:tab/>
+        <w:t>- 2497.0</w:t>
+      </w:r>
+    </w:p>
+    <w:p>
+      <w:pPr>
+        <w:pStyle w:val="PlainText"/>
+        <w:rPr>
+          <w:rFonts w:ascii="Courier New" w:hAnsi="Courier New" w:cs="Courier New"/>
+        </w:rPr>
+      </w:pPr>
+    </w:p>
+    <w:p>
+      <w:pPr>
+        <w:pStyle w:val="PlainText"/>
+        <w:rPr>
+          <w:rFonts w:ascii="Courier New" w:hAnsi="Courier New" w:cs="Courier New"/>
+          <w:b/>
+        </w:rPr>
+      </w:pPr>
+    </w:p>
+    <w:p>
+      <w:pPr>
+        <w:pStyle w:val="PlainText"/>
+        <w:rPr>
+          <w:rFonts w:ascii="Courier New" w:hAnsi="Courier New" w:cs="Courier New"/>
+        </w:rPr>
+      </w:pPr>
+    </w:p>
+    <w:p>
+      <w:pPr>
+        <w:pStyle w:val="PlainText"/>
+        <w:rPr>
+          <w:rFonts w:ascii="Courier New" w:hAnsi="Courier New" w:cs="Courier New"/>
+          <w:b/>
+          <w:i/>
+        </w:rPr>
+      </w:pPr>
+    </w:p>
+    <w:p>
+      <w:pPr>
+        <w:pStyle w:val="PlainText"/>
+        <w:rPr>
+          <w:rFonts w:ascii="Courier New" w:hAnsi="Courier New" w:cs="Courier New"/>
+        </w:rPr>
+      </w:pPr>
+    </w:p>
+    <w:p>
+      <w:pPr>
+        <w:pStyle w:val="PlainText"/>
+        <w:rPr>
+          <w:rFonts w:ascii="Courier New" w:hAnsi="Courier New" w:cs="Courier New"/>
+          <w:b/>
+        </w:rPr>
+      </w:pPr>
     </w:p>
     <w:p>
       <w:pPr>

--- a/customer _details/GANGAMMA/SEP/TUMKUR/HANUMANTHARAYA/PURCHASE DETAILS.docx
+++ b/customer _details/GANGAMMA/SEP/TUMKUR/HANUMANTHARAYA/PURCHASE DETAILS.docx
@@ -44385,13 +44385,7 @@
         <w:rPr>
           <w:rFonts w:ascii="Courier New" w:hAnsi="Courier New" w:cs="Courier New"/>
         </w:rPr>
-        <w:t>THU FEB 28</w:t>
-      </w:r>
-      <w:r>
-        <w:rPr>
-          <w:rFonts w:ascii="Courier New" w:hAnsi="Courier New" w:cs="Courier New"/>
-        </w:rPr>
-        <w:t xml:space="preserve"> 12:33:24 IST 2019</w:t>
+        <w:t>THU FEB 28 12:33:24 IST 2019</w:t>
       </w:r>
     </w:p>
     <w:p>
@@ -45007,6 +45001,1090 @@
         <w:tab/>
         <w:t>- 2497.0</w:t>
       </w:r>
+    </w:p>
+    <w:p>
+      <w:pPr>
+        <w:pStyle w:val="PlainText"/>
+        <w:rPr>
+          <w:rFonts w:ascii="Courier New" w:hAnsi="Courier New" w:cs="Courier New"/>
+          <w:b/>
+        </w:rPr>
+      </w:pPr>
+    </w:p>
+    <w:p>
+      <w:pPr>
+        <w:pStyle w:val="PlainText"/>
+        <w:rPr>
+          <w:rFonts w:ascii="Courier New" w:hAnsi="Courier New" w:cs="Courier New"/>
+        </w:rPr>
+      </w:pPr>
+      <w:r>
+        <w:rPr>
+          <w:rFonts w:ascii="Courier New" w:hAnsi="Courier New" w:cs="Courier New"/>
+        </w:rPr>
+        <w:t>FRI Mar 01 14:59:42 IST 2019</w:t>
+      </w:r>
+    </w:p>
+    <w:p>
+      <w:pPr>
+        <w:pStyle w:val="PlainText"/>
+        <w:rPr>
+          <w:rFonts w:ascii="Courier New" w:hAnsi="Courier New" w:cs="Courier New"/>
+        </w:rPr>
+      </w:pPr>
+      <w:r>
+        <w:rPr>
+          <w:rFonts w:ascii="Courier New" w:hAnsi="Courier New" w:cs="Courier New"/>
+        </w:rPr>
+        <w:t>Person Name</w:t>
+      </w:r>
+      <w:r>
+        <w:rPr>
+          <w:rFonts w:ascii="Courier New" w:hAnsi="Courier New" w:cs="Courier New"/>
+        </w:rPr>
+        <w:tab/>
+      </w:r>
+      <w:r>
+        <w:rPr>
+          <w:rFonts w:ascii="Courier New" w:hAnsi="Courier New" w:cs="Courier New"/>
+        </w:rPr>
+        <w:tab/>
+      </w:r>
+      <w:r>
+        <w:rPr>
+          <w:rFonts w:ascii="Courier New" w:hAnsi="Courier New" w:cs="Courier New"/>
+        </w:rPr>
+        <w:tab/>
+      </w:r>
+      <w:r>
+        <w:rPr>
+          <w:rFonts w:ascii="Courier New" w:hAnsi="Courier New" w:cs="Courier New"/>
+        </w:rPr>
+        <w:tab/>
+        <w:t>- HANUMANTHARAYA</w:t>
+      </w:r>
+    </w:p>
+    <w:p>
+      <w:pPr>
+        <w:pStyle w:val="PlainText"/>
+        <w:rPr>
+          <w:rFonts w:ascii="Courier New" w:hAnsi="Courier New" w:cs="Courier New"/>
+        </w:rPr>
+      </w:pPr>
+      <w:r>
+        <w:rPr>
+          <w:rFonts w:ascii="Courier New" w:hAnsi="Courier New" w:cs="Courier New"/>
+        </w:rPr>
+        <w:t>Bill number</w:t>
+      </w:r>
+      <w:r>
+        <w:rPr>
+          <w:rFonts w:ascii="Courier New" w:hAnsi="Courier New" w:cs="Courier New"/>
+        </w:rPr>
+        <w:tab/>
+      </w:r>
+      <w:r>
+        <w:rPr>
+          <w:rFonts w:ascii="Courier New" w:hAnsi="Courier New" w:cs="Courier New"/>
+        </w:rPr>
+        <w:tab/>
+      </w:r>
+      <w:r>
+        <w:rPr>
+          <w:rFonts w:ascii="Courier New" w:hAnsi="Courier New" w:cs="Courier New"/>
+        </w:rPr>
+        <w:tab/>
+      </w:r>
+      <w:r>
+        <w:rPr>
+          <w:rFonts w:ascii="Courier New" w:hAnsi="Courier New" w:cs="Courier New"/>
+        </w:rPr>
+        <w:tab/>
+        <w:t>- 11235</w:t>
+      </w:r>
+    </w:p>
+    <w:p>
+      <w:pPr>
+        <w:pStyle w:val="PlainText"/>
+        <w:rPr>
+          <w:rFonts w:ascii="Courier New" w:hAnsi="Courier New" w:cs="Courier New"/>
+        </w:rPr>
+      </w:pPr>
+      <w:r>
+        <w:rPr>
+          <w:rFonts w:ascii="Courier New" w:hAnsi="Courier New" w:cs="Courier New"/>
+        </w:rPr>
+        <w:t>---------------------------------------------------------------</w:t>
+      </w:r>
+    </w:p>
+    <w:p>
+      <w:pPr>
+        <w:pStyle w:val="PlainText"/>
+        <w:rPr>
+          <w:rFonts w:ascii="Courier New" w:hAnsi="Courier New" w:cs="Courier New"/>
+        </w:rPr>
+      </w:pPr>
+      <w:r>
+        <w:rPr>
+          <w:rFonts w:ascii="Courier New" w:hAnsi="Courier New" w:cs="Courier New"/>
+        </w:rPr>
+        <w:t>Item Name</w:t>
+      </w:r>
+      <w:r>
+        <w:rPr>
+          <w:rFonts w:ascii="Courier New" w:hAnsi="Courier New" w:cs="Courier New"/>
+        </w:rPr>
+        <w:tab/>
+      </w:r>
+      <w:r>
+        <w:rPr>
+          <w:rFonts w:ascii="Courier New" w:hAnsi="Courier New" w:cs="Courier New"/>
+        </w:rPr>
+        <w:tab/>
+      </w:r>
+      <w:r>
+        <w:rPr>
+          <w:rFonts w:ascii="Courier New" w:hAnsi="Courier New" w:cs="Courier New"/>
+        </w:rPr>
+        <w:tab/>
+      </w:r>
+      <w:r>
+        <w:rPr>
+          <w:rFonts w:ascii="Courier New" w:hAnsi="Courier New" w:cs="Courier New"/>
+        </w:rPr>
+        <w:tab/>
+        <w:t>- CARROT</w:t>
+      </w:r>
+    </w:p>
+    <w:p>
+      <w:pPr>
+        <w:pStyle w:val="PlainText"/>
+        <w:rPr>
+          <w:rFonts w:ascii="Courier New" w:hAnsi="Courier New" w:cs="Courier New"/>
+        </w:rPr>
+      </w:pPr>
+      <w:r>
+        <w:rPr>
+          <w:rFonts w:ascii="Courier New" w:hAnsi="Courier New" w:cs="Courier New"/>
+        </w:rPr>
+        <w:t>Number of Pockets</w:t>
+      </w:r>
+      <w:r>
+        <w:rPr>
+          <w:rFonts w:ascii="Courier New" w:hAnsi="Courier New" w:cs="Courier New"/>
+        </w:rPr>
+        <w:tab/>
+      </w:r>
+      <w:r>
+        <w:rPr>
+          <w:rFonts w:ascii="Courier New" w:hAnsi="Courier New" w:cs="Courier New"/>
+        </w:rPr>
+        <w:tab/>
+      </w:r>
+      <w:r>
+        <w:rPr>
+          <w:rFonts w:ascii="Courier New" w:hAnsi="Courier New" w:cs="Courier New"/>
+        </w:rPr>
+        <w:tab/>
+        <w:t>- 3</w:t>
+      </w:r>
+    </w:p>
+    <w:p>
+      <w:pPr>
+        <w:pStyle w:val="PlainText"/>
+        <w:rPr>
+          <w:rFonts w:ascii="Courier New" w:hAnsi="Courier New" w:cs="Courier New"/>
+        </w:rPr>
+      </w:pPr>
+      <w:r>
+        <w:rPr>
+          <w:rFonts w:ascii="Courier New" w:hAnsi="Courier New" w:cs="Courier New"/>
+        </w:rPr>
+        <w:t>Number of KGs</w:t>
+      </w:r>
+      <w:r>
+        <w:rPr>
+          <w:rFonts w:ascii="Courier New" w:hAnsi="Courier New" w:cs="Courier New"/>
+        </w:rPr>
+        <w:tab/>
+      </w:r>
+      <w:r>
+        <w:rPr>
+          <w:rFonts w:ascii="Courier New" w:hAnsi="Courier New" w:cs="Courier New"/>
+        </w:rPr>
+        <w:tab/>
+      </w:r>
+      <w:r>
+        <w:rPr>
+          <w:rFonts w:ascii="Courier New" w:hAnsi="Courier New" w:cs="Courier New"/>
+        </w:rPr>
+        <w:tab/>
+        <w:t>- 247</w:t>
+      </w:r>
+    </w:p>
+    <w:p>
+      <w:pPr>
+        <w:pStyle w:val="PlainText"/>
+        <w:rPr>
+          <w:rFonts w:ascii="Courier New" w:hAnsi="Courier New" w:cs="Courier New"/>
+        </w:rPr>
+      </w:pPr>
+      <w:r>
+        <w:rPr>
+          <w:rFonts w:ascii="Courier New" w:hAnsi="Courier New" w:cs="Courier New"/>
+        </w:rPr>
+        <w:t>Rate</w:t>
+      </w:r>
+      <w:r>
+        <w:rPr>
+          <w:rFonts w:ascii="Courier New" w:hAnsi="Courier New" w:cs="Courier New"/>
+        </w:rPr>
+        <w:tab/>
+      </w:r>
+      <w:r>
+        <w:rPr>
+          <w:rFonts w:ascii="Courier New" w:hAnsi="Courier New" w:cs="Courier New"/>
+        </w:rPr>
+        <w:tab/>
+      </w:r>
+      <w:r>
+        <w:rPr>
+          <w:rFonts w:ascii="Courier New" w:hAnsi="Courier New" w:cs="Courier New"/>
+        </w:rPr>
+        <w:tab/>
+      </w:r>
+      <w:r>
+        <w:rPr>
+          <w:rFonts w:ascii="Courier New" w:hAnsi="Courier New" w:cs="Courier New"/>
+        </w:rPr>
+        <w:tab/>
+      </w:r>
+      <w:r>
+        <w:rPr>
+          <w:rFonts w:ascii="Courier New" w:hAnsi="Courier New" w:cs="Courier New"/>
+        </w:rPr>
+        <w:tab/>
+        <w:t>- 10</w:t>
+      </w:r>
+    </w:p>
+    <w:p>
+      <w:pPr>
+        <w:pStyle w:val="PlainText"/>
+        <w:rPr>
+          <w:rFonts w:ascii="Courier New" w:hAnsi="Courier New" w:cs="Courier New"/>
+        </w:rPr>
+      </w:pPr>
+      <w:r>
+        <w:rPr>
+          <w:rFonts w:ascii="Courier New" w:hAnsi="Courier New" w:cs="Courier New"/>
+        </w:rPr>
+        <w:t>Total Price</w:t>
+      </w:r>
+      <w:r>
+        <w:rPr>
+          <w:rFonts w:ascii="Courier New" w:hAnsi="Courier New" w:cs="Courier New"/>
+        </w:rPr>
+        <w:tab/>
+      </w:r>
+      <w:r>
+        <w:rPr>
+          <w:rFonts w:ascii="Courier New" w:hAnsi="Courier New" w:cs="Courier New"/>
+        </w:rPr>
+        <w:tab/>
+      </w:r>
+      <w:r>
+        <w:rPr>
+          <w:rFonts w:ascii="Courier New" w:hAnsi="Courier New" w:cs="Courier New"/>
+        </w:rPr>
+        <w:tab/>
+      </w:r>
+      <w:r>
+        <w:rPr>
+          <w:rFonts w:ascii="Courier New" w:hAnsi="Courier New" w:cs="Courier New"/>
+        </w:rPr>
+        <w:tab/>
+        <w:t>- 2470.0</w:t>
+      </w:r>
+    </w:p>
+    <w:p>
+      <w:pPr>
+        <w:pStyle w:val="PlainText"/>
+        <w:rPr>
+          <w:rFonts w:ascii="Courier New" w:hAnsi="Courier New" w:cs="Courier New"/>
+          <w:b/>
+        </w:rPr>
+      </w:pPr>
+      <w:r>
+        <w:rPr>
+          <w:rFonts w:ascii="Courier New" w:hAnsi="Courier New" w:cs="Courier New"/>
+          <w:b/>
+        </w:rPr>
+        <w:t>Amount balance</w:t>
+      </w:r>
+      <w:r>
+        <w:rPr>
+          <w:rFonts w:ascii="Courier New" w:hAnsi="Courier New" w:cs="Courier New"/>
+          <w:b/>
+        </w:rPr>
+        <w:tab/>
+      </w:r>
+      <w:r>
+        <w:rPr>
+          <w:rFonts w:ascii="Courier New" w:hAnsi="Courier New" w:cs="Courier New"/>
+          <w:b/>
+        </w:rPr>
+        <w:tab/>
+      </w:r>
+      <w:r>
+        <w:rPr>
+          <w:rFonts w:ascii="Courier New" w:hAnsi="Courier New" w:cs="Courier New"/>
+          <w:b/>
+        </w:rPr>
+        <w:tab/>
+        <w:t>- 4967.0</w:t>
+      </w:r>
+    </w:p>
+    <w:p>
+      <w:pPr>
+        <w:pStyle w:val="PlainText"/>
+        <w:rPr>
+          <w:rFonts w:ascii="Courier New" w:hAnsi="Courier New" w:cs="Courier New"/>
+          <w:b/>
+        </w:rPr>
+      </w:pPr>
+    </w:p>
+    <w:p>
+      <w:pPr>
+        <w:pStyle w:val="PlainText"/>
+        <w:rPr>
+          <w:rFonts w:ascii="Courier New" w:hAnsi="Courier New" w:cs="Courier New"/>
+        </w:rPr>
+      </w:pPr>
+      <w:r>
+        <w:rPr>
+          <w:rFonts w:ascii="Courier New" w:hAnsi="Courier New" w:cs="Courier New"/>
+        </w:rPr>
+        <w:t>SAT Mar 02 15:01:06 IST 2019</w:t>
+      </w:r>
+    </w:p>
+    <w:p>
+      <w:pPr>
+        <w:pStyle w:val="PlainText"/>
+        <w:rPr>
+          <w:rFonts w:ascii="Courier New" w:hAnsi="Courier New" w:cs="Courier New"/>
+        </w:rPr>
+      </w:pPr>
+      <w:r>
+        <w:rPr>
+          <w:rFonts w:ascii="Courier New" w:hAnsi="Courier New" w:cs="Courier New"/>
+        </w:rPr>
+        <w:t>Person Name</w:t>
+      </w:r>
+      <w:r>
+        <w:rPr>
+          <w:rFonts w:ascii="Courier New" w:hAnsi="Courier New" w:cs="Courier New"/>
+        </w:rPr>
+        <w:tab/>
+      </w:r>
+      <w:r>
+        <w:rPr>
+          <w:rFonts w:ascii="Courier New" w:hAnsi="Courier New" w:cs="Courier New"/>
+        </w:rPr>
+        <w:tab/>
+      </w:r>
+      <w:r>
+        <w:rPr>
+          <w:rFonts w:ascii="Courier New" w:hAnsi="Courier New" w:cs="Courier New"/>
+        </w:rPr>
+        <w:tab/>
+      </w:r>
+      <w:r>
+        <w:rPr>
+          <w:rFonts w:ascii="Courier New" w:hAnsi="Courier New" w:cs="Courier New"/>
+        </w:rPr>
+        <w:tab/>
+        <w:t>- HANUMANTHARAYA</w:t>
+      </w:r>
+    </w:p>
+    <w:p>
+      <w:pPr>
+        <w:pStyle w:val="PlainText"/>
+        <w:rPr>
+          <w:rFonts w:ascii="Courier New" w:hAnsi="Courier New" w:cs="Courier New"/>
+        </w:rPr>
+      </w:pPr>
+      <w:r>
+        <w:rPr>
+          <w:rFonts w:ascii="Courier New" w:hAnsi="Courier New" w:cs="Courier New"/>
+        </w:rPr>
+        <w:t>Bill number</w:t>
+      </w:r>
+      <w:r>
+        <w:rPr>
+          <w:rFonts w:ascii="Courier New" w:hAnsi="Courier New" w:cs="Courier New"/>
+        </w:rPr>
+        <w:tab/>
+      </w:r>
+      <w:r>
+        <w:rPr>
+          <w:rFonts w:ascii="Courier New" w:hAnsi="Courier New" w:cs="Courier New"/>
+        </w:rPr>
+        <w:tab/>
+      </w:r>
+      <w:r>
+        <w:rPr>
+          <w:rFonts w:ascii="Courier New" w:hAnsi="Courier New" w:cs="Courier New"/>
+        </w:rPr>
+        <w:tab/>
+      </w:r>
+      <w:r>
+        <w:rPr>
+          <w:rFonts w:ascii="Courier New" w:hAnsi="Courier New" w:cs="Courier New"/>
+        </w:rPr>
+        <w:tab/>
+        <w:t>- 11296</w:t>
+      </w:r>
+    </w:p>
+    <w:p>
+      <w:pPr>
+        <w:pStyle w:val="PlainText"/>
+        <w:rPr>
+          <w:rFonts w:ascii="Courier New" w:hAnsi="Courier New" w:cs="Courier New"/>
+        </w:rPr>
+      </w:pPr>
+      <w:r>
+        <w:rPr>
+          <w:rFonts w:ascii="Courier New" w:hAnsi="Courier New" w:cs="Courier New"/>
+        </w:rPr>
+        <w:t>---------------------------------------------------------------</w:t>
+      </w:r>
+    </w:p>
+    <w:p>
+      <w:pPr>
+        <w:pStyle w:val="PlainText"/>
+        <w:rPr>
+          <w:rFonts w:ascii="Courier New" w:hAnsi="Courier New" w:cs="Courier New"/>
+        </w:rPr>
+      </w:pPr>
+      <w:r>
+        <w:rPr>
+          <w:rFonts w:ascii="Courier New" w:hAnsi="Courier New" w:cs="Courier New"/>
+        </w:rPr>
+        <w:t>Item Name</w:t>
+      </w:r>
+      <w:r>
+        <w:rPr>
+          <w:rFonts w:ascii="Courier New" w:hAnsi="Courier New" w:cs="Courier New"/>
+        </w:rPr>
+        <w:tab/>
+      </w:r>
+      <w:r>
+        <w:rPr>
+          <w:rFonts w:ascii="Courier New" w:hAnsi="Courier New" w:cs="Courier New"/>
+        </w:rPr>
+        <w:tab/>
+      </w:r>
+      <w:r>
+        <w:rPr>
+          <w:rFonts w:ascii="Courier New" w:hAnsi="Courier New" w:cs="Courier New"/>
+        </w:rPr>
+        <w:tab/>
+      </w:r>
+      <w:r>
+        <w:rPr>
+          <w:rFonts w:ascii="Courier New" w:hAnsi="Courier New" w:cs="Courier New"/>
+        </w:rPr>
+        <w:tab/>
+        <w:t>- CARROT</w:t>
+      </w:r>
+    </w:p>
+    <w:p>
+      <w:pPr>
+        <w:pStyle w:val="PlainText"/>
+        <w:rPr>
+          <w:rFonts w:ascii="Courier New" w:hAnsi="Courier New" w:cs="Courier New"/>
+        </w:rPr>
+      </w:pPr>
+      <w:r>
+        <w:rPr>
+          <w:rFonts w:ascii="Courier New" w:hAnsi="Courier New" w:cs="Courier New"/>
+        </w:rPr>
+        <w:t>Number of Pockets</w:t>
+      </w:r>
+      <w:r>
+        <w:rPr>
+          <w:rFonts w:ascii="Courier New" w:hAnsi="Courier New" w:cs="Courier New"/>
+        </w:rPr>
+        <w:tab/>
+      </w:r>
+      <w:r>
+        <w:rPr>
+          <w:rFonts w:ascii="Courier New" w:hAnsi="Courier New" w:cs="Courier New"/>
+        </w:rPr>
+        <w:tab/>
+      </w:r>
+      <w:r>
+        <w:rPr>
+          <w:rFonts w:ascii="Courier New" w:hAnsi="Courier New" w:cs="Courier New"/>
+        </w:rPr>
+        <w:tab/>
+        <w:t>- 2</w:t>
+      </w:r>
+    </w:p>
+    <w:p>
+      <w:pPr>
+        <w:pStyle w:val="PlainText"/>
+        <w:rPr>
+          <w:rFonts w:ascii="Courier New" w:hAnsi="Courier New" w:cs="Courier New"/>
+        </w:rPr>
+      </w:pPr>
+      <w:r>
+        <w:rPr>
+          <w:rFonts w:ascii="Courier New" w:hAnsi="Courier New" w:cs="Courier New"/>
+        </w:rPr>
+        <w:t>Number of KGs</w:t>
+      </w:r>
+      <w:r>
+        <w:rPr>
+          <w:rFonts w:ascii="Courier New" w:hAnsi="Courier New" w:cs="Courier New"/>
+        </w:rPr>
+        <w:tab/>
+      </w:r>
+      <w:r>
+        <w:rPr>
+          <w:rFonts w:ascii="Courier New" w:hAnsi="Courier New" w:cs="Courier New"/>
+        </w:rPr>
+        <w:tab/>
+      </w:r>
+      <w:r>
+        <w:rPr>
+          <w:rFonts w:ascii="Courier New" w:hAnsi="Courier New" w:cs="Courier New"/>
+        </w:rPr>
+        <w:tab/>
+        <w:t>- 160</w:t>
+      </w:r>
+    </w:p>
+    <w:p>
+      <w:pPr>
+        <w:pStyle w:val="PlainText"/>
+        <w:rPr>
+          <w:rFonts w:ascii="Courier New" w:hAnsi="Courier New" w:cs="Courier New"/>
+        </w:rPr>
+      </w:pPr>
+      <w:r>
+        <w:rPr>
+          <w:rFonts w:ascii="Courier New" w:hAnsi="Courier New" w:cs="Courier New"/>
+        </w:rPr>
+        <w:t>Rate</w:t>
+      </w:r>
+      <w:r>
+        <w:rPr>
+          <w:rFonts w:ascii="Courier New" w:hAnsi="Courier New" w:cs="Courier New"/>
+        </w:rPr>
+        <w:tab/>
+      </w:r>
+      <w:r>
+        <w:rPr>
+          <w:rFonts w:ascii="Courier New" w:hAnsi="Courier New" w:cs="Courier New"/>
+        </w:rPr>
+        <w:tab/>
+      </w:r>
+      <w:r>
+        <w:rPr>
+          <w:rFonts w:ascii="Courier New" w:hAnsi="Courier New" w:cs="Courier New"/>
+        </w:rPr>
+        <w:tab/>
+      </w:r>
+      <w:r>
+        <w:rPr>
+          <w:rFonts w:ascii="Courier New" w:hAnsi="Courier New" w:cs="Courier New"/>
+        </w:rPr>
+        <w:tab/>
+      </w:r>
+      <w:r>
+        <w:rPr>
+          <w:rFonts w:ascii="Courier New" w:hAnsi="Courier New" w:cs="Courier New"/>
+        </w:rPr>
+        <w:tab/>
+        <w:t>- 10</w:t>
+      </w:r>
+    </w:p>
+    <w:p>
+      <w:pPr>
+        <w:pStyle w:val="PlainText"/>
+        <w:rPr>
+          <w:rFonts w:ascii="Courier New" w:hAnsi="Courier New" w:cs="Courier New"/>
+        </w:rPr>
+      </w:pPr>
+      <w:r>
+        <w:rPr>
+          <w:rFonts w:ascii="Courier New" w:hAnsi="Courier New" w:cs="Courier New"/>
+        </w:rPr>
+        <w:t>Total Price</w:t>
+      </w:r>
+      <w:r>
+        <w:rPr>
+          <w:rFonts w:ascii="Courier New" w:hAnsi="Courier New" w:cs="Courier New"/>
+        </w:rPr>
+        <w:tab/>
+      </w:r>
+      <w:r>
+        <w:rPr>
+          <w:rFonts w:ascii="Courier New" w:hAnsi="Courier New" w:cs="Courier New"/>
+        </w:rPr>
+        <w:tab/>
+      </w:r>
+      <w:r>
+        <w:rPr>
+          <w:rFonts w:ascii="Courier New" w:hAnsi="Courier New" w:cs="Courier New"/>
+        </w:rPr>
+        <w:tab/>
+      </w:r>
+      <w:r>
+        <w:rPr>
+          <w:rFonts w:ascii="Courier New" w:hAnsi="Courier New" w:cs="Courier New"/>
+        </w:rPr>
+        <w:tab/>
+        <w:t>- 1600.0</w:t>
+      </w:r>
+    </w:p>
+    <w:p>
+      <w:pPr>
+        <w:pStyle w:val="PlainText"/>
+        <w:rPr>
+          <w:rFonts w:ascii="Courier New" w:hAnsi="Courier New" w:cs="Courier New"/>
+          <w:b/>
+        </w:rPr>
+      </w:pPr>
+      <w:r>
+        <w:rPr>
+          <w:rFonts w:ascii="Courier New" w:hAnsi="Courier New" w:cs="Courier New"/>
+          <w:b/>
+        </w:rPr>
+        <w:t>Amount balance</w:t>
+      </w:r>
+      <w:r>
+        <w:rPr>
+          <w:rFonts w:ascii="Courier New" w:hAnsi="Courier New" w:cs="Courier New"/>
+          <w:b/>
+        </w:rPr>
+        <w:tab/>
+      </w:r>
+      <w:r>
+        <w:rPr>
+          <w:rFonts w:ascii="Courier New" w:hAnsi="Courier New" w:cs="Courier New"/>
+          <w:b/>
+        </w:rPr>
+        <w:tab/>
+      </w:r>
+      <w:r>
+        <w:rPr>
+          <w:rFonts w:ascii="Courier New" w:hAnsi="Courier New" w:cs="Courier New"/>
+          <w:b/>
+        </w:rPr>
+        <w:tab/>
+        <w:t>- 6567.0</w:t>
+      </w:r>
+    </w:p>
+    <w:p>
+      <w:pPr>
+        <w:pStyle w:val="PlainText"/>
+        <w:rPr>
+          <w:rFonts w:ascii="Courier New" w:hAnsi="Courier New" w:cs="Courier New"/>
+          <w:b/>
+        </w:rPr>
+      </w:pPr>
+    </w:p>
+    <w:p>
+      <w:pPr>
+        <w:pStyle w:val="PlainText"/>
+        <w:rPr>
+          <w:rFonts w:ascii="Courier New" w:hAnsi="Courier New" w:cs="Courier New"/>
+        </w:rPr>
+      </w:pPr>
+      <w:r>
+        <w:rPr>
+          <w:rFonts w:ascii="Courier New" w:hAnsi="Courier New" w:cs="Courier New"/>
+        </w:rPr>
+        <w:t>SUN Mar 03</w:t>
+      </w:r>
+      <w:r>
+        <w:rPr>
+          <w:rFonts w:ascii="Courier New" w:hAnsi="Courier New" w:cs="Courier New"/>
+        </w:rPr>
+        <w:t xml:space="preserve"> 15:50:06 IST 2019</w:t>
+      </w:r>
+    </w:p>
+    <w:p>
+      <w:pPr>
+        <w:pStyle w:val="PlainText"/>
+        <w:rPr>
+          <w:rFonts w:ascii="Courier New" w:hAnsi="Courier New" w:cs="Courier New"/>
+        </w:rPr>
+      </w:pPr>
+      <w:r>
+        <w:rPr>
+          <w:rFonts w:ascii="Courier New" w:hAnsi="Courier New" w:cs="Courier New"/>
+        </w:rPr>
+        <w:t>Person Name</w:t>
+      </w:r>
+      <w:r>
+        <w:rPr>
+          <w:rFonts w:ascii="Courier New" w:hAnsi="Courier New" w:cs="Courier New"/>
+        </w:rPr>
+        <w:tab/>
+      </w:r>
+      <w:r>
+        <w:rPr>
+          <w:rFonts w:ascii="Courier New" w:hAnsi="Courier New" w:cs="Courier New"/>
+        </w:rPr>
+        <w:tab/>
+      </w:r>
+      <w:r>
+        <w:rPr>
+          <w:rFonts w:ascii="Courier New" w:hAnsi="Courier New" w:cs="Courier New"/>
+        </w:rPr>
+        <w:tab/>
+      </w:r>
+      <w:r>
+        <w:rPr>
+          <w:rFonts w:ascii="Courier New" w:hAnsi="Courier New" w:cs="Courier New"/>
+        </w:rPr>
+        <w:tab/>
+        <w:t>- HANUMANTHARAYA</w:t>
+      </w:r>
+    </w:p>
+    <w:p>
+      <w:pPr>
+        <w:pStyle w:val="PlainText"/>
+        <w:rPr>
+          <w:rFonts w:ascii="Courier New" w:hAnsi="Courier New" w:cs="Courier New"/>
+        </w:rPr>
+      </w:pPr>
+      <w:r>
+        <w:rPr>
+          <w:rFonts w:ascii="Courier New" w:hAnsi="Courier New" w:cs="Courier New"/>
+        </w:rPr>
+        <w:t>Bill number</w:t>
+      </w:r>
+      <w:r>
+        <w:rPr>
+          <w:rFonts w:ascii="Courier New" w:hAnsi="Courier New" w:cs="Courier New"/>
+        </w:rPr>
+        <w:tab/>
+      </w:r>
+      <w:r>
+        <w:rPr>
+          <w:rFonts w:ascii="Courier New" w:hAnsi="Courier New" w:cs="Courier New"/>
+        </w:rPr>
+        <w:tab/>
+      </w:r>
+      <w:r>
+        <w:rPr>
+          <w:rFonts w:ascii="Courier New" w:hAnsi="Courier New" w:cs="Courier New"/>
+        </w:rPr>
+        <w:tab/>
+      </w:r>
+      <w:r>
+        <w:rPr>
+          <w:rFonts w:ascii="Courier New" w:hAnsi="Courier New" w:cs="Courier New"/>
+        </w:rPr>
+        <w:tab/>
+        <w:t>- 11303</w:t>
+      </w:r>
+    </w:p>
+    <w:p>
+      <w:pPr>
+        <w:pStyle w:val="PlainText"/>
+        <w:rPr>
+          <w:rFonts w:ascii="Courier New" w:hAnsi="Courier New" w:cs="Courier New"/>
+        </w:rPr>
+      </w:pPr>
+      <w:r>
+        <w:rPr>
+          <w:rFonts w:ascii="Courier New" w:hAnsi="Courier New" w:cs="Courier New"/>
+        </w:rPr>
+        <w:t>---------------------------------------------------------------</w:t>
+      </w:r>
+    </w:p>
+    <w:p>
+      <w:pPr>
+        <w:pStyle w:val="PlainText"/>
+        <w:rPr>
+          <w:rFonts w:ascii="Courier New" w:hAnsi="Courier New" w:cs="Courier New"/>
+        </w:rPr>
+      </w:pPr>
+      <w:r>
+        <w:rPr>
+          <w:rFonts w:ascii="Courier New" w:hAnsi="Courier New" w:cs="Courier New"/>
+        </w:rPr>
+        <w:t>Item Name</w:t>
+      </w:r>
+      <w:r>
+        <w:rPr>
+          <w:rFonts w:ascii="Courier New" w:hAnsi="Courier New" w:cs="Courier New"/>
+        </w:rPr>
+        <w:tab/>
+      </w:r>
+      <w:r>
+        <w:rPr>
+          <w:rFonts w:ascii="Courier New" w:hAnsi="Courier New" w:cs="Courier New"/>
+        </w:rPr>
+        <w:tab/>
+      </w:r>
+      <w:r>
+        <w:rPr>
+          <w:rFonts w:ascii="Courier New" w:hAnsi="Courier New" w:cs="Courier New"/>
+        </w:rPr>
+        <w:tab/>
+      </w:r>
+      <w:r>
+        <w:rPr>
+          <w:rFonts w:ascii="Courier New" w:hAnsi="Courier New" w:cs="Courier New"/>
+        </w:rPr>
+        <w:tab/>
+        <w:t>- NAVILKOSU</w:t>
+      </w:r>
+    </w:p>
+    <w:p>
+      <w:pPr>
+        <w:pStyle w:val="PlainText"/>
+        <w:rPr>
+          <w:rFonts w:ascii="Courier New" w:hAnsi="Courier New" w:cs="Courier New"/>
+        </w:rPr>
+      </w:pPr>
+      <w:r>
+        <w:rPr>
+          <w:rFonts w:ascii="Courier New" w:hAnsi="Courier New" w:cs="Courier New"/>
+        </w:rPr>
+        <w:t>Number of Pockets</w:t>
+      </w:r>
+      <w:r>
+        <w:rPr>
+          <w:rFonts w:ascii="Courier New" w:hAnsi="Courier New" w:cs="Courier New"/>
+        </w:rPr>
+        <w:tab/>
+      </w:r>
+      <w:r>
+        <w:rPr>
+          <w:rFonts w:ascii="Courier New" w:hAnsi="Courier New" w:cs="Courier New"/>
+        </w:rPr>
+        <w:tab/>
+      </w:r>
+      <w:r>
+        <w:rPr>
+          <w:rFonts w:ascii="Courier New" w:hAnsi="Courier New" w:cs="Courier New"/>
+        </w:rPr>
+        <w:tab/>
+        <w:t>- 1</w:t>
+      </w:r>
+    </w:p>
+    <w:p>
+      <w:pPr>
+        <w:pStyle w:val="PlainText"/>
+        <w:rPr>
+          <w:rFonts w:ascii="Courier New" w:hAnsi="Courier New" w:cs="Courier New"/>
+        </w:rPr>
+      </w:pPr>
+      <w:r>
+        <w:rPr>
+          <w:rFonts w:ascii="Courier New" w:hAnsi="Courier New" w:cs="Courier New"/>
+        </w:rPr>
+        <w:t>Number of KGs</w:t>
+      </w:r>
+      <w:r>
+        <w:rPr>
+          <w:rFonts w:ascii="Courier New" w:hAnsi="Courier New" w:cs="Courier New"/>
+        </w:rPr>
+        <w:tab/>
+      </w:r>
+      <w:r>
+        <w:rPr>
+          <w:rFonts w:ascii="Courier New" w:hAnsi="Courier New" w:cs="Courier New"/>
+        </w:rPr>
+        <w:tab/>
+      </w:r>
+      <w:r>
+        <w:rPr>
+          <w:rFonts w:ascii="Courier New" w:hAnsi="Courier New" w:cs="Courier New"/>
+        </w:rPr>
+        <w:tab/>
+        <w:t>- 55</w:t>
+      </w:r>
+    </w:p>
+    <w:p>
+      <w:pPr>
+        <w:pStyle w:val="PlainText"/>
+        <w:rPr>
+          <w:rFonts w:ascii="Courier New" w:hAnsi="Courier New" w:cs="Courier New"/>
+        </w:rPr>
+      </w:pPr>
+      <w:r>
+        <w:rPr>
+          <w:rFonts w:ascii="Courier New" w:hAnsi="Courier New" w:cs="Courier New"/>
+        </w:rPr>
+        <w:t>Rate</w:t>
+      </w:r>
+      <w:r>
+        <w:rPr>
+          <w:rFonts w:ascii="Courier New" w:hAnsi="Courier New" w:cs="Courier New"/>
+        </w:rPr>
+        <w:tab/>
+      </w:r>
+      <w:r>
+        <w:rPr>
+          <w:rFonts w:ascii="Courier New" w:hAnsi="Courier New" w:cs="Courier New"/>
+        </w:rPr>
+        <w:tab/>
+      </w:r>
+      <w:r>
+        <w:rPr>
+          <w:rFonts w:ascii="Courier New" w:hAnsi="Courier New" w:cs="Courier New"/>
+        </w:rPr>
+        <w:tab/>
+      </w:r>
+      <w:r>
+        <w:rPr>
+          <w:rFonts w:ascii="Courier New" w:hAnsi="Courier New" w:cs="Courier New"/>
+        </w:rPr>
+        <w:tab/>
+      </w:r>
+      <w:r>
+        <w:rPr>
+          <w:rFonts w:ascii="Courier New" w:hAnsi="Courier New" w:cs="Courier New"/>
+        </w:rPr>
+        <w:tab/>
+        <w:t>- 20</w:t>
+      </w:r>
+    </w:p>
+    <w:p>
+      <w:pPr>
+        <w:pStyle w:val="PlainText"/>
+        <w:rPr>
+          <w:rFonts w:ascii="Courier New" w:hAnsi="Courier New" w:cs="Courier New"/>
+        </w:rPr>
+      </w:pPr>
+      <w:r>
+        <w:rPr>
+          <w:rFonts w:ascii="Courier New" w:hAnsi="Courier New" w:cs="Courier New"/>
+        </w:rPr>
+        <w:t>Total Price</w:t>
+      </w:r>
+      <w:r>
+        <w:rPr>
+          <w:rFonts w:ascii="Courier New" w:hAnsi="Courier New" w:cs="Courier New"/>
+        </w:rPr>
+        <w:tab/>
+      </w:r>
+      <w:r>
+        <w:rPr>
+          <w:rFonts w:ascii="Courier New" w:hAnsi="Courier New" w:cs="Courier New"/>
+        </w:rPr>
+        <w:tab/>
+      </w:r>
+      <w:r>
+        <w:rPr>
+          <w:rFonts w:ascii="Courier New" w:hAnsi="Courier New" w:cs="Courier New"/>
+        </w:rPr>
+        <w:tab/>
+      </w:r>
+      <w:r>
+        <w:rPr>
+          <w:rFonts w:ascii="Courier New" w:hAnsi="Courier New" w:cs="Courier New"/>
+        </w:rPr>
+        <w:tab/>
+        <w:t>- 1100.0</w:t>
+      </w:r>
+    </w:p>
+    <w:p>
+      <w:pPr>
+        <w:pStyle w:val="PlainText"/>
+        <w:rPr>
+          <w:rFonts w:ascii="Courier New" w:hAnsi="Courier New" w:cs="Courier New"/>
+          <w:b/>
+        </w:rPr>
+      </w:pPr>
+      <w:r>
+        <w:rPr>
+          <w:rFonts w:ascii="Courier New" w:hAnsi="Courier New" w:cs="Courier New"/>
+          <w:b/>
+        </w:rPr>
+        <w:t>Amount balance</w:t>
+      </w:r>
+      <w:r>
+        <w:rPr>
+          <w:rFonts w:ascii="Courier New" w:hAnsi="Courier New" w:cs="Courier New"/>
+          <w:b/>
+        </w:rPr>
+        <w:tab/>
+      </w:r>
+      <w:r>
+        <w:rPr>
+          <w:rFonts w:ascii="Courier New" w:hAnsi="Courier New" w:cs="Courier New"/>
+          <w:b/>
+        </w:rPr>
+        <w:tab/>
+      </w:r>
+      <w:r>
+        <w:rPr>
+          <w:rFonts w:ascii="Courier New" w:hAnsi="Courier New" w:cs="Courier New"/>
+          <w:b/>
+        </w:rPr>
+        <w:tab/>
+        <w:t>- 7667.0</w:t>
+      </w:r>
+    </w:p>
+    <w:p>
+      <w:pPr>
+        <w:pStyle w:val="PlainText"/>
+        <w:rPr>
+          <w:rFonts w:ascii="Courier New" w:hAnsi="Courier New" w:cs="Courier New"/>
+          <w:b/>
+        </w:rPr>
+      </w:pPr>
+    </w:p>
+    <w:p>
+      <w:pPr>
+        <w:pStyle w:val="PlainText"/>
+        <w:rPr>
+          <w:rFonts w:ascii="Courier New" w:hAnsi="Courier New" w:cs="Courier New"/>
+          <w:b/>
+        </w:rPr>
+      </w:pPr>
+    </w:p>
+    <w:p>
+      <w:pPr>
+        <w:pStyle w:val="PlainText"/>
+        <w:rPr>
+          <w:rFonts w:ascii="Courier New" w:hAnsi="Courier New" w:cs="Courier New"/>
+        </w:rPr>
+      </w:pPr>
+    </w:p>
+    <w:p>
+      <w:pPr>
+        <w:pStyle w:val="PlainText"/>
+        <w:rPr>
+          <w:rFonts w:ascii="Courier New" w:hAnsi="Courier New" w:cs="Courier New"/>
+          <w:b/>
+        </w:rPr>
+      </w:pPr>
+    </w:p>
+    <w:p>
+      <w:pPr>
+        <w:pStyle w:val="PlainText"/>
+        <w:rPr>
+          <w:rFonts w:ascii="Courier New" w:hAnsi="Courier New" w:cs="Courier New"/>
+        </w:rPr>
+      </w:pPr>
+    </w:p>
+    <w:p>
+      <w:pPr>
+        <w:pStyle w:val="PlainText"/>
+        <w:rPr>
+          <w:rFonts w:ascii="Courier New" w:hAnsi="Courier New" w:cs="Courier New"/>
+          <w:b/>
+        </w:rPr>
+      </w:pPr>
     </w:p>
     <w:p>
       <w:pPr>

--- a/customer _details/GANGAMMA/SEP/TUMKUR/HANUMANTHARAYA/PURCHASE DETAILS.docx
+++ b/customer _details/GANGAMMA/SEP/TUMKUR/HANUMANTHARAYA/PURCHASE DETAILS.docx
@@ -45706,13 +45706,7 @@
         <w:rPr>
           <w:rFonts w:ascii="Courier New" w:hAnsi="Courier New" w:cs="Courier New"/>
         </w:rPr>
-        <w:t>SUN Mar 03</w:t>
-      </w:r>
-      <w:r>
-        <w:rPr>
-          <w:rFonts w:ascii="Courier New" w:hAnsi="Courier New" w:cs="Courier New"/>
-        </w:rPr>
-        <w:t xml:space="preserve"> 15:50:06 IST 2019</w:t>
+        <w:t>SUN Mar 03 15:50:06 IST 2019</w:t>
       </w:r>
     </w:p>
     <w:p>
@@ -46033,6 +46027,1385 @@
         <w:tab/>
         <w:t>- 7667.0</w:t>
       </w:r>
+    </w:p>
+    <w:p>
+      <w:pPr>
+        <w:pStyle w:val="PlainText"/>
+        <w:rPr>
+          <w:rFonts w:ascii="Courier New" w:hAnsi="Courier New" w:cs="Courier New"/>
+          <w:b/>
+        </w:rPr>
+      </w:pPr>
+    </w:p>
+    <w:p>
+      <w:pPr>
+        <w:pStyle w:val="PlainText"/>
+        <w:rPr>
+          <w:rFonts w:ascii="Courier New" w:hAnsi="Courier New" w:cs="Courier New"/>
+        </w:rPr>
+      </w:pPr>
+      <w:r>
+        <w:rPr>
+          <w:rFonts w:ascii="Courier New" w:hAnsi="Courier New" w:cs="Courier New"/>
+        </w:rPr>
+        <w:t>TUE Mar 05 14:36:09 IST 2019</w:t>
+      </w:r>
+    </w:p>
+    <w:p>
+      <w:pPr>
+        <w:pStyle w:val="PlainText"/>
+        <w:rPr>
+          <w:rFonts w:ascii="Courier New" w:hAnsi="Courier New" w:cs="Courier New"/>
+        </w:rPr>
+      </w:pPr>
+      <w:r>
+        <w:rPr>
+          <w:rFonts w:ascii="Courier New" w:hAnsi="Courier New" w:cs="Courier New"/>
+        </w:rPr>
+        <w:t>Person Name</w:t>
+      </w:r>
+      <w:r>
+        <w:rPr>
+          <w:rFonts w:ascii="Courier New" w:hAnsi="Courier New" w:cs="Courier New"/>
+        </w:rPr>
+        <w:tab/>
+      </w:r>
+      <w:r>
+        <w:rPr>
+          <w:rFonts w:ascii="Courier New" w:hAnsi="Courier New" w:cs="Courier New"/>
+        </w:rPr>
+        <w:tab/>
+      </w:r>
+      <w:r>
+        <w:rPr>
+          <w:rFonts w:ascii="Courier New" w:hAnsi="Courier New" w:cs="Courier New"/>
+        </w:rPr>
+        <w:tab/>
+      </w:r>
+      <w:r>
+        <w:rPr>
+          <w:rFonts w:ascii="Courier New" w:hAnsi="Courier New" w:cs="Courier New"/>
+        </w:rPr>
+        <w:tab/>
+        <w:t>- HANUMANTHARAYA</w:t>
+      </w:r>
+    </w:p>
+    <w:p>
+      <w:pPr>
+        <w:pStyle w:val="PlainText"/>
+        <w:rPr>
+          <w:rFonts w:ascii="Courier New" w:hAnsi="Courier New" w:cs="Courier New"/>
+        </w:rPr>
+      </w:pPr>
+      <w:r>
+        <w:rPr>
+          <w:rFonts w:ascii="Courier New" w:hAnsi="Courier New" w:cs="Courier New"/>
+        </w:rPr>
+        <w:t>Bill number</w:t>
+      </w:r>
+      <w:r>
+        <w:rPr>
+          <w:rFonts w:ascii="Courier New" w:hAnsi="Courier New" w:cs="Courier New"/>
+        </w:rPr>
+        <w:tab/>
+      </w:r>
+      <w:r>
+        <w:rPr>
+          <w:rFonts w:ascii="Courier New" w:hAnsi="Courier New" w:cs="Courier New"/>
+        </w:rPr>
+        <w:tab/>
+      </w:r>
+      <w:r>
+        <w:rPr>
+          <w:rFonts w:ascii="Courier New" w:hAnsi="Courier New" w:cs="Courier New"/>
+        </w:rPr>
+        <w:tab/>
+      </w:r>
+      <w:r>
+        <w:rPr>
+          <w:rFonts w:ascii="Courier New" w:hAnsi="Courier New" w:cs="Courier New"/>
+        </w:rPr>
+        <w:tab/>
+        <w:t>- 11357</w:t>
+      </w:r>
+    </w:p>
+    <w:p>
+      <w:pPr>
+        <w:pStyle w:val="PlainText"/>
+        <w:rPr>
+          <w:rFonts w:ascii="Courier New" w:hAnsi="Courier New" w:cs="Courier New"/>
+        </w:rPr>
+      </w:pPr>
+      <w:r>
+        <w:rPr>
+          <w:rFonts w:ascii="Courier New" w:hAnsi="Courier New" w:cs="Courier New"/>
+        </w:rPr>
+        <w:t>---------------------------------------------------------------</w:t>
+      </w:r>
+    </w:p>
+    <w:p>
+      <w:pPr>
+        <w:pStyle w:val="PlainText"/>
+        <w:rPr>
+          <w:rFonts w:ascii="Courier New" w:hAnsi="Courier New" w:cs="Courier New"/>
+        </w:rPr>
+      </w:pPr>
+      <w:r>
+        <w:rPr>
+          <w:rFonts w:ascii="Courier New" w:hAnsi="Courier New" w:cs="Courier New"/>
+        </w:rPr>
+        <w:t>Item Name</w:t>
+      </w:r>
+      <w:r>
+        <w:rPr>
+          <w:rFonts w:ascii="Courier New" w:hAnsi="Courier New" w:cs="Courier New"/>
+        </w:rPr>
+        <w:tab/>
+      </w:r>
+      <w:r>
+        <w:rPr>
+          <w:rFonts w:ascii="Courier New" w:hAnsi="Courier New" w:cs="Courier New"/>
+        </w:rPr>
+        <w:tab/>
+      </w:r>
+      <w:r>
+        <w:rPr>
+          <w:rFonts w:ascii="Courier New" w:hAnsi="Courier New" w:cs="Courier New"/>
+        </w:rPr>
+        <w:tab/>
+      </w:r>
+      <w:r>
+        <w:rPr>
+          <w:rFonts w:ascii="Courier New" w:hAnsi="Courier New" w:cs="Courier New"/>
+        </w:rPr>
+        <w:tab/>
+        <w:t>- CHOWCHOW</w:t>
+      </w:r>
+    </w:p>
+    <w:p>
+      <w:pPr>
+        <w:pStyle w:val="PlainText"/>
+        <w:rPr>
+          <w:rFonts w:ascii="Courier New" w:hAnsi="Courier New" w:cs="Courier New"/>
+        </w:rPr>
+      </w:pPr>
+      <w:r>
+        <w:rPr>
+          <w:rFonts w:ascii="Courier New" w:hAnsi="Courier New" w:cs="Courier New"/>
+        </w:rPr>
+        <w:t>Number of Pockets</w:t>
+      </w:r>
+      <w:r>
+        <w:rPr>
+          <w:rFonts w:ascii="Courier New" w:hAnsi="Courier New" w:cs="Courier New"/>
+        </w:rPr>
+        <w:tab/>
+      </w:r>
+      <w:r>
+        <w:rPr>
+          <w:rFonts w:ascii="Courier New" w:hAnsi="Courier New" w:cs="Courier New"/>
+        </w:rPr>
+        <w:tab/>
+      </w:r>
+      <w:r>
+        <w:rPr>
+          <w:rFonts w:ascii="Courier New" w:hAnsi="Courier New" w:cs="Courier New"/>
+        </w:rPr>
+        <w:tab/>
+        <w:t>- 1</w:t>
+      </w:r>
+    </w:p>
+    <w:p>
+      <w:pPr>
+        <w:pStyle w:val="PlainText"/>
+        <w:rPr>
+          <w:rFonts w:ascii="Courier New" w:hAnsi="Courier New" w:cs="Courier New"/>
+        </w:rPr>
+      </w:pPr>
+      <w:r>
+        <w:rPr>
+          <w:rFonts w:ascii="Courier New" w:hAnsi="Courier New" w:cs="Courier New"/>
+        </w:rPr>
+        <w:t>Number of KGs</w:t>
+      </w:r>
+      <w:r>
+        <w:rPr>
+          <w:rFonts w:ascii="Courier New" w:hAnsi="Courier New" w:cs="Courier New"/>
+        </w:rPr>
+        <w:tab/>
+      </w:r>
+      <w:r>
+        <w:rPr>
+          <w:rFonts w:ascii="Courier New" w:hAnsi="Courier New" w:cs="Courier New"/>
+        </w:rPr>
+        <w:tab/>
+      </w:r>
+      <w:r>
+        <w:rPr>
+          <w:rFonts w:ascii="Courier New" w:hAnsi="Courier New" w:cs="Courier New"/>
+        </w:rPr>
+        <w:tab/>
+        <w:t>- 59</w:t>
+      </w:r>
+    </w:p>
+    <w:p>
+      <w:pPr>
+        <w:pStyle w:val="PlainText"/>
+        <w:rPr>
+          <w:rFonts w:ascii="Courier New" w:hAnsi="Courier New" w:cs="Courier New"/>
+        </w:rPr>
+      </w:pPr>
+      <w:r>
+        <w:rPr>
+          <w:rFonts w:ascii="Courier New" w:hAnsi="Courier New" w:cs="Courier New"/>
+        </w:rPr>
+        <w:t>Rate</w:t>
+      </w:r>
+      <w:r>
+        <w:rPr>
+          <w:rFonts w:ascii="Courier New" w:hAnsi="Courier New" w:cs="Courier New"/>
+        </w:rPr>
+        <w:tab/>
+      </w:r>
+      <w:r>
+        <w:rPr>
+          <w:rFonts w:ascii="Courier New" w:hAnsi="Courier New" w:cs="Courier New"/>
+        </w:rPr>
+        <w:tab/>
+      </w:r>
+      <w:r>
+        <w:rPr>
+          <w:rFonts w:ascii="Courier New" w:hAnsi="Courier New" w:cs="Courier New"/>
+        </w:rPr>
+        <w:tab/>
+      </w:r>
+      <w:r>
+        <w:rPr>
+          <w:rFonts w:ascii="Courier New" w:hAnsi="Courier New" w:cs="Courier New"/>
+        </w:rPr>
+        <w:tab/>
+      </w:r>
+      <w:r>
+        <w:rPr>
+          <w:rFonts w:ascii="Courier New" w:hAnsi="Courier New" w:cs="Courier New"/>
+        </w:rPr>
+        <w:tab/>
+        <w:t>- 16</w:t>
+      </w:r>
+    </w:p>
+    <w:p>
+      <w:pPr>
+        <w:pStyle w:val="PlainText"/>
+        <w:rPr>
+          <w:rFonts w:ascii="Courier New" w:hAnsi="Courier New" w:cs="Courier New"/>
+        </w:rPr>
+      </w:pPr>
+      <w:r>
+        <w:rPr>
+          <w:rFonts w:ascii="Courier New" w:hAnsi="Courier New" w:cs="Courier New"/>
+        </w:rPr>
+        <w:t>Total Price</w:t>
+      </w:r>
+      <w:r>
+        <w:rPr>
+          <w:rFonts w:ascii="Courier New" w:hAnsi="Courier New" w:cs="Courier New"/>
+        </w:rPr>
+        <w:tab/>
+      </w:r>
+      <w:r>
+        <w:rPr>
+          <w:rFonts w:ascii="Courier New" w:hAnsi="Courier New" w:cs="Courier New"/>
+        </w:rPr>
+        <w:tab/>
+      </w:r>
+      <w:r>
+        <w:rPr>
+          <w:rFonts w:ascii="Courier New" w:hAnsi="Courier New" w:cs="Courier New"/>
+        </w:rPr>
+        <w:tab/>
+      </w:r>
+      <w:r>
+        <w:rPr>
+          <w:rFonts w:ascii="Courier New" w:hAnsi="Courier New" w:cs="Courier New"/>
+        </w:rPr>
+        <w:tab/>
+        <w:t>- 944.0</w:t>
+      </w:r>
+    </w:p>
+    <w:p>
+      <w:pPr>
+        <w:pStyle w:val="PlainText"/>
+        <w:rPr>
+          <w:rFonts w:ascii="Courier New" w:hAnsi="Courier New" w:cs="Courier New"/>
+          <w:color w:val="FF0000"/>
+        </w:rPr>
+      </w:pPr>
+      <w:r>
+        <w:rPr>
+          <w:rFonts w:ascii="Courier New" w:hAnsi="Courier New" w:cs="Courier New"/>
+          <w:color w:val="FF0000"/>
+        </w:rPr>
+        <w:t>Amount Received</w:t>
+      </w:r>
+      <w:r>
+        <w:rPr>
+          <w:rFonts w:ascii="Courier New" w:hAnsi="Courier New" w:cs="Courier New"/>
+          <w:color w:val="FF0000"/>
+        </w:rPr>
+        <w:tab/>
+      </w:r>
+      <w:r>
+        <w:rPr>
+          <w:rFonts w:ascii="Courier New" w:hAnsi="Courier New" w:cs="Courier New"/>
+          <w:color w:val="FF0000"/>
+        </w:rPr>
+        <w:tab/>
+      </w:r>
+      <w:r>
+        <w:rPr>
+          <w:rFonts w:ascii="Courier New" w:hAnsi="Courier New" w:cs="Courier New"/>
+          <w:color w:val="FF0000"/>
+        </w:rPr>
+        <w:tab/>
+        <w:t>- 7667</w:t>
+      </w:r>
+    </w:p>
+    <w:p>
+      <w:pPr>
+        <w:pStyle w:val="PlainText"/>
+        <w:rPr>
+          <w:rFonts w:ascii="Courier New" w:hAnsi="Courier New" w:cs="Courier New"/>
+        </w:rPr>
+      </w:pPr>
+      <w:r>
+        <w:rPr>
+          <w:rFonts w:ascii="Courier New" w:hAnsi="Courier New" w:cs="Courier New"/>
+        </w:rPr>
+        <w:t>Amount balance</w:t>
+      </w:r>
+      <w:r>
+        <w:rPr>
+          <w:rFonts w:ascii="Courier New" w:hAnsi="Courier New" w:cs="Courier New"/>
+        </w:rPr>
+        <w:tab/>
+      </w:r>
+      <w:r>
+        <w:rPr>
+          <w:rFonts w:ascii="Courier New" w:hAnsi="Courier New" w:cs="Courier New"/>
+        </w:rPr>
+        <w:tab/>
+      </w:r>
+      <w:r>
+        <w:rPr>
+          <w:rFonts w:ascii="Courier New" w:hAnsi="Courier New" w:cs="Courier New"/>
+        </w:rPr>
+        <w:tab/>
+        <w:t>- 944.0</w:t>
+      </w:r>
+    </w:p>
+    <w:p>
+      <w:pPr>
+        <w:pStyle w:val="PlainText"/>
+        <w:rPr>
+          <w:rFonts w:ascii="Courier New" w:hAnsi="Courier New" w:cs="Courier New"/>
+        </w:rPr>
+      </w:pPr>
+      <w:r>
+        <w:rPr>
+          <w:rFonts w:ascii="Courier New" w:hAnsi="Courier New" w:cs="Courier New"/>
+        </w:rPr>
+        <w:t>Amount Received mode</w:t>
+      </w:r>
+      <w:r>
+        <w:rPr>
+          <w:rFonts w:ascii="Courier New" w:hAnsi="Courier New" w:cs="Courier New"/>
+        </w:rPr>
+        <w:tab/>
+      </w:r>
+      <w:r>
+        <w:rPr>
+          <w:rFonts w:ascii="Courier New" w:hAnsi="Courier New" w:cs="Courier New"/>
+        </w:rPr>
+        <w:tab/>
+        <w:t>- CASH</w:t>
+      </w:r>
+    </w:p>
+    <w:p>
+      <w:pPr>
+        <w:pStyle w:val="PlainText"/>
+        <w:rPr>
+          <w:rFonts w:ascii="Courier New" w:hAnsi="Courier New" w:cs="Courier New"/>
+        </w:rPr>
+      </w:pPr>
+    </w:p>
+    <w:p>
+      <w:pPr>
+        <w:pStyle w:val="PlainText"/>
+        <w:rPr>
+          <w:rFonts w:ascii="Courier New" w:hAnsi="Courier New" w:cs="Courier New"/>
+        </w:rPr>
+      </w:pPr>
+      <w:r>
+        <w:rPr>
+          <w:rFonts w:ascii="Courier New" w:hAnsi="Courier New" w:cs="Courier New"/>
+        </w:rPr>
+        <w:t>Item Name</w:t>
+      </w:r>
+      <w:r>
+        <w:rPr>
+          <w:rFonts w:ascii="Courier New" w:hAnsi="Courier New" w:cs="Courier New"/>
+        </w:rPr>
+        <w:tab/>
+      </w:r>
+      <w:r>
+        <w:rPr>
+          <w:rFonts w:ascii="Courier New" w:hAnsi="Courier New" w:cs="Courier New"/>
+        </w:rPr>
+        <w:tab/>
+      </w:r>
+      <w:r>
+        <w:rPr>
+          <w:rFonts w:ascii="Courier New" w:hAnsi="Courier New" w:cs="Courier New"/>
+        </w:rPr>
+        <w:tab/>
+      </w:r>
+      <w:r>
+        <w:rPr>
+          <w:rFonts w:ascii="Courier New" w:hAnsi="Courier New" w:cs="Courier New"/>
+        </w:rPr>
+        <w:tab/>
+        <w:t>- CARROT</w:t>
+      </w:r>
+    </w:p>
+    <w:p>
+      <w:pPr>
+        <w:pStyle w:val="PlainText"/>
+        <w:rPr>
+          <w:rFonts w:ascii="Courier New" w:hAnsi="Courier New" w:cs="Courier New"/>
+        </w:rPr>
+      </w:pPr>
+      <w:r>
+        <w:rPr>
+          <w:rFonts w:ascii="Courier New" w:hAnsi="Courier New" w:cs="Courier New"/>
+        </w:rPr>
+        <w:t>Number of Pockets</w:t>
+      </w:r>
+      <w:r>
+        <w:rPr>
+          <w:rFonts w:ascii="Courier New" w:hAnsi="Courier New" w:cs="Courier New"/>
+        </w:rPr>
+        <w:tab/>
+      </w:r>
+      <w:r>
+        <w:rPr>
+          <w:rFonts w:ascii="Courier New" w:hAnsi="Courier New" w:cs="Courier New"/>
+        </w:rPr>
+        <w:tab/>
+      </w:r>
+      <w:r>
+        <w:rPr>
+          <w:rFonts w:ascii="Courier New" w:hAnsi="Courier New" w:cs="Courier New"/>
+        </w:rPr>
+        <w:tab/>
+        <w:t>- 3</w:t>
+      </w:r>
+    </w:p>
+    <w:p>
+      <w:pPr>
+        <w:pStyle w:val="PlainText"/>
+        <w:rPr>
+          <w:rFonts w:ascii="Courier New" w:hAnsi="Courier New" w:cs="Courier New"/>
+        </w:rPr>
+      </w:pPr>
+      <w:r>
+        <w:rPr>
+          <w:rFonts w:ascii="Courier New" w:hAnsi="Courier New" w:cs="Courier New"/>
+        </w:rPr>
+        <w:t>Number of KGs</w:t>
+      </w:r>
+      <w:r>
+        <w:rPr>
+          <w:rFonts w:ascii="Courier New" w:hAnsi="Courier New" w:cs="Courier New"/>
+        </w:rPr>
+        <w:tab/>
+      </w:r>
+      <w:r>
+        <w:rPr>
+          <w:rFonts w:ascii="Courier New" w:hAnsi="Courier New" w:cs="Courier New"/>
+        </w:rPr>
+        <w:tab/>
+      </w:r>
+      <w:r>
+        <w:rPr>
+          <w:rFonts w:ascii="Courier New" w:hAnsi="Courier New" w:cs="Courier New"/>
+        </w:rPr>
+        <w:tab/>
+        <w:t>- 243</w:t>
+      </w:r>
+    </w:p>
+    <w:p>
+      <w:pPr>
+        <w:pStyle w:val="PlainText"/>
+        <w:rPr>
+          <w:rFonts w:ascii="Courier New" w:hAnsi="Courier New" w:cs="Courier New"/>
+        </w:rPr>
+      </w:pPr>
+      <w:r>
+        <w:rPr>
+          <w:rFonts w:ascii="Courier New" w:hAnsi="Courier New" w:cs="Courier New"/>
+        </w:rPr>
+        <w:t>Rate</w:t>
+      </w:r>
+      <w:r>
+        <w:rPr>
+          <w:rFonts w:ascii="Courier New" w:hAnsi="Courier New" w:cs="Courier New"/>
+        </w:rPr>
+        <w:tab/>
+      </w:r>
+      <w:r>
+        <w:rPr>
+          <w:rFonts w:ascii="Courier New" w:hAnsi="Courier New" w:cs="Courier New"/>
+        </w:rPr>
+        <w:tab/>
+      </w:r>
+      <w:r>
+        <w:rPr>
+          <w:rFonts w:ascii="Courier New" w:hAnsi="Courier New" w:cs="Courier New"/>
+        </w:rPr>
+        <w:tab/>
+      </w:r>
+      <w:r>
+        <w:rPr>
+          <w:rFonts w:ascii="Courier New" w:hAnsi="Courier New" w:cs="Courier New"/>
+        </w:rPr>
+        <w:tab/>
+      </w:r>
+      <w:r>
+        <w:rPr>
+          <w:rFonts w:ascii="Courier New" w:hAnsi="Courier New" w:cs="Courier New"/>
+        </w:rPr>
+        <w:tab/>
+        <w:t>- 14</w:t>
+      </w:r>
+    </w:p>
+    <w:p>
+      <w:pPr>
+        <w:pStyle w:val="PlainText"/>
+        <w:rPr>
+          <w:rFonts w:ascii="Courier New" w:hAnsi="Courier New" w:cs="Courier New"/>
+        </w:rPr>
+      </w:pPr>
+      <w:r>
+        <w:rPr>
+          <w:rFonts w:ascii="Courier New" w:hAnsi="Courier New" w:cs="Courier New"/>
+        </w:rPr>
+        <w:t>Total Price</w:t>
+      </w:r>
+      <w:r>
+        <w:rPr>
+          <w:rFonts w:ascii="Courier New" w:hAnsi="Courier New" w:cs="Courier New"/>
+        </w:rPr>
+        <w:tab/>
+      </w:r>
+      <w:r>
+        <w:rPr>
+          <w:rFonts w:ascii="Courier New" w:hAnsi="Courier New" w:cs="Courier New"/>
+        </w:rPr>
+        <w:tab/>
+      </w:r>
+      <w:r>
+        <w:rPr>
+          <w:rFonts w:ascii="Courier New" w:hAnsi="Courier New" w:cs="Courier New"/>
+        </w:rPr>
+        <w:tab/>
+      </w:r>
+      <w:r>
+        <w:rPr>
+          <w:rFonts w:ascii="Courier New" w:hAnsi="Courier New" w:cs="Courier New"/>
+        </w:rPr>
+        <w:tab/>
+        <w:t>- 3402.0</w:t>
+      </w:r>
+    </w:p>
+    <w:p>
+      <w:pPr>
+        <w:pStyle w:val="PlainText"/>
+        <w:rPr>
+          <w:rFonts w:ascii="Courier New" w:hAnsi="Courier New" w:cs="Courier New"/>
+          <w:b/>
+        </w:rPr>
+      </w:pPr>
+      <w:r>
+        <w:rPr>
+          <w:rFonts w:ascii="Courier New" w:hAnsi="Courier New" w:cs="Courier New"/>
+          <w:b/>
+        </w:rPr>
+        <w:t>Amount balance</w:t>
+      </w:r>
+      <w:r>
+        <w:rPr>
+          <w:rFonts w:ascii="Courier New" w:hAnsi="Courier New" w:cs="Courier New"/>
+          <w:b/>
+        </w:rPr>
+        <w:tab/>
+      </w:r>
+      <w:r>
+        <w:rPr>
+          <w:rFonts w:ascii="Courier New" w:hAnsi="Courier New" w:cs="Courier New"/>
+          <w:b/>
+        </w:rPr>
+        <w:tab/>
+      </w:r>
+      <w:r>
+        <w:rPr>
+          <w:rFonts w:ascii="Courier New" w:hAnsi="Courier New" w:cs="Courier New"/>
+          <w:b/>
+        </w:rPr>
+        <w:tab/>
+        <w:t>- 4346.0</w:t>
+      </w:r>
+    </w:p>
+    <w:p>
+      <w:pPr>
+        <w:pStyle w:val="PlainText"/>
+        <w:rPr>
+          <w:rFonts w:ascii="Courier New" w:hAnsi="Courier New" w:cs="Courier New"/>
+          <w:b/>
+        </w:rPr>
+      </w:pPr>
+    </w:p>
+    <w:p>
+      <w:pPr>
+        <w:pStyle w:val="PlainText"/>
+        <w:rPr>
+          <w:rFonts w:ascii="Courier New" w:hAnsi="Courier New" w:cs="Courier New"/>
+        </w:rPr>
+      </w:pPr>
+      <w:r>
+        <w:rPr>
+          <w:rFonts w:ascii="Courier New" w:hAnsi="Courier New" w:cs="Courier New"/>
+        </w:rPr>
+        <w:t>WED Mar 05 15:18:24 IST 2019</w:t>
+      </w:r>
+    </w:p>
+    <w:p>
+      <w:pPr>
+        <w:pStyle w:val="PlainText"/>
+        <w:rPr>
+          <w:rFonts w:ascii="Courier New" w:hAnsi="Courier New" w:cs="Courier New"/>
+        </w:rPr>
+      </w:pPr>
+      <w:r>
+        <w:rPr>
+          <w:rFonts w:ascii="Courier New" w:hAnsi="Courier New" w:cs="Courier New"/>
+        </w:rPr>
+        <w:t>Person Name</w:t>
+      </w:r>
+      <w:r>
+        <w:rPr>
+          <w:rFonts w:ascii="Courier New" w:hAnsi="Courier New" w:cs="Courier New"/>
+        </w:rPr>
+        <w:tab/>
+      </w:r>
+      <w:r>
+        <w:rPr>
+          <w:rFonts w:ascii="Courier New" w:hAnsi="Courier New" w:cs="Courier New"/>
+        </w:rPr>
+        <w:tab/>
+      </w:r>
+      <w:r>
+        <w:rPr>
+          <w:rFonts w:ascii="Courier New" w:hAnsi="Courier New" w:cs="Courier New"/>
+        </w:rPr>
+        <w:tab/>
+      </w:r>
+      <w:r>
+        <w:rPr>
+          <w:rFonts w:ascii="Courier New" w:hAnsi="Courier New" w:cs="Courier New"/>
+        </w:rPr>
+        <w:tab/>
+        <w:t>- HANUMANTHARAYA</w:t>
+      </w:r>
+    </w:p>
+    <w:p>
+      <w:pPr>
+        <w:pStyle w:val="PlainText"/>
+        <w:rPr>
+          <w:rFonts w:ascii="Courier New" w:hAnsi="Courier New" w:cs="Courier New"/>
+        </w:rPr>
+      </w:pPr>
+      <w:r>
+        <w:rPr>
+          <w:rFonts w:ascii="Courier New" w:hAnsi="Courier New" w:cs="Courier New"/>
+        </w:rPr>
+        <w:t>Bill number</w:t>
+      </w:r>
+      <w:r>
+        <w:rPr>
+          <w:rFonts w:ascii="Courier New" w:hAnsi="Courier New" w:cs="Courier New"/>
+        </w:rPr>
+        <w:tab/>
+      </w:r>
+      <w:r>
+        <w:rPr>
+          <w:rFonts w:ascii="Courier New" w:hAnsi="Courier New" w:cs="Courier New"/>
+        </w:rPr>
+        <w:tab/>
+      </w:r>
+      <w:r>
+        <w:rPr>
+          <w:rFonts w:ascii="Courier New" w:hAnsi="Courier New" w:cs="Courier New"/>
+        </w:rPr>
+        <w:tab/>
+      </w:r>
+      <w:r>
+        <w:rPr>
+          <w:rFonts w:ascii="Courier New" w:hAnsi="Courier New" w:cs="Courier New"/>
+        </w:rPr>
+        <w:tab/>
+        <w:t>- 11364</w:t>
+      </w:r>
+    </w:p>
+    <w:p>
+      <w:pPr>
+        <w:pStyle w:val="PlainText"/>
+        <w:rPr>
+          <w:rFonts w:ascii="Courier New" w:hAnsi="Courier New" w:cs="Courier New"/>
+        </w:rPr>
+      </w:pPr>
+      <w:r>
+        <w:rPr>
+          <w:rFonts w:ascii="Courier New" w:hAnsi="Courier New" w:cs="Courier New"/>
+        </w:rPr>
+        <w:t>---------------------------------------------------------------</w:t>
+      </w:r>
+    </w:p>
+    <w:p>
+      <w:pPr>
+        <w:pStyle w:val="PlainText"/>
+        <w:rPr>
+          <w:rFonts w:ascii="Courier New" w:hAnsi="Courier New" w:cs="Courier New"/>
+        </w:rPr>
+      </w:pPr>
+      <w:r>
+        <w:rPr>
+          <w:rFonts w:ascii="Courier New" w:hAnsi="Courier New" w:cs="Courier New"/>
+        </w:rPr>
+        <w:t>Item Name</w:t>
+      </w:r>
+      <w:r>
+        <w:rPr>
+          <w:rFonts w:ascii="Courier New" w:hAnsi="Courier New" w:cs="Courier New"/>
+        </w:rPr>
+        <w:tab/>
+      </w:r>
+      <w:r>
+        <w:rPr>
+          <w:rFonts w:ascii="Courier New" w:hAnsi="Courier New" w:cs="Courier New"/>
+        </w:rPr>
+        <w:tab/>
+      </w:r>
+      <w:r>
+        <w:rPr>
+          <w:rFonts w:ascii="Courier New" w:hAnsi="Courier New" w:cs="Courier New"/>
+        </w:rPr>
+        <w:tab/>
+      </w:r>
+      <w:r>
+        <w:rPr>
+          <w:rFonts w:ascii="Courier New" w:hAnsi="Courier New" w:cs="Courier New"/>
+        </w:rPr>
+        <w:tab/>
+        <w:t>- CARROT</w:t>
+      </w:r>
+    </w:p>
+    <w:p>
+      <w:pPr>
+        <w:pStyle w:val="PlainText"/>
+        <w:rPr>
+          <w:rFonts w:ascii="Courier New" w:hAnsi="Courier New" w:cs="Courier New"/>
+        </w:rPr>
+      </w:pPr>
+      <w:r>
+        <w:rPr>
+          <w:rFonts w:ascii="Courier New" w:hAnsi="Courier New" w:cs="Courier New"/>
+        </w:rPr>
+        <w:t>Number of Pockets</w:t>
+      </w:r>
+      <w:r>
+        <w:rPr>
+          <w:rFonts w:ascii="Courier New" w:hAnsi="Courier New" w:cs="Courier New"/>
+        </w:rPr>
+        <w:tab/>
+      </w:r>
+      <w:r>
+        <w:rPr>
+          <w:rFonts w:ascii="Courier New" w:hAnsi="Courier New" w:cs="Courier New"/>
+        </w:rPr>
+        <w:tab/>
+      </w:r>
+      <w:r>
+        <w:rPr>
+          <w:rFonts w:ascii="Courier New" w:hAnsi="Courier New" w:cs="Courier New"/>
+        </w:rPr>
+        <w:tab/>
+        <w:t>- 2</w:t>
+      </w:r>
+    </w:p>
+    <w:p>
+      <w:pPr>
+        <w:pStyle w:val="PlainText"/>
+        <w:rPr>
+          <w:rFonts w:ascii="Courier New" w:hAnsi="Courier New" w:cs="Courier New"/>
+        </w:rPr>
+      </w:pPr>
+      <w:r>
+        <w:rPr>
+          <w:rFonts w:ascii="Courier New" w:hAnsi="Courier New" w:cs="Courier New"/>
+        </w:rPr>
+        <w:t>Number of KGs</w:t>
+      </w:r>
+      <w:r>
+        <w:rPr>
+          <w:rFonts w:ascii="Courier New" w:hAnsi="Courier New" w:cs="Courier New"/>
+        </w:rPr>
+        <w:tab/>
+      </w:r>
+      <w:r>
+        <w:rPr>
+          <w:rFonts w:ascii="Courier New" w:hAnsi="Courier New" w:cs="Courier New"/>
+        </w:rPr>
+        <w:tab/>
+      </w:r>
+      <w:r>
+        <w:rPr>
+          <w:rFonts w:ascii="Courier New" w:hAnsi="Courier New" w:cs="Courier New"/>
+        </w:rPr>
+        <w:tab/>
+        <w:t>- 184</w:t>
+      </w:r>
+    </w:p>
+    <w:p>
+      <w:pPr>
+        <w:pStyle w:val="PlainText"/>
+        <w:rPr>
+          <w:rFonts w:ascii="Courier New" w:hAnsi="Courier New" w:cs="Courier New"/>
+        </w:rPr>
+      </w:pPr>
+      <w:r>
+        <w:rPr>
+          <w:rFonts w:ascii="Courier New" w:hAnsi="Courier New" w:cs="Courier New"/>
+        </w:rPr>
+        <w:t>Rate</w:t>
+      </w:r>
+      <w:r>
+        <w:rPr>
+          <w:rFonts w:ascii="Courier New" w:hAnsi="Courier New" w:cs="Courier New"/>
+        </w:rPr>
+        <w:tab/>
+      </w:r>
+      <w:r>
+        <w:rPr>
+          <w:rFonts w:ascii="Courier New" w:hAnsi="Courier New" w:cs="Courier New"/>
+        </w:rPr>
+        <w:tab/>
+      </w:r>
+      <w:r>
+        <w:rPr>
+          <w:rFonts w:ascii="Courier New" w:hAnsi="Courier New" w:cs="Courier New"/>
+        </w:rPr>
+        <w:tab/>
+      </w:r>
+      <w:r>
+        <w:rPr>
+          <w:rFonts w:ascii="Courier New" w:hAnsi="Courier New" w:cs="Courier New"/>
+        </w:rPr>
+        <w:tab/>
+      </w:r>
+      <w:r>
+        <w:rPr>
+          <w:rFonts w:ascii="Courier New" w:hAnsi="Courier New" w:cs="Courier New"/>
+        </w:rPr>
+        <w:tab/>
+        <w:t>- 15</w:t>
+      </w:r>
+    </w:p>
+    <w:p>
+      <w:pPr>
+        <w:pStyle w:val="PlainText"/>
+        <w:rPr>
+          <w:rFonts w:ascii="Courier New" w:hAnsi="Courier New" w:cs="Courier New"/>
+        </w:rPr>
+      </w:pPr>
+      <w:r>
+        <w:rPr>
+          <w:rFonts w:ascii="Courier New" w:hAnsi="Courier New" w:cs="Courier New"/>
+        </w:rPr>
+        <w:t>Total Price</w:t>
+      </w:r>
+      <w:r>
+        <w:rPr>
+          <w:rFonts w:ascii="Courier New" w:hAnsi="Courier New" w:cs="Courier New"/>
+        </w:rPr>
+        <w:tab/>
+      </w:r>
+      <w:r>
+        <w:rPr>
+          <w:rFonts w:ascii="Courier New" w:hAnsi="Courier New" w:cs="Courier New"/>
+        </w:rPr>
+        <w:tab/>
+      </w:r>
+      <w:r>
+        <w:rPr>
+          <w:rFonts w:ascii="Courier New" w:hAnsi="Courier New" w:cs="Courier New"/>
+        </w:rPr>
+        <w:tab/>
+      </w:r>
+      <w:r>
+        <w:rPr>
+          <w:rFonts w:ascii="Courier New" w:hAnsi="Courier New" w:cs="Courier New"/>
+        </w:rPr>
+        <w:tab/>
+        <w:t>- 2760.0</w:t>
+      </w:r>
+    </w:p>
+    <w:p>
+      <w:pPr>
+        <w:pStyle w:val="PlainText"/>
+        <w:rPr>
+          <w:rFonts w:ascii="Courier New" w:hAnsi="Courier New" w:cs="Courier New"/>
+          <w:b/>
+        </w:rPr>
+      </w:pPr>
+      <w:r>
+        <w:rPr>
+          <w:rFonts w:ascii="Courier New" w:hAnsi="Courier New" w:cs="Courier New"/>
+          <w:b/>
+        </w:rPr>
+        <w:t>Amount balance</w:t>
+      </w:r>
+      <w:r>
+        <w:rPr>
+          <w:rFonts w:ascii="Courier New" w:hAnsi="Courier New" w:cs="Courier New"/>
+          <w:b/>
+        </w:rPr>
+        <w:tab/>
+      </w:r>
+      <w:r>
+        <w:rPr>
+          <w:rFonts w:ascii="Courier New" w:hAnsi="Courier New" w:cs="Courier New"/>
+          <w:b/>
+        </w:rPr>
+        <w:tab/>
+      </w:r>
+      <w:r>
+        <w:rPr>
+          <w:rFonts w:ascii="Courier New" w:hAnsi="Courier New" w:cs="Courier New"/>
+          <w:b/>
+        </w:rPr>
+        <w:tab/>
+        <w:t>- 7106.0</w:t>
+      </w:r>
+    </w:p>
+    <w:p>
+      <w:pPr>
+        <w:pStyle w:val="PlainText"/>
+        <w:rPr>
+          <w:rFonts w:ascii="Courier New" w:hAnsi="Courier New" w:cs="Courier New"/>
+          <w:b/>
+        </w:rPr>
+      </w:pPr>
+    </w:p>
+    <w:p>
+      <w:pPr>
+        <w:pStyle w:val="PlainText"/>
+        <w:rPr>
+          <w:rFonts w:ascii="Courier New" w:hAnsi="Courier New" w:cs="Courier New"/>
+        </w:rPr>
+      </w:pPr>
+      <w:r>
+        <w:rPr>
+          <w:rFonts w:ascii="Courier New" w:hAnsi="Courier New" w:cs="Courier New"/>
+        </w:rPr>
+        <w:t>THU Mar 07</w:t>
+      </w:r>
+      <w:r>
+        <w:rPr>
+          <w:rFonts w:ascii="Courier New" w:hAnsi="Courier New" w:cs="Courier New"/>
+        </w:rPr>
+        <w:t xml:space="preserve"> 14:06:56 IST 2019</w:t>
+      </w:r>
+    </w:p>
+    <w:p>
+      <w:pPr>
+        <w:pStyle w:val="PlainText"/>
+        <w:rPr>
+          <w:rFonts w:ascii="Courier New" w:hAnsi="Courier New" w:cs="Courier New"/>
+        </w:rPr>
+      </w:pPr>
+      <w:r>
+        <w:rPr>
+          <w:rFonts w:ascii="Courier New" w:hAnsi="Courier New" w:cs="Courier New"/>
+        </w:rPr>
+        <w:t>Person Name</w:t>
+      </w:r>
+      <w:r>
+        <w:rPr>
+          <w:rFonts w:ascii="Courier New" w:hAnsi="Courier New" w:cs="Courier New"/>
+        </w:rPr>
+        <w:tab/>
+      </w:r>
+      <w:r>
+        <w:rPr>
+          <w:rFonts w:ascii="Courier New" w:hAnsi="Courier New" w:cs="Courier New"/>
+        </w:rPr>
+        <w:tab/>
+      </w:r>
+      <w:r>
+        <w:rPr>
+          <w:rFonts w:ascii="Courier New" w:hAnsi="Courier New" w:cs="Courier New"/>
+        </w:rPr>
+        <w:tab/>
+      </w:r>
+      <w:r>
+        <w:rPr>
+          <w:rFonts w:ascii="Courier New" w:hAnsi="Courier New" w:cs="Courier New"/>
+        </w:rPr>
+        <w:tab/>
+        <w:t>- HANUMANTHARAYA</w:t>
+      </w:r>
+    </w:p>
+    <w:p>
+      <w:pPr>
+        <w:pStyle w:val="PlainText"/>
+        <w:rPr>
+          <w:rFonts w:ascii="Courier New" w:hAnsi="Courier New" w:cs="Courier New"/>
+        </w:rPr>
+      </w:pPr>
+      <w:r>
+        <w:rPr>
+          <w:rFonts w:ascii="Courier New" w:hAnsi="Courier New" w:cs="Courier New"/>
+        </w:rPr>
+        <w:t>Bill number</w:t>
+      </w:r>
+      <w:r>
+        <w:rPr>
+          <w:rFonts w:ascii="Courier New" w:hAnsi="Courier New" w:cs="Courier New"/>
+        </w:rPr>
+        <w:tab/>
+      </w:r>
+      <w:r>
+        <w:rPr>
+          <w:rFonts w:ascii="Courier New" w:hAnsi="Courier New" w:cs="Courier New"/>
+        </w:rPr>
+        <w:tab/>
+      </w:r>
+      <w:r>
+        <w:rPr>
+          <w:rFonts w:ascii="Courier New" w:hAnsi="Courier New" w:cs="Courier New"/>
+        </w:rPr>
+        <w:tab/>
+      </w:r>
+      <w:r>
+        <w:rPr>
+          <w:rFonts w:ascii="Courier New" w:hAnsi="Courier New" w:cs="Courier New"/>
+        </w:rPr>
+        <w:tab/>
+        <w:t>- 11383</w:t>
+      </w:r>
+    </w:p>
+    <w:p>
+      <w:pPr>
+        <w:pStyle w:val="PlainText"/>
+        <w:rPr>
+          <w:rFonts w:ascii="Courier New" w:hAnsi="Courier New" w:cs="Courier New"/>
+        </w:rPr>
+      </w:pPr>
+      <w:r>
+        <w:rPr>
+          <w:rFonts w:ascii="Courier New" w:hAnsi="Courier New" w:cs="Courier New"/>
+        </w:rPr>
+        <w:t>---------------------------------------------------------------</w:t>
+      </w:r>
+    </w:p>
+    <w:p>
+      <w:pPr>
+        <w:pStyle w:val="PlainText"/>
+        <w:rPr>
+          <w:rFonts w:ascii="Courier New" w:hAnsi="Courier New" w:cs="Courier New"/>
+        </w:rPr>
+      </w:pPr>
+      <w:r>
+        <w:rPr>
+          <w:rFonts w:ascii="Courier New" w:hAnsi="Courier New" w:cs="Courier New"/>
+        </w:rPr>
+        <w:t>Item Name</w:t>
+      </w:r>
+      <w:r>
+        <w:rPr>
+          <w:rFonts w:ascii="Courier New" w:hAnsi="Courier New" w:cs="Courier New"/>
+        </w:rPr>
+        <w:tab/>
+      </w:r>
+      <w:r>
+        <w:rPr>
+          <w:rFonts w:ascii="Courier New" w:hAnsi="Courier New" w:cs="Courier New"/>
+        </w:rPr>
+        <w:tab/>
+      </w:r>
+      <w:r>
+        <w:rPr>
+          <w:rFonts w:ascii="Courier New" w:hAnsi="Courier New" w:cs="Courier New"/>
+        </w:rPr>
+        <w:tab/>
+      </w:r>
+      <w:r>
+        <w:rPr>
+          <w:rFonts w:ascii="Courier New" w:hAnsi="Courier New" w:cs="Courier New"/>
+        </w:rPr>
+        <w:tab/>
+        <w:t>- CHOWCHOW</w:t>
+      </w:r>
+    </w:p>
+    <w:p>
+      <w:pPr>
+        <w:pStyle w:val="PlainText"/>
+        <w:rPr>
+          <w:rFonts w:ascii="Courier New" w:hAnsi="Courier New" w:cs="Courier New"/>
+        </w:rPr>
+      </w:pPr>
+      <w:r>
+        <w:rPr>
+          <w:rFonts w:ascii="Courier New" w:hAnsi="Courier New" w:cs="Courier New"/>
+        </w:rPr>
+        <w:t>Number of Pockets</w:t>
+      </w:r>
+      <w:r>
+        <w:rPr>
+          <w:rFonts w:ascii="Courier New" w:hAnsi="Courier New" w:cs="Courier New"/>
+        </w:rPr>
+        <w:tab/>
+      </w:r>
+      <w:r>
+        <w:rPr>
+          <w:rFonts w:ascii="Courier New" w:hAnsi="Courier New" w:cs="Courier New"/>
+        </w:rPr>
+        <w:tab/>
+      </w:r>
+      <w:r>
+        <w:rPr>
+          <w:rFonts w:ascii="Courier New" w:hAnsi="Courier New" w:cs="Courier New"/>
+        </w:rPr>
+        <w:tab/>
+        <w:t>- 1</w:t>
+      </w:r>
+    </w:p>
+    <w:p>
+      <w:pPr>
+        <w:pStyle w:val="PlainText"/>
+        <w:rPr>
+          <w:rFonts w:ascii="Courier New" w:hAnsi="Courier New" w:cs="Courier New"/>
+        </w:rPr>
+      </w:pPr>
+      <w:r>
+        <w:rPr>
+          <w:rFonts w:ascii="Courier New" w:hAnsi="Courier New" w:cs="Courier New"/>
+        </w:rPr>
+        <w:t>Number of KGs</w:t>
+      </w:r>
+      <w:r>
+        <w:rPr>
+          <w:rFonts w:ascii="Courier New" w:hAnsi="Courier New" w:cs="Courier New"/>
+        </w:rPr>
+        <w:tab/>
+      </w:r>
+      <w:r>
+        <w:rPr>
+          <w:rFonts w:ascii="Courier New" w:hAnsi="Courier New" w:cs="Courier New"/>
+        </w:rPr>
+        <w:tab/>
+      </w:r>
+      <w:r>
+        <w:rPr>
+          <w:rFonts w:ascii="Courier New" w:hAnsi="Courier New" w:cs="Courier New"/>
+        </w:rPr>
+        <w:tab/>
+        <w:t>- 71</w:t>
+      </w:r>
+    </w:p>
+    <w:p>
+      <w:pPr>
+        <w:pStyle w:val="PlainText"/>
+        <w:rPr>
+          <w:rFonts w:ascii="Courier New" w:hAnsi="Courier New" w:cs="Courier New"/>
+        </w:rPr>
+      </w:pPr>
+      <w:r>
+        <w:rPr>
+          <w:rFonts w:ascii="Courier New" w:hAnsi="Courier New" w:cs="Courier New"/>
+        </w:rPr>
+        <w:t>Rate</w:t>
+      </w:r>
+      <w:r>
+        <w:rPr>
+          <w:rFonts w:ascii="Courier New" w:hAnsi="Courier New" w:cs="Courier New"/>
+        </w:rPr>
+        <w:tab/>
+      </w:r>
+      <w:r>
+        <w:rPr>
+          <w:rFonts w:ascii="Courier New" w:hAnsi="Courier New" w:cs="Courier New"/>
+        </w:rPr>
+        <w:tab/>
+      </w:r>
+      <w:r>
+        <w:rPr>
+          <w:rFonts w:ascii="Courier New" w:hAnsi="Courier New" w:cs="Courier New"/>
+        </w:rPr>
+        <w:tab/>
+      </w:r>
+      <w:r>
+        <w:rPr>
+          <w:rFonts w:ascii="Courier New" w:hAnsi="Courier New" w:cs="Courier New"/>
+        </w:rPr>
+        <w:tab/>
+      </w:r>
+      <w:r>
+        <w:rPr>
+          <w:rFonts w:ascii="Courier New" w:hAnsi="Courier New" w:cs="Courier New"/>
+        </w:rPr>
+        <w:tab/>
+        <w:t>- 16</w:t>
+      </w:r>
+    </w:p>
+    <w:p>
+      <w:pPr>
+        <w:pStyle w:val="PlainText"/>
+        <w:rPr>
+          <w:rFonts w:ascii="Courier New" w:hAnsi="Courier New" w:cs="Courier New"/>
+        </w:rPr>
+      </w:pPr>
+      <w:r>
+        <w:rPr>
+          <w:rFonts w:ascii="Courier New" w:hAnsi="Courier New" w:cs="Courier New"/>
+        </w:rPr>
+        <w:t>Total Price</w:t>
+      </w:r>
+      <w:r>
+        <w:rPr>
+          <w:rFonts w:ascii="Courier New" w:hAnsi="Courier New" w:cs="Courier New"/>
+        </w:rPr>
+        <w:tab/>
+      </w:r>
+      <w:r>
+        <w:rPr>
+          <w:rFonts w:ascii="Courier New" w:hAnsi="Courier New" w:cs="Courier New"/>
+        </w:rPr>
+        <w:tab/>
+      </w:r>
+      <w:r>
+        <w:rPr>
+          <w:rFonts w:ascii="Courier New" w:hAnsi="Courier New" w:cs="Courier New"/>
+        </w:rPr>
+        <w:tab/>
+      </w:r>
+      <w:r>
+        <w:rPr>
+          <w:rFonts w:ascii="Courier New" w:hAnsi="Courier New" w:cs="Courier New"/>
+        </w:rPr>
+        <w:tab/>
+        <w:t>- 1136.0</w:t>
+      </w:r>
+    </w:p>
+    <w:p>
+      <w:pPr>
+        <w:pStyle w:val="PlainText"/>
+        <w:rPr>
+          <w:rFonts w:ascii="Courier New" w:hAnsi="Courier New" w:cs="Courier New"/>
+          <w:b/>
+        </w:rPr>
+      </w:pPr>
+      <w:r>
+        <w:rPr>
+          <w:rFonts w:ascii="Courier New" w:hAnsi="Courier New" w:cs="Courier New"/>
+          <w:b/>
+        </w:rPr>
+        <w:t>Amount balance</w:t>
+      </w:r>
+      <w:r>
+        <w:rPr>
+          <w:rFonts w:ascii="Courier New" w:hAnsi="Courier New" w:cs="Courier New"/>
+          <w:b/>
+        </w:rPr>
+        <w:tab/>
+      </w:r>
+      <w:r>
+        <w:rPr>
+          <w:rFonts w:ascii="Courier New" w:hAnsi="Courier New" w:cs="Courier New"/>
+          <w:b/>
+        </w:rPr>
+        <w:tab/>
+      </w:r>
+      <w:r>
+        <w:rPr>
+          <w:rFonts w:ascii="Courier New" w:hAnsi="Courier New" w:cs="Courier New"/>
+          <w:b/>
+        </w:rPr>
+        <w:tab/>
+        <w:t>- 8242.0</w:t>
+      </w:r>
+    </w:p>
+    <w:p>
+      <w:pPr>
+        <w:pStyle w:val="PlainText"/>
+        <w:rPr>
+          <w:rFonts w:ascii="Courier New" w:hAnsi="Courier New" w:cs="Courier New"/>
+        </w:rPr>
+      </w:pPr>
+    </w:p>
+    <w:p>
+      <w:pPr>
+        <w:pStyle w:val="PlainText"/>
+        <w:rPr>
+          <w:rFonts w:ascii="Courier New" w:hAnsi="Courier New" w:cs="Courier New"/>
+          <w:b/>
+        </w:rPr>
+      </w:pPr>
+    </w:p>
+    <w:p>
+      <w:pPr>
+        <w:pStyle w:val="PlainText"/>
+        <w:rPr>
+          <w:rFonts w:ascii="Courier New" w:hAnsi="Courier New" w:cs="Courier New"/>
+          <w:b/>
+        </w:rPr>
+      </w:pPr>
+    </w:p>
+    <w:p>
+      <w:pPr>
+        <w:pStyle w:val="PlainText"/>
+        <w:rPr>
+          <w:rFonts w:ascii="Courier New" w:hAnsi="Courier New" w:cs="Courier New"/>
+          <w:b/>
+        </w:rPr>
+      </w:pPr>
+    </w:p>
+    <w:p>
+      <w:pPr>
+        <w:pStyle w:val="PlainText"/>
+        <w:rPr>
+          <w:rFonts w:ascii="Courier New" w:hAnsi="Courier New" w:cs="Courier New"/>
+        </w:rPr>
+      </w:pPr>
+    </w:p>
+    <w:p>
+      <w:pPr>
+        <w:pStyle w:val="PlainText"/>
+        <w:rPr>
+          <w:rFonts w:ascii="Courier New" w:hAnsi="Courier New" w:cs="Courier New"/>
+          <w:b/>
+        </w:rPr>
+      </w:pPr>
     </w:p>
     <w:p>
       <w:pPr>

--- a/customer _details/GANGAMMA/SEP/TUMKUR/HANUMANTHARAYA/PURCHASE DETAILS.docx
+++ b/customer _details/GANGAMMA/SEP/TUMKUR/HANUMANTHARAYA/PURCHASE DETAILS.docx
@@ -47027,13 +47027,7 @@
         <w:rPr>
           <w:rFonts w:ascii="Courier New" w:hAnsi="Courier New" w:cs="Courier New"/>
         </w:rPr>
-        <w:t>THU Mar 07</w:t>
-      </w:r>
-      <w:r>
-        <w:rPr>
-          <w:rFonts w:ascii="Courier New" w:hAnsi="Courier New" w:cs="Courier New"/>
-        </w:rPr>
-        <w:t xml:space="preserve"> 14:06:56 IST 2019</w:t>
+        <w:t>THU Mar 07 14:06:56 IST 2019</w:t>
       </w:r>
     </w:p>
     <w:p>
@@ -47354,6 +47348,371 @@
         <w:tab/>
         <w:t>- 8242.0</w:t>
       </w:r>
+    </w:p>
+    <w:p>
+      <w:pPr>
+        <w:pStyle w:val="PlainText"/>
+        <w:rPr>
+          <w:rFonts w:ascii="Courier New" w:hAnsi="Courier New" w:cs="Courier New"/>
+          <w:b/>
+        </w:rPr>
+      </w:pPr>
+    </w:p>
+    <w:p>
+      <w:pPr>
+        <w:pStyle w:val="PlainText"/>
+        <w:rPr>
+          <w:rFonts w:ascii="Courier New" w:hAnsi="Courier New" w:cs="Courier New"/>
+        </w:rPr>
+      </w:pPr>
+      <w:r>
+        <w:rPr>
+          <w:rFonts w:ascii="Courier New" w:hAnsi="Courier New" w:cs="Courier New"/>
+        </w:rPr>
+        <w:t>FRI Mar 08</w:t>
+      </w:r>
+      <w:r>
+        <w:rPr>
+          <w:rFonts w:ascii="Courier New" w:hAnsi="Courier New" w:cs="Courier New"/>
+        </w:rPr>
+        <w:t xml:space="preserve"> 13:37:44 IST 2019</w:t>
+      </w:r>
+    </w:p>
+    <w:p>
+      <w:pPr>
+        <w:pStyle w:val="PlainText"/>
+        <w:rPr>
+          <w:rFonts w:ascii="Courier New" w:hAnsi="Courier New" w:cs="Courier New"/>
+        </w:rPr>
+      </w:pPr>
+      <w:r>
+        <w:rPr>
+          <w:rFonts w:ascii="Courier New" w:hAnsi="Courier New" w:cs="Courier New"/>
+        </w:rPr>
+        <w:t>Person Name</w:t>
+      </w:r>
+      <w:r>
+        <w:rPr>
+          <w:rFonts w:ascii="Courier New" w:hAnsi="Courier New" w:cs="Courier New"/>
+        </w:rPr>
+        <w:tab/>
+      </w:r>
+      <w:r>
+        <w:rPr>
+          <w:rFonts w:ascii="Courier New" w:hAnsi="Courier New" w:cs="Courier New"/>
+        </w:rPr>
+        <w:tab/>
+      </w:r>
+      <w:r>
+        <w:rPr>
+          <w:rFonts w:ascii="Courier New" w:hAnsi="Courier New" w:cs="Courier New"/>
+        </w:rPr>
+        <w:tab/>
+      </w:r>
+      <w:r>
+        <w:rPr>
+          <w:rFonts w:ascii="Courier New" w:hAnsi="Courier New" w:cs="Courier New"/>
+        </w:rPr>
+        <w:tab/>
+        <w:t>- HANUMANTHARAYA</w:t>
+      </w:r>
+    </w:p>
+    <w:p>
+      <w:pPr>
+        <w:pStyle w:val="PlainText"/>
+        <w:rPr>
+          <w:rFonts w:ascii="Courier New" w:hAnsi="Courier New" w:cs="Courier New"/>
+        </w:rPr>
+      </w:pPr>
+      <w:r>
+        <w:rPr>
+          <w:rFonts w:ascii="Courier New" w:hAnsi="Courier New" w:cs="Courier New"/>
+        </w:rPr>
+        <w:t>Bill number</w:t>
+      </w:r>
+      <w:r>
+        <w:rPr>
+          <w:rFonts w:ascii="Courier New" w:hAnsi="Courier New" w:cs="Courier New"/>
+        </w:rPr>
+        <w:tab/>
+      </w:r>
+      <w:r>
+        <w:rPr>
+          <w:rFonts w:ascii="Courier New" w:hAnsi="Courier New" w:cs="Courier New"/>
+        </w:rPr>
+        <w:tab/>
+      </w:r>
+      <w:r>
+        <w:rPr>
+          <w:rFonts w:ascii="Courier New" w:hAnsi="Courier New" w:cs="Courier New"/>
+        </w:rPr>
+        <w:tab/>
+      </w:r>
+      <w:r>
+        <w:rPr>
+          <w:rFonts w:ascii="Courier New" w:hAnsi="Courier New" w:cs="Courier New"/>
+        </w:rPr>
+        <w:tab/>
+        <w:t>- 11410</w:t>
+      </w:r>
+    </w:p>
+    <w:p>
+      <w:pPr>
+        <w:pStyle w:val="PlainText"/>
+        <w:rPr>
+          <w:rFonts w:ascii="Courier New" w:hAnsi="Courier New" w:cs="Courier New"/>
+        </w:rPr>
+      </w:pPr>
+      <w:r>
+        <w:rPr>
+          <w:rFonts w:ascii="Courier New" w:hAnsi="Courier New" w:cs="Courier New"/>
+        </w:rPr>
+        <w:t>---------------------------------------------------------------</w:t>
+      </w:r>
+    </w:p>
+    <w:p>
+      <w:pPr>
+        <w:pStyle w:val="PlainText"/>
+        <w:rPr>
+          <w:rFonts w:ascii="Courier New" w:hAnsi="Courier New" w:cs="Courier New"/>
+        </w:rPr>
+      </w:pPr>
+      <w:r>
+        <w:rPr>
+          <w:rFonts w:ascii="Courier New" w:hAnsi="Courier New" w:cs="Courier New"/>
+        </w:rPr>
+        <w:t>Item Name</w:t>
+      </w:r>
+      <w:r>
+        <w:rPr>
+          <w:rFonts w:ascii="Courier New" w:hAnsi="Courier New" w:cs="Courier New"/>
+        </w:rPr>
+        <w:tab/>
+      </w:r>
+      <w:r>
+        <w:rPr>
+          <w:rFonts w:ascii="Courier New" w:hAnsi="Courier New" w:cs="Courier New"/>
+        </w:rPr>
+        <w:tab/>
+      </w:r>
+      <w:r>
+        <w:rPr>
+          <w:rFonts w:ascii="Courier New" w:hAnsi="Courier New" w:cs="Courier New"/>
+        </w:rPr>
+        <w:tab/>
+      </w:r>
+      <w:r>
+        <w:rPr>
+          <w:rFonts w:ascii="Courier New" w:hAnsi="Courier New" w:cs="Courier New"/>
+        </w:rPr>
+        <w:tab/>
+        <w:t>- BEET</w:t>
+      </w:r>
+    </w:p>
+    <w:p>
+      <w:pPr>
+        <w:pStyle w:val="PlainText"/>
+        <w:rPr>
+          <w:rFonts w:ascii="Courier New" w:hAnsi="Courier New" w:cs="Courier New"/>
+        </w:rPr>
+      </w:pPr>
+      <w:r>
+        <w:rPr>
+          <w:rFonts w:ascii="Courier New" w:hAnsi="Courier New" w:cs="Courier New"/>
+        </w:rPr>
+        <w:t>Number of Pockets</w:t>
+      </w:r>
+      <w:r>
+        <w:rPr>
+          <w:rFonts w:ascii="Courier New" w:hAnsi="Courier New" w:cs="Courier New"/>
+        </w:rPr>
+        <w:tab/>
+      </w:r>
+      <w:r>
+        <w:rPr>
+          <w:rFonts w:ascii="Courier New" w:hAnsi="Courier New" w:cs="Courier New"/>
+        </w:rPr>
+        <w:tab/>
+      </w:r>
+      <w:r>
+        <w:rPr>
+          <w:rFonts w:ascii="Courier New" w:hAnsi="Courier New" w:cs="Courier New"/>
+        </w:rPr>
+        <w:tab/>
+        <w:t>- 1</w:t>
+      </w:r>
+    </w:p>
+    <w:p>
+      <w:pPr>
+        <w:pStyle w:val="PlainText"/>
+        <w:rPr>
+          <w:rFonts w:ascii="Courier New" w:hAnsi="Courier New" w:cs="Courier New"/>
+        </w:rPr>
+      </w:pPr>
+      <w:r>
+        <w:rPr>
+          <w:rFonts w:ascii="Courier New" w:hAnsi="Courier New" w:cs="Courier New"/>
+        </w:rPr>
+        <w:t>Number of KGs</w:t>
+      </w:r>
+      <w:r>
+        <w:rPr>
+          <w:rFonts w:ascii="Courier New" w:hAnsi="Courier New" w:cs="Courier New"/>
+        </w:rPr>
+        <w:tab/>
+      </w:r>
+      <w:r>
+        <w:rPr>
+          <w:rFonts w:ascii="Courier New" w:hAnsi="Courier New" w:cs="Courier New"/>
+        </w:rPr>
+        <w:tab/>
+      </w:r>
+      <w:r>
+        <w:rPr>
+          <w:rFonts w:ascii="Courier New" w:hAnsi="Courier New" w:cs="Courier New"/>
+        </w:rPr>
+        <w:tab/>
+        <w:t>- 57</w:t>
+      </w:r>
+    </w:p>
+    <w:p>
+      <w:pPr>
+        <w:pStyle w:val="PlainText"/>
+        <w:rPr>
+          <w:rFonts w:ascii="Courier New" w:hAnsi="Courier New" w:cs="Courier New"/>
+        </w:rPr>
+      </w:pPr>
+      <w:r>
+        <w:rPr>
+          <w:rFonts w:ascii="Courier New" w:hAnsi="Courier New" w:cs="Courier New"/>
+        </w:rPr>
+        <w:t>Rate</w:t>
+      </w:r>
+      <w:r>
+        <w:rPr>
+          <w:rFonts w:ascii="Courier New" w:hAnsi="Courier New" w:cs="Courier New"/>
+        </w:rPr>
+        <w:tab/>
+      </w:r>
+      <w:r>
+        <w:rPr>
+          <w:rFonts w:ascii="Courier New" w:hAnsi="Courier New" w:cs="Courier New"/>
+        </w:rPr>
+        <w:tab/>
+      </w:r>
+      <w:r>
+        <w:rPr>
+          <w:rFonts w:ascii="Courier New" w:hAnsi="Courier New" w:cs="Courier New"/>
+        </w:rPr>
+        <w:tab/>
+      </w:r>
+      <w:r>
+        <w:rPr>
+          <w:rFonts w:ascii="Courier New" w:hAnsi="Courier New" w:cs="Courier New"/>
+        </w:rPr>
+        <w:tab/>
+      </w:r>
+      <w:r>
+        <w:rPr>
+          <w:rFonts w:ascii="Courier New" w:hAnsi="Courier New" w:cs="Courier New"/>
+        </w:rPr>
+        <w:tab/>
+        <w:t>- 16</w:t>
+      </w:r>
+    </w:p>
+    <w:p>
+      <w:pPr>
+        <w:pStyle w:val="PlainText"/>
+        <w:rPr>
+          <w:rFonts w:ascii="Courier New" w:hAnsi="Courier New" w:cs="Courier New"/>
+        </w:rPr>
+      </w:pPr>
+      <w:r>
+        <w:rPr>
+          <w:rFonts w:ascii="Courier New" w:hAnsi="Courier New" w:cs="Courier New"/>
+        </w:rPr>
+        <w:t>Total Price</w:t>
+      </w:r>
+      <w:r>
+        <w:rPr>
+          <w:rFonts w:ascii="Courier New" w:hAnsi="Courier New" w:cs="Courier New"/>
+        </w:rPr>
+        <w:tab/>
+      </w:r>
+      <w:r>
+        <w:rPr>
+          <w:rFonts w:ascii="Courier New" w:hAnsi="Courier New" w:cs="Courier New"/>
+        </w:rPr>
+        <w:tab/>
+      </w:r>
+      <w:r>
+        <w:rPr>
+          <w:rFonts w:ascii="Courier New" w:hAnsi="Courier New" w:cs="Courier New"/>
+        </w:rPr>
+        <w:tab/>
+      </w:r>
+      <w:r>
+        <w:rPr>
+          <w:rFonts w:ascii="Courier New" w:hAnsi="Courier New" w:cs="Courier New"/>
+        </w:rPr>
+        <w:tab/>
+        <w:t>- 912.0</w:t>
+      </w:r>
+    </w:p>
+    <w:p>
+      <w:pPr>
+        <w:pStyle w:val="PlainText"/>
+        <w:rPr>
+          <w:rFonts w:ascii="Courier New" w:hAnsi="Courier New" w:cs="Courier New"/>
+          <w:b/>
+        </w:rPr>
+      </w:pPr>
+      <w:r>
+        <w:rPr>
+          <w:rFonts w:ascii="Courier New" w:hAnsi="Courier New" w:cs="Courier New"/>
+          <w:b/>
+        </w:rPr>
+        <w:t>Amount balance</w:t>
+      </w:r>
+      <w:r>
+        <w:rPr>
+          <w:rFonts w:ascii="Courier New" w:hAnsi="Courier New" w:cs="Courier New"/>
+          <w:b/>
+        </w:rPr>
+        <w:tab/>
+      </w:r>
+      <w:r>
+        <w:rPr>
+          <w:rFonts w:ascii="Courier New" w:hAnsi="Courier New" w:cs="Courier New"/>
+          <w:b/>
+        </w:rPr>
+        <w:tab/>
+      </w:r>
+      <w:r>
+        <w:rPr>
+          <w:rFonts w:ascii="Courier New" w:hAnsi="Courier New" w:cs="Courier New"/>
+          <w:b/>
+        </w:rPr>
+        <w:tab/>
+        <w:t>- 9154.0</w:t>
+      </w:r>
+    </w:p>
+    <w:p>
+      <w:pPr>
+        <w:pStyle w:val="PlainText"/>
+        <w:rPr>
+          <w:rFonts w:ascii="Courier New" w:hAnsi="Courier New" w:cs="Courier New"/>
+        </w:rPr>
+      </w:pPr>
+    </w:p>
+    <w:p>
+      <w:pPr>
+        <w:pStyle w:val="PlainText"/>
+        <w:rPr>
+          <w:rFonts w:ascii="Courier New" w:hAnsi="Courier New" w:cs="Courier New"/>
+          <w:b/>
+        </w:rPr>
+      </w:pPr>
     </w:p>
     <w:p>
       <w:pPr>

--- a/customer _details/GANGAMMA/SEP/TUMKUR/HANUMANTHARAYA/PURCHASE DETAILS.docx
+++ b/customer _details/GANGAMMA/SEP/TUMKUR/HANUMANTHARAYA/PURCHASE DETAILS.docx
@@ -47369,13 +47369,7 @@
         <w:rPr>
           <w:rFonts w:ascii="Courier New" w:hAnsi="Courier New" w:cs="Courier New"/>
         </w:rPr>
-        <w:t>FRI Mar 08</w:t>
-      </w:r>
-      <w:r>
-        <w:rPr>
-          <w:rFonts w:ascii="Courier New" w:hAnsi="Courier New" w:cs="Courier New"/>
-        </w:rPr>
-        <w:t xml:space="preserve"> 13:37:44 IST 2019</w:t>
+        <w:t>FRI Mar 08 13:37:44 IST 2019</w:t>
       </w:r>
     </w:p>
     <w:p>
@@ -47696,6 +47690,1304 @@
         <w:tab/>
         <w:t>- 9154.0</w:t>
       </w:r>
+    </w:p>
+    <w:p>
+      <w:pPr>
+        <w:pStyle w:val="PlainText"/>
+        <w:rPr>
+          <w:rFonts w:ascii="Courier New" w:hAnsi="Courier New" w:cs="Courier New"/>
+          <w:b/>
+        </w:rPr>
+      </w:pPr>
+    </w:p>
+    <w:p>
+      <w:pPr>
+        <w:pStyle w:val="PlainText"/>
+        <w:rPr>
+          <w:rFonts w:ascii="Courier New" w:hAnsi="Courier New" w:cs="Courier New"/>
+        </w:rPr>
+      </w:pPr>
+      <w:r>
+        <w:rPr>
+          <w:rFonts w:ascii="Courier New" w:hAnsi="Courier New" w:cs="Courier New"/>
+        </w:rPr>
+        <w:t>TUE Mar 12 13:24:41 IST 2019</w:t>
+      </w:r>
+    </w:p>
+    <w:p>
+      <w:pPr>
+        <w:pStyle w:val="PlainText"/>
+        <w:rPr>
+          <w:rFonts w:ascii="Courier New" w:hAnsi="Courier New" w:cs="Courier New"/>
+        </w:rPr>
+      </w:pPr>
+      <w:r>
+        <w:rPr>
+          <w:rFonts w:ascii="Courier New" w:hAnsi="Courier New" w:cs="Courier New"/>
+        </w:rPr>
+        <w:t>Person Name</w:t>
+      </w:r>
+      <w:r>
+        <w:rPr>
+          <w:rFonts w:ascii="Courier New" w:hAnsi="Courier New" w:cs="Courier New"/>
+        </w:rPr>
+        <w:tab/>
+      </w:r>
+      <w:r>
+        <w:rPr>
+          <w:rFonts w:ascii="Courier New" w:hAnsi="Courier New" w:cs="Courier New"/>
+        </w:rPr>
+        <w:tab/>
+      </w:r>
+      <w:r>
+        <w:rPr>
+          <w:rFonts w:ascii="Courier New" w:hAnsi="Courier New" w:cs="Courier New"/>
+        </w:rPr>
+        <w:tab/>
+      </w:r>
+      <w:r>
+        <w:rPr>
+          <w:rFonts w:ascii="Courier New" w:hAnsi="Courier New" w:cs="Courier New"/>
+        </w:rPr>
+        <w:tab/>
+        <w:t>- HANUMANTHARAYA</w:t>
+      </w:r>
+    </w:p>
+    <w:p>
+      <w:pPr>
+        <w:pStyle w:val="PlainText"/>
+        <w:rPr>
+          <w:rFonts w:ascii="Courier New" w:hAnsi="Courier New" w:cs="Courier New"/>
+        </w:rPr>
+      </w:pPr>
+      <w:r>
+        <w:rPr>
+          <w:rFonts w:ascii="Courier New" w:hAnsi="Courier New" w:cs="Courier New"/>
+        </w:rPr>
+        <w:t>Bill number</w:t>
+      </w:r>
+      <w:r>
+        <w:rPr>
+          <w:rFonts w:ascii="Courier New" w:hAnsi="Courier New" w:cs="Courier New"/>
+        </w:rPr>
+        <w:tab/>
+      </w:r>
+      <w:r>
+        <w:rPr>
+          <w:rFonts w:ascii="Courier New" w:hAnsi="Courier New" w:cs="Courier New"/>
+        </w:rPr>
+        <w:tab/>
+      </w:r>
+      <w:r>
+        <w:rPr>
+          <w:rFonts w:ascii="Courier New" w:hAnsi="Courier New" w:cs="Courier New"/>
+        </w:rPr>
+        <w:tab/>
+      </w:r>
+      <w:r>
+        <w:rPr>
+          <w:rFonts w:ascii="Courier New" w:hAnsi="Courier New" w:cs="Courier New"/>
+        </w:rPr>
+        <w:tab/>
+        <w:t>- 11529</w:t>
+      </w:r>
+    </w:p>
+    <w:p>
+      <w:pPr>
+        <w:pStyle w:val="PlainText"/>
+        <w:rPr>
+          <w:rFonts w:ascii="Courier New" w:hAnsi="Courier New" w:cs="Courier New"/>
+        </w:rPr>
+      </w:pPr>
+      <w:r>
+        <w:rPr>
+          <w:rFonts w:ascii="Courier New" w:hAnsi="Courier New" w:cs="Courier New"/>
+        </w:rPr>
+        <w:t>---------------------------------------------------------------</w:t>
+      </w:r>
+    </w:p>
+    <w:p>
+      <w:pPr>
+        <w:pStyle w:val="PlainText"/>
+        <w:rPr>
+          <w:rFonts w:ascii="Courier New" w:hAnsi="Courier New" w:cs="Courier New"/>
+        </w:rPr>
+      </w:pPr>
+      <w:r>
+        <w:rPr>
+          <w:rFonts w:ascii="Courier New" w:hAnsi="Courier New" w:cs="Courier New"/>
+        </w:rPr>
+        <w:t>Item Name</w:t>
+      </w:r>
+      <w:r>
+        <w:rPr>
+          <w:rFonts w:ascii="Courier New" w:hAnsi="Courier New" w:cs="Courier New"/>
+        </w:rPr>
+        <w:tab/>
+      </w:r>
+      <w:r>
+        <w:rPr>
+          <w:rFonts w:ascii="Courier New" w:hAnsi="Courier New" w:cs="Courier New"/>
+        </w:rPr>
+        <w:tab/>
+      </w:r>
+      <w:r>
+        <w:rPr>
+          <w:rFonts w:ascii="Courier New" w:hAnsi="Courier New" w:cs="Courier New"/>
+        </w:rPr>
+        <w:tab/>
+      </w:r>
+      <w:r>
+        <w:rPr>
+          <w:rFonts w:ascii="Courier New" w:hAnsi="Courier New" w:cs="Courier New"/>
+        </w:rPr>
+        <w:tab/>
+        <w:t>- BEET</w:t>
+      </w:r>
+    </w:p>
+    <w:p>
+      <w:pPr>
+        <w:pStyle w:val="PlainText"/>
+        <w:rPr>
+          <w:rFonts w:ascii="Courier New" w:hAnsi="Courier New" w:cs="Courier New"/>
+          <w:color w:val="FF0000"/>
+        </w:rPr>
+      </w:pPr>
+      <w:r>
+        <w:rPr>
+          <w:rFonts w:ascii="Courier New" w:hAnsi="Courier New" w:cs="Courier New"/>
+          <w:color w:val="FF0000"/>
+        </w:rPr>
+        <w:t>Amount Received</w:t>
+      </w:r>
+      <w:r>
+        <w:rPr>
+          <w:rFonts w:ascii="Courier New" w:hAnsi="Courier New" w:cs="Courier New"/>
+          <w:color w:val="FF0000"/>
+        </w:rPr>
+        <w:tab/>
+      </w:r>
+      <w:r>
+        <w:rPr>
+          <w:rFonts w:ascii="Courier New" w:hAnsi="Courier New" w:cs="Courier New"/>
+          <w:color w:val="FF0000"/>
+        </w:rPr>
+        <w:tab/>
+      </w:r>
+      <w:r>
+        <w:rPr>
+          <w:rFonts w:ascii="Courier New" w:hAnsi="Courier New" w:cs="Courier New"/>
+          <w:color w:val="FF0000"/>
+        </w:rPr>
+        <w:tab/>
+        <w:t>- 10930</w:t>
+      </w:r>
+    </w:p>
+    <w:p>
+      <w:pPr>
+        <w:pStyle w:val="PlainText"/>
+        <w:rPr>
+          <w:rFonts w:ascii="Courier New" w:hAnsi="Courier New" w:cs="Courier New"/>
+        </w:rPr>
+      </w:pPr>
+      <w:r>
+        <w:rPr>
+          <w:rFonts w:ascii="Courier New" w:hAnsi="Courier New" w:cs="Courier New"/>
+        </w:rPr>
+        <w:t>Amount Received mode</w:t>
+      </w:r>
+      <w:r>
+        <w:rPr>
+          <w:rFonts w:ascii="Courier New" w:hAnsi="Courier New" w:cs="Courier New"/>
+        </w:rPr>
+        <w:tab/>
+      </w:r>
+      <w:r>
+        <w:rPr>
+          <w:rFonts w:ascii="Courier New" w:hAnsi="Courier New" w:cs="Courier New"/>
+        </w:rPr>
+        <w:tab/>
+        <w:t>- CASH AND CLEARD</w:t>
+      </w:r>
+    </w:p>
+    <w:p>
+      <w:pPr>
+        <w:pStyle w:val="PlainText"/>
+        <w:rPr>
+          <w:rFonts w:ascii="Courier New" w:hAnsi="Courier New" w:cs="Courier New"/>
+        </w:rPr>
+      </w:pPr>
+    </w:p>
+    <w:p>
+      <w:pPr>
+        <w:pStyle w:val="PlainText"/>
+        <w:rPr>
+          <w:rFonts w:ascii="Courier New" w:hAnsi="Courier New" w:cs="Courier New"/>
+        </w:rPr>
+      </w:pPr>
+      <w:r>
+        <w:rPr>
+          <w:rFonts w:ascii="Courier New" w:hAnsi="Courier New" w:cs="Courier New"/>
+        </w:rPr>
+        <w:t>Item Name</w:t>
+      </w:r>
+      <w:r>
+        <w:rPr>
+          <w:rFonts w:ascii="Courier New" w:hAnsi="Courier New" w:cs="Courier New"/>
+        </w:rPr>
+        <w:tab/>
+      </w:r>
+      <w:r>
+        <w:rPr>
+          <w:rFonts w:ascii="Courier New" w:hAnsi="Courier New" w:cs="Courier New"/>
+        </w:rPr>
+        <w:tab/>
+      </w:r>
+      <w:r>
+        <w:rPr>
+          <w:rFonts w:ascii="Courier New" w:hAnsi="Courier New" w:cs="Courier New"/>
+        </w:rPr>
+        <w:tab/>
+      </w:r>
+      <w:r>
+        <w:rPr>
+          <w:rFonts w:ascii="Courier New" w:hAnsi="Courier New" w:cs="Courier New"/>
+        </w:rPr>
+        <w:tab/>
+        <w:t>- BEET</w:t>
+      </w:r>
+    </w:p>
+    <w:p>
+      <w:pPr>
+        <w:pStyle w:val="PlainText"/>
+        <w:rPr>
+          <w:rFonts w:ascii="Courier New" w:hAnsi="Courier New" w:cs="Courier New"/>
+        </w:rPr>
+      </w:pPr>
+      <w:r>
+        <w:rPr>
+          <w:rFonts w:ascii="Courier New" w:hAnsi="Courier New" w:cs="Courier New"/>
+        </w:rPr>
+        <w:t>Number of Pockets</w:t>
+      </w:r>
+      <w:r>
+        <w:rPr>
+          <w:rFonts w:ascii="Courier New" w:hAnsi="Courier New" w:cs="Courier New"/>
+        </w:rPr>
+        <w:tab/>
+      </w:r>
+      <w:r>
+        <w:rPr>
+          <w:rFonts w:ascii="Courier New" w:hAnsi="Courier New" w:cs="Courier New"/>
+        </w:rPr>
+        <w:tab/>
+      </w:r>
+      <w:r>
+        <w:rPr>
+          <w:rFonts w:ascii="Courier New" w:hAnsi="Courier New" w:cs="Courier New"/>
+        </w:rPr>
+        <w:tab/>
+        <w:t>- 2</w:t>
+      </w:r>
+    </w:p>
+    <w:p>
+      <w:pPr>
+        <w:pStyle w:val="PlainText"/>
+        <w:rPr>
+          <w:rFonts w:ascii="Courier New" w:hAnsi="Courier New" w:cs="Courier New"/>
+        </w:rPr>
+      </w:pPr>
+      <w:r>
+        <w:rPr>
+          <w:rFonts w:ascii="Courier New" w:hAnsi="Courier New" w:cs="Courier New"/>
+        </w:rPr>
+        <w:t>Number of KGs</w:t>
+      </w:r>
+      <w:r>
+        <w:rPr>
+          <w:rFonts w:ascii="Courier New" w:hAnsi="Courier New" w:cs="Courier New"/>
+        </w:rPr>
+        <w:tab/>
+      </w:r>
+      <w:r>
+        <w:rPr>
+          <w:rFonts w:ascii="Courier New" w:hAnsi="Courier New" w:cs="Courier New"/>
+        </w:rPr>
+        <w:tab/>
+      </w:r>
+      <w:r>
+        <w:rPr>
+          <w:rFonts w:ascii="Courier New" w:hAnsi="Courier New" w:cs="Courier New"/>
+        </w:rPr>
+        <w:tab/>
+        <w:t>- 111</w:t>
+      </w:r>
+    </w:p>
+    <w:p>
+      <w:pPr>
+        <w:pStyle w:val="PlainText"/>
+        <w:rPr>
+          <w:rFonts w:ascii="Courier New" w:hAnsi="Courier New" w:cs="Courier New"/>
+        </w:rPr>
+      </w:pPr>
+      <w:r>
+        <w:rPr>
+          <w:rFonts w:ascii="Courier New" w:hAnsi="Courier New" w:cs="Courier New"/>
+        </w:rPr>
+        <w:t>Rate</w:t>
+      </w:r>
+      <w:r>
+        <w:rPr>
+          <w:rFonts w:ascii="Courier New" w:hAnsi="Courier New" w:cs="Courier New"/>
+        </w:rPr>
+        <w:tab/>
+      </w:r>
+      <w:r>
+        <w:rPr>
+          <w:rFonts w:ascii="Courier New" w:hAnsi="Courier New" w:cs="Courier New"/>
+        </w:rPr>
+        <w:tab/>
+      </w:r>
+      <w:r>
+        <w:rPr>
+          <w:rFonts w:ascii="Courier New" w:hAnsi="Courier New" w:cs="Courier New"/>
+        </w:rPr>
+        <w:tab/>
+      </w:r>
+      <w:r>
+        <w:rPr>
+          <w:rFonts w:ascii="Courier New" w:hAnsi="Courier New" w:cs="Courier New"/>
+        </w:rPr>
+        <w:tab/>
+      </w:r>
+      <w:r>
+        <w:rPr>
+          <w:rFonts w:ascii="Courier New" w:hAnsi="Courier New" w:cs="Courier New"/>
+        </w:rPr>
+        <w:tab/>
+        <w:t>- 18</w:t>
+      </w:r>
+    </w:p>
+    <w:p>
+      <w:pPr>
+        <w:pStyle w:val="PlainText"/>
+        <w:rPr>
+          <w:rFonts w:ascii="Courier New" w:hAnsi="Courier New" w:cs="Courier New"/>
+        </w:rPr>
+      </w:pPr>
+      <w:r>
+        <w:rPr>
+          <w:rFonts w:ascii="Courier New" w:hAnsi="Courier New" w:cs="Courier New"/>
+        </w:rPr>
+        <w:t>Total Price</w:t>
+      </w:r>
+      <w:r>
+        <w:rPr>
+          <w:rFonts w:ascii="Courier New" w:hAnsi="Courier New" w:cs="Courier New"/>
+        </w:rPr>
+        <w:tab/>
+      </w:r>
+      <w:r>
+        <w:rPr>
+          <w:rFonts w:ascii="Courier New" w:hAnsi="Courier New" w:cs="Courier New"/>
+        </w:rPr>
+        <w:tab/>
+      </w:r>
+      <w:r>
+        <w:rPr>
+          <w:rFonts w:ascii="Courier New" w:hAnsi="Courier New" w:cs="Courier New"/>
+        </w:rPr>
+        <w:tab/>
+      </w:r>
+      <w:r>
+        <w:rPr>
+          <w:rFonts w:ascii="Courier New" w:hAnsi="Courier New" w:cs="Courier New"/>
+        </w:rPr>
+        <w:tab/>
+        <w:t>- 1998.0</w:t>
+      </w:r>
+    </w:p>
+    <w:p>
+      <w:pPr>
+        <w:pStyle w:val="PlainText"/>
+        <w:rPr>
+          <w:rFonts w:ascii="Courier New" w:hAnsi="Courier New" w:cs="Courier New"/>
+        </w:rPr>
+      </w:pPr>
+      <w:r>
+        <w:rPr>
+          <w:rFonts w:ascii="Courier New" w:hAnsi="Courier New" w:cs="Courier New"/>
+        </w:rPr>
+        <w:t>Amount balance</w:t>
+      </w:r>
+      <w:r>
+        <w:rPr>
+          <w:rFonts w:ascii="Courier New" w:hAnsi="Courier New" w:cs="Courier New"/>
+        </w:rPr>
+        <w:tab/>
+      </w:r>
+      <w:r>
+        <w:rPr>
+          <w:rFonts w:ascii="Courier New" w:hAnsi="Courier New" w:cs="Courier New"/>
+        </w:rPr>
+        <w:tab/>
+      </w:r>
+      <w:r>
+        <w:rPr>
+          <w:rFonts w:ascii="Courier New" w:hAnsi="Courier New" w:cs="Courier New"/>
+        </w:rPr>
+        <w:tab/>
+        <w:t>- 1998.0</w:t>
+      </w:r>
+    </w:p>
+    <w:p>
+      <w:pPr>
+        <w:pStyle w:val="PlainText"/>
+        <w:rPr>
+          <w:rFonts w:ascii="Courier New" w:hAnsi="Courier New" w:cs="Courier New"/>
+        </w:rPr>
+      </w:pPr>
+    </w:p>
+    <w:p>
+      <w:pPr>
+        <w:pStyle w:val="PlainText"/>
+        <w:rPr>
+          <w:rFonts w:ascii="Courier New" w:hAnsi="Courier New" w:cs="Courier New"/>
+        </w:rPr>
+      </w:pPr>
+      <w:r>
+        <w:rPr>
+          <w:rFonts w:ascii="Courier New" w:hAnsi="Courier New" w:cs="Courier New"/>
+        </w:rPr>
+        <w:t>Item Name</w:t>
+      </w:r>
+      <w:r>
+        <w:rPr>
+          <w:rFonts w:ascii="Courier New" w:hAnsi="Courier New" w:cs="Courier New"/>
+        </w:rPr>
+        <w:tab/>
+      </w:r>
+      <w:r>
+        <w:rPr>
+          <w:rFonts w:ascii="Courier New" w:hAnsi="Courier New" w:cs="Courier New"/>
+        </w:rPr>
+        <w:tab/>
+      </w:r>
+      <w:r>
+        <w:rPr>
+          <w:rFonts w:ascii="Courier New" w:hAnsi="Courier New" w:cs="Courier New"/>
+        </w:rPr>
+        <w:tab/>
+      </w:r>
+      <w:r>
+        <w:rPr>
+          <w:rFonts w:ascii="Courier New" w:hAnsi="Courier New" w:cs="Courier New"/>
+        </w:rPr>
+        <w:tab/>
+        <w:t>- CARROT</w:t>
+      </w:r>
+    </w:p>
+    <w:p>
+      <w:pPr>
+        <w:pStyle w:val="PlainText"/>
+        <w:rPr>
+          <w:rFonts w:ascii="Courier New" w:hAnsi="Courier New" w:cs="Courier New"/>
+        </w:rPr>
+      </w:pPr>
+      <w:r>
+        <w:rPr>
+          <w:rFonts w:ascii="Courier New" w:hAnsi="Courier New" w:cs="Courier New"/>
+        </w:rPr>
+        <w:t>Number of Pockets</w:t>
+      </w:r>
+      <w:r>
+        <w:rPr>
+          <w:rFonts w:ascii="Courier New" w:hAnsi="Courier New" w:cs="Courier New"/>
+        </w:rPr>
+        <w:tab/>
+      </w:r>
+      <w:r>
+        <w:rPr>
+          <w:rFonts w:ascii="Courier New" w:hAnsi="Courier New" w:cs="Courier New"/>
+        </w:rPr>
+        <w:tab/>
+      </w:r>
+      <w:r>
+        <w:rPr>
+          <w:rFonts w:ascii="Courier New" w:hAnsi="Courier New" w:cs="Courier New"/>
+        </w:rPr>
+        <w:tab/>
+        <w:t>- 2</w:t>
+      </w:r>
+    </w:p>
+    <w:p>
+      <w:pPr>
+        <w:pStyle w:val="PlainText"/>
+        <w:rPr>
+          <w:rFonts w:ascii="Courier New" w:hAnsi="Courier New" w:cs="Courier New"/>
+        </w:rPr>
+      </w:pPr>
+      <w:r>
+        <w:rPr>
+          <w:rFonts w:ascii="Courier New" w:hAnsi="Courier New" w:cs="Courier New"/>
+        </w:rPr>
+        <w:t>Number of KGs</w:t>
+      </w:r>
+      <w:r>
+        <w:rPr>
+          <w:rFonts w:ascii="Courier New" w:hAnsi="Courier New" w:cs="Courier New"/>
+        </w:rPr>
+        <w:tab/>
+      </w:r>
+      <w:r>
+        <w:rPr>
+          <w:rFonts w:ascii="Courier New" w:hAnsi="Courier New" w:cs="Courier New"/>
+        </w:rPr>
+        <w:tab/>
+      </w:r>
+      <w:r>
+        <w:rPr>
+          <w:rFonts w:ascii="Courier New" w:hAnsi="Courier New" w:cs="Courier New"/>
+        </w:rPr>
+        <w:tab/>
+        <w:t>- 154</w:t>
+      </w:r>
+    </w:p>
+    <w:p>
+      <w:pPr>
+        <w:pStyle w:val="PlainText"/>
+        <w:rPr>
+          <w:rFonts w:ascii="Courier New" w:hAnsi="Courier New" w:cs="Courier New"/>
+        </w:rPr>
+      </w:pPr>
+      <w:r>
+        <w:rPr>
+          <w:rFonts w:ascii="Courier New" w:hAnsi="Courier New" w:cs="Courier New"/>
+        </w:rPr>
+        <w:t>Rate</w:t>
+      </w:r>
+      <w:r>
+        <w:rPr>
+          <w:rFonts w:ascii="Courier New" w:hAnsi="Courier New" w:cs="Courier New"/>
+        </w:rPr>
+        <w:tab/>
+      </w:r>
+      <w:r>
+        <w:rPr>
+          <w:rFonts w:ascii="Courier New" w:hAnsi="Courier New" w:cs="Courier New"/>
+        </w:rPr>
+        <w:tab/>
+      </w:r>
+      <w:r>
+        <w:rPr>
+          <w:rFonts w:ascii="Courier New" w:hAnsi="Courier New" w:cs="Courier New"/>
+        </w:rPr>
+        <w:tab/>
+      </w:r>
+      <w:r>
+        <w:rPr>
+          <w:rFonts w:ascii="Courier New" w:hAnsi="Courier New" w:cs="Courier New"/>
+        </w:rPr>
+        <w:tab/>
+      </w:r>
+      <w:r>
+        <w:rPr>
+          <w:rFonts w:ascii="Courier New" w:hAnsi="Courier New" w:cs="Courier New"/>
+        </w:rPr>
+        <w:tab/>
+        <w:t>- 13</w:t>
+      </w:r>
+    </w:p>
+    <w:p>
+      <w:pPr>
+        <w:pStyle w:val="PlainText"/>
+        <w:rPr>
+          <w:rFonts w:ascii="Courier New" w:hAnsi="Courier New" w:cs="Courier New"/>
+        </w:rPr>
+      </w:pPr>
+      <w:r>
+        <w:rPr>
+          <w:rFonts w:ascii="Courier New" w:hAnsi="Courier New" w:cs="Courier New"/>
+        </w:rPr>
+        <w:t>Total Price</w:t>
+      </w:r>
+      <w:r>
+        <w:rPr>
+          <w:rFonts w:ascii="Courier New" w:hAnsi="Courier New" w:cs="Courier New"/>
+        </w:rPr>
+        <w:tab/>
+      </w:r>
+      <w:r>
+        <w:rPr>
+          <w:rFonts w:ascii="Courier New" w:hAnsi="Courier New" w:cs="Courier New"/>
+        </w:rPr>
+        <w:tab/>
+      </w:r>
+      <w:r>
+        <w:rPr>
+          <w:rFonts w:ascii="Courier New" w:hAnsi="Courier New" w:cs="Courier New"/>
+        </w:rPr>
+        <w:tab/>
+      </w:r>
+      <w:r>
+        <w:rPr>
+          <w:rFonts w:ascii="Courier New" w:hAnsi="Courier New" w:cs="Courier New"/>
+        </w:rPr>
+        <w:tab/>
+        <w:t>- 2002.0</w:t>
+      </w:r>
+    </w:p>
+    <w:p>
+      <w:pPr>
+        <w:pStyle w:val="PlainText"/>
+        <w:rPr>
+          <w:rFonts w:ascii="Courier New" w:hAnsi="Courier New" w:cs="Courier New"/>
+          <w:b/>
+        </w:rPr>
+      </w:pPr>
+      <w:r>
+        <w:rPr>
+          <w:rFonts w:ascii="Courier New" w:hAnsi="Courier New" w:cs="Courier New"/>
+          <w:b/>
+        </w:rPr>
+        <w:t>Amount balance</w:t>
+      </w:r>
+      <w:r>
+        <w:rPr>
+          <w:rFonts w:ascii="Courier New" w:hAnsi="Courier New" w:cs="Courier New"/>
+          <w:b/>
+        </w:rPr>
+        <w:tab/>
+      </w:r>
+      <w:r>
+        <w:rPr>
+          <w:rFonts w:ascii="Courier New" w:hAnsi="Courier New" w:cs="Courier New"/>
+          <w:b/>
+        </w:rPr>
+        <w:tab/>
+      </w:r>
+      <w:r>
+        <w:rPr>
+          <w:rFonts w:ascii="Courier New" w:hAnsi="Courier New" w:cs="Courier New"/>
+          <w:b/>
+        </w:rPr>
+        <w:tab/>
+        <w:t>- 4000.0</w:t>
+      </w:r>
+    </w:p>
+    <w:p>
+      <w:pPr>
+        <w:pStyle w:val="PlainText"/>
+        <w:rPr>
+          <w:rFonts w:ascii="Courier New" w:hAnsi="Courier New" w:cs="Courier New"/>
+          <w:b/>
+        </w:rPr>
+      </w:pPr>
+    </w:p>
+    <w:p>
+      <w:pPr>
+        <w:pStyle w:val="PlainText"/>
+        <w:rPr>
+          <w:rFonts w:ascii="Courier New" w:hAnsi="Courier New" w:cs="Courier New"/>
+        </w:rPr>
+      </w:pPr>
+      <w:r>
+        <w:rPr>
+          <w:rFonts w:ascii="Courier New" w:hAnsi="Courier New" w:cs="Courier New"/>
+        </w:rPr>
+        <w:t>FRI Mar 15</w:t>
+      </w:r>
+      <w:r>
+        <w:rPr>
+          <w:rFonts w:ascii="Courier New" w:hAnsi="Courier New" w:cs="Courier New"/>
+        </w:rPr>
+        <w:t xml:space="preserve"> 14:35:02 IST 2019</w:t>
+      </w:r>
+    </w:p>
+    <w:p>
+      <w:pPr>
+        <w:pStyle w:val="PlainText"/>
+        <w:rPr>
+          <w:rFonts w:ascii="Courier New" w:hAnsi="Courier New" w:cs="Courier New"/>
+        </w:rPr>
+      </w:pPr>
+      <w:r>
+        <w:rPr>
+          <w:rFonts w:ascii="Courier New" w:hAnsi="Courier New" w:cs="Courier New"/>
+        </w:rPr>
+        <w:t>Person Name</w:t>
+      </w:r>
+      <w:r>
+        <w:rPr>
+          <w:rFonts w:ascii="Courier New" w:hAnsi="Courier New" w:cs="Courier New"/>
+        </w:rPr>
+        <w:tab/>
+      </w:r>
+      <w:r>
+        <w:rPr>
+          <w:rFonts w:ascii="Courier New" w:hAnsi="Courier New" w:cs="Courier New"/>
+        </w:rPr>
+        <w:tab/>
+      </w:r>
+      <w:r>
+        <w:rPr>
+          <w:rFonts w:ascii="Courier New" w:hAnsi="Courier New" w:cs="Courier New"/>
+        </w:rPr>
+        <w:tab/>
+      </w:r>
+      <w:r>
+        <w:rPr>
+          <w:rFonts w:ascii="Courier New" w:hAnsi="Courier New" w:cs="Courier New"/>
+        </w:rPr>
+        <w:tab/>
+        <w:t>- HANUMANTHARAYA</w:t>
+      </w:r>
+    </w:p>
+    <w:p>
+      <w:pPr>
+        <w:pStyle w:val="PlainText"/>
+        <w:rPr>
+          <w:rFonts w:ascii="Courier New" w:hAnsi="Courier New" w:cs="Courier New"/>
+        </w:rPr>
+      </w:pPr>
+      <w:r>
+        <w:rPr>
+          <w:rFonts w:ascii="Courier New" w:hAnsi="Courier New" w:cs="Courier New"/>
+        </w:rPr>
+        <w:t>Bill number</w:t>
+      </w:r>
+      <w:r>
+        <w:rPr>
+          <w:rFonts w:ascii="Courier New" w:hAnsi="Courier New" w:cs="Courier New"/>
+        </w:rPr>
+        <w:tab/>
+      </w:r>
+      <w:r>
+        <w:rPr>
+          <w:rFonts w:ascii="Courier New" w:hAnsi="Courier New" w:cs="Courier New"/>
+        </w:rPr>
+        <w:tab/>
+      </w:r>
+      <w:r>
+        <w:rPr>
+          <w:rFonts w:ascii="Courier New" w:hAnsi="Courier New" w:cs="Courier New"/>
+        </w:rPr>
+        <w:tab/>
+      </w:r>
+      <w:r>
+        <w:rPr>
+          <w:rFonts w:ascii="Courier New" w:hAnsi="Courier New" w:cs="Courier New"/>
+        </w:rPr>
+        <w:tab/>
+        <w:t>- 11577</w:t>
+      </w:r>
+    </w:p>
+    <w:p>
+      <w:pPr>
+        <w:pStyle w:val="PlainText"/>
+        <w:rPr>
+          <w:rFonts w:ascii="Courier New" w:hAnsi="Courier New" w:cs="Courier New"/>
+        </w:rPr>
+      </w:pPr>
+      <w:r>
+        <w:rPr>
+          <w:rFonts w:ascii="Courier New" w:hAnsi="Courier New" w:cs="Courier New"/>
+        </w:rPr>
+        <w:t>---------------------------------------------------------------</w:t>
+      </w:r>
+    </w:p>
+    <w:p>
+      <w:pPr>
+        <w:pStyle w:val="PlainText"/>
+        <w:rPr>
+          <w:rFonts w:ascii="Courier New" w:hAnsi="Courier New" w:cs="Courier New"/>
+        </w:rPr>
+      </w:pPr>
+      <w:r>
+        <w:rPr>
+          <w:rFonts w:ascii="Courier New" w:hAnsi="Courier New" w:cs="Courier New"/>
+        </w:rPr>
+        <w:t>Item Name</w:t>
+      </w:r>
+      <w:r>
+        <w:rPr>
+          <w:rFonts w:ascii="Courier New" w:hAnsi="Courier New" w:cs="Courier New"/>
+        </w:rPr>
+        <w:tab/>
+      </w:r>
+      <w:r>
+        <w:rPr>
+          <w:rFonts w:ascii="Courier New" w:hAnsi="Courier New" w:cs="Courier New"/>
+        </w:rPr>
+        <w:tab/>
+      </w:r>
+      <w:r>
+        <w:rPr>
+          <w:rFonts w:ascii="Courier New" w:hAnsi="Courier New" w:cs="Courier New"/>
+        </w:rPr>
+        <w:tab/>
+      </w:r>
+      <w:r>
+        <w:rPr>
+          <w:rFonts w:ascii="Courier New" w:hAnsi="Courier New" w:cs="Courier New"/>
+        </w:rPr>
+        <w:tab/>
+        <w:t>- BEET</w:t>
+      </w:r>
+    </w:p>
+    <w:p>
+      <w:pPr>
+        <w:pStyle w:val="PlainText"/>
+        <w:rPr>
+          <w:rFonts w:ascii="Courier New" w:hAnsi="Courier New" w:cs="Courier New"/>
+        </w:rPr>
+      </w:pPr>
+      <w:r>
+        <w:rPr>
+          <w:rFonts w:ascii="Courier New" w:hAnsi="Courier New" w:cs="Courier New"/>
+        </w:rPr>
+        <w:t>Number of Pockets</w:t>
+      </w:r>
+      <w:r>
+        <w:rPr>
+          <w:rFonts w:ascii="Courier New" w:hAnsi="Courier New" w:cs="Courier New"/>
+        </w:rPr>
+        <w:tab/>
+      </w:r>
+      <w:r>
+        <w:rPr>
+          <w:rFonts w:ascii="Courier New" w:hAnsi="Courier New" w:cs="Courier New"/>
+        </w:rPr>
+        <w:tab/>
+      </w:r>
+      <w:r>
+        <w:rPr>
+          <w:rFonts w:ascii="Courier New" w:hAnsi="Courier New" w:cs="Courier New"/>
+        </w:rPr>
+        <w:tab/>
+        <w:t>- 2</w:t>
+      </w:r>
+    </w:p>
+    <w:p>
+      <w:pPr>
+        <w:pStyle w:val="PlainText"/>
+        <w:rPr>
+          <w:rFonts w:ascii="Courier New" w:hAnsi="Courier New" w:cs="Courier New"/>
+        </w:rPr>
+      </w:pPr>
+      <w:r>
+        <w:rPr>
+          <w:rFonts w:ascii="Courier New" w:hAnsi="Courier New" w:cs="Courier New"/>
+        </w:rPr>
+        <w:t>Number of KGs</w:t>
+      </w:r>
+      <w:r>
+        <w:rPr>
+          <w:rFonts w:ascii="Courier New" w:hAnsi="Courier New" w:cs="Courier New"/>
+        </w:rPr>
+        <w:tab/>
+      </w:r>
+      <w:r>
+        <w:rPr>
+          <w:rFonts w:ascii="Courier New" w:hAnsi="Courier New" w:cs="Courier New"/>
+        </w:rPr>
+        <w:tab/>
+      </w:r>
+      <w:r>
+        <w:rPr>
+          <w:rFonts w:ascii="Courier New" w:hAnsi="Courier New" w:cs="Courier New"/>
+        </w:rPr>
+        <w:tab/>
+        <w:t>- 109</w:t>
+      </w:r>
+    </w:p>
+    <w:p>
+      <w:pPr>
+        <w:pStyle w:val="PlainText"/>
+        <w:rPr>
+          <w:rFonts w:ascii="Courier New" w:hAnsi="Courier New" w:cs="Courier New"/>
+        </w:rPr>
+      </w:pPr>
+      <w:r>
+        <w:rPr>
+          <w:rFonts w:ascii="Courier New" w:hAnsi="Courier New" w:cs="Courier New"/>
+        </w:rPr>
+        <w:t>Rate</w:t>
+      </w:r>
+      <w:r>
+        <w:rPr>
+          <w:rFonts w:ascii="Courier New" w:hAnsi="Courier New" w:cs="Courier New"/>
+        </w:rPr>
+        <w:tab/>
+      </w:r>
+      <w:r>
+        <w:rPr>
+          <w:rFonts w:ascii="Courier New" w:hAnsi="Courier New" w:cs="Courier New"/>
+        </w:rPr>
+        <w:tab/>
+      </w:r>
+      <w:r>
+        <w:rPr>
+          <w:rFonts w:ascii="Courier New" w:hAnsi="Courier New" w:cs="Courier New"/>
+        </w:rPr>
+        <w:tab/>
+      </w:r>
+      <w:r>
+        <w:rPr>
+          <w:rFonts w:ascii="Courier New" w:hAnsi="Courier New" w:cs="Courier New"/>
+        </w:rPr>
+        <w:tab/>
+      </w:r>
+      <w:r>
+        <w:rPr>
+          <w:rFonts w:ascii="Courier New" w:hAnsi="Courier New" w:cs="Courier New"/>
+        </w:rPr>
+        <w:tab/>
+        <w:t>- 18</w:t>
+      </w:r>
+    </w:p>
+    <w:p>
+      <w:pPr>
+        <w:pStyle w:val="PlainText"/>
+        <w:rPr>
+          <w:rFonts w:ascii="Courier New" w:hAnsi="Courier New" w:cs="Courier New"/>
+        </w:rPr>
+      </w:pPr>
+      <w:r>
+        <w:rPr>
+          <w:rFonts w:ascii="Courier New" w:hAnsi="Courier New" w:cs="Courier New"/>
+        </w:rPr>
+        <w:t>Total Price</w:t>
+      </w:r>
+      <w:r>
+        <w:rPr>
+          <w:rFonts w:ascii="Courier New" w:hAnsi="Courier New" w:cs="Courier New"/>
+        </w:rPr>
+        <w:tab/>
+      </w:r>
+      <w:r>
+        <w:rPr>
+          <w:rFonts w:ascii="Courier New" w:hAnsi="Courier New" w:cs="Courier New"/>
+        </w:rPr>
+        <w:tab/>
+      </w:r>
+      <w:r>
+        <w:rPr>
+          <w:rFonts w:ascii="Courier New" w:hAnsi="Courier New" w:cs="Courier New"/>
+        </w:rPr>
+        <w:tab/>
+      </w:r>
+      <w:r>
+        <w:rPr>
+          <w:rFonts w:ascii="Courier New" w:hAnsi="Courier New" w:cs="Courier New"/>
+        </w:rPr>
+        <w:tab/>
+        <w:t>- 1962.0</w:t>
+      </w:r>
+    </w:p>
+    <w:p>
+      <w:pPr>
+        <w:pStyle w:val="PlainText"/>
+        <w:rPr>
+          <w:rFonts w:ascii="Courier New" w:hAnsi="Courier New" w:cs="Courier New"/>
+        </w:rPr>
+      </w:pPr>
+      <w:r>
+        <w:rPr>
+          <w:rFonts w:ascii="Courier New" w:hAnsi="Courier New" w:cs="Courier New"/>
+        </w:rPr>
+        <w:t>Amount balance</w:t>
+      </w:r>
+      <w:r>
+        <w:rPr>
+          <w:rFonts w:ascii="Courier New" w:hAnsi="Courier New" w:cs="Courier New"/>
+        </w:rPr>
+        <w:tab/>
+      </w:r>
+      <w:r>
+        <w:rPr>
+          <w:rFonts w:ascii="Courier New" w:hAnsi="Courier New" w:cs="Courier New"/>
+        </w:rPr>
+        <w:tab/>
+      </w:r>
+      <w:r>
+        <w:rPr>
+          <w:rFonts w:ascii="Courier New" w:hAnsi="Courier New" w:cs="Courier New"/>
+        </w:rPr>
+        <w:tab/>
+        <w:t>- 5962.0</w:t>
+      </w:r>
+    </w:p>
+    <w:p>
+      <w:pPr>
+        <w:pStyle w:val="PlainText"/>
+        <w:rPr>
+          <w:rFonts w:ascii="Courier New" w:hAnsi="Courier New" w:cs="Courier New"/>
+        </w:rPr>
+      </w:pPr>
+    </w:p>
+    <w:p>
+      <w:pPr>
+        <w:pStyle w:val="PlainText"/>
+        <w:rPr>
+          <w:rFonts w:ascii="Courier New" w:hAnsi="Courier New" w:cs="Courier New"/>
+        </w:rPr>
+      </w:pPr>
+      <w:r>
+        <w:rPr>
+          <w:rFonts w:ascii="Courier New" w:hAnsi="Courier New" w:cs="Courier New"/>
+        </w:rPr>
+        <w:t>Item Name</w:t>
+      </w:r>
+      <w:r>
+        <w:rPr>
+          <w:rFonts w:ascii="Courier New" w:hAnsi="Courier New" w:cs="Courier New"/>
+        </w:rPr>
+        <w:tab/>
+      </w:r>
+      <w:r>
+        <w:rPr>
+          <w:rFonts w:ascii="Courier New" w:hAnsi="Courier New" w:cs="Courier New"/>
+        </w:rPr>
+        <w:tab/>
+      </w:r>
+      <w:r>
+        <w:rPr>
+          <w:rFonts w:ascii="Courier New" w:hAnsi="Courier New" w:cs="Courier New"/>
+        </w:rPr>
+        <w:tab/>
+      </w:r>
+      <w:r>
+        <w:rPr>
+          <w:rFonts w:ascii="Courier New" w:hAnsi="Courier New" w:cs="Courier New"/>
+        </w:rPr>
+        <w:tab/>
+        <w:t>- CARROT</w:t>
+      </w:r>
+    </w:p>
+    <w:p>
+      <w:pPr>
+        <w:pStyle w:val="PlainText"/>
+        <w:rPr>
+          <w:rFonts w:ascii="Courier New" w:hAnsi="Courier New" w:cs="Courier New"/>
+        </w:rPr>
+      </w:pPr>
+      <w:r>
+        <w:rPr>
+          <w:rFonts w:ascii="Courier New" w:hAnsi="Courier New" w:cs="Courier New"/>
+        </w:rPr>
+        <w:t>Number of Pockets</w:t>
+      </w:r>
+      <w:r>
+        <w:rPr>
+          <w:rFonts w:ascii="Courier New" w:hAnsi="Courier New" w:cs="Courier New"/>
+        </w:rPr>
+        <w:tab/>
+      </w:r>
+      <w:r>
+        <w:rPr>
+          <w:rFonts w:ascii="Courier New" w:hAnsi="Courier New" w:cs="Courier New"/>
+        </w:rPr>
+        <w:tab/>
+      </w:r>
+      <w:r>
+        <w:rPr>
+          <w:rFonts w:ascii="Courier New" w:hAnsi="Courier New" w:cs="Courier New"/>
+        </w:rPr>
+        <w:tab/>
+        <w:t>- 1</w:t>
+      </w:r>
+    </w:p>
+    <w:p>
+      <w:pPr>
+        <w:pStyle w:val="PlainText"/>
+        <w:rPr>
+          <w:rFonts w:ascii="Courier New" w:hAnsi="Courier New" w:cs="Courier New"/>
+        </w:rPr>
+      </w:pPr>
+      <w:r>
+        <w:rPr>
+          <w:rFonts w:ascii="Courier New" w:hAnsi="Courier New" w:cs="Courier New"/>
+        </w:rPr>
+        <w:t>Number of KGs</w:t>
+      </w:r>
+      <w:r>
+        <w:rPr>
+          <w:rFonts w:ascii="Courier New" w:hAnsi="Courier New" w:cs="Courier New"/>
+        </w:rPr>
+        <w:tab/>
+      </w:r>
+      <w:r>
+        <w:rPr>
+          <w:rFonts w:ascii="Courier New" w:hAnsi="Courier New" w:cs="Courier New"/>
+        </w:rPr>
+        <w:tab/>
+      </w:r>
+      <w:r>
+        <w:rPr>
+          <w:rFonts w:ascii="Courier New" w:hAnsi="Courier New" w:cs="Courier New"/>
+        </w:rPr>
+        <w:tab/>
+        <w:t>- 70</w:t>
+      </w:r>
+    </w:p>
+    <w:p>
+      <w:pPr>
+        <w:pStyle w:val="PlainText"/>
+        <w:rPr>
+          <w:rFonts w:ascii="Courier New" w:hAnsi="Courier New" w:cs="Courier New"/>
+        </w:rPr>
+      </w:pPr>
+      <w:r>
+        <w:rPr>
+          <w:rFonts w:ascii="Courier New" w:hAnsi="Courier New" w:cs="Courier New"/>
+        </w:rPr>
+        <w:t>Rate</w:t>
+      </w:r>
+      <w:r>
+        <w:rPr>
+          <w:rFonts w:ascii="Courier New" w:hAnsi="Courier New" w:cs="Courier New"/>
+        </w:rPr>
+        <w:tab/>
+      </w:r>
+      <w:r>
+        <w:rPr>
+          <w:rFonts w:ascii="Courier New" w:hAnsi="Courier New" w:cs="Courier New"/>
+        </w:rPr>
+        <w:tab/>
+      </w:r>
+      <w:r>
+        <w:rPr>
+          <w:rFonts w:ascii="Courier New" w:hAnsi="Courier New" w:cs="Courier New"/>
+        </w:rPr>
+        <w:tab/>
+      </w:r>
+      <w:r>
+        <w:rPr>
+          <w:rFonts w:ascii="Courier New" w:hAnsi="Courier New" w:cs="Courier New"/>
+        </w:rPr>
+        <w:tab/>
+      </w:r>
+      <w:r>
+        <w:rPr>
+          <w:rFonts w:ascii="Courier New" w:hAnsi="Courier New" w:cs="Courier New"/>
+        </w:rPr>
+        <w:tab/>
+        <w:t>- 15</w:t>
+      </w:r>
+    </w:p>
+    <w:p>
+      <w:pPr>
+        <w:pStyle w:val="PlainText"/>
+        <w:rPr>
+          <w:rFonts w:ascii="Courier New" w:hAnsi="Courier New" w:cs="Courier New"/>
+        </w:rPr>
+      </w:pPr>
+      <w:r>
+        <w:rPr>
+          <w:rFonts w:ascii="Courier New" w:hAnsi="Courier New" w:cs="Courier New"/>
+        </w:rPr>
+        <w:t>Total Price</w:t>
+      </w:r>
+      <w:r>
+        <w:rPr>
+          <w:rFonts w:ascii="Courier New" w:hAnsi="Courier New" w:cs="Courier New"/>
+        </w:rPr>
+        <w:tab/>
+      </w:r>
+      <w:r>
+        <w:rPr>
+          <w:rFonts w:ascii="Courier New" w:hAnsi="Courier New" w:cs="Courier New"/>
+        </w:rPr>
+        <w:tab/>
+      </w:r>
+      <w:r>
+        <w:rPr>
+          <w:rFonts w:ascii="Courier New" w:hAnsi="Courier New" w:cs="Courier New"/>
+        </w:rPr>
+        <w:tab/>
+      </w:r>
+      <w:r>
+        <w:rPr>
+          <w:rFonts w:ascii="Courier New" w:hAnsi="Courier New" w:cs="Courier New"/>
+        </w:rPr>
+        <w:tab/>
+        <w:t>- 1050.0</w:t>
+      </w:r>
+    </w:p>
+    <w:p>
+      <w:pPr>
+        <w:pStyle w:val="PlainText"/>
+        <w:rPr>
+          <w:rFonts w:ascii="Courier New" w:hAnsi="Courier New" w:cs="Courier New"/>
+          <w:b/>
+        </w:rPr>
+      </w:pPr>
+      <w:r>
+        <w:rPr>
+          <w:rFonts w:ascii="Courier New" w:hAnsi="Courier New" w:cs="Courier New"/>
+          <w:b/>
+        </w:rPr>
+        <w:t>Amount balance</w:t>
+      </w:r>
+      <w:r>
+        <w:rPr>
+          <w:rFonts w:ascii="Courier New" w:hAnsi="Courier New" w:cs="Courier New"/>
+          <w:b/>
+        </w:rPr>
+        <w:tab/>
+      </w:r>
+      <w:r>
+        <w:rPr>
+          <w:rFonts w:ascii="Courier New" w:hAnsi="Courier New" w:cs="Courier New"/>
+          <w:b/>
+        </w:rPr>
+        <w:tab/>
+      </w:r>
+      <w:r>
+        <w:rPr>
+          <w:rFonts w:ascii="Courier New" w:hAnsi="Courier New" w:cs="Courier New"/>
+          <w:b/>
+        </w:rPr>
+        <w:tab/>
+        <w:t>- 7012.0</w:t>
+      </w:r>
+    </w:p>
+    <w:p>
+      <w:pPr>
+        <w:pStyle w:val="PlainText"/>
+        <w:rPr>
+          <w:rFonts w:ascii="Courier New" w:hAnsi="Courier New" w:cs="Courier New"/>
+          <w:b/>
+        </w:rPr>
+      </w:pPr>
+    </w:p>
+    <w:p>
+      <w:pPr>
+        <w:pStyle w:val="PlainText"/>
+        <w:rPr>
+          <w:rFonts w:ascii="Courier New" w:hAnsi="Courier New" w:cs="Courier New"/>
+          <w:b/>
+        </w:rPr>
+      </w:pPr>
+    </w:p>
+    <w:p>
+      <w:pPr>
+        <w:pStyle w:val="PlainText"/>
+        <w:rPr>
+          <w:rFonts w:ascii="Courier New" w:hAnsi="Courier New" w:cs="Courier New"/>
+          <w:b/>
+        </w:rPr>
+      </w:pPr>
+    </w:p>
+    <w:p>
+      <w:pPr>
+        <w:pStyle w:val="PlainText"/>
+        <w:rPr>
+          <w:rFonts w:ascii="Courier New" w:hAnsi="Courier New" w:cs="Courier New"/>
+          <w:b/>
+        </w:rPr>
+      </w:pPr>
     </w:p>
     <w:p>
       <w:pPr>

--- a/customer _details/GANGAMMA/SEP/TUMKUR/HANUMANTHARAYA/PURCHASE DETAILS.docx
+++ b/customer _details/GANGAMMA/SEP/TUMKUR/HANUMANTHARAYA/PURCHASE DETAILS.docx
@@ -48395,13 +48395,7 @@
         <w:rPr>
           <w:rFonts w:ascii="Courier New" w:hAnsi="Courier New" w:cs="Courier New"/>
         </w:rPr>
-        <w:t>FRI Mar 15</w:t>
-      </w:r>
-      <w:r>
-        <w:rPr>
-          <w:rFonts w:ascii="Courier New" w:hAnsi="Courier New" w:cs="Courier New"/>
-        </w:rPr>
-        <w:t xml:space="preserve"> 14:35:02 IST 2019</w:t>
+        <w:t>FRI Mar 15 14:35:02 IST 2019</w:t>
       </w:r>
     </w:p>
     <w:p>
@@ -48952,6 +48946,209 @@
         <w:tab/>
         <w:t>- 7012.0</w:t>
       </w:r>
+    </w:p>
+    <w:p>
+      <w:pPr>
+        <w:pStyle w:val="PlainText"/>
+        <w:rPr>
+          <w:rFonts w:ascii="Courier New" w:hAnsi="Courier New" w:cs="Courier New"/>
+          <w:b/>
+        </w:rPr>
+      </w:pPr>
+    </w:p>
+    <w:p>
+      <w:pPr>
+        <w:pStyle w:val="PlainText"/>
+        <w:rPr>
+          <w:rFonts w:ascii="Courier New" w:hAnsi="Courier New" w:cs="Courier New"/>
+          <w:b/>
+        </w:rPr>
+      </w:pPr>
+    </w:p>
+    <w:p>
+      <w:pPr>
+        <w:pStyle w:val="PlainText"/>
+        <w:rPr>
+          <w:rFonts w:ascii="Courier New" w:hAnsi="Courier New" w:cs="Courier New"/>
+        </w:rPr>
+      </w:pPr>
+      <w:r>
+        <w:rPr>
+          <w:rFonts w:ascii="Courier New" w:hAnsi="Courier New" w:cs="Courier New"/>
+        </w:rPr>
+        <w:t>THU Mar 21</w:t>
+      </w:r>
+      <w:r>
+        <w:rPr>
+          <w:rFonts w:ascii="Courier New" w:hAnsi="Courier New" w:cs="Courier New"/>
+        </w:rPr>
+        <w:t xml:space="preserve"> 13:16:23 IST 2019</w:t>
+      </w:r>
+    </w:p>
+    <w:p>
+      <w:pPr>
+        <w:pStyle w:val="PlainText"/>
+        <w:rPr>
+          <w:rFonts w:ascii="Courier New" w:hAnsi="Courier New" w:cs="Courier New"/>
+        </w:rPr>
+      </w:pPr>
+      <w:r>
+        <w:rPr>
+          <w:rFonts w:ascii="Courier New" w:hAnsi="Courier New" w:cs="Courier New"/>
+        </w:rPr>
+        <w:t>Person Name</w:t>
+      </w:r>
+      <w:r>
+        <w:rPr>
+          <w:rFonts w:ascii="Courier New" w:hAnsi="Courier New" w:cs="Courier New"/>
+        </w:rPr>
+        <w:tab/>
+      </w:r>
+      <w:r>
+        <w:rPr>
+          <w:rFonts w:ascii="Courier New" w:hAnsi="Courier New" w:cs="Courier New"/>
+        </w:rPr>
+        <w:tab/>
+      </w:r>
+      <w:r>
+        <w:rPr>
+          <w:rFonts w:ascii="Courier New" w:hAnsi="Courier New" w:cs="Courier New"/>
+        </w:rPr>
+        <w:tab/>
+      </w:r>
+      <w:r>
+        <w:rPr>
+          <w:rFonts w:ascii="Courier New" w:hAnsi="Courier New" w:cs="Courier New"/>
+        </w:rPr>
+        <w:tab/>
+        <w:t>- HANUMANTHARAYA</w:t>
+      </w:r>
+    </w:p>
+    <w:p>
+      <w:pPr>
+        <w:pStyle w:val="PlainText"/>
+        <w:rPr>
+          <w:rFonts w:ascii="Courier New" w:hAnsi="Courier New" w:cs="Courier New"/>
+        </w:rPr>
+      </w:pPr>
+      <w:r>
+        <w:rPr>
+          <w:rFonts w:ascii="Courier New" w:hAnsi="Courier New" w:cs="Courier New"/>
+        </w:rPr>
+        <w:t>---------------------------------------------------------------</w:t>
+      </w:r>
+    </w:p>
+    <w:p>
+      <w:pPr>
+        <w:pStyle w:val="PlainText"/>
+        <w:rPr>
+          <w:rFonts w:ascii="Courier New" w:hAnsi="Courier New" w:cs="Courier New"/>
+        </w:rPr>
+      </w:pPr>
+      <w:r>
+        <w:rPr>
+          <w:rFonts w:ascii="Courier New" w:hAnsi="Courier New" w:cs="Courier New"/>
+        </w:rPr>
+        <w:t>Item Name</w:t>
+      </w:r>
+      <w:r>
+        <w:rPr>
+          <w:rFonts w:ascii="Courier New" w:hAnsi="Courier New" w:cs="Courier New"/>
+        </w:rPr>
+        <w:tab/>
+      </w:r>
+      <w:r>
+        <w:rPr>
+          <w:rFonts w:ascii="Courier New" w:hAnsi="Courier New" w:cs="Courier New"/>
+        </w:rPr>
+        <w:tab/>
+      </w:r>
+      <w:r>
+        <w:rPr>
+          <w:rFonts w:ascii="Courier New" w:hAnsi="Courier New" w:cs="Courier New"/>
+        </w:rPr>
+        <w:tab/>
+      </w:r>
+      <w:r>
+        <w:rPr>
+          <w:rFonts w:ascii="Courier New" w:hAnsi="Courier New" w:cs="Courier New"/>
+        </w:rPr>
+        <w:tab/>
+        <w:t>- CARROT</w:t>
+      </w:r>
+    </w:p>
+    <w:p>
+      <w:pPr>
+        <w:pStyle w:val="PlainText"/>
+        <w:rPr>
+          <w:rFonts w:ascii="Courier New" w:hAnsi="Courier New" w:cs="Courier New"/>
+          <w:color w:val="FF0000"/>
+        </w:rPr>
+      </w:pPr>
+      <w:r>
+        <w:rPr>
+          <w:rFonts w:ascii="Courier New" w:hAnsi="Courier New" w:cs="Courier New"/>
+          <w:color w:val="FF0000"/>
+        </w:rPr>
+        <w:t>Amount Received</w:t>
+      </w:r>
+      <w:r>
+        <w:rPr>
+          <w:rFonts w:ascii="Courier New" w:hAnsi="Courier New" w:cs="Courier New"/>
+          <w:color w:val="FF0000"/>
+        </w:rPr>
+        <w:tab/>
+      </w:r>
+      <w:r>
+        <w:rPr>
+          <w:rFonts w:ascii="Courier New" w:hAnsi="Courier New" w:cs="Courier New"/>
+          <w:color w:val="FF0000"/>
+        </w:rPr>
+        <w:tab/>
+      </w:r>
+      <w:r>
+        <w:rPr>
+          <w:rFonts w:ascii="Courier New" w:hAnsi="Courier New" w:cs="Courier New"/>
+          <w:color w:val="FF0000"/>
+        </w:rPr>
+        <w:tab/>
+        <w:t>- 7012</w:t>
+      </w:r>
+    </w:p>
+    <w:p>
+      <w:pPr>
+        <w:pStyle w:val="PlainText"/>
+        <w:rPr>
+          <w:rFonts w:ascii="Courier New" w:hAnsi="Courier New" w:cs="Courier New"/>
+        </w:rPr>
+      </w:pPr>
+      <w:r>
+        <w:rPr>
+          <w:rFonts w:ascii="Courier New" w:hAnsi="Courier New" w:cs="Courier New"/>
+        </w:rPr>
+        <w:t>Amount Received mode</w:t>
+      </w:r>
+      <w:r>
+        <w:rPr>
+          <w:rFonts w:ascii="Courier New" w:hAnsi="Courier New" w:cs="Courier New"/>
+        </w:rPr>
+        <w:tab/>
+      </w:r>
+      <w:r>
+        <w:rPr>
+          <w:rFonts w:ascii="Courier New" w:hAnsi="Courier New" w:cs="Courier New"/>
+        </w:rPr>
+        <w:tab/>
+        <w:t>- CASH AND CLEARD</w:t>
+      </w:r>
+    </w:p>
+    <w:p>
+      <w:pPr>
+        <w:pStyle w:val="PlainText"/>
+        <w:rPr>
+          <w:rFonts w:ascii="Courier New" w:hAnsi="Courier New" w:cs="Courier New"/>
+        </w:rPr>
+      </w:pPr>
     </w:p>
     <w:p>
       <w:pPr>

--- a/customer _details/GANGAMMA/SEP/TUMKUR/HANUMANTHARAYA/PURCHASE DETAILS.docx
+++ b/customer _details/GANGAMMA/SEP/TUMKUR/HANUMANTHARAYA/PURCHASE DETAILS.docx
@@ -48976,13 +48976,7 @@
         <w:rPr>
           <w:rFonts w:ascii="Courier New" w:hAnsi="Courier New" w:cs="Courier New"/>
         </w:rPr>
-        <w:t>THU Mar 21</w:t>
-      </w:r>
-      <w:r>
-        <w:rPr>
-          <w:rFonts w:ascii="Courier New" w:hAnsi="Courier New" w:cs="Courier New"/>
-        </w:rPr>
-        <w:t xml:space="preserve"> 13:16:23 IST 2019</w:t>
+        <w:t>THU Mar 21 13:16:23 IST 2019</w:t>
       </w:r>
     </w:p>
     <w:p>
@@ -49141,6 +49135,369 @@
         <w:tab/>
         <w:t>- CASH AND CLEARD</w:t>
       </w:r>
+    </w:p>
+    <w:p>
+      <w:pPr>
+        <w:pStyle w:val="PlainText"/>
+        <w:rPr>
+          <w:rFonts w:ascii="Courier New" w:hAnsi="Courier New" w:cs="Courier New"/>
+        </w:rPr>
+      </w:pPr>
+    </w:p>
+    <w:p>
+      <w:pPr>
+        <w:pStyle w:val="PlainText"/>
+        <w:rPr>
+          <w:rFonts w:ascii="Courier New" w:hAnsi="Courier New" w:cs="Courier New"/>
+        </w:rPr>
+      </w:pPr>
+    </w:p>
+    <w:p>
+      <w:pPr>
+        <w:pStyle w:val="PlainText"/>
+        <w:rPr>
+          <w:rFonts w:ascii="Courier New" w:hAnsi="Courier New" w:cs="Courier New"/>
+        </w:rPr>
+      </w:pPr>
+      <w:r>
+        <w:rPr>
+          <w:rFonts w:ascii="Courier New" w:hAnsi="Courier New" w:cs="Courier New"/>
+        </w:rPr>
+        <w:t>SAT Mar 23</w:t>
+      </w:r>
+      <w:r>
+        <w:rPr>
+          <w:rFonts w:ascii="Courier New" w:hAnsi="Courier New" w:cs="Courier New"/>
+        </w:rPr>
+        <w:t xml:space="preserve"> 15:30:32 IST 2019</w:t>
+      </w:r>
+    </w:p>
+    <w:p>
+      <w:pPr>
+        <w:pStyle w:val="PlainText"/>
+        <w:rPr>
+          <w:rFonts w:ascii="Courier New" w:hAnsi="Courier New" w:cs="Courier New"/>
+        </w:rPr>
+      </w:pPr>
+      <w:r>
+        <w:rPr>
+          <w:rFonts w:ascii="Courier New" w:hAnsi="Courier New" w:cs="Courier New"/>
+        </w:rPr>
+        <w:t>Person Name</w:t>
+      </w:r>
+      <w:r>
+        <w:rPr>
+          <w:rFonts w:ascii="Courier New" w:hAnsi="Courier New" w:cs="Courier New"/>
+        </w:rPr>
+        <w:tab/>
+      </w:r>
+      <w:r>
+        <w:rPr>
+          <w:rFonts w:ascii="Courier New" w:hAnsi="Courier New" w:cs="Courier New"/>
+        </w:rPr>
+        <w:tab/>
+      </w:r>
+      <w:r>
+        <w:rPr>
+          <w:rFonts w:ascii="Courier New" w:hAnsi="Courier New" w:cs="Courier New"/>
+        </w:rPr>
+        <w:tab/>
+      </w:r>
+      <w:r>
+        <w:rPr>
+          <w:rFonts w:ascii="Courier New" w:hAnsi="Courier New" w:cs="Courier New"/>
+        </w:rPr>
+        <w:tab/>
+        <w:t>- HANUMANTHARAYA</w:t>
+      </w:r>
+    </w:p>
+    <w:p>
+      <w:pPr>
+        <w:pStyle w:val="PlainText"/>
+        <w:rPr>
+          <w:rFonts w:ascii="Courier New" w:hAnsi="Courier New" w:cs="Courier New"/>
+        </w:rPr>
+      </w:pPr>
+      <w:r>
+        <w:rPr>
+          <w:rFonts w:ascii="Courier New" w:hAnsi="Courier New" w:cs="Courier New"/>
+        </w:rPr>
+        <w:t>Bill number</w:t>
+      </w:r>
+      <w:r>
+        <w:rPr>
+          <w:rFonts w:ascii="Courier New" w:hAnsi="Courier New" w:cs="Courier New"/>
+        </w:rPr>
+        <w:tab/>
+      </w:r>
+      <w:r>
+        <w:rPr>
+          <w:rFonts w:ascii="Courier New" w:hAnsi="Courier New" w:cs="Courier New"/>
+        </w:rPr>
+        <w:tab/>
+      </w:r>
+      <w:r>
+        <w:rPr>
+          <w:rFonts w:ascii="Courier New" w:hAnsi="Courier New" w:cs="Courier New"/>
+        </w:rPr>
+        <w:tab/>
+      </w:r>
+      <w:r>
+        <w:rPr>
+          <w:rFonts w:ascii="Courier New" w:hAnsi="Courier New" w:cs="Courier New"/>
+        </w:rPr>
+        <w:tab/>
+        <w:t>- 11751</w:t>
+      </w:r>
+    </w:p>
+    <w:p>
+      <w:pPr>
+        <w:pStyle w:val="PlainText"/>
+        <w:rPr>
+          <w:rFonts w:ascii="Courier New" w:hAnsi="Courier New" w:cs="Courier New"/>
+        </w:rPr>
+      </w:pPr>
+      <w:r>
+        <w:rPr>
+          <w:rFonts w:ascii="Courier New" w:hAnsi="Courier New" w:cs="Courier New"/>
+        </w:rPr>
+        <w:t>---------------------------------------------------------------</w:t>
+      </w:r>
+    </w:p>
+    <w:p>
+      <w:pPr>
+        <w:pStyle w:val="PlainText"/>
+        <w:rPr>
+          <w:rFonts w:ascii="Courier New" w:hAnsi="Courier New" w:cs="Courier New"/>
+        </w:rPr>
+      </w:pPr>
+      <w:r>
+        <w:rPr>
+          <w:rFonts w:ascii="Courier New" w:hAnsi="Courier New" w:cs="Courier New"/>
+        </w:rPr>
+        <w:t>Item Name</w:t>
+      </w:r>
+      <w:r>
+        <w:rPr>
+          <w:rFonts w:ascii="Courier New" w:hAnsi="Courier New" w:cs="Courier New"/>
+        </w:rPr>
+        <w:tab/>
+      </w:r>
+      <w:r>
+        <w:rPr>
+          <w:rFonts w:ascii="Courier New" w:hAnsi="Courier New" w:cs="Courier New"/>
+        </w:rPr>
+        <w:tab/>
+      </w:r>
+      <w:r>
+        <w:rPr>
+          <w:rFonts w:ascii="Courier New" w:hAnsi="Courier New" w:cs="Courier New"/>
+        </w:rPr>
+        <w:tab/>
+      </w:r>
+      <w:r>
+        <w:rPr>
+          <w:rFonts w:ascii="Courier New" w:hAnsi="Courier New" w:cs="Courier New"/>
+        </w:rPr>
+        <w:tab/>
+        <w:t>- CARROT</w:t>
+      </w:r>
+    </w:p>
+    <w:p>
+      <w:pPr>
+        <w:pStyle w:val="PlainText"/>
+        <w:rPr>
+          <w:rFonts w:ascii="Courier New" w:hAnsi="Courier New" w:cs="Courier New"/>
+        </w:rPr>
+      </w:pPr>
+      <w:r>
+        <w:rPr>
+          <w:rFonts w:ascii="Courier New" w:hAnsi="Courier New" w:cs="Courier New"/>
+        </w:rPr>
+        <w:t>Number of Pockets</w:t>
+      </w:r>
+      <w:r>
+        <w:rPr>
+          <w:rFonts w:ascii="Courier New" w:hAnsi="Courier New" w:cs="Courier New"/>
+        </w:rPr>
+        <w:tab/>
+      </w:r>
+      <w:r>
+        <w:rPr>
+          <w:rFonts w:ascii="Courier New" w:hAnsi="Courier New" w:cs="Courier New"/>
+        </w:rPr>
+        <w:tab/>
+      </w:r>
+      <w:r>
+        <w:rPr>
+          <w:rFonts w:ascii="Courier New" w:hAnsi="Courier New" w:cs="Courier New"/>
+        </w:rPr>
+        <w:tab/>
+        <w:t>- 2</w:t>
+      </w:r>
+    </w:p>
+    <w:p>
+      <w:pPr>
+        <w:pStyle w:val="PlainText"/>
+        <w:rPr>
+          <w:rFonts w:ascii="Courier New" w:hAnsi="Courier New" w:cs="Courier New"/>
+        </w:rPr>
+      </w:pPr>
+      <w:r>
+        <w:rPr>
+          <w:rFonts w:ascii="Courier New" w:hAnsi="Courier New" w:cs="Courier New"/>
+        </w:rPr>
+        <w:t>Number of KGs</w:t>
+      </w:r>
+      <w:r>
+        <w:rPr>
+          <w:rFonts w:ascii="Courier New" w:hAnsi="Courier New" w:cs="Courier New"/>
+        </w:rPr>
+        <w:tab/>
+      </w:r>
+      <w:r>
+        <w:rPr>
+          <w:rFonts w:ascii="Courier New" w:hAnsi="Courier New" w:cs="Courier New"/>
+        </w:rPr>
+        <w:tab/>
+      </w:r>
+      <w:r>
+        <w:rPr>
+          <w:rFonts w:ascii="Courier New" w:hAnsi="Courier New" w:cs="Courier New"/>
+        </w:rPr>
+        <w:tab/>
+        <w:t>- 192</w:t>
+      </w:r>
+    </w:p>
+    <w:p>
+      <w:pPr>
+        <w:pStyle w:val="PlainText"/>
+        <w:rPr>
+          <w:rFonts w:ascii="Courier New" w:hAnsi="Courier New" w:cs="Courier New"/>
+        </w:rPr>
+      </w:pPr>
+      <w:r>
+        <w:rPr>
+          <w:rFonts w:ascii="Courier New" w:hAnsi="Courier New" w:cs="Courier New"/>
+        </w:rPr>
+        <w:t>Rate</w:t>
+      </w:r>
+      <w:r>
+        <w:rPr>
+          <w:rFonts w:ascii="Courier New" w:hAnsi="Courier New" w:cs="Courier New"/>
+        </w:rPr>
+        <w:tab/>
+      </w:r>
+      <w:r>
+        <w:rPr>
+          <w:rFonts w:ascii="Courier New" w:hAnsi="Courier New" w:cs="Courier New"/>
+        </w:rPr>
+        <w:tab/>
+      </w:r>
+      <w:r>
+        <w:rPr>
+          <w:rFonts w:ascii="Courier New" w:hAnsi="Courier New" w:cs="Courier New"/>
+        </w:rPr>
+        <w:tab/>
+      </w:r>
+      <w:r>
+        <w:rPr>
+          <w:rFonts w:ascii="Courier New" w:hAnsi="Courier New" w:cs="Courier New"/>
+        </w:rPr>
+        <w:tab/>
+      </w:r>
+      <w:r>
+        <w:rPr>
+          <w:rFonts w:ascii="Courier New" w:hAnsi="Courier New" w:cs="Courier New"/>
+        </w:rPr>
+        <w:tab/>
+        <w:t>- 18</w:t>
+      </w:r>
+    </w:p>
+    <w:p>
+      <w:pPr>
+        <w:pStyle w:val="PlainText"/>
+        <w:rPr>
+          <w:rFonts w:ascii="Courier New" w:hAnsi="Courier New" w:cs="Courier New"/>
+        </w:rPr>
+      </w:pPr>
+      <w:r>
+        <w:rPr>
+          <w:rFonts w:ascii="Courier New" w:hAnsi="Courier New" w:cs="Courier New"/>
+        </w:rPr>
+        <w:t>Total Price</w:t>
+      </w:r>
+      <w:r>
+        <w:rPr>
+          <w:rFonts w:ascii="Courier New" w:hAnsi="Courier New" w:cs="Courier New"/>
+        </w:rPr>
+        <w:tab/>
+      </w:r>
+      <w:r>
+        <w:rPr>
+          <w:rFonts w:ascii="Courier New" w:hAnsi="Courier New" w:cs="Courier New"/>
+        </w:rPr>
+        <w:tab/>
+      </w:r>
+      <w:r>
+        <w:rPr>
+          <w:rFonts w:ascii="Courier New" w:hAnsi="Courier New" w:cs="Courier New"/>
+        </w:rPr>
+        <w:tab/>
+      </w:r>
+      <w:r>
+        <w:rPr>
+          <w:rFonts w:ascii="Courier New" w:hAnsi="Courier New" w:cs="Courier New"/>
+        </w:rPr>
+        <w:tab/>
+        <w:t>- 3456.0</w:t>
+      </w:r>
+    </w:p>
+    <w:p>
+      <w:pPr>
+        <w:pStyle w:val="PlainText"/>
+        <w:rPr>
+          <w:rFonts w:ascii="Courier New" w:hAnsi="Courier New" w:cs="Courier New"/>
+          <w:b/>
+        </w:rPr>
+      </w:pPr>
+      <w:r>
+        <w:rPr>
+          <w:rFonts w:ascii="Courier New" w:hAnsi="Courier New" w:cs="Courier New"/>
+          <w:b/>
+        </w:rPr>
+        <w:t>Amount balance</w:t>
+      </w:r>
+      <w:r>
+        <w:rPr>
+          <w:rFonts w:ascii="Courier New" w:hAnsi="Courier New" w:cs="Courier New"/>
+          <w:b/>
+        </w:rPr>
+        <w:tab/>
+      </w:r>
+      <w:r>
+        <w:rPr>
+          <w:rFonts w:ascii="Courier New" w:hAnsi="Courier New" w:cs="Courier New"/>
+          <w:b/>
+        </w:rPr>
+        <w:tab/>
+      </w:r>
+      <w:r>
+        <w:rPr>
+          <w:rFonts w:ascii="Courier New" w:hAnsi="Courier New" w:cs="Courier New"/>
+          <w:b/>
+        </w:rPr>
+        <w:tab/>
+        <w:t>- 3456.0</w:t>
+      </w:r>
+    </w:p>
+    <w:p>
+      <w:pPr>
+        <w:pStyle w:val="PlainText"/>
+        <w:rPr>
+          <w:rFonts w:ascii="Courier New" w:hAnsi="Courier New" w:cs="Courier New"/>
+        </w:rPr>
+      </w:pPr>
     </w:p>
     <w:p>
       <w:pPr>

--- a/customer _details/GANGAMMA/SEP/TUMKUR/HANUMANTHARAYA/PURCHASE DETAILS.docx
+++ b/customer _details/GANGAMMA/SEP/TUMKUR/HANUMANTHARAYA/PURCHASE DETAILS.docx
@@ -49163,13 +49163,7 @@
         <w:rPr>
           <w:rFonts w:ascii="Courier New" w:hAnsi="Courier New" w:cs="Courier New"/>
         </w:rPr>
-        <w:t>SAT Mar 23</w:t>
-      </w:r>
-      <w:r>
-        <w:rPr>
-          <w:rFonts w:ascii="Courier New" w:hAnsi="Courier New" w:cs="Courier New"/>
-        </w:rPr>
-        <w:t xml:space="preserve"> 15:30:32 IST 2019</w:t>
+        <w:t>SAT Mar 23 15:30:32 IST 2019</w:t>
       </w:r>
     </w:p>
     <w:p>
@@ -49490,6 +49484,372 @@
         <w:tab/>
         <w:t>- 3456.0</w:t>
       </w:r>
+    </w:p>
+    <w:p>
+      <w:pPr>
+        <w:pStyle w:val="PlainText"/>
+        <w:rPr>
+          <w:rFonts w:ascii="Courier New" w:hAnsi="Courier New" w:cs="Courier New"/>
+          <w:b/>
+        </w:rPr>
+      </w:pPr>
+    </w:p>
+    <w:p>
+      <w:pPr>
+        <w:pStyle w:val="PlainText"/>
+        <w:rPr>
+          <w:rFonts w:ascii="Courier New" w:hAnsi="Courier New" w:cs="Courier New"/>
+        </w:rPr>
+      </w:pPr>
+      <w:r>
+        <w:rPr>
+          <w:rFonts w:ascii="Courier New" w:hAnsi="Courier New" w:cs="Courier New"/>
+        </w:rPr>
+        <w:t>TUE Apr 02</w:t>
+      </w:r>
+      <w:r>
+        <w:rPr>
+          <w:rFonts w:ascii="Courier New" w:hAnsi="Courier New" w:cs="Courier New"/>
+        </w:rPr>
+        <w:t xml:space="preserve"> 13:02:09 IST 2019</w:t>
+      </w:r>
+    </w:p>
+    <w:p>
+      <w:pPr>
+        <w:pStyle w:val="PlainText"/>
+        <w:rPr>
+          <w:rFonts w:ascii="Courier New" w:hAnsi="Courier New" w:cs="Courier New"/>
+        </w:rPr>
+      </w:pPr>
+      <w:r>
+        <w:rPr>
+          <w:rFonts w:ascii="Courier New" w:hAnsi="Courier New" w:cs="Courier New"/>
+        </w:rPr>
+        <w:t>Person Name</w:t>
+      </w:r>
+      <w:r>
+        <w:rPr>
+          <w:rFonts w:ascii="Courier New" w:hAnsi="Courier New" w:cs="Courier New"/>
+        </w:rPr>
+        <w:tab/>
+      </w:r>
+      <w:r>
+        <w:rPr>
+          <w:rFonts w:ascii="Courier New" w:hAnsi="Courier New" w:cs="Courier New"/>
+        </w:rPr>
+        <w:tab/>
+      </w:r>
+      <w:r>
+        <w:rPr>
+          <w:rFonts w:ascii="Courier New" w:hAnsi="Courier New" w:cs="Courier New"/>
+        </w:rPr>
+        <w:tab/>
+      </w:r>
+      <w:r>
+        <w:rPr>
+          <w:rFonts w:ascii="Courier New" w:hAnsi="Courier New" w:cs="Courier New"/>
+        </w:rPr>
+        <w:tab/>
+        <w:t>- HANUMANTARAYA</w:t>
+      </w:r>
+    </w:p>
+    <w:p>
+      <w:pPr>
+        <w:pStyle w:val="PlainText"/>
+        <w:rPr>
+          <w:rFonts w:ascii="Courier New" w:hAnsi="Courier New" w:cs="Courier New"/>
+        </w:rPr>
+      </w:pPr>
+      <w:r>
+        <w:rPr>
+          <w:rFonts w:ascii="Courier New" w:hAnsi="Courier New" w:cs="Courier New"/>
+        </w:rPr>
+        <w:t>Bill number</w:t>
+      </w:r>
+      <w:r>
+        <w:rPr>
+          <w:rFonts w:ascii="Courier New" w:hAnsi="Courier New" w:cs="Courier New"/>
+        </w:rPr>
+        <w:tab/>
+      </w:r>
+      <w:r>
+        <w:rPr>
+          <w:rFonts w:ascii="Courier New" w:hAnsi="Courier New" w:cs="Courier New"/>
+        </w:rPr>
+        <w:tab/>
+      </w:r>
+      <w:r>
+        <w:rPr>
+          <w:rFonts w:ascii="Courier New" w:hAnsi="Courier New" w:cs="Courier New"/>
+        </w:rPr>
+        <w:tab/>
+      </w:r>
+      <w:r>
+        <w:rPr>
+          <w:rFonts w:ascii="Courier New" w:hAnsi="Courier New" w:cs="Courier New"/>
+        </w:rPr>
+        <w:tab/>
+        <w:t>- 11976</w:t>
+      </w:r>
+    </w:p>
+    <w:p>
+      <w:pPr>
+        <w:pStyle w:val="PlainText"/>
+        <w:rPr>
+          <w:rFonts w:ascii="Courier New" w:hAnsi="Courier New" w:cs="Courier New"/>
+        </w:rPr>
+      </w:pPr>
+      <w:r>
+        <w:rPr>
+          <w:rFonts w:ascii="Courier New" w:hAnsi="Courier New" w:cs="Courier New"/>
+        </w:rPr>
+        <w:t>---------------------------------------------------------------</w:t>
+      </w:r>
+    </w:p>
+    <w:p>
+      <w:pPr>
+        <w:pStyle w:val="PlainText"/>
+        <w:rPr>
+          <w:rFonts w:ascii="Courier New" w:hAnsi="Courier New" w:cs="Courier New"/>
+        </w:rPr>
+      </w:pPr>
+      <w:r>
+        <w:rPr>
+          <w:rFonts w:ascii="Courier New" w:hAnsi="Courier New" w:cs="Courier New"/>
+        </w:rPr>
+        <w:t>Item Name</w:t>
+      </w:r>
+      <w:r>
+        <w:rPr>
+          <w:rFonts w:ascii="Courier New" w:hAnsi="Courier New" w:cs="Courier New"/>
+        </w:rPr>
+        <w:tab/>
+      </w:r>
+      <w:r>
+        <w:rPr>
+          <w:rFonts w:ascii="Courier New" w:hAnsi="Courier New" w:cs="Courier New"/>
+        </w:rPr>
+        <w:tab/>
+      </w:r>
+      <w:r>
+        <w:rPr>
+          <w:rFonts w:ascii="Courier New" w:hAnsi="Courier New" w:cs="Courier New"/>
+        </w:rPr>
+        <w:tab/>
+      </w:r>
+      <w:r>
+        <w:rPr>
+          <w:rFonts w:ascii="Courier New" w:hAnsi="Courier New" w:cs="Courier New"/>
+        </w:rPr>
+        <w:tab/>
+        <w:t>- CARROT</w:t>
+      </w:r>
+    </w:p>
+    <w:p>
+      <w:pPr>
+        <w:pStyle w:val="PlainText"/>
+        <w:rPr>
+          <w:rFonts w:ascii="Courier New" w:hAnsi="Courier New" w:cs="Courier New"/>
+        </w:rPr>
+      </w:pPr>
+      <w:r>
+        <w:rPr>
+          <w:rFonts w:ascii="Courier New" w:hAnsi="Courier New" w:cs="Courier New"/>
+        </w:rPr>
+        <w:t>Number of Pockets</w:t>
+      </w:r>
+      <w:r>
+        <w:rPr>
+          <w:rFonts w:ascii="Courier New" w:hAnsi="Courier New" w:cs="Courier New"/>
+        </w:rPr>
+        <w:tab/>
+      </w:r>
+      <w:r>
+        <w:rPr>
+          <w:rFonts w:ascii="Courier New" w:hAnsi="Courier New" w:cs="Courier New"/>
+        </w:rPr>
+        <w:tab/>
+      </w:r>
+      <w:r>
+        <w:rPr>
+          <w:rFonts w:ascii="Courier New" w:hAnsi="Courier New" w:cs="Courier New"/>
+        </w:rPr>
+        <w:tab/>
+        <w:t>- 1</w:t>
+      </w:r>
+    </w:p>
+    <w:p>
+      <w:pPr>
+        <w:pStyle w:val="PlainText"/>
+        <w:rPr>
+          <w:rFonts w:ascii="Courier New" w:hAnsi="Courier New" w:cs="Courier New"/>
+        </w:rPr>
+      </w:pPr>
+      <w:r>
+        <w:rPr>
+          <w:rFonts w:ascii="Courier New" w:hAnsi="Courier New" w:cs="Courier New"/>
+        </w:rPr>
+        <w:t>Number of KGs</w:t>
+      </w:r>
+      <w:r>
+        <w:rPr>
+          <w:rFonts w:ascii="Courier New" w:hAnsi="Courier New" w:cs="Courier New"/>
+        </w:rPr>
+        <w:tab/>
+      </w:r>
+      <w:r>
+        <w:rPr>
+          <w:rFonts w:ascii="Courier New" w:hAnsi="Courier New" w:cs="Courier New"/>
+        </w:rPr>
+        <w:tab/>
+      </w:r>
+      <w:r>
+        <w:rPr>
+          <w:rFonts w:ascii="Courier New" w:hAnsi="Courier New" w:cs="Courier New"/>
+        </w:rPr>
+        <w:tab/>
+        <w:t>- 67</w:t>
+      </w:r>
+    </w:p>
+    <w:p>
+      <w:pPr>
+        <w:pStyle w:val="PlainText"/>
+        <w:rPr>
+          <w:rFonts w:ascii="Courier New" w:hAnsi="Courier New" w:cs="Courier New"/>
+        </w:rPr>
+      </w:pPr>
+      <w:r>
+        <w:rPr>
+          <w:rFonts w:ascii="Courier New" w:hAnsi="Courier New" w:cs="Courier New"/>
+        </w:rPr>
+        <w:t>Rate</w:t>
+      </w:r>
+      <w:r>
+        <w:rPr>
+          <w:rFonts w:ascii="Courier New" w:hAnsi="Courier New" w:cs="Courier New"/>
+        </w:rPr>
+        <w:tab/>
+      </w:r>
+      <w:r>
+        <w:rPr>
+          <w:rFonts w:ascii="Courier New" w:hAnsi="Courier New" w:cs="Courier New"/>
+        </w:rPr>
+        <w:tab/>
+      </w:r>
+      <w:r>
+        <w:rPr>
+          <w:rFonts w:ascii="Courier New" w:hAnsi="Courier New" w:cs="Courier New"/>
+        </w:rPr>
+        <w:tab/>
+      </w:r>
+      <w:r>
+        <w:rPr>
+          <w:rFonts w:ascii="Courier New" w:hAnsi="Courier New" w:cs="Courier New"/>
+        </w:rPr>
+        <w:tab/>
+      </w:r>
+      <w:r>
+        <w:rPr>
+          <w:rFonts w:ascii="Courier New" w:hAnsi="Courier New" w:cs="Courier New"/>
+        </w:rPr>
+        <w:tab/>
+        <w:t>- 14</w:t>
+      </w:r>
+    </w:p>
+    <w:p>
+      <w:pPr>
+        <w:pStyle w:val="PlainText"/>
+        <w:rPr>
+          <w:rFonts w:ascii="Courier New" w:hAnsi="Courier New" w:cs="Courier New"/>
+        </w:rPr>
+      </w:pPr>
+      <w:r>
+        <w:rPr>
+          <w:rFonts w:ascii="Courier New" w:hAnsi="Courier New" w:cs="Courier New"/>
+        </w:rPr>
+        <w:t>Total Price</w:t>
+      </w:r>
+      <w:r>
+        <w:rPr>
+          <w:rFonts w:ascii="Courier New" w:hAnsi="Courier New" w:cs="Courier New"/>
+        </w:rPr>
+        <w:tab/>
+      </w:r>
+      <w:r>
+        <w:rPr>
+          <w:rFonts w:ascii="Courier New" w:hAnsi="Courier New" w:cs="Courier New"/>
+        </w:rPr>
+        <w:tab/>
+      </w:r>
+      <w:r>
+        <w:rPr>
+          <w:rFonts w:ascii="Courier New" w:hAnsi="Courier New" w:cs="Courier New"/>
+        </w:rPr>
+        <w:tab/>
+      </w:r>
+      <w:r>
+        <w:rPr>
+          <w:rFonts w:ascii="Courier New" w:hAnsi="Courier New" w:cs="Courier New"/>
+        </w:rPr>
+        <w:tab/>
+        <w:t>- 938.0</w:t>
+      </w:r>
+    </w:p>
+    <w:p>
+      <w:pPr>
+        <w:pStyle w:val="PlainText"/>
+        <w:rPr>
+          <w:rFonts w:ascii="Courier New" w:hAnsi="Courier New" w:cs="Courier New"/>
+          <w:b/>
+        </w:rPr>
+      </w:pPr>
+      <w:r>
+        <w:rPr>
+          <w:rFonts w:ascii="Courier New" w:hAnsi="Courier New" w:cs="Courier New"/>
+          <w:b/>
+        </w:rPr>
+        <w:t>Amount balance</w:t>
+      </w:r>
+      <w:r>
+        <w:rPr>
+          <w:rFonts w:ascii="Courier New" w:hAnsi="Courier New" w:cs="Courier New"/>
+          <w:b/>
+        </w:rPr>
+        <w:tab/>
+      </w:r>
+      <w:r>
+        <w:rPr>
+          <w:rFonts w:ascii="Courier New" w:hAnsi="Courier New" w:cs="Courier New"/>
+          <w:b/>
+        </w:rPr>
+        <w:tab/>
+      </w:r>
+      <w:r>
+        <w:rPr>
+          <w:rFonts w:ascii="Courier New" w:hAnsi="Courier New" w:cs="Courier New"/>
+          <w:b/>
+        </w:rPr>
+        <w:tab/>
+        <w:t>- 938.0</w:t>
+      </w:r>
+    </w:p>
+    <w:p>
+      <w:pPr>
+        <w:pStyle w:val="PlainText"/>
+        <w:rPr>
+          <w:rFonts w:ascii="Courier New" w:hAnsi="Courier New" w:cs="Courier New"/>
+          <w:b/>
+        </w:rPr>
+      </w:pPr>
+    </w:p>
+    <w:p>
+      <w:pPr>
+        <w:pStyle w:val="PlainText"/>
+        <w:rPr>
+          <w:rFonts w:ascii="Courier New" w:hAnsi="Courier New" w:cs="Courier New"/>
+          <w:b/>
+        </w:rPr>
+      </w:pPr>
     </w:p>
     <w:p>
       <w:pPr>

--- a/customer _details/GANGAMMA/SEP/TUMKUR/HANUMANTHARAYA/PURCHASE DETAILS.docx
+++ b/customer _details/GANGAMMA/SEP/TUMKUR/HANUMANTHARAYA/PURCHASE DETAILS.docx
@@ -49505,13 +49505,7 @@
         <w:rPr>
           <w:rFonts w:ascii="Courier New" w:hAnsi="Courier New" w:cs="Courier New"/>
         </w:rPr>
-        <w:t>TUE Apr 02</w:t>
-      </w:r>
-      <w:r>
-        <w:rPr>
-          <w:rFonts w:ascii="Courier New" w:hAnsi="Courier New" w:cs="Courier New"/>
-        </w:rPr>
-        <w:t xml:space="preserve"> 13:02:09 IST 2019</w:t>
+        <w:t>TUE Apr 02 13:02:09 IST 2019</w:t>
       </w:r>
     </w:p>
     <w:p>
@@ -49832,6 +49826,842 @@
         <w:tab/>
         <w:t>- 938.0</w:t>
       </w:r>
+    </w:p>
+    <w:p>
+      <w:pPr>
+        <w:pStyle w:val="PlainText"/>
+        <w:rPr>
+          <w:rFonts w:ascii="Courier New" w:hAnsi="Courier New" w:cs="Courier New"/>
+          <w:b/>
+        </w:rPr>
+      </w:pPr>
+    </w:p>
+    <w:p>
+      <w:pPr>
+        <w:pStyle w:val="PlainText"/>
+        <w:rPr>
+          <w:rFonts w:ascii="Courier New" w:hAnsi="Courier New" w:cs="Courier New"/>
+        </w:rPr>
+      </w:pPr>
+      <w:r>
+        <w:rPr>
+          <w:rFonts w:ascii="Courier New" w:hAnsi="Courier New" w:cs="Courier New"/>
+        </w:rPr>
+        <w:t>THU Apr 04 15:06:06 IST 2019</w:t>
+      </w:r>
+    </w:p>
+    <w:p>
+      <w:pPr>
+        <w:pStyle w:val="PlainText"/>
+        <w:rPr>
+          <w:rFonts w:ascii="Courier New" w:hAnsi="Courier New" w:cs="Courier New"/>
+        </w:rPr>
+      </w:pPr>
+      <w:r>
+        <w:rPr>
+          <w:rFonts w:ascii="Courier New" w:hAnsi="Courier New" w:cs="Courier New"/>
+        </w:rPr>
+        <w:t>Person Name</w:t>
+      </w:r>
+      <w:r>
+        <w:rPr>
+          <w:rFonts w:ascii="Courier New" w:hAnsi="Courier New" w:cs="Courier New"/>
+        </w:rPr>
+        <w:tab/>
+      </w:r>
+      <w:r>
+        <w:rPr>
+          <w:rFonts w:ascii="Courier New" w:hAnsi="Courier New" w:cs="Courier New"/>
+        </w:rPr>
+        <w:tab/>
+      </w:r>
+      <w:r>
+        <w:rPr>
+          <w:rFonts w:ascii="Courier New" w:hAnsi="Courier New" w:cs="Courier New"/>
+        </w:rPr>
+        <w:tab/>
+      </w:r>
+      <w:r>
+        <w:rPr>
+          <w:rFonts w:ascii="Courier New" w:hAnsi="Courier New" w:cs="Courier New"/>
+        </w:rPr>
+        <w:tab/>
+        <w:t>- HANUMANTHARAYA</w:t>
+      </w:r>
+    </w:p>
+    <w:p>
+      <w:pPr>
+        <w:pStyle w:val="PlainText"/>
+        <w:rPr>
+          <w:rFonts w:ascii="Courier New" w:hAnsi="Courier New" w:cs="Courier New"/>
+        </w:rPr>
+      </w:pPr>
+      <w:r>
+        <w:rPr>
+          <w:rFonts w:ascii="Courier New" w:hAnsi="Courier New" w:cs="Courier New"/>
+        </w:rPr>
+        <w:t>Bill number</w:t>
+      </w:r>
+      <w:r>
+        <w:rPr>
+          <w:rFonts w:ascii="Courier New" w:hAnsi="Courier New" w:cs="Courier New"/>
+        </w:rPr>
+        <w:tab/>
+      </w:r>
+      <w:r>
+        <w:rPr>
+          <w:rFonts w:ascii="Courier New" w:hAnsi="Courier New" w:cs="Courier New"/>
+        </w:rPr>
+        <w:tab/>
+      </w:r>
+      <w:r>
+        <w:rPr>
+          <w:rFonts w:ascii="Courier New" w:hAnsi="Courier New" w:cs="Courier New"/>
+        </w:rPr>
+        <w:tab/>
+      </w:r>
+      <w:r>
+        <w:rPr>
+          <w:rFonts w:ascii="Courier New" w:hAnsi="Courier New" w:cs="Courier New"/>
+        </w:rPr>
+        <w:tab/>
+        <w:t>- 12038</w:t>
+      </w:r>
+    </w:p>
+    <w:p>
+      <w:pPr>
+        <w:pStyle w:val="PlainText"/>
+        <w:rPr>
+          <w:rFonts w:ascii="Courier New" w:hAnsi="Courier New" w:cs="Courier New"/>
+        </w:rPr>
+      </w:pPr>
+      <w:r>
+        <w:rPr>
+          <w:rFonts w:ascii="Courier New" w:hAnsi="Courier New" w:cs="Courier New"/>
+        </w:rPr>
+        <w:t>---------------------------------------------------------------</w:t>
+      </w:r>
+    </w:p>
+    <w:p>
+      <w:pPr>
+        <w:pStyle w:val="PlainText"/>
+        <w:rPr>
+          <w:rFonts w:ascii="Courier New" w:hAnsi="Courier New" w:cs="Courier New"/>
+        </w:rPr>
+      </w:pPr>
+      <w:r>
+        <w:rPr>
+          <w:rFonts w:ascii="Courier New" w:hAnsi="Courier New" w:cs="Courier New"/>
+        </w:rPr>
+        <w:t>Item Name</w:t>
+      </w:r>
+      <w:r>
+        <w:rPr>
+          <w:rFonts w:ascii="Courier New" w:hAnsi="Courier New" w:cs="Courier New"/>
+        </w:rPr>
+        <w:tab/>
+      </w:r>
+      <w:r>
+        <w:rPr>
+          <w:rFonts w:ascii="Courier New" w:hAnsi="Courier New" w:cs="Courier New"/>
+        </w:rPr>
+        <w:tab/>
+      </w:r>
+      <w:r>
+        <w:rPr>
+          <w:rFonts w:ascii="Courier New" w:hAnsi="Courier New" w:cs="Courier New"/>
+        </w:rPr>
+        <w:tab/>
+      </w:r>
+      <w:r>
+        <w:rPr>
+          <w:rFonts w:ascii="Courier New" w:hAnsi="Courier New" w:cs="Courier New"/>
+        </w:rPr>
+        <w:tab/>
+        <w:t>- BEET</w:t>
+      </w:r>
+    </w:p>
+    <w:p>
+      <w:pPr>
+        <w:pStyle w:val="PlainText"/>
+        <w:rPr>
+          <w:rFonts w:ascii="Courier New" w:hAnsi="Courier New" w:cs="Courier New"/>
+          <w:color w:val="FF0000"/>
+        </w:rPr>
+      </w:pPr>
+      <w:r>
+        <w:rPr>
+          <w:rFonts w:ascii="Courier New" w:hAnsi="Courier New" w:cs="Courier New"/>
+          <w:color w:val="FF0000"/>
+        </w:rPr>
+        <w:t>Amount Received</w:t>
+      </w:r>
+      <w:r>
+        <w:rPr>
+          <w:rFonts w:ascii="Courier New" w:hAnsi="Courier New" w:cs="Courier New"/>
+          <w:color w:val="FF0000"/>
+        </w:rPr>
+        <w:tab/>
+      </w:r>
+      <w:r>
+        <w:rPr>
+          <w:rFonts w:ascii="Courier New" w:hAnsi="Courier New" w:cs="Courier New"/>
+          <w:color w:val="FF0000"/>
+        </w:rPr>
+        <w:tab/>
+      </w:r>
+      <w:r>
+        <w:rPr>
+          <w:rFonts w:ascii="Courier New" w:hAnsi="Courier New" w:cs="Courier New"/>
+          <w:color w:val="FF0000"/>
+        </w:rPr>
+        <w:tab/>
+        <w:t>- 4368</w:t>
+      </w:r>
+    </w:p>
+    <w:p>
+      <w:pPr>
+        <w:pStyle w:val="PlainText"/>
+        <w:rPr>
+          <w:rFonts w:ascii="Courier New" w:hAnsi="Courier New" w:cs="Courier New"/>
+        </w:rPr>
+      </w:pPr>
+      <w:r>
+        <w:rPr>
+          <w:rFonts w:ascii="Courier New" w:hAnsi="Courier New" w:cs="Courier New"/>
+        </w:rPr>
+        <w:t>Amount Received mode</w:t>
+      </w:r>
+      <w:r>
+        <w:rPr>
+          <w:rFonts w:ascii="Courier New" w:hAnsi="Courier New" w:cs="Courier New"/>
+        </w:rPr>
+        <w:tab/>
+      </w:r>
+      <w:r>
+        <w:rPr>
+          <w:rFonts w:ascii="Courier New" w:hAnsi="Courier New" w:cs="Courier New"/>
+        </w:rPr>
+        <w:tab/>
+        <w:t>- CASH AND CLEARD</w:t>
+      </w:r>
+    </w:p>
+    <w:p>
+      <w:pPr>
+        <w:pStyle w:val="PlainText"/>
+        <w:rPr>
+          <w:rFonts w:ascii="Courier New" w:hAnsi="Courier New" w:cs="Courier New"/>
+        </w:rPr>
+      </w:pPr>
+    </w:p>
+    <w:p>
+      <w:pPr>
+        <w:pStyle w:val="PlainText"/>
+        <w:rPr>
+          <w:rFonts w:ascii="Courier New" w:hAnsi="Courier New" w:cs="Courier New"/>
+        </w:rPr>
+      </w:pPr>
+      <w:r>
+        <w:rPr>
+          <w:rFonts w:ascii="Courier New" w:hAnsi="Courier New" w:cs="Courier New"/>
+        </w:rPr>
+        <w:t>Item Name</w:t>
+      </w:r>
+      <w:r>
+        <w:rPr>
+          <w:rFonts w:ascii="Courier New" w:hAnsi="Courier New" w:cs="Courier New"/>
+        </w:rPr>
+        <w:tab/>
+      </w:r>
+      <w:r>
+        <w:rPr>
+          <w:rFonts w:ascii="Courier New" w:hAnsi="Courier New" w:cs="Courier New"/>
+        </w:rPr>
+        <w:tab/>
+      </w:r>
+      <w:r>
+        <w:rPr>
+          <w:rFonts w:ascii="Courier New" w:hAnsi="Courier New" w:cs="Courier New"/>
+        </w:rPr>
+        <w:tab/>
+      </w:r>
+      <w:r>
+        <w:rPr>
+          <w:rFonts w:ascii="Courier New" w:hAnsi="Courier New" w:cs="Courier New"/>
+        </w:rPr>
+        <w:tab/>
+        <w:t>- CARROT</w:t>
+      </w:r>
+    </w:p>
+    <w:p>
+      <w:pPr>
+        <w:pStyle w:val="PlainText"/>
+        <w:rPr>
+          <w:rFonts w:ascii="Courier New" w:hAnsi="Courier New" w:cs="Courier New"/>
+        </w:rPr>
+      </w:pPr>
+      <w:r>
+        <w:rPr>
+          <w:rFonts w:ascii="Courier New" w:hAnsi="Courier New" w:cs="Courier New"/>
+        </w:rPr>
+        <w:t>Number of Pockets</w:t>
+      </w:r>
+      <w:r>
+        <w:rPr>
+          <w:rFonts w:ascii="Courier New" w:hAnsi="Courier New" w:cs="Courier New"/>
+        </w:rPr>
+        <w:tab/>
+      </w:r>
+      <w:r>
+        <w:rPr>
+          <w:rFonts w:ascii="Courier New" w:hAnsi="Courier New" w:cs="Courier New"/>
+        </w:rPr>
+        <w:tab/>
+      </w:r>
+      <w:r>
+        <w:rPr>
+          <w:rFonts w:ascii="Courier New" w:hAnsi="Courier New" w:cs="Courier New"/>
+        </w:rPr>
+        <w:tab/>
+        <w:t>- 2</w:t>
+      </w:r>
+    </w:p>
+    <w:p>
+      <w:pPr>
+        <w:pStyle w:val="PlainText"/>
+        <w:rPr>
+          <w:rFonts w:ascii="Courier New" w:hAnsi="Courier New" w:cs="Courier New"/>
+        </w:rPr>
+      </w:pPr>
+      <w:r>
+        <w:rPr>
+          <w:rFonts w:ascii="Courier New" w:hAnsi="Courier New" w:cs="Courier New"/>
+        </w:rPr>
+        <w:t>Number of KGs</w:t>
+      </w:r>
+      <w:r>
+        <w:rPr>
+          <w:rFonts w:ascii="Courier New" w:hAnsi="Courier New" w:cs="Courier New"/>
+        </w:rPr>
+        <w:tab/>
+      </w:r>
+      <w:r>
+        <w:rPr>
+          <w:rFonts w:ascii="Courier New" w:hAnsi="Courier New" w:cs="Courier New"/>
+        </w:rPr>
+        <w:tab/>
+      </w:r>
+      <w:r>
+        <w:rPr>
+          <w:rFonts w:ascii="Courier New" w:hAnsi="Courier New" w:cs="Courier New"/>
+        </w:rPr>
+        <w:tab/>
+        <w:t>- 158</w:t>
+      </w:r>
+    </w:p>
+    <w:p>
+      <w:pPr>
+        <w:pStyle w:val="PlainText"/>
+        <w:rPr>
+          <w:rFonts w:ascii="Courier New" w:hAnsi="Courier New" w:cs="Courier New"/>
+        </w:rPr>
+      </w:pPr>
+      <w:r>
+        <w:rPr>
+          <w:rFonts w:ascii="Courier New" w:hAnsi="Courier New" w:cs="Courier New"/>
+        </w:rPr>
+        <w:t>Rate</w:t>
+      </w:r>
+      <w:r>
+        <w:rPr>
+          <w:rFonts w:ascii="Courier New" w:hAnsi="Courier New" w:cs="Courier New"/>
+        </w:rPr>
+        <w:tab/>
+      </w:r>
+      <w:r>
+        <w:rPr>
+          <w:rFonts w:ascii="Courier New" w:hAnsi="Courier New" w:cs="Courier New"/>
+        </w:rPr>
+        <w:tab/>
+      </w:r>
+      <w:r>
+        <w:rPr>
+          <w:rFonts w:ascii="Courier New" w:hAnsi="Courier New" w:cs="Courier New"/>
+        </w:rPr>
+        <w:tab/>
+      </w:r>
+      <w:r>
+        <w:rPr>
+          <w:rFonts w:ascii="Courier New" w:hAnsi="Courier New" w:cs="Courier New"/>
+        </w:rPr>
+        <w:tab/>
+      </w:r>
+      <w:r>
+        <w:rPr>
+          <w:rFonts w:ascii="Courier New" w:hAnsi="Courier New" w:cs="Courier New"/>
+        </w:rPr>
+        <w:tab/>
+        <w:t>- 18</w:t>
+      </w:r>
+    </w:p>
+    <w:p>
+      <w:pPr>
+        <w:pStyle w:val="PlainText"/>
+        <w:rPr>
+          <w:rFonts w:ascii="Courier New" w:hAnsi="Courier New" w:cs="Courier New"/>
+        </w:rPr>
+      </w:pPr>
+      <w:r>
+        <w:rPr>
+          <w:rFonts w:ascii="Courier New" w:hAnsi="Courier New" w:cs="Courier New"/>
+        </w:rPr>
+        <w:t>Total Price</w:t>
+      </w:r>
+      <w:r>
+        <w:rPr>
+          <w:rFonts w:ascii="Courier New" w:hAnsi="Courier New" w:cs="Courier New"/>
+        </w:rPr>
+        <w:tab/>
+      </w:r>
+      <w:r>
+        <w:rPr>
+          <w:rFonts w:ascii="Courier New" w:hAnsi="Courier New" w:cs="Courier New"/>
+        </w:rPr>
+        <w:tab/>
+      </w:r>
+      <w:r>
+        <w:rPr>
+          <w:rFonts w:ascii="Courier New" w:hAnsi="Courier New" w:cs="Courier New"/>
+        </w:rPr>
+        <w:tab/>
+      </w:r>
+      <w:r>
+        <w:rPr>
+          <w:rFonts w:ascii="Courier New" w:hAnsi="Courier New" w:cs="Courier New"/>
+        </w:rPr>
+        <w:tab/>
+        <w:t>- 2844.0</w:t>
+      </w:r>
+    </w:p>
+    <w:p>
+      <w:pPr>
+        <w:pStyle w:val="PlainText"/>
+        <w:rPr>
+          <w:rFonts w:ascii="Courier New" w:hAnsi="Courier New" w:cs="Courier New"/>
+          <w:b/>
+        </w:rPr>
+      </w:pPr>
+      <w:r>
+        <w:rPr>
+          <w:rFonts w:ascii="Courier New" w:hAnsi="Courier New" w:cs="Courier New"/>
+          <w:b/>
+        </w:rPr>
+        <w:t>Amount balance</w:t>
+      </w:r>
+      <w:r>
+        <w:rPr>
+          <w:rFonts w:ascii="Courier New" w:hAnsi="Courier New" w:cs="Courier New"/>
+          <w:b/>
+        </w:rPr>
+        <w:tab/>
+      </w:r>
+      <w:r>
+        <w:rPr>
+          <w:rFonts w:ascii="Courier New" w:hAnsi="Courier New" w:cs="Courier New"/>
+          <w:b/>
+        </w:rPr>
+        <w:tab/>
+      </w:r>
+      <w:r>
+        <w:rPr>
+          <w:rFonts w:ascii="Courier New" w:hAnsi="Courier New" w:cs="Courier New"/>
+          <w:b/>
+        </w:rPr>
+        <w:tab/>
+        <w:t>- 2844.0</w:t>
+      </w:r>
+    </w:p>
+    <w:p>
+      <w:pPr>
+        <w:pStyle w:val="PlainText"/>
+        <w:rPr>
+          <w:rFonts w:ascii="Courier New" w:hAnsi="Courier New" w:cs="Courier New"/>
+          <w:b/>
+        </w:rPr>
+      </w:pPr>
+    </w:p>
+    <w:p>
+      <w:pPr>
+        <w:pStyle w:val="PlainText"/>
+        <w:rPr>
+          <w:rFonts w:ascii="Courier New" w:hAnsi="Courier New" w:cs="Courier New"/>
+        </w:rPr>
+      </w:pPr>
+      <w:r>
+        <w:rPr>
+          <w:rFonts w:ascii="Courier New" w:hAnsi="Courier New" w:cs="Courier New"/>
+        </w:rPr>
+        <w:t>FRI Apr 05</w:t>
+      </w:r>
+      <w:r>
+        <w:rPr>
+          <w:rFonts w:ascii="Courier New" w:hAnsi="Courier New" w:cs="Courier New"/>
+        </w:rPr>
+        <w:t xml:space="preserve"> 12:17:08 IST 2019</w:t>
+      </w:r>
+    </w:p>
+    <w:p>
+      <w:pPr>
+        <w:pStyle w:val="PlainText"/>
+        <w:rPr>
+          <w:rFonts w:ascii="Courier New" w:hAnsi="Courier New" w:cs="Courier New"/>
+        </w:rPr>
+      </w:pPr>
+      <w:r>
+        <w:rPr>
+          <w:rFonts w:ascii="Courier New" w:hAnsi="Courier New" w:cs="Courier New"/>
+        </w:rPr>
+        <w:t>Person Name</w:t>
+      </w:r>
+      <w:r>
+        <w:rPr>
+          <w:rFonts w:ascii="Courier New" w:hAnsi="Courier New" w:cs="Courier New"/>
+        </w:rPr>
+        <w:tab/>
+      </w:r>
+      <w:r>
+        <w:rPr>
+          <w:rFonts w:ascii="Courier New" w:hAnsi="Courier New" w:cs="Courier New"/>
+        </w:rPr>
+        <w:tab/>
+      </w:r>
+      <w:r>
+        <w:rPr>
+          <w:rFonts w:ascii="Courier New" w:hAnsi="Courier New" w:cs="Courier New"/>
+        </w:rPr>
+        <w:tab/>
+      </w:r>
+      <w:r>
+        <w:rPr>
+          <w:rFonts w:ascii="Courier New" w:hAnsi="Courier New" w:cs="Courier New"/>
+        </w:rPr>
+        <w:tab/>
+        <w:t>- HANUMANTHARAYA</w:t>
+      </w:r>
+    </w:p>
+    <w:p>
+      <w:pPr>
+        <w:pStyle w:val="PlainText"/>
+        <w:rPr>
+          <w:rFonts w:ascii="Courier New" w:hAnsi="Courier New" w:cs="Courier New"/>
+        </w:rPr>
+      </w:pPr>
+      <w:r>
+        <w:rPr>
+          <w:rFonts w:ascii="Courier New" w:hAnsi="Courier New" w:cs="Courier New"/>
+        </w:rPr>
+        <w:t>Bill number</w:t>
+      </w:r>
+      <w:r>
+        <w:rPr>
+          <w:rFonts w:ascii="Courier New" w:hAnsi="Courier New" w:cs="Courier New"/>
+        </w:rPr>
+        <w:tab/>
+      </w:r>
+      <w:r>
+        <w:rPr>
+          <w:rFonts w:ascii="Courier New" w:hAnsi="Courier New" w:cs="Courier New"/>
+        </w:rPr>
+        <w:tab/>
+      </w:r>
+      <w:r>
+        <w:rPr>
+          <w:rFonts w:ascii="Courier New" w:hAnsi="Courier New" w:cs="Courier New"/>
+        </w:rPr>
+        <w:tab/>
+      </w:r>
+      <w:r>
+        <w:rPr>
+          <w:rFonts w:ascii="Courier New" w:hAnsi="Courier New" w:cs="Courier New"/>
+        </w:rPr>
+        <w:tab/>
+        <w:t>- 12057</w:t>
+      </w:r>
+    </w:p>
+    <w:p>
+      <w:pPr>
+        <w:pStyle w:val="PlainText"/>
+        <w:rPr>
+          <w:rFonts w:ascii="Courier New" w:hAnsi="Courier New" w:cs="Courier New"/>
+        </w:rPr>
+      </w:pPr>
+      <w:r>
+        <w:rPr>
+          <w:rFonts w:ascii="Courier New" w:hAnsi="Courier New" w:cs="Courier New"/>
+        </w:rPr>
+        <w:t>---------------------------------------------------------------</w:t>
+      </w:r>
+    </w:p>
+    <w:p>
+      <w:pPr>
+        <w:pStyle w:val="PlainText"/>
+        <w:rPr>
+          <w:rFonts w:ascii="Courier New" w:hAnsi="Courier New" w:cs="Courier New"/>
+        </w:rPr>
+      </w:pPr>
+      <w:r>
+        <w:rPr>
+          <w:rFonts w:ascii="Courier New" w:hAnsi="Courier New" w:cs="Courier New"/>
+        </w:rPr>
+        <w:t>Item Name</w:t>
+      </w:r>
+      <w:r>
+        <w:rPr>
+          <w:rFonts w:ascii="Courier New" w:hAnsi="Courier New" w:cs="Courier New"/>
+        </w:rPr>
+        <w:tab/>
+      </w:r>
+      <w:r>
+        <w:rPr>
+          <w:rFonts w:ascii="Courier New" w:hAnsi="Courier New" w:cs="Courier New"/>
+        </w:rPr>
+        <w:tab/>
+      </w:r>
+      <w:r>
+        <w:rPr>
+          <w:rFonts w:ascii="Courier New" w:hAnsi="Courier New" w:cs="Courier New"/>
+        </w:rPr>
+        <w:tab/>
+      </w:r>
+      <w:r>
+        <w:rPr>
+          <w:rFonts w:ascii="Courier New" w:hAnsi="Courier New" w:cs="Courier New"/>
+        </w:rPr>
+        <w:tab/>
+        <w:t>- CARROT</w:t>
+      </w:r>
+    </w:p>
+    <w:p>
+      <w:pPr>
+        <w:pStyle w:val="PlainText"/>
+        <w:rPr>
+          <w:rFonts w:ascii="Courier New" w:hAnsi="Courier New" w:cs="Courier New"/>
+        </w:rPr>
+      </w:pPr>
+      <w:r>
+        <w:rPr>
+          <w:rFonts w:ascii="Courier New" w:hAnsi="Courier New" w:cs="Courier New"/>
+        </w:rPr>
+        <w:t>Number of Pockets</w:t>
+      </w:r>
+      <w:r>
+        <w:rPr>
+          <w:rFonts w:ascii="Courier New" w:hAnsi="Courier New" w:cs="Courier New"/>
+        </w:rPr>
+        <w:tab/>
+      </w:r>
+      <w:r>
+        <w:rPr>
+          <w:rFonts w:ascii="Courier New" w:hAnsi="Courier New" w:cs="Courier New"/>
+        </w:rPr>
+        <w:tab/>
+      </w:r>
+      <w:r>
+        <w:rPr>
+          <w:rFonts w:ascii="Courier New" w:hAnsi="Courier New" w:cs="Courier New"/>
+        </w:rPr>
+        <w:tab/>
+        <w:t>- 2</w:t>
+      </w:r>
+    </w:p>
+    <w:p>
+      <w:pPr>
+        <w:pStyle w:val="PlainText"/>
+        <w:rPr>
+          <w:rFonts w:ascii="Courier New" w:hAnsi="Courier New" w:cs="Courier New"/>
+        </w:rPr>
+      </w:pPr>
+      <w:r>
+        <w:rPr>
+          <w:rFonts w:ascii="Courier New" w:hAnsi="Courier New" w:cs="Courier New"/>
+        </w:rPr>
+        <w:t>Number of KGs</w:t>
+      </w:r>
+      <w:r>
+        <w:rPr>
+          <w:rFonts w:ascii="Courier New" w:hAnsi="Courier New" w:cs="Courier New"/>
+        </w:rPr>
+        <w:tab/>
+      </w:r>
+      <w:r>
+        <w:rPr>
+          <w:rFonts w:ascii="Courier New" w:hAnsi="Courier New" w:cs="Courier New"/>
+        </w:rPr>
+        <w:tab/>
+      </w:r>
+      <w:r>
+        <w:rPr>
+          <w:rFonts w:ascii="Courier New" w:hAnsi="Courier New" w:cs="Courier New"/>
+        </w:rPr>
+        <w:tab/>
+        <w:t>- 187</w:t>
+      </w:r>
+    </w:p>
+    <w:p>
+      <w:pPr>
+        <w:pStyle w:val="PlainText"/>
+        <w:rPr>
+          <w:rFonts w:ascii="Courier New" w:hAnsi="Courier New" w:cs="Courier New"/>
+        </w:rPr>
+      </w:pPr>
+      <w:r>
+        <w:rPr>
+          <w:rFonts w:ascii="Courier New" w:hAnsi="Courier New" w:cs="Courier New"/>
+        </w:rPr>
+        <w:t>Rate</w:t>
+      </w:r>
+      <w:r>
+        <w:rPr>
+          <w:rFonts w:ascii="Courier New" w:hAnsi="Courier New" w:cs="Courier New"/>
+        </w:rPr>
+        <w:tab/>
+      </w:r>
+      <w:r>
+        <w:rPr>
+          <w:rFonts w:ascii="Courier New" w:hAnsi="Courier New" w:cs="Courier New"/>
+        </w:rPr>
+        <w:tab/>
+      </w:r>
+      <w:r>
+        <w:rPr>
+          <w:rFonts w:ascii="Courier New" w:hAnsi="Courier New" w:cs="Courier New"/>
+        </w:rPr>
+        <w:tab/>
+      </w:r>
+      <w:r>
+        <w:rPr>
+          <w:rFonts w:ascii="Courier New" w:hAnsi="Courier New" w:cs="Courier New"/>
+        </w:rPr>
+        <w:tab/>
+      </w:r>
+      <w:r>
+        <w:rPr>
+          <w:rFonts w:ascii="Courier New" w:hAnsi="Courier New" w:cs="Courier New"/>
+        </w:rPr>
+        <w:tab/>
+        <w:t>- 17</w:t>
+      </w:r>
+    </w:p>
+    <w:p>
+      <w:pPr>
+        <w:pStyle w:val="PlainText"/>
+        <w:rPr>
+          <w:rFonts w:ascii="Courier New" w:hAnsi="Courier New" w:cs="Courier New"/>
+        </w:rPr>
+      </w:pPr>
+      <w:r>
+        <w:rPr>
+          <w:rFonts w:ascii="Courier New" w:hAnsi="Courier New" w:cs="Courier New"/>
+        </w:rPr>
+        <w:t>Total Price</w:t>
+      </w:r>
+      <w:r>
+        <w:rPr>
+          <w:rFonts w:ascii="Courier New" w:hAnsi="Courier New" w:cs="Courier New"/>
+        </w:rPr>
+        <w:tab/>
+      </w:r>
+      <w:r>
+        <w:rPr>
+          <w:rFonts w:ascii="Courier New" w:hAnsi="Courier New" w:cs="Courier New"/>
+        </w:rPr>
+        <w:tab/>
+      </w:r>
+      <w:r>
+        <w:rPr>
+          <w:rFonts w:ascii="Courier New" w:hAnsi="Courier New" w:cs="Courier New"/>
+        </w:rPr>
+        <w:tab/>
+      </w:r>
+      <w:r>
+        <w:rPr>
+          <w:rFonts w:ascii="Courier New" w:hAnsi="Courier New" w:cs="Courier New"/>
+        </w:rPr>
+        <w:tab/>
+        <w:t>- 3179.0</w:t>
+      </w:r>
+    </w:p>
+    <w:p>
+      <w:pPr>
+        <w:pStyle w:val="PlainText"/>
+        <w:rPr>
+          <w:rFonts w:ascii="Courier New" w:hAnsi="Courier New" w:cs="Courier New"/>
+          <w:b/>
+        </w:rPr>
+      </w:pPr>
+      <w:r>
+        <w:rPr>
+          <w:rFonts w:ascii="Courier New" w:hAnsi="Courier New" w:cs="Courier New"/>
+          <w:b/>
+        </w:rPr>
+        <w:t>Amount balance</w:t>
+      </w:r>
+      <w:r>
+        <w:rPr>
+          <w:rFonts w:ascii="Courier New" w:hAnsi="Courier New" w:cs="Courier New"/>
+          <w:b/>
+        </w:rPr>
+        <w:tab/>
+      </w:r>
+      <w:r>
+        <w:rPr>
+          <w:rFonts w:ascii="Courier New" w:hAnsi="Courier New" w:cs="Courier New"/>
+          <w:b/>
+        </w:rPr>
+        <w:tab/>
+      </w:r>
+      <w:r>
+        <w:rPr>
+          <w:rFonts w:ascii="Courier New" w:hAnsi="Courier New" w:cs="Courier New"/>
+          <w:b/>
+        </w:rPr>
+        <w:tab/>
+        <w:t>- 6023.0</w:t>
+      </w:r>
+    </w:p>
+    <w:p>
+      <w:pPr>
+        <w:pStyle w:val="PlainText"/>
+        <w:rPr>
+          <w:rFonts w:ascii="Courier New" w:hAnsi="Courier New" w:cs="Courier New"/>
+        </w:rPr>
+      </w:pPr>
+    </w:p>
+    <w:p>
+      <w:pPr>
+        <w:pStyle w:val="PlainText"/>
+        <w:rPr>
+          <w:rFonts w:ascii="Courier New" w:hAnsi="Courier New" w:cs="Courier New"/>
+          <w:b/>
+        </w:rPr>
+      </w:pPr>
+    </w:p>
+    <w:p>
+      <w:pPr>
+        <w:pStyle w:val="PlainText"/>
+        <w:rPr>
+          <w:rFonts w:ascii="Courier New" w:hAnsi="Courier New" w:cs="Courier New"/>
+        </w:rPr>
+      </w:pPr>
+    </w:p>
+    <w:p>
+      <w:pPr>
+        <w:pStyle w:val="PlainText"/>
+        <w:rPr>
+          <w:rFonts w:ascii="Courier New" w:hAnsi="Courier New" w:cs="Courier New"/>
+          <w:b/>
+        </w:rPr>
+      </w:pPr>
     </w:p>
     <w:p>
       <w:pPr>

--- a/customer _details/GANGAMMA/SEP/TUMKUR/HANUMANTHARAYA/PURCHASE DETAILS.docx
+++ b/customer _details/GANGAMMA/SEP/TUMKUR/HANUMANTHARAYA/PURCHASE DETAILS.docx
@@ -50301,13 +50301,7 @@
         <w:rPr>
           <w:rFonts w:ascii="Courier New" w:hAnsi="Courier New" w:cs="Courier New"/>
         </w:rPr>
-        <w:t>FRI Apr 05</w:t>
-      </w:r>
-      <w:r>
-        <w:rPr>
-          <w:rFonts w:ascii="Courier New" w:hAnsi="Courier New" w:cs="Courier New"/>
-        </w:rPr>
-        <w:t xml:space="preserve"> 12:17:08 IST 2019</w:t>
+        <w:t>FRI Apr 05 12:17:08 IST 2019</w:t>
       </w:r>
     </w:p>
     <w:p>
@@ -50628,6 +50622,371 @@
         <w:tab/>
         <w:t>- 6023.0</w:t>
       </w:r>
+    </w:p>
+    <w:p>
+      <w:pPr>
+        <w:pStyle w:val="PlainText"/>
+        <w:rPr>
+          <w:rFonts w:ascii="Courier New" w:hAnsi="Courier New" w:cs="Courier New"/>
+          <w:b/>
+        </w:rPr>
+      </w:pPr>
+    </w:p>
+    <w:p>
+      <w:pPr>
+        <w:pStyle w:val="PlainText"/>
+        <w:rPr>
+          <w:rFonts w:ascii="Courier New" w:hAnsi="Courier New" w:cs="Courier New"/>
+        </w:rPr>
+      </w:pPr>
+      <w:r>
+        <w:rPr>
+          <w:rFonts w:ascii="Courier New" w:hAnsi="Courier New" w:cs="Courier New"/>
+        </w:rPr>
+        <w:t>WED Apr 10</w:t>
+      </w:r>
+      <w:r>
+        <w:rPr>
+          <w:rFonts w:ascii="Courier New" w:hAnsi="Courier New" w:cs="Courier New"/>
+        </w:rPr>
+        <w:t xml:space="preserve"> 11:58:48 IST 2019</w:t>
+      </w:r>
+    </w:p>
+    <w:p>
+      <w:pPr>
+        <w:pStyle w:val="PlainText"/>
+        <w:rPr>
+          <w:rFonts w:ascii="Courier New" w:hAnsi="Courier New" w:cs="Courier New"/>
+        </w:rPr>
+      </w:pPr>
+      <w:r>
+        <w:rPr>
+          <w:rFonts w:ascii="Courier New" w:hAnsi="Courier New" w:cs="Courier New"/>
+        </w:rPr>
+        <w:t>Person Name</w:t>
+      </w:r>
+      <w:r>
+        <w:rPr>
+          <w:rFonts w:ascii="Courier New" w:hAnsi="Courier New" w:cs="Courier New"/>
+        </w:rPr>
+        <w:tab/>
+      </w:r>
+      <w:r>
+        <w:rPr>
+          <w:rFonts w:ascii="Courier New" w:hAnsi="Courier New" w:cs="Courier New"/>
+        </w:rPr>
+        <w:tab/>
+      </w:r>
+      <w:r>
+        <w:rPr>
+          <w:rFonts w:ascii="Courier New" w:hAnsi="Courier New" w:cs="Courier New"/>
+        </w:rPr>
+        <w:tab/>
+      </w:r>
+      <w:r>
+        <w:rPr>
+          <w:rFonts w:ascii="Courier New" w:hAnsi="Courier New" w:cs="Courier New"/>
+        </w:rPr>
+        <w:tab/>
+        <w:t>- HANUMANTHARAYA</w:t>
+      </w:r>
+    </w:p>
+    <w:p>
+      <w:pPr>
+        <w:pStyle w:val="PlainText"/>
+        <w:rPr>
+          <w:rFonts w:ascii="Courier New" w:hAnsi="Courier New" w:cs="Courier New"/>
+        </w:rPr>
+      </w:pPr>
+      <w:r>
+        <w:rPr>
+          <w:rFonts w:ascii="Courier New" w:hAnsi="Courier New" w:cs="Courier New"/>
+        </w:rPr>
+        <w:t>Bill number</w:t>
+      </w:r>
+      <w:r>
+        <w:rPr>
+          <w:rFonts w:ascii="Courier New" w:hAnsi="Courier New" w:cs="Courier New"/>
+        </w:rPr>
+        <w:tab/>
+      </w:r>
+      <w:r>
+        <w:rPr>
+          <w:rFonts w:ascii="Courier New" w:hAnsi="Courier New" w:cs="Courier New"/>
+        </w:rPr>
+        <w:tab/>
+      </w:r>
+      <w:r>
+        <w:rPr>
+          <w:rFonts w:ascii="Courier New" w:hAnsi="Courier New" w:cs="Courier New"/>
+        </w:rPr>
+        <w:tab/>
+      </w:r>
+      <w:r>
+        <w:rPr>
+          <w:rFonts w:ascii="Courier New" w:hAnsi="Courier New" w:cs="Courier New"/>
+        </w:rPr>
+        <w:tab/>
+        <w:t>- 12093</w:t>
+      </w:r>
+    </w:p>
+    <w:p>
+      <w:pPr>
+        <w:pStyle w:val="PlainText"/>
+        <w:rPr>
+          <w:rFonts w:ascii="Courier New" w:hAnsi="Courier New" w:cs="Courier New"/>
+        </w:rPr>
+      </w:pPr>
+      <w:r>
+        <w:rPr>
+          <w:rFonts w:ascii="Courier New" w:hAnsi="Courier New" w:cs="Courier New"/>
+        </w:rPr>
+        <w:t>---------------------------------------------------------------</w:t>
+      </w:r>
+    </w:p>
+    <w:p>
+      <w:pPr>
+        <w:pStyle w:val="PlainText"/>
+        <w:rPr>
+          <w:rFonts w:ascii="Courier New" w:hAnsi="Courier New" w:cs="Courier New"/>
+        </w:rPr>
+      </w:pPr>
+      <w:r>
+        <w:rPr>
+          <w:rFonts w:ascii="Courier New" w:hAnsi="Courier New" w:cs="Courier New"/>
+        </w:rPr>
+        <w:t>Item Name</w:t>
+      </w:r>
+      <w:r>
+        <w:rPr>
+          <w:rFonts w:ascii="Courier New" w:hAnsi="Courier New" w:cs="Courier New"/>
+        </w:rPr>
+        <w:tab/>
+      </w:r>
+      <w:r>
+        <w:rPr>
+          <w:rFonts w:ascii="Courier New" w:hAnsi="Courier New" w:cs="Courier New"/>
+        </w:rPr>
+        <w:tab/>
+      </w:r>
+      <w:r>
+        <w:rPr>
+          <w:rFonts w:ascii="Courier New" w:hAnsi="Courier New" w:cs="Courier New"/>
+        </w:rPr>
+        <w:tab/>
+      </w:r>
+      <w:r>
+        <w:rPr>
+          <w:rFonts w:ascii="Courier New" w:hAnsi="Courier New" w:cs="Courier New"/>
+        </w:rPr>
+        <w:tab/>
+        <w:t>- CARROT</w:t>
+      </w:r>
+    </w:p>
+    <w:p>
+      <w:pPr>
+        <w:pStyle w:val="PlainText"/>
+        <w:rPr>
+          <w:rFonts w:ascii="Courier New" w:hAnsi="Courier New" w:cs="Courier New"/>
+        </w:rPr>
+      </w:pPr>
+      <w:r>
+        <w:rPr>
+          <w:rFonts w:ascii="Courier New" w:hAnsi="Courier New" w:cs="Courier New"/>
+        </w:rPr>
+        <w:t>Number of Pockets</w:t>
+      </w:r>
+      <w:r>
+        <w:rPr>
+          <w:rFonts w:ascii="Courier New" w:hAnsi="Courier New" w:cs="Courier New"/>
+        </w:rPr>
+        <w:tab/>
+      </w:r>
+      <w:r>
+        <w:rPr>
+          <w:rFonts w:ascii="Courier New" w:hAnsi="Courier New" w:cs="Courier New"/>
+        </w:rPr>
+        <w:tab/>
+      </w:r>
+      <w:r>
+        <w:rPr>
+          <w:rFonts w:ascii="Courier New" w:hAnsi="Courier New" w:cs="Courier New"/>
+        </w:rPr>
+        <w:tab/>
+        <w:t>- 2</w:t>
+      </w:r>
+    </w:p>
+    <w:p>
+      <w:pPr>
+        <w:pStyle w:val="PlainText"/>
+        <w:rPr>
+          <w:rFonts w:ascii="Courier New" w:hAnsi="Courier New" w:cs="Courier New"/>
+        </w:rPr>
+      </w:pPr>
+      <w:r>
+        <w:rPr>
+          <w:rFonts w:ascii="Courier New" w:hAnsi="Courier New" w:cs="Courier New"/>
+        </w:rPr>
+        <w:t>Number of KGs</w:t>
+      </w:r>
+      <w:r>
+        <w:rPr>
+          <w:rFonts w:ascii="Courier New" w:hAnsi="Courier New" w:cs="Courier New"/>
+        </w:rPr>
+        <w:tab/>
+      </w:r>
+      <w:r>
+        <w:rPr>
+          <w:rFonts w:ascii="Courier New" w:hAnsi="Courier New" w:cs="Courier New"/>
+        </w:rPr>
+        <w:tab/>
+      </w:r>
+      <w:r>
+        <w:rPr>
+          <w:rFonts w:ascii="Courier New" w:hAnsi="Courier New" w:cs="Courier New"/>
+        </w:rPr>
+        <w:tab/>
+        <w:t>- 183</w:t>
+      </w:r>
+    </w:p>
+    <w:p>
+      <w:pPr>
+        <w:pStyle w:val="PlainText"/>
+        <w:rPr>
+          <w:rFonts w:ascii="Courier New" w:hAnsi="Courier New" w:cs="Courier New"/>
+        </w:rPr>
+      </w:pPr>
+      <w:r>
+        <w:rPr>
+          <w:rFonts w:ascii="Courier New" w:hAnsi="Courier New" w:cs="Courier New"/>
+        </w:rPr>
+        <w:t>Rate</w:t>
+      </w:r>
+      <w:r>
+        <w:rPr>
+          <w:rFonts w:ascii="Courier New" w:hAnsi="Courier New" w:cs="Courier New"/>
+        </w:rPr>
+        <w:tab/>
+      </w:r>
+      <w:r>
+        <w:rPr>
+          <w:rFonts w:ascii="Courier New" w:hAnsi="Courier New" w:cs="Courier New"/>
+        </w:rPr>
+        <w:tab/>
+      </w:r>
+      <w:r>
+        <w:rPr>
+          <w:rFonts w:ascii="Courier New" w:hAnsi="Courier New" w:cs="Courier New"/>
+        </w:rPr>
+        <w:tab/>
+      </w:r>
+      <w:r>
+        <w:rPr>
+          <w:rFonts w:ascii="Courier New" w:hAnsi="Courier New" w:cs="Courier New"/>
+        </w:rPr>
+        <w:tab/>
+      </w:r>
+      <w:r>
+        <w:rPr>
+          <w:rFonts w:ascii="Courier New" w:hAnsi="Courier New" w:cs="Courier New"/>
+        </w:rPr>
+        <w:tab/>
+        <w:t>- 20</w:t>
+      </w:r>
+    </w:p>
+    <w:p>
+      <w:pPr>
+        <w:pStyle w:val="PlainText"/>
+        <w:rPr>
+          <w:rFonts w:ascii="Courier New" w:hAnsi="Courier New" w:cs="Courier New"/>
+        </w:rPr>
+      </w:pPr>
+      <w:r>
+        <w:rPr>
+          <w:rFonts w:ascii="Courier New" w:hAnsi="Courier New" w:cs="Courier New"/>
+        </w:rPr>
+        <w:t>Total Price</w:t>
+      </w:r>
+      <w:r>
+        <w:rPr>
+          <w:rFonts w:ascii="Courier New" w:hAnsi="Courier New" w:cs="Courier New"/>
+        </w:rPr>
+        <w:tab/>
+      </w:r>
+      <w:r>
+        <w:rPr>
+          <w:rFonts w:ascii="Courier New" w:hAnsi="Courier New" w:cs="Courier New"/>
+        </w:rPr>
+        <w:tab/>
+      </w:r>
+      <w:r>
+        <w:rPr>
+          <w:rFonts w:ascii="Courier New" w:hAnsi="Courier New" w:cs="Courier New"/>
+        </w:rPr>
+        <w:tab/>
+      </w:r>
+      <w:r>
+        <w:rPr>
+          <w:rFonts w:ascii="Courier New" w:hAnsi="Courier New" w:cs="Courier New"/>
+        </w:rPr>
+        <w:tab/>
+        <w:t>- 3660.0</w:t>
+      </w:r>
+    </w:p>
+    <w:p>
+      <w:pPr>
+        <w:pStyle w:val="PlainText"/>
+        <w:rPr>
+          <w:rFonts w:ascii="Courier New" w:hAnsi="Courier New" w:cs="Courier New"/>
+          <w:b/>
+        </w:rPr>
+      </w:pPr>
+      <w:r>
+        <w:rPr>
+          <w:rFonts w:ascii="Courier New" w:hAnsi="Courier New" w:cs="Courier New"/>
+          <w:b/>
+        </w:rPr>
+        <w:t>Amount balance</w:t>
+      </w:r>
+      <w:r>
+        <w:rPr>
+          <w:rFonts w:ascii="Courier New" w:hAnsi="Courier New" w:cs="Courier New"/>
+          <w:b/>
+        </w:rPr>
+        <w:tab/>
+      </w:r>
+      <w:r>
+        <w:rPr>
+          <w:rFonts w:ascii="Courier New" w:hAnsi="Courier New" w:cs="Courier New"/>
+          <w:b/>
+        </w:rPr>
+        <w:tab/>
+      </w:r>
+      <w:r>
+        <w:rPr>
+          <w:rFonts w:ascii="Courier New" w:hAnsi="Courier New" w:cs="Courier New"/>
+          <w:b/>
+        </w:rPr>
+        <w:tab/>
+        <w:t>- 9683.0</w:t>
+      </w:r>
+    </w:p>
+    <w:p>
+      <w:pPr>
+        <w:pStyle w:val="PlainText"/>
+        <w:rPr>
+          <w:rFonts w:ascii="Courier New" w:hAnsi="Courier New" w:cs="Courier New"/>
+        </w:rPr>
+      </w:pPr>
+    </w:p>
+    <w:p>
+      <w:pPr>
+        <w:pStyle w:val="PlainText"/>
+        <w:rPr>
+          <w:rFonts w:ascii="Courier New" w:hAnsi="Courier New" w:cs="Courier New"/>
+          <w:b/>
+        </w:rPr>
+      </w:pPr>
     </w:p>
     <w:p>
       <w:pPr>

--- a/customer _details/GANGAMMA/SEP/TUMKUR/HANUMANTHARAYA/PURCHASE DETAILS.docx
+++ b/customer _details/GANGAMMA/SEP/TUMKUR/HANUMANTHARAYA/PURCHASE DETAILS.docx
@@ -50643,13 +50643,7 @@
         <w:rPr>
           <w:rFonts w:ascii="Courier New" w:hAnsi="Courier New" w:cs="Courier New"/>
         </w:rPr>
-        <w:t>WED Apr 10</w:t>
-      </w:r>
-      <w:r>
-        <w:rPr>
-          <w:rFonts w:ascii="Courier New" w:hAnsi="Courier New" w:cs="Courier New"/>
-        </w:rPr>
-        <w:t xml:space="preserve"> 11:58:48 IST 2019</w:t>
+        <w:t>WED Apr 10 11:58:48 IST 2019</w:t>
       </w:r>
     </w:p>
     <w:p>
@@ -50970,6 +50964,434 @@
         <w:tab/>
         <w:t>- 9683.0</w:t>
       </w:r>
+    </w:p>
+    <w:p>
+      <w:pPr>
+        <w:pStyle w:val="PlainText"/>
+        <w:rPr>
+          <w:rFonts w:ascii="Courier New" w:hAnsi="Courier New" w:cs="Courier New"/>
+        </w:rPr>
+      </w:pPr>
+    </w:p>
+    <w:p>
+      <w:pPr>
+        <w:pStyle w:val="PlainText"/>
+        <w:rPr>
+          <w:rFonts w:ascii="Courier New" w:hAnsi="Courier New" w:cs="Courier New"/>
+        </w:rPr>
+      </w:pPr>
+    </w:p>
+    <w:p>
+      <w:pPr>
+        <w:pStyle w:val="PlainText"/>
+        <w:rPr>
+          <w:rFonts w:ascii="Courier New" w:hAnsi="Courier New" w:cs="Courier New"/>
+        </w:rPr>
+      </w:pPr>
+      <w:r>
+        <w:rPr>
+          <w:rFonts w:ascii="Courier New" w:hAnsi="Courier New" w:cs="Courier New"/>
+        </w:rPr>
+        <w:t>THU Apr 11</w:t>
+      </w:r>
+      <w:r>
+        <w:rPr>
+          <w:rFonts w:ascii="Courier New" w:hAnsi="Courier New" w:cs="Courier New"/>
+        </w:rPr>
+        <w:t xml:space="preserve"> 15:01:27 IST 2019</w:t>
+      </w:r>
+    </w:p>
+    <w:p>
+      <w:pPr>
+        <w:pStyle w:val="PlainText"/>
+        <w:rPr>
+          <w:rFonts w:ascii="Courier New" w:hAnsi="Courier New" w:cs="Courier New"/>
+        </w:rPr>
+      </w:pPr>
+      <w:r>
+        <w:rPr>
+          <w:rFonts w:ascii="Courier New" w:hAnsi="Courier New" w:cs="Courier New"/>
+        </w:rPr>
+        <w:t>Person Name</w:t>
+      </w:r>
+      <w:r>
+        <w:rPr>
+          <w:rFonts w:ascii="Courier New" w:hAnsi="Courier New" w:cs="Courier New"/>
+        </w:rPr>
+        <w:tab/>
+      </w:r>
+      <w:r>
+        <w:rPr>
+          <w:rFonts w:ascii="Courier New" w:hAnsi="Courier New" w:cs="Courier New"/>
+        </w:rPr>
+        <w:tab/>
+      </w:r>
+      <w:r>
+        <w:rPr>
+          <w:rFonts w:ascii="Courier New" w:hAnsi="Courier New" w:cs="Courier New"/>
+        </w:rPr>
+        <w:tab/>
+      </w:r>
+      <w:r>
+        <w:rPr>
+          <w:rFonts w:ascii="Courier New" w:hAnsi="Courier New" w:cs="Courier New"/>
+        </w:rPr>
+        <w:tab/>
+        <w:t>- HANUMANTHARAYA</w:t>
+      </w:r>
+    </w:p>
+    <w:p>
+      <w:pPr>
+        <w:pStyle w:val="PlainText"/>
+        <w:rPr>
+          <w:rFonts w:ascii="Courier New" w:hAnsi="Courier New" w:cs="Courier New"/>
+        </w:rPr>
+      </w:pPr>
+      <w:r>
+        <w:rPr>
+          <w:rFonts w:ascii="Courier New" w:hAnsi="Courier New" w:cs="Courier New"/>
+        </w:rPr>
+        <w:t>Bill number</w:t>
+      </w:r>
+      <w:r>
+        <w:rPr>
+          <w:rFonts w:ascii="Courier New" w:hAnsi="Courier New" w:cs="Courier New"/>
+        </w:rPr>
+        <w:tab/>
+      </w:r>
+      <w:r>
+        <w:rPr>
+          <w:rFonts w:ascii="Courier New" w:hAnsi="Courier New" w:cs="Courier New"/>
+        </w:rPr>
+        <w:tab/>
+      </w:r>
+      <w:r>
+        <w:rPr>
+          <w:rFonts w:ascii="Courier New" w:hAnsi="Courier New" w:cs="Courier New"/>
+        </w:rPr>
+        <w:tab/>
+      </w:r>
+      <w:r>
+        <w:rPr>
+          <w:rFonts w:ascii="Courier New" w:hAnsi="Courier New" w:cs="Courier New"/>
+        </w:rPr>
+        <w:tab/>
+        <w:t>- 12127</w:t>
+      </w:r>
+    </w:p>
+    <w:p>
+      <w:pPr>
+        <w:pStyle w:val="PlainText"/>
+        <w:rPr>
+          <w:rFonts w:ascii="Courier New" w:hAnsi="Courier New" w:cs="Courier New"/>
+        </w:rPr>
+      </w:pPr>
+      <w:r>
+        <w:rPr>
+          <w:rFonts w:ascii="Courier New" w:hAnsi="Courier New" w:cs="Courier New"/>
+        </w:rPr>
+        <w:t>---------------------------------------------------------------</w:t>
+      </w:r>
+    </w:p>
+    <w:p>
+      <w:pPr>
+        <w:pStyle w:val="PlainText"/>
+        <w:rPr>
+          <w:rFonts w:ascii="Courier New" w:hAnsi="Courier New" w:cs="Courier New"/>
+        </w:rPr>
+      </w:pPr>
+      <w:r>
+        <w:rPr>
+          <w:rFonts w:ascii="Courier New" w:hAnsi="Courier New" w:cs="Courier New"/>
+        </w:rPr>
+        <w:t>Item Name</w:t>
+      </w:r>
+      <w:r>
+        <w:rPr>
+          <w:rFonts w:ascii="Courier New" w:hAnsi="Courier New" w:cs="Courier New"/>
+        </w:rPr>
+        <w:tab/>
+      </w:r>
+      <w:r>
+        <w:rPr>
+          <w:rFonts w:ascii="Courier New" w:hAnsi="Courier New" w:cs="Courier New"/>
+        </w:rPr>
+        <w:tab/>
+      </w:r>
+      <w:r>
+        <w:rPr>
+          <w:rFonts w:ascii="Courier New" w:hAnsi="Courier New" w:cs="Courier New"/>
+        </w:rPr>
+        <w:tab/>
+      </w:r>
+      <w:r>
+        <w:rPr>
+          <w:rFonts w:ascii="Courier New" w:hAnsi="Courier New" w:cs="Courier New"/>
+        </w:rPr>
+        <w:tab/>
+        <w:t>- CARROT</w:t>
+      </w:r>
+    </w:p>
+    <w:p>
+      <w:pPr>
+        <w:pStyle w:val="PlainText"/>
+        <w:rPr>
+          <w:rFonts w:ascii="Courier New" w:hAnsi="Courier New" w:cs="Courier New"/>
+        </w:rPr>
+      </w:pPr>
+      <w:r>
+        <w:rPr>
+          <w:rFonts w:ascii="Courier New" w:hAnsi="Courier New" w:cs="Courier New"/>
+        </w:rPr>
+        <w:t>Number of Pockets</w:t>
+      </w:r>
+      <w:r>
+        <w:rPr>
+          <w:rFonts w:ascii="Courier New" w:hAnsi="Courier New" w:cs="Courier New"/>
+        </w:rPr>
+        <w:tab/>
+      </w:r>
+      <w:r>
+        <w:rPr>
+          <w:rFonts w:ascii="Courier New" w:hAnsi="Courier New" w:cs="Courier New"/>
+        </w:rPr>
+        <w:tab/>
+      </w:r>
+      <w:r>
+        <w:rPr>
+          <w:rFonts w:ascii="Courier New" w:hAnsi="Courier New" w:cs="Courier New"/>
+        </w:rPr>
+        <w:tab/>
+        <w:t>- 2</w:t>
+      </w:r>
+    </w:p>
+    <w:p>
+      <w:pPr>
+        <w:pStyle w:val="PlainText"/>
+        <w:rPr>
+          <w:rFonts w:ascii="Courier New" w:hAnsi="Courier New" w:cs="Courier New"/>
+        </w:rPr>
+      </w:pPr>
+      <w:r>
+        <w:rPr>
+          <w:rFonts w:ascii="Courier New" w:hAnsi="Courier New" w:cs="Courier New"/>
+        </w:rPr>
+        <w:t>Number of KGs</w:t>
+      </w:r>
+      <w:r>
+        <w:rPr>
+          <w:rFonts w:ascii="Courier New" w:hAnsi="Courier New" w:cs="Courier New"/>
+        </w:rPr>
+        <w:tab/>
+      </w:r>
+      <w:r>
+        <w:rPr>
+          <w:rFonts w:ascii="Courier New" w:hAnsi="Courier New" w:cs="Courier New"/>
+        </w:rPr>
+        <w:tab/>
+      </w:r>
+      <w:r>
+        <w:rPr>
+          <w:rFonts w:ascii="Courier New" w:hAnsi="Courier New" w:cs="Courier New"/>
+        </w:rPr>
+        <w:tab/>
+        <w:t>- 191</w:t>
+      </w:r>
+    </w:p>
+    <w:p>
+      <w:pPr>
+        <w:pStyle w:val="PlainText"/>
+        <w:rPr>
+          <w:rFonts w:ascii="Courier New" w:hAnsi="Courier New" w:cs="Courier New"/>
+        </w:rPr>
+      </w:pPr>
+      <w:r>
+        <w:rPr>
+          <w:rFonts w:ascii="Courier New" w:hAnsi="Courier New" w:cs="Courier New"/>
+        </w:rPr>
+        <w:t>Rate</w:t>
+      </w:r>
+      <w:r>
+        <w:rPr>
+          <w:rFonts w:ascii="Courier New" w:hAnsi="Courier New" w:cs="Courier New"/>
+        </w:rPr>
+        <w:tab/>
+      </w:r>
+      <w:r>
+        <w:rPr>
+          <w:rFonts w:ascii="Courier New" w:hAnsi="Courier New" w:cs="Courier New"/>
+        </w:rPr>
+        <w:tab/>
+      </w:r>
+      <w:r>
+        <w:rPr>
+          <w:rFonts w:ascii="Courier New" w:hAnsi="Courier New" w:cs="Courier New"/>
+        </w:rPr>
+        <w:tab/>
+      </w:r>
+      <w:r>
+        <w:rPr>
+          <w:rFonts w:ascii="Courier New" w:hAnsi="Courier New" w:cs="Courier New"/>
+        </w:rPr>
+        <w:tab/>
+      </w:r>
+      <w:r>
+        <w:rPr>
+          <w:rFonts w:ascii="Courier New" w:hAnsi="Courier New" w:cs="Courier New"/>
+        </w:rPr>
+        <w:tab/>
+        <w:t>- 22</w:t>
+      </w:r>
+    </w:p>
+    <w:p>
+      <w:pPr>
+        <w:pStyle w:val="PlainText"/>
+        <w:rPr>
+          <w:rFonts w:ascii="Courier New" w:hAnsi="Courier New" w:cs="Courier New"/>
+        </w:rPr>
+      </w:pPr>
+      <w:r>
+        <w:rPr>
+          <w:rFonts w:ascii="Courier New" w:hAnsi="Courier New" w:cs="Courier New"/>
+        </w:rPr>
+        <w:t>Total Price</w:t>
+      </w:r>
+      <w:r>
+        <w:rPr>
+          <w:rFonts w:ascii="Courier New" w:hAnsi="Courier New" w:cs="Courier New"/>
+        </w:rPr>
+        <w:tab/>
+      </w:r>
+      <w:r>
+        <w:rPr>
+          <w:rFonts w:ascii="Courier New" w:hAnsi="Courier New" w:cs="Courier New"/>
+        </w:rPr>
+        <w:tab/>
+      </w:r>
+      <w:r>
+        <w:rPr>
+          <w:rFonts w:ascii="Courier New" w:hAnsi="Courier New" w:cs="Courier New"/>
+        </w:rPr>
+        <w:tab/>
+      </w:r>
+      <w:r>
+        <w:rPr>
+          <w:rFonts w:ascii="Courier New" w:hAnsi="Courier New" w:cs="Courier New"/>
+        </w:rPr>
+        <w:tab/>
+        <w:t>- 4202.0</w:t>
+      </w:r>
+    </w:p>
+    <w:p>
+      <w:pPr>
+        <w:pStyle w:val="PlainText"/>
+        <w:rPr>
+          <w:rFonts w:ascii="Courier New" w:hAnsi="Courier New" w:cs="Courier New"/>
+          <w:color w:val="FF0000"/>
+        </w:rPr>
+      </w:pPr>
+      <w:r>
+        <w:rPr>
+          <w:rFonts w:ascii="Courier New" w:hAnsi="Courier New" w:cs="Courier New"/>
+          <w:color w:val="FF0000"/>
+        </w:rPr>
+        <w:t>Amount Received</w:t>
+      </w:r>
+      <w:r>
+        <w:rPr>
+          <w:rFonts w:ascii="Courier New" w:hAnsi="Courier New" w:cs="Courier New"/>
+          <w:color w:val="FF0000"/>
+        </w:rPr>
+        <w:tab/>
+      </w:r>
+      <w:r>
+        <w:rPr>
+          <w:rFonts w:ascii="Courier New" w:hAnsi="Courier New" w:cs="Courier New"/>
+          <w:color w:val="FF0000"/>
+        </w:rPr>
+        <w:tab/>
+      </w:r>
+      <w:r>
+        <w:rPr>
+          <w:rFonts w:ascii="Courier New" w:hAnsi="Courier New" w:cs="Courier New"/>
+          <w:color w:val="FF0000"/>
+        </w:rPr>
+        <w:tab/>
+        <w:t>- 9683</w:t>
+      </w:r>
+    </w:p>
+    <w:p>
+      <w:pPr>
+        <w:pStyle w:val="PlainText"/>
+        <w:rPr>
+          <w:rFonts w:ascii="Courier New" w:hAnsi="Courier New" w:cs="Courier New"/>
+          <w:b/>
+        </w:rPr>
+      </w:pPr>
+      <w:r>
+        <w:rPr>
+          <w:rFonts w:ascii="Courier New" w:hAnsi="Courier New" w:cs="Courier New"/>
+          <w:b/>
+        </w:rPr>
+        <w:t>Amount balance</w:t>
+      </w:r>
+      <w:r>
+        <w:rPr>
+          <w:rFonts w:ascii="Courier New" w:hAnsi="Courier New" w:cs="Courier New"/>
+          <w:b/>
+        </w:rPr>
+        <w:tab/>
+      </w:r>
+      <w:r>
+        <w:rPr>
+          <w:rFonts w:ascii="Courier New" w:hAnsi="Courier New" w:cs="Courier New"/>
+          <w:b/>
+        </w:rPr>
+        <w:tab/>
+      </w:r>
+      <w:r>
+        <w:rPr>
+          <w:rFonts w:ascii="Courier New" w:hAnsi="Courier New" w:cs="Courier New"/>
+          <w:b/>
+        </w:rPr>
+        <w:tab/>
+        <w:t>- 4202.0</w:t>
+      </w:r>
+    </w:p>
+    <w:p>
+      <w:pPr>
+        <w:pStyle w:val="PlainText"/>
+        <w:rPr>
+          <w:rFonts w:ascii="Courier New" w:hAnsi="Courier New" w:cs="Courier New"/>
+        </w:rPr>
+      </w:pPr>
+      <w:r>
+        <w:rPr>
+          <w:rFonts w:ascii="Courier New" w:hAnsi="Courier New" w:cs="Courier New"/>
+        </w:rPr>
+        <w:t>Amount Received mode</w:t>
+      </w:r>
+      <w:r>
+        <w:rPr>
+          <w:rFonts w:ascii="Courier New" w:hAnsi="Courier New" w:cs="Courier New"/>
+        </w:rPr>
+        <w:tab/>
+      </w:r>
+      <w:r>
+        <w:rPr>
+          <w:rFonts w:ascii="Courier New" w:hAnsi="Courier New" w:cs="Courier New"/>
+        </w:rPr>
+        <w:tab/>
+        <w:t>- CASH</w:t>
+      </w:r>
+    </w:p>
+    <w:p>
+      <w:pPr>
+        <w:pStyle w:val="PlainText"/>
+        <w:rPr>
+          <w:rFonts w:ascii="Courier New" w:hAnsi="Courier New" w:cs="Courier New"/>
+        </w:rPr>
+      </w:pPr>
     </w:p>
     <w:p>
       <w:pPr>

--- a/customer _details/GANGAMMA/SEP/TUMKUR/HANUMANTHARAYA/PURCHASE DETAILS.docx
+++ b/customer _details/GANGAMMA/SEP/TUMKUR/HANUMANTHARAYA/PURCHASE DETAILS.docx
@@ -50992,13 +50992,7 @@
         <w:rPr>
           <w:rFonts w:ascii="Courier New" w:hAnsi="Courier New" w:cs="Courier New"/>
         </w:rPr>
-        <w:t>THU Apr 11</w:t>
-      </w:r>
-      <w:r>
-        <w:rPr>
-          <w:rFonts w:ascii="Courier New" w:hAnsi="Courier New" w:cs="Courier New"/>
-        </w:rPr>
-        <w:t xml:space="preserve"> 15:01:27 IST 2019</w:t>
+        <w:t>THU Apr 11 15:01:27 IST 2019</w:t>
       </w:r>
     </w:p>
     <w:p>
@@ -51384,6 +51378,728 @@
         <w:tab/>
         <w:t>- CASH</w:t>
       </w:r>
+    </w:p>
+    <w:p>
+      <w:pPr>
+        <w:pStyle w:val="PlainText"/>
+        <w:rPr>
+          <w:rFonts w:ascii="Courier New" w:hAnsi="Courier New" w:cs="Courier New"/>
+        </w:rPr>
+      </w:pPr>
+    </w:p>
+    <w:p>
+      <w:pPr>
+        <w:pStyle w:val="PlainText"/>
+        <w:rPr>
+          <w:rFonts w:ascii="Courier New" w:hAnsi="Courier New" w:cs="Courier New"/>
+        </w:rPr>
+      </w:pPr>
+      <w:r>
+        <w:rPr>
+          <w:rFonts w:ascii="Courier New" w:hAnsi="Courier New" w:cs="Courier New"/>
+        </w:rPr>
+        <w:t>FRI Apr 12 13:46:22 IST 2019</w:t>
+      </w:r>
+    </w:p>
+    <w:p>
+      <w:pPr>
+        <w:pStyle w:val="PlainText"/>
+        <w:rPr>
+          <w:rFonts w:ascii="Courier New" w:hAnsi="Courier New" w:cs="Courier New"/>
+        </w:rPr>
+      </w:pPr>
+      <w:r>
+        <w:rPr>
+          <w:rFonts w:ascii="Courier New" w:hAnsi="Courier New" w:cs="Courier New"/>
+        </w:rPr>
+        <w:t>Person Name</w:t>
+      </w:r>
+      <w:r>
+        <w:rPr>
+          <w:rFonts w:ascii="Courier New" w:hAnsi="Courier New" w:cs="Courier New"/>
+        </w:rPr>
+        <w:tab/>
+      </w:r>
+      <w:r>
+        <w:rPr>
+          <w:rFonts w:ascii="Courier New" w:hAnsi="Courier New" w:cs="Courier New"/>
+        </w:rPr>
+        <w:tab/>
+      </w:r>
+      <w:r>
+        <w:rPr>
+          <w:rFonts w:ascii="Courier New" w:hAnsi="Courier New" w:cs="Courier New"/>
+        </w:rPr>
+        <w:tab/>
+      </w:r>
+      <w:r>
+        <w:rPr>
+          <w:rFonts w:ascii="Courier New" w:hAnsi="Courier New" w:cs="Courier New"/>
+        </w:rPr>
+        <w:tab/>
+        <w:t>- HANUMANTHARAYA</w:t>
+      </w:r>
+    </w:p>
+    <w:p>
+      <w:pPr>
+        <w:pStyle w:val="PlainText"/>
+        <w:rPr>
+          <w:rFonts w:ascii="Courier New" w:hAnsi="Courier New" w:cs="Courier New"/>
+        </w:rPr>
+      </w:pPr>
+      <w:r>
+        <w:rPr>
+          <w:rFonts w:ascii="Courier New" w:hAnsi="Courier New" w:cs="Courier New"/>
+        </w:rPr>
+        <w:t>Bill number</w:t>
+      </w:r>
+      <w:r>
+        <w:rPr>
+          <w:rFonts w:ascii="Courier New" w:hAnsi="Courier New" w:cs="Courier New"/>
+        </w:rPr>
+        <w:tab/>
+      </w:r>
+      <w:r>
+        <w:rPr>
+          <w:rFonts w:ascii="Courier New" w:hAnsi="Courier New" w:cs="Courier New"/>
+        </w:rPr>
+        <w:tab/>
+      </w:r>
+      <w:r>
+        <w:rPr>
+          <w:rFonts w:ascii="Courier New" w:hAnsi="Courier New" w:cs="Courier New"/>
+        </w:rPr>
+        <w:tab/>
+      </w:r>
+      <w:r>
+        <w:rPr>
+          <w:rFonts w:ascii="Courier New" w:hAnsi="Courier New" w:cs="Courier New"/>
+        </w:rPr>
+        <w:tab/>
+        <w:t>- 12136</w:t>
+      </w:r>
+    </w:p>
+    <w:p>
+      <w:pPr>
+        <w:pStyle w:val="PlainText"/>
+        <w:rPr>
+          <w:rFonts w:ascii="Courier New" w:hAnsi="Courier New" w:cs="Courier New"/>
+        </w:rPr>
+      </w:pPr>
+      <w:r>
+        <w:rPr>
+          <w:rFonts w:ascii="Courier New" w:hAnsi="Courier New" w:cs="Courier New"/>
+        </w:rPr>
+        <w:t>---------------------------------------------------------------</w:t>
+      </w:r>
+    </w:p>
+    <w:p>
+      <w:pPr>
+        <w:pStyle w:val="PlainText"/>
+        <w:rPr>
+          <w:rFonts w:ascii="Courier New" w:hAnsi="Courier New" w:cs="Courier New"/>
+        </w:rPr>
+      </w:pPr>
+      <w:r>
+        <w:rPr>
+          <w:rFonts w:ascii="Courier New" w:hAnsi="Courier New" w:cs="Courier New"/>
+        </w:rPr>
+        <w:t>Item Name</w:t>
+      </w:r>
+      <w:r>
+        <w:rPr>
+          <w:rFonts w:ascii="Courier New" w:hAnsi="Courier New" w:cs="Courier New"/>
+        </w:rPr>
+        <w:tab/>
+      </w:r>
+      <w:r>
+        <w:rPr>
+          <w:rFonts w:ascii="Courier New" w:hAnsi="Courier New" w:cs="Courier New"/>
+        </w:rPr>
+        <w:tab/>
+      </w:r>
+      <w:r>
+        <w:rPr>
+          <w:rFonts w:ascii="Courier New" w:hAnsi="Courier New" w:cs="Courier New"/>
+        </w:rPr>
+        <w:tab/>
+      </w:r>
+      <w:r>
+        <w:rPr>
+          <w:rFonts w:ascii="Courier New" w:hAnsi="Courier New" w:cs="Courier New"/>
+        </w:rPr>
+        <w:tab/>
+        <w:t>- CARROT</w:t>
+      </w:r>
+    </w:p>
+    <w:p>
+      <w:pPr>
+        <w:pStyle w:val="PlainText"/>
+        <w:rPr>
+          <w:rFonts w:ascii="Courier New" w:hAnsi="Courier New" w:cs="Courier New"/>
+        </w:rPr>
+      </w:pPr>
+      <w:r>
+        <w:rPr>
+          <w:rFonts w:ascii="Courier New" w:hAnsi="Courier New" w:cs="Courier New"/>
+        </w:rPr>
+        <w:t>Number of Pockets</w:t>
+      </w:r>
+      <w:r>
+        <w:rPr>
+          <w:rFonts w:ascii="Courier New" w:hAnsi="Courier New" w:cs="Courier New"/>
+        </w:rPr>
+        <w:tab/>
+      </w:r>
+      <w:r>
+        <w:rPr>
+          <w:rFonts w:ascii="Courier New" w:hAnsi="Courier New" w:cs="Courier New"/>
+        </w:rPr>
+        <w:tab/>
+      </w:r>
+      <w:r>
+        <w:rPr>
+          <w:rFonts w:ascii="Courier New" w:hAnsi="Courier New" w:cs="Courier New"/>
+        </w:rPr>
+        <w:tab/>
+        <w:t>- 2</w:t>
+      </w:r>
+    </w:p>
+    <w:p>
+      <w:pPr>
+        <w:pStyle w:val="PlainText"/>
+        <w:rPr>
+          <w:rFonts w:ascii="Courier New" w:hAnsi="Courier New" w:cs="Courier New"/>
+        </w:rPr>
+      </w:pPr>
+      <w:r>
+        <w:rPr>
+          <w:rFonts w:ascii="Courier New" w:hAnsi="Courier New" w:cs="Courier New"/>
+        </w:rPr>
+        <w:t>Number of KGs</w:t>
+      </w:r>
+      <w:r>
+        <w:rPr>
+          <w:rFonts w:ascii="Courier New" w:hAnsi="Courier New" w:cs="Courier New"/>
+        </w:rPr>
+        <w:tab/>
+      </w:r>
+      <w:r>
+        <w:rPr>
+          <w:rFonts w:ascii="Courier New" w:hAnsi="Courier New" w:cs="Courier New"/>
+        </w:rPr>
+        <w:tab/>
+      </w:r>
+      <w:r>
+        <w:rPr>
+          <w:rFonts w:ascii="Courier New" w:hAnsi="Courier New" w:cs="Courier New"/>
+        </w:rPr>
+        <w:tab/>
+        <w:t>- 205</w:t>
+      </w:r>
+    </w:p>
+    <w:p>
+      <w:pPr>
+        <w:pStyle w:val="PlainText"/>
+        <w:rPr>
+          <w:rFonts w:ascii="Courier New" w:hAnsi="Courier New" w:cs="Courier New"/>
+        </w:rPr>
+      </w:pPr>
+      <w:r>
+        <w:rPr>
+          <w:rFonts w:ascii="Courier New" w:hAnsi="Courier New" w:cs="Courier New"/>
+        </w:rPr>
+        <w:t>Rate</w:t>
+      </w:r>
+      <w:r>
+        <w:rPr>
+          <w:rFonts w:ascii="Courier New" w:hAnsi="Courier New" w:cs="Courier New"/>
+        </w:rPr>
+        <w:tab/>
+      </w:r>
+      <w:r>
+        <w:rPr>
+          <w:rFonts w:ascii="Courier New" w:hAnsi="Courier New" w:cs="Courier New"/>
+        </w:rPr>
+        <w:tab/>
+      </w:r>
+      <w:r>
+        <w:rPr>
+          <w:rFonts w:ascii="Courier New" w:hAnsi="Courier New" w:cs="Courier New"/>
+        </w:rPr>
+        <w:tab/>
+      </w:r>
+      <w:r>
+        <w:rPr>
+          <w:rFonts w:ascii="Courier New" w:hAnsi="Courier New" w:cs="Courier New"/>
+        </w:rPr>
+        <w:tab/>
+      </w:r>
+      <w:r>
+        <w:rPr>
+          <w:rFonts w:ascii="Courier New" w:hAnsi="Courier New" w:cs="Courier New"/>
+        </w:rPr>
+        <w:tab/>
+        <w:t>- 22</w:t>
+      </w:r>
+    </w:p>
+    <w:p>
+      <w:pPr>
+        <w:pStyle w:val="PlainText"/>
+        <w:rPr>
+          <w:rFonts w:ascii="Courier New" w:hAnsi="Courier New" w:cs="Courier New"/>
+        </w:rPr>
+      </w:pPr>
+      <w:r>
+        <w:rPr>
+          <w:rFonts w:ascii="Courier New" w:hAnsi="Courier New" w:cs="Courier New"/>
+        </w:rPr>
+        <w:t>Total Price</w:t>
+      </w:r>
+      <w:r>
+        <w:rPr>
+          <w:rFonts w:ascii="Courier New" w:hAnsi="Courier New" w:cs="Courier New"/>
+        </w:rPr>
+        <w:tab/>
+      </w:r>
+      <w:r>
+        <w:rPr>
+          <w:rFonts w:ascii="Courier New" w:hAnsi="Courier New" w:cs="Courier New"/>
+        </w:rPr>
+        <w:tab/>
+      </w:r>
+      <w:r>
+        <w:rPr>
+          <w:rFonts w:ascii="Courier New" w:hAnsi="Courier New" w:cs="Courier New"/>
+        </w:rPr>
+        <w:tab/>
+      </w:r>
+      <w:r>
+        <w:rPr>
+          <w:rFonts w:ascii="Courier New" w:hAnsi="Courier New" w:cs="Courier New"/>
+        </w:rPr>
+        <w:tab/>
+        <w:t>- 4510.0</w:t>
+      </w:r>
+    </w:p>
+    <w:p>
+      <w:pPr>
+        <w:pStyle w:val="PlainText"/>
+        <w:rPr>
+          <w:rFonts w:ascii="Courier New" w:hAnsi="Courier New" w:cs="Courier New"/>
+          <w:b/>
+        </w:rPr>
+      </w:pPr>
+      <w:r>
+        <w:rPr>
+          <w:rFonts w:ascii="Courier New" w:hAnsi="Courier New" w:cs="Courier New"/>
+          <w:b/>
+        </w:rPr>
+        <w:t>Amount balance</w:t>
+      </w:r>
+      <w:r>
+        <w:rPr>
+          <w:rFonts w:ascii="Courier New" w:hAnsi="Courier New" w:cs="Courier New"/>
+          <w:b/>
+        </w:rPr>
+        <w:tab/>
+      </w:r>
+      <w:r>
+        <w:rPr>
+          <w:rFonts w:ascii="Courier New" w:hAnsi="Courier New" w:cs="Courier New"/>
+          <w:b/>
+        </w:rPr>
+        <w:tab/>
+      </w:r>
+      <w:r>
+        <w:rPr>
+          <w:rFonts w:ascii="Courier New" w:hAnsi="Courier New" w:cs="Courier New"/>
+          <w:b/>
+        </w:rPr>
+        <w:tab/>
+        <w:t>- 8712.0</w:t>
+      </w:r>
+    </w:p>
+    <w:p>
+      <w:pPr>
+        <w:pStyle w:val="PlainText"/>
+        <w:rPr>
+          <w:rFonts w:ascii="Courier New" w:hAnsi="Courier New" w:cs="Courier New"/>
+          <w:b/>
+        </w:rPr>
+      </w:pPr>
+    </w:p>
+    <w:p>
+      <w:pPr>
+        <w:pStyle w:val="PlainText"/>
+        <w:rPr>
+          <w:rFonts w:ascii="Courier New" w:hAnsi="Courier New" w:cs="Courier New"/>
+        </w:rPr>
+      </w:pPr>
+      <w:r>
+        <w:rPr>
+          <w:rFonts w:ascii="Courier New" w:hAnsi="Courier New" w:cs="Courier New"/>
+        </w:rPr>
+        <w:t>SAT Apr 13</w:t>
+      </w:r>
+      <w:r>
+        <w:rPr>
+          <w:rFonts w:ascii="Courier New" w:hAnsi="Courier New" w:cs="Courier New"/>
+        </w:rPr>
+        <w:t xml:space="preserve"> 13:50:39 IST 2019</w:t>
+      </w:r>
+    </w:p>
+    <w:p>
+      <w:pPr>
+        <w:pStyle w:val="PlainText"/>
+        <w:rPr>
+          <w:rFonts w:ascii="Courier New" w:hAnsi="Courier New" w:cs="Courier New"/>
+        </w:rPr>
+      </w:pPr>
+      <w:r>
+        <w:rPr>
+          <w:rFonts w:ascii="Courier New" w:hAnsi="Courier New" w:cs="Courier New"/>
+        </w:rPr>
+        <w:t>Person Name</w:t>
+      </w:r>
+      <w:r>
+        <w:rPr>
+          <w:rFonts w:ascii="Courier New" w:hAnsi="Courier New" w:cs="Courier New"/>
+        </w:rPr>
+        <w:tab/>
+      </w:r>
+      <w:r>
+        <w:rPr>
+          <w:rFonts w:ascii="Courier New" w:hAnsi="Courier New" w:cs="Courier New"/>
+        </w:rPr>
+        <w:tab/>
+      </w:r>
+      <w:r>
+        <w:rPr>
+          <w:rFonts w:ascii="Courier New" w:hAnsi="Courier New" w:cs="Courier New"/>
+        </w:rPr>
+        <w:tab/>
+      </w:r>
+      <w:r>
+        <w:rPr>
+          <w:rFonts w:ascii="Courier New" w:hAnsi="Courier New" w:cs="Courier New"/>
+        </w:rPr>
+        <w:tab/>
+        <w:t>- HANUMANTHARAYA</w:t>
+      </w:r>
+    </w:p>
+    <w:p>
+      <w:pPr>
+        <w:pStyle w:val="PlainText"/>
+        <w:rPr>
+          <w:rFonts w:ascii="Courier New" w:hAnsi="Courier New" w:cs="Courier New"/>
+        </w:rPr>
+      </w:pPr>
+      <w:r>
+        <w:rPr>
+          <w:rFonts w:ascii="Courier New" w:hAnsi="Courier New" w:cs="Courier New"/>
+        </w:rPr>
+        <w:t>Bill number</w:t>
+      </w:r>
+      <w:r>
+        <w:rPr>
+          <w:rFonts w:ascii="Courier New" w:hAnsi="Courier New" w:cs="Courier New"/>
+        </w:rPr>
+        <w:tab/>
+      </w:r>
+      <w:r>
+        <w:rPr>
+          <w:rFonts w:ascii="Courier New" w:hAnsi="Courier New" w:cs="Courier New"/>
+        </w:rPr>
+        <w:tab/>
+      </w:r>
+      <w:r>
+        <w:rPr>
+          <w:rFonts w:ascii="Courier New" w:hAnsi="Courier New" w:cs="Courier New"/>
+        </w:rPr>
+        <w:tab/>
+      </w:r>
+      <w:r>
+        <w:rPr>
+          <w:rFonts w:ascii="Courier New" w:hAnsi="Courier New" w:cs="Courier New"/>
+        </w:rPr>
+        <w:tab/>
+        <w:t>- 12159</w:t>
+      </w:r>
+    </w:p>
+    <w:p>
+      <w:pPr>
+        <w:pStyle w:val="PlainText"/>
+        <w:rPr>
+          <w:rFonts w:ascii="Courier New" w:hAnsi="Courier New" w:cs="Courier New"/>
+        </w:rPr>
+      </w:pPr>
+      <w:r>
+        <w:rPr>
+          <w:rFonts w:ascii="Courier New" w:hAnsi="Courier New" w:cs="Courier New"/>
+        </w:rPr>
+        <w:t>---------------------------------------------------------------</w:t>
+      </w:r>
+    </w:p>
+    <w:p>
+      <w:pPr>
+        <w:pStyle w:val="PlainText"/>
+        <w:rPr>
+          <w:rFonts w:ascii="Courier New" w:hAnsi="Courier New" w:cs="Courier New"/>
+        </w:rPr>
+      </w:pPr>
+      <w:r>
+        <w:rPr>
+          <w:rFonts w:ascii="Courier New" w:hAnsi="Courier New" w:cs="Courier New"/>
+        </w:rPr>
+        <w:t>Item Name</w:t>
+      </w:r>
+      <w:r>
+        <w:rPr>
+          <w:rFonts w:ascii="Courier New" w:hAnsi="Courier New" w:cs="Courier New"/>
+        </w:rPr>
+        <w:tab/>
+      </w:r>
+      <w:r>
+        <w:rPr>
+          <w:rFonts w:ascii="Courier New" w:hAnsi="Courier New" w:cs="Courier New"/>
+        </w:rPr>
+        <w:tab/>
+      </w:r>
+      <w:r>
+        <w:rPr>
+          <w:rFonts w:ascii="Courier New" w:hAnsi="Courier New" w:cs="Courier New"/>
+        </w:rPr>
+        <w:tab/>
+      </w:r>
+      <w:r>
+        <w:rPr>
+          <w:rFonts w:ascii="Courier New" w:hAnsi="Courier New" w:cs="Courier New"/>
+        </w:rPr>
+        <w:tab/>
+        <w:t>- CARROT</w:t>
+      </w:r>
+    </w:p>
+    <w:p>
+      <w:pPr>
+        <w:pStyle w:val="PlainText"/>
+        <w:rPr>
+          <w:rFonts w:ascii="Courier New" w:hAnsi="Courier New" w:cs="Courier New"/>
+        </w:rPr>
+      </w:pPr>
+      <w:r>
+        <w:rPr>
+          <w:rFonts w:ascii="Courier New" w:hAnsi="Courier New" w:cs="Courier New"/>
+        </w:rPr>
+        <w:t>Number of Pockets</w:t>
+      </w:r>
+      <w:r>
+        <w:rPr>
+          <w:rFonts w:ascii="Courier New" w:hAnsi="Courier New" w:cs="Courier New"/>
+        </w:rPr>
+        <w:tab/>
+      </w:r>
+      <w:r>
+        <w:rPr>
+          <w:rFonts w:ascii="Courier New" w:hAnsi="Courier New" w:cs="Courier New"/>
+        </w:rPr>
+        <w:tab/>
+      </w:r>
+      <w:r>
+        <w:rPr>
+          <w:rFonts w:ascii="Courier New" w:hAnsi="Courier New" w:cs="Courier New"/>
+        </w:rPr>
+        <w:tab/>
+        <w:t>- 3</w:t>
+      </w:r>
+    </w:p>
+    <w:p>
+      <w:pPr>
+        <w:pStyle w:val="PlainText"/>
+        <w:rPr>
+          <w:rFonts w:ascii="Courier New" w:hAnsi="Courier New" w:cs="Courier New"/>
+        </w:rPr>
+      </w:pPr>
+      <w:r>
+        <w:rPr>
+          <w:rFonts w:ascii="Courier New" w:hAnsi="Courier New" w:cs="Courier New"/>
+        </w:rPr>
+        <w:t>Number of KGs</w:t>
+      </w:r>
+      <w:r>
+        <w:rPr>
+          <w:rFonts w:ascii="Courier New" w:hAnsi="Courier New" w:cs="Courier New"/>
+        </w:rPr>
+        <w:tab/>
+      </w:r>
+      <w:r>
+        <w:rPr>
+          <w:rFonts w:ascii="Courier New" w:hAnsi="Courier New" w:cs="Courier New"/>
+        </w:rPr>
+        <w:tab/>
+      </w:r>
+      <w:r>
+        <w:rPr>
+          <w:rFonts w:ascii="Courier New" w:hAnsi="Courier New" w:cs="Courier New"/>
+        </w:rPr>
+        <w:tab/>
+        <w:t>- 270</w:t>
+      </w:r>
+    </w:p>
+    <w:p>
+      <w:pPr>
+        <w:pStyle w:val="PlainText"/>
+        <w:rPr>
+          <w:rFonts w:ascii="Courier New" w:hAnsi="Courier New" w:cs="Courier New"/>
+        </w:rPr>
+      </w:pPr>
+      <w:r>
+        <w:rPr>
+          <w:rFonts w:ascii="Courier New" w:hAnsi="Courier New" w:cs="Courier New"/>
+        </w:rPr>
+        <w:t>Rate</w:t>
+      </w:r>
+      <w:r>
+        <w:rPr>
+          <w:rFonts w:ascii="Courier New" w:hAnsi="Courier New" w:cs="Courier New"/>
+        </w:rPr>
+        <w:tab/>
+      </w:r>
+      <w:r>
+        <w:rPr>
+          <w:rFonts w:ascii="Courier New" w:hAnsi="Courier New" w:cs="Courier New"/>
+        </w:rPr>
+        <w:tab/>
+      </w:r>
+      <w:r>
+        <w:rPr>
+          <w:rFonts w:ascii="Courier New" w:hAnsi="Courier New" w:cs="Courier New"/>
+        </w:rPr>
+        <w:tab/>
+      </w:r>
+      <w:r>
+        <w:rPr>
+          <w:rFonts w:ascii="Courier New" w:hAnsi="Courier New" w:cs="Courier New"/>
+        </w:rPr>
+        <w:tab/>
+      </w:r>
+      <w:r>
+        <w:rPr>
+          <w:rFonts w:ascii="Courier New" w:hAnsi="Courier New" w:cs="Courier New"/>
+        </w:rPr>
+        <w:tab/>
+        <w:t>- 22</w:t>
+      </w:r>
+    </w:p>
+    <w:p>
+      <w:pPr>
+        <w:pStyle w:val="PlainText"/>
+        <w:rPr>
+          <w:rFonts w:ascii="Courier New" w:hAnsi="Courier New" w:cs="Courier New"/>
+        </w:rPr>
+      </w:pPr>
+      <w:r>
+        <w:rPr>
+          <w:rFonts w:ascii="Courier New" w:hAnsi="Courier New" w:cs="Courier New"/>
+        </w:rPr>
+        <w:t>Total Price</w:t>
+      </w:r>
+      <w:r>
+        <w:rPr>
+          <w:rFonts w:ascii="Courier New" w:hAnsi="Courier New" w:cs="Courier New"/>
+        </w:rPr>
+        <w:tab/>
+      </w:r>
+      <w:r>
+        <w:rPr>
+          <w:rFonts w:ascii="Courier New" w:hAnsi="Courier New" w:cs="Courier New"/>
+        </w:rPr>
+        <w:tab/>
+      </w:r>
+      <w:r>
+        <w:rPr>
+          <w:rFonts w:ascii="Courier New" w:hAnsi="Courier New" w:cs="Courier New"/>
+        </w:rPr>
+        <w:tab/>
+      </w:r>
+      <w:r>
+        <w:rPr>
+          <w:rFonts w:ascii="Courier New" w:hAnsi="Courier New" w:cs="Courier New"/>
+        </w:rPr>
+        <w:tab/>
+        <w:t>- 5940.0</w:t>
+      </w:r>
+    </w:p>
+    <w:p>
+      <w:pPr>
+        <w:pStyle w:val="PlainText"/>
+        <w:rPr>
+          <w:rFonts w:ascii="Courier New" w:hAnsi="Courier New" w:cs="Courier New"/>
+          <w:b/>
+        </w:rPr>
+      </w:pPr>
+      <w:r>
+        <w:rPr>
+          <w:rFonts w:ascii="Courier New" w:hAnsi="Courier New" w:cs="Courier New"/>
+          <w:b/>
+        </w:rPr>
+        <w:t>Amount balance</w:t>
+      </w:r>
+      <w:r>
+        <w:rPr>
+          <w:rFonts w:ascii="Courier New" w:hAnsi="Courier New" w:cs="Courier New"/>
+          <w:b/>
+        </w:rPr>
+        <w:tab/>
+      </w:r>
+      <w:r>
+        <w:rPr>
+          <w:rFonts w:ascii="Courier New" w:hAnsi="Courier New" w:cs="Courier New"/>
+          <w:b/>
+        </w:rPr>
+        <w:tab/>
+      </w:r>
+      <w:r>
+        <w:rPr>
+          <w:rFonts w:ascii="Courier New" w:hAnsi="Courier New" w:cs="Courier New"/>
+          <w:b/>
+        </w:rPr>
+        <w:tab/>
+        <w:t>- 14652.0</w:t>
+      </w:r>
+    </w:p>
+    <w:p>
+      <w:pPr>
+        <w:pStyle w:val="PlainText"/>
+        <w:rPr>
+          <w:rFonts w:ascii="Courier New" w:hAnsi="Courier New" w:cs="Courier New"/>
+        </w:rPr>
+      </w:pPr>
+    </w:p>
+    <w:p>
+      <w:pPr>
+        <w:pStyle w:val="PlainText"/>
+        <w:rPr>
+          <w:rFonts w:ascii="Courier New" w:hAnsi="Courier New" w:cs="Courier New"/>
+          <w:b/>
+        </w:rPr>
+      </w:pPr>
+    </w:p>
+    <w:p>
+      <w:pPr>
+        <w:pStyle w:val="PlainText"/>
+        <w:rPr>
+          <w:rFonts w:ascii="Courier New" w:hAnsi="Courier New" w:cs="Courier New"/>
+        </w:rPr>
+      </w:pPr>
+    </w:p>
+    <w:p>
+      <w:pPr>
+        <w:pStyle w:val="PlainText"/>
+        <w:rPr>
+          <w:rFonts w:ascii="Courier New" w:hAnsi="Courier New" w:cs="Courier New"/>
+        </w:rPr>
+      </w:pPr>
     </w:p>
     <w:p>
       <w:pPr>

--- a/customer _details/GANGAMMA/SEP/TUMKUR/HANUMANTHARAYA/PURCHASE DETAILS.docx
+++ b/customer _details/GANGAMMA/SEP/TUMKUR/HANUMANTHARAYA/PURCHASE DETAILS.docx
@@ -51740,13 +51740,7 @@
         <w:rPr>
           <w:rFonts w:ascii="Courier New" w:hAnsi="Courier New" w:cs="Courier New"/>
         </w:rPr>
-        <w:t>SAT Apr 13</w:t>
-      </w:r>
-      <w:r>
-        <w:rPr>
-          <w:rFonts w:ascii="Courier New" w:hAnsi="Courier New" w:cs="Courier New"/>
-        </w:rPr>
-        <w:t xml:space="preserve"> 13:50:39 IST 2019</w:t>
+        <w:t>SAT Apr 13 13:50:39 IST 2019</w:t>
       </w:r>
     </w:p>
     <w:p>
@@ -52067,6 +52061,369 @@
         <w:tab/>
         <w:t>- 14652.0</w:t>
       </w:r>
+    </w:p>
+    <w:p>
+      <w:pPr>
+        <w:pStyle w:val="PlainText"/>
+        <w:rPr>
+          <w:rFonts w:ascii="Courier New" w:hAnsi="Courier New" w:cs="Courier New"/>
+        </w:rPr>
+      </w:pPr>
+    </w:p>
+    <w:p>
+      <w:pPr>
+        <w:pStyle w:val="PlainText"/>
+        <w:rPr>
+          <w:rFonts w:ascii="Courier New" w:hAnsi="Courier New" w:cs="Courier New"/>
+        </w:rPr>
+      </w:pPr>
+    </w:p>
+    <w:p>
+      <w:pPr>
+        <w:pStyle w:val="PlainText"/>
+        <w:rPr>
+          <w:rFonts w:ascii="Courier New" w:hAnsi="Courier New" w:cs="Courier New"/>
+        </w:rPr>
+      </w:pPr>
+      <w:r>
+        <w:rPr>
+          <w:rFonts w:ascii="Courier New" w:hAnsi="Courier New" w:cs="Courier New"/>
+        </w:rPr>
+        <w:t>SUN Apr 14</w:t>
+      </w:r>
+      <w:r>
+        <w:rPr>
+          <w:rFonts w:ascii="Courier New" w:hAnsi="Courier New" w:cs="Courier New"/>
+        </w:rPr>
+        <w:t xml:space="preserve"> 13:54:02 IST 2019</w:t>
+      </w:r>
+    </w:p>
+    <w:p>
+      <w:pPr>
+        <w:pStyle w:val="PlainText"/>
+        <w:rPr>
+          <w:rFonts w:ascii="Courier New" w:hAnsi="Courier New" w:cs="Courier New"/>
+        </w:rPr>
+      </w:pPr>
+      <w:r>
+        <w:rPr>
+          <w:rFonts w:ascii="Courier New" w:hAnsi="Courier New" w:cs="Courier New"/>
+        </w:rPr>
+        <w:t>Person Name</w:t>
+      </w:r>
+      <w:r>
+        <w:rPr>
+          <w:rFonts w:ascii="Courier New" w:hAnsi="Courier New" w:cs="Courier New"/>
+        </w:rPr>
+        <w:tab/>
+      </w:r>
+      <w:r>
+        <w:rPr>
+          <w:rFonts w:ascii="Courier New" w:hAnsi="Courier New" w:cs="Courier New"/>
+        </w:rPr>
+        <w:tab/>
+      </w:r>
+      <w:r>
+        <w:rPr>
+          <w:rFonts w:ascii="Courier New" w:hAnsi="Courier New" w:cs="Courier New"/>
+        </w:rPr>
+        <w:tab/>
+      </w:r>
+      <w:r>
+        <w:rPr>
+          <w:rFonts w:ascii="Courier New" w:hAnsi="Courier New" w:cs="Courier New"/>
+        </w:rPr>
+        <w:tab/>
+        <w:t>- HANUMANTHARAYA</w:t>
+      </w:r>
+    </w:p>
+    <w:p>
+      <w:pPr>
+        <w:pStyle w:val="PlainText"/>
+        <w:rPr>
+          <w:rFonts w:ascii="Courier New" w:hAnsi="Courier New" w:cs="Courier New"/>
+        </w:rPr>
+      </w:pPr>
+      <w:r>
+        <w:rPr>
+          <w:rFonts w:ascii="Courier New" w:hAnsi="Courier New" w:cs="Courier New"/>
+        </w:rPr>
+        <w:t>Bill number</w:t>
+      </w:r>
+      <w:r>
+        <w:rPr>
+          <w:rFonts w:ascii="Courier New" w:hAnsi="Courier New" w:cs="Courier New"/>
+        </w:rPr>
+        <w:tab/>
+      </w:r>
+      <w:r>
+        <w:rPr>
+          <w:rFonts w:ascii="Courier New" w:hAnsi="Courier New" w:cs="Courier New"/>
+        </w:rPr>
+        <w:tab/>
+      </w:r>
+      <w:r>
+        <w:rPr>
+          <w:rFonts w:ascii="Courier New" w:hAnsi="Courier New" w:cs="Courier New"/>
+        </w:rPr>
+        <w:tab/>
+      </w:r>
+      <w:r>
+        <w:rPr>
+          <w:rFonts w:ascii="Courier New" w:hAnsi="Courier New" w:cs="Courier New"/>
+        </w:rPr>
+        <w:tab/>
+        <w:t>- 12188</w:t>
+      </w:r>
+    </w:p>
+    <w:p>
+      <w:pPr>
+        <w:pStyle w:val="PlainText"/>
+        <w:rPr>
+          <w:rFonts w:ascii="Courier New" w:hAnsi="Courier New" w:cs="Courier New"/>
+        </w:rPr>
+      </w:pPr>
+      <w:r>
+        <w:rPr>
+          <w:rFonts w:ascii="Courier New" w:hAnsi="Courier New" w:cs="Courier New"/>
+        </w:rPr>
+        <w:t>---------------------------------------------------------------</w:t>
+      </w:r>
+    </w:p>
+    <w:p>
+      <w:pPr>
+        <w:pStyle w:val="PlainText"/>
+        <w:rPr>
+          <w:rFonts w:ascii="Courier New" w:hAnsi="Courier New" w:cs="Courier New"/>
+        </w:rPr>
+      </w:pPr>
+      <w:r>
+        <w:rPr>
+          <w:rFonts w:ascii="Courier New" w:hAnsi="Courier New" w:cs="Courier New"/>
+        </w:rPr>
+        <w:t>Item Name</w:t>
+      </w:r>
+      <w:r>
+        <w:rPr>
+          <w:rFonts w:ascii="Courier New" w:hAnsi="Courier New" w:cs="Courier New"/>
+        </w:rPr>
+        <w:tab/>
+      </w:r>
+      <w:r>
+        <w:rPr>
+          <w:rFonts w:ascii="Courier New" w:hAnsi="Courier New" w:cs="Courier New"/>
+        </w:rPr>
+        <w:tab/>
+      </w:r>
+      <w:r>
+        <w:rPr>
+          <w:rFonts w:ascii="Courier New" w:hAnsi="Courier New" w:cs="Courier New"/>
+        </w:rPr>
+        <w:tab/>
+      </w:r>
+      <w:r>
+        <w:rPr>
+          <w:rFonts w:ascii="Courier New" w:hAnsi="Courier New" w:cs="Courier New"/>
+        </w:rPr>
+        <w:tab/>
+        <w:t>- CARROT</w:t>
+      </w:r>
+    </w:p>
+    <w:p>
+      <w:pPr>
+        <w:pStyle w:val="PlainText"/>
+        <w:rPr>
+          <w:rFonts w:ascii="Courier New" w:hAnsi="Courier New" w:cs="Courier New"/>
+        </w:rPr>
+      </w:pPr>
+      <w:r>
+        <w:rPr>
+          <w:rFonts w:ascii="Courier New" w:hAnsi="Courier New" w:cs="Courier New"/>
+        </w:rPr>
+        <w:t>Number of Pockets</w:t>
+      </w:r>
+      <w:r>
+        <w:rPr>
+          <w:rFonts w:ascii="Courier New" w:hAnsi="Courier New" w:cs="Courier New"/>
+        </w:rPr>
+        <w:tab/>
+      </w:r>
+      <w:r>
+        <w:rPr>
+          <w:rFonts w:ascii="Courier New" w:hAnsi="Courier New" w:cs="Courier New"/>
+        </w:rPr>
+        <w:tab/>
+      </w:r>
+      <w:r>
+        <w:rPr>
+          <w:rFonts w:ascii="Courier New" w:hAnsi="Courier New" w:cs="Courier New"/>
+        </w:rPr>
+        <w:tab/>
+        <w:t>- 1</w:t>
+      </w:r>
+    </w:p>
+    <w:p>
+      <w:pPr>
+        <w:pStyle w:val="PlainText"/>
+        <w:rPr>
+          <w:rFonts w:ascii="Courier New" w:hAnsi="Courier New" w:cs="Courier New"/>
+        </w:rPr>
+      </w:pPr>
+      <w:r>
+        <w:rPr>
+          <w:rFonts w:ascii="Courier New" w:hAnsi="Courier New" w:cs="Courier New"/>
+        </w:rPr>
+        <w:t>Number of KGs</w:t>
+      </w:r>
+      <w:r>
+        <w:rPr>
+          <w:rFonts w:ascii="Courier New" w:hAnsi="Courier New" w:cs="Courier New"/>
+        </w:rPr>
+        <w:tab/>
+      </w:r>
+      <w:r>
+        <w:rPr>
+          <w:rFonts w:ascii="Courier New" w:hAnsi="Courier New" w:cs="Courier New"/>
+        </w:rPr>
+        <w:tab/>
+      </w:r>
+      <w:r>
+        <w:rPr>
+          <w:rFonts w:ascii="Courier New" w:hAnsi="Courier New" w:cs="Courier New"/>
+        </w:rPr>
+        <w:tab/>
+        <w:t>- 98</w:t>
+      </w:r>
+    </w:p>
+    <w:p>
+      <w:pPr>
+        <w:pStyle w:val="PlainText"/>
+        <w:rPr>
+          <w:rFonts w:ascii="Courier New" w:hAnsi="Courier New" w:cs="Courier New"/>
+        </w:rPr>
+      </w:pPr>
+      <w:r>
+        <w:rPr>
+          <w:rFonts w:ascii="Courier New" w:hAnsi="Courier New" w:cs="Courier New"/>
+        </w:rPr>
+        <w:t>Rate</w:t>
+      </w:r>
+      <w:r>
+        <w:rPr>
+          <w:rFonts w:ascii="Courier New" w:hAnsi="Courier New" w:cs="Courier New"/>
+        </w:rPr>
+        <w:tab/>
+      </w:r>
+      <w:r>
+        <w:rPr>
+          <w:rFonts w:ascii="Courier New" w:hAnsi="Courier New" w:cs="Courier New"/>
+        </w:rPr>
+        <w:tab/>
+      </w:r>
+      <w:r>
+        <w:rPr>
+          <w:rFonts w:ascii="Courier New" w:hAnsi="Courier New" w:cs="Courier New"/>
+        </w:rPr>
+        <w:tab/>
+      </w:r>
+      <w:r>
+        <w:rPr>
+          <w:rFonts w:ascii="Courier New" w:hAnsi="Courier New" w:cs="Courier New"/>
+        </w:rPr>
+        <w:tab/>
+      </w:r>
+      <w:r>
+        <w:rPr>
+          <w:rFonts w:ascii="Courier New" w:hAnsi="Courier New" w:cs="Courier New"/>
+        </w:rPr>
+        <w:tab/>
+        <w:t>- 22</w:t>
+      </w:r>
+    </w:p>
+    <w:p>
+      <w:pPr>
+        <w:pStyle w:val="PlainText"/>
+        <w:rPr>
+          <w:rFonts w:ascii="Courier New" w:hAnsi="Courier New" w:cs="Courier New"/>
+        </w:rPr>
+      </w:pPr>
+      <w:r>
+        <w:rPr>
+          <w:rFonts w:ascii="Courier New" w:hAnsi="Courier New" w:cs="Courier New"/>
+        </w:rPr>
+        <w:t>Total Price</w:t>
+      </w:r>
+      <w:r>
+        <w:rPr>
+          <w:rFonts w:ascii="Courier New" w:hAnsi="Courier New" w:cs="Courier New"/>
+        </w:rPr>
+        <w:tab/>
+      </w:r>
+      <w:r>
+        <w:rPr>
+          <w:rFonts w:ascii="Courier New" w:hAnsi="Courier New" w:cs="Courier New"/>
+        </w:rPr>
+        <w:tab/>
+      </w:r>
+      <w:r>
+        <w:rPr>
+          <w:rFonts w:ascii="Courier New" w:hAnsi="Courier New" w:cs="Courier New"/>
+        </w:rPr>
+        <w:tab/>
+      </w:r>
+      <w:r>
+        <w:rPr>
+          <w:rFonts w:ascii="Courier New" w:hAnsi="Courier New" w:cs="Courier New"/>
+        </w:rPr>
+        <w:tab/>
+        <w:t>- 2156.0</w:t>
+      </w:r>
+    </w:p>
+    <w:p>
+      <w:pPr>
+        <w:pStyle w:val="PlainText"/>
+        <w:rPr>
+          <w:rFonts w:ascii="Courier New" w:hAnsi="Courier New" w:cs="Courier New"/>
+          <w:b/>
+        </w:rPr>
+      </w:pPr>
+      <w:r>
+        <w:rPr>
+          <w:rFonts w:ascii="Courier New" w:hAnsi="Courier New" w:cs="Courier New"/>
+          <w:b/>
+        </w:rPr>
+        <w:t>Amount balance</w:t>
+      </w:r>
+      <w:r>
+        <w:rPr>
+          <w:rFonts w:ascii="Courier New" w:hAnsi="Courier New" w:cs="Courier New"/>
+          <w:b/>
+        </w:rPr>
+        <w:tab/>
+      </w:r>
+      <w:r>
+        <w:rPr>
+          <w:rFonts w:ascii="Courier New" w:hAnsi="Courier New" w:cs="Courier New"/>
+          <w:b/>
+        </w:rPr>
+        <w:tab/>
+      </w:r>
+      <w:r>
+        <w:rPr>
+          <w:rFonts w:ascii="Courier New" w:hAnsi="Courier New" w:cs="Courier New"/>
+          <w:b/>
+        </w:rPr>
+        <w:tab/>
+        <w:t>- 16808.0</w:t>
+      </w:r>
+    </w:p>
+    <w:p>
+      <w:pPr>
+        <w:pStyle w:val="PlainText"/>
+        <w:rPr>
+          <w:rFonts w:ascii="Courier New" w:hAnsi="Courier New" w:cs="Courier New"/>
+        </w:rPr>
+      </w:pPr>
     </w:p>
     <w:p>
       <w:pPr>

--- a/customer _details/GANGAMMA/SEP/TUMKUR/HANUMANTHARAYA/PURCHASE DETAILS.docx
+++ b/customer _details/GANGAMMA/SEP/TUMKUR/HANUMANTHARAYA/PURCHASE DETAILS.docx
@@ -52089,13 +52089,7 @@
         <w:rPr>
           <w:rFonts w:ascii="Courier New" w:hAnsi="Courier New" w:cs="Courier New"/>
         </w:rPr>
-        <w:t>SUN Apr 14</w:t>
-      </w:r>
-      <w:r>
-        <w:rPr>
-          <w:rFonts w:ascii="Courier New" w:hAnsi="Courier New" w:cs="Courier New"/>
-        </w:rPr>
-        <w:t xml:space="preserve"> 13:54:02 IST 2019</w:t>
+        <w:t>SUN Apr 14 13:54:02 IST 2019</w:t>
       </w:r>
     </w:p>
     <w:p>
@@ -52416,6 +52410,371 @@
         <w:tab/>
         <w:t>- 16808.0</w:t>
       </w:r>
+    </w:p>
+    <w:p>
+      <w:pPr>
+        <w:pStyle w:val="PlainText"/>
+        <w:rPr>
+          <w:rFonts w:ascii="Courier New" w:hAnsi="Courier New" w:cs="Courier New"/>
+          <w:b/>
+        </w:rPr>
+      </w:pPr>
+    </w:p>
+    <w:p>
+      <w:pPr>
+        <w:pStyle w:val="PlainText"/>
+        <w:rPr>
+          <w:rFonts w:ascii="Courier New" w:hAnsi="Courier New" w:cs="Courier New"/>
+        </w:rPr>
+      </w:pPr>
+      <w:r>
+        <w:rPr>
+          <w:rFonts w:ascii="Courier New" w:hAnsi="Courier New" w:cs="Courier New"/>
+        </w:rPr>
+        <w:t>FRI Apr 19</w:t>
+      </w:r>
+      <w:r>
+        <w:rPr>
+          <w:rFonts w:ascii="Courier New" w:hAnsi="Courier New" w:cs="Courier New"/>
+        </w:rPr>
+        <w:t xml:space="preserve"> 14:00:25 IST 2019</w:t>
+      </w:r>
+    </w:p>
+    <w:p>
+      <w:pPr>
+        <w:pStyle w:val="PlainText"/>
+        <w:rPr>
+          <w:rFonts w:ascii="Courier New" w:hAnsi="Courier New" w:cs="Courier New"/>
+        </w:rPr>
+      </w:pPr>
+      <w:r>
+        <w:rPr>
+          <w:rFonts w:ascii="Courier New" w:hAnsi="Courier New" w:cs="Courier New"/>
+        </w:rPr>
+        <w:t>Person Name</w:t>
+      </w:r>
+      <w:r>
+        <w:rPr>
+          <w:rFonts w:ascii="Courier New" w:hAnsi="Courier New" w:cs="Courier New"/>
+        </w:rPr>
+        <w:tab/>
+      </w:r>
+      <w:r>
+        <w:rPr>
+          <w:rFonts w:ascii="Courier New" w:hAnsi="Courier New" w:cs="Courier New"/>
+        </w:rPr>
+        <w:tab/>
+      </w:r>
+      <w:r>
+        <w:rPr>
+          <w:rFonts w:ascii="Courier New" w:hAnsi="Courier New" w:cs="Courier New"/>
+        </w:rPr>
+        <w:tab/>
+      </w:r>
+      <w:r>
+        <w:rPr>
+          <w:rFonts w:ascii="Courier New" w:hAnsi="Courier New" w:cs="Courier New"/>
+        </w:rPr>
+        <w:tab/>
+        <w:t>- HANUMANTHARAYA</w:t>
+      </w:r>
+    </w:p>
+    <w:p>
+      <w:pPr>
+        <w:pStyle w:val="PlainText"/>
+        <w:rPr>
+          <w:rFonts w:ascii="Courier New" w:hAnsi="Courier New" w:cs="Courier New"/>
+        </w:rPr>
+      </w:pPr>
+      <w:r>
+        <w:rPr>
+          <w:rFonts w:ascii="Courier New" w:hAnsi="Courier New" w:cs="Courier New"/>
+        </w:rPr>
+        <w:t>Bill number</w:t>
+      </w:r>
+      <w:r>
+        <w:rPr>
+          <w:rFonts w:ascii="Courier New" w:hAnsi="Courier New" w:cs="Courier New"/>
+        </w:rPr>
+        <w:tab/>
+      </w:r>
+      <w:r>
+        <w:rPr>
+          <w:rFonts w:ascii="Courier New" w:hAnsi="Courier New" w:cs="Courier New"/>
+        </w:rPr>
+        <w:tab/>
+      </w:r>
+      <w:r>
+        <w:rPr>
+          <w:rFonts w:ascii="Courier New" w:hAnsi="Courier New" w:cs="Courier New"/>
+        </w:rPr>
+        <w:tab/>
+      </w:r>
+      <w:r>
+        <w:rPr>
+          <w:rFonts w:ascii="Courier New" w:hAnsi="Courier New" w:cs="Courier New"/>
+        </w:rPr>
+        <w:tab/>
+        <w:t>- 12291</w:t>
+      </w:r>
+    </w:p>
+    <w:p>
+      <w:pPr>
+        <w:pStyle w:val="PlainText"/>
+        <w:rPr>
+          <w:rFonts w:ascii="Courier New" w:hAnsi="Courier New" w:cs="Courier New"/>
+        </w:rPr>
+      </w:pPr>
+      <w:r>
+        <w:rPr>
+          <w:rFonts w:ascii="Courier New" w:hAnsi="Courier New" w:cs="Courier New"/>
+        </w:rPr>
+        <w:t>---------------------------------------------------------------</w:t>
+      </w:r>
+    </w:p>
+    <w:p>
+      <w:pPr>
+        <w:pStyle w:val="PlainText"/>
+        <w:rPr>
+          <w:rFonts w:ascii="Courier New" w:hAnsi="Courier New" w:cs="Courier New"/>
+        </w:rPr>
+      </w:pPr>
+      <w:r>
+        <w:rPr>
+          <w:rFonts w:ascii="Courier New" w:hAnsi="Courier New" w:cs="Courier New"/>
+        </w:rPr>
+        <w:t>Item Name</w:t>
+      </w:r>
+      <w:r>
+        <w:rPr>
+          <w:rFonts w:ascii="Courier New" w:hAnsi="Courier New" w:cs="Courier New"/>
+        </w:rPr>
+        <w:tab/>
+      </w:r>
+      <w:r>
+        <w:rPr>
+          <w:rFonts w:ascii="Courier New" w:hAnsi="Courier New" w:cs="Courier New"/>
+        </w:rPr>
+        <w:tab/>
+      </w:r>
+      <w:r>
+        <w:rPr>
+          <w:rFonts w:ascii="Courier New" w:hAnsi="Courier New" w:cs="Courier New"/>
+        </w:rPr>
+        <w:tab/>
+      </w:r>
+      <w:r>
+        <w:rPr>
+          <w:rFonts w:ascii="Courier New" w:hAnsi="Courier New" w:cs="Courier New"/>
+        </w:rPr>
+        <w:tab/>
+        <w:t>- CARROT</w:t>
+      </w:r>
+    </w:p>
+    <w:p>
+      <w:pPr>
+        <w:pStyle w:val="PlainText"/>
+        <w:rPr>
+          <w:rFonts w:ascii="Courier New" w:hAnsi="Courier New" w:cs="Courier New"/>
+        </w:rPr>
+      </w:pPr>
+      <w:r>
+        <w:rPr>
+          <w:rFonts w:ascii="Courier New" w:hAnsi="Courier New" w:cs="Courier New"/>
+        </w:rPr>
+        <w:t>Number of Pockets</w:t>
+      </w:r>
+      <w:r>
+        <w:rPr>
+          <w:rFonts w:ascii="Courier New" w:hAnsi="Courier New" w:cs="Courier New"/>
+        </w:rPr>
+        <w:tab/>
+      </w:r>
+      <w:r>
+        <w:rPr>
+          <w:rFonts w:ascii="Courier New" w:hAnsi="Courier New" w:cs="Courier New"/>
+        </w:rPr>
+        <w:tab/>
+      </w:r>
+      <w:r>
+        <w:rPr>
+          <w:rFonts w:ascii="Courier New" w:hAnsi="Courier New" w:cs="Courier New"/>
+        </w:rPr>
+        <w:tab/>
+        <w:t>- 1</w:t>
+      </w:r>
+    </w:p>
+    <w:p>
+      <w:pPr>
+        <w:pStyle w:val="PlainText"/>
+        <w:rPr>
+          <w:rFonts w:ascii="Courier New" w:hAnsi="Courier New" w:cs="Courier New"/>
+        </w:rPr>
+      </w:pPr>
+      <w:r>
+        <w:rPr>
+          <w:rFonts w:ascii="Courier New" w:hAnsi="Courier New" w:cs="Courier New"/>
+        </w:rPr>
+        <w:t>Number of KGs</w:t>
+      </w:r>
+      <w:r>
+        <w:rPr>
+          <w:rFonts w:ascii="Courier New" w:hAnsi="Courier New" w:cs="Courier New"/>
+        </w:rPr>
+        <w:tab/>
+      </w:r>
+      <w:r>
+        <w:rPr>
+          <w:rFonts w:ascii="Courier New" w:hAnsi="Courier New" w:cs="Courier New"/>
+        </w:rPr>
+        <w:tab/>
+      </w:r>
+      <w:r>
+        <w:rPr>
+          <w:rFonts w:ascii="Courier New" w:hAnsi="Courier New" w:cs="Courier New"/>
+        </w:rPr>
+        <w:tab/>
+        <w:t>- 103</w:t>
+      </w:r>
+    </w:p>
+    <w:p>
+      <w:pPr>
+        <w:pStyle w:val="PlainText"/>
+        <w:rPr>
+          <w:rFonts w:ascii="Courier New" w:hAnsi="Courier New" w:cs="Courier New"/>
+        </w:rPr>
+      </w:pPr>
+      <w:r>
+        <w:rPr>
+          <w:rFonts w:ascii="Courier New" w:hAnsi="Courier New" w:cs="Courier New"/>
+        </w:rPr>
+        <w:t>Rate</w:t>
+      </w:r>
+      <w:r>
+        <w:rPr>
+          <w:rFonts w:ascii="Courier New" w:hAnsi="Courier New" w:cs="Courier New"/>
+        </w:rPr>
+        <w:tab/>
+      </w:r>
+      <w:r>
+        <w:rPr>
+          <w:rFonts w:ascii="Courier New" w:hAnsi="Courier New" w:cs="Courier New"/>
+        </w:rPr>
+        <w:tab/>
+      </w:r>
+      <w:r>
+        <w:rPr>
+          <w:rFonts w:ascii="Courier New" w:hAnsi="Courier New" w:cs="Courier New"/>
+        </w:rPr>
+        <w:tab/>
+      </w:r>
+      <w:r>
+        <w:rPr>
+          <w:rFonts w:ascii="Courier New" w:hAnsi="Courier New" w:cs="Courier New"/>
+        </w:rPr>
+        <w:tab/>
+      </w:r>
+      <w:r>
+        <w:rPr>
+          <w:rFonts w:ascii="Courier New" w:hAnsi="Courier New" w:cs="Courier New"/>
+        </w:rPr>
+        <w:tab/>
+        <w:t>- 22</w:t>
+      </w:r>
+    </w:p>
+    <w:p>
+      <w:pPr>
+        <w:pStyle w:val="PlainText"/>
+        <w:rPr>
+          <w:rFonts w:ascii="Courier New" w:hAnsi="Courier New" w:cs="Courier New"/>
+        </w:rPr>
+      </w:pPr>
+      <w:r>
+        <w:rPr>
+          <w:rFonts w:ascii="Courier New" w:hAnsi="Courier New" w:cs="Courier New"/>
+        </w:rPr>
+        <w:t>Total Price</w:t>
+      </w:r>
+      <w:r>
+        <w:rPr>
+          <w:rFonts w:ascii="Courier New" w:hAnsi="Courier New" w:cs="Courier New"/>
+        </w:rPr>
+        <w:tab/>
+      </w:r>
+      <w:r>
+        <w:rPr>
+          <w:rFonts w:ascii="Courier New" w:hAnsi="Courier New" w:cs="Courier New"/>
+        </w:rPr>
+        <w:tab/>
+      </w:r>
+      <w:r>
+        <w:rPr>
+          <w:rFonts w:ascii="Courier New" w:hAnsi="Courier New" w:cs="Courier New"/>
+        </w:rPr>
+        <w:tab/>
+      </w:r>
+      <w:r>
+        <w:rPr>
+          <w:rFonts w:ascii="Courier New" w:hAnsi="Courier New" w:cs="Courier New"/>
+        </w:rPr>
+        <w:tab/>
+        <w:t>- 2266.0</w:t>
+      </w:r>
+    </w:p>
+    <w:p>
+      <w:pPr>
+        <w:pStyle w:val="PlainText"/>
+        <w:rPr>
+          <w:rFonts w:ascii="Courier New" w:hAnsi="Courier New" w:cs="Courier New"/>
+          <w:b/>
+        </w:rPr>
+      </w:pPr>
+      <w:r>
+        <w:rPr>
+          <w:rFonts w:ascii="Courier New" w:hAnsi="Courier New" w:cs="Courier New"/>
+          <w:b/>
+        </w:rPr>
+        <w:t>Amount balance</w:t>
+      </w:r>
+      <w:r>
+        <w:rPr>
+          <w:rFonts w:ascii="Courier New" w:hAnsi="Courier New" w:cs="Courier New"/>
+          <w:b/>
+        </w:rPr>
+        <w:tab/>
+      </w:r>
+      <w:r>
+        <w:rPr>
+          <w:rFonts w:ascii="Courier New" w:hAnsi="Courier New" w:cs="Courier New"/>
+          <w:b/>
+        </w:rPr>
+        <w:tab/>
+      </w:r>
+      <w:r>
+        <w:rPr>
+          <w:rFonts w:ascii="Courier New" w:hAnsi="Courier New" w:cs="Courier New"/>
+          <w:b/>
+        </w:rPr>
+        <w:tab/>
+        <w:t>- 19074.0</w:t>
+      </w:r>
+    </w:p>
+    <w:p>
+      <w:pPr>
+        <w:pStyle w:val="PlainText"/>
+        <w:rPr>
+          <w:rFonts w:ascii="Courier New" w:hAnsi="Courier New" w:cs="Courier New"/>
+        </w:rPr>
+      </w:pPr>
+    </w:p>
+    <w:p>
+      <w:pPr>
+        <w:pStyle w:val="PlainText"/>
+        <w:rPr>
+          <w:rFonts w:ascii="Courier New" w:hAnsi="Courier New" w:cs="Courier New"/>
+          <w:b/>
+        </w:rPr>
+      </w:pPr>
     </w:p>
     <w:p>
       <w:pPr>

--- a/customer _details/GANGAMMA/SEP/TUMKUR/HANUMANTHARAYA/PURCHASE DETAILS.docx
+++ b/customer _details/GANGAMMA/SEP/TUMKUR/HANUMANTHARAYA/PURCHASE DETAILS.docx
@@ -52431,13 +52431,7 @@
         <w:rPr>
           <w:rFonts w:ascii="Courier New" w:hAnsi="Courier New" w:cs="Courier New"/>
         </w:rPr>
-        <w:t>FRI Apr 19</w:t>
-      </w:r>
-      <w:r>
-        <w:rPr>
-          <w:rFonts w:ascii="Courier New" w:hAnsi="Courier New" w:cs="Courier New"/>
-        </w:rPr>
-        <w:t xml:space="preserve"> 14:00:25 IST 2019</w:t>
+        <w:t>FRI Apr 19 14:00:25 IST 2019</w:t>
       </w:r>
     </w:p>
     <w:p>
@@ -52758,6 +52752,209 @@
         <w:tab/>
         <w:t>- 19074.0</w:t>
       </w:r>
+    </w:p>
+    <w:p>
+      <w:pPr>
+        <w:pStyle w:val="PlainText"/>
+        <w:rPr>
+          <w:rFonts w:ascii="Courier New" w:hAnsi="Courier New" w:cs="Courier New"/>
+          <w:b/>
+        </w:rPr>
+      </w:pPr>
+    </w:p>
+    <w:p>
+      <w:pPr>
+        <w:pStyle w:val="PlainText"/>
+        <w:rPr>
+          <w:rFonts w:ascii="Courier New" w:hAnsi="Courier New" w:cs="Courier New"/>
+        </w:rPr>
+      </w:pPr>
+      <w:r>
+        <w:rPr>
+          <w:rFonts w:ascii="Courier New" w:hAnsi="Courier New" w:cs="Courier New"/>
+        </w:rPr>
+        <w:t>FRI Apr 26</w:t>
+      </w:r>
+      <w:r>
+        <w:rPr>
+          <w:rFonts w:ascii="Courier New" w:hAnsi="Courier New" w:cs="Courier New"/>
+        </w:rPr>
+        <w:t xml:space="preserve"> 14:10:29 IST 2019</w:t>
+      </w:r>
+    </w:p>
+    <w:p>
+      <w:pPr>
+        <w:pStyle w:val="PlainText"/>
+        <w:rPr>
+          <w:rFonts w:ascii="Courier New" w:hAnsi="Courier New" w:cs="Courier New"/>
+        </w:rPr>
+      </w:pPr>
+      <w:r>
+        <w:rPr>
+          <w:rFonts w:ascii="Courier New" w:hAnsi="Courier New" w:cs="Courier New"/>
+        </w:rPr>
+        <w:t>Person Name</w:t>
+      </w:r>
+      <w:r>
+        <w:rPr>
+          <w:rFonts w:ascii="Courier New" w:hAnsi="Courier New" w:cs="Courier New"/>
+        </w:rPr>
+        <w:tab/>
+      </w:r>
+      <w:r>
+        <w:rPr>
+          <w:rFonts w:ascii="Courier New" w:hAnsi="Courier New" w:cs="Courier New"/>
+        </w:rPr>
+        <w:tab/>
+      </w:r>
+      <w:r>
+        <w:rPr>
+          <w:rFonts w:ascii="Courier New" w:hAnsi="Courier New" w:cs="Courier New"/>
+        </w:rPr>
+        <w:tab/>
+      </w:r>
+      <w:r>
+        <w:rPr>
+          <w:rFonts w:ascii="Courier New" w:hAnsi="Courier New" w:cs="Courier New"/>
+        </w:rPr>
+        <w:tab/>
+        <w:t>- HANUMANTHARAYA</w:t>
+      </w:r>
+    </w:p>
+    <w:p>
+      <w:pPr>
+        <w:pStyle w:val="PlainText"/>
+        <w:rPr>
+          <w:rFonts w:ascii="Courier New" w:hAnsi="Courier New" w:cs="Courier New"/>
+        </w:rPr>
+      </w:pPr>
+      <w:r>
+        <w:rPr>
+          <w:rFonts w:ascii="Courier New" w:hAnsi="Courier New" w:cs="Courier New"/>
+        </w:rPr>
+        <w:t>---------------------------------------------------------------</w:t>
+      </w:r>
+    </w:p>
+    <w:p>
+      <w:pPr>
+        <w:pStyle w:val="PlainText"/>
+        <w:rPr>
+          <w:rFonts w:ascii="Courier New" w:hAnsi="Courier New" w:cs="Courier New"/>
+        </w:rPr>
+      </w:pPr>
+      <w:r>
+        <w:rPr>
+          <w:rFonts w:ascii="Courier New" w:hAnsi="Courier New" w:cs="Courier New"/>
+        </w:rPr>
+        <w:t>Item Name</w:t>
+      </w:r>
+      <w:r>
+        <w:rPr>
+          <w:rFonts w:ascii="Courier New" w:hAnsi="Courier New" w:cs="Courier New"/>
+        </w:rPr>
+        <w:tab/>
+      </w:r>
+      <w:r>
+        <w:rPr>
+          <w:rFonts w:ascii="Courier New" w:hAnsi="Courier New" w:cs="Courier New"/>
+        </w:rPr>
+        <w:tab/>
+      </w:r>
+      <w:r>
+        <w:rPr>
+          <w:rFonts w:ascii="Courier New" w:hAnsi="Courier New" w:cs="Courier New"/>
+        </w:rPr>
+        <w:tab/>
+      </w:r>
+      <w:r>
+        <w:rPr>
+          <w:rFonts w:ascii="Courier New" w:hAnsi="Courier New" w:cs="Courier New"/>
+        </w:rPr>
+        <w:tab/>
+        <w:t>- BEET</w:t>
+      </w:r>
+    </w:p>
+    <w:p>
+      <w:pPr>
+        <w:pStyle w:val="PlainText"/>
+        <w:rPr>
+          <w:rFonts w:ascii="Courier New" w:hAnsi="Courier New" w:cs="Courier New"/>
+          <w:color w:val="FF0000"/>
+        </w:rPr>
+      </w:pPr>
+      <w:r>
+        <w:rPr>
+          <w:rFonts w:ascii="Courier New" w:hAnsi="Courier New" w:cs="Courier New"/>
+          <w:color w:val="FF0000"/>
+        </w:rPr>
+        <w:t>Amount Received</w:t>
+      </w:r>
+      <w:r>
+        <w:rPr>
+          <w:rFonts w:ascii="Courier New" w:hAnsi="Courier New" w:cs="Courier New"/>
+          <w:color w:val="FF0000"/>
+        </w:rPr>
+        <w:tab/>
+      </w:r>
+      <w:r>
+        <w:rPr>
+          <w:rFonts w:ascii="Courier New" w:hAnsi="Courier New" w:cs="Courier New"/>
+          <w:color w:val="FF0000"/>
+        </w:rPr>
+        <w:tab/>
+      </w:r>
+      <w:r>
+        <w:rPr>
+          <w:rFonts w:ascii="Courier New" w:hAnsi="Courier New" w:cs="Courier New"/>
+          <w:color w:val="FF0000"/>
+        </w:rPr>
+        <w:tab/>
+        <w:t>- 19074</w:t>
+      </w:r>
+    </w:p>
+    <w:p>
+      <w:pPr>
+        <w:pStyle w:val="PlainText"/>
+        <w:rPr>
+          <w:rFonts w:ascii="Courier New" w:hAnsi="Courier New" w:cs="Courier New"/>
+        </w:rPr>
+      </w:pPr>
+      <w:r>
+        <w:rPr>
+          <w:rFonts w:ascii="Courier New" w:hAnsi="Courier New" w:cs="Courier New"/>
+        </w:rPr>
+        <w:t>Amount Received mode</w:t>
+      </w:r>
+      <w:r>
+        <w:rPr>
+          <w:rFonts w:ascii="Courier New" w:hAnsi="Courier New" w:cs="Courier New"/>
+        </w:rPr>
+        <w:tab/>
+      </w:r>
+      <w:r>
+        <w:rPr>
+          <w:rFonts w:ascii="Courier New" w:hAnsi="Courier New" w:cs="Courier New"/>
+        </w:rPr>
+        <w:tab/>
+        <w:t>- CASH AND CLEARD</w:t>
+      </w:r>
+    </w:p>
+    <w:p>
+      <w:pPr>
+        <w:pStyle w:val="PlainText"/>
+        <w:rPr>
+          <w:rFonts w:ascii="Courier New" w:hAnsi="Courier New" w:cs="Courier New"/>
+        </w:rPr>
+      </w:pPr>
+    </w:p>
+    <w:p>
+      <w:pPr>
+        <w:pStyle w:val="PlainText"/>
+        <w:rPr>
+          <w:rFonts w:ascii="Courier New" w:hAnsi="Courier New" w:cs="Courier New"/>
+          <w:b/>
+        </w:rPr>
+      </w:pPr>
     </w:p>
     <w:p>
       <w:pPr>

--- a/customer _details/GANGAMMA/SEP/TUMKUR/HANUMANTHARAYA/PURCHASE DETAILS.docx
+++ b/customer _details/GANGAMMA/SEP/TUMKUR/HANUMANTHARAYA/PURCHASE DETAILS.docx
@@ -52773,13 +52773,7 @@
         <w:rPr>
           <w:rFonts w:ascii="Courier New" w:hAnsi="Courier New" w:cs="Courier New"/>
         </w:rPr>
-        <w:t>FRI Apr 26</w:t>
-      </w:r>
-      <w:r>
-        <w:rPr>
-          <w:rFonts w:ascii="Courier New" w:hAnsi="Courier New" w:cs="Courier New"/>
-        </w:rPr>
-        <w:t xml:space="preserve"> 14:10:29 IST 2019</w:t>
+        <w:t>FRI Apr 26 14:10:29 IST 2019</w:t>
       </w:r>
     </w:p>
     <w:p>
@@ -52938,6 +52932,793 @@
         <w:tab/>
         <w:t>- CASH AND CLEARD</w:t>
       </w:r>
+    </w:p>
+    <w:p>
+      <w:pPr>
+        <w:pStyle w:val="PlainText"/>
+        <w:rPr>
+          <w:rFonts w:ascii="Courier New" w:hAnsi="Courier New" w:cs="Courier New"/>
+        </w:rPr>
+      </w:pPr>
+    </w:p>
+    <w:p>
+      <w:pPr>
+        <w:pStyle w:val="PlainText"/>
+        <w:rPr>
+          <w:rFonts w:ascii="Courier New" w:hAnsi="Courier New" w:cs="Courier New"/>
+        </w:rPr>
+      </w:pPr>
+      <w:r>
+        <w:rPr>
+          <w:rFonts w:ascii="Courier New" w:hAnsi="Courier New" w:cs="Courier New"/>
+        </w:rPr>
+        <w:t>MON Apr 29 13:29:13 IST 2019</w:t>
+      </w:r>
+    </w:p>
+    <w:p>
+      <w:pPr>
+        <w:pStyle w:val="PlainText"/>
+        <w:rPr>
+          <w:rFonts w:ascii="Courier New" w:hAnsi="Courier New" w:cs="Courier New"/>
+        </w:rPr>
+      </w:pPr>
+      <w:r>
+        <w:rPr>
+          <w:rFonts w:ascii="Courier New" w:hAnsi="Courier New" w:cs="Courier New"/>
+        </w:rPr>
+        <w:t>Person Name</w:t>
+      </w:r>
+      <w:r>
+        <w:rPr>
+          <w:rFonts w:ascii="Courier New" w:hAnsi="Courier New" w:cs="Courier New"/>
+        </w:rPr>
+        <w:tab/>
+      </w:r>
+      <w:r>
+        <w:rPr>
+          <w:rFonts w:ascii="Courier New" w:hAnsi="Courier New" w:cs="Courier New"/>
+        </w:rPr>
+        <w:tab/>
+      </w:r>
+      <w:r>
+        <w:rPr>
+          <w:rFonts w:ascii="Courier New" w:hAnsi="Courier New" w:cs="Courier New"/>
+        </w:rPr>
+        <w:tab/>
+      </w:r>
+      <w:r>
+        <w:rPr>
+          <w:rFonts w:ascii="Courier New" w:hAnsi="Courier New" w:cs="Courier New"/>
+        </w:rPr>
+        <w:tab/>
+        <w:t>- HANUMANTHARAYA</w:t>
+      </w:r>
+    </w:p>
+    <w:p>
+      <w:pPr>
+        <w:pStyle w:val="PlainText"/>
+        <w:rPr>
+          <w:rFonts w:ascii="Courier New" w:hAnsi="Courier New" w:cs="Courier New"/>
+        </w:rPr>
+      </w:pPr>
+      <w:r>
+        <w:rPr>
+          <w:rFonts w:ascii="Courier New" w:hAnsi="Courier New" w:cs="Courier New"/>
+        </w:rPr>
+        <w:t>Bill number</w:t>
+      </w:r>
+      <w:r>
+        <w:rPr>
+          <w:rFonts w:ascii="Courier New" w:hAnsi="Courier New" w:cs="Courier New"/>
+        </w:rPr>
+        <w:tab/>
+      </w:r>
+      <w:r>
+        <w:rPr>
+          <w:rFonts w:ascii="Courier New" w:hAnsi="Courier New" w:cs="Courier New"/>
+        </w:rPr>
+        <w:tab/>
+      </w:r>
+      <w:r>
+        <w:rPr>
+          <w:rFonts w:ascii="Courier New" w:hAnsi="Courier New" w:cs="Courier New"/>
+        </w:rPr>
+        <w:tab/>
+      </w:r>
+      <w:r>
+        <w:rPr>
+          <w:rFonts w:ascii="Courier New" w:hAnsi="Courier New" w:cs="Courier New"/>
+        </w:rPr>
+        <w:tab/>
+        <w:t>- 12498</w:t>
+      </w:r>
+    </w:p>
+    <w:p>
+      <w:pPr>
+        <w:pStyle w:val="PlainText"/>
+        <w:rPr>
+          <w:rFonts w:ascii="Courier New" w:hAnsi="Courier New" w:cs="Courier New"/>
+        </w:rPr>
+      </w:pPr>
+      <w:r>
+        <w:rPr>
+          <w:rFonts w:ascii="Courier New" w:hAnsi="Courier New" w:cs="Courier New"/>
+        </w:rPr>
+        <w:t>---------------------------------------------------------------</w:t>
+      </w:r>
+    </w:p>
+    <w:p>
+      <w:pPr>
+        <w:pStyle w:val="PlainText"/>
+        <w:rPr>
+          <w:rFonts w:ascii="Courier New" w:hAnsi="Courier New" w:cs="Courier New"/>
+        </w:rPr>
+      </w:pPr>
+      <w:r>
+        <w:rPr>
+          <w:rFonts w:ascii="Courier New" w:hAnsi="Courier New" w:cs="Courier New"/>
+        </w:rPr>
+        <w:t>Item Name</w:t>
+      </w:r>
+      <w:r>
+        <w:rPr>
+          <w:rFonts w:ascii="Courier New" w:hAnsi="Courier New" w:cs="Courier New"/>
+        </w:rPr>
+        <w:tab/>
+      </w:r>
+      <w:r>
+        <w:rPr>
+          <w:rFonts w:ascii="Courier New" w:hAnsi="Courier New" w:cs="Courier New"/>
+        </w:rPr>
+        <w:tab/>
+      </w:r>
+      <w:r>
+        <w:rPr>
+          <w:rFonts w:ascii="Courier New" w:hAnsi="Courier New" w:cs="Courier New"/>
+        </w:rPr>
+        <w:tab/>
+      </w:r>
+      <w:r>
+        <w:rPr>
+          <w:rFonts w:ascii="Courier New" w:hAnsi="Courier New" w:cs="Courier New"/>
+        </w:rPr>
+        <w:tab/>
+        <w:t>- POTATO EVE</w:t>
+      </w:r>
+    </w:p>
+    <w:p>
+      <w:pPr>
+        <w:pStyle w:val="PlainText"/>
+        <w:rPr>
+          <w:rFonts w:ascii="Courier New" w:hAnsi="Courier New" w:cs="Courier New"/>
+        </w:rPr>
+      </w:pPr>
+      <w:r>
+        <w:rPr>
+          <w:rFonts w:ascii="Courier New" w:hAnsi="Courier New" w:cs="Courier New"/>
+        </w:rPr>
+        <w:t>Number of Pockets</w:t>
+      </w:r>
+      <w:r>
+        <w:rPr>
+          <w:rFonts w:ascii="Courier New" w:hAnsi="Courier New" w:cs="Courier New"/>
+        </w:rPr>
+        <w:tab/>
+      </w:r>
+      <w:r>
+        <w:rPr>
+          <w:rFonts w:ascii="Courier New" w:hAnsi="Courier New" w:cs="Courier New"/>
+        </w:rPr>
+        <w:tab/>
+      </w:r>
+      <w:r>
+        <w:rPr>
+          <w:rFonts w:ascii="Courier New" w:hAnsi="Courier New" w:cs="Courier New"/>
+        </w:rPr>
+        <w:tab/>
+        <w:t>- 1</w:t>
+      </w:r>
+    </w:p>
+    <w:p>
+      <w:pPr>
+        <w:pStyle w:val="PlainText"/>
+        <w:rPr>
+          <w:rFonts w:ascii="Courier New" w:hAnsi="Courier New" w:cs="Courier New"/>
+        </w:rPr>
+      </w:pPr>
+      <w:r>
+        <w:rPr>
+          <w:rFonts w:ascii="Courier New" w:hAnsi="Courier New" w:cs="Courier New"/>
+        </w:rPr>
+        <w:t>Number of KGs</w:t>
+      </w:r>
+      <w:r>
+        <w:rPr>
+          <w:rFonts w:ascii="Courier New" w:hAnsi="Courier New" w:cs="Courier New"/>
+        </w:rPr>
+        <w:tab/>
+      </w:r>
+      <w:r>
+        <w:rPr>
+          <w:rFonts w:ascii="Courier New" w:hAnsi="Courier New" w:cs="Courier New"/>
+        </w:rPr>
+        <w:tab/>
+      </w:r>
+      <w:r>
+        <w:rPr>
+          <w:rFonts w:ascii="Courier New" w:hAnsi="Courier New" w:cs="Courier New"/>
+        </w:rPr>
+        <w:tab/>
+        <w:t>- 58</w:t>
+      </w:r>
+    </w:p>
+    <w:p>
+      <w:pPr>
+        <w:pStyle w:val="PlainText"/>
+        <w:rPr>
+          <w:rFonts w:ascii="Courier New" w:hAnsi="Courier New" w:cs="Courier New"/>
+        </w:rPr>
+      </w:pPr>
+      <w:r>
+        <w:rPr>
+          <w:rFonts w:ascii="Courier New" w:hAnsi="Courier New" w:cs="Courier New"/>
+        </w:rPr>
+        <w:t>Rate</w:t>
+      </w:r>
+      <w:r>
+        <w:rPr>
+          <w:rFonts w:ascii="Courier New" w:hAnsi="Courier New" w:cs="Courier New"/>
+        </w:rPr>
+        <w:tab/>
+      </w:r>
+      <w:r>
+        <w:rPr>
+          <w:rFonts w:ascii="Courier New" w:hAnsi="Courier New" w:cs="Courier New"/>
+        </w:rPr>
+        <w:tab/>
+      </w:r>
+      <w:r>
+        <w:rPr>
+          <w:rFonts w:ascii="Courier New" w:hAnsi="Courier New" w:cs="Courier New"/>
+        </w:rPr>
+        <w:tab/>
+      </w:r>
+      <w:r>
+        <w:rPr>
+          <w:rFonts w:ascii="Courier New" w:hAnsi="Courier New" w:cs="Courier New"/>
+        </w:rPr>
+        <w:tab/>
+      </w:r>
+      <w:r>
+        <w:rPr>
+          <w:rFonts w:ascii="Courier New" w:hAnsi="Courier New" w:cs="Courier New"/>
+        </w:rPr>
+        <w:tab/>
+        <w:t>- 16</w:t>
+      </w:r>
+    </w:p>
+    <w:p>
+      <w:pPr>
+        <w:pStyle w:val="PlainText"/>
+        <w:rPr>
+          <w:rFonts w:ascii="Courier New" w:hAnsi="Courier New" w:cs="Courier New"/>
+        </w:rPr>
+      </w:pPr>
+      <w:r>
+        <w:rPr>
+          <w:rFonts w:ascii="Courier New" w:hAnsi="Courier New" w:cs="Courier New"/>
+        </w:rPr>
+        <w:t>Total Price</w:t>
+      </w:r>
+      <w:r>
+        <w:rPr>
+          <w:rFonts w:ascii="Courier New" w:hAnsi="Courier New" w:cs="Courier New"/>
+        </w:rPr>
+        <w:tab/>
+      </w:r>
+      <w:r>
+        <w:rPr>
+          <w:rFonts w:ascii="Courier New" w:hAnsi="Courier New" w:cs="Courier New"/>
+        </w:rPr>
+        <w:tab/>
+      </w:r>
+      <w:r>
+        <w:rPr>
+          <w:rFonts w:ascii="Courier New" w:hAnsi="Courier New" w:cs="Courier New"/>
+        </w:rPr>
+        <w:tab/>
+      </w:r>
+      <w:r>
+        <w:rPr>
+          <w:rFonts w:ascii="Courier New" w:hAnsi="Courier New" w:cs="Courier New"/>
+        </w:rPr>
+        <w:tab/>
+        <w:t>- 928.0</w:t>
+      </w:r>
+    </w:p>
+    <w:p>
+      <w:pPr>
+        <w:pStyle w:val="PlainText"/>
+        <w:rPr>
+          <w:rFonts w:ascii="Courier New" w:hAnsi="Courier New" w:cs="Courier New"/>
+          <w:b/>
+        </w:rPr>
+      </w:pPr>
+      <w:r>
+        <w:rPr>
+          <w:rFonts w:ascii="Courier New" w:hAnsi="Courier New" w:cs="Courier New"/>
+          <w:b/>
+        </w:rPr>
+        <w:t>Amount balance</w:t>
+      </w:r>
+      <w:r>
+        <w:rPr>
+          <w:rFonts w:ascii="Courier New" w:hAnsi="Courier New" w:cs="Courier New"/>
+          <w:b/>
+        </w:rPr>
+        <w:tab/>
+      </w:r>
+      <w:r>
+        <w:rPr>
+          <w:rFonts w:ascii="Courier New" w:hAnsi="Courier New" w:cs="Courier New"/>
+          <w:b/>
+        </w:rPr>
+        <w:tab/>
+      </w:r>
+      <w:r>
+        <w:rPr>
+          <w:rFonts w:ascii="Courier New" w:hAnsi="Courier New" w:cs="Courier New"/>
+          <w:b/>
+        </w:rPr>
+        <w:tab/>
+        <w:t>- 928.0</w:t>
+      </w:r>
+    </w:p>
+    <w:p>
+      <w:pPr>
+        <w:pStyle w:val="PlainText"/>
+        <w:rPr>
+          <w:rFonts w:ascii="Courier New" w:hAnsi="Courier New" w:cs="Courier New"/>
+          <w:b/>
+        </w:rPr>
+      </w:pPr>
+    </w:p>
+    <w:p>
+      <w:pPr>
+        <w:pStyle w:val="PlainText"/>
+        <w:rPr>
+          <w:rFonts w:ascii="Courier New" w:hAnsi="Courier New" w:cs="Courier New"/>
+        </w:rPr>
+      </w:pPr>
+      <w:r>
+        <w:rPr>
+          <w:rFonts w:ascii="Courier New" w:hAnsi="Courier New" w:cs="Courier New"/>
+        </w:rPr>
+        <w:t>SAT May 04</w:t>
+      </w:r>
+      <w:r>
+        <w:rPr>
+          <w:rFonts w:ascii="Courier New" w:hAnsi="Courier New" w:cs="Courier New"/>
+        </w:rPr>
+        <w:t xml:space="preserve"> 13:43:17 IST 2019</w:t>
+      </w:r>
+    </w:p>
+    <w:p>
+      <w:pPr>
+        <w:pStyle w:val="PlainText"/>
+        <w:rPr>
+          <w:rFonts w:ascii="Courier New" w:hAnsi="Courier New" w:cs="Courier New"/>
+        </w:rPr>
+      </w:pPr>
+      <w:r>
+        <w:rPr>
+          <w:rFonts w:ascii="Courier New" w:hAnsi="Courier New" w:cs="Courier New"/>
+        </w:rPr>
+        <w:t>Person Name</w:t>
+      </w:r>
+      <w:r>
+        <w:rPr>
+          <w:rFonts w:ascii="Courier New" w:hAnsi="Courier New" w:cs="Courier New"/>
+        </w:rPr>
+        <w:tab/>
+      </w:r>
+      <w:r>
+        <w:rPr>
+          <w:rFonts w:ascii="Courier New" w:hAnsi="Courier New" w:cs="Courier New"/>
+        </w:rPr>
+        <w:tab/>
+      </w:r>
+      <w:r>
+        <w:rPr>
+          <w:rFonts w:ascii="Courier New" w:hAnsi="Courier New" w:cs="Courier New"/>
+        </w:rPr>
+        <w:tab/>
+      </w:r>
+      <w:r>
+        <w:rPr>
+          <w:rFonts w:ascii="Courier New" w:hAnsi="Courier New" w:cs="Courier New"/>
+        </w:rPr>
+        <w:tab/>
+        <w:t>- HANUMANTHARAYA</w:t>
+      </w:r>
+    </w:p>
+    <w:p>
+      <w:pPr>
+        <w:pStyle w:val="PlainText"/>
+        <w:rPr>
+          <w:rFonts w:ascii="Courier New" w:hAnsi="Courier New" w:cs="Courier New"/>
+        </w:rPr>
+      </w:pPr>
+      <w:r>
+        <w:rPr>
+          <w:rFonts w:ascii="Courier New" w:hAnsi="Courier New" w:cs="Courier New"/>
+        </w:rPr>
+        <w:t>Bill number</w:t>
+      </w:r>
+      <w:r>
+        <w:rPr>
+          <w:rFonts w:ascii="Courier New" w:hAnsi="Courier New" w:cs="Courier New"/>
+        </w:rPr>
+        <w:tab/>
+      </w:r>
+      <w:r>
+        <w:rPr>
+          <w:rFonts w:ascii="Courier New" w:hAnsi="Courier New" w:cs="Courier New"/>
+        </w:rPr>
+        <w:tab/>
+      </w:r>
+      <w:r>
+        <w:rPr>
+          <w:rFonts w:ascii="Courier New" w:hAnsi="Courier New" w:cs="Courier New"/>
+        </w:rPr>
+        <w:tab/>
+      </w:r>
+      <w:r>
+        <w:rPr>
+          <w:rFonts w:ascii="Courier New" w:hAnsi="Courier New" w:cs="Courier New"/>
+        </w:rPr>
+        <w:tab/>
+        <w:t>- 12573</w:t>
+      </w:r>
+    </w:p>
+    <w:p>
+      <w:pPr>
+        <w:pStyle w:val="PlainText"/>
+        <w:rPr>
+          <w:rFonts w:ascii="Courier New" w:hAnsi="Courier New" w:cs="Courier New"/>
+        </w:rPr>
+      </w:pPr>
+      <w:r>
+        <w:rPr>
+          <w:rFonts w:ascii="Courier New" w:hAnsi="Courier New" w:cs="Courier New"/>
+        </w:rPr>
+        <w:t>---------------------------------------------------------------</w:t>
+      </w:r>
+    </w:p>
+    <w:p>
+      <w:pPr>
+        <w:pStyle w:val="PlainText"/>
+        <w:rPr>
+          <w:rFonts w:ascii="Courier New" w:hAnsi="Courier New" w:cs="Courier New"/>
+        </w:rPr>
+      </w:pPr>
+      <w:r>
+        <w:rPr>
+          <w:rFonts w:ascii="Courier New" w:hAnsi="Courier New" w:cs="Courier New"/>
+        </w:rPr>
+        <w:t>Item Name</w:t>
+      </w:r>
+      <w:r>
+        <w:rPr>
+          <w:rFonts w:ascii="Courier New" w:hAnsi="Courier New" w:cs="Courier New"/>
+        </w:rPr>
+        <w:tab/>
+      </w:r>
+      <w:r>
+        <w:rPr>
+          <w:rFonts w:ascii="Courier New" w:hAnsi="Courier New" w:cs="Courier New"/>
+        </w:rPr>
+        <w:tab/>
+      </w:r>
+      <w:r>
+        <w:rPr>
+          <w:rFonts w:ascii="Courier New" w:hAnsi="Courier New" w:cs="Courier New"/>
+        </w:rPr>
+        <w:tab/>
+      </w:r>
+      <w:r>
+        <w:rPr>
+          <w:rFonts w:ascii="Courier New" w:hAnsi="Courier New" w:cs="Courier New"/>
+        </w:rPr>
+        <w:tab/>
+        <w:t>- BEET</w:t>
+      </w:r>
+    </w:p>
+    <w:p>
+      <w:pPr>
+        <w:pStyle w:val="PlainText"/>
+        <w:rPr>
+          <w:rFonts w:ascii="Courier New" w:hAnsi="Courier New" w:cs="Courier New"/>
+        </w:rPr>
+      </w:pPr>
+      <w:r>
+        <w:rPr>
+          <w:rFonts w:ascii="Courier New" w:hAnsi="Courier New" w:cs="Courier New"/>
+        </w:rPr>
+        <w:t>Number of Pockets</w:t>
+      </w:r>
+      <w:r>
+        <w:rPr>
+          <w:rFonts w:ascii="Courier New" w:hAnsi="Courier New" w:cs="Courier New"/>
+        </w:rPr>
+        <w:tab/>
+      </w:r>
+      <w:r>
+        <w:rPr>
+          <w:rFonts w:ascii="Courier New" w:hAnsi="Courier New" w:cs="Courier New"/>
+        </w:rPr>
+        <w:tab/>
+      </w:r>
+      <w:r>
+        <w:rPr>
+          <w:rFonts w:ascii="Courier New" w:hAnsi="Courier New" w:cs="Courier New"/>
+        </w:rPr>
+        <w:tab/>
+        <w:t>- 2</w:t>
+      </w:r>
+    </w:p>
+    <w:p>
+      <w:pPr>
+        <w:pStyle w:val="PlainText"/>
+        <w:rPr>
+          <w:rFonts w:ascii="Courier New" w:hAnsi="Courier New" w:cs="Courier New"/>
+        </w:rPr>
+      </w:pPr>
+      <w:r>
+        <w:rPr>
+          <w:rFonts w:ascii="Courier New" w:hAnsi="Courier New" w:cs="Courier New"/>
+        </w:rPr>
+        <w:t>Number of KGs</w:t>
+      </w:r>
+      <w:r>
+        <w:rPr>
+          <w:rFonts w:ascii="Courier New" w:hAnsi="Courier New" w:cs="Courier New"/>
+        </w:rPr>
+        <w:tab/>
+      </w:r>
+      <w:r>
+        <w:rPr>
+          <w:rFonts w:ascii="Courier New" w:hAnsi="Courier New" w:cs="Courier New"/>
+        </w:rPr>
+        <w:tab/>
+      </w:r>
+      <w:r>
+        <w:rPr>
+          <w:rFonts w:ascii="Courier New" w:hAnsi="Courier New" w:cs="Courier New"/>
+        </w:rPr>
+        <w:tab/>
+        <w:t>- 132</w:t>
+      </w:r>
+    </w:p>
+    <w:p>
+      <w:pPr>
+        <w:pStyle w:val="PlainText"/>
+        <w:rPr>
+          <w:rFonts w:ascii="Courier New" w:hAnsi="Courier New" w:cs="Courier New"/>
+        </w:rPr>
+      </w:pPr>
+      <w:r>
+        <w:rPr>
+          <w:rFonts w:ascii="Courier New" w:hAnsi="Courier New" w:cs="Courier New"/>
+        </w:rPr>
+        <w:t>Rate</w:t>
+      </w:r>
+      <w:r>
+        <w:rPr>
+          <w:rFonts w:ascii="Courier New" w:hAnsi="Courier New" w:cs="Courier New"/>
+        </w:rPr>
+        <w:tab/>
+      </w:r>
+      <w:r>
+        <w:rPr>
+          <w:rFonts w:ascii="Courier New" w:hAnsi="Courier New" w:cs="Courier New"/>
+        </w:rPr>
+        <w:tab/>
+      </w:r>
+      <w:r>
+        <w:rPr>
+          <w:rFonts w:ascii="Courier New" w:hAnsi="Courier New" w:cs="Courier New"/>
+        </w:rPr>
+        <w:tab/>
+      </w:r>
+      <w:r>
+        <w:rPr>
+          <w:rFonts w:ascii="Courier New" w:hAnsi="Courier New" w:cs="Courier New"/>
+        </w:rPr>
+        <w:tab/>
+      </w:r>
+      <w:r>
+        <w:rPr>
+          <w:rFonts w:ascii="Courier New" w:hAnsi="Courier New" w:cs="Courier New"/>
+        </w:rPr>
+        <w:tab/>
+        <w:t>- 18</w:t>
+      </w:r>
+    </w:p>
+    <w:p>
+      <w:pPr>
+        <w:pStyle w:val="PlainText"/>
+        <w:rPr>
+          <w:rFonts w:ascii="Courier New" w:hAnsi="Courier New" w:cs="Courier New"/>
+        </w:rPr>
+      </w:pPr>
+      <w:r>
+        <w:rPr>
+          <w:rFonts w:ascii="Courier New" w:hAnsi="Courier New" w:cs="Courier New"/>
+        </w:rPr>
+        <w:t>Total Price</w:t>
+      </w:r>
+      <w:r>
+        <w:rPr>
+          <w:rFonts w:ascii="Courier New" w:hAnsi="Courier New" w:cs="Courier New"/>
+        </w:rPr>
+        <w:tab/>
+      </w:r>
+      <w:r>
+        <w:rPr>
+          <w:rFonts w:ascii="Courier New" w:hAnsi="Courier New" w:cs="Courier New"/>
+        </w:rPr>
+        <w:tab/>
+      </w:r>
+      <w:r>
+        <w:rPr>
+          <w:rFonts w:ascii="Courier New" w:hAnsi="Courier New" w:cs="Courier New"/>
+        </w:rPr>
+        <w:tab/>
+      </w:r>
+      <w:r>
+        <w:rPr>
+          <w:rFonts w:ascii="Courier New" w:hAnsi="Courier New" w:cs="Courier New"/>
+        </w:rPr>
+        <w:tab/>
+        <w:t>- 2376.0</w:t>
+      </w:r>
+    </w:p>
+    <w:p>
+      <w:pPr>
+        <w:pStyle w:val="PlainText"/>
+        <w:rPr>
+          <w:rFonts w:ascii="Courier New" w:hAnsi="Courier New" w:cs="Courier New"/>
+          <w:color w:val="FF0000"/>
+        </w:rPr>
+      </w:pPr>
+      <w:r>
+        <w:rPr>
+          <w:rFonts w:ascii="Courier New" w:hAnsi="Courier New" w:cs="Courier New"/>
+          <w:color w:val="FF0000"/>
+        </w:rPr>
+        <w:t>Amount Received</w:t>
+      </w:r>
+      <w:r>
+        <w:rPr>
+          <w:rFonts w:ascii="Courier New" w:hAnsi="Courier New" w:cs="Courier New"/>
+          <w:color w:val="FF0000"/>
+        </w:rPr>
+        <w:tab/>
+      </w:r>
+      <w:r>
+        <w:rPr>
+          <w:rFonts w:ascii="Courier New" w:hAnsi="Courier New" w:cs="Courier New"/>
+          <w:color w:val="FF0000"/>
+        </w:rPr>
+        <w:tab/>
+      </w:r>
+      <w:r>
+        <w:rPr>
+          <w:rFonts w:ascii="Courier New" w:hAnsi="Courier New" w:cs="Courier New"/>
+          <w:color w:val="FF0000"/>
+        </w:rPr>
+        <w:tab/>
+        <w:t>- 928</w:t>
+      </w:r>
+    </w:p>
+    <w:p>
+      <w:pPr>
+        <w:pStyle w:val="PlainText"/>
+        <w:rPr>
+          <w:rFonts w:ascii="Courier New" w:hAnsi="Courier New" w:cs="Courier New"/>
+          <w:b/>
+        </w:rPr>
+      </w:pPr>
+      <w:r>
+        <w:rPr>
+          <w:rFonts w:ascii="Courier New" w:hAnsi="Courier New" w:cs="Courier New"/>
+          <w:b/>
+        </w:rPr>
+        <w:t>Amount balance</w:t>
+      </w:r>
+      <w:r>
+        <w:rPr>
+          <w:rFonts w:ascii="Courier New" w:hAnsi="Courier New" w:cs="Courier New"/>
+          <w:b/>
+        </w:rPr>
+        <w:tab/>
+      </w:r>
+      <w:r>
+        <w:rPr>
+          <w:rFonts w:ascii="Courier New" w:hAnsi="Courier New" w:cs="Courier New"/>
+          <w:b/>
+        </w:rPr>
+        <w:tab/>
+      </w:r>
+      <w:r>
+        <w:rPr>
+          <w:rFonts w:ascii="Courier New" w:hAnsi="Courier New" w:cs="Courier New"/>
+          <w:b/>
+        </w:rPr>
+        <w:tab/>
+        <w:t>- 2376.0</w:t>
+      </w:r>
+    </w:p>
+    <w:p>
+      <w:pPr>
+        <w:pStyle w:val="PlainText"/>
+        <w:rPr>
+          <w:rFonts w:ascii="Courier New" w:hAnsi="Courier New" w:cs="Courier New"/>
+        </w:rPr>
+      </w:pPr>
+      <w:r>
+        <w:rPr>
+          <w:rFonts w:ascii="Courier New" w:hAnsi="Courier New" w:cs="Courier New"/>
+        </w:rPr>
+        <w:t>Amount Received mode</w:t>
+      </w:r>
+      <w:r>
+        <w:rPr>
+          <w:rFonts w:ascii="Courier New" w:hAnsi="Courier New" w:cs="Courier New"/>
+        </w:rPr>
+        <w:tab/>
+      </w:r>
+      <w:r>
+        <w:rPr>
+          <w:rFonts w:ascii="Courier New" w:hAnsi="Courier New" w:cs="Courier New"/>
+        </w:rPr>
+        <w:tab/>
+        <w:t>- CASH</w:t>
+      </w:r>
+    </w:p>
+    <w:p>
+      <w:pPr>
+        <w:pStyle w:val="PlainText"/>
+        <w:rPr>
+          <w:rFonts w:ascii="Courier New" w:hAnsi="Courier New" w:cs="Courier New"/>
+        </w:rPr>
+      </w:pPr>
+    </w:p>
+    <w:p>
+      <w:pPr>
+        <w:pStyle w:val="PlainText"/>
+        <w:rPr>
+          <w:rFonts w:ascii="Courier New" w:hAnsi="Courier New" w:cs="Courier New"/>
+          <w:b/>
+        </w:rPr>
+      </w:pPr>
+    </w:p>
+    <w:p>
+      <w:pPr>
+        <w:pStyle w:val="PlainText"/>
+        <w:rPr>
+          <w:rFonts w:ascii="Courier New" w:hAnsi="Courier New" w:cs="Courier New"/>
+        </w:rPr>
+      </w:pPr>
+    </w:p>
+    <w:p>
+      <w:pPr>
+        <w:pStyle w:val="PlainText"/>
+        <w:rPr>
+          <w:rFonts w:ascii="Courier New" w:hAnsi="Courier New" w:cs="Courier New"/>
+        </w:rPr>
+      </w:pPr>
     </w:p>
     <w:p>
       <w:pPr>

--- a/customer _details/GANGAMMA/SEP/TUMKUR/HANUMANTHARAYA/PURCHASE DETAILS.docx
+++ b/customer _details/GANGAMMA/SEP/TUMKUR/HANUMANTHARAYA/PURCHASE DETAILS.docx
@@ -53294,13 +53294,7 @@
         <w:rPr>
           <w:rFonts w:ascii="Courier New" w:hAnsi="Courier New" w:cs="Courier New"/>
         </w:rPr>
-        <w:t>SAT May 04</w:t>
-      </w:r>
-      <w:r>
-        <w:rPr>
-          <w:rFonts w:ascii="Courier New" w:hAnsi="Courier New" w:cs="Courier New"/>
-        </w:rPr>
-        <w:t xml:space="preserve"> 13:43:17 IST 2019</w:t>
+        <w:t>SAT May 04 13:43:17 IST 2019</w:t>
       </w:r>
     </w:p>
     <w:p>
@@ -53686,6 +53680,728 @@
         <w:tab/>
         <w:t>- CASH</w:t>
       </w:r>
+    </w:p>
+    <w:p>
+      <w:pPr>
+        <w:pStyle w:val="PlainText"/>
+        <w:rPr>
+          <w:rFonts w:ascii="Courier New" w:hAnsi="Courier New" w:cs="Courier New"/>
+        </w:rPr>
+      </w:pPr>
+    </w:p>
+    <w:p>
+      <w:pPr>
+        <w:pStyle w:val="PlainText"/>
+        <w:rPr>
+          <w:rFonts w:ascii="Courier New" w:hAnsi="Courier New" w:cs="Courier New"/>
+        </w:rPr>
+      </w:pPr>
+      <w:r>
+        <w:rPr>
+          <w:rFonts w:ascii="Courier New" w:hAnsi="Courier New" w:cs="Courier New"/>
+        </w:rPr>
+        <w:t>SUN May 05 14:04:17 IST 2019</w:t>
+      </w:r>
+    </w:p>
+    <w:p>
+      <w:pPr>
+        <w:pStyle w:val="PlainText"/>
+        <w:rPr>
+          <w:rFonts w:ascii="Courier New" w:hAnsi="Courier New" w:cs="Courier New"/>
+        </w:rPr>
+      </w:pPr>
+      <w:r>
+        <w:rPr>
+          <w:rFonts w:ascii="Courier New" w:hAnsi="Courier New" w:cs="Courier New"/>
+        </w:rPr>
+        <w:t>Person Name</w:t>
+      </w:r>
+      <w:r>
+        <w:rPr>
+          <w:rFonts w:ascii="Courier New" w:hAnsi="Courier New" w:cs="Courier New"/>
+        </w:rPr>
+        <w:tab/>
+      </w:r>
+      <w:r>
+        <w:rPr>
+          <w:rFonts w:ascii="Courier New" w:hAnsi="Courier New" w:cs="Courier New"/>
+        </w:rPr>
+        <w:tab/>
+      </w:r>
+      <w:r>
+        <w:rPr>
+          <w:rFonts w:ascii="Courier New" w:hAnsi="Courier New" w:cs="Courier New"/>
+        </w:rPr>
+        <w:tab/>
+      </w:r>
+      <w:r>
+        <w:rPr>
+          <w:rFonts w:ascii="Courier New" w:hAnsi="Courier New" w:cs="Courier New"/>
+        </w:rPr>
+        <w:tab/>
+        <w:t>- HANUMANTHARAYA</w:t>
+      </w:r>
+    </w:p>
+    <w:p>
+      <w:pPr>
+        <w:pStyle w:val="PlainText"/>
+        <w:rPr>
+          <w:rFonts w:ascii="Courier New" w:hAnsi="Courier New" w:cs="Courier New"/>
+        </w:rPr>
+      </w:pPr>
+      <w:r>
+        <w:rPr>
+          <w:rFonts w:ascii="Courier New" w:hAnsi="Courier New" w:cs="Courier New"/>
+        </w:rPr>
+        <w:t>Bill number</w:t>
+      </w:r>
+      <w:r>
+        <w:rPr>
+          <w:rFonts w:ascii="Courier New" w:hAnsi="Courier New" w:cs="Courier New"/>
+        </w:rPr>
+        <w:tab/>
+      </w:r>
+      <w:r>
+        <w:rPr>
+          <w:rFonts w:ascii="Courier New" w:hAnsi="Courier New" w:cs="Courier New"/>
+        </w:rPr>
+        <w:tab/>
+      </w:r>
+      <w:r>
+        <w:rPr>
+          <w:rFonts w:ascii="Courier New" w:hAnsi="Courier New" w:cs="Courier New"/>
+        </w:rPr>
+        <w:tab/>
+      </w:r>
+      <w:r>
+        <w:rPr>
+          <w:rFonts w:ascii="Courier New" w:hAnsi="Courier New" w:cs="Courier New"/>
+        </w:rPr>
+        <w:tab/>
+        <w:t>- 12589</w:t>
+      </w:r>
+    </w:p>
+    <w:p>
+      <w:pPr>
+        <w:pStyle w:val="PlainText"/>
+        <w:rPr>
+          <w:rFonts w:ascii="Courier New" w:hAnsi="Courier New" w:cs="Courier New"/>
+        </w:rPr>
+      </w:pPr>
+      <w:r>
+        <w:rPr>
+          <w:rFonts w:ascii="Courier New" w:hAnsi="Courier New" w:cs="Courier New"/>
+        </w:rPr>
+        <w:t>---------------------------------------------------------------</w:t>
+      </w:r>
+    </w:p>
+    <w:p>
+      <w:pPr>
+        <w:pStyle w:val="PlainText"/>
+        <w:rPr>
+          <w:rFonts w:ascii="Courier New" w:hAnsi="Courier New" w:cs="Courier New"/>
+        </w:rPr>
+      </w:pPr>
+      <w:r>
+        <w:rPr>
+          <w:rFonts w:ascii="Courier New" w:hAnsi="Courier New" w:cs="Courier New"/>
+        </w:rPr>
+        <w:t>Item Name</w:t>
+      </w:r>
+      <w:r>
+        <w:rPr>
+          <w:rFonts w:ascii="Courier New" w:hAnsi="Courier New" w:cs="Courier New"/>
+        </w:rPr>
+        <w:tab/>
+      </w:r>
+      <w:r>
+        <w:rPr>
+          <w:rFonts w:ascii="Courier New" w:hAnsi="Courier New" w:cs="Courier New"/>
+        </w:rPr>
+        <w:tab/>
+      </w:r>
+      <w:r>
+        <w:rPr>
+          <w:rFonts w:ascii="Courier New" w:hAnsi="Courier New" w:cs="Courier New"/>
+        </w:rPr>
+        <w:tab/>
+      </w:r>
+      <w:r>
+        <w:rPr>
+          <w:rFonts w:ascii="Courier New" w:hAnsi="Courier New" w:cs="Courier New"/>
+        </w:rPr>
+        <w:tab/>
+        <w:t>- BEET</w:t>
+      </w:r>
+    </w:p>
+    <w:p>
+      <w:pPr>
+        <w:pStyle w:val="PlainText"/>
+        <w:rPr>
+          <w:rFonts w:ascii="Courier New" w:hAnsi="Courier New" w:cs="Courier New"/>
+        </w:rPr>
+      </w:pPr>
+      <w:r>
+        <w:rPr>
+          <w:rFonts w:ascii="Courier New" w:hAnsi="Courier New" w:cs="Courier New"/>
+        </w:rPr>
+        <w:t>Number of Pockets</w:t>
+      </w:r>
+      <w:r>
+        <w:rPr>
+          <w:rFonts w:ascii="Courier New" w:hAnsi="Courier New" w:cs="Courier New"/>
+        </w:rPr>
+        <w:tab/>
+      </w:r>
+      <w:r>
+        <w:rPr>
+          <w:rFonts w:ascii="Courier New" w:hAnsi="Courier New" w:cs="Courier New"/>
+        </w:rPr>
+        <w:tab/>
+      </w:r>
+      <w:r>
+        <w:rPr>
+          <w:rFonts w:ascii="Courier New" w:hAnsi="Courier New" w:cs="Courier New"/>
+        </w:rPr>
+        <w:tab/>
+        <w:t>- 1</w:t>
+      </w:r>
+    </w:p>
+    <w:p>
+      <w:pPr>
+        <w:pStyle w:val="PlainText"/>
+        <w:rPr>
+          <w:rFonts w:ascii="Courier New" w:hAnsi="Courier New" w:cs="Courier New"/>
+        </w:rPr>
+      </w:pPr>
+      <w:r>
+        <w:rPr>
+          <w:rFonts w:ascii="Courier New" w:hAnsi="Courier New" w:cs="Courier New"/>
+        </w:rPr>
+        <w:t>Number of KGs</w:t>
+      </w:r>
+      <w:r>
+        <w:rPr>
+          <w:rFonts w:ascii="Courier New" w:hAnsi="Courier New" w:cs="Courier New"/>
+        </w:rPr>
+        <w:tab/>
+      </w:r>
+      <w:r>
+        <w:rPr>
+          <w:rFonts w:ascii="Courier New" w:hAnsi="Courier New" w:cs="Courier New"/>
+        </w:rPr>
+        <w:tab/>
+      </w:r>
+      <w:r>
+        <w:rPr>
+          <w:rFonts w:ascii="Courier New" w:hAnsi="Courier New" w:cs="Courier New"/>
+        </w:rPr>
+        <w:tab/>
+        <w:t>- 66</w:t>
+      </w:r>
+    </w:p>
+    <w:p>
+      <w:pPr>
+        <w:pStyle w:val="PlainText"/>
+        <w:rPr>
+          <w:rFonts w:ascii="Courier New" w:hAnsi="Courier New" w:cs="Courier New"/>
+        </w:rPr>
+      </w:pPr>
+      <w:r>
+        <w:rPr>
+          <w:rFonts w:ascii="Courier New" w:hAnsi="Courier New" w:cs="Courier New"/>
+        </w:rPr>
+        <w:t>Rate</w:t>
+      </w:r>
+      <w:r>
+        <w:rPr>
+          <w:rFonts w:ascii="Courier New" w:hAnsi="Courier New" w:cs="Courier New"/>
+        </w:rPr>
+        <w:tab/>
+      </w:r>
+      <w:r>
+        <w:rPr>
+          <w:rFonts w:ascii="Courier New" w:hAnsi="Courier New" w:cs="Courier New"/>
+        </w:rPr>
+        <w:tab/>
+      </w:r>
+      <w:r>
+        <w:rPr>
+          <w:rFonts w:ascii="Courier New" w:hAnsi="Courier New" w:cs="Courier New"/>
+        </w:rPr>
+        <w:tab/>
+      </w:r>
+      <w:r>
+        <w:rPr>
+          <w:rFonts w:ascii="Courier New" w:hAnsi="Courier New" w:cs="Courier New"/>
+        </w:rPr>
+        <w:tab/>
+      </w:r>
+      <w:r>
+        <w:rPr>
+          <w:rFonts w:ascii="Courier New" w:hAnsi="Courier New" w:cs="Courier New"/>
+        </w:rPr>
+        <w:tab/>
+        <w:t>- 18</w:t>
+      </w:r>
+    </w:p>
+    <w:p>
+      <w:pPr>
+        <w:pStyle w:val="PlainText"/>
+        <w:rPr>
+          <w:rFonts w:ascii="Courier New" w:hAnsi="Courier New" w:cs="Courier New"/>
+        </w:rPr>
+      </w:pPr>
+      <w:r>
+        <w:rPr>
+          <w:rFonts w:ascii="Courier New" w:hAnsi="Courier New" w:cs="Courier New"/>
+        </w:rPr>
+        <w:t>Total Price</w:t>
+      </w:r>
+      <w:r>
+        <w:rPr>
+          <w:rFonts w:ascii="Courier New" w:hAnsi="Courier New" w:cs="Courier New"/>
+        </w:rPr>
+        <w:tab/>
+      </w:r>
+      <w:r>
+        <w:rPr>
+          <w:rFonts w:ascii="Courier New" w:hAnsi="Courier New" w:cs="Courier New"/>
+        </w:rPr>
+        <w:tab/>
+      </w:r>
+      <w:r>
+        <w:rPr>
+          <w:rFonts w:ascii="Courier New" w:hAnsi="Courier New" w:cs="Courier New"/>
+        </w:rPr>
+        <w:tab/>
+      </w:r>
+      <w:r>
+        <w:rPr>
+          <w:rFonts w:ascii="Courier New" w:hAnsi="Courier New" w:cs="Courier New"/>
+        </w:rPr>
+        <w:tab/>
+        <w:t>- 1188.0</w:t>
+      </w:r>
+    </w:p>
+    <w:p>
+      <w:pPr>
+        <w:pStyle w:val="PlainText"/>
+        <w:rPr>
+          <w:rFonts w:ascii="Courier New" w:hAnsi="Courier New" w:cs="Courier New"/>
+          <w:b/>
+        </w:rPr>
+      </w:pPr>
+      <w:r>
+        <w:rPr>
+          <w:rFonts w:ascii="Courier New" w:hAnsi="Courier New" w:cs="Courier New"/>
+          <w:b/>
+        </w:rPr>
+        <w:t>Amount balance</w:t>
+      </w:r>
+      <w:r>
+        <w:rPr>
+          <w:rFonts w:ascii="Courier New" w:hAnsi="Courier New" w:cs="Courier New"/>
+          <w:b/>
+        </w:rPr>
+        <w:tab/>
+      </w:r>
+      <w:r>
+        <w:rPr>
+          <w:rFonts w:ascii="Courier New" w:hAnsi="Courier New" w:cs="Courier New"/>
+          <w:b/>
+        </w:rPr>
+        <w:tab/>
+      </w:r>
+      <w:r>
+        <w:rPr>
+          <w:rFonts w:ascii="Courier New" w:hAnsi="Courier New" w:cs="Courier New"/>
+          <w:b/>
+        </w:rPr>
+        <w:tab/>
+        <w:t>- 3564.0</w:t>
+      </w:r>
+    </w:p>
+    <w:p>
+      <w:pPr>
+        <w:pStyle w:val="PlainText"/>
+        <w:rPr>
+          <w:rFonts w:ascii="Courier New" w:hAnsi="Courier New" w:cs="Courier New"/>
+          <w:b/>
+        </w:rPr>
+      </w:pPr>
+    </w:p>
+    <w:p>
+      <w:pPr>
+        <w:pStyle w:val="PlainText"/>
+        <w:rPr>
+          <w:rFonts w:ascii="Courier New" w:hAnsi="Courier New" w:cs="Courier New"/>
+        </w:rPr>
+      </w:pPr>
+      <w:r>
+        <w:rPr>
+          <w:rFonts w:ascii="Courier New" w:hAnsi="Courier New" w:cs="Courier New"/>
+        </w:rPr>
+        <w:t>MON May 06</w:t>
+      </w:r>
+      <w:r>
+        <w:rPr>
+          <w:rFonts w:ascii="Courier New" w:hAnsi="Courier New" w:cs="Courier New"/>
+        </w:rPr>
+        <w:t xml:space="preserve"> 14:39:13 IST 2019</w:t>
+      </w:r>
+    </w:p>
+    <w:p>
+      <w:pPr>
+        <w:pStyle w:val="PlainText"/>
+        <w:rPr>
+          <w:rFonts w:ascii="Courier New" w:hAnsi="Courier New" w:cs="Courier New"/>
+        </w:rPr>
+      </w:pPr>
+      <w:r>
+        <w:rPr>
+          <w:rFonts w:ascii="Courier New" w:hAnsi="Courier New" w:cs="Courier New"/>
+        </w:rPr>
+        <w:t>Person Name</w:t>
+      </w:r>
+      <w:r>
+        <w:rPr>
+          <w:rFonts w:ascii="Courier New" w:hAnsi="Courier New" w:cs="Courier New"/>
+        </w:rPr>
+        <w:tab/>
+      </w:r>
+      <w:r>
+        <w:rPr>
+          <w:rFonts w:ascii="Courier New" w:hAnsi="Courier New" w:cs="Courier New"/>
+        </w:rPr>
+        <w:tab/>
+      </w:r>
+      <w:r>
+        <w:rPr>
+          <w:rFonts w:ascii="Courier New" w:hAnsi="Courier New" w:cs="Courier New"/>
+        </w:rPr>
+        <w:tab/>
+      </w:r>
+      <w:r>
+        <w:rPr>
+          <w:rFonts w:ascii="Courier New" w:hAnsi="Courier New" w:cs="Courier New"/>
+        </w:rPr>
+        <w:tab/>
+        <w:t>- HANUMANTHARAYA</w:t>
+      </w:r>
+    </w:p>
+    <w:p>
+      <w:pPr>
+        <w:pStyle w:val="PlainText"/>
+        <w:rPr>
+          <w:rFonts w:ascii="Courier New" w:hAnsi="Courier New" w:cs="Courier New"/>
+        </w:rPr>
+      </w:pPr>
+      <w:r>
+        <w:rPr>
+          <w:rFonts w:ascii="Courier New" w:hAnsi="Courier New" w:cs="Courier New"/>
+        </w:rPr>
+        <w:t>Bill number</w:t>
+      </w:r>
+      <w:r>
+        <w:rPr>
+          <w:rFonts w:ascii="Courier New" w:hAnsi="Courier New" w:cs="Courier New"/>
+        </w:rPr>
+        <w:tab/>
+      </w:r>
+      <w:r>
+        <w:rPr>
+          <w:rFonts w:ascii="Courier New" w:hAnsi="Courier New" w:cs="Courier New"/>
+        </w:rPr>
+        <w:tab/>
+      </w:r>
+      <w:r>
+        <w:rPr>
+          <w:rFonts w:ascii="Courier New" w:hAnsi="Courier New" w:cs="Courier New"/>
+        </w:rPr>
+        <w:tab/>
+      </w:r>
+      <w:r>
+        <w:rPr>
+          <w:rFonts w:ascii="Courier New" w:hAnsi="Courier New" w:cs="Courier New"/>
+        </w:rPr>
+        <w:tab/>
+        <w:t>- 12630</w:t>
+      </w:r>
+    </w:p>
+    <w:p>
+      <w:pPr>
+        <w:pStyle w:val="PlainText"/>
+        <w:rPr>
+          <w:rFonts w:ascii="Courier New" w:hAnsi="Courier New" w:cs="Courier New"/>
+        </w:rPr>
+      </w:pPr>
+      <w:r>
+        <w:rPr>
+          <w:rFonts w:ascii="Courier New" w:hAnsi="Courier New" w:cs="Courier New"/>
+        </w:rPr>
+        <w:t>---------------------------------------------------------------</w:t>
+      </w:r>
+    </w:p>
+    <w:p>
+      <w:pPr>
+        <w:pStyle w:val="PlainText"/>
+        <w:rPr>
+          <w:rFonts w:ascii="Courier New" w:hAnsi="Courier New" w:cs="Courier New"/>
+        </w:rPr>
+      </w:pPr>
+      <w:r>
+        <w:rPr>
+          <w:rFonts w:ascii="Courier New" w:hAnsi="Courier New" w:cs="Courier New"/>
+        </w:rPr>
+        <w:t>Item Name</w:t>
+      </w:r>
+      <w:r>
+        <w:rPr>
+          <w:rFonts w:ascii="Courier New" w:hAnsi="Courier New" w:cs="Courier New"/>
+        </w:rPr>
+        <w:tab/>
+      </w:r>
+      <w:r>
+        <w:rPr>
+          <w:rFonts w:ascii="Courier New" w:hAnsi="Courier New" w:cs="Courier New"/>
+        </w:rPr>
+        <w:tab/>
+      </w:r>
+      <w:r>
+        <w:rPr>
+          <w:rFonts w:ascii="Courier New" w:hAnsi="Courier New" w:cs="Courier New"/>
+        </w:rPr>
+        <w:tab/>
+      </w:r>
+      <w:r>
+        <w:rPr>
+          <w:rFonts w:ascii="Courier New" w:hAnsi="Courier New" w:cs="Courier New"/>
+        </w:rPr>
+        <w:tab/>
+        <w:t>- CARROT</w:t>
+      </w:r>
+    </w:p>
+    <w:p>
+      <w:pPr>
+        <w:pStyle w:val="PlainText"/>
+        <w:rPr>
+          <w:rFonts w:ascii="Courier New" w:hAnsi="Courier New" w:cs="Courier New"/>
+        </w:rPr>
+      </w:pPr>
+      <w:r>
+        <w:rPr>
+          <w:rFonts w:ascii="Courier New" w:hAnsi="Courier New" w:cs="Courier New"/>
+        </w:rPr>
+        <w:t>Number of Pockets</w:t>
+      </w:r>
+      <w:r>
+        <w:rPr>
+          <w:rFonts w:ascii="Courier New" w:hAnsi="Courier New" w:cs="Courier New"/>
+        </w:rPr>
+        <w:tab/>
+      </w:r>
+      <w:r>
+        <w:rPr>
+          <w:rFonts w:ascii="Courier New" w:hAnsi="Courier New" w:cs="Courier New"/>
+        </w:rPr>
+        <w:tab/>
+      </w:r>
+      <w:r>
+        <w:rPr>
+          <w:rFonts w:ascii="Courier New" w:hAnsi="Courier New" w:cs="Courier New"/>
+        </w:rPr>
+        <w:tab/>
+        <w:t>- 1</w:t>
+      </w:r>
+    </w:p>
+    <w:p>
+      <w:pPr>
+        <w:pStyle w:val="PlainText"/>
+        <w:rPr>
+          <w:rFonts w:ascii="Courier New" w:hAnsi="Courier New" w:cs="Courier New"/>
+        </w:rPr>
+      </w:pPr>
+      <w:r>
+        <w:rPr>
+          <w:rFonts w:ascii="Courier New" w:hAnsi="Courier New" w:cs="Courier New"/>
+        </w:rPr>
+        <w:t>Number of KGs</w:t>
+      </w:r>
+      <w:r>
+        <w:rPr>
+          <w:rFonts w:ascii="Courier New" w:hAnsi="Courier New" w:cs="Courier New"/>
+        </w:rPr>
+        <w:tab/>
+      </w:r>
+      <w:r>
+        <w:rPr>
+          <w:rFonts w:ascii="Courier New" w:hAnsi="Courier New" w:cs="Courier New"/>
+        </w:rPr>
+        <w:tab/>
+      </w:r>
+      <w:r>
+        <w:rPr>
+          <w:rFonts w:ascii="Courier New" w:hAnsi="Courier New" w:cs="Courier New"/>
+        </w:rPr>
+        <w:tab/>
+        <w:t>- 97</w:t>
+      </w:r>
+    </w:p>
+    <w:p>
+      <w:pPr>
+        <w:pStyle w:val="PlainText"/>
+        <w:rPr>
+          <w:rFonts w:ascii="Courier New" w:hAnsi="Courier New" w:cs="Courier New"/>
+        </w:rPr>
+      </w:pPr>
+      <w:r>
+        <w:rPr>
+          <w:rFonts w:ascii="Courier New" w:hAnsi="Courier New" w:cs="Courier New"/>
+        </w:rPr>
+        <w:t>Rate</w:t>
+      </w:r>
+      <w:r>
+        <w:rPr>
+          <w:rFonts w:ascii="Courier New" w:hAnsi="Courier New" w:cs="Courier New"/>
+        </w:rPr>
+        <w:tab/>
+      </w:r>
+      <w:r>
+        <w:rPr>
+          <w:rFonts w:ascii="Courier New" w:hAnsi="Courier New" w:cs="Courier New"/>
+        </w:rPr>
+        <w:tab/>
+      </w:r>
+      <w:r>
+        <w:rPr>
+          <w:rFonts w:ascii="Courier New" w:hAnsi="Courier New" w:cs="Courier New"/>
+        </w:rPr>
+        <w:tab/>
+      </w:r>
+      <w:r>
+        <w:rPr>
+          <w:rFonts w:ascii="Courier New" w:hAnsi="Courier New" w:cs="Courier New"/>
+        </w:rPr>
+        <w:tab/>
+      </w:r>
+      <w:r>
+        <w:rPr>
+          <w:rFonts w:ascii="Courier New" w:hAnsi="Courier New" w:cs="Courier New"/>
+        </w:rPr>
+        <w:tab/>
+        <w:t>- 25</w:t>
+      </w:r>
+    </w:p>
+    <w:p>
+      <w:pPr>
+        <w:pStyle w:val="PlainText"/>
+        <w:rPr>
+          <w:rFonts w:ascii="Courier New" w:hAnsi="Courier New" w:cs="Courier New"/>
+        </w:rPr>
+      </w:pPr>
+      <w:r>
+        <w:rPr>
+          <w:rFonts w:ascii="Courier New" w:hAnsi="Courier New" w:cs="Courier New"/>
+        </w:rPr>
+        <w:t>Total Price</w:t>
+      </w:r>
+      <w:r>
+        <w:rPr>
+          <w:rFonts w:ascii="Courier New" w:hAnsi="Courier New" w:cs="Courier New"/>
+        </w:rPr>
+        <w:tab/>
+      </w:r>
+      <w:r>
+        <w:rPr>
+          <w:rFonts w:ascii="Courier New" w:hAnsi="Courier New" w:cs="Courier New"/>
+        </w:rPr>
+        <w:tab/>
+      </w:r>
+      <w:r>
+        <w:rPr>
+          <w:rFonts w:ascii="Courier New" w:hAnsi="Courier New" w:cs="Courier New"/>
+        </w:rPr>
+        <w:tab/>
+      </w:r>
+      <w:r>
+        <w:rPr>
+          <w:rFonts w:ascii="Courier New" w:hAnsi="Courier New" w:cs="Courier New"/>
+        </w:rPr>
+        <w:tab/>
+        <w:t>- 2425.0</w:t>
+      </w:r>
+    </w:p>
+    <w:p>
+      <w:pPr>
+        <w:pStyle w:val="PlainText"/>
+        <w:rPr>
+          <w:rFonts w:ascii="Courier New" w:hAnsi="Courier New" w:cs="Courier New"/>
+          <w:b/>
+        </w:rPr>
+      </w:pPr>
+      <w:r>
+        <w:rPr>
+          <w:rFonts w:ascii="Courier New" w:hAnsi="Courier New" w:cs="Courier New"/>
+          <w:b/>
+        </w:rPr>
+        <w:t>Amount balance</w:t>
+      </w:r>
+      <w:r>
+        <w:rPr>
+          <w:rFonts w:ascii="Courier New" w:hAnsi="Courier New" w:cs="Courier New"/>
+          <w:b/>
+        </w:rPr>
+        <w:tab/>
+      </w:r>
+      <w:r>
+        <w:rPr>
+          <w:rFonts w:ascii="Courier New" w:hAnsi="Courier New" w:cs="Courier New"/>
+          <w:b/>
+        </w:rPr>
+        <w:tab/>
+      </w:r>
+      <w:r>
+        <w:rPr>
+          <w:rFonts w:ascii="Courier New" w:hAnsi="Courier New" w:cs="Courier New"/>
+          <w:b/>
+        </w:rPr>
+        <w:tab/>
+        <w:t>- 5989.0</w:t>
+      </w:r>
+    </w:p>
+    <w:p>
+      <w:pPr>
+        <w:pStyle w:val="PlainText"/>
+        <w:rPr>
+          <w:rFonts w:ascii="Courier New" w:hAnsi="Courier New" w:cs="Courier New"/>
+        </w:rPr>
+      </w:pPr>
+    </w:p>
+    <w:p>
+      <w:pPr>
+        <w:pStyle w:val="PlainText"/>
+        <w:rPr>
+          <w:rFonts w:ascii="Courier New" w:hAnsi="Courier New" w:cs="Courier New"/>
+          <w:b/>
+        </w:rPr>
+      </w:pPr>
+    </w:p>
+    <w:p>
+      <w:pPr>
+        <w:pStyle w:val="PlainText"/>
+        <w:rPr>
+          <w:rFonts w:ascii="Courier New" w:hAnsi="Courier New" w:cs="Courier New"/>
+        </w:rPr>
+      </w:pPr>
+    </w:p>
+    <w:p>
+      <w:pPr>
+        <w:pStyle w:val="PlainText"/>
+        <w:rPr>
+          <w:rFonts w:ascii="Courier New" w:hAnsi="Courier New" w:cs="Courier New"/>
+        </w:rPr>
+      </w:pPr>
     </w:p>
     <w:p>
       <w:pPr>

--- a/customer _details/GANGAMMA/SEP/TUMKUR/HANUMANTHARAYA/PURCHASE DETAILS.docx
+++ b/customer _details/GANGAMMA/SEP/TUMKUR/HANUMANTHARAYA/PURCHASE DETAILS.docx
@@ -54042,13 +54042,7 @@
         <w:rPr>
           <w:rFonts w:ascii="Courier New" w:hAnsi="Courier New" w:cs="Courier New"/>
         </w:rPr>
-        <w:t>MON May 06</w:t>
-      </w:r>
-      <w:r>
-        <w:rPr>
-          <w:rFonts w:ascii="Courier New" w:hAnsi="Courier New" w:cs="Courier New"/>
-        </w:rPr>
-        <w:t xml:space="preserve"> 14:39:13 IST 2019</w:t>
+        <w:t>MON May 06 14:39:13 IST 2019</w:t>
       </w:r>
     </w:p>
     <w:p>
@@ -54369,6 +54363,566 @@
         <w:tab/>
         <w:t>- 5989.0</w:t>
       </w:r>
+    </w:p>
+    <w:p>
+      <w:pPr>
+        <w:pStyle w:val="PlainText"/>
+        <w:rPr>
+          <w:rFonts w:ascii="Courier New" w:hAnsi="Courier New" w:cs="Courier New"/>
+          <w:b/>
+        </w:rPr>
+      </w:pPr>
+    </w:p>
+    <w:p>
+      <w:pPr>
+        <w:pStyle w:val="PlainText"/>
+        <w:rPr>
+          <w:rFonts w:ascii="Courier New" w:hAnsi="Courier New" w:cs="Courier New"/>
+        </w:rPr>
+      </w:pPr>
+      <w:r>
+        <w:rPr>
+          <w:rFonts w:ascii="Courier New" w:hAnsi="Courier New" w:cs="Courier New"/>
+        </w:rPr>
+        <w:t>THU May 09 14:17:33 IST 2019</w:t>
+      </w:r>
+    </w:p>
+    <w:p>
+      <w:pPr>
+        <w:pStyle w:val="PlainText"/>
+        <w:rPr>
+          <w:rFonts w:ascii="Courier New" w:hAnsi="Courier New" w:cs="Courier New"/>
+        </w:rPr>
+      </w:pPr>
+      <w:r>
+        <w:rPr>
+          <w:rFonts w:ascii="Courier New" w:hAnsi="Courier New" w:cs="Courier New"/>
+        </w:rPr>
+        <w:t>Person Name</w:t>
+      </w:r>
+      <w:r>
+        <w:rPr>
+          <w:rFonts w:ascii="Courier New" w:hAnsi="Courier New" w:cs="Courier New"/>
+        </w:rPr>
+        <w:tab/>
+      </w:r>
+      <w:r>
+        <w:rPr>
+          <w:rFonts w:ascii="Courier New" w:hAnsi="Courier New" w:cs="Courier New"/>
+        </w:rPr>
+        <w:tab/>
+      </w:r>
+      <w:r>
+        <w:rPr>
+          <w:rFonts w:ascii="Courier New" w:hAnsi="Courier New" w:cs="Courier New"/>
+        </w:rPr>
+        <w:tab/>
+      </w:r>
+      <w:r>
+        <w:rPr>
+          <w:rFonts w:ascii="Courier New" w:hAnsi="Courier New" w:cs="Courier New"/>
+        </w:rPr>
+        <w:tab/>
+        <w:t>- HANUMANTHARAYA</w:t>
+      </w:r>
+    </w:p>
+    <w:p>
+      <w:pPr>
+        <w:pStyle w:val="PlainText"/>
+        <w:rPr>
+          <w:rFonts w:ascii="Courier New" w:hAnsi="Courier New" w:cs="Courier New"/>
+        </w:rPr>
+      </w:pPr>
+      <w:r>
+        <w:rPr>
+          <w:rFonts w:ascii="Courier New" w:hAnsi="Courier New" w:cs="Courier New"/>
+        </w:rPr>
+        <w:t>---------------------------------------------------------------</w:t>
+      </w:r>
+    </w:p>
+    <w:p>
+      <w:pPr>
+        <w:pStyle w:val="PlainText"/>
+        <w:rPr>
+          <w:rFonts w:ascii="Courier New" w:hAnsi="Courier New" w:cs="Courier New"/>
+        </w:rPr>
+      </w:pPr>
+      <w:r>
+        <w:rPr>
+          <w:rFonts w:ascii="Courier New" w:hAnsi="Courier New" w:cs="Courier New"/>
+        </w:rPr>
+        <w:t>Item Name</w:t>
+      </w:r>
+      <w:r>
+        <w:rPr>
+          <w:rFonts w:ascii="Courier New" w:hAnsi="Courier New" w:cs="Courier New"/>
+        </w:rPr>
+        <w:tab/>
+      </w:r>
+      <w:r>
+        <w:rPr>
+          <w:rFonts w:ascii="Courier New" w:hAnsi="Courier New" w:cs="Courier New"/>
+        </w:rPr>
+        <w:tab/>
+      </w:r>
+      <w:r>
+        <w:rPr>
+          <w:rFonts w:ascii="Courier New" w:hAnsi="Courier New" w:cs="Courier New"/>
+        </w:rPr>
+        <w:tab/>
+      </w:r>
+      <w:r>
+        <w:rPr>
+          <w:rFonts w:ascii="Courier New" w:hAnsi="Courier New" w:cs="Courier New"/>
+        </w:rPr>
+        <w:tab/>
+        <w:t>- CARROT</w:t>
+      </w:r>
+    </w:p>
+    <w:p>
+      <w:pPr>
+        <w:pStyle w:val="PlainText"/>
+        <w:rPr>
+          <w:rFonts w:ascii="Courier New" w:hAnsi="Courier New" w:cs="Courier New"/>
+          <w:color w:val="FF0000"/>
+        </w:rPr>
+      </w:pPr>
+      <w:r>
+        <w:rPr>
+          <w:rFonts w:ascii="Courier New" w:hAnsi="Courier New" w:cs="Courier New"/>
+          <w:color w:val="FF0000"/>
+        </w:rPr>
+        <w:t>Amount Received</w:t>
+      </w:r>
+      <w:r>
+        <w:rPr>
+          <w:rFonts w:ascii="Courier New" w:hAnsi="Courier New" w:cs="Courier New"/>
+          <w:color w:val="FF0000"/>
+        </w:rPr>
+        <w:tab/>
+      </w:r>
+      <w:r>
+        <w:rPr>
+          <w:rFonts w:ascii="Courier New" w:hAnsi="Courier New" w:cs="Courier New"/>
+          <w:color w:val="FF0000"/>
+        </w:rPr>
+        <w:tab/>
+      </w:r>
+      <w:r>
+        <w:rPr>
+          <w:rFonts w:ascii="Courier New" w:hAnsi="Courier New" w:cs="Courier New"/>
+          <w:color w:val="FF0000"/>
+        </w:rPr>
+        <w:tab/>
+        <w:t>- 5989</w:t>
+      </w:r>
+    </w:p>
+    <w:p>
+      <w:pPr>
+        <w:pStyle w:val="PlainText"/>
+        <w:rPr>
+          <w:rFonts w:ascii="Courier New" w:hAnsi="Courier New" w:cs="Courier New"/>
+        </w:rPr>
+      </w:pPr>
+      <w:r>
+        <w:rPr>
+          <w:rFonts w:ascii="Courier New" w:hAnsi="Courier New" w:cs="Courier New"/>
+        </w:rPr>
+        <w:t>Amount Received mode</w:t>
+      </w:r>
+      <w:r>
+        <w:rPr>
+          <w:rFonts w:ascii="Courier New" w:hAnsi="Courier New" w:cs="Courier New"/>
+        </w:rPr>
+        <w:tab/>
+      </w:r>
+      <w:r>
+        <w:rPr>
+          <w:rFonts w:ascii="Courier New" w:hAnsi="Courier New" w:cs="Courier New"/>
+        </w:rPr>
+        <w:tab/>
+        <w:t>- CASH AND CLEARD</w:t>
+      </w:r>
+    </w:p>
+    <w:p>
+      <w:pPr>
+        <w:pStyle w:val="PlainText"/>
+        <w:rPr>
+          <w:rFonts w:ascii="Courier New" w:hAnsi="Courier New" w:cs="Courier New"/>
+        </w:rPr>
+      </w:pPr>
+    </w:p>
+    <w:p>
+      <w:pPr>
+        <w:pStyle w:val="PlainText"/>
+        <w:rPr>
+          <w:rFonts w:ascii="Courier New" w:hAnsi="Courier New" w:cs="Courier New"/>
+        </w:rPr>
+      </w:pPr>
+      <w:r>
+        <w:rPr>
+          <w:rFonts w:ascii="Courier New" w:hAnsi="Courier New" w:cs="Courier New"/>
+        </w:rPr>
+        <w:t>FRI May 10</w:t>
+      </w:r>
+      <w:r>
+        <w:rPr>
+          <w:rFonts w:ascii="Courier New" w:hAnsi="Courier New" w:cs="Courier New"/>
+        </w:rPr>
+        <w:t xml:space="preserve"> 14:08:37 IST 2019</w:t>
+      </w:r>
+    </w:p>
+    <w:p>
+      <w:pPr>
+        <w:pStyle w:val="PlainText"/>
+        <w:rPr>
+          <w:rFonts w:ascii="Courier New" w:hAnsi="Courier New" w:cs="Courier New"/>
+        </w:rPr>
+      </w:pPr>
+      <w:r>
+        <w:rPr>
+          <w:rFonts w:ascii="Courier New" w:hAnsi="Courier New" w:cs="Courier New"/>
+        </w:rPr>
+        <w:t>Person Name</w:t>
+      </w:r>
+      <w:r>
+        <w:rPr>
+          <w:rFonts w:ascii="Courier New" w:hAnsi="Courier New" w:cs="Courier New"/>
+        </w:rPr>
+        <w:tab/>
+      </w:r>
+      <w:r>
+        <w:rPr>
+          <w:rFonts w:ascii="Courier New" w:hAnsi="Courier New" w:cs="Courier New"/>
+        </w:rPr>
+        <w:tab/>
+      </w:r>
+      <w:r>
+        <w:rPr>
+          <w:rFonts w:ascii="Courier New" w:hAnsi="Courier New" w:cs="Courier New"/>
+        </w:rPr>
+        <w:tab/>
+      </w:r>
+      <w:r>
+        <w:rPr>
+          <w:rFonts w:ascii="Courier New" w:hAnsi="Courier New" w:cs="Courier New"/>
+        </w:rPr>
+        <w:tab/>
+        <w:t>- HANUMANTHARAYA</w:t>
+      </w:r>
+    </w:p>
+    <w:p>
+      <w:pPr>
+        <w:pStyle w:val="PlainText"/>
+        <w:rPr>
+          <w:rFonts w:ascii="Courier New" w:hAnsi="Courier New" w:cs="Courier New"/>
+        </w:rPr>
+      </w:pPr>
+      <w:r>
+        <w:rPr>
+          <w:rFonts w:ascii="Courier New" w:hAnsi="Courier New" w:cs="Courier New"/>
+        </w:rPr>
+        <w:t>Bill number</w:t>
+      </w:r>
+      <w:r>
+        <w:rPr>
+          <w:rFonts w:ascii="Courier New" w:hAnsi="Courier New" w:cs="Courier New"/>
+        </w:rPr>
+        <w:tab/>
+      </w:r>
+      <w:r>
+        <w:rPr>
+          <w:rFonts w:ascii="Courier New" w:hAnsi="Courier New" w:cs="Courier New"/>
+        </w:rPr>
+        <w:tab/>
+      </w:r>
+      <w:r>
+        <w:rPr>
+          <w:rFonts w:ascii="Courier New" w:hAnsi="Courier New" w:cs="Courier New"/>
+        </w:rPr>
+        <w:tab/>
+      </w:r>
+      <w:r>
+        <w:rPr>
+          <w:rFonts w:ascii="Courier New" w:hAnsi="Courier New" w:cs="Courier New"/>
+        </w:rPr>
+        <w:tab/>
+        <w:t>- 12700</w:t>
+      </w:r>
+    </w:p>
+    <w:p>
+      <w:pPr>
+        <w:pStyle w:val="PlainText"/>
+        <w:rPr>
+          <w:rFonts w:ascii="Courier New" w:hAnsi="Courier New" w:cs="Courier New"/>
+        </w:rPr>
+      </w:pPr>
+      <w:r>
+        <w:rPr>
+          <w:rFonts w:ascii="Courier New" w:hAnsi="Courier New" w:cs="Courier New"/>
+        </w:rPr>
+        <w:t>---------------------------------------------------------------</w:t>
+      </w:r>
+    </w:p>
+    <w:p>
+      <w:pPr>
+        <w:pStyle w:val="PlainText"/>
+        <w:rPr>
+          <w:rFonts w:ascii="Courier New" w:hAnsi="Courier New" w:cs="Courier New"/>
+        </w:rPr>
+      </w:pPr>
+      <w:r>
+        <w:rPr>
+          <w:rFonts w:ascii="Courier New" w:hAnsi="Courier New" w:cs="Courier New"/>
+        </w:rPr>
+        <w:t>Item Name</w:t>
+      </w:r>
+      <w:r>
+        <w:rPr>
+          <w:rFonts w:ascii="Courier New" w:hAnsi="Courier New" w:cs="Courier New"/>
+        </w:rPr>
+        <w:tab/>
+      </w:r>
+      <w:r>
+        <w:rPr>
+          <w:rFonts w:ascii="Courier New" w:hAnsi="Courier New" w:cs="Courier New"/>
+        </w:rPr>
+        <w:tab/>
+      </w:r>
+      <w:r>
+        <w:rPr>
+          <w:rFonts w:ascii="Courier New" w:hAnsi="Courier New" w:cs="Courier New"/>
+        </w:rPr>
+        <w:tab/>
+      </w:r>
+      <w:r>
+        <w:rPr>
+          <w:rFonts w:ascii="Courier New" w:hAnsi="Courier New" w:cs="Courier New"/>
+        </w:rPr>
+        <w:tab/>
+        <w:t>- CARROT</w:t>
+      </w:r>
+    </w:p>
+    <w:p>
+      <w:pPr>
+        <w:pStyle w:val="PlainText"/>
+        <w:rPr>
+          <w:rFonts w:ascii="Courier New" w:hAnsi="Courier New" w:cs="Courier New"/>
+        </w:rPr>
+      </w:pPr>
+      <w:r>
+        <w:rPr>
+          <w:rFonts w:ascii="Courier New" w:hAnsi="Courier New" w:cs="Courier New"/>
+        </w:rPr>
+        <w:t>Number of Pockets</w:t>
+      </w:r>
+      <w:r>
+        <w:rPr>
+          <w:rFonts w:ascii="Courier New" w:hAnsi="Courier New" w:cs="Courier New"/>
+        </w:rPr>
+        <w:tab/>
+      </w:r>
+      <w:r>
+        <w:rPr>
+          <w:rFonts w:ascii="Courier New" w:hAnsi="Courier New" w:cs="Courier New"/>
+        </w:rPr>
+        <w:tab/>
+      </w:r>
+      <w:r>
+        <w:rPr>
+          <w:rFonts w:ascii="Courier New" w:hAnsi="Courier New" w:cs="Courier New"/>
+        </w:rPr>
+        <w:tab/>
+        <w:t>- 1</w:t>
+      </w:r>
+    </w:p>
+    <w:p>
+      <w:pPr>
+        <w:pStyle w:val="PlainText"/>
+        <w:rPr>
+          <w:rFonts w:ascii="Courier New" w:hAnsi="Courier New" w:cs="Courier New"/>
+        </w:rPr>
+      </w:pPr>
+      <w:r>
+        <w:rPr>
+          <w:rFonts w:ascii="Courier New" w:hAnsi="Courier New" w:cs="Courier New"/>
+        </w:rPr>
+        <w:t>Number of KGs</w:t>
+      </w:r>
+      <w:r>
+        <w:rPr>
+          <w:rFonts w:ascii="Courier New" w:hAnsi="Courier New" w:cs="Courier New"/>
+        </w:rPr>
+        <w:tab/>
+      </w:r>
+      <w:r>
+        <w:rPr>
+          <w:rFonts w:ascii="Courier New" w:hAnsi="Courier New" w:cs="Courier New"/>
+        </w:rPr>
+        <w:tab/>
+      </w:r>
+      <w:r>
+        <w:rPr>
+          <w:rFonts w:ascii="Courier New" w:hAnsi="Courier New" w:cs="Courier New"/>
+        </w:rPr>
+        <w:tab/>
+        <w:t>- 93</w:t>
+      </w:r>
+    </w:p>
+    <w:p>
+      <w:pPr>
+        <w:pStyle w:val="PlainText"/>
+        <w:rPr>
+          <w:rFonts w:ascii="Courier New" w:hAnsi="Courier New" w:cs="Courier New"/>
+        </w:rPr>
+      </w:pPr>
+      <w:r>
+        <w:rPr>
+          <w:rFonts w:ascii="Courier New" w:hAnsi="Courier New" w:cs="Courier New"/>
+        </w:rPr>
+        <w:t>Rate</w:t>
+      </w:r>
+      <w:r>
+        <w:rPr>
+          <w:rFonts w:ascii="Courier New" w:hAnsi="Courier New" w:cs="Courier New"/>
+        </w:rPr>
+        <w:tab/>
+      </w:r>
+      <w:r>
+        <w:rPr>
+          <w:rFonts w:ascii="Courier New" w:hAnsi="Courier New" w:cs="Courier New"/>
+        </w:rPr>
+        <w:tab/>
+      </w:r>
+      <w:r>
+        <w:rPr>
+          <w:rFonts w:ascii="Courier New" w:hAnsi="Courier New" w:cs="Courier New"/>
+        </w:rPr>
+        <w:tab/>
+      </w:r>
+      <w:r>
+        <w:rPr>
+          <w:rFonts w:ascii="Courier New" w:hAnsi="Courier New" w:cs="Courier New"/>
+        </w:rPr>
+        <w:tab/>
+      </w:r>
+      <w:r>
+        <w:rPr>
+          <w:rFonts w:ascii="Courier New" w:hAnsi="Courier New" w:cs="Courier New"/>
+        </w:rPr>
+        <w:tab/>
+        <w:t>- 28</w:t>
+      </w:r>
+    </w:p>
+    <w:p>
+      <w:pPr>
+        <w:pStyle w:val="PlainText"/>
+        <w:rPr>
+          <w:rFonts w:ascii="Courier New" w:hAnsi="Courier New" w:cs="Courier New"/>
+        </w:rPr>
+      </w:pPr>
+      <w:r>
+        <w:rPr>
+          <w:rFonts w:ascii="Courier New" w:hAnsi="Courier New" w:cs="Courier New"/>
+        </w:rPr>
+        <w:t>Total Price</w:t>
+      </w:r>
+      <w:r>
+        <w:rPr>
+          <w:rFonts w:ascii="Courier New" w:hAnsi="Courier New" w:cs="Courier New"/>
+        </w:rPr>
+        <w:tab/>
+      </w:r>
+      <w:r>
+        <w:rPr>
+          <w:rFonts w:ascii="Courier New" w:hAnsi="Courier New" w:cs="Courier New"/>
+        </w:rPr>
+        <w:tab/>
+      </w:r>
+      <w:r>
+        <w:rPr>
+          <w:rFonts w:ascii="Courier New" w:hAnsi="Courier New" w:cs="Courier New"/>
+        </w:rPr>
+        <w:tab/>
+      </w:r>
+      <w:r>
+        <w:rPr>
+          <w:rFonts w:ascii="Courier New" w:hAnsi="Courier New" w:cs="Courier New"/>
+        </w:rPr>
+        <w:tab/>
+        <w:t>- 2604.0</w:t>
+      </w:r>
+    </w:p>
+    <w:p>
+      <w:pPr>
+        <w:pStyle w:val="PlainText"/>
+        <w:rPr>
+          <w:rFonts w:ascii="Courier New" w:hAnsi="Courier New" w:cs="Courier New"/>
+          <w:b/>
+        </w:rPr>
+      </w:pPr>
+      <w:r>
+        <w:rPr>
+          <w:rFonts w:ascii="Courier New" w:hAnsi="Courier New" w:cs="Courier New"/>
+          <w:b/>
+        </w:rPr>
+        <w:t>Amount balance</w:t>
+      </w:r>
+      <w:r>
+        <w:rPr>
+          <w:rFonts w:ascii="Courier New" w:hAnsi="Courier New" w:cs="Courier New"/>
+          <w:b/>
+        </w:rPr>
+        <w:tab/>
+      </w:r>
+      <w:r>
+        <w:rPr>
+          <w:rFonts w:ascii="Courier New" w:hAnsi="Courier New" w:cs="Courier New"/>
+          <w:b/>
+        </w:rPr>
+        <w:tab/>
+      </w:r>
+      <w:r>
+        <w:rPr>
+          <w:rFonts w:ascii="Courier New" w:hAnsi="Courier New" w:cs="Courier New"/>
+          <w:b/>
+        </w:rPr>
+        <w:tab/>
+        <w:t>- 2604.0</w:t>
+      </w:r>
+    </w:p>
+    <w:p>
+      <w:pPr>
+        <w:pStyle w:val="PlainText"/>
+        <w:rPr>
+          <w:rFonts w:ascii="Courier New" w:hAnsi="Courier New" w:cs="Courier New"/>
+        </w:rPr>
+      </w:pPr>
+    </w:p>
+    <w:p>
+      <w:pPr>
+        <w:pStyle w:val="PlainText"/>
+        <w:rPr>
+          <w:rFonts w:ascii="Courier New" w:hAnsi="Courier New" w:cs="Courier New"/>
+        </w:rPr>
+      </w:pPr>
+    </w:p>
+    <w:p>
+      <w:pPr>
+        <w:pStyle w:val="PlainText"/>
+        <w:rPr>
+          <w:rFonts w:ascii="Courier New" w:hAnsi="Courier New" w:cs="Courier New"/>
+        </w:rPr>
+      </w:pPr>
+    </w:p>
+    <w:p>
+      <w:pPr>
+        <w:pStyle w:val="PlainText"/>
+        <w:rPr>
+          <w:rFonts w:ascii="Courier New" w:hAnsi="Courier New" w:cs="Courier New"/>
+          <w:b/>
+        </w:rPr>
+      </w:pPr>
     </w:p>
     <w:p>
       <w:pPr>

--- a/customer _details/GANGAMMA/SEP/TUMKUR/HANUMANTHARAYA/PURCHASE DETAILS.docx
+++ b/customer _details/GANGAMMA/SEP/TUMKUR/HANUMANTHARAYA/PURCHASE DETAILS.docx
@@ -54563,13 +54563,7 @@
         <w:rPr>
           <w:rFonts w:ascii="Courier New" w:hAnsi="Courier New" w:cs="Courier New"/>
         </w:rPr>
-        <w:t>FRI May 10</w:t>
-      </w:r>
-      <w:r>
-        <w:rPr>
-          <w:rFonts w:ascii="Courier New" w:hAnsi="Courier New" w:cs="Courier New"/>
-        </w:rPr>
-        <w:t xml:space="preserve"> 14:08:37 IST 2019</w:t>
+        <w:t>FRI May 10 14:08:37 IST 2019</w:t>
       </w:r>
     </w:p>
     <w:p>
@@ -54890,6 +54884,1707 @@
         <w:tab/>
         <w:t>- 2604.0</w:t>
       </w:r>
+    </w:p>
+    <w:p>
+      <w:pPr>
+        <w:pStyle w:val="PlainText"/>
+        <w:rPr>
+          <w:rFonts w:ascii="Courier New" w:hAnsi="Courier New" w:cs="Courier New"/>
+          <w:b/>
+        </w:rPr>
+      </w:pPr>
+    </w:p>
+    <w:p>
+      <w:pPr>
+        <w:pStyle w:val="PlainText"/>
+        <w:rPr>
+          <w:rFonts w:ascii="Courier New" w:hAnsi="Courier New" w:cs="Courier New"/>
+        </w:rPr>
+      </w:pPr>
+      <w:r>
+        <w:rPr>
+          <w:rFonts w:ascii="Courier New" w:hAnsi="Courier New" w:cs="Courier New"/>
+        </w:rPr>
+        <w:t>MON May 13 14:44:55 IST 2019</w:t>
+      </w:r>
+    </w:p>
+    <w:p>
+      <w:pPr>
+        <w:pStyle w:val="PlainText"/>
+        <w:rPr>
+          <w:rFonts w:ascii="Courier New" w:hAnsi="Courier New" w:cs="Courier New"/>
+        </w:rPr>
+      </w:pPr>
+      <w:r>
+        <w:rPr>
+          <w:rFonts w:ascii="Courier New" w:hAnsi="Courier New" w:cs="Courier New"/>
+        </w:rPr>
+        <w:t>Person Name</w:t>
+      </w:r>
+      <w:r>
+        <w:rPr>
+          <w:rFonts w:ascii="Courier New" w:hAnsi="Courier New" w:cs="Courier New"/>
+        </w:rPr>
+        <w:tab/>
+      </w:r>
+      <w:r>
+        <w:rPr>
+          <w:rFonts w:ascii="Courier New" w:hAnsi="Courier New" w:cs="Courier New"/>
+        </w:rPr>
+        <w:tab/>
+      </w:r>
+      <w:r>
+        <w:rPr>
+          <w:rFonts w:ascii="Courier New" w:hAnsi="Courier New" w:cs="Courier New"/>
+        </w:rPr>
+        <w:tab/>
+      </w:r>
+      <w:r>
+        <w:rPr>
+          <w:rFonts w:ascii="Courier New" w:hAnsi="Courier New" w:cs="Courier New"/>
+        </w:rPr>
+        <w:tab/>
+        <w:t>- HANUMANTHARAYA</w:t>
+      </w:r>
+    </w:p>
+    <w:p>
+      <w:pPr>
+        <w:pStyle w:val="PlainText"/>
+        <w:rPr>
+          <w:rFonts w:ascii="Courier New" w:hAnsi="Courier New" w:cs="Courier New"/>
+        </w:rPr>
+      </w:pPr>
+      <w:r>
+        <w:rPr>
+          <w:rFonts w:ascii="Courier New" w:hAnsi="Courier New" w:cs="Courier New"/>
+        </w:rPr>
+        <w:t>Bill number</w:t>
+      </w:r>
+      <w:r>
+        <w:rPr>
+          <w:rFonts w:ascii="Courier New" w:hAnsi="Courier New" w:cs="Courier New"/>
+        </w:rPr>
+        <w:tab/>
+      </w:r>
+      <w:r>
+        <w:rPr>
+          <w:rFonts w:ascii="Courier New" w:hAnsi="Courier New" w:cs="Courier New"/>
+        </w:rPr>
+        <w:tab/>
+      </w:r>
+      <w:r>
+        <w:rPr>
+          <w:rFonts w:ascii="Courier New" w:hAnsi="Courier New" w:cs="Courier New"/>
+        </w:rPr>
+        <w:tab/>
+      </w:r>
+      <w:r>
+        <w:rPr>
+          <w:rFonts w:ascii="Courier New" w:hAnsi="Courier New" w:cs="Courier New"/>
+        </w:rPr>
+        <w:tab/>
+        <w:t>- 12774</w:t>
+      </w:r>
+    </w:p>
+    <w:p>
+      <w:pPr>
+        <w:pStyle w:val="PlainText"/>
+        <w:rPr>
+          <w:rFonts w:ascii="Courier New" w:hAnsi="Courier New" w:cs="Courier New"/>
+        </w:rPr>
+      </w:pPr>
+      <w:r>
+        <w:rPr>
+          <w:rFonts w:ascii="Courier New" w:hAnsi="Courier New" w:cs="Courier New"/>
+        </w:rPr>
+        <w:t>---------------------------------------------------------------</w:t>
+      </w:r>
+    </w:p>
+    <w:p>
+      <w:pPr>
+        <w:pStyle w:val="PlainText"/>
+        <w:rPr>
+          <w:rFonts w:ascii="Courier New" w:hAnsi="Courier New" w:cs="Courier New"/>
+        </w:rPr>
+      </w:pPr>
+      <w:r>
+        <w:rPr>
+          <w:rFonts w:ascii="Courier New" w:hAnsi="Courier New" w:cs="Courier New"/>
+        </w:rPr>
+        <w:t>Item Name</w:t>
+      </w:r>
+      <w:r>
+        <w:rPr>
+          <w:rFonts w:ascii="Courier New" w:hAnsi="Courier New" w:cs="Courier New"/>
+        </w:rPr>
+        <w:tab/>
+      </w:r>
+      <w:r>
+        <w:rPr>
+          <w:rFonts w:ascii="Courier New" w:hAnsi="Courier New" w:cs="Courier New"/>
+        </w:rPr>
+        <w:tab/>
+      </w:r>
+      <w:r>
+        <w:rPr>
+          <w:rFonts w:ascii="Courier New" w:hAnsi="Courier New" w:cs="Courier New"/>
+        </w:rPr>
+        <w:tab/>
+      </w:r>
+      <w:r>
+        <w:rPr>
+          <w:rFonts w:ascii="Courier New" w:hAnsi="Courier New" w:cs="Courier New"/>
+        </w:rPr>
+        <w:tab/>
+        <w:t>- CARROT</w:t>
+      </w:r>
+    </w:p>
+    <w:p>
+      <w:pPr>
+        <w:pStyle w:val="PlainText"/>
+        <w:rPr>
+          <w:rFonts w:ascii="Courier New" w:hAnsi="Courier New" w:cs="Courier New"/>
+        </w:rPr>
+      </w:pPr>
+      <w:r>
+        <w:rPr>
+          <w:rFonts w:ascii="Courier New" w:hAnsi="Courier New" w:cs="Courier New"/>
+        </w:rPr>
+        <w:t>Number of Pockets</w:t>
+      </w:r>
+      <w:r>
+        <w:rPr>
+          <w:rFonts w:ascii="Courier New" w:hAnsi="Courier New" w:cs="Courier New"/>
+        </w:rPr>
+        <w:tab/>
+      </w:r>
+      <w:r>
+        <w:rPr>
+          <w:rFonts w:ascii="Courier New" w:hAnsi="Courier New" w:cs="Courier New"/>
+        </w:rPr>
+        <w:tab/>
+      </w:r>
+      <w:r>
+        <w:rPr>
+          <w:rFonts w:ascii="Courier New" w:hAnsi="Courier New" w:cs="Courier New"/>
+        </w:rPr>
+        <w:tab/>
+        <w:t>- 2</w:t>
+      </w:r>
+    </w:p>
+    <w:p>
+      <w:pPr>
+        <w:pStyle w:val="PlainText"/>
+        <w:rPr>
+          <w:rFonts w:ascii="Courier New" w:hAnsi="Courier New" w:cs="Courier New"/>
+        </w:rPr>
+      </w:pPr>
+      <w:r>
+        <w:rPr>
+          <w:rFonts w:ascii="Courier New" w:hAnsi="Courier New" w:cs="Courier New"/>
+        </w:rPr>
+        <w:t>Number of KGs</w:t>
+      </w:r>
+      <w:r>
+        <w:rPr>
+          <w:rFonts w:ascii="Courier New" w:hAnsi="Courier New" w:cs="Courier New"/>
+        </w:rPr>
+        <w:tab/>
+      </w:r>
+      <w:r>
+        <w:rPr>
+          <w:rFonts w:ascii="Courier New" w:hAnsi="Courier New" w:cs="Courier New"/>
+        </w:rPr>
+        <w:tab/>
+      </w:r>
+      <w:r>
+        <w:rPr>
+          <w:rFonts w:ascii="Courier New" w:hAnsi="Courier New" w:cs="Courier New"/>
+        </w:rPr>
+        <w:tab/>
+        <w:t>- 190</w:t>
+      </w:r>
+    </w:p>
+    <w:p>
+      <w:pPr>
+        <w:pStyle w:val="PlainText"/>
+        <w:rPr>
+          <w:rFonts w:ascii="Courier New" w:hAnsi="Courier New" w:cs="Courier New"/>
+        </w:rPr>
+      </w:pPr>
+      <w:r>
+        <w:rPr>
+          <w:rFonts w:ascii="Courier New" w:hAnsi="Courier New" w:cs="Courier New"/>
+        </w:rPr>
+        <w:t>Rate</w:t>
+      </w:r>
+      <w:r>
+        <w:rPr>
+          <w:rFonts w:ascii="Courier New" w:hAnsi="Courier New" w:cs="Courier New"/>
+        </w:rPr>
+        <w:tab/>
+      </w:r>
+      <w:r>
+        <w:rPr>
+          <w:rFonts w:ascii="Courier New" w:hAnsi="Courier New" w:cs="Courier New"/>
+        </w:rPr>
+        <w:tab/>
+      </w:r>
+      <w:r>
+        <w:rPr>
+          <w:rFonts w:ascii="Courier New" w:hAnsi="Courier New" w:cs="Courier New"/>
+        </w:rPr>
+        <w:tab/>
+      </w:r>
+      <w:r>
+        <w:rPr>
+          <w:rFonts w:ascii="Courier New" w:hAnsi="Courier New" w:cs="Courier New"/>
+        </w:rPr>
+        <w:tab/>
+      </w:r>
+      <w:r>
+        <w:rPr>
+          <w:rFonts w:ascii="Courier New" w:hAnsi="Courier New" w:cs="Courier New"/>
+        </w:rPr>
+        <w:tab/>
+        <w:t>- 30</w:t>
+      </w:r>
+    </w:p>
+    <w:p>
+      <w:pPr>
+        <w:pStyle w:val="PlainText"/>
+        <w:rPr>
+          <w:rFonts w:ascii="Courier New" w:hAnsi="Courier New" w:cs="Courier New"/>
+        </w:rPr>
+      </w:pPr>
+      <w:r>
+        <w:rPr>
+          <w:rFonts w:ascii="Courier New" w:hAnsi="Courier New" w:cs="Courier New"/>
+        </w:rPr>
+        <w:t>Total Price</w:t>
+      </w:r>
+      <w:r>
+        <w:rPr>
+          <w:rFonts w:ascii="Courier New" w:hAnsi="Courier New" w:cs="Courier New"/>
+        </w:rPr>
+        <w:tab/>
+      </w:r>
+      <w:r>
+        <w:rPr>
+          <w:rFonts w:ascii="Courier New" w:hAnsi="Courier New" w:cs="Courier New"/>
+        </w:rPr>
+        <w:tab/>
+      </w:r>
+      <w:r>
+        <w:rPr>
+          <w:rFonts w:ascii="Courier New" w:hAnsi="Courier New" w:cs="Courier New"/>
+        </w:rPr>
+        <w:tab/>
+      </w:r>
+      <w:r>
+        <w:rPr>
+          <w:rFonts w:ascii="Courier New" w:hAnsi="Courier New" w:cs="Courier New"/>
+        </w:rPr>
+        <w:tab/>
+        <w:t>- 5700.0</w:t>
+      </w:r>
+    </w:p>
+    <w:p>
+      <w:pPr>
+        <w:pStyle w:val="PlainText"/>
+        <w:rPr>
+          <w:rFonts w:ascii="Courier New" w:hAnsi="Courier New" w:cs="Courier New"/>
+          <w:b/>
+        </w:rPr>
+      </w:pPr>
+      <w:r>
+        <w:rPr>
+          <w:rFonts w:ascii="Courier New" w:hAnsi="Courier New" w:cs="Courier New"/>
+          <w:b/>
+        </w:rPr>
+        <w:t>Amount balance</w:t>
+      </w:r>
+      <w:r>
+        <w:rPr>
+          <w:rFonts w:ascii="Courier New" w:hAnsi="Courier New" w:cs="Courier New"/>
+          <w:b/>
+        </w:rPr>
+        <w:tab/>
+      </w:r>
+      <w:r>
+        <w:rPr>
+          <w:rFonts w:ascii="Courier New" w:hAnsi="Courier New" w:cs="Courier New"/>
+          <w:b/>
+        </w:rPr>
+        <w:tab/>
+      </w:r>
+      <w:r>
+        <w:rPr>
+          <w:rFonts w:ascii="Courier New" w:hAnsi="Courier New" w:cs="Courier New"/>
+          <w:b/>
+        </w:rPr>
+        <w:tab/>
+        <w:t>- 8304.0</w:t>
+      </w:r>
+    </w:p>
+    <w:p>
+      <w:pPr>
+        <w:pStyle w:val="PlainText"/>
+        <w:rPr>
+          <w:rFonts w:ascii="Courier New" w:hAnsi="Courier New" w:cs="Courier New"/>
+          <w:b/>
+        </w:rPr>
+      </w:pPr>
+    </w:p>
+    <w:p>
+      <w:pPr>
+        <w:pStyle w:val="PlainText"/>
+        <w:rPr>
+          <w:rFonts w:ascii="Courier New" w:hAnsi="Courier New" w:cs="Courier New"/>
+        </w:rPr>
+      </w:pPr>
+      <w:r>
+        <w:rPr>
+          <w:rFonts w:ascii="Courier New" w:hAnsi="Courier New" w:cs="Courier New"/>
+        </w:rPr>
+        <w:t>TUE May 14 12:59:22 IST 2019</w:t>
+      </w:r>
+    </w:p>
+    <w:p>
+      <w:pPr>
+        <w:pStyle w:val="PlainText"/>
+        <w:rPr>
+          <w:rFonts w:ascii="Courier New" w:hAnsi="Courier New" w:cs="Courier New"/>
+        </w:rPr>
+      </w:pPr>
+      <w:r>
+        <w:rPr>
+          <w:rFonts w:ascii="Courier New" w:hAnsi="Courier New" w:cs="Courier New"/>
+        </w:rPr>
+        <w:t>Person Name</w:t>
+      </w:r>
+      <w:r>
+        <w:rPr>
+          <w:rFonts w:ascii="Courier New" w:hAnsi="Courier New" w:cs="Courier New"/>
+        </w:rPr>
+        <w:tab/>
+      </w:r>
+      <w:r>
+        <w:rPr>
+          <w:rFonts w:ascii="Courier New" w:hAnsi="Courier New" w:cs="Courier New"/>
+        </w:rPr>
+        <w:tab/>
+      </w:r>
+      <w:r>
+        <w:rPr>
+          <w:rFonts w:ascii="Courier New" w:hAnsi="Courier New" w:cs="Courier New"/>
+        </w:rPr>
+        <w:tab/>
+      </w:r>
+      <w:r>
+        <w:rPr>
+          <w:rFonts w:ascii="Courier New" w:hAnsi="Courier New" w:cs="Courier New"/>
+        </w:rPr>
+        <w:tab/>
+        <w:t>- HANUMANTHARAYA</w:t>
+      </w:r>
+    </w:p>
+    <w:p>
+      <w:pPr>
+        <w:pStyle w:val="PlainText"/>
+        <w:rPr>
+          <w:rFonts w:ascii="Courier New" w:hAnsi="Courier New" w:cs="Courier New"/>
+        </w:rPr>
+      </w:pPr>
+      <w:r>
+        <w:rPr>
+          <w:rFonts w:ascii="Courier New" w:hAnsi="Courier New" w:cs="Courier New"/>
+        </w:rPr>
+        <w:t>Bill number</w:t>
+      </w:r>
+      <w:r>
+        <w:rPr>
+          <w:rFonts w:ascii="Courier New" w:hAnsi="Courier New" w:cs="Courier New"/>
+        </w:rPr>
+        <w:tab/>
+      </w:r>
+      <w:r>
+        <w:rPr>
+          <w:rFonts w:ascii="Courier New" w:hAnsi="Courier New" w:cs="Courier New"/>
+        </w:rPr>
+        <w:tab/>
+      </w:r>
+      <w:r>
+        <w:rPr>
+          <w:rFonts w:ascii="Courier New" w:hAnsi="Courier New" w:cs="Courier New"/>
+        </w:rPr>
+        <w:tab/>
+      </w:r>
+      <w:r>
+        <w:rPr>
+          <w:rFonts w:ascii="Courier New" w:hAnsi="Courier New" w:cs="Courier New"/>
+        </w:rPr>
+        <w:tab/>
+        <w:t>- 12797</w:t>
+      </w:r>
+    </w:p>
+    <w:p>
+      <w:pPr>
+        <w:pStyle w:val="PlainText"/>
+        <w:rPr>
+          <w:rFonts w:ascii="Courier New" w:hAnsi="Courier New" w:cs="Courier New"/>
+        </w:rPr>
+      </w:pPr>
+      <w:r>
+        <w:rPr>
+          <w:rFonts w:ascii="Courier New" w:hAnsi="Courier New" w:cs="Courier New"/>
+        </w:rPr>
+        <w:t>---------------------------------------------------------------</w:t>
+      </w:r>
+    </w:p>
+    <w:p>
+      <w:pPr>
+        <w:pStyle w:val="PlainText"/>
+        <w:rPr>
+          <w:rFonts w:ascii="Courier New" w:hAnsi="Courier New" w:cs="Courier New"/>
+        </w:rPr>
+      </w:pPr>
+      <w:r>
+        <w:rPr>
+          <w:rFonts w:ascii="Courier New" w:hAnsi="Courier New" w:cs="Courier New"/>
+        </w:rPr>
+        <w:t>Item Name</w:t>
+      </w:r>
+      <w:r>
+        <w:rPr>
+          <w:rFonts w:ascii="Courier New" w:hAnsi="Courier New" w:cs="Courier New"/>
+        </w:rPr>
+        <w:tab/>
+      </w:r>
+      <w:r>
+        <w:rPr>
+          <w:rFonts w:ascii="Courier New" w:hAnsi="Courier New" w:cs="Courier New"/>
+        </w:rPr>
+        <w:tab/>
+      </w:r>
+      <w:r>
+        <w:rPr>
+          <w:rFonts w:ascii="Courier New" w:hAnsi="Courier New" w:cs="Courier New"/>
+        </w:rPr>
+        <w:tab/>
+      </w:r>
+      <w:r>
+        <w:rPr>
+          <w:rFonts w:ascii="Courier New" w:hAnsi="Courier New" w:cs="Courier New"/>
+        </w:rPr>
+        <w:tab/>
+        <w:t>- CARROT</w:t>
+      </w:r>
+    </w:p>
+    <w:p>
+      <w:pPr>
+        <w:pStyle w:val="PlainText"/>
+        <w:rPr>
+          <w:rFonts w:ascii="Courier New" w:hAnsi="Courier New" w:cs="Courier New"/>
+        </w:rPr>
+      </w:pPr>
+      <w:r>
+        <w:rPr>
+          <w:rFonts w:ascii="Courier New" w:hAnsi="Courier New" w:cs="Courier New"/>
+        </w:rPr>
+        <w:t>Number of Pockets</w:t>
+      </w:r>
+      <w:r>
+        <w:rPr>
+          <w:rFonts w:ascii="Courier New" w:hAnsi="Courier New" w:cs="Courier New"/>
+        </w:rPr>
+        <w:tab/>
+      </w:r>
+      <w:r>
+        <w:rPr>
+          <w:rFonts w:ascii="Courier New" w:hAnsi="Courier New" w:cs="Courier New"/>
+        </w:rPr>
+        <w:tab/>
+      </w:r>
+      <w:r>
+        <w:rPr>
+          <w:rFonts w:ascii="Courier New" w:hAnsi="Courier New" w:cs="Courier New"/>
+        </w:rPr>
+        <w:tab/>
+        <w:t>- 1</w:t>
+      </w:r>
+    </w:p>
+    <w:p>
+      <w:pPr>
+        <w:pStyle w:val="PlainText"/>
+        <w:rPr>
+          <w:rFonts w:ascii="Courier New" w:hAnsi="Courier New" w:cs="Courier New"/>
+        </w:rPr>
+      </w:pPr>
+      <w:r>
+        <w:rPr>
+          <w:rFonts w:ascii="Courier New" w:hAnsi="Courier New" w:cs="Courier New"/>
+        </w:rPr>
+        <w:t>Number of KGs</w:t>
+      </w:r>
+      <w:r>
+        <w:rPr>
+          <w:rFonts w:ascii="Courier New" w:hAnsi="Courier New" w:cs="Courier New"/>
+        </w:rPr>
+        <w:tab/>
+      </w:r>
+      <w:r>
+        <w:rPr>
+          <w:rFonts w:ascii="Courier New" w:hAnsi="Courier New" w:cs="Courier New"/>
+        </w:rPr>
+        <w:tab/>
+      </w:r>
+      <w:r>
+        <w:rPr>
+          <w:rFonts w:ascii="Courier New" w:hAnsi="Courier New" w:cs="Courier New"/>
+        </w:rPr>
+        <w:tab/>
+        <w:t>- 96</w:t>
+      </w:r>
+    </w:p>
+    <w:p>
+      <w:pPr>
+        <w:pStyle w:val="PlainText"/>
+        <w:rPr>
+          <w:rFonts w:ascii="Courier New" w:hAnsi="Courier New" w:cs="Courier New"/>
+        </w:rPr>
+      </w:pPr>
+      <w:r>
+        <w:rPr>
+          <w:rFonts w:ascii="Courier New" w:hAnsi="Courier New" w:cs="Courier New"/>
+        </w:rPr>
+        <w:t>Rate</w:t>
+      </w:r>
+      <w:r>
+        <w:rPr>
+          <w:rFonts w:ascii="Courier New" w:hAnsi="Courier New" w:cs="Courier New"/>
+        </w:rPr>
+        <w:tab/>
+      </w:r>
+      <w:r>
+        <w:rPr>
+          <w:rFonts w:ascii="Courier New" w:hAnsi="Courier New" w:cs="Courier New"/>
+        </w:rPr>
+        <w:tab/>
+      </w:r>
+      <w:r>
+        <w:rPr>
+          <w:rFonts w:ascii="Courier New" w:hAnsi="Courier New" w:cs="Courier New"/>
+        </w:rPr>
+        <w:tab/>
+      </w:r>
+      <w:r>
+        <w:rPr>
+          <w:rFonts w:ascii="Courier New" w:hAnsi="Courier New" w:cs="Courier New"/>
+        </w:rPr>
+        <w:tab/>
+      </w:r>
+      <w:r>
+        <w:rPr>
+          <w:rFonts w:ascii="Courier New" w:hAnsi="Courier New" w:cs="Courier New"/>
+        </w:rPr>
+        <w:tab/>
+        <w:t>- 30</w:t>
+      </w:r>
+    </w:p>
+    <w:p>
+      <w:pPr>
+        <w:pStyle w:val="PlainText"/>
+        <w:rPr>
+          <w:rFonts w:ascii="Courier New" w:hAnsi="Courier New" w:cs="Courier New"/>
+        </w:rPr>
+      </w:pPr>
+      <w:r>
+        <w:rPr>
+          <w:rFonts w:ascii="Courier New" w:hAnsi="Courier New" w:cs="Courier New"/>
+        </w:rPr>
+        <w:t>Total Price</w:t>
+      </w:r>
+      <w:r>
+        <w:rPr>
+          <w:rFonts w:ascii="Courier New" w:hAnsi="Courier New" w:cs="Courier New"/>
+        </w:rPr>
+        <w:tab/>
+      </w:r>
+      <w:r>
+        <w:rPr>
+          <w:rFonts w:ascii="Courier New" w:hAnsi="Courier New" w:cs="Courier New"/>
+        </w:rPr>
+        <w:tab/>
+      </w:r>
+      <w:r>
+        <w:rPr>
+          <w:rFonts w:ascii="Courier New" w:hAnsi="Courier New" w:cs="Courier New"/>
+        </w:rPr>
+        <w:tab/>
+      </w:r>
+      <w:r>
+        <w:rPr>
+          <w:rFonts w:ascii="Courier New" w:hAnsi="Courier New" w:cs="Courier New"/>
+        </w:rPr>
+        <w:tab/>
+        <w:t>- 2880.0</w:t>
+      </w:r>
+    </w:p>
+    <w:p>
+      <w:pPr>
+        <w:pStyle w:val="PlainText"/>
+        <w:rPr>
+          <w:rFonts w:ascii="Courier New" w:hAnsi="Courier New" w:cs="Courier New"/>
+          <w:b/>
+        </w:rPr>
+      </w:pPr>
+      <w:r>
+        <w:rPr>
+          <w:rFonts w:ascii="Courier New" w:hAnsi="Courier New" w:cs="Courier New"/>
+          <w:b/>
+        </w:rPr>
+        <w:t>Amount balance</w:t>
+      </w:r>
+      <w:r>
+        <w:rPr>
+          <w:rFonts w:ascii="Courier New" w:hAnsi="Courier New" w:cs="Courier New"/>
+          <w:b/>
+        </w:rPr>
+        <w:tab/>
+      </w:r>
+      <w:r>
+        <w:rPr>
+          <w:rFonts w:ascii="Courier New" w:hAnsi="Courier New" w:cs="Courier New"/>
+          <w:b/>
+        </w:rPr>
+        <w:tab/>
+      </w:r>
+      <w:r>
+        <w:rPr>
+          <w:rFonts w:ascii="Courier New" w:hAnsi="Courier New" w:cs="Courier New"/>
+          <w:b/>
+        </w:rPr>
+        <w:tab/>
+        <w:t>- 11184.0</w:t>
+      </w:r>
+    </w:p>
+    <w:p>
+      <w:pPr>
+        <w:pStyle w:val="PlainText"/>
+        <w:rPr>
+          <w:rFonts w:ascii="Courier New" w:hAnsi="Courier New" w:cs="Courier New"/>
+          <w:b/>
+        </w:rPr>
+      </w:pPr>
+    </w:p>
+    <w:p>
+      <w:pPr>
+        <w:pStyle w:val="PlainText"/>
+        <w:rPr>
+          <w:rFonts w:ascii="Courier New" w:hAnsi="Courier New" w:cs="Courier New"/>
+        </w:rPr>
+      </w:pPr>
+      <w:r>
+        <w:rPr>
+          <w:rFonts w:ascii="Courier New" w:hAnsi="Courier New" w:cs="Courier New"/>
+        </w:rPr>
+        <w:t>TUE May 15 13:53:14 IST 2019</w:t>
+      </w:r>
+    </w:p>
+    <w:p>
+      <w:pPr>
+        <w:pStyle w:val="PlainText"/>
+        <w:rPr>
+          <w:rFonts w:ascii="Courier New" w:hAnsi="Courier New" w:cs="Courier New"/>
+        </w:rPr>
+      </w:pPr>
+      <w:r>
+        <w:rPr>
+          <w:rFonts w:ascii="Courier New" w:hAnsi="Courier New" w:cs="Courier New"/>
+        </w:rPr>
+        <w:t>Person Name</w:t>
+      </w:r>
+      <w:r>
+        <w:rPr>
+          <w:rFonts w:ascii="Courier New" w:hAnsi="Courier New" w:cs="Courier New"/>
+        </w:rPr>
+        <w:tab/>
+      </w:r>
+      <w:r>
+        <w:rPr>
+          <w:rFonts w:ascii="Courier New" w:hAnsi="Courier New" w:cs="Courier New"/>
+        </w:rPr>
+        <w:tab/>
+      </w:r>
+      <w:r>
+        <w:rPr>
+          <w:rFonts w:ascii="Courier New" w:hAnsi="Courier New" w:cs="Courier New"/>
+        </w:rPr>
+        <w:tab/>
+      </w:r>
+      <w:r>
+        <w:rPr>
+          <w:rFonts w:ascii="Courier New" w:hAnsi="Courier New" w:cs="Courier New"/>
+        </w:rPr>
+        <w:tab/>
+        <w:t>- HANUMANTHARAYA</w:t>
+      </w:r>
+    </w:p>
+    <w:p>
+      <w:pPr>
+        <w:pStyle w:val="PlainText"/>
+        <w:rPr>
+          <w:rFonts w:ascii="Courier New" w:hAnsi="Courier New" w:cs="Courier New"/>
+        </w:rPr>
+      </w:pPr>
+      <w:r>
+        <w:rPr>
+          <w:rFonts w:ascii="Courier New" w:hAnsi="Courier New" w:cs="Courier New"/>
+        </w:rPr>
+        <w:t>Bill number</w:t>
+      </w:r>
+      <w:r>
+        <w:rPr>
+          <w:rFonts w:ascii="Courier New" w:hAnsi="Courier New" w:cs="Courier New"/>
+        </w:rPr>
+        <w:tab/>
+      </w:r>
+      <w:r>
+        <w:rPr>
+          <w:rFonts w:ascii="Courier New" w:hAnsi="Courier New" w:cs="Courier New"/>
+        </w:rPr>
+        <w:tab/>
+      </w:r>
+      <w:r>
+        <w:rPr>
+          <w:rFonts w:ascii="Courier New" w:hAnsi="Courier New" w:cs="Courier New"/>
+        </w:rPr>
+        <w:tab/>
+      </w:r>
+      <w:r>
+        <w:rPr>
+          <w:rFonts w:ascii="Courier New" w:hAnsi="Courier New" w:cs="Courier New"/>
+        </w:rPr>
+        <w:tab/>
+        <w:t>- 12811</w:t>
+      </w:r>
+    </w:p>
+    <w:p>
+      <w:pPr>
+        <w:pStyle w:val="PlainText"/>
+        <w:rPr>
+          <w:rFonts w:ascii="Courier New" w:hAnsi="Courier New" w:cs="Courier New"/>
+        </w:rPr>
+      </w:pPr>
+      <w:r>
+        <w:rPr>
+          <w:rFonts w:ascii="Courier New" w:hAnsi="Courier New" w:cs="Courier New"/>
+        </w:rPr>
+        <w:t>---------------------------------------------------------------</w:t>
+      </w:r>
+    </w:p>
+    <w:p>
+      <w:pPr>
+        <w:pStyle w:val="PlainText"/>
+        <w:rPr>
+          <w:rFonts w:ascii="Courier New" w:hAnsi="Courier New" w:cs="Courier New"/>
+        </w:rPr>
+      </w:pPr>
+      <w:r>
+        <w:rPr>
+          <w:rFonts w:ascii="Courier New" w:hAnsi="Courier New" w:cs="Courier New"/>
+        </w:rPr>
+        <w:t>Item Name</w:t>
+      </w:r>
+      <w:r>
+        <w:rPr>
+          <w:rFonts w:ascii="Courier New" w:hAnsi="Courier New" w:cs="Courier New"/>
+        </w:rPr>
+        <w:tab/>
+      </w:r>
+      <w:r>
+        <w:rPr>
+          <w:rFonts w:ascii="Courier New" w:hAnsi="Courier New" w:cs="Courier New"/>
+        </w:rPr>
+        <w:tab/>
+      </w:r>
+      <w:r>
+        <w:rPr>
+          <w:rFonts w:ascii="Courier New" w:hAnsi="Courier New" w:cs="Courier New"/>
+        </w:rPr>
+        <w:tab/>
+      </w:r>
+      <w:r>
+        <w:rPr>
+          <w:rFonts w:ascii="Courier New" w:hAnsi="Courier New" w:cs="Courier New"/>
+        </w:rPr>
+        <w:tab/>
+        <w:t>- CARROT</w:t>
+      </w:r>
+    </w:p>
+    <w:p>
+      <w:pPr>
+        <w:pStyle w:val="PlainText"/>
+        <w:rPr>
+          <w:rFonts w:ascii="Courier New" w:hAnsi="Courier New" w:cs="Courier New"/>
+        </w:rPr>
+      </w:pPr>
+      <w:r>
+        <w:rPr>
+          <w:rFonts w:ascii="Courier New" w:hAnsi="Courier New" w:cs="Courier New"/>
+        </w:rPr>
+        <w:t>Number of Pockets</w:t>
+      </w:r>
+      <w:r>
+        <w:rPr>
+          <w:rFonts w:ascii="Courier New" w:hAnsi="Courier New" w:cs="Courier New"/>
+        </w:rPr>
+        <w:tab/>
+      </w:r>
+      <w:r>
+        <w:rPr>
+          <w:rFonts w:ascii="Courier New" w:hAnsi="Courier New" w:cs="Courier New"/>
+        </w:rPr>
+        <w:tab/>
+      </w:r>
+      <w:r>
+        <w:rPr>
+          <w:rFonts w:ascii="Courier New" w:hAnsi="Courier New" w:cs="Courier New"/>
+        </w:rPr>
+        <w:tab/>
+        <w:t>- 1</w:t>
+      </w:r>
+    </w:p>
+    <w:p>
+      <w:pPr>
+        <w:pStyle w:val="PlainText"/>
+        <w:rPr>
+          <w:rFonts w:ascii="Courier New" w:hAnsi="Courier New" w:cs="Courier New"/>
+        </w:rPr>
+      </w:pPr>
+      <w:r>
+        <w:rPr>
+          <w:rFonts w:ascii="Courier New" w:hAnsi="Courier New" w:cs="Courier New"/>
+        </w:rPr>
+        <w:t>Number of KGs</w:t>
+      </w:r>
+      <w:r>
+        <w:rPr>
+          <w:rFonts w:ascii="Courier New" w:hAnsi="Courier New" w:cs="Courier New"/>
+        </w:rPr>
+        <w:tab/>
+      </w:r>
+      <w:r>
+        <w:rPr>
+          <w:rFonts w:ascii="Courier New" w:hAnsi="Courier New" w:cs="Courier New"/>
+        </w:rPr>
+        <w:tab/>
+      </w:r>
+      <w:r>
+        <w:rPr>
+          <w:rFonts w:ascii="Courier New" w:hAnsi="Courier New" w:cs="Courier New"/>
+        </w:rPr>
+        <w:tab/>
+        <w:t>- 95</w:t>
+      </w:r>
+    </w:p>
+    <w:p>
+      <w:pPr>
+        <w:pStyle w:val="PlainText"/>
+        <w:rPr>
+          <w:rFonts w:ascii="Courier New" w:hAnsi="Courier New" w:cs="Courier New"/>
+        </w:rPr>
+      </w:pPr>
+      <w:r>
+        <w:rPr>
+          <w:rFonts w:ascii="Courier New" w:hAnsi="Courier New" w:cs="Courier New"/>
+        </w:rPr>
+        <w:t>Rate</w:t>
+      </w:r>
+      <w:r>
+        <w:rPr>
+          <w:rFonts w:ascii="Courier New" w:hAnsi="Courier New" w:cs="Courier New"/>
+        </w:rPr>
+        <w:tab/>
+      </w:r>
+      <w:r>
+        <w:rPr>
+          <w:rFonts w:ascii="Courier New" w:hAnsi="Courier New" w:cs="Courier New"/>
+        </w:rPr>
+        <w:tab/>
+      </w:r>
+      <w:r>
+        <w:rPr>
+          <w:rFonts w:ascii="Courier New" w:hAnsi="Courier New" w:cs="Courier New"/>
+        </w:rPr>
+        <w:tab/>
+      </w:r>
+      <w:r>
+        <w:rPr>
+          <w:rFonts w:ascii="Courier New" w:hAnsi="Courier New" w:cs="Courier New"/>
+        </w:rPr>
+        <w:tab/>
+      </w:r>
+      <w:r>
+        <w:rPr>
+          <w:rFonts w:ascii="Courier New" w:hAnsi="Courier New" w:cs="Courier New"/>
+        </w:rPr>
+        <w:tab/>
+        <w:t>- 32</w:t>
+      </w:r>
+    </w:p>
+    <w:p>
+      <w:pPr>
+        <w:pStyle w:val="PlainText"/>
+        <w:rPr>
+          <w:rFonts w:ascii="Courier New" w:hAnsi="Courier New" w:cs="Courier New"/>
+        </w:rPr>
+      </w:pPr>
+      <w:r>
+        <w:rPr>
+          <w:rFonts w:ascii="Courier New" w:hAnsi="Courier New" w:cs="Courier New"/>
+        </w:rPr>
+        <w:t>Total Price</w:t>
+      </w:r>
+      <w:r>
+        <w:rPr>
+          <w:rFonts w:ascii="Courier New" w:hAnsi="Courier New" w:cs="Courier New"/>
+        </w:rPr>
+        <w:tab/>
+      </w:r>
+      <w:r>
+        <w:rPr>
+          <w:rFonts w:ascii="Courier New" w:hAnsi="Courier New" w:cs="Courier New"/>
+        </w:rPr>
+        <w:tab/>
+      </w:r>
+      <w:r>
+        <w:rPr>
+          <w:rFonts w:ascii="Courier New" w:hAnsi="Courier New" w:cs="Courier New"/>
+        </w:rPr>
+        <w:tab/>
+      </w:r>
+      <w:r>
+        <w:rPr>
+          <w:rFonts w:ascii="Courier New" w:hAnsi="Courier New" w:cs="Courier New"/>
+        </w:rPr>
+        <w:tab/>
+        <w:t>- 3040.0</w:t>
+      </w:r>
+    </w:p>
+    <w:p>
+      <w:pPr>
+        <w:pStyle w:val="PlainText"/>
+        <w:rPr>
+          <w:rFonts w:ascii="Courier New" w:hAnsi="Courier New" w:cs="Courier New"/>
+          <w:color w:val="FF0000"/>
+        </w:rPr>
+      </w:pPr>
+      <w:r>
+        <w:rPr>
+          <w:rFonts w:ascii="Courier New" w:hAnsi="Courier New" w:cs="Courier New"/>
+          <w:color w:val="FF0000"/>
+        </w:rPr>
+        <w:t>Amount Received</w:t>
+      </w:r>
+      <w:r>
+        <w:rPr>
+          <w:rFonts w:ascii="Courier New" w:hAnsi="Courier New" w:cs="Courier New"/>
+          <w:color w:val="FF0000"/>
+        </w:rPr>
+        <w:tab/>
+      </w:r>
+      <w:r>
+        <w:rPr>
+          <w:rFonts w:ascii="Courier New" w:hAnsi="Courier New" w:cs="Courier New"/>
+          <w:color w:val="FF0000"/>
+        </w:rPr>
+        <w:tab/>
+      </w:r>
+      <w:r>
+        <w:rPr>
+          <w:rFonts w:ascii="Courier New" w:hAnsi="Courier New" w:cs="Courier New"/>
+          <w:color w:val="FF0000"/>
+        </w:rPr>
+        <w:tab/>
+        <w:t>- 7800</w:t>
+      </w:r>
+    </w:p>
+    <w:p>
+      <w:pPr>
+        <w:pStyle w:val="PlainText"/>
+        <w:rPr>
+          <w:rFonts w:ascii="Courier New" w:hAnsi="Courier New" w:cs="Courier New"/>
+          <w:b/>
+        </w:rPr>
+      </w:pPr>
+      <w:r>
+        <w:rPr>
+          <w:rFonts w:ascii="Courier New" w:hAnsi="Courier New" w:cs="Courier New"/>
+          <w:b/>
+        </w:rPr>
+        <w:t>Amount balance</w:t>
+      </w:r>
+      <w:r>
+        <w:rPr>
+          <w:rFonts w:ascii="Courier New" w:hAnsi="Courier New" w:cs="Courier New"/>
+          <w:b/>
+        </w:rPr>
+        <w:tab/>
+      </w:r>
+      <w:r>
+        <w:rPr>
+          <w:rFonts w:ascii="Courier New" w:hAnsi="Courier New" w:cs="Courier New"/>
+          <w:b/>
+        </w:rPr>
+        <w:tab/>
+      </w:r>
+      <w:r>
+        <w:rPr>
+          <w:rFonts w:ascii="Courier New" w:hAnsi="Courier New" w:cs="Courier New"/>
+          <w:b/>
+        </w:rPr>
+        <w:tab/>
+        <w:t>- 6424.0</w:t>
+      </w:r>
+    </w:p>
+    <w:p>
+      <w:pPr>
+        <w:pStyle w:val="PlainText"/>
+        <w:rPr>
+          <w:rFonts w:ascii="Courier New" w:hAnsi="Courier New" w:cs="Courier New"/>
+        </w:rPr>
+      </w:pPr>
+      <w:r>
+        <w:rPr>
+          <w:rFonts w:ascii="Courier New" w:hAnsi="Courier New" w:cs="Courier New"/>
+        </w:rPr>
+        <w:t>Amount Received mode</w:t>
+      </w:r>
+      <w:r>
+        <w:rPr>
+          <w:rFonts w:ascii="Courier New" w:hAnsi="Courier New" w:cs="Courier New"/>
+        </w:rPr>
+        <w:tab/>
+      </w:r>
+      <w:r>
+        <w:rPr>
+          <w:rFonts w:ascii="Courier New" w:hAnsi="Courier New" w:cs="Courier New"/>
+        </w:rPr>
+        <w:tab/>
+        <w:t>- CASH</w:t>
+      </w:r>
+    </w:p>
+    <w:p>
+      <w:pPr>
+        <w:pStyle w:val="PlainText"/>
+        <w:rPr>
+          <w:rFonts w:ascii="Courier New" w:hAnsi="Courier New" w:cs="Courier New"/>
+        </w:rPr>
+      </w:pPr>
+    </w:p>
+    <w:p>
+      <w:pPr>
+        <w:pStyle w:val="PlainText"/>
+        <w:rPr>
+          <w:rFonts w:ascii="Courier New" w:hAnsi="Courier New" w:cs="Courier New"/>
+        </w:rPr>
+      </w:pPr>
+      <w:r>
+        <w:rPr>
+          <w:rFonts w:ascii="Courier New" w:hAnsi="Courier New" w:cs="Courier New"/>
+        </w:rPr>
+        <w:t>THU May 16 13:52:21 IST 2019</w:t>
+      </w:r>
+    </w:p>
+    <w:p>
+      <w:pPr>
+        <w:pStyle w:val="PlainText"/>
+        <w:rPr>
+          <w:rFonts w:ascii="Courier New" w:hAnsi="Courier New" w:cs="Courier New"/>
+        </w:rPr>
+      </w:pPr>
+      <w:r>
+        <w:rPr>
+          <w:rFonts w:ascii="Courier New" w:hAnsi="Courier New" w:cs="Courier New"/>
+        </w:rPr>
+        <w:t>Person Name</w:t>
+      </w:r>
+      <w:r>
+        <w:rPr>
+          <w:rFonts w:ascii="Courier New" w:hAnsi="Courier New" w:cs="Courier New"/>
+        </w:rPr>
+        <w:tab/>
+      </w:r>
+      <w:r>
+        <w:rPr>
+          <w:rFonts w:ascii="Courier New" w:hAnsi="Courier New" w:cs="Courier New"/>
+        </w:rPr>
+        <w:tab/>
+      </w:r>
+      <w:r>
+        <w:rPr>
+          <w:rFonts w:ascii="Courier New" w:hAnsi="Courier New" w:cs="Courier New"/>
+        </w:rPr>
+        <w:tab/>
+      </w:r>
+      <w:r>
+        <w:rPr>
+          <w:rFonts w:ascii="Courier New" w:hAnsi="Courier New" w:cs="Courier New"/>
+        </w:rPr>
+        <w:tab/>
+        <w:t>- HANUMANTHARAYA</w:t>
+      </w:r>
+    </w:p>
+    <w:p>
+      <w:pPr>
+        <w:pStyle w:val="PlainText"/>
+        <w:rPr>
+          <w:rFonts w:ascii="Courier New" w:hAnsi="Courier New" w:cs="Courier New"/>
+        </w:rPr>
+      </w:pPr>
+      <w:r>
+        <w:rPr>
+          <w:rFonts w:ascii="Courier New" w:hAnsi="Courier New" w:cs="Courier New"/>
+        </w:rPr>
+        <w:t>---------------------------------------------------------------</w:t>
+      </w:r>
+    </w:p>
+    <w:p>
+      <w:pPr>
+        <w:pStyle w:val="PlainText"/>
+        <w:rPr>
+          <w:rFonts w:ascii="Courier New" w:hAnsi="Courier New" w:cs="Courier New"/>
+        </w:rPr>
+      </w:pPr>
+      <w:r>
+        <w:rPr>
+          <w:rFonts w:ascii="Courier New" w:hAnsi="Courier New" w:cs="Courier New"/>
+        </w:rPr>
+        <w:t>Item Name</w:t>
+      </w:r>
+      <w:r>
+        <w:rPr>
+          <w:rFonts w:ascii="Courier New" w:hAnsi="Courier New" w:cs="Courier New"/>
+        </w:rPr>
+        <w:tab/>
+      </w:r>
+      <w:r>
+        <w:rPr>
+          <w:rFonts w:ascii="Courier New" w:hAnsi="Courier New" w:cs="Courier New"/>
+        </w:rPr>
+        <w:tab/>
+      </w:r>
+      <w:r>
+        <w:rPr>
+          <w:rFonts w:ascii="Courier New" w:hAnsi="Courier New" w:cs="Courier New"/>
+        </w:rPr>
+        <w:tab/>
+      </w:r>
+      <w:r>
+        <w:rPr>
+          <w:rFonts w:ascii="Courier New" w:hAnsi="Courier New" w:cs="Courier New"/>
+        </w:rPr>
+        <w:tab/>
+        <w:t>- CARROT</w:t>
+      </w:r>
+    </w:p>
+    <w:p>
+      <w:pPr>
+        <w:pStyle w:val="PlainText"/>
+        <w:rPr>
+          <w:rFonts w:ascii="Courier New" w:hAnsi="Courier New" w:cs="Courier New"/>
+          <w:color w:val="FF0000"/>
+        </w:rPr>
+      </w:pPr>
+      <w:r>
+        <w:rPr>
+          <w:rFonts w:ascii="Courier New" w:hAnsi="Courier New" w:cs="Courier New"/>
+          <w:color w:val="FF0000"/>
+        </w:rPr>
+        <w:t>Amount Received</w:t>
+      </w:r>
+      <w:r>
+        <w:rPr>
+          <w:rFonts w:ascii="Courier New" w:hAnsi="Courier New" w:cs="Courier New"/>
+          <w:color w:val="FF0000"/>
+        </w:rPr>
+        <w:tab/>
+      </w:r>
+      <w:r>
+        <w:rPr>
+          <w:rFonts w:ascii="Courier New" w:hAnsi="Courier New" w:cs="Courier New"/>
+          <w:color w:val="FF0000"/>
+        </w:rPr>
+        <w:tab/>
+      </w:r>
+      <w:r>
+        <w:rPr>
+          <w:rFonts w:ascii="Courier New" w:hAnsi="Courier New" w:cs="Courier New"/>
+          <w:color w:val="FF0000"/>
+        </w:rPr>
+        <w:tab/>
+        <w:t>- 6424</w:t>
+      </w:r>
+    </w:p>
+    <w:p>
+      <w:pPr>
+        <w:pStyle w:val="PlainText"/>
+        <w:rPr>
+          <w:rFonts w:ascii="Courier New" w:hAnsi="Courier New" w:cs="Courier New"/>
+        </w:rPr>
+      </w:pPr>
+      <w:r>
+        <w:rPr>
+          <w:rFonts w:ascii="Courier New" w:hAnsi="Courier New" w:cs="Courier New"/>
+        </w:rPr>
+        <w:t>Amount Received mode</w:t>
+      </w:r>
+      <w:r>
+        <w:rPr>
+          <w:rFonts w:ascii="Courier New" w:hAnsi="Courier New" w:cs="Courier New"/>
+        </w:rPr>
+        <w:tab/>
+      </w:r>
+      <w:r>
+        <w:rPr>
+          <w:rFonts w:ascii="Courier New" w:hAnsi="Courier New" w:cs="Courier New"/>
+        </w:rPr>
+        <w:tab/>
+        <w:t>- CASH AND CLEARD</w:t>
+      </w:r>
+    </w:p>
+    <w:p>
+      <w:pPr>
+        <w:pStyle w:val="PlainText"/>
+        <w:rPr>
+          <w:rFonts w:ascii="Courier New" w:hAnsi="Courier New" w:cs="Courier New"/>
+        </w:rPr>
+      </w:pPr>
+    </w:p>
+    <w:p>
+      <w:pPr>
+        <w:pStyle w:val="PlainText"/>
+        <w:rPr>
+          <w:rFonts w:ascii="Courier New" w:hAnsi="Courier New" w:cs="Courier New"/>
+        </w:rPr>
+      </w:pPr>
+      <w:r>
+        <w:rPr>
+          <w:rFonts w:ascii="Courier New" w:hAnsi="Courier New" w:cs="Courier New"/>
+        </w:rPr>
+        <w:t>SAT May 18</w:t>
+      </w:r>
+      <w:r>
+        <w:rPr>
+          <w:rFonts w:ascii="Courier New" w:hAnsi="Courier New" w:cs="Courier New"/>
+        </w:rPr>
+        <w:t xml:space="preserve"> 14:57:40 IST 2019</w:t>
+      </w:r>
+    </w:p>
+    <w:p>
+      <w:pPr>
+        <w:pStyle w:val="PlainText"/>
+        <w:rPr>
+          <w:rFonts w:ascii="Courier New" w:hAnsi="Courier New" w:cs="Courier New"/>
+        </w:rPr>
+      </w:pPr>
+      <w:r>
+        <w:rPr>
+          <w:rFonts w:ascii="Courier New" w:hAnsi="Courier New" w:cs="Courier New"/>
+        </w:rPr>
+        <w:t>Person Name</w:t>
+      </w:r>
+      <w:r>
+        <w:rPr>
+          <w:rFonts w:ascii="Courier New" w:hAnsi="Courier New" w:cs="Courier New"/>
+        </w:rPr>
+        <w:tab/>
+      </w:r>
+      <w:r>
+        <w:rPr>
+          <w:rFonts w:ascii="Courier New" w:hAnsi="Courier New" w:cs="Courier New"/>
+        </w:rPr>
+        <w:tab/>
+      </w:r>
+      <w:r>
+        <w:rPr>
+          <w:rFonts w:ascii="Courier New" w:hAnsi="Courier New" w:cs="Courier New"/>
+        </w:rPr>
+        <w:tab/>
+      </w:r>
+      <w:r>
+        <w:rPr>
+          <w:rFonts w:ascii="Courier New" w:hAnsi="Courier New" w:cs="Courier New"/>
+        </w:rPr>
+        <w:tab/>
+        <w:t>- HANUMANTHARAYA</w:t>
+      </w:r>
+    </w:p>
+    <w:p>
+      <w:pPr>
+        <w:pStyle w:val="PlainText"/>
+        <w:rPr>
+          <w:rFonts w:ascii="Courier New" w:hAnsi="Courier New" w:cs="Courier New"/>
+        </w:rPr>
+      </w:pPr>
+      <w:r>
+        <w:rPr>
+          <w:rFonts w:ascii="Courier New" w:hAnsi="Courier New" w:cs="Courier New"/>
+        </w:rPr>
+        <w:t>Bill number</w:t>
+      </w:r>
+      <w:r>
+        <w:rPr>
+          <w:rFonts w:ascii="Courier New" w:hAnsi="Courier New" w:cs="Courier New"/>
+        </w:rPr>
+        <w:tab/>
+      </w:r>
+      <w:r>
+        <w:rPr>
+          <w:rFonts w:ascii="Courier New" w:hAnsi="Courier New" w:cs="Courier New"/>
+        </w:rPr>
+        <w:tab/>
+      </w:r>
+      <w:r>
+        <w:rPr>
+          <w:rFonts w:ascii="Courier New" w:hAnsi="Courier New" w:cs="Courier New"/>
+        </w:rPr>
+        <w:tab/>
+      </w:r>
+      <w:r>
+        <w:rPr>
+          <w:rFonts w:ascii="Courier New" w:hAnsi="Courier New" w:cs="Courier New"/>
+        </w:rPr>
+        <w:tab/>
+        <w:t>- 12861</w:t>
+      </w:r>
+    </w:p>
+    <w:p>
+      <w:pPr>
+        <w:pStyle w:val="PlainText"/>
+        <w:rPr>
+          <w:rFonts w:ascii="Courier New" w:hAnsi="Courier New" w:cs="Courier New"/>
+        </w:rPr>
+      </w:pPr>
+      <w:r>
+        <w:rPr>
+          <w:rFonts w:ascii="Courier New" w:hAnsi="Courier New" w:cs="Courier New"/>
+        </w:rPr>
+        <w:t>---------------------------------------------------------------</w:t>
+      </w:r>
+    </w:p>
+    <w:p>
+      <w:pPr>
+        <w:pStyle w:val="PlainText"/>
+        <w:rPr>
+          <w:rFonts w:ascii="Courier New" w:hAnsi="Courier New" w:cs="Courier New"/>
+        </w:rPr>
+      </w:pPr>
+      <w:r>
+        <w:rPr>
+          <w:rFonts w:ascii="Courier New" w:hAnsi="Courier New" w:cs="Courier New"/>
+        </w:rPr>
+        <w:t>Item Name</w:t>
+      </w:r>
+      <w:r>
+        <w:rPr>
+          <w:rFonts w:ascii="Courier New" w:hAnsi="Courier New" w:cs="Courier New"/>
+        </w:rPr>
+        <w:tab/>
+      </w:r>
+      <w:r>
+        <w:rPr>
+          <w:rFonts w:ascii="Courier New" w:hAnsi="Courier New" w:cs="Courier New"/>
+        </w:rPr>
+        <w:tab/>
+      </w:r>
+      <w:r>
+        <w:rPr>
+          <w:rFonts w:ascii="Courier New" w:hAnsi="Courier New" w:cs="Courier New"/>
+        </w:rPr>
+        <w:tab/>
+      </w:r>
+      <w:r>
+        <w:rPr>
+          <w:rFonts w:ascii="Courier New" w:hAnsi="Courier New" w:cs="Courier New"/>
+        </w:rPr>
+        <w:tab/>
+        <w:t>- CARROT</w:t>
+      </w:r>
+    </w:p>
+    <w:p>
+      <w:pPr>
+        <w:pStyle w:val="PlainText"/>
+        <w:rPr>
+          <w:rFonts w:ascii="Courier New" w:hAnsi="Courier New" w:cs="Courier New"/>
+        </w:rPr>
+      </w:pPr>
+      <w:r>
+        <w:rPr>
+          <w:rFonts w:ascii="Courier New" w:hAnsi="Courier New" w:cs="Courier New"/>
+        </w:rPr>
+        <w:t>Number of Pockets</w:t>
+      </w:r>
+      <w:r>
+        <w:rPr>
+          <w:rFonts w:ascii="Courier New" w:hAnsi="Courier New" w:cs="Courier New"/>
+        </w:rPr>
+        <w:tab/>
+      </w:r>
+      <w:r>
+        <w:rPr>
+          <w:rFonts w:ascii="Courier New" w:hAnsi="Courier New" w:cs="Courier New"/>
+        </w:rPr>
+        <w:tab/>
+      </w:r>
+      <w:r>
+        <w:rPr>
+          <w:rFonts w:ascii="Courier New" w:hAnsi="Courier New" w:cs="Courier New"/>
+        </w:rPr>
+        <w:tab/>
+        <w:t>- 3</w:t>
+      </w:r>
+    </w:p>
+    <w:p>
+      <w:pPr>
+        <w:pStyle w:val="PlainText"/>
+        <w:rPr>
+          <w:rFonts w:ascii="Courier New" w:hAnsi="Courier New" w:cs="Courier New"/>
+        </w:rPr>
+      </w:pPr>
+      <w:r>
+        <w:rPr>
+          <w:rFonts w:ascii="Courier New" w:hAnsi="Courier New" w:cs="Courier New"/>
+        </w:rPr>
+        <w:t>Number of KGs</w:t>
+      </w:r>
+      <w:r>
+        <w:rPr>
+          <w:rFonts w:ascii="Courier New" w:hAnsi="Courier New" w:cs="Courier New"/>
+        </w:rPr>
+        <w:tab/>
+      </w:r>
+      <w:r>
+        <w:rPr>
+          <w:rFonts w:ascii="Courier New" w:hAnsi="Courier New" w:cs="Courier New"/>
+        </w:rPr>
+        <w:tab/>
+      </w:r>
+      <w:r>
+        <w:rPr>
+          <w:rFonts w:ascii="Courier New" w:hAnsi="Courier New" w:cs="Courier New"/>
+        </w:rPr>
+        <w:tab/>
+        <w:t>- 279</w:t>
+      </w:r>
+    </w:p>
+    <w:p>
+      <w:pPr>
+        <w:pStyle w:val="PlainText"/>
+        <w:rPr>
+          <w:rFonts w:ascii="Courier New" w:hAnsi="Courier New" w:cs="Courier New"/>
+        </w:rPr>
+      </w:pPr>
+      <w:r>
+        <w:rPr>
+          <w:rFonts w:ascii="Courier New" w:hAnsi="Courier New" w:cs="Courier New"/>
+        </w:rPr>
+        <w:t>Rate</w:t>
+      </w:r>
+      <w:r>
+        <w:rPr>
+          <w:rFonts w:ascii="Courier New" w:hAnsi="Courier New" w:cs="Courier New"/>
+        </w:rPr>
+        <w:tab/>
+      </w:r>
+      <w:r>
+        <w:rPr>
+          <w:rFonts w:ascii="Courier New" w:hAnsi="Courier New" w:cs="Courier New"/>
+        </w:rPr>
+        <w:tab/>
+      </w:r>
+      <w:r>
+        <w:rPr>
+          <w:rFonts w:ascii="Courier New" w:hAnsi="Courier New" w:cs="Courier New"/>
+        </w:rPr>
+        <w:tab/>
+      </w:r>
+      <w:r>
+        <w:rPr>
+          <w:rFonts w:ascii="Courier New" w:hAnsi="Courier New" w:cs="Courier New"/>
+        </w:rPr>
+        <w:tab/>
+      </w:r>
+      <w:r>
+        <w:rPr>
+          <w:rFonts w:ascii="Courier New" w:hAnsi="Courier New" w:cs="Courier New"/>
+        </w:rPr>
+        <w:tab/>
+        <w:t>- 36</w:t>
+      </w:r>
+    </w:p>
+    <w:p>
+      <w:pPr>
+        <w:pStyle w:val="PlainText"/>
+        <w:rPr>
+          <w:rFonts w:ascii="Courier New" w:hAnsi="Courier New" w:cs="Courier New"/>
+        </w:rPr>
+      </w:pPr>
+      <w:r>
+        <w:rPr>
+          <w:rFonts w:ascii="Courier New" w:hAnsi="Courier New" w:cs="Courier New"/>
+        </w:rPr>
+        <w:t>Total Price</w:t>
+      </w:r>
+      <w:r>
+        <w:rPr>
+          <w:rFonts w:ascii="Courier New" w:hAnsi="Courier New" w:cs="Courier New"/>
+        </w:rPr>
+        <w:tab/>
+      </w:r>
+      <w:r>
+        <w:rPr>
+          <w:rFonts w:ascii="Courier New" w:hAnsi="Courier New" w:cs="Courier New"/>
+        </w:rPr>
+        <w:tab/>
+      </w:r>
+      <w:r>
+        <w:rPr>
+          <w:rFonts w:ascii="Courier New" w:hAnsi="Courier New" w:cs="Courier New"/>
+        </w:rPr>
+        <w:tab/>
+      </w:r>
+      <w:r>
+        <w:rPr>
+          <w:rFonts w:ascii="Courier New" w:hAnsi="Courier New" w:cs="Courier New"/>
+        </w:rPr>
+        <w:tab/>
+        <w:t>- 10044.0</w:t>
+      </w:r>
+    </w:p>
+    <w:p>
+      <w:pPr>
+        <w:pStyle w:val="PlainText"/>
+        <w:rPr>
+          <w:rFonts w:ascii="Courier New" w:hAnsi="Courier New" w:cs="Courier New"/>
+          <w:b/>
+        </w:rPr>
+      </w:pPr>
+      <w:r>
+        <w:rPr>
+          <w:rFonts w:ascii="Courier New" w:hAnsi="Courier New" w:cs="Courier New"/>
+          <w:b/>
+        </w:rPr>
+        <w:t>Amount balance</w:t>
+      </w:r>
+      <w:r>
+        <w:rPr>
+          <w:rFonts w:ascii="Courier New" w:hAnsi="Courier New" w:cs="Courier New"/>
+          <w:b/>
+        </w:rPr>
+        <w:tab/>
+      </w:r>
+      <w:r>
+        <w:rPr>
+          <w:rFonts w:ascii="Courier New" w:hAnsi="Courier New" w:cs="Courier New"/>
+          <w:b/>
+        </w:rPr>
+        <w:tab/>
+      </w:r>
+      <w:r>
+        <w:rPr>
+          <w:rFonts w:ascii="Courier New" w:hAnsi="Courier New" w:cs="Courier New"/>
+          <w:b/>
+        </w:rPr>
+        <w:tab/>
+        <w:t>- 10044.0</w:t>
+      </w:r>
+    </w:p>
+    <w:p>
+      <w:pPr>
+        <w:pStyle w:val="PlainText"/>
+        <w:rPr>
+          <w:rFonts w:ascii="Courier New" w:hAnsi="Courier New" w:cs="Courier New"/>
+          <w:b/>
+        </w:rPr>
+      </w:pPr>
+    </w:p>
+    <w:p>
+      <w:pPr>
+        <w:pStyle w:val="PlainText"/>
+        <w:rPr>
+          <w:rFonts w:ascii="Courier New" w:hAnsi="Courier New" w:cs="Courier New"/>
+        </w:rPr>
+      </w:pPr>
+    </w:p>
+    <w:p>
+      <w:pPr>
+        <w:pStyle w:val="PlainText"/>
+        <w:rPr>
+          <w:rFonts w:ascii="Courier New" w:hAnsi="Courier New" w:cs="Courier New"/>
+        </w:rPr>
+      </w:pPr>
+    </w:p>
+    <w:p>
+      <w:pPr>
+        <w:pStyle w:val="PlainText"/>
+        <w:rPr>
+          <w:rFonts w:ascii="Courier New" w:hAnsi="Courier New" w:cs="Courier New"/>
+        </w:rPr>
+      </w:pPr>
+    </w:p>
+    <w:p>
+      <w:pPr>
+        <w:pStyle w:val="PlainText"/>
+        <w:rPr>
+          <w:rFonts w:ascii="Courier New" w:hAnsi="Courier New" w:cs="Courier New"/>
+        </w:rPr>
+      </w:pPr>
+    </w:p>
+    <w:p>
+      <w:pPr>
+        <w:pStyle w:val="PlainText"/>
+        <w:rPr>
+          <w:rFonts w:ascii="Courier New" w:hAnsi="Courier New" w:cs="Courier New"/>
+          <w:b/>
+        </w:rPr>
+      </w:pPr>
+    </w:p>
+    <w:p>
+      <w:pPr>
+        <w:pStyle w:val="PlainText"/>
+        <w:rPr>
+          <w:rFonts w:ascii="Courier New" w:hAnsi="Courier New" w:cs="Courier New"/>
+        </w:rPr>
+      </w:pPr>
+    </w:p>
+    <w:p>
+      <w:pPr>
+        <w:pStyle w:val="PlainText"/>
+        <w:rPr>
+          <w:rFonts w:ascii="Courier New" w:hAnsi="Courier New" w:cs="Courier New"/>
+          <w:b/>
+        </w:rPr>
+      </w:pPr>
+    </w:p>
+    <w:p>
+      <w:pPr>
+        <w:pStyle w:val="PlainText"/>
+        <w:rPr>
+          <w:rFonts w:ascii="Courier New" w:hAnsi="Courier New" w:cs="Courier New"/>
+        </w:rPr>
+      </w:pPr>
+    </w:p>
+    <w:p>
+      <w:pPr>
+        <w:pStyle w:val="PlainText"/>
+        <w:rPr>
+          <w:rFonts w:ascii="Courier New" w:hAnsi="Courier New" w:cs="Courier New"/>
+          <w:b/>
+        </w:rPr>
+      </w:pPr>
     </w:p>
     <w:p>
       <w:pPr>

--- a/customer _details/GANGAMMA/SEP/TUMKUR/HANUMANTHARAYA/PURCHASE DETAILS.docx
+++ b/customer _details/GANGAMMA/SEP/TUMKUR/HANUMANTHARAYA/PURCHASE DETAILS.docx
@@ -56174,13 +56174,7 @@
         <w:rPr>
           <w:rFonts w:ascii="Courier New" w:hAnsi="Courier New" w:cs="Courier New"/>
         </w:rPr>
-        <w:t>SAT May 18</w:t>
-      </w:r>
-      <w:r>
-        <w:rPr>
-          <w:rFonts w:ascii="Courier New" w:hAnsi="Courier New" w:cs="Courier New"/>
-        </w:rPr>
-        <w:t xml:space="preserve"> 14:57:40 IST 2019</w:t>
+        <w:t>SAT May 18 14:57:40 IST 2019</w:t>
       </w:r>
     </w:p>
     <w:p>
@@ -56501,6 +56495,965 @@
         <w:tab/>
         <w:t>- 10044.0</w:t>
       </w:r>
+    </w:p>
+    <w:p>
+      <w:pPr>
+        <w:pStyle w:val="PlainText"/>
+        <w:rPr>
+          <w:rFonts w:ascii="Courier New" w:hAnsi="Courier New" w:cs="Courier New"/>
+          <w:b/>
+        </w:rPr>
+      </w:pPr>
+    </w:p>
+    <w:p>
+      <w:pPr>
+        <w:pStyle w:val="PlainText"/>
+        <w:rPr>
+          <w:rFonts w:ascii="Courier New" w:hAnsi="Courier New" w:cs="Courier New"/>
+        </w:rPr>
+      </w:pPr>
+      <w:r>
+        <w:rPr>
+          <w:rFonts w:ascii="Courier New" w:hAnsi="Courier New" w:cs="Courier New"/>
+        </w:rPr>
+        <w:t>THU May 23 13:57:53 IST 2019</w:t>
+      </w:r>
+    </w:p>
+    <w:p>
+      <w:pPr>
+        <w:pStyle w:val="PlainText"/>
+        <w:rPr>
+          <w:rFonts w:ascii="Courier New" w:hAnsi="Courier New" w:cs="Courier New"/>
+        </w:rPr>
+      </w:pPr>
+      <w:r>
+        <w:rPr>
+          <w:rFonts w:ascii="Courier New" w:hAnsi="Courier New" w:cs="Courier New"/>
+        </w:rPr>
+        <w:t>Person Name</w:t>
+      </w:r>
+      <w:r>
+        <w:rPr>
+          <w:rFonts w:ascii="Courier New" w:hAnsi="Courier New" w:cs="Courier New"/>
+        </w:rPr>
+        <w:tab/>
+      </w:r>
+      <w:r>
+        <w:rPr>
+          <w:rFonts w:ascii="Courier New" w:hAnsi="Courier New" w:cs="Courier New"/>
+        </w:rPr>
+        <w:tab/>
+      </w:r>
+      <w:r>
+        <w:rPr>
+          <w:rFonts w:ascii="Courier New" w:hAnsi="Courier New" w:cs="Courier New"/>
+        </w:rPr>
+        <w:tab/>
+      </w:r>
+      <w:r>
+        <w:rPr>
+          <w:rFonts w:ascii="Courier New" w:hAnsi="Courier New" w:cs="Courier New"/>
+        </w:rPr>
+        <w:tab/>
+        <w:t>- HANUMANTHARAYA</w:t>
+      </w:r>
+    </w:p>
+    <w:p>
+      <w:pPr>
+        <w:pStyle w:val="PlainText"/>
+        <w:rPr>
+          <w:rFonts w:ascii="Courier New" w:hAnsi="Courier New" w:cs="Courier New"/>
+        </w:rPr>
+      </w:pPr>
+      <w:r>
+        <w:rPr>
+          <w:rFonts w:ascii="Courier New" w:hAnsi="Courier New" w:cs="Courier New"/>
+        </w:rPr>
+        <w:t>Bill number</w:t>
+      </w:r>
+      <w:r>
+        <w:rPr>
+          <w:rFonts w:ascii="Courier New" w:hAnsi="Courier New" w:cs="Courier New"/>
+        </w:rPr>
+        <w:tab/>
+      </w:r>
+      <w:r>
+        <w:rPr>
+          <w:rFonts w:ascii="Courier New" w:hAnsi="Courier New" w:cs="Courier New"/>
+        </w:rPr>
+        <w:tab/>
+      </w:r>
+      <w:r>
+        <w:rPr>
+          <w:rFonts w:ascii="Courier New" w:hAnsi="Courier New" w:cs="Courier New"/>
+        </w:rPr>
+        <w:tab/>
+      </w:r>
+      <w:r>
+        <w:rPr>
+          <w:rFonts w:ascii="Courier New" w:hAnsi="Courier New" w:cs="Courier New"/>
+        </w:rPr>
+        <w:tab/>
+        <w:t>- 12949</w:t>
+      </w:r>
+    </w:p>
+    <w:p>
+      <w:pPr>
+        <w:pStyle w:val="PlainText"/>
+        <w:rPr>
+          <w:rFonts w:ascii="Courier New" w:hAnsi="Courier New" w:cs="Courier New"/>
+        </w:rPr>
+      </w:pPr>
+      <w:r>
+        <w:rPr>
+          <w:rFonts w:ascii="Courier New" w:hAnsi="Courier New" w:cs="Courier New"/>
+        </w:rPr>
+        <w:t>---------------------------------------------------------------</w:t>
+      </w:r>
+    </w:p>
+    <w:p>
+      <w:pPr>
+        <w:pStyle w:val="PlainText"/>
+        <w:rPr>
+          <w:rFonts w:ascii="Courier New" w:hAnsi="Courier New" w:cs="Courier New"/>
+        </w:rPr>
+      </w:pPr>
+      <w:r>
+        <w:rPr>
+          <w:rFonts w:ascii="Courier New" w:hAnsi="Courier New" w:cs="Courier New"/>
+        </w:rPr>
+        <w:t>Item Name</w:t>
+      </w:r>
+      <w:r>
+        <w:rPr>
+          <w:rFonts w:ascii="Courier New" w:hAnsi="Courier New" w:cs="Courier New"/>
+        </w:rPr>
+        <w:tab/>
+      </w:r>
+      <w:r>
+        <w:rPr>
+          <w:rFonts w:ascii="Courier New" w:hAnsi="Courier New" w:cs="Courier New"/>
+        </w:rPr>
+        <w:tab/>
+      </w:r>
+      <w:r>
+        <w:rPr>
+          <w:rFonts w:ascii="Courier New" w:hAnsi="Courier New" w:cs="Courier New"/>
+        </w:rPr>
+        <w:tab/>
+      </w:r>
+      <w:r>
+        <w:rPr>
+          <w:rFonts w:ascii="Courier New" w:hAnsi="Courier New" w:cs="Courier New"/>
+        </w:rPr>
+        <w:tab/>
+        <w:t>- CARROT</w:t>
+      </w:r>
+    </w:p>
+    <w:p>
+      <w:pPr>
+        <w:pStyle w:val="PlainText"/>
+        <w:rPr>
+          <w:rFonts w:ascii="Courier New" w:hAnsi="Courier New" w:cs="Courier New"/>
+        </w:rPr>
+      </w:pPr>
+      <w:r>
+        <w:rPr>
+          <w:rFonts w:ascii="Courier New" w:hAnsi="Courier New" w:cs="Courier New"/>
+        </w:rPr>
+        <w:t>Number of Pockets</w:t>
+      </w:r>
+      <w:r>
+        <w:rPr>
+          <w:rFonts w:ascii="Courier New" w:hAnsi="Courier New" w:cs="Courier New"/>
+        </w:rPr>
+        <w:tab/>
+      </w:r>
+      <w:r>
+        <w:rPr>
+          <w:rFonts w:ascii="Courier New" w:hAnsi="Courier New" w:cs="Courier New"/>
+        </w:rPr>
+        <w:tab/>
+      </w:r>
+      <w:r>
+        <w:rPr>
+          <w:rFonts w:ascii="Courier New" w:hAnsi="Courier New" w:cs="Courier New"/>
+        </w:rPr>
+        <w:tab/>
+        <w:t>- 2</w:t>
+      </w:r>
+    </w:p>
+    <w:p>
+      <w:pPr>
+        <w:pStyle w:val="PlainText"/>
+        <w:rPr>
+          <w:rFonts w:ascii="Courier New" w:hAnsi="Courier New" w:cs="Courier New"/>
+        </w:rPr>
+      </w:pPr>
+      <w:r>
+        <w:rPr>
+          <w:rFonts w:ascii="Courier New" w:hAnsi="Courier New" w:cs="Courier New"/>
+        </w:rPr>
+        <w:t>Number of KGs</w:t>
+      </w:r>
+      <w:r>
+        <w:rPr>
+          <w:rFonts w:ascii="Courier New" w:hAnsi="Courier New" w:cs="Courier New"/>
+        </w:rPr>
+        <w:tab/>
+      </w:r>
+      <w:r>
+        <w:rPr>
+          <w:rFonts w:ascii="Courier New" w:hAnsi="Courier New" w:cs="Courier New"/>
+        </w:rPr>
+        <w:tab/>
+      </w:r>
+      <w:r>
+        <w:rPr>
+          <w:rFonts w:ascii="Courier New" w:hAnsi="Courier New" w:cs="Courier New"/>
+        </w:rPr>
+        <w:tab/>
+        <w:t>- 104</w:t>
+      </w:r>
+    </w:p>
+    <w:p>
+      <w:pPr>
+        <w:pStyle w:val="PlainText"/>
+        <w:rPr>
+          <w:rFonts w:ascii="Courier New" w:hAnsi="Courier New" w:cs="Courier New"/>
+        </w:rPr>
+      </w:pPr>
+      <w:r>
+        <w:rPr>
+          <w:rFonts w:ascii="Courier New" w:hAnsi="Courier New" w:cs="Courier New"/>
+        </w:rPr>
+        <w:t>Rate</w:t>
+      </w:r>
+      <w:r>
+        <w:rPr>
+          <w:rFonts w:ascii="Courier New" w:hAnsi="Courier New" w:cs="Courier New"/>
+        </w:rPr>
+        <w:tab/>
+      </w:r>
+      <w:r>
+        <w:rPr>
+          <w:rFonts w:ascii="Courier New" w:hAnsi="Courier New" w:cs="Courier New"/>
+        </w:rPr>
+        <w:tab/>
+      </w:r>
+      <w:r>
+        <w:rPr>
+          <w:rFonts w:ascii="Courier New" w:hAnsi="Courier New" w:cs="Courier New"/>
+        </w:rPr>
+        <w:tab/>
+      </w:r>
+      <w:r>
+        <w:rPr>
+          <w:rFonts w:ascii="Courier New" w:hAnsi="Courier New" w:cs="Courier New"/>
+        </w:rPr>
+        <w:tab/>
+      </w:r>
+      <w:r>
+        <w:rPr>
+          <w:rFonts w:ascii="Courier New" w:hAnsi="Courier New" w:cs="Courier New"/>
+        </w:rPr>
+        <w:tab/>
+        <w:t>- 36</w:t>
+      </w:r>
+    </w:p>
+    <w:p>
+      <w:pPr>
+        <w:pStyle w:val="PlainText"/>
+        <w:rPr>
+          <w:rFonts w:ascii="Courier New" w:hAnsi="Courier New" w:cs="Courier New"/>
+        </w:rPr>
+      </w:pPr>
+      <w:r>
+        <w:rPr>
+          <w:rFonts w:ascii="Courier New" w:hAnsi="Courier New" w:cs="Courier New"/>
+        </w:rPr>
+        <w:t>Total Price</w:t>
+      </w:r>
+      <w:r>
+        <w:rPr>
+          <w:rFonts w:ascii="Courier New" w:hAnsi="Courier New" w:cs="Courier New"/>
+        </w:rPr>
+        <w:tab/>
+      </w:r>
+      <w:r>
+        <w:rPr>
+          <w:rFonts w:ascii="Courier New" w:hAnsi="Courier New" w:cs="Courier New"/>
+        </w:rPr>
+        <w:tab/>
+      </w:r>
+      <w:r>
+        <w:rPr>
+          <w:rFonts w:ascii="Courier New" w:hAnsi="Courier New" w:cs="Courier New"/>
+        </w:rPr>
+        <w:tab/>
+      </w:r>
+      <w:r>
+        <w:rPr>
+          <w:rFonts w:ascii="Courier New" w:hAnsi="Courier New" w:cs="Courier New"/>
+        </w:rPr>
+        <w:tab/>
+        <w:t>- 3744.0</w:t>
+      </w:r>
+    </w:p>
+    <w:p>
+      <w:pPr>
+        <w:pStyle w:val="PlainText"/>
+        <w:rPr>
+          <w:rFonts w:ascii="Courier New" w:hAnsi="Courier New" w:cs="Courier New"/>
+          <w:b/>
+        </w:rPr>
+      </w:pPr>
+      <w:r>
+        <w:rPr>
+          <w:rFonts w:ascii="Courier New" w:hAnsi="Courier New" w:cs="Courier New"/>
+          <w:b/>
+        </w:rPr>
+        <w:t>Amount balance</w:t>
+      </w:r>
+      <w:r>
+        <w:rPr>
+          <w:rFonts w:ascii="Courier New" w:hAnsi="Courier New" w:cs="Courier New"/>
+          <w:b/>
+        </w:rPr>
+        <w:tab/>
+      </w:r>
+      <w:r>
+        <w:rPr>
+          <w:rFonts w:ascii="Courier New" w:hAnsi="Courier New" w:cs="Courier New"/>
+          <w:b/>
+        </w:rPr>
+        <w:tab/>
+      </w:r>
+      <w:r>
+        <w:rPr>
+          <w:rFonts w:ascii="Courier New" w:hAnsi="Courier New" w:cs="Courier New"/>
+          <w:b/>
+        </w:rPr>
+        <w:tab/>
+        <w:t>- 13788.0</w:t>
+      </w:r>
+    </w:p>
+    <w:p>
+      <w:pPr>
+        <w:pStyle w:val="PlainText"/>
+        <w:rPr>
+          <w:rFonts w:ascii="Courier New" w:hAnsi="Courier New" w:cs="Courier New"/>
+          <w:b/>
+        </w:rPr>
+      </w:pPr>
+    </w:p>
+    <w:p>
+      <w:pPr>
+        <w:pStyle w:val="PlainText"/>
+        <w:rPr>
+          <w:rFonts w:ascii="Courier New" w:hAnsi="Courier New" w:cs="Courier New"/>
+        </w:rPr>
+      </w:pPr>
+      <w:r>
+        <w:rPr>
+          <w:rFonts w:ascii="Courier New" w:hAnsi="Courier New" w:cs="Courier New"/>
+        </w:rPr>
+        <w:t>FRI May 24 13:41:43 IST 2019</w:t>
+      </w:r>
+    </w:p>
+    <w:p>
+      <w:pPr>
+        <w:pStyle w:val="PlainText"/>
+        <w:rPr>
+          <w:rFonts w:ascii="Courier New" w:hAnsi="Courier New" w:cs="Courier New"/>
+        </w:rPr>
+      </w:pPr>
+      <w:r>
+        <w:rPr>
+          <w:rFonts w:ascii="Courier New" w:hAnsi="Courier New" w:cs="Courier New"/>
+        </w:rPr>
+        <w:t>Person Name</w:t>
+      </w:r>
+      <w:r>
+        <w:rPr>
+          <w:rFonts w:ascii="Courier New" w:hAnsi="Courier New" w:cs="Courier New"/>
+        </w:rPr>
+        <w:tab/>
+      </w:r>
+      <w:r>
+        <w:rPr>
+          <w:rFonts w:ascii="Courier New" w:hAnsi="Courier New" w:cs="Courier New"/>
+        </w:rPr>
+        <w:tab/>
+      </w:r>
+      <w:r>
+        <w:rPr>
+          <w:rFonts w:ascii="Courier New" w:hAnsi="Courier New" w:cs="Courier New"/>
+        </w:rPr>
+        <w:tab/>
+      </w:r>
+      <w:r>
+        <w:rPr>
+          <w:rFonts w:ascii="Courier New" w:hAnsi="Courier New" w:cs="Courier New"/>
+        </w:rPr>
+        <w:tab/>
+        <w:t>- HANUMANTHARAYA</w:t>
+      </w:r>
+    </w:p>
+    <w:p>
+      <w:pPr>
+        <w:pStyle w:val="PlainText"/>
+        <w:rPr>
+          <w:rFonts w:ascii="Courier New" w:hAnsi="Courier New" w:cs="Courier New"/>
+        </w:rPr>
+      </w:pPr>
+      <w:r>
+        <w:rPr>
+          <w:rFonts w:ascii="Courier New" w:hAnsi="Courier New" w:cs="Courier New"/>
+        </w:rPr>
+        <w:t>---------------------------------------------------------------</w:t>
+      </w:r>
+    </w:p>
+    <w:p>
+      <w:pPr>
+        <w:pStyle w:val="PlainText"/>
+        <w:rPr>
+          <w:rFonts w:ascii="Courier New" w:hAnsi="Courier New" w:cs="Courier New"/>
+        </w:rPr>
+      </w:pPr>
+      <w:r>
+        <w:rPr>
+          <w:rFonts w:ascii="Courier New" w:hAnsi="Courier New" w:cs="Courier New"/>
+        </w:rPr>
+        <w:t>Item Name</w:t>
+      </w:r>
+      <w:r>
+        <w:rPr>
+          <w:rFonts w:ascii="Courier New" w:hAnsi="Courier New" w:cs="Courier New"/>
+        </w:rPr>
+        <w:tab/>
+      </w:r>
+      <w:r>
+        <w:rPr>
+          <w:rFonts w:ascii="Courier New" w:hAnsi="Courier New" w:cs="Courier New"/>
+        </w:rPr>
+        <w:tab/>
+      </w:r>
+      <w:r>
+        <w:rPr>
+          <w:rFonts w:ascii="Courier New" w:hAnsi="Courier New" w:cs="Courier New"/>
+        </w:rPr>
+        <w:tab/>
+      </w:r>
+      <w:r>
+        <w:rPr>
+          <w:rFonts w:ascii="Courier New" w:hAnsi="Courier New" w:cs="Courier New"/>
+        </w:rPr>
+        <w:tab/>
+        <w:t>- BEET</w:t>
+      </w:r>
+    </w:p>
+    <w:p>
+      <w:pPr>
+        <w:pStyle w:val="PlainText"/>
+        <w:rPr>
+          <w:rFonts w:ascii="Courier New" w:hAnsi="Courier New" w:cs="Courier New"/>
+          <w:color w:val="FF0000"/>
+        </w:rPr>
+      </w:pPr>
+      <w:r>
+        <w:rPr>
+          <w:rFonts w:ascii="Courier New" w:hAnsi="Courier New" w:cs="Courier New"/>
+          <w:color w:val="FF0000"/>
+        </w:rPr>
+        <w:t>Amount Received</w:t>
+      </w:r>
+      <w:r>
+        <w:rPr>
+          <w:rFonts w:ascii="Courier New" w:hAnsi="Courier New" w:cs="Courier New"/>
+          <w:color w:val="FF0000"/>
+        </w:rPr>
+        <w:tab/>
+      </w:r>
+      <w:r>
+        <w:rPr>
+          <w:rFonts w:ascii="Courier New" w:hAnsi="Courier New" w:cs="Courier New"/>
+          <w:color w:val="FF0000"/>
+        </w:rPr>
+        <w:tab/>
+      </w:r>
+      <w:r>
+        <w:rPr>
+          <w:rFonts w:ascii="Courier New" w:hAnsi="Courier New" w:cs="Courier New"/>
+          <w:color w:val="FF0000"/>
+        </w:rPr>
+        <w:tab/>
+        <w:t>- 10000</w:t>
+      </w:r>
+    </w:p>
+    <w:p>
+      <w:pPr>
+        <w:pStyle w:val="PlainText"/>
+        <w:rPr>
+          <w:rFonts w:ascii="Courier New" w:hAnsi="Courier New" w:cs="Courier New"/>
+          <w:b/>
+        </w:rPr>
+      </w:pPr>
+      <w:r>
+        <w:rPr>
+          <w:rFonts w:ascii="Courier New" w:hAnsi="Courier New" w:cs="Courier New"/>
+          <w:b/>
+        </w:rPr>
+        <w:t>Amount balance</w:t>
+      </w:r>
+      <w:r>
+        <w:rPr>
+          <w:rFonts w:ascii="Courier New" w:hAnsi="Courier New" w:cs="Courier New"/>
+          <w:b/>
+        </w:rPr>
+        <w:tab/>
+      </w:r>
+      <w:r>
+        <w:rPr>
+          <w:rFonts w:ascii="Courier New" w:hAnsi="Courier New" w:cs="Courier New"/>
+          <w:b/>
+        </w:rPr>
+        <w:tab/>
+      </w:r>
+      <w:r>
+        <w:rPr>
+          <w:rFonts w:ascii="Courier New" w:hAnsi="Courier New" w:cs="Courier New"/>
+          <w:b/>
+        </w:rPr>
+        <w:tab/>
+        <w:t>- 3788.0</w:t>
+      </w:r>
+    </w:p>
+    <w:p>
+      <w:pPr>
+        <w:pStyle w:val="PlainText"/>
+        <w:rPr>
+          <w:rFonts w:ascii="Courier New" w:hAnsi="Courier New" w:cs="Courier New"/>
+        </w:rPr>
+      </w:pPr>
+      <w:r>
+        <w:rPr>
+          <w:rFonts w:ascii="Courier New" w:hAnsi="Courier New" w:cs="Courier New"/>
+        </w:rPr>
+        <w:t>Amount Received mode</w:t>
+      </w:r>
+      <w:r>
+        <w:rPr>
+          <w:rFonts w:ascii="Courier New" w:hAnsi="Courier New" w:cs="Courier New"/>
+        </w:rPr>
+        <w:tab/>
+      </w:r>
+      <w:r>
+        <w:rPr>
+          <w:rFonts w:ascii="Courier New" w:hAnsi="Courier New" w:cs="Courier New"/>
+        </w:rPr>
+        <w:tab/>
+        <w:t>- CASH</w:t>
+      </w:r>
+    </w:p>
+    <w:p>
+      <w:pPr>
+        <w:pStyle w:val="PlainText"/>
+        <w:rPr>
+          <w:rFonts w:ascii="Courier New" w:hAnsi="Courier New" w:cs="Courier New"/>
+        </w:rPr>
+      </w:pPr>
+    </w:p>
+    <w:p>
+      <w:pPr>
+        <w:pStyle w:val="PlainText"/>
+        <w:rPr>
+          <w:rFonts w:ascii="Courier New" w:hAnsi="Courier New" w:cs="Courier New"/>
+        </w:rPr>
+      </w:pPr>
+      <w:r>
+        <w:rPr>
+          <w:rFonts w:ascii="Courier New" w:hAnsi="Courier New" w:cs="Courier New"/>
+        </w:rPr>
+        <w:t>MON May 27</w:t>
+      </w:r>
+      <w:r>
+        <w:rPr>
+          <w:rFonts w:ascii="Courier New" w:hAnsi="Courier New" w:cs="Courier New"/>
+        </w:rPr>
+        <w:t xml:space="preserve"> 14:12:23 IST 2019</w:t>
+      </w:r>
+    </w:p>
+    <w:p>
+      <w:pPr>
+        <w:pStyle w:val="PlainText"/>
+        <w:rPr>
+          <w:rFonts w:ascii="Courier New" w:hAnsi="Courier New" w:cs="Courier New"/>
+        </w:rPr>
+      </w:pPr>
+      <w:r>
+        <w:rPr>
+          <w:rFonts w:ascii="Courier New" w:hAnsi="Courier New" w:cs="Courier New"/>
+        </w:rPr>
+        <w:t>Person Name</w:t>
+      </w:r>
+      <w:r>
+        <w:rPr>
+          <w:rFonts w:ascii="Courier New" w:hAnsi="Courier New" w:cs="Courier New"/>
+        </w:rPr>
+        <w:tab/>
+      </w:r>
+      <w:r>
+        <w:rPr>
+          <w:rFonts w:ascii="Courier New" w:hAnsi="Courier New" w:cs="Courier New"/>
+        </w:rPr>
+        <w:tab/>
+      </w:r>
+      <w:r>
+        <w:rPr>
+          <w:rFonts w:ascii="Courier New" w:hAnsi="Courier New" w:cs="Courier New"/>
+        </w:rPr>
+        <w:tab/>
+      </w:r>
+      <w:r>
+        <w:rPr>
+          <w:rFonts w:ascii="Courier New" w:hAnsi="Courier New" w:cs="Courier New"/>
+        </w:rPr>
+        <w:tab/>
+        <w:t>- HANUMANTHARAYA</w:t>
+      </w:r>
+    </w:p>
+    <w:p>
+      <w:pPr>
+        <w:pStyle w:val="PlainText"/>
+        <w:rPr>
+          <w:rFonts w:ascii="Courier New" w:hAnsi="Courier New" w:cs="Courier New"/>
+        </w:rPr>
+      </w:pPr>
+      <w:r>
+        <w:rPr>
+          <w:rFonts w:ascii="Courier New" w:hAnsi="Courier New" w:cs="Courier New"/>
+        </w:rPr>
+        <w:t>Bill number</w:t>
+      </w:r>
+      <w:r>
+        <w:rPr>
+          <w:rFonts w:ascii="Courier New" w:hAnsi="Courier New" w:cs="Courier New"/>
+        </w:rPr>
+        <w:tab/>
+      </w:r>
+      <w:r>
+        <w:rPr>
+          <w:rFonts w:ascii="Courier New" w:hAnsi="Courier New" w:cs="Courier New"/>
+        </w:rPr>
+        <w:tab/>
+      </w:r>
+      <w:r>
+        <w:rPr>
+          <w:rFonts w:ascii="Courier New" w:hAnsi="Courier New" w:cs="Courier New"/>
+        </w:rPr>
+        <w:tab/>
+      </w:r>
+      <w:r>
+        <w:rPr>
+          <w:rFonts w:ascii="Courier New" w:hAnsi="Courier New" w:cs="Courier New"/>
+        </w:rPr>
+        <w:tab/>
+        <w:t>- 13035</w:t>
+      </w:r>
+    </w:p>
+    <w:p>
+      <w:pPr>
+        <w:pStyle w:val="PlainText"/>
+        <w:rPr>
+          <w:rFonts w:ascii="Courier New" w:hAnsi="Courier New" w:cs="Courier New"/>
+        </w:rPr>
+      </w:pPr>
+      <w:r>
+        <w:rPr>
+          <w:rFonts w:ascii="Courier New" w:hAnsi="Courier New" w:cs="Courier New"/>
+        </w:rPr>
+        <w:t>---------------------------------------------------------------</w:t>
+      </w:r>
+    </w:p>
+    <w:p>
+      <w:pPr>
+        <w:pStyle w:val="PlainText"/>
+        <w:rPr>
+          <w:rFonts w:ascii="Courier New" w:hAnsi="Courier New" w:cs="Courier New"/>
+        </w:rPr>
+      </w:pPr>
+      <w:r>
+        <w:rPr>
+          <w:rFonts w:ascii="Courier New" w:hAnsi="Courier New" w:cs="Courier New"/>
+        </w:rPr>
+        <w:t>Item Name</w:t>
+      </w:r>
+      <w:r>
+        <w:rPr>
+          <w:rFonts w:ascii="Courier New" w:hAnsi="Courier New" w:cs="Courier New"/>
+        </w:rPr>
+        <w:tab/>
+      </w:r>
+      <w:r>
+        <w:rPr>
+          <w:rFonts w:ascii="Courier New" w:hAnsi="Courier New" w:cs="Courier New"/>
+        </w:rPr>
+        <w:tab/>
+      </w:r>
+      <w:r>
+        <w:rPr>
+          <w:rFonts w:ascii="Courier New" w:hAnsi="Courier New" w:cs="Courier New"/>
+        </w:rPr>
+        <w:tab/>
+      </w:r>
+      <w:r>
+        <w:rPr>
+          <w:rFonts w:ascii="Courier New" w:hAnsi="Courier New" w:cs="Courier New"/>
+        </w:rPr>
+        <w:tab/>
+        <w:t>- CARROT</w:t>
+      </w:r>
+    </w:p>
+    <w:p>
+      <w:pPr>
+        <w:pStyle w:val="PlainText"/>
+        <w:rPr>
+          <w:rFonts w:ascii="Courier New" w:hAnsi="Courier New" w:cs="Courier New"/>
+        </w:rPr>
+      </w:pPr>
+      <w:r>
+        <w:rPr>
+          <w:rFonts w:ascii="Courier New" w:hAnsi="Courier New" w:cs="Courier New"/>
+        </w:rPr>
+        <w:t>Number of Pockets</w:t>
+      </w:r>
+      <w:r>
+        <w:rPr>
+          <w:rFonts w:ascii="Courier New" w:hAnsi="Courier New" w:cs="Courier New"/>
+        </w:rPr>
+        <w:tab/>
+      </w:r>
+      <w:r>
+        <w:rPr>
+          <w:rFonts w:ascii="Courier New" w:hAnsi="Courier New" w:cs="Courier New"/>
+        </w:rPr>
+        <w:tab/>
+      </w:r>
+      <w:r>
+        <w:rPr>
+          <w:rFonts w:ascii="Courier New" w:hAnsi="Courier New" w:cs="Courier New"/>
+        </w:rPr>
+        <w:tab/>
+        <w:t>- 1</w:t>
+      </w:r>
+    </w:p>
+    <w:p>
+      <w:pPr>
+        <w:pStyle w:val="PlainText"/>
+        <w:rPr>
+          <w:rFonts w:ascii="Courier New" w:hAnsi="Courier New" w:cs="Courier New"/>
+        </w:rPr>
+      </w:pPr>
+      <w:r>
+        <w:rPr>
+          <w:rFonts w:ascii="Courier New" w:hAnsi="Courier New" w:cs="Courier New"/>
+        </w:rPr>
+        <w:t>Number of KGs</w:t>
+      </w:r>
+      <w:r>
+        <w:rPr>
+          <w:rFonts w:ascii="Courier New" w:hAnsi="Courier New" w:cs="Courier New"/>
+        </w:rPr>
+        <w:tab/>
+      </w:r>
+      <w:r>
+        <w:rPr>
+          <w:rFonts w:ascii="Courier New" w:hAnsi="Courier New" w:cs="Courier New"/>
+        </w:rPr>
+        <w:tab/>
+      </w:r>
+      <w:r>
+        <w:rPr>
+          <w:rFonts w:ascii="Courier New" w:hAnsi="Courier New" w:cs="Courier New"/>
+        </w:rPr>
+        <w:tab/>
+        <w:t>- 47</w:t>
+      </w:r>
+    </w:p>
+    <w:p>
+      <w:pPr>
+        <w:pStyle w:val="PlainText"/>
+        <w:rPr>
+          <w:rFonts w:ascii="Courier New" w:hAnsi="Courier New" w:cs="Courier New"/>
+        </w:rPr>
+      </w:pPr>
+      <w:r>
+        <w:rPr>
+          <w:rFonts w:ascii="Courier New" w:hAnsi="Courier New" w:cs="Courier New"/>
+        </w:rPr>
+        <w:t>Rate</w:t>
+      </w:r>
+      <w:r>
+        <w:rPr>
+          <w:rFonts w:ascii="Courier New" w:hAnsi="Courier New" w:cs="Courier New"/>
+        </w:rPr>
+        <w:tab/>
+      </w:r>
+      <w:r>
+        <w:rPr>
+          <w:rFonts w:ascii="Courier New" w:hAnsi="Courier New" w:cs="Courier New"/>
+        </w:rPr>
+        <w:tab/>
+      </w:r>
+      <w:r>
+        <w:rPr>
+          <w:rFonts w:ascii="Courier New" w:hAnsi="Courier New" w:cs="Courier New"/>
+        </w:rPr>
+        <w:tab/>
+      </w:r>
+      <w:r>
+        <w:rPr>
+          <w:rFonts w:ascii="Courier New" w:hAnsi="Courier New" w:cs="Courier New"/>
+        </w:rPr>
+        <w:tab/>
+      </w:r>
+      <w:r>
+        <w:rPr>
+          <w:rFonts w:ascii="Courier New" w:hAnsi="Courier New" w:cs="Courier New"/>
+        </w:rPr>
+        <w:tab/>
+        <w:t>- 36</w:t>
+      </w:r>
+    </w:p>
+    <w:p>
+      <w:pPr>
+        <w:pStyle w:val="PlainText"/>
+        <w:rPr>
+          <w:rFonts w:ascii="Courier New" w:hAnsi="Courier New" w:cs="Courier New"/>
+        </w:rPr>
+      </w:pPr>
+      <w:r>
+        <w:rPr>
+          <w:rFonts w:ascii="Courier New" w:hAnsi="Courier New" w:cs="Courier New"/>
+        </w:rPr>
+        <w:t>Total Price</w:t>
+      </w:r>
+      <w:r>
+        <w:rPr>
+          <w:rFonts w:ascii="Courier New" w:hAnsi="Courier New" w:cs="Courier New"/>
+        </w:rPr>
+        <w:tab/>
+      </w:r>
+      <w:r>
+        <w:rPr>
+          <w:rFonts w:ascii="Courier New" w:hAnsi="Courier New" w:cs="Courier New"/>
+        </w:rPr>
+        <w:tab/>
+      </w:r>
+      <w:r>
+        <w:rPr>
+          <w:rFonts w:ascii="Courier New" w:hAnsi="Courier New" w:cs="Courier New"/>
+        </w:rPr>
+        <w:tab/>
+      </w:r>
+      <w:r>
+        <w:rPr>
+          <w:rFonts w:ascii="Courier New" w:hAnsi="Courier New" w:cs="Courier New"/>
+        </w:rPr>
+        <w:tab/>
+        <w:t>- 1692.0</w:t>
+      </w:r>
+    </w:p>
+    <w:p>
+      <w:pPr>
+        <w:pStyle w:val="PlainText"/>
+        <w:rPr>
+          <w:rFonts w:ascii="Courier New" w:hAnsi="Courier New" w:cs="Courier New"/>
+          <w:b/>
+        </w:rPr>
+      </w:pPr>
+      <w:r>
+        <w:rPr>
+          <w:rFonts w:ascii="Courier New" w:hAnsi="Courier New" w:cs="Courier New"/>
+          <w:b/>
+        </w:rPr>
+        <w:t>Amount balance</w:t>
+      </w:r>
+      <w:r>
+        <w:rPr>
+          <w:rFonts w:ascii="Courier New" w:hAnsi="Courier New" w:cs="Courier New"/>
+          <w:b/>
+        </w:rPr>
+        <w:tab/>
+      </w:r>
+      <w:r>
+        <w:rPr>
+          <w:rFonts w:ascii="Courier New" w:hAnsi="Courier New" w:cs="Courier New"/>
+          <w:b/>
+        </w:rPr>
+        <w:tab/>
+      </w:r>
+      <w:r>
+        <w:rPr>
+          <w:rFonts w:ascii="Courier New" w:hAnsi="Courier New" w:cs="Courier New"/>
+          <w:b/>
+        </w:rPr>
+        <w:tab/>
+        <w:t>- 5480.0</w:t>
+      </w:r>
+    </w:p>
+    <w:p>
+      <w:pPr>
+        <w:pStyle w:val="PlainText"/>
+        <w:rPr>
+          <w:rFonts w:ascii="Courier New" w:hAnsi="Courier New" w:cs="Courier New"/>
+          <w:b/>
+        </w:rPr>
+      </w:pPr>
+    </w:p>
+    <w:p>
+      <w:pPr>
+        <w:pStyle w:val="PlainText"/>
+        <w:rPr>
+          <w:rFonts w:ascii="Courier New" w:hAnsi="Courier New" w:cs="Courier New"/>
+        </w:rPr>
+      </w:pPr>
+    </w:p>
+    <w:p>
+      <w:pPr>
+        <w:pStyle w:val="PlainText"/>
+        <w:rPr>
+          <w:rFonts w:ascii="Courier New" w:hAnsi="Courier New" w:cs="Courier New"/>
+        </w:rPr>
+      </w:pPr>
+    </w:p>
+    <w:p>
+      <w:pPr>
+        <w:pStyle w:val="PlainText"/>
+        <w:rPr>
+          <w:rFonts w:ascii="Courier New" w:hAnsi="Courier New" w:cs="Courier New"/>
+          <w:b/>
+        </w:rPr>
+      </w:pPr>
+    </w:p>
+    <w:p>
+      <w:pPr>
+        <w:pStyle w:val="PlainText"/>
+        <w:rPr>
+          <w:rFonts w:ascii="Courier New" w:hAnsi="Courier New" w:cs="Courier New"/>
+          <w:b/>
+        </w:rPr>
+      </w:pPr>
+    </w:p>
+    <w:p>
+      <w:pPr>
+        <w:pStyle w:val="PlainText"/>
+        <w:rPr>
+          <w:rFonts w:ascii="Courier New" w:hAnsi="Courier New" w:cs="Courier New"/>
+          <w:b/>
+        </w:rPr>
+      </w:pPr>
     </w:p>
     <w:p>
       <w:pPr>
